--- a/thesis proposal/پروپوزال دکتری.docx
+++ b/thesis proposal/پروپوزال دکتری.docx
@@ -8665,8 +8665,6 @@
           <w:lang w:bidi="fa-IR"/>
         </w:rPr>
       </w:pPr>
-      <w:bookmarkStart w:id="0" w:name="_GoBack"/>
-      <w:bookmarkEnd w:id="0"/>
     </w:p>
     <w:p>
       <w:pPr>
@@ -9692,7 +9690,47 @@
           <w:rtl/>
           <w:lang w:bidi="fa-IR"/>
         </w:rPr>
-        <w:t xml:space="preserve">به این مسئله میتوان به صورت یک مسئله دسته بندی کننده نگاه کرد که به هر کلمه ورودی یک برچسب میزند. </w:t>
+        <w:t>به این مسئله می</w:t>
+      </w:r>
+      <w:r>
+        <w:rPr>
+          <w:rFonts w:cs="B Nazanin"/>
+          <w:sz w:val="28"/>
+          <w:szCs w:val="28"/>
+          <w:rtl/>
+          <w:lang w:bidi="fa-IR"/>
+        </w:rPr>
+        <w:softHyphen/>
+      </w:r>
+      <w:r>
+        <w:rPr>
+          <w:rFonts w:cs="B Nazanin" w:hint="cs"/>
+          <w:sz w:val="28"/>
+          <w:szCs w:val="28"/>
+          <w:rtl/>
+          <w:lang w:bidi="fa-IR"/>
+        </w:rPr>
+        <w:t>توان به صورت یک مسئله دسته بندی کننده نگاه کرد که به هر کلمه ورودی یک برچسب می</w:t>
+      </w:r>
+      <w:r>
+        <w:rPr>
+          <w:rFonts w:cs="B Nazanin"/>
+          <w:sz w:val="28"/>
+          <w:szCs w:val="28"/>
+          <w:rtl/>
+          <w:lang w:bidi="fa-IR"/>
+        </w:rPr>
+        <w:softHyphen/>
+      </w:r>
+      <w:r>
+        <w:rPr>
+          <w:rFonts w:cs="B Nazanin" w:hint="cs"/>
+          <w:sz w:val="28"/>
+          <w:szCs w:val="28"/>
+          <w:rtl/>
+          <w:lang w:bidi="fa-IR"/>
+        </w:rPr>
+        <w:t xml:space="preserve">زند. </w:t>
       </w:r>
       <w:r>
         <w:rPr>
@@ -9760,7 +9798,791 @@
           <w:rtl/>
           <w:lang w:bidi="fa-IR"/>
         </w:rPr>
-        <w:t xml:space="preserve">بنابراین این روش همبستگی بین کلمات را باید در نظر گرفت. </w:t>
+        <w:t>بنابراین</w:t>
+      </w:r>
+      <w:r>
+        <w:rPr>
+          <w:rFonts w:cs="B Nazanin" w:hint="cs"/>
+          <w:sz w:val="28"/>
+          <w:szCs w:val="28"/>
+          <w:rtl/>
+          <w:lang w:bidi="fa-IR"/>
+        </w:rPr>
+        <w:t xml:space="preserve"> </w:t>
+      </w:r>
+      <w:r>
+        <w:rPr>
+          <w:rFonts w:cs="B Nazanin" w:hint="cs"/>
+          <w:sz w:val="28"/>
+          <w:szCs w:val="28"/>
+          <w:rtl/>
+          <w:lang w:bidi="fa-IR"/>
+        </w:rPr>
+        <w:t>با</w:t>
+      </w:r>
+      <w:r>
+        <w:rPr>
+          <w:rFonts w:cs="B Nazanin" w:hint="cs"/>
+          <w:sz w:val="28"/>
+          <w:szCs w:val="28"/>
+          <w:rtl/>
+          <w:lang w:bidi="fa-IR"/>
+        </w:rPr>
+        <w:t xml:space="preserve"> روش</w:t>
+      </w:r>
+      <w:r>
+        <w:rPr>
+          <w:rFonts w:cs="B Nazanin" w:hint="cs"/>
+          <w:sz w:val="28"/>
+          <w:szCs w:val="28"/>
+          <w:rtl/>
+          <w:lang w:bidi="fa-IR"/>
+        </w:rPr>
+        <w:t xml:space="preserve"> ذکر شده</w:t>
+      </w:r>
+      <w:r>
+        <w:rPr>
+          <w:rFonts w:cs="B Nazanin" w:hint="cs"/>
+          <w:sz w:val="28"/>
+          <w:szCs w:val="28"/>
+          <w:rtl/>
+          <w:lang w:bidi="fa-IR"/>
+        </w:rPr>
+        <w:t xml:space="preserve"> همبستگی بین </w:t>
+      </w:r>
+      <w:r>
+        <w:rPr>
+          <w:rFonts w:cs="B Nazanin" w:hint="cs"/>
+          <w:sz w:val="28"/>
+          <w:szCs w:val="28"/>
+          <w:rtl/>
+          <w:lang w:bidi="fa-IR"/>
+        </w:rPr>
+        <w:t>توکن ها</w:t>
+      </w:r>
+      <w:r>
+        <w:rPr>
+          <w:rFonts w:cs="B Nazanin" w:hint="cs"/>
+          <w:sz w:val="28"/>
+          <w:szCs w:val="28"/>
+          <w:rtl/>
+          <w:lang w:bidi="fa-IR"/>
+        </w:rPr>
+        <w:t xml:space="preserve"> در نظر گرفت</w:t>
+      </w:r>
+      <w:r>
+        <w:rPr>
+          <w:rFonts w:cs="B Nazanin" w:hint="cs"/>
+          <w:sz w:val="28"/>
+          <w:szCs w:val="28"/>
+          <w:rtl/>
+          <w:lang w:bidi="fa-IR"/>
+        </w:rPr>
+        <w:t xml:space="preserve"> نشده است</w:t>
+      </w:r>
+      <w:r>
+        <w:rPr>
+          <w:rFonts w:cs="B Nazanin" w:hint="cs"/>
+          <w:sz w:val="28"/>
+          <w:szCs w:val="28"/>
+          <w:rtl/>
+          <w:lang w:bidi="fa-IR"/>
+        </w:rPr>
+        <w:t>.</w:t>
+      </w:r>
+      <w:r>
+        <w:rPr>
+          <w:rFonts w:cs="B Nazanin" w:hint="cs"/>
+          <w:sz w:val="28"/>
+          <w:szCs w:val="28"/>
+          <w:rtl/>
+          <w:lang w:bidi="fa-IR"/>
+        </w:rPr>
+        <w:t xml:space="preserve"> </w:t>
+      </w:r>
+    </w:p>
+    <w:p>
+      <w:pPr>
+        <w:bidi/>
+        <w:rPr>
+          <w:rFonts w:cs="B Nazanin"/>
+          <w:sz w:val="28"/>
+          <w:szCs w:val="28"/>
+          <w:rtl/>
+          <w:lang w:bidi="fa-IR"/>
+        </w:rPr>
+      </w:pPr>
+      <w:r>
+        <w:rPr>
+          <w:rFonts w:cs="B Nazanin" w:hint="cs"/>
+          <w:sz w:val="28"/>
+          <w:szCs w:val="28"/>
+          <w:rtl/>
+          <w:lang w:bidi="fa-IR"/>
+        </w:rPr>
+        <w:lastRenderedPageBreak/>
+        <w:t>استفاده از روش</w:t>
+      </w:r>
+      <w:r>
+        <w:rPr>
+          <w:rFonts w:cs="B Nazanin" w:hint="cs"/>
+          <w:sz w:val="28"/>
+          <w:szCs w:val="28"/>
+          <w:rtl/>
+          <w:lang w:bidi="fa-IR"/>
+        </w:rPr>
+        <w:t xml:space="preserve"> معمول دقت و </w:t>
+      </w:r>
+      <w:r>
+        <w:rPr>
+          <w:rFonts w:cs="B Nazanin" w:hint="cs"/>
+          <w:sz w:val="28"/>
+          <w:szCs w:val="28"/>
+          <w:rtl/>
+          <w:lang w:bidi="fa-IR"/>
+        </w:rPr>
+        <w:t>فراخوان</w:t>
+      </w:r>
+      <w:r>
+        <w:rPr>
+          <w:rStyle w:val="FootnoteReference"/>
+          <w:rFonts w:cs="B Nazanin"/>
+          <w:sz w:val="28"/>
+          <w:szCs w:val="28"/>
+          <w:rtl/>
+          <w:lang w:bidi="fa-IR"/>
+        </w:rPr>
+        <w:footnoteReference w:id="7"/>
+      </w:r>
+      <w:r>
+        <w:rPr>
+          <w:rFonts w:cs="B Nazanin" w:hint="cs"/>
+          <w:sz w:val="28"/>
+          <w:szCs w:val="28"/>
+          <w:rtl/>
+          <w:lang w:bidi="fa-IR"/>
+        </w:rPr>
+        <w:t xml:space="preserve"> برای شناسایی موجودیت های نامدار چندان کارا نیست. به مثال زیر توجه کنید.</w:t>
+      </w:r>
+      <w:r>
+        <w:rPr>
+          <w:rFonts w:cs="B Nazanin" w:hint="cs"/>
+          <w:sz w:val="28"/>
+          <w:szCs w:val="28"/>
+          <w:rtl/>
+          <w:lang w:bidi="fa-IR"/>
+        </w:rPr>
+        <w:t xml:space="preserve"> </w:t>
+      </w:r>
+    </w:p>
+    <w:tbl>
+      <w:tblPr>
+        <w:tblStyle w:val="TableGrid"/>
+        <w:bidiVisual/>
+        <w:tblW w:w="0" w:type="auto"/>
+        <w:tblLook w:val="04A0" w:firstRow="1" w:lastRow="0" w:firstColumn="1" w:lastColumn="0" w:noHBand="0" w:noVBand="1"/>
+      </w:tblPr>
+      <w:tblGrid>
+        <w:gridCol w:w="787"/>
+        <w:gridCol w:w="759"/>
+        <w:gridCol w:w="848"/>
+        <w:gridCol w:w="1003"/>
+      </w:tblGrid>
+      <w:tr>
+        <w:tc>
+          <w:tcPr>
+            <w:tcW w:w="787" w:type="dxa"/>
+          </w:tcPr>
+          <w:p>
+            <w:pPr>
+              <w:bidi/>
+              <w:rPr>
+                <w:rFonts w:cs="Times New Roman"/>
+                <w:sz w:val="28"/>
+                <w:szCs w:val="28"/>
+                <w:rtl/>
+                <w:lang w:bidi="fa-IR"/>
+              </w:rPr>
+            </w:pPr>
+            <w:r>
+              <w:rPr>
+                <w:rFonts w:cs="B Nazanin" w:hint="cs"/>
+                <w:i/>
+                <w:iCs/>
+                <w:color w:val="FFC000"/>
+                <w:sz w:val="28"/>
+                <w:szCs w:val="28"/>
+                <w:rtl/>
+                <w:lang w:bidi="fa-IR"/>
+              </w:rPr>
+              <w:t>رامین</w:t>
+            </w:r>
+          </w:p>
+        </w:tc>
+        <w:tc>
+          <w:tcPr>
+            <w:tcW w:w="759" w:type="dxa"/>
+          </w:tcPr>
+          <w:p>
+            <w:pPr>
+              <w:bidi/>
+              <w:rPr>
+                <w:rFonts w:cs="B Nazanin"/>
+                <w:i/>
+                <w:iCs/>
+                <w:color w:val="FFC000"/>
+                <w:sz w:val="28"/>
+                <w:szCs w:val="28"/>
+                <w:rtl/>
+                <w:lang w:bidi="fa-IR"/>
+              </w:rPr>
+            </w:pPr>
+            <w:r>
+              <w:rPr>
+                <w:rFonts w:cs="B Nazanin" w:hint="cs"/>
+                <w:i/>
+                <w:iCs/>
+                <w:color w:val="FFC000"/>
+                <w:sz w:val="28"/>
+                <w:szCs w:val="28"/>
+                <w:rtl/>
+                <w:lang w:bidi="fa-IR"/>
+              </w:rPr>
+              <w:t>مهمان</w:t>
+            </w:r>
+          </w:p>
+        </w:tc>
+        <w:tc>
+          <w:tcPr>
+            <w:tcW w:w="848" w:type="dxa"/>
+          </w:tcPr>
+          <w:p>
+            <w:pPr>
+              <w:bidi/>
+              <w:rPr>
+                <w:rFonts w:cs="Times New Roman"/>
+                <w:sz w:val="28"/>
+                <w:szCs w:val="28"/>
+                <w:rtl/>
+                <w:lang w:bidi="fa-IR"/>
+              </w:rPr>
+            </w:pPr>
+            <w:r>
+              <w:rPr>
+                <w:rFonts w:cs="B Nazanin" w:hint="cs"/>
+                <w:i/>
+                <w:iCs/>
+                <w:sz w:val="28"/>
+                <w:szCs w:val="28"/>
+                <w:rtl/>
+                <w:lang w:bidi="fa-IR"/>
+              </w:rPr>
+              <w:t>پرست،</w:t>
+            </w:r>
+          </w:p>
+        </w:tc>
+        <w:tc>
+          <w:tcPr>
+            <w:tcW w:w="1003" w:type="dxa"/>
+          </w:tcPr>
+          <w:p>
+            <w:pPr>
+              <w:bidi/>
+              <w:rPr>
+                <w:rFonts w:cs="Times New Roman"/>
+                <w:sz w:val="28"/>
+                <w:szCs w:val="28"/>
+                <w:rtl/>
+                <w:lang w:bidi="fa-IR"/>
+              </w:rPr>
+            </w:pPr>
+            <w:r>
+              <w:rPr>
+                <w:rFonts w:cs="B Nazanin" w:hint="cs"/>
+                <w:i/>
+                <w:iCs/>
+                <w:sz w:val="28"/>
+                <w:szCs w:val="28"/>
+                <w:rtl/>
+                <w:lang w:bidi="fa-IR"/>
+              </w:rPr>
+              <w:t>سخنگوی</w:t>
+            </w:r>
+          </w:p>
+        </w:tc>
+      </w:tr>
+      <w:tr>
+        <w:tc>
+          <w:tcPr>
+            <w:tcW w:w="787" w:type="dxa"/>
+          </w:tcPr>
+          <w:p>
+            <w:pPr>
+              <w:bidi/>
+              <w:rPr>
+                <w:rFonts w:cs="B Nazanin"/>
+                <w:color w:val="FFC000"/>
+                <w:sz w:val="28"/>
+                <w:szCs w:val="28"/>
+                <w:lang w:bidi="fa-IR"/>
+              </w:rPr>
+            </w:pPr>
+            <w:r>
+              <w:rPr>
+                <w:rFonts w:cs="B Nazanin"/>
+                <w:color w:val="FFC000"/>
+                <w:sz w:val="28"/>
+                <w:szCs w:val="28"/>
+                <w:lang w:bidi="fa-IR"/>
+              </w:rPr>
+              <w:t>PER</w:t>
+            </w:r>
+          </w:p>
+        </w:tc>
+        <w:tc>
+          <w:tcPr>
+            <w:tcW w:w="759" w:type="dxa"/>
+          </w:tcPr>
+          <w:p>
+            <w:pPr>
+              <w:bidi/>
+              <w:rPr>
+                <w:rFonts w:cs="B Nazanin"/>
+                <w:color w:val="FFC000"/>
+                <w:sz w:val="28"/>
+                <w:szCs w:val="28"/>
+                <w:rtl/>
+                <w:lang w:bidi="fa-IR"/>
+              </w:rPr>
+            </w:pPr>
+            <w:r>
+              <w:rPr>
+                <w:rFonts w:cs="B Nazanin"/>
+                <w:color w:val="FFC000"/>
+                <w:sz w:val="28"/>
+                <w:szCs w:val="28"/>
+                <w:lang w:bidi="fa-IR"/>
+              </w:rPr>
+              <w:t>PER</w:t>
+            </w:r>
+          </w:p>
+        </w:tc>
+        <w:tc>
+          <w:tcPr>
+            <w:tcW w:w="848" w:type="dxa"/>
+          </w:tcPr>
+          <w:p>
+            <w:pPr>
+              <w:bidi/>
+              <w:rPr>
+                <w:rFonts w:cs="B Nazanin"/>
+                <w:sz w:val="28"/>
+                <w:szCs w:val="28"/>
+                <w:lang w:bidi="fa-IR"/>
+              </w:rPr>
+            </w:pPr>
+            <w:r>
+              <w:rPr>
+                <w:rFonts w:cs="B Nazanin"/>
+                <w:sz w:val="28"/>
+                <w:szCs w:val="28"/>
+                <w:lang w:bidi="fa-IR"/>
+              </w:rPr>
+              <w:t>O</w:t>
+            </w:r>
+          </w:p>
+        </w:tc>
+        <w:tc>
+          <w:tcPr>
+            <w:tcW w:w="1003" w:type="dxa"/>
+          </w:tcPr>
+          <w:p>
+            <w:pPr>
+              <w:bidi/>
+              <w:rPr>
+                <w:rFonts w:cs="B Nazanin"/>
+                <w:sz w:val="28"/>
+                <w:szCs w:val="28"/>
+                <w:rtl/>
+                <w:lang w:bidi="fa-IR"/>
+              </w:rPr>
+            </w:pPr>
+            <w:r>
+              <w:rPr>
+                <w:rFonts w:cs="B Nazanin"/>
+                <w:sz w:val="28"/>
+                <w:szCs w:val="28"/>
+                <w:lang w:bidi="fa-IR"/>
+              </w:rPr>
+              <w:t>O</w:t>
+            </w:r>
+          </w:p>
+        </w:tc>
+      </w:tr>
+    </w:tbl>
+    <w:p>
+      <w:pPr>
+        <w:bidi/>
+        <w:rPr>
+          <w:rFonts w:cs="B Nazanin" w:hint="cs"/>
+          <w:sz w:val="28"/>
+          <w:szCs w:val="28"/>
+          <w:rtl/>
+          <w:lang w:bidi="fa-IR"/>
+        </w:rPr>
+      </w:pPr>
+      <w:r>
+        <w:rPr>
+          <w:rFonts w:cs="B Nazanin" w:hint="cs"/>
+          <w:sz w:val="28"/>
+          <w:szCs w:val="28"/>
+          <w:rtl/>
+          <w:lang w:bidi="fa-IR"/>
+        </w:rPr>
+        <w:t>در این مثال برچسب زننده ما بدنبال یافتن اسامی در متن است. به درستی دو توکن اول را برچسب</w:t>
+      </w:r>
+      <w:r>
+        <w:rPr>
+          <w:rFonts w:cs="B Nazanin" w:hint="cs"/>
+          <w:sz w:val="28"/>
+          <w:szCs w:val="28"/>
+          <w:rtl/>
+          <w:lang w:bidi="fa-IR"/>
+        </w:rPr>
+        <w:t xml:space="preserve"> </w:t>
+      </w:r>
+      <w:r>
+        <w:rPr>
+          <w:rFonts w:cs="B Nazanin"/>
+          <w:sz w:val="28"/>
+          <w:szCs w:val="28"/>
+          <w:lang w:bidi="fa-IR"/>
+        </w:rPr>
+        <w:t>PER</w:t>
+      </w:r>
+      <w:r>
+        <w:rPr>
+          <w:rFonts w:cs="B Nazanin" w:hint="cs"/>
+          <w:sz w:val="28"/>
+          <w:szCs w:val="28"/>
+          <w:rtl/>
+          <w:lang w:bidi="fa-IR"/>
+        </w:rPr>
+        <w:t xml:space="preserve"> زده است ولی توکن سوم را به اشتباه برچسب </w:t>
+      </w:r>
+      <w:r>
+        <w:rPr>
+          <w:rFonts w:cs="B Nazanin"/>
+          <w:sz w:val="28"/>
+          <w:szCs w:val="28"/>
+          <w:lang w:bidi="fa-IR"/>
+        </w:rPr>
+        <w:t>O</w:t>
+      </w:r>
+      <w:r>
+        <w:rPr>
+          <w:rFonts w:cs="B Nazanin" w:hint="cs"/>
+          <w:sz w:val="28"/>
+          <w:szCs w:val="28"/>
+          <w:rtl/>
+          <w:lang w:bidi="fa-IR"/>
+        </w:rPr>
+        <w:t xml:space="preserve"> زده است. در روش دقت و فراخوان</w:t>
+      </w:r>
+      <w:r>
+        <w:rPr>
+          <w:rFonts w:cs="B Nazanin" w:hint="cs"/>
+          <w:sz w:val="28"/>
+          <w:szCs w:val="28"/>
+          <w:rtl/>
+          <w:lang w:bidi="fa-IR"/>
+        </w:rPr>
+        <w:t xml:space="preserve"> چ</w:t>
+      </w:r>
+      <w:r>
+        <w:rPr>
+          <w:rFonts w:cs="B Nazanin" w:hint="cs"/>
+          <w:sz w:val="28"/>
+          <w:szCs w:val="28"/>
+          <w:rtl/>
+          <w:lang w:bidi="fa-IR"/>
+        </w:rPr>
+        <w:t>ون کل عبارت «رامین مهمان پرست» یک نام است؛ اگر سیستم کل عبارات را درست تشخیص دهد، یکی به تعداد درست های تشخیص داده شده اضافه می</w:t>
+      </w:r>
+      <w:r>
+        <w:rPr>
+          <w:rFonts w:cs="B Nazanin"/>
+          <w:sz w:val="28"/>
+          <w:szCs w:val="28"/>
+          <w:rtl/>
+          <w:lang w:bidi="fa-IR"/>
+        </w:rPr>
+        <w:softHyphen/>
+      </w:r>
+      <w:r>
+        <w:rPr>
+          <w:rFonts w:cs="B Nazanin" w:hint="cs"/>
+          <w:sz w:val="28"/>
+          <w:szCs w:val="28"/>
+          <w:rtl/>
+          <w:lang w:bidi="fa-IR"/>
+        </w:rPr>
+        <w:t xml:space="preserve">شود و در غیر این صورت یکی به تعداد غلط ها. حال در این شرایط علارغم اینکه سیستم جوابی نزدیک به درست داده و تنها بخشی از پاسخ را </w:t>
+      </w:r>
+      <w:r>
+        <w:rPr>
+          <w:rFonts w:cs="B Nazanin" w:hint="cs"/>
+          <w:sz w:val="28"/>
+          <w:szCs w:val="28"/>
+          <w:rtl/>
+          <w:lang w:bidi="fa-IR"/>
+        </w:rPr>
+        <w:t>جا انداخته</w:t>
+      </w:r>
+      <w:r>
+        <w:rPr>
+          <w:rFonts w:cs="B Nazanin" w:hint="cs"/>
+          <w:sz w:val="28"/>
+          <w:szCs w:val="28"/>
+          <w:rtl/>
+          <w:lang w:bidi="fa-IR"/>
+        </w:rPr>
+        <w:t xml:space="preserve"> است؛ </w:t>
+      </w:r>
+      <w:r>
+        <w:rPr>
+          <w:rFonts w:cs="B Nazanin" w:hint="cs"/>
+          <w:sz w:val="28"/>
+          <w:szCs w:val="28"/>
+          <w:rtl/>
+          <w:lang w:bidi="fa-IR"/>
+        </w:rPr>
+        <w:t>دو امتیاز منفی یکی برای اینکه پاسخ اش درست نبوده و دیگری برای اینکه یک نام را در متن نیافته است می</w:t>
+      </w:r>
+      <w:r>
+        <w:rPr>
+          <w:rFonts w:cs="B Nazanin"/>
+          <w:sz w:val="28"/>
+          <w:szCs w:val="28"/>
+          <w:rtl/>
+          <w:lang w:bidi="fa-IR"/>
+        </w:rPr>
+        <w:softHyphen/>
+      </w:r>
+      <w:bookmarkStart w:id="0" w:name="_GoBack"/>
+      <w:bookmarkEnd w:id="0"/>
+      <w:r>
+        <w:rPr>
+          <w:rFonts w:cs="B Nazanin" w:hint="cs"/>
+          <w:sz w:val="28"/>
+          <w:szCs w:val="28"/>
+          <w:rtl/>
+          <w:lang w:bidi="fa-IR"/>
+        </w:rPr>
+        <w:t xml:space="preserve">گیرد. این در حالیست که اگر سیستم کلا به همه توکن ها برچسب </w:t>
+      </w:r>
+      <w:r>
+        <w:rPr>
+          <w:rFonts w:cs="B Nazanin"/>
+          <w:sz w:val="28"/>
+          <w:szCs w:val="28"/>
+          <w:lang w:bidi="fa-IR"/>
+        </w:rPr>
+        <w:t>O</w:t>
+      </w:r>
+      <w:r>
+        <w:rPr>
+          <w:rFonts w:cs="B Nazanin" w:hint="cs"/>
+          <w:sz w:val="28"/>
+          <w:szCs w:val="28"/>
+          <w:rtl/>
+          <w:lang w:bidi="fa-IR"/>
+        </w:rPr>
+        <w:t xml:space="preserve"> میزد تنها یک خطا داشت. پر واضح است که این خلاف منطق است. </w:t>
+      </w:r>
+    </w:p>
+    <w:p>
+      <w:pPr>
+        <w:bidi/>
+        <w:rPr>
+          <w:rFonts w:cs="B Nazanin" w:hint="cs"/>
+          <w:sz w:val="28"/>
+          <w:szCs w:val="28"/>
+          <w:rtl/>
+          <w:lang w:bidi="fa-IR"/>
+        </w:rPr>
+      </w:pPr>
+      <w:r>
+        <w:rPr>
+          <w:rFonts w:cs="B Nazanin" w:hint="cs"/>
+          <w:sz w:val="28"/>
+          <w:szCs w:val="28"/>
+          <w:rtl/>
+          <w:lang w:bidi="fa-IR"/>
+        </w:rPr>
+        <w:t xml:space="preserve">برای حل این مشکل پیشنهادات مختلفی برای </w:t>
+      </w:r>
+      <w:r>
+        <w:rPr>
+          <w:rFonts w:cs="B Nazanin" w:hint="cs"/>
+          <w:sz w:val="28"/>
+          <w:szCs w:val="28"/>
+          <w:rtl/>
+          <w:lang w:bidi="fa-IR"/>
+        </w:rPr>
+        <w:t xml:space="preserve">ارزیابی سیستم های شناسایی موجودیت نامدار ارائه شده است. </w:t>
+      </w:r>
+      <w:r>
+        <w:rPr>
+          <w:rFonts w:cs="B Nazanin" w:hint="cs"/>
+          <w:sz w:val="28"/>
+          <w:szCs w:val="28"/>
+          <w:rtl/>
+          <w:lang w:bidi="fa-IR"/>
+        </w:rPr>
+        <w:t>در این سیستم ها به برچسب زن، اعتبار جزئی برای حالاتی که موجودیت نامدار را به شکل تقریبا صحیح تشخیص داده است (مانند مثال بالا) می</w:t>
+      </w:r>
+      <w:r>
+        <w:rPr>
+          <w:rFonts w:cs="B Nazanin"/>
+          <w:sz w:val="28"/>
+          <w:szCs w:val="28"/>
+          <w:rtl/>
+          <w:lang w:bidi="fa-IR"/>
+        </w:rPr>
+        <w:softHyphen/>
+      </w:r>
+      <w:r>
+        <w:rPr>
+          <w:rFonts w:cs="B Nazanin" w:hint="cs"/>
+          <w:sz w:val="28"/>
+          <w:szCs w:val="28"/>
+          <w:rtl/>
+          <w:lang w:bidi="fa-IR"/>
+        </w:rPr>
+        <w:t>ده</w:t>
+      </w:r>
+      <w:r>
+        <w:rPr>
+          <w:rFonts w:cs="B Nazanin" w:hint="cs"/>
+          <w:sz w:val="28"/>
+          <w:szCs w:val="28"/>
+          <w:rtl/>
+          <w:lang w:bidi="fa-IR"/>
+        </w:rPr>
+        <w:t>ن</w:t>
+      </w:r>
+      <w:r>
+        <w:rPr>
+          <w:rFonts w:cs="B Nazanin" w:hint="cs"/>
+          <w:sz w:val="28"/>
+          <w:szCs w:val="28"/>
+          <w:rtl/>
+          <w:lang w:bidi="fa-IR"/>
+        </w:rPr>
+        <w:t xml:space="preserve">د. </w:t>
+      </w:r>
+      <w:r>
+        <w:rPr>
+          <w:rFonts w:cs="B Nazanin" w:hint="cs"/>
+          <w:sz w:val="28"/>
+          <w:szCs w:val="28"/>
+          <w:rtl/>
+          <w:lang w:bidi="fa-IR"/>
+        </w:rPr>
+        <w:t>یکی از این روشها امتیاز ماک</w:t>
+      </w:r>
+      <w:r>
+        <w:rPr>
+          <w:rStyle w:val="FootnoteReference"/>
+          <w:rFonts w:cs="B Nazanin"/>
+          <w:sz w:val="28"/>
+          <w:szCs w:val="28"/>
+          <w:rtl/>
+          <w:lang w:bidi="fa-IR"/>
+        </w:rPr>
+        <w:footnoteReference w:id="8"/>
+      </w:r>
+      <w:r>
+        <w:rPr>
+          <w:rFonts w:cs="B Nazanin" w:hint="cs"/>
+          <w:sz w:val="28"/>
+          <w:szCs w:val="28"/>
+          <w:rtl/>
+          <w:lang w:bidi="fa-IR"/>
+        </w:rPr>
+        <w:t xml:space="preserve"> است. </w:t>
+      </w:r>
+      <w:r>
+        <w:rPr>
+          <w:rFonts w:cs="B Nazanin" w:hint="cs"/>
+          <w:sz w:val="28"/>
+          <w:szCs w:val="28"/>
+          <w:rtl/>
+          <w:lang w:bidi="fa-IR"/>
+        </w:rPr>
+        <w:t xml:space="preserve">البته چون محاسبه خود امتیاز ماک هم پیچیدگی های خاص خود را دارد؛ زیرا باید تعیین کنیم چگونه و به هر پاسخ نسبی چه امتیازی داده شود؛ بنابراین هنوز هم در بسیاری از منابع و مقالات از </w:t>
+      </w:r>
+      <w:r>
+        <w:rPr>
+          <w:rFonts w:cs="B Nazanin" w:hint="cs"/>
+          <w:sz w:val="28"/>
+          <w:szCs w:val="28"/>
+          <w:rtl/>
+          <w:lang w:bidi="fa-IR"/>
+        </w:rPr>
+        <w:t>معیار</w:t>
+      </w:r>
+      <w:r>
+        <w:rPr>
+          <w:rFonts w:cs="B Nazanin" w:hint="cs"/>
+          <w:sz w:val="28"/>
+          <w:szCs w:val="28"/>
+          <w:rtl/>
+          <w:lang w:bidi="fa-IR"/>
+        </w:rPr>
+        <w:t xml:space="preserve"> اف یک</w:t>
+      </w:r>
+      <w:r>
+        <w:rPr>
+          <w:rStyle w:val="FootnoteReference"/>
+          <w:rFonts w:cs="B Nazanin"/>
+          <w:sz w:val="28"/>
+          <w:szCs w:val="28"/>
+          <w:rtl/>
+          <w:lang w:bidi="fa-IR"/>
+        </w:rPr>
+        <w:footnoteReference w:id="9"/>
+      </w:r>
+      <w:r>
+        <w:rPr>
+          <w:rFonts w:cs="B Nazanin" w:hint="cs"/>
+          <w:sz w:val="28"/>
+          <w:szCs w:val="28"/>
+          <w:rtl/>
+          <w:lang w:bidi="fa-IR"/>
+        </w:rPr>
+        <w:t xml:space="preserve"> برای گزارش نتایج سیستم خود استفاده می</w:t>
+      </w:r>
+      <w:r>
+        <w:rPr>
+          <w:rFonts w:cs="B Nazanin"/>
+          <w:sz w:val="28"/>
+          <w:szCs w:val="28"/>
+          <w:rtl/>
+          <w:lang w:bidi="fa-IR"/>
+        </w:rPr>
+        <w:softHyphen/>
+      </w:r>
+      <w:r>
+        <w:rPr>
+          <w:rFonts w:cs="B Nazanin" w:hint="cs"/>
+          <w:sz w:val="28"/>
+          <w:szCs w:val="28"/>
+          <w:rtl/>
+          <w:lang w:bidi="fa-IR"/>
+        </w:rPr>
+        <w:t>کنند.</w:t>
       </w:r>
     </w:p>
     <w:sectPr>
@@ -9998,6 +10820,83 @@
           <w:lang w:bidi="fa-IR"/>
         </w:rPr>
         <w:t>(opinion mining)</w:t>
+      </w:r>
+    </w:p>
+  </w:footnote>
+  <w:footnote w:id="7">
+    <w:p>
+      <w:pPr>
+        <w:pStyle w:val="FootnoteText"/>
+        <w:rPr>
+          <w:lang w:bidi="fa-IR"/>
+        </w:rPr>
+      </w:pPr>
+      <w:r>
+        <w:rPr>
+          <w:rStyle w:val="FootnoteReference"/>
+        </w:rPr>
+        <w:footnoteRef/>
+      </w:r>
+      <w:r>
+        <w:t xml:space="preserve"> </w:t>
+      </w:r>
+      <w:r>
+        <w:rPr>
+          <w:lang w:bidi="fa-IR"/>
+        </w:rPr>
+        <w:t xml:space="preserve">Precision recall </w:t>
+      </w:r>
+    </w:p>
+  </w:footnote>
+  <w:footnote w:id="8">
+    <w:p>
+      <w:pPr>
+        <w:pStyle w:val="FootnoteText"/>
+        <w:rPr>
+          <w:rFonts w:hint="cs"/>
+          <w:rtl/>
+          <w:lang w:bidi="fa-IR"/>
+        </w:rPr>
+      </w:pPr>
+      <w:r>
+        <w:rPr>
+          <w:rStyle w:val="FootnoteReference"/>
+        </w:rPr>
+        <w:footnoteRef/>
+      </w:r>
+      <w:r>
+        <w:t xml:space="preserve"> </w:t>
+      </w:r>
+      <w:r>
+        <w:rPr>
+          <w:lang w:bidi="fa-IR"/>
+        </w:rPr>
+        <w:t>MUC score</w:t>
+      </w:r>
+    </w:p>
+  </w:footnote>
+  <w:footnote w:id="9">
+    <w:p>
+      <w:pPr>
+        <w:pStyle w:val="FootnoteText"/>
+        <w:rPr>
+          <w:lang w:bidi="fa-IR"/>
+        </w:rPr>
+      </w:pPr>
+      <w:r>
+        <w:rPr>
+          <w:rStyle w:val="FootnoteReference"/>
+        </w:rPr>
+        <w:footnoteRef/>
+      </w:r>
+      <w:r>
+        <w:t xml:space="preserve"> </w:t>
+      </w:r>
+      <w:r>
+        <w:rPr>
+          <w:lang w:bidi="fa-IR"/>
+        </w:rPr>
+        <w:t xml:space="preserve">F1 measure </w:t>
       </w:r>
     </w:p>
   </w:footnote>
@@ -11053,7 +11952,7 @@
 </file>
 
 <file path=customXml/itemProps1.xml><?xml version="1.0" encoding="utf-8"?>
-<ds:datastoreItem xmlns:ds="http://schemas.openxmlformats.org/officeDocument/2006/customXml" ds:itemID="{71881F5B-F85F-4C25-8190-3D1EFA9072DD}">
+<ds:datastoreItem xmlns:ds="http://schemas.openxmlformats.org/officeDocument/2006/customXml" ds:itemID="{A04C7B51-BDB2-4DFA-8C21-60C1C4E7235D}">
   <ds:schemaRefs>
     <ds:schemaRef ds:uri="http://schemas.openxmlformats.org/officeDocument/2006/bibliography"/>
   </ds:schemaRefs>

--- a/thesis proposal/پروپوزال دکتری.docx
+++ b/thesis proposal/پروپوزال دکتری.docx
@@ -16208,12 +16208,3156 @@
         <w:ind w:left="0"/>
         <w:rPr>
           <w:rFonts w:cs="B Nazanin"/>
+          <w:b/>
+          <w:bCs/>
           <w:sz w:val="28"/>
           <w:szCs w:val="28"/>
           <w:rtl/>
           <w:lang w:bidi="fa-IR"/>
         </w:rPr>
       </w:pPr>
+      <w:r>
+        <w:rPr>
+          <w:rFonts w:cs="B Nazanin" w:hint="cs"/>
+          <w:b/>
+          <w:bCs/>
+          <w:sz w:val="28"/>
+          <w:szCs w:val="28"/>
+          <w:rtl/>
+          <w:lang w:bidi="fa-IR"/>
+        </w:rPr>
+        <w:t>مدل توالی حداکثر عدم قطعیت</w:t>
+      </w:r>
+      <w:r>
+        <w:rPr>
+          <w:rStyle w:val="FootnoteReference"/>
+          <w:rFonts w:cs="B Nazanin"/>
+          <w:b/>
+          <w:bCs/>
+          <w:sz w:val="28"/>
+          <w:szCs w:val="28"/>
+          <w:rtl/>
+          <w:lang w:bidi="fa-IR"/>
+        </w:rPr>
+        <w:footnoteReference w:id="15"/>
+      </w:r>
+    </w:p>
+    <w:p>
+      <w:pPr>
+        <w:pStyle w:val="ListParagraph"/>
+        <w:bidi/>
+        <w:ind w:left="0"/>
+        <w:rPr>
+          <w:rFonts w:cs="B Nazanin"/>
+          <w:sz w:val="28"/>
+          <w:szCs w:val="28"/>
+          <w:rtl/>
+          <w:lang w:bidi="fa-IR"/>
+        </w:rPr>
+      </w:pPr>
+      <w:r>
+        <w:rPr>
+          <w:rFonts w:cs="B Nazanin" w:hint="cs"/>
+          <w:sz w:val="28"/>
+          <w:szCs w:val="28"/>
+          <w:rtl/>
+          <w:lang w:bidi="fa-IR"/>
+        </w:rPr>
+        <w:t>داده ها در اغلب</w:t>
+      </w:r>
+      <w:r>
+        <w:rPr>
+          <w:rFonts w:cs="B Nazanin" w:hint="cs"/>
+          <w:sz w:val="28"/>
+          <w:szCs w:val="28"/>
+          <w:rtl/>
+          <w:lang w:bidi="fa-IR"/>
+        </w:rPr>
+        <w:t xml:space="preserve"> مسائل پردازش متن </w:t>
+      </w:r>
+      <w:r>
+        <w:rPr>
+          <w:rFonts w:cs="B Nazanin" w:hint="cs"/>
+          <w:sz w:val="28"/>
+          <w:szCs w:val="28"/>
+          <w:rtl/>
+          <w:lang w:bidi="fa-IR"/>
+        </w:rPr>
+        <w:t>به صورت توالی از حروف، کلم</w:t>
+      </w:r>
+      <w:r>
+        <w:rPr>
+          <w:rFonts w:cs="B Nazanin" w:hint="cs"/>
+          <w:sz w:val="28"/>
+          <w:szCs w:val="28"/>
+          <w:rtl/>
+          <w:lang w:bidi="fa-IR"/>
+        </w:rPr>
+        <w:t>ات، عبارات، خطوط و جملات هستند و</w:t>
+      </w:r>
+      <w:r>
+        <w:rPr>
+          <w:rFonts w:cs="B Nazanin" w:hint="cs"/>
+          <w:sz w:val="28"/>
+          <w:szCs w:val="28"/>
+          <w:rtl/>
+          <w:lang w:bidi="fa-IR"/>
+        </w:rPr>
+        <w:t xml:space="preserve"> کار ما در بسیاری از موارد برچسب زدن به این توالی رشته</w:t>
+      </w:r>
+      <w:r>
+        <w:rPr>
+          <w:rFonts w:cs="B Nazanin" w:hint="cs"/>
+          <w:sz w:val="28"/>
+          <w:szCs w:val="28"/>
+          <w:rtl/>
+          <w:lang w:bidi="fa-IR"/>
+        </w:rPr>
+        <w:t xml:space="preserve"> ای</w:t>
+      </w:r>
+      <w:r>
+        <w:rPr>
+          <w:rFonts w:cs="B Nazanin" w:hint="cs"/>
+          <w:sz w:val="28"/>
+          <w:szCs w:val="28"/>
+          <w:rtl/>
+          <w:lang w:bidi="fa-IR"/>
+        </w:rPr>
+        <w:t xml:space="preserve"> است. </w:t>
+      </w:r>
+      <w:r>
+        <w:rPr>
+          <w:rFonts w:cs="B Nazanin" w:hint="cs"/>
+          <w:sz w:val="28"/>
+          <w:szCs w:val="28"/>
+          <w:rtl/>
+          <w:lang w:bidi="fa-IR"/>
+        </w:rPr>
+        <w:t xml:space="preserve">یک نمونه بارز از این مسئله، برچسب مقوله نحوی است. </w:t>
+      </w:r>
+      <w:r>
+        <w:rPr>
+          <w:rFonts w:cs="B Nazanin" w:hint="cs"/>
+          <w:sz w:val="28"/>
+          <w:szCs w:val="28"/>
+          <w:rtl/>
+          <w:lang w:bidi="fa-IR"/>
+        </w:rPr>
+        <w:t>نمونه های دیگر شامل شناسایی موجودیت نامدار</w:t>
+      </w:r>
+      <w:r>
+        <w:rPr>
+          <w:rFonts w:cs="B Nazanin" w:hint="cs"/>
+          <w:sz w:val="28"/>
+          <w:szCs w:val="28"/>
+          <w:rtl/>
+          <w:lang w:bidi="fa-IR"/>
+        </w:rPr>
+        <w:t>، برچسب نقش معنایی</w:t>
+      </w:r>
+      <w:r>
+        <w:rPr>
+          <w:rStyle w:val="FootnoteReference"/>
+          <w:rFonts w:cs="B Nazanin"/>
+          <w:sz w:val="28"/>
+          <w:szCs w:val="28"/>
+          <w:rtl/>
+          <w:lang w:bidi="fa-IR"/>
+        </w:rPr>
+        <w:footnoteReference w:id="16"/>
+      </w:r>
+      <w:r>
+        <w:rPr>
+          <w:rFonts w:cs="B Nazanin" w:hint="cs"/>
+          <w:sz w:val="28"/>
+          <w:szCs w:val="28"/>
+          <w:rtl/>
+          <w:lang w:bidi="fa-IR"/>
+        </w:rPr>
+        <w:t xml:space="preserve">، شناسایی انتهای جملات، </w:t>
+      </w:r>
+      <w:r>
+        <w:rPr>
+          <w:rFonts w:cs="B Nazanin" w:hint="cs"/>
+          <w:sz w:val="28"/>
+          <w:szCs w:val="28"/>
+          <w:rtl/>
+          <w:lang w:bidi="fa-IR"/>
+        </w:rPr>
+        <w:t>قطعه بندی</w:t>
+      </w:r>
+      <w:r>
+        <w:rPr>
+          <w:rStyle w:val="FootnoteReference"/>
+          <w:rFonts w:cs="B Nazanin"/>
+          <w:sz w:val="28"/>
+          <w:szCs w:val="28"/>
+          <w:rtl/>
+          <w:lang w:bidi="fa-IR"/>
+        </w:rPr>
+        <w:footnoteReference w:id="17"/>
+      </w:r>
+      <w:r>
+        <w:rPr>
+          <w:rFonts w:cs="B Nazanin" w:hint="cs"/>
+          <w:sz w:val="28"/>
+          <w:szCs w:val="28"/>
+          <w:rtl/>
+          <w:lang w:bidi="fa-IR"/>
+        </w:rPr>
+        <w:t xml:space="preserve"> و</w:t>
+      </w:r>
+      <w:r>
+        <w:rPr>
+          <w:rFonts w:cs="B Nazanin" w:hint="cs"/>
+          <w:sz w:val="28"/>
+          <w:szCs w:val="28"/>
+          <w:rtl/>
+          <w:lang w:bidi="fa-IR"/>
+        </w:rPr>
+        <w:t xml:space="preserve"> </w:t>
+      </w:r>
+      <w:r>
+        <w:rPr>
+          <w:rFonts w:cs="B Nazanin" w:hint="cs"/>
+          <w:sz w:val="28"/>
+          <w:szCs w:val="28"/>
+          <w:rtl/>
+          <w:lang w:bidi="fa-IR"/>
+        </w:rPr>
+        <w:t>تشخیص</w:t>
+      </w:r>
+      <w:r>
+        <w:rPr>
+          <w:rFonts w:cs="B Nazanin" w:hint="cs"/>
+          <w:sz w:val="28"/>
+          <w:szCs w:val="28"/>
+          <w:rtl/>
+          <w:lang w:bidi="fa-IR"/>
+        </w:rPr>
+        <w:t xml:space="preserve"> انتهای کلمه در زبان چینی </w:t>
+      </w:r>
+      <w:r>
+        <w:rPr>
+          <w:rFonts w:cs="B Nazanin" w:hint="cs"/>
+          <w:sz w:val="28"/>
+          <w:szCs w:val="28"/>
+          <w:rtl/>
+          <w:lang w:bidi="fa-IR"/>
+        </w:rPr>
+        <w:t xml:space="preserve">است. </w:t>
+      </w:r>
+      <w:r>
+        <w:rPr>
+          <w:rFonts w:cs="B Nazanin" w:hint="cs"/>
+          <w:sz w:val="28"/>
+          <w:szCs w:val="28"/>
+          <w:rtl/>
+          <w:lang w:bidi="fa-IR"/>
+        </w:rPr>
+        <w:t>در مدل توالی حداکثر عدم قطعیت، که به آن مدل مارکوف حداکثر عدم قطعیت</w:t>
+      </w:r>
+      <w:r>
+        <w:rPr>
+          <w:rStyle w:val="FootnoteReference"/>
+          <w:rFonts w:cs="B Nazanin"/>
+          <w:sz w:val="28"/>
+          <w:szCs w:val="28"/>
+          <w:rtl/>
+          <w:lang w:bidi="fa-IR"/>
+        </w:rPr>
+        <w:footnoteReference w:id="18"/>
+      </w:r>
+      <w:r>
+        <w:rPr>
+          <w:rFonts w:cs="B Nazanin" w:hint="cs"/>
+          <w:sz w:val="28"/>
+          <w:szCs w:val="28"/>
+          <w:rtl/>
+          <w:lang w:bidi="fa-IR"/>
+        </w:rPr>
+        <w:t xml:space="preserve"> نیز گویند، </w:t>
+      </w:r>
+      <w:r>
+        <w:rPr>
+          <w:rFonts w:cs="B Nazanin" w:hint="cs"/>
+          <w:sz w:val="28"/>
+          <w:szCs w:val="28"/>
+          <w:rtl/>
+          <w:lang w:bidi="fa-IR"/>
+        </w:rPr>
+        <w:t>دسته بندی کننده به ازای هر توکن ورودی یک تصمیم میگیرد</w:t>
+      </w:r>
+      <w:r>
+        <w:rPr>
+          <w:rFonts w:cs="B Nazanin" w:hint="cs"/>
+          <w:sz w:val="28"/>
+          <w:szCs w:val="28"/>
+          <w:rtl/>
+          <w:lang w:bidi="fa-IR"/>
+        </w:rPr>
+        <w:t>. این تصمیم</w:t>
+      </w:r>
+      <w:r>
+        <w:rPr>
+          <w:rFonts w:cs="B Nazanin" w:hint="cs"/>
+          <w:sz w:val="28"/>
+          <w:szCs w:val="28"/>
+          <w:rtl/>
+          <w:lang w:bidi="fa-IR"/>
+        </w:rPr>
+        <w:t xml:space="preserve"> </w:t>
+      </w:r>
+      <w:r>
+        <w:rPr>
+          <w:rFonts w:cs="B Nazanin" w:hint="cs"/>
+          <w:sz w:val="28"/>
+          <w:szCs w:val="28"/>
+          <w:rtl/>
+          <w:lang w:bidi="fa-IR"/>
+        </w:rPr>
+        <w:t>مشروط بر شواهد حاصل از مشاهدات و تصمیمات قبلی</w:t>
+      </w:r>
+      <w:r>
+        <w:rPr>
+          <w:rFonts w:cs="B Nazanin" w:hint="cs"/>
+          <w:sz w:val="28"/>
+          <w:szCs w:val="28"/>
+          <w:rtl/>
+          <w:lang w:bidi="fa-IR"/>
+        </w:rPr>
+        <w:t xml:space="preserve"> است</w:t>
+      </w:r>
+      <w:r>
+        <w:rPr>
+          <w:rFonts w:cs="B Nazanin" w:hint="cs"/>
+          <w:sz w:val="28"/>
+          <w:szCs w:val="28"/>
+          <w:rtl/>
+          <w:lang w:bidi="fa-IR"/>
+        </w:rPr>
+        <w:t xml:space="preserve">. </w:t>
+      </w:r>
+      <w:r>
+        <w:rPr>
+          <w:rFonts w:cs="B Nazanin" w:hint="cs"/>
+          <w:sz w:val="28"/>
+          <w:szCs w:val="28"/>
+          <w:rtl/>
+          <w:lang w:bidi="fa-IR"/>
+        </w:rPr>
+        <w:t>مثال زیر کاربرد این روش در برچسب</w:t>
+      </w:r>
+      <w:r>
+        <w:rPr>
+          <w:rFonts w:cs="B Nazanin" w:hint="cs"/>
+          <w:sz w:val="28"/>
+          <w:szCs w:val="28"/>
+          <w:rtl/>
+          <w:lang w:bidi="fa-IR"/>
+        </w:rPr>
+        <w:t xml:space="preserve"> گذاری</w:t>
+      </w:r>
+      <w:r>
+        <w:rPr>
+          <w:rFonts w:cs="B Nazanin" w:hint="cs"/>
+          <w:sz w:val="28"/>
+          <w:szCs w:val="28"/>
+          <w:rtl/>
+          <w:lang w:bidi="fa-IR"/>
+        </w:rPr>
+        <w:t xml:space="preserve"> مقوله نحوی را نمایش می</w:t>
+      </w:r>
+      <w:r>
+        <w:rPr>
+          <w:rFonts w:cs="B Nazanin"/>
+          <w:sz w:val="28"/>
+          <w:szCs w:val="28"/>
+          <w:rtl/>
+          <w:lang w:bidi="fa-IR"/>
+        </w:rPr>
+        <w:softHyphen/>
+      </w:r>
+      <w:r>
+        <w:rPr>
+          <w:rFonts w:cs="B Nazanin" w:hint="cs"/>
+          <w:sz w:val="28"/>
+          <w:szCs w:val="28"/>
+          <w:rtl/>
+          <w:lang w:bidi="fa-IR"/>
+        </w:rPr>
+        <w:t>دهد.</w:t>
+      </w:r>
+      <w:r>
+        <w:rPr>
+          <w:rFonts w:cs="B Nazanin" w:hint="cs"/>
+          <w:sz w:val="28"/>
+          <w:szCs w:val="28"/>
+          <w:rtl/>
+          <w:lang w:bidi="fa-IR"/>
+        </w:rPr>
+        <w:t xml:space="preserve"> برچسب سه توکن اول تعیین شده اند. </w:t>
+      </w:r>
+    </w:p>
+    <w:p>
+      <w:pPr>
+        <w:pStyle w:val="ListParagraph"/>
+        <w:bidi/>
+        <w:ind w:left="0"/>
+        <w:rPr>
+          <w:rFonts w:cs="B Nazanin"/>
+          <w:sz w:val="28"/>
+          <w:szCs w:val="28"/>
+          <w:rtl/>
+          <w:lang w:bidi="fa-IR"/>
+        </w:rPr>
+      </w:pPr>
+      <w:r>
+        <w:rPr>
+          <w:rFonts w:cs="B Nazanin"/>
+          <w:noProof/>
+          <w:sz w:val="28"/>
+          <w:szCs w:val="28"/>
+        </w:rPr>
+        <w:drawing>
+          <wp:inline distT="0" distB="0" distL="0" distR="0">
+            <wp:extent cx="5941060" cy="1613535"/>
+            <wp:effectExtent l="19050" t="0" r="2540" b="0"/>
+            <wp:docPr id="11" name="Picture 1"/>
+            <wp:cNvGraphicFramePr>
+              <a:graphicFrameLocks xmlns:a="http://schemas.openxmlformats.org/drawingml/2006/main" noChangeAspect="1"/>
+            </wp:cNvGraphicFramePr>
+            <a:graphic xmlns:a="http://schemas.openxmlformats.org/drawingml/2006/main">
+              <a:graphicData uri="http://schemas.openxmlformats.org/drawingml/2006/picture">
+                <pic:pic xmlns:pic="http://schemas.openxmlformats.org/drawingml/2006/picture">
+                  <pic:nvPicPr>
+                    <pic:cNvPr id="0" name="Picture 1"/>
+                    <pic:cNvPicPr>
+                      <a:picLocks noChangeAspect="1" noChangeArrowheads="1"/>
+                    </pic:cNvPicPr>
+                  </pic:nvPicPr>
+                  <pic:blipFill>
+                    <a:blip r:embed="rId18"/>
+                    <a:srcRect/>
+                    <a:stretch>
+                      <a:fillRect/>
+                    </a:stretch>
+                  </pic:blipFill>
+                  <pic:spPr bwMode="auto">
+                    <a:xfrm>
+                      <a:off x="0" y="0"/>
+                      <a:ext cx="5941060" cy="1613535"/>
+                    </a:xfrm>
+                    <a:prstGeom prst="rect">
+                      <a:avLst/>
+                    </a:prstGeom>
+                    <a:noFill/>
+                    <a:ln w="9525">
+                      <a:noFill/>
+                      <a:miter lim="800000"/>
+                      <a:headEnd/>
+                      <a:tailEnd/>
+                    </a:ln>
+                  </pic:spPr>
+                </pic:pic>
+              </a:graphicData>
+            </a:graphic>
+          </wp:inline>
+        </w:drawing>
+      </w:r>
+    </w:p>
+    <w:p>
+      <w:pPr>
+        <w:pStyle w:val="ListParagraph"/>
+        <w:bidi/>
+        <w:ind w:left="0"/>
+        <w:rPr>
+          <w:rFonts w:cs="B Nazanin"/>
+          <w:sz w:val="28"/>
+          <w:szCs w:val="28"/>
+          <w:rtl/>
+          <w:lang w:bidi="fa-IR"/>
+        </w:rPr>
+      </w:pPr>
+      <w:r>
+        <w:rPr>
+          <w:rFonts w:cs="B Nazanin" w:hint="cs"/>
+          <w:sz w:val="28"/>
+          <w:szCs w:val="28"/>
+          <w:rtl/>
+          <w:lang w:bidi="fa-IR"/>
+        </w:rPr>
+        <w:t xml:space="preserve">در </w:t>
+      </w:r>
+      <w:r>
+        <w:rPr>
+          <w:rFonts w:cs="B Nazanin" w:hint="cs"/>
+          <w:sz w:val="28"/>
+          <w:szCs w:val="28"/>
+          <w:rtl/>
+          <w:lang w:bidi="fa-IR"/>
+        </w:rPr>
+        <w:t>نقطه تصمیم گیری ویژگی های مورد استفاده برای دسته بندی کننده شامل کلمه جاری، کلمه بعدی، کلمه قبلی، برچسب کلمه قبلی، برچسب دو کلمه قب</w:t>
+      </w:r>
+      <w:r>
+        <w:rPr>
+          <w:rFonts w:cs="B Nazanin" w:hint="cs"/>
+          <w:sz w:val="28"/>
+          <w:szCs w:val="28"/>
+          <w:rtl/>
+          <w:lang w:bidi="fa-IR"/>
+        </w:rPr>
+        <w:t>لی به صورت متصل مورد استفاده است. همچنین سایر ویژگی های مشابه آنچه قبلا بررسی شد نیز کاربرد دارند.</w:t>
+      </w:r>
+      <w:r>
+        <w:rPr>
+          <w:rFonts w:cs="B Nazanin" w:hint="cs"/>
+          <w:sz w:val="28"/>
+          <w:szCs w:val="28"/>
+          <w:rtl/>
+          <w:lang w:bidi="fa-IR"/>
+        </w:rPr>
+        <w:t xml:space="preserve"> </w:t>
+      </w:r>
+      <w:r>
+        <w:rPr>
+          <w:rFonts w:cs="B Nazanin" w:hint="cs"/>
+          <w:sz w:val="28"/>
+          <w:szCs w:val="28"/>
+          <w:rtl/>
+          <w:lang w:bidi="fa-IR"/>
+        </w:rPr>
+        <w:t>ایده به کار رفته در دسته بندی نیز مشابه دسته بندی کننده ماکزیمم عدم قطعیت است که</w:t>
+      </w:r>
+      <w:r>
+        <w:rPr>
+          <w:rFonts w:cs="B Nazanin" w:hint="cs"/>
+          <w:sz w:val="28"/>
+          <w:szCs w:val="28"/>
+          <w:rtl/>
+          <w:lang w:bidi="fa-IR"/>
+        </w:rPr>
+        <w:t xml:space="preserve"> پیشتر</w:t>
+      </w:r>
+      <w:r>
+        <w:rPr>
+          <w:rFonts w:cs="B Nazanin" w:hint="cs"/>
+          <w:sz w:val="28"/>
+          <w:szCs w:val="28"/>
+          <w:rtl/>
+          <w:lang w:bidi="fa-IR"/>
+        </w:rPr>
+        <w:t xml:space="preserve"> مورد بررسی قرار گرفت.</w:t>
+      </w:r>
+      <w:r>
+        <w:rPr>
+          <w:rFonts w:cs="B Nazanin" w:hint="cs"/>
+          <w:sz w:val="28"/>
+          <w:szCs w:val="28"/>
+          <w:rtl/>
+          <w:lang w:bidi="fa-IR"/>
+        </w:rPr>
+        <w:t xml:space="preserve"> </w:t>
+      </w:r>
+      <w:r>
+        <w:rPr>
+          <w:rFonts w:cs="B Nazanin" w:hint="cs"/>
+          <w:sz w:val="28"/>
+          <w:szCs w:val="28"/>
+          <w:rtl/>
+          <w:lang w:bidi="fa-IR"/>
+        </w:rPr>
+        <w:t>شکل زیر کلیات نحوه حرکت از دسته بندی کننده ابتدایی ماکزیمم عدم قطعیت به مدل توالی حداکثر عدم قطعیت را نشان می</w:t>
+      </w:r>
+      <w:r>
+        <w:rPr>
+          <w:rFonts w:cs="B Nazanin"/>
+          <w:sz w:val="28"/>
+          <w:szCs w:val="28"/>
+          <w:rtl/>
+          <w:lang w:bidi="fa-IR"/>
+        </w:rPr>
+        <w:softHyphen/>
+      </w:r>
+      <w:r>
+        <w:rPr>
+          <w:rFonts w:cs="B Nazanin" w:hint="cs"/>
+          <w:sz w:val="28"/>
+          <w:szCs w:val="28"/>
+          <w:rtl/>
+          <w:lang w:bidi="fa-IR"/>
+        </w:rPr>
+        <w:t>دهد.</w:t>
+      </w:r>
+    </w:p>
+    <w:p>
+      <w:pPr>
+        <w:pStyle w:val="ListParagraph"/>
+        <w:bidi/>
+        <w:ind w:left="0"/>
+        <w:rPr>
+          <w:rFonts w:cs="B Nazanin"/>
+          <w:sz w:val="28"/>
+          <w:szCs w:val="28"/>
+          <w:rtl/>
+          <w:lang w:bidi="fa-IR"/>
+        </w:rPr>
+      </w:pPr>
+      <w:r>
+        <w:rPr>
+          <w:rFonts w:cs="B Nazanin"/>
+          <w:noProof/>
+          <w:sz w:val="28"/>
+          <w:szCs w:val="28"/>
+        </w:rPr>
+        <w:lastRenderedPageBreak/>
+        <w:drawing>
+          <wp:inline distT="0" distB="0" distL="0" distR="0">
+            <wp:extent cx="5941060" cy="2557145"/>
+            <wp:effectExtent l="19050" t="0" r="2540" b="0"/>
+            <wp:docPr id="12" name="Picture 2"/>
+            <wp:cNvGraphicFramePr>
+              <a:graphicFrameLocks xmlns:a="http://schemas.openxmlformats.org/drawingml/2006/main" noChangeAspect="1"/>
+            </wp:cNvGraphicFramePr>
+            <a:graphic xmlns:a="http://schemas.openxmlformats.org/drawingml/2006/main">
+              <a:graphicData uri="http://schemas.openxmlformats.org/drawingml/2006/picture">
+                <pic:pic xmlns:pic="http://schemas.openxmlformats.org/drawingml/2006/picture">
+                  <pic:nvPicPr>
+                    <pic:cNvPr id="0" name="Picture 2"/>
+                    <pic:cNvPicPr>
+                      <a:picLocks noChangeAspect="1" noChangeArrowheads="1"/>
+                    </pic:cNvPicPr>
+                  </pic:nvPicPr>
+                  <pic:blipFill>
+                    <a:blip r:embed="rId19"/>
+                    <a:srcRect/>
+                    <a:stretch>
+                      <a:fillRect/>
+                    </a:stretch>
+                  </pic:blipFill>
+                  <pic:spPr bwMode="auto">
+                    <a:xfrm>
+                      <a:off x="0" y="0"/>
+                      <a:ext cx="5941060" cy="2557145"/>
+                    </a:xfrm>
+                    <a:prstGeom prst="rect">
+                      <a:avLst/>
+                    </a:prstGeom>
+                    <a:noFill/>
+                    <a:ln w="9525">
+                      <a:noFill/>
+                      <a:miter lim="800000"/>
+                      <a:headEnd/>
+                      <a:tailEnd/>
+                    </a:ln>
+                  </pic:spPr>
+                </pic:pic>
+              </a:graphicData>
+            </a:graphic>
+          </wp:inline>
+        </w:drawing>
+      </w:r>
+    </w:p>
+    <w:p>
+      <w:pPr>
+        <w:pStyle w:val="ListParagraph"/>
+        <w:bidi/>
+        <w:ind w:left="0"/>
+        <w:rPr>
+          <w:rFonts w:cs="B Nazanin"/>
+          <w:sz w:val="28"/>
+          <w:szCs w:val="28"/>
+          <w:rtl/>
+          <w:lang w:bidi="fa-IR"/>
+        </w:rPr>
+      </w:pPr>
+      <w:r>
+        <w:rPr>
+          <w:rFonts w:cs="B Nazanin" w:hint="cs"/>
+          <w:sz w:val="28"/>
+          <w:szCs w:val="28"/>
+          <w:rtl/>
+          <w:lang w:bidi="fa-IR"/>
+        </w:rPr>
+        <w:t xml:space="preserve">در این شکل داده های توالی در بالا سمت چپ قرار دارند. </w:t>
+      </w:r>
+      <w:r>
+        <w:rPr>
+          <w:rFonts w:cs="B Nazanin" w:hint="cs"/>
+          <w:sz w:val="28"/>
+          <w:szCs w:val="28"/>
+          <w:rtl/>
+          <w:lang w:bidi="fa-IR"/>
+        </w:rPr>
+        <w:t xml:space="preserve">هدف دسته بندی در مرحله توالی است. </w:t>
+      </w:r>
+      <w:r>
+        <w:rPr>
+          <w:rFonts w:cs="B Nazanin" w:hint="cs"/>
+          <w:sz w:val="28"/>
+          <w:szCs w:val="28"/>
+          <w:rtl/>
+          <w:lang w:bidi="fa-IR"/>
+        </w:rPr>
+        <w:t xml:space="preserve">همانطور که در بالا راست دیده میشود، کلمات را در ورودی داریم و میخواهیم به هر کدام برچسب مناسب بزنیم. </w:t>
+      </w:r>
+      <w:r>
+        <w:rPr>
+          <w:rFonts w:cs="B Nazanin" w:hint="cs"/>
+          <w:sz w:val="28"/>
+          <w:szCs w:val="28"/>
+          <w:rtl/>
+          <w:lang w:bidi="fa-IR"/>
+        </w:rPr>
+        <w:t xml:space="preserve">برای اینکار ما به هر تصیمیم به صورت مستقل نگاه میکنیم. </w:t>
+      </w:r>
+      <w:r>
+        <w:rPr>
+          <w:rFonts w:cs="B Nazanin" w:hint="cs"/>
+          <w:sz w:val="28"/>
+          <w:szCs w:val="28"/>
+          <w:rtl/>
+          <w:lang w:bidi="fa-IR"/>
+        </w:rPr>
+        <w:t xml:space="preserve">به ازای هر تصمیم مجموعه از داده ها به صورت محلی (پایین سمت چپ) وجود دارد. </w:t>
+      </w:r>
+      <w:r>
+        <w:rPr>
+          <w:rFonts w:cs="B Nazanin" w:hint="cs"/>
+          <w:sz w:val="28"/>
+          <w:szCs w:val="28"/>
+          <w:rtl/>
+          <w:lang w:bidi="fa-IR"/>
+        </w:rPr>
+        <w:t xml:space="preserve">این داده ها شامل کلمه جاری، کلمه قبلی، برچسب کلمه قبلی و ... است. </w:t>
+      </w:r>
+      <w:r>
+        <w:rPr>
+          <w:rFonts w:cs="B Nazanin" w:hint="cs"/>
+          <w:sz w:val="28"/>
+          <w:szCs w:val="28"/>
+          <w:rtl/>
+          <w:lang w:bidi="fa-IR"/>
+        </w:rPr>
+        <w:t>سپس بر روی آن داده ها به استخراج ویژگی می</w:t>
+      </w:r>
+      <w:r>
+        <w:rPr>
+          <w:rFonts w:cs="B Nazanin"/>
+          <w:sz w:val="28"/>
+          <w:szCs w:val="28"/>
+          <w:rtl/>
+          <w:lang w:bidi="fa-IR"/>
+        </w:rPr>
+        <w:softHyphen/>
+      </w:r>
+      <w:r>
+        <w:rPr>
+          <w:rFonts w:cs="B Nazanin" w:hint="cs"/>
+          <w:sz w:val="28"/>
+          <w:szCs w:val="28"/>
+          <w:rtl/>
+          <w:lang w:bidi="fa-IR"/>
+        </w:rPr>
+        <w:t xml:space="preserve">پردازیم. </w:t>
+      </w:r>
+      <w:r>
+        <w:rPr>
+          <w:rFonts w:cs="B Nazanin" w:hint="cs"/>
+          <w:sz w:val="28"/>
+          <w:szCs w:val="28"/>
+          <w:rtl/>
+          <w:lang w:bidi="fa-IR"/>
+        </w:rPr>
+        <w:t xml:space="preserve">حال ما ویژگی های محلی را داریم، برچسب ها را هم بخاطر استفاده از یادگیری با ناظر داریم. </w:t>
+      </w:r>
+      <w:r>
+        <w:rPr>
+          <w:rFonts w:cs="B Nazanin" w:hint="cs"/>
+          <w:sz w:val="28"/>
+          <w:szCs w:val="28"/>
+          <w:rtl/>
+          <w:lang w:bidi="fa-IR"/>
+        </w:rPr>
+        <w:t>با استفاده از آنها یک مدل حداکثر عدم قطعیت می</w:t>
+      </w:r>
+      <w:r>
+        <w:rPr>
+          <w:rFonts w:cs="B Nazanin"/>
+          <w:sz w:val="28"/>
+          <w:szCs w:val="28"/>
+          <w:rtl/>
+          <w:lang w:bidi="fa-IR"/>
+        </w:rPr>
+        <w:softHyphen/>
+      </w:r>
+      <w:r>
+        <w:rPr>
+          <w:rFonts w:cs="B Nazanin" w:hint="cs"/>
+          <w:sz w:val="28"/>
+          <w:szCs w:val="28"/>
+          <w:rtl/>
+          <w:lang w:bidi="fa-IR"/>
+        </w:rPr>
+        <w:t xml:space="preserve">سازیم. </w:t>
+      </w:r>
+      <w:r>
+        <w:rPr>
+          <w:rFonts w:cs="B Nazanin" w:hint="cs"/>
+          <w:sz w:val="28"/>
+          <w:szCs w:val="28"/>
+          <w:rtl/>
+          <w:lang w:bidi="fa-IR"/>
+        </w:rPr>
+        <w:t>در این مرحله تمام مسائلی که قبلا مطرح شده بود شامل بهینه سازی و هموارسازی های لازم انجام می</w:t>
+      </w:r>
+      <w:r>
+        <w:rPr>
+          <w:rFonts w:cs="B Nazanin"/>
+          <w:sz w:val="28"/>
+          <w:szCs w:val="28"/>
+          <w:rtl/>
+          <w:lang w:bidi="fa-IR"/>
+        </w:rPr>
+        <w:softHyphen/>
+      </w:r>
+      <w:r>
+        <w:rPr>
+          <w:rFonts w:cs="B Nazanin" w:hint="cs"/>
+          <w:sz w:val="28"/>
+          <w:szCs w:val="28"/>
+          <w:rtl/>
+          <w:lang w:bidi="fa-IR"/>
+        </w:rPr>
+        <w:t>گیرد.</w:t>
+      </w:r>
+      <w:r>
+        <w:rPr>
+          <w:rFonts w:cs="B Nazanin" w:hint="cs"/>
+          <w:sz w:val="28"/>
+          <w:szCs w:val="28"/>
+          <w:rtl/>
+          <w:lang w:bidi="fa-IR"/>
+        </w:rPr>
+        <w:t xml:space="preserve"> در انتها یک دسته بندی کننده داریم. </w:t>
+      </w:r>
+    </w:p>
+    <w:p>
+      <w:pPr>
+        <w:pStyle w:val="ListParagraph"/>
+        <w:bidi/>
+        <w:ind w:left="0"/>
+        <w:rPr>
+          <w:rFonts w:cs="B Nazanin"/>
+          <w:sz w:val="28"/>
+          <w:szCs w:val="28"/>
+          <w:rtl/>
+          <w:lang w:bidi="fa-IR"/>
+        </w:rPr>
+      </w:pPr>
+      <w:r>
+        <w:rPr>
+          <w:rFonts w:cs="B Nazanin" w:hint="cs"/>
+          <w:sz w:val="28"/>
+          <w:szCs w:val="28"/>
+          <w:rtl/>
+          <w:lang w:bidi="fa-IR"/>
+        </w:rPr>
+        <w:t>چنانچه در هر مرحله برچسب توکن تعیین گردد و به مرحله بعد برویم، در واقع از یک روش حریصانه</w:t>
+      </w:r>
+      <w:r>
+        <w:rPr>
+          <w:rStyle w:val="FootnoteReference"/>
+          <w:rFonts w:cs="B Nazanin"/>
+          <w:sz w:val="28"/>
+          <w:szCs w:val="28"/>
+          <w:rtl/>
+          <w:lang w:bidi="fa-IR"/>
+        </w:rPr>
+        <w:footnoteReference w:id="19"/>
+      </w:r>
+      <w:r>
+        <w:rPr>
+          <w:rFonts w:cs="B Nazanin" w:hint="cs"/>
+          <w:sz w:val="28"/>
+          <w:szCs w:val="28"/>
+          <w:rtl/>
+          <w:lang w:bidi="fa-IR"/>
+        </w:rPr>
+        <w:t xml:space="preserve"> برای تعیین برچسب ها استفاده کرده ایم. </w:t>
+      </w:r>
+      <w:r>
+        <w:rPr>
+          <w:rFonts w:cs="B Nazanin" w:hint="cs"/>
+          <w:sz w:val="28"/>
+          <w:szCs w:val="28"/>
+          <w:rtl/>
+          <w:lang w:bidi="fa-IR"/>
+        </w:rPr>
+        <w:t>اما در بسیاری از موارد بدنبال بهترین دنباله برچسب هستیم و علاقه مندی</w:t>
+      </w:r>
+      <w:r>
+        <w:rPr>
+          <w:rFonts w:cs="B Nazanin" w:hint="cs"/>
+          <w:sz w:val="28"/>
+          <w:szCs w:val="28"/>
+          <w:rtl/>
+          <w:lang w:bidi="fa-IR"/>
+        </w:rPr>
+        <w:t>م</w:t>
+      </w:r>
+      <w:r>
+        <w:rPr>
+          <w:rFonts w:cs="B Nazanin" w:hint="cs"/>
+          <w:sz w:val="28"/>
+          <w:szCs w:val="28"/>
+          <w:rtl/>
+          <w:lang w:bidi="fa-IR"/>
+        </w:rPr>
+        <w:t xml:space="preserve"> تا فضای حالات برچسب ها</w:t>
+      </w:r>
+      <w:r>
+        <w:rPr>
+          <w:rFonts w:cs="B Nazanin" w:hint="cs"/>
+          <w:sz w:val="28"/>
+          <w:szCs w:val="28"/>
+          <w:rtl/>
+          <w:lang w:bidi="fa-IR"/>
+        </w:rPr>
+        <w:t xml:space="preserve"> را</w:t>
+      </w:r>
+      <w:r>
+        <w:rPr>
+          <w:rFonts w:cs="B Nazanin" w:hint="cs"/>
+          <w:sz w:val="28"/>
+          <w:szCs w:val="28"/>
+          <w:rtl/>
+          <w:lang w:bidi="fa-IR"/>
+        </w:rPr>
+        <w:t xml:space="preserve"> بهتر جستجو کنیم. </w:t>
+      </w:r>
+      <w:r>
+        <w:rPr>
+          <w:rFonts w:cs="B Nazanin" w:hint="cs"/>
+          <w:sz w:val="28"/>
+          <w:szCs w:val="28"/>
+          <w:rtl/>
+          <w:lang w:bidi="fa-IR"/>
+        </w:rPr>
+        <w:t xml:space="preserve">زیرا مثلا فرض کنید به توکن اول برچسب </w:t>
+      </w:r>
+      <w:r>
+        <w:rPr>
+          <w:rFonts w:cs="B Nazanin"/>
+          <w:sz w:val="28"/>
+          <w:szCs w:val="28"/>
+          <w:lang w:bidi="fa-IR"/>
+        </w:rPr>
+        <w:t>A</w:t>
+      </w:r>
+      <w:r>
+        <w:rPr>
+          <w:rFonts w:cs="B Nazanin" w:hint="cs"/>
+          <w:sz w:val="28"/>
+          <w:szCs w:val="28"/>
+          <w:rtl/>
+          <w:lang w:bidi="fa-IR"/>
+        </w:rPr>
+        <w:t xml:space="preserve"> را داده ایم. </w:t>
+      </w:r>
+      <w:r>
+        <w:rPr>
+          <w:rFonts w:cs="B Nazanin" w:hint="cs"/>
+          <w:sz w:val="28"/>
+          <w:szCs w:val="28"/>
+          <w:rtl/>
+          <w:lang w:bidi="fa-IR"/>
+        </w:rPr>
+        <w:t>بعد یک توکن دیگر را پردازش کرده ایم و به توکن سوم رسیدیم. در این مرحله</w:t>
+      </w:r>
+      <w:r>
+        <w:rPr>
+          <w:rFonts w:cs="B Nazanin" w:hint="cs"/>
+          <w:sz w:val="28"/>
+          <w:szCs w:val="28"/>
+          <w:rtl/>
+          <w:lang w:bidi="fa-IR"/>
+        </w:rPr>
+        <w:t xml:space="preserve"> بر اساس برخی شواهد</w:t>
+      </w:r>
+      <w:r>
+        <w:rPr>
+          <w:rFonts w:cs="B Nazanin" w:hint="cs"/>
+          <w:sz w:val="28"/>
+          <w:szCs w:val="28"/>
+          <w:rtl/>
+          <w:lang w:bidi="fa-IR"/>
+        </w:rPr>
+        <w:t xml:space="preserve"> متوجه میشویم که برچسبی که به توکن اول داده ایم نادرست بوده و به تبع آن برچسب توکن دوم نیز غلط است. حال ناگزیریم دوباره به توکن اول بازگشته، تصمیم خود را اصلاح کنیم و کار را از </w:t>
+      </w:r>
+      <w:r>
+        <w:rPr>
+          <w:rFonts w:cs="B Nazanin" w:hint="cs"/>
+          <w:sz w:val="28"/>
+          <w:szCs w:val="28"/>
+          <w:rtl/>
+          <w:lang w:bidi="fa-IR"/>
+        </w:rPr>
+        <w:t>ابتدا</w:t>
+      </w:r>
+      <w:r>
+        <w:rPr>
+          <w:rFonts w:cs="B Nazanin" w:hint="cs"/>
+          <w:sz w:val="28"/>
+          <w:szCs w:val="28"/>
+          <w:rtl/>
+          <w:lang w:bidi="fa-IR"/>
+        </w:rPr>
+        <w:t xml:space="preserve"> </w:t>
+      </w:r>
+      <w:r>
+        <w:rPr>
+          <w:rFonts w:cs="B Nazanin" w:hint="cs"/>
+          <w:sz w:val="28"/>
+          <w:szCs w:val="28"/>
+          <w:rtl/>
+          <w:lang w:bidi="fa-IR"/>
+        </w:rPr>
+        <w:t>تکرار کنیم</w:t>
+      </w:r>
+      <w:r>
+        <w:rPr>
+          <w:rFonts w:cs="B Nazanin" w:hint="cs"/>
+          <w:sz w:val="28"/>
+          <w:szCs w:val="28"/>
+          <w:rtl/>
+          <w:lang w:bidi="fa-IR"/>
+        </w:rPr>
+        <w:t xml:space="preserve">. </w:t>
+      </w:r>
+      <w:r>
+        <w:rPr>
+          <w:rFonts w:cs="B Nazanin" w:hint="cs"/>
+          <w:sz w:val="28"/>
+          <w:szCs w:val="28"/>
+          <w:rtl/>
+          <w:lang w:bidi="fa-IR"/>
+        </w:rPr>
+        <w:t>برای حل این مشکل چند روش وجود دارد.</w:t>
+      </w:r>
+      <w:r>
+        <w:rPr>
+          <w:rFonts w:cs="B Nazanin" w:hint="cs"/>
+          <w:sz w:val="28"/>
+          <w:szCs w:val="28"/>
+          <w:rtl/>
+          <w:lang w:bidi="fa-IR"/>
+        </w:rPr>
+        <w:t xml:space="preserve"> در ادامه با دو روش آشنا می</w:t>
+      </w:r>
+      <w:r>
+        <w:rPr>
+          <w:rFonts w:cs="B Nazanin"/>
+          <w:sz w:val="28"/>
+          <w:szCs w:val="28"/>
+          <w:rtl/>
+          <w:lang w:bidi="fa-IR"/>
+        </w:rPr>
+        <w:softHyphen/>
+      </w:r>
+      <w:r>
+        <w:rPr>
+          <w:rFonts w:cs="B Nazanin" w:hint="cs"/>
+          <w:sz w:val="28"/>
+          <w:szCs w:val="28"/>
+          <w:rtl/>
+          <w:lang w:bidi="fa-IR"/>
+        </w:rPr>
+        <w:t>شویم.</w:t>
+      </w:r>
+    </w:p>
+    <w:p>
+      <w:pPr>
+        <w:pStyle w:val="ListParagraph"/>
+        <w:bidi/>
+        <w:ind w:left="0"/>
+        <w:rPr>
+          <w:rFonts w:cs="B Nazanin"/>
+          <w:sz w:val="28"/>
+          <w:szCs w:val="28"/>
+          <w:rtl/>
+          <w:lang w:bidi="fa-IR"/>
+        </w:rPr>
+      </w:pPr>
+    </w:p>
+    <w:p>
+      <w:pPr>
+        <w:pStyle w:val="ListParagraph"/>
+        <w:bidi/>
+        <w:ind w:left="0"/>
+        <w:rPr>
+          <w:rFonts w:cs="B Nazanin"/>
+          <w:b/>
+          <w:bCs/>
+          <w:sz w:val="28"/>
+          <w:szCs w:val="28"/>
+          <w:rtl/>
+          <w:lang w:bidi="fa-IR"/>
+        </w:rPr>
+      </w:pPr>
+      <w:r>
+        <w:rPr>
+          <w:rFonts w:cs="B Nazanin" w:hint="cs"/>
+          <w:b/>
+          <w:bCs/>
+          <w:sz w:val="28"/>
+          <w:szCs w:val="28"/>
+          <w:rtl/>
+          <w:lang w:bidi="fa-IR"/>
+        </w:rPr>
+        <w:lastRenderedPageBreak/>
+        <w:t>استنتاج پرتویی</w:t>
+      </w:r>
+      <w:r>
+        <w:rPr>
+          <w:rStyle w:val="FootnoteReference"/>
+          <w:rFonts w:cs="B Nazanin"/>
+          <w:b/>
+          <w:bCs/>
+          <w:sz w:val="28"/>
+          <w:szCs w:val="28"/>
+          <w:rtl/>
+          <w:lang w:bidi="fa-IR"/>
+        </w:rPr>
+        <w:footnoteReference w:id="20"/>
+      </w:r>
+    </w:p>
+    <w:p>
+      <w:pPr>
+        <w:pStyle w:val="ListParagraph"/>
+        <w:bidi/>
+        <w:ind w:left="0"/>
+        <w:rPr>
+          <w:rFonts w:cs="B Nazanin"/>
+          <w:sz w:val="28"/>
+          <w:szCs w:val="28"/>
+          <w:rtl/>
+          <w:lang w:bidi="fa-IR"/>
+        </w:rPr>
+      </w:pPr>
+      <w:r>
+        <w:rPr>
+          <w:rFonts w:cs="B Nazanin" w:hint="cs"/>
+          <w:sz w:val="28"/>
+          <w:szCs w:val="28"/>
+          <w:rtl/>
+          <w:lang w:bidi="fa-IR"/>
+        </w:rPr>
+        <w:t xml:space="preserve">اولین این روش های استنتاج پرتویی است. </w:t>
+      </w:r>
+      <w:r>
+        <w:rPr>
+          <w:rFonts w:cs="B Nazanin" w:hint="cs"/>
+          <w:sz w:val="28"/>
+          <w:szCs w:val="28"/>
+          <w:rtl/>
+          <w:lang w:bidi="fa-IR"/>
+        </w:rPr>
+        <w:t xml:space="preserve">در این </w:t>
+      </w:r>
+      <w:r>
+        <w:rPr>
+          <w:rFonts w:cs="B Nazanin" w:hint="cs"/>
+          <w:sz w:val="28"/>
+          <w:szCs w:val="28"/>
+          <w:rtl/>
+          <w:lang w:bidi="fa-IR"/>
+        </w:rPr>
+        <w:t xml:space="preserve">روش </w:t>
+      </w:r>
+      <w:r>
+        <w:rPr>
+          <w:rFonts w:cs="B Nazanin" w:hint="cs"/>
+          <w:sz w:val="28"/>
+          <w:szCs w:val="28"/>
+          <w:rtl/>
+          <w:lang w:bidi="fa-IR"/>
+        </w:rPr>
+        <w:t xml:space="preserve">به جای اینکه تنها بهترین جواب را نگهداریم، </w:t>
+      </w:r>
+      <w:r>
+        <w:rPr>
+          <w:rFonts w:cs="B Nazanin"/>
+          <w:sz w:val="28"/>
+          <w:szCs w:val="28"/>
+          <w:lang w:bidi="fa-IR"/>
+        </w:rPr>
+        <w:t>k</w:t>
+      </w:r>
+      <w:r>
+        <w:rPr>
+          <w:rFonts w:cs="B Nazanin" w:hint="cs"/>
+          <w:sz w:val="28"/>
+          <w:szCs w:val="28"/>
+          <w:rtl/>
+          <w:lang w:bidi="fa-IR"/>
+        </w:rPr>
+        <w:t xml:space="preserve"> تا از بهترین</w:t>
+      </w:r>
+      <w:r>
+        <w:rPr>
+          <w:rFonts w:cs="B Nazanin" w:hint="cs"/>
+          <w:sz w:val="28"/>
+          <w:szCs w:val="28"/>
+          <w:rtl/>
+          <w:lang w:bidi="fa-IR"/>
+        </w:rPr>
+        <w:t xml:space="preserve"> دنباله</w:t>
+      </w:r>
+      <w:r>
+        <w:rPr>
+          <w:rFonts w:cs="B Nazanin" w:hint="cs"/>
+          <w:sz w:val="28"/>
+          <w:szCs w:val="28"/>
+          <w:rtl/>
+          <w:lang w:bidi="fa-IR"/>
+        </w:rPr>
+        <w:t xml:space="preserve"> نتایج را ذخیره میکنیم. </w:t>
+      </w:r>
+      <w:r>
+        <w:rPr>
+          <w:rFonts w:cs="B Nazanin" w:hint="cs"/>
+          <w:sz w:val="28"/>
+          <w:szCs w:val="28"/>
+          <w:rtl/>
+          <w:lang w:bidi="fa-IR"/>
+        </w:rPr>
+        <w:t xml:space="preserve">هر توالی از پاسخ ها را جداگانه ادامه میدهیم. </w:t>
+      </w:r>
+      <w:r>
+        <w:rPr>
+          <w:rFonts w:cs="B Nazanin" w:hint="cs"/>
+          <w:sz w:val="28"/>
+          <w:szCs w:val="28"/>
+          <w:rtl/>
+          <w:lang w:bidi="fa-IR"/>
+        </w:rPr>
+        <w:t xml:space="preserve">بنابراین برای هر توکن ورودی باید </w:t>
+      </w:r>
+      <w:r>
+        <w:rPr>
+          <w:rFonts w:cs="B Nazanin"/>
+          <w:sz w:val="28"/>
+          <w:szCs w:val="28"/>
+          <w:lang w:bidi="fa-IR"/>
+        </w:rPr>
+        <w:t>k</w:t>
+      </w:r>
+      <w:r>
+        <w:rPr>
+          <w:rFonts w:cs="B Nazanin" w:hint="cs"/>
+          <w:sz w:val="28"/>
+          <w:szCs w:val="28"/>
+          <w:rtl/>
+          <w:lang w:bidi="fa-IR"/>
+        </w:rPr>
+        <w:t xml:space="preserve"> بار استنتاج انجام دهیم. </w:t>
+      </w:r>
+      <w:r>
+        <w:rPr>
+          <w:rFonts w:cs="B Nazanin" w:hint="cs"/>
+          <w:sz w:val="28"/>
+          <w:szCs w:val="28"/>
+          <w:rtl/>
+          <w:lang w:bidi="fa-IR"/>
+        </w:rPr>
+        <w:t xml:space="preserve">این روش بسیار سریع بوده و پیاده سازی آن نیز آسان است. </w:t>
+      </w:r>
+      <w:r>
+        <w:rPr>
+          <w:rFonts w:cs="B Nazanin" w:hint="cs"/>
+          <w:sz w:val="28"/>
+          <w:szCs w:val="28"/>
+          <w:rtl/>
+          <w:lang w:bidi="fa-IR"/>
+        </w:rPr>
+        <w:t xml:space="preserve">عموما اندازه </w:t>
+      </w:r>
+      <w:r>
+        <w:rPr>
+          <w:rFonts w:cs="B Nazanin"/>
+          <w:sz w:val="28"/>
+          <w:szCs w:val="28"/>
+          <w:lang w:bidi="fa-IR"/>
+        </w:rPr>
+        <w:t>k</w:t>
+      </w:r>
+      <w:r>
+        <w:rPr>
+          <w:rFonts w:cs="B Nazanin" w:hint="cs"/>
+          <w:sz w:val="28"/>
+          <w:szCs w:val="28"/>
+          <w:rtl/>
+          <w:lang w:bidi="fa-IR"/>
+        </w:rPr>
+        <w:t xml:space="preserve"> برابر با 3 یا 5 است. این اندازه برای استنتاج پرتویی نشان داده است که در بیشتر موارد میتواند بهترین توالی برچسب ها را محاسبه کند.</w:t>
+      </w:r>
+      <w:r>
+        <w:rPr>
+          <w:rFonts w:cs="B Nazanin" w:hint="cs"/>
+          <w:sz w:val="28"/>
+          <w:szCs w:val="28"/>
+          <w:rtl/>
+          <w:lang w:bidi="fa-IR"/>
+        </w:rPr>
+        <w:t xml:space="preserve"> ولی در بسیاری از موارد هم ممکن است که بهترین دنباله از برچسب ها از مجموعه پاسخ های استنتاج پرتویی خارج انداخته شود و در نتیجه جواب حاصل بهترین پاسخ </w:t>
+      </w:r>
+      <w:r>
+        <w:rPr>
+          <w:rFonts w:cs="B Nazanin" w:hint="cs"/>
+          <w:sz w:val="28"/>
+          <w:szCs w:val="28"/>
+          <w:rtl/>
+          <w:lang w:bidi="fa-IR"/>
+        </w:rPr>
+        <w:t xml:space="preserve">توالی بر چسب </w:t>
+      </w:r>
+      <w:r>
+        <w:rPr>
+          <w:rFonts w:cs="B Nazanin" w:hint="cs"/>
+          <w:sz w:val="28"/>
+          <w:szCs w:val="28"/>
+          <w:rtl/>
+          <w:lang w:bidi="fa-IR"/>
+        </w:rPr>
+        <w:t>نباشد.</w:t>
+      </w:r>
+      <w:r>
+        <w:rPr>
+          <w:rFonts w:cs="B Nazanin" w:hint="cs"/>
+          <w:sz w:val="28"/>
+          <w:szCs w:val="28"/>
+          <w:rtl/>
+          <w:lang w:bidi="fa-IR"/>
+        </w:rPr>
+        <w:t xml:space="preserve"> </w:t>
+      </w:r>
+      <w:r>
+        <w:rPr>
+          <w:rFonts w:cs="B Nazanin" w:hint="cs"/>
+          <w:sz w:val="28"/>
+          <w:szCs w:val="28"/>
+          <w:rtl/>
+          <w:lang w:bidi="fa-IR"/>
+        </w:rPr>
+        <w:t>لذا</w:t>
+      </w:r>
+      <w:r>
+        <w:rPr>
+          <w:rFonts w:cs="B Nazanin" w:hint="cs"/>
+          <w:sz w:val="28"/>
+          <w:szCs w:val="28"/>
+          <w:rtl/>
+          <w:lang w:bidi="fa-IR"/>
+        </w:rPr>
+        <w:t xml:space="preserve"> در این روش هیچ </w:t>
+      </w:r>
+      <w:r>
+        <w:rPr>
+          <w:rFonts w:cs="B Nazanin" w:hint="cs"/>
+          <w:sz w:val="28"/>
+          <w:szCs w:val="28"/>
+          <w:rtl/>
+          <w:lang w:bidi="fa-IR"/>
+        </w:rPr>
+        <w:t>تضمینی</w:t>
+      </w:r>
+      <w:r>
+        <w:rPr>
+          <w:rFonts w:cs="B Nazanin" w:hint="cs"/>
+          <w:sz w:val="28"/>
+          <w:szCs w:val="28"/>
+          <w:rtl/>
+          <w:lang w:bidi="fa-IR"/>
+        </w:rPr>
+        <w:t xml:space="preserve"> برای تولید بهترین پاسخ وجود ندارد.</w:t>
+      </w:r>
+    </w:p>
+    <w:p>
+      <w:pPr>
+        <w:pStyle w:val="ListParagraph"/>
+        <w:bidi/>
+        <w:ind w:left="0"/>
+        <w:rPr>
+          <w:rFonts w:cs="B Nazanin"/>
+          <w:b/>
+          <w:bCs/>
+          <w:sz w:val="28"/>
+          <w:szCs w:val="28"/>
+          <w:rtl/>
+          <w:lang w:bidi="fa-IR"/>
+        </w:rPr>
+      </w:pPr>
+      <w:r>
+        <w:rPr>
+          <w:rFonts w:cs="B Nazanin" w:hint="cs"/>
+          <w:b/>
+          <w:bCs/>
+          <w:sz w:val="28"/>
+          <w:szCs w:val="28"/>
+          <w:rtl/>
+          <w:lang w:bidi="fa-IR"/>
+        </w:rPr>
+        <w:t>استنتاج ویتربی</w:t>
+      </w:r>
+      <w:r>
+        <w:rPr>
+          <w:rStyle w:val="FootnoteReference"/>
+          <w:rFonts w:cs="B Nazanin"/>
+          <w:b/>
+          <w:bCs/>
+          <w:sz w:val="28"/>
+          <w:szCs w:val="28"/>
+          <w:rtl/>
+          <w:lang w:bidi="fa-IR"/>
+        </w:rPr>
+        <w:footnoteReference w:id="21"/>
+      </w:r>
+    </w:p>
+    <w:p>
+      <w:pPr>
+        <w:pStyle w:val="ListParagraph"/>
+        <w:bidi/>
+        <w:ind w:left="0"/>
+        <w:rPr>
+          <w:rFonts w:cs="B Nazanin"/>
+          <w:sz w:val="28"/>
+          <w:szCs w:val="28"/>
+          <w:rtl/>
+          <w:lang w:bidi="fa-IR"/>
+        </w:rPr>
+      </w:pPr>
+      <w:r>
+        <w:rPr>
+          <w:rFonts w:cs="B Nazanin" w:hint="cs"/>
+          <w:sz w:val="28"/>
+          <w:szCs w:val="28"/>
+          <w:rtl/>
+          <w:lang w:bidi="fa-IR"/>
+        </w:rPr>
+        <w:t xml:space="preserve">این روش بهتر از استنتاج پرتویی عمل میکند. </w:t>
+      </w:r>
+      <w:r>
+        <w:rPr>
+          <w:rFonts w:cs="B Nazanin" w:hint="cs"/>
+          <w:sz w:val="28"/>
+          <w:szCs w:val="28"/>
+          <w:rtl/>
+          <w:lang w:bidi="fa-IR"/>
+        </w:rPr>
+        <w:t xml:space="preserve">در این روش بهترین </w:t>
+      </w:r>
+      <w:r>
+        <w:rPr>
+          <w:rFonts w:cs="B Nazanin" w:hint="cs"/>
+          <w:sz w:val="28"/>
+          <w:szCs w:val="28"/>
+          <w:rtl/>
+          <w:lang w:bidi="fa-IR"/>
+        </w:rPr>
+        <w:t xml:space="preserve">توالی </w:t>
+      </w:r>
+      <w:r>
+        <w:rPr>
+          <w:rFonts w:cs="B Nazanin" w:hint="cs"/>
+          <w:sz w:val="28"/>
+          <w:szCs w:val="28"/>
+          <w:rtl/>
+          <w:lang w:bidi="fa-IR"/>
+        </w:rPr>
+        <w:t>برچسب</w:t>
+      </w:r>
+      <w:r>
+        <w:rPr>
+          <w:rFonts w:cs="B Nazanin" w:hint="cs"/>
+          <w:sz w:val="28"/>
+          <w:szCs w:val="28"/>
+          <w:rtl/>
+          <w:lang w:bidi="fa-IR"/>
+        </w:rPr>
+        <w:t xml:space="preserve"> ها</w:t>
+      </w:r>
+      <w:r>
+        <w:rPr>
+          <w:rFonts w:cs="B Nazanin" w:hint="cs"/>
+          <w:sz w:val="28"/>
+          <w:szCs w:val="28"/>
+          <w:rtl/>
+          <w:lang w:bidi="fa-IR"/>
+        </w:rPr>
+        <w:t xml:space="preserve"> محاسبه می</w:t>
+      </w:r>
+      <w:r>
+        <w:rPr>
+          <w:rFonts w:cs="B Nazanin"/>
+          <w:sz w:val="28"/>
+          <w:szCs w:val="28"/>
+          <w:rtl/>
+          <w:lang w:bidi="fa-IR"/>
+        </w:rPr>
+        <w:softHyphen/>
+      </w:r>
+      <w:r>
+        <w:rPr>
+          <w:rFonts w:cs="B Nazanin" w:hint="cs"/>
+          <w:sz w:val="28"/>
+          <w:szCs w:val="28"/>
+          <w:rtl/>
+          <w:lang w:bidi="fa-IR"/>
+        </w:rPr>
+        <w:t xml:space="preserve">گردد. </w:t>
+      </w:r>
+      <w:r>
+        <w:rPr>
+          <w:rFonts w:cs="B Nazanin" w:hint="cs"/>
+          <w:sz w:val="28"/>
+          <w:szCs w:val="28"/>
+          <w:rtl/>
+          <w:lang w:bidi="fa-IR"/>
+        </w:rPr>
+        <w:t xml:space="preserve">به </w:t>
+      </w:r>
+      <w:r>
+        <w:rPr>
+          <w:rFonts w:cs="B Nazanin" w:hint="cs"/>
+          <w:sz w:val="28"/>
+          <w:szCs w:val="28"/>
+          <w:rtl/>
+          <w:lang w:bidi="fa-IR"/>
+        </w:rPr>
+        <w:t>آن</w:t>
+      </w:r>
+      <w:r>
+        <w:rPr>
+          <w:rFonts w:cs="B Nazanin" w:hint="cs"/>
+          <w:sz w:val="28"/>
+          <w:szCs w:val="28"/>
+          <w:rtl/>
+          <w:lang w:bidi="fa-IR"/>
+        </w:rPr>
+        <w:t xml:space="preserve"> در پردازش متن استنتاج ویتربی یا الگوریتم ویتربی گفته می</w:t>
+      </w:r>
+      <w:r>
+        <w:rPr>
+          <w:rFonts w:cs="B Nazanin"/>
+          <w:sz w:val="28"/>
+          <w:szCs w:val="28"/>
+          <w:rtl/>
+          <w:lang w:bidi="fa-IR"/>
+        </w:rPr>
+        <w:softHyphen/>
+      </w:r>
+      <w:r>
+        <w:rPr>
+          <w:rFonts w:cs="B Nazanin" w:hint="cs"/>
+          <w:sz w:val="28"/>
+          <w:szCs w:val="28"/>
+          <w:rtl/>
+          <w:lang w:bidi="fa-IR"/>
+        </w:rPr>
+        <w:t>شود.</w:t>
+      </w:r>
+      <w:r>
+        <w:rPr>
+          <w:rFonts w:cs="B Nazanin" w:hint="cs"/>
+          <w:sz w:val="28"/>
+          <w:szCs w:val="28"/>
+          <w:rtl/>
+          <w:lang w:bidi="fa-IR"/>
+        </w:rPr>
+        <w:t xml:space="preserve"> </w:t>
+      </w:r>
+      <w:r>
+        <w:rPr>
+          <w:rFonts w:cs="B Nazanin" w:hint="cs"/>
+          <w:sz w:val="28"/>
+          <w:szCs w:val="28"/>
+          <w:rtl/>
+          <w:lang w:bidi="fa-IR"/>
+        </w:rPr>
+        <w:t xml:space="preserve">زیرا آقای اندرو ویتربی الگوریتم های زیادی برای حل این مشکل ارائه کرده است. </w:t>
+      </w:r>
+      <w:r>
+        <w:rPr>
+          <w:rFonts w:cs="B Nazanin" w:hint="cs"/>
+          <w:sz w:val="28"/>
+          <w:szCs w:val="28"/>
+          <w:rtl/>
+          <w:lang w:bidi="fa-IR"/>
+        </w:rPr>
+        <w:t xml:space="preserve">پایه این روش بر برنامه نویسی </w:t>
+      </w:r>
+      <w:r>
+        <w:rPr>
+          <w:rFonts w:cs="B Nazanin" w:hint="cs"/>
+          <w:sz w:val="28"/>
+          <w:szCs w:val="28"/>
+          <w:rtl/>
+          <w:lang w:bidi="fa-IR"/>
+        </w:rPr>
+        <w:t>پویا</w:t>
+      </w:r>
+      <w:r>
+        <w:rPr>
+          <w:rStyle w:val="FootnoteReference"/>
+          <w:rFonts w:cs="B Nazanin"/>
+          <w:sz w:val="28"/>
+          <w:szCs w:val="28"/>
+          <w:rtl/>
+          <w:lang w:bidi="fa-IR"/>
+        </w:rPr>
+        <w:footnoteReference w:id="22"/>
+      </w:r>
+      <w:r>
+        <w:rPr>
+          <w:rFonts w:cs="B Nazanin" w:hint="cs"/>
+          <w:sz w:val="28"/>
+          <w:szCs w:val="28"/>
+          <w:rtl/>
+          <w:lang w:bidi="fa-IR"/>
+        </w:rPr>
+        <w:t xml:space="preserve"> است. </w:t>
+      </w:r>
+      <w:r>
+        <w:rPr>
+          <w:rFonts w:cs="B Nazanin" w:hint="cs"/>
+          <w:sz w:val="28"/>
+          <w:szCs w:val="28"/>
+          <w:rtl/>
+          <w:lang w:bidi="fa-IR"/>
+        </w:rPr>
+        <w:t xml:space="preserve">در </w:t>
+      </w:r>
+      <w:r>
+        <w:rPr>
+          <w:rFonts w:cs="B Nazanin" w:hint="cs"/>
+          <w:sz w:val="28"/>
+          <w:szCs w:val="28"/>
+          <w:rtl/>
+          <w:lang w:bidi="fa-IR"/>
+        </w:rPr>
+        <w:t>آن</w:t>
+      </w:r>
+      <w:r>
+        <w:rPr>
+          <w:rFonts w:cs="B Nazanin" w:hint="cs"/>
+          <w:sz w:val="28"/>
+          <w:szCs w:val="28"/>
+          <w:rtl/>
+          <w:lang w:bidi="fa-IR"/>
+        </w:rPr>
+        <w:t xml:space="preserve"> یک پنجره کوچک تاثیر گذاری در نظر می</w:t>
+      </w:r>
+      <w:r>
+        <w:rPr>
+          <w:rFonts w:cs="B Nazanin"/>
+          <w:sz w:val="28"/>
+          <w:szCs w:val="28"/>
+          <w:rtl/>
+          <w:lang w:bidi="fa-IR"/>
+        </w:rPr>
+        <w:softHyphen/>
+      </w:r>
+      <w:r>
+        <w:rPr>
+          <w:rFonts w:cs="B Nazanin" w:hint="cs"/>
+          <w:sz w:val="28"/>
+          <w:szCs w:val="28"/>
+          <w:rtl/>
+          <w:lang w:bidi="fa-IR"/>
+        </w:rPr>
+        <w:t xml:space="preserve">گیریم. </w:t>
+      </w:r>
+      <w:r>
+        <w:rPr>
+          <w:rFonts w:cs="B Nazanin" w:hint="cs"/>
+          <w:sz w:val="28"/>
+          <w:szCs w:val="28"/>
+          <w:rtl/>
+          <w:lang w:bidi="fa-IR"/>
+        </w:rPr>
+        <w:t xml:space="preserve">برای انجام هر تصمیم گیری، پارامترهای تاثیر گذار تنها درون پنجره قرار دارند و هرچیزی </w:t>
+      </w:r>
+      <w:r>
+        <w:rPr>
+          <w:rFonts w:cs="B Nazanin" w:hint="cs"/>
+          <w:sz w:val="28"/>
+          <w:szCs w:val="28"/>
+          <w:rtl/>
+          <w:lang w:bidi="fa-IR"/>
+        </w:rPr>
+        <w:t xml:space="preserve">خارج از آن را در نظر نمیگیریم. </w:t>
+      </w:r>
+      <w:r>
+        <w:rPr>
+          <w:rFonts w:cs="B Nazanin" w:hint="cs"/>
+          <w:sz w:val="28"/>
+          <w:szCs w:val="28"/>
+          <w:rtl/>
+          <w:lang w:bidi="fa-IR"/>
+        </w:rPr>
+        <w:t>در این شرایط می</w:t>
+      </w:r>
+      <w:r>
+        <w:rPr>
+          <w:rFonts w:cs="B Nazanin"/>
+          <w:sz w:val="28"/>
+          <w:szCs w:val="28"/>
+          <w:rtl/>
+          <w:lang w:bidi="fa-IR"/>
+        </w:rPr>
+        <w:softHyphen/>
+      </w:r>
+      <w:r>
+        <w:rPr>
+          <w:rFonts w:cs="B Nazanin" w:hint="cs"/>
+          <w:sz w:val="28"/>
+          <w:szCs w:val="28"/>
+          <w:rtl/>
+          <w:lang w:bidi="fa-IR"/>
+        </w:rPr>
+        <w:t xml:space="preserve">توان با استفاده از الگوریتم های </w:t>
+      </w:r>
+      <w:r>
+        <w:rPr>
+          <w:rFonts w:cs="B Nazanin" w:hint="cs"/>
+          <w:sz w:val="28"/>
+          <w:szCs w:val="28"/>
+          <w:rtl/>
+          <w:lang w:bidi="fa-IR"/>
+        </w:rPr>
+        <w:t xml:space="preserve">برنامه نویسی پویا بهترین </w:t>
+      </w:r>
+      <w:r>
+        <w:rPr>
+          <w:rFonts w:cs="B Nazanin" w:hint="cs"/>
+          <w:sz w:val="28"/>
+          <w:szCs w:val="28"/>
+          <w:rtl/>
+          <w:lang w:bidi="fa-IR"/>
+        </w:rPr>
+        <w:t xml:space="preserve">توالی برچسب را محاسبه نمود. </w:t>
+      </w:r>
+      <w:r>
+        <w:rPr>
+          <w:rFonts w:cs="B Nazanin" w:hint="cs"/>
+          <w:sz w:val="28"/>
+          <w:szCs w:val="28"/>
+          <w:rtl/>
+          <w:lang w:bidi="fa-IR"/>
+        </w:rPr>
+        <w:t xml:space="preserve">مزیت آن در تضمین ارائه بهترین پاسخ است. </w:t>
+      </w:r>
+      <w:r>
+        <w:rPr>
+          <w:rFonts w:cs="B Nazanin" w:hint="cs"/>
+          <w:sz w:val="28"/>
+          <w:szCs w:val="28"/>
+          <w:rtl/>
+          <w:lang w:bidi="fa-IR"/>
+        </w:rPr>
+        <w:t xml:space="preserve">مشکلات آن هم در سختی پیاده سازی و مجبور کردن </w:t>
+      </w:r>
+      <w:r>
+        <w:rPr>
+          <w:rFonts w:cs="B Nazanin" w:hint="cs"/>
+          <w:sz w:val="28"/>
+          <w:szCs w:val="28"/>
+          <w:rtl/>
+          <w:lang w:bidi="fa-IR"/>
+        </w:rPr>
+        <w:t>کاربر</w:t>
+      </w:r>
+      <w:r>
+        <w:rPr>
+          <w:rFonts w:cs="B Nazanin" w:hint="cs"/>
+          <w:sz w:val="28"/>
+          <w:szCs w:val="28"/>
+          <w:rtl/>
+          <w:lang w:bidi="fa-IR"/>
+        </w:rPr>
+        <w:t xml:space="preserve"> به استفاده از برچسب های توکن های قبلی فقط در محدوده پنجره تعریف شده</w:t>
+      </w:r>
+      <w:r>
+        <w:rPr>
+          <w:rFonts w:cs="B Nazanin" w:hint="cs"/>
+          <w:sz w:val="28"/>
+          <w:szCs w:val="28"/>
+          <w:rtl/>
+          <w:lang w:bidi="fa-IR"/>
+        </w:rPr>
+        <w:t xml:space="preserve"> است. </w:t>
+      </w:r>
+    </w:p>
+    <w:p>
+      <w:pPr>
+        <w:pStyle w:val="ListParagraph"/>
+        <w:bidi/>
+        <w:ind w:left="0"/>
+        <w:rPr>
+          <w:rFonts w:cs="B Nazanin"/>
+          <w:b/>
+          <w:bCs/>
+          <w:sz w:val="28"/>
+          <w:szCs w:val="28"/>
+          <w:rtl/>
+          <w:lang w:bidi="fa-IR"/>
+        </w:rPr>
+      </w:pPr>
+      <w:r>
+        <w:rPr>
+          <w:rFonts w:cs="B Nazanin" w:hint="eastAsia"/>
+          <w:b/>
+          <w:bCs/>
+          <w:sz w:val="28"/>
+          <w:szCs w:val="28"/>
+          <w:rtl/>
+          <w:lang w:bidi="fa-IR"/>
+        </w:rPr>
+        <w:t>م</w:t>
+      </w:r>
+      <w:r>
+        <w:rPr>
+          <w:rFonts w:cs="B Nazanin" w:hint="cs"/>
+          <w:b/>
+          <w:bCs/>
+          <w:sz w:val="28"/>
+          <w:szCs w:val="28"/>
+          <w:rtl/>
+          <w:lang w:bidi="fa-IR"/>
+        </w:rPr>
+        <w:t>ی</w:t>
+      </w:r>
+      <w:r>
+        <w:rPr>
+          <w:rFonts w:cs="B Nazanin" w:hint="eastAsia"/>
+          <w:b/>
+          <w:bCs/>
+          <w:sz w:val="28"/>
+          <w:szCs w:val="28"/>
+          <w:rtl/>
+          <w:lang w:bidi="fa-IR"/>
+        </w:rPr>
+        <w:t>دان</w:t>
+      </w:r>
+      <w:r>
+        <w:rPr>
+          <w:rFonts w:cs="B Nazanin"/>
+          <w:b/>
+          <w:bCs/>
+          <w:sz w:val="28"/>
+          <w:szCs w:val="28"/>
+          <w:rtl/>
+          <w:lang w:bidi="fa-IR"/>
+        </w:rPr>
+        <w:t xml:space="preserve"> </w:t>
+      </w:r>
+      <w:r>
+        <w:rPr>
+          <w:rFonts w:cs="B Nazanin" w:hint="eastAsia"/>
+          <w:b/>
+          <w:bCs/>
+          <w:sz w:val="28"/>
+          <w:szCs w:val="28"/>
+          <w:rtl/>
+          <w:lang w:bidi="fa-IR"/>
+        </w:rPr>
+        <w:t>تصادف</w:t>
+      </w:r>
+      <w:r>
+        <w:rPr>
+          <w:rFonts w:cs="B Nazanin" w:hint="cs"/>
+          <w:b/>
+          <w:bCs/>
+          <w:sz w:val="28"/>
+          <w:szCs w:val="28"/>
+          <w:rtl/>
+          <w:lang w:bidi="fa-IR"/>
+        </w:rPr>
+        <w:t>ی</w:t>
+      </w:r>
+      <w:r>
+        <w:rPr>
+          <w:rFonts w:cs="B Nazanin"/>
+          <w:b/>
+          <w:bCs/>
+          <w:sz w:val="28"/>
+          <w:szCs w:val="28"/>
+          <w:rtl/>
+          <w:lang w:bidi="fa-IR"/>
+        </w:rPr>
+        <w:t xml:space="preserve"> </w:t>
+      </w:r>
+      <w:r>
+        <w:rPr>
+          <w:rFonts w:cs="B Nazanin" w:hint="eastAsia"/>
+          <w:b/>
+          <w:bCs/>
+          <w:sz w:val="28"/>
+          <w:szCs w:val="28"/>
+          <w:rtl/>
+          <w:lang w:bidi="fa-IR"/>
+        </w:rPr>
+        <w:t>شرط</w:t>
+      </w:r>
+      <w:r>
+        <w:rPr>
+          <w:rFonts w:cs="B Nazanin" w:hint="cs"/>
+          <w:b/>
+          <w:bCs/>
+          <w:sz w:val="28"/>
+          <w:szCs w:val="28"/>
+          <w:rtl/>
+          <w:lang w:bidi="fa-IR"/>
+        </w:rPr>
+        <w:t>ی</w:t>
+      </w:r>
+      <w:r>
+        <w:rPr>
+          <w:rStyle w:val="FootnoteReference"/>
+          <w:rFonts w:cs="B Nazanin"/>
+          <w:b/>
+          <w:bCs/>
+          <w:sz w:val="28"/>
+          <w:szCs w:val="28"/>
+          <w:rtl/>
+          <w:lang w:bidi="fa-IR"/>
+        </w:rPr>
+        <w:footnoteReference w:id="23"/>
+      </w:r>
+    </w:p>
+    <w:p>
+      <w:pPr>
+        <w:pStyle w:val="ListParagraph"/>
+        <w:bidi/>
+        <w:ind w:left="0"/>
+        <w:rPr>
+          <w:rFonts w:cs="B Nazanin" w:hint="cs"/>
+          <w:sz w:val="28"/>
+          <w:szCs w:val="28"/>
+          <w:rtl/>
+          <w:lang w:bidi="fa-IR"/>
+        </w:rPr>
+      </w:pPr>
+      <w:r>
+        <w:rPr>
+          <w:rFonts w:cs="B Nazanin" w:hint="cs"/>
+          <w:sz w:val="28"/>
+          <w:szCs w:val="28"/>
+          <w:rtl/>
+          <w:lang w:bidi="fa-IR"/>
+        </w:rPr>
+        <w:t xml:space="preserve">میدان تصادفی شرطی </w:t>
+      </w:r>
+      <w:r>
+        <w:rPr>
+          <w:rFonts w:cs="B Nazanin" w:hint="cs"/>
+          <w:sz w:val="28"/>
+          <w:szCs w:val="28"/>
+          <w:rtl/>
+          <w:lang w:bidi="fa-IR"/>
+        </w:rPr>
+        <w:t>یکی دیگر از روشهای برچسب گذاری</w:t>
+      </w:r>
+      <w:r>
+        <w:rPr>
+          <w:rFonts w:cs="B Nazanin" w:hint="cs"/>
+          <w:sz w:val="28"/>
+          <w:szCs w:val="28"/>
+          <w:rtl/>
+          <w:lang w:bidi="fa-IR"/>
+        </w:rPr>
+        <w:t xml:space="preserve"> احتمالاتی</w:t>
+      </w:r>
+      <w:r>
+        <w:rPr>
+          <w:rFonts w:cs="B Nazanin" w:hint="cs"/>
+          <w:sz w:val="28"/>
+          <w:szCs w:val="28"/>
+          <w:rtl/>
+          <w:lang w:bidi="fa-IR"/>
+        </w:rPr>
+        <w:t xml:space="preserve"> توالی است. </w:t>
+      </w:r>
+      <w:r>
+        <w:rPr>
+          <w:rFonts w:cs="B Nazanin" w:hint="cs"/>
+          <w:sz w:val="28"/>
+          <w:szCs w:val="28"/>
+          <w:rtl/>
+          <w:lang w:bidi="fa-IR"/>
+        </w:rPr>
+        <w:t xml:space="preserve">با رابطه زیر ارائه میگردد. </w:t>
+      </w:r>
+    </w:p>
+    <w:p>
+      <w:pPr>
+        <w:pStyle w:val="ListParagraph"/>
+        <w:bidi/>
+        <w:ind w:left="0"/>
+        <w:rPr>
+          <w:rFonts w:cs="B Nazanin"/>
+          <w:sz w:val="28"/>
+          <w:szCs w:val="28"/>
+          <w:rtl/>
+          <w:lang w:bidi="fa-IR"/>
+        </w:rPr>
+      </w:pPr>
+      <m:oMathPara>
+        <m:oMath>
+          <m:r>
+            <w:rPr>
+              <w:rFonts w:ascii="Cambria Math" w:hAnsi="Cambria Math" w:cs="B Nazanin"/>
+              <w:sz w:val="28"/>
+              <w:szCs w:val="28"/>
+              <w:lang w:bidi="fa-IR"/>
+            </w:rPr>
+            <m:t>p</m:t>
+          </m:r>
+          <m:d>
+            <m:dPr>
+              <m:ctrlPr>
+                <w:rPr>
+                  <w:rFonts w:ascii="Cambria Math" w:hAnsi="Cambria Math" w:cs="B Nazanin"/>
+                  <w:i/>
+                  <w:sz w:val="28"/>
+                  <w:szCs w:val="28"/>
+                  <w:lang w:bidi="fa-IR"/>
+                </w:rPr>
+              </m:ctrlPr>
+            </m:dPr>
+            <m:e>
+              <m:r>
+                <w:rPr>
+                  <w:rFonts w:ascii="Cambria Math" w:hAnsi="Cambria Math" w:cs="B Nazanin"/>
+                  <w:sz w:val="28"/>
+                  <w:szCs w:val="28"/>
+                  <w:lang w:bidi="fa-IR"/>
+                </w:rPr>
+                <m:t>c</m:t>
+              </m:r>
+            </m:e>
+            <m:e>
+              <m:r>
+                <w:rPr>
+                  <w:rFonts w:ascii="Cambria Math" w:hAnsi="Cambria Math" w:cs="B Nazanin"/>
+                  <w:sz w:val="28"/>
+                  <w:szCs w:val="28"/>
+                  <w:lang w:bidi="fa-IR"/>
+                </w:rPr>
+                <m:t>d,λ</m:t>
+              </m:r>
+            </m:e>
+          </m:d>
+          <m:r>
+            <w:rPr>
+              <w:rFonts w:ascii="Cambria Math" w:hAnsi="Cambria Math" w:cs="B Nazanin"/>
+              <w:sz w:val="28"/>
+              <w:szCs w:val="28"/>
+              <w:lang w:bidi="fa-IR"/>
+            </w:rPr>
+            <m:t xml:space="preserve">= </m:t>
+          </m:r>
+          <m:f>
+            <m:fPr>
+              <m:ctrlPr>
+                <w:rPr>
+                  <w:rFonts w:ascii="Cambria Math" w:hAnsi="Cambria Math" w:cs="B Nazanin"/>
+                  <w:i/>
+                  <w:sz w:val="28"/>
+                  <w:szCs w:val="28"/>
+                  <w:lang w:bidi="fa-IR"/>
+                </w:rPr>
+              </m:ctrlPr>
+            </m:fPr>
+            <m:num>
+              <m:r>
+                <m:rPr>
+                  <m:sty m:val="p"/>
+                </m:rPr>
+                <w:rPr>
+                  <w:rFonts w:ascii="Cambria Math" w:hAnsi="Cambria Math" w:cs="B Nazanin"/>
+                  <w:sz w:val="28"/>
+                  <w:szCs w:val="28"/>
+                  <w:lang w:bidi="fa-IR"/>
+                </w:rPr>
+                <m:t>exp⁡</m:t>
+              </m:r>
+              <m:r>
+                <w:rPr>
+                  <w:rFonts w:ascii="Cambria Math" w:hAnsi="Cambria Math" w:cs="B Nazanin"/>
+                  <w:sz w:val="28"/>
+                  <w:szCs w:val="28"/>
+                  <w:lang w:bidi="fa-IR"/>
+                </w:rPr>
+                <m:t>(</m:t>
+              </m:r>
+              <m:nary>
+                <m:naryPr>
+                  <m:chr m:val="∑"/>
+                  <m:limLoc m:val="undOvr"/>
+                  <m:supHide m:val="on"/>
+                  <m:ctrlPr>
+                    <w:rPr>
+                      <w:rFonts w:ascii="Cambria Math" w:hAnsi="Cambria Math" w:cs="B Nazanin"/>
+                      <w:i/>
+                      <w:sz w:val="28"/>
+                      <w:szCs w:val="28"/>
+                      <w:lang w:bidi="fa-IR"/>
+                    </w:rPr>
+                  </m:ctrlPr>
+                </m:naryPr>
+                <m:sub>
+                  <m:r>
+                    <w:rPr>
+                      <w:rFonts w:ascii="Cambria Math" w:hAnsi="Cambria Math" w:cs="B Nazanin"/>
+                      <w:sz w:val="28"/>
+                      <w:szCs w:val="28"/>
+                      <w:lang w:bidi="fa-IR"/>
+                    </w:rPr>
+                    <m:t>i</m:t>
+                  </m:r>
+                </m:sub>
+                <m:sup/>
+                <m:e>
+                  <m:sSub>
+                    <m:sSubPr>
+                      <m:ctrlPr>
+                        <w:rPr>
+                          <w:rFonts w:ascii="Cambria Math" w:hAnsi="Cambria Math" w:cs="B Nazanin"/>
+                          <w:i/>
+                          <w:sz w:val="28"/>
+                          <w:szCs w:val="28"/>
+                          <w:lang w:bidi="fa-IR"/>
+                        </w:rPr>
+                      </m:ctrlPr>
+                    </m:sSubPr>
+                    <m:e>
+                      <m:r>
+                        <w:rPr>
+                          <w:rFonts w:ascii="Cambria Math" w:hAnsi="Cambria Math" w:cs="B Nazanin"/>
+                          <w:sz w:val="28"/>
+                          <w:szCs w:val="28"/>
+                          <w:lang w:bidi="fa-IR"/>
+                        </w:rPr>
+                        <m:t>λ</m:t>
+                      </m:r>
+                    </m:e>
+                    <m:sub>
+                      <m:r>
+                        <w:rPr>
+                          <w:rFonts w:ascii="Cambria Math" w:hAnsi="Cambria Math" w:cs="B Nazanin"/>
+                          <w:sz w:val="28"/>
+                          <w:szCs w:val="28"/>
+                          <w:lang w:bidi="fa-IR"/>
+                        </w:rPr>
+                        <m:t>i</m:t>
+                      </m:r>
+                    </m:sub>
+                  </m:sSub>
+                  <m:r>
+                    <w:rPr>
+                      <w:rFonts w:ascii="Cambria Math" w:hAnsi="Cambria Math" w:cs="B Nazanin"/>
+                      <w:sz w:val="28"/>
+                      <w:szCs w:val="28"/>
+                      <w:lang w:bidi="fa-IR"/>
+                    </w:rPr>
+                    <m:t>f(c,d)</m:t>
+                  </m:r>
+                </m:e>
+              </m:nary>
+              <m:r>
+                <w:rPr>
+                  <w:rFonts w:ascii="Cambria Math" w:hAnsi="Cambria Math" w:cs="B Nazanin"/>
+                  <w:sz w:val="28"/>
+                  <w:szCs w:val="28"/>
+                  <w:lang w:bidi="fa-IR"/>
+                </w:rPr>
+                <m:t>)</m:t>
+              </m:r>
+            </m:num>
+            <m:den>
+              <m:nary>
+                <m:naryPr>
+                  <m:chr m:val="∑"/>
+                  <m:limLoc m:val="undOvr"/>
+                  <m:supHide m:val="on"/>
+                  <m:ctrlPr>
+                    <w:rPr>
+                      <w:rFonts w:ascii="Cambria Math" w:hAnsi="Cambria Math" w:cs="B Nazanin"/>
+                      <w:sz w:val="28"/>
+                      <w:szCs w:val="28"/>
+                      <w:lang w:bidi="fa-IR"/>
+                    </w:rPr>
+                  </m:ctrlPr>
+                </m:naryPr>
+                <m:sub>
+                  <m:sSup>
+                    <m:sSupPr>
+                      <m:ctrlPr>
+                        <w:rPr>
+                          <w:rFonts w:ascii="Cambria Math" w:hAnsi="Cambria Math" w:cs="B Nazanin"/>
+                          <w:sz w:val="28"/>
+                          <w:szCs w:val="28"/>
+                          <w:lang w:bidi="fa-IR"/>
+                        </w:rPr>
+                      </m:ctrlPr>
+                    </m:sSupPr>
+                    <m:e>
+                      <m:r>
+                        <m:rPr>
+                          <m:sty m:val="p"/>
+                        </m:rPr>
+                        <w:rPr>
+                          <w:rFonts w:ascii="Cambria Math" w:hAnsi="Cambria Math" w:cs="B Nazanin"/>
+                          <w:sz w:val="28"/>
+                          <w:szCs w:val="28"/>
+                          <w:lang w:bidi="fa-IR"/>
+                        </w:rPr>
+                        <m:t>c</m:t>
+                      </m:r>
+                    </m:e>
+                    <m:sup>
+                      <m:r>
+                        <m:rPr>
+                          <m:sty m:val="p"/>
+                        </m:rPr>
+                        <w:rPr>
+                          <w:rFonts w:ascii="Cambria Math" w:hAnsi="Cambria Math" w:cs="B Nazanin"/>
+                          <w:sz w:val="28"/>
+                          <w:szCs w:val="28"/>
+                          <w:lang w:bidi="fa-IR"/>
+                        </w:rPr>
+                        <m:t>'</m:t>
+                      </m:r>
+                    </m:sup>
+                  </m:sSup>
+                </m:sub>
+                <m:sup/>
+                <m:e>
+                  <m:r>
+                    <m:rPr>
+                      <m:sty m:val="p"/>
+                    </m:rPr>
+                    <w:rPr>
+                      <w:rFonts w:ascii="Cambria Math" w:hAnsi="Cambria Math" w:cs="B Nazanin"/>
+                      <w:sz w:val="28"/>
+                      <w:szCs w:val="28"/>
+                      <w:lang w:bidi="fa-IR"/>
+                    </w:rPr>
+                    <m:t>exp⁡</m:t>
+                  </m:r>
+                  <m:r>
+                    <w:rPr>
+                      <w:rFonts w:ascii="Cambria Math" w:hAnsi="Cambria Math" w:cs="B Nazanin"/>
+                      <w:sz w:val="28"/>
+                      <w:szCs w:val="28"/>
+                      <w:lang w:bidi="fa-IR"/>
+                    </w:rPr>
+                    <m:t>(</m:t>
+                  </m:r>
+                  <m:nary>
+                    <m:naryPr>
+                      <m:chr m:val="∑"/>
+                      <m:limLoc m:val="undOvr"/>
+                      <m:supHide m:val="on"/>
+                      <m:ctrlPr>
+                        <w:rPr>
+                          <w:rFonts w:ascii="Cambria Math" w:hAnsi="Cambria Math" w:cs="B Nazanin"/>
+                          <w:i/>
+                          <w:sz w:val="28"/>
+                          <w:szCs w:val="28"/>
+                          <w:lang w:bidi="fa-IR"/>
+                        </w:rPr>
+                      </m:ctrlPr>
+                    </m:naryPr>
+                    <m:sub>
+                      <m:r>
+                        <w:rPr>
+                          <w:rFonts w:ascii="Cambria Math" w:hAnsi="Cambria Math" w:cs="B Nazanin"/>
+                          <w:sz w:val="28"/>
+                          <w:szCs w:val="28"/>
+                          <w:lang w:bidi="fa-IR"/>
+                        </w:rPr>
+                        <m:t>i</m:t>
+                      </m:r>
+                    </m:sub>
+                    <m:sup/>
+                    <m:e>
+                      <m:sSub>
+                        <m:sSubPr>
+                          <m:ctrlPr>
+                            <w:rPr>
+                              <w:rFonts w:ascii="Cambria Math" w:hAnsi="Cambria Math" w:cs="B Nazanin"/>
+                              <w:i/>
+                              <w:sz w:val="28"/>
+                              <w:szCs w:val="28"/>
+                              <w:lang w:bidi="fa-IR"/>
+                            </w:rPr>
+                          </m:ctrlPr>
+                        </m:sSubPr>
+                        <m:e>
+                          <m:r>
+                            <w:rPr>
+                              <w:rFonts w:ascii="Cambria Math" w:hAnsi="Cambria Math" w:cs="B Nazanin"/>
+                              <w:sz w:val="28"/>
+                              <w:szCs w:val="28"/>
+                              <w:lang w:bidi="fa-IR"/>
+                            </w:rPr>
+                            <m:t>λ</m:t>
+                          </m:r>
+                        </m:e>
+                        <m:sub>
+                          <m:r>
+                            <w:rPr>
+                              <w:rFonts w:ascii="Cambria Math" w:hAnsi="Cambria Math" w:cs="B Nazanin"/>
+                              <w:sz w:val="28"/>
+                              <w:szCs w:val="28"/>
+                              <w:lang w:bidi="fa-IR"/>
+                            </w:rPr>
+                            <m:t>i</m:t>
+                          </m:r>
+                        </m:sub>
+                      </m:sSub>
+                      <m:r>
+                        <w:rPr>
+                          <w:rFonts w:ascii="Cambria Math" w:hAnsi="Cambria Math" w:cs="B Nazanin"/>
+                          <w:sz w:val="28"/>
+                          <w:szCs w:val="28"/>
+                          <w:lang w:bidi="fa-IR"/>
+                        </w:rPr>
+                        <m:t>f(</m:t>
+                      </m:r>
+                      <m:sSup>
+                        <m:sSupPr>
+                          <m:ctrlPr>
+                            <w:rPr>
+                              <w:rFonts w:ascii="Cambria Math" w:hAnsi="Cambria Math" w:cs="B Nazanin"/>
+                              <w:i/>
+                              <w:sz w:val="28"/>
+                              <w:szCs w:val="28"/>
+                              <w:lang w:bidi="fa-IR"/>
+                            </w:rPr>
+                          </m:ctrlPr>
+                        </m:sSupPr>
+                        <m:e>
+                          <m:r>
+                            <w:rPr>
+                              <w:rFonts w:ascii="Cambria Math" w:hAnsi="Cambria Math" w:cs="B Nazanin"/>
+                              <w:sz w:val="28"/>
+                              <w:szCs w:val="28"/>
+                              <w:lang w:bidi="fa-IR"/>
+                            </w:rPr>
+                            <m:t>c</m:t>
+                          </m:r>
+                        </m:e>
+                        <m:sup>
+                          <m:r>
+                            <w:rPr>
+                              <w:rFonts w:ascii="Cambria Math" w:hAnsi="Cambria Math" w:cs="B Nazanin"/>
+                              <w:sz w:val="28"/>
+                              <w:szCs w:val="28"/>
+                              <w:lang w:bidi="fa-IR"/>
+                            </w:rPr>
+                            <m:t>'</m:t>
+                          </m:r>
+                        </m:sup>
+                      </m:sSup>
+                      <m:r>
+                        <w:rPr>
+                          <w:rFonts w:ascii="Cambria Math" w:hAnsi="Cambria Math" w:cs="B Nazanin"/>
+                          <w:sz w:val="28"/>
+                          <w:szCs w:val="28"/>
+                          <w:lang w:bidi="fa-IR"/>
+                        </w:rPr>
+                        <m:t>,d)</m:t>
+                      </m:r>
+                    </m:e>
+                  </m:nary>
+                  <m:r>
+                    <w:rPr>
+                      <w:rFonts w:ascii="Cambria Math" w:hAnsi="Cambria Math" w:cs="B Nazanin"/>
+                      <w:sz w:val="28"/>
+                      <w:szCs w:val="28"/>
+                      <w:lang w:bidi="fa-IR"/>
+                    </w:rPr>
+                    <m:t>)</m:t>
+                  </m:r>
+                </m:e>
+              </m:nary>
+            </m:den>
+          </m:f>
+        </m:oMath>
+      </m:oMathPara>
+    </w:p>
+    <w:p>
+      <w:pPr>
+        <w:pStyle w:val="ListParagraph"/>
+        <w:bidi/>
+        <w:ind w:left="0"/>
+        <w:rPr>
+          <w:rFonts w:cs="B Nazanin"/>
+          <w:sz w:val="28"/>
+          <w:szCs w:val="28"/>
+          <w:lang w:bidi="fa-IR"/>
+        </w:rPr>
+      </w:pPr>
+      <w:r>
+        <w:rPr>
+          <w:rFonts w:cs="B Nazanin" w:hint="cs"/>
+          <w:sz w:val="28"/>
+          <w:szCs w:val="28"/>
+          <w:rtl/>
+          <w:lang w:bidi="fa-IR"/>
+        </w:rPr>
+        <w:t xml:space="preserve"> </w:t>
+      </w:r>
+      <w:r>
+        <w:rPr>
+          <w:rFonts w:cs="B Nazanin" w:hint="cs"/>
+          <w:sz w:val="28"/>
+          <w:szCs w:val="28"/>
+          <w:rtl/>
+          <w:lang w:bidi="fa-IR"/>
+        </w:rPr>
+        <w:t xml:space="preserve">احتمالات </w:t>
+      </w:r>
+      <w:r>
+        <w:rPr>
+          <w:rFonts w:cs="B Nazanin"/>
+          <w:sz w:val="28"/>
+          <w:szCs w:val="28"/>
+          <w:lang w:bidi="fa-IR"/>
+        </w:rPr>
+        <w:t>c</w:t>
+      </w:r>
+      <w:r>
+        <w:rPr>
+          <w:rFonts w:cs="B Nazanin" w:hint="cs"/>
+          <w:sz w:val="28"/>
+          <w:szCs w:val="28"/>
+          <w:rtl/>
+          <w:lang w:bidi="fa-IR"/>
+        </w:rPr>
+        <w:t xml:space="preserve"> و </w:t>
+      </w:r>
+      <w:r>
+        <w:rPr>
+          <w:rFonts w:cs="B Nazanin"/>
+          <w:sz w:val="28"/>
+          <w:szCs w:val="28"/>
+          <w:lang w:bidi="fa-IR"/>
+        </w:rPr>
+        <w:t>d</w:t>
+      </w:r>
+      <w:r>
+        <w:rPr>
+          <w:rFonts w:cs="B Nazanin" w:hint="cs"/>
+          <w:sz w:val="28"/>
+          <w:szCs w:val="28"/>
+          <w:rtl/>
+          <w:lang w:bidi="fa-IR"/>
+        </w:rPr>
+        <w:t xml:space="preserve"> </w:t>
+      </w:r>
+      <w:r>
+        <w:rPr>
+          <w:rFonts w:cs="B Nazanin" w:hint="cs"/>
+          <w:sz w:val="28"/>
+          <w:szCs w:val="28"/>
+          <w:rtl/>
+          <w:lang w:bidi="fa-IR"/>
+        </w:rPr>
+        <w:t>روی کل دنباله تعریف می</w:t>
+      </w:r>
+      <w:r>
+        <w:rPr>
+          <w:rFonts w:cs="B Nazanin"/>
+          <w:sz w:val="28"/>
+          <w:szCs w:val="28"/>
+          <w:rtl/>
+          <w:lang w:bidi="fa-IR"/>
+        </w:rPr>
+        <w:softHyphen/>
+      </w:r>
+      <w:r>
+        <w:rPr>
+          <w:rFonts w:cs="B Nazanin" w:hint="cs"/>
+          <w:sz w:val="28"/>
+          <w:szCs w:val="28"/>
+          <w:rtl/>
+          <w:lang w:bidi="fa-IR"/>
+        </w:rPr>
+        <w:t>شوند</w:t>
+      </w:r>
+      <w:r>
+        <w:rPr>
+          <w:rFonts w:cs="B Nazanin" w:hint="cs"/>
+          <w:sz w:val="28"/>
+          <w:szCs w:val="28"/>
+          <w:rtl/>
+          <w:lang w:bidi="fa-IR"/>
+        </w:rPr>
+        <w:t xml:space="preserve"> و مربوط به یک نقطه خاص در فضای مسئله نیستند</w:t>
+      </w:r>
+      <w:r>
+        <w:rPr>
+          <w:rFonts w:cs="B Nazanin" w:hint="cs"/>
+          <w:sz w:val="28"/>
+          <w:szCs w:val="28"/>
+          <w:rtl/>
+          <w:lang w:bidi="fa-IR"/>
+        </w:rPr>
+        <w:t xml:space="preserve">. </w:t>
+      </w:r>
+      <w:r>
+        <w:rPr>
+          <w:rFonts w:cs="B Nazanin" w:hint="cs"/>
+          <w:sz w:val="28"/>
+          <w:szCs w:val="28"/>
+          <w:rtl/>
+          <w:lang w:bidi="fa-IR"/>
+        </w:rPr>
+        <w:t xml:space="preserve">در نظر اول اینکار بسیار مشکل به نظر میرسد زیرا فضای حالات </w:t>
+      </w:r>
+      <w:r>
+        <w:rPr>
+          <w:rFonts w:cs="B Nazanin"/>
+          <w:sz w:val="28"/>
+          <w:szCs w:val="28"/>
+          <w:lang w:bidi="fa-IR"/>
+        </w:rPr>
+        <w:t>c</w:t>
+      </w:r>
+      <w:r>
+        <w:rPr>
+          <w:rFonts w:cs="B Nazanin" w:hint="cs"/>
+          <w:sz w:val="28"/>
+          <w:szCs w:val="28"/>
+          <w:rtl/>
+          <w:lang w:bidi="fa-IR"/>
+        </w:rPr>
+        <w:t xml:space="preserve"> و </w:t>
+      </w:r>
+      <w:r>
+        <w:rPr>
+          <w:rFonts w:cs="B Nazanin"/>
+          <w:sz w:val="28"/>
+          <w:szCs w:val="28"/>
+          <w:lang w:bidi="fa-IR"/>
+        </w:rPr>
+        <w:t>d</w:t>
+      </w:r>
+      <w:r>
+        <w:rPr>
+          <w:rFonts w:cs="B Nazanin" w:hint="cs"/>
+          <w:sz w:val="28"/>
+          <w:szCs w:val="28"/>
+          <w:rtl/>
+          <w:lang w:bidi="fa-IR"/>
+        </w:rPr>
+        <w:t xml:space="preserve"> نمایی است. اما به شرط حفظ ویژگی های </w:t>
+      </w:r>
+      <m:oMath>
+        <m:sSub>
+          <m:sSubPr>
+            <m:ctrlPr>
+              <w:rPr>
+                <w:rFonts w:ascii="Cambria Math" w:hAnsi="Cambria Math" w:cs="B Nazanin"/>
+                <w:i/>
+                <w:sz w:val="28"/>
+                <w:szCs w:val="28"/>
+                <w:lang w:bidi="fa-IR"/>
+              </w:rPr>
+            </m:ctrlPr>
+          </m:sSubPr>
+          <m:e>
+            <m:r>
+              <w:rPr>
+                <w:rFonts w:ascii="Cambria Math" w:hAnsi="Cambria Math" w:cs="B Nazanin"/>
+                <w:sz w:val="28"/>
+                <w:szCs w:val="28"/>
+                <w:lang w:bidi="fa-IR"/>
+              </w:rPr>
+              <m:t>f</m:t>
+            </m:r>
+          </m:e>
+          <m:sub>
+            <m:r>
+              <w:rPr>
+                <w:rFonts w:ascii="Cambria Math" w:hAnsi="Cambria Math" w:cs="B Nazanin"/>
+                <w:sz w:val="28"/>
+                <w:szCs w:val="28"/>
+                <w:lang w:bidi="fa-IR"/>
+              </w:rPr>
+              <m:t>i</m:t>
+            </m:r>
+          </m:sub>
+        </m:sSub>
+      </m:oMath>
+      <w:r>
+        <w:rPr>
+          <w:rFonts w:cs="B Nazanin" w:hint="cs"/>
+          <w:sz w:val="28"/>
+          <w:szCs w:val="28"/>
+          <w:rtl/>
+          <w:lang w:bidi="fa-IR"/>
+        </w:rPr>
+        <w:t xml:space="preserve"> به صورت محلی </w:t>
+      </w:r>
+      <w:r>
+        <w:rPr>
+          <w:rFonts w:cs="B Nazanin" w:hint="cs"/>
+          <w:sz w:val="28"/>
+          <w:szCs w:val="28"/>
+          <w:rtl/>
+          <w:lang w:bidi="fa-IR"/>
+        </w:rPr>
+        <w:t>می</w:t>
+      </w:r>
+      <w:r>
+        <w:rPr>
+          <w:rFonts w:cs="B Nazanin"/>
+          <w:sz w:val="28"/>
+          <w:szCs w:val="28"/>
+          <w:rtl/>
+          <w:lang w:bidi="fa-IR"/>
+        </w:rPr>
+        <w:softHyphen/>
+      </w:r>
+      <w:r>
+        <w:rPr>
+          <w:rFonts w:cs="B Nazanin" w:hint="cs"/>
+          <w:sz w:val="28"/>
+          <w:szCs w:val="28"/>
+          <w:rtl/>
+          <w:lang w:bidi="fa-IR"/>
+        </w:rPr>
+        <w:t>توان جوری برنامه نویسی پویا را انجام داد که تابع درست نمایی شرطی</w:t>
+      </w:r>
+      <w:r>
+        <w:rPr>
+          <w:rStyle w:val="FootnoteReference"/>
+          <w:rFonts w:cs="B Nazanin"/>
+          <w:sz w:val="28"/>
+          <w:szCs w:val="28"/>
+          <w:rtl/>
+          <w:lang w:bidi="fa-IR"/>
+        </w:rPr>
+        <w:footnoteReference w:id="24"/>
+      </w:r>
+      <w:r>
+        <w:rPr>
+          <w:rFonts w:cs="B Nazanin" w:hint="cs"/>
+          <w:sz w:val="28"/>
+          <w:szCs w:val="28"/>
+          <w:rtl/>
+          <w:lang w:bidi="fa-IR"/>
+        </w:rPr>
+        <w:t xml:space="preserve"> دنباله را به درستی </w:t>
+      </w:r>
+      <w:r>
+        <w:rPr>
+          <w:rFonts w:cs="B Nazanin" w:hint="cs"/>
+          <w:sz w:val="28"/>
+          <w:szCs w:val="28"/>
+          <w:rtl/>
+          <w:lang w:bidi="fa-IR"/>
+        </w:rPr>
+        <w:lastRenderedPageBreak/>
+        <w:t xml:space="preserve">محاسبه نمود. </w:t>
+      </w:r>
+      <w:r>
+        <w:rPr>
+          <w:rFonts w:cs="B Nazanin" w:hint="cs"/>
+          <w:sz w:val="28"/>
+          <w:szCs w:val="28"/>
+          <w:rtl/>
+          <w:lang w:bidi="fa-IR"/>
+        </w:rPr>
+        <w:t xml:space="preserve">آموزش مطمئنا نسبت به سایر روشهای استنتاج کند تر است ولی از نظر تئوری برتری هایی  نسبت به </w:t>
+      </w:r>
+      <w:r>
+        <w:rPr>
+          <w:rFonts w:cs="B Nazanin" w:hint="eastAsia"/>
+          <w:sz w:val="28"/>
+          <w:szCs w:val="28"/>
+          <w:rtl/>
+          <w:lang w:bidi="fa-IR"/>
+        </w:rPr>
+        <w:t>مدل</w:t>
+      </w:r>
+      <w:r>
+        <w:rPr>
+          <w:rFonts w:cs="B Nazanin"/>
+          <w:sz w:val="28"/>
+          <w:szCs w:val="28"/>
+          <w:rtl/>
+          <w:lang w:bidi="fa-IR"/>
+        </w:rPr>
+        <w:t xml:space="preserve"> </w:t>
+      </w:r>
+      <w:r>
+        <w:rPr>
+          <w:rFonts w:cs="B Nazanin" w:hint="eastAsia"/>
+          <w:sz w:val="28"/>
+          <w:szCs w:val="28"/>
+          <w:rtl/>
+          <w:lang w:bidi="fa-IR"/>
+        </w:rPr>
+        <w:t>مارکوف</w:t>
+      </w:r>
+      <w:r>
+        <w:rPr>
+          <w:rFonts w:cs="B Nazanin"/>
+          <w:sz w:val="28"/>
+          <w:szCs w:val="28"/>
+          <w:rtl/>
+          <w:lang w:bidi="fa-IR"/>
+        </w:rPr>
+        <w:t xml:space="preserve"> </w:t>
+      </w:r>
+      <w:r>
+        <w:rPr>
+          <w:rFonts w:cs="B Nazanin" w:hint="eastAsia"/>
+          <w:sz w:val="28"/>
+          <w:szCs w:val="28"/>
+          <w:rtl/>
+          <w:lang w:bidi="fa-IR"/>
+        </w:rPr>
+        <w:t>حداکثر</w:t>
+      </w:r>
+      <w:r>
+        <w:rPr>
+          <w:rFonts w:cs="B Nazanin"/>
+          <w:sz w:val="28"/>
+          <w:szCs w:val="28"/>
+          <w:rtl/>
+          <w:lang w:bidi="fa-IR"/>
+        </w:rPr>
+        <w:t xml:space="preserve"> </w:t>
+      </w:r>
+      <w:r>
+        <w:rPr>
+          <w:rFonts w:cs="B Nazanin" w:hint="eastAsia"/>
+          <w:sz w:val="28"/>
+          <w:szCs w:val="28"/>
+          <w:rtl/>
+          <w:lang w:bidi="fa-IR"/>
+        </w:rPr>
+        <w:t>عدم</w:t>
+      </w:r>
+      <w:r>
+        <w:rPr>
+          <w:rFonts w:cs="B Nazanin"/>
+          <w:sz w:val="28"/>
+          <w:szCs w:val="28"/>
+          <w:rtl/>
+          <w:lang w:bidi="fa-IR"/>
+        </w:rPr>
+        <w:t xml:space="preserve"> </w:t>
+      </w:r>
+      <w:r>
+        <w:rPr>
+          <w:rFonts w:cs="B Nazanin" w:hint="eastAsia"/>
+          <w:sz w:val="28"/>
+          <w:szCs w:val="28"/>
+          <w:rtl/>
+          <w:lang w:bidi="fa-IR"/>
+        </w:rPr>
+        <w:t>قطع</w:t>
+      </w:r>
+      <w:r>
+        <w:rPr>
+          <w:rFonts w:cs="B Nazanin" w:hint="cs"/>
+          <w:sz w:val="28"/>
+          <w:szCs w:val="28"/>
+          <w:rtl/>
+          <w:lang w:bidi="fa-IR"/>
+        </w:rPr>
+        <w:t>ی</w:t>
+      </w:r>
+      <w:r>
+        <w:rPr>
+          <w:rFonts w:cs="B Nazanin" w:hint="eastAsia"/>
+          <w:sz w:val="28"/>
+          <w:szCs w:val="28"/>
+          <w:rtl/>
+          <w:lang w:bidi="fa-IR"/>
+        </w:rPr>
+        <w:t>ت</w:t>
+      </w:r>
+      <w:r>
+        <w:rPr>
+          <w:rFonts w:cs="B Nazanin" w:hint="cs"/>
+          <w:sz w:val="28"/>
+          <w:szCs w:val="28"/>
+          <w:rtl/>
+          <w:lang w:bidi="fa-IR"/>
+        </w:rPr>
+        <w:t xml:space="preserve"> دارد. </w:t>
+      </w:r>
+      <w:r>
+        <w:rPr>
+          <w:rFonts w:cs="B Nazanin" w:hint="cs"/>
+          <w:sz w:val="28"/>
+          <w:szCs w:val="28"/>
+          <w:rtl/>
+          <w:lang w:bidi="fa-IR"/>
+        </w:rPr>
+        <w:t xml:space="preserve">این روش در بسیار از مقالات </w:t>
+      </w:r>
+      <w:r>
+        <w:rPr>
+          <w:rFonts w:cs="B Nazanin" w:hint="cs"/>
+          <w:sz w:val="28"/>
+          <w:szCs w:val="28"/>
+          <w:rtl/>
+          <w:lang w:bidi="fa-IR"/>
+        </w:rPr>
+        <w:t>به عنوان لبه تکنولوژی</w:t>
+      </w:r>
+      <w:r>
+        <w:rPr>
+          <w:rStyle w:val="FootnoteReference"/>
+          <w:rFonts w:cs="B Nazanin"/>
+          <w:sz w:val="28"/>
+          <w:szCs w:val="28"/>
+          <w:rtl/>
+          <w:lang w:bidi="fa-IR"/>
+        </w:rPr>
+        <w:footnoteReference w:id="25"/>
+      </w:r>
+      <w:r>
+        <w:rPr>
+          <w:rFonts w:cs="B Nazanin" w:hint="cs"/>
+          <w:sz w:val="28"/>
+          <w:szCs w:val="28"/>
+          <w:rtl/>
+          <w:lang w:bidi="fa-IR"/>
+        </w:rPr>
+        <w:t xml:space="preserve"> برای برچسب گذاری توالی</w:t>
+      </w:r>
+      <w:r>
+        <w:rPr>
+          <w:rFonts w:cs="B Nazanin" w:hint="cs"/>
+          <w:sz w:val="28"/>
+          <w:szCs w:val="28"/>
+          <w:rtl/>
+          <w:lang w:bidi="fa-IR"/>
+        </w:rPr>
+        <w:t xml:space="preserve"> مورد استفاده است.</w:t>
+      </w:r>
+      <w:r>
+        <w:rPr>
+          <w:rFonts w:cs="B Nazanin" w:hint="cs"/>
+          <w:sz w:val="28"/>
+          <w:szCs w:val="28"/>
+          <w:rtl/>
+          <w:lang w:bidi="fa-IR"/>
+        </w:rPr>
+        <w:t xml:space="preserve"> </w:t>
+      </w:r>
+      <w:r>
+        <w:rPr>
+          <w:rFonts w:cs="B Nazanin" w:hint="cs"/>
+          <w:sz w:val="28"/>
+          <w:szCs w:val="28"/>
+          <w:rtl/>
+          <w:lang w:bidi="fa-IR"/>
+        </w:rPr>
+        <w:t xml:space="preserve">اما لازم به ذکر است که در عمل، نتایج حاصل از این روش نزدیک به نتایج </w:t>
+      </w:r>
+      <w:r>
+        <w:rPr>
+          <w:rFonts w:cs="B Nazanin" w:hint="eastAsia"/>
+          <w:sz w:val="28"/>
+          <w:szCs w:val="28"/>
+          <w:rtl/>
+          <w:lang w:bidi="fa-IR"/>
+        </w:rPr>
+        <w:t>مدل</w:t>
+      </w:r>
+      <w:r>
+        <w:rPr>
+          <w:rFonts w:cs="B Nazanin"/>
+          <w:sz w:val="28"/>
+          <w:szCs w:val="28"/>
+          <w:rtl/>
+          <w:lang w:bidi="fa-IR"/>
+        </w:rPr>
+        <w:t xml:space="preserve"> </w:t>
+      </w:r>
+      <w:r>
+        <w:rPr>
+          <w:rFonts w:cs="B Nazanin" w:hint="eastAsia"/>
+          <w:sz w:val="28"/>
+          <w:szCs w:val="28"/>
+          <w:rtl/>
+          <w:lang w:bidi="fa-IR"/>
+        </w:rPr>
+        <w:t>مارکوف</w:t>
+      </w:r>
+      <w:r>
+        <w:rPr>
+          <w:rFonts w:cs="B Nazanin"/>
+          <w:sz w:val="28"/>
+          <w:szCs w:val="28"/>
+          <w:rtl/>
+          <w:lang w:bidi="fa-IR"/>
+        </w:rPr>
+        <w:t xml:space="preserve"> </w:t>
+      </w:r>
+      <w:r>
+        <w:rPr>
+          <w:rFonts w:cs="B Nazanin" w:hint="eastAsia"/>
+          <w:sz w:val="28"/>
+          <w:szCs w:val="28"/>
+          <w:rtl/>
+          <w:lang w:bidi="fa-IR"/>
+        </w:rPr>
+        <w:t>حداکثر</w:t>
+      </w:r>
+      <w:r>
+        <w:rPr>
+          <w:rFonts w:cs="B Nazanin"/>
+          <w:sz w:val="28"/>
+          <w:szCs w:val="28"/>
+          <w:rtl/>
+          <w:lang w:bidi="fa-IR"/>
+        </w:rPr>
+        <w:t xml:space="preserve"> </w:t>
+      </w:r>
+      <w:r>
+        <w:rPr>
+          <w:rFonts w:cs="B Nazanin" w:hint="eastAsia"/>
+          <w:sz w:val="28"/>
+          <w:szCs w:val="28"/>
+          <w:rtl/>
+          <w:lang w:bidi="fa-IR"/>
+        </w:rPr>
+        <w:t>عدم</w:t>
+      </w:r>
+      <w:r>
+        <w:rPr>
+          <w:rFonts w:cs="B Nazanin"/>
+          <w:sz w:val="28"/>
+          <w:szCs w:val="28"/>
+          <w:rtl/>
+          <w:lang w:bidi="fa-IR"/>
+        </w:rPr>
+        <w:t xml:space="preserve"> </w:t>
+      </w:r>
+      <w:r>
+        <w:rPr>
+          <w:rFonts w:cs="B Nazanin" w:hint="eastAsia"/>
+          <w:sz w:val="28"/>
+          <w:szCs w:val="28"/>
+          <w:rtl/>
+          <w:lang w:bidi="fa-IR"/>
+        </w:rPr>
+        <w:t>قطع</w:t>
+      </w:r>
+      <w:r>
+        <w:rPr>
+          <w:rFonts w:cs="B Nazanin" w:hint="cs"/>
+          <w:sz w:val="28"/>
+          <w:szCs w:val="28"/>
+          <w:rtl/>
+          <w:lang w:bidi="fa-IR"/>
+        </w:rPr>
+        <w:t>ی</w:t>
+      </w:r>
+      <w:r>
+        <w:rPr>
+          <w:rFonts w:cs="B Nazanin" w:hint="eastAsia"/>
+          <w:sz w:val="28"/>
+          <w:szCs w:val="28"/>
+          <w:rtl/>
+          <w:lang w:bidi="fa-IR"/>
+        </w:rPr>
+        <w:t>ت</w:t>
+      </w:r>
+      <w:r>
+        <w:rPr>
+          <w:rFonts w:cs="B Nazanin" w:hint="cs"/>
+          <w:sz w:val="28"/>
+          <w:szCs w:val="28"/>
+          <w:rtl/>
+          <w:lang w:bidi="fa-IR"/>
+        </w:rPr>
+        <w:t xml:space="preserve"> است. </w:t>
+      </w:r>
+      <w:r>
+        <w:rPr>
+          <w:rFonts w:cs="B Nazanin" w:hint="cs"/>
+          <w:sz w:val="28"/>
+          <w:szCs w:val="28"/>
+          <w:rtl/>
+          <w:lang w:bidi="fa-IR"/>
+        </w:rPr>
+        <w:t>در چنین حالاتی چیزیکه تاثیر بیشتری دارد، انتخاب ویژگی های قدرتمند و مناسب است.</w:t>
+      </w:r>
+      <w:r>
+        <w:rPr>
+          <w:rFonts w:cs="B Nazanin" w:hint="cs"/>
+          <w:sz w:val="28"/>
+          <w:szCs w:val="28"/>
+          <w:rtl/>
+          <w:lang w:bidi="fa-IR"/>
+        </w:rPr>
+        <w:t xml:space="preserve"> و استفاده از </w:t>
+      </w:r>
+      <w:r>
+        <w:rPr>
+          <w:rFonts w:cs="B Nazanin" w:hint="eastAsia"/>
+          <w:sz w:val="28"/>
+          <w:szCs w:val="28"/>
+          <w:rtl/>
+          <w:lang w:bidi="fa-IR"/>
+        </w:rPr>
+        <w:t>مدل</w:t>
+      </w:r>
+      <w:r>
+        <w:rPr>
+          <w:rFonts w:cs="B Nazanin"/>
+          <w:sz w:val="28"/>
+          <w:szCs w:val="28"/>
+          <w:rtl/>
+          <w:lang w:bidi="fa-IR"/>
+        </w:rPr>
+        <w:t xml:space="preserve"> </w:t>
+      </w:r>
+      <w:r>
+        <w:rPr>
+          <w:rFonts w:cs="B Nazanin" w:hint="eastAsia"/>
+          <w:sz w:val="28"/>
+          <w:szCs w:val="28"/>
+          <w:rtl/>
+          <w:lang w:bidi="fa-IR"/>
+        </w:rPr>
+        <w:t>مارکوف</w:t>
+      </w:r>
+      <w:r>
+        <w:rPr>
+          <w:rFonts w:cs="B Nazanin"/>
+          <w:sz w:val="28"/>
+          <w:szCs w:val="28"/>
+          <w:rtl/>
+          <w:lang w:bidi="fa-IR"/>
+        </w:rPr>
+        <w:t xml:space="preserve"> </w:t>
+      </w:r>
+      <w:r>
+        <w:rPr>
+          <w:rFonts w:cs="B Nazanin" w:hint="eastAsia"/>
+          <w:sz w:val="28"/>
+          <w:szCs w:val="28"/>
+          <w:rtl/>
+          <w:lang w:bidi="fa-IR"/>
+        </w:rPr>
+        <w:t>حداکثر</w:t>
+      </w:r>
+      <w:r>
+        <w:rPr>
+          <w:rFonts w:cs="B Nazanin"/>
+          <w:sz w:val="28"/>
+          <w:szCs w:val="28"/>
+          <w:rtl/>
+          <w:lang w:bidi="fa-IR"/>
+        </w:rPr>
+        <w:t xml:space="preserve"> </w:t>
+      </w:r>
+      <w:r>
+        <w:rPr>
+          <w:rFonts w:cs="B Nazanin" w:hint="eastAsia"/>
+          <w:sz w:val="28"/>
+          <w:szCs w:val="28"/>
+          <w:rtl/>
+          <w:lang w:bidi="fa-IR"/>
+        </w:rPr>
+        <w:t>عدم</w:t>
+      </w:r>
+      <w:r>
+        <w:rPr>
+          <w:rFonts w:cs="B Nazanin"/>
+          <w:sz w:val="28"/>
+          <w:szCs w:val="28"/>
+          <w:rtl/>
+          <w:lang w:bidi="fa-IR"/>
+        </w:rPr>
+        <w:t xml:space="preserve"> </w:t>
+      </w:r>
+      <w:r>
+        <w:rPr>
+          <w:rFonts w:cs="B Nazanin" w:hint="eastAsia"/>
+          <w:sz w:val="28"/>
+          <w:szCs w:val="28"/>
+          <w:rtl/>
+          <w:lang w:bidi="fa-IR"/>
+        </w:rPr>
+        <w:t>قطع</w:t>
+      </w:r>
+      <w:r>
+        <w:rPr>
+          <w:rFonts w:cs="B Nazanin" w:hint="cs"/>
+          <w:sz w:val="28"/>
+          <w:szCs w:val="28"/>
+          <w:rtl/>
+          <w:lang w:bidi="fa-IR"/>
+        </w:rPr>
+        <w:t>ی</w:t>
+      </w:r>
+      <w:r>
+        <w:rPr>
+          <w:rFonts w:cs="B Nazanin" w:hint="eastAsia"/>
+          <w:sz w:val="28"/>
+          <w:szCs w:val="28"/>
+          <w:rtl/>
+          <w:lang w:bidi="fa-IR"/>
+        </w:rPr>
+        <w:t>ت</w:t>
+      </w:r>
+      <w:r>
+        <w:rPr>
+          <w:rFonts w:cs="B Nazanin" w:hint="cs"/>
+          <w:sz w:val="28"/>
+          <w:szCs w:val="28"/>
+          <w:rtl/>
+          <w:lang w:bidi="fa-IR"/>
+        </w:rPr>
+        <w:t xml:space="preserve"> نیز برای برچسب گذاری توالی کاملا منطقی و قابل </w:t>
+      </w:r>
+      <w:r>
+        <w:rPr>
+          <w:rFonts w:cs="B Nazanin" w:hint="cs"/>
+          <w:sz w:val="28"/>
+          <w:szCs w:val="28"/>
+          <w:rtl/>
+          <w:lang w:bidi="fa-IR"/>
+        </w:rPr>
+        <w:t>قبول</w:t>
+      </w:r>
+      <w:r>
+        <w:rPr>
+          <w:rFonts w:cs="B Nazanin" w:hint="cs"/>
+          <w:sz w:val="28"/>
+          <w:szCs w:val="28"/>
+          <w:rtl/>
+          <w:lang w:bidi="fa-IR"/>
+        </w:rPr>
+        <w:t xml:space="preserve"> است. </w:t>
+      </w:r>
     </w:p>
     <w:sectPr>
       <w:pgSz w:w="12240" w:h="15840"/>
@@ -16592,6 +19736,297 @@
           <w:lang w:bidi="fa-IR"/>
         </w:rPr>
         <w:t xml:space="preserve">Word shape sequences </w:t>
+      </w:r>
+    </w:p>
+  </w:footnote>
+  <w:footnote w:id="15">
+    <w:p>
+      <w:pPr>
+        <w:pStyle w:val="FootnoteText"/>
+        <w:rPr>
+          <w:lang w:bidi="fa-IR"/>
+        </w:rPr>
+      </w:pPr>
+      <w:r>
+        <w:rPr>
+          <w:rStyle w:val="FootnoteReference"/>
+        </w:rPr>
+        <w:footnoteRef/>
+      </w:r>
+      <w:r>
+        <w:t xml:space="preserve"> </w:t>
+      </w:r>
+      <w:r>
+        <w:rPr>
+          <w:lang w:bidi="fa-IR"/>
+        </w:rPr>
+        <w:t xml:space="preserve">Maximum entropy sequence model </w:t>
+      </w:r>
+    </w:p>
+  </w:footnote>
+  <w:footnote w:id="16">
+    <w:p>
+      <w:pPr>
+        <w:pStyle w:val="FootnoteText"/>
+        <w:rPr>
+          <w:lang w:bidi="fa-IR"/>
+        </w:rPr>
+      </w:pPr>
+      <w:r>
+        <w:rPr>
+          <w:rStyle w:val="FootnoteReference"/>
+        </w:rPr>
+        <w:footnoteRef/>
+      </w:r>
+      <w:r>
+        <w:t xml:space="preserve"> </w:t>
+      </w:r>
+      <w:r>
+        <w:rPr>
+          <w:lang w:bidi="fa-IR"/>
+        </w:rPr>
+        <w:t xml:space="preserve">Semantic role labeling </w:t>
+      </w:r>
+    </w:p>
+  </w:footnote>
+  <w:footnote w:id="17">
+    <w:p>
+      <w:pPr>
+        <w:pStyle w:val="FootnoteText"/>
+        <w:rPr>
+          <w:lang w:bidi="fa-IR"/>
+        </w:rPr>
+      </w:pPr>
+      <w:r>
+        <w:rPr>
+          <w:rStyle w:val="FootnoteReference"/>
+        </w:rPr>
+        <w:footnoteRef/>
+      </w:r>
+      <w:r>
+        <w:t xml:space="preserve"> </w:t>
+      </w:r>
+      <w:r>
+        <w:rPr>
+          <w:lang w:bidi="fa-IR"/>
+        </w:rPr>
+        <w:t xml:space="preserve">Tokenization </w:t>
+      </w:r>
+    </w:p>
+  </w:footnote>
+  <w:footnote w:id="18">
+    <w:p>
+      <w:pPr>
+        <w:pStyle w:val="FootnoteText"/>
+        <w:rPr>
+          <w:rtl/>
+          <w:lang w:bidi="fa-IR"/>
+        </w:rPr>
+      </w:pPr>
+      <w:r>
+        <w:rPr>
+          <w:rStyle w:val="FootnoteReference"/>
+        </w:rPr>
+        <w:footnoteRef/>
+      </w:r>
+      <w:r>
+        <w:t xml:space="preserve"> </w:t>
+      </w:r>
+      <w:r>
+        <w:t>Maximum</w:t>
+      </w:r>
+      <w:r>
+        <w:t xml:space="preserve"> </w:t>
+      </w:r>
+      <w:r>
+        <w:t>entropy Markov models</w:t>
+      </w:r>
+      <w:r>
+        <w:t xml:space="preserve"> </w:t>
+      </w:r>
+    </w:p>
+  </w:footnote>
+  <w:footnote w:id="19">
+    <w:p>
+      <w:pPr>
+        <w:pStyle w:val="FootnoteText"/>
+        <w:rPr>
+          <w:lang w:bidi="fa-IR"/>
+        </w:rPr>
+      </w:pPr>
+      <w:r>
+        <w:rPr>
+          <w:rStyle w:val="FootnoteReference"/>
+        </w:rPr>
+        <w:footnoteRef/>
+      </w:r>
+      <w:r>
+        <w:t xml:space="preserve"> </w:t>
+      </w:r>
+      <w:r>
+        <w:rPr>
+          <w:lang w:bidi="fa-IR"/>
+        </w:rPr>
+        <w:t>Greedy</w:t>
+      </w:r>
+    </w:p>
+  </w:footnote>
+  <w:footnote w:id="20">
+    <w:p>
+      <w:pPr>
+        <w:pStyle w:val="FootnoteText"/>
+        <w:rPr>
+          <w:rtl/>
+          <w:lang w:bidi="fa-IR"/>
+        </w:rPr>
+      </w:pPr>
+      <w:r>
+        <w:rPr>
+          <w:rStyle w:val="FootnoteReference"/>
+        </w:rPr>
+        <w:footnoteRef/>
+      </w:r>
+      <w:r>
+        <w:t xml:space="preserve"> </w:t>
+      </w:r>
+      <w:r>
+        <w:rPr>
+          <w:lang w:bidi="fa-IR"/>
+        </w:rPr>
+        <w:t>Beam inference</w:t>
+      </w:r>
+      <w:r>
+        <w:rPr>
+          <w:rFonts w:hint="cs"/>
+          <w:rtl/>
+          <w:lang w:bidi="fa-IR"/>
+        </w:rPr>
+        <w:t xml:space="preserve"> </w:t>
+      </w:r>
+    </w:p>
+  </w:footnote>
+  <w:footnote w:id="21">
+    <w:p>
+      <w:pPr>
+        <w:pStyle w:val="FootnoteText"/>
+        <w:rPr>
+          <w:lang w:bidi="fa-IR"/>
+        </w:rPr>
+      </w:pPr>
+      <w:r>
+        <w:rPr>
+          <w:rStyle w:val="FootnoteReference"/>
+        </w:rPr>
+        <w:footnoteRef/>
+      </w:r>
+      <w:r>
+        <w:t xml:space="preserve"> </w:t>
+      </w:r>
+      <w:r>
+        <w:rPr>
+          <w:lang w:bidi="fa-IR"/>
+        </w:rPr>
+        <w:t xml:space="preserve">Viterbi inference </w:t>
+      </w:r>
+    </w:p>
+  </w:footnote>
+  <w:footnote w:id="22">
+    <w:p>
+      <w:pPr>
+        <w:pStyle w:val="FootnoteText"/>
+        <w:rPr>
+          <w:lang w:bidi="fa-IR"/>
+        </w:rPr>
+      </w:pPr>
+      <w:r>
+        <w:rPr>
+          <w:rStyle w:val="FootnoteReference"/>
+        </w:rPr>
+        <w:footnoteRef/>
+      </w:r>
+      <w:r>
+        <w:t xml:space="preserve"> </w:t>
+      </w:r>
+      <w:r>
+        <w:rPr>
+          <w:lang w:bidi="fa-IR"/>
+        </w:rPr>
+        <w:t xml:space="preserve">Dynamic programming </w:t>
+      </w:r>
+    </w:p>
+  </w:footnote>
+  <w:footnote w:id="23">
+    <w:p>
+      <w:pPr>
+        <w:pStyle w:val="FootnoteText"/>
+        <w:rPr>
+          <w:lang w:bidi="fa-IR"/>
+        </w:rPr>
+      </w:pPr>
+      <w:r>
+        <w:rPr>
+          <w:rStyle w:val="FootnoteReference"/>
+        </w:rPr>
+        <w:footnoteRef/>
+      </w:r>
+      <w:r>
+        <w:t xml:space="preserve"> </w:t>
+      </w:r>
+      <w:r>
+        <w:rPr>
+          <w:lang w:bidi="fa-IR"/>
+        </w:rPr>
+        <w:t xml:space="preserve">Conditional random fields </w:t>
+      </w:r>
+    </w:p>
+  </w:footnote>
+  <w:footnote w:id="24">
+    <w:p>
+      <w:pPr>
+        <w:pStyle w:val="FootnoteText"/>
+        <w:rPr>
+          <w:lang w:bidi="fa-IR"/>
+        </w:rPr>
+      </w:pPr>
+      <w:r>
+        <w:rPr>
+          <w:rStyle w:val="FootnoteReference"/>
+        </w:rPr>
+        <w:footnoteRef/>
+      </w:r>
+      <w:r>
+        <w:t xml:space="preserve"> </w:t>
+      </w:r>
+      <w:r>
+        <w:rPr>
+          <w:lang w:bidi="fa-IR"/>
+        </w:rPr>
+        <w:t xml:space="preserve">Conditional likelihood </w:t>
+      </w:r>
+    </w:p>
+  </w:footnote>
+  <w:footnote w:id="25">
+    <w:p>
+      <w:pPr>
+        <w:pStyle w:val="FootnoteText"/>
+        <w:rPr>
+          <w:lang w:bidi="fa-IR"/>
+        </w:rPr>
+      </w:pPr>
+      <w:r>
+        <w:rPr>
+          <w:rStyle w:val="FootnoteReference"/>
+        </w:rPr>
+        <w:footnoteRef/>
+      </w:r>
+      <w:r>
+        <w:t xml:space="preserve"> </w:t>
+      </w:r>
+      <w:r>
+        <w:rPr>
+          <w:lang w:bidi="fa-IR"/>
+        </w:rPr>
+        <w:t xml:space="preserve">State of the art </w:t>
       </w:r>
     </w:p>
   </w:footnote>
@@ -17752,7 +21187,7 @@
 </file>
 
 <file path=customXml/itemProps1.xml><?xml version="1.0" encoding="utf-8"?>
-<ds:datastoreItem xmlns:ds="http://schemas.openxmlformats.org/officeDocument/2006/customXml" ds:itemID="{0BC05643-F8BA-48C9-BD81-CEC1591836D4}">
+<ds:datastoreItem xmlns:ds="http://schemas.openxmlformats.org/officeDocument/2006/customXml" ds:itemID="{146A04A4-7EF4-4AD2-802C-8B73565EB7B6}">
   <ds:schemaRefs>
     <ds:schemaRef ds:uri="http://schemas.openxmlformats.org/officeDocument/2006/bibliography"/>
   </ds:schemaRefs>

--- a/thesis proposal/پروپوزال دکتری.docx
+++ b/thesis proposal/پروپوزال دکتری.docx
@@ -1,6 +1,6 @@
 
 <file path=word/document.xml><?xml version="1.0" encoding="utf-8"?>
-<w:document xmlns:ve="http://schemas.openxmlformats.org/markup-compatibility/2006" xmlns:o="urn:schemas-microsoft-com:office:office" xmlns:r="http://schemas.openxmlformats.org/officeDocument/2006/relationships" xmlns:m="http://schemas.openxmlformats.org/officeDocument/2006/math" xmlns:v="urn:schemas-microsoft-com:vml" xmlns:wp="http://schemas.openxmlformats.org/drawingml/2006/wordprocessingDrawing" xmlns:w10="urn:schemas-microsoft-com:office:word" xmlns:w="http://schemas.openxmlformats.org/wordprocessingml/2006/main" xmlns:wne="http://schemas.microsoft.com/office/word/2006/wordml">
+<w:document xmlns:wpc="http://schemas.microsoft.com/office/word/2010/wordprocessingCanvas" xmlns:mc="http://schemas.openxmlformats.org/markup-compatibility/2006" xmlns:o="urn:schemas-microsoft-com:office:office" xmlns:r="http://schemas.openxmlformats.org/officeDocument/2006/relationships" xmlns:m="http://schemas.openxmlformats.org/officeDocument/2006/math" xmlns:v="urn:schemas-microsoft-com:vml" xmlns:wp14="http://schemas.microsoft.com/office/word/2010/wordprocessingDrawing" xmlns:wp="http://schemas.openxmlformats.org/drawingml/2006/wordprocessingDrawing" xmlns:w10="urn:schemas-microsoft-com:office:word" xmlns:w="http://schemas.openxmlformats.org/wordprocessingml/2006/main" xmlns:w14="http://schemas.microsoft.com/office/word/2010/wordml" xmlns:w15="http://schemas.microsoft.com/office/word/2012/wordml" xmlns:wpg="http://schemas.microsoft.com/office/word/2010/wordprocessingGroup" xmlns:wpi="http://schemas.microsoft.com/office/word/2010/wordprocessingInk" xmlns:wne="http://schemas.microsoft.com/office/word/2006/wordml" xmlns:wps="http://schemas.microsoft.com/office/word/2010/wordprocessingShape" mc:Ignorable="w14 w15 wp14">
   <w:body>
     <w:p>
       <w:pPr>
@@ -117,7 +117,7 @@
           <w:rtl/>
           <w:lang w:bidi="fa-IR"/>
         </w:rPr>
-        <w:footnoteReference w:id="2"/>
+        <w:footnoteReference w:id="1"/>
       </w:r>
       <w:r>
         <w:rPr>
@@ -154,7 +154,7 @@
           <w:rtl/>
           <w:lang w:bidi="fa-IR"/>
         </w:rPr>
-        <w:footnoteReference w:id="3"/>
+        <w:footnoteReference w:id="2"/>
       </w:r>
     </w:p>
     <w:p>
@@ -582,7 +582,7 @@
           <w:rtl/>
           <w:lang w:bidi="fa-IR"/>
         </w:rPr>
-        <w:footnoteReference w:id="4"/>
+        <w:footnoteReference w:id="3"/>
       </w:r>
       <w:r>
         <w:rPr>
@@ -625,7 +625,7 @@
           <w:rtl/>
           <w:lang w:bidi="fa-IR"/>
         </w:rPr>
-        <w:footnoteReference w:id="5"/>
+        <w:footnoteReference w:id="4"/>
       </w:r>
       <w:r>
         <w:rPr>
@@ -1221,6 +1221,7 @@
           <w:lang w:bidi="fa-IR"/>
         </w:rPr>
       </w:pPr>
+      <w:proofErr w:type="gramStart"/>
       <w:r>
         <w:rPr>
           <w:rFonts w:cs="B Nazanin"/>
@@ -1230,6 +1231,7 @@
         </w:rPr>
         <w:t>Located(</w:t>
       </w:r>
+      <w:proofErr w:type="gramEnd"/>
       <w:r>
         <w:rPr>
           <w:rFonts w:cs="B Nazanin" w:hint="cs"/>
@@ -1299,6 +1301,7 @@
           <w:lang w:bidi="fa-IR"/>
         </w:rPr>
       </w:pPr>
+      <w:proofErr w:type="gramStart"/>
       <w:r>
         <w:rPr>
           <w:rFonts w:cs="B Nazanin"/>
@@ -1308,6 +1311,7 @@
         </w:rPr>
         <w:t>Located(</w:t>
       </w:r>
+      <w:proofErr w:type="gramEnd"/>
       <w:r>
         <w:rPr>
           <w:rFonts w:cs="B Nazanin" w:hint="cs"/>
@@ -6714,7 +6718,7 @@
           <w:rtl/>
           <w:lang w:bidi="fa-IR"/>
         </w:rPr>
-        <w:footnoteReference w:id="6"/>
+        <w:footnoteReference w:id="5"/>
       </w:r>
       <w:r>
         <w:rPr>
@@ -7899,7 +7903,7 @@
           <w:rtl/>
           <w:lang w:bidi="fa-IR"/>
         </w:rPr>
-        <w:footnoteReference w:id="7"/>
+        <w:footnoteReference w:id="6"/>
       </w:r>
       <w:r>
         <w:rPr>
@@ -8796,6 +8800,7 @@
         </w:rPr>
         <w:t xml:space="preserve"> </w:t>
       </w:r>
+      <w:proofErr w:type="spellStart"/>
       <w:r>
         <w:rPr>
           <w:rFonts w:cs="B Nazanin"/>
@@ -8805,6 +8810,7 @@
         </w:rPr>
         <w:t>AlchemyAPI</w:t>
       </w:r>
+      <w:proofErr w:type="spellEnd"/>
       <w:r>
         <w:rPr>
           <w:rFonts w:cs="B Nazanin" w:hint="cs"/>
@@ -8995,6 +9001,7 @@
         </w:rPr>
         <w:t xml:space="preserve">وب سایت ها میتوان به </w:t>
       </w:r>
+      <w:proofErr w:type="spellStart"/>
       <w:r>
         <w:rPr>
           <w:rFonts w:cs="B Nazanin"/>
@@ -9004,6 +9011,7 @@
         </w:rPr>
         <w:t>Evri</w:t>
       </w:r>
+      <w:proofErr w:type="spellEnd"/>
       <w:r>
         <w:rPr>
           <w:rFonts w:cs="B Nazanin" w:hint="cs"/>
@@ -9187,7 +9195,7 @@
         <w:tblStyle w:val="TableGrid"/>
         <w:bidiVisual/>
         <w:tblW w:w="0" w:type="auto"/>
-        <w:tblLook w:val="04A0"/>
+        <w:tblLook w:val="04A0" w:firstRow="1" w:lastRow="0" w:firstColumn="1" w:lastColumn="0" w:noHBand="0" w:noVBand="1"/>
       </w:tblPr>
       <w:tblGrid>
         <w:gridCol w:w="782"/>
@@ -10206,7 +10214,7 @@
           <w:rtl/>
           <w:lang w:bidi="fa-IR"/>
         </w:rPr>
-        <w:footnoteReference w:id="8"/>
+        <w:footnoteReference w:id="7"/>
       </w:r>
       <w:r>
         <w:rPr>
@@ -10225,7 +10233,7 @@
         <w:bidiVisual/>
         <w:tblW w:w="0" w:type="auto"/>
         <w:jc w:val="center"/>
-        <w:tblLook w:val="04A0"/>
+        <w:tblLook w:val="04A0" w:firstRow="1" w:lastRow="0" w:firstColumn="1" w:lastColumn="0" w:noHBand="0" w:noVBand="1"/>
       </w:tblPr>
       <w:tblGrid>
         <w:gridCol w:w="787"/>
@@ -10509,7 +10517,7 @@
           <w:rtl/>
           <w:lang w:bidi="fa-IR"/>
         </w:rPr>
-        <w:footnoteReference w:id="9"/>
+        <w:footnoteReference w:id="8"/>
       </w:r>
       <w:r>
         <w:rPr>
@@ -10639,8 +10647,6 @@
         </w:rPr>
         <w:softHyphen/>
       </w:r>
-      <w:bookmarkStart w:id="0" w:name="_GoBack"/>
-      <w:bookmarkEnd w:id="0"/>
       <w:r>
         <w:rPr>
           <w:rFonts w:cs="B Nazanin" w:hint="cs"/>
@@ -10771,58 +10777,58 @@
           <w:rtl/>
           <w:lang w:bidi="fa-IR"/>
         </w:rPr>
+        <w:footnoteReference w:id="9"/>
+      </w:r>
+      <w:r>
+        <w:rPr>
+          <w:rFonts w:cs="B Nazanin" w:hint="cs"/>
+          <w:sz w:val="28"/>
+          <w:szCs w:val="28"/>
+          <w:rtl/>
+          <w:lang w:bidi="fa-IR"/>
+        </w:rPr>
+        <w:t xml:space="preserve"> است. </w:t>
+      </w:r>
+      <w:r>
+        <w:rPr>
+          <w:rFonts w:cs="B Nazanin" w:hint="cs"/>
+          <w:sz w:val="28"/>
+          <w:szCs w:val="28"/>
+          <w:rtl/>
+          <w:lang w:bidi="fa-IR"/>
+        </w:rPr>
+        <w:t xml:space="preserve">البته چون محاسبه خود امتیاز ماک هم پیچیدگی های خاص خود را دارد؛ زیرا باید تعیین کنیم چگونه و به هر پاسخ نسبی چه امتیازی داده شود؛ بنابراین هنوز هم در بسیاری از منابع و مقالات از </w:t>
+      </w:r>
+      <w:r>
+        <w:rPr>
+          <w:rFonts w:cs="B Nazanin" w:hint="cs"/>
+          <w:sz w:val="28"/>
+          <w:szCs w:val="28"/>
+          <w:rtl/>
+          <w:lang w:bidi="fa-IR"/>
+        </w:rPr>
+        <w:t>معیار</w:t>
+      </w:r>
+      <w:r>
+        <w:rPr>
+          <w:rFonts w:cs="B Nazanin" w:hint="cs"/>
+          <w:sz w:val="28"/>
+          <w:szCs w:val="28"/>
+          <w:rtl/>
+          <w:lang w:bidi="fa-IR"/>
+        </w:rPr>
+        <w:t xml:space="preserve"> اف یک</w:t>
+      </w:r>
+      <w:r>
+        <w:rPr>
+          <w:rStyle w:val="FootnoteReference"/>
+          <w:rFonts w:cs="B Nazanin"/>
+          <w:sz w:val="28"/>
+          <w:szCs w:val="28"/>
+          <w:rtl/>
+          <w:lang w:bidi="fa-IR"/>
+        </w:rPr>
         <w:footnoteReference w:id="10"/>
-      </w:r>
-      <w:r>
-        <w:rPr>
-          <w:rFonts w:cs="B Nazanin" w:hint="cs"/>
-          <w:sz w:val="28"/>
-          <w:szCs w:val="28"/>
-          <w:rtl/>
-          <w:lang w:bidi="fa-IR"/>
-        </w:rPr>
-        <w:t xml:space="preserve"> است. </w:t>
-      </w:r>
-      <w:r>
-        <w:rPr>
-          <w:rFonts w:cs="B Nazanin" w:hint="cs"/>
-          <w:sz w:val="28"/>
-          <w:szCs w:val="28"/>
-          <w:rtl/>
-          <w:lang w:bidi="fa-IR"/>
-        </w:rPr>
-        <w:t xml:space="preserve">البته چون محاسبه خود امتیاز ماک هم پیچیدگی های خاص خود را دارد؛ زیرا باید تعیین کنیم چگونه و به هر پاسخ نسبی چه امتیازی داده شود؛ بنابراین هنوز هم در بسیاری از منابع و مقالات از </w:t>
-      </w:r>
-      <w:r>
-        <w:rPr>
-          <w:rFonts w:cs="B Nazanin" w:hint="cs"/>
-          <w:sz w:val="28"/>
-          <w:szCs w:val="28"/>
-          <w:rtl/>
-          <w:lang w:bidi="fa-IR"/>
-        </w:rPr>
-        <w:t>معیار</w:t>
-      </w:r>
-      <w:r>
-        <w:rPr>
-          <w:rFonts w:cs="B Nazanin" w:hint="cs"/>
-          <w:sz w:val="28"/>
-          <w:szCs w:val="28"/>
-          <w:rtl/>
-          <w:lang w:bidi="fa-IR"/>
-        </w:rPr>
-        <w:t xml:space="preserve"> اف یک</w:t>
-      </w:r>
-      <w:r>
-        <w:rPr>
-          <w:rStyle w:val="FootnoteReference"/>
-          <w:rFonts w:cs="B Nazanin"/>
-          <w:sz w:val="28"/>
-          <w:szCs w:val="28"/>
-          <w:rtl/>
-          <w:lang w:bidi="fa-IR"/>
-        </w:rPr>
-        <w:footnoteReference w:id="11"/>
       </w:r>
       <w:r>
         <w:rPr>
@@ -10891,7 +10897,7 @@
           <w:rtl/>
           <w:lang w:bidi="fa-IR"/>
         </w:rPr>
-        <w:footnoteReference w:id="12"/>
+        <w:footnoteReference w:id="11"/>
       </w:r>
       <w:r>
         <w:rPr>
@@ -11715,7 +11721,7 @@
         <w:tblStyle w:val="TableGrid"/>
         <w:bidiVisual/>
         <w:tblW w:w="0" w:type="auto"/>
-        <w:tblLook w:val="04A0"/>
+        <w:tblLook w:val="04A0" w:firstRow="1" w:lastRow="0" w:firstColumn="1" w:lastColumn="0" w:noHBand="0" w:noVBand="1"/>
       </w:tblPr>
       <w:tblGrid>
         <w:gridCol w:w="1187"/>
@@ -13049,6 +13055,7 @@
         </w:rPr>
         <w:t xml:space="preserve"> میزنیم. مثلا به کلمه </w:t>
       </w:r>
+      <w:proofErr w:type="spellStart"/>
       <w:r>
         <w:rPr>
           <w:rFonts w:cs="B Nazanin"/>
@@ -13058,6 +13065,7 @@
         </w:rPr>
         <w:t>Piccaso</w:t>
       </w:r>
+      <w:proofErr w:type="spellEnd"/>
       <w:r>
         <w:rPr>
           <w:rFonts w:cs="B Nazanin" w:hint="cs"/>
@@ -13803,7 +13811,7 @@
         <w:bidiVisual/>
         <w:tblW w:w="0" w:type="auto"/>
         <w:jc w:val="center"/>
-        <w:tblLook w:val="04A0"/>
+        <w:tblLook w:val="04A0" w:firstRow="1" w:lastRow="0" w:firstColumn="1" w:lastColumn="0" w:noHBand="0" w:noVBand="1"/>
       </w:tblPr>
       <w:tblGrid>
         <w:gridCol w:w="1187"/>
@@ -15244,7 +15252,7 @@
           <w:rtl/>
           <w:lang w:bidi="fa-IR"/>
         </w:rPr>
-        <w:footnoteReference w:id="13"/>
+        <w:footnoteReference w:id="12"/>
       </w:r>
       <w:r>
         <w:rPr>
@@ -15336,6 +15344,7 @@
         </w:rPr>
         <w:t>«</w:t>
       </w:r>
+      <w:proofErr w:type="spellStart"/>
       <w:r>
         <w:rPr>
           <w:rFonts w:cs="B Nazanin"/>
@@ -15345,6 +15354,7 @@
         </w:rPr>
         <w:t>oxa</w:t>
       </w:r>
+      <w:proofErr w:type="spellEnd"/>
       <w:r>
         <w:rPr>
           <w:rFonts w:cs="B Nazanin" w:hint="cs"/>
@@ -15493,6 +15503,7 @@
         </w:rPr>
         <w:t>«</w:t>
       </w:r>
+      <w:proofErr w:type="spellStart"/>
       <w:r>
         <w:rPr>
           <w:rFonts w:cs="B Nazanin"/>
@@ -15502,6 +15513,7 @@
         </w:rPr>
         <w:t>oxa</w:t>
       </w:r>
+      <w:proofErr w:type="spellEnd"/>
       <w:r>
         <w:rPr>
           <w:rFonts w:cs="B Nazanin" w:hint="cs"/>
@@ -15604,7 +15616,7 @@
           <w:rtl/>
           <w:lang w:bidi="fa-IR"/>
         </w:rPr>
-        <w:footnoteReference w:id="14"/>
+        <w:footnoteReference w:id="13"/>
       </w:r>
       <w:r>
         <w:rPr>
@@ -16033,6 +16045,7 @@
         </w:rPr>
         <w:t xml:space="preserve">به ازای </w:t>
       </w:r>
+      <w:proofErr w:type="spellStart"/>
       <w:r>
         <w:rPr>
           <w:rFonts w:cs="B Nazanin"/>
@@ -16042,6 +16055,7 @@
         </w:rPr>
         <w:t>Va</w:t>
       </w:r>
+      <w:proofErr w:type="spellEnd"/>
       <w:r>
         <w:rPr>
           <w:rFonts w:cs="B Nazanin" w:hint="cs"/>
@@ -16071,6 +16085,7 @@
         </w:rPr>
         <w:t xml:space="preserve">، به ازای </w:t>
       </w:r>
+      <w:proofErr w:type="spellStart"/>
       <w:r>
         <w:rPr>
           <w:rFonts w:cs="B Nazanin"/>
@@ -16080,6 +16095,7 @@
         </w:rPr>
         <w:t>er</w:t>
       </w:r>
+      <w:proofErr w:type="spellEnd"/>
       <w:r>
         <w:rPr>
           <w:rFonts w:cs="B Nazanin" w:hint="cs"/>
@@ -16109,6 +16125,7 @@
         </w:rPr>
         <w:t xml:space="preserve"> و به ازای «</w:t>
       </w:r>
+      <w:proofErr w:type="spellStart"/>
       <w:r>
         <w:rPr>
           <w:rFonts w:cs="B Nazanin"/>
@@ -16118,6 +16135,7 @@
         </w:rPr>
         <w:t>ricella-zost</w:t>
       </w:r>
+      <w:proofErr w:type="spellEnd"/>
       <w:r>
         <w:rPr>
           <w:rFonts w:cs="B Nazanin" w:hint="cs"/>
@@ -16226,12 +16244,11 @@
           <w:rtl/>
           <w:lang w:bidi="fa-IR"/>
         </w:rPr>
-        <w:t>مدل توالی حداکثر عدم قطعیت</w:t>
-      </w:r>
-      <w:r>
-        <w:rPr>
-          <w:rStyle w:val="FootnoteReference"/>
-          <w:rFonts w:cs="B Nazanin"/>
+        <w:t xml:space="preserve">مدل توالی </w:t>
+      </w:r>
+      <w:r>
+        <w:rPr>
+          <w:rFonts w:cs="B Nazanin" w:hint="cs"/>
           <w:b/>
           <w:bCs/>
           <w:sz w:val="28"/>
@@ -16239,7 +16256,32 @@
           <w:rtl/>
           <w:lang w:bidi="fa-IR"/>
         </w:rPr>
-        <w:footnoteReference w:id="15"/>
+        <w:t>بیشینه</w:t>
+      </w:r>
+      <w:r>
+        <w:rPr>
+          <w:rFonts w:cs="B Nazanin" w:hint="cs"/>
+          <w:b/>
+          <w:bCs/>
+          <w:sz w:val="28"/>
+          <w:szCs w:val="28"/>
+          <w:rtl/>
+          <w:lang w:bidi="fa-IR"/>
+        </w:rPr>
+        <w:t xml:space="preserve"> عدم قطعیت</w:t>
+      </w:r>
+      <w:r>
+        <w:rPr>
+          <w:rStyle w:val="FootnoteReference"/>
+          <w:rFonts w:cs="B Nazanin"/>
+          <w:b/>
+          <w:bCs/>
+          <w:sz w:val="28"/>
+          <w:szCs w:val="28"/>
+          <w:rtl/>
+          <w:lang w:bidi="fa-IR"/>
+        </w:rPr>
+        <w:footnoteReference w:id="14"/>
       </w:r>
     </w:p>
     <w:p>
@@ -16364,6 +16406,37 @@
           <w:rtl/>
           <w:lang w:bidi="fa-IR"/>
         </w:rPr>
+        <w:footnoteReference w:id="15"/>
+      </w:r>
+      <w:r>
+        <w:rPr>
+          <w:rFonts w:cs="B Nazanin" w:hint="cs"/>
+          <w:sz w:val="28"/>
+          <w:szCs w:val="28"/>
+          <w:rtl/>
+          <w:lang w:bidi="fa-IR"/>
+        </w:rPr>
+        <w:t xml:space="preserve">، شناسایی انتهای جملات، </w:t>
+      </w:r>
+      <w:r>
+        <w:rPr>
+          <w:rFonts w:cs="B Nazanin" w:hint="cs"/>
+          <w:sz w:val="28"/>
+          <w:szCs w:val="28"/>
+          <w:rtl/>
+          <w:lang w:bidi="fa-IR"/>
+        </w:rPr>
+        <w:t>قطعه بندی</w:t>
+      </w:r>
+      <w:r>
+        <w:rPr>
+          <w:rStyle w:val="FootnoteReference"/>
+          <w:rFonts w:cs="B Nazanin"/>
+          <w:sz w:val="28"/>
+          <w:szCs w:val="28"/>
+          <w:rtl/>
+          <w:lang w:bidi="fa-IR"/>
+        </w:rPr>
         <w:footnoteReference w:id="16"/>
       </w:r>
       <w:r>
@@ -16374,17 +16447,97 @@
           <w:rtl/>
           <w:lang w:bidi="fa-IR"/>
         </w:rPr>
-        <w:t xml:space="preserve">، شناسایی انتهای جملات، </w:t>
-      </w:r>
-      <w:r>
-        <w:rPr>
-          <w:rFonts w:cs="B Nazanin" w:hint="cs"/>
-          <w:sz w:val="28"/>
-          <w:szCs w:val="28"/>
-          <w:rtl/>
-          <w:lang w:bidi="fa-IR"/>
-        </w:rPr>
-        <w:t>قطعه بندی</w:t>
+        <w:t xml:space="preserve"> و</w:t>
+      </w:r>
+      <w:r>
+        <w:rPr>
+          <w:rFonts w:cs="B Nazanin" w:hint="cs"/>
+          <w:sz w:val="28"/>
+          <w:szCs w:val="28"/>
+          <w:rtl/>
+          <w:lang w:bidi="fa-IR"/>
+        </w:rPr>
+        <w:t xml:space="preserve"> </w:t>
+      </w:r>
+      <w:r>
+        <w:rPr>
+          <w:rFonts w:cs="B Nazanin" w:hint="cs"/>
+          <w:sz w:val="28"/>
+          <w:szCs w:val="28"/>
+          <w:rtl/>
+          <w:lang w:bidi="fa-IR"/>
+        </w:rPr>
+        <w:t>تشخیص</w:t>
+      </w:r>
+      <w:r>
+        <w:rPr>
+          <w:rFonts w:cs="B Nazanin" w:hint="cs"/>
+          <w:sz w:val="28"/>
+          <w:szCs w:val="28"/>
+          <w:rtl/>
+          <w:lang w:bidi="fa-IR"/>
+        </w:rPr>
+        <w:t xml:space="preserve"> انتهای کلمه در زبان چینی </w:t>
+      </w:r>
+      <w:r>
+        <w:rPr>
+          <w:rFonts w:cs="B Nazanin" w:hint="cs"/>
+          <w:sz w:val="28"/>
+          <w:szCs w:val="28"/>
+          <w:rtl/>
+          <w:lang w:bidi="fa-IR"/>
+        </w:rPr>
+        <w:t xml:space="preserve">است. </w:t>
+      </w:r>
+      <w:r>
+        <w:rPr>
+          <w:rFonts w:cs="B Nazanin" w:hint="cs"/>
+          <w:sz w:val="28"/>
+          <w:szCs w:val="28"/>
+          <w:rtl/>
+          <w:lang w:bidi="fa-IR"/>
+        </w:rPr>
+        <w:t xml:space="preserve">در مدل توالی </w:t>
+      </w:r>
+      <w:r>
+        <w:rPr>
+          <w:rFonts w:cs="B Nazanin" w:hint="cs"/>
+          <w:sz w:val="28"/>
+          <w:szCs w:val="28"/>
+          <w:rtl/>
+          <w:lang w:bidi="fa-IR"/>
+        </w:rPr>
+        <w:t>بیشینه</w:t>
+      </w:r>
+      <w:r>
+        <w:rPr>
+          <w:rFonts w:cs="B Nazanin" w:hint="cs"/>
+          <w:sz w:val="28"/>
+          <w:szCs w:val="28"/>
+          <w:rtl/>
+          <w:lang w:bidi="fa-IR"/>
+        </w:rPr>
+        <w:t xml:space="preserve"> عدم قطعیت، که به آن مدل مارکوف </w:t>
+      </w:r>
+      <w:r>
+        <w:rPr>
+          <w:rFonts w:cs="B Nazanin" w:hint="cs"/>
+          <w:sz w:val="28"/>
+          <w:szCs w:val="28"/>
+          <w:rtl/>
+          <w:lang w:bidi="fa-IR"/>
+        </w:rPr>
+        <w:t>بیشینه</w:t>
+      </w:r>
+      <w:r>
+        <w:rPr>
+          <w:rFonts w:cs="B Nazanin" w:hint="cs"/>
+          <w:sz w:val="28"/>
+          <w:szCs w:val="28"/>
+          <w:rtl/>
+          <w:lang w:bidi="fa-IR"/>
+        </w:rPr>
+        <w:t xml:space="preserve"> عدم قطعیت</w:t>
       </w:r>
       <w:r>
         <w:rPr>
@@ -16396,77 +16549,6 @@
           <w:lang w:bidi="fa-IR"/>
         </w:rPr>
         <w:footnoteReference w:id="17"/>
-      </w:r>
-      <w:r>
-        <w:rPr>
-          <w:rFonts w:cs="B Nazanin" w:hint="cs"/>
-          <w:sz w:val="28"/>
-          <w:szCs w:val="28"/>
-          <w:rtl/>
-          <w:lang w:bidi="fa-IR"/>
-        </w:rPr>
-        <w:t xml:space="preserve"> و</w:t>
-      </w:r>
-      <w:r>
-        <w:rPr>
-          <w:rFonts w:cs="B Nazanin" w:hint="cs"/>
-          <w:sz w:val="28"/>
-          <w:szCs w:val="28"/>
-          <w:rtl/>
-          <w:lang w:bidi="fa-IR"/>
-        </w:rPr>
-        <w:t xml:space="preserve"> </w:t>
-      </w:r>
-      <w:r>
-        <w:rPr>
-          <w:rFonts w:cs="B Nazanin" w:hint="cs"/>
-          <w:sz w:val="28"/>
-          <w:szCs w:val="28"/>
-          <w:rtl/>
-          <w:lang w:bidi="fa-IR"/>
-        </w:rPr>
-        <w:t>تشخیص</w:t>
-      </w:r>
-      <w:r>
-        <w:rPr>
-          <w:rFonts w:cs="B Nazanin" w:hint="cs"/>
-          <w:sz w:val="28"/>
-          <w:szCs w:val="28"/>
-          <w:rtl/>
-          <w:lang w:bidi="fa-IR"/>
-        </w:rPr>
-        <w:t xml:space="preserve"> انتهای کلمه در زبان چینی </w:t>
-      </w:r>
-      <w:r>
-        <w:rPr>
-          <w:rFonts w:cs="B Nazanin" w:hint="cs"/>
-          <w:sz w:val="28"/>
-          <w:szCs w:val="28"/>
-          <w:rtl/>
-          <w:lang w:bidi="fa-IR"/>
-        </w:rPr>
-        <w:t xml:space="preserve">است. </w:t>
-      </w:r>
-      <w:r>
-        <w:rPr>
-          <w:rFonts w:cs="B Nazanin" w:hint="cs"/>
-          <w:sz w:val="28"/>
-          <w:szCs w:val="28"/>
-          <w:rtl/>
-          <w:lang w:bidi="fa-IR"/>
-        </w:rPr>
-        <w:t>در مدل توالی حداکثر عدم قطعیت، که به آن مدل مارکوف حداکثر عدم قطعیت</w:t>
-      </w:r>
-      <w:r>
-        <w:rPr>
-          <w:rStyle w:val="FootnoteReference"/>
-          <w:rFonts w:cs="B Nazanin"/>
-          <w:sz w:val="28"/>
-          <w:szCs w:val="28"/>
-          <w:rtl/>
-          <w:lang w:bidi="fa-IR"/>
-        </w:rPr>
-        <w:footnoteReference w:id="18"/>
       </w:r>
       <w:r>
         <w:rPr>
@@ -16767,7 +16849,27 @@
           <w:rtl/>
           <w:lang w:bidi="fa-IR"/>
         </w:rPr>
-        <w:t>شکل زیر کلیات نحوه حرکت از دسته بندی کننده ابتدایی ماکزیمم عدم قطعیت به مدل توالی حداکثر عدم قطعیت را نشان می</w:t>
+        <w:t xml:space="preserve">شکل زیر کلیات نحوه حرکت از دسته بندی کننده ابتدایی ماکزیمم عدم قطعیت به مدل توالی </w:t>
+      </w:r>
+      <w:r>
+        <w:rPr>
+          <w:rFonts w:cs="B Nazanin" w:hint="cs"/>
+          <w:sz w:val="28"/>
+          <w:szCs w:val="28"/>
+          <w:rtl/>
+          <w:lang w:bidi="fa-IR"/>
+        </w:rPr>
+        <w:t>بیشینه</w:t>
+      </w:r>
+      <w:r>
+        <w:rPr>
+          <w:rFonts w:cs="B Nazanin" w:hint="cs"/>
+          <w:sz w:val="28"/>
+          <w:szCs w:val="28"/>
+          <w:rtl/>
+          <w:lang w:bidi="fa-IR"/>
+        </w:rPr>
+        <w:t xml:space="preserve"> عدم قطعیت را نشان می</w:t>
       </w:r>
       <w:r>
         <w:rPr>
@@ -16979,7 +17081,27 @@
           <w:rtl/>
           <w:lang w:bidi="fa-IR"/>
         </w:rPr>
-        <w:t>با استفاده از آنها یک مدل حداکثر عدم قطعیت می</w:t>
+        <w:t xml:space="preserve">با استفاده از آنها یک مدل </w:t>
+      </w:r>
+      <w:r>
+        <w:rPr>
+          <w:rFonts w:cs="B Nazanin" w:hint="cs"/>
+          <w:sz w:val="28"/>
+          <w:szCs w:val="28"/>
+          <w:rtl/>
+          <w:lang w:bidi="fa-IR"/>
+        </w:rPr>
+        <w:t>بیشینه</w:t>
+      </w:r>
+      <w:r>
+        <w:rPr>
+          <w:rFonts w:cs="B Nazanin" w:hint="cs"/>
+          <w:sz w:val="28"/>
+          <w:szCs w:val="28"/>
+          <w:rtl/>
+          <w:lang w:bidi="fa-IR"/>
+        </w:rPr>
+        <w:t xml:space="preserve"> عدم قطعیت می</w:t>
       </w:r>
       <w:r>
         <w:rPr>
@@ -17074,7 +17196,7 @@
           <w:rtl/>
           <w:lang w:bidi="fa-IR"/>
         </w:rPr>
-        <w:footnoteReference w:id="19"/>
+        <w:footnoteReference w:id="18"/>
       </w:r>
       <w:r>
         <w:rPr>
@@ -17329,7 +17451,7 @@
           <w:rtl/>
           <w:lang w:bidi="fa-IR"/>
         </w:rPr>
-        <w:footnoteReference w:id="20"/>
+        <w:footnoteReference w:id="19"/>
       </w:r>
     </w:p>
     <w:p>
@@ -17621,7 +17743,7 @@
           <w:rtl/>
           <w:lang w:bidi="fa-IR"/>
         </w:rPr>
-        <w:footnoteReference w:id="21"/>
+        <w:footnoteReference w:id="20"/>
       </w:r>
     </w:p>
     <w:p>
@@ -17816,7 +17938,7 @@
           <w:rtl/>
           <w:lang w:bidi="fa-IR"/>
         </w:rPr>
-        <w:footnoteReference w:id="22"/>
+        <w:footnoteReference w:id="21"/>
       </w:r>
       <w:r>
         <w:rPr>
@@ -18133,7 +18255,7 @@
           <w:rtl/>
           <w:lang w:bidi="fa-IR"/>
         </w:rPr>
-        <w:footnoteReference w:id="23"/>
+        <w:footnoteReference w:id="22"/>
       </w:r>
     </w:p>
     <w:p>
@@ -18142,7 +18264,7 @@
         <w:bidi/>
         <w:ind w:left="0"/>
         <w:rPr>
-          <w:rFonts w:cs="B Nazanin" w:hint="cs"/>
+          <w:rFonts w:cs="B Nazanin"/>
           <w:sz w:val="28"/>
           <w:szCs w:val="28"/>
           <w:rtl/>
@@ -18306,7 +18428,7 @@
                 <m:naryPr>
                   <m:chr m:val="∑"/>
                   <m:limLoc m:val="undOvr"/>
-                  <m:supHide m:val="on"/>
+                  <m:supHide m:val="1"/>
                   <m:ctrlPr>
                     <w:rPr>
                       <w:rFonts w:ascii="Cambria Math" w:hAnsi="Cambria Math" w:cs="B Nazanin"/>
@@ -18391,7 +18513,7 @@
                 <m:naryPr>
                   <m:chr m:val="∑"/>
                   <m:limLoc m:val="undOvr"/>
-                  <m:supHide m:val="on"/>
+                  <m:supHide m:val="1"/>
                   <m:ctrlPr>
                     <w:rPr>
                       <w:rFonts w:ascii="Cambria Math" w:hAnsi="Cambria Math" w:cs="B Nazanin"/>
@@ -18470,7 +18592,7 @@
                     <m:naryPr>
                       <m:chr m:val="∑"/>
                       <m:limLoc m:val="undOvr"/>
-                      <m:supHide m:val="on"/>
+                      <m:supHide m:val="1"/>
                       <m:ctrlPr>
                         <w:rPr>
                           <w:rFonts w:ascii="Cambria Math" w:hAnsi="Cambria Math" w:cs="B Nazanin"/>
@@ -18854,7 +18976,7 @@
           <w:rtl/>
           <w:lang w:bidi="fa-IR"/>
         </w:rPr>
-        <w:footnoteReference w:id="24"/>
+        <w:footnoteReference w:id="23"/>
       </w:r>
       <w:r>
         <w:rPr>
@@ -18929,13 +19051,13 @@
       </w:r>
       <w:r>
         <w:rPr>
-          <w:rFonts w:cs="B Nazanin" w:hint="eastAsia"/>
-          <w:sz w:val="28"/>
-          <w:szCs w:val="28"/>
-          <w:rtl/>
-          <w:lang w:bidi="fa-IR"/>
-        </w:rPr>
-        <w:t>حداکثر</w:t>
+          <w:rFonts w:cs="B Nazanin" w:hint="cs"/>
+          <w:sz w:val="28"/>
+          <w:szCs w:val="28"/>
+          <w:rtl/>
+          <w:lang w:bidi="fa-IR"/>
+        </w:rPr>
+        <w:t>بیشینه</w:t>
       </w:r>
       <w:r>
         <w:rPr>
@@ -19036,47 +19158,1608 @@
           <w:rtl/>
           <w:lang w:bidi="fa-IR"/>
         </w:rPr>
+        <w:footnoteReference w:id="24"/>
+      </w:r>
+      <w:r>
+        <w:rPr>
+          <w:rFonts w:cs="B Nazanin" w:hint="cs"/>
+          <w:sz w:val="28"/>
+          <w:szCs w:val="28"/>
+          <w:rtl/>
+          <w:lang w:bidi="fa-IR"/>
+        </w:rPr>
+        <w:t xml:space="preserve"> برای برچسب گذاری توالی</w:t>
+      </w:r>
+      <w:r>
+        <w:rPr>
+          <w:rFonts w:cs="B Nazanin" w:hint="cs"/>
+          <w:sz w:val="28"/>
+          <w:szCs w:val="28"/>
+          <w:rtl/>
+          <w:lang w:bidi="fa-IR"/>
+        </w:rPr>
+        <w:t xml:space="preserve"> مورد استفاده است.</w:t>
+      </w:r>
+      <w:r>
+        <w:rPr>
+          <w:rFonts w:cs="B Nazanin" w:hint="cs"/>
+          <w:sz w:val="28"/>
+          <w:szCs w:val="28"/>
+          <w:rtl/>
+          <w:lang w:bidi="fa-IR"/>
+        </w:rPr>
+        <w:t xml:space="preserve"> </w:t>
+      </w:r>
+      <w:r>
+        <w:rPr>
+          <w:rFonts w:cs="B Nazanin" w:hint="cs"/>
+          <w:sz w:val="28"/>
+          <w:szCs w:val="28"/>
+          <w:rtl/>
+          <w:lang w:bidi="fa-IR"/>
+        </w:rPr>
+        <w:t xml:space="preserve">اما لازم به ذکر است که در عمل، نتایج حاصل از این روش نزدیک به نتایج </w:t>
+      </w:r>
+      <w:r>
+        <w:rPr>
+          <w:rFonts w:cs="B Nazanin" w:hint="eastAsia"/>
+          <w:sz w:val="28"/>
+          <w:szCs w:val="28"/>
+          <w:rtl/>
+          <w:lang w:bidi="fa-IR"/>
+        </w:rPr>
+        <w:t>مدل</w:t>
+      </w:r>
+      <w:r>
+        <w:rPr>
+          <w:rFonts w:cs="B Nazanin"/>
+          <w:sz w:val="28"/>
+          <w:szCs w:val="28"/>
+          <w:rtl/>
+          <w:lang w:bidi="fa-IR"/>
+        </w:rPr>
+        <w:t xml:space="preserve"> </w:t>
+      </w:r>
+      <w:r>
+        <w:rPr>
+          <w:rFonts w:cs="B Nazanin" w:hint="eastAsia"/>
+          <w:sz w:val="28"/>
+          <w:szCs w:val="28"/>
+          <w:rtl/>
+          <w:lang w:bidi="fa-IR"/>
+        </w:rPr>
+        <w:t>مارکوف</w:t>
+      </w:r>
+      <w:r>
+        <w:rPr>
+          <w:rFonts w:cs="B Nazanin"/>
+          <w:sz w:val="28"/>
+          <w:szCs w:val="28"/>
+          <w:rtl/>
+          <w:lang w:bidi="fa-IR"/>
+        </w:rPr>
+        <w:t xml:space="preserve"> </w:t>
+      </w:r>
+      <w:r>
+        <w:rPr>
+          <w:rFonts w:cs="B Nazanin" w:hint="cs"/>
+          <w:sz w:val="28"/>
+          <w:szCs w:val="28"/>
+          <w:rtl/>
+          <w:lang w:bidi="fa-IR"/>
+        </w:rPr>
+        <w:t>بیشینه</w:t>
+      </w:r>
+      <w:r>
+        <w:rPr>
+          <w:rFonts w:cs="B Nazanin"/>
+          <w:sz w:val="28"/>
+          <w:szCs w:val="28"/>
+          <w:rtl/>
+          <w:lang w:bidi="fa-IR"/>
+        </w:rPr>
+        <w:t xml:space="preserve"> </w:t>
+      </w:r>
+      <w:r>
+        <w:rPr>
+          <w:rFonts w:cs="B Nazanin" w:hint="eastAsia"/>
+          <w:sz w:val="28"/>
+          <w:szCs w:val="28"/>
+          <w:rtl/>
+          <w:lang w:bidi="fa-IR"/>
+        </w:rPr>
+        <w:t>عدم</w:t>
+      </w:r>
+      <w:r>
+        <w:rPr>
+          <w:rFonts w:cs="B Nazanin"/>
+          <w:sz w:val="28"/>
+          <w:szCs w:val="28"/>
+          <w:rtl/>
+          <w:lang w:bidi="fa-IR"/>
+        </w:rPr>
+        <w:t xml:space="preserve"> </w:t>
+      </w:r>
+      <w:r>
+        <w:rPr>
+          <w:rFonts w:cs="B Nazanin" w:hint="eastAsia"/>
+          <w:sz w:val="28"/>
+          <w:szCs w:val="28"/>
+          <w:rtl/>
+          <w:lang w:bidi="fa-IR"/>
+        </w:rPr>
+        <w:t>قطع</w:t>
+      </w:r>
+      <w:r>
+        <w:rPr>
+          <w:rFonts w:cs="B Nazanin" w:hint="cs"/>
+          <w:sz w:val="28"/>
+          <w:szCs w:val="28"/>
+          <w:rtl/>
+          <w:lang w:bidi="fa-IR"/>
+        </w:rPr>
+        <w:t>ی</w:t>
+      </w:r>
+      <w:r>
+        <w:rPr>
+          <w:rFonts w:cs="B Nazanin" w:hint="eastAsia"/>
+          <w:sz w:val="28"/>
+          <w:szCs w:val="28"/>
+          <w:rtl/>
+          <w:lang w:bidi="fa-IR"/>
+        </w:rPr>
+        <w:t>ت</w:t>
+      </w:r>
+      <w:r>
+        <w:rPr>
+          <w:rFonts w:cs="B Nazanin" w:hint="cs"/>
+          <w:sz w:val="28"/>
+          <w:szCs w:val="28"/>
+          <w:rtl/>
+          <w:lang w:bidi="fa-IR"/>
+        </w:rPr>
+        <w:t xml:space="preserve"> است. </w:t>
+      </w:r>
+      <w:r>
+        <w:rPr>
+          <w:rFonts w:cs="B Nazanin" w:hint="cs"/>
+          <w:sz w:val="28"/>
+          <w:szCs w:val="28"/>
+          <w:rtl/>
+          <w:lang w:bidi="fa-IR"/>
+        </w:rPr>
+        <w:t>در چنین حالاتی چیزیکه تاثیر بیشتری دارد، انتخاب ویژگی های قدرتمند و مناسب است.</w:t>
+      </w:r>
+      <w:r>
+        <w:rPr>
+          <w:rFonts w:cs="B Nazanin" w:hint="cs"/>
+          <w:sz w:val="28"/>
+          <w:szCs w:val="28"/>
+          <w:rtl/>
+          <w:lang w:bidi="fa-IR"/>
+        </w:rPr>
+        <w:t xml:space="preserve"> و استفاده از </w:t>
+      </w:r>
+      <w:r>
+        <w:rPr>
+          <w:rFonts w:cs="B Nazanin" w:hint="eastAsia"/>
+          <w:sz w:val="28"/>
+          <w:szCs w:val="28"/>
+          <w:rtl/>
+          <w:lang w:bidi="fa-IR"/>
+        </w:rPr>
+        <w:t>مدل</w:t>
+      </w:r>
+      <w:r>
+        <w:rPr>
+          <w:rFonts w:cs="B Nazanin"/>
+          <w:sz w:val="28"/>
+          <w:szCs w:val="28"/>
+          <w:rtl/>
+          <w:lang w:bidi="fa-IR"/>
+        </w:rPr>
+        <w:t xml:space="preserve"> </w:t>
+      </w:r>
+      <w:r>
+        <w:rPr>
+          <w:rFonts w:cs="B Nazanin" w:hint="eastAsia"/>
+          <w:sz w:val="28"/>
+          <w:szCs w:val="28"/>
+          <w:rtl/>
+          <w:lang w:bidi="fa-IR"/>
+        </w:rPr>
+        <w:t>مارکوف</w:t>
+      </w:r>
+      <w:r>
+        <w:rPr>
+          <w:rFonts w:cs="B Nazanin"/>
+          <w:sz w:val="28"/>
+          <w:szCs w:val="28"/>
+          <w:rtl/>
+          <w:lang w:bidi="fa-IR"/>
+        </w:rPr>
+        <w:t xml:space="preserve"> </w:t>
+      </w:r>
+      <w:r>
+        <w:rPr>
+          <w:rFonts w:cs="B Nazanin" w:hint="cs"/>
+          <w:sz w:val="28"/>
+          <w:szCs w:val="28"/>
+          <w:rtl/>
+          <w:lang w:bidi="fa-IR"/>
+        </w:rPr>
+        <w:t>بیشینه</w:t>
+      </w:r>
+      <w:r>
+        <w:rPr>
+          <w:rFonts w:cs="B Nazanin"/>
+          <w:sz w:val="28"/>
+          <w:szCs w:val="28"/>
+          <w:rtl/>
+          <w:lang w:bidi="fa-IR"/>
+        </w:rPr>
+        <w:t xml:space="preserve"> </w:t>
+      </w:r>
+      <w:r>
+        <w:rPr>
+          <w:rFonts w:cs="B Nazanin" w:hint="eastAsia"/>
+          <w:sz w:val="28"/>
+          <w:szCs w:val="28"/>
+          <w:rtl/>
+          <w:lang w:bidi="fa-IR"/>
+        </w:rPr>
+        <w:t>عدم</w:t>
+      </w:r>
+      <w:r>
+        <w:rPr>
+          <w:rFonts w:cs="B Nazanin"/>
+          <w:sz w:val="28"/>
+          <w:szCs w:val="28"/>
+          <w:rtl/>
+          <w:lang w:bidi="fa-IR"/>
+        </w:rPr>
+        <w:t xml:space="preserve"> </w:t>
+      </w:r>
+      <w:r>
+        <w:rPr>
+          <w:rFonts w:cs="B Nazanin" w:hint="eastAsia"/>
+          <w:sz w:val="28"/>
+          <w:szCs w:val="28"/>
+          <w:rtl/>
+          <w:lang w:bidi="fa-IR"/>
+        </w:rPr>
+        <w:t>قطع</w:t>
+      </w:r>
+      <w:r>
+        <w:rPr>
+          <w:rFonts w:cs="B Nazanin" w:hint="cs"/>
+          <w:sz w:val="28"/>
+          <w:szCs w:val="28"/>
+          <w:rtl/>
+          <w:lang w:bidi="fa-IR"/>
+        </w:rPr>
+        <w:t>ی</w:t>
+      </w:r>
+      <w:r>
+        <w:rPr>
+          <w:rFonts w:cs="B Nazanin" w:hint="eastAsia"/>
+          <w:sz w:val="28"/>
+          <w:szCs w:val="28"/>
+          <w:rtl/>
+          <w:lang w:bidi="fa-IR"/>
+        </w:rPr>
+        <w:t>ت</w:t>
+      </w:r>
+      <w:r>
+        <w:rPr>
+          <w:rFonts w:cs="B Nazanin" w:hint="cs"/>
+          <w:sz w:val="28"/>
+          <w:szCs w:val="28"/>
+          <w:rtl/>
+          <w:lang w:bidi="fa-IR"/>
+        </w:rPr>
+        <w:t xml:space="preserve"> نیز برای برچسب گذاری توالی کاملا منطقی و قابل </w:t>
+      </w:r>
+      <w:r>
+        <w:rPr>
+          <w:rFonts w:cs="B Nazanin" w:hint="cs"/>
+          <w:sz w:val="28"/>
+          <w:szCs w:val="28"/>
+          <w:rtl/>
+          <w:lang w:bidi="fa-IR"/>
+        </w:rPr>
+        <w:t>قبول</w:t>
+      </w:r>
+      <w:r>
+        <w:rPr>
+          <w:rFonts w:cs="B Nazanin" w:hint="cs"/>
+          <w:sz w:val="28"/>
+          <w:szCs w:val="28"/>
+          <w:rtl/>
+          <w:lang w:bidi="fa-IR"/>
+        </w:rPr>
+        <w:t xml:space="preserve"> است. </w:t>
+      </w:r>
+    </w:p>
+    <w:p>
+      <w:pPr>
+        <w:pStyle w:val="ListParagraph"/>
+        <w:bidi/>
+        <w:ind w:left="0"/>
+        <w:rPr>
+          <w:rFonts w:cs="B Nazanin"/>
+          <w:b/>
+          <w:bCs/>
+          <w:sz w:val="28"/>
+          <w:szCs w:val="28"/>
+          <w:rtl/>
+          <w:lang w:bidi="fa-IR"/>
+        </w:rPr>
+      </w:pPr>
+      <w:r>
+        <w:rPr>
+          <w:rFonts w:cs="B Nazanin" w:hint="cs"/>
+          <w:b/>
+          <w:bCs/>
+          <w:sz w:val="28"/>
+          <w:szCs w:val="28"/>
+          <w:rtl/>
+          <w:lang w:bidi="fa-IR"/>
+        </w:rPr>
+        <w:t xml:space="preserve">مدل </w:t>
+      </w:r>
+      <w:r>
+        <w:rPr>
+          <w:rFonts w:cs="B Nazanin" w:hint="cs"/>
+          <w:b/>
+          <w:bCs/>
+          <w:sz w:val="28"/>
+          <w:szCs w:val="28"/>
+          <w:rtl/>
+          <w:lang w:bidi="fa-IR"/>
+        </w:rPr>
+        <w:t>بیشینه عدم قطعیت</w:t>
+      </w:r>
+      <w:r>
+        <w:rPr>
+          <w:rFonts w:cs="B Nazanin" w:hint="cs"/>
+          <w:b/>
+          <w:bCs/>
+          <w:sz w:val="28"/>
+          <w:szCs w:val="28"/>
+          <w:rtl/>
+          <w:lang w:bidi="fa-IR"/>
+        </w:rPr>
+        <w:t xml:space="preserve"> و تخمین تمایزی</w:t>
+      </w:r>
+      <w:r>
+        <w:rPr>
+          <w:rStyle w:val="FootnoteReference"/>
+          <w:rFonts w:cs="B Nazanin"/>
+          <w:b/>
+          <w:bCs/>
+          <w:sz w:val="28"/>
+          <w:szCs w:val="28"/>
+          <w:rtl/>
+          <w:lang w:bidi="fa-IR"/>
+        </w:rPr>
         <w:footnoteReference w:id="25"/>
       </w:r>
-      <w:r>
-        <w:rPr>
-          <w:rFonts w:cs="B Nazanin" w:hint="cs"/>
-          <w:sz w:val="28"/>
-          <w:szCs w:val="28"/>
-          <w:rtl/>
-          <w:lang w:bidi="fa-IR"/>
-        </w:rPr>
-        <w:t xml:space="preserve"> برای برچسب گذاری توالی</w:t>
-      </w:r>
-      <w:r>
-        <w:rPr>
-          <w:rFonts w:cs="B Nazanin" w:hint="cs"/>
-          <w:sz w:val="28"/>
-          <w:szCs w:val="28"/>
-          <w:rtl/>
-          <w:lang w:bidi="fa-IR"/>
-        </w:rPr>
-        <w:t xml:space="preserve"> مورد استفاده است.</w:t>
-      </w:r>
-      <w:r>
-        <w:rPr>
-          <w:rFonts w:cs="B Nazanin" w:hint="cs"/>
-          <w:sz w:val="28"/>
-          <w:szCs w:val="28"/>
-          <w:rtl/>
-          <w:lang w:bidi="fa-IR"/>
-        </w:rPr>
-        <w:t xml:space="preserve"> </w:t>
-      </w:r>
-      <w:r>
-        <w:rPr>
-          <w:rFonts w:cs="B Nazanin" w:hint="cs"/>
-          <w:sz w:val="28"/>
-          <w:szCs w:val="28"/>
-          <w:rtl/>
-          <w:lang w:bidi="fa-IR"/>
-        </w:rPr>
-        <w:t xml:space="preserve">اما لازم به ذکر است که در عمل، نتایج حاصل از این روش نزدیک به نتایج </w:t>
+    </w:p>
+    <w:p>
+      <w:pPr>
+        <w:pStyle w:val="ListParagraph"/>
+        <w:bidi/>
+        <w:ind w:left="0"/>
+        <w:rPr>
+          <w:rFonts w:cs="B Nazanin"/>
+          <w:sz w:val="28"/>
+          <w:szCs w:val="28"/>
+          <w:rtl/>
+          <w:lang w:bidi="fa-IR"/>
+        </w:rPr>
+      </w:pPr>
+      <w:r>
+        <w:rPr>
+          <w:rFonts w:cs="B Nazanin" w:hint="cs"/>
+          <w:sz w:val="28"/>
+          <w:szCs w:val="28"/>
+          <w:rtl/>
+          <w:lang w:bidi="fa-IR"/>
+        </w:rPr>
+        <w:t>تاکنون مدل های تولیدی</w:t>
+      </w:r>
+      <w:r>
+        <w:rPr>
+          <w:rStyle w:val="FootnoteReference"/>
+          <w:rFonts w:cs="B Nazanin"/>
+          <w:sz w:val="28"/>
+          <w:szCs w:val="28"/>
+          <w:rtl/>
+          <w:lang w:bidi="fa-IR"/>
+        </w:rPr>
+        <w:footnoteReference w:id="26"/>
+      </w:r>
+      <w:r>
+        <w:rPr>
+          <w:rFonts w:cs="B Nazanin" w:hint="cs"/>
+          <w:sz w:val="28"/>
+          <w:szCs w:val="28"/>
+          <w:rtl/>
+          <w:lang w:bidi="fa-IR"/>
+        </w:rPr>
+        <w:t xml:space="preserve"> زیادی مانند </w:t>
+      </w:r>
+      <w:r>
+        <w:rPr>
+          <w:rFonts w:cs="B Nazanin" w:hint="cs"/>
+          <w:sz w:val="28"/>
+          <w:szCs w:val="28"/>
+          <w:rtl/>
+          <w:lang w:bidi="fa-IR"/>
+        </w:rPr>
+        <w:t>دسته بندی کننده نایو بیز</w:t>
+      </w:r>
+      <w:r>
+        <w:rPr>
+          <w:rStyle w:val="FootnoteReference"/>
+          <w:rFonts w:cs="B Nazanin"/>
+          <w:sz w:val="28"/>
+          <w:szCs w:val="28"/>
+          <w:rtl/>
+          <w:lang w:bidi="fa-IR"/>
+        </w:rPr>
+        <w:footnoteReference w:id="27"/>
+      </w:r>
+      <w:r>
+        <w:rPr>
+          <w:rFonts w:cs="B Nazanin" w:hint="cs"/>
+          <w:sz w:val="28"/>
+          <w:szCs w:val="28"/>
+          <w:rtl/>
+          <w:lang w:bidi="fa-IR"/>
+        </w:rPr>
+        <w:t xml:space="preserve"> و مدل</w:t>
+      </w:r>
+      <w:r>
+        <w:rPr>
+          <w:rFonts w:cs="B Nazanin" w:hint="cs"/>
+          <w:sz w:val="28"/>
+          <w:szCs w:val="28"/>
+          <w:rtl/>
+          <w:lang w:bidi="fa-IR"/>
+        </w:rPr>
+        <w:t xml:space="preserve"> </w:t>
+      </w:r>
+      <w:r>
+        <w:rPr>
+          <w:rFonts w:cs="B Nazanin" w:hint="cs"/>
+          <w:sz w:val="28"/>
+          <w:szCs w:val="28"/>
+          <w:rtl/>
+          <w:lang w:bidi="fa-IR"/>
+        </w:rPr>
+        <w:t>زبانی</w:t>
+      </w:r>
+      <w:r>
+        <w:rPr>
+          <w:rStyle w:val="FootnoteReference"/>
+          <w:rFonts w:cs="B Nazanin"/>
+          <w:sz w:val="28"/>
+          <w:szCs w:val="28"/>
+          <w:rtl/>
+          <w:lang w:bidi="fa-IR"/>
+        </w:rPr>
+        <w:footnoteReference w:id="28"/>
+      </w:r>
+      <w:r>
+        <w:rPr>
+          <w:rFonts w:cs="B Nazanin" w:hint="cs"/>
+          <w:sz w:val="28"/>
+          <w:szCs w:val="28"/>
+          <w:rtl/>
+          <w:lang w:bidi="fa-IR"/>
+        </w:rPr>
+        <w:t xml:space="preserve"> </w:t>
+      </w:r>
+      <w:r>
+        <w:rPr>
+          <w:rFonts w:cs="B Nazanin" w:hint="cs"/>
+          <w:sz w:val="28"/>
+          <w:szCs w:val="28"/>
+          <w:rtl/>
+          <w:lang w:bidi="fa-IR"/>
+        </w:rPr>
+        <w:t xml:space="preserve">معرفی شده اند. </w:t>
+      </w:r>
+      <w:r>
+        <w:rPr>
+          <w:rFonts w:cs="B Nazanin" w:hint="cs"/>
+          <w:sz w:val="28"/>
+          <w:szCs w:val="28"/>
+          <w:rtl/>
+          <w:lang w:bidi="fa-IR"/>
+        </w:rPr>
+        <w:t>اما امروزه کاربر</w:t>
+      </w:r>
+      <w:r>
+        <w:rPr>
+          <w:rFonts w:cs="B Nazanin" w:hint="cs"/>
+          <w:sz w:val="28"/>
+          <w:szCs w:val="28"/>
+          <w:rtl/>
+          <w:lang w:bidi="fa-IR"/>
+        </w:rPr>
+        <w:t>دهای زیادی برای مدل های شرطی تمایزی</w:t>
+      </w:r>
+      <w:r>
+        <w:rPr>
+          <w:rStyle w:val="FootnoteReference"/>
+          <w:rFonts w:cs="B Nazanin"/>
+          <w:sz w:val="28"/>
+          <w:szCs w:val="28"/>
+          <w:rtl/>
+          <w:lang w:bidi="fa-IR"/>
+        </w:rPr>
+        <w:footnoteReference w:id="29"/>
+      </w:r>
+      <w:r>
+        <w:rPr>
+          <w:rFonts w:cs="B Nazanin" w:hint="cs"/>
+          <w:sz w:val="28"/>
+          <w:szCs w:val="28"/>
+          <w:rtl/>
+          <w:lang w:bidi="fa-IR"/>
+        </w:rPr>
+        <w:t xml:space="preserve"> در پردازش متن، صوت، استخراج دانش و به طور کلی یادگیری ماشین </w:t>
+      </w:r>
+      <w:r>
+        <w:rPr>
+          <w:rFonts w:cs="B Nazanin" w:hint="cs"/>
+          <w:sz w:val="28"/>
+          <w:szCs w:val="28"/>
+          <w:rtl/>
+          <w:lang w:bidi="fa-IR"/>
+        </w:rPr>
+        <w:t>دیده می</w:t>
+      </w:r>
+      <w:r>
+        <w:rPr>
+          <w:rFonts w:cs="B Nazanin"/>
+          <w:sz w:val="28"/>
+          <w:szCs w:val="28"/>
+          <w:rtl/>
+          <w:lang w:bidi="fa-IR"/>
+        </w:rPr>
+        <w:softHyphen/>
+      </w:r>
+      <w:r>
+        <w:rPr>
+          <w:rFonts w:cs="B Nazanin" w:hint="cs"/>
+          <w:sz w:val="28"/>
+          <w:szCs w:val="28"/>
+          <w:rtl/>
+          <w:lang w:bidi="fa-IR"/>
+        </w:rPr>
+        <w:t xml:space="preserve">شود. </w:t>
+      </w:r>
+      <w:r>
+        <w:rPr>
+          <w:rFonts w:cs="B Nazanin" w:hint="cs"/>
+          <w:sz w:val="28"/>
+          <w:szCs w:val="28"/>
+          <w:rtl/>
+          <w:lang w:bidi="fa-IR"/>
+        </w:rPr>
+        <w:t>این رویکرد جدید به دلایل زیر صورت گرفته است</w:t>
+      </w:r>
+    </w:p>
+    <w:p>
+      <w:pPr>
+        <w:pStyle w:val="ListParagraph"/>
+        <w:numPr>
+          <w:ilvl w:val="0"/>
+          <w:numId w:val="6"/>
+        </w:numPr>
+        <w:bidi/>
+        <w:rPr>
+          <w:rFonts w:cs="B Nazanin"/>
+          <w:sz w:val="28"/>
+          <w:szCs w:val="28"/>
+          <w:lang w:bidi="fa-IR"/>
+        </w:rPr>
+      </w:pPr>
+      <w:r>
+        <w:rPr>
+          <w:rFonts w:cs="B Nazanin" w:hint="cs"/>
+          <w:sz w:val="28"/>
+          <w:szCs w:val="28"/>
+          <w:rtl/>
+          <w:lang w:bidi="fa-IR"/>
+        </w:rPr>
+        <w:t>کارایی و دقت بالا در دسته بندی دارند.</w:t>
+      </w:r>
+    </w:p>
+    <w:p>
+      <w:pPr>
+        <w:pStyle w:val="ListParagraph"/>
+        <w:numPr>
+          <w:ilvl w:val="0"/>
+          <w:numId w:val="6"/>
+        </w:numPr>
+        <w:bidi/>
+        <w:rPr>
+          <w:rFonts w:cs="B Nazanin"/>
+          <w:sz w:val="28"/>
+          <w:szCs w:val="28"/>
+          <w:lang w:bidi="fa-IR"/>
+        </w:rPr>
+      </w:pPr>
+      <w:r>
+        <w:rPr>
+          <w:rFonts w:cs="B Nazanin" w:hint="cs"/>
+          <w:sz w:val="28"/>
+          <w:szCs w:val="28"/>
+          <w:rtl/>
+          <w:lang w:bidi="fa-IR"/>
+        </w:rPr>
+        <w:t>می</w:t>
+      </w:r>
+      <w:r>
+        <w:rPr>
+          <w:rFonts w:cs="B Nazanin"/>
+          <w:sz w:val="28"/>
+          <w:szCs w:val="28"/>
+          <w:rtl/>
+          <w:lang w:bidi="fa-IR"/>
+        </w:rPr>
+        <w:softHyphen/>
+      </w:r>
+      <w:r>
+        <w:rPr>
+          <w:rFonts w:cs="B Nazanin" w:hint="cs"/>
+          <w:sz w:val="28"/>
+          <w:szCs w:val="28"/>
+          <w:rtl/>
+          <w:lang w:bidi="fa-IR"/>
+        </w:rPr>
+        <w:t>توان به سادگی اطلاعات زبانی زیادی را</w:t>
+      </w:r>
+      <w:r>
+        <w:rPr>
+          <w:rFonts w:cs="B Nazanin" w:hint="cs"/>
+          <w:sz w:val="28"/>
+          <w:szCs w:val="28"/>
+          <w:rtl/>
+          <w:lang w:bidi="fa-IR"/>
+        </w:rPr>
+        <w:t xml:space="preserve"> به کمک این روش ها</w:t>
+      </w:r>
+      <w:r>
+        <w:rPr>
+          <w:rFonts w:cs="B Nazanin" w:hint="cs"/>
+          <w:sz w:val="28"/>
+          <w:szCs w:val="28"/>
+          <w:rtl/>
+          <w:lang w:bidi="fa-IR"/>
+        </w:rPr>
+        <w:t>،</w:t>
+      </w:r>
+      <w:r>
+        <w:rPr>
+          <w:rFonts w:cs="B Nazanin" w:hint="cs"/>
+          <w:sz w:val="28"/>
+          <w:szCs w:val="28"/>
+          <w:rtl/>
+          <w:lang w:bidi="fa-IR"/>
+        </w:rPr>
+        <w:t xml:space="preserve"> مدل </w:t>
+      </w:r>
+      <w:r>
+        <w:rPr>
+          <w:rFonts w:cs="B Nazanin" w:hint="cs"/>
+          <w:sz w:val="28"/>
+          <w:szCs w:val="28"/>
+          <w:rtl/>
+          <w:lang w:bidi="fa-IR"/>
+        </w:rPr>
+        <w:t>کرد.</w:t>
+      </w:r>
+    </w:p>
+    <w:p>
+      <w:pPr>
+        <w:pStyle w:val="ListParagraph"/>
+        <w:numPr>
+          <w:ilvl w:val="0"/>
+          <w:numId w:val="6"/>
+        </w:numPr>
+        <w:bidi/>
+        <w:rPr>
+          <w:rFonts w:cs="B Nazanin"/>
+          <w:sz w:val="28"/>
+          <w:szCs w:val="28"/>
+          <w:lang w:bidi="fa-IR"/>
+        </w:rPr>
+      </w:pPr>
+      <w:r>
+        <w:rPr>
+          <w:rFonts w:cs="B Nazanin" w:hint="cs"/>
+          <w:sz w:val="28"/>
+          <w:szCs w:val="28"/>
+          <w:rtl/>
+          <w:lang w:bidi="fa-IR"/>
+        </w:rPr>
+        <w:t>در تولید مدل های زبانی قابل استفاده مجدد کارآمدند.</w:t>
+      </w:r>
+    </w:p>
+    <w:p>
+      <w:pPr>
+        <w:bidi/>
+        <w:rPr>
+          <w:rFonts w:cs="B Nazanin"/>
+          <w:sz w:val="28"/>
+          <w:szCs w:val="28"/>
+          <w:rtl/>
+          <w:lang w:bidi="fa-IR"/>
+        </w:rPr>
+      </w:pPr>
+      <w:r>
+        <w:rPr>
+          <w:rFonts w:cs="B Nazanin" w:hint="cs"/>
+          <w:sz w:val="28"/>
+          <w:szCs w:val="28"/>
+          <w:rtl/>
+          <w:lang w:bidi="fa-IR"/>
+        </w:rPr>
+        <w:t>در ابتدا تفاوت های مدل تولیدی و مدل تمایزی را بررسی میکنیم.</w:t>
+      </w:r>
+    </w:p>
+    <w:p>
+      <w:pPr>
+        <w:bidi/>
+        <w:rPr>
+          <w:rFonts w:cs="B Nazanin"/>
+          <w:sz w:val="28"/>
+          <w:szCs w:val="28"/>
+          <w:rtl/>
+          <w:lang w:bidi="fa-IR"/>
+        </w:rPr>
+      </w:pPr>
+      <w:r>
+        <w:rPr>
+          <w:rFonts w:cs="B Nazanin" w:hint="cs"/>
+          <w:sz w:val="28"/>
+          <w:szCs w:val="28"/>
+          <w:rtl/>
+          <w:lang w:bidi="fa-IR"/>
+        </w:rPr>
+        <w:t>در هر دو دسته مدل</w:t>
+      </w:r>
+      <w:r>
+        <w:rPr>
+          <w:rFonts w:cs="B Nazanin" w:hint="cs"/>
+          <w:sz w:val="28"/>
+          <w:szCs w:val="28"/>
+          <w:rtl/>
+          <w:lang w:bidi="fa-IR"/>
+        </w:rPr>
+        <w:t>،</w:t>
+      </w:r>
+      <w:r>
+        <w:rPr>
+          <w:rFonts w:cs="B Nazanin" w:hint="cs"/>
+          <w:sz w:val="28"/>
+          <w:szCs w:val="28"/>
+          <w:rtl/>
+          <w:lang w:bidi="fa-IR"/>
+        </w:rPr>
+        <w:t xml:space="preserve"> فرض میکنیم مجموعه داده به صورت </w:t>
+      </w:r>
+      <m:oMath>
+        <m:r>
+          <w:rPr>
+            <w:rFonts w:ascii="Cambria Math" w:hAnsi="Cambria Math" w:cs="B Nazanin"/>
+            <w:sz w:val="28"/>
+            <w:szCs w:val="28"/>
+            <w:lang w:bidi="fa-IR"/>
+          </w:rPr>
+          <m:t>(d, c)</m:t>
+        </m:r>
+      </m:oMath>
+      <w:r>
+        <w:rPr>
+          <w:rFonts w:cs="B Nazanin" w:hint="cs"/>
+          <w:sz w:val="28"/>
+          <w:szCs w:val="28"/>
+          <w:rtl/>
+          <w:lang w:bidi="fa-IR"/>
+        </w:rPr>
+        <w:t xml:space="preserve"> داریم </w:t>
+      </w:r>
+      <w:r>
+        <w:rPr>
+          <w:rFonts w:cs="B Nazanin" w:hint="cs"/>
+          <w:sz w:val="28"/>
+          <w:szCs w:val="28"/>
+          <w:rtl/>
+          <w:lang w:bidi="fa-IR"/>
+        </w:rPr>
+        <w:t xml:space="preserve">که در آنها </w:t>
+      </w:r>
+      <w:r>
+        <w:rPr>
+          <w:rFonts w:cs="B Nazanin"/>
+          <w:sz w:val="28"/>
+          <w:szCs w:val="28"/>
+          <w:lang w:bidi="fa-IR"/>
+        </w:rPr>
+        <w:t>d</w:t>
+      </w:r>
+      <w:r>
+        <w:rPr>
+          <w:rFonts w:cs="B Nazanin" w:hint="cs"/>
+          <w:sz w:val="28"/>
+          <w:szCs w:val="28"/>
+          <w:rtl/>
+          <w:lang w:bidi="fa-IR"/>
+        </w:rPr>
+        <w:t xml:space="preserve"> داده مشاهده شده و </w:t>
+      </w:r>
+      <w:r>
+        <w:rPr>
+          <w:rFonts w:cs="B Nazanin"/>
+          <w:sz w:val="28"/>
+          <w:szCs w:val="28"/>
+          <w:lang w:bidi="fa-IR"/>
+        </w:rPr>
+        <w:t>c</w:t>
+      </w:r>
+      <w:r>
+        <w:rPr>
+          <w:rFonts w:cs="B Nazanin" w:hint="cs"/>
+          <w:sz w:val="28"/>
+          <w:szCs w:val="28"/>
+          <w:rtl/>
+          <w:lang w:bidi="fa-IR"/>
+        </w:rPr>
+        <w:t xml:space="preserve"> کلاس داده که به صورت مخفی است. </w:t>
+      </w:r>
+      <w:r>
+        <w:rPr>
+          <w:rFonts w:cs="B Nazanin" w:hint="cs"/>
+          <w:sz w:val="28"/>
+          <w:szCs w:val="28"/>
+          <w:rtl/>
+          <w:lang w:bidi="fa-IR"/>
+        </w:rPr>
+        <w:t>در مدل های تولیدی</w:t>
+      </w:r>
+      <w:r>
+        <w:rPr>
+          <w:rFonts w:cs="B Nazanin" w:hint="cs"/>
+          <w:sz w:val="28"/>
+          <w:szCs w:val="28"/>
+          <w:rtl/>
+          <w:lang w:bidi="fa-IR"/>
+        </w:rPr>
+        <w:t xml:space="preserve"> (توزیع توام</w:t>
+      </w:r>
+      <w:r>
+        <w:rPr>
+          <w:rStyle w:val="FootnoteReference"/>
+          <w:rFonts w:cs="B Nazanin"/>
+          <w:sz w:val="28"/>
+          <w:szCs w:val="28"/>
+          <w:rtl/>
+          <w:lang w:bidi="fa-IR"/>
+        </w:rPr>
+        <w:footnoteReference w:id="30"/>
+      </w:r>
+      <w:r>
+        <w:rPr>
+          <w:rFonts w:cs="B Nazanin" w:hint="cs"/>
+          <w:sz w:val="28"/>
+          <w:szCs w:val="28"/>
+          <w:rtl/>
+          <w:lang w:bidi="fa-IR"/>
+        </w:rPr>
+        <w:t>)</w:t>
+      </w:r>
+      <w:r>
+        <w:rPr>
+          <w:rFonts w:cs="B Nazanin" w:hint="cs"/>
+          <w:sz w:val="28"/>
+          <w:szCs w:val="28"/>
+          <w:rtl/>
+          <w:lang w:bidi="fa-IR"/>
+        </w:rPr>
+        <w:t xml:space="preserve">، </w:t>
+      </w:r>
+      <w:r>
+        <w:rPr>
+          <w:rFonts w:cs="B Nazanin" w:hint="cs"/>
+          <w:sz w:val="28"/>
+          <w:szCs w:val="28"/>
+          <w:rtl/>
+          <w:lang w:bidi="fa-IR"/>
+        </w:rPr>
+        <w:t xml:space="preserve">احتمالات را روی جفت داده و کلاس مخفی به فرم </w:t>
+      </w:r>
+      <m:oMath>
+        <m:r>
+          <w:rPr>
+            <w:rFonts w:ascii="Cambria Math" w:hAnsi="Cambria Math" w:cs="B Nazanin"/>
+            <w:sz w:val="28"/>
+            <w:szCs w:val="28"/>
+            <w:lang w:bidi="fa-IR"/>
+          </w:rPr>
+          <m:t>p</m:t>
+        </m:r>
+        <m:d>
+          <m:dPr>
+            <m:ctrlPr>
+              <w:rPr>
+                <w:rFonts w:ascii="Cambria Math" w:hAnsi="Cambria Math" w:cs="B Nazanin"/>
+                <w:i/>
+                <w:sz w:val="28"/>
+                <w:szCs w:val="28"/>
+                <w:lang w:bidi="fa-IR"/>
+              </w:rPr>
+            </m:ctrlPr>
+          </m:dPr>
+          <m:e>
+            <m:r>
+              <w:rPr>
+                <w:rFonts w:ascii="Cambria Math" w:hAnsi="Cambria Math" w:cs="B Nazanin"/>
+                <w:sz w:val="28"/>
+                <w:szCs w:val="28"/>
+                <w:lang w:bidi="fa-IR"/>
+              </w:rPr>
+              <m:t>c,d</m:t>
+            </m:r>
+          </m:e>
+        </m:d>
+      </m:oMath>
+      <w:r>
+        <w:rPr>
+          <w:rFonts w:cs="B Nazanin" w:hint="cs"/>
+          <w:sz w:val="28"/>
+          <w:szCs w:val="28"/>
+          <w:rtl/>
+          <w:lang w:bidi="fa-IR"/>
+        </w:rPr>
+        <w:t xml:space="preserve"> قرار میدهند.</w:t>
+      </w:r>
+      <w:r>
+        <w:rPr>
+          <w:rFonts w:cs="B Nazanin" w:hint="cs"/>
+          <w:sz w:val="28"/>
+          <w:szCs w:val="28"/>
+          <w:rtl/>
+          <w:lang w:bidi="fa-IR"/>
+        </w:rPr>
+        <w:t xml:space="preserve"> (احتمال به صورت</w:t>
+      </w:r>
+      <w:r>
+        <w:rPr>
+          <w:rFonts w:cs="B Nazanin" w:hint="cs"/>
+          <w:sz w:val="28"/>
+          <w:szCs w:val="28"/>
+          <w:rtl/>
+          <w:lang w:bidi="fa-IR"/>
+        </w:rPr>
+        <w:t xml:space="preserve"> توزیع</w:t>
+      </w:r>
+      <w:r>
+        <w:rPr>
+          <w:rFonts w:cs="B Nazanin" w:hint="cs"/>
+          <w:sz w:val="28"/>
+          <w:szCs w:val="28"/>
+          <w:rtl/>
+          <w:lang w:bidi="fa-IR"/>
+        </w:rPr>
+        <w:t xml:space="preserve"> توام در نظر گرفته می</w:t>
+      </w:r>
+      <w:r>
+        <w:rPr>
+          <w:rFonts w:cs="B Nazanin"/>
+          <w:sz w:val="28"/>
+          <w:szCs w:val="28"/>
+          <w:rtl/>
+          <w:lang w:bidi="fa-IR"/>
+        </w:rPr>
+        <w:softHyphen/>
+      </w:r>
+      <w:r>
+        <w:rPr>
+          <w:rFonts w:cs="B Nazanin" w:hint="cs"/>
+          <w:sz w:val="28"/>
+          <w:szCs w:val="28"/>
+          <w:rtl/>
+          <w:lang w:bidi="fa-IR"/>
+        </w:rPr>
+        <w:t>شود.)</w:t>
+      </w:r>
+      <w:r>
+        <w:rPr>
+          <w:rFonts w:cs="B Nazanin" w:hint="cs"/>
+          <w:sz w:val="28"/>
+          <w:szCs w:val="28"/>
+          <w:rtl/>
+          <w:lang w:bidi="fa-IR"/>
+        </w:rPr>
+        <w:t xml:space="preserve"> </w:t>
+      </w:r>
+      <w:r>
+        <w:rPr>
+          <w:rFonts w:cs="B Nazanin" w:hint="cs"/>
+          <w:sz w:val="28"/>
+          <w:szCs w:val="28"/>
+          <w:rtl/>
+          <w:lang w:bidi="fa-IR"/>
+        </w:rPr>
+        <w:t>در واقع داده مشاهده شده را از روی اطلاعات مخفی تولید می</w:t>
+      </w:r>
+      <w:r>
+        <w:rPr>
+          <w:rFonts w:cs="B Nazanin"/>
+          <w:sz w:val="28"/>
+          <w:szCs w:val="28"/>
+          <w:rtl/>
+          <w:lang w:bidi="fa-IR"/>
+        </w:rPr>
+        <w:softHyphen/>
+      </w:r>
+      <w:r>
+        <w:rPr>
+          <w:rFonts w:cs="B Nazanin" w:hint="cs"/>
+          <w:sz w:val="28"/>
+          <w:szCs w:val="28"/>
+          <w:rtl/>
+          <w:lang w:bidi="fa-IR"/>
+        </w:rPr>
+        <w:t xml:space="preserve">کنند. </w:t>
+      </w:r>
+      <w:r>
+        <w:rPr>
+          <w:rFonts w:cs="B Nazanin" w:hint="cs"/>
+          <w:sz w:val="28"/>
+          <w:szCs w:val="28"/>
+          <w:rtl/>
+          <w:lang w:bidi="fa-IR"/>
+        </w:rPr>
+        <w:t>این رو</w:t>
+      </w:r>
+      <w:r>
+        <w:rPr>
+          <w:rFonts w:cs="B Nazanin" w:hint="cs"/>
+          <w:sz w:val="28"/>
+          <w:szCs w:val="28"/>
+          <w:rtl/>
+          <w:lang w:bidi="fa-IR"/>
+        </w:rPr>
+        <w:t>ش ها</w:t>
+      </w:r>
+      <w:r>
+        <w:rPr>
+          <w:rFonts w:cs="B Nazanin" w:hint="cs"/>
+          <w:sz w:val="28"/>
+          <w:szCs w:val="28"/>
+          <w:rtl/>
+          <w:lang w:bidi="fa-IR"/>
+        </w:rPr>
+        <w:t xml:space="preserve"> </w:t>
+      </w:r>
+      <w:r>
+        <w:rPr>
+          <w:rFonts w:cs="B Nazanin" w:hint="cs"/>
+          <w:sz w:val="28"/>
+          <w:szCs w:val="28"/>
+          <w:rtl/>
+          <w:lang w:bidi="fa-IR"/>
+        </w:rPr>
+        <w:t xml:space="preserve">تمام </w:t>
+      </w:r>
+      <w:r>
+        <w:rPr>
+          <w:rFonts w:cs="B Nazanin" w:hint="cs"/>
+          <w:sz w:val="28"/>
+          <w:szCs w:val="28"/>
+          <w:rtl/>
+          <w:lang w:bidi="fa-IR"/>
+        </w:rPr>
+        <w:t>تکنیکهای</w:t>
+      </w:r>
+      <w:r>
+        <w:rPr>
+          <w:rFonts w:cs="B Nazanin" w:hint="cs"/>
+          <w:sz w:val="28"/>
+          <w:szCs w:val="28"/>
+          <w:rtl/>
+          <w:lang w:bidi="fa-IR"/>
+        </w:rPr>
+        <w:t xml:space="preserve"> کلاسیک پردازش متن شامل مدل چندگرمی</w:t>
+      </w:r>
+      <w:r>
+        <w:rPr>
+          <w:rStyle w:val="FootnoteReference"/>
+          <w:rFonts w:cs="B Nazanin"/>
+          <w:sz w:val="28"/>
+          <w:szCs w:val="28"/>
+          <w:rtl/>
+          <w:lang w:bidi="fa-IR"/>
+        </w:rPr>
+        <w:footnoteReference w:id="31"/>
+      </w:r>
+      <w:r>
+        <w:rPr>
+          <w:rFonts w:cs="B Nazanin" w:hint="cs"/>
+          <w:sz w:val="28"/>
+          <w:szCs w:val="28"/>
+          <w:rtl/>
+          <w:lang w:bidi="fa-IR"/>
+        </w:rPr>
+        <w:t xml:space="preserve">، </w:t>
+      </w:r>
+      <w:r>
+        <w:rPr>
+          <w:rFonts w:cs="B Nazanin" w:hint="cs"/>
+          <w:sz w:val="28"/>
+          <w:szCs w:val="28"/>
+          <w:rtl/>
+          <w:lang w:bidi="fa-IR"/>
+        </w:rPr>
+        <w:t>نایو بیز، مدل مخفی مارکوف</w:t>
+      </w:r>
+      <w:r>
+        <w:rPr>
+          <w:rStyle w:val="FootnoteReference"/>
+          <w:rFonts w:cs="B Nazanin"/>
+          <w:sz w:val="28"/>
+          <w:szCs w:val="28"/>
+          <w:rtl/>
+          <w:lang w:bidi="fa-IR"/>
+        </w:rPr>
+        <w:footnoteReference w:id="32"/>
+      </w:r>
+      <w:r>
+        <w:rPr>
+          <w:rFonts w:cs="B Nazanin" w:hint="cs"/>
+          <w:sz w:val="28"/>
+          <w:szCs w:val="28"/>
+          <w:rtl/>
+          <w:lang w:bidi="fa-IR"/>
+        </w:rPr>
+        <w:t xml:space="preserve"> و ...</w:t>
+      </w:r>
+      <w:r>
+        <w:rPr>
+          <w:rFonts w:cs="B Nazanin" w:hint="cs"/>
+          <w:sz w:val="28"/>
+          <w:szCs w:val="28"/>
+          <w:rtl/>
+          <w:lang w:bidi="fa-IR"/>
+        </w:rPr>
+        <w:t xml:space="preserve"> را در بر می</w:t>
+      </w:r>
+      <w:r>
+        <w:rPr>
+          <w:rFonts w:cs="B Nazanin"/>
+          <w:sz w:val="28"/>
+          <w:szCs w:val="28"/>
+          <w:rtl/>
+          <w:lang w:bidi="fa-IR"/>
+        </w:rPr>
+        <w:softHyphen/>
+      </w:r>
+      <w:r>
+        <w:rPr>
+          <w:rFonts w:cs="B Nazanin" w:hint="cs"/>
+          <w:sz w:val="28"/>
+          <w:szCs w:val="28"/>
+          <w:rtl/>
+          <w:lang w:bidi="fa-IR"/>
+        </w:rPr>
+        <w:t>گیرند.</w:t>
+      </w:r>
+      <w:r>
+        <w:rPr>
+          <w:rFonts w:cs="B Nazanin" w:hint="cs"/>
+          <w:sz w:val="28"/>
+          <w:szCs w:val="28"/>
+          <w:rtl/>
+          <w:lang w:bidi="fa-IR"/>
+        </w:rPr>
+        <w:t xml:space="preserve"> </w:t>
+      </w:r>
+    </w:p>
+    <w:p>
+      <w:pPr>
+        <w:bidi/>
+        <w:rPr>
+          <w:rFonts w:cs="B Nazanin"/>
+          <w:sz w:val="28"/>
+          <w:szCs w:val="28"/>
+          <w:rtl/>
+          <w:lang w:bidi="fa-IR"/>
+        </w:rPr>
+      </w:pPr>
+      <w:r>
+        <w:rPr>
+          <w:rFonts w:cs="B Nazanin" w:hint="cs"/>
+          <w:sz w:val="28"/>
+          <w:szCs w:val="28"/>
+          <w:rtl/>
+          <w:lang w:bidi="fa-IR"/>
+        </w:rPr>
+        <w:lastRenderedPageBreak/>
+        <w:t xml:space="preserve">در نقطه مقابل، </w:t>
+      </w:r>
+      <w:r>
+        <w:rPr>
+          <w:rFonts w:cs="B Nazanin" w:hint="cs"/>
+          <w:sz w:val="28"/>
+          <w:szCs w:val="28"/>
+          <w:rtl/>
+          <w:lang w:bidi="fa-IR"/>
+        </w:rPr>
+        <w:t xml:space="preserve">روشهای تمایزی (شرطی)، </w:t>
+      </w:r>
+      <w:r>
+        <w:rPr>
+          <w:rFonts w:cs="B Nazanin" w:hint="cs"/>
+          <w:sz w:val="28"/>
+          <w:szCs w:val="28"/>
+          <w:rtl/>
+          <w:lang w:bidi="fa-IR"/>
+        </w:rPr>
+        <w:t>به شکل مستقیم تری دسته بندی که میخواهیم انجام دهیم را مورد هدف قرار می</w:t>
+      </w:r>
+      <w:r>
+        <w:rPr>
+          <w:rFonts w:cs="B Nazanin"/>
+          <w:sz w:val="28"/>
+          <w:szCs w:val="28"/>
+          <w:rtl/>
+          <w:lang w:bidi="fa-IR"/>
+        </w:rPr>
+        <w:softHyphen/>
+      </w:r>
+      <w:r>
+        <w:rPr>
+          <w:rFonts w:cs="B Nazanin" w:hint="cs"/>
+          <w:sz w:val="28"/>
+          <w:szCs w:val="28"/>
+          <w:rtl/>
+          <w:lang w:bidi="fa-IR"/>
+        </w:rPr>
+        <w:t>دهند.</w:t>
+      </w:r>
+      <w:r>
+        <w:rPr>
+          <w:rFonts w:cs="B Nazanin" w:hint="cs"/>
+          <w:sz w:val="28"/>
+          <w:szCs w:val="28"/>
+          <w:rtl/>
+          <w:lang w:bidi="fa-IR"/>
+        </w:rPr>
+        <w:t xml:space="preserve"> در واقع تابع احتمال را به صورت شرطی می</w:t>
+      </w:r>
+      <w:r>
+        <w:rPr>
+          <w:rFonts w:cs="B Nazanin"/>
+          <w:sz w:val="28"/>
+          <w:szCs w:val="28"/>
+          <w:rtl/>
+          <w:lang w:bidi="fa-IR"/>
+        </w:rPr>
+        <w:softHyphen/>
+      </w:r>
+      <w:r>
+        <w:rPr>
+          <w:rFonts w:cs="B Nazanin" w:hint="cs"/>
+          <w:sz w:val="28"/>
+          <w:szCs w:val="28"/>
+          <w:rtl/>
+          <w:lang w:bidi="fa-IR"/>
+        </w:rPr>
+        <w:t xml:space="preserve">بینند. احتمال کلاس به شرط </w:t>
+      </w:r>
+      <w:r>
+        <w:rPr>
+          <w:rFonts w:cs="B Nazanin" w:hint="cs"/>
+          <w:sz w:val="28"/>
+          <w:szCs w:val="28"/>
+          <w:rtl/>
+          <w:lang w:bidi="fa-IR"/>
+        </w:rPr>
+        <w:t xml:space="preserve">داده مشاهده شده </w:t>
+      </w:r>
+      <m:oMath>
+        <m:r>
+          <w:rPr>
+            <w:rFonts w:ascii="Cambria Math" w:hAnsi="Cambria Math" w:cs="B Nazanin"/>
+            <w:sz w:val="28"/>
+            <w:szCs w:val="28"/>
+            <w:lang w:bidi="fa-IR"/>
+          </w:rPr>
+          <m:t>p(c|d)</m:t>
+        </m:r>
+      </m:oMath>
+      <w:r>
+        <w:rPr>
+          <w:rFonts w:cs="B Nazanin" w:hint="cs"/>
+          <w:sz w:val="28"/>
+          <w:szCs w:val="28"/>
+          <w:rtl/>
+          <w:lang w:bidi="fa-IR"/>
+        </w:rPr>
+        <w:t xml:space="preserve"> </w:t>
+      </w:r>
+      <w:r>
+        <w:rPr>
+          <w:rFonts w:cs="B Nazanin" w:hint="cs"/>
+          <w:sz w:val="28"/>
+          <w:szCs w:val="28"/>
+          <w:rtl/>
+          <w:lang w:bidi="fa-IR"/>
+        </w:rPr>
+        <w:t xml:space="preserve">. </w:t>
+      </w:r>
+      <w:r>
+        <w:rPr>
+          <w:rFonts w:cs="B Nazanin" w:hint="cs"/>
+          <w:sz w:val="28"/>
+          <w:szCs w:val="28"/>
+          <w:rtl/>
+          <w:lang w:bidi="fa-IR"/>
+        </w:rPr>
+        <w:t xml:space="preserve">روش های تولیدی شامل </w:t>
+      </w:r>
+      <w:r>
+        <w:rPr>
+          <w:rFonts w:cs="B Nazanin" w:hint="cs"/>
+          <w:sz w:val="28"/>
+          <w:szCs w:val="28"/>
+          <w:rtl/>
+          <w:lang w:bidi="fa-IR"/>
+        </w:rPr>
+        <w:t>رگرسیون لاجستیک</w:t>
+      </w:r>
+      <w:r>
+        <w:rPr>
+          <w:rStyle w:val="FootnoteReference"/>
+          <w:rFonts w:cs="B Nazanin"/>
+          <w:sz w:val="28"/>
+          <w:szCs w:val="28"/>
+          <w:rtl/>
+          <w:lang w:bidi="fa-IR"/>
+        </w:rPr>
+        <w:footnoteReference w:id="33"/>
+      </w:r>
+      <w:r>
+        <w:rPr>
+          <w:rFonts w:cs="B Nazanin" w:hint="cs"/>
+          <w:sz w:val="28"/>
+          <w:szCs w:val="28"/>
+          <w:rtl/>
+          <w:lang w:bidi="fa-IR"/>
+        </w:rPr>
+        <w:t xml:space="preserve">، </w:t>
+      </w:r>
+      <w:r>
+        <w:rPr>
+          <w:rFonts w:cs="B Nazanin" w:hint="cs"/>
+          <w:sz w:val="28"/>
+          <w:szCs w:val="28"/>
+          <w:rtl/>
+          <w:lang w:bidi="fa-IR"/>
+        </w:rPr>
+        <w:t>مدل بیشینه آنتروپی</w:t>
+      </w:r>
+      <w:r>
+        <w:rPr>
+          <w:rFonts w:cs="B Nazanin" w:hint="cs"/>
+          <w:sz w:val="28"/>
+          <w:szCs w:val="28"/>
+          <w:rtl/>
+          <w:lang w:bidi="fa-IR"/>
+        </w:rPr>
+        <w:t xml:space="preserve"> و میدان تصادفی شرطی می</w:t>
+      </w:r>
+      <w:r>
+        <w:rPr>
+          <w:rFonts w:cs="B Nazanin"/>
+          <w:sz w:val="28"/>
+          <w:szCs w:val="28"/>
+          <w:rtl/>
+          <w:lang w:bidi="fa-IR"/>
+        </w:rPr>
+        <w:softHyphen/>
+      </w:r>
+      <w:r>
+        <w:rPr>
+          <w:rFonts w:cs="B Nazanin" w:hint="cs"/>
+          <w:sz w:val="28"/>
+          <w:szCs w:val="28"/>
+          <w:rtl/>
+          <w:lang w:bidi="fa-IR"/>
+        </w:rPr>
+        <w:t>شوند. البته بسیاری از دیگر روشهای یادگیری ماشین مانند ماشین بردار پشتیبان</w:t>
+      </w:r>
+      <w:r>
+        <w:rPr>
+          <w:rStyle w:val="FootnoteReference"/>
+          <w:rFonts w:cs="B Nazanin"/>
+          <w:sz w:val="28"/>
+          <w:szCs w:val="28"/>
+          <w:rtl/>
+          <w:lang w:bidi="fa-IR"/>
+        </w:rPr>
+        <w:footnoteReference w:id="34"/>
+      </w:r>
+      <w:r>
+        <w:rPr>
+          <w:rFonts w:cs="B Nazanin" w:hint="cs"/>
+          <w:sz w:val="28"/>
+          <w:szCs w:val="28"/>
+          <w:rtl/>
+          <w:lang w:bidi="fa-IR"/>
+        </w:rPr>
+        <w:t xml:space="preserve"> و</w:t>
+      </w:r>
+      <w:r>
+        <w:rPr>
+          <w:rFonts w:cs="B Nazanin" w:hint="cs"/>
+          <w:sz w:val="28"/>
+          <w:szCs w:val="28"/>
+          <w:rtl/>
+          <w:lang w:bidi="fa-IR"/>
+        </w:rPr>
+        <w:t xml:space="preserve"> </w:t>
+      </w:r>
+      <w:r>
+        <w:rPr>
+          <w:rFonts w:cs="B Nazanin" w:hint="cs"/>
+          <w:sz w:val="28"/>
+          <w:szCs w:val="28"/>
+          <w:rtl/>
+          <w:lang w:bidi="fa-IR"/>
+        </w:rPr>
+        <w:t>شبکه عصبی نیز در دسته روشهای تمایزی برای دسته بندی قرار می</w:t>
+      </w:r>
+      <w:r>
+        <w:rPr>
+          <w:rFonts w:cs="B Nazanin"/>
+          <w:sz w:val="28"/>
+          <w:szCs w:val="28"/>
+          <w:rtl/>
+          <w:lang w:bidi="fa-IR"/>
+        </w:rPr>
+        <w:softHyphen/>
+      </w:r>
+      <w:r>
+        <w:rPr>
+          <w:rFonts w:cs="B Nazanin" w:hint="cs"/>
+          <w:sz w:val="28"/>
+          <w:szCs w:val="28"/>
+          <w:rtl/>
+          <w:lang w:bidi="fa-IR"/>
+        </w:rPr>
+        <w:t>گیرند</w:t>
+      </w:r>
+      <w:r>
+        <w:rPr>
+          <w:rFonts w:cs="B Nazanin" w:hint="cs"/>
+          <w:sz w:val="28"/>
+          <w:szCs w:val="28"/>
+          <w:rtl/>
+          <w:lang w:bidi="fa-IR"/>
+        </w:rPr>
+        <w:t xml:space="preserve"> که در واقع به صورت مستقیم بر مبنای احتمالات قرار نگرفته اند.</w:t>
+      </w:r>
+    </w:p>
+    <w:p>
+      <w:pPr>
+        <w:bidi/>
+        <w:rPr>
+          <w:rFonts w:cs="B Nazanin" w:hint="cs"/>
+          <w:sz w:val="28"/>
+          <w:szCs w:val="28"/>
+          <w:rtl/>
+          <w:lang w:bidi="fa-IR"/>
+        </w:rPr>
+      </w:pPr>
+      <w:r>
+        <w:rPr>
+          <w:rFonts w:cs="B Nazanin" w:hint="cs"/>
+          <w:sz w:val="28"/>
+          <w:szCs w:val="28"/>
+          <w:rtl/>
+          <w:lang w:bidi="fa-IR"/>
+        </w:rPr>
+        <w:t>یک روش برای نمایش تفاوت بین دو مدل استفاده از مدلهای گر</w:t>
+      </w:r>
+      <w:r>
+        <w:rPr>
+          <w:rFonts w:cs="B Nazanin" w:hint="cs"/>
+          <w:sz w:val="28"/>
+          <w:szCs w:val="28"/>
+          <w:rtl/>
+          <w:lang w:bidi="fa-IR"/>
+        </w:rPr>
+        <w:t>ا</w:t>
+      </w:r>
+      <w:r>
+        <w:rPr>
+          <w:rFonts w:cs="B Nazanin" w:hint="cs"/>
+          <w:sz w:val="28"/>
+          <w:szCs w:val="28"/>
+          <w:rtl/>
+          <w:lang w:bidi="fa-IR"/>
+        </w:rPr>
+        <w:t>فی احتما</w:t>
+      </w:r>
+      <w:r>
+        <w:rPr>
+          <w:rFonts w:cs="B Nazanin" w:hint="cs"/>
+          <w:sz w:val="28"/>
+          <w:szCs w:val="28"/>
+          <w:rtl/>
+          <w:lang w:bidi="fa-IR"/>
+        </w:rPr>
+        <w:t>ل</w:t>
+      </w:r>
+      <w:r>
+        <w:rPr>
+          <w:rStyle w:val="FootnoteReference"/>
+          <w:rFonts w:cs="B Nazanin"/>
+          <w:sz w:val="28"/>
+          <w:szCs w:val="28"/>
+          <w:rtl/>
+          <w:lang w:bidi="fa-IR"/>
+        </w:rPr>
+        <w:footnoteReference w:id="35"/>
+      </w:r>
+      <w:r>
+        <w:rPr>
+          <w:rFonts w:cs="B Nazanin" w:hint="cs"/>
+          <w:sz w:val="28"/>
+          <w:szCs w:val="28"/>
+          <w:rtl/>
+          <w:lang w:bidi="fa-IR"/>
+        </w:rPr>
+        <w:t xml:space="preserve"> است. </w:t>
+      </w:r>
+      <w:r>
+        <w:rPr>
+          <w:rFonts w:cs="B Nazanin" w:hint="cs"/>
+          <w:sz w:val="28"/>
+          <w:szCs w:val="28"/>
+          <w:rtl/>
+          <w:lang w:bidi="fa-IR"/>
+        </w:rPr>
+        <w:t>ی</w:t>
+      </w:r>
+      <w:r>
+        <w:rPr>
+          <w:rFonts w:cs="B Nazanin" w:hint="eastAsia"/>
+          <w:sz w:val="28"/>
+          <w:szCs w:val="28"/>
+          <w:rtl/>
+          <w:lang w:bidi="fa-IR"/>
+        </w:rPr>
+        <w:t>ک</w:t>
+      </w:r>
+      <w:r>
+        <w:rPr>
+          <w:rFonts w:cs="B Nazanin"/>
+          <w:sz w:val="28"/>
+          <w:szCs w:val="28"/>
+          <w:rtl/>
+          <w:lang w:bidi="fa-IR"/>
+        </w:rPr>
+        <w:t xml:space="preserve"> </w:t>
       </w:r>
       <w:r>
         <w:rPr>
@@ -19106,67 +20789,7 @@
           <w:rtl/>
           <w:lang w:bidi="fa-IR"/>
         </w:rPr>
-        <w:t>مارکوف</w:t>
-      </w:r>
-      <w:r>
-        <w:rPr>
-          <w:rFonts w:cs="B Nazanin"/>
-          <w:sz w:val="28"/>
-          <w:szCs w:val="28"/>
-          <w:rtl/>
-          <w:lang w:bidi="fa-IR"/>
-        </w:rPr>
-        <w:t xml:space="preserve"> </w:t>
-      </w:r>
-      <w:r>
-        <w:rPr>
-          <w:rFonts w:cs="B Nazanin" w:hint="eastAsia"/>
-          <w:sz w:val="28"/>
-          <w:szCs w:val="28"/>
-          <w:rtl/>
-          <w:lang w:bidi="fa-IR"/>
-        </w:rPr>
-        <w:t>حداکثر</w:t>
-      </w:r>
-      <w:r>
-        <w:rPr>
-          <w:rFonts w:cs="B Nazanin"/>
-          <w:sz w:val="28"/>
-          <w:szCs w:val="28"/>
-          <w:rtl/>
-          <w:lang w:bidi="fa-IR"/>
-        </w:rPr>
-        <w:t xml:space="preserve"> </w:t>
-      </w:r>
-      <w:r>
-        <w:rPr>
-          <w:rFonts w:cs="B Nazanin" w:hint="eastAsia"/>
-          <w:sz w:val="28"/>
-          <w:szCs w:val="28"/>
-          <w:rtl/>
-          <w:lang w:bidi="fa-IR"/>
-        </w:rPr>
-        <w:t>عدم</w:t>
-      </w:r>
-      <w:r>
-        <w:rPr>
-          <w:rFonts w:cs="B Nazanin"/>
-          <w:sz w:val="28"/>
-          <w:szCs w:val="28"/>
-          <w:rtl/>
-          <w:lang w:bidi="fa-IR"/>
-        </w:rPr>
-        <w:t xml:space="preserve"> </w:t>
-      </w:r>
-      <w:r>
-        <w:rPr>
-          <w:rFonts w:cs="B Nazanin" w:hint="eastAsia"/>
-          <w:sz w:val="28"/>
-          <w:szCs w:val="28"/>
-          <w:rtl/>
-          <w:lang w:bidi="fa-IR"/>
-        </w:rPr>
-        <w:t>قطع</w:t>
+        <w:t>گراف</w:t>
       </w:r>
       <w:r>
         <w:rPr>
@@ -19180,43 +20803,13 @@
       </w:r>
       <w:r>
         <w:rPr>
-          <w:rFonts w:cs="B Nazanin" w:hint="eastAsia"/>
-          <w:sz w:val="28"/>
-          <w:szCs w:val="28"/>
-          <w:rtl/>
-          <w:lang w:bidi="fa-IR"/>
-        </w:rPr>
-        <w:t>ت</w:t>
-      </w:r>
-      <w:r>
-        <w:rPr>
-          <w:rFonts w:cs="B Nazanin" w:hint="cs"/>
-          <w:sz w:val="28"/>
-          <w:szCs w:val="28"/>
-          <w:rtl/>
-          <w:lang w:bidi="fa-IR"/>
-        </w:rPr>
-        <w:t xml:space="preserve"> است. </w:t>
-      </w:r>
-      <w:r>
-        <w:rPr>
-          <w:rFonts w:cs="B Nazanin" w:hint="cs"/>
-          <w:sz w:val="28"/>
-          <w:szCs w:val="28"/>
-          <w:rtl/>
-          <w:lang w:bidi="fa-IR"/>
-        </w:rPr>
-        <w:t>در چنین حالاتی چیزیکه تاثیر بیشتری دارد، انتخاب ویژگی های قدرتمند و مناسب است.</w:t>
-      </w:r>
-      <w:r>
-        <w:rPr>
-          <w:rFonts w:cs="B Nazanin" w:hint="cs"/>
-          <w:sz w:val="28"/>
-          <w:szCs w:val="28"/>
-          <w:rtl/>
-          <w:lang w:bidi="fa-IR"/>
-        </w:rPr>
-        <w:t xml:space="preserve"> و استفاده از </w:t>
+          <w:rFonts w:cs="B Nazanin" w:hint="cs"/>
+          <w:sz w:val="28"/>
+          <w:szCs w:val="28"/>
+          <w:rtl/>
+          <w:lang w:bidi="fa-IR"/>
+        </w:rPr>
+        <w:t xml:space="preserve">، </w:t>
       </w:r>
       <w:r>
         <w:rPr>
@@ -19230,86 +20823,6 @@
       </w:r>
       <w:r>
         <w:rPr>
-          <w:rFonts w:cs="B Nazanin"/>
-          <w:sz w:val="28"/>
-          <w:szCs w:val="28"/>
-          <w:rtl/>
-          <w:lang w:bidi="fa-IR"/>
-        </w:rPr>
-        <w:t xml:space="preserve"> </w:t>
-      </w:r>
-      <w:r>
-        <w:rPr>
-          <w:rFonts w:cs="B Nazanin" w:hint="eastAsia"/>
-          <w:sz w:val="28"/>
-          <w:szCs w:val="28"/>
-          <w:rtl/>
-          <w:lang w:bidi="fa-IR"/>
-        </w:rPr>
-        <w:t>مارکوف</w:t>
-      </w:r>
-      <w:r>
-        <w:rPr>
-          <w:rFonts w:cs="B Nazanin"/>
-          <w:sz w:val="28"/>
-          <w:szCs w:val="28"/>
-          <w:rtl/>
-          <w:lang w:bidi="fa-IR"/>
-        </w:rPr>
-        <w:t xml:space="preserve"> </w:t>
-      </w:r>
-      <w:r>
-        <w:rPr>
-          <w:rFonts w:cs="B Nazanin" w:hint="eastAsia"/>
-          <w:sz w:val="28"/>
-          <w:szCs w:val="28"/>
-          <w:rtl/>
-          <w:lang w:bidi="fa-IR"/>
-        </w:rPr>
-        <w:t>حداکثر</w:t>
-      </w:r>
-      <w:r>
-        <w:rPr>
-          <w:rFonts w:cs="B Nazanin"/>
-          <w:sz w:val="28"/>
-          <w:szCs w:val="28"/>
-          <w:rtl/>
-          <w:lang w:bidi="fa-IR"/>
-        </w:rPr>
-        <w:t xml:space="preserve"> </w:t>
-      </w:r>
-      <w:r>
-        <w:rPr>
-          <w:rFonts w:cs="B Nazanin" w:hint="eastAsia"/>
-          <w:sz w:val="28"/>
-          <w:szCs w:val="28"/>
-          <w:rtl/>
-          <w:lang w:bidi="fa-IR"/>
-        </w:rPr>
-        <w:t>عدم</w:t>
-      </w:r>
-      <w:r>
-        <w:rPr>
-          <w:rFonts w:cs="B Nazanin"/>
-          <w:sz w:val="28"/>
-          <w:szCs w:val="28"/>
-          <w:rtl/>
-          <w:lang w:bidi="fa-IR"/>
-        </w:rPr>
-        <w:t xml:space="preserve"> </w:t>
-      </w:r>
-      <w:r>
-        <w:rPr>
-          <w:rFonts w:cs="B Nazanin" w:hint="eastAsia"/>
-          <w:sz w:val="28"/>
-          <w:szCs w:val="28"/>
-          <w:rtl/>
-          <w:lang w:bidi="fa-IR"/>
-        </w:rPr>
-        <w:t>قطع</w:t>
-      </w:r>
-      <w:r>
-        <w:rPr>
           <w:rFonts w:cs="B Nazanin" w:hint="cs"/>
           <w:sz w:val="28"/>
           <w:szCs w:val="28"/>
@@ -19320,44 +20833,1326 @@
       </w:r>
       <w:r>
         <w:rPr>
-          <w:rFonts w:cs="B Nazanin" w:hint="eastAsia"/>
-          <w:sz w:val="28"/>
-          <w:szCs w:val="28"/>
-          <w:rtl/>
-          <w:lang w:bidi="fa-IR"/>
-        </w:rPr>
-        <w:t>ت</w:t>
-      </w:r>
-      <w:r>
-        <w:rPr>
-          <w:rFonts w:cs="B Nazanin" w:hint="cs"/>
-          <w:sz w:val="28"/>
-          <w:szCs w:val="28"/>
-          <w:rtl/>
-          <w:lang w:bidi="fa-IR"/>
-        </w:rPr>
-        <w:t xml:space="preserve"> نیز برای برچسب گذاری توالی کاملا منطقی و قابل </w:t>
-      </w:r>
-      <w:r>
-        <w:rPr>
-          <w:rFonts w:cs="B Nazanin" w:hint="cs"/>
-          <w:sz w:val="28"/>
-          <w:szCs w:val="28"/>
-          <w:rtl/>
-          <w:lang w:bidi="fa-IR"/>
-        </w:rPr>
-        <w:t>قبول</w:t>
-      </w:r>
-      <w:r>
-        <w:rPr>
-          <w:rFonts w:cs="B Nazanin" w:hint="cs"/>
-          <w:sz w:val="28"/>
-          <w:szCs w:val="28"/>
-          <w:rtl/>
-          <w:lang w:bidi="fa-IR"/>
-        </w:rPr>
-        <w:t xml:space="preserve"> است. </w:t>
-      </w:r>
+          <w:rFonts w:cs="B Nazanin"/>
+          <w:sz w:val="28"/>
+          <w:szCs w:val="28"/>
+          <w:rtl/>
+          <w:lang w:bidi="fa-IR"/>
+        </w:rPr>
+        <w:t xml:space="preserve"> </w:t>
+      </w:r>
+      <w:r>
+        <w:rPr>
+          <w:rFonts w:cs="B Nazanin" w:hint="eastAsia"/>
+          <w:sz w:val="28"/>
+          <w:szCs w:val="28"/>
+          <w:rtl/>
+          <w:lang w:bidi="fa-IR"/>
+        </w:rPr>
+        <w:t>احتمالات</w:t>
+      </w:r>
+      <w:r>
+        <w:rPr>
+          <w:rFonts w:cs="B Nazanin" w:hint="cs"/>
+          <w:sz w:val="28"/>
+          <w:szCs w:val="28"/>
+          <w:rtl/>
+          <w:lang w:bidi="fa-IR"/>
+        </w:rPr>
+        <w:t>ی</w:t>
+      </w:r>
+      <w:r>
+        <w:rPr>
+          <w:rFonts w:cs="B Nazanin"/>
+          <w:sz w:val="28"/>
+          <w:szCs w:val="28"/>
+          <w:rtl/>
+          <w:lang w:bidi="fa-IR"/>
+        </w:rPr>
+        <w:t xml:space="preserve"> </w:t>
+      </w:r>
+      <w:r>
+        <w:rPr>
+          <w:rFonts w:cs="B Nazanin" w:hint="eastAsia"/>
+          <w:sz w:val="28"/>
+          <w:szCs w:val="28"/>
+          <w:rtl/>
+          <w:lang w:bidi="fa-IR"/>
+        </w:rPr>
+        <w:t>است</w:t>
+      </w:r>
+      <w:r>
+        <w:rPr>
+          <w:rFonts w:cs="B Nazanin"/>
+          <w:sz w:val="28"/>
+          <w:szCs w:val="28"/>
+          <w:rtl/>
+          <w:lang w:bidi="fa-IR"/>
+        </w:rPr>
+        <w:t xml:space="preserve"> </w:t>
+      </w:r>
+      <w:r>
+        <w:rPr>
+          <w:rFonts w:cs="B Nazanin" w:hint="eastAsia"/>
+          <w:sz w:val="28"/>
+          <w:szCs w:val="28"/>
+          <w:rtl/>
+          <w:lang w:bidi="fa-IR"/>
+        </w:rPr>
+        <w:t>که</w:t>
+      </w:r>
+      <w:r>
+        <w:rPr>
+          <w:rFonts w:cs="B Nazanin"/>
+          <w:sz w:val="28"/>
+          <w:szCs w:val="28"/>
+          <w:rtl/>
+          <w:lang w:bidi="fa-IR"/>
+        </w:rPr>
+        <w:t xml:space="preserve"> </w:t>
+      </w:r>
+      <w:r>
+        <w:rPr>
+          <w:rFonts w:cs="B Nazanin" w:hint="eastAsia"/>
+          <w:sz w:val="28"/>
+          <w:szCs w:val="28"/>
+          <w:rtl/>
+          <w:lang w:bidi="fa-IR"/>
+        </w:rPr>
+        <w:t>در</w:t>
+      </w:r>
+      <w:r>
+        <w:rPr>
+          <w:rFonts w:cs="B Nazanin"/>
+          <w:sz w:val="28"/>
+          <w:szCs w:val="28"/>
+          <w:rtl/>
+          <w:lang w:bidi="fa-IR"/>
+        </w:rPr>
+        <w:t xml:space="preserve"> </w:t>
+      </w:r>
+      <w:r>
+        <w:rPr>
+          <w:rFonts w:cs="B Nazanin" w:hint="eastAsia"/>
+          <w:sz w:val="28"/>
+          <w:szCs w:val="28"/>
+          <w:rtl/>
+          <w:lang w:bidi="fa-IR"/>
+        </w:rPr>
+        <w:t>آن</w:t>
+      </w:r>
+      <w:r>
+        <w:rPr>
+          <w:rFonts w:cs="B Nazanin"/>
+          <w:sz w:val="28"/>
+          <w:szCs w:val="28"/>
+          <w:rtl/>
+          <w:lang w:bidi="fa-IR"/>
+        </w:rPr>
+        <w:t xml:space="preserve"> </w:t>
+      </w:r>
+      <w:r>
+        <w:rPr>
+          <w:rFonts w:cs="B Nazanin" w:hint="eastAsia"/>
+          <w:sz w:val="28"/>
+          <w:szCs w:val="28"/>
+          <w:rtl/>
+          <w:lang w:bidi="fa-IR"/>
+        </w:rPr>
+        <w:t>استقلال</w:t>
+      </w:r>
+      <w:r>
+        <w:rPr>
+          <w:rFonts w:cs="B Nazanin"/>
+          <w:sz w:val="28"/>
+          <w:szCs w:val="28"/>
+          <w:rtl/>
+          <w:lang w:bidi="fa-IR"/>
+        </w:rPr>
+        <w:t xml:space="preserve"> </w:t>
+      </w:r>
+      <w:r>
+        <w:rPr>
+          <w:rFonts w:cs="B Nazanin" w:hint="eastAsia"/>
+          <w:sz w:val="28"/>
+          <w:szCs w:val="28"/>
+          <w:rtl/>
+          <w:lang w:bidi="fa-IR"/>
+        </w:rPr>
+        <w:t>شرط</w:t>
+      </w:r>
+      <w:r>
+        <w:rPr>
+          <w:rFonts w:cs="B Nazanin" w:hint="cs"/>
+          <w:sz w:val="28"/>
+          <w:szCs w:val="28"/>
+          <w:rtl/>
+          <w:lang w:bidi="fa-IR"/>
+        </w:rPr>
+        <w:t>ی</w:t>
+      </w:r>
+      <w:r>
+        <w:rPr>
+          <w:rFonts w:cs="B Nazanin"/>
+          <w:sz w:val="28"/>
+          <w:szCs w:val="28"/>
+          <w:rtl/>
+          <w:lang w:bidi="fa-IR"/>
+        </w:rPr>
+        <w:t xml:space="preserve"> </w:t>
+      </w:r>
+      <w:r>
+        <w:rPr>
+          <w:rFonts w:cs="B Nazanin" w:hint="eastAsia"/>
+          <w:sz w:val="28"/>
+          <w:szCs w:val="28"/>
+          <w:rtl/>
+          <w:lang w:bidi="fa-IR"/>
+        </w:rPr>
+        <w:t>ب</w:t>
+      </w:r>
+      <w:r>
+        <w:rPr>
+          <w:rFonts w:cs="B Nazanin" w:hint="cs"/>
+          <w:sz w:val="28"/>
+          <w:szCs w:val="28"/>
+          <w:rtl/>
+          <w:lang w:bidi="fa-IR"/>
+        </w:rPr>
+        <w:t>ی</w:t>
+      </w:r>
+      <w:r>
+        <w:rPr>
+          <w:rFonts w:cs="B Nazanin" w:hint="eastAsia"/>
+          <w:sz w:val="28"/>
+          <w:szCs w:val="28"/>
+          <w:rtl/>
+          <w:lang w:bidi="fa-IR"/>
+        </w:rPr>
+        <w:t>ن</w:t>
+      </w:r>
+      <w:r>
+        <w:rPr>
+          <w:rFonts w:cs="B Nazanin"/>
+          <w:sz w:val="28"/>
+          <w:szCs w:val="28"/>
+          <w:rtl/>
+          <w:lang w:bidi="fa-IR"/>
+        </w:rPr>
+        <w:t xml:space="preserve"> </w:t>
+      </w:r>
+      <w:r>
+        <w:rPr>
+          <w:rFonts w:cs="B Nazanin" w:hint="eastAsia"/>
+          <w:sz w:val="28"/>
+          <w:szCs w:val="28"/>
+          <w:rtl/>
+          <w:lang w:bidi="fa-IR"/>
+        </w:rPr>
+        <w:t>متغ</w:t>
+      </w:r>
+      <w:r>
+        <w:rPr>
+          <w:rFonts w:cs="B Nazanin" w:hint="cs"/>
+          <w:sz w:val="28"/>
+          <w:szCs w:val="28"/>
+          <w:rtl/>
+          <w:lang w:bidi="fa-IR"/>
+        </w:rPr>
+        <w:t>ی</w:t>
+      </w:r>
+      <w:r>
+        <w:rPr>
+          <w:rFonts w:cs="B Nazanin" w:hint="eastAsia"/>
+          <w:sz w:val="28"/>
+          <w:szCs w:val="28"/>
+          <w:rtl/>
+          <w:lang w:bidi="fa-IR"/>
+        </w:rPr>
+        <w:t>رها</w:t>
+      </w:r>
+      <w:r>
+        <w:rPr>
+          <w:rFonts w:cs="B Nazanin"/>
+          <w:sz w:val="28"/>
+          <w:szCs w:val="28"/>
+          <w:rtl/>
+          <w:lang w:bidi="fa-IR"/>
+        </w:rPr>
+        <w:t xml:space="preserve"> </w:t>
+      </w:r>
+      <w:r>
+        <w:rPr>
+          <w:rFonts w:cs="B Nazanin" w:hint="eastAsia"/>
+          <w:sz w:val="28"/>
+          <w:szCs w:val="28"/>
+          <w:rtl/>
+          <w:lang w:bidi="fa-IR"/>
+        </w:rPr>
+        <w:t>توسط</w:t>
+      </w:r>
+      <w:r>
+        <w:rPr>
+          <w:rFonts w:cs="B Nazanin"/>
+          <w:sz w:val="28"/>
+          <w:szCs w:val="28"/>
+          <w:rtl/>
+          <w:lang w:bidi="fa-IR"/>
+        </w:rPr>
+        <w:t xml:space="preserve"> </w:t>
+      </w:r>
+      <w:r>
+        <w:rPr>
+          <w:rFonts w:cs="B Nazanin" w:hint="cs"/>
+          <w:sz w:val="28"/>
+          <w:szCs w:val="28"/>
+          <w:rtl/>
+          <w:lang w:bidi="fa-IR"/>
+        </w:rPr>
+        <w:t>ی</w:t>
+      </w:r>
+      <w:r>
+        <w:rPr>
+          <w:rFonts w:cs="B Nazanin" w:hint="eastAsia"/>
+          <w:sz w:val="28"/>
+          <w:szCs w:val="28"/>
+          <w:rtl/>
+          <w:lang w:bidi="fa-IR"/>
+        </w:rPr>
+        <w:t>ک</w:t>
+      </w:r>
+      <w:r>
+        <w:rPr>
+          <w:rFonts w:cs="B Nazanin"/>
+          <w:sz w:val="28"/>
+          <w:szCs w:val="28"/>
+          <w:rtl/>
+          <w:lang w:bidi="fa-IR"/>
+        </w:rPr>
+        <w:t xml:space="preserve"> </w:t>
+      </w:r>
+      <w:r>
+        <w:rPr>
+          <w:rFonts w:cs="B Nazanin" w:hint="eastAsia"/>
+          <w:sz w:val="28"/>
+          <w:szCs w:val="28"/>
+          <w:rtl/>
+          <w:lang w:bidi="fa-IR"/>
+        </w:rPr>
+        <w:t>گراف</w:t>
+      </w:r>
+      <w:r>
+        <w:rPr>
+          <w:rFonts w:cs="B Nazanin"/>
+          <w:sz w:val="28"/>
+          <w:szCs w:val="28"/>
+          <w:rtl/>
+          <w:lang w:bidi="fa-IR"/>
+        </w:rPr>
+        <w:t xml:space="preserve"> </w:t>
+      </w:r>
+      <w:r>
+        <w:rPr>
+          <w:rFonts w:cs="B Nazanin" w:hint="eastAsia"/>
+          <w:sz w:val="28"/>
+          <w:szCs w:val="28"/>
+          <w:rtl/>
+          <w:lang w:bidi="fa-IR"/>
+        </w:rPr>
+        <w:t>نشان‌داده</w:t>
+      </w:r>
+      <w:r>
+        <w:rPr>
+          <w:rFonts w:cs="B Nazanin"/>
+          <w:sz w:val="28"/>
+          <w:szCs w:val="28"/>
+          <w:rtl/>
+          <w:lang w:bidi="fa-IR"/>
+        </w:rPr>
+        <w:t xml:space="preserve"> </w:t>
+      </w:r>
+      <w:r>
+        <w:rPr>
+          <w:rFonts w:cs="B Nazanin" w:hint="eastAsia"/>
+          <w:sz w:val="28"/>
+          <w:szCs w:val="28"/>
+          <w:rtl/>
+          <w:lang w:bidi="fa-IR"/>
+        </w:rPr>
+        <w:t>م</w:t>
+      </w:r>
+      <w:r>
+        <w:rPr>
+          <w:rFonts w:cs="B Nazanin" w:hint="cs"/>
+          <w:sz w:val="28"/>
+          <w:szCs w:val="28"/>
+          <w:rtl/>
+          <w:lang w:bidi="fa-IR"/>
+        </w:rPr>
+        <w:t>ی‌</w:t>
+      </w:r>
+      <w:r>
+        <w:rPr>
+          <w:rFonts w:cs="B Nazanin" w:hint="eastAsia"/>
+          <w:sz w:val="28"/>
+          <w:szCs w:val="28"/>
+          <w:rtl/>
+          <w:lang w:bidi="fa-IR"/>
+        </w:rPr>
+        <w:t>شود</w:t>
+      </w:r>
+      <w:r>
+        <w:rPr>
+          <w:rFonts w:cs="B Nazanin"/>
+          <w:sz w:val="28"/>
+          <w:szCs w:val="28"/>
+          <w:rtl/>
+          <w:lang w:bidi="fa-IR"/>
+        </w:rPr>
+        <w:t>.</w:t>
+      </w:r>
+      <w:r>
+        <w:rPr>
+          <w:rFonts w:cs="B Nazanin" w:hint="cs"/>
+          <w:sz w:val="28"/>
+          <w:szCs w:val="28"/>
+          <w:rtl/>
+          <w:lang w:bidi="fa-IR"/>
+        </w:rPr>
+        <w:t xml:space="preserve"> </w:t>
+      </w:r>
+      <w:r>
+        <w:rPr>
+          <w:rFonts w:cs="B Nazanin" w:hint="eastAsia"/>
+          <w:sz w:val="28"/>
+          <w:szCs w:val="28"/>
+          <w:rtl/>
+          <w:lang w:bidi="fa-IR"/>
+        </w:rPr>
+        <w:t>دو</w:t>
+      </w:r>
+      <w:r>
+        <w:rPr>
+          <w:rFonts w:cs="B Nazanin"/>
+          <w:sz w:val="28"/>
+          <w:szCs w:val="28"/>
+          <w:rtl/>
+          <w:lang w:bidi="fa-IR"/>
+        </w:rPr>
+        <w:t xml:space="preserve"> </w:t>
+      </w:r>
+      <w:r>
+        <w:rPr>
+          <w:rFonts w:cs="B Nazanin" w:hint="eastAsia"/>
+          <w:sz w:val="28"/>
+          <w:szCs w:val="28"/>
+          <w:rtl/>
+          <w:lang w:bidi="fa-IR"/>
+        </w:rPr>
+        <w:t>نوع</w:t>
+      </w:r>
+      <w:r>
+        <w:rPr>
+          <w:rFonts w:cs="B Nazanin"/>
+          <w:sz w:val="28"/>
+          <w:szCs w:val="28"/>
+          <w:rtl/>
+          <w:lang w:bidi="fa-IR"/>
+        </w:rPr>
+        <w:t xml:space="preserve"> </w:t>
+      </w:r>
+      <w:r>
+        <w:rPr>
+          <w:rFonts w:cs="B Nazanin" w:hint="eastAsia"/>
+          <w:sz w:val="28"/>
+          <w:szCs w:val="28"/>
+          <w:rtl/>
+          <w:lang w:bidi="fa-IR"/>
+        </w:rPr>
+        <w:t>مدل</w:t>
+      </w:r>
+      <w:r>
+        <w:rPr>
+          <w:rFonts w:cs="B Nazanin"/>
+          <w:sz w:val="28"/>
+          <w:szCs w:val="28"/>
+          <w:rtl/>
+          <w:lang w:bidi="fa-IR"/>
+        </w:rPr>
+        <w:t xml:space="preserve"> </w:t>
+      </w:r>
+      <w:r>
+        <w:rPr>
+          <w:rFonts w:cs="B Nazanin" w:hint="eastAsia"/>
+          <w:sz w:val="28"/>
+          <w:szCs w:val="28"/>
+          <w:rtl/>
+          <w:lang w:bidi="fa-IR"/>
+        </w:rPr>
+        <w:t>گراف</w:t>
+      </w:r>
+      <w:r>
+        <w:rPr>
+          <w:rFonts w:cs="B Nazanin" w:hint="cs"/>
+          <w:sz w:val="28"/>
+          <w:szCs w:val="28"/>
+          <w:rtl/>
+          <w:lang w:bidi="fa-IR"/>
+        </w:rPr>
+        <w:t>ی</w:t>
+      </w:r>
+      <w:r>
+        <w:rPr>
+          <w:rFonts w:cs="B Nazanin"/>
+          <w:sz w:val="28"/>
+          <w:szCs w:val="28"/>
+          <w:rtl/>
+          <w:lang w:bidi="fa-IR"/>
+        </w:rPr>
+        <w:t xml:space="preserve"> </w:t>
+      </w:r>
+      <w:r>
+        <w:rPr>
+          <w:rFonts w:cs="B Nazanin" w:hint="eastAsia"/>
+          <w:sz w:val="28"/>
+          <w:szCs w:val="28"/>
+          <w:rtl/>
+          <w:lang w:bidi="fa-IR"/>
+        </w:rPr>
+        <w:t>وجود</w:t>
+      </w:r>
+      <w:r>
+        <w:rPr>
+          <w:rFonts w:cs="B Nazanin"/>
+          <w:sz w:val="28"/>
+          <w:szCs w:val="28"/>
+          <w:rtl/>
+          <w:lang w:bidi="fa-IR"/>
+        </w:rPr>
+        <w:t xml:space="preserve"> </w:t>
+      </w:r>
+      <w:r>
+        <w:rPr>
+          <w:rFonts w:cs="B Nazanin" w:hint="eastAsia"/>
+          <w:sz w:val="28"/>
+          <w:szCs w:val="28"/>
+          <w:rtl/>
+          <w:lang w:bidi="fa-IR"/>
+        </w:rPr>
+        <w:t>دارد</w:t>
+      </w:r>
+      <w:r>
+        <w:rPr>
+          <w:rFonts w:cs="B Nazanin"/>
+          <w:sz w:val="28"/>
+          <w:szCs w:val="28"/>
+          <w:rtl/>
+          <w:lang w:bidi="fa-IR"/>
+        </w:rPr>
+        <w:t xml:space="preserve">: </w:t>
+      </w:r>
+      <w:r>
+        <w:rPr>
+          <w:rFonts w:cs="B Nazanin" w:hint="eastAsia"/>
+          <w:sz w:val="28"/>
+          <w:szCs w:val="28"/>
+          <w:rtl/>
+          <w:lang w:bidi="fa-IR"/>
+        </w:rPr>
+        <w:t>مدل</w:t>
+      </w:r>
+      <w:r>
+        <w:rPr>
+          <w:rFonts w:cs="B Nazanin"/>
+          <w:sz w:val="28"/>
+          <w:szCs w:val="28"/>
+          <w:rtl/>
+          <w:lang w:bidi="fa-IR"/>
+        </w:rPr>
+        <w:t xml:space="preserve"> </w:t>
+      </w:r>
+      <w:r>
+        <w:rPr>
+          <w:rFonts w:cs="B Nazanin" w:hint="eastAsia"/>
+          <w:sz w:val="28"/>
+          <w:szCs w:val="28"/>
+          <w:rtl/>
+          <w:lang w:bidi="fa-IR"/>
+        </w:rPr>
+        <w:t>با</w:t>
+      </w:r>
+      <w:r>
+        <w:rPr>
+          <w:rFonts w:cs="B Nazanin"/>
+          <w:sz w:val="28"/>
+          <w:szCs w:val="28"/>
+          <w:rtl/>
+          <w:lang w:bidi="fa-IR"/>
+        </w:rPr>
+        <w:t xml:space="preserve"> </w:t>
+      </w:r>
+      <w:r>
+        <w:rPr>
+          <w:rFonts w:cs="B Nazanin" w:hint="eastAsia"/>
+          <w:sz w:val="28"/>
+          <w:szCs w:val="28"/>
+          <w:rtl/>
+          <w:lang w:bidi="fa-IR"/>
+        </w:rPr>
+        <w:t>گراف</w:t>
+      </w:r>
+      <w:r>
+        <w:rPr>
+          <w:rFonts w:cs="B Nazanin"/>
+          <w:sz w:val="28"/>
+          <w:szCs w:val="28"/>
+          <w:rtl/>
+          <w:lang w:bidi="fa-IR"/>
+        </w:rPr>
+        <w:t xml:space="preserve"> </w:t>
+      </w:r>
+      <w:r>
+        <w:rPr>
+          <w:rFonts w:cs="B Nazanin" w:hint="eastAsia"/>
+          <w:sz w:val="28"/>
+          <w:szCs w:val="28"/>
+          <w:rtl/>
+          <w:lang w:bidi="fa-IR"/>
+        </w:rPr>
+        <w:t>جهت‌دار</w:t>
+      </w:r>
+      <w:r>
+        <w:rPr>
+          <w:rFonts w:cs="B Nazanin"/>
+          <w:sz w:val="28"/>
+          <w:szCs w:val="28"/>
+          <w:rtl/>
+          <w:lang w:bidi="fa-IR"/>
+        </w:rPr>
+        <w:t xml:space="preserve"> </w:t>
+      </w:r>
+      <w:r>
+        <w:rPr>
+          <w:rFonts w:cs="B Nazanin" w:hint="eastAsia"/>
+          <w:sz w:val="28"/>
+          <w:szCs w:val="28"/>
+          <w:rtl/>
+          <w:lang w:bidi="fa-IR"/>
+        </w:rPr>
+        <w:t>که</w:t>
+      </w:r>
+      <w:r>
+        <w:rPr>
+          <w:rFonts w:cs="B Nazanin"/>
+          <w:sz w:val="28"/>
+          <w:szCs w:val="28"/>
+          <w:rtl/>
+          <w:lang w:bidi="fa-IR"/>
+        </w:rPr>
+        <w:t xml:space="preserve"> </w:t>
+      </w:r>
+      <w:r>
+        <w:rPr>
+          <w:rFonts w:cs="B Nazanin" w:hint="eastAsia"/>
+          <w:sz w:val="28"/>
+          <w:szCs w:val="28"/>
+          <w:rtl/>
+          <w:lang w:bidi="fa-IR"/>
+        </w:rPr>
+        <w:t>شبکه</w:t>
+      </w:r>
+      <w:r>
+        <w:rPr>
+          <w:rFonts w:cs="B Nazanin"/>
+          <w:sz w:val="28"/>
+          <w:szCs w:val="28"/>
+          <w:rtl/>
+          <w:lang w:bidi="fa-IR"/>
+        </w:rPr>
+        <w:t xml:space="preserve"> </w:t>
+      </w:r>
+      <w:r>
+        <w:rPr>
+          <w:rFonts w:cs="B Nazanin" w:hint="eastAsia"/>
+          <w:sz w:val="28"/>
+          <w:szCs w:val="28"/>
+          <w:rtl/>
+          <w:lang w:bidi="fa-IR"/>
+        </w:rPr>
+        <w:t>ب</w:t>
+      </w:r>
+      <w:r>
+        <w:rPr>
+          <w:rFonts w:cs="B Nazanin" w:hint="cs"/>
+          <w:sz w:val="28"/>
+          <w:szCs w:val="28"/>
+          <w:rtl/>
+          <w:lang w:bidi="fa-IR"/>
+        </w:rPr>
+        <w:t>ی</w:t>
+      </w:r>
+      <w:r>
+        <w:rPr>
+          <w:rFonts w:cs="B Nazanin" w:hint="eastAsia"/>
+          <w:sz w:val="28"/>
+          <w:szCs w:val="28"/>
+          <w:rtl/>
+          <w:lang w:bidi="fa-IR"/>
+        </w:rPr>
+        <w:t>ز</w:t>
+      </w:r>
+      <w:r>
+        <w:rPr>
+          <w:rFonts w:cs="B Nazanin" w:hint="cs"/>
+          <w:sz w:val="28"/>
+          <w:szCs w:val="28"/>
+          <w:rtl/>
+          <w:lang w:bidi="fa-IR"/>
+        </w:rPr>
+        <w:t>ی</w:t>
+      </w:r>
+      <w:r>
+        <w:rPr>
+          <w:rFonts w:cs="B Nazanin"/>
+          <w:sz w:val="28"/>
+          <w:szCs w:val="28"/>
+          <w:rtl/>
+          <w:lang w:bidi="fa-IR"/>
+        </w:rPr>
+        <w:t xml:space="preserve"> </w:t>
+      </w:r>
+      <w:r>
+        <w:rPr>
+          <w:rFonts w:cs="B Nazanin" w:hint="eastAsia"/>
+          <w:sz w:val="28"/>
+          <w:szCs w:val="28"/>
+          <w:rtl/>
+          <w:lang w:bidi="fa-IR"/>
+        </w:rPr>
+        <w:t>نام</w:t>
+      </w:r>
+      <w:r>
+        <w:rPr>
+          <w:rFonts w:cs="B Nazanin" w:hint="cs"/>
+          <w:sz w:val="28"/>
+          <w:szCs w:val="28"/>
+          <w:rtl/>
+          <w:lang w:bidi="fa-IR"/>
+        </w:rPr>
+        <w:t>ی</w:t>
+      </w:r>
+      <w:r>
+        <w:rPr>
+          <w:rFonts w:cs="B Nazanin" w:hint="eastAsia"/>
+          <w:sz w:val="28"/>
+          <w:szCs w:val="28"/>
+          <w:rtl/>
+          <w:lang w:bidi="fa-IR"/>
+        </w:rPr>
+        <w:t>ده</w:t>
+      </w:r>
+      <w:r>
+        <w:rPr>
+          <w:rFonts w:cs="B Nazanin"/>
+          <w:sz w:val="28"/>
+          <w:szCs w:val="28"/>
+          <w:rtl/>
+          <w:lang w:bidi="fa-IR"/>
+        </w:rPr>
+        <w:t xml:space="preserve"> </w:t>
+      </w:r>
+      <w:r>
+        <w:rPr>
+          <w:rFonts w:cs="B Nazanin" w:hint="eastAsia"/>
+          <w:sz w:val="28"/>
+          <w:szCs w:val="28"/>
+          <w:rtl/>
+          <w:lang w:bidi="fa-IR"/>
+        </w:rPr>
+        <w:t>م</w:t>
+      </w:r>
+      <w:r>
+        <w:rPr>
+          <w:rFonts w:cs="B Nazanin" w:hint="cs"/>
+          <w:sz w:val="28"/>
+          <w:szCs w:val="28"/>
+          <w:rtl/>
+          <w:lang w:bidi="fa-IR"/>
+        </w:rPr>
+        <w:t>ی‌</w:t>
+      </w:r>
+      <w:r>
+        <w:rPr>
+          <w:rFonts w:cs="B Nazanin" w:hint="eastAsia"/>
+          <w:sz w:val="28"/>
+          <w:szCs w:val="28"/>
+          <w:rtl/>
+          <w:lang w:bidi="fa-IR"/>
+        </w:rPr>
+        <w:t>شود</w:t>
+      </w:r>
+      <w:r>
+        <w:rPr>
+          <w:rFonts w:cs="B Nazanin"/>
+          <w:sz w:val="28"/>
+          <w:szCs w:val="28"/>
+          <w:rtl/>
+          <w:lang w:bidi="fa-IR"/>
+        </w:rPr>
+        <w:t xml:space="preserve"> </w:t>
+      </w:r>
+      <w:r>
+        <w:rPr>
+          <w:rFonts w:cs="B Nazanin" w:hint="eastAsia"/>
+          <w:sz w:val="28"/>
+          <w:szCs w:val="28"/>
+          <w:rtl/>
+          <w:lang w:bidi="fa-IR"/>
+        </w:rPr>
+        <w:t>و</w:t>
+      </w:r>
+      <w:r>
+        <w:rPr>
+          <w:rFonts w:cs="B Nazanin"/>
+          <w:sz w:val="28"/>
+          <w:szCs w:val="28"/>
+          <w:rtl/>
+          <w:lang w:bidi="fa-IR"/>
+        </w:rPr>
+        <w:t xml:space="preserve"> </w:t>
+      </w:r>
+      <w:r>
+        <w:rPr>
+          <w:rFonts w:cs="B Nazanin" w:hint="eastAsia"/>
+          <w:sz w:val="28"/>
+          <w:szCs w:val="28"/>
+          <w:rtl/>
+          <w:lang w:bidi="fa-IR"/>
+        </w:rPr>
+        <w:t>مدل</w:t>
+      </w:r>
+      <w:r>
+        <w:rPr>
+          <w:rFonts w:cs="B Nazanin"/>
+          <w:sz w:val="28"/>
+          <w:szCs w:val="28"/>
+          <w:rtl/>
+          <w:lang w:bidi="fa-IR"/>
+        </w:rPr>
+        <w:t xml:space="preserve"> </w:t>
+      </w:r>
+      <w:r>
+        <w:rPr>
+          <w:rFonts w:cs="B Nazanin" w:hint="eastAsia"/>
+          <w:sz w:val="28"/>
+          <w:szCs w:val="28"/>
+          <w:rtl/>
+          <w:lang w:bidi="fa-IR"/>
+        </w:rPr>
+        <w:t>با</w:t>
+      </w:r>
+      <w:r>
+        <w:rPr>
+          <w:rFonts w:cs="B Nazanin"/>
+          <w:sz w:val="28"/>
+          <w:szCs w:val="28"/>
+          <w:rtl/>
+          <w:lang w:bidi="fa-IR"/>
+        </w:rPr>
+        <w:t xml:space="preserve"> </w:t>
+      </w:r>
+      <w:r>
+        <w:rPr>
+          <w:rFonts w:cs="B Nazanin" w:hint="eastAsia"/>
+          <w:sz w:val="28"/>
+          <w:szCs w:val="28"/>
+          <w:rtl/>
+          <w:lang w:bidi="fa-IR"/>
+        </w:rPr>
+        <w:t>گراف</w:t>
+      </w:r>
+      <w:r>
+        <w:rPr>
+          <w:rFonts w:cs="B Nazanin"/>
+          <w:sz w:val="28"/>
+          <w:szCs w:val="28"/>
+          <w:rtl/>
+          <w:lang w:bidi="fa-IR"/>
+        </w:rPr>
+        <w:t xml:space="preserve"> </w:t>
+      </w:r>
+      <w:r>
+        <w:rPr>
+          <w:rFonts w:cs="B Nazanin" w:hint="eastAsia"/>
+          <w:sz w:val="28"/>
+          <w:szCs w:val="28"/>
+          <w:rtl/>
+          <w:lang w:bidi="fa-IR"/>
+        </w:rPr>
+        <w:t>ساده</w:t>
+      </w:r>
+      <w:r>
+        <w:rPr>
+          <w:rFonts w:cs="B Nazanin"/>
+          <w:sz w:val="28"/>
+          <w:szCs w:val="28"/>
+          <w:rtl/>
+          <w:lang w:bidi="fa-IR"/>
+        </w:rPr>
+        <w:t xml:space="preserve"> </w:t>
+      </w:r>
+      <w:r>
+        <w:rPr>
+          <w:rFonts w:cs="B Nazanin" w:hint="eastAsia"/>
+          <w:sz w:val="28"/>
+          <w:szCs w:val="28"/>
+          <w:rtl/>
+          <w:lang w:bidi="fa-IR"/>
+        </w:rPr>
+        <w:t>که</w:t>
+      </w:r>
+      <w:r>
+        <w:rPr>
+          <w:rFonts w:cs="B Nazanin"/>
+          <w:sz w:val="28"/>
+          <w:szCs w:val="28"/>
+          <w:rtl/>
+          <w:lang w:bidi="fa-IR"/>
+        </w:rPr>
+        <w:t xml:space="preserve"> </w:t>
+      </w:r>
+      <w:r>
+        <w:rPr>
+          <w:rFonts w:cs="B Nazanin" w:hint="eastAsia"/>
+          <w:sz w:val="28"/>
+          <w:szCs w:val="28"/>
+          <w:rtl/>
+          <w:lang w:bidi="fa-IR"/>
+        </w:rPr>
+        <w:t>م</w:t>
+      </w:r>
+      <w:r>
+        <w:rPr>
+          <w:rFonts w:cs="B Nazanin" w:hint="cs"/>
+          <w:sz w:val="28"/>
+          <w:szCs w:val="28"/>
+          <w:rtl/>
+          <w:lang w:bidi="fa-IR"/>
+        </w:rPr>
+        <w:t>ی</w:t>
+      </w:r>
+      <w:r>
+        <w:rPr>
+          <w:rFonts w:cs="B Nazanin" w:hint="eastAsia"/>
+          <w:sz w:val="28"/>
+          <w:szCs w:val="28"/>
+          <w:rtl/>
+          <w:lang w:bidi="fa-IR"/>
+        </w:rPr>
+        <w:t>دان</w:t>
+      </w:r>
+      <w:r>
+        <w:rPr>
+          <w:rFonts w:cs="B Nazanin"/>
+          <w:sz w:val="28"/>
+          <w:szCs w:val="28"/>
+          <w:rtl/>
+          <w:lang w:bidi="fa-IR"/>
+        </w:rPr>
+        <w:t xml:space="preserve"> </w:t>
+      </w:r>
+      <w:r>
+        <w:rPr>
+          <w:rFonts w:cs="B Nazanin" w:hint="eastAsia"/>
+          <w:sz w:val="28"/>
+          <w:szCs w:val="28"/>
+          <w:rtl/>
+          <w:lang w:bidi="fa-IR"/>
+        </w:rPr>
+        <w:t>تصادف</w:t>
+      </w:r>
+      <w:r>
+        <w:rPr>
+          <w:rFonts w:cs="B Nazanin" w:hint="cs"/>
+          <w:sz w:val="28"/>
+          <w:szCs w:val="28"/>
+          <w:rtl/>
+          <w:lang w:bidi="fa-IR"/>
+        </w:rPr>
+        <w:t>ی</w:t>
+      </w:r>
+      <w:r>
+        <w:rPr>
+          <w:rFonts w:cs="B Nazanin"/>
+          <w:sz w:val="28"/>
+          <w:szCs w:val="28"/>
+          <w:rtl/>
+          <w:lang w:bidi="fa-IR"/>
+        </w:rPr>
+        <w:t xml:space="preserve"> </w:t>
+      </w:r>
+      <w:r>
+        <w:rPr>
+          <w:rFonts w:cs="B Nazanin" w:hint="eastAsia"/>
+          <w:sz w:val="28"/>
+          <w:szCs w:val="28"/>
+          <w:rtl/>
+          <w:lang w:bidi="fa-IR"/>
+        </w:rPr>
+        <w:t>مارکف</w:t>
+      </w:r>
+      <w:r>
+        <w:rPr>
+          <w:rFonts w:cs="B Nazanin" w:hint="cs"/>
+          <w:sz w:val="28"/>
+          <w:szCs w:val="28"/>
+          <w:rtl/>
+          <w:lang w:bidi="fa-IR"/>
+        </w:rPr>
+        <w:t>ی</w:t>
+      </w:r>
+      <w:r>
+        <w:rPr>
+          <w:rFonts w:cs="B Nazanin"/>
+          <w:sz w:val="28"/>
+          <w:szCs w:val="28"/>
+          <w:rtl/>
+          <w:lang w:bidi="fa-IR"/>
+        </w:rPr>
+        <w:t xml:space="preserve"> </w:t>
+      </w:r>
+      <w:r>
+        <w:rPr>
+          <w:rFonts w:cs="B Nazanin" w:hint="eastAsia"/>
+          <w:sz w:val="28"/>
+          <w:szCs w:val="28"/>
+          <w:rtl/>
+          <w:lang w:bidi="fa-IR"/>
+        </w:rPr>
+        <w:t>نام</w:t>
+      </w:r>
+      <w:r>
+        <w:rPr>
+          <w:rFonts w:cs="B Nazanin" w:hint="cs"/>
+          <w:sz w:val="28"/>
+          <w:szCs w:val="28"/>
+          <w:rtl/>
+          <w:lang w:bidi="fa-IR"/>
+        </w:rPr>
+        <w:t>ی</w:t>
+      </w:r>
+      <w:r>
+        <w:rPr>
+          <w:rFonts w:cs="B Nazanin" w:hint="eastAsia"/>
+          <w:sz w:val="28"/>
+          <w:szCs w:val="28"/>
+          <w:rtl/>
+          <w:lang w:bidi="fa-IR"/>
+        </w:rPr>
+        <w:t>ده</w:t>
+      </w:r>
+      <w:r>
+        <w:rPr>
+          <w:rFonts w:cs="B Nazanin"/>
+          <w:sz w:val="28"/>
+          <w:szCs w:val="28"/>
+          <w:rtl/>
+          <w:lang w:bidi="fa-IR"/>
+        </w:rPr>
+        <w:t xml:space="preserve"> </w:t>
+      </w:r>
+      <w:r>
+        <w:rPr>
+          <w:rFonts w:cs="B Nazanin" w:hint="eastAsia"/>
+          <w:sz w:val="28"/>
+          <w:szCs w:val="28"/>
+          <w:rtl/>
+          <w:lang w:bidi="fa-IR"/>
+        </w:rPr>
+        <w:t>م</w:t>
+      </w:r>
+      <w:r>
+        <w:rPr>
+          <w:rFonts w:cs="B Nazanin" w:hint="cs"/>
+          <w:sz w:val="28"/>
+          <w:szCs w:val="28"/>
+          <w:rtl/>
+          <w:lang w:bidi="fa-IR"/>
+        </w:rPr>
+        <w:t>ی‌</w:t>
+      </w:r>
+      <w:r>
+        <w:rPr>
+          <w:rFonts w:cs="B Nazanin" w:hint="eastAsia"/>
+          <w:sz w:val="28"/>
+          <w:szCs w:val="28"/>
+          <w:rtl/>
+          <w:lang w:bidi="fa-IR"/>
+        </w:rPr>
+        <w:t>شود</w:t>
+      </w:r>
+      <w:sdt>
+        <w:sdtPr>
+          <w:rPr>
+            <w:rFonts w:cs="B Nazanin" w:hint="eastAsia"/>
+            <w:sz w:val="28"/>
+            <w:szCs w:val="28"/>
+            <w:rtl/>
+            <w:lang w:bidi="fa-IR"/>
+          </w:rPr>
+          <w:id w:val="96988229"/>
+          <w:citation/>
+        </w:sdtPr>
+        <w:sdtContent>
+          <w:r>
+            <w:rPr>
+              <w:rFonts w:cs="B Nazanin"/>
+              <w:sz w:val="28"/>
+              <w:szCs w:val="28"/>
+              <w:rtl/>
+              <w:lang w:bidi="fa-IR"/>
+            </w:rPr>
+            <w:fldChar w:fldCharType="begin"/>
+          </w:r>
+          <w:r>
+            <w:rPr>
+              <w:rFonts w:cs="B Nazanin"/>
+              <w:sz w:val="28"/>
+              <w:szCs w:val="28"/>
+              <w:lang w:bidi="fa-IR"/>
+            </w:rPr>
+            <w:instrText>CITATION Chr06 \l 1065</w:instrText>
+          </w:r>
+          <w:r>
+            <w:rPr>
+              <w:rFonts w:cs="B Nazanin"/>
+              <w:sz w:val="28"/>
+              <w:szCs w:val="28"/>
+              <w:rtl/>
+              <w:lang w:bidi="fa-IR"/>
+            </w:rPr>
+            <w:instrText xml:space="preserve"> </w:instrText>
+          </w:r>
+          <w:r>
+            <w:rPr>
+              <w:rFonts w:cs="B Nazanin"/>
+              <w:sz w:val="28"/>
+              <w:szCs w:val="28"/>
+              <w:rtl/>
+              <w:lang w:bidi="fa-IR"/>
+            </w:rPr>
+            <w:fldChar w:fldCharType="separate"/>
+          </w:r>
+          <w:r>
+            <w:rPr>
+              <w:rFonts w:cs="B Nazanin"/>
+              <w:noProof/>
+              <w:sz w:val="28"/>
+              <w:szCs w:val="28"/>
+              <w:rtl/>
+              <w:lang w:bidi="fa-IR"/>
+            </w:rPr>
+            <w:t xml:space="preserve"> </w:t>
+          </w:r>
+          <w:r>
+            <w:rPr>
+              <w:rFonts w:cs="B Nazanin"/>
+              <w:noProof/>
+              <w:sz w:val="28"/>
+              <w:szCs w:val="28"/>
+              <w:lang w:bidi="fa-IR"/>
+            </w:rPr>
+            <w:t>(Bishop, 2006)</w:t>
+          </w:r>
+          <w:r>
+            <w:rPr>
+              <w:rFonts w:cs="B Nazanin"/>
+              <w:sz w:val="28"/>
+              <w:szCs w:val="28"/>
+              <w:rtl/>
+              <w:lang w:bidi="fa-IR"/>
+            </w:rPr>
+            <w:fldChar w:fldCharType="end"/>
+          </w:r>
+        </w:sdtContent>
+      </w:sdt>
+      <w:sdt>
+        <w:sdtPr>
+          <w:rPr>
+            <w:rFonts w:cs="B Nazanin" w:hint="eastAsia"/>
+            <w:sz w:val="28"/>
+            <w:szCs w:val="28"/>
+            <w:rtl/>
+            <w:lang w:bidi="fa-IR"/>
+          </w:rPr>
+          <w:id w:val="752556837"/>
+          <w:citation/>
+        </w:sdtPr>
+        <w:sdtContent>
+          <w:r>
+            <w:rPr>
+              <w:rFonts w:cs="B Nazanin"/>
+              <w:sz w:val="28"/>
+              <w:szCs w:val="28"/>
+              <w:rtl/>
+              <w:lang w:bidi="fa-IR"/>
+            </w:rPr>
+            <w:fldChar w:fldCharType="begin"/>
+          </w:r>
+          <w:r>
+            <w:rPr>
+              <w:rFonts w:cs="B Nazanin"/>
+              <w:sz w:val="28"/>
+              <w:szCs w:val="28"/>
+              <w:lang w:bidi="fa-IR"/>
+            </w:rPr>
+            <w:instrText>CITATION Dap09 \l 1065</w:instrText>
+          </w:r>
+          <w:r>
+            <w:rPr>
+              <w:rFonts w:cs="B Nazanin"/>
+              <w:sz w:val="28"/>
+              <w:szCs w:val="28"/>
+              <w:rtl/>
+              <w:lang w:bidi="fa-IR"/>
+            </w:rPr>
+            <w:instrText xml:space="preserve"> </w:instrText>
+          </w:r>
+          <w:r>
+            <w:rPr>
+              <w:rFonts w:cs="B Nazanin"/>
+              <w:sz w:val="28"/>
+              <w:szCs w:val="28"/>
+              <w:rtl/>
+              <w:lang w:bidi="fa-IR"/>
+            </w:rPr>
+            <w:fldChar w:fldCharType="separate"/>
+          </w:r>
+          <w:r>
+            <w:rPr>
+              <w:rFonts w:cs="B Nazanin"/>
+              <w:noProof/>
+              <w:sz w:val="28"/>
+              <w:szCs w:val="28"/>
+              <w:rtl/>
+              <w:lang w:bidi="fa-IR"/>
+            </w:rPr>
+            <w:t xml:space="preserve"> </w:t>
+          </w:r>
+          <w:r>
+            <w:rPr>
+              <w:rFonts w:cs="B Nazanin"/>
+              <w:noProof/>
+              <w:sz w:val="28"/>
+              <w:szCs w:val="28"/>
+              <w:lang w:bidi="fa-IR"/>
+            </w:rPr>
+            <w:t>(Daphne Koller, 2009)</w:t>
+          </w:r>
+          <w:r>
+            <w:rPr>
+              <w:rFonts w:cs="B Nazanin"/>
+              <w:sz w:val="28"/>
+              <w:szCs w:val="28"/>
+              <w:rtl/>
+              <w:lang w:bidi="fa-IR"/>
+            </w:rPr>
+            <w:fldChar w:fldCharType="end"/>
+          </w:r>
+        </w:sdtContent>
+      </w:sdt>
+      <w:r>
+        <w:rPr>
+          <w:rFonts w:cs="B Nazanin"/>
+          <w:sz w:val="28"/>
+          <w:szCs w:val="28"/>
+          <w:rtl/>
+          <w:lang w:bidi="fa-IR"/>
+        </w:rPr>
+        <w:t>.</w:t>
+      </w:r>
+      <w:r>
+        <w:rPr>
+          <w:rFonts w:cs="B Nazanin" w:hint="cs"/>
+          <w:sz w:val="28"/>
+          <w:szCs w:val="28"/>
+          <w:rtl/>
+          <w:lang w:bidi="fa-IR"/>
+        </w:rPr>
+        <w:t xml:space="preserve"> </w:t>
+      </w:r>
+      <w:bookmarkStart w:id="0" w:name="_GoBack"/>
+      <w:bookmarkEnd w:id="0"/>
+    </w:p>
+    <w:p>
+      <w:pPr>
+        <w:pStyle w:val="ListParagraph"/>
+        <w:bidi/>
+        <w:ind w:left="0"/>
+        <w:rPr>
+          <w:rFonts w:cs="B Nazanin"/>
+          <w:sz w:val="28"/>
+          <w:szCs w:val="28"/>
+          <w:rtl/>
+          <w:lang w:bidi="fa-IR"/>
+        </w:rPr>
+      </w:pPr>
+    </w:p>
+    <w:p>
+      <w:pPr>
+        <w:pStyle w:val="ListParagraph"/>
+        <w:bidi/>
+        <w:ind w:left="0"/>
+        <w:rPr>
+          <w:rFonts w:cs="B Nazanin"/>
+          <w:sz w:val="28"/>
+          <w:szCs w:val="28"/>
+          <w:rtl/>
+          <w:lang w:bidi="fa-IR"/>
+        </w:rPr>
+      </w:pPr>
+    </w:p>
+    <w:p>
+      <w:pPr>
+        <w:pStyle w:val="ListParagraph"/>
+        <w:bidi/>
+        <w:ind w:left="0"/>
+        <w:rPr>
+          <w:rFonts w:cs="B Nazanin"/>
+          <w:sz w:val="28"/>
+          <w:szCs w:val="28"/>
+          <w:rtl/>
+          <w:lang w:bidi="fa-IR"/>
+        </w:rPr>
+      </w:pPr>
+    </w:p>
+    <w:p>
+      <w:pPr>
+        <w:pStyle w:val="ListParagraph"/>
+        <w:bidi/>
+        <w:ind w:left="0"/>
+        <w:rPr>
+          <w:rFonts w:cs="B Nazanin"/>
+          <w:sz w:val="28"/>
+          <w:szCs w:val="28"/>
+          <w:rtl/>
+          <w:lang w:bidi="fa-IR"/>
+        </w:rPr>
+      </w:pPr>
+    </w:p>
+    <w:p>
+      <w:pPr>
+        <w:pStyle w:val="ListParagraph"/>
+        <w:bidi/>
+        <w:ind w:left="0"/>
+        <w:rPr>
+          <w:rFonts w:cs="B Nazanin"/>
+          <w:sz w:val="28"/>
+          <w:szCs w:val="28"/>
+          <w:rtl/>
+          <w:lang w:bidi="fa-IR"/>
+        </w:rPr>
+      </w:pPr>
     </w:p>
     <w:sectPr>
       <w:pgSz w:w="12240" w:h="15840"/>
@@ -19370,8 +22165,8 @@
 </file>
 
 <file path=word/endnotes.xml><?xml version="1.0" encoding="utf-8"?>
-<w:endnotes xmlns:ve="http://schemas.openxmlformats.org/markup-compatibility/2006" xmlns:o="urn:schemas-microsoft-com:office:office" xmlns:r="http://schemas.openxmlformats.org/officeDocument/2006/relationships" xmlns:m="http://schemas.openxmlformats.org/officeDocument/2006/math" xmlns:v="urn:schemas-microsoft-com:vml" xmlns:wp="http://schemas.openxmlformats.org/drawingml/2006/wordprocessingDrawing" xmlns:w10="urn:schemas-microsoft-com:office:word" xmlns:w="http://schemas.openxmlformats.org/wordprocessingml/2006/main" xmlns:wne="http://schemas.microsoft.com/office/word/2006/wordml">
-  <w:endnote w:type="separator" w:id="0">
+<w:endnotes xmlns:wpc="http://schemas.microsoft.com/office/word/2010/wordprocessingCanvas" xmlns:mc="http://schemas.openxmlformats.org/markup-compatibility/2006" xmlns:o="urn:schemas-microsoft-com:office:office" xmlns:r="http://schemas.openxmlformats.org/officeDocument/2006/relationships" xmlns:m="http://schemas.openxmlformats.org/officeDocument/2006/math" xmlns:v="urn:schemas-microsoft-com:vml" xmlns:wp14="http://schemas.microsoft.com/office/word/2010/wordprocessingDrawing" xmlns:wp="http://schemas.openxmlformats.org/drawingml/2006/wordprocessingDrawing" xmlns:w10="urn:schemas-microsoft-com:office:word" xmlns:w="http://schemas.openxmlformats.org/wordprocessingml/2006/main" xmlns:w14="http://schemas.microsoft.com/office/word/2010/wordml" xmlns:w15="http://schemas.microsoft.com/office/word/2012/wordml" xmlns:wpg="http://schemas.microsoft.com/office/word/2010/wordprocessingGroup" xmlns:wpi="http://schemas.microsoft.com/office/word/2010/wordprocessingInk" xmlns:wne="http://schemas.microsoft.com/office/word/2006/wordml" xmlns:wps="http://schemas.microsoft.com/office/word/2010/wordprocessingShape" mc:Ignorable="w14 w15 wp14">
+  <w:endnote w:type="separator" w:id="-1">
     <w:p>
       <w:pPr>
         <w:spacing w:after="0" w:line="240" w:lineRule="auto"/>
@@ -19381,7 +22176,7 @@
       </w:r>
     </w:p>
   </w:endnote>
-  <w:endnote w:type="continuationSeparator" w:id="1">
+  <w:endnote w:type="continuationSeparator" w:id="0">
     <w:p>
       <w:pPr>
         <w:spacing w:after="0" w:line="240" w:lineRule="auto"/>
@@ -19395,8 +22190,8 @@
 </file>
 
 <file path=word/footnotes.xml><?xml version="1.0" encoding="utf-8"?>
-<w:footnotes xmlns:ve="http://schemas.openxmlformats.org/markup-compatibility/2006" xmlns:o="urn:schemas-microsoft-com:office:office" xmlns:r="http://schemas.openxmlformats.org/officeDocument/2006/relationships" xmlns:m="http://schemas.openxmlformats.org/officeDocument/2006/math" xmlns:v="urn:schemas-microsoft-com:vml" xmlns:wp="http://schemas.openxmlformats.org/drawingml/2006/wordprocessingDrawing" xmlns:w10="urn:schemas-microsoft-com:office:word" xmlns:w="http://schemas.openxmlformats.org/wordprocessingml/2006/main" xmlns:wne="http://schemas.microsoft.com/office/word/2006/wordml">
-  <w:footnote w:type="separator" w:id="0">
+<w:footnotes xmlns:wpc="http://schemas.microsoft.com/office/word/2010/wordprocessingCanvas" xmlns:mc="http://schemas.openxmlformats.org/markup-compatibility/2006" xmlns:o="urn:schemas-microsoft-com:office:office" xmlns:r="http://schemas.openxmlformats.org/officeDocument/2006/relationships" xmlns:m="http://schemas.openxmlformats.org/officeDocument/2006/math" xmlns:v="urn:schemas-microsoft-com:vml" xmlns:wp14="http://schemas.microsoft.com/office/word/2010/wordprocessingDrawing" xmlns:wp="http://schemas.openxmlformats.org/drawingml/2006/wordprocessingDrawing" xmlns:w10="urn:schemas-microsoft-com:office:word" xmlns:w="http://schemas.openxmlformats.org/wordprocessingml/2006/main" xmlns:w14="http://schemas.microsoft.com/office/word/2010/wordml" xmlns:w15="http://schemas.microsoft.com/office/word/2012/wordml" xmlns:wpg="http://schemas.microsoft.com/office/word/2010/wordprocessingGroup" xmlns:wpi="http://schemas.microsoft.com/office/word/2010/wordprocessingInk" xmlns:wne="http://schemas.microsoft.com/office/word/2006/wordml" xmlns:wps="http://schemas.microsoft.com/office/word/2010/wordprocessingShape" mc:Ignorable="w14 w15 wp14">
+  <w:footnote w:type="separator" w:id="-1">
     <w:p>
       <w:pPr>
         <w:spacing w:after="0" w:line="240" w:lineRule="auto"/>
@@ -19406,13 +22201,41 @@
       </w:r>
     </w:p>
   </w:footnote>
-  <w:footnote w:type="continuationSeparator" w:id="1">
+  <w:footnote w:type="continuationSeparator" w:id="0">
     <w:p>
       <w:pPr>
         <w:spacing w:after="0" w:line="240" w:lineRule="auto"/>
       </w:pPr>
       <w:r>
         <w:continuationSeparator/>
+      </w:r>
+    </w:p>
+  </w:footnote>
+  <w:footnote w:id="1">
+    <w:p>
+      <w:pPr>
+        <w:pStyle w:val="FootnoteText"/>
+        <w:rPr>
+          <w:lang w:bidi="fa-IR"/>
+        </w:rPr>
+      </w:pPr>
+      <w:r>
+        <w:rPr>
+          <w:rStyle w:val="FootnoteReference"/>
+        </w:rPr>
+        <w:footnoteRef/>
+      </w:r>
+      <w:r>
+        <w:rPr>
+          <w:lang w:bidi="fa-IR"/>
+        </w:rPr>
+        <w:t>Information extraction</w:t>
+      </w:r>
+      <w:r>
+        <w:rPr>
+          <w:lang w:bidi="fa-IR"/>
+        </w:rPr>
+        <w:t xml:space="preserve"> (IE)</w:t>
       </w:r>
     </w:p>
   </w:footnote>
@@ -19420,9 +22243,6 @@
     <w:p>
       <w:pPr>
         <w:pStyle w:val="FootnoteText"/>
-        <w:rPr>
-          <w:lang w:bidi="fa-IR"/>
-        </w:rPr>
       </w:pPr>
       <w:r>
         <w:rPr>
@@ -19431,16 +22251,10 @@
         <w:footnoteRef/>
       </w:r>
       <w:r>
-        <w:rPr>
-          <w:lang w:bidi="fa-IR"/>
-        </w:rPr>
-        <w:t>Information extraction</w:t>
-      </w:r>
-      <w:r>
-        <w:rPr>
-          <w:lang w:bidi="fa-IR"/>
-        </w:rPr>
-        <w:t xml:space="preserve"> (IE)</w:t>
+        <w:t xml:space="preserve"> Named entity recognition</w:t>
+      </w:r>
+      <w:r>
+        <w:t xml:space="preserve"> (NER)</w:t>
       </w:r>
     </w:p>
   </w:footnote>
@@ -19448,6 +22262,9 @@
     <w:p>
       <w:pPr>
         <w:pStyle w:val="FootnoteText"/>
+        <w:rPr>
+          <w:lang w:bidi="fa-IR"/>
+        </w:rPr>
       </w:pPr>
       <w:r>
         <w:rPr>
@@ -19456,10 +22273,10 @@
         <w:footnoteRef/>
       </w:r>
       <w:r>
-        <w:t xml:space="preserve"> Named entity recognition</w:t>
-      </w:r>
-      <w:r>
-        <w:t xml:space="preserve"> (NER)</w:t>
+        <w:rPr>
+          <w:lang w:bidi="fa-IR"/>
+        </w:rPr>
+        <w:t>Part of speech tags (POS)</w:t>
       </w:r>
     </w:p>
   </w:footnote>
@@ -19481,7 +22298,19 @@
         <w:rPr>
           <w:lang w:bidi="fa-IR"/>
         </w:rPr>
-        <w:t>Part of speech tags (POS)</w:t>
+        <w:t xml:space="preserve">Clear </w:t>
+      </w:r>
+      <w:r>
+        <w:rPr>
+          <w:lang w:bidi="fa-IR"/>
+        </w:rPr>
+        <w:t>factual</w:t>
+      </w:r>
+      <w:r>
+        <w:rPr>
+          <w:lang w:bidi="fa-IR"/>
+        </w:rPr>
+        <w:t xml:space="preserve"> information</w:t>
       </w:r>
     </w:p>
   </w:footnote>
@@ -19490,6 +22319,7 @@
       <w:pPr>
         <w:pStyle w:val="FootnoteText"/>
         <w:rPr>
+          <w:rtl/>
           <w:lang w:bidi="fa-IR"/>
         </w:rPr>
       </w:pPr>
@@ -19503,19 +22333,7 @@
         <w:rPr>
           <w:lang w:bidi="fa-IR"/>
         </w:rPr>
-        <w:t xml:space="preserve">Clear </w:t>
-      </w:r>
-      <w:r>
-        <w:rPr>
-          <w:lang w:bidi="fa-IR"/>
-        </w:rPr>
-        <w:t>factual</w:t>
-      </w:r>
-      <w:r>
-        <w:rPr>
-          <w:lang w:bidi="fa-IR"/>
-        </w:rPr>
-        <w:t xml:space="preserve"> information</w:t>
+        <w:t xml:space="preserve">Entity </w:t>
       </w:r>
     </w:p>
   </w:footnote>
@@ -19538,7 +22356,13 @@
         <w:rPr>
           <w:lang w:bidi="fa-IR"/>
         </w:rPr>
-        <w:t xml:space="preserve">Entity </w:t>
+        <w:t xml:space="preserve">Sentiment analysis </w:t>
+      </w:r>
+      <w:r>
+        <w:rPr>
+          <w:lang w:bidi="fa-IR"/>
+        </w:rPr>
+        <w:t>(opinion mining)</w:t>
       </w:r>
     </w:p>
   </w:footnote>
@@ -19547,7 +22371,6 @@
       <w:pPr>
         <w:pStyle w:val="FootnoteText"/>
         <w:rPr>
-          <w:rtl/>
           <w:lang w:bidi="fa-IR"/>
         </w:rPr>
       </w:pPr>
@@ -19561,13 +22384,7 @@
         <w:rPr>
           <w:lang w:bidi="fa-IR"/>
         </w:rPr>
-        <w:t xml:space="preserve">Sentiment analysis </w:t>
-      </w:r>
-      <w:r>
-        <w:rPr>
-          <w:lang w:bidi="fa-IR"/>
-        </w:rPr>
-        <w:t>(opinion mining)</w:t>
+        <w:t xml:space="preserve">Precision recall </w:t>
       </w:r>
     </w:p>
   </w:footnote>
@@ -19576,6 +22393,7 @@
       <w:pPr>
         <w:pStyle w:val="FootnoteText"/>
         <w:rPr>
+          <w:rtl/>
           <w:lang w:bidi="fa-IR"/>
         </w:rPr>
       </w:pPr>
@@ -19586,10 +22404,13 @@
         <w:footnoteRef/>
       </w:r>
       <w:r>
-        <w:rPr>
-          <w:lang w:bidi="fa-IR"/>
-        </w:rPr>
-        <w:t xml:space="preserve">Precision recall </w:t>
+        <w:t xml:space="preserve"> </w:t>
+      </w:r>
+      <w:r>
+        <w:rPr>
+          <w:lang w:bidi="fa-IR"/>
+        </w:rPr>
+        <w:t xml:space="preserve">Tagger </w:t>
       </w:r>
     </w:p>
   </w:footnote>
@@ -19609,13 +22430,10 @@
         <w:footnoteRef/>
       </w:r>
       <w:r>
-        <w:t xml:space="preserve"> </w:t>
-      </w:r>
-      <w:r>
-        <w:rPr>
-          <w:lang w:bidi="fa-IR"/>
-        </w:rPr>
-        <w:t xml:space="preserve">Tagger </w:t>
+        <w:rPr>
+          <w:lang w:bidi="fa-IR"/>
+        </w:rPr>
+        <w:t>MUC score</w:t>
       </w:r>
     </w:p>
   </w:footnote>
@@ -19624,7 +22442,6 @@
       <w:pPr>
         <w:pStyle w:val="FootnoteText"/>
         <w:rPr>
-          <w:rtl/>
           <w:lang w:bidi="fa-IR"/>
         </w:rPr>
       </w:pPr>
@@ -19638,7 +22455,7 @@
         <w:rPr>
           <w:lang w:bidi="fa-IR"/>
         </w:rPr>
-        <w:t>MUC score</w:t>
+        <w:t xml:space="preserve">F1 measure </w:t>
       </w:r>
     </w:p>
   </w:footnote>
@@ -19657,10 +22474,13 @@
         <w:footnoteRef/>
       </w:r>
       <w:r>
-        <w:rPr>
-          <w:lang w:bidi="fa-IR"/>
-        </w:rPr>
-        <w:t xml:space="preserve">F1 measure </w:t>
+        <w:t xml:space="preserve"> </w:t>
+      </w:r>
+      <w:r>
+        <w:rPr>
+          <w:lang w:bidi="fa-IR"/>
+        </w:rPr>
+        <w:t xml:space="preserve">Sequential model </w:t>
       </w:r>
     </w:p>
   </w:footnote>
@@ -19685,7 +22505,7 @@
         <w:rPr>
           <w:lang w:bidi="fa-IR"/>
         </w:rPr>
-        <w:t xml:space="preserve">Sequential model </w:t>
+        <w:t xml:space="preserve">Character sub sequences </w:t>
       </w:r>
     </w:p>
   </w:footnote>
@@ -19710,7 +22530,7 @@
         <w:rPr>
           <w:lang w:bidi="fa-IR"/>
         </w:rPr>
-        <w:t xml:space="preserve">Character sub sequences </w:t>
+        <w:t xml:space="preserve">Word shape sequences </w:t>
       </w:r>
     </w:p>
   </w:footnote>
@@ -19735,7 +22555,7 @@
         <w:rPr>
           <w:lang w:bidi="fa-IR"/>
         </w:rPr>
-        <w:t xml:space="preserve">Word shape sequences </w:t>
+        <w:t xml:space="preserve">Maximum entropy sequence model </w:t>
       </w:r>
     </w:p>
   </w:footnote>
@@ -19760,7 +22580,7 @@
         <w:rPr>
           <w:lang w:bidi="fa-IR"/>
         </w:rPr>
-        <w:t xml:space="preserve">Maximum entropy sequence model </w:t>
+        <w:t xml:space="preserve">Semantic role labeling </w:t>
       </w:r>
     </w:p>
   </w:footnote>
@@ -19785,7 +22605,7 @@
         <w:rPr>
           <w:lang w:bidi="fa-IR"/>
         </w:rPr>
-        <w:t xml:space="preserve">Semantic role labeling </w:t>
+        <w:t xml:space="preserve">Tokenization </w:t>
       </w:r>
     </w:p>
   </w:footnote>
@@ -19794,6 +22614,7 @@
       <w:pPr>
         <w:pStyle w:val="FootnoteText"/>
         <w:rPr>
+          <w:rtl/>
           <w:lang w:bidi="fa-IR"/>
         </w:rPr>
       </w:pPr>
@@ -19807,10 +22628,16 @@
         <w:t xml:space="preserve"> </w:t>
       </w:r>
       <w:r>
-        <w:rPr>
-          <w:lang w:bidi="fa-IR"/>
-        </w:rPr>
-        <w:t xml:space="preserve">Tokenization </w:t>
+        <w:t>Maximum</w:t>
+      </w:r>
+      <w:r>
+        <w:t xml:space="preserve"> </w:t>
+      </w:r>
+      <w:r>
+        <w:t>entropy Markov models</w:t>
+      </w:r>
+      <w:r>
+        <w:t xml:space="preserve"> </w:t>
       </w:r>
     </w:p>
   </w:footnote>
@@ -19819,7 +22646,6 @@
       <w:pPr>
         <w:pStyle w:val="FootnoteText"/>
         <w:rPr>
-          <w:rtl/>
           <w:lang w:bidi="fa-IR"/>
         </w:rPr>
       </w:pPr>
@@ -19833,16 +22659,10 @@
         <w:t xml:space="preserve"> </w:t>
       </w:r>
       <w:r>
-        <w:t>Maximum</w:t>
-      </w:r>
-      <w:r>
-        <w:t xml:space="preserve"> </w:t>
-      </w:r>
-      <w:r>
-        <w:t>entropy Markov models</w:t>
-      </w:r>
-      <w:r>
-        <w:t xml:space="preserve"> </w:t>
+        <w:rPr>
+          <w:lang w:bidi="fa-IR"/>
+        </w:rPr>
+        <w:t>Greedy</w:t>
       </w:r>
     </w:p>
   </w:footnote>
@@ -19851,6 +22671,7 @@
       <w:pPr>
         <w:pStyle w:val="FootnoteText"/>
         <w:rPr>
+          <w:rtl/>
           <w:lang w:bidi="fa-IR"/>
         </w:rPr>
       </w:pPr>
@@ -19867,7 +22688,15 @@
         <w:rPr>
           <w:lang w:bidi="fa-IR"/>
         </w:rPr>
-        <w:t>Greedy</w:t>
+        <w:t>Beam inference</w:t>
+      </w:r>
+      <w:r>
+        <w:rPr>
+          <w:rFonts w:hint="cs"/>
+          <w:rtl/>
+          <w:lang w:bidi="fa-IR"/>
+        </w:rPr>
+        <w:t xml:space="preserve"> </w:t>
       </w:r>
     </w:p>
   </w:footnote>
@@ -19876,7 +22705,6 @@
       <w:pPr>
         <w:pStyle w:val="FootnoteText"/>
         <w:rPr>
-          <w:rtl/>
           <w:lang w:bidi="fa-IR"/>
         </w:rPr>
       </w:pPr>
@@ -19893,15 +22721,7 @@
         <w:rPr>
           <w:lang w:bidi="fa-IR"/>
         </w:rPr>
-        <w:t>Beam inference</w:t>
-      </w:r>
-      <w:r>
-        <w:rPr>
-          <w:rFonts w:hint="cs"/>
-          <w:rtl/>
-          <w:lang w:bidi="fa-IR"/>
-        </w:rPr>
-        <w:t xml:space="preserve"> </w:t>
+        <w:t xml:space="preserve">Viterbi inference </w:t>
       </w:r>
     </w:p>
   </w:footnote>
@@ -19926,7 +22746,7 @@
         <w:rPr>
           <w:lang w:bidi="fa-IR"/>
         </w:rPr>
-        <w:t xml:space="preserve">Viterbi inference </w:t>
+        <w:t xml:space="preserve">Dynamic programming </w:t>
       </w:r>
     </w:p>
   </w:footnote>
@@ -19951,7 +22771,7 @@
         <w:rPr>
           <w:lang w:bidi="fa-IR"/>
         </w:rPr>
-        <w:t xml:space="preserve">Dynamic programming </w:t>
+        <w:t xml:space="preserve">Conditional random fields </w:t>
       </w:r>
     </w:p>
   </w:footnote>
@@ -19976,7 +22796,7 @@
         <w:rPr>
           <w:lang w:bidi="fa-IR"/>
         </w:rPr>
-        <w:t xml:space="preserve">Conditional random fields </w:t>
+        <w:t xml:space="preserve">Conditional likelihood </w:t>
       </w:r>
     </w:p>
   </w:footnote>
@@ -20001,7 +22821,7 @@
         <w:rPr>
           <w:lang w:bidi="fa-IR"/>
         </w:rPr>
-        <w:t xml:space="preserve">Conditional likelihood </w:t>
+        <w:t xml:space="preserve">State of the art </w:t>
       </w:r>
     </w:p>
   </w:footnote>
@@ -20026,7 +22846,257 @@
         <w:rPr>
           <w:lang w:bidi="fa-IR"/>
         </w:rPr>
-        <w:t xml:space="preserve">State of the art </w:t>
+        <w:t xml:space="preserve">Discriminative estimation </w:t>
+      </w:r>
+    </w:p>
+  </w:footnote>
+  <w:footnote w:id="26">
+    <w:p>
+      <w:pPr>
+        <w:pStyle w:val="FootnoteText"/>
+        <w:rPr>
+          <w:lang w:bidi="fa-IR"/>
+        </w:rPr>
+      </w:pPr>
+      <w:r>
+        <w:rPr>
+          <w:rStyle w:val="FootnoteReference"/>
+        </w:rPr>
+        <w:footnoteRef/>
+      </w:r>
+      <w:r>
+        <w:t xml:space="preserve"> </w:t>
+      </w:r>
+      <w:r>
+        <w:rPr>
+          <w:lang w:bidi="fa-IR"/>
+        </w:rPr>
+        <w:t xml:space="preserve">Generative models </w:t>
+      </w:r>
+    </w:p>
+  </w:footnote>
+  <w:footnote w:id="27">
+    <w:p>
+      <w:pPr>
+        <w:pStyle w:val="FootnoteText"/>
+        <w:rPr>
+          <w:lang w:bidi="fa-IR"/>
+        </w:rPr>
+      </w:pPr>
+      <w:r>
+        <w:rPr>
+          <w:rStyle w:val="FootnoteReference"/>
+        </w:rPr>
+        <w:footnoteRef/>
+      </w:r>
+      <w:r>
+        <w:t xml:space="preserve"> </w:t>
+      </w:r>
+      <w:r>
+        <w:rPr>
+          <w:lang w:bidi="fa-IR"/>
+        </w:rPr>
+        <w:t xml:space="preserve">Naïve Bayes </w:t>
+      </w:r>
+    </w:p>
+  </w:footnote>
+  <w:footnote w:id="28">
+    <w:p>
+      <w:pPr>
+        <w:pStyle w:val="FootnoteText"/>
+        <w:rPr>
+          <w:lang w:bidi="fa-IR"/>
+        </w:rPr>
+      </w:pPr>
+      <w:r>
+        <w:rPr>
+          <w:rStyle w:val="FootnoteReference"/>
+        </w:rPr>
+        <w:footnoteRef/>
+      </w:r>
+      <w:r>
+        <w:t xml:space="preserve"> </w:t>
+      </w:r>
+      <w:r>
+        <w:rPr>
+          <w:lang w:bidi="fa-IR"/>
+        </w:rPr>
+        <w:t xml:space="preserve">Language models </w:t>
+      </w:r>
+    </w:p>
+  </w:footnote>
+  <w:footnote w:id="29">
+    <w:p>
+      <w:pPr>
+        <w:pStyle w:val="FootnoteText"/>
+        <w:rPr>
+          <w:lang w:bidi="fa-IR"/>
+        </w:rPr>
+      </w:pPr>
+      <w:r>
+        <w:rPr>
+          <w:rStyle w:val="FootnoteReference"/>
+        </w:rPr>
+        <w:footnoteRef/>
+      </w:r>
+      <w:r>
+        <w:t xml:space="preserve"> </w:t>
+      </w:r>
+      <w:r>
+        <w:rPr>
+          <w:lang w:bidi="fa-IR"/>
+        </w:rPr>
+        <w:t xml:space="preserve">Conditionals discriminative models </w:t>
+      </w:r>
+    </w:p>
+  </w:footnote>
+  <w:footnote w:id="30">
+    <w:p>
+      <w:pPr>
+        <w:pStyle w:val="FootnoteText"/>
+        <w:rPr>
+          <w:lang w:bidi="fa-IR"/>
+        </w:rPr>
+      </w:pPr>
+      <w:r>
+        <w:rPr>
+          <w:rStyle w:val="FootnoteReference"/>
+        </w:rPr>
+        <w:footnoteRef/>
+      </w:r>
+      <w:r>
+        <w:t xml:space="preserve"> </w:t>
+      </w:r>
+      <w:r>
+        <w:rPr>
+          <w:lang w:bidi="fa-IR"/>
+        </w:rPr>
+        <w:t xml:space="preserve">Joint distribution </w:t>
+      </w:r>
+    </w:p>
+  </w:footnote>
+  <w:footnote w:id="31">
+    <w:p>
+      <w:pPr>
+        <w:pStyle w:val="FootnoteText"/>
+        <w:rPr>
+          <w:lang w:bidi="fa-IR"/>
+        </w:rPr>
+      </w:pPr>
+      <w:r>
+        <w:rPr>
+          <w:rStyle w:val="FootnoteReference"/>
+        </w:rPr>
+        <w:footnoteRef/>
+      </w:r>
+      <w:r>
+        <w:t xml:space="preserve"> </w:t>
+      </w:r>
+      <w:r>
+        <w:rPr>
+          <w:lang w:bidi="fa-IR"/>
+        </w:rPr>
+        <w:t>N-gram model</w:t>
+      </w:r>
+    </w:p>
+  </w:footnote>
+  <w:footnote w:id="32">
+    <w:p>
+      <w:pPr>
+        <w:pStyle w:val="FootnoteText"/>
+        <w:rPr>
+          <w:lang w:bidi="fa-IR"/>
+        </w:rPr>
+      </w:pPr>
+      <w:r>
+        <w:rPr>
+          <w:rStyle w:val="FootnoteReference"/>
+        </w:rPr>
+        <w:footnoteRef/>
+      </w:r>
+      <w:r>
+        <w:t xml:space="preserve"> </w:t>
+      </w:r>
+      <w:r>
+        <w:rPr>
+          <w:lang w:bidi="fa-IR"/>
+        </w:rPr>
+        <w:t xml:space="preserve">Hidden Markov model </w:t>
+      </w:r>
+    </w:p>
+  </w:footnote>
+  <w:footnote w:id="33">
+    <w:p>
+      <w:pPr>
+        <w:pStyle w:val="FootnoteText"/>
+        <w:rPr>
+          <w:lang w:bidi="fa-IR"/>
+        </w:rPr>
+      </w:pPr>
+      <w:r>
+        <w:rPr>
+          <w:rStyle w:val="FootnoteReference"/>
+        </w:rPr>
+        <w:footnoteRef/>
+      </w:r>
+      <w:r>
+        <w:t xml:space="preserve"> </w:t>
+      </w:r>
+      <w:r>
+        <w:rPr>
+          <w:lang w:bidi="fa-IR"/>
+        </w:rPr>
+        <w:t xml:space="preserve">Logistic regression </w:t>
+      </w:r>
+    </w:p>
+  </w:footnote>
+  <w:footnote w:id="34">
+    <w:p>
+      <w:pPr>
+        <w:pStyle w:val="FootnoteText"/>
+        <w:rPr>
+          <w:lang w:bidi="fa-IR"/>
+        </w:rPr>
+      </w:pPr>
+      <w:r>
+        <w:rPr>
+          <w:rStyle w:val="FootnoteReference"/>
+        </w:rPr>
+        <w:footnoteRef/>
+      </w:r>
+      <w:r>
+        <w:t xml:space="preserve"> </w:t>
+      </w:r>
+      <w:r>
+        <w:rPr>
+          <w:lang w:bidi="fa-IR"/>
+        </w:rPr>
+        <w:t xml:space="preserve">Support vector machine </w:t>
+      </w:r>
+    </w:p>
+  </w:footnote>
+  <w:footnote w:id="35">
+    <w:p>
+      <w:pPr>
+        <w:pStyle w:val="FootnoteText"/>
+        <w:rPr>
+          <w:lang w:bidi="fa-IR"/>
+        </w:rPr>
+      </w:pPr>
+      <w:r>
+        <w:rPr>
+          <w:rStyle w:val="FootnoteReference"/>
+        </w:rPr>
+        <w:footnoteRef/>
+      </w:r>
+      <w:r>
+        <w:t xml:space="preserve"> </w:t>
+      </w:r>
+      <w:r>
+        <w:rPr>
+          <w:lang w:bidi="fa-IR"/>
+        </w:rPr>
+        <w:t xml:space="preserve">Probabilistic graphical models </w:t>
       </w:r>
     </w:p>
   </w:footnote>
@@ -20034,7 +23104,7 @@
 </file>
 
 <file path=word/numbering.xml><?xml version="1.0" encoding="utf-8"?>
-<w:numbering xmlns:ve="http://schemas.openxmlformats.org/markup-compatibility/2006" xmlns:o="urn:schemas-microsoft-com:office:office" xmlns:r="http://schemas.openxmlformats.org/officeDocument/2006/relationships" xmlns:m="http://schemas.openxmlformats.org/officeDocument/2006/math" xmlns:v="urn:schemas-microsoft-com:vml" xmlns:wp="http://schemas.openxmlformats.org/drawingml/2006/wordprocessingDrawing" xmlns:w10="urn:schemas-microsoft-com:office:word" xmlns:w="http://schemas.openxmlformats.org/wordprocessingml/2006/main" xmlns:wne="http://schemas.microsoft.com/office/word/2006/wordml">
+<w:numbering xmlns:wpc="http://schemas.microsoft.com/office/word/2010/wordprocessingCanvas" xmlns:mc="http://schemas.openxmlformats.org/markup-compatibility/2006" xmlns:o="urn:schemas-microsoft-com:office:office" xmlns:r="http://schemas.openxmlformats.org/officeDocument/2006/relationships" xmlns:m="http://schemas.openxmlformats.org/officeDocument/2006/math" xmlns:v="urn:schemas-microsoft-com:vml" xmlns:wp14="http://schemas.microsoft.com/office/word/2010/wordprocessingDrawing" xmlns:wp="http://schemas.openxmlformats.org/drawingml/2006/wordprocessingDrawing" xmlns:w10="urn:schemas-microsoft-com:office:word" xmlns:w="http://schemas.openxmlformats.org/wordprocessingml/2006/main" xmlns:w14="http://schemas.microsoft.com/office/word/2010/wordml" xmlns:w15="http://schemas.microsoft.com/office/word/2012/wordml" xmlns:wpg="http://schemas.microsoft.com/office/word/2010/wordprocessingGroup" xmlns:wpi="http://schemas.microsoft.com/office/word/2010/wordprocessingInk" xmlns:wne="http://schemas.microsoft.com/office/word/2006/wordml" xmlns:wps="http://schemas.microsoft.com/office/word/2010/wordprocessingShape" mc:Ignorable="w14 w15 wp14">
   <w:abstractNum w:abstractNumId="0">
     <w:nsid w:val="02D13391"/>
     <w:multiLevelType w:val="hybridMultilevel"/>
@@ -20461,6 +23531,119 @@
     </w:lvl>
   </w:abstractNum>
   <w:abstractNum w:abstractNumId="4">
+    <w:nsid w:val="58CB1E97"/>
+    <w:multiLevelType w:val="hybridMultilevel"/>
+    <w:tmpl w:val="8C1479CC"/>
+    <w:lvl w:ilvl="0" w:tplc="04090001">
+      <w:start w:val="1"/>
+      <w:numFmt w:val="bullet"/>
+      <w:lvlText w:val=""/>
+      <w:lvlJc w:val="left"/>
+      <w:pPr>
+        <w:ind w:left="720" w:hanging="360"/>
+      </w:pPr>
+      <w:rPr>
+        <w:rFonts w:ascii="Symbol" w:hAnsi="Symbol" w:hint="default"/>
+      </w:rPr>
+    </w:lvl>
+    <w:lvl w:ilvl="1" w:tplc="04090003" w:tentative="1">
+      <w:start w:val="1"/>
+      <w:numFmt w:val="bullet"/>
+      <w:lvlText w:val="o"/>
+      <w:lvlJc w:val="left"/>
+      <w:pPr>
+        <w:ind w:left="1440" w:hanging="360"/>
+      </w:pPr>
+      <w:rPr>
+        <w:rFonts w:ascii="Courier New" w:hAnsi="Courier New" w:cs="Courier New" w:hint="default"/>
+      </w:rPr>
+    </w:lvl>
+    <w:lvl w:ilvl="2" w:tplc="04090005" w:tentative="1">
+      <w:start w:val="1"/>
+      <w:numFmt w:val="bullet"/>
+      <w:lvlText w:val=""/>
+      <w:lvlJc w:val="left"/>
+      <w:pPr>
+        <w:ind w:left="2160" w:hanging="360"/>
+      </w:pPr>
+      <w:rPr>
+        <w:rFonts w:ascii="Wingdings" w:hAnsi="Wingdings" w:hint="default"/>
+      </w:rPr>
+    </w:lvl>
+    <w:lvl w:ilvl="3" w:tplc="04090001" w:tentative="1">
+      <w:start w:val="1"/>
+      <w:numFmt w:val="bullet"/>
+      <w:lvlText w:val=""/>
+      <w:lvlJc w:val="left"/>
+      <w:pPr>
+        <w:ind w:left="2880" w:hanging="360"/>
+      </w:pPr>
+      <w:rPr>
+        <w:rFonts w:ascii="Symbol" w:hAnsi="Symbol" w:hint="default"/>
+      </w:rPr>
+    </w:lvl>
+    <w:lvl w:ilvl="4" w:tplc="04090003" w:tentative="1">
+      <w:start w:val="1"/>
+      <w:numFmt w:val="bullet"/>
+      <w:lvlText w:val="o"/>
+      <w:lvlJc w:val="left"/>
+      <w:pPr>
+        <w:ind w:left="3600" w:hanging="360"/>
+      </w:pPr>
+      <w:rPr>
+        <w:rFonts w:ascii="Courier New" w:hAnsi="Courier New" w:cs="Courier New" w:hint="default"/>
+      </w:rPr>
+    </w:lvl>
+    <w:lvl w:ilvl="5" w:tplc="04090005" w:tentative="1">
+      <w:start w:val="1"/>
+      <w:numFmt w:val="bullet"/>
+      <w:lvlText w:val=""/>
+      <w:lvlJc w:val="left"/>
+      <w:pPr>
+        <w:ind w:left="4320" w:hanging="360"/>
+      </w:pPr>
+      <w:rPr>
+        <w:rFonts w:ascii="Wingdings" w:hAnsi="Wingdings" w:hint="default"/>
+      </w:rPr>
+    </w:lvl>
+    <w:lvl w:ilvl="6" w:tplc="04090001" w:tentative="1">
+      <w:start w:val="1"/>
+      <w:numFmt w:val="bullet"/>
+      <w:lvlText w:val=""/>
+      <w:lvlJc w:val="left"/>
+      <w:pPr>
+        <w:ind w:left="5040" w:hanging="360"/>
+      </w:pPr>
+      <w:rPr>
+        <w:rFonts w:ascii="Symbol" w:hAnsi="Symbol" w:hint="default"/>
+      </w:rPr>
+    </w:lvl>
+    <w:lvl w:ilvl="7" w:tplc="04090003" w:tentative="1">
+      <w:start w:val="1"/>
+      <w:numFmt w:val="bullet"/>
+      <w:lvlText w:val="o"/>
+      <w:lvlJc w:val="left"/>
+      <w:pPr>
+        <w:ind w:left="5760" w:hanging="360"/>
+      </w:pPr>
+      <w:rPr>
+        <w:rFonts w:ascii="Courier New" w:hAnsi="Courier New" w:cs="Courier New" w:hint="default"/>
+      </w:rPr>
+    </w:lvl>
+    <w:lvl w:ilvl="8" w:tplc="04090005" w:tentative="1">
+      <w:start w:val="1"/>
+      <w:numFmt w:val="bullet"/>
+      <w:lvlText w:val=""/>
+      <w:lvlJc w:val="left"/>
+      <w:pPr>
+        <w:ind w:left="6480" w:hanging="360"/>
+      </w:pPr>
+      <w:rPr>
+        <w:rFonts w:ascii="Wingdings" w:hAnsi="Wingdings" w:hint="default"/>
+      </w:rPr>
+    </w:lvl>
+  </w:abstractNum>
+  <w:abstractNum w:abstractNumId="5">
     <w:nsid w:val="62CF5B76"/>
     <w:multiLevelType w:val="hybridMultilevel"/>
     <w:tmpl w:val="2A2A0F9A"/>
@@ -20577,7 +23760,7 @@
     <w:abstractNumId w:val="0"/>
   </w:num>
   <w:num w:numId="2">
-    <w:abstractNumId w:val="4"/>
+    <w:abstractNumId w:val="5"/>
   </w:num>
   <w:num w:numId="3">
     <w:abstractNumId w:val="2"/>
@@ -20588,11 +23771,14 @@
   <w:num w:numId="5">
     <w:abstractNumId w:val="3"/>
   </w:num>
+  <w:num w:numId="6">
+    <w:abstractNumId w:val="4"/>
+  </w:num>
 </w:numbering>
 </file>
 
 <file path=word/styles.xml><?xml version="1.0" encoding="utf-8"?>
-<w:styles xmlns:r="http://schemas.openxmlformats.org/officeDocument/2006/relationships" xmlns:w="http://schemas.openxmlformats.org/wordprocessingml/2006/main">
+<w:styles xmlns:mc="http://schemas.openxmlformats.org/markup-compatibility/2006" xmlns:r="http://schemas.openxmlformats.org/officeDocument/2006/relationships" xmlns:w="http://schemas.openxmlformats.org/wordprocessingml/2006/main" xmlns:w14="http://schemas.microsoft.com/office/word/2010/wordml" xmlns:w15="http://schemas.microsoft.com/office/word/2012/wordml" mc:Ignorable="w14 w15">
   <w:docDefaults>
     <w:rPrDefault>
       <w:rPr>
@@ -20608,149 +23794,404 @@
       </w:pPr>
     </w:pPrDefault>
   </w:docDefaults>
-  <w:latentStyles w:defLockedState="0" w:defUIPriority="99" w:defSemiHidden="1" w:defUnhideWhenUsed="1" w:defQFormat="0" w:count="267">
-    <w:lsdException w:name="Normal" w:semiHidden="0" w:uiPriority="0" w:unhideWhenUsed="0" w:qFormat="1"/>
-    <w:lsdException w:name="heading 1" w:semiHidden="0" w:uiPriority="9" w:unhideWhenUsed="0" w:qFormat="1"/>
-    <w:lsdException w:name="heading 2" w:uiPriority="9" w:qFormat="1"/>
-    <w:lsdException w:name="heading 3" w:uiPriority="9" w:qFormat="1"/>
-    <w:lsdException w:name="heading 4" w:uiPriority="9" w:qFormat="1"/>
-    <w:lsdException w:name="heading 5" w:uiPriority="9" w:qFormat="1"/>
-    <w:lsdException w:name="heading 6" w:uiPriority="9" w:qFormat="1"/>
-    <w:lsdException w:name="heading 7" w:uiPriority="9" w:qFormat="1"/>
-    <w:lsdException w:name="heading 8" w:uiPriority="9" w:qFormat="1"/>
-    <w:lsdException w:name="heading 9" w:uiPriority="9" w:qFormat="1"/>
-    <w:lsdException w:name="toc 1" w:uiPriority="39"/>
-    <w:lsdException w:name="toc 2" w:uiPriority="39"/>
-    <w:lsdException w:name="toc 3" w:uiPriority="39"/>
-    <w:lsdException w:name="toc 4" w:uiPriority="39"/>
-    <w:lsdException w:name="toc 5" w:uiPriority="39"/>
-    <w:lsdException w:name="toc 6" w:uiPriority="39"/>
-    <w:lsdException w:name="toc 7" w:uiPriority="39"/>
-    <w:lsdException w:name="toc 8" w:uiPriority="39"/>
-    <w:lsdException w:name="toc 9" w:uiPriority="39"/>
-    <w:lsdException w:name="caption" w:uiPriority="35" w:qFormat="1"/>
-    <w:lsdException w:name="Title" w:semiHidden="0" w:uiPriority="10" w:unhideWhenUsed="0" w:qFormat="1"/>
-    <w:lsdException w:name="Default Paragraph Font" w:uiPriority="1"/>
-    <w:lsdException w:name="Subtitle" w:semiHidden="0" w:uiPriority="11" w:unhideWhenUsed="0" w:qFormat="1"/>
-    <w:lsdException w:name="Strong" w:semiHidden="0" w:uiPriority="22" w:unhideWhenUsed="0" w:qFormat="1"/>
-    <w:lsdException w:name="Emphasis" w:semiHidden="0" w:uiPriority="20" w:unhideWhenUsed="0" w:qFormat="1"/>
-    <w:lsdException w:name="Table Grid" w:semiHidden="0" w:uiPriority="59" w:unhideWhenUsed="0"/>
-    <w:lsdException w:name="Placeholder Text" w:unhideWhenUsed="0"/>
-    <w:lsdException w:name="No Spacing" w:semiHidden="0" w:uiPriority="1" w:unhideWhenUsed="0" w:qFormat="1"/>
-    <w:lsdException w:name="Light Shading" w:semiHidden="0" w:uiPriority="60" w:unhideWhenUsed="0"/>
-    <w:lsdException w:name="Light List" w:semiHidden="0" w:uiPriority="61" w:unhideWhenUsed="0"/>
-    <w:lsdException w:name="Light Grid" w:semiHidden="0" w:uiPriority="62" w:unhideWhenUsed="0"/>
-    <w:lsdException w:name="Medium Shading 1" w:semiHidden="0" w:uiPriority="63" w:unhideWhenUsed="0"/>
-    <w:lsdException w:name="Medium Shading 2" w:semiHidden="0" w:uiPriority="64" w:unhideWhenUsed="0"/>
-    <w:lsdException w:name="Medium List 1" w:semiHidden="0" w:uiPriority="65" w:unhideWhenUsed="0"/>
-    <w:lsdException w:name="Medium List 2" w:semiHidden="0" w:uiPriority="66" w:unhideWhenUsed="0"/>
-    <w:lsdException w:name="Medium Grid 1" w:semiHidden="0" w:uiPriority="67" w:unhideWhenUsed="0"/>
-    <w:lsdException w:name="Medium Grid 2" w:semiHidden="0" w:uiPriority="68" w:unhideWhenUsed="0"/>
-    <w:lsdException w:name="Medium Grid 3" w:semiHidden="0" w:uiPriority="69" w:unhideWhenUsed="0"/>
-    <w:lsdException w:name="Dark List" w:semiHidden="0" w:uiPriority="70" w:unhideWhenUsed="0"/>
-    <w:lsdException w:name="Colorful Shading" w:semiHidden="0" w:uiPriority="71" w:unhideWhenUsed="0"/>
-    <w:lsdException w:name="Colorful List" w:semiHidden="0" w:uiPriority="72" w:unhideWhenUsed="0"/>
-    <w:lsdException w:name="Colorful Grid" w:semiHidden="0" w:uiPriority="73" w:unhideWhenUsed="0"/>
-    <w:lsdException w:name="Light Shading Accent 1" w:semiHidden="0" w:uiPriority="60" w:unhideWhenUsed="0"/>
-    <w:lsdException w:name="Light List Accent 1" w:semiHidden="0" w:uiPriority="61" w:unhideWhenUsed="0"/>
-    <w:lsdException w:name="Light Grid Accent 1" w:semiHidden="0" w:uiPriority="62" w:unhideWhenUsed="0"/>
-    <w:lsdException w:name="Medium Shading 1 Accent 1" w:semiHidden="0" w:uiPriority="63" w:unhideWhenUsed="0"/>
-    <w:lsdException w:name="Medium Shading 2 Accent 1" w:semiHidden="0" w:uiPriority="64" w:unhideWhenUsed="0"/>
-    <w:lsdException w:name="Medium List 1 Accent 1" w:semiHidden="0" w:uiPriority="65" w:unhideWhenUsed="0"/>
-    <w:lsdException w:name="Revision" w:unhideWhenUsed="0"/>
-    <w:lsdException w:name="List Paragraph" w:semiHidden="0" w:uiPriority="34" w:unhideWhenUsed="0" w:qFormat="1"/>
-    <w:lsdException w:name="Quote" w:semiHidden="0" w:uiPriority="29" w:unhideWhenUsed="0" w:qFormat="1"/>
-    <w:lsdException w:name="Intense Quote" w:semiHidden="0" w:uiPriority="30" w:unhideWhenUsed="0" w:qFormat="1"/>
-    <w:lsdException w:name="Medium List 2 Accent 1" w:semiHidden="0" w:uiPriority="66" w:unhideWhenUsed="0"/>
-    <w:lsdException w:name="Medium Grid 1 Accent 1" w:semiHidden="0" w:uiPriority="67" w:unhideWhenUsed="0"/>
-    <w:lsdException w:name="Medium Grid 2 Accent 1" w:semiHidden="0" w:uiPriority="68" w:unhideWhenUsed="0"/>
-    <w:lsdException w:name="Medium Grid 3 Accent 1" w:semiHidden="0" w:uiPriority="69" w:unhideWhenUsed="0"/>
-    <w:lsdException w:name="Dark List Accent 1" w:semiHidden="0" w:uiPriority="70" w:unhideWhenUsed="0"/>
-    <w:lsdException w:name="Colorful Shading Accent 1" w:semiHidden="0" w:uiPriority="71" w:unhideWhenUsed="0"/>
-    <w:lsdException w:name="Colorful List Accent 1" w:semiHidden="0" w:uiPriority="72" w:unhideWhenUsed="0"/>
-    <w:lsdException w:name="Colorful Grid Accent 1" w:semiHidden="0" w:uiPriority="73" w:unhideWhenUsed="0"/>
-    <w:lsdException w:name="Light Shading Accent 2" w:semiHidden="0" w:uiPriority="60" w:unhideWhenUsed="0"/>
-    <w:lsdException w:name="Light List Accent 2" w:semiHidden="0" w:uiPriority="61" w:unhideWhenUsed="0"/>
-    <w:lsdException w:name="Light Grid Accent 2" w:semiHidden="0" w:uiPriority="62" w:unhideWhenUsed="0"/>
-    <w:lsdException w:name="Medium Shading 1 Accent 2" w:semiHidden="0" w:uiPriority="63" w:unhideWhenUsed="0"/>
-    <w:lsdException w:name="Medium Shading 2 Accent 2" w:semiHidden="0" w:uiPriority="64" w:unhideWhenUsed="0"/>
-    <w:lsdException w:name="Medium List 1 Accent 2" w:semiHidden="0" w:uiPriority="65" w:unhideWhenUsed="0"/>
-    <w:lsdException w:name="Medium List 2 Accent 2" w:semiHidden="0" w:uiPriority="66" w:unhideWhenUsed="0"/>
-    <w:lsdException w:name="Medium Grid 1 Accent 2" w:semiHidden="0" w:uiPriority="67" w:unhideWhenUsed="0"/>
-    <w:lsdException w:name="Medium Grid 2 Accent 2" w:semiHidden="0" w:uiPriority="68" w:unhideWhenUsed="0"/>
-    <w:lsdException w:name="Medium Grid 3 Accent 2" w:semiHidden="0" w:uiPriority="69" w:unhideWhenUsed="0"/>
-    <w:lsdException w:name="Dark List Accent 2" w:semiHidden="0" w:uiPriority="70" w:unhideWhenUsed="0"/>
-    <w:lsdException w:name="Colorful Shading Accent 2" w:semiHidden="0" w:uiPriority="71" w:unhideWhenUsed="0"/>
-    <w:lsdException w:name="Colorful List Accent 2" w:semiHidden="0" w:uiPriority="72" w:unhideWhenUsed="0"/>
-    <w:lsdException w:name="Colorful Grid Accent 2" w:semiHidden="0" w:uiPriority="73" w:unhideWhenUsed="0"/>
-    <w:lsdException w:name="Light Shading Accent 3" w:semiHidden="0" w:uiPriority="60" w:unhideWhenUsed="0"/>
-    <w:lsdException w:name="Light List Accent 3" w:semiHidden="0" w:uiPriority="61" w:unhideWhenUsed="0"/>
-    <w:lsdException w:name="Light Grid Accent 3" w:semiHidden="0" w:uiPriority="62" w:unhideWhenUsed="0"/>
-    <w:lsdException w:name="Medium Shading 1 Accent 3" w:semiHidden="0" w:uiPriority="63" w:unhideWhenUsed="0"/>
-    <w:lsdException w:name="Medium Shading 2 Accent 3" w:semiHidden="0" w:uiPriority="64" w:unhideWhenUsed="0"/>
-    <w:lsdException w:name="Medium List 1 Accent 3" w:semiHidden="0" w:uiPriority="65" w:unhideWhenUsed="0"/>
-    <w:lsdException w:name="Medium List 2 Accent 3" w:semiHidden="0" w:uiPriority="66" w:unhideWhenUsed="0"/>
-    <w:lsdException w:name="Medium Grid 1 Accent 3" w:semiHidden="0" w:uiPriority="67" w:unhideWhenUsed="0"/>
-    <w:lsdException w:name="Medium Grid 2 Accent 3" w:semiHidden="0" w:uiPriority="68" w:unhideWhenUsed="0"/>
-    <w:lsdException w:name="Medium Grid 3 Accent 3" w:semiHidden="0" w:uiPriority="69" w:unhideWhenUsed="0"/>
-    <w:lsdException w:name="Dark List Accent 3" w:semiHidden="0" w:uiPriority="70" w:unhideWhenUsed="0"/>
-    <w:lsdException w:name="Colorful Shading Accent 3" w:semiHidden="0" w:uiPriority="71" w:unhideWhenUsed="0"/>
-    <w:lsdException w:name="Colorful List Accent 3" w:semiHidden="0" w:uiPriority="72" w:unhideWhenUsed="0"/>
-    <w:lsdException w:name="Colorful Grid Accent 3" w:semiHidden="0" w:uiPriority="73" w:unhideWhenUsed="0"/>
-    <w:lsdException w:name="Light Shading Accent 4" w:semiHidden="0" w:uiPriority="60" w:unhideWhenUsed="0"/>
-    <w:lsdException w:name="Light List Accent 4" w:semiHidden="0" w:uiPriority="61" w:unhideWhenUsed="0"/>
-    <w:lsdException w:name="Light Grid Accent 4" w:semiHidden="0" w:uiPriority="62" w:unhideWhenUsed="0"/>
-    <w:lsdException w:name="Medium Shading 1 Accent 4" w:semiHidden="0" w:uiPriority="63" w:unhideWhenUsed="0"/>
-    <w:lsdException w:name="Medium Shading 2 Accent 4" w:semiHidden="0" w:uiPriority="64" w:unhideWhenUsed="0"/>
-    <w:lsdException w:name="Medium List 1 Accent 4" w:semiHidden="0" w:uiPriority="65" w:unhideWhenUsed="0"/>
-    <w:lsdException w:name="Medium List 2 Accent 4" w:semiHidden="0" w:uiPriority="66" w:unhideWhenUsed="0"/>
-    <w:lsdException w:name="Medium Grid 1 Accent 4" w:semiHidden="0" w:uiPriority="67" w:unhideWhenUsed="0"/>
-    <w:lsdException w:name="Medium Grid 2 Accent 4" w:semiHidden="0" w:uiPriority="68" w:unhideWhenUsed="0"/>
-    <w:lsdException w:name="Medium Grid 3 Accent 4" w:semiHidden="0" w:uiPriority="69" w:unhideWhenUsed="0"/>
-    <w:lsdException w:name="Dark List Accent 4" w:semiHidden="0" w:uiPriority="70" w:unhideWhenUsed="0"/>
-    <w:lsdException w:name="Colorful Shading Accent 4" w:semiHidden="0" w:uiPriority="71" w:unhideWhenUsed="0"/>
-    <w:lsdException w:name="Colorful List Accent 4" w:semiHidden="0" w:uiPriority="72" w:unhideWhenUsed="0"/>
-    <w:lsdException w:name="Colorful Grid Accent 4" w:semiHidden="0" w:uiPriority="73" w:unhideWhenUsed="0"/>
-    <w:lsdException w:name="Light Shading Accent 5" w:semiHidden="0" w:uiPriority="60" w:unhideWhenUsed="0"/>
-    <w:lsdException w:name="Light List Accent 5" w:semiHidden="0" w:uiPriority="61" w:unhideWhenUsed="0"/>
-    <w:lsdException w:name="Light Grid Accent 5" w:semiHidden="0" w:uiPriority="62" w:unhideWhenUsed="0"/>
-    <w:lsdException w:name="Medium Shading 1 Accent 5" w:semiHidden="0" w:uiPriority="63" w:unhideWhenUsed="0"/>
-    <w:lsdException w:name="Medium Shading 2 Accent 5" w:semiHidden="0" w:uiPriority="64" w:unhideWhenUsed="0"/>
-    <w:lsdException w:name="Medium List 1 Accent 5" w:semiHidden="0" w:uiPriority="65" w:unhideWhenUsed="0"/>
-    <w:lsdException w:name="Medium List 2 Accent 5" w:semiHidden="0" w:uiPriority="66" w:unhideWhenUsed="0"/>
-    <w:lsdException w:name="Medium Grid 1 Accent 5" w:semiHidden="0" w:uiPriority="67" w:unhideWhenUsed="0"/>
-    <w:lsdException w:name="Medium Grid 2 Accent 5" w:semiHidden="0" w:uiPriority="68" w:unhideWhenUsed="0"/>
-    <w:lsdException w:name="Medium Grid 3 Accent 5" w:semiHidden="0" w:uiPriority="69" w:unhideWhenUsed="0"/>
-    <w:lsdException w:name="Dark List Accent 5" w:semiHidden="0" w:uiPriority="70" w:unhideWhenUsed="0"/>
-    <w:lsdException w:name="Colorful Shading Accent 5" w:semiHidden="0" w:uiPriority="71" w:unhideWhenUsed="0"/>
-    <w:lsdException w:name="Colorful List Accent 5" w:semiHidden="0" w:uiPriority="72" w:unhideWhenUsed="0"/>
-    <w:lsdException w:name="Colorful Grid Accent 5" w:semiHidden="0" w:uiPriority="73" w:unhideWhenUsed="0"/>
-    <w:lsdException w:name="Light Shading Accent 6" w:semiHidden="0" w:uiPriority="60" w:unhideWhenUsed="0"/>
-    <w:lsdException w:name="Light List Accent 6" w:semiHidden="0" w:uiPriority="61" w:unhideWhenUsed="0"/>
-    <w:lsdException w:name="Light Grid Accent 6" w:semiHidden="0" w:uiPriority="62" w:unhideWhenUsed="0"/>
-    <w:lsdException w:name="Medium Shading 1 Accent 6" w:semiHidden="0" w:uiPriority="63" w:unhideWhenUsed="0"/>
-    <w:lsdException w:name="Medium Shading 2 Accent 6" w:semiHidden="0" w:uiPriority="64" w:unhideWhenUsed="0"/>
-    <w:lsdException w:name="Medium List 1 Accent 6" w:semiHidden="0" w:uiPriority="65" w:unhideWhenUsed="0"/>
-    <w:lsdException w:name="Medium List 2 Accent 6" w:semiHidden="0" w:uiPriority="66" w:unhideWhenUsed="0"/>
-    <w:lsdException w:name="Medium Grid 1 Accent 6" w:semiHidden="0" w:uiPriority="67" w:unhideWhenUsed="0"/>
-    <w:lsdException w:name="Medium Grid 2 Accent 6" w:semiHidden="0" w:uiPriority="68" w:unhideWhenUsed="0"/>
-    <w:lsdException w:name="Medium Grid 3 Accent 6" w:semiHidden="0" w:uiPriority="69" w:unhideWhenUsed="0"/>
-    <w:lsdException w:name="Dark List Accent 6" w:semiHidden="0" w:uiPriority="70" w:unhideWhenUsed="0"/>
-    <w:lsdException w:name="Colorful Shading Accent 6" w:semiHidden="0" w:uiPriority="71" w:unhideWhenUsed="0"/>
-    <w:lsdException w:name="Colorful List Accent 6" w:semiHidden="0" w:uiPriority="72" w:unhideWhenUsed="0"/>
-    <w:lsdException w:name="Colorful Grid Accent 6" w:semiHidden="0" w:uiPriority="73" w:unhideWhenUsed="0"/>
-    <w:lsdException w:name="Subtle Emphasis" w:semiHidden="0" w:uiPriority="19" w:unhideWhenUsed="0" w:qFormat="1"/>
-    <w:lsdException w:name="Intense Emphasis" w:semiHidden="0" w:uiPriority="21" w:unhideWhenUsed="0" w:qFormat="1"/>
-    <w:lsdException w:name="Subtle Reference" w:semiHidden="0" w:uiPriority="31" w:unhideWhenUsed="0" w:qFormat="1"/>
-    <w:lsdException w:name="Intense Reference" w:semiHidden="0" w:uiPriority="32" w:unhideWhenUsed="0" w:qFormat="1"/>
-    <w:lsdException w:name="Book Title" w:semiHidden="0" w:uiPriority="33" w:unhideWhenUsed="0" w:qFormat="1"/>
-    <w:lsdException w:name="Bibliography" w:uiPriority="37"/>
-    <w:lsdException w:name="TOC Heading" w:uiPriority="39" w:qFormat="1"/>
+  <w:latentStyles w:defLockedState="0" w:defUIPriority="99" w:defSemiHidden="0" w:defUnhideWhenUsed="0" w:defQFormat="0" w:count="371">
+    <w:lsdException w:name="Normal" w:uiPriority="0" w:qFormat="1"/>
+    <w:lsdException w:name="heading 1" w:uiPriority="9" w:qFormat="1"/>
+    <w:lsdException w:name="heading 2" w:semiHidden="1" w:uiPriority="9" w:unhideWhenUsed="1" w:qFormat="1"/>
+    <w:lsdException w:name="heading 3" w:semiHidden="1" w:uiPriority="9" w:unhideWhenUsed="1" w:qFormat="1"/>
+    <w:lsdException w:name="heading 4" w:semiHidden="1" w:uiPriority="9" w:unhideWhenUsed="1" w:qFormat="1"/>
+    <w:lsdException w:name="heading 5" w:semiHidden="1" w:uiPriority="9" w:unhideWhenUsed="1" w:qFormat="1"/>
+    <w:lsdException w:name="heading 6" w:semiHidden="1" w:uiPriority="9" w:unhideWhenUsed="1" w:qFormat="1"/>
+    <w:lsdException w:name="heading 7" w:semiHidden="1" w:uiPriority="9" w:unhideWhenUsed="1" w:qFormat="1"/>
+    <w:lsdException w:name="heading 8" w:semiHidden="1" w:uiPriority="9" w:unhideWhenUsed="1" w:qFormat="1"/>
+    <w:lsdException w:name="heading 9" w:semiHidden="1" w:uiPriority="9" w:unhideWhenUsed="1" w:qFormat="1"/>
+    <w:lsdException w:name="index 1" w:semiHidden="1" w:unhideWhenUsed="1"/>
+    <w:lsdException w:name="index 2" w:semiHidden="1" w:unhideWhenUsed="1"/>
+    <w:lsdException w:name="index 3" w:semiHidden="1" w:unhideWhenUsed="1"/>
+    <w:lsdException w:name="index 4" w:semiHidden="1" w:unhideWhenUsed="1"/>
+    <w:lsdException w:name="index 5" w:semiHidden="1" w:unhideWhenUsed="1"/>
+    <w:lsdException w:name="index 6" w:semiHidden="1" w:unhideWhenUsed="1"/>
+    <w:lsdException w:name="index 7" w:semiHidden="1" w:unhideWhenUsed="1"/>
+    <w:lsdException w:name="index 8" w:semiHidden="1" w:unhideWhenUsed="1"/>
+    <w:lsdException w:name="index 9" w:semiHidden="1" w:unhideWhenUsed="1"/>
+    <w:lsdException w:name="toc 1" w:semiHidden="1" w:uiPriority="39" w:unhideWhenUsed="1"/>
+    <w:lsdException w:name="toc 2" w:semiHidden="1" w:uiPriority="39" w:unhideWhenUsed="1"/>
+    <w:lsdException w:name="toc 3" w:semiHidden="1" w:uiPriority="39" w:unhideWhenUsed="1"/>
+    <w:lsdException w:name="toc 4" w:semiHidden="1" w:uiPriority="39" w:unhideWhenUsed="1"/>
+    <w:lsdException w:name="toc 5" w:semiHidden="1" w:uiPriority="39" w:unhideWhenUsed="1"/>
+    <w:lsdException w:name="toc 6" w:semiHidden="1" w:uiPriority="39" w:unhideWhenUsed="1"/>
+    <w:lsdException w:name="toc 7" w:semiHidden="1" w:uiPriority="39" w:unhideWhenUsed="1"/>
+    <w:lsdException w:name="toc 8" w:semiHidden="1" w:uiPriority="39" w:unhideWhenUsed="1"/>
+    <w:lsdException w:name="toc 9" w:semiHidden="1" w:uiPriority="39" w:unhideWhenUsed="1"/>
+    <w:lsdException w:name="Normal Indent" w:semiHidden="1" w:unhideWhenUsed="1"/>
+    <w:lsdException w:name="footnote text" w:semiHidden="1" w:unhideWhenUsed="1"/>
+    <w:lsdException w:name="annotation text" w:semiHidden="1" w:unhideWhenUsed="1"/>
+    <w:lsdException w:name="header" w:semiHidden="1" w:unhideWhenUsed="1"/>
+    <w:lsdException w:name="footer" w:semiHidden="1" w:unhideWhenUsed="1"/>
+    <w:lsdException w:name="index heading" w:semiHidden="1" w:unhideWhenUsed="1"/>
+    <w:lsdException w:name="caption" w:semiHidden="1" w:uiPriority="35" w:unhideWhenUsed="1" w:qFormat="1"/>
+    <w:lsdException w:name="table of figures" w:semiHidden="1" w:unhideWhenUsed="1"/>
+    <w:lsdException w:name="envelope address" w:semiHidden="1" w:unhideWhenUsed="1"/>
+    <w:lsdException w:name="envelope return" w:semiHidden="1" w:unhideWhenUsed="1"/>
+    <w:lsdException w:name="footnote reference" w:semiHidden="1" w:unhideWhenUsed="1"/>
+    <w:lsdException w:name="annotation reference" w:semiHidden="1" w:unhideWhenUsed="1"/>
+    <w:lsdException w:name="line number" w:semiHidden="1" w:unhideWhenUsed="1"/>
+    <w:lsdException w:name="page number" w:semiHidden="1" w:unhideWhenUsed="1"/>
+    <w:lsdException w:name="endnote reference" w:semiHidden="1" w:unhideWhenUsed="1"/>
+    <w:lsdException w:name="endnote text" w:semiHidden="1" w:unhideWhenUsed="1"/>
+    <w:lsdException w:name="table of authorities" w:semiHidden="1" w:unhideWhenUsed="1"/>
+    <w:lsdException w:name="macro" w:semiHidden="1" w:unhideWhenUsed="1"/>
+    <w:lsdException w:name="toa heading" w:semiHidden="1" w:unhideWhenUsed="1"/>
+    <w:lsdException w:name="List" w:semiHidden="1" w:unhideWhenUsed="1"/>
+    <w:lsdException w:name="List Bullet" w:semiHidden="1" w:unhideWhenUsed="1"/>
+    <w:lsdException w:name="List Number" w:semiHidden="1" w:unhideWhenUsed="1"/>
+    <w:lsdException w:name="List 2" w:semiHidden="1" w:unhideWhenUsed="1"/>
+    <w:lsdException w:name="List 3" w:semiHidden="1" w:unhideWhenUsed="1"/>
+    <w:lsdException w:name="List 4" w:semiHidden="1" w:unhideWhenUsed="1"/>
+    <w:lsdException w:name="List 5" w:semiHidden="1" w:unhideWhenUsed="1"/>
+    <w:lsdException w:name="List Bullet 2" w:semiHidden="1" w:unhideWhenUsed="1"/>
+    <w:lsdException w:name="List Bullet 3" w:semiHidden="1" w:unhideWhenUsed="1"/>
+    <w:lsdException w:name="List Bullet 4" w:semiHidden="1" w:unhideWhenUsed="1"/>
+    <w:lsdException w:name="List Bullet 5" w:semiHidden="1" w:unhideWhenUsed="1"/>
+    <w:lsdException w:name="List Number 2" w:semiHidden="1" w:unhideWhenUsed="1"/>
+    <w:lsdException w:name="List Number 3" w:semiHidden="1" w:unhideWhenUsed="1"/>
+    <w:lsdException w:name="List Number 4" w:semiHidden="1" w:unhideWhenUsed="1"/>
+    <w:lsdException w:name="List Number 5" w:semiHidden="1" w:unhideWhenUsed="1"/>
+    <w:lsdException w:name="Title" w:uiPriority="10" w:qFormat="1"/>
+    <w:lsdException w:name="Closing" w:semiHidden="1" w:unhideWhenUsed="1"/>
+    <w:lsdException w:name="Signature" w:semiHidden="1" w:unhideWhenUsed="1"/>
+    <w:lsdException w:name="Default Paragraph Font" w:semiHidden="1" w:uiPriority="1" w:unhideWhenUsed="1"/>
+    <w:lsdException w:name="Body Text" w:semiHidden="1" w:unhideWhenUsed="1"/>
+    <w:lsdException w:name="Body Text Indent" w:semiHidden="1" w:unhideWhenUsed="1"/>
+    <w:lsdException w:name="List Continue" w:semiHidden="1" w:unhideWhenUsed="1"/>
+    <w:lsdException w:name="List Continue 2" w:semiHidden="1" w:unhideWhenUsed="1"/>
+    <w:lsdException w:name="List Continue 3" w:semiHidden="1" w:unhideWhenUsed="1"/>
+    <w:lsdException w:name="List Continue 4" w:semiHidden="1" w:unhideWhenUsed="1"/>
+    <w:lsdException w:name="List Continue 5" w:semiHidden="1" w:unhideWhenUsed="1"/>
+    <w:lsdException w:name="Message Header" w:semiHidden="1" w:unhideWhenUsed="1"/>
+    <w:lsdException w:name="Subtitle" w:uiPriority="11" w:qFormat="1"/>
+    <w:lsdException w:name="Salutation" w:semiHidden="1" w:unhideWhenUsed="1"/>
+    <w:lsdException w:name="Date" w:semiHidden="1" w:unhideWhenUsed="1"/>
+    <w:lsdException w:name="Body Text First Indent" w:semiHidden="1" w:unhideWhenUsed="1"/>
+    <w:lsdException w:name="Body Text First Indent 2" w:semiHidden="1" w:unhideWhenUsed="1"/>
+    <w:lsdException w:name="Note Heading" w:semiHidden="1" w:unhideWhenUsed="1"/>
+    <w:lsdException w:name="Body Text 2" w:semiHidden="1" w:unhideWhenUsed="1"/>
+    <w:lsdException w:name="Body Text 3" w:semiHidden="1" w:unhideWhenUsed="1"/>
+    <w:lsdException w:name="Body Text Indent 2" w:semiHidden="1" w:unhideWhenUsed="1"/>
+    <w:lsdException w:name="Body Text Indent 3" w:semiHidden="1" w:unhideWhenUsed="1"/>
+    <w:lsdException w:name="Block Text" w:semiHidden="1" w:unhideWhenUsed="1"/>
+    <w:lsdException w:name="Hyperlink" w:semiHidden="1" w:unhideWhenUsed="1"/>
+    <w:lsdException w:name="FollowedHyperlink" w:semiHidden="1" w:unhideWhenUsed="1"/>
+    <w:lsdException w:name="Strong" w:uiPriority="22" w:qFormat="1"/>
+    <w:lsdException w:name="Emphasis" w:uiPriority="20" w:qFormat="1"/>
+    <w:lsdException w:name="Document Map" w:semiHidden="1" w:unhideWhenUsed="1"/>
+    <w:lsdException w:name="Plain Text" w:semiHidden="1" w:unhideWhenUsed="1"/>
+    <w:lsdException w:name="E-mail Signature" w:semiHidden="1" w:unhideWhenUsed="1"/>
+    <w:lsdException w:name="HTML Top of Form" w:semiHidden="1" w:unhideWhenUsed="1"/>
+    <w:lsdException w:name="HTML Bottom of Form" w:semiHidden="1" w:unhideWhenUsed="1"/>
+    <w:lsdException w:name="Normal (Web)" w:semiHidden="1" w:unhideWhenUsed="1"/>
+    <w:lsdException w:name="HTML Acronym" w:semiHidden="1" w:unhideWhenUsed="1"/>
+    <w:lsdException w:name="HTML Address" w:semiHidden="1" w:unhideWhenUsed="1"/>
+    <w:lsdException w:name="HTML Cite" w:semiHidden="1" w:unhideWhenUsed="1"/>
+    <w:lsdException w:name="HTML Code" w:semiHidden="1" w:unhideWhenUsed="1"/>
+    <w:lsdException w:name="HTML Definition" w:semiHidden="1" w:unhideWhenUsed="1"/>
+    <w:lsdException w:name="HTML Keyboard" w:semiHidden="1" w:unhideWhenUsed="1"/>
+    <w:lsdException w:name="HTML Preformatted" w:semiHidden="1" w:unhideWhenUsed="1"/>
+    <w:lsdException w:name="HTML Sample" w:semiHidden="1" w:unhideWhenUsed="1"/>
+    <w:lsdException w:name="HTML Typewriter" w:semiHidden="1" w:unhideWhenUsed="1"/>
+    <w:lsdException w:name="HTML Variable" w:semiHidden="1" w:unhideWhenUsed="1"/>
+    <w:lsdException w:name="Normal Table" w:semiHidden="1" w:unhideWhenUsed="1"/>
+    <w:lsdException w:name="annotation subject" w:semiHidden="1" w:unhideWhenUsed="1"/>
+    <w:lsdException w:name="No List" w:semiHidden="1" w:unhideWhenUsed="1"/>
+    <w:lsdException w:name="Outline List 1" w:semiHidden="1" w:unhideWhenUsed="1"/>
+    <w:lsdException w:name="Outline List 2" w:semiHidden="1" w:unhideWhenUsed="1"/>
+    <w:lsdException w:name="Outline List 3" w:semiHidden="1" w:unhideWhenUsed="1"/>
+    <w:lsdException w:name="Table Simple 1" w:semiHidden="1" w:unhideWhenUsed="1"/>
+    <w:lsdException w:name="Table Simple 2" w:semiHidden="1" w:unhideWhenUsed="1"/>
+    <w:lsdException w:name="Table Simple 3" w:semiHidden="1" w:unhideWhenUsed="1"/>
+    <w:lsdException w:name="Table Classic 1" w:semiHidden="1" w:unhideWhenUsed="1"/>
+    <w:lsdException w:name="Table Classic 2" w:semiHidden="1" w:unhideWhenUsed="1"/>
+    <w:lsdException w:name="Table Classic 3" w:semiHidden="1" w:unhideWhenUsed="1"/>
+    <w:lsdException w:name="Table Classic 4" w:semiHidden="1" w:unhideWhenUsed="1"/>
+    <w:lsdException w:name="Table Colorful 1" w:semiHidden="1" w:unhideWhenUsed="1"/>
+    <w:lsdException w:name="Table Colorful 2" w:semiHidden="1" w:unhideWhenUsed="1"/>
+    <w:lsdException w:name="Table Colorful 3" w:semiHidden="1" w:unhideWhenUsed="1"/>
+    <w:lsdException w:name="Table Columns 1" w:semiHidden="1" w:unhideWhenUsed="1"/>
+    <w:lsdException w:name="Table Columns 2" w:semiHidden="1" w:unhideWhenUsed="1"/>
+    <w:lsdException w:name="Table Columns 3" w:semiHidden="1" w:unhideWhenUsed="1"/>
+    <w:lsdException w:name="Table Columns 4" w:semiHidden="1" w:unhideWhenUsed="1"/>
+    <w:lsdException w:name="Table Columns 5" w:semiHidden="1" w:unhideWhenUsed="1"/>
+    <w:lsdException w:name="Table Grid 1" w:semiHidden="1" w:unhideWhenUsed="1"/>
+    <w:lsdException w:name="Table Grid 2" w:semiHidden="1" w:unhideWhenUsed="1"/>
+    <w:lsdException w:name="Table Grid 3" w:semiHidden="1" w:unhideWhenUsed="1"/>
+    <w:lsdException w:name="Table Grid 4" w:semiHidden="1" w:unhideWhenUsed="1"/>
+    <w:lsdException w:name="Table Grid 5" w:semiHidden="1" w:unhideWhenUsed="1"/>
+    <w:lsdException w:name="Table Grid 6" w:semiHidden="1" w:unhideWhenUsed="1"/>
+    <w:lsdException w:name="Table Grid 7" w:semiHidden="1" w:unhideWhenUsed="1"/>
+    <w:lsdException w:name="Table Grid 8" w:semiHidden="1" w:unhideWhenUsed="1"/>
+    <w:lsdException w:name="Table List 1" w:semiHidden="1" w:unhideWhenUsed="1"/>
+    <w:lsdException w:name="Table List 2" w:semiHidden="1" w:unhideWhenUsed="1"/>
+    <w:lsdException w:name="Table List 3" w:semiHidden="1" w:unhideWhenUsed="1"/>
+    <w:lsdException w:name="Table List 4" w:semiHidden="1" w:unhideWhenUsed="1"/>
+    <w:lsdException w:name="Table List 5" w:semiHidden="1" w:unhideWhenUsed="1"/>
+    <w:lsdException w:name="Table List 6" w:semiHidden="1" w:unhideWhenUsed="1"/>
+    <w:lsdException w:name="Table List 7" w:semiHidden="1" w:unhideWhenUsed="1"/>
+    <w:lsdException w:name="Table List 8" w:semiHidden="1" w:unhideWhenUsed="1"/>
+    <w:lsdException w:name="Table 3D effects 1" w:semiHidden="1" w:unhideWhenUsed="1"/>
+    <w:lsdException w:name="Table 3D effects 2" w:semiHidden="1" w:unhideWhenUsed="1"/>
+    <w:lsdException w:name="Table 3D effects 3" w:semiHidden="1" w:unhideWhenUsed="1"/>
+    <w:lsdException w:name="Table Contemporary" w:semiHidden="1" w:unhideWhenUsed="1"/>
+    <w:lsdException w:name="Table Elegant" w:semiHidden="1" w:unhideWhenUsed="1"/>
+    <w:lsdException w:name="Table Professional" w:semiHidden="1" w:unhideWhenUsed="1"/>
+    <w:lsdException w:name="Table Subtle 1" w:semiHidden="1" w:unhideWhenUsed="1"/>
+    <w:lsdException w:name="Table Subtle 2" w:semiHidden="1" w:unhideWhenUsed="1"/>
+    <w:lsdException w:name="Table Web 1" w:semiHidden="1" w:unhideWhenUsed="1"/>
+    <w:lsdException w:name="Table Web 2" w:semiHidden="1" w:unhideWhenUsed="1"/>
+    <w:lsdException w:name="Table Web 3" w:semiHidden="1" w:unhideWhenUsed="1"/>
+    <w:lsdException w:name="Balloon Text" w:semiHidden="1" w:unhideWhenUsed="1"/>
+    <w:lsdException w:name="Table Grid" w:uiPriority="59"/>
+    <w:lsdException w:name="Table Theme" w:semiHidden="1" w:unhideWhenUsed="1"/>
+    <w:lsdException w:name="Placeholder Text" w:semiHidden="1"/>
+    <w:lsdException w:name="No Spacing" w:uiPriority="1" w:qFormat="1"/>
+    <w:lsdException w:name="Light Shading" w:uiPriority="60"/>
+    <w:lsdException w:name="Light List" w:uiPriority="61"/>
+    <w:lsdException w:name="Light Grid" w:uiPriority="62"/>
+    <w:lsdException w:name="Medium Shading 1" w:uiPriority="63"/>
+    <w:lsdException w:name="Medium Shading 2" w:uiPriority="64"/>
+    <w:lsdException w:name="Medium List 1" w:uiPriority="65"/>
+    <w:lsdException w:name="Medium List 2" w:uiPriority="66"/>
+    <w:lsdException w:name="Medium Grid 1" w:uiPriority="67"/>
+    <w:lsdException w:name="Medium Grid 2" w:uiPriority="68"/>
+    <w:lsdException w:name="Medium Grid 3" w:uiPriority="69"/>
+    <w:lsdException w:name="Dark List" w:uiPriority="70"/>
+    <w:lsdException w:name="Colorful Shading" w:uiPriority="71"/>
+    <w:lsdException w:name="Colorful List" w:uiPriority="72"/>
+    <w:lsdException w:name="Colorful Grid" w:uiPriority="73"/>
+    <w:lsdException w:name="Light Shading Accent 1" w:uiPriority="60"/>
+    <w:lsdException w:name="Light List Accent 1" w:uiPriority="61"/>
+    <w:lsdException w:name="Light Grid Accent 1" w:uiPriority="62"/>
+    <w:lsdException w:name="Medium Shading 1 Accent 1" w:uiPriority="63"/>
+    <w:lsdException w:name="Medium Shading 2 Accent 1" w:uiPriority="64"/>
+    <w:lsdException w:name="Medium List 1 Accent 1" w:uiPriority="65"/>
+    <w:lsdException w:name="Revision" w:semiHidden="1"/>
+    <w:lsdException w:name="List Paragraph" w:uiPriority="34" w:qFormat="1"/>
+    <w:lsdException w:name="Quote" w:uiPriority="29" w:qFormat="1"/>
+    <w:lsdException w:name="Intense Quote" w:uiPriority="30" w:qFormat="1"/>
+    <w:lsdException w:name="Medium List 2 Accent 1" w:uiPriority="66"/>
+    <w:lsdException w:name="Medium Grid 1 Accent 1" w:uiPriority="67"/>
+    <w:lsdException w:name="Medium Grid 2 Accent 1" w:uiPriority="68"/>
+    <w:lsdException w:name="Medium Grid 3 Accent 1" w:uiPriority="69"/>
+    <w:lsdException w:name="Dark List Accent 1" w:uiPriority="70"/>
+    <w:lsdException w:name="Colorful Shading Accent 1" w:uiPriority="71"/>
+    <w:lsdException w:name="Colorful List Accent 1" w:uiPriority="72"/>
+    <w:lsdException w:name="Colorful Grid Accent 1" w:uiPriority="73"/>
+    <w:lsdException w:name="Light Shading Accent 2" w:uiPriority="60"/>
+    <w:lsdException w:name="Light List Accent 2" w:uiPriority="61"/>
+    <w:lsdException w:name="Light Grid Accent 2" w:uiPriority="62"/>
+    <w:lsdException w:name="Medium Shading 1 Accent 2" w:uiPriority="63"/>
+    <w:lsdException w:name="Medium Shading 2 Accent 2" w:uiPriority="64"/>
+    <w:lsdException w:name="Medium List 1 Accent 2" w:uiPriority="65"/>
+    <w:lsdException w:name="Medium List 2 Accent 2" w:uiPriority="66"/>
+    <w:lsdException w:name="Medium Grid 1 Accent 2" w:uiPriority="67"/>
+    <w:lsdException w:name="Medium Grid 2 Accent 2" w:uiPriority="68"/>
+    <w:lsdException w:name="Medium Grid 3 Accent 2" w:uiPriority="69"/>
+    <w:lsdException w:name="Dark List Accent 2" w:uiPriority="70"/>
+    <w:lsdException w:name="Colorful Shading Accent 2" w:uiPriority="71"/>
+    <w:lsdException w:name="Colorful List Accent 2" w:uiPriority="72"/>
+    <w:lsdException w:name="Colorful Grid Accent 2" w:uiPriority="73"/>
+    <w:lsdException w:name="Light Shading Accent 3" w:uiPriority="60"/>
+    <w:lsdException w:name="Light List Accent 3" w:uiPriority="61"/>
+    <w:lsdException w:name="Light Grid Accent 3" w:uiPriority="62"/>
+    <w:lsdException w:name="Medium Shading 1 Accent 3" w:uiPriority="63"/>
+    <w:lsdException w:name="Medium Shading 2 Accent 3" w:uiPriority="64"/>
+    <w:lsdException w:name="Medium List 1 Accent 3" w:uiPriority="65"/>
+    <w:lsdException w:name="Medium List 2 Accent 3" w:uiPriority="66"/>
+    <w:lsdException w:name="Medium Grid 1 Accent 3" w:uiPriority="67"/>
+    <w:lsdException w:name="Medium Grid 2 Accent 3" w:uiPriority="68"/>
+    <w:lsdException w:name="Medium Grid 3 Accent 3" w:uiPriority="69"/>
+    <w:lsdException w:name="Dark List Accent 3" w:uiPriority="70"/>
+    <w:lsdException w:name="Colorful Shading Accent 3" w:uiPriority="71"/>
+    <w:lsdException w:name="Colorful List Accent 3" w:uiPriority="72"/>
+    <w:lsdException w:name="Colorful Grid Accent 3" w:uiPriority="73"/>
+    <w:lsdException w:name="Light Shading Accent 4" w:uiPriority="60"/>
+    <w:lsdException w:name="Light List Accent 4" w:uiPriority="61"/>
+    <w:lsdException w:name="Light Grid Accent 4" w:uiPriority="62"/>
+    <w:lsdException w:name="Medium Shading 1 Accent 4" w:uiPriority="63"/>
+    <w:lsdException w:name="Medium Shading 2 Accent 4" w:uiPriority="64"/>
+    <w:lsdException w:name="Medium List 1 Accent 4" w:uiPriority="65"/>
+    <w:lsdException w:name="Medium List 2 Accent 4" w:uiPriority="66"/>
+    <w:lsdException w:name="Medium Grid 1 Accent 4" w:uiPriority="67"/>
+    <w:lsdException w:name="Medium Grid 2 Accent 4" w:uiPriority="68"/>
+    <w:lsdException w:name="Medium Grid 3 Accent 4" w:uiPriority="69"/>
+    <w:lsdException w:name="Dark List Accent 4" w:uiPriority="70"/>
+    <w:lsdException w:name="Colorful Shading Accent 4" w:uiPriority="71"/>
+    <w:lsdException w:name="Colorful List Accent 4" w:uiPriority="72"/>
+    <w:lsdException w:name="Colorful Grid Accent 4" w:uiPriority="73"/>
+    <w:lsdException w:name="Light Shading Accent 5" w:uiPriority="60"/>
+    <w:lsdException w:name="Light List Accent 5" w:uiPriority="61"/>
+    <w:lsdException w:name="Light Grid Accent 5" w:uiPriority="62"/>
+    <w:lsdException w:name="Medium Shading 1 Accent 5" w:uiPriority="63"/>
+    <w:lsdException w:name="Medium Shading 2 Accent 5" w:uiPriority="64"/>
+    <w:lsdException w:name="Medium List 1 Accent 5" w:uiPriority="65"/>
+    <w:lsdException w:name="Medium List 2 Accent 5" w:uiPriority="66"/>
+    <w:lsdException w:name="Medium Grid 1 Accent 5" w:uiPriority="67"/>
+    <w:lsdException w:name="Medium Grid 2 Accent 5" w:uiPriority="68"/>
+    <w:lsdException w:name="Medium Grid 3 Accent 5" w:uiPriority="69"/>
+    <w:lsdException w:name="Dark List Accent 5" w:uiPriority="70"/>
+    <w:lsdException w:name="Colorful Shading Accent 5" w:uiPriority="71"/>
+    <w:lsdException w:name="Colorful List Accent 5" w:uiPriority="72"/>
+    <w:lsdException w:name="Colorful Grid Accent 5" w:uiPriority="73"/>
+    <w:lsdException w:name="Light Shading Accent 6" w:uiPriority="60"/>
+    <w:lsdException w:name="Light List Accent 6" w:uiPriority="61"/>
+    <w:lsdException w:name="Light Grid Accent 6" w:uiPriority="62"/>
+    <w:lsdException w:name="Medium Shading 1 Accent 6" w:uiPriority="63"/>
+    <w:lsdException w:name="Medium Shading 2 Accent 6" w:uiPriority="64"/>
+    <w:lsdException w:name="Medium List 1 Accent 6" w:uiPriority="65"/>
+    <w:lsdException w:name="Medium List 2 Accent 6" w:uiPriority="66"/>
+    <w:lsdException w:name="Medium Grid 1 Accent 6" w:uiPriority="67"/>
+    <w:lsdException w:name="Medium Grid 2 Accent 6" w:uiPriority="68"/>
+    <w:lsdException w:name="Medium Grid 3 Accent 6" w:uiPriority="69"/>
+    <w:lsdException w:name="Dark List Accent 6" w:uiPriority="70"/>
+    <w:lsdException w:name="Colorful Shading Accent 6" w:uiPriority="71"/>
+    <w:lsdException w:name="Colorful List Accent 6" w:uiPriority="72"/>
+    <w:lsdException w:name="Colorful Grid Accent 6" w:uiPriority="73"/>
+    <w:lsdException w:name="Subtle Emphasis" w:uiPriority="19" w:qFormat="1"/>
+    <w:lsdException w:name="Intense Emphasis" w:uiPriority="21" w:qFormat="1"/>
+    <w:lsdException w:name="Subtle Reference" w:uiPriority="31" w:qFormat="1"/>
+    <w:lsdException w:name="Intense Reference" w:uiPriority="32" w:qFormat="1"/>
+    <w:lsdException w:name="Book Title" w:uiPriority="33" w:qFormat="1"/>
+    <w:lsdException w:name="Bibliography" w:semiHidden="1" w:uiPriority="37" w:unhideWhenUsed="1"/>
+    <w:lsdException w:name="TOC Heading" w:semiHidden="1" w:uiPriority="39" w:unhideWhenUsed="1" w:qFormat="1"/>
+    <w:lsdException w:name="Plain Table 1" w:uiPriority="41"/>
+    <w:lsdException w:name="Plain Table 2" w:uiPriority="42"/>
+    <w:lsdException w:name="Plain Table 3" w:uiPriority="43"/>
+    <w:lsdException w:name="Plain Table 4" w:uiPriority="44"/>
+    <w:lsdException w:name="Plain Table 5" w:uiPriority="45"/>
+    <w:lsdException w:name="Grid Table Light" w:uiPriority="40"/>
+    <w:lsdException w:name="Grid Table 1 Light" w:uiPriority="46"/>
+    <w:lsdException w:name="Grid Table 2" w:uiPriority="47"/>
+    <w:lsdException w:name="Grid Table 3" w:uiPriority="48"/>
+    <w:lsdException w:name="Grid Table 4" w:uiPriority="49"/>
+    <w:lsdException w:name="Grid Table 5 Dark" w:uiPriority="50"/>
+    <w:lsdException w:name="Grid Table 6 Colorful" w:uiPriority="51"/>
+    <w:lsdException w:name="Grid Table 7 Colorful" w:uiPriority="52"/>
+    <w:lsdException w:name="Grid Table 1 Light Accent 1" w:uiPriority="46"/>
+    <w:lsdException w:name="Grid Table 2 Accent 1" w:uiPriority="47"/>
+    <w:lsdException w:name="Grid Table 3 Accent 1" w:uiPriority="48"/>
+    <w:lsdException w:name="Grid Table 4 Accent 1" w:uiPriority="49"/>
+    <w:lsdException w:name="Grid Table 5 Dark Accent 1" w:uiPriority="50"/>
+    <w:lsdException w:name="Grid Table 6 Colorful Accent 1" w:uiPriority="51"/>
+    <w:lsdException w:name="Grid Table 7 Colorful Accent 1" w:uiPriority="52"/>
+    <w:lsdException w:name="Grid Table 1 Light Accent 2" w:uiPriority="46"/>
+    <w:lsdException w:name="Grid Table 2 Accent 2" w:uiPriority="47"/>
+    <w:lsdException w:name="Grid Table 3 Accent 2" w:uiPriority="48"/>
+    <w:lsdException w:name="Grid Table 4 Accent 2" w:uiPriority="49"/>
+    <w:lsdException w:name="Grid Table 5 Dark Accent 2" w:uiPriority="50"/>
+    <w:lsdException w:name="Grid Table 6 Colorful Accent 2" w:uiPriority="51"/>
+    <w:lsdException w:name="Grid Table 7 Colorful Accent 2" w:uiPriority="52"/>
+    <w:lsdException w:name="Grid Table 1 Light Accent 3" w:uiPriority="46"/>
+    <w:lsdException w:name="Grid Table 2 Accent 3" w:uiPriority="47"/>
+    <w:lsdException w:name="Grid Table 3 Accent 3" w:uiPriority="48"/>
+    <w:lsdException w:name="Grid Table 4 Accent 3" w:uiPriority="49"/>
+    <w:lsdException w:name="Grid Table 5 Dark Accent 3" w:uiPriority="50"/>
+    <w:lsdException w:name="Grid Table 6 Colorful Accent 3" w:uiPriority="51"/>
+    <w:lsdException w:name="Grid Table 7 Colorful Accent 3" w:uiPriority="52"/>
+    <w:lsdException w:name="Grid Table 1 Light Accent 4" w:uiPriority="46"/>
+    <w:lsdException w:name="Grid Table 2 Accent 4" w:uiPriority="47"/>
+    <w:lsdException w:name="Grid Table 3 Accent 4" w:uiPriority="48"/>
+    <w:lsdException w:name="Grid Table 4 Accent 4" w:uiPriority="49"/>
+    <w:lsdException w:name="Grid Table 5 Dark Accent 4" w:uiPriority="50"/>
+    <w:lsdException w:name="Grid Table 6 Colorful Accent 4" w:uiPriority="51"/>
+    <w:lsdException w:name="Grid Table 7 Colorful Accent 4" w:uiPriority="52"/>
+    <w:lsdException w:name="Grid Table 1 Light Accent 5" w:uiPriority="46"/>
+    <w:lsdException w:name="Grid Table 2 Accent 5" w:uiPriority="47"/>
+    <w:lsdException w:name="Grid Table 3 Accent 5" w:uiPriority="48"/>
+    <w:lsdException w:name="Grid Table 4 Accent 5" w:uiPriority="49"/>
+    <w:lsdException w:name="Grid Table 5 Dark Accent 5" w:uiPriority="50"/>
+    <w:lsdException w:name="Grid Table 6 Colorful Accent 5" w:uiPriority="51"/>
+    <w:lsdException w:name="Grid Table 7 Colorful Accent 5" w:uiPriority="52"/>
+    <w:lsdException w:name="Grid Table 1 Light Accent 6" w:uiPriority="46"/>
+    <w:lsdException w:name="Grid Table 2 Accent 6" w:uiPriority="47"/>
+    <w:lsdException w:name="Grid Table 3 Accent 6" w:uiPriority="48"/>
+    <w:lsdException w:name="Grid Table 4 Accent 6" w:uiPriority="49"/>
+    <w:lsdException w:name="Grid Table 5 Dark Accent 6" w:uiPriority="50"/>
+    <w:lsdException w:name="Grid Table 6 Colorful Accent 6" w:uiPriority="51"/>
+    <w:lsdException w:name="Grid Table 7 Colorful Accent 6" w:uiPriority="52"/>
+    <w:lsdException w:name="List Table 1 Light" w:uiPriority="46"/>
+    <w:lsdException w:name="List Table 2" w:uiPriority="47"/>
+    <w:lsdException w:name="List Table 3" w:uiPriority="48"/>
+    <w:lsdException w:name="List Table 4" w:uiPriority="49"/>
+    <w:lsdException w:name="List Table 5 Dark" w:uiPriority="50"/>
+    <w:lsdException w:name="List Table 6 Colorful" w:uiPriority="51"/>
+    <w:lsdException w:name="List Table 7 Colorful" w:uiPriority="52"/>
+    <w:lsdException w:name="List Table 1 Light Accent 1" w:uiPriority="46"/>
+    <w:lsdException w:name="List Table 2 Accent 1" w:uiPriority="47"/>
+    <w:lsdException w:name="List Table 3 Accent 1" w:uiPriority="48"/>
+    <w:lsdException w:name="List Table 4 Accent 1" w:uiPriority="49"/>
+    <w:lsdException w:name="List Table 5 Dark Accent 1" w:uiPriority="50"/>
+    <w:lsdException w:name="List Table 6 Colorful Accent 1" w:uiPriority="51"/>
+    <w:lsdException w:name="List Table 7 Colorful Accent 1" w:uiPriority="52"/>
+    <w:lsdException w:name="List Table 1 Light Accent 2" w:uiPriority="46"/>
+    <w:lsdException w:name="List Table 2 Accent 2" w:uiPriority="47"/>
+    <w:lsdException w:name="List Table 3 Accent 2" w:uiPriority="48"/>
+    <w:lsdException w:name="List Table 4 Accent 2" w:uiPriority="49"/>
+    <w:lsdException w:name="List Table 5 Dark Accent 2" w:uiPriority="50"/>
+    <w:lsdException w:name="List Table 6 Colorful Accent 2" w:uiPriority="51"/>
+    <w:lsdException w:name="List Table 7 Colorful Accent 2" w:uiPriority="52"/>
+    <w:lsdException w:name="List Table 1 Light Accent 3" w:uiPriority="46"/>
+    <w:lsdException w:name="List Table 2 Accent 3" w:uiPriority="47"/>
+    <w:lsdException w:name="List Table 3 Accent 3" w:uiPriority="48"/>
+    <w:lsdException w:name="List Table 4 Accent 3" w:uiPriority="49"/>
+    <w:lsdException w:name="List Table 5 Dark Accent 3" w:uiPriority="50"/>
+    <w:lsdException w:name="List Table 6 Colorful Accent 3" w:uiPriority="51"/>
+    <w:lsdException w:name="List Table 7 Colorful Accent 3" w:uiPriority="52"/>
+    <w:lsdException w:name="List Table 1 Light Accent 4" w:uiPriority="46"/>
+    <w:lsdException w:name="List Table 2 Accent 4" w:uiPriority="47"/>
+    <w:lsdException w:name="List Table 3 Accent 4" w:uiPriority="48"/>
+    <w:lsdException w:name="List Table 4 Accent 4" w:uiPriority="49"/>
+    <w:lsdException w:name="List Table 5 Dark Accent 4" w:uiPriority="50"/>
+    <w:lsdException w:name="List Table 6 Colorful Accent 4" w:uiPriority="51"/>
+    <w:lsdException w:name="List Table 7 Colorful Accent 4" w:uiPriority="52"/>
+    <w:lsdException w:name="List Table 1 Light Accent 5" w:uiPriority="46"/>
+    <w:lsdException w:name="List Table 2 Accent 5" w:uiPriority="47"/>
+    <w:lsdException w:name="List Table 3 Accent 5" w:uiPriority="48"/>
+    <w:lsdException w:name="List Table 4 Accent 5" w:uiPriority="49"/>
+    <w:lsdException w:name="List Table 5 Dark Accent 5" w:uiPriority="50"/>
+    <w:lsdException w:name="List Table 6 Colorful Accent 5" w:uiPriority="51"/>
+    <w:lsdException w:name="List Table 7 Colorful Accent 5" w:uiPriority="52"/>
+    <w:lsdException w:name="List Table 1 Light Accent 6" w:uiPriority="46"/>
+    <w:lsdException w:name="List Table 2 Accent 6" w:uiPriority="47"/>
+    <w:lsdException w:name="List Table 3 Accent 6" w:uiPriority="48"/>
+    <w:lsdException w:name="List Table 4 Accent 6" w:uiPriority="49"/>
+    <w:lsdException w:name="List Table 5 Dark Accent 6" w:uiPriority="50"/>
+    <w:lsdException w:name="List Table 6 Colorful Accent 6" w:uiPriority="51"/>
+    <w:lsdException w:name="List Table 7 Colorful Accent 6" w:uiPriority="52"/>
   </w:latentStyles>
   <w:style w:type="paragraph" w:default="1" w:styleId="Normal">
     <w:name w:val="Normal"/>
     <w:qFormat/>
     <w:rsid w:val="0076686D"/>
+  </w:style>
+  <w:style w:type="paragraph" w:styleId="Heading1">
+    <w:name w:val="heading 1"/>
+    <w:basedOn w:val="Normal"/>
+    <w:next w:val="Normal"/>
+    <w:link w:val="Heading1Char"/>
+    <w:uiPriority w:val="9"/>
+    <w:qFormat/>
+    <w:rsid w:val="00D52CCC"/>
+    <w:pPr>
+      <w:keepNext/>
+      <w:keepLines/>
+      <w:spacing w:before="240" w:after="0" w:line="259" w:lineRule="auto"/>
+      <w:outlineLvl w:val="0"/>
+    </w:pPr>
+    <w:rPr>
+      <w:rFonts w:asciiTheme="majorHAnsi" w:eastAsiaTheme="majorEastAsia" w:hAnsiTheme="majorHAnsi" w:cstheme="majorBidi"/>
+      <w:color w:val="365F91" w:themeColor="accent1" w:themeShade="BF"/>
+      <w:sz w:val="32"/>
+      <w:szCs w:val="32"/>
+    </w:rPr>
   </w:style>
   <w:style w:type="character" w:default="1" w:styleId="DefaultParagraphFont">
     <w:name w:val="Default Paragraph Font"/>
@@ -20763,7 +24204,6 @@
     <w:uiPriority w:val="99"/>
     <w:semiHidden/>
     <w:unhideWhenUsed/>
-    <w:qFormat/>
     <w:tblPr>
       <w:tblInd w:w="0" w:type="dxa"/>
       <w:tblCellMar>
@@ -20869,7 +24309,6 @@
       <w:spacing w:after="0" w:line="240" w:lineRule="auto"/>
     </w:pPr>
     <w:tblPr>
-      <w:tblInd w:w="0" w:type="dxa"/>
       <w:tblBorders>
         <w:top w:val="single" w:sz="4" w:space="0" w:color="000000" w:themeColor="text1"/>
         <w:left w:val="single" w:sz="4" w:space="0" w:color="000000" w:themeColor="text1"/>
@@ -20878,12 +24317,6 @@
         <w:insideH w:val="single" w:sz="4" w:space="0" w:color="000000" w:themeColor="text1"/>
         <w:insideV w:val="single" w:sz="4" w:space="0" w:color="000000" w:themeColor="text1"/>
       </w:tblBorders>
-      <w:tblCellMar>
-        <w:top w:w="0" w:type="dxa"/>
-        <w:left w:w="108" w:type="dxa"/>
-        <w:bottom w:w="0" w:type="dxa"/>
-        <w:right w:w="108" w:type="dxa"/>
-      </w:tblCellMar>
     </w:tblPr>
   </w:style>
   <w:style w:type="character" w:styleId="PlaceholderText">
@@ -20895,6 +24328,27 @@
     <w:rPr>
       <w:color w:val="808080"/>
     </w:rPr>
+  </w:style>
+  <w:style w:type="character" w:customStyle="1" w:styleId="Heading1Char">
+    <w:name w:val="Heading 1 Char"/>
+    <w:basedOn w:val="DefaultParagraphFont"/>
+    <w:link w:val="Heading1"/>
+    <w:uiPriority w:val="9"/>
+    <w:rsid w:val="00D52CCC"/>
+    <w:rPr>
+      <w:rFonts w:asciiTheme="majorHAnsi" w:eastAsiaTheme="majorEastAsia" w:hAnsiTheme="majorHAnsi" w:cstheme="majorBidi"/>
+      <w:color w:val="365F91" w:themeColor="accent1" w:themeShade="BF"/>
+      <w:sz w:val="32"/>
+      <w:szCs w:val="32"/>
+    </w:rPr>
+  </w:style>
+  <w:style w:type="paragraph" w:styleId="Bibliography">
+    <w:name w:val="Bibliography"/>
+    <w:basedOn w:val="Normal"/>
+    <w:next w:val="Normal"/>
+    <w:uiPriority w:val="37"/>
+    <w:unhideWhenUsed/>
+    <w:rsid w:val="00D52CCC"/>
   </w:style>
 </w:styles>
 </file>
@@ -21183,11 +24637,54 @@
 </file>
 
 <file path=customXml/item1.xml><?xml version="1.0" encoding="utf-8"?>
-<b:Sources xmlns:b="http://schemas.openxmlformats.org/officeDocument/2006/bibliography" xmlns="http://schemas.openxmlformats.org/officeDocument/2006/bibliography" SelectedStyle="\APA.XSL" StyleName="APA"/>
+<b:Sources xmlns:b="http://schemas.openxmlformats.org/officeDocument/2006/bibliography" xmlns="http://schemas.openxmlformats.org/officeDocument/2006/bibliography" SelectedStyle="\APA.XSL" StyleName="APA">
+  <b:Source>
+    <b:Tag>Chr06</b:Tag>
+    <b:SourceType>Book</b:SourceType>
+    <b:Guid>{ED82E463-443A-428D-839C-2F05BC09F826}</b:Guid>
+    <b:Author>
+      <b:Author>
+        <b:NameList>
+          <b:Person>
+            <b:Last>Bishop</b:Last>
+            <b:First>Christopher</b:First>
+            <b:Middle>M.</b:Middle>
+          </b:Person>
+        </b:NameList>
+      </b:Author>
+    </b:Author>
+    <b:Title>Pattern recognition and machine learning</b:Title>
+    <b:Year>2006</b:Year>
+    <b:Publisher>Springer</b:Publisher>
+    <b:LCID>en-US</b:LCID>
+    <b:RefOrder>1</b:RefOrder>
+  </b:Source>
+  <b:Source>
+    <b:Tag>Dap09</b:Tag>
+    <b:SourceType>Book</b:SourceType>
+    <b:Guid>{98D22CD7-A051-437F-9B49-75506E0098DD}</b:Guid>
+    <b:Author>
+      <b:Author>
+        <b:NameList>
+          <b:Person>
+            <b:Last>Daphne Koller</b:Last>
+            <b:First>Nir</b:First>
+            <b:Middle>Friedman</b:Middle>
+          </b:Person>
+        </b:NameList>
+      </b:Author>
+    </b:Author>
+    <b:Title>Probabilistic Graphical Models: Principles and Techniques</b:Title>
+    <b:Year>2009</b:Year>
+    <b:Publisher>The MIT Press</b:Publisher>
+    <b:LCID>en-US</b:LCID>
+    <b:RefOrder>2</b:RefOrder>
+  </b:Source>
+</b:Sources>
 </file>
 
 <file path=customXml/itemProps1.xml><?xml version="1.0" encoding="utf-8"?>
-<ds:datastoreItem xmlns:ds="http://schemas.openxmlformats.org/officeDocument/2006/customXml" ds:itemID="{146A04A4-7EF4-4AD2-802C-8B73565EB7B6}">
+<ds:datastoreItem xmlns:ds="http://schemas.openxmlformats.org/officeDocument/2006/customXml" ds:itemID="{D4F9DB35-566D-4721-B9CD-4C6B638A7A5B}">
   <ds:schemaRefs>
     <ds:schemaRef ds:uri="http://schemas.openxmlformats.org/officeDocument/2006/bibliography"/>
   </ds:schemaRefs>

--- a/thesis proposal/پروپوزال دکتری.docx
+++ b/thesis proposal/پروپوزال دکتری.docx
@@ -1221,7 +1221,6 @@
           <w:lang w:bidi="fa-IR"/>
         </w:rPr>
       </w:pPr>
-      <w:proofErr w:type="gramStart"/>
       <w:r>
         <w:rPr>
           <w:rFonts w:cs="B Nazanin"/>
@@ -1231,7 +1230,6 @@
         </w:rPr>
         <w:t>Located(</w:t>
       </w:r>
-      <w:proofErr w:type="gramEnd"/>
       <w:r>
         <w:rPr>
           <w:rFonts w:cs="B Nazanin" w:hint="cs"/>
@@ -1301,7 +1299,6 @@
           <w:lang w:bidi="fa-IR"/>
         </w:rPr>
       </w:pPr>
-      <w:proofErr w:type="gramStart"/>
       <w:r>
         <w:rPr>
           <w:rFonts w:cs="B Nazanin"/>
@@ -1311,7 +1308,6 @@
         </w:rPr>
         <w:t>Located(</w:t>
       </w:r>
-      <w:proofErr w:type="gramEnd"/>
       <w:r>
         <w:rPr>
           <w:rFonts w:cs="B Nazanin" w:hint="cs"/>
@@ -6722,6 +6718,18 @@
       </w:r>
       <w:r>
         <w:rPr>
+          <w:rFonts w:cs="B Nazanin" w:hint="cs"/>
+          <w:sz w:val="28"/>
+          <w:szCs w:val="28"/>
+          <w:rtl/>
+          <w:lang w:bidi="fa-IR"/>
+        </w:rPr>
+        <w:t xml:space="preserve"> </w:t>
+      </w:r>
+      <w:bookmarkStart w:id="0" w:name="_GoBack"/>
+      <w:bookmarkEnd w:id="0"/>
+      <w:r>
+        <w:rPr>
           <w:rFonts w:cs="B Nazanin" w:hint="eastAsia"/>
           <w:sz w:val="28"/>
           <w:szCs w:val="28"/>
@@ -8800,7 +8808,6 @@
         </w:rPr>
         <w:t xml:space="preserve"> </w:t>
       </w:r>
-      <w:proofErr w:type="spellStart"/>
       <w:r>
         <w:rPr>
           <w:rFonts w:cs="B Nazanin"/>
@@ -8810,7 +8817,6 @@
         </w:rPr>
         <w:t>AlchemyAPI</w:t>
       </w:r>
-      <w:proofErr w:type="spellEnd"/>
       <w:r>
         <w:rPr>
           <w:rFonts w:cs="B Nazanin" w:hint="cs"/>
@@ -9001,7 +9007,6 @@
         </w:rPr>
         <w:t xml:space="preserve">وب سایت ها میتوان به </w:t>
       </w:r>
-      <w:proofErr w:type="spellStart"/>
       <w:r>
         <w:rPr>
           <w:rFonts w:cs="B Nazanin"/>
@@ -9011,7 +9016,6 @@
         </w:rPr>
         <w:t>Evri</w:t>
       </w:r>
-      <w:proofErr w:type="spellEnd"/>
       <w:r>
         <w:rPr>
           <w:rFonts w:cs="B Nazanin" w:hint="cs"/>
@@ -13055,7 +13059,6 @@
         </w:rPr>
         <w:t xml:space="preserve"> میزنیم. مثلا به کلمه </w:t>
       </w:r>
-      <w:proofErr w:type="spellStart"/>
       <w:r>
         <w:rPr>
           <w:rFonts w:cs="B Nazanin"/>
@@ -13065,7 +13068,6 @@
         </w:rPr>
         <w:t>Piccaso</w:t>
       </w:r>
-      <w:proofErr w:type="spellEnd"/>
       <w:r>
         <w:rPr>
           <w:rFonts w:cs="B Nazanin" w:hint="cs"/>
@@ -15344,7 +15346,6 @@
         </w:rPr>
         <w:t>«</w:t>
       </w:r>
-      <w:proofErr w:type="spellStart"/>
       <w:r>
         <w:rPr>
           <w:rFonts w:cs="B Nazanin"/>
@@ -15354,7 +15355,6 @@
         </w:rPr>
         <w:t>oxa</w:t>
       </w:r>
-      <w:proofErr w:type="spellEnd"/>
       <w:r>
         <w:rPr>
           <w:rFonts w:cs="B Nazanin" w:hint="cs"/>
@@ -15503,7 +15503,6 @@
         </w:rPr>
         <w:t>«</w:t>
       </w:r>
-      <w:proofErr w:type="spellStart"/>
       <w:r>
         <w:rPr>
           <w:rFonts w:cs="B Nazanin"/>
@@ -15513,7 +15512,6 @@
         </w:rPr>
         <w:t>oxa</w:t>
       </w:r>
-      <w:proofErr w:type="spellEnd"/>
       <w:r>
         <w:rPr>
           <w:rFonts w:cs="B Nazanin" w:hint="cs"/>
@@ -16045,7 +16043,6 @@
         </w:rPr>
         <w:t xml:space="preserve">به ازای </w:t>
       </w:r>
-      <w:proofErr w:type="spellStart"/>
       <w:r>
         <w:rPr>
           <w:rFonts w:cs="B Nazanin"/>
@@ -16055,7 +16052,6 @@
         </w:rPr>
         <w:t>Va</w:t>
       </w:r>
-      <w:proofErr w:type="spellEnd"/>
       <w:r>
         <w:rPr>
           <w:rFonts w:cs="B Nazanin" w:hint="cs"/>
@@ -16085,7 +16081,6 @@
         </w:rPr>
         <w:t xml:space="preserve">، به ازای </w:t>
       </w:r>
-      <w:proofErr w:type="spellStart"/>
       <w:r>
         <w:rPr>
           <w:rFonts w:cs="B Nazanin"/>
@@ -16095,7 +16090,6 @@
         </w:rPr>
         <w:t>er</w:t>
       </w:r>
-      <w:proofErr w:type="spellEnd"/>
       <w:r>
         <w:rPr>
           <w:rFonts w:cs="B Nazanin" w:hint="cs"/>
@@ -16125,7 +16119,6 @@
         </w:rPr>
         <w:t xml:space="preserve"> و به ازای «</w:t>
       </w:r>
-      <w:proofErr w:type="spellStart"/>
       <w:r>
         <w:rPr>
           <w:rFonts w:cs="B Nazanin"/>
@@ -16135,7 +16128,6 @@
         </w:rPr>
         <w:t>ricella-zost</w:t>
       </w:r>
-      <w:proofErr w:type="spellEnd"/>
       <w:r>
         <w:rPr>
           <w:rFonts w:cs="B Nazanin" w:hint="cs"/>
@@ -20663,7 +20655,7 @@
       <w:pPr>
         <w:bidi/>
         <w:rPr>
-          <w:rFonts w:cs="B Nazanin" w:hint="cs"/>
+          <w:rFonts w:cs="B Nazanin"/>
           <w:sz w:val="28"/>
           <w:szCs w:val="28"/>
           <w:rtl/>
@@ -20678,7 +20670,27 @@
           <w:rtl/>
           <w:lang w:bidi="fa-IR"/>
         </w:rPr>
-        <w:t>یک روش برای نمایش تفاوت بین دو مدل استفاده از مدلهای گر</w:t>
+        <w:t>یک روش برای نمایش تفاوت بین دو مدل</w:t>
+      </w:r>
+      <w:r>
+        <w:rPr>
+          <w:rFonts w:cs="B Nazanin" w:hint="cs"/>
+          <w:sz w:val="28"/>
+          <w:szCs w:val="28"/>
+          <w:rtl/>
+          <w:lang w:bidi="fa-IR"/>
+        </w:rPr>
+        <w:t>،</w:t>
+      </w:r>
+      <w:r>
+        <w:rPr>
+          <w:rFonts w:cs="B Nazanin" w:hint="cs"/>
+          <w:sz w:val="28"/>
+          <w:szCs w:val="28"/>
+          <w:rtl/>
+          <w:lang w:bidi="fa-IR"/>
+        </w:rPr>
+        <w:t xml:space="preserve"> استفاده از مدلهای گر</w:t>
       </w:r>
       <w:r>
         <w:rPr>
@@ -21903,6 +21915,7 @@
           <w:id w:val="96988229"/>
           <w:citation/>
         </w:sdtPr>
+        <w:sdtEndPr/>
         <w:sdtContent>
           <w:r>
             <w:rPr>
@@ -21988,6 +22001,7 @@
           <w:id w:val="752556837"/>
           <w:citation/>
         </w:sdtPr>
+        <w:sdtEndPr/>
         <w:sdtContent>
           <w:r>
             <w:rPr>
@@ -22081,8 +22095,1233 @@
         </w:rPr>
         <w:t xml:space="preserve"> </w:t>
       </w:r>
-      <w:bookmarkStart w:id="0" w:name="_GoBack"/>
-      <w:bookmarkEnd w:id="0"/>
+      <w:r>
+        <w:rPr>
+          <w:rFonts w:cs="B Nazanin" w:hint="cs"/>
+          <w:sz w:val="28"/>
+          <w:szCs w:val="28"/>
+          <w:rtl/>
+          <w:lang w:bidi="fa-IR"/>
+        </w:rPr>
+        <w:t>در مدل</w:t>
+      </w:r>
+      <w:r>
+        <w:rPr>
+          <w:rFonts w:cs="B Nazanin" w:hint="cs"/>
+          <w:sz w:val="28"/>
+          <w:szCs w:val="28"/>
+          <w:rtl/>
+          <w:lang w:bidi="fa-IR"/>
+        </w:rPr>
+        <w:t xml:space="preserve"> گرافی،</w:t>
+      </w:r>
+      <w:r>
+        <w:rPr>
+          <w:rFonts w:cs="B Nazanin" w:hint="cs"/>
+          <w:sz w:val="28"/>
+          <w:szCs w:val="28"/>
+          <w:rtl/>
+          <w:lang w:bidi="fa-IR"/>
+        </w:rPr>
+        <w:t xml:space="preserve"> متغییرها را با دایره و خطوط بین دایره ها نشاندهنده وابستگی مستقیم بین متغییرها است. </w:t>
+      </w:r>
+      <w:r>
+        <w:rPr>
+          <w:rFonts w:cs="B Nazanin" w:hint="cs"/>
+          <w:sz w:val="28"/>
+          <w:szCs w:val="28"/>
+          <w:rtl/>
+          <w:lang w:bidi="fa-IR"/>
+        </w:rPr>
+        <w:t xml:space="preserve">برخی از متغییرها به صورت معمولی قابل مشاهده اند و برخی مخفی هستند. </w:t>
+      </w:r>
+      <w:r>
+        <w:rPr>
+          <w:rFonts w:cs="B Nazanin" w:hint="cs"/>
+          <w:sz w:val="28"/>
+          <w:szCs w:val="28"/>
+          <w:rtl/>
+          <w:lang w:bidi="fa-IR"/>
+        </w:rPr>
+        <w:t>در شکل زیر</w:t>
+      </w:r>
+      <w:r>
+        <w:rPr>
+          <w:rFonts w:cs="B Nazanin" w:hint="cs"/>
+          <w:sz w:val="28"/>
+          <w:szCs w:val="28"/>
+          <w:rtl/>
+          <w:lang w:bidi="fa-IR"/>
+        </w:rPr>
+        <w:t>،</w:t>
+      </w:r>
+      <w:r>
+        <w:rPr>
+          <w:rFonts w:cs="B Nazanin" w:hint="cs"/>
+          <w:sz w:val="28"/>
+          <w:szCs w:val="28"/>
+          <w:rtl/>
+          <w:lang w:bidi="fa-IR"/>
+        </w:rPr>
+        <w:t xml:space="preserve"> مدل گرافی احتمالی برای دو دسته  بندی کننده</w:t>
+      </w:r>
+      <w:r>
+        <w:rPr>
+          <w:rFonts w:cs="B Nazanin" w:hint="cs"/>
+          <w:sz w:val="28"/>
+          <w:szCs w:val="28"/>
+          <w:rtl/>
+          <w:lang w:bidi="fa-IR"/>
+        </w:rPr>
+        <w:t xml:space="preserve"> رگرسیون لاجستیک (به نمایندگی از مدل تمایزی) و نایو بیز (به نمایندگی از مدل تولیدی) نمایش داده شده است.</w:t>
+      </w:r>
+    </w:p>
+    <w:p>
+      <w:pPr>
+        <w:bidi/>
+        <w:jc w:val="center"/>
+        <w:rPr>
+          <w:rFonts w:cs="B Nazanin"/>
+          <w:sz w:val="28"/>
+          <w:szCs w:val="28"/>
+          <w:rtl/>
+          <w:lang w:bidi="fa-IR"/>
+        </w:rPr>
+      </w:pPr>
+      <w:r>
+        <w:rPr>
+          <w:rFonts w:cs="B Nazanin"/>
+          <w:noProof/>
+          <w:sz w:val="28"/>
+          <w:szCs w:val="28"/>
+        </w:rPr>
+        <w:drawing>
+          <wp:inline distT="0" distB="0" distL="0" distR="0">
+            <wp:extent cx="1632144" cy="1542178"/>
+            <wp:effectExtent l="0" t="0" r="0" b="0"/>
+            <wp:docPr id="15" name="Picture 15"/>
+            <wp:cNvGraphicFramePr>
+              <a:graphicFrameLocks xmlns:a="http://schemas.openxmlformats.org/drawingml/2006/main" noChangeAspect="1"/>
+            </wp:cNvGraphicFramePr>
+            <a:graphic xmlns:a="http://schemas.openxmlformats.org/drawingml/2006/main">
+              <a:graphicData uri="http://schemas.openxmlformats.org/drawingml/2006/picture">
+                <pic:pic xmlns:pic="http://schemas.openxmlformats.org/drawingml/2006/picture">
+                  <pic:nvPicPr>
+                    <pic:cNvPr id="0" name="Picture 3"/>
+                    <pic:cNvPicPr>
+                      <a:picLocks noChangeAspect="1" noChangeArrowheads="1"/>
+                    </pic:cNvPicPr>
+                  </pic:nvPicPr>
+                  <pic:blipFill>
+                    <a:blip r:embed="rId20">
+                      <a:extLst>
+                        <a:ext uri="{28A0092B-C50C-407E-A947-70E740481C1C}">
+                          <a14:useLocalDpi xmlns:a14="http://schemas.microsoft.com/office/drawing/2010/main" val="0"/>
+                        </a:ext>
+                      </a:extLst>
+                    </a:blip>
+                    <a:srcRect/>
+                    <a:stretch>
+                      <a:fillRect/>
+                    </a:stretch>
+                  </pic:blipFill>
+                  <pic:spPr bwMode="auto">
+                    <a:xfrm>
+                      <a:off x="0" y="0"/>
+                      <a:ext cx="1651358" cy="1560333"/>
+                    </a:xfrm>
+                    <a:prstGeom prst="rect">
+                      <a:avLst/>
+                    </a:prstGeom>
+                    <a:noFill/>
+                    <a:ln>
+                      <a:noFill/>
+                    </a:ln>
+                  </pic:spPr>
+                </pic:pic>
+              </a:graphicData>
+            </a:graphic>
+          </wp:inline>
+        </w:drawing>
+      </w:r>
+      <w:r>
+        <w:rPr>
+          <w:rFonts w:cs="B Nazanin"/>
+          <w:noProof/>
+          <w:sz w:val="28"/>
+          <w:szCs w:val="28"/>
+        </w:rPr>
+        <w:drawing>
+          <wp:inline distT="0" distB="0" distL="0" distR="0">
+            <wp:extent cx="1686244" cy="1541995"/>
+            <wp:effectExtent l="0" t="0" r="0" b="0"/>
+            <wp:docPr id="16" name="Picture 16"/>
+            <wp:cNvGraphicFramePr>
+              <a:graphicFrameLocks xmlns:a="http://schemas.openxmlformats.org/drawingml/2006/main" noChangeAspect="1"/>
+            </wp:cNvGraphicFramePr>
+            <a:graphic xmlns:a="http://schemas.openxmlformats.org/drawingml/2006/main">
+              <a:graphicData uri="http://schemas.openxmlformats.org/drawingml/2006/picture">
+                <pic:pic xmlns:pic="http://schemas.openxmlformats.org/drawingml/2006/picture">
+                  <pic:nvPicPr>
+                    <pic:cNvPr id="0" name="Picture 4"/>
+                    <pic:cNvPicPr>
+                      <a:picLocks noChangeAspect="1" noChangeArrowheads="1"/>
+                    </pic:cNvPicPr>
+                  </pic:nvPicPr>
+                  <pic:blipFill>
+                    <a:blip r:embed="rId21">
+                      <a:extLst>
+                        <a:ext uri="{28A0092B-C50C-407E-A947-70E740481C1C}">
+                          <a14:useLocalDpi xmlns:a14="http://schemas.microsoft.com/office/drawing/2010/main" val="0"/>
+                        </a:ext>
+                      </a:extLst>
+                    </a:blip>
+                    <a:srcRect/>
+                    <a:stretch>
+                      <a:fillRect/>
+                    </a:stretch>
+                  </pic:blipFill>
+                  <pic:spPr bwMode="auto">
+                    <a:xfrm>
+                      <a:off x="0" y="0"/>
+                      <a:ext cx="1711321" cy="1564927"/>
+                    </a:xfrm>
+                    <a:prstGeom prst="rect">
+                      <a:avLst/>
+                    </a:prstGeom>
+                    <a:noFill/>
+                    <a:ln>
+                      <a:noFill/>
+                    </a:ln>
+                  </pic:spPr>
+                </pic:pic>
+              </a:graphicData>
+            </a:graphic>
+          </wp:inline>
+        </w:drawing>
+      </w:r>
+    </w:p>
+    <w:p>
+      <w:pPr>
+        <w:bidi/>
+        <w:rPr>
+          <w:rFonts w:cs="B Nazanin"/>
+          <w:sz w:val="28"/>
+          <w:szCs w:val="28"/>
+          <w:rtl/>
+          <w:lang w:bidi="fa-IR"/>
+        </w:rPr>
+      </w:pPr>
+      <w:r>
+        <w:rPr>
+          <w:rFonts w:cs="B Nazanin" w:hint="cs"/>
+          <w:sz w:val="28"/>
+          <w:szCs w:val="28"/>
+          <w:rtl/>
+          <w:lang w:bidi="fa-IR"/>
+        </w:rPr>
+        <w:t>در نایو بیز در زمان دسته بندی، کلمات مختلف متنی را که به ما داده شده است داریم</w:t>
+      </w:r>
+      <w:r>
+        <w:rPr>
+          <w:rFonts w:cs="B Nazanin" w:hint="cs"/>
+          <w:sz w:val="28"/>
+          <w:szCs w:val="28"/>
+          <w:rtl/>
+          <w:lang w:bidi="fa-IR"/>
+        </w:rPr>
+        <w:t xml:space="preserve"> (</w:t>
+      </w:r>
+      <w:r>
+        <w:rPr>
+          <w:rFonts w:cs="B Nazanin"/>
+          <w:sz w:val="28"/>
+          <w:szCs w:val="28"/>
+          <w:lang w:bidi="fa-IR"/>
+        </w:rPr>
+        <w:t>d</w:t>
+      </w:r>
+      <w:r>
+        <w:rPr>
+          <w:rFonts w:cs="B Nazanin"/>
+          <w:sz w:val="28"/>
+          <w:szCs w:val="28"/>
+          <w:vertAlign w:val="subscript"/>
+          <w:lang w:bidi="fa-IR"/>
+        </w:rPr>
+        <w:t>1</w:t>
+      </w:r>
+      <w:r>
+        <w:rPr>
+          <w:rFonts w:cs="B Nazanin"/>
+          <w:sz w:val="28"/>
+          <w:szCs w:val="28"/>
+          <w:vertAlign w:val="subscript"/>
+          <w:lang w:bidi="fa-IR"/>
+        </w:rPr>
+        <w:t xml:space="preserve">, </w:t>
+      </w:r>
+      <w:r>
+        <w:rPr>
+          <w:rFonts w:cs="B Nazanin"/>
+          <w:sz w:val="28"/>
+          <w:szCs w:val="28"/>
+          <w:lang w:bidi="fa-IR"/>
+        </w:rPr>
+        <w:t>d</w:t>
+      </w:r>
+      <w:r>
+        <w:rPr>
+          <w:rFonts w:cs="B Nazanin"/>
+          <w:sz w:val="28"/>
+          <w:szCs w:val="28"/>
+          <w:vertAlign w:val="subscript"/>
+          <w:lang w:bidi="fa-IR"/>
+        </w:rPr>
+        <w:t>2</w:t>
+      </w:r>
+      <w:r>
+        <w:rPr>
+          <w:rFonts w:cs="B Nazanin"/>
+          <w:sz w:val="28"/>
+          <w:szCs w:val="28"/>
+          <w:lang w:bidi="fa-IR"/>
+        </w:rPr>
+        <w:t>,</w:t>
+      </w:r>
+      <w:r>
+        <w:rPr>
+          <w:rFonts w:cs="B Nazanin"/>
+          <w:sz w:val="28"/>
+          <w:szCs w:val="28"/>
+          <w:lang w:bidi="fa-IR"/>
+        </w:rPr>
+        <w:t>d</w:t>
+      </w:r>
+      <w:r>
+        <w:rPr>
+          <w:rFonts w:cs="B Nazanin"/>
+          <w:sz w:val="28"/>
+          <w:szCs w:val="28"/>
+          <w:vertAlign w:val="subscript"/>
+          <w:lang w:bidi="fa-IR"/>
+        </w:rPr>
+        <w:t>3</w:t>
+      </w:r>
+      <w:r>
+        <w:rPr>
+          <w:rFonts w:cs="B Nazanin" w:hint="cs"/>
+          <w:sz w:val="28"/>
+          <w:szCs w:val="28"/>
+          <w:rtl/>
+          <w:lang w:bidi="fa-IR"/>
+        </w:rPr>
+        <w:t>)</w:t>
+      </w:r>
+      <w:r>
+        <w:rPr>
+          <w:rFonts w:cs="B Nazanin" w:hint="cs"/>
+          <w:sz w:val="28"/>
+          <w:szCs w:val="28"/>
+          <w:rtl/>
+          <w:lang w:bidi="fa-IR"/>
+        </w:rPr>
+        <w:t>. می</w:t>
+      </w:r>
+      <w:r>
+        <w:rPr>
+          <w:rFonts w:cs="B Nazanin"/>
+          <w:sz w:val="28"/>
+          <w:szCs w:val="28"/>
+          <w:rtl/>
+          <w:lang w:bidi="fa-IR"/>
+        </w:rPr>
+        <w:softHyphen/>
+      </w:r>
+      <w:r>
+        <w:rPr>
+          <w:rFonts w:cs="B Nazanin" w:hint="cs"/>
+          <w:sz w:val="28"/>
+          <w:szCs w:val="28"/>
+          <w:rtl/>
+          <w:lang w:bidi="fa-IR"/>
+        </w:rPr>
+        <w:t>خواهیم بر اساس آن کلاس داده</w:t>
+      </w:r>
+      <w:r>
+        <w:rPr>
+          <w:rFonts w:cs="B Nazanin" w:hint="cs"/>
+          <w:sz w:val="28"/>
+          <w:szCs w:val="28"/>
+          <w:rtl/>
+          <w:lang w:bidi="fa-IR"/>
+        </w:rPr>
+        <w:t xml:space="preserve"> (</w:t>
+      </w:r>
+      <w:r>
+        <w:rPr>
+          <w:rFonts w:cs="B Nazanin"/>
+          <w:sz w:val="28"/>
+          <w:szCs w:val="28"/>
+          <w:lang w:bidi="fa-IR"/>
+        </w:rPr>
+        <w:t>c</w:t>
+      </w:r>
+      <w:r>
+        <w:rPr>
+          <w:rFonts w:cs="B Nazanin" w:hint="cs"/>
+          <w:sz w:val="28"/>
+          <w:szCs w:val="28"/>
+          <w:rtl/>
+          <w:lang w:bidi="fa-IR"/>
+        </w:rPr>
+        <w:t>)</w:t>
+      </w:r>
+      <w:r>
+        <w:rPr>
+          <w:rFonts w:cs="B Nazanin" w:hint="cs"/>
+          <w:sz w:val="28"/>
+          <w:szCs w:val="28"/>
+          <w:rtl/>
+          <w:lang w:bidi="fa-IR"/>
+        </w:rPr>
+        <w:t xml:space="preserve"> </w:t>
+      </w:r>
+      <w:r>
+        <w:rPr>
+          <w:rFonts w:cs="B Nazanin" w:hint="cs"/>
+          <w:sz w:val="28"/>
+          <w:szCs w:val="28"/>
+          <w:rtl/>
+          <w:lang w:bidi="fa-IR"/>
+        </w:rPr>
+        <w:t xml:space="preserve">را تعیین کنیم. </w:t>
+      </w:r>
+      <w:r>
+        <w:rPr>
+          <w:rFonts w:cs="B Nazanin" w:hint="cs"/>
+          <w:sz w:val="28"/>
+          <w:szCs w:val="28"/>
+          <w:rtl/>
+          <w:lang w:bidi="fa-IR"/>
+        </w:rPr>
+        <w:t xml:space="preserve">از دید احتمالاتی، ما احتمال اولیه کلاس </w:t>
+      </w:r>
+      <m:oMath>
+        <m:r>
+          <w:rPr>
+            <w:rFonts w:ascii="Cambria Math" w:hAnsi="Cambria Math" w:cs="B Nazanin"/>
+            <w:sz w:val="28"/>
+            <w:szCs w:val="28"/>
+            <w:lang w:bidi="fa-IR"/>
+          </w:rPr>
+          <m:t>p(c)</m:t>
+        </m:r>
+      </m:oMath>
+      <w:r>
+        <w:rPr>
+          <w:rFonts w:cs="B Nazanin" w:hint="cs"/>
+          <w:sz w:val="28"/>
+          <w:szCs w:val="28"/>
+          <w:rtl/>
+          <w:lang w:bidi="fa-IR"/>
+        </w:rPr>
+        <w:t xml:space="preserve"> و احتمال هر کلمه به شرط کلاس </w:t>
+      </w:r>
+      <m:oMath>
+        <m:r>
+          <w:rPr>
+            <w:rFonts w:ascii="Cambria Math" w:hAnsi="Cambria Math" w:cs="B Nazanin"/>
+            <w:sz w:val="28"/>
+            <w:szCs w:val="28"/>
+            <w:lang w:bidi="fa-IR"/>
+          </w:rPr>
+          <m:t>p(</m:t>
+        </m:r>
+        <m:sSub>
+          <m:sSubPr>
+            <m:ctrlPr>
+              <w:rPr>
+                <w:rFonts w:ascii="Cambria Math" w:hAnsi="Cambria Math" w:cs="B Nazanin"/>
+                <w:i/>
+                <w:sz w:val="28"/>
+                <w:szCs w:val="28"/>
+                <w:lang w:bidi="fa-IR"/>
+              </w:rPr>
+            </m:ctrlPr>
+          </m:sSubPr>
+          <m:e>
+            <m:r>
+              <w:rPr>
+                <w:rFonts w:ascii="Cambria Math" w:hAnsi="Cambria Math" w:cs="B Nazanin"/>
+                <w:sz w:val="28"/>
+                <w:szCs w:val="28"/>
+                <w:lang w:bidi="fa-IR"/>
+              </w:rPr>
+              <m:t>d</m:t>
+            </m:r>
+          </m:e>
+          <m:sub>
+            <m:r>
+              <w:rPr>
+                <w:rFonts w:ascii="Cambria Math" w:hAnsi="Cambria Math" w:cs="B Nazanin"/>
+                <w:sz w:val="28"/>
+                <w:szCs w:val="28"/>
+                <w:lang w:bidi="fa-IR"/>
+              </w:rPr>
+              <m:t>1</m:t>
+            </m:r>
+          </m:sub>
+        </m:sSub>
+        <m:r>
+          <w:rPr>
+            <w:rFonts w:ascii="Cambria Math" w:hAnsi="Cambria Math" w:cs="B Nazanin"/>
+            <w:sz w:val="28"/>
+            <w:szCs w:val="28"/>
+            <w:lang w:bidi="fa-IR"/>
+          </w:rPr>
+          <m:t>|c)</m:t>
+        </m:r>
+      </m:oMath>
+      <w:r>
+        <w:rPr>
+          <w:rFonts w:cs="B Nazanin" w:hint="cs"/>
+          <w:sz w:val="28"/>
+          <w:szCs w:val="28"/>
+          <w:rtl/>
+          <w:lang w:bidi="fa-IR"/>
+        </w:rPr>
+        <w:t xml:space="preserve"> را داریم. </w:t>
+      </w:r>
+      <w:r>
+        <w:rPr>
+          <w:rFonts w:cs="B Nazanin" w:hint="cs"/>
+          <w:sz w:val="28"/>
+          <w:szCs w:val="28"/>
+          <w:rtl/>
+          <w:lang w:bidi="fa-IR"/>
+        </w:rPr>
+        <w:t>جهت فلش از کلاس به داده (تولیدی) است که نشان می</w:t>
+      </w:r>
+      <w:r>
+        <w:rPr>
+          <w:rFonts w:cs="B Nazanin"/>
+          <w:sz w:val="28"/>
+          <w:szCs w:val="28"/>
+          <w:rtl/>
+          <w:lang w:bidi="fa-IR"/>
+        </w:rPr>
+        <w:softHyphen/>
+      </w:r>
+      <w:r>
+        <w:rPr>
+          <w:rFonts w:cs="B Nazanin" w:hint="cs"/>
+          <w:sz w:val="28"/>
+          <w:szCs w:val="28"/>
+          <w:rtl/>
+          <w:lang w:bidi="fa-IR"/>
+        </w:rPr>
+        <w:t>دهد که کلمات از کلاس تولید شده</w:t>
+      </w:r>
+      <w:r>
+        <w:rPr>
+          <w:rFonts w:cs="B Nazanin"/>
+          <w:sz w:val="28"/>
+          <w:szCs w:val="28"/>
+          <w:rtl/>
+          <w:lang w:bidi="fa-IR"/>
+        </w:rPr>
+        <w:softHyphen/>
+      </w:r>
+      <w:r>
+        <w:rPr>
+          <w:rFonts w:cs="B Nazanin" w:hint="cs"/>
+          <w:sz w:val="28"/>
+          <w:szCs w:val="28"/>
+          <w:rtl/>
+          <w:lang w:bidi="fa-IR"/>
+        </w:rPr>
+        <w:t>اند.</w:t>
+      </w:r>
+      <w:r>
+        <w:rPr>
+          <w:rFonts w:cs="B Nazanin" w:hint="cs"/>
+          <w:sz w:val="28"/>
+          <w:szCs w:val="28"/>
+          <w:rtl/>
+          <w:lang w:bidi="fa-IR"/>
+        </w:rPr>
+        <w:t xml:space="preserve"> و در واقع چیزی را که واقع</w:t>
+      </w:r>
+      <w:r>
+        <w:rPr>
+          <w:rFonts w:cs="B Nazanin" w:hint="cs"/>
+          <w:sz w:val="28"/>
+          <w:szCs w:val="28"/>
+          <w:rtl/>
+          <w:lang w:bidi="fa-IR"/>
+        </w:rPr>
+        <w:t>ا مشاهده کرده ایم را پیش گویی نمی</w:t>
+      </w:r>
+      <w:r>
+        <w:rPr>
+          <w:rFonts w:cs="B Nazanin"/>
+          <w:sz w:val="28"/>
+          <w:szCs w:val="28"/>
+          <w:rtl/>
+          <w:lang w:bidi="fa-IR"/>
+        </w:rPr>
+        <w:softHyphen/>
+      </w:r>
+      <w:r>
+        <w:rPr>
+          <w:rFonts w:cs="B Nazanin" w:hint="cs"/>
+          <w:sz w:val="28"/>
+          <w:szCs w:val="28"/>
+          <w:rtl/>
+          <w:lang w:bidi="fa-IR"/>
+        </w:rPr>
+        <w:t xml:space="preserve">کند. </w:t>
+      </w:r>
+      <w:r>
+        <w:rPr>
+          <w:rFonts w:cs="B Nazanin" w:hint="cs"/>
+          <w:sz w:val="28"/>
+          <w:szCs w:val="28"/>
+          <w:rtl/>
+          <w:lang w:bidi="fa-IR"/>
+        </w:rPr>
+        <w:t xml:space="preserve">اما وضعیت در رگرسیون لاجستیک معکوس این حالت است. </w:t>
+      </w:r>
+      <w:r>
+        <w:rPr>
+          <w:rFonts w:cs="B Nazanin" w:hint="cs"/>
+          <w:sz w:val="28"/>
+          <w:szCs w:val="28"/>
+          <w:rtl/>
+          <w:lang w:bidi="fa-IR"/>
+        </w:rPr>
+        <w:t>دوباره ما کلامات درون متن را مشاهده می</w:t>
+      </w:r>
+      <w:r>
+        <w:rPr>
+          <w:rFonts w:cs="B Nazanin"/>
+          <w:sz w:val="28"/>
+          <w:szCs w:val="28"/>
+          <w:rtl/>
+          <w:lang w:bidi="fa-IR"/>
+        </w:rPr>
+        <w:softHyphen/>
+      </w:r>
+      <w:r>
+        <w:rPr>
+          <w:rFonts w:cs="B Nazanin" w:hint="cs"/>
+          <w:sz w:val="28"/>
+          <w:szCs w:val="28"/>
+          <w:rtl/>
+          <w:lang w:bidi="fa-IR"/>
+        </w:rPr>
+        <w:t>کنیم</w:t>
+      </w:r>
+      <w:r>
+        <w:rPr>
+          <w:rFonts w:cs="B Nazanin" w:hint="cs"/>
+          <w:sz w:val="28"/>
+          <w:szCs w:val="28"/>
+          <w:rtl/>
+          <w:lang w:bidi="fa-IR"/>
+        </w:rPr>
+        <w:t xml:space="preserve"> و به دنبال </w:t>
+      </w:r>
+      <w:r>
+        <w:rPr>
+          <w:rFonts w:cs="B Nazanin" w:hint="cs"/>
+          <w:sz w:val="28"/>
+          <w:szCs w:val="28"/>
+          <w:rtl/>
+          <w:lang w:bidi="fa-IR"/>
+        </w:rPr>
+        <w:lastRenderedPageBreak/>
+        <w:t>پیشگویی کلاس داده هستیم</w:t>
+      </w:r>
+      <w:r>
+        <w:rPr>
+          <w:rFonts w:cs="B Nazanin" w:hint="cs"/>
+          <w:sz w:val="28"/>
+          <w:szCs w:val="28"/>
+          <w:rtl/>
+          <w:lang w:bidi="fa-IR"/>
+        </w:rPr>
+        <w:t xml:space="preserve">. </w:t>
+      </w:r>
+      <w:r>
+        <w:rPr>
+          <w:rFonts w:cs="B Nazanin" w:hint="cs"/>
+          <w:sz w:val="28"/>
+          <w:szCs w:val="28"/>
+          <w:rtl/>
+          <w:lang w:bidi="fa-IR"/>
+        </w:rPr>
+        <w:t>اما ای</w:t>
+      </w:r>
+      <w:r>
+        <w:rPr>
+          <w:rFonts w:cs="B Nazanin" w:hint="cs"/>
+          <w:sz w:val="28"/>
+          <w:szCs w:val="28"/>
+          <w:rtl/>
+          <w:lang w:bidi="fa-IR"/>
+        </w:rPr>
+        <w:t xml:space="preserve">ن </w:t>
+      </w:r>
+      <w:r>
+        <w:rPr>
+          <w:rFonts w:cs="B Nazanin" w:hint="cs"/>
+          <w:sz w:val="28"/>
+          <w:szCs w:val="28"/>
+          <w:rtl/>
+          <w:lang w:bidi="fa-IR"/>
+        </w:rPr>
+        <w:t xml:space="preserve">بار ما به شکل مستقیم یک احتمال را بر روی کلاس به شرط داده مشاهده شده قرار میدهیم </w:t>
+      </w:r>
+      <m:oMath>
+        <m:r>
+          <w:rPr>
+            <w:rFonts w:ascii="Cambria Math" w:hAnsi="Cambria Math" w:cs="B Nazanin"/>
+            <w:sz w:val="28"/>
+            <w:szCs w:val="28"/>
+            <w:lang w:bidi="fa-IR"/>
+          </w:rPr>
+          <m:t>p</m:t>
+        </m:r>
+        <m:d>
+          <m:dPr>
+            <m:ctrlPr>
+              <w:rPr>
+                <w:rFonts w:ascii="Cambria Math" w:hAnsi="Cambria Math" w:cs="B Nazanin"/>
+                <w:i/>
+                <w:sz w:val="28"/>
+                <w:szCs w:val="28"/>
+                <w:lang w:bidi="fa-IR"/>
+              </w:rPr>
+            </m:ctrlPr>
+          </m:dPr>
+          <m:e>
+            <m:r>
+              <w:rPr>
+                <w:rFonts w:ascii="Cambria Math" w:hAnsi="Cambria Math" w:cs="B Nazanin"/>
+                <w:sz w:val="28"/>
+                <w:szCs w:val="28"/>
+                <w:lang w:bidi="fa-IR"/>
+              </w:rPr>
+              <m:t>c</m:t>
+            </m:r>
+          </m:e>
+          <m:e>
+            <m:sSub>
+              <m:sSubPr>
+                <m:ctrlPr>
+                  <w:rPr>
+                    <w:rFonts w:ascii="Cambria Math" w:hAnsi="Cambria Math" w:cs="B Nazanin"/>
+                    <w:i/>
+                    <w:sz w:val="28"/>
+                    <w:szCs w:val="28"/>
+                    <w:lang w:bidi="fa-IR"/>
+                  </w:rPr>
+                </m:ctrlPr>
+              </m:sSubPr>
+              <m:e>
+                <m:r>
+                  <w:rPr>
+                    <w:rFonts w:ascii="Cambria Math" w:hAnsi="Cambria Math" w:cs="B Nazanin"/>
+                    <w:sz w:val="28"/>
+                    <w:szCs w:val="28"/>
+                    <w:lang w:bidi="fa-IR"/>
+                  </w:rPr>
+                  <m:t>d</m:t>
+                </m:r>
+              </m:e>
+              <m:sub>
+                <m:r>
+                  <w:rPr>
+                    <w:rFonts w:ascii="Cambria Math" w:hAnsi="Cambria Math" w:cs="B Nazanin"/>
+                    <w:sz w:val="28"/>
+                    <w:szCs w:val="28"/>
+                    <w:lang w:bidi="fa-IR"/>
+                  </w:rPr>
+                  <m:t>1</m:t>
+                </m:r>
+              </m:sub>
+            </m:sSub>
+            <m:r>
+              <w:rPr>
+                <w:rFonts w:ascii="Cambria Math" w:hAnsi="Cambria Math" w:cs="B Nazanin"/>
+                <w:sz w:val="28"/>
+                <w:szCs w:val="28"/>
+                <w:lang w:bidi="fa-IR"/>
+              </w:rPr>
+              <m:t>,</m:t>
+            </m:r>
+            <m:sSub>
+              <m:sSubPr>
+                <m:ctrlPr>
+                  <w:rPr>
+                    <w:rFonts w:ascii="Cambria Math" w:hAnsi="Cambria Math" w:cs="B Nazanin"/>
+                    <w:i/>
+                    <w:sz w:val="28"/>
+                    <w:szCs w:val="28"/>
+                    <w:lang w:bidi="fa-IR"/>
+                  </w:rPr>
+                </m:ctrlPr>
+              </m:sSubPr>
+              <m:e>
+                <m:r>
+                  <w:rPr>
+                    <w:rFonts w:ascii="Cambria Math" w:hAnsi="Cambria Math" w:cs="B Nazanin"/>
+                    <w:sz w:val="28"/>
+                    <w:szCs w:val="28"/>
+                    <w:lang w:bidi="fa-IR"/>
+                  </w:rPr>
+                  <m:t>d</m:t>
+                </m:r>
+              </m:e>
+              <m:sub>
+                <m:r>
+                  <w:rPr>
+                    <w:rFonts w:ascii="Cambria Math" w:hAnsi="Cambria Math" w:cs="B Nazanin"/>
+                    <w:sz w:val="28"/>
+                    <w:szCs w:val="28"/>
+                    <w:lang w:bidi="fa-IR"/>
+                  </w:rPr>
+                  <m:t>2</m:t>
+                </m:r>
+              </m:sub>
+            </m:sSub>
+            <m:r>
+              <w:rPr>
+                <w:rFonts w:ascii="Cambria Math" w:hAnsi="Cambria Math" w:cs="B Nazanin"/>
+                <w:sz w:val="28"/>
+                <w:szCs w:val="28"/>
+                <w:lang w:bidi="fa-IR"/>
+              </w:rPr>
+              <m:t>,</m:t>
+            </m:r>
+            <m:sSub>
+              <m:sSubPr>
+                <m:ctrlPr>
+                  <w:rPr>
+                    <w:rFonts w:ascii="Cambria Math" w:hAnsi="Cambria Math" w:cs="B Nazanin"/>
+                    <w:i/>
+                    <w:sz w:val="28"/>
+                    <w:szCs w:val="28"/>
+                    <w:lang w:bidi="fa-IR"/>
+                  </w:rPr>
+                </m:ctrlPr>
+              </m:sSubPr>
+              <m:e>
+                <m:r>
+                  <w:rPr>
+                    <w:rFonts w:ascii="Cambria Math" w:hAnsi="Cambria Math" w:cs="B Nazanin"/>
+                    <w:sz w:val="28"/>
+                    <w:szCs w:val="28"/>
+                    <w:lang w:bidi="fa-IR"/>
+                  </w:rPr>
+                  <m:t>d</m:t>
+                </m:r>
+              </m:e>
+              <m:sub>
+                <m:r>
+                  <w:rPr>
+                    <w:rFonts w:ascii="Cambria Math" w:hAnsi="Cambria Math" w:cs="B Nazanin"/>
+                    <w:sz w:val="28"/>
+                    <w:szCs w:val="28"/>
+                    <w:lang w:bidi="fa-IR"/>
+                  </w:rPr>
+                  <m:t>3</m:t>
+                </m:r>
+              </m:sub>
+            </m:sSub>
+          </m:e>
+        </m:d>
+      </m:oMath>
+      <w:r>
+        <w:rPr>
+          <w:rFonts w:cs="B Nazanin" w:hint="cs"/>
+          <w:sz w:val="28"/>
+          <w:szCs w:val="28"/>
+          <w:rtl/>
+          <w:lang w:bidi="fa-IR"/>
+        </w:rPr>
+        <w:t xml:space="preserve"> . </w:t>
+      </w:r>
+    </w:p>
+    <w:p>
+      <w:pPr>
+        <w:bidi/>
+        <w:rPr>
+          <w:rFonts w:cs="B Nazanin" w:hint="cs"/>
+          <w:sz w:val="28"/>
+          <w:szCs w:val="28"/>
+          <w:rtl/>
+          <w:lang w:bidi="fa-IR"/>
+        </w:rPr>
+      </w:pPr>
+      <w:r>
+        <w:rPr>
+          <w:rFonts w:cs="B Nazanin" w:hint="cs"/>
+          <w:sz w:val="28"/>
+          <w:szCs w:val="28"/>
+          <w:rtl/>
+          <w:lang w:bidi="fa-IR"/>
+        </w:rPr>
+        <w:t xml:space="preserve">بنابراین در مدلهای تولیدی به دنبال توزیع توام احتمال داده و کلاس </w:t>
+      </w:r>
+      <w:r>
+        <w:rPr>
+          <w:rFonts w:cs="B Nazanin" w:hint="cs"/>
+          <w:sz w:val="28"/>
+          <w:szCs w:val="28"/>
+          <w:rtl/>
+          <w:lang w:bidi="fa-IR"/>
+        </w:rPr>
+        <w:t>و</w:t>
+      </w:r>
+      <w:r>
+        <w:rPr>
+          <w:rFonts w:cs="B Nazanin" w:hint="cs"/>
+          <w:sz w:val="28"/>
+          <w:szCs w:val="28"/>
+          <w:rtl/>
+          <w:lang w:bidi="fa-IR"/>
+        </w:rPr>
+        <w:t xml:space="preserve"> بیشینه کردن درستنمایی احتمال</w:t>
+      </w:r>
+      <w:r>
+        <w:rPr>
+          <w:rFonts w:cs="B Nazanin" w:hint="cs"/>
+          <w:sz w:val="28"/>
+          <w:szCs w:val="28"/>
+          <w:rtl/>
+          <w:lang w:bidi="fa-IR"/>
+        </w:rPr>
+        <w:t xml:space="preserve"> </w:t>
+      </w:r>
+      <m:oMath>
+        <m:r>
+          <w:rPr>
+            <w:rFonts w:ascii="Cambria Math" w:hAnsi="Cambria Math" w:cs="B Nazanin"/>
+            <w:sz w:val="28"/>
+            <w:szCs w:val="28"/>
+            <w:lang w:bidi="fa-IR"/>
+          </w:rPr>
+          <m:t>p(d,c)</m:t>
+        </m:r>
+      </m:oMath>
+      <w:r>
+        <w:rPr>
+          <w:rFonts w:cs="B Nazanin" w:hint="cs"/>
+          <w:sz w:val="28"/>
+          <w:szCs w:val="28"/>
+          <w:rtl/>
+          <w:lang w:bidi="fa-IR"/>
+        </w:rPr>
+        <w:t xml:space="preserve"> </w:t>
+      </w:r>
+      <w:r>
+        <w:rPr>
+          <w:rFonts w:cs="B Nazanin" w:hint="cs"/>
+          <w:sz w:val="28"/>
+          <w:szCs w:val="28"/>
+          <w:rtl/>
+          <w:lang w:bidi="fa-IR"/>
+        </w:rPr>
+        <w:t>هستیم</w:t>
+      </w:r>
+      <w:r>
+        <w:rPr>
+          <w:rFonts w:cs="B Nazanin" w:hint="cs"/>
+          <w:sz w:val="28"/>
+          <w:szCs w:val="28"/>
+          <w:rtl/>
+          <w:lang w:bidi="fa-IR"/>
+        </w:rPr>
+        <w:t xml:space="preserve">. </w:t>
+      </w:r>
+      <w:r>
+        <w:rPr>
+          <w:rFonts w:cs="B Nazanin" w:hint="cs"/>
+          <w:sz w:val="28"/>
+          <w:szCs w:val="28"/>
+          <w:rtl/>
+          <w:lang w:bidi="fa-IR"/>
+        </w:rPr>
+        <w:t>انجام اینکار همانطور که می</w:t>
+      </w:r>
+      <w:r>
+        <w:rPr>
+          <w:rFonts w:cs="B Nazanin"/>
+          <w:sz w:val="28"/>
+          <w:szCs w:val="28"/>
+          <w:rtl/>
+          <w:lang w:bidi="fa-IR"/>
+        </w:rPr>
+        <w:softHyphen/>
+      </w:r>
+      <w:r>
+        <w:rPr>
+          <w:rFonts w:cs="B Nazanin" w:hint="cs"/>
+          <w:sz w:val="28"/>
+          <w:szCs w:val="28"/>
+          <w:rtl/>
+          <w:lang w:bidi="fa-IR"/>
+        </w:rPr>
+        <w:t xml:space="preserve">دانیم بدیهی است. </w:t>
+      </w:r>
+      <w:r>
+        <w:rPr>
+          <w:rFonts w:cs="B Nazanin" w:hint="cs"/>
+          <w:sz w:val="28"/>
+          <w:szCs w:val="28"/>
+          <w:rtl/>
+          <w:lang w:bidi="fa-IR"/>
+        </w:rPr>
+        <w:t>انتخاب وزنها برای این مدل</w:t>
+      </w:r>
+      <w:r>
+        <w:rPr>
+          <w:rFonts w:cs="B Nazanin" w:hint="cs"/>
+          <w:sz w:val="28"/>
+          <w:szCs w:val="28"/>
+          <w:rtl/>
+          <w:lang w:bidi="fa-IR"/>
+        </w:rPr>
+        <w:t xml:space="preserve"> بر اساس شمارش وقوع رخدادهای مختلف یک چیز و سپس تقسیم</w:t>
+      </w:r>
+      <w:r>
+        <w:rPr>
+          <w:rFonts w:cs="B Nazanin" w:hint="cs"/>
+          <w:sz w:val="28"/>
+          <w:szCs w:val="28"/>
+          <w:rtl/>
+          <w:lang w:bidi="fa-IR"/>
+        </w:rPr>
+        <w:t xml:space="preserve"> کردن</w:t>
+      </w:r>
+      <w:r>
+        <w:rPr>
+          <w:rFonts w:cs="B Nazanin" w:hint="cs"/>
+          <w:sz w:val="28"/>
+          <w:szCs w:val="28"/>
+          <w:rtl/>
+          <w:lang w:bidi="fa-IR"/>
+        </w:rPr>
+        <w:t xml:space="preserve"> بر یک مخرج نرمال کننده انجام می</w:t>
+      </w:r>
+      <w:r>
+        <w:rPr>
+          <w:rFonts w:cs="B Nazanin"/>
+          <w:sz w:val="28"/>
+          <w:szCs w:val="28"/>
+          <w:rtl/>
+          <w:lang w:bidi="fa-IR"/>
+        </w:rPr>
+        <w:softHyphen/>
+      </w:r>
+      <w:r>
+        <w:rPr>
+          <w:rFonts w:cs="B Nazanin" w:hint="cs"/>
+          <w:sz w:val="28"/>
+          <w:szCs w:val="28"/>
+          <w:rtl/>
+          <w:lang w:bidi="fa-IR"/>
+        </w:rPr>
+        <w:t>گیرد.</w:t>
+      </w:r>
+      <w:r>
+        <w:rPr>
+          <w:rFonts w:cs="B Nazanin" w:hint="cs"/>
+          <w:sz w:val="28"/>
+          <w:szCs w:val="28"/>
+          <w:rtl/>
+          <w:lang w:bidi="fa-IR"/>
+        </w:rPr>
+        <w:t xml:space="preserve"> </w:t>
+      </w:r>
+      <w:r>
+        <w:rPr>
+          <w:rFonts w:cs="B Nazanin" w:hint="cs"/>
+          <w:sz w:val="28"/>
+          <w:szCs w:val="28"/>
+          <w:rtl/>
+          <w:lang w:bidi="fa-IR"/>
+        </w:rPr>
+        <w:t>این روش برای تخمین بسیار کاربردی است.</w:t>
+      </w:r>
+    </w:p>
+    <w:p>
+      <w:pPr>
+        <w:bidi/>
+        <w:rPr>
+          <w:rFonts w:cs="B Nazanin"/>
+          <w:sz w:val="28"/>
+          <w:szCs w:val="28"/>
+          <w:rtl/>
+          <w:lang w:bidi="fa-IR"/>
+        </w:rPr>
+      </w:pPr>
+      <w:r>
+        <w:rPr>
+          <w:rFonts w:cs="B Nazanin" w:hint="cs"/>
+          <w:sz w:val="28"/>
+          <w:szCs w:val="28"/>
+          <w:rtl/>
+          <w:lang w:bidi="fa-IR"/>
+        </w:rPr>
+        <w:t xml:space="preserve">در نقطه مقابل، </w:t>
+      </w:r>
+      <w:r>
+        <w:rPr>
+          <w:rFonts w:cs="B Nazanin" w:hint="cs"/>
+          <w:sz w:val="28"/>
+          <w:szCs w:val="28"/>
+          <w:rtl/>
+          <w:lang w:bidi="fa-IR"/>
+        </w:rPr>
+        <w:t xml:space="preserve">در مدل شرطی، میخواهیم احتمال </w:t>
+      </w:r>
+      <m:oMath>
+        <m:r>
+          <w:rPr>
+            <w:rFonts w:ascii="Cambria Math" w:hAnsi="Cambria Math" w:cs="B Nazanin"/>
+            <w:sz w:val="28"/>
+            <w:szCs w:val="28"/>
+            <w:lang w:bidi="fa-IR"/>
+          </w:rPr>
+          <m:t>p(c|d)</m:t>
+        </m:r>
+      </m:oMath>
+      <w:r>
+        <w:rPr>
+          <w:rFonts w:cs="B Nazanin" w:hint="cs"/>
+          <w:sz w:val="28"/>
+          <w:szCs w:val="28"/>
+          <w:rtl/>
+          <w:lang w:bidi="fa-IR"/>
+        </w:rPr>
+        <w:t xml:space="preserve"> را مح</w:t>
+      </w:r>
+      <w:r>
+        <w:rPr>
+          <w:rFonts w:cs="B Nazanin" w:hint="cs"/>
+          <w:sz w:val="28"/>
+          <w:szCs w:val="28"/>
+          <w:rtl/>
+          <w:lang w:bidi="fa-IR"/>
+        </w:rPr>
+        <w:t>اس</w:t>
+      </w:r>
+      <w:r>
+        <w:rPr>
+          <w:rFonts w:cs="B Nazanin" w:hint="cs"/>
+          <w:sz w:val="28"/>
+          <w:szCs w:val="28"/>
+          <w:rtl/>
+          <w:lang w:bidi="fa-IR"/>
+        </w:rPr>
+        <w:t xml:space="preserve">به کنیم. </w:t>
+      </w:r>
+      <w:r>
+        <w:rPr>
+          <w:rFonts w:cs="B Nazanin" w:hint="cs"/>
+          <w:sz w:val="28"/>
+          <w:szCs w:val="28"/>
+          <w:rtl/>
+          <w:lang w:bidi="fa-IR"/>
+        </w:rPr>
+        <w:t>در این مدل سعی می</w:t>
+      </w:r>
+      <w:r>
+        <w:rPr>
+          <w:rFonts w:cs="B Nazanin"/>
+          <w:sz w:val="28"/>
+          <w:szCs w:val="28"/>
+          <w:rtl/>
+          <w:lang w:bidi="fa-IR"/>
+        </w:rPr>
+        <w:softHyphen/>
+      </w:r>
+      <w:r>
+        <w:rPr>
+          <w:rFonts w:cs="B Nazanin" w:hint="cs"/>
+          <w:sz w:val="28"/>
+          <w:szCs w:val="28"/>
+          <w:rtl/>
+          <w:lang w:bidi="fa-IR"/>
+        </w:rPr>
+        <w:t xml:space="preserve">کنیم به صورت مستقیم، احتمال درستنمایی شرطی را بیشینه کنیم. </w:t>
+      </w:r>
+      <w:r>
+        <w:rPr>
+          <w:rFonts w:cs="B Nazanin" w:hint="cs"/>
+          <w:sz w:val="28"/>
+          <w:szCs w:val="28"/>
+          <w:rtl/>
+          <w:lang w:bidi="fa-IR"/>
+        </w:rPr>
+        <w:t xml:space="preserve">احتمال کلاس های مشاهده شده به شرط داده. در ادامه خواهیم دید که اینکار به مراتب مشکلتر بوده ولی در عوض مفیدتر است زیرا به شکل مستقیم به درستی و غلطی دسته بندی کننده مربوط </w:t>
+      </w:r>
+      <w:r>
+        <w:rPr>
+          <w:rFonts w:cs="B Nazanin" w:hint="cs"/>
+          <w:sz w:val="28"/>
+          <w:szCs w:val="28"/>
+          <w:rtl/>
+          <w:lang w:bidi="fa-IR"/>
+        </w:rPr>
+        <w:t>شده و نتایج بهتری را تولید خواهد کرد</w:t>
+      </w:r>
+      <w:r>
+        <w:rPr>
+          <w:rFonts w:cs="B Nazanin" w:hint="cs"/>
+          <w:sz w:val="28"/>
+          <w:szCs w:val="28"/>
+          <w:rtl/>
+          <w:lang w:bidi="fa-IR"/>
+        </w:rPr>
+        <w:t>.</w:t>
+      </w:r>
+      <w:r>
+        <w:rPr>
+          <w:rFonts w:cs="B Nazanin" w:hint="cs"/>
+          <w:sz w:val="28"/>
+          <w:szCs w:val="28"/>
+          <w:rtl/>
+          <w:lang w:bidi="fa-IR"/>
+        </w:rPr>
+        <w:t xml:space="preserve"> </w:t>
+      </w:r>
+    </w:p>
+    <w:p>
+      <w:pPr>
+        <w:bidi/>
+        <w:rPr>
+          <w:rFonts w:cs="B Nazanin" w:hint="cs"/>
+          <w:sz w:val="28"/>
+          <w:szCs w:val="28"/>
+          <w:rtl/>
+          <w:lang w:bidi="fa-IR"/>
+        </w:rPr>
+      </w:pPr>
+      <w:r>
+        <w:rPr>
+          <w:rFonts w:cs="B Nazanin" w:hint="cs"/>
+          <w:sz w:val="28"/>
+          <w:szCs w:val="28"/>
+          <w:rtl/>
+          <w:lang w:bidi="fa-IR"/>
+        </w:rPr>
+        <w:t xml:space="preserve">برای بررسی بهتر این قضیه به مقاله ای در زمینه </w:t>
+      </w:r>
     </w:p>
     <w:p>
       <w:pPr>
@@ -24353,6 +25592,572 @@
 </w:styles>
 </file>
 
+<file path=word/glossary/document.xml><?xml version="1.0" encoding="utf-8"?>
+<w:glossaryDocument xmlns:wpc="http://schemas.microsoft.com/office/word/2010/wordprocessingCanvas" xmlns:mc="http://schemas.openxmlformats.org/markup-compatibility/2006" xmlns:o="urn:schemas-microsoft-com:office:office" xmlns:r="http://schemas.openxmlformats.org/officeDocument/2006/relationships" xmlns:m="http://schemas.openxmlformats.org/officeDocument/2006/math" xmlns:v="urn:schemas-microsoft-com:vml" xmlns:wp14="http://schemas.microsoft.com/office/word/2010/wordprocessingDrawing" xmlns:wp="http://schemas.openxmlformats.org/drawingml/2006/wordprocessingDrawing" xmlns:w10="urn:schemas-microsoft-com:office:word" xmlns:w="http://schemas.openxmlformats.org/wordprocessingml/2006/main" xmlns:w14="http://schemas.microsoft.com/office/word/2010/wordml" xmlns:w15="http://schemas.microsoft.com/office/word/2012/wordml" xmlns:wpg="http://schemas.microsoft.com/office/word/2010/wordprocessingGroup" xmlns:wpi="http://schemas.microsoft.com/office/word/2010/wordprocessingInk" xmlns:wne="http://schemas.microsoft.com/office/word/2006/wordml" xmlns:wps="http://schemas.microsoft.com/office/word/2010/wordprocessingShape" mc:Ignorable="w14 w15 wp14"/>
+</file>
+
+<file path=word/glossary/fontTable.xml><?xml version="1.0" encoding="utf-8"?>
+<w:fonts xmlns:mc="http://schemas.openxmlformats.org/markup-compatibility/2006" xmlns:r="http://schemas.openxmlformats.org/officeDocument/2006/relationships" xmlns:w="http://schemas.openxmlformats.org/wordprocessingml/2006/main" xmlns:w14="http://schemas.microsoft.com/office/word/2010/wordml" xmlns:w15="http://schemas.microsoft.com/office/word/2012/wordml" mc:Ignorable="w14 w15">
+  <w:font w:name="Symbol">
+    <w:panose1 w:val="05050102010706020507"/>
+    <w:charset w:val="02"/>
+    <w:family w:val="roman"/>
+    <w:pitch w:val="variable"/>
+    <w:sig w:usb0="00000000" w:usb1="10000000" w:usb2="00000000" w:usb3="00000000" w:csb0="80000000" w:csb1="00000000"/>
+  </w:font>
+  <w:font w:name="Times New Roman">
+    <w:panose1 w:val="02020603050405020304"/>
+    <w:charset w:val="00"/>
+    <w:family w:val="roman"/>
+    <w:pitch w:val="variable"/>
+    <w:sig w:usb0="E0002AFF" w:usb1="C0007841" w:usb2="00000009" w:usb3="00000000" w:csb0="000001FF" w:csb1="00000000"/>
+  </w:font>
+  <w:font w:name="Courier New">
+    <w:panose1 w:val="02070309020205020404"/>
+    <w:charset w:val="00"/>
+    <w:family w:val="modern"/>
+    <w:pitch w:val="fixed"/>
+    <w:sig w:usb0="E0002AFF" w:usb1="C0007843" w:usb2="00000009" w:usb3="00000000" w:csb0="000001FF" w:csb1="00000000"/>
+  </w:font>
+  <w:font w:name="Wingdings">
+    <w:panose1 w:val="05000000000000000000"/>
+    <w:charset w:val="02"/>
+    <w:family w:val="auto"/>
+    <w:pitch w:val="variable"/>
+    <w:sig w:usb0="00000000" w:usb1="10000000" w:usb2="00000000" w:usb3="00000000" w:csb0="80000000" w:csb1="00000000"/>
+  </w:font>
+  <w:font w:name="Calibri">
+    <w:panose1 w:val="020F0502020204030204"/>
+    <w:charset w:val="00"/>
+    <w:family w:val="swiss"/>
+    <w:pitch w:val="variable"/>
+    <w:sig w:usb0="E00002FF" w:usb1="4000ACFF" w:usb2="00000001" w:usb3="00000000" w:csb0="0000019F" w:csb1="00000000"/>
+  </w:font>
+  <w:font w:name="Arial">
+    <w:panose1 w:val="020B0604020202020204"/>
+    <w:charset w:val="00"/>
+    <w:family w:val="swiss"/>
+    <w:pitch w:val="variable"/>
+    <w:sig w:usb0="E0002AFF" w:usb1="C0007843" w:usb2="00000009" w:usb3="00000000" w:csb0="000001FF" w:csb1="00000000"/>
+  </w:font>
+  <w:font w:name="Cambria">
+    <w:panose1 w:val="02040503050406030204"/>
+    <w:charset w:val="00"/>
+    <w:family w:val="roman"/>
+    <w:pitch w:val="variable"/>
+    <w:sig w:usb0="E00002FF" w:usb1="400004FF" w:usb2="00000000" w:usb3="00000000" w:csb0="0000019F" w:csb1="00000000"/>
+  </w:font>
+  <w:font w:name="Tahoma">
+    <w:panose1 w:val="020B0604030504040204"/>
+    <w:charset w:val="00"/>
+    <w:family w:val="swiss"/>
+    <w:pitch w:val="variable"/>
+    <w:sig w:usb0="E1002EFF" w:usb1="C000605B" w:usb2="00000029" w:usb3="00000000" w:csb0="000101FF" w:csb1="00000000"/>
+  </w:font>
+  <w:font w:name="B Nazanin">
+    <w:panose1 w:val="00000400000000000000"/>
+    <w:charset w:val="B2"/>
+    <w:family w:val="auto"/>
+    <w:pitch w:val="variable"/>
+    <w:sig w:usb0="00002001" w:usb1="80000000" w:usb2="00000008" w:usb3="00000000" w:csb0="00000040" w:csb1="00000000"/>
+  </w:font>
+  <w:font w:name="Cambria Math">
+    <w:panose1 w:val="02040503050406030204"/>
+    <w:charset w:val="00"/>
+    <w:family w:val="roman"/>
+    <w:pitch w:val="variable"/>
+    <w:sig w:usb0="E00002FF" w:usb1="420024FF" w:usb2="00000000" w:usb3="00000000" w:csb0="0000019F" w:csb1="00000000"/>
+  </w:font>
+  <w:font w:name="Calibri Light">
+    <w:panose1 w:val="020F0302020204030204"/>
+    <w:charset w:val="00"/>
+    <w:family w:val="swiss"/>
+    <w:pitch w:val="variable"/>
+    <w:sig w:usb0="A00002EF" w:usb1="4000207B" w:usb2="00000000" w:usb3="00000000" w:csb0="0000019F" w:csb1="00000000"/>
+  </w:font>
+</w:fonts>
+</file>
+
+<file path=word/glossary/settings.xml><?xml version="1.0" encoding="utf-8"?>
+<w:settings xmlns:mc="http://schemas.openxmlformats.org/markup-compatibility/2006" xmlns:o="urn:schemas-microsoft-com:office:office" xmlns:r="http://schemas.openxmlformats.org/officeDocument/2006/relationships" xmlns:m="http://schemas.openxmlformats.org/officeDocument/2006/math" xmlns:v="urn:schemas-microsoft-com:vml" xmlns:w10="urn:schemas-microsoft-com:office:word" xmlns:w="http://schemas.openxmlformats.org/wordprocessingml/2006/main" xmlns:w14="http://schemas.microsoft.com/office/word/2010/wordml" xmlns:w15="http://schemas.microsoft.com/office/word/2012/wordml" xmlns:sl="http://schemas.openxmlformats.org/schemaLibrary/2006/main" mc:Ignorable="w14 w15">
+  <w:view w:val="normal"/>
+  <w:defaultTabStop w:val="720"/>
+  <w:characterSpacingControl w:val="doNotCompress"/>
+  <w:compat>
+    <w:useFELayout/>
+    <w:compatSetting w:name="compatibilityMode" w:uri="http://schemas.microsoft.com/office/word" w:val="15"/>
+    <w:compatSetting w:name="overrideTableStyleFontSizeAndJustification" w:uri="http://schemas.microsoft.com/office/word" w:val="1"/>
+    <w:compatSetting w:name="enableOpenTypeFeatures" w:uri="http://schemas.microsoft.com/office/word" w:val="1"/>
+    <w:compatSetting w:name="doNotFlipMirrorIndents" w:uri="http://schemas.microsoft.com/office/word" w:val="1"/>
+    <w:compatSetting w:name="differentiateMultirowTableHeaders" w:uri="http://schemas.microsoft.com/office/word" w:val="1"/>
+  </w:compat>
+  <w:rsids>
+    <w:rsidRoot w:val="00247904"/>
+    <w:rsid w:val="00247904"/>
+    <w:rsid w:val="00B93BB7"/>
+  </w:rsids>
+  <m:mathPr>
+    <m:mathFont m:val="Cambria Math"/>
+    <m:brkBin m:val="before"/>
+    <m:brkBinSub m:val="--"/>
+    <m:smallFrac m:val="0"/>
+    <m:dispDef/>
+    <m:lMargin m:val="0"/>
+    <m:rMargin m:val="0"/>
+    <m:defJc m:val="centerGroup"/>
+    <m:wrapIndent m:val="1440"/>
+    <m:intLim m:val="subSup"/>
+    <m:naryLim m:val="undOvr"/>
+  </m:mathPr>
+  <w:themeFontLang w:val="en-US" w:bidi="ar-SA"/>
+  <w:clrSchemeMapping w:bg1="light1" w:t1="dark1" w:bg2="light2" w:t2="dark2" w:accent1="accent1" w:accent2="accent2" w:accent3="accent3" w:accent4="accent4" w:accent5="accent5" w:accent6="accent6" w:hyperlink="hyperlink" w:followedHyperlink="followedHyperlink"/>
+  <w:decimalSymbol w:val="."/>
+  <w:listSeparator w:val=","/>
+  <w15:chartTrackingRefBased/>
+</w:settings>
+</file>
+
+<file path=word/glossary/styles.xml><?xml version="1.0" encoding="utf-8"?>
+<w:styles xmlns:mc="http://schemas.openxmlformats.org/markup-compatibility/2006" xmlns:r="http://schemas.openxmlformats.org/officeDocument/2006/relationships" xmlns:w="http://schemas.openxmlformats.org/wordprocessingml/2006/main" xmlns:w14="http://schemas.microsoft.com/office/word/2010/wordml" xmlns:w15="http://schemas.microsoft.com/office/word/2012/wordml" mc:Ignorable="w14 w15">
+  <w:docDefaults>
+    <w:rPrDefault>
+      <w:rPr>
+        <w:rFonts w:asciiTheme="minorHAnsi" w:eastAsiaTheme="minorEastAsia" w:hAnsiTheme="minorHAnsi" w:cstheme="minorBidi"/>
+        <w:sz w:val="22"/>
+        <w:szCs w:val="22"/>
+        <w:lang w:val="en-US" w:eastAsia="en-US" w:bidi="ar-SA"/>
+      </w:rPr>
+    </w:rPrDefault>
+    <w:pPrDefault>
+      <w:pPr>
+        <w:spacing w:after="160" w:line="259" w:lineRule="auto"/>
+      </w:pPr>
+    </w:pPrDefault>
+  </w:docDefaults>
+  <w:latentStyles w:defLockedState="0" w:defUIPriority="99" w:defSemiHidden="0" w:defUnhideWhenUsed="0" w:defQFormat="0" w:count="371">
+    <w:lsdException w:name="Normal" w:uiPriority="0" w:qFormat="1"/>
+    <w:lsdException w:name="heading 1" w:uiPriority="9" w:qFormat="1"/>
+    <w:lsdException w:name="heading 2" w:semiHidden="1" w:uiPriority="9" w:unhideWhenUsed="1" w:qFormat="1"/>
+    <w:lsdException w:name="heading 3" w:semiHidden="1" w:uiPriority="9" w:unhideWhenUsed="1" w:qFormat="1"/>
+    <w:lsdException w:name="heading 4" w:semiHidden="1" w:uiPriority="9" w:unhideWhenUsed="1" w:qFormat="1"/>
+    <w:lsdException w:name="heading 5" w:semiHidden="1" w:uiPriority="9" w:unhideWhenUsed="1" w:qFormat="1"/>
+    <w:lsdException w:name="heading 6" w:semiHidden="1" w:uiPriority="9" w:unhideWhenUsed="1" w:qFormat="1"/>
+    <w:lsdException w:name="heading 7" w:semiHidden="1" w:uiPriority="9" w:unhideWhenUsed="1" w:qFormat="1"/>
+    <w:lsdException w:name="heading 8" w:semiHidden="1" w:uiPriority="9" w:unhideWhenUsed="1" w:qFormat="1"/>
+    <w:lsdException w:name="heading 9" w:semiHidden="1" w:uiPriority="9" w:unhideWhenUsed="1" w:qFormat="1"/>
+    <w:lsdException w:name="index 1" w:semiHidden="1" w:unhideWhenUsed="1"/>
+    <w:lsdException w:name="index 2" w:semiHidden="1" w:unhideWhenUsed="1"/>
+    <w:lsdException w:name="index 3" w:semiHidden="1" w:unhideWhenUsed="1"/>
+    <w:lsdException w:name="index 4" w:semiHidden="1" w:unhideWhenUsed="1"/>
+    <w:lsdException w:name="index 5" w:semiHidden="1" w:unhideWhenUsed="1"/>
+    <w:lsdException w:name="index 6" w:semiHidden="1" w:unhideWhenUsed="1"/>
+    <w:lsdException w:name="index 7" w:semiHidden="1" w:unhideWhenUsed="1"/>
+    <w:lsdException w:name="index 8" w:semiHidden="1" w:unhideWhenUsed="1"/>
+    <w:lsdException w:name="index 9" w:semiHidden="1" w:unhideWhenUsed="1"/>
+    <w:lsdException w:name="toc 1" w:semiHidden="1" w:uiPriority="39" w:unhideWhenUsed="1"/>
+    <w:lsdException w:name="toc 2" w:semiHidden="1" w:uiPriority="39" w:unhideWhenUsed="1"/>
+    <w:lsdException w:name="toc 3" w:semiHidden="1" w:uiPriority="39" w:unhideWhenUsed="1"/>
+    <w:lsdException w:name="toc 4" w:semiHidden="1" w:uiPriority="39" w:unhideWhenUsed="1"/>
+    <w:lsdException w:name="toc 5" w:semiHidden="1" w:uiPriority="39" w:unhideWhenUsed="1"/>
+    <w:lsdException w:name="toc 6" w:semiHidden="1" w:uiPriority="39" w:unhideWhenUsed="1"/>
+    <w:lsdException w:name="toc 7" w:semiHidden="1" w:uiPriority="39" w:unhideWhenUsed="1"/>
+    <w:lsdException w:name="toc 8" w:semiHidden="1" w:uiPriority="39" w:unhideWhenUsed="1"/>
+    <w:lsdException w:name="toc 9" w:semiHidden="1" w:uiPriority="39" w:unhideWhenUsed="1"/>
+    <w:lsdException w:name="Normal Indent" w:semiHidden="1" w:unhideWhenUsed="1"/>
+    <w:lsdException w:name="footnote text" w:semiHidden="1" w:unhideWhenUsed="1"/>
+    <w:lsdException w:name="annotation text" w:semiHidden="1" w:unhideWhenUsed="1"/>
+    <w:lsdException w:name="header" w:semiHidden="1" w:unhideWhenUsed="1"/>
+    <w:lsdException w:name="footer" w:semiHidden="1" w:unhideWhenUsed="1"/>
+    <w:lsdException w:name="index heading" w:semiHidden="1" w:unhideWhenUsed="1"/>
+    <w:lsdException w:name="caption" w:semiHidden="1" w:uiPriority="35" w:unhideWhenUsed="1" w:qFormat="1"/>
+    <w:lsdException w:name="table of figures" w:semiHidden="1" w:unhideWhenUsed="1"/>
+    <w:lsdException w:name="envelope address" w:semiHidden="1" w:unhideWhenUsed="1"/>
+    <w:lsdException w:name="envelope return" w:semiHidden="1" w:unhideWhenUsed="1"/>
+    <w:lsdException w:name="footnote reference" w:semiHidden="1" w:unhideWhenUsed="1"/>
+    <w:lsdException w:name="annotation reference" w:semiHidden="1" w:unhideWhenUsed="1"/>
+    <w:lsdException w:name="line number" w:semiHidden="1" w:unhideWhenUsed="1"/>
+    <w:lsdException w:name="page number" w:semiHidden="1" w:unhideWhenUsed="1"/>
+    <w:lsdException w:name="endnote reference" w:semiHidden="1" w:unhideWhenUsed="1"/>
+    <w:lsdException w:name="endnote text" w:semiHidden="1" w:unhideWhenUsed="1"/>
+    <w:lsdException w:name="table of authorities" w:semiHidden="1" w:unhideWhenUsed="1"/>
+    <w:lsdException w:name="macro" w:semiHidden="1" w:unhideWhenUsed="1"/>
+    <w:lsdException w:name="toa heading" w:semiHidden="1" w:unhideWhenUsed="1"/>
+    <w:lsdException w:name="List" w:semiHidden="1" w:unhideWhenUsed="1"/>
+    <w:lsdException w:name="List Bullet" w:semiHidden="1" w:unhideWhenUsed="1"/>
+    <w:lsdException w:name="List Number" w:semiHidden="1" w:unhideWhenUsed="1"/>
+    <w:lsdException w:name="List 2" w:semiHidden="1" w:unhideWhenUsed="1"/>
+    <w:lsdException w:name="List 3" w:semiHidden="1" w:unhideWhenUsed="1"/>
+    <w:lsdException w:name="List 4" w:semiHidden="1" w:unhideWhenUsed="1"/>
+    <w:lsdException w:name="List 5" w:semiHidden="1" w:unhideWhenUsed="1"/>
+    <w:lsdException w:name="List Bullet 2" w:semiHidden="1" w:unhideWhenUsed="1"/>
+    <w:lsdException w:name="List Bullet 3" w:semiHidden="1" w:unhideWhenUsed="1"/>
+    <w:lsdException w:name="List Bullet 4" w:semiHidden="1" w:unhideWhenUsed="1"/>
+    <w:lsdException w:name="List Bullet 5" w:semiHidden="1" w:unhideWhenUsed="1"/>
+    <w:lsdException w:name="List Number 2" w:semiHidden="1" w:unhideWhenUsed="1"/>
+    <w:lsdException w:name="List Number 3" w:semiHidden="1" w:unhideWhenUsed="1"/>
+    <w:lsdException w:name="List Number 4" w:semiHidden="1" w:unhideWhenUsed="1"/>
+    <w:lsdException w:name="List Number 5" w:semiHidden="1" w:unhideWhenUsed="1"/>
+    <w:lsdException w:name="Title" w:uiPriority="10" w:qFormat="1"/>
+    <w:lsdException w:name="Closing" w:semiHidden="1" w:unhideWhenUsed="1"/>
+    <w:lsdException w:name="Signature" w:semiHidden="1" w:unhideWhenUsed="1"/>
+    <w:lsdException w:name="Default Paragraph Font" w:semiHidden="1" w:uiPriority="1" w:unhideWhenUsed="1"/>
+    <w:lsdException w:name="Body Text" w:semiHidden="1" w:unhideWhenUsed="1"/>
+    <w:lsdException w:name="Body Text Indent" w:semiHidden="1" w:unhideWhenUsed="1"/>
+    <w:lsdException w:name="List Continue" w:semiHidden="1" w:unhideWhenUsed="1"/>
+    <w:lsdException w:name="List Continue 2" w:semiHidden="1" w:unhideWhenUsed="1"/>
+    <w:lsdException w:name="List Continue 3" w:semiHidden="1" w:unhideWhenUsed="1"/>
+    <w:lsdException w:name="List Continue 4" w:semiHidden="1" w:unhideWhenUsed="1"/>
+    <w:lsdException w:name="List Continue 5" w:semiHidden="1" w:unhideWhenUsed="1"/>
+    <w:lsdException w:name="Message Header" w:semiHidden="1" w:unhideWhenUsed="1"/>
+    <w:lsdException w:name="Subtitle" w:uiPriority="11" w:qFormat="1"/>
+    <w:lsdException w:name="Salutation" w:semiHidden="1" w:unhideWhenUsed="1"/>
+    <w:lsdException w:name="Date" w:semiHidden="1" w:unhideWhenUsed="1"/>
+    <w:lsdException w:name="Body Text First Indent" w:semiHidden="1" w:unhideWhenUsed="1"/>
+    <w:lsdException w:name="Body Text First Indent 2" w:semiHidden="1" w:unhideWhenUsed="1"/>
+    <w:lsdException w:name="Note Heading" w:semiHidden="1" w:unhideWhenUsed="1"/>
+    <w:lsdException w:name="Body Text 2" w:semiHidden="1" w:unhideWhenUsed="1"/>
+    <w:lsdException w:name="Body Text 3" w:semiHidden="1" w:unhideWhenUsed="1"/>
+    <w:lsdException w:name="Body Text Indent 2" w:semiHidden="1" w:unhideWhenUsed="1"/>
+    <w:lsdException w:name="Body Text Indent 3" w:semiHidden="1" w:unhideWhenUsed="1"/>
+    <w:lsdException w:name="Block Text" w:semiHidden="1" w:unhideWhenUsed="1"/>
+    <w:lsdException w:name="Hyperlink" w:semiHidden="1" w:unhideWhenUsed="1"/>
+    <w:lsdException w:name="FollowedHyperlink" w:semiHidden="1" w:unhideWhenUsed="1"/>
+    <w:lsdException w:name="Strong" w:uiPriority="22" w:qFormat="1"/>
+    <w:lsdException w:name="Emphasis" w:uiPriority="20" w:qFormat="1"/>
+    <w:lsdException w:name="Document Map" w:semiHidden="1" w:unhideWhenUsed="1"/>
+    <w:lsdException w:name="Plain Text" w:semiHidden="1" w:unhideWhenUsed="1"/>
+    <w:lsdException w:name="E-mail Signature" w:semiHidden="1" w:unhideWhenUsed="1"/>
+    <w:lsdException w:name="HTML Top of Form" w:semiHidden="1" w:unhideWhenUsed="1"/>
+    <w:lsdException w:name="HTML Bottom of Form" w:semiHidden="1" w:unhideWhenUsed="1"/>
+    <w:lsdException w:name="Normal (Web)" w:semiHidden="1" w:unhideWhenUsed="1"/>
+    <w:lsdException w:name="HTML Acronym" w:semiHidden="1" w:unhideWhenUsed="1"/>
+    <w:lsdException w:name="HTML Address" w:semiHidden="1" w:unhideWhenUsed="1"/>
+    <w:lsdException w:name="HTML Cite" w:semiHidden="1" w:unhideWhenUsed="1"/>
+    <w:lsdException w:name="HTML Code" w:semiHidden="1" w:unhideWhenUsed="1"/>
+    <w:lsdException w:name="HTML Definition" w:semiHidden="1" w:unhideWhenUsed="1"/>
+    <w:lsdException w:name="HTML Keyboard" w:semiHidden="1" w:unhideWhenUsed="1"/>
+    <w:lsdException w:name="HTML Preformatted" w:semiHidden="1" w:unhideWhenUsed="1"/>
+    <w:lsdException w:name="HTML Sample" w:semiHidden="1" w:unhideWhenUsed="1"/>
+    <w:lsdException w:name="HTML Typewriter" w:semiHidden="1" w:unhideWhenUsed="1"/>
+    <w:lsdException w:name="HTML Variable" w:semiHidden="1" w:unhideWhenUsed="1"/>
+    <w:lsdException w:name="Normal Table" w:semiHidden="1" w:unhideWhenUsed="1"/>
+    <w:lsdException w:name="annotation subject" w:semiHidden="1" w:unhideWhenUsed="1"/>
+    <w:lsdException w:name="No List" w:semiHidden="1" w:unhideWhenUsed="1"/>
+    <w:lsdException w:name="Outline List 1" w:semiHidden="1" w:unhideWhenUsed="1"/>
+    <w:lsdException w:name="Outline List 2" w:semiHidden="1" w:unhideWhenUsed="1"/>
+    <w:lsdException w:name="Outline List 3" w:semiHidden="1" w:unhideWhenUsed="1"/>
+    <w:lsdException w:name="Table Simple 1" w:semiHidden="1" w:unhideWhenUsed="1"/>
+    <w:lsdException w:name="Table Simple 2" w:semiHidden="1" w:unhideWhenUsed="1"/>
+    <w:lsdException w:name="Table Simple 3" w:semiHidden="1" w:unhideWhenUsed="1"/>
+    <w:lsdException w:name="Table Classic 1" w:semiHidden="1" w:unhideWhenUsed="1"/>
+    <w:lsdException w:name="Table Classic 2" w:semiHidden="1" w:unhideWhenUsed="1"/>
+    <w:lsdException w:name="Table Classic 3" w:semiHidden="1" w:unhideWhenUsed="1"/>
+    <w:lsdException w:name="Table Classic 4" w:semiHidden="1" w:unhideWhenUsed="1"/>
+    <w:lsdException w:name="Table Colorful 1" w:semiHidden="1" w:unhideWhenUsed="1"/>
+    <w:lsdException w:name="Table Colorful 2" w:semiHidden="1" w:unhideWhenUsed="1"/>
+    <w:lsdException w:name="Table Colorful 3" w:semiHidden="1" w:unhideWhenUsed="1"/>
+    <w:lsdException w:name="Table Columns 1" w:semiHidden="1" w:unhideWhenUsed="1"/>
+    <w:lsdException w:name="Table Columns 2" w:semiHidden="1" w:unhideWhenUsed="1"/>
+    <w:lsdException w:name="Table Columns 3" w:semiHidden="1" w:unhideWhenUsed="1"/>
+    <w:lsdException w:name="Table Columns 4" w:semiHidden="1" w:unhideWhenUsed="1"/>
+    <w:lsdException w:name="Table Columns 5" w:semiHidden="1" w:unhideWhenUsed="1"/>
+    <w:lsdException w:name="Table Grid 1" w:semiHidden="1" w:unhideWhenUsed="1"/>
+    <w:lsdException w:name="Table Grid 2" w:semiHidden="1" w:unhideWhenUsed="1"/>
+    <w:lsdException w:name="Table Grid 3" w:semiHidden="1" w:unhideWhenUsed="1"/>
+    <w:lsdException w:name="Table Grid 4" w:semiHidden="1" w:unhideWhenUsed="1"/>
+    <w:lsdException w:name="Table Grid 5" w:semiHidden="1" w:unhideWhenUsed="1"/>
+    <w:lsdException w:name="Table Grid 6" w:semiHidden="1" w:unhideWhenUsed="1"/>
+    <w:lsdException w:name="Table Grid 7" w:semiHidden="1" w:unhideWhenUsed="1"/>
+    <w:lsdException w:name="Table Grid 8" w:semiHidden="1" w:unhideWhenUsed="1"/>
+    <w:lsdException w:name="Table List 1" w:semiHidden="1" w:unhideWhenUsed="1"/>
+    <w:lsdException w:name="Table List 2" w:semiHidden="1" w:unhideWhenUsed="1"/>
+    <w:lsdException w:name="Table List 3" w:semiHidden="1" w:unhideWhenUsed="1"/>
+    <w:lsdException w:name="Table List 4" w:semiHidden="1" w:unhideWhenUsed="1"/>
+    <w:lsdException w:name="Table List 5" w:semiHidden="1" w:unhideWhenUsed="1"/>
+    <w:lsdException w:name="Table List 6" w:semiHidden="1" w:unhideWhenUsed="1"/>
+    <w:lsdException w:name="Table List 7" w:semiHidden="1" w:unhideWhenUsed="1"/>
+    <w:lsdException w:name="Table List 8" w:semiHidden="1" w:unhideWhenUsed="1"/>
+    <w:lsdException w:name="Table 3D effects 1" w:semiHidden="1" w:unhideWhenUsed="1"/>
+    <w:lsdException w:name="Table 3D effects 2" w:semiHidden="1" w:unhideWhenUsed="1"/>
+    <w:lsdException w:name="Table 3D effects 3" w:semiHidden="1" w:unhideWhenUsed="1"/>
+    <w:lsdException w:name="Table Contemporary" w:semiHidden="1" w:unhideWhenUsed="1"/>
+    <w:lsdException w:name="Table Elegant" w:semiHidden="1" w:unhideWhenUsed="1"/>
+    <w:lsdException w:name="Table Professional" w:semiHidden="1" w:unhideWhenUsed="1"/>
+    <w:lsdException w:name="Table Subtle 1" w:semiHidden="1" w:unhideWhenUsed="1"/>
+    <w:lsdException w:name="Table Subtle 2" w:semiHidden="1" w:unhideWhenUsed="1"/>
+    <w:lsdException w:name="Table Web 1" w:semiHidden="1" w:unhideWhenUsed="1"/>
+    <w:lsdException w:name="Table Web 2" w:semiHidden="1" w:unhideWhenUsed="1"/>
+    <w:lsdException w:name="Table Web 3" w:semiHidden="1" w:unhideWhenUsed="1"/>
+    <w:lsdException w:name="Balloon Text" w:semiHidden="1" w:unhideWhenUsed="1"/>
+    <w:lsdException w:name="Table Grid" w:uiPriority="39"/>
+    <w:lsdException w:name="Table Theme" w:semiHidden="1" w:unhideWhenUsed="1"/>
+    <w:lsdException w:name="Placeholder Text" w:semiHidden="1"/>
+    <w:lsdException w:name="No Spacing" w:uiPriority="1" w:qFormat="1"/>
+    <w:lsdException w:name="Light Shading" w:uiPriority="60"/>
+    <w:lsdException w:name="Light List" w:uiPriority="61"/>
+    <w:lsdException w:name="Light Grid" w:uiPriority="62"/>
+    <w:lsdException w:name="Medium Shading 1" w:uiPriority="63"/>
+    <w:lsdException w:name="Medium Shading 2" w:uiPriority="64"/>
+    <w:lsdException w:name="Medium List 1" w:uiPriority="65"/>
+    <w:lsdException w:name="Medium List 2" w:uiPriority="66"/>
+    <w:lsdException w:name="Medium Grid 1" w:uiPriority="67"/>
+    <w:lsdException w:name="Medium Grid 2" w:uiPriority="68"/>
+    <w:lsdException w:name="Medium Grid 3" w:uiPriority="69"/>
+    <w:lsdException w:name="Dark List" w:uiPriority="70"/>
+    <w:lsdException w:name="Colorful Shading" w:uiPriority="71"/>
+    <w:lsdException w:name="Colorful List" w:uiPriority="72"/>
+    <w:lsdException w:name="Colorful Grid" w:uiPriority="73"/>
+    <w:lsdException w:name="Light Shading Accent 1" w:uiPriority="60"/>
+    <w:lsdException w:name="Light List Accent 1" w:uiPriority="61"/>
+    <w:lsdException w:name="Light Grid Accent 1" w:uiPriority="62"/>
+    <w:lsdException w:name="Medium Shading 1 Accent 1" w:uiPriority="63"/>
+    <w:lsdException w:name="Medium Shading 2 Accent 1" w:uiPriority="64"/>
+    <w:lsdException w:name="Medium List 1 Accent 1" w:uiPriority="65"/>
+    <w:lsdException w:name="Revision" w:semiHidden="1"/>
+    <w:lsdException w:name="List Paragraph" w:uiPriority="34" w:qFormat="1"/>
+    <w:lsdException w:name="Quote" w:uiPriority="29" w:qFormat="1"/>
+    <w:lsdException w:name="Intense Quote" w:uiPriority="30" w:qFormat="1"/>
+    <w:lsdException w:name="Medium List 2 Accent 1" w:uiPriority="66"/>
+    <w:lsdException w:name="Medium Grid 1 Accent 1" w:uiPriority="67"/>
+    <w:lsdException w:name="Medium Grid 2 Accent 1" w:uiPriority="68"/>
+    <w:lsdException w:name="Medium Grid 3 Accent 1" w:uiPriority="69"/>
+    <w:lsdException w:name="Dark List Accent 1" w:uiPriority="70"/>
+    <w:lsdException w:name="Colorful Shading Accent 1" w:uiPriority="71"/>
+    <w:lsdException w:name="Colorful List Accent 1" w:uiPriority="72"/>
+    <w:lsdException w:name="Colorful Grid Accent 1" w:uiPriority="73"/>
+    <w:lsdException w:name="Light Shading Accent 2" w:uiPriority="60"/>
+    <w:lsdException w:name="Light List Accent 2" w:uiPriority="61"/>
+    <w:lsdException w:name="Light Grid Accent 2" w:uiPriority="62"/>
+    <w:lsdException w:name="Medium Shading 1 Accent 2" w:uiPriority="63"/>
+    <w:lsdException w:name="Medium Shading 2 Accent 2" w:uiPriority="64"/>
+    <w:lsdException w:name="Medium List 1 Accent 2" w:uiPriority="65"/>
+    <w:lsdException w:name="Medium List 2 Accent 2" w:uiPriority="66"/>
+    <w:lsdException w:name="Medium Grid 1 Accent 2" w:uiPriority="67"/>
+    <w:lsdException w:name="Medium Grid 2 Accent 2" w:uiPriority="68"/>
+    <w:lsdException w:name="Medium Grid 3 Accent 2" w:uiPriority="69"/>
+    <w:lsdException w:name="Dark List Accent 2" w:uiPriority="70"/>
+    <w:lsdException w:name="Colorful Shading Accent 2" w:uiPriority="71"/>
+    <w:lsdException w:name="Colorful List Accent 2" w:uiPriority="72"/>
+    <w:lsdException w:name="Colorful Grid Accent 2" w:uiPriority="73"/>
+    <w:lsdException w:name="Light Shading Accent 3" w:uiPriority="60"/>
+    <w:lsdException w:name="Light List Accent 3" w:uiPriority="61"/>
+    <w:lsdException w:name="Light Grid Accent 3" w:uiPriority="62"/>
+    <w:lsdException w:name="Medium Shading 1 Accent 3" w:uiPriority="63"/>
+    <w:lsdException w:name="Medium Shading 2 Accent 3" w:uiPriority="64"/>
+    <w:lsdException w:name="Medium List 1 Accent 3" w:uiPriority="65"/>
+    <w:lsdException w:name="Medium List 2 Accent 3" w:uiPriority="66"/>
+    <w:lsdException w:name="Medium Grid 1 Accent 3" w:uiPriority="67"/>
+    <w:lsdException w:name="Medium Grid 2 Accent 3" w:uiPriority="68"/>
+    <w:lsdException w:name="Medium Grid 3 Accent 3" w:uiPriority="69"/>
+    <w:lsdException w:name="Dark List Accent 3" w:uiPriority="70"/>
+    <w:lsdException w:name="Colorful Shading Accent 3" w:uiPriority="71"/>
+    <w:lsdException w:name="Colorful List Accent 3" w:uiPriority="72"/>
+    <w:lsdException w:name="Colorful Grid Accent 3" w:uiPriority="73"/>
+    <w:lsdException w:name="Light Shading Accent 4" w:uiPriority="60"/>
+    <w:lsdException w:name="Light List Accent 4" w:uiPriority="61"/>
+    <w:lsdException w:name="Light Grid Accent 4" w:uiPriority="62"/>
+    <w:lsdException w:name="Medium Shading 1 Accent 4" w:uiPriority="63"/>
+    <w:lsdException w:name="Medium Shading 2 Accent 4" w:uiPriority="64"/>
+    <w:lsdException w:name="Medium List 1 Accent 4" w:uiPriority="65"/>
+    <w:lsdException w:name="Medium List 2 Accent 4" w:uiPriority="66"/>
+    <w:lsdException w:name="Medium Grid 1 Accent 4" w:uiPriority="67"/>
+    <w:lsdException w:name="Medium Grid 2 Accent 4" w:uiPriority="68"/>
+    <w:lsdException w:name="Medium Grid 3 Accent 4" w:uiPriority="69"/>
+    <w:lsdException w:name="Dark List Accent 4" w:uiPriority="70"/>
+    <w:lsdException w:name="Colorful Shading Accent 4" w:uiPriority="71"/>
+    <w:lsdException w:name="Colorful List Accent 4" w:uiPriority="72"/>
+    <w:lsdException w:name="Colorful Grid Accent 4" w:uiPriority="73"/>
+    <w:lsdException w:name="Light Shading Accent 5" w:uiPriority="60"/>
+    <w:lsdException w:name="Light List Accent 5" w:uiPriority="61"/>
+    <w:lsdException w:name="Light Grid Accent 5" w:uiPriority="62"/>
+    <w:lsdException w:name="Medium Shading 1 Accent 5" w:uiPriority="63"/>
+    <w:lsdException w:name="Medium Shading 2 Accent 5" w:uiPriority="64"/>
+    <w:lsdException w:name="Medium List 1 Accent 5" w:uiPriority="65"/>
+    <w:lsdException w:name="Medium List 2 Accent 5" w:uiPriority="66"/>
+    <w:lsdException w:name="Medium Grid 1 Accent 5" w:uiPriority="67"/>
+    <w:lsdException w:name="Medium Grid 2 Accent 5" w:uiPriority="68"/>
+    <w:lsdException w:name="Medium Grid 3 Accent 5" w:uiPriority="69"/>
+    <w:lsdException w:name="Dark List Accent 5" w:uiPriority="70"/>
+    <w:lsdException w:name="Colorful Shading Accent 5" w:uiPriority="71"/>
+    <w:lsdException w:name="Colorful List Accent 5" w:uiPriority="72"/>
+    <w:lsdException w:name="Colorful Grid Accent 5" w:uiPriority="73"/>
+    <w:lsdException w:name="Light Shading Accent 6" w:uiPriority="60"/>
+    <w:lsdException w:name="Light List Accent 6" w:uiPriority="61"/>
+    <w:lsdException w:name="Light Grid Accent 6" w:uiPriority="62"/>
+    <w:lsdException w:name="Medium Shading 1 Accent 6" w:uiPriority="63"/>
+    <w:lsdException w:name="Medium Shading 2 Accent 6" w:uiPriority="64"/>
+    <w:lsdException w:name="Medium List 1 Accent 6" w:uiPriority="65"/>
+    <w:lsdException w:name="Medium List 2 Accent 6" w:uiPriority="66"/>
+    <w:lsdException w:name="Medium Grid 1 Accent 6" w:uiPriority="67"/>
+    <w:lsdException w:name="Medium Grid 2 Accent 6" w:uiPriority="68"/>
+    <w:lsdException w:name="Medium Grid 3 Accent 6" w:uiPriority="69"/>
+    <w:lsdException w:name="Dark List Accent 6" w:uiPriority="70"/>
+    <w:lsdException w:name="Colorful Shading Accent 6" w:uiPriority="71"/>
+    <w:lsdException w:name="Colorful List Accent 6" w:uiPriority="72"/>
+    <w:lsdException w:name="Colorful Grid Accent 6" w:uiPriority="73"/>
+    <w:lsdException w:name="Subtle Emphasis" w:uiPriority="19" w:qFormat="1"/>
+    <w:lsdException w:name="Intense Emphasis" w:uiPriority="21" w:qFormat="1"/>
+    <w:lsdException w:name="Subtle Reference" w:uiPriority="31" w:qFormat="1"/>
+    <w:lsdException w:name="Intense Reference" w:uiPriority="32" w:qFormat="1"/>
+    <w:lsdException w:name="Book Title" w:uiPriority="33" w:qFormat="1"/>
+    <w:lsdException w:name="Bibliography" w:semiHidden="1" w:uiPriority="37" w:unhideWhenUsed="1"/>
+    <w:lsdException w:name="TOC Heading" w:semiHidden="1" w:uiPriority="39" w:unhideWhenUsed="1" w:qFormat="1"/>
+    <w:lsdException w:name="Plain Table 1" w:uiPriority="41"/>
+    <w:lsdException w:name="Plain Table 2" w:uiPriority="42"/>
+    <w:lsdException w:name="Plain Table 3" w:uiPriority="43"/>
+    <w:lsdException w:name="Plain Table 4" w:uiPriority="44"/>
+    <w:lsdException w:name="Plain Table 5" w:uiPriority="45"/>
+    <w:lsdException w:name="Grid Table Light" w:uiPriority="40"/>
+    <w:lsdException w:name="Grid Table 1 Light" w:uiPriority="46"/>
+    <w:lsdException w:name="Grid Table 2" w:uiPriority="47"/>
+    <w:lsdException w:name="Grid Table 3" w:uiPriority="48"/>
+    <w:lsdException w:name="Grid Table 4" w:uiPriority="49"/>
+    <w:lsdException w:name="Grid Table 5 Dark" w:uiPriority="50"/>
+    <w:lsdException w:name="Grid Table 6 Colorful" w:uiPriority="51"/>
+    <w:lsdException w:name="Grid Table 7 Colorful" w:uiPriority="52"/>
+    <w:lsdException w:name="Grid Table 1 Light Accent 1" w:uiPriority="46"/>
+    <w:lsdException w:name="Grid Table 2 Accent 1" w:uiPriority="47"/>
+    <w:lsdException w:name="Grid Table 3 Accent 1" w:uiPriority="48"/>
+    <w:lsdException w:name="Grid Table 4 Accent 1" w:uiPriority="49"/>
+    <w:lsdException w:name="Grid Table 5 Dark Accent 1" w:uiPriority="50"/>
+    <w:lsdException w:name="Grid Table 6 Colorful Accent 1" w:uiPriority="51"/>
+    <w:lsdException w:name="Grid Table 7 Colorful Accent 1" w:uiPriority="52"/>
+    <w:lsdException w:name="Grid Table 1 Light Accent 2" w:uiPriority="46"/>
+    <w:lsdException w:name="Grid Table 2 Accent 2" w:uiPriority="47"/>
+    <w:lsdException w:name="Grid Table 3 Accent 2" w:uiPriority="48"/>
+    <w:lsdException w:name="Grid Table 4 Accent 2" w:uiPriority="49"/>
+    <w:lsdException w:name="Grid Table 5 Dark Accent 2" w:uiPriority="50"/>
+    <w:lsdException w:name="Grid Table 6 Colorful Accent 2" w:uiPriority="51"/>
+    <w:lsdException w:name="Grid Table 7 Colorful Accent 2" w:uiPriority="52"/>
+    <w:lsdException w:name="Grid Table 1 Light Accent 3" w:uiPriority="46"/>
+    <w:lsdException w:name="Grid Table 2 Accent 3" w:uiPriority="47"/>
+    <w:lsdException w:name="Grid Table 3 Accent 3" w:uiPriority="48"/>
+    <w:lsdException w:name="Grid Table 4 Accent 3" w:uiPriority="49"/>
+    <w:lsdException w:name="Grid Table 5 Dark Accent 3" w:uiPriority="50"/>
+    <w:lsdException w:name="Grid Table 6 Colorful Accent 3" w:uiPriority="51"/>
+    <w:lsdException w:name="Grid Table 7 Colorful Accent 3" w:uiPriority="52"/>
+    <w:lsdException w:name="Grid Table 1 Light Accent 4" w:uiPriority="46"/>
+    <w:lsdException w:name="Grid Table 2 Accent 4" w:uiPriority="47"/>
+    <w:lsdException w:name="Grid Table 3 Accent 4" w:uiPriority="48"/>
+    <w:lsdException w:name="Grid Table 4 Accent 4" w:uiPriority="49"/>
+    <w:lsdException w:name="Grid Table 5 Dark Accent 4" w:uiPriority="50"/>
+    <w:lsdException w:name="Grid Table 6 Colorful Accent 4" w:uiPriority="51"/>
+    <w:lsdException w:name="Grid Table 7 Colorful Accent 4" w:uiPriority="52"/>
+    <w:lsdException w:name="Grid Table 1 Light Accent 5" w:uiPriority="46"/>
+    <w:lsdException w:name="Grid Table 2 Accent 5" w:uiPriority="47"/>
+    <w:lsdException w:name="Grid Table 3 Accent 5" w:uiPriority="48"/>
+    <w:lsdException w:name="Grid Table 4 Accent 5" w:uiPriority="49"/>
+    <w:lsdException w:name="Grid Table 5 Dark Accent 5" w:uiPriority="50"/>
+    <w:lsdException w:name="Grid Table 6 Colorful Accent 5" w:uiPriority="51"/>
+    <w:lsdException w:name="Grid Table 7 Colorful Accent 5" w:uiPriority="52"/>
+    <w:lsdException w:name="Grid Table 1 Light Accent 6" w:uiPriority="46"/>
+    <w:lsdException w:name="Grid Table 2 Accent 6" w:uiPriority="47"/>
+    <w:lsdException w:name="Grid Table 3 Accent 6" w:uiPriority="48"/>
+    <w:lsdException w:name="Grid Table 4 Accent 6" w:uiPriority="49"/>
+    <w:lsdException w:name="Grid Table 5 Dark Accent 6" w:uiPriority="50"/>
+    <w:lsdException w:name="Grid Table 6 Colorful Accent 6" w:uiPriority="51"/>
+    <w:lsdException w:name="Grid Table 7 Colorful Accent 6" w:uiPriority="52"/>
+    <w:lsdException w:name="List Table 1 Light" w:uiPriority="46"/>
+    <w:lsdException w:name="List Table 2" w:uiPriority="47"/>
+    <w:lsdException w:name="List Table 3" w:uiPriority="48"/>
+    <w:lsdException w:name="List Table 4" w:uiPriority="49"/>
+    <w:lsdException w:name="List Table 5 Dark" w:uiPriority="50"/>
+    <w:lsdException w:name="List Table 6 Colorful" w:uiPriority="51"/>
+    <w:lsdException w:name="List Table 7 Colorful" w:uiPriority="52"/>
+    <w:lsdException w:name="List Table 1 Light Accent 1" w:uiPriority="46"/>
+    <w:lsdException w:name="List Table 2 Accent 1" w:uiPriority="47"/>
+    <w:lsdException w:name="List Table 3 Accent 1" w:uiPriority="48"/>
+    <w:lsdException w:name="List Table 4 Accent 1" w:uiPriority="49"/>
+    <w:lsdException w:name="List Table 5 Dark Accent 1" w:uiPriority="50"/>
+    <w:lsdException w:name="List Table 6 Colorful Accent 1" w:uiPriority="51"/>
+    <w:lsdException w:name="List Table 7 Colorful Accent 1" w:uiPriority="52"/>
+    <w:lsdException w:name="List Table 1 Light Accent 2" w:uiPriority="46"/>
+    <w:lsdException w:name="List Table 2 Accent 2" w:uiPriority="47"/>
+    <w:lsdException w:name="List Table 3 Accent 2" w:uiPriority="48"/>
+    <w:lsdException w:name="List Table 4 Accent 2" w:uiPriority="49"/>
+    <w:lsdException w:name="List Table 5 Dark Accent 2" w:uiPriority="50"/>
+    <w:lsdException w:name="List Table 6 Colorful Accent 2" w:uiPriority="51"/>
+    <w:lsdException w:name="List Table 7 Colorful Accent 2" w:uiPriority="52"/>
+    <w:lsdException w:name="List Table 1 Light Accent 3" w:uiPriority="46"/>
+    <w:lsdException w:name="List Table 2 Accent 3" w:uiPriority="47"/>
+    <w:lsdException w:name="List Table 3 Accent 3" w:uiPriority="48"/>
+    <w:lsdException w:name="List Table 4 Accent 3" w:uiPriority="49"/>
+    <w:lsdException w:name="List Table 5 Dark Accent 3" w:uiPriority="50"/>
+    <w:lsdException w:name="List Table 6 Colorful Accent 3" w:uiPriority="51"/>
+    <w:lsdException w:name="List Table 7 Colorful Accent 3" w:uiPriority="52"/>
+    <w:lsdException w:name="List Table 1 Light Accent 4" w:uiPriority="46"/>
+    <w:lsdException w:name="List Table 2 Accent 4" w:uiPriority="47"/>
+    <w:lsdException w:name="List Table 3 Accent 4" w:uiPriority="48"/>
+    <w:lsdException w:name="List Table 4 Accent 4" w:uiPriority="49"/>
+    <w:lsdException w:name="List Table 5 Dark Accent 4" w:uiPriority="50"/>
+    <w:lsdException w:name="List Table 6 Colorful Accent 4" w:uiPriority="51"/>
+    <w:lsdException w:name="List Table 7 Colorful Accent 4" w:uiPriority="52"/>
+    <w:lsdException w:name="List Table 1 Light Accent 5" w:uiPriority="46"/>
+    <w:lsdException w:name="List Table 2 Accent 5" w:uiPriority="47"/>
+    <w:lsdException w:name="List Table 3 Accent 5" w:uiPriority="48"/>
+    <w:lsdException w:name="List Table 4 Accent 5" w:uiPriority="49"/>
+    <w:lsdException w:name="List Table 5 Dark Accent 5" w:uiPriority="50"/>
+    <w:lsdException w:name="List Table 6 Colorful Accent 5" w:uiPriority="51"/>
+    <w:lsdException w:name="List Table 7 Colorful Accent 5" w:uiPriority="52"/>
+    <w:lsdException w:name="List Table 1 Light Accent 6" w:uiPriority="46"/>
+    <w:lsdException w:name="List Table 2 Accent 6" w:uiPriority="47"/>
+    <w:lsdException w:name="List Table 3 Accent 6" w:uiPriority="48"/>
+    <w:lsdException w:name="List Table 4 Accent 6" w:uiPriority="49"/>
+    <w:lsdException w:name="List Table 5 Dark Accent 6" w:uiPriority="50"/>
+    <w:lsdException w:name="List Table 6 Colorful Accent 6" w:uiPriority="51"/>
+    <w:lsdException w:name="List Table 7 Colorful Accent 6" w:uiPriority="52"/>
+  </w:latentStyles>
+  <w:style w:type="paragraph" w:default="1" w:styleId="Normal">
+    <w:name w:val="Normal"/>
+    <w:qFormat/>
+  </w:style>
+  <w:style w:type="character" w:default="1" w:styleId="DefaultParagraphFont">
+    <w:name w:val="Default Paragraph Font"/>
+    <w:uiPriority w:val="1"/>
+    <w:semiHidden/>
+    <w:unhideWhenUsed/>
+  </w:style>
+  <w:style w:type="table" w:default="1" w:styleId="TableNormal">
+    <w:name w:val="Normal Table"/>
+    <w:uiPriority w:val="99"/>
+    <w:semiHidden/>
+    <w:unhideWhenUsed/>
+    <w:tblPr>
+      <w:tblInd w:w="0" w:type="dxa"/>
+      <w:tblCellMar>
+        <w:top w:w="0" w:type="dxa"/>
+        <w:left w:w="108" w:type="dxa"/>
+        <w:bottom w:w="0" w:type="dxa"/>
+        <w:right w:w="108" w:type="dxa"/>
+      </w:tblCellMar>
+    </w:tblPr>
+  </w:style>
+  <w:style w:type="numbering" w:default="1" w:styleId="NoList">
+    <w:name w:val="No List"/>
+    <w:uiPriority w:val="99"/>
+    <w:semiHidden/>
+    <w:unhideWhenUsed/>
+  </w:style>
+  <w:style w:type="character" w:styleId="PlaceholderText">
+    <w:name w:val="Placeholder Text"/>
+    <w:basedOn w:val="DefaultParagraphFont"/>
+    <w:uiPriority w:val="99"/>
+    <w:semiHidden/>
+    <w:rsid w:val="00247904"/>
+    <w:rPr>
+      <w:color w:val="808080"/>
+    </w:rPr>
+  </w:style>
+</w:styles>
+</file>
+
+<file path=word/glossary/webSettings.xml><?xml version="1.0" encoding="utf-8"?>
+<w:webSettings xmlns:mc="http://schemas.openxmlformats.org/markup-compatibility/2006" xmlns:r="http://schemas.openxmlformats.org/officeDocument/2006/relationships" xmlns:w="http://schemas.openxmlformats.org/wordprocessingml/2006/main" xmlns:w14="http://schemas.microsoft.com/office/word/2010/wordml" xmlns:w15="http://schemas.microsoft.com/office/word/2012/wordml" mc:Ignorable="w14 w15">
+  <w:optimizeForBrowser/>
+  <w:allowPNG/>
+</w:webSettings>
+</file>
+
 <file path=word/theme/theme1.xml><?xml version="1.0" encoding="utf-8"?>
 <a:theme xmlns:a="http://schemas.openxmlformats.org/drawingml/2006/main" name="Office Theme">
   <a:themeElements>
@@ -24684,7 +26489,7 @@
 </file>
 
 <file path=customXml/itemProps1.xml><?xml version="1.0" encoding="utf-8"?>
-<ds:datastoreItem xmlns:ds="http://schemas.openxmlformats.org/officeDocument/2006/customXml" ds:itemID="{D4F9DB35-566D-4721-B9CD-4C6B638A7A5B}">
+<ds:datastoreItem xmlns:ds="http://schemas.openxmlformats.org/officeDocument/2006/customXml" ds:itemID="{04D5506D-15C8-4C49-9064-3114F1008AC8}">
   <ds:schemaRefs>
     <ds:schemaRef ds:uri="http://schemas.openxmlformats.org/officeDocument/2006/bibliography"/>
   </ds:schemaRefs>

--- a/thesis proposal/پروپوزال دکتری.docx
+++ b/thesis proposal/پروپوزال دکتری.docx
@@ -1211,162 +1211,183 @@
         <w:t>و محل قرار گیری آنها را تعیین نموده است. بنابراین خروجی زیر را تولید کند:</w:t>
       </w:r>
     </w:p>
-    <w:p>
-      <w:pPr>
-        <w:jc w:val="center"/>
-        <w:rPr>
-          <w:rFonts w:cs="B Nazanin"/>
-          <w:sz w:val="28"/>
-          <w:szCs w:val="28"/>
-          <w:lang w:bidi="fa-IR"/>
-        </w:rPr>
-      </w:pPr>
-      <w:r>
-        <w:rPr>
-          <w:rFonts w:cs="B Nazanin"/>
-          <w:sz w:val="28"/>
-          <w:szCs w:val="28"/>
-          <w:lang w:bidi="fa-IR"/>
-        </w:rPr>
-        <w:t>Located(</w:t>
-      </w:r>
-      <w:r>
-        <w:rPr>
-          <w:rFonts w:cs="B Nazanin" w:hint="cs"/>
-          <w:sz w:val="28"/>
-          <w:szCs w:val="28"/>
-          <w:rtl/>
-          <w:lang w:bidi="fa-IR"/>
-        </w:rPr>
-        <w:t>«اداره کل آموزش و پرورش»</w:t>
-      </w:r>
-      <w:r>
-        <w:rPr>
-          <w:rFonts w:cs="B Nazanin"/>
-          <w:sz w:val="28"/>
-          <w:szCs w:val="28"/>
-          <w:lang w:bidi="fa-IR"/>
-        </w:rPr>
-        <w:t xml:space="preserve">, </w:t>
-      </w:r>
-      <w:r>
-        <w:rPr>
-          <w:rFonts w:cs="B Nazanin" w:hint="cs"/>
-          <w:sz w:val="28"/>
-          <w:szCs w:val="28"/>
-          <w:rtl/>
-          <w:lang w:bidi="fa-IR"/>
-        </w:rPr>
-        <w:t>«</w:t>
-      </w:r>
-      <w:r>
-        <w:rPr>
-          <w:rFonts w:cs="B Nazanin" w:hint="cs"/>
-          <w:sz w:val="28"/>
-          <w:szCs w:val="28"/>
-          <w:rtl/>
-          <w:lang w:bidi="fa-IR"/>
-        </w:rPr>
-        <w:t xml:space="preserve">خیابان طالقانی </w:t>
-      </w:r>
-      <w:r>
-        <w:rPr>
-          <w:rFonts w:cs="B Nazanin" w:hint="cs"/>
-          <w:sz w:val="28"/>
-          <w:szCs w:val="28"/>
-          <w:rtl/>
-          <w:lang w:bidi="fa-IR"/>
-        </w:rPr>
-        <w:t>تهران»</w:t>
-      </w:r>
-      <w:r>
-        <w:rPr>
-          <w:rFonts w:cs="B Nazanin"/>
-          <w:sz w:val="28"/>
-          <w:szCs w:val="28"/>
-          <w:lang w:bidi="fa-IR"/>
-        </w:rPr>
-        <w:t>)</w:t>
-      </w:r>
-    </w:p>
-    <w:p>
-      <w:pPr>
-        <w:jc w:val="center"/>
-        <w:rPr>
-          <w:rFonts w:cs="B Nazanin"/>
-          <w:sz w:val="28"/>
-          <w:szCs w:val="28"/>
-          <w:lang w:bidi="fa-IR"/>
-        </w:rPr>
-      </w:pPr>
-      <w:r>
-        <w:rPr>
-          <w:rFonts w:cs="B Nazanin"/>
-          <w:sz w:val="28"/>
-          <w:szCs w:val="28"/>
-          <w:lang w:bidi="fa-IR"/>
-        </w:rPr>
-        <w:t>Located(</w:t>
-      </w:r>
-      <w:r>
-        <w:rPr>
-          <w:rFonts w:cs="B Nazanin" w:hint="cs"/>
-          <w:sz w:val="28"/>
-          <w:szCs w:val="28"/>
-          <w:rtl/>
-          <w:lang w:bidi="fa-IR"/>
-        </w:rPr>
-        <w:t>«مراکز دفتری استانهای آموزش و پرورش»</w:t>
-      </w:r>
-      <w:r>
-        <w:rPr>
-          <w:rFonts w:cs="B Nazanin"/>
-          <w:sz w:val="28"/>
-          <w:szCs w:val="28"/>
-          <w:lang w:bidi="fa-IR"/>
-        </w:rPr>
-        <w:t xml:space="preserve">, </w:t>
-      </w:r>
-      <w:r>
-        <w:rPr>
-          <w:rFonts w:cs="B Nazanin" w:hint="cs"/>
-          <w:sz w:val="28"/>
-          <w:szCs w:val="28"/>
-          <w:rtl/>
-          <w:lang w:bidi="fa-IR"/>
-        </w:rPr>
-        <w:t>«</w:t>
-      </w:r>
-      <w:r>
-        <w:rPr>
-          <w:rFonts w:cs="B Nazanin" w:hint="cs"/>
-          <w:sz w:val="28"/>
-          <w:szCs w:val="28"/>
-          <w:rtl/>
-          <w:lang w:bidi="fa-IR"/>
-        </w:rPr>
-        <w:t xml:space="preserve">خیابان طالقانی </w:t>
-      </w:r>
-      <w:r>
-        <w:rPr>
-          <w:rFonts w:cs="B Nazanin" w:hint="cs"/>
-          <w:sz w:val="28"/>
-          <w:szCs w:val="28"/>
-          <w:rtl/>
-          <w:lang w:bidi="fa-IR"/>
-        </w:rPr>
-        <w:t>تهران»</w:t>
-      </w:r>
-      <w:r>
-        <w:rPr>
-          <w:rFonts w:cs="B Nazanin"/>
-          <w:sz w:val="28"/>
-          <w:szCs w:val="28"/>
-          <w:lang w:bidi="fa-IR"/>
-        </w:rPr>
-        <w:t>)</w:t>
-      </w:r>
-    </w:p>
+    <w:tbl>
+      <w:tblPr>
+        <w:tblStyle w:val="TableGrid"/>
+        <w:bidiVisual/>
+        <w:tblW w:w="0" w:type="auto"/>
+        <w:tblBorders>
+          <w:top w:val="none" w:sz="0" w:space="0" w:color="auto"/>
+          <w:left w:val="none" w:sz="0" w:space="0" w:color="auto"/>
+          <w:bottom w:val="none" w:sz="0" w:space="0" w:color="auto"/>
+          <w:right w:val="none" w:sz="0" w:space="0" w:color="auto"/>
+          <w:insideH w:val="none" w:sz="0" w:space="0" w:color="auto"/>
+          <w:insideV w:val="none" w:sz="0" w:space="0" w:color="auto"/>
+        </w:tblBorders>
+        <w:tblLook w:val="04A0" w:firstRow="1" w:lastRow="0" w:firstColumn="1" w:lastColumn="0" w:noHBand="0" w:noVBand="1"/>
+      </w:tblPr>
+      <w:tblGrid>
+        <w:gridCol w:w="828"/>
+        <w:gridCol w:w="7380"/>
+        <w:gridCol w:w="1368"/>
+      </w:tblGrid>
+      <w:tr>
+        <w:tc>
+          <w:tcPr>
+            <w:tcW w:w="828" w:type="dxa"/>
+          </w:tcPr>
+          <w:p>
+            <w:pPr>
+              <w:bidi/>
+              <w:rPr>
+                <w:rFonts w:cs="B Nazanin"/>
+                <w:sz w:val="28"/>
+                <w:szCs w:val="28"/>
+                <w:rtl/>
+                <w:lang w:bidi="fa-IR"/>
+              </w:rPr>
+            </w:pPr>
+          </w:p>
+        </w:tc>
+        <w:tc>
+          <w:tcPr>
+            <w:tcW w:w="7380" w:type="dxa"/>
+          </w:tcPr>
+          <w:p>
+            <w:pPr>
+              <w:rPr>
+                <w:rFonts w:cs="B Nazanin"/>
+                <w:sz w:val="28"/>
+                <w:szCs w:val="28"/>
+                <w:lang w:bidi="fa-IR"/>
+              </w:rPr>
+            </w:pPr>
+            <w:r>
+              <w:rPr>
+                <w:rFonts w:cs="B Nazanin"/>
+                <w:sz w:val="28"/>
+                <w:szCs w:val="28"/>
+                <w:lang w:bidi="fa-IR"/>
+              </w:rPr>
+              <w:t>Located(</w:t>
+            </w:r>
+            <w:r>
+              <w:rPr>
+                <w:rFonts w:cs="B Nazanin" w:hint="cs"/>
+                <w:sz w:val="28"/>
+                <w:szCs w:val="28"/>
+                <w:rtl/>
+                <w:lang w:bidi="fa-IR"/>
+              </w:rPr>
+              <w:t>«اداره کل آموزش و پرورش»</w:t>
+            </w:r>
+            <w:r>
+              <w:rPr>
+                <w:rFonts w:cs="B Nazanin"/>
+                <w:sz w:val="28"/>
+                <w:szCs w:val="28"/>
+                <w:lang w:bidi="fa-IR"/>
+              </w:rPr>
+              <w:t xml:space="preserve">, </w:t>
+            </w:r>
+            <w:r>
+              <w:rPr>
+                <w:rFonts w:cs="B Nazanin" w:hint="cs"/>
+                <w:sz w:val="28"/>
+                <w:szCs w:val="28"/>
+                <w:rtl/>
+                <w:lang w:bidi="fa-IR"/>
+              </w:rPr>
+              <w:t>«خیابان طالقانی تهران»</w:t>
+            </w:r>
+            <w:r>
+              <w:rPr>
+                <w:rFonts w:cs="B Nazanin"/>
+                <w:sz w:val="28"/>
+                <w:szCs w:val="28"/>
+                <w:lang w:bidi="fa-IR"/>
+              </w:rPr>
+              <w:t>)</w:t>
+            </w:r>
+          </w:p>
+          <w:p>
+            <w:pPr>
+              <w:rPr>
+                <w:rFonts w:cs="B Nazanin"/>
+                <w:sz w:val="28"/>
+                <w:szCs w:val="28"/>
+                <w:rtl/>
+                <w:lang w:bidi="fa-IR"/>
+              </w:rPr>
+            </w:pPr>
+            <w:r>
+              <w:rPr>
+                <w:rFonts w:cs="B Nazanin"/>
+                <w:sz w:val="28"/>
+                <w:szCs w:val="28"/>
+                <w:lang w:bidi="fa-IR"/>
+              </w:rPr>
+              <w:t>Located(</w:t>
+            </w:r>
+            <w:r>
+              <w:rPr>
+                <w:rFonts w:cs="B Nazanin" w:hint="cs"/>
+                <w:sz w:val="28"/>
+                <w:szCs w:val="28"/>
+                <w:rtl/>
+                <w:lang w:bidi="fa-IR"/>
+              </w:rPr>
+              <w:t>«مراکز دفتری استانهای آموزش و پرورش»</w:t>
+            </w:r>
+            <w:r>
+              <w:rPr>
+                <w:rFonts w:cs="B Nazanin"/>
+                <w:sz w:val="28"/>
+                <w:szCs w:val="28"/>
+                <w:lang w:bidi="fa-IR"/>
+              </w:rPr>
+              <w:t xml:space="preserve">, </w:t>
+            </w:r>
+            <w:r>
+              <w:rPr>
+                <w:rFonts w:cs="B Nazanin" w:hint="cs"/>
+                <w:sz w:val="28"/>
+                <w:szCs w:val="28"/>
+                <w:rtl/>
+                <w:lang w:bidi="fa-IR"/>
+              </w:rPr>
+              <w:t>«خیابان طالقانی تهران»</w:t>
+            </w:r>
+            <w:r>
+              <w:rPr>
+                <w:rFonts w:cs="B Nazanin"/>
+                <w:sz w:val="28"/>
+                <w:szCs w:val="28"/>
+                <w:lang w:bidi="fa-IR"/>
+              </w:rPr>
+              <w:t>)</w:t>
+            </w:r>
+          </w:p>
+        </w:tc>
+        <w:tc>
+          <w:tcPr>
+            <w:tcW w:w="1368" w:type="dxa"/>
+          </w:tcPr>
+          <w:p>
+            <w:pPr>
+              <w:bidi/>
+              <w:rPr>
+                <w:rFonts w:cs="B Nazanin"/>
+                <w:sz w:val="28"/>
+                <w:szCs w:val="28"/>
+                <w:rtl/>
+                <w:lang w:bidi="fa-IR"/>
+              </w:rPr>
+            </w:pPr>
+          </w:p>
+        </w:tc>
+      </w:tr>
+    </w:tbl>
     <w:p>
       <w:pPr>
         <w:bidi/>
@@ -6726,8 +6747,6 @@
         </w:rPr>
         <w:t xml:space="preserve"> </w:t>
       </w:r>
-      <w:bookmarkStart w:id="0" w:name="_GoBack"/>
-      <w:bookmarkEnd w:id="0"/>
       <w:r>
         <w:rPr>
           <w:rFonts w:cs="B Nazanin" w:hint="eastAsia"/>
@@ -22959,7 +22978,7 @@
       <w:pPr>
         <w:bidi/>
         <w:rPr>
-          <w:rFonts w:cs="B Nazanin" w:hint="cs"/>
+          <w:rFonts w:cs="B Nazanin"/>
           <w:sz w:val="28"/>
           <w:szCs w:val="28"/>
           <w:rtl/>
@@ -23075,27 +23094,7 @@
           <w:rtl/>
           <w:lang w:bidi="fa-IR"/>
         </w:rPr>
-        <w:t xml:space="preserve">دانیم بدیهی است. </w:t>
-      </w:r>
-      <w:r>
-        <w:rPr>
-          <w:rFonts w:cs="B Nazanin" w:hint="cs"/>
-          <w:sz w:val="28"/>
-          <w:szCs w:val="28"/>
-          <w:rtl/>
-          <w:lang w:bidi="fa-IR"/>
-        </w:rPr>
-        <w:t>انتخاب وزنها برای این مدل</w:t>
-      </w:r>
-      <w:r>
-        <w:rPr>
-          <w:rFonts w:cs="B Nazanin" w:hint="cs"/>
-          <w:sz w:val="28"/>
-          <w:szCs w:val="28"/>
-          <w:rtl/>
-          <w:lang w:bidi="fa-IR"/>
-        </w:rPr>
-        <w:t xml:space="preserve"> بر اساس شمارش وقوع رخدادهای مختلف یک چیز و سپس تقسیم</w:t>
+        <w:t>دانیم بدیهی است. انتخاب وزنها برای این مدل بر اساس شمارش وقوع رخدادهای مختلف یک چیز و سپس تقسیم</w:t>
       </w:r>
       <w:r>
         <w:rPr>
@@ -23305,7 +23304,7 @@
       <w:pPr>
         <w:bidi/>
         <w:rPr>
-          <w:rFonts w:cs="B Nazanin" w:hint="cs"/>
+          <w:rFonts w:cs="B Nazanin"/>
           <w:sz w:val="28"/>
           <w:szCs w:val="28"/>
           <w:rtl/>
@@ -23321,6 +23320,457 @@
           <w:lang w:bidi="fa-IR"/>
         </w:rPr>
         <w:t xml:space="preserve">برای بررسی بهتر این قضیه به مقاله ای در زمینه </w:t>
+      </w:r>
+      <w:r>
+        <w:rPr>
+          <w:rFonts w:cs="B Nazanin" w:hint="cs"/>
+          <w:sz w:val="28"/>
+          <w:szCs w:val="28"/>
+          <w:rtl/>
+          <w:lang w:bidi="fa-IR"/>
+        </w:rPr>
+        <w:t>مقایسه مدل های تولیدی و تمایزی در زمینه رفع ابهام معنای کلمه</w:t>
+      </w:r>
+      <w:r>
+        <w:rPr>
+          <w:rStyle w:val="FootnoteReference"/>
+          <w:rFonts w:cs="B Nazanin"/>
+          <w:sz w:val="28"/>
+          <w:szCs w:val="28"/>
+          <w:rtl/>
+          <w:lang w:bidi="fa-IR"/>
+        </w:rPr>
+        <w:footnoteReference w:id="36"/>
+      </w:r>
+      <w:r>
+        <w:rPr>
+          <w:rFonts w:cs="B Nazanin" w:hint="cs"/>
+          <w:sz w:val="28"/>
+          <w:szCs w:val="28"/>
+          <w:rtl/>
+          <w:lang w:bidi="fa-IR"/>
+        </w:rPr>
+        <w:t xml:space="preserve"> </w:t>
+      </w:r>
+      <w:r>
+        <w:rPr>
+          <w:rFonts w:cs="B Nazanin" w:hint="cs"/>
+          <w:sz w:val="28"/>
+          <w:szCs w:val="28"/>
+          <w:rtl/>
+          <w:lang w:bidi="fa-IR"/>
+        </w:rPr>
+        <w:t xml:space="preserve">توجه کنید </w:t>
+      </w:r>
+      <w:sdt>
+        <w:sdtPr>
+          <w:rPr>
+            <w:rFonts w:cs="B Nazanin" w:hint="cs"/>
+            <w:sz w:val="28"/>
+            <w:szCs w:val="28"/>
+            <w:rtl/>
+            <w:lang w:bidi="fa-IR"/>
+          </w:rPr>
+          <w:id w:val="21602437"/>
+          <w:citation/>
+        </w:sdtPr>
+        <w:sdtContent>
+          <w:r>
+            <w:rPr>
+              <w:rFonts w:cs="B Nazanin"/>
+              <w:sz w:val="28"/>
+              <w:szCs w:val="28"/>
+              <w:rtl/>
+              <w:lang w:bidi="fa-IR"/>
+            </w:rPr>
+            <w:fldChar w:fldCharType="begin"/>
+          </w:r>
+          <w:r>
+            <w:rPr>
+              <w:rFonts w:cs="B Nazanin"/>
+              <w:sz w:val="28"/>
+              <w:szCs w:val="28"/>
+              <w:lang w:bidi="fa-IR"/>
+            </w:rPr>
+            <w:instrText xml:space="preserve"> CITATION Dan02 \l 1033 </w:instrText>
+          </w:r>
+          <w:r>
+            <w:rPr>
+              <w:rFonts w:cs="B Nazanin"/>
+              <w:sz w:val="28"/>
+              <w:szCs w:val="28"/>
+              <w:rtl/>
+              <w:lang w:bidi="fa-IR"/>
+            </w:rPr>
+            <w:fldChar w:fldCharType="separate"/>
+          </w:r>
+          <w:r>
+            <w:rPr>
+              <w:rFonts w:cs="B Nazanin"/>
+              <w:noProof/>
+              <w:sz w:val="28"/>
+              <w:szCs w:val="28"/>
+              <w:lang w:bidi="fa-IR"/>
+            </w:rPr>
+            <w:t>(Dan Klein, 2002)</w:t>
+          </w:r>
+          <w:r>
+            <w:rPr>
+              <w:rFonts w:cs="B Nazanin"/>
+              <w:sz w:val="28"/>
+              <w:szCs w:val="28"/>
+              <w:rtl/>
+              <w:lang w:bidi="fa-IR"/>
+            </w:rPr>
+            <w:fldChar w:fldCharType="end"/>
+          </w:r>
+        </w:sdtContent>
+      </w:sdt>
+      <w:r>
+        <w:rPr>
+          <w:rFonts w:cs="B Nazanin" w:hint="cs"/>
+          <w:sz w:val="28"/>
+          <w:szCs w:val="28"/>
+          <w:rtl/>
+          <w:lang w:bidi="fa-IR"/>
+        </w:rPr>
+        <w:t>.</w:t>
+      </w:r>
+      <w:r>
+        <w:rPr>
+          <w:rFonts w:cs="B Nazanin" w:hint="cs"/>
+          <w:sz w:val="28"/>
+          <w:szCs w:val="28"/>
+          <w:rtl/>
+          <w:lang w:bidi="fa-IR"/>
+        </w:rPr>
+        <w:t xml:space="preserve"> در این مقاله </w:t>
+      </w:r>
+      <w:r>
+        <w:rPr>
+          <w:rFonts w:cs="B Nazanin" w:hint="cs"/>
+          <w:sz w:val="28"/>
+          <w:szCs w:val="28"/>
+          <w:rtl/>
+          <w:lang w:bidi="fa-IR"/>
+        </w:rPr>
+        <w:t xml:space="preserve">هدف تعیین معنای صحیح کلمه از بین معانی مختلف آن در متن است. </w:t>
+      </w:r>
+      <w:r>
+        <w:rPr>
+          <w:rFonts w:cs="B Nazanin" w:hint="cs"/>
+          <w:sz w:val="28"/>
+          <w:szCs w:val="28"/>
+          <w:rtl/>
+          <w:lang w:bidi="fa-IR"/>
+        </w:rPr>
+        <w:t>به عنوان مثال کلمه «شیر» در فارسی می</w:t>
+      </w:r>
+      <w:r>
+        <w:rPr>
+          <w:rFonts w:cs="B Nazanin"/>
+          <w:sz w:val="28"/>
+          <w:szCs w:val="28"/>
+          <w:rtl/>
+          <w:lang w:bidi="fa-IR"/>
+        </w:rPr>
+        <w:softHyphen/>
+      </w:r>
+      <w:r>
+        <w:rPr>
+          <w:rFonts w:cs="B Nazanin" w:hint="cs"/>
+          <w:sz w:val="28"/>
+          <w:szCs w:val="28"/>
+          <w:rtl/>
+          <w:lang w:bidi="fa-IR"/>
+        </w:rPr>
+        <w:t>تواند معانی بسیار متفاوتی داشته باشد. شیر خوردنی، شیر سلطان جنگل، شیر آب و شیر به معنای عصاره هر چیزی.</w:t>
+      </w:r>
+      <w:r>
+        <w:rPr>
+          <w:rFonts w:cs="B Nazanin" w:hint="cs"/>
+          <w:sz w:val="28"/>
+          <w:szCs w:val="28"/>
+          <w:rtl/>
+          <w:lang w:bidi="fa-IR"/>
+        </w:rPr>
+        <w:t xml:space="preserve"> در این مقاله سعی میشود با دیدن کلمه شیر درون متن</w:t>
+      </w:r>
+      <w:r>
+        <w:rPr>
+          <w:rFonts w:cs="B Nazanin" w:hint="cs"/>
+          <w:sz w:val="28"/>
+          <w:szCs w:val="28"/>
+          <w:rtl/>
+          <w:lang w:bidi="fa-IR"/>
+        </w:rPr>
+        <w:t xml:space="preserve"> (با کمک شواهد در اطراف کلمه)</w:t>
+      </w:r>
+      <w:r>
+        <w:rPr>
+          <w:rFonts w:cs="B Nazanin" w:hint="cs"/>
+          <w:sz w:val="28"/>
+          <w:szCs w:val="28"/>
+          <w:rtl/>
+          <w:lang w:bidi="fa-IR"/>
+        </w:rPr>
+        <w:t xml:space="preserve"> تشخیص دهیم کدامیک از این معانی مد نظر نویسنده بوده است. </w:t>
+      </w:r>
+      <w:r>
+        <w:rPr>
+          <w:rFonts w:cs="B Nazanin" w:hint="cs"/>
+          <w:sz w:val="28"/>
+          <w:szCs w:val="28"/>
+          <w:rtl/>
+          <w:lang w:bidi="fa-IR"/>
+        </w:rPr>
+        <w:t xml:space="preserve">در این مقاله دو مدل که از هر نظر کاملا با هم یکسان </w:t>
+      </w:r>
+      <w:r>
+        <w:rPr>
+          <w:rFonts w:cs="B Nazanin" w:hint="cs"/>
+          <w:sz w:val="28"/>
+          <w:szCs w:val="28"/>
+          <w:rtl/>
+          <w:lang w:bidi="fa-IR"/>
+        </w:rPr>
+        <w:t>اند</w:t>
+      </w:r>
+      <w:r>
+        <w:rPr>
+          <w:rFonts w:cs="B Nazanin" w:hint="cs"/>
+          <w:sz w:val="28"/>
+          <w:szCs w:val="28"/>
+          <w:rtl/>
+          <w:lang w:bidi="fa-IR"/>
+        </w:rPr>
+        <w:t xml:space="preserve"> برای حل مسئله در نظر گرفته شده است. هر دو فیچر های یکسان، روش هموارسازی یکسان</w:t>
+      </w:r>
+      <w:r>
+        <w:rPr>
+          <w:rStyle w:val="FootnoteReference"/>
+          <w:rFonts w:cs="B Nazanin"/>
+          <w:sz w:val="28"/>
+          <w:szCs w:val="28"/>
+          <w:rtl/>
+          <w:lang w:bidi="fa-IR"/>
+        </w:rPr>
+        <w:footnoteReference w:id="37"/>
+      </w:r>
+      <w:r>
+        <w:rPr>
+          <w:rFonts w:cs="B Nazanin" w:hint="cs"/>
+          <w:sz w:val="28"/>
+          <w:szCs w:val="28"/>
+          <w:rtl/>
+          <w:lang w:bidi="fa-IR"/>
+        </w:rPr>
+        <w:t xml:space="preserve"> و داده های آموزشی و آزمایشی یکسانی دارند. </w:t>
+      </w:r>
+      <w:r>
+        <w:rPr>
+          <w:rFonts w:cs="B Nazanin" w:hint="cs"/>
+          <w:sz w:val="28"/>
+          <w:szCs w:val="28"/>
+          <w:rtl/>
+          <w:lang w:bidi="fa-IR"/>
+        </w:rPr>
+        <w:t xml:space="preserve">تنها تفاوت دو روش حل مسئله، در این بوده که </w:t>
+      </w:r>
+      <w:r>
+        <w:rPr>
+          <w:rFonts w:cs="B Nazanin" w:hint="cs"/>
+          <w:sz w:val="28"/>
+          <w:szCs w:val="28"/>
+          <w:rtl/>
+          <w:lang w:bidi="fa-IR"/>
+        </w:rPr>
+        <w:t>در</w:t>
+      </w:r>
+      <w:r>
+        <w:rPr>
+          <w:rFonts w:cs="B Nazanin" w:hint="cs"/>
+          <w:sz w:val="28"/>
+          <w:szCs w:val="28"/>
+          <w:rtl/>
+          <w:lang w:bidi="fa-IR"/>
+        </w:rPr>
+        <w:t xml:space="preserve"> یکی از روش تولیدی و دیگری تمایزی</w:t>
+      </w:r>
+      <w:r>
+        <w:rPr>
+          <w:rFonts w:cs="B Nazanin" w:hint="cs"/>
+          <w:sz w:val="28"/>
+          <w:szCs w:val="28"/>
+          <w:rtl/>
+          <w:lang w:bidi="fa-IR"/>
+        </w:rPr>
+        <w:t xml:space="preserve"> برای دسته بندی</w:t>
+      </w:r>
+      <w:r>
+        <w:rPr>
+          <w:rFonts w:cs="B Nazanin" w:hint="cs"/>
+          <w:sz w:val="28"/>
+          <w:szCs w:val="28"/>
+          <w:rtl/>
+          <w:lang w:bidi="fa-IR"/>
+        </w:rPr>
+        <w:t xml:space="preserve"> استفاده شده است. </w:t>
+      </w:r>
+      <w:r>
+        <w:rPr>
+          <w:rFonts w:cs="B Nazanin" w:hint="cs"/>
+          <w:sz w:val="28"/>
+          <w:szCs w:val="28"/>
+          <w:rtl/>
+          <w:lang w:bidi="fa-IR"/>
+        </w:rPr>
+        <w:t>در نمودار زیر تنایج حاصل از تحقیق را مشاهده می</w:t>
+      </w:r>
+      <w:r>
+        <w:rPr>
+          <w:rFonts w:cs="B Nazanin"/>
+          <w:sz w:val="28"/>
+          <w:szCs w:val="28"/>
+          <w:rtl/>
+          <w:lang w:bidi="fa-IR"/>
+        </w:rPr>
+        <w:softHyphen/>
+      </w:r>
+      <w:r>
+        <w:rPr>
+          <w:rFonts w:cs="B Nazanin" w:hint="cs"/>
+          <w:sz w:val="28"/>
+          <w:szCs w:val="28"/>
+          <w:rtl/>
+          <w:lang w:bidi="fa-IR"/>
+        </w:rPr>
+        <w:t>کنید.</w:t>
+      </w:r>
+    </w:p>
+    <w:p>
+      <w:pPr>
+        <w:bidi/>
+        <w:jc w:val="center"/>
+        <w:rPr>
+          <w:rFonts w:cs="B Nazanin" w:hint="cs"/>
+          <w:sz w:val="28"/>
+          <w:szCs w:val="28"/>
+          <w:rtl/>
+          <w:lang w:bidi="fa-IR"/>
+        </w:rPr>
+      </w:pPr>
+      <w:r>
+        <w:rPr>
+          <w:rFonts w:cs="B Nazanin" w:hint="cs"/>
+          <w:noProof/>
+          <w:sz w:val="28"/>
+          <w:szCs w:val="28"/>
+        </w:rPr>
+        <w:drawing>
+          <wp:inline distT="0" distB="0" distL="0" distR="0">
+            <wp:extent cx="2088108" cy="1007732"/>
+            <wp:effectExtent l="0" t="0" r="0" b="0"/>
+            <wp:docPr id="13" name="Picture 13"/>
+            <wp:cNvGraphicFramePr>
+              <a:graphicFrameLocks xmlns:a="http://schemas.openxmlformats.org/drawingml/2006/main" noChangeAspect="1"/>
+            </wp:cNvGraphicFramePr>
+            <a:graphic xmlns:a="http://schemas.openxmlformats.org/drawingml/2006/main">
+              <a:graphicData uri="http://schemas.openxmlformats.org/drawingml/2006/picture">
+                <pic:pic xmlns:pic="http://schemas.openxmlformats.org/drawingml/2006/picture">
+                  <pic:nvPicPr>
+                    <pic:cNvPr id="0" name="Picture 1"/>
+                    <pic:cNvPicPr>
+                      <a:picLocks noChangeAspect="1" noChangeArrowheads="1"/>
+                    </pic:cNvPicPr>
+                  </pic:nvPicPr>
+                  <pic:blipFill>
+                    <a:blip r:embed="rId22">
+                      <a:extLst>
+                        <a:ext uri="{28A0092B-C50C-407E-A947-70E740481C1C}">
+                          <a14:useLocalDpi xmlns:a14="http://schemas.microsoft.com/office/drawing/2010/main" val="0"/>
+                        </a:ext>
+                      </a:extLst>
+                    </a:blip>
+                    <a:srcRect/>
+                    <a:stretch>
+                      <a:fillRect/>
+                    </a:stretch>
+                  </pic:blipFill>
+                  <pic:spPr bwMode="auto">
+                    <a:xfrm>
+                      <a:off x="0" y="0"/>
+                      <a:ext cx="2179684" cy="1051927"/>
+                    </a:xfrm>
+                    <a:prstGeom prst="rect">
+                      <a:avLst/>
+                    </a:prstGeom>
+                    <a:noFill/>
+                    <a:ln>
+                      <a:noFill/>
+                    </a:ln>
+                  </pic:spPr>
+                </pic:pic>
+              </a:graphicData>
+            </a:graphic>
+          </wp:inline>
+        </w:drawing>
+      </w:r>
+      <w:r>
+        <w:rPr>
+          <w:rFonts w:cs="B Nazanin" w:hint="cs"/>
+          <w:noProof/>
+          <w:sz w:val="28"/>
+          <w:szCs w:val="28"/>
+        </w:rPr>
+        <w:drawing>
+          <wp:inline distT="0" distB="0" distL="0" distR="0">
+            <wp:extent cx="2101756" cy="1006393"/>
+            <wp:effectExtent l="0" t="0" r="0" b="0"/>
+            <wp:docPr id="14" name="Picture 14"/>
+            <wp:cNvGraphicFramePr>
+              <a:graphicFrameLocks xmlns:a="http://schemas.openxmlformats.org/drawingml/2006/main" noChangeAspect="1"/>
+            </wp:cNvGraphicFramePr>
+            <a:graphic xmlns:a="http://schemas.openxmlformats.org/drawingml/2006/main">
+              <a:graphicData uri="http://schemas.openxmlformats.org/drawingml/2006/picture">
+                <pic:pic xmlns:pic="http://schemas.openxmlformats.org/drawingml/2006/picture">
+                  <pic:nvPicPr>
+                    <pic:cNvPr id="0" name="Picture 2"/>
+                    <pic:cNvPicPr>
+                      <a:picLocks noChangeAspect="1" noChangeArrowheads="1"/>
+                    </pic:cNvPicPr>
+                  </pic:nvPicPr>
+                  <pic:blipFill>
+                    <a:blip r:embed="rId23">
+                      <a:extLst>
+                        <a:ext uri="{28A0092B-C50C-407E-A947-70E740481C1C}">
+                          <a14:useLocalDpi xmlns:a14="http://schemas.microsoft.com/office/drawing/2010/main" val="0"/>
+                        </a:ext>
+                      </a:extLst>
+                    </a:blip>
+                    <a:srcRect/>
+                    <a:stretch>
+                      <a:fillRect/>
+                    </a:stretch>
+                  </pic:blipFill>
+                  <pic:spPr bwMode="auto">
+                    <a:xfrm>
+                      <a:off x="0" y="0"/>
+                      <a:ext cx="2166946" cy="1037608"/>
+                    </a:xfrm>
+                    <a:prstGeom prst="rect">
+                      <a:avLst/>
+                    </a:prstGeom>
+                    <a:noFill/>
+                    <a:ln>
+                      <a:noFill/>
+                    </a:ln>
+                  </pic:spPr>
+                </pic:pic>
+              </a:graphicData>
+            </a:graphic>
+          </wp:inline>
+        </w:drawing>
       </w:r>
     </w:p>
     <w:p>
@@ -23329,10 +23779,2186 @@
         <w:bidi/>
         <w:ind w:left="0"/>
         <w:rPr>
-          <w:rFonts w:cs="B Nazanin"/>
-          <w:sz w:val="28"/>
-          <w:szCs w:val="28"/>
-          <w:rtl/>
+          <w:rFonts w:cs="B Nazanin" w:hint="cs"/>
+          <w:sz w:val="28"/>
+          <w:szCs w:val="28"/>
+          <w:rtl/>
+          <w:lang w:bidi="fa-IR"/>
+        </w:rPr>
+      </w:pPr>
+      <w:r>
+        <w:rPr>
+          <w:rFonts w:cs="B Nazanin" w:hint="cs"/>
+          <w:sz w:val="28"/>
+          <w:szCs w:val="28"/>
+          <w:rtl/>
+          <w:lang w:bidi="fa-IR"/>
+        </w:rPr>
+        <w:lastRenderedPageBreak/>
+        <w:t>اگر به نتایج حاصل روی داده های آزمایشی توجه کنید می</w:t>
+      </w:r>
+      <w:r>
+        <w:rPr>
+          <w:rFonts w:cs="B Nazanin"/>
+          <w:sz w:val="28"/>
+          <w:szCs w:val="28"/>
+          <w:rtl/>
+          <w:lang w:bidi="fa-IR"/>
+        </w:rPr>
+        <w:softHyphen/>
+      </w:r>
+      <w:r>
+        <w:rPr>
+          <w:rFonts w:cs="B Nazanin" w:hint="cs"/>
+          <w:sz w:val="28"/>
+          <w:szCs w:val="28"/>
+          <w:rtl/>
+          <w:lang w:bidi="fa-IR"/>
+        </w:rPr>
+        <w:t xml:space="preserve">بینید که روش تمایزی کارایی بالاتری نسبت به مدل تولیدی دارد (حدود 2.5 درصد). </w:t>
+      </w:r>
+      <w:r>
+        <w:rPr>
+          <w:rFonts w:cs="B Nazanin" w:hint="cs"/>
+          <w:sz w:val="28"/>
+          <w:szCs w:val="28"/>
+          <w:rtl/>
+          <w:lang w:bidi="fa-IR"/>
+        </w:rPr>
+        <w:t xml:space="preserve">در این مثال روش تولیدی مورد استفاده نایو بیز است. </w:t>
+      </w:r>
+      <w:r>
+        <w:rPr>
+          <w:rFonts w:cs="B Nazanin" w:hint="cs"/>
+          <w:sz w:val="28"/>
+          <w:szCs w:val="28"/>
+          <w:rtl/>
+          <w:lang w:bidi="fa-IR"/>
+        </w:rPr>
+        <w:t>نکته دیگر این است که با توجه به نتایج داده های آموزشی متوجه می</w:t>
+      </w:r>
+      <w:r>
+        <w:rPr>
+          <w:rFonts w:cs="B Nazanin"/>
+          <w:sz w:val="28"/>
+          <w:szCs w:val="28"/>
+          <w:rtl/>
+          <w:lang w:bidi="fa-IR"/>
+        </w:rPr>
+        <w:softHyphen/>
+      </w:r>
+      <w:r>
+        <w:rPr>
+          <w:rFonts w:cs="B Nazanin" w:hint="cs"/>
+          <w:sz w:val="28"/>
+          <w:szCs w:val="28"/>
+          <w:rtl/>
+          <w:lang w:bidi="fa-IR"/>
+        </w:rPr>
+        <w:t>شویم که روش تمایزی حدود</w:t>
+      </w:r>
+      <w:r>
+        <w:rPr>
+          <w:rFonts w:cs="B Nazanin" w:hint="cs"/>
+          <w:sz w:val="28"/>
+          <w:szCs w:val="28"/>
+          <w:rtl/>
+          <w:lang w:bidi="fa-IR"/>
+        </w:rPr>
+        <w:t xml:space="preserve"> 12 درصد کارایی بالاتری دارد. ممکن است در نظر اول این نتیجه </w:t>
+      </w:r>
+      <w:r>
+        <w:rPr>
+          <w:rFonts w:cs="B Nazanin" w:hint="cs"/>
+          <w:sz w:val="28"/>
+          <w:szCs w:val="28"/>
+          <w:rtl/>
+          <w:lang w:bidi="fa-IR"/>
+        </w:rPr>
+        <w:t>ما رو خوشحال کند اما در واقع نشان می</w:t>
+      </w:r>
+      <w:r>
+        <w:rPr>
+          <w:rFonts w:cs="B Nazanin"/>
+          <w:sz w:val="28"/>
+          <w:szCs w:val="28"/>
+          <w:rtl/>
+          <w:lang w:bidi="fa-IR"/>
+        </w:rPr>
+        <w:softHyphen/>
+      </w:r>
+      <w:r>
+        <w:rPr>
+          <w:rFonts w:cs="B Nazanin" w:hint="cs"/>
+          <w:sz w:val="28"/>
+          <w:szCs w:val="28"/>
+          <w:rtl/>
+          <w:lang w:bidi="fa-IR"/>
+        </w:rPr>
+        <w:t>دهد که روش تمایزی توانایی بالایی برای بخاطر سپردن داده های آموزشی دارد و بسیار مستعد بیش برازش</w:t>
+      </w:r>
+      <w:r>
+        <w:rPr>
+          <w:rStyle w:val="FootnoteReference"/>
+          <w:rFonts w:cs="B Nazanin"/>
+          <w:sz w:val="28"/>
+          <w:szCs w:val="28"/>
+          <w:rtl/>
+          <w:lang w:bidi="fa-IR"/>
+        </w:rPr>
+        <w:footnoteReference w:id="38"/>
+      </w:r>
+      <w:r>
+        <w:rPr>
+          <w:rFonts w:cs="B Nazanin" w:hint="cs"/>
+          <w:sz w:val="28"/>
+          <w:szCs w:val="28"/>
+          <w:rtl/>
+          <w:lang w:bidi="fa-IR"/>
+        </w:rPr>
+        <w:t xml:space="preserve"> است. </w:t>
+      </w:r>
+    </w:p>
+    <w:p>
+      <w:pPr>
+        <w:pStyle w:val="ListParagraph"/>
+        <w:bidi/>
+        <w:ind w:left="0"/>
+        <w:rPr>
+          <w:rFonts w:cs="B Nazanin"/>
+          <w:b/>
+          <w:bCs/>
+          <w:sz w:val="28"/>
+          <w:szCs w:val="28"/>
+          <w:rtl/>
+          <w:lang w:bidi="fa-IR"/>
+        </w:rPr>
+      </w:pPr>
+      <w:r>
+        <w:rPr>
+          <w:rFonts w:cs="B Nazanin" w:hint="cs"/>
+          <w:b/>
+          <w:bCs/>
+          <w:sz w:val="28"/>
+          <w:szCs w:val="28"/>
+          <w:rtl/>
+          <w:lang w:bidi="fa-IR"/>
+        </w:rPr>
+        <w:t>استخراج ویژگی از متن در روش های تمایزی</w:t>
+      </w:r>
+    </w:p>
+    <w:p>
+      <w:pPr>
+        <w:pStyle w:val="ListParagraph"/>
+        <w:bidi/>
+        <w:ind w:left="0"/>
+        <w:rPr>
+          <w:rFonts w:cs="B Nazanin"/>
+          <w:sz w:val="28"/>
+          <w:szCs w:val="28"/>
+          <w:rtl/>
+          <w:lang w:bidi="fa-IR"/>
+        </w:rPr>
+      </w:pPr>
+      <w:r>
+        <w:rPr>
+          <w:rFonts w:cs="B Nazanin" w:hint="cs"/>
+          <w:sz w:val="28"/>
+          <w:szCs w:val="28"/>
+          <w:rtl/>
+          <w:lang w:bidi="fa-IR"/>
+        </w:rPr>
+        <w:t>در این بخش به بررسی روشهای استخراج ویژگی از متن برای استفاده در دسته بندی کننده های تمایزی می</w:t>
+      </w:r>
+      <w:r>
+        <w:rPr>
+          <w:rFonts w:cs="B Nazanin"/>
+          <w:sz w:val="28"/>
+          <w:szCs w:val="28"/>
+          <w:rtl/>
+          <w:lang w:bidi="fa-IR"/>
+        </w:rPr>
+        <w:softHyphen/>
+      </w:r>
+      <w:r>
+        <w:rPr>
+          <w:rFonts w:cs="B Nazanin" w:hint="cs"/>
+          <w:sz w:val="28"/>
+          <w:szCs w:val="28"/>
+          <w:rtl/>
+          <w:lang w:bidi="fa-IR"/>
+        </w:rPr>
+        <w:t xml:space="preserve">پردازیم. </w:t>
+      </w:r>
+      <w:r>
+        <w:rPr>
+          <w:rFonts w:cs="B Nazanin" w:hint="cs"/>
+          <w:sz w:val="28"/>
+          <w:szCs w:val="28"/>
+          <w:rtl/>
+          <w:lang w:bidi="fa-IR"/>
+        </w:rPr>
+        <w:t>ویژگی</w:t>
+      </w:r>
+      <w:r>
+        <w:rPr>
+          <w:rStyle w:val="FootnoteReference"/>
+          <w:rFonts w:cs="B Nazanin"/>
+          <w:sz w:val="28"/>
+          <w:szCs w:val="28"/>
+          <w:rtl/>
+          <w:lang w:bidi="fa-IR"/>
+        </w:rPr>
+        <w:footnoteReference w:id="39"/>
+      </w:r>
+      <w:r>
+        <w:rPr>
+          <w:rFonts w:cs="B Nazanin" w:hint="cs"/>
+          <w:sz w:val="28"/>
+          <w:szCs w:val="28"/>
+          <w:rtl/>
+          <w:lang w:bidi="fa-IR"/>
+        </w:rPr>
+        <w:t xml:space="preserve"> </w:t>
+      </w:r>
+      <w:r>
+        <w:rPr>
+          <w:rFonts w:cs="B Nazanin" w:hint="cs"/>
+          <w:sz w:val="28"/>
+          <w:szCs w:val="28"/>
+          <w:rtl/>
+          <w:lang w:bidi="fa-IR"/>
+        </w:rPr>
+        <w:t>به معنای گواهی کوچکی</w:t>
+      </w:r>
+      <w:r>
+        <w:rPr>
+          <w:rFonts w:cs="B Nazanin" w:hint="cs"/>
+          <w:sz w:val="28"/>
+          <w:szCs w:val="28"/>
+          <w:rtl/>
+          <w:lang w:bidi="fa-IR"/>
+        </w:rPr>
+        <w:t xml:space="preserve"> است که ارتباطی بین آنچه که مشاهده کردیم</w:t>
+      </w:r>
+      <w:r>
+        <w:rPr>
+          <w:rFonts w:cs="B Nazanin" w:hint="cs"/>
+          <w:sz w:val="28"/>
+          <w:szCs w:val="28"/>
+          <w:rtl/>
+          <w:lang w:bidi="fa-IR"/>
+        </w:rPr>
+        <w:t xml:space="preserve"> (همان داده </w:t>
+      </w:r>
+      <w:r>
+        <w:rPr>
+          <w:rFonts w:cs="B Nazanin"/>
+          <w:sz w:val="28"/>
+          <w:szCs w:val="28"/>
+          <w:lang w:bidi="fa-IR"/>
+        </w:rPr>
+        <w:t>D</w:t>
+      </w:r>
+      <w:r>
+        <w:rPr>
+          <w:rFonts w:cs="B Nazanin" w:hint="cs"/>
+          <w:sz w:val="28"/>
+          <w:szCs w:val="28"/>
+          <w:rtl/>
+          <w:lang w:bidi="fa-IR"/>
+        </w:rPr>
+        <w:t xml:space="preserve">) و </w:t>
+      </w:r>
+      <w:r>
+        <w:rPr>
+          <w:rFonts w:cs="B Nazanin" w:hint="cs"/>
+          <w:sz w:val="28"/>
+          <w:szCs w:val="28"/>
+          <w:rtl/>
+          <w:lang w:bidi="fa-IR"/>
+        </w:rPr>
+        <w:t xml:space="preserve">یک کلاس داده </w:t>
+      </w:r>
+      <w:r>
+        <w:rPr>
+          <w:rFonts w:cs="B Nazanin"/>
+          <w:sz w:val="28"/>
+          <w:szCs w:val="28"/>
+          <w:lang w:bidi="fa-IR"/>
+        </w:rPr>
+        <w:t>C</w:t>
+      </w:r>
+      <w:r>
+        <w:rPr>
+          <w:rFonts w:cs="B Nazanin" w:hint="cs"/>
+          <w:sz w:val="28"/>
+          <w:szCs w:val="28"/>
+          <w:rtl/>
+          <w:lang w:bidi="fa-IR"/>
+        </w:rPr>
+        <w:t xml:space="preserve"> برقرار می</w:t>
+      </w:r>
+      <w:r>
+        <w:rPr>
+          <w:rFonts w:cs="B Nazanin"/>
+          <w:sz w:val="28"/>
+          <w:szCs w:val="28"/>
+          <w:rtl/>
+          <w:lang w:bidi="fa-IR"/>
+        </w:rPr>
+        <w:softHyphen/>
+      </w:r>
+      <w:r>
+        <w:rPr>
+          <w:rFonts w:cs="B Nazanin" w:hint="cs"/>
+          <w:sz w:val="28"/>
+          <w:szCs w:val="28"/>
+          <w:rtl/>
+          <w:lang w:bidi="fa-IR"/>
+        </w:rPr>
+        <w:t xml:space="preserve">کند. </w:t>
+      </w:r>
+      <w:r>
+        <w:rPr>
+          <w:rFonts w:cs="B Nazanin" w:hint="cs"/>
+          <w:sz w:val="28"/>
+          <w:szCs w:val="28"/>
+          <w:rtl/>
+          <w:lang w:bidi="fa-IR"/>
+        </w:rPr>
+        <w:t xml:space="preserve">ویژگی یک تابع با مقدار محدود و حقیقی است. </w:t>
+      </w:r>
+      <m:oMath>
+        <m:r>
+          <m:rPr>
+            <m:scr m:val="script"/>
+            <m:sty m:val="p"/>
+          </m:rPr>
+          <w:rPr>
+            <w:rFonts w:ascii="Cambria Math" w:hAnsi="Cambria Math" w:cs="Cambria Math" w:hint="cs"/>
+            <w:sz w:val="28"/>
+            <w:szCs w:val="28"/>
+            <w:rtl/>
+            <w:lang w:bidi="fa-IR"/>
+          </w:rPr>
+          <m:t>F</m:t>
+        </m:r>
+        <m:r>
+          <w:rPr>
+            <w:rFonts w:ascii="Cambria Math" w:hAnsi="Cambria Math" w:cs="B Nazanin"/>
+            <w:sz w:val="28"/>
+            <w:szCs w:val="28"/>
+            <w:lang w:bidi="fa-IR"/>
+          </w:rPr>
+          <m:t>:C×D</m:t>
+        </m:r>
+        <m:r>
+          <m:rPr>
+            <m:scr m:val="double-struck"/>
+          </m:rPr>
+          <w:rPr>
+            <w:rFonts w:ascii="Cambria Math" w:hAnsi="Cambria Math" w:cs="B Nazanin"/>
+            <w:sz w:val="28"/>
+            <w:szCs w:val="28"/>
+            <w:lang w:bidi="fa-IR"/>
+          </w:rPr>
+          <m:t>→R</m:t>
+        </m:r>
+      </m:oMath>
+      <w:r>
+        <w:rPr>
+          <w:rFonts w:cs="B Nazanin" w:hint="cs"/>
+          <w:sz w:val="28"/>
+          <w:szCs w:val="28"/>
+          <w:rtl/>
+          <w:lang w:bidi="fa-IR"/>
+        </w:rPr>
+        <w:t xml:space="preserve"> </w:t>
+      </w:r>
+      <w:r>
+        <w:rPr>
+          <w:rFonts w:cs="B Nazanin" w:hint="cs"/>
+          <w:sz w:val="28"/>
+          <w:szCs w:val="28"/>
+          <w:rtl/>
+          <w:lang w:bidi="fa-IR"/>
+        </w:rPr>
+        <w:t>در ادامه چند نمونه از ویژگی های م</w:t>
+      </w:r>
+      <w:r>
+        <w:rPr>
+          <w:rFonts w:cs="B Nazanin" w:hint="cs"/>
+          <w:sz w:val="28"/>
+          <w:szCs w:val="28"/>
+          <w:rtl/>
+          <w:lang w:bidi="fa-IR"/>
+        </w:rPr>
+        <w:t>ورد استفاده در روش های تمایزی</w:t>
+      </w:r>
+      <w:r>
+        <w:rPr>
+          <w:rFonts w:cs="B Nazanin" w:hint="cs"/>
+          <w:sz w:val="28"/>
+          <w:szCs w:val="28"/>
+          <w:rtl/>
+          <w:lang w:bidi="fa-IR"/>
+        </w:rPr>
+        <w:t xml:space="preserve"> برای شناسایی موجودیت نامدار</w:t>
+      </w:r>
+      <w:r>
+        <w:rPr>
+          <w:rFonts w:cs="B Nazanin" w:hint="cs"/>
+          <w:sz w:val="28"/>
+          <w:szCs w:val="28"/>
+          <w:rtl/>
+          <w:lang w:bidi="fa-IR"/>
+        </w:rPr>
+        <w:t xml:space="preserve"> را</w:t>
+      </w:r>
+      <w:r>
+        <w:rPr>
+          <w:rFonts w:cs="B Nazanin" w:hint="cs"/>
+          <w:sz w:val="28"/>
+          <w:szCs w:val="28"/>
+          <w:rtl/>
+          <w:lang w:bidi="fa-IR"/>
+        </w:rPr>
+        <w:t xml:space="preserve"> مشا</w:t>
+      </w:r>
+      <w:r>
+        <w:rPr>
+          <w:rFonts w:cs="B Nazanin" w:hint="cs"/>
+          <w:sz w:val="28"/>
+          <w:szCs w:val="28"/>
+          <w:rtl/>
+          <w:lang w:bidi="fa-IR"/>
+        </w:rPr>
+        <w:t>ه</w:t>
+      </w:r>
+      <w:r>
+        <w:rPr>
+          <w:rFonts w:cs="B Nazanin" w:hint="cs"/>
+          <w:sz w:val="28"/>
+          <w:szCs w:val="28"/>
+          <w:rtl/>
+          <w:lang w:bidi="fa-IR"/>
+        </w:rPr>
+        <w:t>ده می</w:t>
+      </w:r>
+      <w:r>
+        <w:rPr>
+          <w:rFonts w:cs="B Nazanin"/>
+          <w:sz w:val="28"/>
+          <w:szCs w:val="28"/>
+          <w:rtl/>
+          <w:lang w:bidi="fa-IR"/>
+        </w:rPr>
+        <w:softHyphen/>
+      </w:r>
+      <w:r>
+        <w:rPr>
+          <w:rFonts w:cs="B Nazanin" w:hint="cs"/>
+          <w:sz w:val="28"/>
+          <w:szCs w:val="28"/>
+          <w:rtl/>
+          <w:lang w:bidi="fa-IR"/>
+        </w:rPr>
+        <w:t xml:space="preserve">کنید. </w:t>
+      </w:r>
+    </w:p>
+    <w:tbl>
+      <w:tblPr>
+        <w:tblStyle w:val="TableGrid"/>
+        <w:bidiVisual/>
+        <w:tblW w:w="0" w:type="auto"/>
+        <w:tblBorders>
+          <w:top w:val="none" w:sz="0" w:space="0" w:color="auto"/>
+          <w:left w:val="none" w:sz="0" w:space="0" w:color="auto"/>
+          <w:bottom w:val="none" w:sz="0" w:space="0" w:color="auto"/>
+          <w:right w:val="none" w:sz="0" w:space="0" w:color="auto"/>
+          <w:insideH w:val="none" w:sz="0" w:space="0" w:color="auto"/>
+          <w:insideV w:val="none" w:sz="0" w:space="0" w:color="auto"/>
+        </w:tblBorders>
+        <w:tblLook w:val="04A0" w:firstRow="1" w:lastRow="0" w:firstColumn="1" w:lastColumn="0" w:noHBand="0" w:noVBand="1"/>
+      </w:tblPr>
+      <w:tblGrid>
+        <w:gridCol w:w="9576"/>
+      </w:tblGrid>
+      <w:tr>
+        <w:tc>
+          <w:tcPr>
+            <w:tcW w:w="9576" w:type="dxa"/>
+          </w:tcPr>
+          <w:p>
+            <w:pPr>
+              <w:pStyle w:val="ListParagraph"/>
+              <w:bidi/>
+              <w:ind w:left="0"/>
+              <w:jc w:val="right"/>
+              <w:rPr>
+                <w:rFonts w:cs="B Nazanin"/>
+                <w:sz w:val="28"/>
+                <w:szCs w:val="28"/>
+                <w:lang w:bidi="fa-IR"/>
+              </w:rPr>
+            </w:pPr>
+            <m:oMathPara>
+              <m:oMathParaPr>
+                <m:jc m:val="left"/>
+              </m:oMathParaPr>
+              <m:oMath>
+                <m:sSub>
+                  <m:sSubPr>
+                    <m:ctrlPr>
+                      <w:rPr>
+                        <w:rFonts w:ascii="Cambria Math" w:hAnsi="Cambria Math" w:cs="B Nazanin"/>
+                        <w:color w:val="7030A0"/>
+                        <w:sz w:val="28"/>
+                        <w:szCs w:val="28"/>
+                        <w:lang w:bidi="fa-IR"/>
+                      </w:rPr>
+                    </m:ctrlPr>
+                  </m:sSubPr>
+                  <m:e>
+                    <m:r>
+                      <w:rPr>
+                        <w:rFonts w:ascii="Cambria Math" w:hAnsi="Cambria Math" w:cs="B Nazanin"/>
+                        <w:color w:val="7030A0"/>
+                        <w:sz w:val="28"/>
+                        <w:szCs w:val="28"/>
+                        <w:lang w:bidi="fa-IR"/>
+                      </w:rPr>
+                      <m:t>f</m:t>
+                    </m:r>
+                  </m:e>
+                  <m:sub>
+                    <m:r>
+                      <w:rPr>
+                        <w:rFonts w:ascii="Cambria Math" w:hAnsi="Cambria Math" w:cs="B Nazanin"/>
+                        <w:color w:val="7030A0"/>
+                        <w:sz w:val="28"/>
+                        <w:szCs w:val="28"/>
+                        <w:lang w:bidi="fa-IR"/>
+                      </w:rPr>
+                      <m:t>1</m:t>
+                    </m:r>
+                  </m:sub>
+                </m:sSub>
+                <m:d>
+                  <m:dPr>
+                    <m:ctrlPr>
+                      <w:rPr>
+                        <w:rFonts w:ascii="Cambria Math" w:hAnsi="Cambria Math" w:cs="B Nazanin"/>
+                        <w:i/>
+                        <w:color w:val="7030A0"/>
+                        <w:sz w:val="28"/>
+                        <w:szCs w:val="28"/>
+                        <w:lang w:bidi="fa-IR"/>
+                      </w:rPr>
+                    </m:ctrlPr>
+                  </m:dPr>
+                  <m:e>
+                    <m:r>
+                      <w:rPr>
+                        <w:rFonts w:ascii="Cambria Math" w:hAnsi="Cambria Math" w:cs="B Nazanin"/>
+                        <w:color w:val="7030A0"/>
+                        <w:sz w:val="28"/>
+                        <w:szCs w:val="28"/>
+                        <w:lang w:bidi="fa-IR"/>
+                      </w:rPr>
+                      <m:t>c,d</m:t>
+                    </m:r>
+                  </m:e>
+                </m:d>
+                <m:r>
+                  <w:rPr>
+                    <w:rFonts w:ascii="Cambria Math" w:hAnsi="Cambria Math" w:cs="B Nazanin"/>
+                    <w:sz w:val="28"/>
+                    <w:szCs w:val="28"/>
+                    <w:lang w:bidi="fa-IR"/>
+                  </w:rPr>
+                  <m:t>≡</m:t>
+                </m:r>
+                <m:d>
+                  <m:dPr>
+                    <m:begChr m:val="["/>
+                    <m:endChr m:val="]"/>
+                    <m:ctrlPr>
+                      <w:rPr>
+                        <w:rFonts w:ascii="Cambria Math" w:hAnsi="Cambria Math" w:cs="B Nazanin"/>
+                        <w:i/>
+                        <w:sz w:val="28"/>
+                        <w:szCs w:val="28"/>
+                        <w:lang w:bidi="fa-IR"/>
+                      </w:rPr>
+                    </m:ctrlPr>
+                  </m:dPr>
+                  <m:e>
+                    <m:r>
+                      <w:rPr>
+                        <w:rFonts w:ascii="Cambria Math" w:hAnsi="Cambria Math" w:cs="B Nazanin"/>
+                        <w:sz w:val="28"/>
+                        <w:szCs w:val="28"/>
+                        <w:lang w:bidi="fa-IR"/>
+                      </w:rPr>
+                      <m:t xml:space="preserve">C=LOCATION, </m:t>
+                    </m:r>
+                    <m:sSub>
+                      <m:sSubPr>
+                        <m:ctrlPr>
+                          <w:rPr>
+                            <w:rFonts w:ascii="Cambria Math" w:hAnsi="Cambria Math" w:cs="B Nazanin"/>
+                            <w:i/>
+                            <w:sz w:val="28"/>
+                            <w:szCs w:val="28"/>
+                            <w:lang w:bidi="fa-IR"/>
+                          </w:rPr>
+                        </m:ctrlPr>
+                      </m:sSubPr>
+                      <m:e>
+                        <m:r>
+                          <w:rPr>
+                            <w:rFonts w:ascii="Cambria Math" w:hAnsi="Cambria Math" w:cs="B Nazanin"/>
+                            <w:sz w:val="28"/>
+                            <w:szCs w:val="28"/>
+                            <w:lang w:bidi="fa-IR"/>
+                          </w:rPr>
+                          <m:t>w</m:t>
+                        </m:r>
+                      </m:e>
+                      <m:sub>
+                        <m:r>
+                          <w:rPr>
+                            <w:rFonts w:ascii="Cambria Math" w:hAnsi="Cambria Math" w:cs="B Nazanin"/>
+                            <w:sz w:val="28"/>
+                            <w:szCs w:val="28"/>
+                            <w:lang w:bidi="fa-IR"/>
+                          </w:rPr>
+                          <m:t>-1</m:t>
+                        </m:r>
+                      </m:sub>
+                    </m:sSub>
+                    <m:r>
+                      <w:rPr>
+                        <w:rFonts w:ascii="Cambria Math" w:hAnsi="Cambria Math" w:cs="B Nazanin"/>
+                        <w:sz w:val="28"/>
+                        <w:szCs w:val="28"/>
+                        <w:lang w:bidi="fa-IR"/>
+                      </w:rPr>
+                      <m:t>="</m:t>
+                    </m:r>
+                    <m:r>
+                      <m:rPr>
+                        <m:nor/>
+                      </m:rPr>
+                      <w:rPr>
+                        <w:rFonts w:ascii="Cambria Math" w:hAnsi="Cambria Math" w:cs="B Nazanin"/>
+                        <w:sz w:val="28"/>
+                        <w:szCs w:val="28"/>
+                        <w:lang w:bidi="fa-IR"/>
+                      </w:rPr>
+                      <m:t>in</m:t>
+                    </m:r>
+                    <m:r>
+                      <m:rPr>
+                        <m:nor/>
+                      </m:rPr>
+                      <w:rPr>
+                        <w:rFonts w:ascii="Cambria Math" w:hAnsi="Cambria Math" w:cs="B Nazanin"/>
+                        <w:sz w:val="28"/>
+                        <w:szCs w:val="28"/>
+                        <w:lang w:bidi="fa-IR"/>
+                      </w:rPr>
+                      <m:t>"</m:t>
+                    </m:r>
+                    <m:r>
+                      <w:rPr>
+                        <w:rFonts w:ascii="Cambria Math" w:hAnsi="Cambria Math" w:cs="B Nazanin"/>
+                        <w:sz w:val="28"/>
+                        <w:szCs w:val="28"/>
+                        <w:lang w:bidi="fa-IR"/>
+                      </w:rPr>
+                      <m:t>, IsCapitalized</m:t>
+                    </m:r>
+                    <m:d>
+                      <m:dPr>
+                        <m:ctrlPr>
+                          <w:rPr>
+                            <w:rFonts w:ascii="Cambria Math" w:hAnsi="Cambria Math" w:cs="B Nazanin"/>
+                            <w:i/>
+                            <w:sz w:val="28"/>
+                            <w:szCs w:val="28"/>
+                            <w:lang w:bidi="fa-IR"/>
+                          </w:rPr>
+                        </m:ctrlPr>
+                      </m:dPr>
+                      <m:e>
+                        <m:r>
+                          <w:rPr>
+                            <w:rFonts w:ascii="Cambria Math" w:hAnsi="Cambria Math" w:cs="B Nazanin"/>
+                            <w:sz w:val="28"/>
+                            <w:szCs w:val="28"/>
+                            <w:lang w:bidi="fa-IR"/>
+                          </w:rPr>
+                          <m:t>w</m:t>
+                        </m:r>
+                      </m:e>
+                    </m:d>
+                  </m:e>
+                </m:d>
+              </m:oMath>
+            </m:oMathPara>
+          </w:p>
+          <w:p>
+            <w:pPr>
+              <w:pStyle w:val="ListParagraph"/>
+              <w:bidi/>
+              <w:ind w:left="0"/>
+              <w:jc w:val="right"/>
+              <w:rPr>
+                <w:rFonts w:cs="B Nazanin"/>
+                <w:sz w:val="28"/>
+                <w:szCs w:val="28"/>
+                <w:lang w:bidi="fa-IR"/>
+              </w:rPr>
+            </w:pPr>
+            <m:oMathPara>
+              <m:oMathParaPr>
+                <m:jc m:val="left"/>
+              </m:oMathParaPr>
+              <m:oMath>
+                <m:sSub>
+                  <m:sSubPr>
+                    <m:ctrlPr>
+                      <w:rPr>
+                        <w:rFonts w:ascii="Cambria Math" w:hAnsi="Cambria Math" w:cs="B Nazanin"/>
+                        <w:i/>
+                        <w:color w:val="E36C0A" w:themeColor="accent6" w:themeShade="BF"/>
+                        <w:sz w:val="28"/>
+                        <w:szCs w:val="28"/>
+                        <w:lang w:bidi="fa-IR"/>
+                      </w:rPr>
+                    </m:ctrlPr>
+                  </m:sSubPr>
+                  <m:e>
+                    <m:r>
+                      <w:rPr>
+                        <w:rFonts w:ascii="Cambria Math" w:hAnsi="Cambria Math" w:cs="B Nazanin"/>
+                        <w:color w:val="E36C0A" w:themeColor="accent6" w:themeShade="BF"/>
+                        <w:sz w:val="28"/>
+                        <w:szCs w:val="28"/>
+                        <w:lang w:bidi="fa-IR"/>
+                      </w:rPr>
+                      <m:t>f</m:t>
+                    </m:r>
+                  </m:e>
+                  <m:sub>
+                    <m:r>
+                      <w:rPr>
+                        <w:rFonts w:ascii="Cambria Math" w:hAnsi="Cambria Math" w:cs="B Nazanin"/>
+                        <w:color w:val="E36C0A" w:themeColor="accent6" w:themeShade="BF"/>
+                        <w:sz w:val="28"/>
+                        <w:szCs w:val="28"/>
+                        <w:lang w:bidi="fa-IR"/>
+                      </w:rPr>
+                      <m:t>2</m:t>
+                    </m:r>
+                  </m:sub>
+                </m:sSub>
+                <m:d>
+                  <m:dPr>
+                    <m:ctrlPr>
+                      <w:rPr>
+                        <w:rFonts w:ascii="Cambria Math" w:hAnsi="Cambria Math" w:cs="B Nazanin"/>
+                        <w:i/>
+                        <w:color w:val="E36C0A" w:themeColor="accent6" w:themeShade="BF"/>
+                        <w:sz w:val="28"/>
+                        <w:szCs w:val="28"/>
+                        <w:lang w:bidi="fa-IR"/>
+                      </w:rPr>
+                    </m:ctrlPr>
+                  </m:dPr>
+                  <m:e>
+                    <m:r>
+                      <w:rPr>
+                        <w:rFonts w:ascii="Cambria Math" w:hAnsi="Cambria Math" w:cs="B Nazanin"/>
+                        <w:color w:val="E36C0A" w:themeColor="accent6" w:themeShade="BF"/>
+                        <w:sz w:val="28"/>
+                        <w:szCs w:val="28"/>
+                        <w:lang w:bidi="fa-IR"/>
+                      </w:rPr>
+                      <m:t>c,d</m:t>
+                    </m:r>
+                  </m:e>
+                </m:d>
+                <m:r>
+                  <w:rPr>
+                    <w:rFonts w:ascii="Cambria Math" w:hAnsi="Cambria Math" w:cs="B Nazanin"/>
+                    <w:sz w:val="28"/>
+                    <w:szCs w:val="28"/>
+                    <w:lang w:bidi="fa-IR"/>
+                  </w:rPr>
+                  <m:t>≡</m:t>
+                </m:r>
+                <m:d>
+                  <m:dPr>
+                    <m:begChr m:val="["/>
+                    <m:endChr m:val="]"/>
+                    <m:ctrlPr>
+                      <w:rPr>
+                        <w:rFonts w:ascii="Cambria Math" w:hAnsi="Cambria Math" w:cs="B Nazanin"/>
+                        <w:i/>
+                        <w:sz w:val="28"/>
+                        <w:szCs w:val="28"/>
+                        <w:lang w:bidi="fa-IR"/>
+                      </w:rPr>
+                    </m:ctrlPr>
+                  </m:dPr>
+                  <m:e>
+                    <m:r>
+                      <w:rPr>
+                        <w:rFonts w:ascii="Cambria Math" w:hAnsi="Cambria Math" w:cs="B Nazanin"/>
+                        <w:sz w:val="28"/>
+                        <w:szCs w:val="28"/>
+                        <w:lang w:bidi="fa-IR"/>
+                      </w:rPr>
+                      <m:t>C</m:t>
+                    </m:r>
+                    <m:r>
+                      <w:rPr>
+                        <w:rFonts w:ascii="Cambria Math" w:hAnsi="Cambria Math" w:cs="B Nazanin"/>
+                        <w:sz w:val="28"/>
+                        <w:szCs w:val="28"/>
+                        <w:lang w:bidi="fa-IR"/>
+                      </w:rPr>
+                      <m:t>=LOCATION, HasAccentetLatinChar</m:t>
+                    </m:r>
+                    <m:d>
+                      <m:dPr>
+                        <m:ctrlPr>
+                          <w:rPr>
+                            <w:rFonts w:ascii="Cambria Math" w:hAnsi="Cambria Math" w:cs="B Nazanin"/>
+                            <w:i/>
+                            <w:sz w:val="28"/>
+                            <w:szCs w:val="28"/>
+                            <w:lang w:bidi="fa-IR"/>
+                          </w:rPr>
+                        </m:ctrlPr>
+                      </m:dPr>
+                      <m:e>
+                        <m:r>
+                          <w:rPr>
+                            <w:rFonts w:ascii="Cambria Math" w:hAnsi="Cambria Math" w:cs="B Nazanin"/>
+                            <w:sz w:val="28"/>
+                            <w:szCs w:val="28"/>
+                            <w:lang w:bidi="fa-IR"/>
+                          </w:rPr>
+                          <m:t>w</m:t>
+                        </m:r>
+                      </m:e>
+                    </m:d>
+                  </m:e>
+                </m:d>
+              </m:oMath>
+            </m:oMathPara>
+          </w:p>
+          <w:p>
+            <w:pPr>
+              <w:pStyle w:val="ListParagraph"/>
+              <w:bidi/>
+              <w:ind w:left="0"/>
+              <w:rPr>
+                <w:rFonts w:cs="B Nazanin"/>
+                <w:sz w:val="28"/>
+                <w:szCs w:val="28"/>
+                <w:rtl/>
+                <w:lang w:bidi="fa-IR"/>
+              </w:rPr>
+            </w:pPr>
+            <m:oMathPara>
+              <m:oMathParaPr>
+                <m:jc m:val="left"/>
+              </m:oMathParaPr>
+              <m:oMath>
+                <m:sSub>
+                  <m:sSubPr>
+                    <m:ctrlPr>
+                      <w:rPr>
+                        <w:rFonts w:ascii="Cambria Math" w:hAnsi="Cambria Math" w:cs="B Nazanin"/>
+                        <w:i/>
+                        <w:color w:val="00B050"/>
+                        <w:sz w:val="28"/>
+                        <w:szCs w:val="28"/>
+                        <w:lang w:bidi="fa-IR"/>
+                      </w:rPr>
+                    </m:ctrlPr>
+                  </m:sSubPr>
+                  <m:e>
+                    <m:r>
+                      <w:rPr>
+                        <w:rFonts w:ascii="Cambria Math" w:hAnsi="Cambria Math" w:cs="B Nazanin"/>
+                        <w:color w:val="00B050"/>
+                        <w:sz w:val="28"/>
+                        <w:szCs w:val="28"/>
+                        <w:lang w:bidi="fa-IR"/>
+                      </w:rPr>
+                      <m:t>f</m:t>
+                    </m:r>
+                  </m:e>
+                  <m:sub>
+                    <m:r>
+                      <w:rPr>
+                        <w:rFonts w:ascii="Cambria Math" w:hAnsi="Cambria Math" w:cs="B Nazanin"/>
+                        <w:color w:val="00B050"/>
+                        <w:sz w:val="28"/>
+                        <w:szCs w:val="28"/>
+                        <w:lang w:bidi="fa-IR"/>
+                      </w:rPr>
+                      <m:t>3</m:t>
+                    </m:r>
+                  </m:sub>
+                </m:sSub>
+                <m:d>
+                  <m:dPr>
+                    <m:ctrlPr>
+                      <w:rPr>
+                        <w:rFonts w:ascii="Cambria Math" w:hAnsi="Cambria Math" w:cs="B Nazanin"/>
+                        <w:i/>
+                        <w:color w:val="00B050"/>
+                        <w:sz w:val="28"/>
+                        <w:szCs w:val="28"/>
+                        <w:lang w:bidi="fa-IR"/>
+                      </w:rPr>
+                    </m:ctrlPr>
+                  </m:dPr>
+                  <m:e>
+                    <m:r>
+                      <w:rPr>
+                        <w:rFonts w:ascii="Cambria Math" w:hAnsi="Cambria Math" w:cs="B Nazanin"/>
+                        <w:color w:val="00B050"/>
+                        <w:sz w:val="28"/>
+                        <w:szCs w:val="28"/>
+                        <w:lang w:bidi="fa-IR"/>
+                      </w:rPr>
+                      <m:t>c,d</m:t>
+                    </m:r>
+                  </m:e>
+                </m:d>
+                <m:r>
+                  <w:rPr>
+                    <w:rFonts w:ascii="Cambria Math" w:hAnsi="Cambria Math" w:cs="B Nazanin"/>
+                    <w:sz w:val="28"/>
+                    <w:szCs w:val="28"/>
+                    <w:lang w:bidi="fa-IR"/>
+                  </w:rPr>
+                  <m:t>≡</m:t>
+                </m:r>
+                <m:d>
+                  <m:dPr>
+                    <m:begChr m:val="["/>
+                    <m:endChr m:val="]"/>
+                    <m:ctrlPr>
+                      <w:rPr>
+                        <w:rFonts w:ascii="Cambria Math" w:hAnsi="Cambria Math" w:cs="B Nazanin"/>
+                        <w:i/>
+                        <w:sz w:val="28"/>
+                        <w:szCs w:val="28"/>
+                        <w:lang w:bidi="fa-IR"/>
+                      </w:rPr>
+                    </m:ctrlPr>
+                  </m:dPr>
+                  <m:e>
+                    <m:r>
+                      <w:rPr>
+                        <w:rFonts w:ascii="Cambria Math" w:hAnsi="Cambria Math" w:cs="B Nazanin"/>
+                        <w:sz w:val="28"/>
+                        <w:szCs w:val="28"/>
+                        <w:lang w:bidi="fa-IR"/>
+                      </w:rPr>
+                      <m:t>C</m:t>
+                    </m:r>
+                    <m:r>
+                      <w:rPr>
+                        <w:rFonts w:ascii="Cambria Math" w:hAnsi="Cambria Math" w:cs="B Nazanin"/>
+                        <w:sz w:val="28"/>
+                        <w:szCs w:val="28"/>
+                        <w:lang w:bidi="fa-IR"/>
+                      </w:rPr>
+                      <m:t>=DRUG,ends</m:t>
+                    </m:r>
+                    <m:d>
+                      <m:dPr>
+                        <m:ctrlPr>
+                          <w:rPr>
+                            <w:rFonts w:ascii="Cambria Math" w:hAnsi="Cambria Math" w:cs="B Nazanin"/>
+                            <w:i/>
+                            <w:sz w:val="28"/>
+                            <w:szCs w:val="28"/>
+                            <w:lang w:bidi="fa-IR"/>
+                          </w:rPr>
+                        </m:ctrlPr>
+                      </m:dPr>
+                      <m:e>
+                        <m:r>
+                          <w:rPr>
+                            <w:rFonts w:ascii="Cambria Math" w:hAnsi="Cambria Math" w:cs="B Nazanin"/>
+                            <w:sz w:val="28"/>
+                            <w:szCs w:val="28"/>
+                            <w:lang w:bidi="fa-IR"/>
+                          </w:rPr>
+                          <m:t>w,"</m:t>
+                        </m:r>
+                        <m:r>
+                          <m:rPr>
+                            <m:nor/>
+                          </m:rPr>
+                          <w:rPr>
+                            <w:rFonts w:ascii="Cambria Math" w:hAnsi="Cambria Math" w:cs="B Nazanin"/>
+                            <w:sz w:val="28"/>
+                            <w:szCs w:val="28"/>
+                            <w:lang w:bidi="fa-IR"/>
+                          </w:rPr>
+                          <m:t>c</m:t>
+                        </m:r>
+                        <m:r>
+                          <m:rPr>
+                            <m:nor/>
+                          </m:rPr>
+                          <w:rPr>
+                            <w:rFonts w:ascii="Cambria Math" w:hAnsi="Cambria Math" w:cs="B Nazanin"/>
+                            <w:sz w:val="28"/>
+                            <w:szCs w:val="28"/>
+                            <w:lang w:bidi="fa-IR"/>
+                          </w:rPr>
+                          <m:t>"</m:t>
+                        </m:r>
+                      </m:e>
+                    </m:d>
+                  </m:e>
+                </m:d>
+              </m:oMath>
+            </m:oMathPara>
+          </w:p>
+        </w:tc>
+      </w:tr>
+    </w:tbl>
+    <w:p>
+      <w:pPr>
+        <w:pStyle w:val="ListParagraph"/>
+        <w:bidi/>
+        <w:ind w:left="0"/>
+        <w:rPr>
+          <w:rFonts w:cs="B Nazanin" w:hint="cs"/>
+          <w:sz w:val="28"/>
+          <w:szCs w:val="28"/>
+          <w:rtl/>
+          <w:lang w:bidi="fa-IR"/>
+        </w:rPr>
+      </w:pPr>
+      <w:r>
+        <w:rPr>
+          <w:rFonts w:cs="B Nazanin" w:hint="cs"/>
+          <w:sz w:val="28"/>
+          <w:szCs w:val="28"/>
+          <w:rtl/>
+          <w:lang w:bidi="fa-IR"/>
+        </w:rPr>
+        <w:t>و داده آموزشی زیر را داریم.</w:t>
+      </w:r>
+    </w:p>
+    <w:tbl>
+      <w:tblPr>
+        <w:tblStyle w:val="TableGrid"/>
+        <w:bidiVisual/>
+        <w:tblW w:w="0" w:type="auto"/>
+        <w:tblLook w:val="04A0" w:firstRow="1" w:lastRow="0" w:firstColumn="1" w:lastColumn="0" w:noHBand="0" w:noVBand="1"/>
+      </w:tblPr>
+      <w:tblGrid>
+        <w:gridCol w:w="2394"/>
+        <w:gridCol w:w="2394"/>
+        <w:gridCol w:w="2394"/>
+        <w:gridCol w:w="2394"/>
+      </w:tblGrid>
+      <w:tr>
+        <w:tc>
+          <w:tcPr>
+            <w:tcW w:w="2394" w:type="dxa"/>
+          </w:tcPr>
+          <w:p>
+            <w:pPr>
+              <w:pStyle w:val="ListParagraph"/>
+              <w:bidi/>
+              <w:ind w:left="0"/>
+              <w:jc w:val="center"/>
+              <w:rPr>
+                <w:rFonts w:cs="B Nazanin"/>
+                <w:sz w:val="28"/>
+                <w:szCs w:val="28"/>
+                <w:lang w:bidi="fa-IR"/>
+              </w:rPr>
+            </w:pPr>
+            <w:r>
+              <w:rPr>
+                <w:rFonts w:cs="B Nazanin" w:hint="cs"/>
+                <w:sz w:val="28"/>
+                <w:szCs w:val="28"/>
+                <w:rtl/>
+                <w:lang w:bidi="fa-IR"/>
+              </w:rPr>
+              <w:t>4</w:t>
+            </w:r>
+          </w:p>
+        </w:tc>
+        <w:tc>
+          <w:tcPr>
+            <w:tcW w:w="2394" w:type="dxa"/>
+          </w:tcPr>
+          <w:p>
+            <w:pPr>
+              <w:pStyle w:val="ListParagraph"/>
+              <w:bidi/>
+              <w:ind w:left="0"/>
+              <w:jc w:val="center"/>
+              <w:rPr>
+                <w:rFonts w:cs="B Nazanin"/>
+                <w:sz w:val="28"/>
+                <w:szCs w:val="28"/>
+                <w:lang w:bidi="fa-IR"/>
+              </w:rPr>
+            </w:pPr>
+            <w:r>
+              <w:rPr>
+                <w:rFonts w:cs="B Nazanin" w:hint="cs"/>
+                <w:sz w:val="28"/>
+                <w:szCs w:val="28"/>
+                <w:rtl/>
+                <w:lang w:bidi="fa-IR"/>
+              </w:rPr>
+              <w:t>3</w:t>
+            </w:r>
+          </w:p>
+        </w:tc>
+        <w:tc>
+          <w:tcPr>
+            <w:tcW w:w="2394" w:type="dxa"/>
+          </w:tcPr>
+          <w:p>
+            <w:pPr>
+              <w:pStyle w:val="ListParagraph"/>
+              <w:bidi/>
+              <w:ind w:left="0"/>
+              <w:jc w:val="center"/>
+              <w:rPr>
+                <w:rFonts w:cs="B Nazanin"/>
+                <w:sz w:val="28"/>
+                <w:szCs w:val="28"/>
+                <w:lang w:bidi="fa-IR"/>
+              </w:rPr>
+            </w:pPr>
+            <w:r>
+              <w:rPr>
+                <w:rFonts w:cs="B Nazanin" w:hint="cs"/>
+                <w:sz w:val="28"/>
+                <w:szCs w:val="28"/>
+                <w:rtl/>
+                <w:lang w:bidi="fa-IR"/>
+              </w:rPr>
+              <w:t>2</w:t>
+            </w:r>
+          </w:p>
+        </w:tc>
+        <w:tc>
+          <w:tcPr>
+            <w:tcW w:w="2394" w:type="dxa"/>
+          </w:tcPr>
+          <w:p>
+            <w:pPr>
+              <w:pStyle w:val="ListParagraph"/>
+              <w:bidi/>
+              <w:ind w:left="0"/>
+              <w:jc w:val="center"/>
+              <w:rPr>
+                <w:rFonts w:cs="B Nazanin"/>
+                <w:sz w:val="28"/>
+                <w:szCs w:val="28"/>
+                <w:lang w:bidi="fa-IR"/>
+              </w:rPr>
+            </w:pPr>
+            <w:r>
+              <w:rPr>
+                <w:rFonts w:cs="B Nazanin" w:hint="cs"/>
+                <w:sz w:val="28"/>
+                <w:szCs w:val="28"/>
+                <w:rtl/>
+                <w:lang w:bidi="fa-IR"/>
+              </w:rPr>
+              <w:t>1</w:t>
+            </w:r>
+          </w:p>
+        </w:tc>
+      </w:tr>
+      <w:tr>
+        <w:tc>
+          <w:tcPr>
+            <w:tcW w:w="2394" w:type="dxa"/>
+          </w:tcPr>
+          <w:p>
+            <w:pPr>
+              <w:pStyle w:val="ListParagraph"/>
+              <w:bidi/>
+              <w:ind w:left="0"/>
+              <w:jc w:val="center"/>
+              <w:rPr>
+                <w:rFonts w:cs="B Nazanin"/>
+                <w:sz w:val="28"/>
+                <w:szCs w:val="28"/>
+                <w:lang w:bidi="fa-IR"/>
+              </w:rPr>
+            </w:pPr>
+            <w:r>
+              <w:rPr>
+                <w:rFonts w:cs="B Nazanin"/>
+                <w:sz w:val="28"/>
+                <w:szCs w:val="28"/>
+                <w:lang w:bidi="fa-IR"/>
+              </w:rPr>
+              <w:t>PERSON</w:t>
+            </w:r>
+          </w:p>
+        </w:tc>
+        <w:tc>
+          <w:tcPr>
+            <w:tcW w:w="2394" w:type="dxa"/>
+          </w:tcPr>
+          <w:p>
+            <w:pPr>
+              <w:pStyle w:val="ListParagraph"/>
+              <w:bidi/>
+              <w:ind w:left="0"/>
+              <w:jc w:val="center"/>
+              <w:rPr>
+                <w:rFonts w:cs="B Nazanin" w:hint="cs"/>
+                <w:sz w:val="28"/>
+                <w:szCs w:val="28"/>
+                <w:rtl/>
+                <w:lang w:bidi="fa-IR"/>
+              </w:rPr>
+            </w:pPr>
+            <w:r>
+              <w:rPr>
+                <w:rFonts w:cs="B Nazanin"/>
+                <w:sz w:val="28"/>
+                <w:szCs w:val="28"/>
+                <w:lang w:bidi="fa-IR"/>
+              </w:rPr>
+              <w:t>DRUG</w:t>
+            </w:r>
+          </w:p>
+        </w:tc>
+        <w:tc>
+          <w:tcPr>
+            <w:tcW w:w="2394" w:type="dxa"/>
+          </w:tcPr>
+          <w:p>
+            <w:pPr>
+              <w:pStyle w:val="ListParagraph"/>
+              <w:bidi/>
+              <w:ind w:left="0"/>
+              <w:jc w:val="center"/>
+              <w:rPr>
+                <w:rFonts w:cs="B Nazanin" w:hint="cs"/>
+                <w:sz w:val="28"/>
+                <w:szCs w:val="28"/>
+                <w:rtl/>
+                <w:lang w:bidi="fa-IR"/>
+              </w:rPr>
+            </w:pPr>
+            <w:r>
+              <w:rPr>
+                <w:rFonts w:cs="B Nazanin"/>
+                <w:sz w:val="28"/>
+                <w:szCs w:val="28"/>
+                <w:lang w:bidi="fa-IR"/>
+              </w:rPr>
+              <w:t>LOCATION</w:t>
+            </w:r>
+          </w:p>
+        </w:tc>
+        <w:tc>
+          <w:tcPr>
+            <w:tcW w:w="2394" w:type="dxa"/>
+          </w:tcPr>
+          <w:p>
+            <w:pPr>
+              <w:pStyle w:val="ListParagraph"/>
+              <w:bidi/>
+              <w:ind w:left="0"/>
+              <w:jc w:val="center"/>
+              <w:rPr>
+                <w:rFonts w:cs="B Nazanin" w:hint="cs"/>
+                <w:sz w:val="28"/>
+                <w:szCs w:val="28"/>
+                <w:rtl/>
+                <w:lang w:bidi="fa-IR"/>
+              </w:rPr>
+            </w:pPr>
+            <w:r>
+              <w:rPr>
+                <w:rFonts w:cs="B Nazanin"/>
+                <w:sz w:val="28"/>
+                <w:szCs w:val="28"/>
+                <w:lang w:bidi="fa-IR"/>
+              </w:rPr>
+              <w:t>LOCATION</w:t>
+            </w:r>
+          </w:p>
+        </w:tc>
+      </w:tr>
+      <w:tr>
+        <w:tc>
+          <w:tcPr>
+            <w:tcW w:w="2394" w:type="dxa"/>
+          </w:tcPr>
+          <w:p>
+            <w:pPr>
+              <w:pStyle w:val="ListParagraph"/>
+              <w:bidi/>
+              <w:ind w:left="0"/>
+              <w:jc w:val="center"/>
+              <w:rPr>
+                <w:rFonts w:cs="B Nazanin" w:hint="cs"/>
+                <w:color w:val="C00000"/>
+                <w:sz w:val="28"/>
+                <w:szCs w:val="28"/>
+                <w:rtl/>
+                <w:lang w:bidi="fa-IR"/>
+              </w:rPr>
+            </w:pPr>
+            <w:r>
+              <w:rPr>
+                <w:rFonts w:cs="B Nazanin"/>
+                <w:color w:val="C00000"/>
+                <w:sz w:val="28"/>
+                <w:szCs w:val="28"/>
+                <w:lang w:bidi="fa-IR"/>
+              </w:rPr>
+              <w:t>saw Sue</w:t>
+            </w:r>
+          </w:p>
+        </w:tc>
+        <w:tc>
+          <w:tcPr>
+            <w:tcW w:w="2394" w:type="dxa"/>
+          </w:tcPr>
+          <w:p>
+            <w:pPr>
+              <w:pStyle w:val="ListParagraph"/>
+              <w:bidi/>
+              <w:ind w:left="0"/>
+              <w:jc w:val="center"/>
+              <w:rPr>
+                <w:rFonts w:cs="B Nazanin" w:hint="cs"/>
+                <w:color w:val="C00000"/>
+                <w:sz w:val="28"/>
+                <w:szCs w:val="28"/>
+                <w:rtl/>
+                <w:lang w:bidi="fa-IR"/>
+              </w:rPr>
+            </w:pPr>
+            <w:r>
+              <w:rPr>
+                <w:rFonts w:cs="B Nazanin"/>
+                <w:color w:val="C00000"/>
+                <w:sz w:val="28"/>
+                <w:szCs w:val="28"/>
+                <w:lang w:bidi="fa-IR"/>
+              </w:rPr>
+              <w:t>t</w:t>
+            </w:r>
+            <w:r>
+              <w:rPr>
+                <w:rFonts w:cs="B Nazanin"/>
+                <w:color w:val="C00000"/>
+                <w:sz w:val="28"/>
+                <w:szCs w:val="28"/>
+                <w:lang w:bidi="fa-IR"/>
+              </w:rPr>
+              <w:t>aking Zantac</w:t>
+            </w:r>
+          </w:p>
+        </w:tc>
+        <w:tc>
+          <w:tcPr>
+            <w:tcW w:w="2394" w:type="dxa"/>
+          </w:tcPr>
+          <w:p>
+            <w:pPr>
+              <w:pStyle w:val="ListParagraph"/>
+              <w:bidi/>
+              <w:ind w:left="0"/>
+              <w:jc w:val="center"/>
+              <w:rPr>
+                <w:rFonts w:cs="B Nazanin" w:hint="cs"/>
+                <w:color w:val="C00000"/>
+                <w:sz w:val="28"/>
+                <w:szCs w:val="28"/>
+                <w:rtl/>
+                <w:lang w:bidi="fa-IR"/>
+              </w:rPr>
+            </w:pPr>
+            <w:r>
+              <w:rPr>
+                <w:rFonts w:cs="B Nazanin"/>
+                <w:color w:val="C00000"/>
+                <w:sz w:val="28"/>
+                <w:szCs w:val="28"/>
+                <w:lang w:bidi="fa-IR"/>
+              </w:rPr>
+              <w:t>i</w:t>
+            </w:r>
+            <w:r>
+              <w:rPr>
+                <w:rFonts w:cs="B Nazanin"/>
+                <w:color w:val="C00000"/>
+                <w:sz w:val="28"/>
+                <w:szCs w:val="28"/>
+                <w:lang w:bidi="fa-IR"/>
+              </w:rPr>
+              <w:t>n Québec</w:t>
+            </w:r>
+          </w:p>
+        </w:tc>
+        <w:tc>
+          <w:tcPr>
+            <w:tcW w:w="2394" w:type="dxa"/>
+          </w:tcPr>
+          <w:p>
+            <w:pPr>
+              <w:pStyle w:val="ListParagraph"/>
+              <w:bidi/>
+              <w:ind w:left="0"/>
+              <w:jc w:val="center"/>
+              <w:rPr>
+                <w:rFonts w:cs="B Nazanin" w:hint="cs"/>
+                <w:color w:val="C00000"/>
+                <w:sz w:val="28"/>
+                <w:szCs w:val="28"/>
+                <w:rtl/>
+                <w:lang w:bidi="fa-IR"/>
+              </w:rPr>
+            </w:pPr>
+            <w:r>
+              <w:rPr>
+                <w:rFonts w:cs="B Nazanin"/>
+                <w:color w:val="C00000"/>
+                <w:sz w:val="28"/>
+                <w:szCs w:val="28"/>
+                <w:lang w:bidi="fa-IR"/>
+              </w:rPr>
+              <w:t>i</w:t>
+            </w:r>
+            <w:r>
+              <w:rPr>
+                <w:rFonts w:cs="B Nazanin"/>
+                <w:color w:val="C00000"/>
+                <w:sz w:val="28"/>
+                <w:szCs w:val="28"/>
+                <w:lang w:bidi="fa-IR"/>
+              </w:rPr>
+              <w:t>n Arcadia</w:t>
+            </w:r>
+          </w:p>
+        </w:tc>
+      </w:tr>
+    </w:tbl>
+    <w:p>
+      <w:pPr>
+        <w:pStyle w:val="ListParagraph"/>
+        <w:bidi/>
+        <w:ind w:left="0"/>
+        <w:rPr>
+          <w:rFonts w:cs="B Nazanin"/>
+          <w:sz w:val="28"/>
+          <w:szCs w:val="28"/>
+          <w:rtl/>
+          <w:lang w:bidi="fa-IR"/>
+        </w:rPr>
+      </w:pPr>
+      <w:r>
+        <w:rPr>
+          <w:rFonts w:cs="B Nazanin" w:hint="cs"/>
+          <w:sz w:val="28"/>
+          <w:szCs w:val="28"/>
+          <w:rtl/>
+          <w:lang w:bidi="fa-IR"/>
+        </w:rPr>
+        <w:t xml:space="preserve">ویژگی بنفش سه شرط دارد. اولا کلاس داده </w:t>
+      </w:r>
+      <w:r>
+        <w:rPr>
+          <w:rFonts w:cs="B Nazanin"/>
+          <w:sz w:val="28"/>
+          <w:szCs w:val="28"/>
+          <w:lang w:bidi="fa-IR"/>
+        </w:rPr>
+        <w:t>LOCATION</w:t>
+      </w:r>
+      <w:r>
+        <w:rPr>
+          <w:rFonts w:cs="B Nazanin" w:hint="cs"/>
+          <w:sz w:val="28"/>
+          <w:szCs w:val="28"/>
+          <w:rtl/>
+          <w:lang w:bidi="fa-IR"/>
+        </w:rPr>
+        <w:t xml:space="preserve"> باشد، دوما کلمه قبلی «</w:t>
+      </w:r>
+      <w:r>
+        <w:rPr>
+          <w:rFonts w:cs="B Nazanin"/>
+          <w:sz w:val="28"/>
+          <w:szCs w:val="28"/>
+          <w:lang w:bidi="fa-IR"/>
+        </w:rPr>
+        <w:t>in</w:t>
+      </w:r>
+      <w:r>
+        <w:rPr>
+          <w:rFonts w:cs="B Nazanin" w:hint="cs"/>
+          <w:sz w:val="28"/>
+          <w:szCs w:val="28"/>
+          <w:rtl/>
+          <w:lang w:bidi="fa-IR"/>
+        </w:rPr>
+        <w:t>» باشد و خود کلمه با حرف بزرگ شروع شده باشد. هر سه این ویژگی ها در مورد داده های آموزشی دو ستون سمت چپ</w:t>
+      </w:r>
+      <w:r>
+        <w:rPr>
+          <w:rFonts w:cs="B Nazanin" w:hint="cs"/>
+          <w:sz w:val="28"/>
+          <w:szCs w:val="28"/>
+          <w:rtl/>
+          <w:lang w:bidi="fa-IR"/>
+        </w:rPr>
+        <w:t xml:space="preserve"> (1و2)</w:t>
+      </w:r>
+      <w:r>
+        <w:rPr>
+          <w:rFonts w:cs="B Nazanin" w:hint="cs"/>
+          <w:sz w:val="28"/>
+          <w:szCs w:val="28"/>
+          <w:rtl/>
+          <w:lang w:bidi="fa-IR"/>
+        </w:rPr>
+        <w:t xml:space="preserve"> صادق هستند. </w:t>
+      </w:r>
+      <w:r>
+        <w:rPr>
+          <w:rFonts w:cs="B Nazanin" w:hint="cs"/>
+          <w:sz w:val="28"/>
+          <w:szCs w:val="28"/>
+          <w:rtl/>
+          <w:lang w:bidi="fa-IR"/>
+        </w:rPr>
+        <w:t>ولی در مورد دو ستون سمت راست</w:t>
+      </w:r>
+      <w:r>
+        <w:rPr>
+          <w:rFonts w:cs="B Nazanin" w:hint="cs"/>
+          <w:sz w:val="28"/>
+          <w:szCs w:val="28"/>
+          <w:rtl/>
+          <w:lang w:bidi="fa-IR"/>
+        </w:rPr>
+        <w:t xml:space="preserve"> (3و4)</w:t>
+      </w:r>
+      <w:r>
+        <w:rPr>
+          <w:rFonts w:cs="B Nazanin" w:hint="cs"/>
+          <w:sz w:val="28"/>
+          <w:szCs w:val="28"/>
+          <w:rtl/>
+          <w:lang w:bidi="fa-IR"/>
+        </w:rPr>
+        <w:t xml:space="preserve"> درست نیستند. </w:t>
+      </w:r>
+      <w:r>
+        <w:rPr>
+          <w:rFonts w:cs="B Nazanin" w:hint="cs"/>
+          <w:sz w:val="28"/>
+          <w:szCs w:val="28"/>
+          <w:rtl/>
+          <w:lang w:bidi="fa-IR"/>
+        </w:rPr>
+        <w:t xml:space="preserve">ویژگی دوم میگوید کلاس داده </w:t>
+      </w:r>
+      <w:r>
+        <w:rPr>
+          <w:rFonts w:cs="B Nazanin"/>
+          <w:sz w:val="28"/>
+          <w:szCs w:val="28"/>
+          <w:lang w:bidi="fa-IR"/>
+        </w:rPr>
+        <w:t>LOCATION</w:t>
+      </w:r>
+      <w:r>
+        <w:rPr>
+          <w:rFonts w:cs="B Nazanin" w:hint="cs"/>
+          <w:sz w:val="28"/>
+          <w:szCs w:val="28"/>
+          <w:rtl/>
+          <w:lang w:bidi="fa-IR"/>
+        </w:rPr>
+        <w:t xml:space="preserve"> است و کلمه درون خود کاراکترهای لاتین دارد. این ویژگی تنها در مورد ستون 2 درست است. و سرانجام ویژگی سوم می</w:t>
+      </w:r>
+      <w:r>
+        <w:rPr>
+          <w:rFonts w:cs="B Nazanin"/>
+          <w:sz w:val="28"/>
+          <w:szCs w:val="28"/>
+          <w:rtl/>
+          <w:lang w:bidi="fa-IR"/>
+        </w:rPr>
+        <w:softHyphen/>
+      </w:r>
+      <w:r>
+        <w:rPr>
+          <w:rFonts w:cs="B Nazanin" w:hint="cs"/>
+          <w:sz w:val="28"/>
+          <w:szCs w:val="28"/>
+          <w:rtl/>
+          <w:lang w:bidi="fa-IR"/>
+        </w:rPr>
+        <w:t xml:space="preserve">گوید، کلاس داده </w:t>
+      </w:r>
+      <w:r>
+        <w:rPr>
+          <w:rFonts w:cs="B Nazanin"/>
+          <w:sz w:val="28"/>
+          <w:szCs w:val="28"/>
+          <w:lang w:bidi="fa-IR"/>
+        </w:rPr>
+        <w:t>DRUG</w:t>
+      </w:r>
+      <w:r>
+        <w:rPr>
+          <w:rFonts w:cs="B Nazanin" w:hint="cs"/>
+          <w:sz w:val="28"/>
+          <w:szCs w:val="28"/>
+          <w:rtl/>
+          <w:lang w:bidi="fa-IR"/>
+        </w:rPr>
+        <w:t xml:space="preserve"> است و حرف انتهایی «</w:t>
+      </w:r>
+      <w:r>
+        <w:rPr>
+          <w:rFonts w:cs="B Nazanin"/>
+          <w:sz w:val="28"/>
+          <w:szCs w:val="28"/>
+          <w:lang w:bidi="fa-IR"/>
+        </w:rPr>
+        <w:t>c</w:t>
+      </w:r>
+      <w:r>
+        <w:rPr>
+          <w:rFonts w:cs="B Nazanin" w:hint="cs"/>
+          <w:sz w:val="28"/>
+          <w:szCs w:val="28"/>
+          <w:rtl/>
+          <w:lang w:bidi="fa-IR"/>
+        </w:rPr>
+        <w:t>» باشد. این ویژگی تنها ستون 3 را انتخاب می</w:t>
+      </w:r>
+      <w:r>
+        <w:rPr>
+          <w:rFonts w:cs="B Nazanin"/>
+          <w:sz w:val="28"/>
+          <w:szCs w:val="28"/>
+          <w:rtl/>
+          <w:lang w:bidi="fa-IR"/>
+        </w:rPr>
+        <w:softHyphen/>
+      </w:r>
+      <w:r>
+        <w:rPr>
+          <w:rFonts w:cs="B Nazanin" w:hint="cs"/>
+          <w:sz w:val="28"/>
+          <w:szCs w:val="28"/>
+          <w:rtl/>
+          <w:lang w:bidi="fa-IR"/>
+        </w:rPr>
+        <w:t>کند.</w:t>
+      </w:r>
+      <w:r>
+        <w:rPr>
+          <w:rFonts w:cs="B Nazanin" w:hint="cs"/>
+          <w:sz w:val="28"/>
+          <w:szCs w:val="28"/>
+          <w:rtl/>
+          <w:lang w:bidi="fa-IR"/>
+        </w:rPr>
+        <w:t xml:space="preserve"> در هنگام بررسی ویژگی همیشه فرض میکنیم که یک محل مشخص در متن داریم که در آن نقطه در حال بررسی هستیم. مثلا در زمان بررسی ستون سوم فرض کردیم که کلمه در حال بررسی «</w:t>
+      </w:r>
+      <w:r>
+        <w:rPr>
+          <w:rFonts w:cs="B Nazanin"/>
+          <w:sz w:val="28"/>
+          <w:szCs w:val="28"/>
+          <w:lang w:bidi="fa-IR"/>
+        </w:rPr>
+        <w:t>Zantac</w:t>
+      </w:r>
+      <w:r>
+        <w:rPr>
+          <w:rFonts w:cs="B Nazanin" w:hint="cs"/>
+          <w:sz w:val="28"/>
+          <w:szCs w:val="28"/>
+          <w:rtl/>
+          <w:lang w:bidi="fa-IR"/>
+        </w:rPr>
+        <w:t>» است (</w:t>
+      </w:r>
+      <w:r>
+        <w:rPr>
+          <w:rFonts w:cs="B Nazanin"/>
+          <w:sz w:val="28"/>
+          <w:szCs w:val="28"/>
+          <w:lang w:bidi="fa-IR"/>
+        </w:rPr>
+        <w:t>w=Zantac</w:t>
+      </w:r>
+      <w:r>
+        <w:rPr>
+          <w:rFonts w:cs="B Nazanin" w:hint="cs"/>
+          <w:sz w:val="28"/>
+          <w:szCs w:val="28"/>
+          <w:rtl/>
+          <w:lang w:bidi="fa-IR"/>
+        </w:rPr>
+        <w:t>) و کلمه قبل نیز «</w:t>
+      </w:r>
+      <w:r>
+        <w:rPr>
+          <w:rFonts w:cs="B Nazanin"/>
+          <w:sz w:val="28"/>
+          <w:szCs w:val="28"/>
+          <w:lang w:bidi="fa-IR"/>
+        </w:rPr>
+        <w:t>taking</w:t>
+      </w:r>
+      <w:r>
+        <w:rPr>
+          <w:rFonts w:cs="B Nazanin" w:hint="cs"/>
+          <w:sz w:val="28"/>
+          <w:szCs w:val="28"/>
+          <w:rtl/>
+          <w:lang w:bidi="fa-IR"/>
+        </w:rPr>
+        <w:t>»</w:t>
+      </w:r>
+      <w:r>
+        <w:rPr>
+          <w:rFonts w:cs="B Nazanin" w:hint="cs"/>
+          <w:sz w:val="28"/>
+          <w:szCs w:val="28"/>
+          <w:rtl/>
+          <w:lang w:bidi="fa-IR"/>
+        </w:rPr>
+        <w:t xml:space="preserve"> است (</w:t>
+      </w:r>
+      <w:r>
+        <w:rPr>
+          <w:rFonts w:cs="B Nazanin"/>
+          <w:sz w:val="28"/>
+          <w:szCs w:val="28"/>
+          <w:lang w:bidi="fa-IR"/>
+        </w:rPr>
+        <w:t>w</w:t>
+      </w:r>
+      <w:r>
+        <w:rPr>
+          <w:rFonts w:cs="B Nazanin"/>
+          <w:sz w:val="28"/>
+          <w:szCs w:val="28"/>
+          <w:vertAlign w:val="subscript"/>
+          <w:lang w:bidi="fa-IR"/>
+        </w:rPr>
+        <w:t>-1</w:t>
+      </w:r>
+      <w:r>
+        <w:rPr>
+          <w:rFonts w:cs="B Nazanin"/>
+          <w:sz w:val="28"/>
+          <w:szCs w:val="28"/>
+          <w:lang w:bidi="fa-IR"/>
+        </w:rPr>
+        <w:t>=taking</w:t>
+      </w:r>
+      <w:r>
+        <w:rPr>
+          <w:rFonts w:cs="B Nazanin" w:hint="cs"/>
+          <w:sz w:val="28"/>
+          <w:szCs w:val="28"/>
+          <w:rtl/>
+          <w:lang w:bidi="fa-IR"/>
+        </w:rPr>
+        <w:t xml:space="preserve">). </w:t>
+      </w:r>
+    </w:p>
+    <w:p>
+      <w:pPr>
+        <w:pStyle w:val="ListParagraph"/>
+        <w:bidi/>
+        <w:ind w:left="0"/>
+        <w:rPr>
+          <w:rFonts w:cs="B Nazanin"/>
+          <w:sz w:val="28"/>
+          <w:szCs w:val="28"/>
+          <w:rtl/>
+          <w:lang w:bidi="fa-IR"/>
+        </w:rPr>
+      </w:pPr>
+      <w:r>
+        <w:rPr>
+          <w:rFonts w:cs="B Nazanin" w:hint="cs"/>
+          <w:sz w:val="28"/>
+          <w:szCs w:val="28"/>
+          <w:rtl/>
+          <w:lang w:bidi="fa-IR"/>
+        </w:rPr>
+        <w:t xml:space="preserve">در این مرحله، مدل تمایزی به هر ویژگی یک وزن </w:t>
+      </w:r>
+      <w:r>
+        <w:rPr>
+          <w:rFonts w:cs="B Nazanin" w:hint="cs"/>
+          <w:sz w:val="28"/>
+          <w:szCs w:val="28"/>
+          <w:rtl/>
+          <w:lang w:bidi="fa-IR"/>
+        </w:rPr>
+        <w:t>اختصاص می</w:t>
+      </w:r>
+      <w:r>
+        <w:rPr>
+          <w:rFonts w:cs="B Nazanin"/>
+          <w:sz w:val="28"/>
+          <w:szCs w:val="28"/>
+          <w:rtl/>
+          <w:lang w:bidi="fa-IR"/>
+        </w:rPr>
+        <w:softHyphen/>
+      </w:r>
+      <w:r>
+        <w:rPr>
+          <w:rFonts w:cs="B Nazanin" w:hint="cs"/>
+          <w:sz w:val="28"/>
+          <w:szCs w:val="28"/>
+          <w:rtl/>
+          <w:lang w:bidi="fa-IR"/>
+        </w:rPr>
+        <w:t xml:space="preserve">دهد. </w:t>
+      </w:r>
+      <w:r>
+        <w:rPr>
+          <w:rFonts w:cs="B Nazanin" w:hint="cs"/>
+          <w:sz w:val="28"/>
+          <w:szCs w:val="28"/>
+          <w:rtl/>
+          <w:lang w:bidi="fa-IR"/>
+        </w:rPr>
+        <w:t xml:space="preserve">وزن نیز یک عدد حقیقی است. </w:t>
+      </w:r>
+      <w:r>
+        <w:rPr>
+          <w:rFonts w:cs="B Nazanin" w:hint="cs"/>
+          <w:sz w:val="28"/>
+          <w:szCs w:val="28"/>
+          <w:rtl/>
+          <w:lang w:bidi="fa-IR"/>
+        </w:rPr>
+        <w:t xml:space="preserve">مقدار مثبت برای یک ویژگی نشان میدهد که آن ویژگی در مورد داده آموزشی صادق بوده است و چیزی است که در </w:t>
+      </w:r>
+      <w:r>
+        <w:rPr>
+          <w:rFonts w:cs="B Nazanin" w:hint="cs"/>
+          <w:sz w:val="28"/>
+          <w:szCs w:val="28"/>
+          <w:rtl/>
+          <w:lang w:bidi="fa-IR"/>
+        </w:rPr>
+        <w:lastRenderedPageBreak/>
+        <w:t xml:space="preserve">متن واقعی نیز رخ داده است. به عنوان نمونه ویژگی بنفش چون در مورد دو ستون 1و2 صادق است، ممکن است وزنی برابر با 0.9 بگیرد. در نقطه مقابل </w:t>
+      </w:r>
+      <w:r>
+        <w:rPr>
+          <w:rFonts w:cs="B Nazanin" w:hint="cs"/>
+          <w:sz w:val="28"/>
+          <w:szCs w:val="28"/>
+          <w:rtl/>
+          <w:lang w:bidi="fa-IR"/>
+        </w:rPr>
+        <w:t xml:space="preserve">مقدار منفی برای یک ویژگی، نشان میدهد که احتمال وقوع آن ویژگی پایین است و آن ویژگی در داده آموزشی صحیح نبوده است. به عنوان نمونه به ویژگی زیر توجه کنید. </w:t>
+      </w:r>
+    </w:p>
+    <w:p>
+      <w:pPr>
+        <w:pStyle w:val="ListParagraph"/>
+        <w:bidi/>
+        <w:ind w:left="0"/>
+        <w:jc w:val="right"/>
+        <w:rPr>
+          <w:rFonts w:cs="B Nazanin"/>
+          <w:sz w:val="28"/>
+          <w:szCs w:val="28"/>
+          <w:rtl/>
+          <w:lang w:bidi="fa-IR"/>
+        </w:rPr>
+      </w:pPr>
+      <m:oMathPara>
+        <m:oMathParaPr>
+          <m:jc m:val="center"/>
+        </m:oMathParaPr>
+        <m:oMath>
+          <m:sSub>
+            <m:sSubPr>
+              <m:ctrlPr>
+                <w:rPr>
+                  <w:rFonts w:ascii="Cambria Math" w:hAnsi="Cambria Math" w:cs="B Nazanin"/>
+                  <w:color w:val="C00000"/>
+                  <w:sz w:val="28"/>
+                  <w:szCs w:val="28"/>
+                  <w:lang w:bidi="fa-IR"/>
+                </w:rPr>
+              </m:ctrlPr>
+            </m:sSubPr>
+            <m:e>
+              <m:r>
+                <w:rPr>
+                  <w:rFonts w:ascii="Cambria Math" w:hAnsi="Cambria Math" w:cs="B Nazanin"/>
+                  <w:color w:val="C00000"/>
+                  <w:sz w:val="28"/>
+                  <w:szCs w:val="28"/>
+                  <w:lang w:bidi="fa-IR"/>
+                </w:rPr>
+                <m:t>f</m:t>
+              </m:r>
+            </m:e>
+            <m:sub>
+              <m:r>
+                <w:rPr>
+                  <w:rFonts w:ascii="Cambria Math" w:hAnsi="Cambria Math" w:cs="B Nazanin"/>
+                  <w:color w:val="C00000"/>
+                  <w:sz w:val="28"/>
+                  <w:szCs w:val="28"/>
+                  <w:lang w:bidi="fa-IR"/>
+                </w:rPr>
+                <m:t>1</m:t>
+              </m:r>
+              <m:r>
+                <w:rPr>
+                  <w:rFonts w:ascii="Cambria Math" w:hAnsi="Cambria Math" w:cs="B Nazanin"/>
+                  <w:color w:val="C00000"/>
+                  <w:sz w:val="28"/>
+                  <w:szCs w:val="28"/>
+                  <w:lang w:bidi="fa-IR"/>
+                </w:rPr>
+                <m:t>2</m:t>
+              </m:r>
+            </m:sub>
+          </m:sSub>
+          <m:d>
+            <m:dPr>
+              <m:ctrlPr>
+                <w:rPr>
+                  <w:rFonts w:ascii="Cambria Math" w:hAnsi="Cambria Math" w:cs="B Nazanin"/>
+                  <w:i/>
+                  <w:color w:val="C00000"/>
+                  <w:sz w:val="28"/>
+                  <w:szCs w:val="28"/>
+                  <w:lang w:bidi="fa-IR"/>
+                </w:rPr>
+              </m:ctrlPr>
+            </m:dPr>
+            <m:e>
+              <m:r>
+                <w:rPr>
+                  <w:rFonts w:ascii="Cambria Math" w:hAnsi="Cambria Math" w:cs="B Nazanin"/>
+                  <w:color w:val="C00000"/>
+                  <w:sz w:val="28"/>
+                  <w:szCs w:val="28"/>
+                  <w:lang w:bidi="fa-IR"/>
+                </w:rPr>
+                <m:t>c,d</m:t>
+              </m:r>
+            </m:e>
+          </m:d>
+          <m:r>
+            <w:rPr>
+              <w:rFonts w:ascii="Cambria Math" w:hAnsi="Cambria Math" w:cs="B Nazanin"/>
+              <w:sz w:val="28"/>
+              <w:szCs w:val="28"/>
+              <w:lang w:bidi="fa-IR"/>
+            </w:rPr>
+            <m:t>≡</m:t>
+          </m:r>
+          <m:d>
+            <m:dPr>
+              <m:begChr m:val="["/>
+              <m:endChr m:val="]"/>
+              <m:ctrlPr>
+                <w:rPr>
+                  <w:rFonts w:ascii="Cambria Math" w:hAnsi="Cambria Math" w:cs="B Nazanin"/>
+                  <w:i/>
+                  <w:sz w:val="28"/>
+                  <w:szCs w:val="28"/>
+                  <w:lang w:bidi="fa-IR"/>
+                </w:rPr>
+              </m:ctrlPr>
+            </m:dPr>
+            <m:e>
+              <m:r>
+                <w:rPr>
+                  <w:rFonts w:ascii="Cambria Math" w:hAnsi="Cambria Math" w:cs="B Nazanin"/>
+                  <w:sz w:val="28"/>
+                  <w:szCs w:val="28"/>
+                  <w:lang w:bidi="fa-IR"/>
+                </w:rPr>
+                <m:t>C=</m:t>
+              </m:r>
+              <m:r>
+                <w:rPr>
+                  <w:rFonts w:ascii="Cambria Math" w:hAnsi="Cambria Math" w:cs="B Nazanin"/>
+                  <w:sz w:val="28"/>
+                  <w:szCs w:val="28"/>
+                  <w:lang w:bidi="fa-IR"/>
+                </w:rPr>
+                <m:t>DRUG</m:t>
+              </m:r>
+              <m:r>
+                <w:rPr>
+                  <w:rFonts w:ascii="Cambria Math" w:hAnsi="Cambria Math" w:cs="B Nazanin"/>
+                  <w:sz w:val="28"/>
+                  <w:szCs w:val="28"/>
+                  <w:lang w:bidi="fa-IR"/>
+                </w:rPr>
+                <m:t xml:space="preserve">, </m:t>
+              </m:r>
+              <m:sSub>
+                <m:sSubPr>
+                  <m:ctrlPr>
+                    <w:rPr>
+                      <w:rFonts w:ascii="Cambria Math" w:hAnsi="Cambria Math" w:cs="B Nazanin"/>
+                      <w:i/>
+                      <w:sz w:val="28"/>
+                      <w:szCs w:val="28"/>
+                      <w:lang w:bidi="fa-IR"/>
+                    </w:rPr>
+                  </m:ctrlPr>
+                </m:sSubPr>
+                <m:e>
+                  <m:r>
+                    <w:rPr>
+                      <w:rFonts w:ascii="Cambria Math" w:hAnsi="Cambria Math" w:cs="B Nazanin"/>
+                      <w:sz w:val="28"/>
+                      <w:szCs w:val="28"/>
+                      <w:lang w:bidi="fa-IR"/>
+                    </w:rPr>
+                    <m:t>w</m:t>
+                  </m:r>
+                </m:e>
+                <m:sub>
+                  <m:r>
+                    <w:rPr>
+                      <w:rFonts w:ascii="Cambria Math" w:hAnsi="Cambria Math" w:cs="B Nazanin"/>
+                      <w:sz w:val="28"/>
+                      <w:szCs w:val="28"/>
+                      <w:lang w:bidi="fa-IR"/>
+                    </w:rPr>
+                    <m:t>-1</m:t>
+                  </m:r>
+                </m:sub>
+              </m:sSub>
+              <m:r>
+                <w:rPr>
+                  <w:rFonts w:ascii="Cambria Math" w:hAnsi="Cambria Math" w:cs="B Nazanin"/>
+                  <w:sz w:val="28"/>
+                  <w:szCs w:val="28"/>
+                  <w:lang w:bidi="fa-IR"/>
+                </w:rPr>
+                <m:t>="</m:t>
+              </m:r>
+              <m:r>
+                <m:rPr>
+                  <m:nor/>
+                </m:rPr>
+                <w:rPr>
+                  <w:rFonts w:ascii="Cambria Math" w:hAnsi="Cambria Math" w:cs="B Nazanin"/>
+                  <w:sz w:val="28"/>
+                  <w:szCs w:val="28"/>
+                  <w:lang w:bidi="fa-IR"/>
+                </w:rPr>
+                <m:t>in</m:t>
+              </m:r>
+              <m:r>
+                <m:rPr>
+                  <m:nor/>
+                </m:rPr>
+                <w:rPr>
+                  <w:rFonts w:ascii="Cambria Math" w:hAnsi="Cambria Math" w:cs="B Nazanin"/>
+                  <w:sz w:val="28"/>
+                  <w:szCs w:val="28"/>
+                  <w:lang w:bidi="fa-IR"/>
+                </w:rPr>
+                <m:t>"</m:t>
+              </m:r>
+              <m:r>
+                <w:rPr>
+                  <w:rFonts w:ascii="Cambria Math" w:hAnsi="Cambria Math" w:cs="B Nazanin"/>
+                  <w:sz w:val="28"/>
+                  <w:szCs w:val="28"/>
+                  <w:lang w:bidi="fa-IR"/>
+                </w:rPr>
+                <m:t>, IsCapitalized</m:t>
+              </m:r>
+              <m:d>
+                <m:dPr>
+                  <m:ctrlPr>
+                    <w:rPr>
+                      <w:rFonts w:ascii="Cambria Math" w:hAnsi="Cambria Math" w:cs="B Nazanin"/>
+                      <w:i/>
+                      <w:sz w:val="28"/>
+                      <w:szCs w:val="28"/>
+                      <w:lang w:bidi="fa-IR"/>
+                    </w:rPr>
+                  </m:ctrlPr>
+                </m:dPr>
+                <m:e>
+                  <m:r>
+                    <w:rPr>
+                      <w:rFonts w:ascii="Cambria Math" w:hAnsi="Cambria Math" w:cs="B Nazanin"/>
+                      <w:sz w:val="28"/>
+                      <w:szCs w:val="28"/>
+                      <w:lang w:bidi="fa-IR"/>
+                    </w:rPr>
+                    <m:t>w</m:t>
+                  </m:r>
+                </m:e>
+              </m:d>
+            </m:e>
+          </m:d>
+        </m:oMath>
+      </m:oMathPara>
+    </w:p>
+    <w:p>
+      <w:pPr>
+        <w:pStyle w:val="ListParagraph"/>
+        <w:bidi/>
+        <w:ind w:left="0"/>
+        <w:rPr>
+          <w:rFonts w:cs="B Nazanin"/>
+          <w:sz w:val="28"/>
+          <w:szCs w:val="28"/>
           <w:lang w:bidi="fa-IR"/>
         </w:rPr>
       </w:pPr>
@@ -23343,13 +25969,111 @@
         <w:bidi/>
         <w:ind w:left="0"/>
         <w:rPr>
-          <w:rFonts w:cs="B Nazanin"/>
+          <w:rFonts w:cs="B Nazanin" w:hint="cs"/>
           <w:sz w:val="28"/>
           <w:szCs w:val="28"/>
           <w:rtl/>
           <w:lang w:bidi="fa-IR"/>
         </w:rPr>
       </w:pPr>
+      <w:r>
+        <w:rPr>
+          <w:rFonts w:cs="B Nazanin" w:hint="cs"/>
+          <w:sz w:val="28"/>
+          <w:szCs w:val="28"/>
+          <w:rtl/>
+          <w:lang w:bidi="fa-IR"/>
+        </w:rPr>
+        <w:t xml:space="preserve">این ویژگی به داده ستون اول کلاس </w:t>
+      </w:r>
+      <w:r>
+        <w:rPr>
+          <w:rFonts w:cs="B Nazanin"/>
+          <w:sz w:val="28"/>
+          <w:szCs w:val="28"/>
+          <w:lang w:bidi="fa-IR"/>
+        </w:rPr>
+        <w:t>DRUG</w:t>
+      </w:r>
+      <w:r>
+        <w:rPr>
+          <w:rFonts w:cs="B Nazanin" w:hint="cs"/>
+          <w:sz w:val="28"/>
+          <w:szCs w:val="28"/>
+          <w:rtl/>
+          <w:lang w:bidi="fa-IR"/>
+        </w:rPr>
+        <w:t xml:space="preserve"> را نسبت می</w:t>
+      </w:r>
+      <w:r>
+        <w:rPr>
+          <w:rFonts w:cs="B Nazanin"/>
+          <w:sz w:val="28"/>
+          <w:szCs w:val="28"/>
+          <w:rtl/>
+          <w:lang w:bidi="fa-IR"/>
+        </w:rPr>
+        <w:softHyphen/>
+      </w:r>
+      <w:r>
+        <w:rPr>
+          <w:rFonts w:cs="B Nazanin" w:hint="cs"/>
+          <w:sz w:val="28"/>
+          <w:szCs w:val="28"/>
+          <w:rtl/>
+          <w:lang w:bidi="fa-IR"/>
+        </w:rPr>
+        <w:t xml:space="preserve">دهد که غلط است و ما میخواهیم نشان دهیم که احتمالا این ویژگی غلط است و به آن وزن </w:t>
+      </w:r>
+      <w:r>
+        <w:rPr>
+          <w:rFonts w:cs="B Nazanin"/>
+          <w:sz w:val="28"/>
+          <w:szCs w:val="28"/>
+          <w:lang w:bidi="fa-IR"/>
+        </w:rPr>
+        <w:t>-0.6</w:t>
+      </w:r>
+      <w:r>
+        <w:rPr>
+          <w:rFonts w:cs="B Nazanin" w:hint="cs"/>
+          <w:sz w:val="28"/>
+          <w:szCs w:val="28"/>
+          <w:rtl/>
+          <w:lang w:bidi="fa-IR"/>
+        </w:rPr>
+        <w:t xml:space="preserve"> را نسبت می</w:t>
+      </w:r>
+      <w:r>
+        <w:rPr>
+          <w:rFonts w:cs="B Nazanin"/>
+          <w:sz w:val="28"/>
+          <w:szCs w:val="28"/>
+          <w:rtl/>
+          <w:lang w:bidi="fa-IR"/>
+        </w:rPr>
+        <w:softHyphen/>
+      </w:r>
+      <w:r>
+        <w:rPr>
+          <w:rFonts w:cs="B Nazanin" w:hint="cs"/>
+          <w:sz w:val="28"/>
+          <w:szCs w:val="28"/>
+          <w:rtl/>
+          <w:lang w:bidi="fa-IR"/>
+        </w:rPr>
+        <w:t>دهیم.</w:t>
+      </w:r>
+      <w:r>
+        <w:rPr>
+          <w:rFonts w:cs="B Nazanin" w:hint="cs"/>
+          <w:sz w:val="28"/>
+          <w:szCs w:val="28"/>
+          <w:rtl/>
+          <w:lang w:bidi="fa-IR"/>
+        </w:rPr>
+        <w:t xml:space="preserve"> </w:t>
+      </w:r>
     </w:p>
     <w:p>
       <w:pPr>
@@ -23364,6 +26088,76 @@
           <w:lang w:bidi="fa-IR"/>
         </w:rPr>
       </w:pPr>
+      <w:r>
+        <w:rPr>
+          <w:rFonts w:cs="B Nazanin" w:hint="cs"/>
+          <w:sz w:val="28"/>
+          <w:szCs w:val="28"/>
+          <w:rtl/>
+          <w:lang w:bidi="fa-IR"/>
+        </w:rPr>
+        <w:t xml:space="preserve">برای محاسبه وزن ویژگی ها، از دو </w:t>
+      </w:r>
+      <w:r>
+        <w:rPr>
+          <w:rFonts w:cs="B Nazanin" w:hint="cs"/>
+          <w:sz w:val="28"/>
+          <w:szCs w:val="28"/>
+          <w:rtl/>
+          <w:lang w:bidi="fa-IR"/>
+        </w:rPr>
+        <w:t>مقدار شمارش تجربی و مقدار مورد توقع مدل از ویژگی استفاده می</w:t>
+      </w:r>
+      <w:r>
+        <w:rPr>
+          <w:rFonts w:cs="B Nazanin"/>
+          <w:sz w:val="28"/>
+          <w:szCs w:val="28"/>
+          <w:rtl/>
+          <w:lang w:bidi="fa-IR"/>
+        </w:rPr>
+        <w:softHyphen/>
+      </w:r>
+      <w:r>
+        <w:rPr>
+          <w:rFonts w:cs="B Nazanin" w:hint="cs"/>
+          <w:sz w:val="28"/>
+          <w:szCs w:val="28"/>
+          <w:rtl/>
+          <w:lang w:bidi="fa-IR"/>
+        </w:rPr>
+        <w:t xml:space="preserve">کنیم. </w:t>
+      </w:r>
+      <w:r>
+        <w:rPr>
+          <w:rFonts w:cs="B Nazanin" w:hint="cs"/>
+          <w:sz w:val="28"/>
+          <w:szCs w:val="28"/>
+          <w:rtl/>
+          <w:lang w:bidi="fa-IR"/>
+        </w:rPr>
+        <w:t>که با دو معادله زیر تعریف می</w:t>
+      </w:r>
+      <w:r>
+        <w:rPr>
+          <w:rFonts w:cs="B Nazanin"/>
+          <w:sz w:val="28"/>
+          <w:szCs w:val="28"/>
+          <w:rtl/>
+          <w:lang w:bidi="fa-IR"/>
+        </w:rPr>
+        <w:softHyphen/>
+      </w:r>
+      <w:r>
+        <w:rPr>
+          <w:rFonts w:cs="B Nazanin" w:hint="cs"/>
+          <w:sz w:val="28"/>
+          <w:szCs w:val="28"/>
+          <w:rtl/>
+          <w:lang w:bidi="fa-IR"/>
+        </w:rPr>
+        <w:t>شوند.</w:t>
+      </w:r>
     </w:p>
     <w:p>
       <w:pPr>
@@ -23371,13 +26165,349 @@
         <w:bidi/>
         <w:ind w:left="0"/>
         <w:rPr>
-          <w:rFonts w:cs="B Nazanin"/>
-          <w:sz w:val="28"/>
-          <w:szCs w:val="28"/>
-          <w:rtl/>
+          <w:rFonts w:cs="B Nazanin" w:hint="cs"/>
+          <w:sz w:val="28"/>
+          <w:szCs w:val="28"/>
           <w:lang w:bidi="fa-IR"/>
         </w:rPr>
       </w:pPr>
+      <m:oMathPara>
+        <m:oMathParaPr>
+          <m:jc m:val="left"/>
+        </m:oMathParaPr>
+        <m:oMath>
+          <m:r>
+            <w:rPr>
+              <w:rFonts w:ascii="Cambria Math" w:hAnsi="Cambria Math" w:cs="B Nazanin"/>
+              <w:sz w:val="28"/>
+              <w:szCs w:val="28"/>
+              <w:lang w:bidi="fa-IR"/>
+            </w:rPr>
+            <m:t>Empirical E</m:t>
+          </m:r>
+          <m:d>
+            <m:dPr>
+              <m:ctrlPr>
+                <w:rPr>
+                  <w:rFonts w:ascii="Cambria Math" w:hAnsi="Cambria Math" w:cs="B Nazanin"/>
+                  <w:i/>
+                  <w:sz w:val="28"/>
+                  <w:szCs w:val="28"/>
+                  <w:lang w:bidi="fa-IR"/>
+                </w:rPr>
+              </m:ctrlPr>
+            </m:dPr>
+            <m:e>
+              <m:sSub>
+                <m:sSubPr>
+                  <m:ctrlPr>
+                    <w:rPr>
+                      <w:rFonts w:ascii="Cambria Math" w:hAnsi="Cambria Math" w:cs="B Nazanin"/>
+                      <w:i/>
+                      <w:sz w:val="28"/>
+                      <w:szCs w:val="28"/>
+                      <w:lang w:bidi="fa-IR"/>
+                    </w:rPr>
+                  </m:ctrlPr>
+                </m:sSubPr>
+                <m:e>
+                  <m:r>
+                    <w:rPr>
+                      <w:rFonts w:ascii="Cambria Math" w:hAnsi="Cambria Math" w:cs="B Nazanin"/>
+                      <w:sz w:val="28"/>
+                      <w:szCs w:val="28"/>
+                      <w:lang w:bidi="fa-IR"/>
+                    </w:rPr>
+                    <m:t>f</m:t>
+                  </m:r>
+                </m:e>
+                <m:sub>
+                  <m:r>
+                    <w:rPr>
+                      <w:rFonts w:ascii="Cambria Math" w:hAnsi="Cambria Math" w:cs="B Nazanin"/>
+                      <w:sz w:val="28"/>
+                      <w:szCs w:val="28"/>
+                      <w:lang w:bidi="fa-IR"/>
+                    </w:rPr>
+                    <m:t>i</m:t>
+                  </m:r>
+                </m:sub>
+              </m:sSub>
+            </m:e>
+          </m:d>
+          <m:r>
+            <w:rPr>
+              <w:rFonts w:ascii="Cambria Math" w:hAnsi="Cambria Math" w:cs="B Nazanin"/>
+              <w:sz w:val="28"/>
+              <w:szCs w:val="28"/>
+              <w:lang w:bidi="fa-IR"/>
+            </w:rPr>
+            <m:t>=</m:t>
+          </m:r>
+          <m:nary>
+            <m:naryPr>
+              <m:chr m:val="∑"/>
+              <m:limLoc m:val="subSup"/>
+              <m:supHide m:val="1"/>
+              <m:ctrlPr>
+                <w:rPr>
+                  <w:rFonts w:ascii="Cambria Math" w:hAnsi="Cambria Math" w:cs="B Nazanin"/>
+                  <w:i/>
+                  <w:sz w:val="28"/>
+                  <w:szCs w:val="28"/>
+                  <w:lang w:bidi="fa-IR"/>
+                </w:rPr>
+              </m:ctrlPr>
+            </m:naryPr>
+            <m:sub>
+              <m:r>
+                <w:rPr>
+                  <w:rFonts w:ascii="Cambria Math" w:hAnsi="Cambria Math" w:cs="B Nazanin"/>
+                  <w:sz w:val="28"/>
+                  <w:szCs w:val="28"/>
+                  <w:lang w:bidi="fa-IR"/>
+                </w:rPr>
+                <m:t>(c,d)∈Observed(C,D)</m:t>
+              </m:r>
+            </m:sub>
+            <m:sup/>
+            <m:e>
+              <m:sSub>
+                <m:sSubPr>
+                  <m:ctrlPr>
+                    <w:rPr>
+                      <w:rFonts w:ascii="Cambria Math" w:hAnsi="Cambria Math" w:cs="B Nazanin"/>
+                      <w:i/>
+                      <w:sz w:val="28"/>
+                      <w:szCs w:val="28"/>
+                      <w:lang w:bidi="fa-IR"/>
+                    </w:rPr>
+                  </m:ctrlPr>
+                </m:sSubPr>
+                <m:e>
+                  <m:r>
+                    <w:rPr>
+                      <w:rFonts w:ascii="Cambria Math" w:hAnsi="Cambria Math" w:cs="B Nazanin"/>
+                      <w:sz w:val="28"/>
+                      <w:szCs w:val="28"/>
+                      <w:lang w:bidi="fa-IR"/>
+                    </w:rPr>
+                    <m:t>f</m:t>
+                  </m:r>
+                </m:e>
+                <m:sub>
+                  <m:r>
+                    <w:rPr>
+                      <w:rFonts w:ascii="Cambria Math" w:hAnsi="Cambria Math" w:cs="B Nazanin"/>
+                      <w:sz w:val="28"/>
+                      <w:szCs w:val="28"/>
+                      <w:lang w:bidi="fa-IR"/>
+                    </w:rPr>
+                    <m:t>i</m:t>
+                  </m:r>
+                </m:sub>
+              </m:sSub>
+              <m:r>
+                <w:rPr>
+                  <w:rFonts w:ascii="Cambria Math" w:hAnsi="Cambria Math" w:cs="B Nazanin"/>
+                  <w:sz w:val="28"/>
+                  <w:szCs w:val="28"/>
+                  <w:lang w:bidi="fa-IR"/>
+                </w:rPr>
+                <m:t>(c,d)</m:t>
+              </m:r>
+            </m:e>
+          </m:nary>
+        </m:oMath>
+      </m:oMathPara>
+    </w:p>
+    <w:p>
+      <w:pPr>
+        <w:pStyle w:val="ListParagraph"/>
+        <w:bidi/>
+        <w:ind w:left="0"/>
+        <w:rPr>
+          <w:rFonts w:cs="B Nazanin"/>
+          <w:sz w:val="28"/>
+          <w:szCs w:val="28"/>
+          <w:rtl/>
+          <w:lang w:bidi="fa-IR"/>
+        </w:rPr>
+      </w:pPr>
+      <m:oMathPara>
+        <m:oMathParaPr>
+          <m:jc m:val="left"/>
+        </m:oMathParaPr>
+        <m:oMath>
+          <m:r>
+            <w:rPr>
+              <w:rFonts w:ascii="Cambria Math" w:hAnsi="Cambria Math" w:cs="B Nazanin"/>
+              <w:sz w:val="28"/>
+              <w:szCs w:val="28"/>
+              <w:lang w:bidi="fa-IR"/>
+            </w:rPr>
+            <m:t>E</m:t>
+          </m:r>
+          <m:d>
+            <m:dPr>
+              <m:ctrlPr>
+                <w:rPr>
+                  <w:rFonts w:ascii="Cambria Math" w:hAnsi="Cambria Math" w:cs="B Nazanin"/>
+                  <w:i/>
+                  <w:sz w:val="28"/>
+                  <w:szCs w:val="28"/>
+                  <w:lang w:bidi="fa-IR"/>
+                </w:rPr>
+              </m:ctrlPr>
+            </m:dPr>
+            <m:e>
+              <m:sSub>
+                <m:sSubPr>
+                  <m:ctrlPr>
+                    <w:rPr>
+                      <w:rFonts w:ascii="Cambria Math" w:hAnsi="Cambria Math" w:cs="B Nazanin"/>
+                      <w:i/>
+                      <w:sz w:val="28"/>
+                      <w:szCs w:val="28"/>
+                      <w:lang w:bidi="fa-IR"/>
+                    </w:rPr>
+                  </m:ctrlPr>
+                </m:sSubPr>
+                <m:e>
+                  <m:r>
+                    <w:rPr>
+                      <w:rFonts w:ascii="Cambria Math" w:hAnsi="Cambria Math" w:cs="B Nazanin"/>
+                      <w:sz w:val="28"/>
+                      <w:szCs w:val="28"/>
+                      <w:lang w:bidi="fa-IR"/>
+                    </w:rPr>
+                    <m:t>f</m:t>
+                  </m:r>
+                </m:e>
+                <m:sub>
+                  <m:r>
+                    <w:rPr>
+                      <w:rFonts w:ascii="Cambria Math" w:hAnsi="Cambria Math" w:cs="B Nazanin"/>
+                      <w:sz w:val="28"/>
+                      <w:szCs w:val="28"/>
+                      <w:lang w:bidi="fa-IR"/>
+                    </w:rPr>
+                    <m:t>i</m:t>
+                  </m:r>
+                </m:sub>
+              </m:sSub>
+            </m:e>
+          </m:d>
+          <m:r>
+            <w:rPr>
+              <w:rFonts w:ascii="Cambria Math" w:hAnsi="Cambria Math" w:cs="B Nazanin"/>
+              <w:sz w:val="28"/>
+              <w:szCs w:val="28"/>
+              <w:lang w:bidi="fa-IR"/>
+            </w:rPr>
+            <m:t>=</m:t>
+          </m:r>
+          <m:nary>
+            <m:naryPr>
+              <m:chr m:val="∑"/>
+              <m:limLoc m:val="subSup"/>
+              <m:supHide m:val="1"/>
+              <m:ctrlPr>
+                <w:rPr>
+                  <w:rFonts w:ascii="Cambria Math" w:hAnsi="Cambria Math" w:cs="B Nazanin"/>
+                  <w:i/>
+                  <w:sz w:val="28"/>
+                  <w:szCs w:val="28"/>
+                  <w:lang w:bidi="fa-IR"/>
+                </w:rPr>
+              </m:ctrlPr>
+            </m:naryPr>
+            <m:sub>
+              <m:r>
+                <w:rPr>
+                  <w:rFonts w:ascii="Cambria Math" w:hAnsi="Cambria Math" w:cs="B Nazanin"/>
+                  <w:sz w:val="28"/>
+                  <w:szCs w:val="28"/>
+                  <w:lang w:bidi="fa-IR"/>
+                </w:rPr>
+                <m:t>(c,d)∈(C,D)</m:t>
+              </m:r>
+            </m:sub>
+            <m:sup/>
+            <m:e>
+              <m:r>
+                <w:rPr>
+                  <w:rFonts w:ascii="Cambria Math" w:hAnsi="Cambria Math" w:cs="B Nazanin"/>
+                  <w:sz w:val="28"/>
+                  <w:szCs w:val="28"/>
+                  <w:lang w:bidi="fa-IR"/>
+                </w:rPr>
+                <m:t>P(c,d)</m:t>
+              </m:r>
+              <m:sSub>
+                <m:sSubPr>
+                  <m:ctrlPr>
+                    <w:rPr>
+                      <w:rFonts w:ascii="Cambria Math" w:hAnsi="Cambria Math" w:cs="B Nazanin"/>
+                      <w:i/>
+                      <w:sz w:val="28"/>
+                      <w:szCs w:val="28"/>
+                      <w:lang w:bidi="fa-IR"/>
+                    </w:rPr>
+                  </m:ctrlPr>
+                </m:sSubPr>
+                <m:e>
+                  <m:r>
+                    <w:rPr>
+                      <w:rFonts w:ascii="Cambria Math" w:hAnsi="Cambria Math" w:cs="B Nazanin"/>
+                      <w:sz w:val="28"/>
+                      <w:szCs w:val="28"/>
+                      <w:lang w:bidi="fa-IR"/>
+                    </w:rPr>
+                    <m:t>f</m:t>
+                  </m:r>
+                </m:e>
+                <m:sub>
+                  <m:r>
+                    <w:rPr>
+                      <w:rFonts w:ascii="Cambria Math" w:hAnsi="Cambria Math" w:cs="B Nazanin"/>
+                      <w:sz w:val="28"/>
+                      <w:szCs w:val="28"/>
+                      <w:lang w:bidi="fa-IR"/>
+                    </w:rPr>
+                    <m:t>i</m:t>
+                  </m:r>
+                </m:sub>
+              </m:sSub>
+              <m:r>
+                <w:rPr>
+                  <w:rFonts w:ascii="Cambria Math" w:hAnsi="Cambria Math" w:cs="B Nazanin"/>
+                  <w:sz w:val="28"/>
+                  <w:szCs w:val="28"/>
+                  <w:lang w:bidi="fa-IR"/>
+                </w:rPr>
+                <m:t>(c,d)</m:t>
+              </m:r>
+            </m:e>
+          </m:nary>
+        </m:oMath>
+      </m:oMathPara>
+    </w:p>
+    <w:p>
+      <w:pPr>
+        <w:pStyle w:val="ListParagraph"/>
+        <w:bidi/>
+        <w:ind w:left="0"/>
+        <w:rPr>
+          <w:rFonts w:cs="B Nazanin"/>
+          <w:sz w:val="28"/>
+          <w:szCs w:val="28"/>
+          <w:rtl/>
+          <w:lang w:bidi="fa-IR"/>
+        </w:rPr>
+      </w:pPr>
+      <w:bookmarkStart w:id="0" w:name="_GoBack"/>
+      <w:bookmarkEnd w:id="0"/>
     </w:p>
     <w:p>
       <w:pPr>
@@ -24336,6 +27466,104 @@
           <w:lang w:bidi="fa-IR"/>
         </w:rPr>
         <w:t xml:space="preserve">Probabilistic graphical models </w:t>
+      </w:r>
+    </w:p>
+  </w:footnote>
+  <w:footnote w:id="36">
+    <w:p>
+      <w:pPr>
+        <w:pStyle w:val="FootnoteText"/>
+        <w:rPr>
+          <w:rFonts w:hint="cs"/>
+          <w:rtl/>
+          <w:lang w:bidi="fa-IR"/>
+        </w:rPr>
+      </w:pPr>
+      <w:r>
+        <w:rPr>
+          <w:rStyle w:val="FootnoteReference"/>
+        </w:rPr>
+        <w:footnoteRef/>
+      </w:r>
+      <w:r>
+        <w:t xml:space="preserve"> Word sense disambiguation </w:t>
+      </w:r>
+    </w:p>
+  </w:footnote>
+  <w:footnote w:id="37">
+    <w:p>
+      <w:pPr>
+        <w:pStyle w:val="FootnoteText"/>
+        <w:rPr>
+          <w:lang w:bidi="fa-IR"/>
+        </w:rPr>
+      </w:pPr>
+      <w:r>
+        <w:rPr>
+          <w:rStyle w:val="FootnoteReference"/>
+        </w:rPr>
+        <w:footnoteRef/>
+      </w:r>
+      <w:r>
+        <w:t xml:space="preserve"> </w:t>
+      </w:r>
+      <w:r>
+        <w:rPr>
+          <w:lang w:bidi="fa-IR"/>
+        </w:rPr>
+        <w:t xml:space="preserve">Smoothing </w:t>
+      </w:r>
+    </w:p>
+  </w:footnote>
+  <w:footnote w:id="38">
+    <w:p>
+      <w:pPr>
+        <w:pStyle w:val="FootnoteText"/>
+        <w:rPr>
+          <w:rFonts w:hint="cs"/>
+          <w:rtl/>
+          <w:lang w:bidi="fa-IR"/>
+        </w:rPr>
+      </w:pPr>
+      <w:r>
+        <w:rPr>
+          <w:rStyle w:val="FootnoteReference"/>
+        </w:rPr>
+        <w:footnoteRef/>
+      </w:r>
+      <w:r>
+        <w:t xml:space="preserve"> </w:t>
+      </w:r>
+      <w:r>
+        <w:rPr>
+          <w:lang w:bidi="fa-IR"/>
+        </w:rPr>
+        <w:t xml:space="preserve">Overfitting </w:t>
+      </w:r>
+    </w:p>
+  </w:footnote>
+  <w:footnote w:id="39">
+    <w:p>
+      <w:pPr>
+        <w:pStyle w:val="FootnoteText"/>
+        <w:rPr>
+          <w:lang w:bidi="fa-IR"/>
+        </w:rPr>
+      </w:pPr>
+      <w:r>
+        <w:rPr>
+          <w:rStyle w:val="FootnoteReference"/>
+        </w:rPr>
+        <w:footnoteRef/>
+      </w:r>
+      <w:r>
+        <w:t xml:space="preserve"> </w:t>
+      </w:r>
+      <w:r>
+        <w:rPr>
+          <w:lang w:bidi="fa-IR"/>
+        </w:rPr>
+        <w:t xml:space="preserve">Feature </w:t>
       </w:r>
     </w:p>
   </w:footnote>
@@ -25589,6 +28817,45 @@
     <w:unhideWhenUsed/>
     <w:rsid w:val="00D52CCC"/>
   </w:style>
+  <w:style w:type="paragraph" w:styleId="EndnoteText">
+    <w:name w:val="endnote text"/>
+    <w:basedOn w:val="Normal"/>
+    <w:link w:val="EndnoteTextChar"/>
+    <w:uiPriority w:val="99"/>
+    <w:semiHidden/>
+    <w:unhideWhenUsed/>
+    <w:rsid w:val="00AA0EA6"/>
+    <w:pPr>
+      <w:spacing w:after="0" w:line="240" w:lineRule="auto"/>
+    </w:pPr>
+    <w:rPr>
+      <w:sz w:val="20"/>
+      <w:szCs w:val="20"/>
+    </w:rPr>
+  </w:style>
+  <w:style w:type="character" w:customStyle="1" w:styleId="EndnoteTextChar">
+    <w:name w:val="Endnote Text Char"/>
+    <w:basedOn w:val="DefaultParagraphFont"/>
+    <w:link w:val="EndnoteText"/>
+    <w:uiPriority w:val="99"/>
+    <w:semiHidden/>
+    <w:rsid w:val="00AA0EA6"/>
+    <w:rPr>
+      <w:sz w:val="20"/>
+      <w:szCs w:val="20"/>
+    </w:rPr>
+  </w:style>
+  <w:style w:type="character" w:styleId="EndnoteReference">
+    <w:name w:val="endnote reference"/>
+    <w:basedOn w:val="DefaultParagraphFont"/>
+    <w:uiPriority w:val="99"/>
+    <w:semiHidden/>
+    <w:unhideWhenUsed/>
+    <w:rsid w:val="00AA0EA6"/>
+    <w:rPr>
+      <w:vertAlign w:val="superscript"/>
+    </w:rPr>
+  </w:style>
 </w:styles>
 </file>
 
@@ -25694,7 +28961,9 @@
   <w:rsids>
     <w:rsidRoot w:val="00247904"/>
     <w:rsid w:val="00247904"/>
+    <w:rsid w:val="006B6731"/>
     <w:rsid w:val="00B93BB7"/>
+    <w:rsid w:val="00BD0DE6"/>
   </w:rsids>
   <m:mathPr>
     <m:mathFont m:val="Cambria Math"/>
@@ -26143,7 +29412,7 @@
     <w:basedOn w:val="DefaultParagraphFont"/>
     <w:uiPriority w:val="99"/>
     <w:semiHidden/>
-    <w:rsid w:val="00247904"/>
+    <w:rsid w:val="006B6731"/>
     <w:rPr>
       <w:color w:val="808080"/>
     </w:rPr>
@@ -26485,11 +29754,32 @@
     <b:LCID>en-US</b:LCID>
     <b:RefOrder>2</b:RefOrder>
   </b:Source>
+  <b:Source>
+    <b:Tag>Dan02</b:Tag>
+    <b:SourceType>JournalArticle</b:SourceType>
+    <b:Guid>{263B3E06-C1C7-4B58-B129-F553ECAB0B0B}</b:Guid>
+    <b:Title>Conditional structure versus conditional estimation in NLP models</b:Title>
+    <b:Year>2002</b:Year>
+    <b:Author>
+      <b:Author>
+        <b:NameList>
+          <b:Person>
+            <b:Last>Dan Klein</b:Last>
+            <b:First>Christopher</b:First>
+            <b:Middle>D. Manning</b:Middle>
+          </b:Person>
+        </b:NameList>
+      </b:Author>
+    </b:Author>
+    <b:JournalName>ACL-02 conference on Empirical methods in natural language processing - Volume 10</b:JournalName>
+    <b:Pages>9-16 </b:Pages>
+    <b:RefOrder>3</b:RefOrder>
+  </b:Source>
 </b:Sources>
 </file>
 
 <file path=customXml/itemProps1.xml><?xml version="1.0" encoding="utf-8"?>
-<ds:datastoreItem xmlns:ds="http://schemas.openxmlformats.org/officeDocument/2006/customXml" ds:itemID="{04D5506D-15C8-4C49-9064-3114F1008AC8}">
+<ds:datastoreItem xmlns:ds="http://schemas.openxmlformats.org/officeDocument/2006/customXml" ds:itemID="{E117A2DC-31FB-4122-BC8E-A2B16D82B596}">
   <ds:schemaRefs>
     <ds:schemaRef ds:uri="http://schemas.openxmlformats.org/officeDocument/2006/bibliography"/>
   </ds:schemaRefs>

--- a/thesis proposal/پروپوزال دکتری.docx
+++ b/thesis proposal/پروپوزال دکتری.docx
@@ -8827,6 +8827,7 @@
         </w:rPr>
         <w:t xml:space="preserve"> </w:t>
       </w:r>
+      <w:proofErr w:type="spellStart"/>
       <w:r>
         <w:rPr>
           <w:rFonts w:cs="B Nazanin"/>
@@ -8836,6 +8837,7 @@
         </w:rPr>
         <w:t>AlchemyAPI</w:t>
       </w:r>
+      <w:proofErr w:type="spellEnd"/>
       <w:r>
         <w:rPr>
           <w:rFonts w:cs="B Nazanin" w:hint="cs"/>
@@ -9026,6 +9028,7 @@
         </w:rPr>
         <w:t xml:space="preserve">وب سایت ها میتوان به </w:t>
       </w:r>
+      <w:proofErr w:type="spellStart"/>
       <w:r>
         <w:rPr>
           <w:rFonts w:cs="B Nazanin"/>
@@ -9035,6 +9038,7 @@
         </w:rPr>
         <w:t>Evri</w:t>
       </w:r>
+      <w:proofErr w:type="spellEnd"/>
       <w:r>
         <w:rPr>
           <w:rFonts w:cs="B Nazanin" w:hint="cs"/>
@@ -13078,6 +13082,7 @@
         </w:rPr>
         <w:t xml:space="preserve"> میزنیم. مثلا به کلمه </w:t>
       </w:r>
+      <w:proofErr w:type="spellStart"/>
       <w:r>
         <w:rPr>
           <w:rFonts w:cs="B Nazanin"/>
@@ -13087,6 +13092,7 @@
         </w:rPr>
         <w:t>Piccaso</w:t>
       </w:r>
+      <w:proofErr w:type="spellEnd"/>
       <w:r>
         <w:rPr>
           <w:rFonts w:cs="B Nazanin" w:hint="cs"/>
@@ -15365,6 +15371,7 @@
         </w:rPr>
         <w:t>«</w:t>
       </w:r>
+      <w:proofErr w:type="spellStart"/>
       <w:r>
         <w:rPr>
           <w:rFonts w:cs="B Nazanin"/>
@@ -15374,6 +15381,7 @@
         </w:rPr>
         <w:t>oxa</w:t>
       </w:r>
+      <w:proofErr w:type="spellEnd"/>
       <w:r>
         <w:rPr>
           <w:rFonts w:cs="B Nazanin" w:hint="cs"/>
@@ -15522,6 +15530,7 @@
         </w:rPr>
         <w:t>«</w:t>
       </w:r>
+      <w:proofErr w:type="spellStart"/>
       <w:r>
         <w:rPr>
           <w:rFonts w:cs="B Nazanin"/>
@@ -15531,6 +15540,7 @@
         </w:rPr>
         <w:t>oxa</w:t>
       </w:r>
+      <w:proofErr w:type="spellEnd"/>
       <w:r>
         <w:rPr>
           <w:rFonts w:cs="B Nazanin" w:hint="cs"/>
@@ -16062,6 +16072,7 @@
         </w:rPr>
         <w:t xml:space="preserve">به ازای </w:t>
       </w:r>
+      <w:proofErr w:type="spellStart"/>
       <w:r>
         <w:rPr>
           <w:rFonts w:cs="B Nazanin"/>
@@ -16071,6 +16082,7 @@
         </w:rPr>
         <w:t>Va</w:t>
       </w:r>
+      <w:proofErr w:type="spellEnd"/>
       <w:r>
         <w:rPr>
           <w:rFonts w:cs="B Nazanin" w:hint="cs"/>
@@ -16100,6 +16112,7 @@
         </w:rPr>
         <w:t xml:space="preserve">، به ازای </w:t>
       </w:r>
+      <w:proofErr w:type="spellStart"/>
       <w:r>
         <w:rPr>
           <w:rFonts w:cs="B Nazanin"/>
@@ -16109,6 +16122,7 @@
         </w:rPr>
         <w:t>er</w:t>
       </w:r>
+      <w:proofErr w:type="spellEnd"/>
       <w:r>
         <w:rPr>
           <w:rFonts w:cs="B Nazanin" w:hint="cs"/>
@@ -16138,6 +16152,7 @@
         </w:rPr>
         <w:t xml:space="preserve"> و به ازای «</w:t>
       </w:r>
+      <w:proofErr w:type="spellStart"/>
       <w:r>
         <w:rPr>
           <w:rFonts w:cs="B Nazanin"/>
@@ -16147,6 +16162,7 @@
         </w:rPr>
         <w:t>ricella-zost</w:t>
       </w:r>
+      <w:proofErr w:type="spellEnd"/>
       <w:r>
         <w:rPr>
           <w:rFonts w:cs="B Nazanin" w:hint="cs"/>
@@ -19541,7 +19557,19 @@
           <w:rtl/>
           <w:lang w:bidi="fa-IR"/>
         </w:rPr>
-        <w:t xml:space="preserve"> و تخمین تمایزی</w:t>
+        <w:t xml:space="preserve"> و تخمین </w:t>
+      </w:r>
+      <w:r>
+        <w:rPr>
+          <w:rFonts w:cs="B Nazanin" w:hint="cs"/>
+          <w:b/>
+          <w:bCs/>
+          <w:sz w:val="28"/>
+          <w:szCs w:val="28"/>
+          <w:rtl/>
+          <w:lang w:bidi="fa-IR"/>
+        </w:rPr>
+        <w:t>ممیزی</w:t>
       </w:r>
       <w:r>
         <w:rPr>
@@ -19578,7 +19606,17 @@
           <w:rtl/>
           <w:lang w:bidi="fa-IR"/>
         </w:rPr>
-        <w:t>تاکنون مدل های تولیدی</w:t>
+        <w:t xml:space="preserve">تاکنون مدل های </w:t>
+      </w:r>
+      <w:r>
+        <w:rPr>
+          <w:rFonts w:cs="B Nazanin" w:hint="cs"/>
+          <w:sz w:val="28"/>
+          <w:szCs w:val="28"/>
+          <w:rtl/>
+          <w:lang w:bidi="fa-IR"/>
+        </w:rPr>
+        <w:t>مولدی</w:t>
       </w:r>
       <w:r>
         <w:rPr>
@@ -19681,7 +19719,49 @@
           <w:rtl/>
           <w:lang w:bidi="fa-IR"/>
         </w:rPr>
-        <w:t xml:space="preserve">معرفی شده اند. </w:t>
+        <w:t>معرفی شده اند.</w:t>
+      </w:r>
+      <w:r>
+        <w:rPr>
+          <w:rFonts w:cs="B Nazanin" w:hint="cs"/>
+          <w:sz w:val="28"/>
+          <w:szCs w:val="28"/>
+          <w:rtl/>
+          <w:lang w:bidi="fa-IR"/>
+        </w:rPr>
+        <w:t xml:space="preserve"> ویژگی این مدل ها در این است که همگی توانایی تولید</w:t>
+      </w:r>
+      <w:r>
+        <w:rPr>
+          <w:rFonts w:cs="B Nazanin" w:hint="cs"/>
+          <w:sz w:val="28"/>
+          <w:szCs w:val="28"/>
+          <w:rtl/>
+          <w:lang w:bidi="fa-IR"/>
+        </w:rPr>
+        <w:t xml:space="preserve"> (سنتز)</w:t>
+      </w:r>
+      <w:bookmarkStart w:id="0" w:name="_GoBack"/>
+      <w:bookmarkEnd w:id="0"/>
+      <w:r>
+        <w:rPr>
+          <w:rFonts w:cs="B Nazanin" w:hint="cs"/>
+          <w:sz w:val="28"/>
+          <w:szCs w:val="28"/>
+          <w:rtl/>
+          <w:lang w:bidi="fa-IR"/>
+        </w:rPr>
+        <w:t xml:space="preserve"> داده طبق مدل آموزش یافته را دارند.</w:t>
+      </w:r>
+      <w:r>
+        <w:rPr>
+          <w:rFonts w:cs="B Nazanin" w:hint="cs"/>
+          <w:sz w:val="28"/>
+          <w:szCs w:val="28"/>
+          <w:rtl/>
+          <w:lang w:bidi="fa-IR"/>
+        </w:rPr>
+        <w:t xml:space="preserve"> </w:t>
       </w:r>
       <w:r>
         <w:rPr>
@@ -19701,7 +19781,17 @@
           <w:rtl/>
           <w:lang w:bidi="fa-IR"/>
         </w:rPr>
-        <w:t>دهای زیادی برای مدل های شرطی تمایزی</w:t>
+        <w:t xml:space="preserve">دهای زیادی برای مدل های شرطی </w:t>
+      </w:r>
+      <w:r>
+        <w:rPr>
+          <w:rFonts w:cs="B Nazanin" w:hint="cs"/>
+          <w:sz w:val="28"/>
+          <w:szCs w:val="28"/>
+          <w:rtl/>
+          <w:lang w:bidi="fa-IR"/>
+        </w:rPr>
+        <w:t>ممیزی</w:t>
       </w:r>
       <w:r>
         <w:rPr>
@@ -19752,7 +19842,47 @@
           <w:rtl/>
           <w:lang w:bidi="fa-IR"/>
         </w:rPr>
-        <w:t xml:space="preserve">شود. </w:t>
+        <w:t>شود.</w:t>
+      </w:r>
+      <w:r>
+        <w:rPr>
+          <w:rFonts w:cs="B Nazanin" w:hint="cs"/>
+          <w:sz w:val="28"/>
+          <w:szCs w:val="28"/>
+          <w:rtl/>
+          <w:lang w:bidi="fa-IR"/>
+        </w:rPr>
+        <w:t xml:space="preserve"> ویژگی مشترک ای</w:t>
+      </w:r>
+      <w:r>
+        <w:rPr>
+          <w:rFonts w:cs="B Nazanin" w:hint="cs"/>
+          <w:sz w:val="28"/>
+          <w:szCs w:val="28"/>
+          <w:rtl/>
+          <w:lang w:bidi="fa-IR"/>
+        </w:rPr>
+        <w:t>ن مدل توانایی دسته بندی داده ها</w:t>
+      </w:r>
+      <w:r>
+        <w:rPr>
+          <w:rFonts w:cs="B Nazanin" w:hint="cs"/>
+          <w:sz w:val="28"/>
+          <w:szCs w:val="28"/>
+          <w:rtl/>
+          <w:lang w:bidi="fa-IR"/>
+        </w:rPr>
+        <w:t xml:space="preserve"> بر اساس مدل آموزش داده شده است.</w:t>
+      </w:r>
+      <w:r>
+        <w:rPr>
+          <w:rFonts w:cs="B Nazanin" w:hint="cs"/>
+          <w:sz w:val="28"/>
+          <w:szCs w:val="28"/>
+          <w:rtl/>
+          <w:lang w:bidi="fa-IR"/>
+        </w:rPr>
+        <w:t xml:space="preserve"> </w:t>
       </w:r>
       <w:r>
         <w:rPr>
@@ -19924,18 +20054,76 @@
         </w:rPr>
         <w:t>در ابتدا تفاوت های مدل تولیدی و مدل تمایزی را بررسی میکنیم.</w:t>
       </w:r>
-    </w:p>
-    <w:p>
-      <w:pPr>
-        <w:bidi/>
-        <w:rPr>
-          <w:rFonts w:cs="B Nazanin"/>
-          <w:sz w:val="28"/>
-          <w:szCs w:val="28"/>
-          <w:rtl/>
-          <w:lang w:bidi="fa-IR"/>
-        </w:rPr>
-      </w:pPr>
+      <w:r>
+        <w:rPr>
+          <w:rFonts w:cs="B Nazanin" w:hint="cs"/>
+          <w:sz w:val="28"/>
+          <w:szCs w:val="28"/>
+          <w:rtl/>
+          <w:lang w:bidi="fa-IR"/>
+        </w:rPr>
+        <w:t xml:space="preserve"> </w:t>
+      </w:r>
+      <w:r>
+        <w:rPr>
+          <w:rFonts w:cs="B Nazanin" w:hint="cs"/>
+          <w:sz w:val="28"/>
+          <w:szCs w:val="28"/>
+          <w:rtl/>
+          <w:lang w:bidi="fa-IR"/>
+        </w:rPr>
+        <w:t>اهمیت دانستن تف</w:t>
+      </w:r>
+      <w:r>
+        <w:rPr>
+          <w:rFonts w:cs="B Nazanin" w:hint="cs"/>
+          <w:sz w:val="28"/>
+          <w:szCs w:val="28"/>
+          <w:rtl/>
+          <w:lang w:bidi="fa-IR"/>
+        </w:rPr>
+        <w:t>اوت های این دو مدل در انتخاب مدل مناسب برای حل مسئله است. دیده شده است که در بسیار</w:t>
+      </w:r>
+      <w:r>
+        <w:rPr>
+          <w:rFonts w:cs="B Nazanin" w:hint="cs"/>
+          <w:sz w:val="28"/>
+          <w:szCs w:val="28"/>
+          <w:rtl/>
+          <w:lang w:bidi="fa-IR"/>
+        </w:rPr>
+        <w:t>ی</w:t>
+      </w:r>
+      <w:r>
+        <w:rPr>
+          <w:rFonts w:cs="B Nazanin" w:hint="cs"/>
+          <w:sz w:val="28"/>
+          <w:szCs w:val="28"/>
+          <w:rtl/>
+          <w:lang w:bidi="fa-IR"/>
+        </w:rPr>
+        <w:t xml:space="preserve"> از موارد محققین به اشتباه برای حل یک مسئله دسته بندی از مدل های </w:t>
+      </w:r>
+      <w:r>
+        <w:rPr>
+          <w:rFonts w:cs="B Nazanin" w:hint="cs"/>
+          <w:sz w:val="28"/>
+          <w:szCs w:val="28"/>
+          <w:rtl/>
+          <w:lang w:bidi="fa-IR"/>
+        </w:rPr>
+        <w:t>مولدی و به عکس برای حل مسئله سنتز داده از مدل های ممیزی استفاده کرده اند. البته نمیتوان به کلی انجام اینکار را رد کرد ولی بهتر است برای رسیدن به نتایج مناسب در انتخاب مدل دقت کرد.</w:t>
+      </w:r>
+      <w:r>
+        <w:rPr>
+          <w:rFonts w:cs="B Nazanin" w:hint="cs"/>
+          <w:sz w:val="28"/>
+          <w:szCs w:val="28"/>
+          <w:rtl/>
+          <w:lang w:bidi="fa-IR"/>
+        </w:rPr>
+        <w:t xml:space="preserve"> </w:t>
+      </w:r>
       <w:r>
         <w:rPr>
           <w:rFonts w:cs="B Nazanin" w:hint="cs"/>
@@ -20043,7 +20231,17 @@
           <w:rtl/>
           <w:lang w:bidi="fa-IR"/>
         </w:rPr>
-        <w:t>در مدل های تولیدی</w:t>
+        <w:t xml:space="preserve">در مدل های </w:t>
+      </w:r>
+      <w:r>
+        <w:rPr>
+          <w:rFonts w:cs="B Nazanin" w:hint="cs"/>
+          <w:sz w:val="28"/>
+          <w:szCs w:val="28"/>
+          <w:rtl/>
+          <w:lang w:bidi="fa-IR"/>
+        </w:rPr>
+        <w:t>مولدی</w:t>
       </w:r>
       <w:r>
         <w:rPr>
@@ -20209,6 +20407,7 @@
           <w:rtl/>
           <w:lang w:bidi="fa-IR"/>
         </w:rPr>
+        <w:lastRenderedPageBreak/>
         <w:t>در واقع داده مشاهده شده را از روی اطلاعات مخفی تولید می</w:t>
       </w:r>
       <w:r>
@@ -20382,6 +20581,16 @@
           <w:lang w:bidi="fa-IR"/>
         </w:rPr>
         <w:t xml:space="preserve"> </w:t>
+      </w:r>
+      <w:r>
+        <w:rPr>
+          <w:rFonts w:cs="B Nazanin" w:hint="cs"/>
+          <w:sz w:val="28"/>
+          <w:szCs w:val="28"/>
+          <w:rtl/>
+          <w:lang w:bidi="fa-IR"/>
+        </w:rPr>
+        <w:t xml:space="preserve">هر جا تابع توزیع احتمال توام داده و کلاس را داشته باشیم، میتوانیم از این توزیع برای سنتز داده مشابه آنچه آموزش دیده ایم استفاده کنیم. </w:t>
       </w:r>
     </w:p>
     <w:p>
@@ -20403,7 +20612,6 @@
           <w:rtl/>
           <w:lang w:bidi="fa-IR"/>
         </w:rPr>
-        <w:lastRenderedPageBreak/>
         <w:t xml:space="preserve">در نقطه مقابل، </w:t>
       </w:r>
       <w:r>
@@ -20414,17 +20622,57 @@
           <w:rtl/>
           <w:lang w:bidi="fa-IR"/>
         </w:rPr>
-        <w:t xml:space="preserve">روشهای تمایزی (شرطی)، </w:t>
-      </w:r>
-      <w:r>
-        <w:rPr>
-          <w:rFonts w:cs="B Nazanin" w:hint="cs"/>
-          <w:sz w:val="28"/>
-          <w:szCs w:val="28"/>
-          <w:rtl/>
-          <w:lang w:bidi="fa-IR"/>
-        </w:rPr>
-        <w:t>به شکل مستقیم تری دسته بندی که میخواهیم انجام دهیم را مورد هدف قرار می</w:t>
+        <w:t xml:space="preserve">روشهای </w:t>
+      </w:r>
+      <w:r>
+        <w:rPr>
+          <w:rFonts w:cs="B Nazanin" w:hint="cs"/>
+          <w:sz w:val="28"/>
+          <w:szCs w:val="28"/>
+          <w:rtl/>
+          <w:lang w:bidi="fa-IR"/>
+        </w:rPr>
+        <w:t>ممیزی</w:t>
+      </w:r>
+      <w:r>
+        <w:rPr>
+          <w:rFonts w:cs="B Nazanin" w:hint="cs"/>
+          <w:sz w:val="28"/>
+          <w:szCs w:val="28"/>
+          <w:rtl/>
+          <w:lang w:bidi="fa-IR"/>
+        </w:rPr>
+        <w:t xml:space="preserve"> (شرطی)، </w:t>
+      </w:r>
+      <w:r>
+        <w:rPr>
+          <w:rFonts w:cs="B Nazanin" w:hint="cs"/>
+          <w:sz w:val="28"/>
+          <w:szCs w:val="28"/>
+          <w:rtl/>
+          <w:lang w:bidi="fa-IR"/>
+        </w:rPr>
+        <w:t>به شکل مستقیم تری دسته بندی که می</w:t>
+      </w:r>
+      <w:r>
+        <w:rPr>
+          <w:rFonts w:cs="B Nazanin"/>
+          <w:sz w:val="28"/>
+          <w:szCs w:val="28"/>
+          <w:rtl/>
+          <w:lang w:bidi="fa-IR"/>
+        </w:rPr>
+        <w:softHyphen/>
+      </w:r>
+      <w:r>
+        <w:rPr>
+          <w:rFonts w:cs="B Nazanin" w:hint="cs"/>
+          <w:sz w:val="28"/>
+          <w:szCs w:val="28"/>
+          <w:rtl/>
+          <w:lang w:bidi="fa-IR"/>
+        </w:rPr>
+        <w:t>خواهیم انجام دهیم را مورد هدف قرار می</w:t>
       </w:r>
       <w:r>
         <w:rPr>
@@ -20525,7 +20773,27 @@
           <w:rtl/>
           <w:lang w:bidi="fa-IR"/>
         </w:rPr>
-        <w:t xml:space="preserve">روش های تولیدی شامل </w:t>
+        <w:t xml:space="preserve">روش های </w:t>
+      </w:r>
+      <w:r>
+        <w:rPr>
+          <w:rFonts w:cs="B Nazanin" w:hint="cs"/>
+          <w:sz w:val="28"/>
+          <w:szCs w:val="28"/>
+          <w:rtl/>
+          <w:lang w:bidi="fa-IR"/>
+        </w:rPr>
+        <w:t>ممیزی</w:t>
+      </w:r>
+      <w:r>
+        <w:rPr>
+          <w:rFonts w:cs="B Nazanin" w:hint="cs"/>
+          <w:sz w:val="28"/>
+          <w:szCs w:val="28"/>
+          <w:rtl/>
+          <w:lang w:bidi="fa-IR"/>
+        </w:rPr>
+        <w:t xml:space="preserve"> شامل </w:t>
       </w:r>
       <w:r>
         <w:rPr>
@@ -20637,7 +20905,27 @@
           <w:rtl/>
           <w:lang w:bidi="fa-IR"/>
         </w:rPr>
-        <w:t>شبکه عصبی نیز در دسته روشهای تمایزی برای دسته بندی قرار می</w:t>
+        <w:t xml:space="preserve">شبکه عصبی نیز در دسته روشهای </w:t>
+      </w:r>
+      <w:r>
+        <w:rPr>
+          <w:rFonts w:cs="B Nazanin" w:hint="cs"/>
+          <w:sz w:val="28"/>
+          <w:szCs w:val="28"/>
+          <w:rtl/>
+          <w:lang w:bidi="fa-IR"/>
+        </w:rPr>
+        <w:t>ممیزی</w:t>
+      </w:r>
+      <w:r>
+        <w:rPr>
+          <w:rFonts w:cs="B Nazanin" w:hint="cs"/>
+          <w:sz w:val="28"/>
+          <w:szCs w:val="28"/>
+          <w:rtl/>
+          <w:lang w:bidi="fa-IR"/>
+        </w:rPr>
+        <w:t xml:space="preserve"> برای دسته بندی قرار می</w:t>
       </w:r>
       <w:r>
         <w:rPr>
@@ -22192,7 +22480,47 @@
           <w:rtl/>
           <w:lang w:bidi="fa-IR"/>
         </w:rPr>
-        <w:t xml:space="preserve"> رگرسیون لاجستیک (به نمایندگی از مدل تمایزی) و نایو بیز (به نمایندگی از مدل تولیدی) نمایش داده شده است.</w:t>
+        <w:t xml:space="preserve"> رگرسیون لاجستیک (به نمایندگی از مدل </w:t>
+      </w:r>
+      <w:r>
+        <w:rPr>
+          <w:rFonts w:cs="B Nazanin" w:hint="cs"/>
+          <w:sz w:val="28"/>
+          <w:szCs w:val="28"/>
+          <w:rtl/>
+          <w:lang w:bidi="fa-IR"/>
+        </w:rPr>
+        <w:t>ممیزی</w:t>
+      </w:r>
+      <w:r>
+        <w:rPr>
+          <w:rFonts w:cs="B Nazanin" w:hint="cs"/>
+          <w:sz w:val="28"/>
+          <w:szCs w:val="28"/>
+          <w:rtl/>
+          <w:lang w:bidi="fa-IR"/>
+        </w:rPr>
+        <w:t xml:space="preserve">) و نایو بیز (به نمایندگی از مدل </w:t>
+      </w:r>
+      <w:r>
+        <w:rPr>
+          <w:rFonts w:cs="B Nazanin" w:hint="cs"/>
+          <w:sz w:val="28"/>
+          <w:szCs w:val="28"/>
+          <w:rtl/>
+          <w:lang w:bidi="fa-IR"/>
+        </w:rPr>
+        <w:t>مولدی</w:t>
+      </w:r>
+      <w:r>
+        <w:rPr>
+          <w:rFonts w:cs="B Nazanin" w:hint="cs"/>
+          <w:sz w:val="28"/>
+          <w:szCs w:val="28"/>
+          <w:rtl/>
+          <w:lang w:bidi="fa-IR"/>
+        </w:rPr>
+        <w:t>) نمایش داده شده است.</w:t>
       </w:r>
     </w:p>
     <w:p>
@@ -22339,6 +22667,7 @@
           <w:rtl/>
           <w:lang w:bidi="fa-IR"/>
         </w:rPr>
+        <w:lastRenderedPageBreak/>
         <w:t>در نایو بیز در زمان دسته بندی، کلمات مختلف متنی را که به ما داده شده است داریم</w:t>
       </w:r>
       <w:r>
@@ -22620,7 +22949,27 @@
           <w:rtl/>
           <w:lang w:bidi="fa-IR"/>
         </w:rPr>
-        <w:t>جهت فلش از کلاس به داده (تولیدی) است که نشان می</w:t>
+        <w:t>جهت فلش از کلاس به داده (</w:t>
+      </w:r>
+      <w:r>
+        <w:rPr>
+          <w:rFonts w:cs="B Nazanin" w:hint="cs"/>
+          <w:sz w:val="28"/>
+          <w:szCs w:val="28"/>
+          <w:rtl/>
+          <w:lang w:bidi="fa-IR"/>
+        </w:rPr>
+        <w:t>مولدی</w:t>
+      </w:r>
+      <w:r>
+        <w:rPr>
+          <w:rFonts w:cs="B Nazanin" w:hint="cs"/>
+          <w:sz w:val="28"/>
+          <w:szCs w:val="28"/>
+          <w:rtl/>
+          <w:lang w:bidi="fa-IR"/>
+        </w:rPr>
+        <w:t>) است که نشان می</w:t>
       </w:r>
       <w:r>
         <w:rPr>
@@ -22750,18 +23099,7 @@
           <w:rtl/>
           <w:lang w:bidi="fa-IR"/>
         </w:rPr>
-        <w:t xml:space="preserve"> و به دنبال </w:t>
-      </w:r>
-      <w:r>
-        <w:rPr>
-          <w:rFonts w:cs="B Nazanin" w:hint="cs"/>
-          <w:sz w:val="28"/>
-          <w:szCs w:val="28"/>
-          <w:rtl/>
-          <w:lang w:bidi="fa-IR"/>
-        </w:rPr>
-        <w:lastRenderedPageBreak/>
-        <w:t>پیشگویی کلاس داده هستیم</w:t>
+        <w:t xml:space="preserve"> و به دنبال پیشگویی کلاس داده هستیم</w:t>
       </w:r>
       <w:r>
         <w:rPr>
@@ -22993,7 +23331,27 @@
           <w:rtl/>
           <w:lang w:bidi="fa-IR"/>
         </w:rPr>
-        <w:t xml:space="preserve">بنابراین در مدلهای تولیدی به دنبال توزیع توام احتمال داده و کلاس </w:t>
+        <w:t xml:space="preserve">بنابراین در مدلهای </w:t>
+      </w:r>
+      <w:r>
+        <w:rPr>
+          <w:rFonts w:cs="B Nazanin" w:hint="cs"/>
+          <w:sz w:val="28"/>
+          <w:szCs w:val="28"/>
+          <w:rtl/>
+          <w:lang w:bidi="fa-IR"/>
+        </w:rPr>
+        <w:t>مولدی</w:t>
+      </w:r>
+      <w:r>
+        <w:rPr>
+          <w:rFonts w:cs="B Nazanin" w:hint="cs"/>
+          <w:sz w:val="28"/>
+          <w:szCs w:val="28"/>
+          <w:rtl/>
+          <w:lang w:bidi="fa-IR"/>
+        </w:rPr>
+        <w:t xml:space="preserve"> به دنبال توزیع توام احتمال داده و کلاس </w:t>
       </w:r>
       <w:r>
         <w:rPr>
@@ -23186,7 +23544,27 @@
           <w:rtl/>
           <w:lang w:bidi="fa-IR"/>
         </w:rPr>
-        <w:t xml:space="preserve">در مدل شرطی، میخواهیم احتمال </w:t>
+        <w:t>در مدل شرطی</w:t>
+      </w:r>
+      <w:r>
+        <w:rPr>
+          <w:rFonts w:cs="B Nazanin" w:hint="cs"/>
+          <w:sz w:val="28"/>
+          <w:szCs w:val="28"/>
+          <w:rtl/>
+          <w:lang w:bidi="fa-IR"/>
+        </w:rPr>
+        <w:t xml:space="preserve"> ممیزی</w:t>
+      </w:r>
+      <w:r>
+        <w:rPr>
+          <w:rFonts w:cs="B Nazanin" w:hint="cs"/>
+          <w:sz w:val="28"/>
+          <w:szCs w:val="28"/>
+          <w:rtl/>
+          <w:lang w:bidi="fa-IR"/>
+        </w:rPr>
+        <w:t xml:space="preserve">، میخواهیم احتمال </w:t>
       </w:r>
       <m:oMath>
         <m:r>
@@ -23329,7 +23707,47 @@
           <w:rtl/>
           <w:lang w:bidi="fa-IR"/>
         </w:rPr>
-        <w:t>مقایسه مدل های تولیدی و تمایزی در زمینه رفع ابهام معنای کلمه</w:t>
+        <w:t xml:space="preserve">مقایسه مدل های </w:t>
+      </w:r>
+      <w:r>
+        <w:rPr>
+          <w:rFonts w:cs="B Nazanin" w:hint="cs"/>
+          <w:sz w:val="28"/>
+          <w:szCs w:val="28"/>
+          <w:rtl/>
+          <w:lang w:bidi="fa-IR"/>
+        </w:rPr>
+        <w:t>مولدی</w:t>
+      </w:r>
+      <w:r>
+        <w:rPr>
+          <w:rFonts w:cs="B Nazanin" w:hint="cs"/>
+          <w:sz w:val="28"/>
+          <w:szCs w:val="28"/>
+          <w:rtl/>
+          <w:lang w:bidi="fa-IR"/>
+        </w:rPr>
+        <w:t xml:space="preserve"> و </w:t>
+      </w:r>
+      <w:r>
+        <w:rPr>
+          <w:rFonts w:cs="B Nazanin" w:hint="cs"/>
+          <w:sz w:val="28"/>
+          <w:szCs w:val="28"/>
+          <w:rtl/>
+          <w:lang w:bidi="fa-IR"/>
+        </w:rPr>
+        <w:t xml:space="preserve">ممیزی </w:t>
+      </w:r>
+      <w:r>
+        <w:rPr>
+          <w:rFonts w:cs="B Nazanin" w:hint="cs"/>
+          <w:sz w:val="28"/>
+          <w:szCs w:val="28"/>
+          <w:rtl/>
+          <w:lang w:bidi="fa-IR"/>
+        </w:rPr>
+        <w:t>در زمینه رفع ابهام معنای کلمه</w:t>
       </w:r>
       <w:r>
         <w:rPr>
@@ -23374,6 +23792,7 @@
           <w:id w:val="21602437"/>
           <w:citation/>
         </w:sdtPr>
+        <w:sdtEndPr/>
         <w:sdtContent>
           <w:r>
             <w:rPr>
@@ -23444,7 +23863,27 @@
           <w:rtl/>
           <w:lang w:bidi="fa-IR"/>
         </w:rPr>
-        <w:t xml:space="preserve"> در این مقاله </w:t>
+        <w:t xml:space="preserve"> در این مقاله</w:t>
+      </w:r>
+      <w:r>
+        <w:rPr>
+          <w:rFonts w:cs="B Nazanin" w:hint="cs"/>
+          <w:sz w:val="28"/>
+          <w:szCs w:val="28"/>
+          <w:rtl/>
+          <w:lang w:bidi="fa-IR"/>
+        </w:rPr>
+        <w:t>،</w:t>
+      </w:r>
+      <w:r>
+        <w:rPr>
+          <w:rFonts w:cs="B Nazanin" w:hint="cs"/>
+          <w:sz w:val="28"/>
+          <w:szCs w:val="28"/>
+          <w:rtl/>
+          <w:lang w:bidi="fa-IR"/>
+        </w:rPr>
+        <w:t xml:space="preserve"> </w:t>
       </w:r>
       <w:r>
         <w:rPr>
@@ -23494,7 +23933,27 @@
           <w:rtl/>
           <w:lang w:bidi="fa-IR"/>
         </w:rPr>
-        <w:t xml:space="preserve"> در این مقاله سعی میشود با دیدن کلمه شیر درون متن</w:t>
+        <w:t xml:space="preserve"> در این مقاله سعی می</w:t>
+      </w:r>
+      <w:r>
+        <w:rPr>
+          <w:rFonts w:cs="B Nazanin"/>
+          <w:sz w:val="28"/>
+          <w:szCs w:val="28"/>
+          <w:rtl/>
+          <w:lang w:bidi="fa-IR"/>
+        </w:rPr>
+        <w:softHyphen/>
+      </w:r>
+      <w:r>
+        <w:rPr>
+          <w:rFonts w:cs="B Nazanin" w:hint="cs"/>
+          <w:sz w:val="28"/>
+          <w:szCs w:val="28"/>
+          <w:rtl/>
+          <w:lang w:bidi="fa-IR"/>
+        </w:rPr>
+        <w:t>شود با دیدن کلمه شیر درون متن</w:t>
       </w:r>
       <w:r>
         <w:rPr>
@@ -23524,7 +23983,7 @@
           <w:rtl/>
           <w:lang w:bidi="fa-IR"/>
         </w:rPr>
-        <w:t xml:space="preserve">در این مقاله دو مدل که از هر نظر کاملا با هم یکسان </w:t>
+        <w:t xml:space="preserve">دو مدل که از هر نظر کاملا با هم یکسان </w:t>
       </w:r>
       <w:r>
         <w:rPr>
@@ -23595,7 +24054,37 @@
           <w:rtl/>
           <w:lang w:bidi="fa-IR"/>
         </w:rPr>
-        <w:t xml:space="preserve"> یکی از روش تولیدی و دیگری تمایزی</w:t>
+        <w:t xml:space="preserve"> یکی از روش </w:t>
+      </w:r>
+      <w:r>
+        <w:rPr>
+          <w:rFonts w:cs="B Nazanin" w:hint="cs"/>
+          <w:sz w:val="28"/>
+          <w:szCs w:val="28"/>
+          <w:rtl/>
+          <w:lang w:bidi="fa-IR"/>
+        </w:rPr>
+        <w:t>مولدی</w:t>
+      </w:r>
+      <w:r>
+        <w:rPr>
+          <w:rFonts w:cs="B Nazanin" w:hint="cs"/>
+          <w:sz w:val="28"/>
+          <w:szCs w:val="28"/>
+          <w:rtl/>
+          <w:lang w:bidi="fa-IR"/>
+        </w:rPr>
+        <w:t xml:space="preserve"> و دیگری </w:t>
+      </w:r>
+      <w:r>
+        <w:rPr>
+          <w:rFonts w:cs="B Nazanin" w:hint="cs"/>
+          <w:sz w:val="28"/>
+          <w:szCs w:val="28"/>
+          <w:rtl/>
+          <w:lang w:bidi="fa-IR"/>
+        </w:rPr>
+        <w:t>ممیزی</w:t>
       </w:r>
       <w:r>
         <w:rPr>
@@ -23625,7 +24114,47 @@
           <w:rtl/>
           <w:lang w:bidi="fa-IR"/>
         </w:rPr>
-        <w:t>در نمودار زیر تنایج حاصل از تحقیق را مشاهده می</w:t>
+        <w:t xml:space="preserve">در </w:t>
+      </w:r>
+      <w:r>
+        <w:rPr>
+          <w:rFonts w:cs="B Nazanin" w:hint="cs"/>
+          <w:sz w:val="28"/>
+          <w:szCs w:val="28"/>
+          <w:rtl/>
+          <w:lang w:bidi="fa-IR"/>
+        </w:rPr>
+        <w:t>جدول</w:t>
+      </w:r>
+      <w:r>
+        <w:rPr>
+          <w:rFonts w:cs="B Nazanin" w:hint="cs"/>
+          <w:sz w:val="28"/>
+          <w:szCs w:val="28"/>
+          <w:rtl/>
+          <w:lang w:bidi="fa-IR"/>
+        </w:rPr>
+        <w:t xml:space="preserve"> زیر ن</w:t>
+      </w:r>
+      <w:r>
+        <w:rPr>
+          <w:rFonts w:cs="B Nazanin" w:hint="cs"/>
+          <w:sz w:val="28"/>
+          <w:szCs w:val="28"/>
+          <w:rtl/>
+          <w:lang w:bidi="fa-IR"/>
+        </w:rPr>
+        <w:t>ت</w:t>
+      </w:r>
+      <w:r>
+        <w:rPr>
+          <w:rFonts w:cs="B Nazanin" w:hint="cs"/>
+          <w:sz w:val="28"/>
+          <w:szCs w:val="28"/>
+          <w:rtl/>
+          <w:lang w:bidi="fa-IR"/>
+        </w:rPr>
+        <w:t>ایج حاصل از تحقیق را مشاهده می</w:t>
       </w:r>
       <w:r>
         <w:rPr>
@@ -23653,7 +24182,7 @@
         <w:bidi/>
         <w:jc w:val="center"/>
         <w:rPr>
-          <w:rFonts w:cs="B Nazanin" w:hint="cs"/>
+          <w:rFonts w:cs="B Nazanin"/>
           <w:sz w:val="28"/>
           <w:szCs w:val="28"/>
           <w:rtl/>
@@ -23667,6 +24196,7 @@
           <w:sz w:val="28"/>
           <w:szCs w:val="28"/>
         </w:rPr>
+        <w:lastRenderedPageBreak/>
         <w:drawing>
           <wp:inline distT="0" distB="0" distL="0" distR="0">
             <wp:extent cx="2088108" cy="1007732"/>
@@ -23779,7 +24309,7 @@
         <w:bidi/>
         <w:ind w:left="0"/>
         <w:rPr>
-          <w:rFonts w:cs="B Nazanin" w:hint="cs"/>
+          <w:rFonts w:cs="B Nazanin"/>
           <w:sz w:val="28"/>
           <w:szCs w:val="28"/>
           <w:rtl/>
@@ -23794,7 +24324,6 @@
           <w:rtl/>
           <w:lang w:bidi="fa-IR"/>
         </w:rPr>
-        <w:lastRenderedPageBreak/>
         <w:t>اگر به نتایج حاصل روی داده های آزمایشی توجه کنید می</w:t>
       </w:r>
       <w:r>
@@ -23815,17 +24344,77 @@
           <w:rtl/>
           <w:lang w:bidi="fa-IR"/>
         </w:rPr>
-        <w:t xml:space="preserve">بینید که روش تمایزی کارایی بالاتری نسبت به مدل تولیدی دارد (حدود 2.5 درصد). </w:t>
-      </w:r>
-      <w:r>
-        <w:rPr>
-          <w:rFonts w:cs="B Nazanin" w:hint="cs"/>
-          <w:sz w:val="28"/>
-          <w:szCs w:val="28"/>
-          <w:rtl/>
-          <w:lang w:bidi="fa-IR"/>
-        </w:rPr>
-        <w:t xml:space="preserve">در این مثال روش تولیدی مورد استفاده نایو بیز است. </w:t>
+        <w:t xml:space="preserve">بینید که روش </w:t>
+      </w:r>
+      <w:r>
+        <w:rPr>
+          <w:rFonts w:cs="B Nazanin" w:hint="cs"/>
+          <w:sz w:val="28"/>
+          <w:szCs w:val="28"/>
+          <w:rtl/>
+          <w:lang w:bidi="fa-IR"/>
+        </w:rPr>
+        <w:t>ممیزی</w:t>
+      </w:r>
+      <w:r>
+        <w:rPr>
+          <w:rFonts w:cs="B Nazanin" w:hint="cs"/>
+          <w:sz w:val="28"/>
+          <w:szCs w:val="28"/>
+          <w:rtl/>
+          <w:lang w:bidi="fa-IR"/>
+        </w:rPr>
+        <w:t xml:space="preserve"> کارایی بالاتری نسبت به مدل </w:t>
+      </w:r>
+      <w:r>
+        <w:rPr>
+          <w:rFonts w:cs="B Nazanin" w:hint="cs"/>
+          <w:sz w:val="28"/>
+          <w:szCs w:val="28"/>
+          <w:rtl/>
+          <w:lang w:bidi="fa-IR"/>
+        </w:rPr>
+        <w:t>مولدی</w:t>
+      </w:r>
+      <w:r>
+        <w:rPr>
+          <w:rFonts w:cs="B Nazanin" w:hint="cs"/>
+          <w:sz w:val="28"/>
+          <w:szCs w:val="28"/>
+          <w:rtl/>
+          <w:lang w:bidi="fa-IR"/>
+        </w:rPr>
+        <w:t xml:space="preserve"> دارد (حدود 2.5 درصد). </w:t>
+      </w:r>
+      <w:r>
+        <w:rPr>
+          <w:rFonts w:cs="B Nazanin" w:hint="cs"/>
+          <w:sz w:val="28"/>
+          <w:szCs w:val="28"/>
+          <w:rtl/>
+          <w:lang w:bidi="fa-IR"/>
+        </w:rPr>
+        <w:t xml:space="preserve">در این مثال روش </w:t>
+      </w:r>
+      <w:r>
+        <w:rPr>
+          <w:rFonts w:cs="B Nazanin" w:hint="cs"/>
+          <w:sz w:val="28"/>
+          <w:szCs w:val="28"/>
+          <w:rtl/>
+          <w:lang w:bidi="fa-IR"/>
+        </w:rPr>
+        <w:t>مولدی</w:t>
+      </w:r>
+      <w:r>
+        <w:rPr>
+          <w:rFonts w:cs="B Nazanin" w:hint="cs"/>
+          <w:sz w:val="28"/>
+          <w:szCs w:val="28"/>
+          <w:rtl/>
+          <w:lang w:bidi="fa-IR"/>
+        </w:rPr>
+        <w:t xml:space="preserve"> مورد استفاده نایو بیز است. </w:t>
       </w:r>
       <w:r>
         <w:rPr>
@@ -23895,7 +24484,27 @@
           <w:rtl/>
           <w:lang w:bidi="fa-IR"/>
         </w:rPr>
-        <w:t>دهد که روش تمایزی توانایی بالایی برای بخاطر سپردن داده های آموزشی دارد و بسیار مستعد بیش برازش</w:t>
+        <w:t xml:space="preserve">دهد که روش </w:t>
+      </w:r>
+      <w:r>
+        <w:rPr>
+          <w:rFonts w:cs="B Nazanin" w:hint="cs"/>
+          <w:sz w:val="28"/>
+          <w:szCs w:val="28"/>
+          <w:rtl/>
+          <w:lang w:bidi="fa-IR"/>
+        </w:rPr>
+        <w:t>ممیزی</w:t>
+      </w:r>
+      <w:r>
+        <w:rPr>
+          <w:rFonts w:cs="B Nazanin" w:hint="cs"/>
+          <w:sz w:val="28"/>
+          <w:szCs w:val="28"/>
+          <w:rtl/>
+          <w:lang w:bidi="fa-IR"/>
+        </w:rPr>
+        <w:t xml:space="preserve"> توانایی بالایی برای بخاطر سپردن داده های آموزشی دارد و بسیار مستعد بیش برازش</w:t>
       </w:r>
       <w:r>
         <w:rPr>
@@ -23944,7 +24553,19 @@
           <w:rtl/>
           <w:lang w:bidi="fa-IR"/>
         </w:rPr>
-        <w:t>استخراج ویژگی از متن در روش های تمایزی</w:t>
+        <w:t xml:space="preserve">استخراج ویژگی از متن در روش های </w:t>
+      </w:r>
+      <w:r>
+        <w:rPr>
+          <w:rFonts w:cs="B Nazanin" w:hint="cs"/>
+          <w:b/>
+          <w:bCs/>
+          <w:sz w:val="28"/>
+          <w:szCs w:val="28"/>
+          <w:rtl/>
+          <w:lang w:bidi="fa-IR"/>
+        </w:rPr>
+        <w:t>ممیزی</w:t>
       </w:r>
     </w:p>
     <w:p>
@@ -23968,7 +24589,27 @@
           <w:rtl/>
           <w:lang w:bidi="fa-IR"/>
         </w:rPr>
-        <w:t>در این بخش به بررسی روشهای استخراج ویژگی از متن برای استفاده در دسته بندی کننده های تمایزی می</w:t>
+        <w:t xml:space="preserve">در این بخش به بررسی روشهای استخراج ویژگی از متن برای استفاده در دسته بندی کننده های </w:t>
+      </w:r>
+      <w:r>
+        <w:rPr>
+          <w:rFonts w:cs="B Nazanin" w:hint="cs"/>
+          <w:sz w:val="28"/>
+          <w:szCs w:val="28"/>
+          <w:rtl/>
+          <w:lang w:bidi="fa-IR"/>
+        </w:rPr>
+        <w:t>ممیزی</w:t>
+      </w:r>
+      <w:r>
+        <w:rPr>
+          <w:rFonts w:cs="B Nazanin" w:hint="cs"/>
+          <w:sz w:val="28"/>
+          <w:szCs w:val="28"/>
+          <w:rtl/>
+          <w:lang w:bidi="fa-IR"/>
+        </w:rPr>
+        <w:t xml:space="preserve"> می</w:t>
       </w:r>
       <w:r>
         <w:rPr>
@@ -24127,7 +24768,27 @@
           <w:rtl/>
           <w:lang w:bidi="fa-IR"/>
         </w:rPr>
-        <w:t xml:space="preserve">ویژگی یک تابع با مقدار محدود و حقیقی است. </w:t>
+        <w:t>ویژگی</w:t>
+      </w:r>
+      <w:r>
+        <w:rPr>
+          <w:rFonts w:cs="B Nazanin" w:hint="cs"/>
+          <w:sz w:val="28"/>
+          <w:szCs w:val="28"/>
+          <w:rtl/>
+          <w:lang w:bidi="fa-IR"/>
+        </w:rPr>
+        <w:t>،</w:t>
+      </w:r>
+      <w:r>
+        <w:rPr>
+          <w:rFonts w:cs="B Nazanin" w:hint="cs"/>
+          <w:sz w:val="28"/>
+          <w:szCs w:val="28"/>
+          <w:rtl/>
+          <w:lang w:bidi="fa-IR"/>
+        </w:rPr>
+        <w:t xml:space="preserve"> یک تابع با مقدار محدود و حقیقی است. </w:t>
       </w:r>
       <m:oMath>
         <m:r>
@@ -24194,7 +24855,17 @@
           <w:rtl/>
           <w:lang w:bidi="fa-IR"/>
         </w:rPr>
-        <w:t>ورد استفاده در روش های تمایزی</w:t>
+        <w:t xml:space="preserve">ورد استفاده در روش های </w:t>
+      </w:r>
+      <w:r>
+        <w:rPr>
+          <w:rFonts w:cs="B Nazanin" w:hint="cs"/>
+          <w:sz w:val="28"/>
+          <w:szCs w:val="28"/>
+          <w:rtl/>
+          <w:lang w:bidi="fa-IR"/>
+        </w:rPr>
+        <w:t>ممیزی</w:t>
       </w:r>
       <w:r>
         <w:rPr>
@@ -24458,19 +25129,7 @@
                         <w:szCs w:val="28"/>
                         <w:lang w:bidi="fa-IR"/>
                       </w:rPr>
-                      <m:t>in</m:t>
-                    </m:r>
-                    <m:r>
-                      <m:rPr>
-                        <m:nor/>
-                      </m:rPr>
-                      <w:rPr>
-                        <w:rFonts w:ascii="Cambria Math" w:hAnsi="Cambria Math" w:cs="B Nazanin"/>
-                        <w:sz w:val="28"/>
-                        <w:szCs w:val="28"/>
-                        <w:lang w:bidi="fa-IR"/>
-                      </w:rPr>
-                      <m:t>"</m:t>
+                      <m:t>in"</m:t>
                     </m:r>
                     <m:r>
                       <w:rPr>
@@ -24623,16 +25282,7 @@
                         <w:szCs w:val="28"/>
                         <w:lang w:bidi="fa-IR"/>
                       </w:rPr>
-                      <m:t>C</m:t>
-                    </m:r>
-                    <m:r>
-                      <w:rPr>
-                        <w:rFonts w:ascii="Cambria Math" w:hAnsi="Cambria Math" w:cs="B Nazanin"/>
-                        <w:sz w:val="28"/>
-                        <w:szCs w:val="28"/>
-                        <w:lang w:bidi="fa-IR"/>
-                      </w:rPr>
-                      <m:t>=LOCATION, HasAccentetLatinChar</m:t>
+                      <m:t>C=LOCATION, HasAccentetLatinChar</m:t>
                     </m:r>
                     <m:d>
                       <m:dPr>
@@ -24776,16 +25426,7 @@
                         <w:szCs w:val="28"/>
                         <w:lang w:bidi="fa-IR"/>
                       </w:rPr>
-                      <m:t>C</m:t>
-                    </m:r>
-                    <m:r>
-                      <w:rPr>
-                        <w:rFonts w:ascii="Cambria Math" w:hAnsi="Cambria Math" w:cs="B Nazanin"/>
-                        <w:sz w:val="28"/>
-                        <w:szCs w:val="28"/>
-                        <w:lang w:bidi="fa-IR"/>
-                      </w:rPr>
-                      <m:t>=DRUG,ends</m:t>
+                      <m:t>C=DRUG,ends</m:t>
                     </m:r>
                     <m:d>
                       <m:dPr>
@@ -24819,19 +25460,7 @@
                             <w:szCs w:val="28"/>
                             <w:lang w:bidi="fa-IR"/>
                           </w:rPr>
-                          <m:t>c</m:t>
-                        </m:r>
-                        <m:r>
-                          <m:rPr>
-                            <m:nor/>
-                          </m:rPr>
-                          <w:rPr>
-                            <w:rFonts w:ascii="Cambria Math" w:hAnsi="Cambria Math" w:cs="B Nazanin"/>
-                            <w:sz w:val="28"/>
-                            <w:szCs w:val="28"/>
-                            <w:lang w:bidi="fa-IR"/>
-                          </w:rPr>
-                          <m:t>"</m:t>
+                          <m:t>c"</m:t>
                         </m:r>
                       </m:e>
                     </m:d>
@@ -24849,7 +25478,7 @@
         <w:bidi/>
         <w:ind w:left="0"/>
         <w:rPr>
-          <w:rFonts w:cs="B Nazanin" w:hint="cs"/>
+          <w:rFonts w:cs="B Nazanin"/>
           <w:sz w:val="28"/>
           <w:szCs w:val="28"/>
           <w:rtl/>
@@ -25038,7 +25667,7 @@
               <w:ind w:left="0"/>
               <w:jc w:val="center"/>
               <w:rPr>
-                <w:rFonts w:cs="B Nazanin" w:hint="cs"/>
+                <w:rFonts w:cs="B Nazanin"/>
                 <w:sz w:val="28"/>
                 <w:szCs w:val="28"/>
                 <w:rtl/>
@@ -25067,7 +25696,7 @@
               <w:ind w:left="0"/>
               <w:jc w:val="center"/>
               <w:rPr>
-                <w:rFonts w:cs="B Nazanin" w:hint="cs"/>
+                <w:rFonts w:cs="B Nazanin"/>
                 <w:sz w:val="28"/>
                 <w:szCs w:val="28"/>
                 <w:rtl/>
@@ -25096,7 +25725,7 @@
               <w:ind w:left="0"/>
               <w:jc w:val="center"/>
               <w:rPr>
-                <w:rFonts w:cs="B Nazanin" w:hint="cs"/>
+                <w:rFonts w:cs="B Nazanin"/>
                 <w:sz w:val="28"/>
                 <w:szCs w:val="28"/>
                 <w:rtl/>
@@ -25127,7 +25756,7 @@
               <w:ind w:left="0"/>
               <w:jc w:val="center"/>
               <w:rPr>
-                <w:rFonts w:cs="B Nazanin" w:hint="cs"/>
+                <w:rFonts w:cs="B Nazanin"/>
                 <w:color w:val="C00000"/>
                 <w:sz w:val="28"/>
                 <w:szCs w:val="28"/>
@@ -25158,7 +25787,7 @@
               <w:ind w:left="0"/>
               <w:jc w:val="center"/>
               <w:rPr>
-                <w:rFonts w:cs="B Nazanin" w:hint="cs"/>
+                <w:rFonts w:cs="B Nazanin"/>
                 <w:color w:val="C00000"/>
                 <w:sz w:val="28"/>
                 <w:szCs w:val="28"/>
@@ -25199,7 +25828,7 @@
               <w:ind w:left="0"/>
               <w:jc w:val="center"/>
               <w:rPr>
-                <w:rFonts w:cs="B Nazanin" w:hint="cs"/>
+                <w:rFonts w:cs="B Nazanin"/>
                 <w:color w:val="C00000"/>
                 <w:sz w:val="28"/>
                 <w:szCs w:val="28"/>
@@ -25240,7 +25869,7 @@
               <w:ind w:left="0"/>
               <w:jc w:val="center"/>
               <w:rPr>
-                <w:rFonts w:cs="B Nazanin" w:hint="cs"/>
+                <w:rFonts w:cs="B Nazanin"/>
                 <w:color w:val="C00000"/>
                 <w:sz w:val="28"/>
                 <w:szCs w:val="28"/>
@@ -25293,7 +25922,67 @@
           <w:rtl/>
           <w:lang w:bidi="fa-IR"/>
         </w:rPr>
-        <w:t xml:space="preserve">ویژگی بنفش سه شرط دارد. اولا کلاس داده </w:t>
+        <w:t>ویژگی</w:t>
+      </w:r>
+      <w:r>
+        <w:rPr>
+          <w:rFonts w:cs="B Nazanin" w:hint="cs"/>
+          <w:sz w:val="28"/>
+          <w:szCs w:val="28"/>
+          <w:rtl/>
+          <w:lang w:bidi="fa-IR"/>
+        </w:rPr>
+        <w:t xml:space="preserve"> یک</w:t>
+      </w:r>
+      <w:r>
+        <w:rPr>
+          <w:rFonts w:cs="B Nazanin" w:hint="cs"/>
+          <w:sz w:val="28"/>
+          <w:szCs w:val="28"/>
+          <w:rtl/>
+          <w:lang w:bidi="fa-IR"/>
+        </w:rPr>
+        <w:t xml:space="preserve"> </w:t>
+      </w:r>
+      <w:r>
+        <w:rPr>
+          <w:rFonts w:cs="B Nazanin" w:hint="cs"/>
+          <w:sz w:val="28"/>
+          <w:szCs w:val="28"/>
+          <w:rtl/>
+          <w:lang w:bidi="fa-IR"/>
+        </w:rPr>
+        <w:t>(</w:t>
+      </w:r>
+      <w:r>
+        <w:rPr>
+          <w:rFonts w:cs="B Nazanin" w:hint="cs"/>
+          <w:sz w:val="28"/>
+          <w:szCs w:val="28"/>
+          <w:rtl/>
+          <w:lang w:bidi="fa-IR"/>
+        </w:rPr>
+        <w:t>بنفش</w:t>
+      </w:r>
+      <w:r>
+        <w:rPr>
+          <w:rFonts w:cs="B Nazanin" w:hint="cs"/>
+          <w:sz w:val="28"/>
+          <w:szCs w:val="28"/>
+          <w:rtl/>
+          <w:lang w:bidi="fa-IR"/>
+        </w:rPr>
+        <w:t>)</w:t>
+      </w:r>
+      <w:r>
+        <w:rPr>
+          <w:rFonts w:cs="B Nazanin" w:hint="cs"/>
+          <w:sz w:val="28"/>
+          <w:szCs w:val="28"/>
+          <w:rtl/>
+          <w:lang w:bidi="fa-IR"/>
+        </w:rPr>
+        <w:t xml:space="preserve"> سه شرط دارد. اولا کلاس داده </w:t>
       </w:r>
       <w:r>
         <w:rPr>
@@ -25391,7 +26080,27 @@
           <w:rtl/>
           <w:lang w:bidi="fa-IR"/>
         </w:rPr>
-        <w:t xml:space="preserve">ویژگی دوم میگوید کلاس داده </w:t>
+        <w:t>ویژگی دوم می</w:t>
+      </w:r>
+      <w:r>
+        <w:rPr>
+          <w:rFonts w:cs="B Nazanin"/>
+          <w:sz w:val="28"/>
+          <w:szCs w:val="28"/>
+          <w:rtl/>
+          <w:lang w:bidi="fa-IR"/>
+        </w:rPr>
+        <w:softHyphen/>
+      </w:r>
+      <w:r>
+        <w:rPr>
+          <w:rFonts w:cs="B Nazanin" w:hint="cs"/>
+          <w:sz w:val="28"/>
+          <w:szCs w:val="28"/>
+          <w:rtl/>
+          <w:lang w:bidi="fa-IR"/>
+        </w:rPr>
+        <w:t xml:space="preserve">گوید کلاس داده </w:t>
       </w:r>
       <w:r>
         <w:rPr>
@@ -25410,7 +26119,27 @@
           <w:rtl/>
           <w:lang w:bidi="fa-IR"/>
         </w:rPr>
-        <w:t xml:space="preserve"> است و کلمه درون خود کاراکترهای لاتین دارد. این ویژگی تنها در مورد ستون 2 درست است. و سرانجام ویژگی سوم می</w:t>
+        <w:t xml:space="preserve"> است و کلمه</w:t>
+      </w:r>
+      <w:r>
+        <w:rPr>
+          <w:rFonts w:cs="B Nazanin" w:hint="cs"/>
+          <w:sz w:val="28"/>
+          <w:szCs w:val="28"/>
+          <w:rtl/>
+          <w:lang w:bidi="fa-IR"/>
+        </w:rPr>
+        <w:t>،</w:t>
+      </w:r>
+      <w:r>
+        <w:rPr>
+          <w:rFonts w:cs="B Nazanin" w:hint="cs"/>
+          <w:sz w:val="28"/>
+          <w:szCs w:val="28"/>
+          <w:rtl/>
+          <w:lang w:bidi="fa-IR"/>
+        </w:rPr>
+        <w:t xml:space="preserve"> درون خود کاراکترهای لاتین دارد. این ویژگی تنها در مورد ستون 2 درست است. و سرانجام ویژگی سوم می</w:t>
       </w:r>
       <w:r>
         <w:rPr>
@@ -25498,7 +26227,38 @@
           <w:rtl/>
           <w:lang w:bidi="fa-IR"/>
         </w:rPr>
-        <w:t xml:space="preserve"> در هنگام بررسی ویژگی همیشه فرض میکنیم که یک محل مشخص در متن داریم که در آن نقطه در حال بررسی هستیم. مثلا در زمان بررسی ستون سوم فرض کردیم که کلمه در حال بررسی «</w:t>
+        <w:t xml:space="preserve"> در هنگام بررسی ویژگی همیشه فرض می</w:t>
+      </w:r>
+      <w:r>
+        <w:rPr>
+          <w:rFonts w:cs="B Nazanin"/>
+          <w:sz w:val="28"/>
+          <w:szCs w:val="28"/>
+          <w:rtl/>
+          <w:lang w:bidi="fa-IR"/>
+        </w:rPr>
+        <w:softHyphen/>
+      </w:r>
+      <w:r>
+        <w:rPr>
+          <w:rFonts w:cs="B Nazanin" w:hint="cs"/>
+          <w:sz w:val="28"/>
+          <w:szCs w:val="28"/>
+          <w:rtl/>
+          <w:lang w:bidi="fa-IR"/>
+        </w:rPr>
+        <w:t xml:space="preserve">کنیم که یک محل مشخص در متن داریم </w:t>
+      </w:r>
+      <w:r>
+        <w:rPr>
+          <w:rFonts w:cs="B Nazanin" w:hint="cs"/>
+          <w:sz w:val="28"/>
+          <w:szCs w:val="28"/>
+          <w:rtl/>
+          <w:lang w:bidi="fa-IR"/>
+        </w:rPr>
+        <w:lastRenderedPageBreak/>
+        <w:t>که در آن نقطه در حال بررسی هستیم. مثلا در زمان بررسی ستون سوم فرض کردیم که کلمه در حال بررسی «</w:t>
       </w:r>
       <w:r>
         <w:rPr>
@@ -25627,7 +26387,27 @@
           <w:rtl/>
           <w:lang w:bidi="fa-IR"/>
         </w:rPr>
-        <w:t xml:space="preserve">در این مرحله، مدل تمایزی به هر ویژگی یک وزن </w:t>
+        <w:t xml:space="preserve">در این مرحله، مدل </w:t>
+      </w:r>
+      <w:r>
+        <w:rPr>
+          <w:rFonts w:cs="B Nazanin" w:hint="cs"/>
+          <w:sz w:val="28"/>
+          <w:szCs w:val="28"/>
+          <w:rtl/>
+          <w:lang w:bidi="fa-IR"/>
+        </w:rPr>
+        <w:t>ممیزی</w:t>
+      </w:r>
+      <w:r>
+        <w:rPr>
+          <w:rFonts w:cs="B Nazanin" w:hint="cs"/>
+          <w:sz w:val="28"/>
+          <w:szCs w:val="28"/>
+          <w:rtl/>
+          <w:lang w:bidi="fa-IR"/>
+        </w:rPr>
+        <w:t xml:space="preserve"> به هر ویژگی یک وزن </w:t>
       </w:r>
       <w:r>
         <w:rPr>
@@ -25677,28 +26457,77 @@
           <w:rtl/>
           <w:lang w:bidi="fa-IR"/>
         </w:rPr>
-        <w:t xml:space="preserve">مقدار مثبت برای یک ویژگی نشان میدهد که آن ویژگی در مورد داده آموزشی صادق بوده است و چیزی است که در </w:t>
-      </w:r>
-      <w:r>
-        <w:rPr>
-          <w:rFonts w:cs="B Nazanin" w:hint="cs"/>
-          <w:sz w:val="28"/>
-          <w:szCs w:val="28"/>
-          <w:rtl/>
-          <w:lang w:bidi="fa-IR"/>
-        </w:rPr>
-        <w:lastRenderedPageBreak/>
-        <w:t xml:space="preserve">متن واقعی نیز رخ داده است. به عنوان نمونه ویژگی بنفش چون در مورد دو ستون 1و2 صادق است، ممکن است وزنی برابر با 0.9 بگیرد. در نقطه مقابل </w:t>
-      </w:r>
-      <w:r>
-        <w:rPr>
-          <w:rFonts w:cs="B Nazanin" w:hint="cs"/>
-          <w:sz w:val="28"/>
-          <w:szCs w:val="28"/>
-          <w:rtl/>
-          <w:lang w:bidi="fa-IR"/>
-        </w:rPr>
-        <w:t xml:space="preserve">مقدار منفی برای یک ویژگی، نشان میدهد که احتمال وقوع آن ویژگی پایین است و آن ویژگی در داده آموزشی صحیح نبوده است. به عنوان نمونه به ویژگی زیر توجه کنید. </w:t>
+        <w:t>مقدار مثبت برای یک ویژگی نشان می</w:t>
+      </w:r>
+      <w:r>
+        <w:rPr>
+          <w:rFonts w:cs="B Nazanin"/>
+          <w:sz w:val="28"/>
+          <w:szCs w:val="28"/>
+          <w:rtl/>
+          <w:lang w:bidi="fa-IR"/>
+        </w:rPr>
+        <w:softHyphen/>
+      </w:r>
+      <w:r>
+        <w:rPr>
+          <w:rFonts w:cs="B Nazanin" w:hint="cs"/>
+          <w:sz w:val="28"/>
+          <w:szCs w:val="28"/>
+          <w:rtl/>
+          <w:lang w:bidi="fa-IR"/>
+        </w:rPr>
+        <w:t>دهد که آن ویژگی در مورد داده آموزشی صادق بوده است و چیزی است که در متن واقعی نیز رخ داده است. به عنوان نمونه ویژگی</w:t>
+      </w:r>
+      <w:r>
+        <w:rPr>
+          <w:rFonts w:cs="B Nazanin" w:hint="cs"/>
+          <w:sz w:val="28"/>
+          <w:szCs w:val="28"/>
+          <w:rtl/>
+          <w:lang w:bidi="fa-IR"/>
+        </w:rPr>
+        <w:t xml:space="preserve"> اول</w:t>
+      </w:r>
+      <w:r>
+        <w:rPr>
+          <w:rFonts w:cs="B Nazanin" w:hint="cs"/>
+          <w:sz w:val="28"/>
+          <w:szCs w:val="28"/>
+          <w:rtl/>
+          <w:lang w:bidi="fa-IR"/>
+        </w:rPr>
+        <w:t xml:space="preserve"> چون در مورد دو ستون 1و2 صادق است، ممکن است وزنی برابر با 0.9 بگیرد. در نقطه مقابل </w:t>
+      </w:r>
+      <w:r>
+        <w:rPr>
+          <w:rFonts w:cs="B Nazanin" w:hint="cs"/>
+          <w:sz w:val="28"/>
+          <w:szCs w:val="28"/>
+          <w:rtl/>
+          <w:lang w:bidi="fa-IR"/>
+        </w:rPr>
+        <w:t>مقدار منفی برای یک ویژگی، نشان می</w:t>
+      </w:r>
+      <w:r>
+        <w:rPr>
+          <w:rFonts w:cs="B Nazanin"/>
+          <w:sz w:val="28"/>
+          <w:szCs w:val="28"/>
+          <w:rtl/>
+          <w:lang w:bidi="fa-IR"/>
+        </w:rPr>
+        <w:softHyphen/>
+      </w:r>
+      <w:r>
+        <w:rPr>
+          <w:rFonts w:cs="B Nazanin" w:hint="cs"/>
+          <w:sz w:val="28"/>
+          <w:szCs w:val="28"/>
+          <w:rtl/>
+          <w:lang w:bidi="fa-IR"/>
+        </w:rPr>
+        <w:t xml:space="preserve">دهد که احتمال وقوع آن ویژگی پایین است و آن ویژگی در داده آموزشی صحیح نبوده است. به عنوان نمونه به ویژگی زیر توجه کنید. </w:t>
       </w:r>
     </w:p>
     <w:p>
@@ -25753,17 +26582,7 @@
                   <w:szCs w:val="28"/>
                   <w:lang w:bidi="fa-IR"/>
                 </w:rPr>
-                <m:t>1</m:t>
-              </m:r>
-              <m:r>
-                <w:rPr>
-                  <w:rFonts w:ascii="Cambria Math" w:hAnsi="Cambria Math" w:cs="B Nazanin"/>
-                  <w:color w:val="C00000"/>
-                  <w:sz w:val="28"/>
-                  <w:szCs w:val="28"/>
-                  <w:lang w:bidi="fa-IR"/>
-                </w:rPr>
-                <m:t>2</m:t>
+                <m:t>12</m:t>
               </m:r>
             </m:sub>
           </m:sSub>
@@ -25824,25 +26643,7 @@
                   <w:szCs w:val="28"/>
                   <w:lang w:bidi="fa-IR"/>
                 </w:rPr>
-                <m:t>C=</m:t>
-              </m:r>
-              <m:r>
-                <w:rPr>
-                  <w:rFonts w:ascii="Cambria Math" w:hAnsi="Cambria Math" w:cs="B Nazanin"/>
-                  <w:sz w:val="28"/>
-                  <w:szCs w:val="28"/>
-                  <w:lang w:bidi="fa-IR"/>
-                </w:rPr>
-                <m:t>DRUG</m:t>
-              </m:r>
-              <m:r>
-                <w:rPr>
-                  <w:rFonts w:ascii="Cambria Math" w:hAnsi="Cambria Math" w:cs="B Nazanin"/>
-                  <w:sz w:val="28"/>
-                  <w:szCs w:val="28"/>
-                  <w:lang w:bidi="fa-IR"/>
-                </w:rPr>
-                <m:t xml:space="preserve">, </m:t>
+                <m:t xml:space="preserve">C=DRUG, </m:t>
               </m:r>
               <m:sSub>
                 <m:sSubPr>
@@ -25898,19 +26699,7 @@
                   <w:szCs w:val="28"/>
                   <w:lang w:bidi="fa-IR"/>
                 </w:rPr>
-                <m:t>in</m:t>
-              </m:r>
-              <m:r>
-                <m:rPr>
-                  <m:nor/>
-                </m:rPr>
-                <w:rPr>
-                  <w:rFonts w:ascii="Cambria Math" w:hAnsi="Cambria Math" w:cs="B Nazanin"/>
-                  <w:sz w:val="28"/>
-                  <w:szCs w:val="28"/>
-                  <w:lang w:bidi="fa-IR"/>
-                </w:rPr>
-                <m:t>"</m:t>
+                <m:t>in"</m:t>
               </m:r>
               <m:r>
                 <w:rPr>
@@ -25969,7 +26758,7 @@
         <w:bidi/>
         <w:ind w:left="0"/>
         <w:rPr>
-          <w:rFonts w:cs="B Nazanin" w:hint="cs"/>
+          <w:rFonts w:cs="B Nazanin"/>
           <w:sz w:val="28"/>
           <w:szCs w:val="28"/>
           <w:rtl/>
@@ -26106,7 +26895,78 @@
           <w:rtl/>
           <w:lang w:bidi="fa-IR"/>
         </w:rPr>
-        <w:t>مقدار شمارش تجربی و مقدار مورد توقع مدل از ویژگی استفاده می</w:t>
+        <w:t>مقدار</w:t>
+      </w:r>
+      <w:r>
+        <w:rPr>
+          <w:rFonts w:cs="B Nazanin" w:hint="cs"/>
+          <w:sz w:val="28"/>
+          <w:szCs w:val="28"/>
+          <w:rtl/>
+          <w:lang w:bidi="fa-IR"/>
+        </w:rPr>
+        <w:t xml:space="preserve"> </w:t>
+      </w:r>
+      <w:r>
+        <w:rPr>
+          <w:rFonts w:cs="B Nazanin" w:hint="cs"/>
+          <w:sz w:val="28"/>
+          <w:szCs w:val="28"/>
+          <w:rtl/>
+          <w:lang w:bidi="fa-IR"/>
+        </w:rPr>
+        <w:t xml:space="preserve">شمارش تجربی و </w:t>
+      </w:r>
+      <w:r>
+        <w:rPr>
+          <w:rFonts w:cs="B Nazanin" w:hint="cs"/>
+          <w:sz w:val="28"/>
+          <w:szCs w:val="28"/>
+          <w:rtl/>
+          <w:lang w:bidi="fa-IR"/>
+        </w:rPr>
+        <w:t>مدل</w:t>
+      </w:r>
+      <w:r>
+        <w:rPr>
+          <w:rFonts w:cs="B Nazanin" w:hint="cs"/>
+          <w:sz w:val="28"/>
+          <w:szCs w:val="28"/>
+          <w:rtl/>
+          <w:lang w:bidi="fa-IR"/>
+        </w:rPr>
+        <w:t xml:space="preserve"> </w:t>
+      </w:r>
+      <w:r>
+        <w:rPr>
+          <w:rFonts w:cs="B Nazanin" w:hint="cs"/>
+          <w:sz w:val="28"/>
+          <w:szCs w:val="28"/>
+          <w:rtl/>
+          <w:lang w:bidi="fa-IR"/>
+        </w:rPr>
+        <w:t>امید ریاضی</w:t>
+      </w:r>
+      <w:r>
+        <w:rPr>
+          <w:rStyle w:val="FootnoteReference"/>
+          <w:rFonts w:cs="B Nazanin"/>
+          <w:sz w:val="28"/>
+          <w:szCs w:val="28"/>
+          <w:rtl/>
+          <w:lang w:bidi="fa-IR"/>
+        </w:rPr>
+        <w:footnoteReference w:id="40"/>
+      </w:r>
+      <w:r>
+        <w:rPr>
+          <w:rFonts w:cs="B Nazanin" w:hint="cs"/>
+          <w:sz w:val="28"/>
+          <w:szCs w:val="28"/>
+          <w:rtl/>
+          <w:lang w:bidi="fa-IR"/>
+        </w:rPr>
+        <w:t xml:space="preserve"> ویژگی استفاده می</w:t>
       </w:r>
       <w:r>
         <w:rPr>
@@ -26165,7 +27025,7 @@
         <w:bidi/>
         <w:ind w:left="0"/>
         <w:rPr>
-          <w:rFonts w:cs="B Nazanin" w:hint="cs"/>
+          <w:rFonts w:cs="B Nazanin"/>
           <w:sz w:val="28"/>
           <w:szCs w:val="28"/>
           <w:lang w:bidi="fa-IR"/>
@@ -26173,7 +27033,7 @@
       </w:pPr>
       <m:oMathPara>
         <m:oMathParaPr>
-          <m:jc m:val="left"/>
+          <m:jc m:val="center"/>
         </m:oMathParaPr>
         <m:oMath>
           <m:r>
@@ -26336,7 +27196,7 @@
       </w:pPr>
       <m:oMathPara>
         <m:oMathParaPr>
-          <m:jc m:val="left"/>
+          <m:jc m:val="center"/>
         </m:oMathParaPr>
         <m:oMath>
           <m:r>
@@ -26506,8 +27366,126 @@
           <w:lang w:bidi="fa-IR"/>
         </w:rPr>
       </w:pPr>
-      <w:bookmarkStart w:id="0" w:name="_GoBack"/>
-      <w:bookmarkEnd w:id="0"/>
+      <w:r>
+        <w:rPr>
+          <w:rFonts w:cs="B Nazanin" w:hint="cs"/>
+          <w:sz w:val="28"/>
+          <w:szCs w:val="28"/>
+          <w:rtl/>
+          <w:lang w:bidi="fa-IR"/>
+        </w:rPr>
+        <w:t xml:space="preserve">در معدله اول که مربوط به شمارش تجربی است، به سادگی تنها روی داده های آموزشی حرکت </w:t>
+      </w:r>
+      <w:r>
+        <w:rPr>
+          <w:rFonts w:cs="B Nazanin" w:hint="cs"/>
+          <w:sz w:val="28"/>
+          <w:szCs w:val="28"/>
+          <w:rtl/>
+          <w:lang w:bidi="fa-IR"/>
+        </w:rPr>
+        <w:t>کرده</w:t>
+      </w:r>
+      <w:r>
+        <w:rPr>
+          <w:rFonts w:cs="B Nazanin" w:hint="cs"/>
+          <w:sz w:val="28"/>
+          <w:szCs w:val="28"/>
+          <w:rtl/>
+          <w:lang w:bidi="fa-IR"/>
+        </w:rPr>
+        <w:t xml:space="preserve"> و تعداد دفعاتی که ویژگی مورد نظر در آنها درست است را می</w:t>
+      </w:r>
+      <w:r>
+        <w:rPr>
+          <w:rFonts w:cs="B Nazanin"/>
+          <w:sz w:val="28"/>
+          <w:szCs w:val="28"/>
+          <w:rtl/>
+          <w:lang w:bidi="fa-IR"/>
+        </w:rPr>
+        <w:softHyphen/>
+      </w:r>
+      <w:r>
+        <w:rPr>
+          <w:rFonts w:cs="B Nazanin" w:hint="cs"/>
+          <w:sz w:val="28"/>
+          <w:szCs w:val="28"/>
+          <w:rtl/>
+          <w:lang w:bidi="fa-IR"/>
+        </w:rPr>
+        <w:t>شماریم.</w:t>
+      </w:r>
+      <w:r>
+        <w:rPr>
+          <w:rFonts w:cs="B Nazanin" w:hint="cs"/>
+          <w:sz w:val="28"/>
+          <w:szCs w:val="28"/>
+          <w:rtl/>
+          <w:lang w:bidi="fa-IR"/>
+        </w:rPr>
+        <w:t xml:space="preserve"> </w:t>
+      </w:r>
+      <w:r>
+        <w:rPr>
+          <w:rFonts w:cs="B Nazanin" w:hint="cs"/>
+          <w:sz w:val="28"/>
+          <w:szCs w:val="28"/>
+          <w:rtl/>
+          <w:lang w:bidi="fa-IR"/>
+        </w:rPr>
+        <w:t xml:space="preserve">در روش دوم، توزیع احتمال بر روی جفت داده و کلاس را داریم. با استفاده از </w:t>
+      </w:r>
+      <w:r>
+        <w:rPr>
+          <w:rFonts w:cs="B Nazanin" w:hint="cs"/>
+          <w:sz w:val="28"/>
+          <w:szCs w:val="28"/>
+          <w:rtl/>
+          <w:lang w:bidi="fa-IR"/>
+        </w:rPr>
+        <w:t>آن</w:t>
+      </w:r>
+      <w:r>
+        <w:rPr>
+          <w:rFonts w:cs="B Nazanin" w:hint="cs"/>
+          <w:sz w:val="28"/>
+          <w:szCs w:val="28"/>
+          <w:rtl/>
+          <w:lang w:bidi="fa-IR"/>
+        </w:rPr>
+        <w:t xml:space="preserve"> احتمال تمام جفت کلاس و داده ها را در نظر گرفته و مقدار امید ریاضی ویژگی</w:t>
+      </w:r>
+      <w:r>
+        <w:rPr>
+          <w:rFonts w:cs="B Nazanin" w:hint="cs"/>
+          <w:sz w:val="28"/>
+          <w:szCs w:val="28"/>
+          <w:rtl/>
+          <w:lang w:bidi="fa-IR"/>
+        </w:rPr>
+        <w:t xml:space="preserve"> را محاسبه می</w:t>
+      </w:r>
+      <w:r>
+        <w:rPr>
+          <w:rFonts w:cs="B Nazanin"/>
+          <w:sz w:val="28"/>
+          <w:szCs w:val="28"/>
+          <w:rtl/>
+          <w:lang w:bidi="fa-IR"/>
+        </w:rPr>
+        <w:softHyphen/>
+      </w:r>
+      <w:r>
+        <w:rPr>
+          <w:rFonts w:cs="B Nazanin" w:hint="cs"/>
+          <w:sz w:val="28"/>
+          <w:szCs w:val="28"/>
+          <w:rtl/>
+          <w:lang w:bidi="fa-IR"/>
+        </w:rPr>
+        <w:t xml:space="preserve">کنیم. </w:t>
+      </w:r>
     </w:p>
     <w:p>
       <w:pPr>
@@ -26522,6 +27500,890 @@
           <w:lang w:bidi="fa-IR"/>
         </w:rPr>
       </w:pPr>
+      <w:r>
+        <w:rPr>
+          <w:rFonts w:cs="B Nazanin" w:hint="cs"/>
+          <w:sz w:val="28"/>
+          <w:szCs w:val="28"/>
+          <w:rtl/>
+          <w:lang w:bidi="fa-IR"/>
+        </w:rPr>
+        <w:t>به شکل خاص در کاربرد پردازش متن، ویژگی های تعریف شده دارای</w:t>
+      </w:r>
+      <w:r>
+        <w:rPr>
+          <w:rFonts w:cs="B Nazanin" w:hint="cs"/>
+          <w:sz w:val="28"/>
+          <w:szCs w:val="28"/>
+          <w:rtl/>
+          <w:lang w:bidi="fa-IR"/>
+        </w:rPr>
+        <w:t xml:space="preserve"> دو خاصیت</w:t>
+      </w:r>
+      <w:r>
+        <w:rPr>
+          <w:rFonts w:cs="B Nazanin" w:hint="cs"/>
+          <w:sz w:val="28"/>
+          <w:szCs w:val="28"/>
+          <w:rtl/>
+          <w:lang w:bidi="fa-IR"/>
+        </w:rPr>
+        <w:t xml:space="preserve"> زیر هستند:</w:t>
+      </w:r>
+    </w:p>
+    <w:p>
+      <w:pPr>
+        <w:pStyle w:val="ListParagraph"/>
+        <w:numPr>
+          <w:ilvl w:val="0"/>
+          <w:numId w:val="7"/>
+        </w:numPr>
+        <w:bidi/>
+        <w:rPr>
+          <w:rFonts w:cs="B Nazanin" w:hint="cs"/>
+          <w:sz w:val="28"/>
+          <w:szCs w:val="28"/>
+          <w:lang w:bidi="fa-IR"/>
+        </w:rPr>
+      </w:pPr>
+      <w:r>
+        <w:rPr>
+          <w:rFonts w:cs="B Nazanin" w:hint="cs"/>
+          <w:sz w:val="28"/>
+          <w:szCs w:val="28"/>
+          <w:rtl/>
+          <w:lang w:bidi="fa-IR"/>
+        </w:rPr>
+        <w:t>یک تابع شاخص با مقادیر بله یا نه بر روی خواص داده ورودی.</w:t>
+      </w:r>
+    </w:p>
+    <w:p>
+      <w:pPr>
+        <w:pStyle w:val="ListParagraph"/>
+        <w:numPr>
+          <w:ilvl w:val="0"/>
+          <w:numId w:val="7"/>
+        </w:numPr>
+        <w:bidi/>
+        <w:rPr>
+          <w:rFonts w:cs="B Nazanin" w:hint="cs"/>
+          <w:sz w:val="28"/>
+          <w:szCs w:val="28"/>
+          <w:lang w:bidi="fa-IR"/>
+        </w:rPr>
+      </w:pPr>
+      <w:r>
+        <w:rPr>
+          <w:rFonts w:cs="B Nazanin" w:hint="cs"/>
+          <w:sz w:val="28"/>
+          <w:szCs w:val="28"/>
+          <w:rtl/>
+          <w:lang w:bidi="fa-IR"/>
+        </w:rPr>
+        <w:t xml:space="preserve">یک کلاس داده </w:t>
+      </w:r>
+    </w:p>
+    <w:p>
+      <w:pPr>
+        <w:bidi/>
+        <w:rPr>
+          <w:rFonts w:cs="B Nazanin"/>
+          <w:sz w:val="28"/>
+          <w:szCs w:val="28"/>
+          <w:rtl/>
+          <w:lang w:bidi="fa-IR"/>
+        </w:rPr>
+      </w:pPr>
+      <w:r>
+        <w:rPr>
+          <w:rFonts w:cs="B Nazanin" w:hint="cs"/>
+          <w:sz w:val="28"/>
+          <w:szCs w:val="28"/>
+          <w:rtl/>
+          <w:lang w:bidi="fa-IR"/>
+        </w:rPr>
+        <w:t>یک ویژگی دلخواه در پردازش متن به صورت زیر نمایش داده می</w:t>
+      </w:r>
+      <w:r>
+        <w:rPr>
+          <w:rFonts w:cs="B Nazanin"/>
+          <w:sz w:val="28"/>
+          <w:szCs w:val="28"/>
+          <w:rtl/>
+          <w:lang w:bidi="fa-IR"/>
+        </w:rPr>
+        <w:softHyphen/>
+      </w:r>
+      <w:r>
+        <w:rPr>
+          <w:rFonts w:cs="B Nazanin" w:hint="cs"/>
+          <w:sz w:val="28"/>
+          <w:szCs w:val="28"/>
+          <w:rtl/>
+          <w:lang w:bidi="fa-IR"/>
+        </w:rPr>
+        <w:t>شود.</w:t>
+      </w:r>
+    </w:p>
+    <w:p>
+      <w:pPr>
+        <w:bidi/>
+        <w:rPr>
+          <w:rFonts w:cs="B Nazanin"/>
+          <w:sz w:val="28"/>
+          <w:szCs w:val="28"/>
+          <w:rtl/>
+          <w:lang w:bidi="fa-IR"/>
+        </w:rPr>
+      </w:pPr>
+      <m:oMathPara>
+        <m:oMath>
+          <m:sSub>
+            <m:sSubPr>
+              <m:ctrlPr>
+                <w:rPr>
+                  <w:rFonts w:ascii="Cambria Math" w:hAnsi="Cambria Math" w:cs="B Nazanin"/>
+                  <w:sz w:val="28"/>
+                  <w:szCs w:val="28"/>
+                  <w:lang w:bidi="fa-IR"/>
+                </w:rPr>
+              </m:ctrlPr>
+            </m:sSubPr>
+            <m:e>
+              <m:r>
+                <w:rPr>
+                  <w:rFonts w:ascii="Cambria Math" w:hAnsi="Cambria Math" w:cs="B Nazanin"/>
+                  <w:sz w:val="28"/>
+                  <w:szCs w:val="28"/>
+                  <w:lang w:bidi="fa-IR"/>
+                </w:rPr>
+                <m:t>f</m:t>
+              </m:r>
+            </m:e>
+            <m:sub>
+              <m:r>
+                <w:rPr>
+                  <w:rFonts w:ascii="Cambria Math" w:hAnsi="Cambria Math" w:cs="B Nazanin"/>
+                  <w:sz w:val="28"/>
+                  <w:szCs w:val="28"/>
+                  <w:lang w:bidi="fa-IR"/>
+                </w:rPr>
+                <m:t>i</m:t>
+              </m:r>
+            </m:sub>
+          </m:sSub>
+          <m:d>
+            <m:dPr>
+              <m:ctrlPr>
+                <w:rPr>
+                  <w:rFonts w:ascii="Cambria Math" w:hAnsi="Cambria Math" w:cs="B Nazanin"/>
+                  <w:i/>
+                  <w:sz w:val="28"/>
+                  <w:szCs w:val="28"/>
+                  <w:lang w:bidi="fa-IR"/>
+                </w:rPr>
+              </m:ctrlPr>
+            </m:dPr>
+            <m:e>
+              <m:r>
+                <w:rPr>
+                  <w:rFonts w:ascii="Cambria Math" w:hAnsi="Cambria Math" w:cs="B Nazanin"/>
+                  <w:sz w:val="28"/>
+                  <w:szCs w:val="28"/>
+                  <w:lang w:bidi="fa-IR"/>
+                </w:rPr>
+                <m:t>c,d</m:t>
+              </m:r>
+            </m:e>
+          </m:d>
+          <m:r>
+            <w:rPr>
+              <w:rFonts w:ascii="Cambria Math" w:hAnsi="Cambria Math" w:cs="B Nazanin"/>
+              <w:sz w:val="28"/>
+              <w:szCs w:val="28"/>
+              <w:lang w:bidi="fa-IR"/>
+            </w:rPr>
+            <m:t>≡</m:t>
+          </m:r>
+          <m:d>
+            <m:dPr>
+              <m:begChr m:val="["/>
+              <m:endChr m:val="]"/>
+              <m:ctrlPr>
+                <w:rPr>
+                  <w:rFonts w:ascii="Cambria Math" w:hAnsi="Cambria Math" w:cs="B Nazanin"/>
+                  <w:i/>
+                  <w:sz w:val="28"/>
+                  <w:szCs w:val="28"/>
+                  <w:lang w:bidi="fa-IR"/>
+                </w:rPr>
+              </m:ctrlPr>
+            </m:dPr>
+            <m:e>
+              <m:r>
+                <w:rPr>
+                  <w:rFonts w:ascii="Cambria Math" w:hAnsi="Cambria Math" w:cs="B Nazanin"/>
+                  <w:sz w:val="28"/>
+                  <w:szCs w:val="28"/>
+                  <w:lang w:bidi="fa-IR"/>
+                </w:rPr>
+                <m:t>ϕ</m:t>
+              </m:r>
+              <m:d>
+                <m:dPr>
+                  <m:ctrlPr>
+                    <w:rPr>
+                      <w:rFonts w:ascii="Cambria Math" w:hAnsi="Cambria Math" w:cs="B Nazanin"/>
+                      <w:i/>
+                      <w:sz w:val="28"/>
+                      <w:szCs w:val="28"/>
+                      <w:lang w:bidi="fa-IR"/>
+                    </w:rPr>
+                  </m:ctrlPr>
+                </m:dPr>
+                <m:e>
+                  <m:r>
+                    <w:rPr>
+                      <w:rFonts w:ascii="Cambria Math" w:hAnsi="Cambria Math" w:cs="B Nazanin"/>
+                      <w:sz w:val="28"/>
+                      <w:szCs w:val="28"/>
+                      <w:lang w:bidi="fa-IR"/>
+                    </w:rPr>
+                    <m:t>d</m:t>
+                  </m:r>
+                </m:e>
+              </m:d>
+              <m:r>
+                <w:rPr>
+                  <w:rFonts w:ascii="Cambria Math" w:hAnsi="Cambria Math" w:cs="B Nazanin"/>
+                  <w:sz w:val="28"/>
+                  <w:szCs w:val="28"/>
+                  <w:lang w:bidi="fa-IR"/>
+                </w:rPr>
+                <m:t>,c=</m:t>
+              </m:r>
+              <m:sSub>
+                <m:sSubPr>
+                  <m:ctrlPr>
+                    <w:rPr>
+                      <w:rFonts w:ascii="Cambria Math" w:hAnsi="Cambria Math" w:cs="B Nazanin"/>
+                      <w:i/>
+                      <w:sz w:val="28"/>
+                      <w:szCs w:val="28"/>
+                      <w:lang w:bidi="fa-IR"/>
+                    </w:rPr>
+                  </m:ctrlPr>
+                </m:sSubPr>
+                <m:e>
+                  <m:r>
+                    <w:rPr>
+                      <w:rFonts w:ascii="Cambria Math" w:hAnsi="Cambria Math" w:cs="B Nazanin"/>
+                      <w:sz w:val="28"/>
+                      <w:szCs w:val="28"/>
+                      <w:lang w:bidi="fa-IR"/>
+                    </w:rPr>
+                    <m:t>c</m:t>
+                  </m:r>
+                </m:e>
+                <m:sub>
+                  <m:r>
+                    <w:rPr>
+                      <w:rFonts w:ascii="Cambria Math" w:hAnsi="Cambria Math" w:cs="B Nazanin"/>
+                      <w:sz w:val="28"/>
+                      <w:szCs w:val="28"/>
+                      <w:lang w:bidi="fa-IR"/>
+                    </w:rPr>
+                    <m:t>j</m:t>
+                  </m:r>
+                </m:sub>
+              </m:sSub>
+            </m:e>
+          </m:d>
+          <m:r>
+            <w:rPr>
+              <w:rFonts w:ascii="Cambria Math" w:hAnsi="Cambria Math" w:cs="B Nazanin"/>
+              <w:sz w:val="28"/>
+              <w:szCs w:val="28"/>
+              <w:lang w:bidi="fa-IR"/>
+            </w:rPr>
+            <m:t xml:space="preserve">    value is 0 or 1</m:t>
+          </m:r>
+        </m:oMath>
+      </m:oMathPara>
+    </w:p>
+    <w:p>
+      <w:pPr>
+        <w:bidi/>
+        <w:rPr>
+          <w:rFonts w:cs="B Nazanin" w:hint="cs"/>
+          <w:sz w:val="28"/>
+          <w:szCs w:val="28"/>
+          <w:rtl/>
+          <w:lang w:bidi="fa-IR"/>
+        </w:rPr>
+      </w:pPr>
+      <w:r>
+        <w:rPr>
+          <w:rFonts w:cs="B Nazanin" w:hint="cs"/>
+          <w:sz w:val="28"/>
+          <w:szCs w:val="28"/>
+          <w:rtl/>
+          <w:lang w:bidi="fa-IR"/>
+        </w:rPr>
+        <w:lastRenderedPageBreak/>
+        <w:t xml:space="preserve">یک ویژگی دلخواه بر روی کلاس </w:t>
+      </w:r>
+      <w:r>
+        <w:rPr>
+          <w:rFonts w:cs="B Nazanin"/>
+          <w:sz w:val="28"/>
+          <w:szCs w:val="28"/>
+          <w:lang w:bidi="fa-IR"/>
+        </w:rPr>
+        <w:t>c</w:t>
+      </w:r>
+      <w:r>
+        <w:rPr>
+          <w:rFonts w:cs="B Nazanin" w:hint="cs"/>
+          <w:sz w:val="28"/>
+          <w:szCs w:val="28"/>
+          <w:rtl/>
+          <w:lang w:bidi="fa-IR"/>
+        </w:rPr>
+        <w:t xml:space="preserve"> و داده </w:t>
+      </w:r>
+      <w:r>
+        <w:rPr>
+          <w:rFonts w:cs="B Nazanin"/>
+          <w:sz w:val="28"/>
+          <w:szCs w:val="28"/>
+          <w:lang w:bidi="fa-IR"/>
+        </w:rPr>
+        <w:t>d</w:t>
+      </w:r>
+      <w:r>
+        <w:rPr>
+          <w:rFonts w:cs="B Nazanin" w:hint="cs"/>
+          <w:sz w:val="28"/>
+          <w:szCs w:val="28"/>
+          <w:rtl/>
+          <w:lang w:bidi="fa-IR"/>
+        </w:rPr>
+        <w:t xml:space="preserve"> با یک مسند تطبیقی</w:t>
+      </w:r>
+      <w:r>
+        <w:rPr>
+          <w:rStyle w:val="FootnoteReference"/>
+          <w:rFonts w:cs="B Nazanin"/>
+          <w:sz w:val="28"/>
+          <w:szCs w:val="28"/>
+          <w:rtl/>
+          <w:lang w:bidi="fa-IR"/>
+        </w:rPr>
+        <w:footnoteReference w:id="41"/>
+      </w:r>
+      <w:r>
+        <w:rPr>
+          <w:rFonts w:cs="B Nazanin" w:hint="cs"/>
+          <w:sz w:val="28"/>
+          <w:szCs w:val="28"/>
+          <w:rtl/>
+          <w:lang w:bidi="fa-IR"/>
+        </w:rPr>
+        <w:t xml:space="preserve"> با نام </w:t>
+      </w:r>
+      <m:oMath>
+        <m:r>
+          <w:rPr>
+            <w:rFonts w:ascii="Cambria Math" w:hAnsi="Cambria Math" w:cs="B Nazanin"/>
+            <w:sz w:val="28"/>
+            <w:szCs w:val="28"/>
+            <w:lang w:bidi="fa-IR"/>
+          </w:rPr>
+          <m:t>ϕ</m:t>
+        </m:r>
+        <m:d>
+          <m:dPr>
+            <m:ctrlPr>
+              <w:rPr>
+                <w:rFonts w:ascii="Cambria Math" w:hAnsi="Cambria Math" w:cs="B Nazanin"/>
+                <w:i/>
+                <w:sz w:val="28"/>
+                <w:szCs w:val="28"/>
+                <w:lang w:bidi="fa-IR"/>
+              </w:rPr>
+            </m:ctrlPr>
+          </m:dPr>
+          <m:e>
+            <m:r>
+              <w:rPr>
+                <w:rFonts w:ascii="Cambria Math" w:hAnsi="Cambria Math" w:cs="B Nazanin"/>
+                <w:sz w:val="28"/>
+                <w:szCs w:val="28"/>
+                <w:lang w:bidi="fa-IR"/>
+              </w:rPr>
+              <m:t>d</m:t>
+            </m:r>
+          </m:e>
+        </m:d>
+      </m:oMath>
+      <w:r>
+        <w:rPr>
+          <w:rFonts w:cs="B Nazanin" w:hint="cs"/>
+          <w:sz w:val="28"/>
+          <w:szCs w:val="28"/>
+          <w:rtl/>
+          <w:lang w:bidi="fa-IR"/>
+        </w:rPr>
+        <w:t xml:space="preserve"> و یک کلاس </w:t>
+      </w:r>
+      <m:oMath>
+        <m:sSub>
+          <m:sSubPr>
+            <m:ctrlPr>
+              <w:rPr>
+                <w:rFonts w:ascii="Cambria Math" w:hAnsi="Cambria Math" w:cs="B Nazanin"/>
+                <w:i/>
+                <w:sz w:val="28"/>
+                <w:szCs w:val="28"/>
+                <w:lang w:bidi="fa-IR"/>
+              </w:rPr>
+            </m:ctrlPr>
+          </m:sSubPr>
+          <m:e>
+            <m:r>
+              <w:rPr>
+                <w:rFonts w:ascii="Cambria Math" w:hAnsi="Cambria Math" w:cs="B Nazanin"/>
+                <w:sz w:val="28"/>
+                <w:szCs w:val="28"/>
+                <w:lang w:bidi="fa-IR"/>
+              </w:rPr>
+              <m:t>c</m:t>
+            </m:r>
+          </m:e>
+          <m:sub>
+            <m:r>
+              <w:rPr>
+                <w:rFonts w:ascii="Cambria Math" w:hAnsi="Cambria Math" w:cs="B Nazanin"/>
+                <w:sz w:val="28"/>
+                <w:szCs w:val="28"/>
+                <w:lang w:bidi="fa-IR"/>
+              </w:rPr>
+              <m:t>j</m:t>
+            </m:r>
+          </m:sub>
+        </m:sSub>
+      </m:oMath>
+      <w:r>
+        <w:rPr>
+          <w:rFonts w:cs="B Nazanin" w:hint="cs"/>
+          <w:sz w:val="28"/>
+          <w:szCs w:val="28"/>
+          <w:rtl/>
+          <w:lang w:bidi="fa-IR"/>
+        </w:rPr>
+        <w:t xml:space="preserve"> نمایش داده می</w:t>
+      </w:r>
+      <w:r>
+        <w:rPr>
+          <w:rFonts w:cs="B Nazanin"/>
+          <w:sz w:val="28"/>
+          <w:szCs w:val="28"/>
+          <w:rtl/>
+          <w:lang w:bidi="fa-IR"/>
+        </w:rPr>
+        <w:softHyphen/>
+      </w:r>
+      <w:r>
+        <w:rPr>
+          <w:rFonts w:cs="B Nazanin" w:hint="cs"/>
+          <w:sz w:val="28"/>
+          <w:szCs w:val="28"/>
+          <w:rtl/>
+          <w:lang w:bidi="fa-IR"/>
+        </w:rPr>
+        <w:t>شود. م</w:t>
+      </w:r>
+      <w:r>
+        <w:rPr>
+          <w:rFonts w:cs="B Nazanin" w:hint="cs"/>
+          <w:sz w:val="28"/>
+          <w:szCs w:val="28"/>
+          <w:rtl/>
+          <w:lang w:bidi="fa-IR"/>
+        </w:rPr>
+        <w:t>سند تطبیقی مانند اینکه انتهای کلمه حرف «</w:t>
+      </w:r>
+      <w:r>
+        <w:rPr>
+          <w:rFonts w:cs="B Nazanin"/>
+          <w:sz w:val="28"/>
+          <w:szCs w:val="28"/>
+          <w:lang w:bidi="fa-IR"/>
+        </w:rPr>
+        <w:t>c</w:t>
+      </w:r>
+      <w:r>
+        <w:rPr>
+          <w:rFonts w:cs="B Nazanin" w:hint="cs"/>
+          <w:sz w:val="28"/>
+          <w:szCs w:val="28"/>
+          <w:rtl/>
+          <w:lang w:bidi="fa-IR"/>
+        </w:rPr>
+        <w:t>» دارد یا کلمه قبلی «</w:t>
+      </w:r>
+      <w:r>
+        <w:rPr>
+          <w:rFonts w:cs="B Nazanin"/>
+          <w:sz w:val="28"/>
+          <w:szCs w:val="28"/>
+          <w:lang w:bidi="fa-IR"/>
+        </w:rPr>
+        <w:t>in</w:t>
+      </w:r>
+      <w:r>
+        <w:rPr>
+          <w:rFonts w:cs="B Nazanin" w:hint="cs"/>
+          <w:sz w:val="28"/>
+          <w:szCs w:val="28"/>
+          <w:rtl/>
+          <w:lang w:bidi="fa-IR"/>
+        </w:rPr>
+        <w:t>» است</w:t>
+      </w:r>
+      <w:r>
+        <w:rPr>
+          <w:rFonts w:cs="B Nazanin" w:hint="cs"/>
+          <w:sz w:val="28"/>
+          <w:szCs w:val="28"/>
+          <w:rtl/>
+          <w:lang w:bidi="fa-IR"/>
+        </w:rPr>
+        <w:t xml:space="preserve"> یا نه؟</w:t>
+      </w:r>
+      <w:r>
+        <w:rPr>
+          <w:rFonts w:cs="B Nazanin" w:hint="cs"/>
+          <w:sz w:val="28"/>
+          <w:szCs w:val="28"/>
+          <w:rtl/>
+          <w:lang w:bidi="fa-IR"/>
+        </w:rPr>
+        <w:t xml:space="preserve"> و کلاس داده مانند </w:t>
+      </w:r>
+      <w:r>
+        <w:rPr>
+          <w:rFonts w:cs="B Nazanin"/>
+          <w:sz w:val="28"/>
+          <w:szCs w:val="28"/>
+          <w:lang w:bidi="fa-IR"/>
+        </w:rPr>
+        <w:t>PERSON</w:t>
+      </w:r>
+      <w:r>
+        <w:rPr>
+          <w:rFonts w:cs="B Nazanin" w:hint="cs"/>
+          <w:sz w:val="28"/>
+          <w:szCs w:val="28"/>
+          <w:rtl/>
+          <w:lang w:bidi="fa-IR"/>
+        </w:rPr>
+        <w:t xml:space="preserve"> یا </w:t>
+      </w:r>
+      <w:r>
+        <w:rPr>
+          <w:rFonts w:cs="B Nazanin"/>
+          <w:sz w:val="28"/>
+          <w:szCs w:val="28"/>
+          <w:lang w:bidi="fa-IR"/>
+        </w:rPr>
+        <w:t>LOCATION</w:t>
+      </w:r>
+      <w:r>
+        <w:rPr>
+          <w:rFonts w:cs="B Nazanin" w:hint="cs"/>
+          <w:sz w:val="28"/>
+          <w:szCs w:val="28"/>
+          <w:rtl/>
+          <w:lang w:bidi="fa-IR"/>
+        </w:rPr>
+        <w:t xml:space="preserve"> است.</w:t>
+      </w:r>
+      <w:r>
+        <w:rPr>
+          <w:rFonts w:cs="B Nazanin" w:hint="cs"/>
+          <w:sz w:val="28"/>
+          <w:szCs w:val="28"/>
+          <w:rtl/>
+          <w:lang w:bidi="fa-IR"/>
+        </w:rPr>
+        <w:t xml:space="preserve"> مقدار خروجی ویژگی به شکل کلی می</w:t>
+      </w:r>
+      <w:r>
+        <w:rPr>
+          <w:rFonts w:cs="B Nazanin"/>
+          <w:sz w:val="28"/>
+          <w:szCs w:val="28"/>
+          <w:rtl/>
+          <w:lang w:bidi="fa-IR"/>
+        </w:rPr>
+        <w:softHyphen/>
+      </w:r>
+      <w:r>
+        <w:rPr>
+          <w:rFonts w:cs="B Nazanin" w:hint="cs"/>
+          <w:sz w:val="28"/>
+          <w:szCs w:val="28"/>
+          <w:rtl/>
+          <w:lang w:bidi="fa-IR"/>
+        </w:rPr>
+        <w:t>تواند یک عدد حقیقی باشد ولی اینجا ویژگی های ما مقدار یک را در صورت تطبیق با داده و کلاس و در غیر این صورت مقدار صفر را بازمی</w:t>
+      </w:r>
+      <w:r>
+        <w:rPr>
+          <w:rFonts w:cs="B Nazanin"/>
+          <w:sz w:val="28"/>
+          <w:szCs w:val="28"/>
+          <w:rtl/>
+          <w:lang w:bidi="fa-IR"/>
+        </w:rPr>
+        <w:softHyphen/>
+      </w:r>
+      <w:r>
+        <w:rPr>
+          <w:rFonts w:cs="B Nazanin" w:hint="cs"/>
+          <w:sz w:val="28"/>
+          <w:szCs w:val="28"/>
+          <w:rtl/>
+          <w:lang w:bidi="fa-IR"/>
+        </w:rPr>
+        <w:t>گردانند.</w:t>
+      </w:r>
+      <w:r>
+        <w:rPr>
+          <w:rFonts w:cs="B Nazanin" w:hint="cs"/>
+          <w:sz w:val="28"/>
+          <w:szCs w:val="28"/>
+          <w:rtl/>
+          <w:lang w:bidi="fa-IR"/>
+        </w:rPr>
+        <w:t xml:space="preserve"> لذا می</w:t>
+      </w:r>
+      <w:r>
+        <w:rPr>
+          <w:rFonts w:cs="B Nazanin"/>
+          <w:sz w:val="28"/>
+          <w:szCs w:val="28"/>
+          <w:rtl/>
+          <w:lang w:bidi="fa-IR"/>
+        </w:rPr>
+        <w:softHyphen/>
+      </w:r>
+      <w:r>
+        <w:rPr>
+          <w:rFonts w:cs="B Nazanin" w:hint="cs"/>
+          <w:sz w:val="28"/>
+          <w:szCs w:val="28"/>
+          <w:rtl/>
+          <w:lang w:bidi="fa-IR"/>
+        </w:rPr>
+        <w:t>توان گفت هر ویژگی</w:t>
+      </w:r>
+      <w:r>
+        <w:rPr>
+          <w:rFonts w:cs="B Nazanin" w:hint="cs"/>
+          <w:sz w:val="28"/>
+          <w:szCs w:val="28"/>
+          <w:rtl/>
+          <w:lang w:bidi="fa-IR"/>
+        </w:rPr>
+        <w:t>،</w:t>
+      </w:r>
+      <w:r>
+        <w:rPr>
+          <w:rFonts w:cs="B Nazanin" w:hint="cs"/>
+          <w:sz w:val="28"/>
+          <w:szCs w:val="28"/>
+          <w:rtl/>
+          <w:lang w:bidi="fa-IR"/>
+        </w:rPr>
+        <w:t xml:space="preserve"> زیر مجموعه</w:t>
+      </w:r>
+      <w:r>
+        <w:rPr>
+          <w:rFonts w:cs="B Nazanin" w:hint="cs"/>
+          <w:sz w:val="28"/>
+          <w:szCs w:val="28"/>
+          <w:rtl/>
+          <w:lang w:bidi="fa-IR"/>
+        </w:rPr>
+        <w:t xml:space="preserve"> ای</w:t>
+      </w:r>
+      <w:r>
+        <w:rPr>
+          <w:rFonts w:cs="B Nazanin" w:hint="cs"/>
+          <w:sz w:val="28"/>
+          <w:szCs w:val="28"/>
+          <w:rtl/>
+          <w:lang w:bidi="fa-IR"/>
+        </w:rPr>
+        <w:t xml:space="preserve"> از داده</w:t>
+      </w:r>
+      <w:r>
+        <w:rPr>
+          <w:rFonts w:cs="B Nazanin" w:hint="cs"/>
+          <w:sz w:val="28"/>
+          <w:szCs w:val="28"/>
+          <w:rtl/>
+          <w:lang w:bidi="fa-IR"/>
+        </w:rPr>
+        <w:t xml:space="preserve"> را</w:t>
+      </w:r>
+      <w:r>
+        <w:rPr>
+          <w:rFonts w:cs="B Nazanin" w:hint="cs"/>
+          <w:sz w:val="28"/>
+          <w:szCs w:val="28"/>
+          <w:rtl/>
+          <w:lang w:bidi="fa-IR"/>
+        </w:rPr>
+        <w:t xml:space="preserve"> تعیین کرده و یک برچسب برای آن پیشنهاد می</w:t>
+      </w:r>
+      <w:r>
+        <w:rPr>
+          <w:rFonts w:cs="B Nazanin"/>
+          <w:sz w:val="28"/>
+          <w:szCs w:val="28"/>
+          <w:rtl/>
+          <w:lang w:bidi="fa-IR"/>
+        </w:rPr>
+        <w:softHyphen/>
+      </w:r>
+      <w:r>
+        <w:rPr>
+          <w:rFonts w:cs="B Nazanin" w:hint="cs"/>
+          <w:sz w:val="28"/>
+          <w:szCs w:val="28"/>
+          <w:rtl/>
+          <w:lang w:bidi="fa-IR"/>
+        </w:rPr>
+        <w:t>دهد.</w:t>
+      </w:r>
+      <w:r>
+        <w:rPr>
+          <w:rFonts w:cs="B Nazanin" w:hint="cs"/>
+          <w:sz w:val="28"/>
+          <w:szCs w:val="28"/>
+          <w:rtl/>
+          <w:lang w:bidi="fa-IR"/>
+        </w:rPr>
+        <w:t xml:space="preserve"> </w:t>
+      </w:r>
+      <w:r>
+        <w:rPr>
+          <w:rFonts w:cs="B Nazanin" w:hint="cs"/>
+          <w:sz w:val="28"/>
+          <w:szCs w:val="28"/>
+          <w:rtl/>
+          <w:lang w:bidi="fa-IR"/>
+        </w:rPr>
+        <w:t>در مدلهای مبتنی بر ویژگی، تصمیمی که برای یک داده در یک نقطه از متن اتخاذ می</w:t>
+      </w:r>
+      <w:r>
+        <w:rPr>
+          <w:rFonts w:cs="B Nazanin"/>
+          <w:sz w:val="28"/>
+          <w:szCs w:val="28"/>
+          <w:rtl/>
+          <w:lang w:bidi="fa-IR"/>
+        </w:rPr>
+        <w:softHyphen/>
+      </w:r>
+      <w:r>
+        <w:rPr>
+          <w:rFonts w:cs="B Nazanin" w:hint="cs"/>
+          <w:sz w:val="28"/>
+          <w:szCs w:val="28"/>
+          <w:rtl/>
+          <w:lang w:bidi="fa-IR"/>
+        </w:rPr>
+        <w:t>گردد</w:t>
+      </w:r>
+      <w:r>
+        <w:rPr>
+          <w:rFonts w:cs="B Nazanin" w:hint="cs"/>
+          <w:sz w:val="28"/>
+          <w:szCs w:val="28"/>
+          <w:rtl/>
+          <w:lang w:bidi="fa-IR"/>
+        </w:rPr>
+        <w:t xml:space="preserve">، تنها بر مبنای ویژگی هایی است که در آن نقطه فعال (مقدار یک) هستند. </w:t>
+      </w:r>
+    </w:p>
+    <w:p>
+      <w:pPr>
+        <w:pStyle w:val="ListParagraph"/>
+        <w:bidi/>
+        <w:ind w:left="0"/>
+        <w:rPr>
+          <w:rFonts w:cs="B Nazanin"/>
+          <w:sz w:val="28"/>
+          <w:szCs w:val="28"/>
+          <w:rtl/>
+          <w:lang w:bidi="fa-IR"/>
+        </w:rPr>
+      </w:pPr>
+      <w:r>
+        <w:rPr>
+          <w:rFonts w:cs="B Nazanin" w:hint="cs"/>
+          <w:sz w:val="28"/>
+          <w:szCs w:val="28"/>
+          <w:rtl/>
+          <w:lang w:bidi="fa-IR"/>
+        </w:rPr>
+        <w:t xml:space="preserve">در ادامه به برخی از موارد استفاده از ویژگی های تعریف شده در پردازش متن </w:t>
+      </w:r>
+      <w:r>
+        <w:rPr>
+          <w:rFonts w:cs="B Nazanin" w:hint="cs"/>
+          <w:sz w:val="28"/>
+          <w:szCs w:val="28"/>
+          <w:rtl/>
+          <w:lang w:bidi="fa-IR"/>
+        </w:rPr>
+        <w:t>می</w:t>
+      </w:r>
+      <w:r>
+        <w:rPr>
+          <w:rFonts w:cs="B Nazanin"/>
+          <w:sz w:val="28"/>
+          <w:szCs w:val="28"/>
+          <w:rtl/>
+          <w:lang w:bidi="fa-IR"/>
+        </w:rPr>
+        <w:softHyphen/>
+      </w:r>
+      <w:r>
+        <w:rPr>
+          <w:rFonts w:cs="B Nazanin" w:hint="cs"/>
+          <w:sz w:val="28"/>
+          <w:szCs w:val="28"/>
+          <w:rtl/>
+          <w:lang w:bidi="fa-IR"/>
+        </w:rPr>
+        <w:t>پردازیم.</w:t>
+      </w:r>
+      <w:r>
+        <w:rPr>
+          <w:rFonts w:cs="B Nazanin" w:hint="cs"/>
+          <w:sz w:val="28"/>
+          <w:szCs w:val="28"/>
+          <w:rtl/>
+          <w:lang w:bidi="fa-IR"/>
+        </w:rPr>
+        <w:t xml:space="preserve"> </w:t>
+      </w:r>
     </w:p>
     <w:sectPr>
       <w:pgSz w:w="12240" w:h="15840"/>
@@ -27474,7 +29336,6 @@
       <w:pPr>
         <w:pStyle w:val="FootnoteText"/>
         <w:rPr>
-          <w:rFonts w:hint="cs"/>
           <w:rtl/>
           <w:lang w:bidi="fa-IR"/>
         </w:rPr>
@@ -27520,7 +29381,6 @@
       <w:pPr>
         <w:pStyle w:val="FootnoteText"/>
         <w:rPr>
-          <w:rFonts w:hint="cs"/>
           <w:rtl/>
           <w:lang w:bidi="fa-IR"/>
         </w:rPr>
@@ -27564,6 +29424,58 @@
           <w:lang w:bidi="fa-IR"/>
         </w:rPr>
         <w:t xml:space="preserve">Feature </w:t>
+      </w:r>
+    </w:p>
+  </w:footnote>
+  <w:footnote w:id="40">
+    <w:p>
+      <w:pPr>
+        <w:pStyle w:val="FootnoteText"/>
+        <w:rPr>
+          <w:rFonts w:hint="cs"/>
+          <w:rtl/>
+          <w:lang w:bidi="fa-IR"/>
+        </w:rPr>
+      </w:pPr>
+      <w:r>
+        <w:rPr>
+          <w:rStyle w:val="FootnoteReference"/>
+        </w:rPr>
+        <w:footnoteRef/>
+      </w:r>
+      <w:r>
+        <w:t xml:space="preserve"> </w:t>
+      </w:r>
+      <w:r>
+        <w:rPr>
+          <w:lang w:bidi="fa-IR"/>
+        </w:rPr>
+        <w:t xml:space="preserve">Expected value </w:t>
+      </w:r>
+    </w:p>
+  </w:footnote>
+  <w:footnote w:id="41">
+    <w:p>
+      <w:pPr>
+        <w:pStyle w:val="FootnoteText"/>
+        <w:rPr>
+          <w:lang w:bidi="fa-IR"/>
+        </w:rPr>
+      </w:pPr>
+      <w:r>
+        <w:rPr>
+          <w:rStyle w:val="FootnoteReference"/>
+        </w:rPr>
+        <w:footnoteRef/>
+      </w:r>
+      <w:r>
+        <w:t xml:space="preserve"> </w:t>
+      </w:r>
+      <w:r>
+        <w:rPr>
+          <w:lang w:bidi="fa-IR"/>
+        </w:rPr>
+        <w:t xml:space="preserve">Matching predicate </w:t>
       </w:r>
     </w:p>
   </w:footnote>
@@ -27686,6 +29598,92 @@
     </w:lvl>
   </w:abstractNum>
   <w:abstractNum w:abstractNumId="1">
+    <w:nsid w:val="222B7A0B"/>
+    <w:multiLevelType w:val="hybridMultilevel"/>
+    <w:tmpl w:val="90A80038"/>
+    <w:lvl w:ilvl="0" w:tplc="0409000F">
+      <w:start w:val="1"/>
+      <w:numFmt w:val="decimal"/>
+      <w:lvlText w:val="%1."/>
+      <w:lvlJc w:val="left"/>
+      <w:pPr>
+        <w:ind w:left="720" w:hanging="360"/>
+      </w:pPr>
+    </w:lvl>
+    <w:lvl w:ilvl="1" w:tplc="04090019" w:tentative="1">
+      <w:start w:val="1"/>
+      <w:numFmt w:val="lowerLetter"/>
+      <w:lvlText w:val="%2."/>
+      <w:lvlJc w:val="left"/>
+      <w:pPr>
+        <w:ind w:left="1440" w:hanging="360"/>
+      </w:pPr>
+    </w:lvl>
+    <w:lvl w:ilvl="2" w:tplc="0409001B" w:tentative="1">
+      <w:start w:val="1"/>
+      <w:numFmt w:val="lowerRoman"/>
+      <w:lvlText w:val="%3."/>
+      <w:lvlJc w:val="right"/>
+      <w:pPr>
+        <w:ind w:left="2160" w:hanging="180"/>
+      </w:pPr>
+    </w:lvl>
+    <w:lvl w:ilvl="3" w:tplc="0409000F" w:tentative="1">
+      <w:start w:val="1"/>
+      <w:numFmt w:val="decimal"/>
+      <w:lvlText w:val="%4."/>
+      <w:lvlJc w:val="left"/>
+      <w:pPr>
+        <w:ind w:left="2880" w:hanging="360"/>
+      </w:pPr>
+    </w:lvl>
+    <w:lvl w:ilvl="4" w:tplc="04090019" w:tentative="1">
+      <w:start w:val="1"/>
+      <w:numFmt w:val="lowerLetter"/>
+      <w:lvlText w:val="%5."/>
+      <w:lvlJc w:val="left"/>
+      <w:pPr>
+        <w:ind w:left="3600" w:hanging="360"/>
+      </w:pPr>
+    </w:lvl>
+    <w:lvl w:ilvl="5" w:tplc="0409001B" w:tentative="1">
+      <w:start w:val="1"/>
+      <w:numFmt w:val="lowerRoman"/>
+      <w:lvlText w:val="%6."/>
+      <w:lvlJc w:val="right"/>
+      <w:pPr>
+        <w:ind w:left="4320" w:hanging="180"/>
+      </w:pPr>
+    </w:lvl>
+    <w:lvl w:ilvl="6" w:tplc="0409000F" w:tentative="1">
+      <w:start w:val="1"/>
+      <w:numFmt w:val="decimal"/>
+      <w:lvlText w:val="%7."/>
+      <w:lvlJc w:val="left"/>
+      <w:pPr>
+        <w:ind w:left="5040" w:hanging="360"/>
+      </w:pPr>
+    </w:lvl>
+    <w:lvl w:ilvl="7" w:tplc="04090019" w:tentative="1">
+      <w:start w:val="1"/>
+      <w:numFmt w:val="lowerLetter"/>
+      <w:lvlText w:val="%8."/>
+      <w:lvlJc w:val="left"/>
+      <w:pPr>
+        <w:ind w:left="5760" w:hanging="360"/>
+      </w:pPr>
+    </w:lvl>
+    <w:lvl w:ilvl="8" w:tplc="0409001B" w:tentative="1">
+      <w:start w:val="1"/>
+      <w:numFmt w:val="lowerRoman"/>
+      <w:lvlText w:val="%9."/>
+      <w:lvlJc w:val="right"/>
+      <w:pPr>
+        <w:ind w:left="6480" w:hanging="180"/>
+      </w:pPr>
+    </w:lvl>
+  </w:abstractNum>
+  <w:abstractNum w:abstractNumId="2">
     <w:nsid w:val="44274E6C"/>
     <w:multiLevelType w:val="hybridMultilevel"/>
     <w:tmpl w:val="AD3EBF96"/>
@@ -27798,7 +29796,7 @@
       </w:rPr>
     </w:lvl>
   </w:abstractNum>
-  <w:abstractNum w:abstractNumId="2">
+  <w:abstractNum w:abstractNumId="3">
     <w:nsid w:val="48D9660E"/>
     <w:multiLevelType w:val="hybridMultilevel"/>
     <w:tmpl w:val="DAF0C4F6"/>
@@ -27911,7 +29909,7 @@
       </w:rPr>
     </w:lvl>
   </w:abstractNum>
-  <w:abstractNum w:abstractNumId="3">
+  <w:abstractNum w:abstractNumId="4">
     <w:nsid w:val="50BE5C92"/>
     <w:multiLevelType w:val="hybridMultilevel"/>
     <w:tmpl w:val="4024168E"/>
@@ -27997,7 +29995,7 @@
       </w:pPr>
     </w:lvl>
   </w:abstractNum>
-  <w:abstractNum w:abstractNumId="4">
+  <w:abstractNum w:abstractNumId="5">
     <w:nsid w:val="58CB1E97"/>
     <w:multiLevelType w:val="hybridMultilevel"/>
     <w:tmpl w:val="8C1479CC"/>
@@ -28110,7 +30108,7 @@
       </w:rPr>
     </w:lvl>
   </w:abstractNum>
-  <w:abstractNum w:abstractNumId="5">
+  <w:abstractNum w:abstractNumId="6">
     <w:nsid w:val="62CF5B76"/>
     <w:multiLevelType w:val="hybridMultilevel"/>
     <w:tmpl w:val="2A2A0F9A"/>
@@ -28227,19 +30225,22 @@
     <w:abstractNumId w:val="0"/>
   </w:num>
   <w:num w:numId="2">
+    <w:abstractNumId w:val="6"/>
+  </w:num>
+  <w:num w:numId="3">
+    <w:abstractNumId w:val="3"/>
+  </w:num>
+  <w:num w:numId="4">
+    <w:abstractNumId w:val="2"/>
+  </w:num>
+  <w:num w:numId="5">
+    <w:abstractNumId w:val="4"/>
+  </w:num>
+  <w:num w:numId="6">
     <w:abstractNumId w:val="5"/>
   </w:num>
-  <w:num w:numId="3">
-    <w:abstractNumId w:val="2"/>
-  </w:num>
-  <w:num w:numId="4">
+  <w:num w:numId="7">
     <w:abstractNumId w:val="1"/>
-  </w:num>
-  <w:num w:numId="5">
-    <w:abstractNumId w:val="3"/>
-  </w:num>
-  <w:num w:numId="6">
-    <w:abstractNumId w:val="4"/>
   </w:num>
 </w:numbering>
 </file>
@@ -28961,7 +30962,9 @@
   <w:rsids>
     <w:rsidRoot w:val="00247904"/>
     <w:rsid w:val="00247904"/>
+    <w:rsid w:val="005D2321"/>
     <w:rsid w:val="006B6731"/>
+    <w:rsid w:val="00910C03"/>
     <w:rsid w:val="00B93BB7"/>
     <w:rsid w:val="00BD0DE6"/>
   </w:rsids>
@@ -29412,7 +31415,7 @@
     <w:basedOn w:val="DefaultParagraphFont"/>
     <w:uiPriority w:val="99"/>
     <w:semiHidden/>
-    <w:rsid w:val="006B6731"/>
+    <w:rsid w:val="00910C03"/>
     <w:rPr>
       <w:color w:val="808080"/>
     </w:rPr>
@@ -29779,7 +31782,7 @@
 </file>
 
 <file path=customXml/itemProps1.xml><?xml version="1.0" encoding="utf-8"?>
-<ds:datastoreItem xmlns:ds="http://schemas.openxmlformats.org/officeDocument/2006/customXml" ds:itemID="{E117A2DC-31FB-4122-BC8E-A2B16D82B596}">
+<ds:datastoreItem xmlns:ds="http://schemas.openxmlformats.org/officeDocument/2006/customXml" ds:itemID="{102FC6BD-C9DF-4A28-8CC6-4CFE1C58B13A}">
   <ds:schemaRefs>
     <ds:schemaRef ds:uri="http://schemas.openxmlformats.org/officeDocument/2006/bibliography"/>
   </ds:schemaRefs>

--- a/thesis proposal/پروپوزال دکتری.docx
+++ b/thesis proposal/پروپوزال دکتری.docx
@@ -19369,7 +19369,27 @@
           <w:rtl/>
           <w:lang w:bidi="fa-IR"/>
         </w:rPr>
-        <w:t xml:space="preserve">دادگان مورد استفاده در این مقاله، مجموعه اخبار خبرگزاری رویتر است. </w:t>
+        <w:t>دادگان مورد استفاده در این مقاله، مجموعه اخبار خبرگزاری رویتر</w:t>
+      </w:r>
+      <w:r>
+        <w:rPr>
+          <w:rFonts w:cs="B Nazanin" w:hint="cs"/>
+          <w:sz w:val="28"/>
+          <w:szCs w:val="28"/>
+          <w:rtl/>
+          <w:lang w:bidi="fa-IR"/>
+        </w:rPr>
+        <w:t>ز</w:t>
+      </w:r>
+      <w:r>
+        <w:rPr>
+          <w:rFonts w:cs="B Nazanin" w:hint="cs"/>
+          <w:sz w:val="28"/>
+          <w:szCs w:val="28"/>
+          <w:rtl/>
+          <w:lang w:bidi="fa-IR"/>
+        </w:rPr>
+        <w:t xml:space="preserve"> است. </w:t>
       </w:r>
       <w:r>
         <w:rPr>
@@ -19577,7 +19597,7 @@
         <w:bidi/>
         <w:ind w:left="0"/>
         <w:rPr>
-          <w:rFonts w:cs="B Nazanin" w:hint="cs"/>
+          <w:rFonts w:cs="B Nazanin"/>
           <w:sz w:val="28"/>
           <w:szCs w:val="28"/>
           <w:rtl/>
@@ -19736,6 +19756,7 @@
           <w:id w:val="-621531664"/>
           <w:citation/>
         </w:sdtPr>
+        <w:sdtEndPr/>
         <w:sdtContent>
           <w:r>
             <w:rPr>
@@ -19930,6 +19951,7 @@
           <w:id w:val="-503741798"/>
           <w:citation/>
         </w:sdtPr>
+        <w:sdtEndPr/>
         <w:sdtContent>
           <w:r>
             <w:rPr>
@@ -20106,6 +20128,7 @@
           <w:id w:val="1326018443"/>
           <w:citation/>
         </w:sdtPr>
+        <w:sdtEndPr/>
         <w:sdtContent>
           <w:r>
             <w:rPr>
@@ -20341,7 +20364,7 @@
         <w:bidi/>
         <w:ind w:left="0"/>
         <w:rPr>
-          <w:rFonts w:cs="B Nazanin" w:hint="cs"/>
+          <w:rFonts w:cs="B Nazanin"/>
           <w:sz w:val="28"/>
           <w:szCs w:val="28"/>
           <w:rtl/>
@@ -20799,7 +20822,26 @@
           <w:rtl/>
           <w:lang w:bidi="fa-IR"/>
         </w:rPr>
-        <w:t xml:space="preserve">استفاده کنیم، چه بسا در مواردی به دو توکن متوالی برچسب حرف تعریف </w:t>
+        <w:t xml:space="preserve">استفاده کنیم، چه بسا در مواردی به دو توکن متوالی برچسب </w:t>
+      </w:r>
+      <w:r>
+        <w:rPr>
+          <w:rFonts w:cs="B Nazanin"/>
+          <w:sz w:val="28"/>
+          <w:szCs w:val="28"/>
+          <w:lang w:bidi="fa-IR"/>
+        </w:rPr>
+        <w:t>]</w:t>
+      </w:r>
+      <w:r>
+        <w:rPr>
+          <w:rFonts w:cs="B Nazanin" w:hint="cs"/>
+          <w:sz w:val="28"/>
+          <w:szCs w:val="28"/>
+          <w:rtl/>
+          <w:lang w:bidi="fa-IR"/>
+        </w:rPr>
+        <w:t xml:space="preserve">حرف تعریف </w:t>
       </w:r>
       <w:r>
         <w:rPr>
@@ -20819,17 +20861,48 @@
           <w:rtl/>
           <w:lang w:bidi="fa-IR"/>
         </w:rPr>
-        <w:t xml:space="preserve"> فعل بزنیم که مطابق آنچه مطرح شد به احتمال زیاد اشتباه است. </w:t>
-      </w:r>
-      <w:r>
-        <w:rPr>
-          <w:rFonts w:cs="B Nazanin" w:hint="cs"/>
-          <w:sz w:val="28"/>
-          <w:szCs w:val="28"/>
-          <w:rtl/>
-          <w:lang w:bidi="fa-IR"/>
-        </w:rPr>
-        <w:t>با در نظر گرفتن این مدل اطلاعات زیادی که در توالی توکن ها است از دست میر</w:t>
+        <w:t xml:space="preserve"> فعل</w:t>
+      </w:r>
+      <w:r>
+        <w:rPr>
+          <w:rFonts w:cs="B Nazanin"/>
+          <w:sz w:val="28"/>
+          <w:szCs w:val="28"/>
+          <w:lang w:bidi="fa-IR"/>
+        </w:rPr>
+        <w:t>[</w:t>
+      </w:r>
+      <w:r>
+        <w:rPr>
+          <w:rFonts w:cs="B Nazanin" w:hint="cs"/>
+          <w:sz w:val="28"/>
+          <w:szCs w:val="28"/>
+          <w:rtl/>
+          <w:lang w:bidi="fa-IR"/>
+        </w:rPr>
+        <w:t xml:space="preserve"> بزنیم که مطابق آنچه مطرح شد به احتمال زیاد اشتباه است. </w:t>
+      </w:r>
+      <w:r>
+        <w:rPr>
+          <w:rFonts w:cs="B Nazanin" w:hint="cs"/>
+          <w:sz w:val="28"/>
+          <w:szCs w:val="28"/>
+          <w:rtl/>
+          <w:lang w:bidi="fa-IR"/>
+        </w:rPr>
+        <w:t>با در نظر گرفتن این مدل اطلاع</w:t>
+      </w:r>
+      <w:bookmarkStart w:id="7" w:name="_GoBack"/>
+      <w:bookmarkEnd w:id="7"/>
+      <w:r>
+        <w:rPr>
+          <w:rFonts w:cs="B Nazanin" w:hint="cs"/>
+          <w:sz w:val="28"/>
+          <w:szCs w:val="28"/>
+          <w:rtl/>
+          <w:lang w:bidi="fa-IR"/>
+        </w:rPr>
+        <w:t>ات زیادی که در توالی توکن ها است از دست میر</w:t>
       </w:r>
       <w:r>
         <w:rPr>
@@ -31063,7 +31136,6 @@
       <w:pPr>
         <w:pStyle w:val="FootnoteText"/>
         <w:rPr>
-          <w:rFonts w:hint="cs"/>
           <w:rtl/>
           <w:lang w:bidi="fa-IR"/>
         </w:rPr>
@@ -31083,8 +31155,6 @@
         </w:rPr>
         <w:t xml:space="preserve">Prepositional phrases </w:t>
       </w:r>
-      <w:bookmarkStart w:id="7" w:name="_GoBack"/>
-      <w:bookmarkEnd w:id="7"/>
     </w:p>
   </w:footnote>
   <w:footnote w:id="31">
@@ -33329,7 +33399,7 @@
 </file>
 
 <file path=customXml/itemProps1.xml><?xml version="1.0" encoding="utf-8"?>
-<ds:datastoreItem xmlns:ds="http://schemas.openxmlformats.org/officeDocument/2006/customXml" ds:itemID="{9DDAF864-9320-4F2B-A56B-7AC6D15CAA5E}">
+<ds:datastoreItem xmlns:ds="http://schemas.openxmlformats.org/officeDocument/2006/customXml" ds:itemID="{344CFF5E-F11F-46F2-A40F-ED619EA57B5D}">
   <ds:schemaRefs>
     <ds:schemaRef ds:uri="http://schemas.openxmlformats.org/officeDocument/2006/bibliography"/>
   </ds:schemaRefs>

--- a/thesis proposal/پروپوزال دکتری.docx
+++ b/thesis proposal/پروپوزال دکتری.docx
@@ -104,8 +104,10 @@
           <w:rtl/>
           <w:lang w:bidi="fa-IR"/>
         </w:rPr>
-        <w:t>دانش</w:t>
-      </w:r>
+        <w:t>اطلاعات</w:t>
+      </w:r>
+      <w:bookmarkStart w:id="0" w:name="_GoBack"/>
+      <w:bookmarkEnd w:id="0"/>
       <w:r>
         <w:rPr>
           <w:rStyle w:val="FootnoteReference"/>
@@ -176,7 +178,17 @@
           <w:rtl/>
           <w:lang w:bidi="fa-IR"/>
         </w:rPr>
-        <w:t xml:space="preserve">استخراج دانش و شناسایی </w:t>
+        <w:t>استخراج اطلاعات</w:t>
+      </w:r>
+      <w:r>
+        <w:rPr>
+          <w:rFonts w:cs="B Nazanin" w:hint="cs"/>
+          <w:sz w:val="28"/>
+          <w:szCs w:val="28"/>
+          <w:rtl/>
+          <w:lang w:bidi="fa-IR"/>
+        </w:rPr>
+        <w:t xml:space="preserve"> و شناسایی </w:t>
       </w:r>
       <w:r>
         <w:rPr>
@@ -236,7 +248,27 @@
           <w:rtl/>
           <w:lang w:bidi="fa-IR"/>
         </w:rPr>
-        <w:t xml:space="preserve">از سیستم های استخراج دانش </w:t>
+        <w:t xml:space="preserve">از سیستم های </w:t>
+      </w:r>
+      <w:r>
+        <w:rPr>
+          <w:rFonts w:cs="B Nazanin" w:hint="cs"/>
+          <w:sz w:val="28"/>
+          <w:szCs w:val="28"/>
+          <w:rtl/>
+          <w:lang w:bidi="fa-IR"/>
+        </w:rPr>
+        <w:t>استخراج اطلاعات</w:t>
+      </w:r>
+      <w:r>
+        <w:rPr>
+          <w:rFonts w:cs="B Nazanin" w:hint="cs"/>
+          <w:sz w:val="28"/>
+          <w:szCs w:val="28"/>
+          <w:rtl/>
+          <w:lang w:bidi="fa-IR"/>
+        </w:rPr>
+        <w:t xml:space="preserve"> </w:t>
       </w:r>
       <w:r>
         <w:rPr>
@@ -256,7 +288,27 @@
           <w:rtl/>
           <w:lang w:bidi="fa-IR"/>
         </w:rPr>
-        <w:t>بسیاری از این سیستم ها، به استخراج دانش از درون تکه های متن می</w:t>
+        <w:t xml:space="preserve">بسیاری از این سیستم ها، به </w:t>
+      </w:r>
+      <w:r>
+        <w:rPr>
+          <w:rFonts w:cs="B Nazanin" w:hint="cs"/>
+          <w:sz w:val="28"/>
+          <w:szCs w:val="28"/>
+          <w:rtl/>
+          <w:lang w:bidi="fa-IR"/>
+        </w:rPr>
+        <w:t>استخراج اطلاعات</w:t>
+      </w:r>
+      <w:r>
+        <w:rPr>
+          <w:rFonts w:cs="B Nazanin" w:hint="cs"/>
+          <w:sz w:val="28"/>
+          <w:szCs w:val="28"/>
+          <w:rtl/>
+          <w:lang w:bidi="fa-IR"/>
+        </w:rPr>
+        <w:t xml:space="preserve"> از درون تکه های متن می</w:t>
       </w:r>
       <w:r>
         <w:rPr>
@@ -614,7 +666,27 @@
           <w:rtl/>
           <w:lang w:bidi="fa-IR"/>
         </w:rPr>
-        <w:t>سیستم های استخراج دانش معمولا دانشی که به صورت حقایق آشکار</w:t>
+        <w:t xml:space="preserve">سیستم های </w:t>
+      </w:r>
+      <w:r>
+        <w:rPr>
+          <w:rFonts w:cs="B Nazanin" w:hint="cs"/>
+          <w:sz w:val="28"/>
+          <w:szCs w:val="28"/>
+          <w:rtl/>
+          <w:lang w:bidi="fa-IR"/>
+        </w:rPr>
+        <w:t>استخراج اطلاعات</w:t>
+      </w:r>
+      <w:r>
+        <w:rPr>
+          <w:rFonts w:cs="B Nazanin" w:hint="cs"/>
+          <w:sz w:val="28"/>
+          <w:szCs w:val="28"/>
+          <w:rtl/>
+          <w:lang w:bidi="fa-IR"/>
+        </w:rPr>
+        <w:t xml:space="preserve"> معمولا دانشی که به صورت حقایق آشکار</w:t>
       </w:r>
       <w:r>
         <w:rPr>
@@ -1407,7 +1479,17 @@
           <w:rtl/>
           <w:lang w:bidi="fa-IR"/>
         </w:rPr>
-        <w:t xml:space="preserve">استخراج دانش همچنین در </w:t>
+        <w:t>استخراج اطلاعات</w:t>
+      </w:r>
+      <w:r>
+        <w:rPr>
+          <w:rFonts w:cs="B Nazanin" w:hint="cs"/>
+          <w:sz w:val="28"/>
+          <w:szCs w:val="28"/>
+          <w:rtl/>
+          <w:lang w:bidi="fa-IR"/>
+        </w:rPr>
+        <w:t xml:space="preserve"> همچنین در </w:t>
       </w:r>
       <w:r>
         <w:rPr>
@@ -1529,7 +1611,27 @@
           <w:rtl/>
           <w:lang w:bidi="fa-IR"/>
         </w:rPr>
-        <w:t>اگر با دید کاربردی به استخراج دانش نگاه کنیم؛ این علم هم اکنون در بسیاری از تکنولوژی های امروزی</w:t>
+        <w:t xml:space="preserve">اگر با دید کاربردی به </w:t>
+      </w:r>
+      <w:r>
+        <w:rPr>
+          <w:rFonts w:cs="B Nazanin" w:hint="cs"/>
+          <w:sz w:val="28"/>
+          <w:szCs w:val="28"/>
+          <w:rtl/>
+          <w:lang w:bidi="fa-IR"/>
+        </w:rPr>
+        <w:t>استخراج اطلاعات</w:t>
+      </w:r>
+      <w:r>
+        <w:rPr>
+          <w:rFonts w:cs="B Nazanin" w:hint="cs"/>
+          <w:sz w:val="28"/>
+          <w:szCs w:val="28"/>
+          <w:rtl/>
+          <w:lang w:bidi="fa-IR"/>
+        </w:rPr>
+        <w:t xml:space="preserve"> نگاه کنیم؛ این علم هم اکنون در بسیاری از تکنولوژی های امروزی</w:t>
       </w:r>
       <w:r>
         <w:rPr>
@@ -1751,7 +1853,7 @@
           <w:lang w:bidi="fa-IR"/>
         </w:rPr>
       </w:pPr>
-      <w:bookmarkStart w:id="0" w:name="_Toc399678169"/>
+      <w:bookmarkStart w:id="1" w:name="_Toc399678169"/>
       <w:r>
         <w:rPr>
           <w:rFonts w:hint="eastAsia"/>
@@ -1858,7 +1960,7 @@
           <w:rtl/>
           <w:lang w:bidi="fa-IR"/>
         </w:rPr>
-        <w:t>استخراج</w:t>
+        <w:t>استخراج اطلاعات</w:t>
       </w:r>
       <w:r>
         <w:rPr>
@@ -1874,7 +1976,7 @@
           <w:rtl/>
           <w:lang w:bidi="fa-IR"/>
         </w:rPr>
-        <w:t>دانش</w:t>
+        <w:t>در</w:t>
       </w:r>
       <w:r>
         <w:rPr>
@@ -1890,7 +1992,15 @@
           <w:rtl/>
           <w:lang w:bidi="fa-IR"/>
         </w:rPr>
-        <w:t>در</w:t>
+        <w:t>گوش</w:t>
+      </w:r>
+      <w:r>
+        <w:rPr>
+          <w:rFonts w:cs="Arial" w:hint="cs"/>
+          <w:rtl/>
+          <w:lang w:bidi="fa-IR"/>
+        </w:rPr>
+        <w:t>ی</w:t>
       </w:r>
       <w:r>
         <w:rPr>
@@ -1906,33 +2016,9 @@
           <w:rtl/>
           <w:lang w:bidi="fa-IR"/>
         </w:rPr>
-        <w:t>گوش</w:t>
-      </w:r>
-      <w:r>
-        <w:rPr>
-          <w:rFonts w:cs="Arial" w:hint="cs"/>
-          <w:rtl/>
-          <w:lang w:bidi="fa-IR"/>
-        </w:rPr>
-        <w:t>ی</w:t>
-      </w:r>
-      <w:r>
-        <w:rPr>
-          <w:rFonts w:cs="Arial"/>
-          <w:rtl/>
-          <w:lang w:bidi="fa-IR"/>
-        </w:rPr>
-        <w:t xml:space="preserve"> </w:t>
-      </w:r>
-      <w:r>
-        <w:rPr>
-          <w:rFonts w:cs="Arial" w:hint="eastAsia"/>
-          <w:rtl/>
-          <w:lang w:bidi="fa-IR"/>
-        </w:rPr>
         <w:t>اپل</w:t>
       </w:r>
-      <w:bookmarkEnd w:id="0"/>
+      <w:bookmarkEnd w:id="1"/>
     </w:p>
     <w:p>
       <w:pPr>
@@ -2115,7 +2201,7 @@
           <w:lang w:bidi="fa-IR"/>
         </w:rPr>
       </w:pPr>
-      <w:bookmarkStart w:id="1" w:name="_Toc399678170"/>
+      <w:bookmarkStart w:id="2" w:name="_Toc399678170"/>
       <w:r>
         <w:rPr>
           <w:rFonts w:hint="eastAsia"/>
@@ -2222,7 +2308,7 @@
           <w:rtl/>
           <w:lang w:bidi="fa-IR"/>
         </w:rPr>
-        <w:t>استخراج</w:t>
+        <w:t>استخراج اطلاعات</w:t>
       </w:r>
       <w:r>
         <w:rPr>
@@ -2238,7 +2324,7 @@
           <w:rtl/>
           <w:lang w:bidi="fa-IR"/>
         </w:rPr>
-        <w:t>دانش</w:t>
+        <w:t>در</w:t>
       </w:r>
       <w:r>
         <w:rPr>
@@ -2254,7 +2340,15 @@
           <w:rtl/>
           <w:lang w:bidi="fa-IR"/>
         </w:rPr>
-        <w:t>در</w:t>
+        <w:t>جستجو</w:t>
+      </w:r>
+      <w:r>
+        <w:rPr>
+          <w:rFonts w:cs="Arial" w:hint="cs"/>
+          <w:rtl/>
+          <w:lang w:bidi="fa-IR"/>
+        </w:rPr>
+        <w:t>ی</w:t>
       </w:r>
       <w:r>
         <w:rPr>
@@ -2270,33 +2364,9 @@
           <w:rtl/>
           <w:lang w:bidi="fa-IR"/>
         </w:rPr>
-        <w:t>جستجو</w:t>
-      </w:r>
-      <w:r>
-        <w:rPr>
-          <w:rFonts w:cs="Arial" w:hint="cs"/>
-          <w:rtl/>
-          <w:lang w:bidi="fa-IR"/>
-        </w:rPr>
-        <w:t>ی</w:t>
-      </w:r>
-      <w:r>
-        <w:rPr>
-          <w:rFonts w:cs="Arial"/>
-          <w:rtl/>
-          <w:lang w:bidi="fa-IR"/>
-        </w:rPr>
-        <w:t xml:space="preserve"> </w:t>
-      </w:r>
-      <w:r>
-        <w:rPr>
-          <w:rFonts w:cs="Arial" w:hint="eastAsia"/>
-          <w:rtl/>
-          <w:lang w:bidi="fa-IR"/>
-        </w:rPr>
         <w:t>گوگل</w:t>
       </w:r>
-      <w:bookmarkEnd w:id="1"/>
+      <w:bookmarkEnd w:id="2"/>
     </w:p>
     <w:p>
       <w:pPr>
@@ -2327,7 +2397,27 @@
           <w:rtl/>
           <w:lang w:bidi="fa-IR"/>
         </w:rPr>
-        <w:t xml:space="preserve"> از استخراج دانش، </w:t>
+        <w:t xml:space="preserve"> از </w:t>
+      </w:r>
+      <w:r>
+        <w:rPr>
+          <w:rFonts w:cs="B Nazanin" w:hint="cs"/>
+          <w:sz w:val="28"/>
+          <w:szCs w:val="28"/>
+          <w:rtl/>
+          <w:lang w:bidi="fa-IR"/>
+        </w:rPr>
+        <w:t>استخراج اطلاعات</w:t>
+      </w:r>
+      <w:r>
+        <w:rPr>
+          <w:rFonts w:cs="B Nazanin" w:hint="cs"/>
+          <w:sz w:val="28"/>
+          <w:szCs w:val="28"/>
+          <w:rtl/>
+          <w:lang w:bidi="fa-IR"/>
+        </w:rPr>
+        <w:t xml:space="preserve">، </w:t>
       </w:r>
       <w:r>
         <w:rPr>
@@ -8458,7 +8548,27 @@
           <w:rtl/>
           <w:lang w:bidi="fa-IR"/>
         </w:rPr>
-        <w:t>پیش نیاز استخراج دانش نگاه کنیم،</w:t>
+        <w:t xml:space="preserve">پیش نیاز </w:t>
+      </w:r>
+      <w:r>
+        <w:rPr>
+          <w:rFonts w:cs="B Nazanin" w:hint="cs"/>
+          <w:sz w:val="28"/>
+          <w:szCs w:val="28"/>
+          <w:rtl/>
+          <w:lang w:bidi="fa-IR"/>
+        </w:rPr>
+        <w:t>استخراج اطلاعات</w:t>
+      </w:r>
+      <w:r>
+        <w:rPr>
+          <w:rFonts w:cs="B Nazanin" w:hint="cs"/>
+          <w:sz w:val="28"/>
+          <w:szCs w:val="28"/>
+          <w:rtl/>
+          <w:lang w:bidi="fa-IR"/>
+        </w:rPr>
+        <w:t xml:space="preserve"> نگاه کنیم،</w:t>
       </w:r>
       <w:r>
         <w:rPr>
@@ -8488,7 +8598,27 @@
           <w:rtl/>
           <w:lang w:bidi="fa-IR"/>
         </w:rPr>
-        <w:t>در استخراج دانش بیشتر کاری که انجام می</w:t>
+        <w:t xml:space="preserve">در </w:t>
+      </w:r>
+      <w:r>
+        <w:rPr>
+          <w:rFonts w:cs="B Nazanin" w:hint="cs"/>
+          <w:sz w:val="28"/>
+          <w:szCs w:val="28"/>
+          <w:rtl/>
+          <w:lang w:bidi="fa-IR"/>
+        </w:rPr>
+        <w:t>استخراج اطلاعات</w:t>
+      </w:r>
+      <w:r>
+        <w:rPr>
+          <w:rFonts w:cs="B Nazanin" w:hint="cs"/>
+          <w:sz w:val="28"/>
+          <w:szCs w:val="28"/>
+          <w:rtl/>
+          <w:lang w:bidi="fa-IR"/>
+        </w:rPr>
+        <w:t xml:space="preserve"> بیشتر کاری که انجام می</w:t>
       </w:r>
       <w:r>
         <w:rPr>
@@ -8678,7 +8808,27 @@
           <w:rtl/>
           <w:lang w:bidi="fa-IR"/>
         </w:rPr>
-        <w:t>در ادامه برخی از سایت ها و پروژه های موجود در زمینه استخراج دانش برای زبان انگلیسی معرفی می</w:t>
+        <w:t xml:space="preserve">در ادامه برخی از سایت ها و پروژه های موجود در زمینه </w:t>
+      </w:r>
+      <w:r>
+        <w:rPr>
+          <w:rFonts w:cs="B Nazanin" w:hint="cs"/>
+          <w:sz w:val="28"/>
+          <w:szCs w:val="28"/>
+          <w:rtl/>
+          <w:lang w:bidi="fa-IR"/>
+        </w:rPr>
+        <w:t>استخراج اطلاعات</w:t>
+      </w:r>
+      <w:r>
+        <w:rPr>
+          <w:rFonts w:cs="B Nazanin" w:hint="cs"/>
+          <w:sz w:val="28"/>
+          <w:szCs w:val="28"/>
+          <w:rtl/>
+          <w:lang w:bidi="fa-IR"/>
+        </w:rPr>
+        <w:t xml:space="preserve"> برای زبان انگلیسی معرفی می</w:t>
       </w:r>
       <w:r>
         <w:rPr>
@@ -9063,7 +9213,7 @@
           <w:lang w:bidi="fa-IR"/>
         </w:rPr>
       </w:pPr>
-      <w:bookmarkStart w:id="2" w:name="_Toc399678171"/>
+      <w:bookmarkStart w:id="3" w:name="_Toc399678171"/>
       <w:r>
         <w:rPr>
           <w:rFonts w:hint="eastAsia"/>
@@ -9336,7 +9486,7 @@
         </w:rPr>
         <w:t>Reuter's</w:t>
       </w:r>
-      <w:bookmarkEnd w:id="2"/>
+      <w:bookmarkEnd w:id="3"/>
     </w:p>
     <w:p>
       <w:pPr>
@@ -9479,7 +9629,7 @@
           <w:lang w:bidi="fa-IR"/>
         </w:rPr>
       </w:pPr>
-      <w:bookmarkStart w:id="3" w:name="_Toc399678172"/>
+      <w:bookmarkStart w:id="4" w:name="_Toc399678172"/>
       <w:r>
         <w:rPr>
           <w:rFonts w:hint="eastAsia"/>
@@ -9674,7 +9824,7 @@
         </w:rPr>
         <w:t>Open Calais</w:t>
       </w:r>
-      <w:bookmarkEnd w:id="3"/>
+      <w:bookmarkEnd w:id="4"/>
     </w:p>
     <w:p>
       <w:pPr>
@@ -9879,7 +10029,7 @@
           <w:lang w:bidi="fa-IR"/>
         </w:rPr>
       </w:pPr>
-      <w:bookmarkStart w:id="4" w:name="_Toc399678173"/>
+      <w:bookmarkStart w:id="5" w:name="_Toc399678173"/>
       <w:r>
         <w:rPr>
           <w:rFonts w:hint="eastAsia"/>
@@ -9986,7 +10136,7 @@
           <w:rtl/>
           <w:lang w:bidi="fa-IR"/>
         </w:rPr>
-        <w:t>استخراج</w:t>
+        <w:t>استخراج اطلاعات</w:t>
       </w:r>
       <w:r>
         <w:rPr>
@@ -10002,7 +10152,7 @@
           <w:rtl/>
           <w:lang w:bidi="fa-IR"/>
         </w:rPr>
-        <w:t>دانش</w:t>
+        <w:t>از</w:t>
       </w:r>
       <w:r>
         <w:rPr>
@@ -10018,7 +10168,7 @@
           <w:rtl/>
           <w:lang w:bidi="fa-IR"/>
         </w:rPr>
-        <w:t>از</w:t>
+        <w:t>متن</w:t>
       </w:r>
       <w:r>
         <w:rPr>
@@ -10034,7 +10184,7 @@
           <w:rtl/>
           <w:lang w:bidi="fa-IR"/>
         </w:rPr>
-        <w:t>متن</w:t>
+        <w:t>توسط</w:t>
       </w:r>
       <w:r>
         <w:rPr>
@@ -10050,7 +10200,23 @@
           <w:rtl/>
           <w:lang w:bidi="fa-IR"/>
         </w:rPr>
-        <w:t>توسط</w:t>
+        <w:t>سا</w:t>
+      </w:r>
+      <w:r>
+        <w:rPr>
+          <w:rFonts w:cs="Arial" w:hint="cs"/>
+          <w:rtl/>
+          <w:lang w:bidi="fa-IR"/>
+        </w:rPr>
+        <w:t>ی</w:t>
+      </w:r>
+      <w:r>
+        <w:rPr>
+          <w:rFonts w:cs="Arial" w:hint="eastAsia"/>
+          <w:rtl/>
+          <w:lang w:bidi="fa-IR"/>
+        </w:rPr>
+        <w:t>ت</w:t>
       </w:r>
       <w:r>
         <w:rPr>
@@ -10060,38 +10226,6 @@
         </w:rPr>
         <w:t xml:space="preserve"> </w:t>
       </w:r>
-      <w:r>
-        <w:rPr>
-          <w:rFonts w:cs="Arial" w:hint="eastAsia"/>
-          <w:rtl/>
-          <w:lang w:bidi="fa-IR"/>
-        </w:rPr>
-        <w:t>سا</w:t>
-      </w:r>
-      <w:r>
-        <w:rPr>
-          <w:rFonts w:cs="Arial" w:hint="cs"/>
-          <w:rtl/>
-          <w:lang w:bidi="fa-IR"/>
-        </w:rPr>
-        <w:t>ی</w:t>
-      </w:r>
-      <w:r>
-        <w:rPr>
-          <w:rFonts w:cs="Arial" w:hint="eastAsia"/>
-          <w:rtl/>
-          <w:lang w:bidi="fa-IR"/>
-        </w:rPr>
-        <w:t>ت</w:t>
-      </w:r>
-      <w:r>
-        <w:rPr>
-          <w:rFonts w:cs="Arial"/>
-          <w:rtl/>
-          <w:lang w:bidi="fa-IR"/>
-        </w:rPr>
-        <w:t xml:space="preserve"> </w:t>
-      </w:r>
       <w:proofErr w:type="spellStart"/>
       <w:r>
         <w:rPr>
@@ -10099,7 +10233,7 @@
         </w:rPr>
         <w:t>AlchemyApi</w:t>
       </w:r>
-      <w:bookmarkEnd w:id="4"/>
+      <w:bookmarkEnd w:id="5"/>
       <w:proofErr w:type="spellEnd"/>
     </w:p>
     <w:p>
@@ -12182,7 +12316,27 @@
           <w:rtl/>
           <w:lang w:bidi="fa-IR"/>
         </w:rPr>
-        <w:t xml:space="preserve"> در پردازش متن، صوت، استخراج دانش و به طور کلی یادگیری ماشین دیده می</w:t>
+        <w:t xml:space="preserve"> در پردازش متن، صوت، </w:t>
+      </w:r>
+      <w:r>
+        <w:rPr>
+          <w:rFonts w:cs="B Nazanin" w:hint="cs"/>
+          <w:sz w:val="28"/>
+          <w:szCs w:val="28"/>
+          <w:rtl/>
+          <w:lang w:bidi="fa-IR"/>
+        </w:rPr>
+        <w:t>استخراج اطلاعات</w:t>
+      </w:r>
+      <w:r>
+        <w:rPr>
+          <w:rFonts w:cs="B Nazanin" w:hint="cs"/>
+          <w:sz w:val="28"/>
+          <w:szCs w:val="28"/>
+          <w:rtl/>
+          <w:lang w:bidi="fa-IR"/>
+        </w:rPr>
+        <w:t xml:space="preserve"> و به طور کلی یادگیری ماشین دیده می</w:t>
       </w:r>
       <w:r>
         <w:rPr>
@@ -14281,7 +14435,7 @@
           <w:lang w:bidi="fa-IR"/>
         </w:rPr>
       </w:pPr>
-      <w:bookmarkStart w:id="5" w:name="_Toc399678174"/>
+      <w:bookmarkStart w:id="6" w:name="_Toc399678174"/>
       <w:r>
         <w:rPr>
           <w:rFonts w:hint="eastAsia"/>
@@ -14566,7 +14720,7 @@
         </w:rPr>
         <w:t>ی</w:t>
       </w:r>
-      <w:bookmarkEnd w:id="5"/>
+      <w:bookmarkEnd w:id="6"/>
     </w:p>
     <w:p>
       <w:pPr>
@@ -15526,7 +15680,7 @@
           <w:lang w:bidi="fa-IR"/>
         </w:rPr>
       </w:pPr>
-      <w:bookmarkStart w:id="6" w:name="_Toc399678175"/>
+      <w:bookmarkStart w:id="7" w:name="_Toc399678175"/>
       <w:r>
         <w:rPr>
           <w:rFonts w:hint="eastAsia"/>
@@ -15851,7 +16005,7 @@
         </w:rPr>
         <w:t>ش</w:t>
       </w:r>
-      <w:bookmarkEnd w:id="6"/>
+      <w:bookmarkEnd w:id="7"/>
     </w:p>
     <w:p>
       <w:pPr>
@@ -20700,7 +20854,19 @@
           <w:rtl/>
           <w:lang w:bidi="fa-IR"/>
         </w:rPr>
-        <w:t xml:space="preserve"> برای حل مسائل برچسب گذاری در استخراج دانش</w:t>
+        <w:t xml:space="preserve"> برای حل مسائل برچسب گذاری در </w:t>
+      </w:r>
+      <w:r>
+        <w:rPr>
+          <w:rFonts w:cs="B Nazanin" w:hint="cs"/>
+          <w:b/>
+          <w:bCs/>
+          <w:sz w:val="28"/>
+          <w:szCs w:val="28"/>
+          <w:rtl/>
+          <w:lang w:bidi="fa-IR"/>
+        </w:rPr>
+        <w:t>استخراج اطلاعات</w:t>
       </w:r>
     </w:p>
     <w:p>
@@ -20732,7 +20898,27 @@
           <w:rtl/>
           <w:lang w:bidi="fa-IR"/>
         </w:rPr>
-        <w:t xml:space="preserve">برچسب گذاری در استخراج دانش میتوان به آن بصورت یک مسئله دسته بندی کلاسیک نگاه کرد. تک تک توکن های متن را استخراج نمود. آن ها را به صورت مستقل به دسته بندی کننده داد و برچسب آن را </w:t>
+        <w:t xml:space="preserve">برچسب گذاری در </w:t>
+      </w:r>
+      <w:r>
+        <w:rPr>
+          <w:rFonts w:cs="B Nazanin" w:hint="cs"/>
+          <w:sz w:val="28"/>
+          <w:szCs w:val="28"/>
+          <w:rtl/>
+          <w:lang w:bidi="fa-IR"/>
+        </w:rPr>
+        <w:t>استخراج اطلاعات</w:t>
+      </w:r>
+      <w:r>
+        <w:rPr>
+          <w:rFonts w:cs="B Nazanin" w:hint="cs"/>
+          <w:sz w:val="28"/>
+          <w:szCs w:val="28"/>
+          <w:rtl/>
+          <w:lang w:bidi="fa-IR"/>
+        </w:rPr>
+        <w:t xml:space="preserve"> میتوان به آن بصورت یک مسئله دسته بندی کلاسیک نگاه کرد. تک تک توکن های متن را استخراج نمود. آن ها را به صورت مستقل به دسته بندی کننده داد و برچسب آن را </w:t>
       </w:r>
       <w:r>
         <w:rPr>
@@ -20890,19 +21076,7 @@
           <w:rtl/>
           <w:lang w:bidi="fa-IR"/>
         </w:rPr>
-        <w:t>با در نظر گرفتن این مدل اطلاع</w:t>
-      </w:r>
-      <w:bookmarkStart w:id="7" w:name="_GoBack"/>
-      <w:bookmarkEnd w:id="7"/>
-      <w:r>
-        <w:rPr>
-          <w:rFonts w:cs="B Nazanin" w:hint="cs"/>
-          <w:sz w:val="28"/>
-          <w:szCs w:val="28"/>
-          <w:rtl/>
-          <w:lang w:bidi="fa-IR"/>
-        </w:rPr>
-        <w:t>ات زیادی که در توالی توکن ها است از دست میر</w:t>
+        <w:t>با در نظر گرفتن این مدل اطلاعات زیادی که در توالی توکن ها است از دست میر</w:t>
       </w:r>
       <w:r>
         <w:rPr>
@@ -21034,7 +21208,27 @@
           <w:rtl/>
           <w:lang w:bidi="fa-IR"/>
         </w:rPr>
-        <w:t xml:space="preserve">ب گذاری توالی در استخراج دانش است، متمرکز میکنم. برای استفاده از مدل توالی در </w:t>
+        <w:t xml:space="preserve">ب گذاری توالی در </w:t>
+      </w:r>
+      <w:r>
+        <w:rPr>
+          <w:rFonts w:cs="B Nazanin" w:hint="cs"/>
+          <w:sz w:val="28"/>
+          <w:szCs w:val="28"/>
+          <w:rtl/>
+          <w:lang w:bidi="fa-IR"/>
+        </w:rPr>
+        <w:t>استخراج اطلاعات</w:t>
+      </w:r>
+      <w:r>
+        <w:rPr>
+          <w:rFonts w:cs="B Nazanin" w:hint="cs"/>
+          <w:sz w:val="28"/>
+          <w:szCs w:val="28"/>
+          <w:rtl/>
+          <w:lang w:bidi="fa-IR"/>
+        </w:rPr>
+        <w:t xml:space="preserve"> است، متمرکز میکنم. برای استفاده از مدل توالی در </w:t>
       </w:r>
       <w:r>
         <w:rPr>
@@ -33399,7 +33593,7 @@
 </file>
 
 <file path=customXml/itemProps1.xml><?xml version="1.0" encoding="utf-8"?>
-<ds:datastoreItem xmlns:ds="http://schemas.openxmlformats.org/officeDocument/2006/customXml" ds:itemID="{344CFF5E-F11F-46F2-A40F-ED619EA57B5D}">
+<ds:datastoreItem xmlns:ds="http://schemas.openxmlformats.org/officeDocument/2006/customXml" ds:itemID="{B5F9F692-6860-4A00-A785-3A73B6B625BA}">
   <ds:schemaRefs>
     <ds:schemaRef ds:uri="http://schemas.openxmlformats.org/officeDocument/2006/bibliography"/>
   </ds:schemaRefs>

--- a/thesis proposal/پروپوزال دکتری.docx
+++ b/thesis proposal/پروپوزال دکتری.docx
@@ -106,8 +106,6 @@
         </w:rPr>
         <w:t>اطلاعات</w:t>
       </w:r>
-      <w:bookmarkStart w:id="0" w:name="_GoBack"/>
-      <w:bookmarkEnd w:id="0"/>
       <w:r>
         <w:rPr>
           <w:rStyle w:val="FootnoteReference"/>
@@ -1853,7 +1851,7 @@
           <w:lang w:bidi="fa-IR"/>
         </w:rPr>
       </w:pPr>
-      <w:bookmarkStart w:id="1" w:name="_Toc399678169"/>
+      <w:bookmarkStart w:id="0" w:name="_Toc399678169"/>
       <w:r>
         <w:rPr>
           <w:rFonts w:hint="eastAsia"/>
@@ -2018,7 +2016,7 @@
         </w:rPr>
         <w:t>اپل</w:t>
       </w:r>
-      <w:bookmarkEnd w:id="1"/>
+      <w:bookmarkEnd w:id="0"/>
     </w:p>
     <w:p>
       <w:pPr>
@@ -2201,7 +2199,7 @@
           <w:lang w:bidi="fa-IR"/>
         </w:rPr>
       </w:pPr>
-      <w:bookmarkStart w:id="2" w:name="_Toc399678170"/>
+      <w:bookmarkStart w:id="1" w:name="_Toc399678170"/>
       <w:r>
         <w:rPr>
           <w:rFonts w:hint="eastAsia"/>
@@ -2366,7 +2364,7 @@
         </w:rPr>
         <w:t>گوگل</w:t>
       </w:r>
-      <w:bookmarkEnd w:id="2"/>
+      <w:bookmarkEnd w:id="1"/>
     </w:p>
     <w:p>
       <w:pPr>
@@ -9213,7 +9211,7 @@
           <w:lang w:bidi="fa-IR"/>
         </w:rPr>
       </w:pPr>
-      <w:bookmarkStart w:id="3" w:name="_Toc399678171"/>
+      <w:bookmarkStart w:id="2" w:name="_Toc399678171"/>
       <w:r>
         <w:rPr>
           <w:rFonts w:hint="eastAsia"/>
@@ -9486,7 +9484,7 @@
         </w:rPr>
         <w:t>Reuter's</w:t>
       </w:r>
-      <w:bookmarkEnd w:id="3"/>
+      <w:bookmarkEnd w:id="2"/>
     </w:p>
     <w:p>
       <w:pPr>
@@ -9629,7 +9627,7 @@
           <w:lang w:bidi="fa-IR"/>
         </w:rPr>
       </w:pPr>
-      <w:bookmarkStart w:id="4" w:name="_Toc399678172"/>
+      <w:bookmarkStart w:id="3" w:name="_Toc399678172"/>
       <w:r>
         <w:rPr>
           <w:rFonts w:hint="eastAsia"/>
@@ -9824,7 +9822,7 @@
         </w:rPr>
         <w:t>Open Calais</w:t>
       </w:r>
-      <w:bookmarkEnd w:id="4"/>
+      <w:bookmarkEnd w:id="3"/>
     </w:p>
     <w:p>
       <w:pPr>
@@ -9857,7 +9855,6 @@
         </w:rPr>
         <w:t xml:space="preserve"> </w:t>
       </w:r>
-      <w:proofErr w:type="spellStart"/>
       <w:r>
         <w:rPr>
           <w:rFonts w:cs="B Nazanin"/>
@@ -9867,7 +9864,6 @@
         </w:rPr>
         <w:t>AlchemyAPI</w:t>
       </w:r>
-      <w:proofErr w:type="spellEnd"/>
       <w:r>
         <w:rPr>
           <w:rFonts w:cs="B Nazanin" w:hint="cs"/>
@@ -10029,7 +10025,7 @@
           <w:lang w:bidi="fa-IR"/>
         </w:rPr>
       </w:pPr>
-      <w:bookmarkStart w:id="5" w:name="_Toc399678173"/>
+      <w:bookmarkStart w:id="4" w:name="_Toc399678173"/>
       <w:r>
         <w:rPr>
           <w:rFonts w:hint="eastAsia"/>
@@ -10226,15 +10222,13 @@
         </w:rPr>
         <w:t xml:space="preserve"> </w:t>
       </w:r>
-      <w:proofErr w:type="spellStart"/>
       <w:r>
         <w:rPr>
           <w:lang w:bidi="fa-IR"/>
         </w:rPr>
         <w:t>AlchemyApi</w:t>
       </w:r>
-      <w:bookmarkEnd w:id="5"/>
-      <w:proofErr w:type="spellEnd"/>
+      <w:bookmarkEnd w:id="4"/>
     </w:p>
     <w:p>
       <w:pPr>
@@ -10277,7 +10271,6 @@
         </w:rPr>
         <w:t xml:space="preserve">وب سایت ها میتوان به </w:t>
       </w:r>
-      <w:proofErr w:type="spellStart"/>
       <w:r>
         <w:rPr>
           <w:rFonts w:cs="B Nazanin"/>
@@ -10287,7 +10280,6 @@
         </w:rPr>
         <w:t>Evri</w:t>
       </w:r>
-      <w:proofErr w:type="spellEnd"/>
       <w:r>
         <w:rPr>
           <w:rFonts w:cs="B Nazanin" w:hint="cs"/>
@@ -14435,7 +14427,7 @@
           <w:lang w:bidi="fa-IR"/>
         </w:rPr>
       </w:pPr>
-      <w:bookmarkStart w:id="6" w:name="_Toc399678174"/>
+      <w:bookmarkStart w:id="5" w:name="_Toc399678174"/>
       <w:r>
         <w:rPr>
           <w:rFonts w:hint="eastAsia"/>
@@ -14720,7 +14712,7 @@
         </w:rPr>
         <w:t>ی</w:t>
       </w:r>
-      <w:bookmarkEnd w:id="6"/>
+      <w:bookmarkEnd w:id="5"/>
     </w:p>
     <w:p>
       <w:pPr>
@@ -15680,7 +15672,7 @@
           <w:lang w:bidi="fa-IR"/>
         </w:rPr>
       </w:pPr>
-      <w:bookmarkStart w:id="7" w:name="_Toc399678175"/>
+      <w:bookmarkStart w:id="6" w:name="_Toc399678175"/>
       <w:r>
         <w:rPr>
           <w:rFonts w:hint="eastAsia"/>
@@ -16005,7 +15997,7 @@
         </w:rPr>
         <w:t>ش</w:t>
       </w:r>
-      <w:bookmarkEnd w:id="7"/>
+      <w:bookmarkEnd w:id="6"/>
     </w:p>
     <w:p>
       <w:pPr>
@@ -20435,6 +20427,721 @@
         <w:ind w:left="0"/>
         <w:rPr>
           <w:rFonts w:cs="B Nazanin"/>
+          <w:b/>
+          <w:bCs/>
+          <w:sz w:val="28"/>
+          <w:szCs w:val="28"/>
+          <w:rtl/>
+          <w:lang w:bidi="fa-IR"/>
+        </w:rPr>
+      </w:pPr>
+      <w:r>
+        <w:rPr>
+          <w:rFonts w:cs="B Nazanin" w:hint="cs"/>
+          <w:b/>
+          <w:bCs/>
+          <w:sz w:val="28"/>
+          <w:szCs w:val="28"/>
+          <w:rtl/>
+          <w:lang w:bidi="fa-IR"/>
+        </w:rPr>
+        <w:t xml:space="preserve">استفاده از ویژگی های استخراج شده در یک دسته بندی کننده </w:t>
+      </w:r>
+      <w:r>
+        <w:rPr>
+          <w:rFonts w:cs="B Nazanin" w:hint="cs"/>
+          <w:b/>
+          <w:bCs/>
+          <w:sz w:val="28"/>
+          <w:szCs w:val="28"/>
+          <w:rtl/>
+          <w:lang w:bidi="fa-IR"/>
+        </w:rPr>
+        <w:t>خطی</w:t>
+      </w:r>
+    </w:p>
+    <w:p>
+      <w:pPr>
+        <w:pStyle w:val="ListParagraph"/>
+        <w:bidi/>
+        <w:ind w:left="0"/>
+        <w:rPr>
+          <w:rFonts w:cs="B Nazanin" w:hint="cs"/>
+          <w:sz w:val="28"/>
+          <w:szCs w:val="28"/>
+          <w:rtl/>
+          <w:lang w:bidi="fa-IR"/>
+        </w:rPr>
+      </w:pPr>
+      <w:r>
+        <w:rPr>
+          <w:rFonts w:cs="B Nazanin" w:hint="cs"/>
+          <w:sz w:val="28"/>
+          <w:szCs w:val="28"/>
+          <w:rtl/>
+          <w:lang w:bidi="fa-IR"/>
+        </w:rPr>
+        <w:t>در این بخش به معرفی دسته بندی کننده</w:t>
+      </w:r>
+      <w:r>
+        <w:rPr>
+          <w:rFonts w:cs="B Nazanin" w:hint="cs"/>
+          <w:sz w:val="28"/>
+          <w:szCs w:val="28"/>
+          <w:rtl/>
+          <w:lang w:bidi="fa-IR"/>
+        </w:rPr>
+        <w:t xml:space="preserve"> های</w:t>
+      </w:r>
+      <w:r>
+        <w:rPr>
+          <w:rFonts w:cs="B Nazanin" w:hint="cs"/>
+          <w:sz w:val="28"/>
+          <w:szCs w:val="28"/>
+          <w:rtl/>
+          <w:lang w:bidi="fa-IR"/>
+        </w:rPr>
+        <w:t xml:space="preserve"> خطی و کاربرد ویژگی های استخراج شده </w:t>
+      </w:r>
+      <w:r>
+        <w:rPr>
+          <w:rFonts w:cs="B Nazanin" w:hint="cs"/>
+          <w:sz w:val="28"/>
+          <w:szCs w:val="28"/>
+          <w:rtl/>
+          <w:lang w:bidi="fa-IR"/>
+        </w:rPr>
+        <w:t>در آن می</w:t>
+      </w:r>
+      <w:r>
+        <w:rPr>
+          <w:rFonts w:cs="B Nazanin"/>
+          <w:sz w:val="28"/>
+          <w:szCs w:val="28"/>
+          <w:rtl/>
+          <w:lang w:bidi="fa-IR"/>
+        </w:rPr>
+        <w:softHyphen/>
+      </w:r>
+      <w:r>
+        <w:rPr>
+          <w:rFonts w:cs="B Nazanin" w:hint="cs"/>
+          <w:sz w:val="28"/>
+          <w:szCs w:val="28"/>
+          <w:rtl/>
+          <w:lang w:bidi="fa-IR"/>
+        </w:rPr>
+        <w:t xml:space="preserve">پردازیم. </w:t>
+      </w:r>
+      <w:r>
+        <w:rPr>
+          <w:rFonts w:cs="B Nazanin" w:hint="cs"/>
+          <w:sz w:val="28"/>
+          <w:szCs w:val="28"/>
+          <w:rtl/>
+          <w:lang w:bidi="fa-IR"/>
+        </w:rPr>
+        <w:t>این دسته بندی کننده ها، خطی هستند زیرا در انتهای الگوریتم؛ مجموعه ای از ویژگی ها را خواهیم داشت که بر روی آنها یک تابع خطی را اعمال می</w:t>
+      </w:r>
+      <w:r>
+        <w:rPr>
+          <w:rFonts w:cs="B Nazanin"/>
+          <w:sz w:val="28"/>
+          <w:szCs w:val="28"/>
+          <w:rtl/>
+          <w:lang w:bidi="fa-IR"/>
+        </w:rPr>
+        <w:softHyphen/>
+      </w:r>
+      <w:r>
+        <w:rPr>
+          <w:rFonts w:cs="B Nazanin" w:hint="cs"/>
+          <w:sz w:val="28"/>
+          <w:szCs w:val="28"/>
+          <w:rtl/>
+          <w:lang w:bidi="fa-IR"/>
+        </w:rPr>
+        <w:t xml:space="preserve">کنیم. </w:t>
+      </w:r>
+      <w:r>
+        <w:rPr>
+          <w:rFonts w:cs="B Nazanin" w:hint="cs"/>
+          <w:sz w:val="28"/>
+          <w:szCs w:val="28"/>
+          <w:rtl/>
+          <w:lang w:bidi="fa-IR"/>
+        </w:rPr>
+        <w:t>و از روی نتایج حاصل از این توابع خطی امتیازی به</w:t>
+      </w:r>
+      <w:r>
+        <w:rPr>
+          <w:rFonts w:cs="B Nazanin" w:hint="cs"/>
+          <w:sz w:val="28"/>
+          <w:szCs w:val="28"/>
+          <w:rtl/>
+          <w:lang w:bidi="fa-IR"/>
+        </w:rPr>
+        <w:t xml:space="preserve"> </w:t>
+      </w:r>
+      <w:r>
+        <w:rPr>
+          <w:rFonts w:cs="B Nazanin" w:hint="cs"/>
+          <w:sz w:val="28"/>
+          <w:szCs w:val="28"/>
+          <w:rtl/>
+          <w:lang w:bidi="fa-IR"/>
+        </w:rPr>
+        <w:t>هر کلاس داده می</w:t>
+      </w:r>
+      <w:r>
+        <w:rPr>
+          <w:rFonts w:cs="B Nazanin"/>
+          <w:sz w:val="28"/>
+          <w:szCs w:val="28"/>
+          <w:rtl/>
+          <w:lang w:bidi="fa-IR"/>
+        </w:rPr>
+        <w:softHyphen/>
+      </w:r>
+      <w:r>
+        <w:rPr>
+          <w:rFonts w:cs="B Nazanin" w:hint="cs"/>
+          <w:sz w:val="28"/>
+          <w:szCs w:val="28"/>
+          <w:rtl/>
+          <w:lang w:bidi="fa-IR"/>
+        </w:rPr>
+        <w:t>شود</w:t>
+      </w:r>
+      <w:r>
+        <w:rPr>
+          <w:rFonts w:cs="B Nazanin" w:hint="cs"/>
+          <w:sz w:val="28"/>
+          <w:szCs w:val="28"/>
+          <w:rtl/>
+          <w:lang w:bidi="fa-IR"/>
+        </w:rPr>
+        <w:t xml:space="preserve">. </w:t>
+      </w:r>
+      <w:r>
+        <w:rPr>
+          <w:rFonts w:cs="B Nazanin" w:hint="cs"/>
+          <w:sz w:val="28"/>
+          <w:szCs w:val="28"/>
+          <w:rtl/>
+          <w:lang w:bidi="fa-IR"/>
+        </w:rPr>
+        <w:t xml:space="preserve">این کار با اختصاص دادن یک وزن </w:t>
+      </w:r>
+      <m:oMath>
+        <m:r>
+          <m:rPr>
+            <m:sty m:val="p"/>
+          </m:rPr>
+          <w:rPr>
+            <w:rFonts w:ascii="Cambria Math" w:hAnsi="Cambria Math" w:cs="B Nazanin"/>
+            <w:sz w:val="28"/>
+            <w:szCs w:val="28"/>
+            <w:rtl/>
+            <w:lang w:bidi="fa-IR"/>
+          </w:rPr>
+          <w:softHyphen/>
+        </m:r>
+        <m:sSub>
+          <m:sSubPr>
+            <m:ctrlPr>
+              <w:rPr>
+                <w:rFonts w:ascii="Cambria Math" w:hAnsi="Cambria Math" w:cs="B Nazanin"/>
+                <w:sz w:val="28"/>
+                <w:szCs w:val="28"/>
+                <w:lang w:bidi="fa-IR"/>
+              </w:rPr>
+            </m:ctrlPr>
+          </m:sSubPr>
+          <m:e>
+            <m:r>
+              <m:rPr>
+                <m:sty m:val="p"/>
+              </m:rPr>
+              <w:rPr>
+                <w:rFonts w:ascii="Cambria Math" w:hAnsi="Cambria Math" w:cs="Cambria" w:hint="cs"/>
+                <w:sz w:val="28"/>
+                <w:szCs w:val="28"/>
+                <w:rtl/>
+                <w:lang w:bidi="fa-IR"/>
+              </w:rPr>
+              <m:t>λ</m:t>
+            </m:r>
+          </m:e>
+          <m:sub>
+            <m:r>
+              <w:rPr>
+                <w:rFonts w:ascii="Cambria Math" w:hAnsi="Cambria Math" w:cs="B Nazanin"/>
+                <w:sz w:val="28"/>
+                <w:szCs w:val="28"/>
+                <w:lang w:bidi="fa-IR"/>
+              </w:rPr>
+              <m:t>i</m:t>
+            </m:r>
+          </m:sub>
+        </m:sSub>
+      </m:oMath>
+      <w:r>
+        <w:rPr>
+          <w:rFonts w:cs="B Nazanin" w:hint="cs"/>
+          <w:sz w:val="28"/>
+          <w:szCs w:val="28"/>
+          <w:rtl/>
+          <w:lang w:bidi="fa-IR"/>
+        </w:rPr>
+        <w:t xml:space="preserve"> به هر ویژگی </w:t>
+      </w:r>
+      <m:oMath>
+        <m:sSub>
+          <m:sSubPr>
+            <m:ctrlPr>
+              <w:rPr>
+                <w:rFonts w:ascii="Cambria Math" w:hAnsi="Cambria Math" w:cs="B Nazanin"/>
+                <w:sz w:val="28"/>
+                <w:szCs w:val="28"/>
+                <w:lang w:bidi="fa-IR"/>
+              </w:rPr>
+            </m:ctrlPr>
+          </m:sSubPr>
+          <m:e>
+            <m:r>
+              <w:rPr>
+                <w:rFonts w:ascii="Cambria Math" w:hAnsi="Cambria Math" w:cs="B Nazanin"/>
+                <w:sz w:val="28"/>
+                <w:szCs w:val="28"/>
+                <w:lang w:bidi="fa-IR"/>
+              </w:rPr>
+              <m:t>f</m:t>
+            </m:r>
+          </m:e>
+          <m:sub>
+            <m:r>
+              <w:rPr>
+                <w:rFonts w:ascii="Cambria Math" w:hAnsi="Cambria Math" w:cs="B Nazanin"/>
+                <w:sz w:val="28"/>
+                <w:szCs w:val="28"/>
+                <w:lang w:bidi="fa-IR"/>
+              </w:rPr>
+              <m:t>i</m:t>
+            </m:r>
+          </m:sub>
+        </m:sSub>
+      </m:oMath>
+      <w:r>
+        <w:rPr>
+          <w:rFonts w:cs="B Nazanin" w:hint="cs"/>
+          <w:sz w:val="28"/>
+          <w:szCs w:val="28"/>
+          <w:rtl/>
+          <w:lang w:bidi="fa-IR"/>
+        </w:rPr>
+        <w:t xml:space="preserve"> انجام می</w:t>
+      </w:r>
+      <w:r>
+        <w:rPr>
+          <w:rFonts w:cs="B Nazanin"/>
+          <w:sz w:val="28"/>
+          <w:szCs w:val="28"/>
+          <w:rtl/>
+          <w:lang w:bidi="fa-IR"/>
+        </w:rPr>
+        <w:softHyphen/>
+      </w:r>
+      <w:r>
+        <w:rPr>
+          <w:rFonts w:cs="B Nazanin" w:hint="cs"/>
+          <w:sz w:val="28"/>
+          <w:szCs w:val="28"/>
+          <w:rtl/>
+          <w:lang w:bidi="fa-IR"/>
+        </w:rPr>
+        <w:t xml:space="preserve">گیرد. </w:t>
+      </w:r>
+      <w:r>
+        <w:rPr>
+          <w:rFonts w:cs="B Nazanin" w:hint="cs"/>
+          <w:sz w:val="28"/>
+          <w:szCs w:val="28"/>
+          <w:rtl/>
+          <w:lang w:bidi="fa-IR"/>
+        </w:rPr>
+        <w:t xml:space="preserve">در مرحله بعد برای هر داده مشاهده شده، تمام </w:t>
+      </w:r>
+      <w:r>
+        <w:rPr>
+          <w:rFonts w:cs="B Nazanin" w:hint="cs"/>
+          <w:sz w:val="28"/>
+          <w:szCs w:val="28"/>
+          <w:rtl/>
+          <w:lang w:bidi="fa-IR"/>
+        </w:rPr>
+        <w:t>کلاس های ممکن را در نظر میگیریم و مشاهده می</w:t>
+      </w:r>
+      <w:r>
+        <w:rPr>
+          <w:rFonts w:cs="B Nazanin"/>
+          <w:sz w:val="28"/>
+          <w:szCs w:val="28"/>
+          <w:rtl/>
+          <w:lang w:bidi="fa-IR"/>
+        </w:rPr>
+        <w:softHyphen/>
+      </w:r>
+      <w:r>
+        <w:rPr>
+          <w:rFonts w:cs="B Nazanin" w:hint="cs"/>
+          <w:sz w:val="28"/>
+          <w:szCs w:val="28"/>
+          <w:rtl/>
+          <w:lang w:bidi="fa-IR"/>
+        </w:rPr>
+        <w:t>کنیم به ازای هر کلاس کدامیک از ویژگی ها برقرار است. امتیاز هر کلاس با مجموع حاصلضرب وزن در ویژگی های فعال برای آن محاسبه می</w:t>
+      </w:r>
+      <w:r>
+        <w:rPr>
+          <w:rFonts w:cs="B Nazanin"/>
+          <w:sz w:val="28"/>
+          <w:szCs w:val="28"/>
+          <w:rtl/>
+          <w:lang w:bidi="fa-IR"/>
+        </w:rPr>
+        <w:softHyphen/>
+      </w:r>
+      <w:r>
+        <w:rPr>
+          <w:rFonts w:cs="B Nazanin" w:hint="cs"/>
+          <w:sz w:val="28"/>
+          <w:szCs w:val="28"/>
+          <w:rtl/>
+          <w:lang w:bidi="fa-IR"/>
+        </w:rPr>
+        <w:t xml:space="preserve">شود. در مثال زیر اگر بخواهیم تعیین کنیم کلمه </w:t>
+      </w:r>
+      <w:r>
+        <w:rPr>
+          <w:rFonts w:cs="B Nazanin"/>
+          <w:sz w:val="28"/>
+          <w:szCs w:val="28"/>
+          <w:lang w:bidi="fa-IR"/>
+        </w:rPr>
+        <w:t>Tehran</w:t>
+      </w:r>
+      <w:r>
+        <w:rPr>
+          <w:rFonts w:cs="B Nazanin" w:hint="cs"/>
+          <w:sz w:val="28"/>
+          <w:szCs w:val="28"/>
+          <w:rtl/>
+          <w:lang w:bidi="fa-IR"/>
+        </w:rPr>
+        <w:t xml:space="preserve"> کدامیک از برچسب </w:t>
+      </w:r>
+      <w:r>
+        <w:rPr>
+          <w:rFonts w:cs="B Nazanin"/>
+          <w:sz w:val="28"/>
+          <w:szCs w:val="28"/>
+          <w:lang w:bidi="fa-IR"/>
+        </w:rPr>
+        <w:t>LOC</w:t>
+      </w:r>
+      <w:r>
+        <w:rPr>
+          <w:rFonts w:cs="B Nazanin" w:hint="cs"/>
+          <w:sz w:val="28"/>
+          <w:szCs w:val="28"/>
+          <w:rtl/>
+          <w:lang w:bidi="fa-IR"/>
+        </w:rPr>
+        <w:t xml:space="preserve">، </w:t>
+      </w:r>
+      <w:r>
+        <w:rPr>
+          <w:rFonts w:cs="B Nazanin"/>
+          <w:sz w:val="28"/>
+          <w:szCs w:val="28"/>
+          <w:lang w:bidi="fa-IR"/>
+        </w:rPr>
+        <w:t>PER</w:t>
+      </w:r>
+      <w:r>
+        <w:rPr>
+          <w:rFonts w:cs="B Nazanin" w:hint="cs"/>
+          <w:sz w:val="28"/>
+          <w:szCs w:val="28"/>
+          <w:rtl/>
+          <w:lang w:bidi="fa-IR"/>
+        </w:rPr>
+        <w:t xml:space="preserve"> یا </w:t>
+      </w:r>
+      <w:r>
+        <w:rPr>
+          <w:rFonts w:cs="B Nazanin"/>
+          <w:sz w:val="28"/>
+          <w:szCs w:val="28"/>
+          <w:lang w:bidi="fa-IR"/>
+        </w:rPr>
+        <w:t>DRUG</w:t>
+      </w:r>
+      <w:r>
+        <w:rPr>
+          <w:rFonts w:cs="B Nazanin" w:hint="cs"/>
+          <w:sz w:val="28"/>
+          <w:szCs w:val="28"/>
+          <w:rtl/>
+          <w:lang w:bidi="fa-IR"/>
+        </w:rPr>
+        <w:t xml:space="preserve"> را دارد از رابطه زیر استفاده میکنیم.</w:t>
+      </w:r>
+      <w:r>
+        <w:rPr>
+          <w:rFonts w:cs="B Nazanin" w:hint="cs"/>
+          <w:sz w:val="28"/>
+          <w:szCs w:val="28"/>
+          <w:rtl/>
+          <w:lang w:bidi="fa-IR"/>
+        </w:rPr>
+        <w:t xml:space="preserve"> (مثال </w:t>
+      </w:r>
+      <w:r>
+        <w:rPr>
+          <w:rFonts w:cs="B Nazanin"/>
+          <w:sz w:val="28"/>
+          <w:szCs w:val="28"/>
+          <w:lang w:bidi="fa-IR"/>
+        </w:rPr>
+        <w:t>in Tehran</w:t>
+      </w:r>
+      <w:bookmarkStart w:id="7" w:name="_GoBack"/>
+      <w:bookmarkEnd w:id="7"/>
+      <w:r>
+        <w:rPr>
+          <w:rFonts w:cs="B Nazanin" w:hint="cs"/>
+          <w:sz w:val="28"/>
+          <w:szCs w:val="28"/>
+          <w:rtl/>
+          <w:lang w:bidi="fa-IR"/>
+        </w:rPr>
+        <w:t>)</w:t>
+      </w:r>
+    </w:p>
+    <w:p>
+      <w:pPr>
+        <w:pStyle w:val="ListParagraph"/>
+        <w:bidi/>
+        <w:ind w:left="0"/>
+        <w:rPr>
+          <w:rFonts w:cs="B Nazanin" w:hint="cs"/>
+          <w:sz w:val="28"/>
+          <w:szCs w:val="28"/>
+          <w:rtl/>
+          <w:lang w:bidi="fa-IR"/>
+        </w:rPr>
+      </w:pPr>
+      <m:oMathPara>
+        <m:oMath>
+          <m:r>
+            <w:rPr>
+              <w:rFonts w:ascii="Cambria Math" w:hAnsi="Cambria Math" w:cs="B Nazanin"/>
+              <w:sz w:val="28"/>
+              <w:szCs w:val="28"/>
+              <w:lang w:bidi="fa-IR"/>
+            </w:rPr>
+            <m:t>vote</m:t>
+          </m:r>
+          <m:d>
+            <m:dPr>
+              <m:ctrlPr>
+                <w:rPr>
+                  <w:rFonts w:ascii="Cambria Math" w:hAnsi="Cambria Math" w:cs="B Nazanin"/>
+                  <w:i/>
+                  <w:sz w:val="28"/>
+                  <w:szCs w:val="28"/>
+                  <w:lang w:bidi="fa-IR"/>
+                </w:rPr>
+              </m:ctrlPr>
+            </m:dPr>
+            <m:e>
+              <m:r>
+                <w:rPr>
+                  <w:rFonts w:ascii="Cambria Math" w:hAnsi="Cambria Math" w:cs="B Nazanin"/>
+                  <w:sz w:val="28"/>
+                  <w:szCs w:val="28"/>
+                  <w:lang w:bidi="fa-IR"/>
+                </w:rPr>
+                <m:t>c</m:t>
+              </m:r>
+            </m:e>
+          </m:d>
+          <m:r>
+            <w:rPr>
+              <w:rFonts w:ascii="Cambria Math" w:hAnsi="Cambria Math" w:cs="B Nazanin"/>
+              <w:sz w:val="28"/>
+              <w:szCs w:val="28"/>
+              <w:lang w:bidi="fa-IR"/>
+            </w:rPr>
+            <m:t>=</m:t>
+          </m:r>
+          <m:nary>
+            <m:naryPr>
+              <m:chr m:val="∑"/>
+              <m:limLoc m:val="undOvr"/>
+              <m:subHide m:val="1"/>
+              <m:supHide m:val="1"/>
+              <m:ctrlPr>
+                <w:rPr>
+                  <w:rFonts w:ascii="Cambria Math" w:hAnsi="Cambria Math" w:cs="B Nazanin"/>
+                  <w:i/>
+                  <w:sz w:val="28"/>
+                  <w:szCs w:val="28"/>
+                  <w:lang w:bidi="fa-IR"/>
+                </w:rPr>
+              </m:ctrlPr>
+            </m:naryPr>
+            <m:sub/>
+            <m:sup/>
+            <m:e>
+              <m:sSub>
+                <m:sSubPr>
+                  <m:ctrlPr>
+                    <w:rPr>
+                      <w:rFonts w:ascii="Cambria Math" w:hAnsi="Cambria Math" w:cs="B Nazanin"/>
+                      <w:sz w:val="28"/>
+                      <w:szCs w:val="28"/>
+                      <w:lang w:bidi="fa-IR"/>
+                    </w:rPr>
+                  </m:ctrlPr>
+                </m:sSubPr>
+                <m:e>
+                  <m:r>
+                    <m:rPr>
+                      <m:sty m:val="p"/>
+                    </m:rPr>
+                    <w:rPr>
+                      <w:rFonts w:ascii="Cambria Math" w:hAnsi="Cambria Math" w:cs="Cambria" w:hint="cs"/>
+                      <w:sz w:val="28"/>
+                      <w:szCs w:val="28"/>
+                      <w:rtl/>
+                      <w:lang w:bidi="fa-IR"/>
+                    </w:rPr>
+                    <m:t>λ</m:t>
+                  </m:r>
+                </m:e>
+                <m:sub>
+                  <m:r>
+                    <w:rPr>
+                      <w:rFonts w:ascii="Cambria Math" w:hAnsi="Cambria Math" w:cs="B Nazanin"/>
+                      <w:sz w:val="28"/>
+                      <w:szCs w:val="28"/>
+                      <w:lang w:bidi="fa-IR"/>
+                    </w:rPr>
+                    <m:t>i</m:t>
+                  </m:r>
+                </m:sub>
+              </m:sSub>
+              <m:sSub>
+                <m:sSubPr>
+                  <m:ctrlPr>
+                    <w:rPr>
+                      <w:rFonts w:ascii="Cambria Math" w:hAnsi="Cambria Math" w:cs="B Nazanin"/>
+                      <w:sz w:val="28"/>
+                      <w:szCs w:val="28"/>
+                      <w:lang w:bidi="fa-IR"/>
+                    </w:rPr>
+                  </m:ctrlPr>
+                </m:sSubPr>
+                <m:e>
+                  <m:r>
+                    <w:rPr>
+                      <w:rFonts w:ascii="Cambria Math" w:hAnsi="Cambria Math" w:cs="B Nazanin"/>
+                      <w:sz w:val="28"/>
+                      <w:szCs w:val="28"/>
+                      <w:lang w:bidi="fa-IR"/>
+                    </w:rPr>
+                    <m:t>f</m:t>
+                  </m:r>
+                </m:e>
+                <m:sub>
+                  <m:r>
+                    <w:rPr>
+                      <w:rFonts w:ascii="Cambria Math" w:hAnsi="Cambria Math" w:cs="B Nazanin"/>
+                      <w:sz w:val="28"/>
+                      <w:szCs w:val="28"/>
+                      <w:lang w:bidi="fa-IR"/>
+                    </w:rPr>
+                    <m:t>i</m:t>
+                  </m:r>
+                </m:sub>
+              </m:sSub>
+              <m:r>
+                <w:rPr>
+                  <w:rFonts w:ascii="Cambria Math" w:hAnsi="Cambria Math" w:cs="B Nazanin"/>
+                  <w:sz w:val="28"/>
+                  <w:szCs w:val="28"/>
+                  <w:lang w:bidi="fa-IR"/>
+                </w:rPr>
+                <m:t>(c,d)</m:t>
+              </m:r>
+            </m:e>
+          </m:nary>
+        </m:oMath>
+      </m:oMathPara>
+    </w:p>
+    <w:p>
+      <w:pPr>
+        <w:pStyle w:val="ListParagraph"/>
+        <w:bidi/>
+        <w:ind w:left="0"/>
+        <w:rPr>
+          <w:rFonts w:cs="B Nazanin" w:hint="cs"/>
+          <w:sz w:val="28"/>
+          <w:szCs w:val="28"/>
+          <w:rtl/>
+          <w:lang w:bidi="fa-IR"/>
+        </w:rPr>
+      </w:pPr>
+      <w:r>
+        <w:rPr>
+          <w:rFonts w:cs="B Nazanin" w:hint="cs"/>
+          <w:sz w:val="28"/>
+          <w:szCs w:val="28"/>
+          <w:rtl/>
+          <w:lang w:bidi="fa-IR"/>
+        </w:rPr>
+        <w:t xml:space="preserve">بر اساس این رابطه، کلاس </w:t>
+      </w:r>
+      <w:r>
+        <w:rPr>
+          <w:rFonts w:cs="B Nazanin"/>
+          <w:sz w:val="28"/>
+          <w:szCs w:val="28"/>
+          <w:lang w:bidi="fa-IR"/>
+        </w:rPr>
+        <w:t>C</w:t>
+      </w:r>
+      <w:r>
+        <w:rPr>
+          <w:rFonts w:cs="B Nazanin" w:hint="cs"/>
+          <w:sz w:val="28"/>
+          <w:szCs w:val="28"/>
+          <w:rtl/>
+          <w:lang w:bidi="fa-IR"/>
+        </w:rPr>
+        <w:t xml:space="preserve"> ای که مقدار بالا را ماکزیمم کند انتخاب میگردد.</w:t>
+      </w:r>
+    </w:p>
+    <w:p>
+      <w:pPr>
+        <w:pStyle w:val="ListParagraph"/>
+        <w:bidi/>
+        <w:ind w:left="0"/>
+        <w:rPr>
+          <w:rFonts w:cs="B Nazanin" w:hint="cs"/>
           <w:sz w:val="28"/>
           <w:szCs w:val="28"/>
           <w:rtl/>
@@ -20448,7 +21155,7 @@
         <w:bidi/>
         <w:ind w:left="0"/>
         <w:rPr>
-          <w:rFonts w:cs="B Nazanin"/>
+          <w:rFonts w:cs="B Nazanin" w:hint="cs"/>
           <w:sz w:val="28"/>
           <w:szCs w:val="28"/>
           <w:rtl/>
@@ -20794,25 +21501,72 @@
     </w:p>
     <w:p>
       <w:pPr>
-        <w:pStyle w:val="ListParagraph"/>
         <w:bidi/>
-        <w:ind w:left="0"/>
-        <w:rPr>
-          <w:rFonts w:cs="B Nazanin"/>
+        <w:rPr>
+          <w:rFonts w:cs="B Nazanin"/>
+          <w:b/>
+          <w:bCs/>
           <w:sz w:val="28"/>
           <w:szCs w:val="28"/>
           <w:rtl/>
           <w:lang w:bidi="fa-IR"/>
         </w:rPr>
       </w:pPr>
+      <w:r>
+        <w:rPr>
+          <w:rFonts w:cs="B Nazanin" w:hint="cs"/>
+          <w:b/>
+          <w:bCs/>
+          <w:sz w:val="28"/>
+          <w:szCs w:val="28"/>
+          <w:rtl/>
+          <w:lang w:bidi="fa-IR"/>
+        </w:rPr>
+        <w:t>استفاده از مدل توالی</w:t>
+      </w:r>
+      <w:r>
+        <w:rPr>
+          <w:rStyle w:val="FootnoteReference"/>
+          <w:rFonts w:cs="B Nazanin"/>
+          <w:b/>
+          <w:bCs/>
+          <w:sz w:val="28"/>
+          <w:szCs w:val="28"/>
+          <w:rtl/>
+          <w:lang w:bidi="fa-IR"/>
+        </w:rPr>
+        <w:footnoteReference w:id="31"/>
+      </w:r>
+      <w:r>
+        <w:rPr>
+          <w:rFonts w:cs="B Nazanin" w:hint="cs"/>
+          <w:b/>
+          <w:bCs/>
+          <w:sz w:val="28"/>
+          <w:szCs w:val="28"/>
+          <w:rtl/>
+          <w:lang w:bidi="fa-IR"/>
+        </w:rPr>
+        <w:t xml:space="preserve"> برای حل مسائل برچسب گذاری در </w:t>
+      </w:r>
+      <w:r>
+        <w:rPr>
+          <w:rFonts w:cs="B Nazanin" w:hint="cs"/>
+          <w:b/>
+          <w:bCs/>
+          <w:sz w:val="28"/>
+          <w:szCs w:val="28"/>
+          <w:rtl/>
+          <w:lang w:bidi="fa-IR"/>
+        </w:rPr>
+        <w:t>استخراج اطلاعات</w:t>
+      </w:r>
     </w:p>
     <w:p>
       <w:pPr>
         <w:bidi/>
         <w:rPr>
           <w:rFonts w:cs="B Nazanin"/>
-          <w:b/>
-          <w:bCs/>
           <w:sz w:val="28"/>
           <w:szCs w:val="28"/>
           <w:rtl/>
@@ -20822,51 +21576,270 @@
       <w:r>
         <w:rPr>
           <w:rFonts w:cs="B Nazanin" w:hint="cs"/>
-          <w:b/>
-          <w:bCs/>
-          <w:sz w:val="28"/>
-          <w:szCs w:val="28"/>
-          <w:rtl/>
-          <w:lang w:bidi="fa-IR"/>
-        </w:rPr>
-        <w:t>استفاده از مدل توالی</w:t>
-      </w:r>
-      <w:r>
-        <w:rPr>
-          <w:rStyle w:val="FootnoteReference"/>
-          <w:rFonts w:cs="B Nazanin"/>
-          <w:b/>
-          <w:bCs/>
-          <w:sz w:val="28"/>
-          <w:szCs w:val="28"/>
-          <w:rtl/>
-          <w:lang w:bidi="fa-IR"/>
-        </w:rPr>
-        <w:footnoteReference w:id="31"/>
-      </w:r>
-      <w:r>
-        <w:rPr>
-          <w:rFonts w:cs="B Nazanin" w:hint="cs"/>
-          <w:b/>
-          <w:bCs/>
-          <w:sz w:val="28"/>
-          <w:szCs w:val="28"/>
-          <w:rtl/>
-          <w:lang w:bidi="fa-IR"/>
-        </w:rPr>
-        <w:t xml:space="preserve"> برای حل مسائل برچسب گذاری در </w:t>
-      </w:r>
-      <w:r>
-        <w:rPr>
-          <w:rFonts w:cs="B Nazanin" w:hint="cs"/>
-          <w:b/>
-          <w:bCs/>
+          <w:sz w:val="28"/>
+          <w:szCs w:val="28"/>
+          <w:rtl/>
+          <w:lang w:bidi="fa-IR"/>
+        </w:rPr>
+        <w:t xml:space="preserve">همانگونه که قبلا اشاره شد، برای حل یک مسئله </w:t>
+      </w:r>
+      <w:r>
+        <w:rPr>
+          <w:rFonts w:cs="B Nazanin" w:hint="cs"/>
+          <w:sz w:val="28"/>
+          <w:szCs w:val="28"/>
+          <w:rtl/>
+          <w:lang w:bidi="fa-IR"/>
+        </w:rPr>
+        <w:t xml:space="preserve">برچسب گذاری در </w:t>
+      </w:r>
+      <w:r>
+        <w:rPr>
+          <w:rFonts w:cs="B Nazanin" w:hint="cs"/>
           <w:sz w:val="28"/>
           <w:szCs w:val="28"/>
           <w:rtl/>
           <w:lang w:bidi="fa-IR"/>
         </w:rPr>
         <w:t>استخراج اطلاعات</w:t>
+      </w:r>
+      <w:r>
+        <w:rPr>
+          <w:rFonts w:cs="B Nazanin" w:hint="cs"/>
+          <w:sz w:val="28"/>
+          <w:szCs w:val="28"/>
+          <w:rtl/>
+          <w:lang w:bidi="fa-IR"/>
+        </w:rPr>
+        <w:t xml:space="preserve"> میتوان به آن بصورت یک مسئله دسته بندی کلاسیک نگاه کرد. تک تک توکن های متن را استخراج نمود. آن ها را به صورت مستقل به دسته بندی کننده داد و برچسب آن را </w:t>
+      </w:r>
+      <w:r>
+        <w:rPr>
+          <w:rFonts w:cs="B Nazanin" w:hint="cs"/>
+          <w:sz w:val="28"/>
+          <w:szCs w:val="28"/>
+          <w:rtl/>
+          <w:lang w:bidi="fa-IR"/>
+        </w:rPr>
+        <w:t>تعیین</w:t>
+      </w:r>
+      <w:r>
+        <w:rPr>
+          <w:rFonts w:cs="B Nazanin" w:hint="cs"/>
+          <w:sz w:val="28"/>
+          <w:szCs w:val="28"/>
+          <w:rtl/>
+          <w:lang w:bidi="fa-IR"/>
+        </w:rPr>
+        <w:t xml:space="preserve"> نمود. </w:t>
+      </w:r>
+      <w:r>
+        <w:rPr>
+          <w:rFonts w:cs="B Nazanin" w:hint="cs"/>
+          <w:sz w:val="28"/>
+          <w:szCs w:val="28"/>
+          <w:rtl/>
+          <w:lang w:bidi="fa-IR"/>
+        </w:rPr>
+        <w:t xml:space="preserve">اما مشکل این روش در نظر نگرفتن همبستگی موجود در متن و ارتباط بین توکن های متوالی درون جمله است. </w:t>
+      </w:r>
+      <w:r>
+        <w:rPr>
+          <w:rFonts w:cs="B Nazanin" w:hint="cs"/>
+          <w:sz w:val="28"/>
+          <w:szCs w:val="28"/>
+          <w:rtl/>
+          <w:lang w:bidi="fa-IR"/>
+        </w:rPr>
+        <w:t xml:space="preserve">با اینکار ویژگی </w:t>
+      </w:r>
+      <w:r>
+        <w:rPr>
+          <w:rFonts w:cs="B Nazanin" w:hint="cs"/>
+          <w:sz w:val="28"/>
+          <w:szCs w:val="28"/>
+          <w:rtl/>
+          <w:lang w:bidi="fa-IR"/>
+        </w:rPr>
+        <w:t xml:space="preserve">توالی </w:t>
+      </w:r>
+      <w:r>
+        <w:rPr>
+          <w:rFonts w:cs="B Nazanin" w:hint="cs"/>
+          <w:sz w:val="28"/>
+          <w:szCs w:val="28"/>
+          <w:rtl/>
+          <w:lang w:bidi="fa-IR"/>
+        </w:rPr>
+        <w:t xml:space="preserve">ذاتی کلمات در نظر گرفته نمیشود. </w:t>
+      </w:r>
+      <w:r>
+        <w:rPr>
+          <w:rFonts w:cs="B Nazanin" w:hint="cs"/>
+          <w:sz w:val="28"/>
+          <w:szCs w:val="28"/>
+          <w:rtl/>
+          <w:lang w:bidi="fa-IR"/>
+        </w:rPr>
+        <w:t>به عنوان مثال در زبان انگلیسی تقریبا غیر ممکن است که یک فعل بعد از یک حرف تعریف در جمله بیاید. حال اگر در حال تعیین برچسب مقوله نحوی برای کلمات درون یک جمله انگلیسی باشیم، چنانچه از روش مطرح شده</w:t>
+      </w:r>
+      <w:r>
+        <w:rPr>
+          <w:rFonts w:cs="B Nazanin" w:hint="cs"/>
+          <w:sz w:val="28"/>
+          <w:szCs w:val="28"/>
+          <w:rtl/>
+          <w:lang w:bidi="fa-IR"/>
+        </w:rPr>
+        <w:t xml:space="preserve"> </w:t>
+      </w:r>
+      <w:r>
+        <w:rPr>
+          <w:rFonts w:cs="B Nazanin" w:hint="cs"/>
+          <w:sz w:val="28"/>
+          <w:szCs w:val="28"/>
+          <w:rtl/>
+          <w:lang w:bidi="fa-IR"/>
+        </w:rPr>
+        <w:t xml:space="preserve">استفاده کنیم، چه بسا در مواردی به دو توکن متوالی برچسب </w:t>
+      </w:r>
+      <w:r>
+        <w:rPr>
+          <w:rFonts w:cs="B Nazanin"/>
+          <w:sz w:val="28"/>
+          <w:szCs w:val="28"/>
+          <w:lang w:bidi="fa-IR"/>
+        </w:rPr>
+        <w:t>]</w:t>
+      </w:r>
+      <w:r>
+        <w:rPr>
+          <w:rFonts w:cs="B Nazanin" w:hint="cs"/>
+          <w:sz w:val="28"/>
+          <w:szCs w:val="28"/>
+          <w:rtl/>
+          <w:lang w:bidi="fa-IR"/>
+        </w:rPr>
+        <w:t xml:space="preserve">حرف تعریف </w:t>
+      </w:r>
+      <w:r>
+        <w:rPr>
+          <w:rFonts w:ascii="Times New Roman" w:hAnsi="Times New Roman" w:cs="Times New Roman" w:hint="cs"/>
+          <w:sz w:val="28"/>
+          <w:szCs w:val="28"/>
+          <w:rtl/>
+          <w:lang w:bidi="fa-IR"/>
+        </w:rPr>
+        <w:t>–</w:t>
+      </w:r>
+      <w:r>
+        <w:rPr>
+          <w:rFonts w:cs="B Nazanin" w:hint="cs"/>
+          <w:sz w:val="28"/>
+          <w:szCs w:val="28"/>
+          <w:rtl/>
+          <w:lang w:bidi="fa-IR"/>
+        </w:rPr>
+        <w:t xml:space="preserve"> فعل</w:t>
+      </w:r>
+      <w:r>
+        <w:rPr>
+          <w:rFonts w:cs="B Nazanin"/>
+          <w:sz w:val="28"/>
+          <w:szCs w:val="28"/>
+          <w:lang w:bidi="fa-IR"/>
+        </w:rPr>
+        <w:t>[</w:t>
+      </w:r>
+      <w:r>
+        <w:rPr>
+          <w:rFonts w:cs="B Nazanin" w:hint="cs"/>
+          <w:sz w:val="28"/>
+          <w:szCs w:val="28"/>
+          <w:rtl/>
+          <w:lang w:bidi="fa-IR"/>
+        </w:rPr>
+        <w:t xml:space="preserve"> بزنیم که مطابق آنچه مطرح شد به احتمال زیاد اشتباه است. </w:t>
+      </w:r>
+      <w:r>
+        <w:rPr>
+          <w:rFonts w:cs="B Nazanin" w:hint="cs"/>
+          <w:sz w:val="28"/>
+          <w:szCs w:val="28"/>
+          <w:rtl/>
+          <w:lang w:bidi="fa-IR"/>
+        </w:rPr>
+        <w:t>با در نظر گرفتن این مدل اطلاعات زیادی که در توالی توکن ها است از دست میر</w:t>
+      </w:r>
+      <w:r>
+        <w:rPr>
+          <w:rFonts w:cs="B Nazanin" w:hint="cs"/>
+          <w:sz w:val="28"/>
+          <w:szCs w:val="28"/>
+          <w:rtl/>
+          <w:lang w:bidi="fa-IR"/>
+        </w:rPr>
+        <w:t>و</w:t>
+      </w:r>
+      <w:r>
+        <w:rPr>
+          <w:rFonts w:cs="B Nazanin" w:hint="cs"/>
+          <w:sz w:val="28"/>
+          <w:szCs w:val="28"/>
+          <w:rtl/>
+          <w:lang w:bidi="fa-IR"/>
+        </w:rPr>
+        <w:t xml:space="preserve">د. </w:t>
+      </w:r>
+      <w:r>
+        <w:rPr>
+          <w:rFonts w:cs="B Nazanin" w:hint="cs"/>
+          <w:sz w:val="28"/>
+          <w:szCs w:val="28"/>
+          <w:rtl/>
+          <w:lang w:bidi="fa-IR"/>
+        </w:rPr>
+        <w:t>ل</w:t>
+      </w:r>
+      <w:r>
+        <w:rPr>
+          <w:rFonts w:cs="B Nazanin" w:hint="cs"/>
+          <w:sz w:val="28"/>
+          <w:szCs w:val="28"/>
+          <w:rtl/>
+          <w:lang w:bidi="fa-IR"/>
+        </w:rPr>
+        <w:t xml:space="preserve">ذا به منظور بالا بردن دقت برچسب </w:t>
+      </w:r>
+      <w:r>
+        <w:rPr>
+          <w:rFonts w:cs="B Nazanin" w:hint="cs"/>
+          <w:sz w:val="28"/>
+          <w:szCs w:val="28"/>
+          <w:rtl/>
+          <w:lang w:bidi="fa-IR"/>
+        </w:rPr>
+        <w:t xml:space="preserve">زننده خود، باید به نحوی اطلاعات </w:t>
+      </w:r>
+      <w:r>
+        <w:rPr>
+          <w:rFonts w:cs="B Nazanin" w:hint="cs"/>
+          <w:sz w:val="28"/>
+          <w:szCs w:val="28"/>
+          <w:rtl/>
+          <w:lang w:bidi="fa-IR"/>
+        </w:rPr>
+        <w:t>توکن های مجاور را در تصمیم گیری خود منظور کنیم.</w:t>
+      </w:r>
+      <w:r>
+        <w:rPr>
+          <w:rFonts w:cs="B Nazanin" w:hint="cs"/>
+          <w:sz w:val="28"/>
+          <w:szCs w:val="28"/>
+          <w:rtl/>
+          <w:lang w:bidi="fa-IR"/>
+        </w:rPr>
+        <w:t xml:space="preserve"> </w:t>
       </w:r>
     </w:p>
     <w:p>
@@ -20888,286 +21861,7 @@
           <w:rtl/>
           <w:lang w:bidi="fa-IR"/>
         </w:rPr>
-        <w:t xml:space="preserve">همانگونه که قبلا اشاره شد، برای حل یک مسئله </w:t>
-      </w:r>
-      <w:r>
-        <w:rPr>
-          <w:rFonts w:cs="B Nazanin" w:hint="cs"/>
-          <w:sz w:val="28"/>
-          <w:szCs w:val="28"/>
-          <w:rtl/>
-          <w:lang w:bidi="fa-IR"/>
-        </w:rPr>
-        <w:t xml:space="preserve">برچسب گذاری در </w:t>
-      </w:r>
-      <w:r>
-        <w:rPr>
-          <w:rFonts w:cs="B Nazanin" w:hint="cs"/>
-          <w:sz w:val="28"/>
-          <w:szCs w:val="28"/>
-          <w:rtl/>
-          <w:lang w:bidi="fa-IR"/>
-        </w:rPr>
-        <w:t>استخراج اطلاعات</w:t>
-      </w:r>
-      <w:r>
-        <w:rPr>
-          <w:rFonts w:cs="B Nazanin" w:hint="cs"/>
-          <w:sz w:val="28"/>
-          <w:szCs w:val="28"/>
-          <w:rtl/>
-          <w:lang w:bidi="fa-IR"/>
-        </w:rPr>
-        <w:t xml:space="preserve"> میتوان به آن بصورت یک مسئله دسته بندی کلاسیک نگاه کرد. تک تک توکن های متن را استخراج نمود. آن ها را به صورت مستقل به دسته بندی کننده داد و برچسب آن را </w:t>
-      </w:r>
-      <w:r>
-        <w:rPr>
-          <w:rFonts w:cs="B Nazanin" w:hint="cs"/>
-          <w:sz w:val="28"/>
-          <w:szCs w:val="28"/>
-          <w:rtl/>
-          <w:lang w:bidi="fa-IR"/>
-        </w:rPr>
-        <w:t>تعیین</w:t>
-      </w:r>
-      <w:r>
-        <w:rPr>
-          <w:rFonts w:cs="B Nazanin" w:hint="cs"/>
-          <w:sz w:val="28"/>
-          <w:szCs w:val="28"/>
-          <w:rtl/>
-          <w:lang w:bidi="fa-IR"/>
-        </w:rPr>
-        <w:t xml:space="preserve"> نمود. </w:t>
-      </w:r>
-      <w:r>
-        <w:rPr>
-          <w:rFonts w:cs="B Nazanin" w:hint="cs"/>
-          <w:sz w:val="28"/>
-          <w:szCs w:val="28"/>
-          <w:rtl/>
-          <w:lang w:bidi="fa-IR"/>
-        </w:rPr>
-        <w:t xml:space="preserve">اما مشکل این روش در نظر نگرفتن همبستگی موجود در متن و ارتباط بین توکن های متوالی درون جمله است. </w:t>
-      </w:r>
-      <w:r>
-        <w:rPr>
-          <w:rFonts w:cs="B Nazanin" w:hint="cs"/>
-          <w:sz w:val="28"/>
-          <w:szCs w:val="28"/>
-          <w:rtl/>
-          <w:lang w:bidi="fa-IR"/>
-        </w:rPr>
-        <w:t xml:space="preserve">با اینکار ویژگی </w:t>
-      </w:r>
-      <w:r>
-        <w:rPr>
-          <w:rFonts w:cs="B Nazanin" w:hint="cs"/>
-          <w:sz w:val="28"/>
-          <w:szCs w:val="28"/>
-          <w:rtl/>
-          <w:lang w:bidi="fa-IR"/>
-        </w:rPr>
-        <w:t xml:space="preserve">توالی </w:t>
-      </w:r>
-      <w:r>
-        <w:rPr>
-          <w:rFonts w:cs="B Nazanin" w:hint="cs"/>
-          <w:sz w:val="28"/>
-          <w:szCs w:val="28"/>
-          <w:rtl/>
-          <w:lang w:bidi="fa-IR"/>
-        </w:rPr>
-        <w:t xml:space="preserve">ذاتی کلمات در نظر گرفته نمیشود. </w:t>
-      </w:r>
-      <w:r>
-        <w:rPr>
-          <w:rFonts w:cs="B Nazanin" w:hint="cs"/>
-          <w:sz w:val="28"/>
-          <w:szCs w:val="28"/>
-          <w:rtl/>
-          <w:lang w:bidi="fa-IR"/>
-        </w:rPr>
-        <w:t>به عنوان مثال در زبان انگلیسی تقریبا غیر ممکن است که یک فعل بعد از یک حرف تعریف در جمله بیاید. حال اگر در حال تعیین برچسب مقوله نحوی برای کلمات درون یک جمله انگلیسی باشیم، چنانچه از روش مطرح شده</w:t>
-      </w:r>
-      <w:r>
-        <w:rPr>
-          <w:rFonts w:cs="B Nazanin" w:hint="cs"/>
-          <w:sz w:val="28"/>
-          <w:szCs w:val="28"/>
-          <w:rtl/>
-          <w:lang w:bidi="fa-IR"/>
-        </w:rPr>
-        <w:t xml:space="preserve"> </w:t>
-      </w:r>
-      <w:r>
-        <w:rPr>
-          <w:rFonts w:cs="B Nazanin" w:hint="cs"/>
-          <w:sz w:val="28"/>
-          <w:szCs w:val="28"/>
-          <w:rtl/>
-          <w:lang w:bidi="fa-IR"/>
-        </w:rPr>
-        <w:t xml:space="preserve">استفاده کنیم، چه بسا در مواردی به دو توکن متوالی برچسب </w:t>
-      </w:r>
-      <w:r>
-        <w:rPr>
-          <w:rFonts w:cs="B Nazanin"/>
-          <w:sz w:val="28"/>
-          <w:szCs w:val="28"/>
-          <w:lang w:bidi="fa-IR"/>
-        </w:rPr>
-        <w:t>]</w:t>
-      </w:r>
-      <w:r>
-        <w:rPr>
-          <w:rFonts w:cs="B Nazanin" w:hint="cs"/>
-          <w:sz w:val="28"/>
-          <w:szCs w:val="28"/>
-          <w:rtl/>
-          <w:lang w:bidi="fa-IR"/>
-        </w:rPr>
-        <w:t xml:space="preserve">حرف تعریف </w:t>
-      </w:r>
-      <w:r>
-        <w:rPr>
-          <w:rFonts w:ascii="Times New Roman" w:hAnsi="Times New Roman" w:cs="Times New Roman" w:hint="cs"/>
-          <w:sz w:val="28"/>
-          <w:szCs w:val="28"/>
-          <w:rtl/>
-          <w:lang w:bidi="fa-IR"/>
-        </w:rPr>
-        <w:t>–</w:t>
-      </w:r>
-      <w:r>
-        <w:rPr>
-          <w:rFonts w:cs="B Nazanin" w:hint="cs"/>
-          <w:sz w:val="28"/>
-          <w:szCs w:val="28"/>
-          <w:rtl/>
-          <w:lang w:bidi="fa-IR"/>
-        </w:rPr>
-        <w:t xml:space="preserve"> فعل</w:t>
-      </w:r>
-      <w:r>
-        <w:rPr>
-          <w:rFonts w:cs="B Nazanin"/>
-          <w:sz w:val="28"/>
-          <w:szCs w:val="28"/>
-          <w:lang w:bidi="fa-IR"/>
-        </w:rPr>
-        <w:t>[</w:t>
-      </w:r>
-      <w:r>
-        <w:rPr>
-          <w:rFonts w:cs="B Nazanin" w:hint="cs"/>
-          <w:sz w:val="28"/>
-          <w:szCs w:val="28"/>
-          <w:rtl/>
-          <w:lang w:bidi="fa-IR"/>
-        </w:rPr>
-        <w:t xml:space="preserve"> بزنیم که مطابق آنچه مطرح شد به احتمال زیاد اشتباه است. </w:t>
-      </w:r>
-      <w:r>
-        <w:rPr>
-          <w:rFonts w:cs="B Nazanin" w:hint="cs"/>
-          <w:sz w:val="28"/>
-          <w:szCs w:val="28"/>
-          <w:rtl/>
-          <w:lang w:bidi="fa-IR"/>
-        </w:rPr>
-        <w:t>با در نظر گرفتن این مدل اطلاعات زیادی که در توالی توکن ها است از دست میر</w:t>
-      </w:r>
-      <w:r>
-        <w:rPr>
-          <w:rFonts w:cs="B Nazanin" w:hint="cs"/>
-          <w:sz w:val="28"/>
-          <w:szCs w:val="28"/>
-          <w:rtl/>
-          <w:lang w:bidi="fa-IR"/>
-        </w:rPr>
-        <w:t>و</w:t>
-      </w:r>
-      <w:r>
-        <w:rPr>
-          <w:rFonts w:cs="B Nazanin" w:hint="cs"/>
-          <w:sz w:val="28"/>
-          <w:szCs w:val="28"/>
-          <w:rtl/>
-          <w:lang w:bidi="fa-IR"/>
-        </w:rPr>
-        <w:t xml:space="preserve">د. </w:t>
-      </w:r>
-      <w:r>
-        <w:rPr>
-          <w:rFonts w:cs="B Nazanin" w:hint="cs"/>
-          <w:sz w:val="28"/>
-          <w:szCs w:val="28"/>
-          <w:rtl/>
-          <w:lang w:bidi="fa-IR"/>
-        </w:rPr>
-        <w:t>ل</w:t>
-      </w:r>
-      <w:r>
-        <w:rPr>
-          <w:rFonts w:cs="B Nazanin" w:hint="cs"/>
-          <w:sz w:val="28"/>
-          <w:szCs w:val="28"/>
-          <w:rtl/>
-          <w:lang w:bidi="fa-IR"/>
-        </w:rPr>
-        <w:t xml:space="preserve">ذا به منظور بالا بردن دقت برچسب </w:t>
-      </w:r>
-      <w:r>
-        <w:rPr>
-          <w:rFonts w:cs="B Nazanin" w:hint="cs"/>
-          <w:sz w:val="28"/>
-          <w:szCs w:val="28"/>
-          <w:rtl/>
-          <w:lang w:bidi="fa-IR"/>
-        </w:rPr>
-        <w:t xml:space="preserve">زننده خود، باید به نحوی اطلاعات </w:t>
-      </w:r>
-      <w:r>
-        <w:rPr>
-          <w:rFonts w:cs="B Nazanin" w:hint="cs"/>
-          <w:sz w:val="28"/>
-          <w:szCs w:val="28"/>
-          <w:rtl/>
-          <w:lang w:bidi="fa-IR"/>
-        </w:rPr>
-        <w:t>توکن های مجاور را در تصمیم گیری خود منظور کنیم.</w:t>
-      </w:r>
-      <w:r>
-        <w:rPr>
-          <w:rFonts w:cs="B Nazanin" w:hint="cs"/>
-          <w:sz w:val="28"/>
-          <w:szCs w:val="28"/>
-          <w:rtl/>
-          <w:lang w:bidi="fa-IR"/>
-        </w:rPr>
-        <w:t xml:space="preserve"> </w:t>
-      </w:r>
-    </w:p>
-    <w:p>
-      <w:pPr>
-        <w:bidi/>
-        <w:rPr>
-          <w:rFonts w:cs="B Nazanin"/>
-          <w:sz w:val="28"/>
-          <w:szCs w:val="28"/>
-          <w:rtl/>
-          <w:lang w:bidi="fa-IR"/>
-        </w:rPr>
-      </w:pPr>
-      <w:r>
-        <w:rPr>
-          <w:rFonts w:cs="B Nazanin" w:hint="cs"/>
-          <w:sz w:val="28"/>
-          <w:szCs w:val="28"/>
-          <w:rtl/>
-          <w:lang w:bidi="fa-IR"/>
-        </w:rPr>
+        <w:lastRenderedPageBreak/>
         <w:t>در ادامه بحث توضیحات را روی مسئله شناسایی موجودیت نامدار که یک م</w:t>
       </w:r>
       <w:r>
@@ -21531,7 +22225,6 @@
           <w:rtl/>
           <w:lang w:bidi="fa-IR"/>
         </w:rPr>
-        <w:lastRenderedPageBreak/>
         <w:t>آموزش یک دسته بندی کننده توالی برای تعیین برچسب های هدف در متن.</w:t>
       </w:r>
     </w:p>
@@ -22856,6 +23549,7 @@
           <w:rtl/>
           <w:lang w:bidi="fa-IR"/>
         </w:rPr>
+        <w:lastRenderedPageBreak/>
         <w:t>در روش دوم (</w:t>
       </w:r>
       <w:r>
@@ -23089,7 +23783,6 @@
         </w:rPr>
         <w:t xml:space="preserve"> میزنیم. مثلا به کلمه </w:t>
       </w:r>
-      <w:proofErr w:type="spellStart"/>
       <w:r>
         <w:rPr>
           <w:rFonts w:cs="B Nazanin"/>
@@ -23099,7 +23792,6 @@
         </w:rPr>
         <w:t>Piccaso</w:t>
       </w:r>
-      <w:proofErr w:type="spellEnd"/>
       <w:r>
         <w:rPr>
           <w:rFonts w:cs="B Nazanin" w:hint="cs"/>
@@ -23518,18 +24210,7 @@
           <w:rtl/>
           <w:lang w:bidi="fa-IR"/>
         </w:rPr>
-        <w:t xml:space="preserve">با این حال که روش دوم بر اساس </w:t>
-      </w:r>
-      <w:r>
-        <w:rPr>
-          <w:rFonts w:cs="B Nazanin" w:hint="cs"/>
-          <w:sz w:val="28"/>
-          <w:szCs w:val="28"/>
-          <w:rtl/>
-          <w:lang w:bidi="fa-IR"/>
-        </w:rPr>
-        <w:lastRenderedPageBreak/>
-        <w:t xml:space="preserve">برخی نقطه نظرات روش درست برای برچسب زنی است؛ بسیاری از مقالات نیز از همین روش استفاده میکنند؛ اما به </w:t>
+        <w:t xml:space="preserve">با این حال که روش دوم بر اساس برخی نقطه نظرات روش درست برای برچسب زنی است؛ بسیاری از مقالات نیز از همین روش استفاده میکنند؛ اما به </w:t>
       </w:r>
       <w:r>
         <w:rPr>
@@ -24508,6 +25189,7 @@
           <w:rtl/>
           <w:lang w:bidi="fa-IR"/>
         </w:rPr>
+        <w:lastRenderedPageBreak/>
         <w:t>اولین ویژ</w:t>
       </w:r>
       <w:r>
@@ -25221,18 +25903,7 @@
           <w:rtl/>
           <w:lang w:bidi="fa-IR"/>
         </w:rPr>
-        <w:t xml:space="preserve">زیرا نام </w:t>
-      </w:r>
-      <w:r>
-        <w:rPr>
-          <w:rFonts w:cs="B Nazanin" w:hint="cs"/>
-          <w:sz w:val="28"/>
-          <w:szCs w:val="28"/>
-          <w:rtl/>
-          <w:lang w:bidi="fa-IR"/>
-        </w:rPr>
-        <w:lastRenderedPageBreak/>
-        <w:t xml:space="preserve">افراد معمولا بیش از یک توکن درازا دارد. </w:t>
+        <w:t xml:space="preserve">زیرا نام افراد معمولا بیش از یک توکن درازا دارد. </w:t>
       </w:r>
       <w:r>
         <w:rPr>
@@ -25399,7 +26070,6 @@
         </w:rPr>
         <w:t>«</w:t>
       </w:r>
-      <w:proofErr w:type="spellStart"/>
       <w:r>
         <w:rPr>
           <w:rFonts w:cs="B Nazanin"/>
@@ -25409,7 +26079,6 @@
         </w:rPr>
         <w:t>oxa</w:t>
       </w:r>
-      <w:proofErr w:type="spellEnd"/>
       <w:r>
         <w:rPr>
           <w:rFonts w:cs="B Nazanin" w:hint="cs"/>
@@ -25481,6 +26150,7 @@
           <w:sz w:val="28"/>
           <w:szCs w:val="28"/>
         </w:rPr>
+        <w:lastRenderedPageBreak/>
         <w:drawing>
           <wp:inline distT="0" distB="0" distL="0" distR="0">
             <wp:extent cx="5941060" cy="2806700"/>
@@ -25901,7 +26571,6 @@
         </w:rPr>
         <w:t>«</w:t>
       </w:r>
-      <w:proofErr w:type="spellStart"/>
       <w:r>
         <w:rPr>
           <w:rFonts w:cs="B Nazanin"/>
@@ -25911,7 +26580,6 @@
         </w:rPr>
         <w:t>oxa</w:t>
       </w:r>
-      <w:proofErr w:type="spellEnd"/>
       <w:r>
         <w:rPr>
           <w:rFonts w:cs="B Nazanin" w:hint="cs"/>
@@ -26123,18 +26791,7 @@
           <w:rtl/>
           <w:lang w:bidi="fa-IR"/>
         </w:rPr>
-        <w:t xml:space="preserve">بزرگ و </w:t>
-      </w:r>
-      <w:r>
-        <w:rPr>
-          <w:rFonts w:cs="B Nazanin" w:hint="cs"/>
-          <w:sz w:val="28"/>
-          <w:szCs w:val="28"/>
-          <w:rtl/>
-          <w:lang w:bidi="fa-IR"/>
-        </w:rPr>
-        <w:lastRenderedPageBreak/>
-        <w:t>کوچک بودن آن (برای انگلیسی)، استفاده از اعداد یا علائم نگارشی درون آن را در خود دارند. شکل زیر نمونه ای از این کلاس ها را برای زبان انگلیسی ارائه می</w:t>
+        <w:t>بزرگ و کوچک بودن آن (برای انگلیسی)، استفاده از اعداد یا علائم نگارشی درون آن را در خود دارند. شکل زیر نمونه ای از این کلاس ها را برای زبان انگلیسی ارائه می</w:t>
       </w:r>
       <w:r>
         <w:rPr>
@@ -26402,7 +27059,18 @@
           <w:rtl/>
           <w:lang w:bidi="fa-IR"/>
         </w:rPr>
-        <w:t>گر کلمه کمتر یا مساوی 4 حرف داشته باشد؛ کل آن در کلاس نماینده اش نگاشت میشود، در غیر این صورت برای تمام حروف بین دو حرف اول و آخر کلمه، فقط نوع حروف را در نمایش کلاسی میآوریم. در مثال بالا برای محاسبه کلاس کلمه «</w:t>
+        <w:t xml:space="preserve">گر کلمه کمتر یا </w:t>
+      </w:r>
+      <w:r>
+        <w:rPr>
+          <w:rFonts w:cs="B Nazanin" w:hint="cs"/>
+          <w:sz w:val="28"/>
+          <w:szCs w:val="28"/>
+          <w:rtl/>
+          <w:lang w:bidi="fa-IR"/>
+        </w:rPr>
+        <w:lastRenderedPageBreak/>
+        <w:t>مساوی 4 حرف داشته باشد؛ کل آن در کلاس نماینده اش نگاشت میشود، در غیر این صورت برای تمام حروف بین دو حرف اول و آخر کلمه، فقط نوع حروف را در نمایش کلاسی میآوریم. در مثال بالا برای محاسبه کلاس کلمه «</w:t>
       </w:r>
       <w:r>
         <w:rPr>
@@ -26443,7 +27111,6 @@
         </w:rPr>
         <w:t xml:space="preserve">به ازای </w:t>
       </w:r>
-      <w:proofErr w:type="spellStart"/>
       <w:r>
         <w:rPr>
           <w:rFonts w:cs="B Nazanin"/>
@@ -26453,7 +27120,6 @@
         </w:rPr>
         <w:t>Va</w:t>
       </w:r>
-      <w:proofErr w:type="spellEnd"/>
       <w:r>
         <w:rPr>
           <w:rFonts w:cs="B Nazanin" w:hint="cs"/>
@@ -26483,7 +27149,6 @@
         </w:rPr>
         <w:t xml:space="preserve">، به ازای </w:t>
       </w:r>
-      <w:proofErr w:type="spellStart"/>
       <w:r>
         <w:rPr>
           <w:rFonts w:cs="B Nazanin"/>
@@ -26493,7 +27158,6 @@
         </w:rPr>
         <w:t>er</w:t>
       </w:r>
-      <w:proofErr w:type="spellEnd"/>
       <w:r>
         <w:rPr>
           <w:rFonts w:cs="B Nazanin" w:hint="cs"/>
@@ -26523,7 +27187,6 @@
         </w:rPr>
         <w:t xml:space="preserve"> و به ازای «</w:t>
       </w:r>
-      <w:proofErr w:type="spellStart"/>
       <w:r>
         <w:rPr>
           <w:rFonts w:cs="B Nazanin"/>
@@ -26533,7 +27196,6 @@
         </w:rPr>
         <w:t>ricella-zost</w:t>
       </w:r>
-      <w:proofErr w:type="spellEnd"/>
       <w:r>
         <w:rPr>
           <w:rFonts w:cs="B Nazanin" w:hint="cs"/>
@@ -27099,7 +27761,6 @@
           <w:sz w:val="28"/>
           <w:szCs w:val="28"/>
         </w:rPr>
-        <w:lastRenderedPageBreak/>
         <w:drawing>
           <wp:inline distT="0" distB="0" distL="0" distR="0">
             <wp:extent cx="5941060" cy="1613535"/>
@@ -27268,6 +27929,7 @@
           <w:rtl/>
           <w:lang w:bidi="fa-IR"/>
         </w:rPr>
+        <w:lastRenderedPageBreak/>
         <w:t xml:space="preserve">در </w:t>
       </w:r>
       <w:r>
@@ -28099,18 +28761,7 @@
           <w:rtl/>
           <w:lang w:bidi="fa-IR"/>
         </w:rPr>
-        <w:t xml:space="preserve">حال ما ویژگی های محلی را داریم، برچسب ها را هم بخاطر استفاده </w:t>
-      </w:r>
-      <w:r>
-        <w:rPr>
-          <w:rFonts w:cs="B Nazanin" w:hint="cs"/>
-          <w:sz w:val="28"/>
-          <w:szCs w:val="28"/>
-          <w:rtl/>
-          <w:lang w:bidi="fa-IR"/>
-        </w:rPr>
-        <w:lastRenderedPageBreak/>
-        <w:t xml:space="preserve">از یادگیری با ناظر داریم. </w:t>
+        <w:t xml:space="preserve">حال ما ویژگی های محلی را داریم، برچسب ها را هم بخاطر استفاده از یادگیری با ناظر داریم. </w:t>
       </w:r>
       <w:r>
         <w:rPr>
@@ -28334,7 +28985,18 @@
           <w:rtl/>
           <w:lang w:bidi="fa-IR"/>
         </w:rPr>
-        <w:t>بعد یک توکن دیگر را پردازش کرده ایم و به توکن سوم رسیدیم. در این مرحله</w:t>
+        <w:t xml:space="preserve">بعد </w:t>
+      </w:r>
+      <w:r>
+        <w:rPr>
+          <w:rFonts w:cs="B Nazanin" w:hint="cs"/>
+          <w:sz w:val="28"/>
+          <w:szCs w:val="28"/>
+          <w:rtl/>
+          <w:lang w:bidi="fa-IR"/>
+        </w:rPr>
+        <w:lastRenderedPageBreak/>
+        <w:t>یک توکن دیگر را پردازش کرده ایم و به توکن سوم رسیدیم. در این مرحله</w:t>
       </w:r>
       <w:r>
         <w:rPr>
@@ -29046,18 +29708,7 @@
           <w:rtl/>
           <w:lang w:bidi="fa-IR"/>
         </w:rPr>
-        <w:t xml:space="preserve">برای انجام هر تصمیم گیری، پارامترهای تاثیر گذار تنها درون پنجره قرار دارند و </w:t>
-      </w:r>
-      <w:r>
-        <w:rPr>
-          <w:rFonts w:cs="B Nazanin" w:hint="cs"/>
-          <w:sz w:val="28"/>
-          <w:szCs w:val="28"/>
-          <w:rtl/>
-          <w:lang w:bidi="fa-IR"/>
-        </w:rPr>
-        <w:lastRenderedPageBreak/>
-        <w:t xml:space="preserve">هرچیزی </w:t>
+        <w:t xml:space="preserve">برای انجام هر تصمیم گیری، پارامترهای تاثیر گذار تنها درون پنجره قرار دارند و هرچیزی </w:t>
       </w:r>
       <w:r>
         <w:rPr>
@@ -29393,6 +30044,7 @@
               <w:szCs w:val="28"/>
               <w:lang w:bidi="fa-IR"/>
             </w:rPr>
+            <w:lastRenderedPageBreak/>
             <m:t>p</m:t>
           </m:r>
           <m:d>
@@ -33139,6 +33791,572 @@
 </w:styles>
 </file>
 
+<file path=word/glossary/document.xml><?xml version="1.0" encoding="utf-8"?>
+<w:glossaryDocument xmlns:wpc="http://schemas.microsoft.com/office/word/2010/wordprocessingCanvas" xmlns:mc="http://schemas.openxmlformats.org/markup-compatibility/2006" xmlns:o="urn:schemas-microsoft-com:office:office" xmlns:r="http://schemas.openxmlformats.org/officeDocument/2006/relationships" xmlns:m="http://schemas.openxmlformats.org/officeDocument/2006/math" xmlns:v="urn:schemas-microsoft-com:vml" xmlns:wp14="http://schemas.microsoft.com/office/word/2010/wordprocessingDrawing" xmlns:wp="http://schemas.openxmlformats.org/drawingml/2006/wordprocessingDrawing" xmlns:w10="urn:schemas-microsoft-com:office:word" xmlns:w="http://schemas.openxmlformats.org/wordprocessingml/2006/main" xmlns:w14="http://schemas.microsoft.com/office/word/2010/wordml" xmlns:w15="http://schemas.microsoft.com/office/word/2012/wordml" xmlns:wpg="http://schemas.microsoft.com/office/word/2010/wordprocessingGroup" xmlns:wpi="http://schemas.microsoft.com/office/word/2010/wordprocessingInk" xmlns:wne="http://schemas.microsoft.com/office/word/2006/wordml" xmlns:wps="http://schemas.microsoft.com/office/word/2010/wordprocessingShape" mc:Ignorable="w14 w15 wp14"/>
+</file>
+
+<file path=word/glossary/fontTable.xml><?xml version="1.0" encoding="utf-8"?>
+<w:fonts xmlns:mc="http://schemas.openxmlformats.org/markup-compatibility/2006" xmlns:r="http://schemas.openxmlformats.org/officeDocument/2006/relationships" xmlns:w="http://schemas.openxmlformats.org/wordprocessingml/2006/main" xmlns:w14="http://schemas.microsoft.com/office/word/2010/wordml" xmlns:w15="http://schemas.microsoft.com/office/word/2012/wordml" mc:Ignorable="w14 w15">
+  <w:font w:name="Symbol">
+    <w:panose1 w:val="05050102010706020507"/>
+    <w:charset w:val="02"/>
+    <w:family w:val="roman"/>
+    <w:pitch w:val="variable"/>
+    <w:sig w:usb0="00000000" w:usb1="10000000" w:usb2="00000000" w:usb3="00000000" w:csb0="80000000" w:csb1="00000000"/>
+  </w:font>
+  <w:font w:name="Times New Roman">
+    <w:panose1 w:val="02020603050405020304"/>
+    <w:charset w:val="00"/>
+    <w:family w:val="roman"/>
+    <w:pitch w:val="variable"/>
+    <w:sig w:usb0="E0002AFF" w:usb1="C0007841" w:usb2="00000009" w:usb3="00000000" w:csb0="000001FF" w:csb1="00000000"/>
+  </w:font>
+  <w:font w:name="Courier New">
+    <w:panose1 w:val="02070309020205020404"/>
+    <w:charset w:val="00"/>
+    <w:family w:val="modern"/>
+    <w:pitch w:val="fixed"/>
+    <w:sig w:usb0="E0002AFF" w:usb1="C0007843" w:usb2="00000009" w:usb3="00000000" w:csb0="000001FF" w:csb1="00000000"/>
+  </w:font>
+  <w:font w:name="Wingdings">
+    <w:panose1 w:val="05000000000000000000"/>
+    <w:charset w:val="02"/>
+    <w:family w:val="auto"/>
+    <w:pitch w:val="variable"/>
+    <w:sig w:usb0="00000000" w:usb1="10000000" w:usb2="00000000" w:usb3="00000000" w:csb0="80000000" w:csb1="00000000"/>
+  </w:font>
+  <w:font w:name="Calibri">
+    <w:panose1 w:val="020F0502020204030204"/>
+    <w:charset w:val="00"/>
+    <w:family w:val="swiss"/>
+    <w:pitch w:val="variable"/>
+    <w:sig w:usb0="E00002FF" w:usb1="4000ACFF" w:usb2="00000001" w:usb3="00000000" w:csb0="0000019F" w:csb1="00000000"/>
+  </w:font>
+  <w:font w:name="Arial">
+    <w:panose1 w:val="020B0604020202020204"/>
+    <w:charset w:val="00"/>
+    <w:family w:val="swiss"/>
+    <w:pitch w:val="variable"/>
+    <w:sig w:usb0="E0002AFF" w:usb1="C0007843" w:usb2="00000009" w:usb3="00000000" w:csb0="000001FF" w:csb1="00000000"/>
+  </w:font>
+  <w:font w:name="Cambria">
+    <w:panose1 w:val="02040503050406030204"/>
+    <w:charset w:val="00"/>
+    <w:family w:val="roman"/>
+    <w:pitch w:val="variable"/>
+    <w:sig w:usb0="E00002FF" w:usb1="400004FF" w:usb2="00000000" w:usb3="00000000" w:csb0="0000019F" w:csb1="00000000"/>
+  </w:font>
+  <w:font w:name="Tahoma">
+    <w:panose1 w:val="020B0604030504040204"/>
+    <w:charset w:val="00"/>
+    <w:family w:val="swiss"/>
+    <w:pitch w:val="variable"/>
+    <w:sig w:usb0="E1002EFF" w:usb1="C000605B" w:usb2="00000029" w:usb3="00000000" w:csb0="000101FF" w:csb1="00000000"/>
+  </w:font>
+  <w:font w:name="B Nazanin">
+    <w:panose1 w:val="00000400000000000000"/>
+    <w:charset w:val="B2"/>
+    <w:family w:val="auto"/>
+    <w:pitch w:val="variable"/>
+    <w:sig w:usb0="00002001" w:usb1="80000000" w:usb2="00000008" w:usb3="00000000" w:csb0="00000040" w:csb1="00000000"/>
+  </w:font>
+  <w:font w:name="Cambria Math">
+    <w:panose1 w:val="02040503050406030204"/>
+    <w:charset w:val="00"/>
+    <w:family w:val="roman"/>
+    <w:pitch w:val="variable"/>
+    <w:sig w:usb0="E00002FF" w:usb1="420024FF" w:usb2="00000000" w:usb3="00000000" w:csb0="0000019F" w:csb1="00000000"/>
+  </w:font>
+  <w:font w:name="Calibri Light">
+    <w:panose1 w:val="020F0302020204030204"/>
+    <w:charset w:val="00"/>
+    <w:family w:val="swiss"/>
+    <w:pitch w:val="variable"/>
+    <w:sig w:usb0="A00002EF" w:usb1="4000207B" w:usb2="00000000" w:usb3="00000000" w:csb0="0000019F" w:csb1="00000000"/>
+  </w:font>
+</w:fonts>
+</file>
+
+<file path=word/glossary/settings.xml><?xml version="1.0" encoding="utf-8"?>
+<w:settings xmlns:mc="http://schemas.openxmlformats.org/markup-compatibility/2006" xmlns:o="urn:schemas-microsoft-com:office:office" xmlns:r="http://schemas.openxmlformats.org/officeDocument/2006/relationships" xmlns:m="http://schemas.openxmlformats.org/officeDocument/2006/math" xmlns:v="urn:schemas-microsoft-com:vml" xmlns:w10="urn:schemas-microsoft-com:office:word" xmlns:w="http://schemas.openxmlformats.org/wordprocessingml/2006/main" xmlns:w14="http://schemas.microsoft.com/office/word/2010/wordml" xmlns:w15="http://schemas.microsoft.com/office/word/2012/wordml" xmlns:sl="http://schemas.openxmlformats.org/schemaLibrary/2006/main" mc:Ignorable="w14 w15">
+  <w:view w:val="normal"/>
+  <w:defaultTabStop w:val="720"/>
+  <w:characterSpacingControl w:val="doNotCompress"/>
+  <w:compat>
+    <w:useFELayout/>
+    <w:compatSetting w:name="compatibilityMode" w:uri="http://schemas.microsoft.com/office/word" w:val="15"/>
+    <w:compatSetting w:name="overrideTableStyleFontSizeAndJustification" w:uri="http://schemas.microsoft.com/office/word" w:val="1"/>
+    <w:compatSetting w:name="enableOpenTypeFeatures" w:uri="http://schemas.microsoft.com/office/word" w:val="1"/>
+    <w:compatSetting w:name="doNotFlipMirrorIndents" w:uri="http://schemas.microsoft.com/office/word" w:val="1"/>
+    <w:compatSetting w:name="differentiateMultirowTableHeaders" w:uri="http://schemas.microsoft.com/office/word" w:val="1"/>
+  </w:compat>
+  <w:rsids>
+    <w:rsidRoot w:val="006C2544"/>
+    <w:rsid w:val="00133B61"/>
+    <w:rsid w:val="006C2544"/>
+  </w:rsids>
+  <m:mathPr>
+    <m:mathFont m:val="Cambria Math"/>
+    <m:brkBin m:val="before"/>
+    <m:brkBinSub m:val="--"/>
+    <m:smallFrac m:val="0"/>
+    <m:dispDef/>
+    <m:lMargin m:val="0"/>
+    <m:rMargin m:val="0"/>
+    <m:defJc m:val="centerGroup"/>
+    <m:wrapIndent m:val="1440"/>
+    <m:intLim m:val="subSup"/>
+    <m:naryLim m:val="undOvr"/>
+  </m:mathPr>
+  <w:themeFontLang w:val="en-US" w:bidi="ar-SA"/>
+  <w:clrSchemeMapping w:bg1="light1" w:t1="dark1" w:bg2="light2" w:t2="dark2" w:accent1="accent1" w:accent2="accent2" w:accent3="accent3" w:accent4="accent4" w:accent5="accent5" w:accent6="accent6" w:hyperlink="hyperlink" w:followedHyperlink="followedHyperlink"/>
+  <w:decimalSymbol w:val="."/>
+  <w:listSeparator w:val=","/>
+  <w15:chartTrackingRefBased/>
+</w:settings>
+</file>
+
+<file path=word/glossary/styles.xml><?xml version="1.0" encoding="utf-8"?>
+<w:styles xmlns:mc="http://schemas.openxmlformats.org/markup-compatibility/2006" xmlns:r="http://schemas.openxmlformats.org/officeDocument/2006/relationships" xmlns:w="http://schemas.openxmlformats.org/wordprocessingml/2006/main" xmlns:w14="http://schemas.microsoft.com/office/word/2010/wordml" xmlns:w15="http://schemas.microsoft.com/office/word/2012/wordml" mc:Ignorable="w14 w15">
+  <w:docDefaults>
+    <w:rPrDefault>
+      <w:rPr>
+        <w:rFonts w:asciiTheme="minorHAnsi" w:eastAsiaTheme="minorEastAsia" w:hAnsiTheme="minorHAnsi" w:cstheme="minorBidi"/>
+        <w:sz w:val="22"/>
+        <w:szCs w:val="22"/>
+        <w:lang w:val="en-US" w:eastAsia="en-US" w:bidi="ar-SA"/>
+      </w:rPr>
+    </w:rPrDefault>
+    <w:pPrDefault>
+      <w:pPr>
+        <w:spacing w:after="160" w:line="259" w:lineRule="auto"/>
+      </w:pPr>
+    </w:pPrDefault>
+  </w:docDefaults>
+  <w:latentStyles w:defLockedState="0" w:defUIPriority="99" w:defSemiHidden="0" w:defUnhideWhenUsed="0" w:defQFormat="0" w:count="371">
+    <w:lsdException w:name="Normal" w:uiPriority="0" w:qFormat="1"/>
+    <w:lsdException w:name="heading 1" w:uiPriority="9" w:qFormat="1"/>
+    <w:lsdException w:name="heading 2" w:semiHidden="1" w:uiPriority="9" w:unhideWhenUsed="1" w:qFormat="1"/>
+    <w:lsdException w:name="heading 3" w:semiHidden="1" w:uiPriority="9" w:unhideWhenUsed="1" w:qFormat="1"/>
+    <w:lsdException w:name="heading 4" w:semiHidden="1" w:uiPriority="9" w:unhideWhenUsed="1" w:qFormat="1"/>
+    <w:lsdException w:name="heading 5" w:semiHidden="1" w:uiPriority="9" w:unhideWhenUsed="1" w:qFormat="1"/>
+    <w:lsdException w:name="heading 6" w:semiHidden="1" w:uiPriority="9" w:unhideWhenUsed="1" w:qFormat="1"/>
+    <w:lsdException w:name="heading 7" w:semiHidden="1" w:uiPriority="9" w:unhideWhenUsed="1" w:qFormat="1"/>
+    <w:lsdException w:name="heading 8" w:semiHidden="1" w:uiPriority="9" w:unhideWhenUsed="1" w:qFormat="1"/>
+    <w:lsdException w:name="heading 9" w:semiHidden="1" w:uiPriority="9" w:unhideWhenUsed="1" w:qFormat="1"/>
+    <w:lsdException w:name="index 1" w:semiHidden="1" w:unhideWhenUsed="1"/>
+    <w:lsdException w:name="index 2" w:semiHidden="1" w:unhideWhenUsed="1"/>
+    <w:lsdException w:name="index 3" w:semiHidden="1" w:unhideWhenUsed="1"/>
+    <w:lsdException w:name="index 4" w:semiHidden="1" w:unhideWhenUsed="1"/>
+    <w:lsdException w:name="index 5" w:semiHidden="1" w:unhideWhenUsed="1"/>
+    <w:lsdException w:name="index 6" w:semiHidden="1" w:unhideWhenUsed="1"/>
+    <w:lsdException w:name="index 7" w:semiHidden="1" w:unhideWhenUsed="1"/>
+    <w:lsdException w:name="index 8" w:semiHidden="1" w:unhideWhenUsed="1"/>
+    <w:lsdException w:name="index 9" w:semiHidden="1" w:unhideWhenUsed="1"/>
+    <w:lsdException w:name="toc 1" w:semiHidden="1" w:uiPriority="39" w:unhideWhenUsed="1"/>
+    <w:lsdException w:name="toc 2" w:semiHidden="1" w:uiPriority="39" w:unhideWhenUsed="1"/>
+    <w:lsdException w:name="toc 3" w:semiHidden="1" w:uiPriority="39" w:unhideWhenUsed="1"/>
+    <w:lsdException w:name="toc 4" w:semiHidden="1" w:uiPriority="39" w:unhideWhenUsed="1"/>
+    <w:lsdException w:name="toc 5" w:semiHidden="1" w:uiPriority="39" w:unhideWhenUsed="1"/>
+    <w:lsdException w:name="toc 6" w:semiHidden="1" w:uiPriority="39" w:unhideWhenUsed="1"/>
+    <w:lsdException w:name="toc 7" w:semiHidden="1" w:uiPriority="39" w:unhideWhenUsed="1"/>
+    <w:lsdException w:name="toc 8" w:semiHidden="1" w:uiPriority="39" w:unhideWhenUsed="1"/>
+    <w:lsdException w:name="toc 9" w:semiHidden="1" w:uiPriority="39" w:unhideWhenUsed="1"/>
+    <w:lsdException w:name="Normal Indent" w:semiHidden="1" w:unhideWhenUsed="1"/>
+    <w:lsdException w:name="footnote text" w:semiHidden="1" w:unhideWhenUsed="1"/>
+    <w:lsdException w:name="annotation text" w:semiHidden="1" w:unhideWhenUsed="1"/>
+    <w:lsdException w:name="header" w:semiHidden="1" w:unhideWhenUsed="1"/>
+    <w:lsdException w:name="footer" w:semiHidden="1" w:unhideWhenUsed="1"/>
+    <w:lsdException w:name="index heading" w:semiHidden="1" w:unhideWhenUsed="1"/>
+    <w:lsdException w:name="caption" w:semiHidden="1" w:uiPriority="35" w:unhideWhenUsed="1" w:qFormat="1"/>
+    <w:lsdException w:name="table of figures" w:semiHidden="1" w:unhideWhenUsed="1"/>
+    <w:lsdException w:name="envelope address" w:semiHidden="1" w:unhideWhenUsed="1"/>
+    <w:lsdException w:name="envelope return" w:semiHidden="1" w:unhideWhenUsed="1"/>
+    <w:lsdException w:name="footnote reference" w:semiHidden="1" w:unhideWhenUsed="1"/>
+    <w:lsdException w:name="annotation reference" w:semiHidden="1" w:unhideWhenUsed="1"/>
+    <w:lsdException w:name="line number" w:semiHidden="1" w:unhideWhenUsed="1"/>
+    <w:lsdException w:name="page number" w:semiHidden="1" w:unhideWhenUsed="1"/>
+    <w:lsdException w:name="endnote reference" w:semiHidden="1" w:unhideWhenUsed="1"/>
+    <w:lsdException w:name="endnote text" w:semiHidden="1" w:unhideWhenUsed="1"/>
+    <w:lsdException w:name="table of authorities" w:semiHidden="1" w:unhideWhenUsed="1"/>
+    <w:lsdException w:name="macro" w:semiHidden="1" w:unhideWhenUsed="1"/>
+    <w:lsdException w:name="toa heading" w:semiHidden="1" w:unhideWhenUsed="1"/>
+    <w:lsdException w:name="List" w:semiHidden="1" w:unhideWhenUsed="1"/>
+    <w:lsdException w:name="List Bullet" w:semiHidden="1" w:unhideWhenUsed="1"/>
+    <w:lsdException w:name="List Number" w:semiHidden="1" w:unhideWhenUsed="1"/>
+    <w:lsdException w:name="List 2" w:semiHidden="1" w:unhideWhenUsed="1"/>
+    <w:lsdException w:name="List 3" w:semiHidden="1" w:unhideWhenUsed="1"/>
+    <w:lsdException w:name="List 4" w:semiHidden="1" w:unhideWhenUsed="1"/>
+    <w:lsdException w:name="List 5" w:semiHidden="1" w:unhideWhenUsed="1"/>
+    <w:lsdException w:name="List Bullet 2" w:semiHidden="1" w:unhideWhenUsed="1"/>
+    <w:lsdException w:name="List Bullet 3" w:semiHidden="1" w:unhideWhenUsed="1"/>
+    <w:lsdException w:name="List Bullet 4" w:semiHidden="1" w:unhideWhenUsed="1"/>
+    <w:lsdException w:name="List Bullet 5" w:semiHidden="1" w:unhideWhenUsed="1"/>
+    <w:lsdException w:name="List Number 2" w:semiHidden="1" w:unhideWhenUsed="1"/>
+    <w:lsdException w:name="List Number 3" w:semiHidden="1" w:unhideWhenUsed="1"/>
+    <w:lsdException w:name="List Number 4" w:semiHidden="1" w:unhideWhenUsed="1"/>
+    <w:lsdException w:name="List Number 5" w:semiHidden="1" w:unhideWhenUsed="1"/>
+    <w:lsdException w:name="Title" w:uiPriority="10" w:qFormat="1"/>
+    <w:lsdException w:name="Closing" w:semiHidden="1" w:unhideWhenUsed="1"/>
+    <w:lsdException w:name="Signature" w:semiHidden="1" w:unhideWhenUsed="1"/>
+    <w:lsdException w:name="Default Paragraph Font" w:semiHidden="1" w:uiPriority="1" w:unhideWhenUsed="1"/>
+    <w:lsdException w:name="Body Text" w:semiHidden="1" w:unhideWhenUsed="1"/>
+    <w:lsdException w:name="Body Text Indent" w:semiHidden="1" w:unhideWhenUsed="1"/>
+    <w:lsdException w:name="List Continue" w:semiHidden="1" w:unhideWhenUsed="1"/>
+    <w:lsdException w:name="List Continue 2" w:semiHidden="1" w:unhideWhenUsed="1"/>
+    <w:lsdException w:name="List Continue 3" w:semiHidden="1" w:unhideWhenUsed="1"/>
+    <w:lsdException w:name="List Continue 4" w:semiHidden="1" w:unhideWhenUsed="1"/>
+    <w:lsdException w:name="List Continue 5" w:semiHidden="1" w:unhideWhenUsed="1"/>
+    <w:lsdException w:name="Message Header" w:semiHidden="1" w:unhideWhenUsed="1"/>
+    <w:lsdException w:name="Subtitle" w:uiPriority="11" w:qFormat="1"/>
+    <w:lsdException w:name="Salutation" w:semiHidden="1" w:unhideWhenUsed="1"/>
+    <w:lsdException w:name="Date" w:semiHidden="1" w:unhideWhenUsed="1"/>
+    <w:lsdException w:name="Body Text First Indent" w:semiHidden="1" w:unhideWhenUsed="1"/>
+    <w:lsdException w:name="Body Text First Indent 2" w:semiHidden="1" w:unhideWhenUsed="1"/>
+    <w:lsdException w:name="Note Heading" w:semiHidden="1" w:unhideWhenUsed="1"/>
+    <w:lsdException w:name="Body Text 2" w:semiHidden="1" w:unhideWhenUsed="1"/>
+    <w:lsdException w:name="Body Text 3" w:semiHidden="1" w:unhideWhenUsed="1"/>
+    <w:lsdException w:name="Body Text Indent 2" w:semiHidden="1" w:unhideWhenUsed="1"/>
+    <w:lsdException w:name="Body Text Indent 3" w:semiHidden="1" w:unhideWhenUsed="1"/>
+    <w:lsdException w:name="Block Text" w:semiHidden="1" w:unhideWhenUsed="1"/>
+    <w:lsdException w:name="Hyperlink" w:semiHidden="1" w:unhideWhenUsed="1"/>
+    <w:lsdException w:name="FollowedHyperlink" w:semiHidden="1" w:unhideWhenUsed="1"/>
+    <w:lsdException w:name="Strong" w:uiPriority="22" w:qFormat="1"/>
+    <w:lsdException w:name="Emphasis" w:uiPriority="20" w:qFormat="1"/>
+    <w:lsdException w:name="Document Map" w:semiHidden="1" w:unhideWhenUsed="1"/>
+    <w:lsdException w:name="Plain Text" w:semiHidden="1" w:unhideWhenUsed="1"/>
+    <w:lsdException w:name="E-mail Signature" w:semiHidden="1" w:unhideWhenUsed="1"/>
+    <w:lsdException w:name="HTML Top of Form" w:semiHidden="1" w:unhideWhenUsed="1"/>
+    <w:lsdException w:name="HTML Bottom of Form" w:semiHidden="1" w:unhideWhenUsed="1"/>
+    <w:lsdException w:name="Normal (Web)" w:semiHidden="1" w:unhideWhenUsed="1"/>
+    <w:lsdException w:name="HTML Acronym" w:semiHidden="1" w:unhideWhenUsed="1"/>
+    <w:lsdException w:name="HTML Address" w:semiHidden="1" w:unhideWhenUsed="1"/>
+    <w:lsdException w:name="HTML Cite" w:semiHidden="1" w:unhideWhenUsed="1"/>
+    <w:lsdException w:name="HTML Code" w:semiHidden="1" w:unhideWhenUsed="1"/>
+    <w:lsdException w:name="HTML Definition" w:semiHidden="1" w:unhideWhenUsed="1"/>
+    <w:lsdException w:name="HTML Keyboard" w:semiHidden="1" w:unhideWhenUsed="1"/>
+    <w:lsdException w:name="HTML Preformatted" w:semiHidden="1" w:unhideWhenUsed="1"/>
+    <w:lsdException w:name="HTML Sample" w:semiHidden="1" w:unhideWhenUsed="1"/>
+    <w:lsdException w:name="HTML Typewriter" w:semiHidden="1" w:unhideWhenUsed="1"/>
+    <w:lsdException w:name="HTML Variable" w:semiHidden="1" w:unhideWhenUsed="1"/>
+    <w:lsdException w:name="Normal Table" w:semiHidden="1" w:unhideWhenUsed="1"/>
+    <w:lsdException w:name="annotation subject" w:semiHidden="1" w:unhideWhenUsed="1"/>
+    <w:lsdException w:name="No List" w:semiHidden="1" w:unhideWhenUsed="1"/>
+    <w:lsdException w:name="Outline List 1" w:semiHidden="1" w:unhideWhenUsed="1"/>
+    <w:lsdException w:name="Outline List 2" w:semiHidden="1" w:unhideWhenUsed="1"/>
+    <w:lsdException w:name="Outline List 3" w:semiHidden="1" w:unhideWhenUsed="1"/>
+    <w:lsdException w:name="Table Simple 1" w:semiHidden="1" w:unhideWhenUsed="1"/>
+    <w:lsdException w:name="Table Simple 2" w:semiHidden="1" w:unhideWhenUsed="1"/>
+    <w:lsdException w:name="Table Simple 3" w:semiHidden="1" w:unhideWhenUsed="1"/>
+    <w:lsdException w:name="Table Classic 1" w:semiHidden="1" w:unhideWhenUsed="1"/>
+    <w:lsdException w:name="Table Classic 2" w:semiHidden="1" w:unhideWhenUsed="1"/>
+    <w:lsdException w:name="Table Classic 3" w:semiHidden="1" w:unhideWhenUsed="1"/>
+    <w:lsdException w:name="Table Classic 4" w:semiHidden="1" w:unhideWhenUsed="1"/>
+    <w:lsdException w:name="Table Colorful 1" w:semiHidden="1" w:unhideWhenUsed="1"/>
+    <w:lsdException w:name="Table Colorful 2" w:semiHidden="1" w:unhideWhenUsed="1"/>
+    <w:lsdException w:name="Table Colorful 3" w:semiHidden="1" w:unhideWhenUsed="1"/>
+    <w:lsdException w:name="Table Columns 1" w:semiHidden="1" w:unhideWhenUsed="1"/>
+    <w:lsdException w:name="Table Columns 2" w:semiHidden="1" w:unhideWhenUsed="1"/>
+    <w:lsdException w:name="Table Columns 3" w:semiHidden="1" w:unhideWhenUsed="1"/>
+    <w:lsdException w:name="Table Columns 4" w:semiHidden="1" w:unhideWhenUsed="1"/>
+    <w:lsdException w:name="Table Columns 5" w:semiHidden="1" w:unhideWhenUsed="1"/>
+    <w:lsdException w:name="Table Grid 1" w:semiHidden="1" w:unhideWhenUsed="1"/>
+    <w:lsdException w:name="Table Grid 2" w:semiHidden="1" w:unhideWhenUsed="1"/>
+    <w:lsdException w:name="Table Grid 3" w:semiHidden="1" w:unhideWhenUsed="1"/>
+    <w:lsdException w:name="Table Grid 4" w:semiHidden="1" w:unhideWhenUsed="1"/>
+    <w:lsdException w:name="Table Grid 5" w:semiHidden="1" w:unhideWhenUsed="1"/>
+    <w:lsdException w:name="Table Grid 6" w:semiHidden="1" w:unhideWhenUsed="1"/>
+    <w:lsdException w:name="Table Grid 7" w:semiHidden="1" w:unhideWhenUsed="1"/>
+    <w:lsdException w:name="Table Grid 8" w:semiHidden="1" w:unhideWhenUsed="1"/>
+    <w:lsdException w:name="Table List 1" w:semiHidden="1" w:unhideWhenUsed="1"/>
+    <w:lsdException w:name="Table List 2" w:semiHidden="1" w:unhideWhenUsed="1"/>
+    <w:lsdException w:name="Table List 3" w:semiHidden="1" w:unhideWhenUsed="1"/>
+    <w:lsdException w:name="Table List 4" w:semiHidden="1" w:unhideWhenUsed="1"/>
+    <w:lsdException w:name="Table List 5" w:semiHidden="1" w:unhideWhenUsed="1"/>
+    <w:lsdException w:name="Table List 6" w:semiHidden="1" w:unhideWhenUsed="1"/>
+    <w:lsdException w:name="Table List 7" w:semiHidden="1" w:unhideWhenUsed="1"/>
+    <w:lsdException w:name="Table List 8" w:semiHidden="1" w:unhideWhenUsed="1"/>
+    <w:lsdException w:name="Table 3D effects 1" w:semiHidden="1" w:unhideWhenUsed="1"/>
+    <w:lsdException w:name="Table 3D effects 2" w:semiHidden="1" w:unhideWhenUsed="1"/>
+    <w:lsdException w:name="Table 3D effects 3" w:semiHidden="1" w:unhideWhenUsed="1"/>
+    <w:lsdException w:name="Table Contemporary" w:semiHidden="1" w:unhideWhenUsed="1"/>
+    <w:lsdException w:name="Table Elegant" w:semiHidden="1" w:unhideWhenUsed="1"/>
+    <w:lsdException w:name="Table Professional" w:semiHidden="1" w:unhideWhenUsed="1"/>
+    <w:lsdException w:name="Table Subtle 1" w:semiHidden="1" w:unhideWhenUsed="1"/>
+    <w:lsdException w:name="Table Subtle 2" w:semiHidden="1" w:unhideWhenUsed="1"/>
+    <w:lsdException w:name="Table Web 1" w:semiHidden="1" w:unhideWhenUsed="1"/>
+    <w:lsdException w:name="Table Web 2" w:semiHidden="1" w:unhideWhenUsed="1"/>
+    <w:lsdException w:name="Table Web 3" w:semiHidden="1" w:unhideWhenUsed="1"/>
+    <w:lsdException w:name="Balloon Text" w:semiHidden="1" w:unhideWhenUsed="1"/>
+    <w:lsdException w:name="Table Grid" w:uiPriority="39"/>
+    <w:lsdException w:name="Table Theme" w:semiHidden="1" w:unhideWhenUsed="1"/>
+    <w:lsdException w:name="Placeholder Text" w:semiHidden="1"/>
+    <w:lsdException w:name="No Spacing" w:uiPriority="1" w:qFormat="1"/>
+    <w:lsdException w:name="Light Shading" w:uiPriority="60"/>
+    <w:lsdException w:name="Light List" w:uiPriority="61"/>
+    <w:lsdException w:name="Light Grid" w:uiPriority="62"/>
+    <w:lsdException w:name="Medium Shading 1" w:uiPriority="63"/>
+    <w:lsdException w:name="Medium Shading 2" w:uiPriority="64"/>
+    <w:lsdException w:name="Medium List 1" w:uiPriority="65"/>
+    <w:lsdException w:name="Medium List 2" w:uiPriority="66"/>
+    <w:lsdException w:name="Medium Grid 1" w:uiPriority="67"/>
+    <w:lsdException w:name="Medium Grid 2" w:uiPriority="68"/>
+    <w:lsdException w:name="Medium Grid 3" w:uiPriority="69"/>
+    <w:lsdException w:name="Dark List" w:uiPriority="70"/>
+    <w:lsdException w:name="Colorful Shading" w:uiPriority="71"/>
+    <w:lsdException w:name="Colorful List" w:uiPriority="72"/>
+    <w:lsdException w:name="Colorful Grid" w:uiPriority="73"/>
+    <w:lsdException w:name="Light Shading Accent 1" w:uiPriority="60"/>
+    <w:lsdException w:name="Light List Accent 1" w:uiPriority="61"/>
+    <w:lsdException w:name="Light Grid Accent 1" w:uiPriority="62"/>
+    <w:lsdException w:name="Medium Shading 1 Accent 1" w:uiPriority="63"/>
+    <w:lsdException w:name="Medium Shading 2 Accent 1" w:uiPriority="64"/>
+    <w:lsdException w:name="Medium List 1 Accent 1" w:uiPriority="65"/>
+    <w:lsdException w:name="Revision" w:semiHidden="1"/>
+    <w:lsdException w:name="List Paragraph" w:uiPriority="34" w:qFormat="1"/>
+    <w:lsdException w:name="Quote" w:uiPriority="29" w:qFormat="1"/>
+    <w:lsdException w:name="Intense Quote" w:uiPriority="30" w:qFormat="1"/>
+    <w:lsdException w:name="Medium List 2 Accent 1" w:uiPriority="66"/>
+    <w:lsdException w:name="Medium Grid 1 Accent 1" w:uiPriority="67"/>
+    <w:lsdException w:name="Medium Grid 2 Accent 1" w:uiPriority="68"/>
+    <w:lsdException w:name="Medium Grid 3 Accent 1" w:uiPriority="69"/>
+    <w:lsdException w:name="Dark List Accent 1" w:uiPriority="70"/>
+    <w:lsdException w:name="Colorful Shading Accent 1" w:uiPriority="71"/>
+    <w:lsdException w:name="Colorful List Accent 1" w:uiPriority="72"/>
+    <w:lsdException w:name="Colorful Grid Accent 1" w:uiPriority="73"/>
+    <w:lsdException w:name="Light Shading Accent 2" w:uiPriority="60"/>
+    <w:lsdException w:name="Light List Accent 2" w:uiPriority="61"/>
+    <w:lsdException w:name="Light Grid Accent 2" w:uiPriority="62"/>
+    <w:lsdException w:name="Medium Shading 1 Accent 2" w:uiPriority="63"/>
+    <w:lsdException w:name="Medium Shading 2 Accent 2" w:uiPriority="64"/>
+    <w:lsdException w:name="Medium List 1 Accent 2" w:uiPriority="65"/>
+    <w:lsdException w:name="Medium List 2 Accent 2" w:uiPriority="66"/>
+    <w:lsdException w:name="Medium Grid 1 Accent 2" w:uiPriority="67"/>
+    <w:lsdException w:name="Medium Grid 2 Accent 2" w:uiPriority="68"/>
+    <w:lsdException w:name="Medium Grid 3 Accent 2" w:uiPriority="69"/>
+    <w:lsdException w:name="Dark List Accent 2" w:uiPriority="70"/>
+    <w:lsdException w:name="Colorful Shading Accent 2" w:uiPriority="71"/>
+    <w:lsdException w:name="Colorful List Accent 2" w:uiPriority="72"/>
+    <w:lsdException w:name="Colorful Grid Accent 2" w:uiPriority="73"/>
+    <w:lsdException w:name="Light Shading Accent 3" w:uiPriority="60"/>
+    <w:lsdException w:name="Light List Accent 3" w:uiPriority="61"/>
+    <w:lsdException w:name="Light Grid Accent 3" w:uiPriority="62"/>
+    <w:lsdException w:name="Medium Shading 1 Accent 3" w:uiPriority="63"/>
+    <w:lsdException w:name="Medium Shading 2 Accent 3" w:uiPriority="64"/>
+    <w:lsdException w:name="Medium List 1 Accent 3" w:uiPriority="65"/>
+    <w:lsdException w:name="Medium List 2 Accent 3" w:uiPriority="66"/>
+    <w:lsdException w:name="Medium Grid 1 Accent 3" w:uiPriority="67"/>
+    <w:lsdException w:name="Medium Grid 2 Accent 3" w:uiPriority="68"/>
+    <w:lsdException w:name="Medium Grid 3 Accent 3" w:uiPriority="69"/>
+    <w:lsdException w:name="Dark List Accent 3" w:uiPriority="70"/>
+    <w:lsdException w:name="Colorful Shading Accent 3" w:uiPriority="71"/>
+    <w:lsdException w:name="Colorful List Accent 3" w:uiPriority="72"/>
+    <w:lsdException w:name="Colorful Grid Accent 3" w:uiPriority="73"/>
+    <w:lsdException w:name="Light Shading Accent 4" w:uiPriority="60"/>
+    <w:lsdException w:name="Light List Accent 4" w:uiPriority="61"/>
+    <w:lsdException w:name="Light Grid Accent 4" w:uiPriority="62"/>
+    <w:lsdException w:name="Medium Shading 1 Accent 4" w:uiPriority="63"/>
+    <w:lsdException w:name="Medium Shading 2 Accent 4" w:uiPriority="64"/>
+    <w:lsdException w:name="Medium List 1 Accent 4" w:uiPriority="65"/>
+    <w:lsdException w:name="Medium List 2 Accent 4" w:uiPriority="66"/>
+    <w:lsdException w:name="Medium Grid 1 Accent 4" w:uiPriority="67"/>
+    <w:lsdException w:name="Medium Grid 2 Accent 4" w:uiPriority="68"/>
+    <w:lsdException w:name="Medium Grid 3 Accent 4" w:uiPriority="69"/>
+    <w:lsdException w:name="Dark List Accent 4" w:uiPriority="70"/>
+    <w:lsdException w:name="Colorful Shading Accent 4" w:uiPriority="71"/>
+    <w:lsdException w:name="Colorful List Accent 4" w:uiPriority="72"/>
+    <w:lsdException w:name="Colorful Grid Accent 4" w:uiPriority="73"/>
+    <w:lsdException w:name="Light Shading Accent 5" w:uiPriority="60"/>
+    <w:lsdException w:name="Light List Accent 5" w:uiPriority="61"/>
+    <w:lsdException w:name="Light Grid Accent 5" w:uiPriority="62"/>
+    <w:lsdException w:name="Medium Shading 1 Accent 5" w:uiPriority="63"/>
+    <w:lsdException w:name="Medium Shading 2 Accent 5" w:uiPriority="64"/>
+    <w:lsdException w:name="Medium List 1 Accent 5" w:uiPriority="65"/>
+    <w:lsdException w:name="Medium List 2 Accent 5" w:uiPriority="66"/>
+    <w:lsdException w:name="Medium Grid 1 Accent 5" w:uiPriority="67"/>
+    <w:lsdException w:name="Medium Grid 2 Accent 5" w:uiPriority="68"/>
+    <w:lsdException w:name="Medium Grid 3 Accent 5" w:uiPriority="69"/>
+    <w:lsdException w:name="Dark List Accent 5" w:uiPriority="70"/>
+    <w:lsdException w:name="Colorful Shading Accent 5" w:uiPriority="71"/>
+    <w:lsdException w:name="Colorful List Accent 5" w:uiPriority="72"/>
+    <w:lsdException w:name="Colorful Grid Accent 5" w:uiPriority="73"/>
+    <w:lsdException w:name="Light Shading Accent 6" w:uiPriority="60"/>
+    <w:lsdException w:name="Light List Accent 6" w:uiPriority="61"/>
+    <w:lsdException w:name="Light Grid Accent 6" w:uiPriority="62"/>
+    <w:lsdException w:name="Medium Shading 1 Accent 6" w:uiPriority="63"/>
+    <w:lsdException w:name="Medium Shading 2 Accent 6" w:uiPriority="64"/>
+    <w:lsdException w:name="Medium List 1 Accent 6" w:uiPriority="65"/>
+    <w:lsdException w:name="Medium List 2 Accent 6" w:uiPriority="66"/>
+    <w:lsdException w:name="Medium Grid 1 Accent 6" w:uiPriority="67"/>
+    <w:lsdException w:name="Medium Grid 2 Accent 6" w:uiPriority="68"/>
+    <w:lsdException w:name="Medium Grid 3 Accent 6" w:uiPriority="69"/>
+    <w:lsdException w:name="Dark List Accent 6" w:uiPriority="70"/>
+    <w:lsdException w:name="Colorful Shading Accent 6" w:uiPriority="71"/>
+    <w:lsdException w:name="Colorful List Accent 6" w:uiPriority="72"/>
+    <w:lsdException w:name="Colorful Grid Accent 6" w:uiPriority="73"/>
+    <w:lsdException w:name="Subtle Emphasis" w:uiPriority="19" w:qFormat="1"/>
+    <w:lsdException w:name="Intense Emphasis" w:uiPriority="21" w:qFormat="1"/>
+    <w:lsdException w:name="Subtle Reference" w:uiPriority="31" w:qFormat="1"/>
+    <w:lsdException w:name="Intense Reference" w:uiPriority="32" w:qFormat="1"/>
+    <w:lsdException w:name="Book Title" w:uiPriority="33" w:qFormat="1"/>
+    <w:lsdException w:name="Bibliography" w:semiHidden="1" w:uiPriority="37" w:unhideWhenUsed="1"/>
+    <w:lsdException w:name="TOC Heading" w:semiHidden="1" w:uiPriority="39" w:unhideWhenUsed="1" w:qFormat="1"/>
+    <w:lsdException w:name="Plain Table 1" w:uiPriority="41"/>
+    <w:lsdException w:name="Plain Table 2" w:uiPriority="42"/>
+    <w:lsdException w:name="Plain Table 3" w:uiPriority="43"/>
+    <w:lsdException w:name="Plain Table 4" w:uiPriority="44"/>
+    <w:lsdException w:name="Plain Table 5" w:uiPriority="45"/>
+    <w:lsdException w:name="Grid Table Light" w:uiPriority="40"/>
+    <w:lsdException w:name="Grid Table 1 Light" w:uiPriority="46"/>
+    <w:lsdException w:name="Grid Table 2" w:uiPriority="47"/>
+    <w:lsdException w:name="Grid Table 3" w:uiPriority="48"/>
+    <w:lsdException w:name="Grid Table 4" w:uiPriority="49"/>
+    <w:lsdException w:name="Grid Table 5 Dark" w:uiPriority="50"/>
+    <w:lsdException w:name="Grid Table 6 Colorful" w:uiPriority="51"/>
+    <w:lsdException w:name="Grid Table 7 Colorful" w:uiPriority="52"/>
+    <w:lsdException w:name="Grid Table 1 Light Accent 1" w:uiPriority="46"/>
+    <w:lsdException w:name="Grid Table 2 Accent 1" w:uiPriority="47"/>
+    <w:lsdException w:name="Grid Table 3 Accent 1" w:uiPriority="48"/>
+    <w:lsdException w:name="Grid Table 4 Accent 1" w:uiPriority="49"/>
+    <w:lsdException w:name="Grid Table 5 Dark Accent 1" w:uiPriority="50"/>
+    <w:lsdException w:name="Grid Table 6 Colorful Accent 1" w:uiPriority="51"/>
+    <w:lsdException w:name="Grid Table 7 Colorful Accent 1" w:uiPriority="52"/>
+    <w:lsdException w:name="Grid Table 1 Light Accent 2" w:uiPriority="46"/>
+    <w:lsdException w:name="Grid Table 2 Accent 2" w:uiPriority="47"/>
+    <w:lsdException w:name="Grid Table 3 Accent 2" w:uiPriority="48"/>
+    <w:lsdException w:name="Grid Table 4 Accent 2" w:uiPriority="49"/>
+    <w:lsdException w:name="Grid Table 5 Dark Accent 2" w:uiPriority="50"/>
+    <w:lsdException w:name="Grid Table 6 Colorful Accent 2" w:uiPriority="51"/>
+    <w:lsdException w:name="Grid Table 7 Colorful Accent 2" w:uiPriority="52"/>
+    <w:lsdException w:name="Grid Table 1 Light Accent 3" w:uiPriority="46"/>
+    <w:lsdException w:name="Grid Table 2 Accent 3" w:uiPriority="47"/>
+    <w:lsdException w:name="Grid Table 3 Accent 3" w:uiPriority="48"/>
+    <w:lsdException w:name="Grid Table 4 Accent 3" w:uiPriority="49"/>
+    <w:lsdException w:name="Grid Table 5 Dark Accent 3" w:uiPriority="50"/>
+    <w:lsdException w:name="Grid Table 6 Colorful Accent 3" w:uiPriority="51"/>
+    <w:lsdException w:name="Grid Table 7 Colorful Accent 3" w:uiPriority="52"/>
+    <w:lsdException w:name="Grid Table 1 Light Accent 4" w:uiPriority="46"/>
+    <w:lsdException w:name="Grid Table 2 Accent 4" w:uiPriority="47"/>
+    <w:lsdException w:name="Grid Table 3 Accent 4" w:uiPriority="48"/>
+    <w:lsdException w:name="Grid Table 4 Accent 4" w:uiPriority="49"/>
+    <w:lsdException w:name="Grid Table 5 Dark Accent 4" w:uiPriority="50"/>
+    <w:lsdException w:name="Grid Table 6 Colorful Accent 4" w:uiPriority="51"/>
+    <w:lsdException w:name="Grid Table 7 Colorful Accent 4" w:uiPriority="52"/>
+    <w:lsdException w:name="Grid Table 1 Light Accent 5" w:uiPriority="46"/>
+    <w:lsdException w:name="Grid Table 2 Accent 5" w:uiPriority="47"/>
+    <w:lsdException w:name="Grid Table 3 Accent 5" w:uiPriority="48"/>
+    <w:lsdException w:name="Grid Table 4 Accent 5" w:uiPriority="49"/>
+    <w:lsdException w:name="Grid Table 5 Dark Accent 5" w:uiPriority="50"/>
+    <w:lsdException w:name="Grid Table 6 Colorful Accent 5" w:uiPriority="51"/>
+    <w:lsdException w:name="Grid Table 7 Colorful Accent 5" w:uiPriority="52"/>
+    <w:lsdException w:name="Grid Table 1 Light Accent 6" w:uiPriority="46"/>
+    <w:lsdException w:name="Grid Table 2 Accent 6" w:uiPriority="47"/>
+    <w:lsdException w:name="Grid Table 3 Accent 6" w:uiPriority="48"/>
+    <w:lsdException w:name="Grid Table 4 Accent 6" w:uiPriority="49"/>
+    <w:lsdException w:name="Grid Table 5 Dark Accent 6" w:uiPriority="50"/>
+    <w:lsdException w:name="Grid Table 6 Colorful Accent 6" w:uiPriority="51"/>
+    <w:lsdException w:name="Grid Table 7 Colorful Accent 6" w:uiPriority="52"/>
+    <w:lsdException w:name="List Table 1 Light" w:uiPriority="46"/>
+    <w:lsdException w:name="List Table 2" w:uiPriority="47"/>
+    <w:lsdException w:name="List Table 3" w:uiPriority="48"/>
+    <w:lsdException w:name="List Table 4" w:uiPriority="49"/>
+    <w:lsdException w:name="List Table 5 Dark" w:uiPriority="50"/>
+    <w:lsdException w:name="List Table 6 Colorful" w:uiPriority="51"/>
+    <w:lsdException w:name="List Table 7 Colorful" w:uiPriority="52"/>
+    <w:lsdException w:name="List Table 1 Light Accent 1" w:uiPriority="46"/>
+    <w:lsdException w:name="List Table 2 Accent 1" w:uiPriority="47"/>
+    <w:lsdException w:name="List Table 3 Accent 1" w:uiPriority="48"/>
+    <w:lsdException w:name="List Table 4 Accent 1" w:uiPriority="49"/>
+    <w:lsdException w:name="List Table 5 Dark Accent 1" w:uiPriority="50"/>
+    <w:lsdException w:name="List Table 6 Colorful Accent 1" w:uiPriority="51"/>
+    <w:lsdException w:name="List Table 7 Colorful Accent 1" w:uiPriority="52"/>
+    <w:lsdException w:name="List Table 1 Light Accent 2" w:uiPriority="46"/>
+    <w:lsdException w:name="List Table 2 Accent 2" w:uiPriority="47"/>
+    <w:lsdException w:name="List Table 3 Accent 2" w:uiPriority="48"/>
+    <w:lsdException w:name="List Table 4 Accent 2" w:uiPriority="49"/>
+    <w:lsdException w:name="List Table 5 Dark Accent 2" w:uiPriority="50"/>
+    <w:lsdException w:name="List Table 6 Colorful Accent 2" w:uiPriority="51"/>
+    <w:lsdException w:name="List Table 7 Colorful Accent 2" w:uiPriority="52"/>
+    <w:lsdException w:name="List Table 1 Light Accent 3" w:uiPriority="46"/>
+    <w:lsdException w:name="List Table 2 Accent 3" w:uiPriority="47"/>
+    <w:lsdException w:name="List Table 3 Accent 3" w:uiPriority="48"/>
+    <w:lsdException w:name="List Table 4 Accent 3" w:uiPriority="49"/>
+    <w:lsdException w:name="List Table 5 Dark Accent 3" w:uiPriority="50"/>
+    <w:lsdException w:name="List Table 6 Colorful Accent 3" w:uiPriority="51"/>
+    <w:lsdException w:name="List Table 7 Colorful Accent 3" w:uiPriority="52"/>
+    <w:lsdException w:name="List Table 1 Light Accent 4" w:uiPriority="46"/>
+    <w:lsdException w:name="List Table 2 Accent 4" w:uiPriority="47"/>
+    <w:lsdException w:name="List Table 3 Accent 4" w:uiPriority="48"/>
+    <w:lsdException w:name="List Table 4 Accent 4" w:uiPriority="49"/>
+    <w:lsdException w:name="List Table 5 Dark Accent 4" w:uiPriority="50"/>
+    <w:lsdException w:name="List Table 6 Colorful Accent 4" w:uiPriority="51"/>
+    <w:lsdException w:name="List Table 7 Colorful Accent 4" w:uiPriority="52"/>
+    <w:lsdException w:name="List Table 1 Light Accent 5" w:uiPriority="46"/>
+    <w:lsdException w:name="List Table 2 Accent 5" w:uiPriority="47"/>
+    <w:lsdException w:name="List Table 3 Accent 5" w:uiPriority="48"/>
+    <w:lsdException w:name="List Table 4 Accent 5" w:uiPriority="49"/>
+    <w:lsdException w:name="List Table 5 Dark Accent 5" w:uiPriority="50"/>
+    <w:lsdException w:name="List Table 6 Colorful Accent 5" w:uiPriority="51"/>
+    <w:lsdException w:name="List Table 7 Colorful Accent 5" w:uiPriority="52"/>
+    <w:lsdException w:name="List Table 1 Light Accent 6" w:uiPriority="46"/>
+    <w:lsdException w:name="List Table 2 Accent 6" w:uiPriority="47"/>
+    <w:lsdException w:name="List Table 3 Accent 6" w:uiPriority="48"/>
+    <w:lsdException w:name="List Table 4 Accent 6" w:uiPriority="49"/>
+    <w:lsdException w:name="List Table 5 Dark Accent 6" w:uiPriority="50"/>
+    <w:lsdException w:name="List Table 6 Colorful Accent 6" w:uiPriority="51"/>
+    <w:lsdException w:name="List Table 7 Colorful Accent 6" w:uiPriority="52"/>
+  </w:latentStyles>
+  <w:style w:type="paragraph" w:default="1" w:styleId="Normal">
+    <w:name w:val="Normal"/>
+    <w:qFormat/>
+  </w:style>
+  <w:style w:type="character" w:default="1" w:styleId="DefaultParagraphFont">
+    <w:name w:val="Default Paragraph Font"/>
+    <w:uiPriority w:val="1"/>
+    <w:semiHidden/>
+    <w:unhideWhenUsed/>
+  </w:style>
+  <w:style w:type="table" w:default="1" w:styleId="TableNormal">
+    <w:name w:val="Normal Table"/>
+    <w:uiPriority w:val="99"/>
+    <w:semiHidden/>
+    <w:unhideWhenUsed/>
+    <w:tblPr>
+      <w:tblInd w:w="0" w:type="dxa"/>
+      <w:tblCellMar>
+        <w:top w:w="0" w:type="dxa"/>
+        <w:left w:w="108" w:type="dxa"/>
+        <w:bottom w:w="0" w:type="dxa"/>
+        <w:right w:w="108" w:type="dxa"/>
+      </w:tblCellMar>
+    </w:tblPr>
+  </w:style>
+  <w:style w:type="numbering" w:default="1" w:styleId="NoList">
+    <w:name w:val="No List"/>
+    <w:uiPriority w:val="99"/>
+    <w:semiHidden/>
+    <w:unhideWhenUsed/>
+  </w:style>
+  <w:style w:type="character" w:styleId="PlaceholderText">
+    <w:name w:val="Placeholder Text"/>
+    <w:basedOn w:val="DefaultParagraphFont"/>
+    <w:uiPriority w:val="99"/>
+    <w:semiHidden/>
+    <w:rsid w:val="006C2544"/>
+    <w:rPr>
+      <w:color w:val="808080"/>
+    </w:rPr>
+  </w:style>
+</w:styles>
+</file>
+
+<file path=word/glossary/webSettings.xml><?xml version="1.0" encoding="utf-8"?>
+<w:webSettings xmlns:mc="http://schemas.openxmlformats.org/markup-compatibility/2006" xmlns:r="http://schemas.openxmlformats.org/officeDocument/2006/relationships" xmlns:w="http://schemas.openxmlformats.org/wordprocessingml/2006/main" xmlns:w14="http://schemas.microsoft.com/office/word/2010/wordml" xmlns:w15="http://schemas.microsoft.com/office/word/2012/wordml" mc:Ignorable="w14 w15">
+  <w:optimizeForBrowser/>
+  <w:allowPNG/>
+</w:webSettings>
+</file>
+
 <file path=word/theme/theme1.xml><?xml version="1.0" encoding="utf-8"?>
 <a:theme xmlns:a="http://schemas.openxmlformats.org/drawingml/2006/main" name="Office Theme">
   <a:themeElements>
@@ -33593,7 +34811,7 @@
 </file>
 
 <file path=customXml/itemProps1.xml><?xml version="1.0" encoding="utf-8"?>
-<ds:datastoreItem xmlns:ds="http://schemas.openxmlformats.org/officeDocument/2006/customXml" ds:itemID="{B5F9F692-6860-4A00-A785-3A73B6B625BA}">
+<ds:datastoreItem xmlns:ds="http://schemas.openxmlformats.org/officeDocument/2006/customXml" ds:itemID="{4E31971C-2B61-4663-8AEF-70E3AFFF2607}">
   <ds:schemaRefs>
     <ds:schemaRef ds:uri="http://schemas.openxmlformats.org/officeDocument/2006/bibliography"/>
   </ds:schemaRefs>

--- a/thesis proposal/پروپوزال دکتری.docx
+++ b/thesis proposal/پروپوزال دکتری.docx
@@ -20466,7 +20466,7 @@
         <w:bidi/>
         <w:ind w:left="0"/>
         <w:rPr>
-          <w:rFonts w:cs="B Nazanin" w:hint="cs"/>
+          <w:rFonts w:cs="B Nazanin"/>
           <w:sz w:val="28"/>
           <w:szCs w:val="28"/>
           <w:rtl/>
@@ -20571,7 +20571,17 @@
           <w:rtl/>
           <w:lang w:bidi="fa-IR"/>
         </w:rPr>
-        <w:t>و از روی نتایج حاصل از این توابع خطی امتیازی به</w:t>
+        <w:t>و از روی نتایج حاصل از این ت</w:t>
+      </w:r>
+      <w:r>
+        <w:rPr>
+          <w:rFonts w:cs="B Nazanin" w:hint="cs"/>
+          <w:sz w:val="28"/>
+          <w:szCs w:val="28"/>
+          <w:rtl/>
+          <w:lang w:bidi="fa-IR"/>
+        </w:rPr>
+        <w:t>ابع خطی امتیازی به</w:t>
       </w:r>
       <w:r>
         <w:rPr>
@@ -20829,17 +20839,27 @@
           <w:szCs w:val="28"/>
           <w:lang w:bidi="fa-IR"/>
         </w:rPr>
-        <w:t>Tehran</w:t>
-      </w:r>
-      <w:r>
-        <w:rPr>
-          <w:rFonts w:cs="B Nazanin" w:hint="cs"/>
-          <w:sz w:val="28"/>
-          <w:szCs w:val="28"/>
-          <w:rtl/>
-          <w:lang w:bidi="fa-IR"/>
-        </w:rPr>
-        <w:t xml:space="preserve"> کدامیک از برچسب </w:t>
+        <w:t>Québec</w:t>
+      </w:r>
+      <w:r>
+        <w:rPr>
+          <w:rFonts w:cs="B Nazanin" w:hint="cs"/>
+          <w:sz w:val="28"/>
+          <w:szCs w:val="28"/>
+          <w:rtl/>
+          <w:lang w:bidi="fa-IR"/>
+        </w:rPr>
+        <w:t xml:space="preserve"> </w:t>
+      </w:r>
+      <w:r>
+        <w:rPr>
+          <w:rFonts w:cs="B Nazanin" w:hint="cs"/>
+          <w:sz w:val="28"/>
+          <w:szCs w:val="28"/>
+          <w:rtl/>
+          <w:lang w:bidi="fa-IR"/>
+        </w:rPr>
+        <w:t xml:space="preserve">کدامیک از برچسب </w:t>
       </w:r>
       <w:r>
         <w:rPr>
@@ -20852,6 +20872,15 @@
       </w:r>
       <w:r>
         <w:rPr>
+          <w:rFonts w:cs="B Nazanin"/>
+          <w:sz w:val="28"/>
+          <w:szCs w:val="28"/>
+          <w:lang w:bidi="fa-IR"/>
+        </w:rPr>
+        <w:t>ATION</w:t>
+      </w:r>
+      <w:r>
+        <w:rPr>
           <w:rFonts w:cs="B Nazanin" w:hint="cs"/>
           <w:sz w:val="28"/>
           <w:szCs w:val="28"/>
@@ -20871,6 +20900,15 @@
       </w:r>
       <w:r>
         <w:rPr>
+          <w:rFonts w:cs="B Nazanin"/>
+          <w:sz w:val="28"/>
+          <w:szCs w:val="28"/>
+          <w:lang w:bidi="fa-IR"/>
+        </w:rPr>
+        <w:t>SON</w:t>
+      </w:r>
+      <w:r>
+        <w:rPr>
           <w:rFonts w:cs="B Nazanin" w:hint="cs"/>
           <w:sz w:val="28"/>
           <w:szCs w:val="28"/>
@@ -20915,10 +20953,17 @@
           <w:szCs w:val="28"/>
           <w:lang w:bidi="fa-IR"/>
         </w:rPr>
-        <w:t>in Tehran</w:t>
-      </w:r>
-      <w:bookmarkStart w:id="7" w:name="_GoBack"/>
-      <w:bookmarkEnd w:id="7"/>
+        <w:t xml:space="preserve">in </w:t>
+      </w:r>
+      <w:r>
+        <w:rPr>
+          <w:rFonts w:cs="B Nazanin"/>
+          <w:sz w:val="28"/>
+          <w:szCs w:val="28"/>
+          <w:lang w:bidi="fa-IR"/>
+        </w:rPr>
+        <w:t>Québec</w:t>
+      </w:r>
       <w:r>
         <w:rPr>
           <w:rFonts w:cs="B Nazanin" w:hint="cs"/>
@@ -20936,7 +20981,7 @@
         <w:bidi/>
         <w:ind w:left="0"/>
         <w:rPr>
-          <w:rFonts w:cs="B Nazanin" w:hint="cs"/>
+          <w:rFonts w:cs="B Nazanin"/>
           <w:sz w:val="28"/>
           <w:szCs w:val="28"/>
           <w:rtl/>
@@ -21134,6 +21179,196 @@
         </w:rPr>
         <w:t xml:space="preserve"> ای که مقدار بالا را ماکزیمم کند انتخاب میگردد.</w:t>
       </w:r>
+      <w:r>
+        <w:rPr>
+          <w:rFonts w:cs="B Nazanin" w:hint="cs"/>
+          <w:sz w:val="28"/>
+          <w:szCs w:val="28"/>
+          <w:rtl/>
+          <w:lang w:bidi="fa-IR"/>
+        </w:rPr>
+        <w:t xml:space="preserve"> و چنانچه وزن ها و ویژگی ها به خوبی تعیین شده باشند، امیدوار خواهیم بود که برچسب </w:t>
+      </w:r>
+      <w:r>
+        <w:rPr>
+          <w:rFonts w:cs="B Nazanin"/>
+          <w:sz w:val="28"/>
+          <w:szCs w:val="28"/>
+          <w:lang w:bidi="fa-IR"/>
+        </w:rPr>
+        <w:t>LOC</w:t>
+      </w:r>
+      <w:r>
+        <w:rPr>
+          <w:rFonts w:cs="B Nazanin"/>
+          <w:sz w:val="28"/>
+          <w:szCs w:val="28"/>
+          <w:lang w:bidi="fa-IR"/>
+        </w:rPr>
+        <w:t>ATION</w:t>
+      </w:r>
+      <w:r>
+        <w:rPr>
+          <w:rFonts w:cs="B Nazanin" w:hint="cs"/>
+          <w:sz w:val="28"/>
+          <w:szCs w:val="28"/>
+          <w:rtl/>
+          <w:lang w:bidi="fa-IR"/>
+        </w:rPr>
+        <w:t xml:space="preserve"> برای </w:t>
+      </w:r>
+      <w:r>
+        <w:rPr>
+          <w:rFonts w:cs="B Nazanin" w:hint="cs"/>
+          <w:sz w:val="28"/>
+          <w:szCs w:val="28"/>
+          <w:rtl/>
+          <w:lang w:bidi="fa-IR"/>
+        </w:rPr>
+        <w:t xml:space="preserve">کلمه </w:t>
+      </w:r>
+      <w:r>
+        <w:rPr>
+          <w:rFonts w:cs="B Nazanin"/>
+          <w:sz w:val="28"/>
+          <w:szCs w:val="28"/>
+          <w:lang w:bidi="fa-IR"/>
+        </w:rPr>
+        <w:t>Québec</w:t>
+      </w:r>
+      <w:r>
+        <w:rPr>
+          <w:rFonts w:cs="B Nazanin" w:hint="cs"/>
+          <w:sz w:val="28"/>
+          <w:szCs w:val="28"/>
+          <w:rtl/>
+          <w:lang w:bidi="fa-IR"/>
+        </w:rPr>
+        <w:t xml:space="preserve"> انتخاب گردد.</w:t>
+      </w:r>
+      <w:r>
+        <w:rPr>
+          <w:rFonts w:cs="B Nazanin" w:hint="cs"/>
+          <w:sz w:val="28"/>
+          <w:szCs w:val="28"/>
+          <w:rtl/>
+          <w:lang w:bidi="fa-IR"/>
+        </w:rPr>
+        <w:t xml:space="preserve"> (فرض کنید برای کلاس </w:t>
+      </w:r>
+      <w:r>
+        <w:rPr>
+          <w:rFonts w:cs="B Nazanin"/>
+          <w:sz w:val="28"/>
+          <w:szCs w:val="28"/>
+          <w:lang w:bidi="fa-IR"/>
+        </w:rPr>
+        <w:t>PER</w:t>
+      </w:r>
+      <w:r>
+        <w:rPr>
+          <w:rFonts w:cs="B Nazanin"/>
+          <w:sz w:val="28"/>
+          <w:szCs w:val="28"/>
+          <w:lang w:bidi="fa-IR"/>
+        </w:rPr>
+        <w:t>SON</w:t>
+      </w:r>
+      <w:r>
+        <w:rPr>
+          <w:rFonts w:cs="B Nazanin" w:hint="cs"/>
+          <w:sz w:val="28"/>
+          <w:szCs w:val="28"/>
+          <w:rtl/>
+          <w:lang w:bidi="fa-IR"/>
+        </w:rPr>
+        <w:t xml:space="preserve"> هیچ ویژگی در این مثال درست نباشد، برای کلاس </w:t>
+      </w:r>
+      <w:r>
+        <w:rPr>
+          <w:rFonts w:cs="B Nazanin"/>
+          <w:sz w:val="28"/>
+          <w:szCs w:val="28"/>
+          <w:lang w:bidi="fa-IR"/>
+        </w:rPr>
+        <w:t>LOC</w:t>
+      </w:r>
+      <w:r>
+        <w:rPr>
+          <w:rFonts w:cs="B Nazanin"/>
+          <w:sz w:val="28"/>
+          <w:szCs w:val="28"/>
+          <w:lang w:bidi="fa-IR"/>
+        </w:rPr>
+        <w:t>ATION</w:t>
+      </w:r>
+      <w:r>
+        <w:rPr>
+          <w:rFonts w:cs="B Nazanin" w:hint="cs"/>
+          <w:sz w:val="28"/>
+          <w:szCs w:val="28"/>
+          <w:rtl/>
+          <w:lang w:bidi="fa-IR"/>
+        </w:rPr>
+        <w:t xml:space="preserve"> دو ویژگی با وزن های </w:t>
+      </w:r>
+      <w:r>
+        <w:rPr>
+          <w:rFonts w:cs="B Nazanin"/>
+          <w:sz w:val="28"/>
+          <w:szCs w:val="28"/>
+          <w:lang w:bidi="fa-IR"/>
+        </w:rPr>
+        <w:t>1.8</w:t>
+      </w:r>
+      <w:r>
+        <w:rPr>
+          <w:rFonts w:cs="B Nazanin" w:hint="cs"/>
+          <w:sz w:val="28"/>
+          <w:szCs w:val="28"/>
+          <w:rtl/>
+          <w:lang w:bidi="fa-IR"/>
+        </w:rPr>
+        <w:t xml:space="preserve"> و </w:t>
+      </w:r>
+      <w:r>
+        <w:rPr>
+          <w:rFonts w:cs="B Nazanin"/>
+          <w:sz w:val="28"/>
+          <w:szCs w:val="28"/>
+          <w:lang w:bidi="fa-IR"/>
+        </w:rPr>
+        <w:t>-0.6</w:t>
+      </w:r>
+      <w:r>
+        <w:rPr>
+          <w:rFonts w:cs="B Nazanin" w:hint="cs"/>
+          <w:sz w:val="28"/>
+          <w:szCs w:val="28"/>
+          <w:rtl/>
+          <w:lang w:bidi="fa-IR"/>
+        </w:rPr>
+        <w:t xml:space="preserve"> و برای کلاس </w:t>
+      </w:r>
+      <w:r>
+        <w:rPr>
+          <w:rFonts w:cs="B Nazanin"/>
+          <w:sz w:val="28"/>
+          <w:szCs w:val="28"/>
+          <w:lang w:bidi="fa-IR"/>
+        </w:rPr>
+        <w:t>DRUG</w:t>
+      </w:r>
+      <w:r>
+        <w:rPr>
+          <w:rFonts w:cs="B Nazanin" w:hint="cs"/>
+          <w:sz w:val="28"/>
+          <w:szCs w:val="28"/>
+          <w:rtl/>
+          <w:lang w:bidi="fa-IR"/>
+        </w:rPr>
+        <w:t xml:space="preserve"> یک ویژگی با وزن 0.3 برقرار باشد.)</w:t>
+      </w:r>
     </w:p>
     <w:p>
       <w:pPr>
@@ -21141,7 +21376,2990 @@
         <w:bidi/>
         <w:ind w:left="0"/>
         <w:rPr>
-          <w:rFonts w:cs="B Nazanin" w:hint="cs"/>
+          <w:rFonts w:cs="B Nazanin"/>
+          <w:sz w:val="28"/>
+          <w:szCs w:val="28"/>
+          <w:rtl/>
+          <w:lang w:bidi="fa-IR"/>
+        </w:rPr>
+      </w:pPr>
+      <w:r>
+        <w:rPr>
+          <w:rFonts w:cs="B Nazanin" w:hint="cs"/>
+          <w:sz w:val="28"/>
+          <w:szCs w:val="28"/>
+          <w:rtl/>
+          <w:lang w:bidi="fa-IR"/>
+        </w:rPr>
+        <w:t>روشهای زیادی برای تعیین وزن ویژگی</w:t>
+      </w:r>
+      <w:r>
+        <w:rPr>
+          <w:rFonts w:cs="B Nazanin"/>
+          <w:sz w:val="28"/>
+          <w:szCs w:val="28"/>
+          <w:rtl/>
+          <w:lang w:bidi="fa-IR"/>
+        </w:rPr>
+        <w:softHyphen/>
+      </w:r>
+      <w:r>
+        <w:rPr>
+          <w:rFonts w:cs="B Nazanin" w:hint="cs"/>
+          <w:sz w:val="28"/>
+          <w:szCs w:val="28"/>
+          <w:rtl/>
+          <w:lang w:bidi="fa-IR"/>
+        </w:rPr>
+        <w:t>ها</w:t>
+      </w:r>
+      <w:r>
+        <w:rPr>
+          <w:rFonts w:cs="B Nazanin" w:hint="cs"/>
+          <w:sz w:val="28"/>
+          <w:szCs w:val="28"/>
+          <w:rtl/>
+          <w:lang w:bidi="fa-IR"/>
+        </w:rPr>
+        <w:t xml:space="preserve"> در دسته بندی کننده وجود دارد. </w:t>
+      </w:r>
+    </w:p>
+    <w:p>
+      <w:pPr>
+        <w:pStyle w:val="ListParagraph"/>
+        <w:numPr>
+          <w:ilvl w:val="0"/>
+          <w:numId w:val="8"/>
+        </w:numPr>
+        <w:bidi/>
+        <w:rPr>
+          <w:rFonts w:cs="B Nazanin"/>
+          <w:sz w:val="28"/>
+          <w:szCs w:val="28"/>
+          <w:lang w:bidi="fa-IR"/>
+        </w:rPr>
+      </w:pPr>
+      <w:r>
+        <w:rPr>
+          <w:rFonts w:cs="B Nazanin" w:hint="cs"/>
+          <w:sz w:val="28"/>
+          <w:szCs w:val="28"/>
+          <w:rtl/>
+          <w:lang w:bidi="fa-IR"/>
+        </w:rPr>
+        <w:t>پرسپترون: یک نمونه با دسته بندی غلط را یافته و تلاش میکند با تغییر وزن های اولیه دسته بندی آن را اصلاح نماید.</w:t>
+      </w:r>
+    </w:p>
+    <w:p>
+      <w:pPr>
+        <w:pStyle w:val="ListParagraph"/>
+        <w:numPr>
+          <w:ilvl w:val="0"/>
+          <w:numId w:val="8"/>
+        </w:numPr>
+        <w:bidi/>
+        <w:rPr>
+          <w:rFonts w:cs="B Nazanin"/>
+          <w:sz w:val="28"/>
+          <w:szCs w:val="28"/>
+          <w:lang w:bidi="fa-IR"/>
+        </w:rPr>
+      </w:pPr>
+      <w:r>
+        <w:rPr>
+          <w:rFonts w:cs="B Nazanin" w:hint="cs"/>
+          <w:sz w:val="28"/>
+          <w:szCs w:val="28"/>
+          <w:rtl/>
+          <w:lang w:bidi="fa-IR"/>
+        </w:rPr>
+        <w:t>روش</w:t>
+      </w:r>
+      <w:r>
+        <w:rPr>
+          <w:rFonts w:cs="B Nazanin"/>
+          <w:sz w:val="28"/>
+          <w:szCs w:val="28"/>
+          <w:rtl/>
+          <w:lang w:bidi="fa-IR"/>
+        </w:rPr>
+        <w:softHyphen/>
+      </w:r>
+      <w:r>
+        <w:rPr>
+          <w:rFonts w:cs="B Nazanin" w:hint="cs"/>
+          <w:sz w:val="28"/>
+          <w:szCs w:val="28"/>
+          <w:rtl/>
+          <w:lang w:bidi="fa-IR"/>
+        </w:rPr>
+        <w:t>های مبتنی بر حاشیه مانند ماشین بردار پشتیبان</w:t>
+      </w:r>
+    </w:p>
+    <w:p>
+      <w:pPr>
+        <w:pStyle w:val="ListParagraph"/>
+        <w:numPr>
+          <w:ilvl w:val="0"/>
+          <w:numId w:val="8"/>
+        </w:numPr>
+        <w:bidi/>
+        <w:rPr>
+          <w:rFonts w:cs="B Nazanin"/>
+          <w:sz w:val="28"/>
+          <w:szCs w:val="28"/>
+          <w:lang w:bidi="fa-IR"/>
+        </w:rPr>
+      </w:pPr>
+      <w:r>
+        <w:rPr>
+          <w:rFonts w:cs="B Nazanin" w:hint="cs"/>
+          <w:sz w:val="28"/>
+          <w:szCs w:val="28"/>
+          <w:rtl/>
+          <w:lang w:bidi="fa-IR"/>
+        </w:rPr>
+        <w:t>روش</w:t>
+      </w:r>
+      <w:r>
+        <w:rPr>
+          <w:rFonts w:cs="B Nazanin"/>
+          <w:sz w:val="28"/>
+          <w:szCs w:val="28"/>
+          <w:rtl/>
+          <w:lang w:bidi="fa-IR"/>
+        </w:rPr>
+        <w:softHyphen/>
+      </w:r>
+      <w:r>
+        <w:rPr>
+          <w:rFonts w:cs="B Nazanin" w:hint="cs"/>
+          <w:sz w:val="28"/>
+          <w:szCs w:val="28"/>
+          <w:rtl/>
+          <w:lang w:bidi="fa-IR"/>
+        </w:rPr>
+        <w:t>های بهینه سازی مختلف مانند نزول در جهت گرادیان</w:t>
+      </w:r>
+      <w:r>
+        <w:rPr>
+          <w:rStyle w:val="FootnoteReference"/>
+          <w:rFonts w:cs="B Nazanin"/>
+          <w:sz w:val="28"/>
+          <w:szCs w:val="28"/>
+          <w:rtl/>
+          <w:lang w:bidi="fa-IR"/>
+        </w:rPr>
+        <w:footnoteReference w:id="31"/>
+      </w:r>
+      <w:r>
+        <w:rPr>
+          <w:rFonts w:cs="B Nazanin" w:hint="cs"/>
+          <w:sz w:val="28"/>
+          <w:szCs w:val="28"/>
+          <w:rtl/>
+          <w:lang w:bidi="fa-IR"/>
+        </w:rPr>
+        <w:t xml:space="preserve"> یا </w:t>
+      </w:r>
+      <w:r>
+        <w:rPr>
+          <w:rFonts w:cs="B Nazanin" w:hint="cs"/>
+          <w:sz w:val="28"/>
+          <w:szCs w:val="28"/>
+          <w:rtl/>
+          <w:lang w:bidi="fa-IR"/>
+        </w:rPr>
+        <w:t>ال</w:t>
+      </w:r>
+      <w:r>
+        <w:rPr>
+          <w:rFonts w:cs="B Nazanin"/>
+          <w:sz w:val="28"/>
+          <w:szCs w:val="28"/>
+          <w:rtl/>
+          <w:lang w:bidi="fa-IR"/>
+        </w:rPr>
+        <w:softHyphen/>
+      </w:r>
+      <w:r>
+        <w:rPr>
+          <w:rFonts w:cs="B Nazanin" w:hint="eastAsia"/>
+          <w:sz w:val="28"/>
+          <w:szCs w:val="28"/>
+          <w:rtl/>
+          <w:lang w:bidi="fa-IR"/>
+        </w:rPr>
+        <w:t>ب</w:t>
+      </w:r>
+      <w:r>
+        <w:rPr>
+          <w:rFonts w:cs="B Nazanin" w:hint="cs"/>
+          <w:sz w:val="28"/>
+          <w:szCs w:val="28"/>
+          <w:rtl/>
+          <w:lang w:bidi="fa-IR"/>
+        </w:rPr>
+        <w:t>ی‌</w:t>
+      </w:r>
+      <w:r>
+        <w:rPr>
+          <w:rFonts w:cs="B Nazanin" w:hint="eastAsia"/>
+          <w:sz w:val="28"/>
+          <w:szCs w:val="28"/>
+          <w:rtl/>
+          <w:lang w:bidi="fa-IR"/>
+        </w:rPr>
+        <w:t>اف‌ج</w:t>
+      </w:r>
+      <w:r>
+        <w:rPr>
+          <w:rFonts w:cs="B Nazanin" w:hint="cs"/>
+          <w:sz w:val="28"/>
+          <w:szCs w:val="28"/>
+          <w:rtl/>
+          <w:lang w:bidi="fa-IR"/>
+        </w:rPr>
+        <w:t>ی‌</w:t>
+      </w:r>
+      <w:r>
+        <w:rPr>
+          <w:rFonts w:cs="B Nazanin" w:hint="eastAsia"/>
+          <w:sz w:val="28"/>
+          <w:szCs w:val="28"/>
+          <w:rtl/>
+          <w:lang w:bidi="fa-IR"/>
+        </w:rPr>
+        <w:t>اس</w:t>
+      </w:r>
+      <w:r>
+        <w:rPr>
+          <w:rStyle w:val="FootnoteReference"/>
+          <w:rFonts w:cs="B Nazanin"/>
+          <w:sz w:val="28"/>
+          <w:szCs w:val="28"/>
+          <w:rtl/>
+          <w:lang w:bidi="fa-IR"/>
+        </w:rPr>
+        <w:footnoteReference w:id="32"/>
+      </w:r>
+      <w:r>
+        <w:rPr>
+          <w:rFonts w:cs="B Nazanin" w:hint="cs"/>
+          <w:sz w:val="28"/>
+          <w:szCs w:val="28"/>
+          <w:rtl/>
+          <w:lang w:bidi="fa-IR"/>
+        </w:rPr>
+        <w:t>.</w:t>
+      </w:r>
+    </w:p>
+    <w:p>
+      <w:pPr>
+        <w:bidi/>
+        <w:rPr>
+          <w:rFonts w:cs="B Nazanin" w:hint="cs"/>
+          <w:sz w:val="28"/>
+          <w:szCs w:val="28"/>
+          <w:rtl/>
+          <w:lang w:bidi="fa-IR"/>
+        </w:rPr>
+      </w:pPr>
+      <w:r>
+        <w:rPr>
+          <w:rFonts w:cs="B Nazanin" w:hint="cs"/>
+          <w:sz w:val="28"/>
+          <w:szCs w:val="28"/>
+          <w:rtl/>
+          <w:lang w:bidi="fa-IR"/>
+        </w:rPr>
+        <w:t xml:space="preserve">در این بخش دسته بندی کننده </w:t>
+      </w:r>
+      <w:r>
+        <w:rPr>
+          <w:rFonts w:cs="B Nazanin" w:hint="cs"/>
+          <w:sz w:val="28"/>
+          <w:szCs w:val="28"/>
+          <w:rtl/>
+          <w:lang w:bidi="fa-IR"/>
+        </w:rPr>
+        <w:t>ماکزیمم آنتروپی یا به اختصار (</w:t>
+      </w:r>
+      <w:r>
+        <w:rPr>
+          <w:rFonts w:cs="B Nazanin"/>
+          <w:sz w:val="28"/>
+          <w:szCs w:val="28"/>
+          <w:lang w:bidi="fa-IR"/>
+        </w:rPr>
+        <w:t>Maxent</w:t>
+      </w:r>
+      <w:r>
+        <w:rPr>
+          <w:rFonts w:cs="B Nazanin" w:hint="cs"/>
+          <w:sz w:val="28"/>
+          <w:szCs w:val="28"/>
+          <w:rtl/>
+          <w:lang w:bidi="fa-IR"/>
+        </w:rPr>
+        <w:t xml:space="preserve">) را </w:t>
+      </w:r>
+      <w:r>
+        <w:rPr>
+          <w:rFonts w:cs="B Nazanin" w:hint="cs"/>
+          <w:sz w:val="28"/>
+          <w:szCs w:val="28"/>
+          <w:rtl/>
+          <w:lang w:bidi="fa-IR"/>
+        </w:rPr>
+        <w:t xml:space="preserve">مورد بررسی قرار </w:t>
+      </w:r>
+      <w:r>
+        <w:rPr>
+          <w:rFonts w:cs="B Nazanin" w:hint="cs"/>
+          <w:sz w:val="28"/>
+          <w:szCs w:val="28"/>
+          <w:rtl/>
+          <w:lang w:bidi="fa-IR"/>
+        </w:rPr>
+        <w:t>می</w:t>
+      </w:r>
+      <w:r>
+        <w:rPr>
+          <w:rFonts w:cs="B Nazanin"/>
+          <w:sz w:val="28"/>
+          <w:szCs w:val="28"/>
+          <w:rtl/>
+          <w:lang w:bidi="fa-IR"/>
+        </w:rPr>
+        <w:softHyphen/>
+      </w:r>
+      <w:r>
+        <w:rPr>
+          <w:rFonts w:cs="B Nazanin" w:hint="cs"/>
+          <w:sz w:val="28"/>
+          <w:szCs w:val="28"/>
+          <w:rtl/>
+          <w:lang w:bidi="fa-IR"/>
+        </w:rPr>
+        <w:t>دهیم</w:t>
+      </w:r>
+      <w:r>
+        <w:rPr>
+          <w:rFonts w:cs="B Nazanin" w:hint="cs"/>
+          <w:sz w:val="28"/>
+          <w:szCs w:val="28"/>
+          <w:rtl/>
+          <w:lang w:bidi="fa-IR"/>
+        </w:rPr>
+        <w:t xml:space="preserve"> </w:t>
+      </w:r>
+      <w:r>
+        <w:rPr>
+          <w:rFonts w:cs="B Nazanin" w:hint="cs"/>
+          <w:sz w:val="28"/>
+          <w:szCs w:val="28"/>
+          <w:rtl/>
+          <w:lang w:bidi="fa-IR"/>
+        </w:rPr>
+        <w:t>که یک دسته بندی کننده نمایی یا لگاریتم-خطی</w:t>
+      </w:r>
+      <w:r>
+        <w:rPr>
+          <w:rStyle w:val="FootnoteReference"/>
+          <w:rFonts w:cs="B Nazanin"/>
+          <w:sz w:val="28"/>
+          <w:szCs w:val="28"/>
+          <w:rtl/>
+          <w:lang w:bidi="fa-IR"/>
+        </w:rPr>
+        <w:footnoteReference w:id="33"/>
+      </w:r>
+      <w:r>
+        <w:rPr>
+          <w:rFonts w:cs="B Nazanin" w:hint="cs"/>
+          <w:sz w:val="28"/>
+          <w:szCs w:val="28"/>
+          <w:rtl/>
+          <w:lang w:bidi="fa-IR"/>
+        </w:rPr>
+        <w:t xml:space="preserve"> است. </w:t>
+      </w:r>
+      <w:r>
+        <w:rPr>
+          <w:rFonts w:cs="B Nazanin" w:hint="cs"/>
+          <w:sz w:val="28"/>
+          <w:szCs w:val="28"/>
+          <w:rtl/>
+          <w:lang w:bidi="fa-IR"/>
+        </w:rPr>
+        <w:t xml:space="preserve">البته این </w:t>
+      </w:r>
+      <w:r>
+        <w:rPr>
+          <w:rFonts w:cs="B Nazanin" w:hint="cs"/>
+          <w:sz w:val="28"/>
+          <w:szCs w:val="28"/>
+          <w:rtl/>
+          <w:lang w:bidi="fa-IR"/>
+        </w:rPr>
+        <w:t>گروه</w:t>
+      </w:r>
+      <w:r>
+        <w:rPr>
+          <w:rFonts w:cs="B Nazanin" w:hint="cs"/>
+          <w:sz w:val="28"/>
+          <w:szCs w:val="28"/>
+          <w:rtl/>
+          <w:lang w:bidi="fa-IR"/>
+        </w:rPr>
+        <w:t xml:space="preserve"> دسته بندی کننده</w:t>
+      </w:r>
+      <w:r>
+        <w:rPr>
+          <w:rFonts w:cs="B Nazanin"/>
+          <w:sz w:val="28"/>
+          <w:szCs w:val="28"/>
+          <w:rtl/>
+          <w:lang w:bidi="fa-IR"/>
+        </w:rPr>
+        <w:softHyphen/>
+      </w:r>
+      <w:r>
+        <w:rPr>
+          <w:rFonts w:cs="B Nazanin" w:hint="cs"/>
+          <w:sz w:val="28"/>
+          <w:szCs w:val="28"/>
+          <w:rtl/>
+          <w:lang w:bidi="fa-IR"/>
+        </w:rPr>
+        <w:t>ها نام</w:t>
+      </w:r>
+      <w:r>
+        <w:rPr>
+          <w:rFonts w:cs="B Nazanin"/>
+          <w:sz w:val="28"/>
+          <w:szCs w:val="28"/>
+          <w:rtl/>
+          <w:lang w:bidi="fa-IR"/>
+        </w:rPr>
+        <w:softHyphen/>
+      </w:r>
+      <w:r>
+        <w:rPr>
+          <w:rFonts w:cs="B Nazanin" w:hint="cs"/>
+          <w:sz w:val="28"/>
+          <w:szCs w:val="28"/>
+          <w:rtl/>
+          <w:lang w:bidi="fa-IR"/>
+        </w:rPr>
+        <w:t xml:space="preserve">های دیگری مانند </w:t>
+      </w:r>
+      <w:r>
+        <w:rPr>
+          <w:rFonts w:cs="B Nazanin" w:hint="cs"/>
+          <w:sz w:val="28"/>
+          <w:szCs w:val="28"/>
+          <w:rtl/>
+          <w:lang w:bidi="fa-IR"/>
+        </w:rPr>
+        <w:lastRenderedPageBreak/>
+        <w:t xml:space="preserve">لجستیک یا </w:t>
+      </w:r>
+      <w:r>
+        <w:rPr>
+          <w:rFonts w:cs="B Nazanin" w:hint="cs"/>
+          <w:sz w:val="28"/>
+          <w:szCs w:val="28"/>
+          <w:rtl/>
+          <w:lang w:bidi="fa-IR"/>
+        </w:rPr>
+        <w:t xml:space="preserve">مدل </w:t>
+      </w:r>
+      <w:r>
+        <w:rPr>
+          <w:rFonts w:cs="B Nazanin" w:hint="cs"/>
+          <w:sz w:val="28"/>
+          <w:szCs w:val="28"/>
+          <w:rtl/>
+          <w:lang w:bidi="fa-IR"/>
+        </w:rPr>
+        <w:t>گیبس</w:t>
+      </w:r>
+      <w:r>
+        <w:rPr>
+          <w:rStyle w:val="FootnoteReference"/>
+          <w:rFonts w:cs="B Nazanin"/>
+          <w:sz w:val="28"/>
+          <w:szCs w:val="28"/>
+          <w:rtl/>
+          <w:lang w:bidi="fa-IR"/>
+        </w:rPr>
+        <w:footnoteReference w:id="34"/>
+      </w:r>
+      <w:r>
+        <w:rPr>
+          <w:rFonts w:cs="B Nazanin" w:hint="cs"/>
+          <w:sz w:val="28"/>
+          <w:szCs w:val="28"/>
+          <w:rtl/>
+          <w:lang w:bidi="fa-IR"/>
+        </w:rPr>
+        <w:t xml:space="preserve"> را هم دارند. </w:t>
+      </w:r>
+      <w:r>
+        <w:rPr>
+          <w:rFonts w:cs="B Nazanin" w:hint="cs"/>
+          <w:sz w:val="28"/>
+          <w:szCs w:val="28"/>
+          <w:rtl/>
+          <w:lang w:bidi="fa-IR"/>
+        </w:rPr>
+        <w:t xml:space="preserve">ایده اصلی این گروه در </w:t>
+      </w:r>
+      <w:r>
+        <w:rPr>
+          <w:rFonts w:cs="B Nazanin" w:hint="cs"/>
+          <w:sz w:val="28"/>
+          <w:szCs w:val="28"/>
+          <w:rtl/>
+          <w:lang w:bidi="fa-IR"/>
+        </w:rPr>
+        <w:t xml:space="preserve">تولید یک مدل احتمالاتی </w:t>
+      </w:r>
+      <w:r>
+        <w:rPr>
+          <w:rFonts w:cs="B Nazanin" w:hint="cs"/>
+          <w:sz w:val="28"/>
+          <w:szCs w:val="28"/>
+          <w:rtl/>
+          <w:lang w:bidi="fa-IR"/>
+        </w:rPr>
+        <w:t xml:space="preserve">از روی ترکیب خطی </w:t>
+      </w:r>
+      <m:oMath>
+        <m:nary>
+          <m:naryPr>
+            <m:chr m:val="∑"/>
+            <m:limLoc m:val="undOvr"/>
+            <m:subHide m:val="1"/>
+            <m:supHide m:val="1"/>
+            <m:ctrlPr>
+              <w:rPr>
+                <w:rFonts w:ascii="Cambria Math" w:hAnsi="Cambria Math" w:cs="B Nazanin"/>
+                <w:i/>
+                <w:sz w:val="28"/>
+                <w:szCs w:val="28"/>
+                <w:lang w:bidi="fa-IR"/>
+              </w:rPr>
+            </m:ctrlPr>
+          </m:naryPr>
+          <m:sub/>
+          <m:sup/>
+          <m:e>
+            <m:sSub>
+              <m:sSubPr>
+                <m:ctrlPr>
+                  <w:rPr>
+                    <w:rFonts w:ascii="Cambria Math" w:hAnsi="Cambria Math" w:cs="B Nazanin"/>
+                    <w:sz w:val="28"/>
+                    <w:szCs w:val="28"/>
+                    <w:lang w:bidi="fa-IR"/>
+                  </w:rPr>
+                </m:ctrlPr>
+              </m:sSubPr>
+              <m:e>
+                <m:r>
+                  <m:rPr>
+                    <m:sty m:val="p"/>
+                  </m:rPr>
+                  <w:rPr>
+                    <w:rFonts w:ascii="Cambria Math" w:hAnsi="Cambria Math" w:cs="Cambria" w:hint="cs"/>
+                    <w:sz w:val="28"/>
+                    <w:szCs w:val="28"/>
+                    <w:rtl/>
+                    <w:lang w:bidi="fa-IR"/>
+                  </w:rPr>
+                  <m:t>λ</m:t>
+                </m:r>
+              </m:e>
+              <m:sub>
+                <m:r>
+                  <w:rPr>
+                    <w:rFonts w:ascii="Cambria Math" w:hAnsi="Cambria Math" w:cs="B Nazanin"/>
+                    <w:sz w:val="28"/>
+                    <w:szCs w:val="28"/>
+                    <w:lang w:bidi="fa-IR"/>
+                  </w:rPr>
+                  <m:t>i</m:t>
+                </m:r>
+              </m:sub>
+            </m:sSub>
+            <m:sSub>
+              <m:sSubPr>
+                <m:ctrlPr>
+                  <w:rPr>
+                    <w:rFonts w:ascii="Cambria Math" w:hAnsi="Cambria Math" w:cs="B Nazanin"/>
+                    <w:sz w:val="28"/>
+                    <w:szCs w:val="28"/>
+                    <w:lang w:bidi="fa-IR"/>
+                  </w:rPr>
+                </m:ctrlPr>
+              </m:sSubPr>
+              <m:e>
+                <m:r>
+                  <w:rPr>
+                    <w:rFonts w:ascii="Cambria Math" w:hAnsi="Cambria Math" w:cs="B Nazanin"/>
+                    <w:sz w:val="28"/>
+                    <w:szCs w:val="28"/>
+                    <w:lang w:bidi="fa-IR"/>
+                  </w:rPr>
+                  <m:t>f</m:t>
+                </m:r>
+              </m:e>
+              <m:sub>
+                <m:r>
+                  <w:rPr>
+                    <w:rFonts w:ascii="Cambria Math" w:hAnsi="Cambria Math" w:cs="B Nazanin"/>
+                    <w:sz w:val="28"/>
+                    <w:szCs w:val="28"/>
+                    <w:lang w:bidi="fa-IR"/>
+                  </w:rPr>
+                  <m:t>i</m:t>
+                </m:r>
+              </m:sub>
+            </m:sSub>
+            <m:r>
+              <w:rPr>
+                <w:rFonts w:ascii="Cambria Math" w:hAnsi="Cambria Math" w:cs="B Nazanin"/>
+                <w:sz w:val="28"/>
+                <w:szCs w:val="28"/>
+                <w:lang w:bidi="fa-IR"/>
+              </w:rPr>
+              <m:t>(c,d)</m:t>
+            </m:r>
+          </m:e>
+        </m:nary>
+      </m:oMath>
+      <w:r>
+        <w:rPr>
+          <w:rFonts w:cs="B Nazanin" w:hint="cs"/>
+          <w:sz w:val="28"/>
+          <w:szCs w:val="28"/>
+          <w:rtl/>
+          <w:lang w:bidi="fa-IR"/>
+        </w:rPr>
+        <w:t xml:space="preserve"> است.</w:t>
+      </w:r>
+      <w:r>
+        <w:rPr>
+          <w:rFonts w:cs="B Nazanin" w:hint="cs"/>
+          <w:sz w:val="28"/>
+          <w:szCs w:val="28"/>
+          <w:rtl/>
+          <w:lang w:bidi="fa-IR"/>
+        </w:rPr>
+        <w:t xml:space="preserve"> ا</w:t>
+      </w:r>
+      <w:r>
+        <w:rPr>
+          <w:rFonts w:cs="B Nazanin" w:hint="cs"/>
+          <w:sz w:val="28"/>
+          <w:szCs w:val="28"/>
+          <w:rtl/>
+          <w:lang w:bidi="fa-IR"/>
+        </w:rPr>
+        <w:t>ز آنجاییکه مقادیر وزن ها می</w:t>
+      </w:r>
+      <w:r>
+        <w:rPr>
+          <w:rFonts w:cs="B Nazanin"/>
+          <w:sz w:val="28"/>
+          <w:szCs w:val="28"/>
+          <w:rtl/>
+          <w:lang w:bidi="fa-IR"/>
+        </w:rPr>
+        <w:softHyphen/>
+      </w:r>
+      <w:r>
+        <w:rPr>
+          <w:rFonts w:cs="B Nazanin" w:hint="cs"/>
+          <w:sz w:val="28"/>
+          <w:szCs w:val="28"/>
+          <w:rtl/>
+          <w:lang w:bidi="fa-IR"/>
+        </w:rPr>
+        <w:t>توان</w:t>
+      </w:r>
+      <w:r>
+        <w:rPr>
+          <w:rFonts w:cs="B Nazanin" w:hint="cs"/>
+          <w:sz w:val="28"/>
+          <w:szCs w:val="28"/>
+          <w:rtl/>
+          <w:lang w:bidi="fa-IR"/>
+        </w:rPr>
+        <w:t>د منفی یا مثبت باش</w:t>
+      </w:r>
+      <w:r>
+        <w:rPr>
+          <w:rFonts w:cs="B Nazanin" w:hint="cs"/>
+          <w:sz w:val="28"/>
+          <w:szCs w:val="28"/>
+          <w:rtl/>
+          <w:lang w:bidi="fa-IR"/>
+        </w:rPr>
+        <w:t>د، این مجموع</w:t>
+      </w:r>
+      <w:r>
+        <w:rPr>
+          <w:rFonts w:cs="B Nazanin" w:hint="cs"/>
+          <w:sz w:val="28"/>
+          <w:szCs w:val="28"/>
+          <w:rtl/>
+          <w:lang w:bidi="fa-IR"/>
+        </w:rPr>
+        <w:t xml:space="preserve"> نیز</w:t>
+      </w:r>
+      <w:r>
+        <w:rPr>
+          <w:rFonts w:cs="B Nazanin" w:hint="cs"/>
+          <w:sz w:val="28"/>
+          <w:szCs w:val="28"/>
+          <w:rtl/>
+          <w:lang w:bidi="fa-IR"/>
+        </w:rPr>
+        <w:t xml:space="preserve"> م</w:t>
+      </w:r>
+      <w:r>
+        <w:rPr>
+          <w:rFonts w:cs="B Nazanin" w:hint="cs"/>
+          <w:sz w:val="28"/>
+          <w:szCs w:val="28"/>
+          <w:rtl/>
+          <w:lang w:bidi="fa-IR"/>
+        </w:rPr>
+        <w:t xml:space="preserve">مکن است </w:t>
+      </w:r>
+      <w:r>
+        <w:rPr>
+          <w:rFonts w:cs="B Nazanin" w:hint="cs"/>
+          <w:sz w:val="28"/>
+          <w:szCs w:val="28"/>
+          <w:rtl/>
+          <w:lang w:bidi="fa-IR"/>
+        </w:rPr>
+        <w:t>مقادیر مثبت یا</w:t>
+      </w:r>
+      <w:r>
+        <w:rPr>
+          <w:rFonts w:cs="B Nazanin" w:hint="cs"/>
+          <w:sz w:val="28"/>
+          <w:szCs w:val="28"/>
+          <w:rtl/>
+          <w:lang w:bidi="fa-IR"/>
+        </w:rPr>
+        <w:t xml:space="preserve"> منفی بگیرد.</w:t>
+      </w:r>
+      <w:r>
+        <w:rPr>
+          <w:rFonts w:cs="B Nazanin" w:hint="cs"/>
+          <w:sz w:val="28"/>
+          <w:szCs w:val="28"/>
+          <w:rtl/>
+          <w:lang w:bidi="fa-IR"/>
+        </w:rPr>
+        <w:t xml:space="preserve"> می</w:t>
+      </w:r>
+      <w:r>
+        <w:rPr>
+          <w:rFonts w:cs="B Nazanin"/>
+          <w:sz w:val="28"/>
+          <w:szCs w:val="28"/>
+          <w:rtl/>
+          <w:lang w:bidi="fa-IR"/>
+        </w:rPr>
+        <w:softHyphen/>
+      </w:r>
+      <w:r>
+        <w:rPr>
+          <w:rFonts w:cs="B Nazanin" w:hint="cs"/>
+          <w:sz w:val="28"/>
+          <w:szCs w:val="28"/>
+          <w:rtl/>
+          <w:lang w:bidi="fa-IR"/>
+        </w:rPr>
+        <w:t xml:space="preserve">دانیم مقدار منفی برای احتمال غیر قابل قبول است. </w:t>
+      </w:r>
+      <w:r>
+        <w:rPr>
+          <w:rFonts w:cs="B Nazanin" w:hint="cs"/>
+          <w:sz w:val="28"/>
+          <w:szCs w:val="28"/>
+          <w:rtl/>
+          <w:lang w:bidi="fa-IR"/>
+        </w:rPr>
+        <w:t xml:space="preserve">پس باید راهی بیابیم که این مجموع را همواره مثبت کنیم. برای این منظور همواره از این مجموع </w:t>
+      </w:r>
+      <w:r>
+        <w:rPr>
+          <w:rFonts w:cs="B Nazanin"/>
+          <w:sz w:val="28"/>
+          <w:szCs w:val="28"/>
+          <w:lang w:bidi="fa-IR"/>
+        </w:rPr>
+        <w:t>Exp</w:t>
+      </w:r>
+      <w:r>
+        <w:rPr>
+          <w:rFonts w:cs="B Nazanin" w:hint="cs"/>
+          <w:sz w:val="28"/>
+          <w:szCs w:val="28"/>
+          <w:rtl/>
+          <w:lang w:bidi="fa-IR"/>
+        </w:rPr>
+        <w:t xml:space="preserve"> میگیریم. در واقع عدد نپر را به توان این مجموع میرسانیم</w:t>
+      </w:r>
+      <w:r>
+        <w:rPr>
+          <w:rFonts w:cs="B Nazanin" w:hint="cs"/>
+          <w:sz w:val="28"/>
+          <w:szCs w:val="28"/>
+          <w:rtl/>
+          <w:lang w:bidi="fa-IR"/>
+        </w:rPr>
+        <w:t xml:space="preserve"> </w:t>
+      </w:r>
+      <m:oMath>
+        <m:func>
+          <m:funcPr>
+            <m:ctrlPr>
+              <w:rPr>
+                <w:rFonts w:ascii="Cambria Math" w:hAnsi="Cambria Math" w:cs="B Nazanin"/>
+                <w:i/>
+                <w:sz w:val="28"/>
+                <w:szCs w:val="28"/>
+                <w:lang w:bidi="fa-IR"/>
+              </w:rPr>
+            </m:ctrlPr>
+          </m:funcPr>
+          <m:fName>
+            <m:r>
+              <m:rPr>
+                <m:sty m:val="p"/>
+              </m:rPr>
+              <w:rPr>
+                <w:rFonts w:ascii="Cambria Math" w:hAnsi="Cambria Math" w:cs="B Nazanin"/>
+                <w:sz w:val="28"/>
+                <w:szCs w:val="28"/>
+                <w:lang w:bidi="fa-IR"/>
+              </w:rPr>
+              <m:t>exp</m:t>
+            </m:r>
+          </m:fName>
+          <m:e>
+            <m:d>
+              <m:dPr>
+                <m:ctrlPr>
+                  <w:rPr>
+                    <w:rFonts w:ascii="Cambria Math" w:hAnsi="Cambria Math" w:cs="B Nazanin"/>
+                    <w:i/>
+                    <w:sz w:val="28"/>
+                    <w:szCs w:val="28"/>
+                    <w:lang w:bidi="fa-IR"/>
+                  </w:rPr>
+                </m:ctrlPr>
+              </m:dPr>
+              <m:e>
+                <m:nary>
+                  <m:naryPr>
+                    <m:chr m:val="∑"/>
+                    <m:limLoc m:val="undOvr"/>
+                    <m:subHide m:val="1"/>
+                    <m:supHide m:val="1"/>
+                    <m:ctrlPr>
+                      <w:rPr>
+                        <w:rFonts w:ascii="Cambria Math" w:hAnsi="Cambria Math" w:cs="B Nazanin"/>
+                        <w:i/>
+                        <w:sz w:val="28"/>
+                        <w:szCs w:val="28"/>
+                        <w:lang w:bidi="fa-IR"/>
+                      </w:rPr>
+                    </m:ctrlPr>
+                  </m:naryPr>
+                  <m:sub/>
+                  <m:sup/>
+                  <m:e>
+                    <m:sSub>
+                      <m:sSubPr>
+                        <m:ctrlPr>
+                          <w:rPr>
+                            <w:rFonts w:ascii="Cambria Math" w:hAnsi="Cambria Math" w:cs="B Nazanin"/>
+                            <w:i/>
+                            <w:sz w:val="28"/>
+                            <w:szCs w:val="28"/>
+                            <w:lang w:bidi="fa-IR"/>
+                          </w:rPr>
+                        </m:ctrlPr>
+                      </m:sSubPr>
+                      <m:e>
+                        <m:r>
+                          <w:rPr>
+                            <w:rFonts w:ascii="Cambria Math" w:hAnsi="Cambria Math" w:cs="Cambria" w:hint="cs"/>
+                            <w:sz w:val="28"/>
+                            <w:szCs w:val="28"/>
+                            <w:rtl/>
+                            <w:lang w:bidi="fa-IR"/>
+                          </w:rPr>
+                          <m:t>λ</m:t>
+                        </m:r>
+                      </m:e>
+                      <m:sub>
+                        <m:r>
+                          <w:rPr>
+                            <w:rFonts w:ascii="Cambria Math" w:hAnsi="Cambria Math" w:cs="B Nazanin"/>
+                            <w:sz w:val="28"/>
+                            <w:szCs w:val="28"/>
+                            <w:lang w:bidi="fa-IR"/>
+                          </w:rPr>
+                          <m:t>i</m:t>
+                        </m:r>
+                      </m:sub>
+                    </m:sSub>
+                    <m:sSub>
+                      <m:sSubPr>
+                        <m:ctrlPr>
+                          <w:rPr>
+                            <w:rFonts w:ascii="Cambria Math" w:hAnsi="Cambria Math" w:cs="B Nazanin"/>
+                            <w:i/>
+                            <w:sz w:val="28"/>
+                            <w:szCs w:val="28"/>
+                            <w:lang w:bidi="fa-IR"/>
+                          </w:rPr>
+                        </m:ctrlPr>
+                      </m:sSubPr>
+                      <m:e>
+                        <m:r>
+                          <w:rPr>
+                            <w:rFonts w:ascii="Cambria Math" w:hAnsi="Cambria Math" w:cs="B Nazanin"/>
+                            <w:sz w:val="28"/>
+                            <w:szCs w:val="28"/>
+                            <w:lang w:bidi="fa-IR"/>
+                          </w:rPr>
+                          <m:t>f</m:t>
+                        </m:r>
+                      </m:e>
+                      <m:sub>
+                        <m:r>
+                          <w:rPr>
+                            <w:rFonts w:ascii="Cambria Math" w:hAnsi="Cambria Math" w:cs="B Nazanin"/>
+                            <w:sz w:val="28"/>
+                            <w:szCs w:val="28"/>
+                            <w:lang w:bidi="fa-IR"/>
+                          </w:rPr>
+                          <m:t>i</m:t>
+                        </m:r>
+                      </m:sub>
+                    </m:sSub>
+                    <m:d>
+                      <m:dPr>
+                        <m:ctrlPr>
+                          <w:rPr>
+                            <w:rFonts w:ascii="Cambria Math" w:hAnsi="Cambria Math" w:cs="B Nazanin"/>
+                            <w:i/>
+                            <w:sz w:val="28"/>
+                            <w:szCs w:val="28"/>
+                            <w:lang w:bidi="fa-IR"/>
+                          </w:rPr>
+                        </m:ctrlPr>
+                      </m:dPr>
+                      <m:e>
+                        <m:r>
+                          <w:rPr>
+                            <w:rFonts w:ascii="Cambria Math" w:hAnsi="Cambria Math" w:cs="B Nazanin"/>
+                            <w:sz w:val="28"/>
+                            <w:szCs w:val="28"/>
+                            <w:lang w:bidi="fa-IR"/>
+                          </w:rPr>
+                          <m:t>c,d</m:t>
+                        </m:r>
+                      </m:e>
+                    </m:d>
+                  </m:e>
+                </m:nary>
+              </m:e>
+            </m:d>
+          </m:e>
+        </m:func>
+        <m:r>
+          <w:rPr>
+            <w:rFonts w:ascii="Cambria Math" w:hAnsi="Cambria Math" w:cs="B Nazanin"/>
+            <w:sz w:val="28"/>
+            <w:szCs w:val="28"/>
+            <w:lang w:bidi="fa-IR"/>
+          </w:rPr>
+          <m:t>=</m:t>
+        </m:r>
+        <m:sSup>
+          <m:sSupPr>
+            <m:ctrlPr>
+              <w:rPr>
+                <w:rFonts w:ascii="Cambria Math" w:hAnsi="Cambria Math" w:cs="B Nazanin"/>
+                <w:i/>
+                <w:sz w:val="28"/>
+                <w:szCs w:val="28"/>
+                <w:lang w:bidi="fa-IR"/>
+              </w:rPr>
+            </m:ctrlPr>
+          </m:sSupPr>
+          <m:e>
+            <m:r>
+              <w:rPr>
+                <w:rFonts w:ascii="Cambria Math" w:hAnsi="Cambria Math" w:cs="B Nazanin"/>
+                <w:sz w:val="28"/>
+                <w:szCs w:val="28"/>
+                <w:lang w:bidi="fa-IR"/>
+              </w:rPr>
+              <m:t>e</m:t>
+            </m:r>
+          </m:e>
+          <m:sup>
+            <m:r>
+              <w:rPr>
+                <w:rFonts w:ascii="Cambria Math" w:hAnsi="Cambria Math" w:cs="B Nazanin"/>
+                <w:sz w:val="28"/>
+                <w:szCs w:val="28"/>
+                <w:lang w:bidi="fa-IR"/>
+              </w:rPr>
+              <m:t>(</m:t>
+            </m:r>
+            <m:acc>
+              <m:accPr>
+                <m:chr m:val="⃗"/>
+                <m:ctrlPr>
+                  <w:rPr>
+                    <w:rFonts w:ascii="Cambria Math" w:hAnsi="Cambria Math" w:cs="B Nazanin"/>
+                    <w:i/>
+                    <w:sz w:val="28"/>
+                    <w:szCs w:val="28"/>
+                    <w:lang w:bidi="fa-IR"/>
+                  </w:rPr>
+                </m:ctrlPr>
+              </m:accPr>
+              <m:e>
+                <m:r>
+                  <w:rPr>
+                    <w:rFonts w:ascii="Cambria Math" w:hAnsi="Cambria Math" w:cs="Cambria" w:hint="cs"/>
+                    <w:sz w:val="28"/>
+                    <w:szCs w:val="28"/>
+                    <w:rtl/>
+                    <w:lang w:bidi="fa-IR"/>
+                  </w:rPr>
+                  <m:t>λ</m:t>
+                </m:r>
+              </m:e>
+            </m:acc>
+            <m:r>
+              <w:rPr>
+                <w:rFonts w:ascii="Cambria Math" w:hAnsi="Cambria Math" w:cs="B Nazanin"/>
+                <w:sz w:val="28"/>
+                <w:szCs w:val="28"/>
+                <w:lang w:bidi="fa-IR"/>
+              </w:rPr>
+              <m:t>⋅</m:t>
+            </m:r>
+            <m:acc>
+              <m:accPr>
+                <m:chr m:val="⃗"/>
+                <m:ctrlPr>
+                  <w:rPr>
+                    <w:rFonts w:ascii="Cambria Math" w:hAnsi="Cambria Math" w:cs="B Nazanin"/>
+                    <w:i/>
+                    <w:sz w:val="28"/>
+                    <w:szCs w:val="28"/>
+                    <w:lang w:bidi="fa-IR"/>
+                  </w:rPr>
+                </m:ctrlPr>
+              </m:accPr>
+              <m:e>
+                <m:r>
+                  <w:rPr>
+                    <w:rFonts w:ascii="Cambria Math" w:hAnsi="Cambria Math" w:cs="B Nazanin"/>
+                    <w:sz w:val="28"/>
+                    <w:szCs w:val="28"/>
+                    <w:lang w:bidi="fa-IR"/>
+                  </w:rPr>
+                  <m:t>f</m:t>
+                </m:r>
+              </m:e>
+            </m:acc>
+            <m:r>
+              <w:rPr>
+                <w:rFonts w:ascii="Cambria Math" w:hAnsi="Cambria Math" w:cs="B Nazanin"/>
+                <w:sz w:val="28"/>
+                <w:szCs w:val="28"/>
+                <w:lang w:bidi="fa-IR"/>
+              </w:rPr>
+              <m:t>)</m:t>
+            </m:r>
+          </m:sup>
+        </m:sSup>
+        <m:r>
+          <w:rPr>
+            <w:rFonts w:ascii="Cambria Math" w:hAnsi="Cambria Math" w:cs="B Nazanin"/>
+            <w:sz w:val="28"/>
+            <w:szCs w:val="28"/>
+            <w:lang w:bidi="fa-IR"/>
+          </w:rPr>
+          <m:t xml:space="preserve"> </m:t>
+        </m:r>
+      </m:oMath>
+      <w:r>
+        <w:rPr>
+          <w:rFonts w:cs="B Nazanin" w:hint="cs"/>
+          <w:sz w:val="28"/>
+          <w:szCs w:val="28"/>
+          <w:rtl/>
+          <w:lang w:bidi="fa-IR"/>
+        </w:rPr>
+        <w:t xml:space="preserve">. </w:t>
+      </w:r>
+      <w:r>
+        <w:rPr>
+          <w:rFonts w:cs="B Nazanin" w:hint="cs"/>
+          <w:sz w:val="28"/>
+          <w:szCs w:val="28"/>
+          <w:rtl/>
+          <w:lang w:bidi="fa-IR"/>
+        </w:rPr>
+        <w:t xml:space="preserve">این مقدار همیشه مثبت است اما لزوما </w:t>
+      </w:r>
+      <w:r>
+        <w:rPr>
+          <w:rFonts w:cs="B Nazanin" w:hint="cs"/>
+          <w:sz w:val="28"/>
+          <w:szCs w:val="28"/>
+          <w:rtl/>
+          <w:lang w:bidi="fa-IR"/>
+        </w:rPr>
+        <w:t>یک احتمال نیست زیرا ممکن است مق</w:t>
+      </w:r>
+      <w:r>
+        <w:rPr>
+          <w:rFonts w:cs="B Nazanin" w:hint="cs"/>
+          <w:sz w:val="28"/>
+          <w:szCs w:val="28"/>
+          <w:rtl/>
+          <w:lang w:bidi="fa-IR"/>
+        </w:rPr>
+        <w:t>د</w:t>
+      </w:r>
+      <w:r>
+        <w:rPr>
+          <w:rFonts w:cs="B Nazanin" w:hint="cs"/>
+          <w:sz w:val="28"/>
+          <w:szCs w:val="28"/>
+          <w:rtl/>
+          <w:lang w:bidi="fa-IR"/>
+        </w:rPr>
+        <w:t>ا</w:t>
+      </w:r>
+      <w:r>
+        <w:rPr>
+          <w:rFonts w:cs="B Nazanin" w:hint="cs"/>
+          <w:sz w:val="28"/>
+          <w:szCs w:val="28"/>
+          <w:rtl/>
+          <w:lang w:bidi="fa-IR"/>
+        </w:rPr>
+        <w:t>ر</w:t>
+      </w:r>
+      <w:r>
+        <w:rPr>
+          <w:rFonts w:cs="B Nazanin" w:hint="cs"/>
+          <w:sz w:val="28"/>
+          <w:szCs w:val="28"/>
+          <w:rtl/>
+          <w:lang w:bidi="fa-IR"/>
+        </w:rPr>
+        <w:t xml:space="preserve"> بیشتر از یک هم بگیرد. برای حل این مشکل نیز نتایج را نرمال می</w:t>
+      </w:r>
+      <w:r>
+        <w:rPr>
+          <w:rFonts w:cs="B Nazanin"/>
+          <w:sz w:val="28"/>
+          <w:szCs w:val="28"/>
+          <w:rtl/>
+          <w:lang w:bidi="fa-IR"/>
+        </w:rPr>
+        <w:softHyphen/>
+      </w:r>
+      <w:r>
+        <w:rPr>
+          <w:rFonts w:cs="B Nazanin" w:hint="cs"/>
+          <w:sz w:val="28"/>
+          <w:szCs w:val="28"/>
+          <w:rtl/>
+          <w:lang w:bidi="fa-IR"/>
+        </w:rPr>
+        <w:t xml:space="preserve">کنیم. </w:t>
+      </w:r>
+      <w:r>
+        <w:rPr>
+          <w:rFonts w:cs="B Nazanin" w:hint="cs"/>
+          <w:sz w:val="28"/>
+          <w:szCs w:val="28"/>
+          <w:rtl/>
+          <w:lang w:bidi="fa-IR"/>
+        </w:rPr>
+        <w:t>بنابراین</w:t>
+      </w:r>
+      <w:r>
+        <w:rPr>
+          <w:rFonts w:cs="B Nazanin" w:hint="cs"/>
+          <w:sz w:val="28"/>
+          <w:szCs w:val="28"/>
+          <w:rtl/>
+          <w:lang w:bidi="fa-IR"/>
+        </w:rPr>
+        <w:t xml:space="preserve"> احتمال هر کلاس برای یک داده و مقادیر وزن </w:t>
+      </w:r>
+      <w:r>
+        <w:rPr>
+          <w:rFonts w:cs="B Nazanin" w:hint="cs"/>
+          <w:sz w:val="28"/>
+          <w:szCs w:val="28"/>
+          <w:rtl/>
+          <w:lang w:bidi="fa-IR"/>
+        </w:rPr>
+        <w:t>مشخص</w:t>
+      </w:r>
+      <w:r>
+        <w:rPr>
+          <w:rFonts w:cs="B Nazanin" w:hint="cs"/>
+          <w:sz w:val="28"/>
+          <w:szCs w:val="28"/>
+          <w:rtl/>
+          <w:lang w:bidi="fa-IR"/>
+        </w:rPr>
+        <w:t xml:space="preserve"> از رابطه زیر محاسبه میگردد</w:t>
+      </w:r>
+      <w:r>
+        <w:rPr>
+          <w:rFonts w:cs="B Nazanin" w:hint="cs"/>
+          <w:sz w:val="28"/>
+          <w:szCs w:val="28"/>
+          <w:rtl/>
+          <w:lang w:bidi="fa-IR"/>
+        </w:rPr>
+        <w:t>:</w:t>
+      </w:r>
+    </w:p>
+    <w:p>
+      <w:pPr>
+        <w:bidi/>
+        <w:rPr>
+          <w:rFonts w:cs="B Nazanin"/>
+          <w:sz w:val="28"/>
+          <w:szCs w:val="28"/>
+          <w:rtl/>
+          <w:lang w:bidi="fa-IR"/>
+        </w:rPr>
+      </w:pPr>
+      <m:oMathPara>
+        <m:oMath>
+          <m:r>
+            <w:rPr>
+              <w:rFonts w:ascii="Cambria Math" w:hAnsi="Cambria Math" w:cs="B Nazanin"/>
+              <w:sz w:val="28"/>
+              <w:szCs w:val="28"/>
+              <w:lang w:bidi="fa-IR"/>
+            </w:rPr>
+            <m:t>p</m:t>
+          </m:r>
+          <m:d>
+            <m:dPr>
+              <m:ctrlPr>
+                <w:rPr>
+                  <w:rFonts w:ascii="Cambria Math" w:hAnsi="Cambria Math" w:cs="B Nazanin"/>
+                  <w:i/>
+                  <w:sz w:val="28"/>
+                  <w:szCs w:val="28"/>
+                  <w:lang w:bidi="fa-IR"/>
+                </w:rPr>
+              </m:ctrlPr>
+            </m:dPr>
+            <m:e>
+              <m:r>
+                <w:rPr>
+                  <w:rFonts w:ascii="Cambria Math" w:hAnsi="Cambria Math" w:cs="B Nazanin"/>
+                  <w:sz w:val="28"/>
+                  <w:szCs w:val="28"/>
+                  <w:lang w:bidi="fa-IR"/>
+                </w:rPr>
+                <m:t>c</m:t>
+              </m:r>
+            </m:e>
+            <m:e>
+              <m:r>
+                <w:rPr>
+                  <w:rFonts w:ascii="Cambria Math" w:hAnsi="Cambria Math" w:cs="B Nazanin"/>
+                  <w:sz w:val="28"/>
+                  <w:szCs w:val="28"/>
+                  <w:lang w:bidi="fa-IR"/>
+                </w:rPr>
+                <m:t>d,</m:t>
+              </m:r>
+              <m:acc>
+                <m:accPr>
+                  <m:chr m:val="⃗"/>
+                  <m:ctrlPr>
+                    <w:rPr>
+                      <w:rFonts w:ascii="Cambria Math" w:hAnsi="Cambria Math" w:cs="B Nazanin"/>
+                      <w:i/>
+                      <w:sz w:val="28"/>
+                      <w:szCs w:val="28"/>
+                      <w:lang w:bidi="fa-IR"/>
+                    </w:rPr>
+                  </m:ctrlPr>
+                </m:accPr>
+                <m:e>
+                  <m:r>
+                    <w:rPr>
+                      <w:rFonts w:ascii="Cambria Math" w:hAnsi="Cambria Math" w:cs="Cambria" w:hint="cs"/>
+                      <w:sz w:val="28"/>
+                      <w:szCs w:val="28"/>
+                      <w:rtl/>
+                      <w:lang w:bidi="fa-IR"/>
+                    </w:rPr>
+                    <m:t>λ</m:t>
+                  </m:r>
+                </m:e>
+              </m:acc>
+            </m:e>
+          </m:d>
+          <m:r>
+            <w:rPr>
+              <w:rFonts w:ascii="Cambria Math" w:hAnsi="Cambria Math" w:cs="B Nazanin"/>
+              <w:sz w:val="28"/>
+              <w:szCs w:val="28"/>
+              <w:lang w:bidi="fa-IR"/>
+            </w:rPr>
+            <m:t>=</m:t>
+          </m:r>
+          <m:f>
+            <m:fPr>
+              <m:ctrlPr>
+                <w:rPr>
+                  <w:rFonts w:ascii="Cambria Math" w:hAnsi="Cambria Math" w:cs="B Nazanin"/>
+                  <w:i/>
+                  <w:sz w:val="28"/>
+                  <w:szCs w:val="28"/>
+                  <w:lang w:bidi="fa-IR"/>
+                </w:rPr>
+              </m:ctrlPr>
+            </m:fPr>
+            <m:num>
+              <m:func>
+                <m:funcPr>
+                  <m:ctrlPr>
+                    <w:rPr>
+                      <w:rFonts w:ascii="Cambria Math" w:hAnsi="Cambria Math" w:cs="B Nazanin"/>
+                      <w:i/>
+                      <w:sz w:val="28"/>
+                      <w:szCs w:val="28"/>
+                      <w:lang w:bidi="fa-IR"/>
+                    </w:rPr>
+                  </m:ctrlPr>
+                </m:funcPr>
+                <m:fName>
+                  <m:r>
+                    <m:rPr>
+                      <m:sty m:val="p"/>
+                    </m:rPr>
+                    <w:rPr>
+                      <w:rFonts w:ascii="Cambria Math" w:hAnsi="Cambria Math" w:cs="B Nazanin"/>
+                      <w:sz w:val="28"/>
+                      <w:szCs w:val="28"/>
+                      <w:lang w:bidi="fa-IR"/>
+                    </w:rPr>
+                    <m:t>exp</m:t>
+                  </m:r>
+                </m:fName>
+                <m:e>
+                  <m:d>
+                    <m:dPr>
+                      <m:ctrlPr>
+                        <w:rPr>
+                          <w:rFonts w:ascii="Cambria Math" w:hAnsi="Cambria Math" w:cs="B Nazanin"/>
+                          <w:i/>
+                          <w:sz w:val="28"/>
+                          <w:szCs w:val="28"/>
+                          <w:lang w:bidi="fa-IR"/>
+                        </w:rPr>
+                      </m:ctrlPr>
+                    </m:dPr>
+                    <m:e>
+                      <m:nary>
+                        <m:naryPr>
+                          <m:chr m:val="∑"/>
+                          <m:limLoc m:val="undOvr"/>
+                          <m:subHide m:val="1"/>
+                          <m:supHide m:val="1"/>
+                          <m:ctrlPr>
+                            <w:rPr>
+                              <w:rFonts w:ascii="Cambria Math" w:hAnsi="Cambria Math" w:cs="B Nazanin"/>
+                              <w:i/>
+                              <w:sz w:val="28"/>
+                              <w:szCs w:val="28"/>
+                              <w:lang w:bidi="fa-IR"/>
+                            </w:rPr>
+                          </m:ctrlPr>
+                        </m:naryPr>
+                        <m:sub/>
+                        <m:sup/>
+                        <m:e>
+                          <m:sSub>
+                            <m:sSubPr>
+                              <m:ctrlPr>
+                                <w:rPr>
+                                  <w:rFonts w:ascii="Cambria Math" w:hAnsi="Cambria Math" w:cs="B Nazanin"/>
+                                  <w:i/>
+                                  <w:sz w:val="28"/>
+                                  <w:szCs w:val="28"/>
+                                  <w:lang w:bidi="fa-IR"/>
+                                </w:rPr>
+                              </m:ctrlPr>
+                            </m:sSubPr>
+                            <m:e>
+                              <m:r>
+                                <w:rPr>
+                                  <w:rFonts w:ascii="Cambria Math" w:hAnsi="Cambria Math" w:cs="Cambria" w:hint="cs"/>
+                                  <w:sz w:val="28"/>
+                                  <w:szCs w:val="28"/>
+                                  <w:rtl/>
+                                  <w:lang w:bidi="fa-IR"/>
+                                </w:rPr>
+                                <m:t>λ</m:t>
+                              </m:r>
+                            </m:e>
+                            <m:sub>
+                              <m:r>
+                                <w:rPr>
+                                  <w:rFonts w:ascii="Cambria Math" w:hAnsi="Cambria Math" w:cs="B Nazanin"/>
+                                  <w:sz w:val="28"/>
+                                  <w:szCs w:val="28"/>
+                                  <w:lang w:bidi="fa-IR"/>
+                                </w:rPr>
+                                <m:t>i</m:t>
+                              </m:r>
+                            </m:sub>
+                          </m:sSub>
+                          <m:sSub>
+                            <m:sSubPr>
+                              <m:ctrlPr>
+                                <w:rPr>
+                                  <w:rFonts w:ascii="Cambria Math" w:hAnsi="Cambria Math" w:cs="B Nazanin"/>
+                                  <w:i/>
+                                  <w:sz w:val="28"/>
+                                  <w:szCs w:val="28"/>
+                                  <w:lang w:bidi="fa-IR"/>
+                                </w:rPr>
+                              </m:ctrlPr>
+                            </m:sSubPr>
+                            <m:e>
+                              <m:r>
+                                <w:rPr>
+                                  <w:rFonts w:ascii="Cambria Math" w:hAnsi="Cambria Math" w:cs="B Nazanin"/>
+                                  <w:sz w:val="28"/>
+                                  <w:szCs w:val="28"/>
+                                  <w:lang w:bidi="fa-IR"/>
+                                </w:rPr>
+                                <m:t>f</m:t>
+                              </m:r>
+                            </m:e>
+                            <m:sub>
+                              <m:r>
+                                <w:rPr>
+                                  <w:rFonts w:ascii="Cambria Math" w:hAnsi="Cambria Math" w:cs="B Nazanin"/>
+                                  <w:sz w:val="28"/>
+                                  <w:szCs w:val="28"/>
+                                  <w:lang w:bidi="fa-IR"/>
+                                </w:rPr>
+                                <m:t>i</m:t>
+                              </m:r>
+                            </m:sub>
+                          </m:sSub>
+                          <m:d>
+                            <m:dPr>
+                              <m:ctrlPr>
+                                <w:rPr>
+                                  <w:rFonts w:ascii="Cambria Math" w:hAnsi="Cambria Math" w:cs="B Nazanin"/>
+                                  <w:i/>
+                                  <w:sz w:val="28"/>
+                                  <w:szCs w:val="28"/>
+                                  <w:lang w:bidi="fa-IR"/>
+                                </w:rPr>
+                              </m:ctrlPr>
+                            </m:dPr>
+                            <m:e>
+                              <m:r>
+                                <w:rPr>
+                                  <w:rFonts w:ascii="Cambria Math" w:hAnsi="Cambria Math" w:cs="B Nazanin"/>
+                                  <w:sz w:val="28"/>
+                                  <w:szCs w:val="28"/>
+                                  <w:lang w:bidi="fa-IR"/>
+                                </w:rPr>
+                                <m:t>c,d</m:t>
+                              </m:r>
+                            </m:e>
+                          </m:d>
+                        </m:e>
+                      </m:nary>
+                    </m:e>
+                  </m:d>
+                </m:e>
+              </m:func>
+            </m:num>
+            <m:den>
+              <m:nary>
+                <m:naryPr>
+                  <m:chr m:val="∑"/>
+                  <m:limLoc m:val="undOvr"/>
+                  <m:supHide m:val="1"/>
+                  <m:ctrlPr>
+                    <w:rPr>
+                      <w:rFonts w:ascii="Cambria Math" w:hAnsi="Cambria Math" w:cs="B Nazanin"/>
+                      <w:i/>
+                      <w:sz w:val="28"/>
+                      <w:szCs w:val="28"/>
+                      <w:lang w:bidi="fa-IR"/>
+                    </w:rPr>
+                  </m:ctrlPr>
+                </m:naryPr>
+                <m:sub>
+                  <m:acc>
+                    <m:accPr>
+                      <m:chr m:val="́"/>
+                      <m:ctrlPr>
+                        <w:rPr>
+                          <w:rFonts w:ascii="Cambria Math" w:hAnsi="Cambria Math" w:cs="B Nazanin"/>
+                          <w:i/>
+                          <w:sz w:val="28"/>
+                          <w:szCs w:val="28"/>
+                          <w:lang w:bidi="fa-IR"/>
+                        </w:rPr>
+                      </m:ctrlPr>
+                    </m:accPr>
+                    <m:e>
+                      <m:r>
+                        <w:rPr>
+                          <w:rFonts w:ascii="Cambria Math" w:hAnsi="Cambria Math" w:cs="B Nazanin"/>
+                          <w:sz w:val="28"/>
+                          <w:szCs w:val="28"/>
+                          <w:lang w:bidi="fa-IR"/>
+                        </w:rPr>
+                        <m:t>c</m:t>
+                      </m:r>
+                    </m:e>
+                  </m:acc>
+                </m:sub>
+                <m:sup/>
+                <m:e>
+                  <m:func>
+                    <m:funcPr>
+                      <m:ctrlPr>
+                        <w:rPr>
+                          <w:rFonts w:ascii="Cambria Math" w:hAnsi="Cambria Math" w:cs="B Nazanin"/>
+                          <w:i/>
+                          <w:sz w:val="28"/>
+                          <w:szCs w:val="28"/>
+                          <w:lang w:bidi="fa-IR"/>
+                        </w:rPr>
+                      </m:ctrlPr>
+                    </m:funcPr>
+                    <m:fName>
+                      <m:r>
+                        <m:rPr>
+                          <m:sty m:val="p"/>
+                        </m:rPr>
+                        <w:rPr>
+                          <w:rFonts w:ascii="Cambria Math" w:hAnsi="Cambria Math" w:cs="B Nazanin"/>
+                          <w:sz w:val="28"/>
+                          <w:szCs w:val="28"/>
+                          <w:lang w:bidi="fa-IR"/>
+                        </w:rPr>
+                        <m:t>exp</m:t>
+                      </m:r>
+                    </m:fName>
+                    <m:e>
+                      <m:d>
+                        <m:dPr>
+                          <m:ctrlPr>
+                            <w:rPr>
+                              <w:rFonts w:ascii="Cambria Math" w:hAnsi="Cambria Math" w:cs="B Nazanin"/>
+                              <w:i/>
+                              <w:sz w:val="28"/>
+                              <w:szCs w:val="28"/>
+                              <w:lang w:bidi="fa-IR"/>
+                            </w:rPr>
+                          </m:ctrlPr>
+                        </m:dPr>
+                        <m:e>
+                          <m:nary>
+                            <m:naryPr>
+                              <m:chr m:val="∑"/>
+                              <m:limLoc m:val="undOvr"/>
+                              <m:subHide m:val="1"/>
+                              <m:supHide m:val="1"/>
+                              <m:ctrlPr>
+                                <w:rPr>
+                                  <w:rFonts w:ascii="Cambria Math" w:hAnsi="Cambria Math" w:cs="B Nazanin"/>
+                                  <w:i/>
+                                  <w:sz w:val="28"/>
+                                  <w:szCs w:val="28"/>
+                                  <w:lang w:bidi="fa-IR"/>
+                                </w:rPr>
+                              </m:ctrlPr>
+                            </m:naryPr>
+                            <m:sub/>
+                            <m:sup/>
+                            <m:e>
+                              <m:sSub>
+                                <m:sSubPr>
+                                  <m:ctrlPr>
+                                    <w:rPr>
+                                      <w:rFonts w:ascii="Cambria Math" w:hAnsi="Cambria Math" w:cs="B Nazanin"/>
+                                      <w:i/>
+                                      <w:sz w:val="28"/>
+                                      <w:szCs w:val="28"/>
+                                      <w:lang w:bidi="fa-IR"/>
+                                    </w:rPr>
+                                  </m:ctrlPr>
+                                </m:sSubPr>
+                                <m:e>
+                                  <m:r>
+                                    <w:rPr>
+                                      <w:rFonts w:ascii="Cambria Math" w:hAnsi="Cambria Math" w:cs="Cambria" w:hint="cs"/>
+                                      <w:sz w:val="28"/>
+                                      <w:szCs w:val="28"/>
+                                      <w:rtl/>
+                                      <w:lang w:bidi="fa-IR"/>
+                                    </w:rPr>
+                                    <m:t>λ</m:t>
+                                  </m:r>
+                                </m:e>
+                                <m:sub>
+                                  <m:r>
+                                    <w:rPr>
+                                      <w:rFonts w:ascii="Cambria Math" w:hAnsi="Cambria Math" w:cs="B Nazanin"/>
+                                      <w:sz w:val="28"/>
+                                      <w:szCs w:val="28"/>
+                                      <w:lang w:bidi="fa-IR"/>
+                                    </w:rPr>
+                                    <m:t>i</m:t>
+                                  </m:r>
+                                </m:sub>
+                              </m:sSub>
+                              <m:sSub>
+                                <m:sSubPr>
+                                  <m:ctrlPr>
+                                    <w:rPr>
+                                      <w:rFonts w:ascii="Cambria Math" w:hAnsi="Cambria Math" w:cs="B Nazanin"/>
+                                      <w:i/>
+                                      <w:sz w:val="28"/>
+                                      <w:szCs w:val="28"/>
+                                      <w:lang w:bidi="fa-IR"/>
+                                    </w:rPr>
+                                  </m:ctrlPr>
+                                </m:sSubPr>
+                                <m:e>
+                                  <m:r>
+                                    <w:rPr>
+                                      <w:rFonts w:ascii="Cambria Math" w:hAnsi="Cambria Math" w:cs="B Nazanin"/>
+                                      <w:sz w:val="28"/>
+                                      <w:szCs w:val="28"/>
+                                      <w:lang w:bidi="fa-IR"/>
+                                    </w:rPr>
+                                    <m:t>f</m:t>
+                                  </m:r>
+                                </m:e>
+                                <m:sub>
+                                  <m:r>
+                                    <w:rPr>
+                                      <w:rFonts w:ascii="Cambria Math" w:hAnsi="Cambria Math" w:cs="B Nazanin"/>
+                                      <w:sz w:val="28"/>
+                                      <w:szCs w:val="28"/>
+                                      <w:lang w:bidi="fa-IR"/>
+                                    </w:rPr>
+                                    <m:t>i</m:t>
+                                  </m:r>
+                                </m:sub>
+                              </m:sSub>
+                              <m:d>
+                                <m:dPr>
+                                  <m:ctrlPr>
+                                    <w:rPr>
+                                      <w:rFonts w:ascii="Cambria Math" w:hAnsi="Cambria Math" w:cs="B Nazanin"/>
+                                      <w:i/>
+                                      <w:sz w:val="28"/>
+                                      <w:szCs w:val="28"/>
+                                      <w:lang w:bidi="fa-IR"/>
+                                    </w:rPr>
+                                  </m:ctrlPr>
+                                </m:dPr>
+                                <m:e>
+                                  <m:r>
+                                    <w:rPr>
+                                      <w:rFonts w:ascii="Cambria Math" w:hAnsi="Cambria Math" w:cs="B Nazanin"/>
+                                      <w:sz w:val="28"/>
+                                      <w:szCs w:val="28"/>
+                                      <w:lang w:bidi="fa-IR"/>
+                                    </w:rPr>
+                                    <m:t>c,d</m:t>
+                                  </m:r>
+                                </m:e>
+                              </m:d>
+                            </m:e>
+                          </m:nary>
+                        </m:e>
+                      </m:d>
+                    </m:e>
+                  </m:func>
+                </m:e>
+              </m:nary>
+            </m:den>
+          </m:f>
+        </m:oMath>
+      </m:oMathPara>
+    </w:p>
+    <w:p>
+      <w:pPr>
+        <w:pStyle w:val="ListParagraph"/>
+        <w:bidi/>
+        <w:ind w:left="0"/>
+        <w:rPr>
+          <w:rFonts w:cs="B Nazanin"/>
+          <w:sz w:val="28"/>
+          <w:szCs w:val="28"/>
+          <w:lang w:bidi="fa-IR"/>
+        </w:rPr>
+      </w:pPr>
+      <w:r>
+        <w:rPr>
+          <w:rFonts w:cs="B Nazanin" w:hint="cs"/>
+          <w:sz w:val="28"/>
+          <w:szCs w:val="28"/>
+          <w:rtl/>
+          <w:lang w:bidi="fa-IR"/>
+        </w:rPr>
+        <w:t>با در نظر گرفتن مثال قبلی و ویژگی های تعریف شده</w:t>
+      </w:r>
+      <w:r>
+        <w:rPr>
+          <w:rFonts w:cs="B Nazanin" w:hint="cs"/>
+          <w:sz w:val="28"/>
+          <w:szCs w:val="28"/>
+          <w:rtl/>
+          <w:lang w:bidi="fa-IR"/>
+        </w:rPr>
+        <w:t>،</w:t>
+      </w:r>
+      <w:r>
+        <w:rPr>
+          <w:rFonts w:cs="B Nazanin" w:hint="cs"/>
+          <w:sz w:val="28"/>
+          <w:szCs w:val="28"/>
+          <w:rtl/>
+          <w:lang w:bidi="fa-IR"/>
+        </w:rPr>
+        <w:t xml:space="preserve"> احتمال برچسب </w:t>
+      </w:r>
+      <w:r>
+        <w:rPr>
+          <w:rFonts w:cs="B Nazanin" w:hint="cs"/>
+          <w:sz w:val="28"/>
+          <w:szCs w:val="28"/>
+          <w:rtl/>
+          <w:lang w:bidi="fa-IR"/>
+        </w:rPr>
+        <w:t>های مختلف</w:t>
+      </w:r>
+      <w:r>
+        <w:rPr>
+          <w:rFonts w:cs="B Nazanin" w:hint="cs"/>
+          <w:sz w:val="28"/>
+          <w:szCs w:val="28"/>
+          <w:rtl/>
+          <w:lang w:bidi="fa-IR"/>
+        </w:rPr>
+        <w:t xml:space="preserve"> برای کلمه </w:t>
+      </w:r>
+      <w:r>
+        <w:rPr>
+          <w:rFonts w:cs="B Nazanin"/>
+          <w:sz w:val="28"/>
+          <w:szCs w:val="28"/>
+          <w:lang w:bidi="fa-IR"/>
+        </w:rPr>
+        <w:t>Québec</w:t>
+      </w:r>
+      <w:r>
+        <w:rPr>
+          <w:rFonts w:cs="B Nazanin" w:hint="cs"/>
+          <w:sz w:val="28"/>
+          <w:szCs w:val="28"/>
+          <w:rtl/>
+          <w:lang w:bidi="fa-IR"/>
+        </w:rPr>
+        <w:t xml:space="preserve"> از ر</w:t>
+      </w:r>
+      <w:r>
+        <w:rPr>
+          <w:rFonts w:cs="B Nazanin" w:hint="cs"/>
+          <w:sz w:val="28"/>
+          <w:szCs w:val="28"/>
+          <w:rtl/>
+          <w:lang w:bidi="fa-IR"/>
+        </w:rPr>
+        <w:t>وابط</w:t>
+      </w:r>
+      <w:r>
+        <w:rPr>
+          <w:rFonts w:cs="B Nazanin" w:hint="cs"/>
+          <w:sz w:val="28"/>
+          <w:szCs w:val="28"/>
+          <w:rtl/>
+          <w:lang w:bidi="fa-IR"/>
+        </w:rPr>
+        <w:t xml:space="preserve"> زیر محاسبه می</w:t>
+      </w:r>
+      <w:r>
+        <w:rPr>
+          <w:rFonts w:cs="B Nazanin"/>
+          <w:sz w:val="28"/>
+          <w:szCs w:val="28"/>
+          <w:rtl/>
+          <w:lang w:bidi="fa-IR"/>
+        </w:rPr>
+        <w:softHyphen/>
+      </w:r>
+      <w:r>
+        <w:rPr>
+          <w:rFonts w:cs="B Nazanin" w:hint="cs"/>
+          <w:sz w:val="28"/>
+          <w:szCs w:val="28"/>
+          <w:rtl/>
+          <w:lang w:bidi="fa-IR"/>
+        </w:rPr>
+        <w:t>گردد.</w:t>
+      </w:r>
+    </w:p>
+    <w:tbl>
+      <w:tblPr>
+        <w:tblStyle w:val="TableGrid"/>
+        <w:bidiVisual/>
+        <w:tblW w:w="0" w:type="auto"/>
+        <w:tblBorders>
+          <w:top w:val="none" w:sz="0" w:space="0" w:color="auto"/>
+          <w:left w:val="none" w:sz="0" w:space="0" w:color="auto"/>
+          <w:bottom w:val="none" w:sz="0" w:space="0" w:color="auto"/>
+          <w:right w:val="none" w:sz="0" w:space="0" w:color="auto"/>
+          <w:insideH w:val="none" w:sz="0" w:space="0" w:color="auto"/>
+          <w:insideV w:val="none" w:sz="0" w:space="0" w:color="auto"/>
+        </w:tblBorders>
+        <w:tblLook w:val="04A0" w:firstRow="1" w:lastRow="0" w:firstColumn="1" w:lastColumn="0" w:noHBand="0" w:noVBand="1"/>
+      </w:tblPr>
+      <w:tblGrid>
+        <w:gridCol w:w="558"/>
+        <w:gridCol w:w="8190"/>
+        <w:gridCol w:w="828"/>
+      </w:tblGrid>
+      <w:tr>
+        <w:tc>
+          <w:tcPr>
+            <w:tcW w:w="558" w:type="dxa"/>
+          </w:tcPr>
+          <w:p>
+            <w:pPr>
+              <w:pStyle w:val="ListParagraph"/>
+              <w:bidi/>
+              <w:ind w:left="0"/>
+              <w:rPr>
+                <w:rFonts w:cs="B Nazanin"/>
+                <w:sz w:val="28"/>
+                <w:szCs w:val="28"/>
+                <w:rtl/>
+                <w:lang w:bidi="fa-IR"/>
+              </w:rPr>
+            </w:pPr>
+          </w:p>
+        </w:tc>
+        <w:tc>
+          <w:tcPr>
+            <w:tcW w:w="8190" w:type="dxa"/>
+          </w:tcPr>
+          <w:p>
+            <w:pPr>
+              <w:pStyle w:val="ListParagraph"/>
+              <w:bidi/>
+              <w:ind w:left="0"/>
+              <w:rPr>
+                <w:rFonts w:cs="B Nazanin"/>
+                <w:sz w:val="28"/>
+                <w:szCs w:val="28"/>
+                <w:rtl/>
+                <w:lang w:bidi="fa-IR"/>
+              </w:rPr>
+            </w:pPr>
+            <m:oMathPara>
+              <m:oMathParaPr>
+                <m:jc m:val="left"/>
+              </m:oMathParaPr>
+              <m:oMath>
+                <m:r>
+                  <w:rPr>
+                    <w:rFonts w:ascii="Cambria Math" w:hAnsi="Cambria Math" w:cs="B Nazanin"/>
+                    <w:sz w:val="28"/>
+                    <w:szCs w:val="28"/>
+                    <w:lang w:bidi="fa-IR"/>
+                  </w:rPr>
+                  <m:t>p</m:t>
+                </m:r>
+                <m:d>
+                  <m:dPr>
+                    <m:ctrlPr>
+                      <w:rPr>
+                        <w:rFonts w:ascii="Cambria Math" w:hAnsi="Cambria Math" w:cs="B Nazanin"/>
+                        <w:i/>
+                        <w:sz w:val="28"/>
+                        <w:szCs w:val="28"/>
+                        <w:lang w:bidi="fa-IR"/>
+                      </w:rPr>
+                    </m:ctrlPr>
+                  </m:dPr>
+                  <m:e>
+                    <m:r>
+                      <w:rPr>
+                        <w:rFonts w:ascii="Cambria Math" w:hAnsi="Cambria Math" w:cs="B Nazanin"/>
+                        <w:sz w:val="28"/>
+                        <w:szCs w:val="28"/>
+                        <w:lang w:bidi="fa-IR"/>
+                      </w:rPr>
+                      <m:t>LOCATION</m:t>
+                    </m:r>
+                  </m:e>
+                  <m:e>
+                    <m:r>
+                      <m:rPr>
+                        <m:sty m:val="p"/>
+                      </m:rPr>
+                      <w:rPr>
+                        <w:rFonts w:ascii="Cambria Math" w:hAnsi="Cambria Math" w:cs="B Nazanin"/>
+                        <w:sz w:val="28"/>
+                        <w:szCs w:val="28"/>
+                        <w:lang w:bidi="fa-IR"/>
+                      </w:rPr>
+                      <m:t>Québec</m:t>
+                    </m:r>
+                    <m:ctrlPr>
+                      <w:rPr>
+                        <w:rFonts w:ascii="Cambria Math" w:cs="B Nazanin"/>
+                        <w:sz w:val="28"/>
+                        <w:szCs w:val="28"/>
+                        <w:lang w:bidi="fa-IR"/>
+                      </w:rPr>
+                    </m:ctrlPr>
+                  </m:e>
+                </m:d>
+                <m:r>
+                  <m:rPr>
+                    <m:sty m:val="p"/>
+                  </m:rPr>
+                  <w:rPr>
+                    <w:rFonts w:ascii="Cambria Math" w:cs="B Nazanin"/>
+                    <w:sz w:val="28"/>
+                    <w:szCs w:val="28"/>
+                    <w:lang w:bidi="fa-IR"/>
+                  </w:rPr>
+                  <m:t>=</m:t>
+                </m:r>
+                <m:f>
+                  <m:fPr>
+                    <m:type m:val="lin"/>
+                    <m:ctrlPr>
+                      <w:rPr>
+                        <w:rFonts w:ascii="Cambria Math" w:cs="B Nazanin"/>
+                        <w:i/>
+                        <w:sz w:val="28"/>
+                        <w:szCs w:val="28"/>
+                        <w:lang w:bidi="fa-IR"/>
+                      </w:rPr>
+                    </m:ctrlPr>
+                  </m:fPr>
+                  <m:num>
+                    <m:sSup>
+                      <m:sSupPr>
+                        <m:ctrlPr>
+                          <w:rPr>
+                            <w:rFonts w:ascii="Cambria Math" w:cs="B Nazanin"/>
+                            <w:i/>
+                            <w:sz w:val="28"/>
+                            <w:szCs w:val="28"/>
+                            <w:lang w:bidi="fa-IR"/>
+                          </w:rPr>
+                        </m:ctrlPr>
+                      </m:sSupPr>
+                      <m:e>
+                        <m:r>
+                          <w:rPr>
+                            <w:rFonts w:ascii="Cambria Math" w:cs="B Nazanin"/>
+                            <w:sz w:val="28"/>
+                            <w:szCs w:val="28"/>
+                            <w:lang w:bidi="fa-IR"/>
+                          </w:rPr>
+                          <m:t>e</m:t>
+                        </m:r>
+                      </m:e>
+                      <m:sup>
+                        <m:d>
+                          <m:dPr>
+                            <m:ctrlPr>
+                              <w:rPr>
+                                <w:rFonts w:ascii="Cambria Math" w:cs="B Nazanin"/>
+                                <w:i/>
+                                <w:sz w:val="28"/>
+                                <w:szCs w:val="28"/>
+                                <w:lang w:bidi="fa-IR"/>
+                              </w:rPr>
+                            </m:ctrlPr>
+                          </m:dPr>
+                          <m:e>
+                            <m:r>
+                              <w:rPr>
+                                <w:rFonts w:ascii="Cambria Math" w:cs="B Nazanin"/>
+                                <w:sz w:val="28"/>
+                                <w:szCs w:val="28"/>
+                                <w:lang w:bidi="fa-IR"/>
+                              </w:rPr>
+                              <m:t>1.8</m:t>
+                            </m:r>
+                            <m:r>
+                              <w:rPr>
+                                <w:rFonts w:ascii="Cambria Math" w:cs="B Nazanin"/>
+                                <w:sz w:val="28"/>
+                                <w:szCs w:val="28"/>
+                                <w:lang w:bidi="fa-IR"/>
+                              </w:rPr>
+                              <m:t>-</m:t>
+                            </m:r>
+                            <m:r>
+                              <w:rPr>
+                                <w:rFonts w:ascii="Cambria Math" w:cs="B Nazanin"/>
+                                <w:sz w:val="28"/>
+                                <w:szCs w:val="28"/>
+                                <w:lang w:bidi="fa-IR"/>
+                              </w:rPr>
+                              <m:t>0.6</m:t>
+                            </m:r>
+                          </m:e>
+                        </m:d>
+                      </m:sup>
+                    </m:sSup>
+                  </m:num>
+                  <m:den>
+                    <m:sSup>
+                      <m:sSupPr>
+                        <m:ctrlPr>
+                          <w:rPr>
+                            <w:rFonts w:ascii="Cambria Math" w:cs="B Nazanin"/>
+                            <w:i/>
+                            <w:sz w:val="28"/>
+                            <w:szCs w:val="28"/>
+                            <w:lang w:bidi="fa-IR"/>
+                          </w:rPr>
+                        </m:ctrlPr>
+                      </m:sSupPr>
+                      <m:e>
+                        <m:r>
+                          <w:rPr>
+                            <w:rFonts w:ascii="Cambria Math" w:cs="B Nazanin"/>
+                            <w:sz w:val="28"/>
+                            <w:szCs w:val="28"/>
+                            <w:lang w:bidi="fa-IR"/>
+                          </w:rPr>
+                          <m:t>(</m:t>
+                        </m:r>
+                        <m:r>
+                          <w:rPr>
+                            <w:rFonts w:ascii="Cambria Math" w:cs="B Nazanin"/>
+                            <w:sz w:val="28"/>
+                            <w:szCs w:val="28"/>
+                            <w:lang w:bidi="fa-IR"/>
+                          </w:rPr>
+                          <m:t>e</m:t>
+                        </m:r>
+                      </m:e>
+                      <m:sup>
+                        <m:r>
+                          <w:rPr>
+                            <w:rFonts w:ascii="Cambria Math" w:cs="B Nazanin"/>
+                            <w:sz w:val="28"/>
+                            <w:szCs w:val="28"/>
+                            <w:lang w:bidi="fa-IR"/>
+                          </w:rPr>
+                          <m:t>0</m:t>
+                        </m:r>
+                      </m:sup>
+                    </m:sSup>
+                    <m:r>
+                      <w:rPr>
+                        <w:rFonts w:ascii="Cambria Math" w:cs="B Nazanin"/>
+                        <w:sz w:val="28"/>
+                        <w:szCs w:val="28"/>
+                        <w:lang w:bidi="fa-IR"/>
+                      </w:rPr>
+                      <m:t>+</m:t>
+                    </m:r>
+                    <m:sSup>
+                      <m:sSupPr>
+                        <m:ctrlPr>
+                          <w:rPr>
+                            <w:rFonts w:ascii="Cambria Math" w:cs="B Nazanin"/>
+                            <w:i/>
+                            <w:sz w:val="28"/>
+                            <w:szCs w:val="28"/>
+                            <w:lang w:bidi="fa-IR"/>
+                          </w:rPr>
+                        </m:ctrlPr>
+                      </m:sSupPr>
+                      <m:e>
+                        <m:r>
+                          <w:rPr>
+                            <w:rFonts w:ascii="Cambria Math" w:cs="B Nazanin"/>
+                            <w:sz w:val="28"/>
+                            <w:szCs w:val="28"/>
+                            <w:lang w:bidi="fa-IR"/>
+                          </w:rPr>
+                          <m:t>e</m:t>
+                        </m:r>
+                      </m:e>
+                      <m:sup>
+                        <m:r>
+                          <w:rPr>
+                            <w:rFonts w:ascii="Cambria Math" w:cs="B Nazanin"/>
+                            <w:sz w:val="28"/>
+                            <w:szCs w:val="28"/>
+                            <w:lang w:bidi="fa-IR"/>
+                          </w:rPr>
+                          <m:t>0.3</m:t>
+                        </m:r>
+                      </m:sup>
+                    </m:sSup>
+                    <m:r>
+                      <w:rPr>
+                        <w:rFonts w:ascii="Cambria Math" w:cs="B Nazanin"/>
+                        <w:sz w:val="28"/>
+                        <w:szCs w:val="28"/>
+                        <w:lang w:bidi="fa-IR"/>
+                      </w:rPr>
+                      <m:t>+</m:t>
+                    </m:r>
+                    <m:sSup>
+                      <m:sSupPr>
+                        <m:ctrlPr>
+                          <w:rPr>
+                            <w:rFonts w:ascii="Cambria Math" w:cs="B Nazanin"/>
+                            <w:i/>
+                            <w:sz w:val="28"/>
+                            <w:szCs w:val="28"/>
+                            <w:lang w:bidi="fa-IR"/>
+                          </w:rPr>
+                        </m:ctrlPr>
+                      </m:sSupPr>
+                      <m:e>
+                        <m:r>
+                          <w:rPr>
+                            <w:rFonts w:ascii="Cambria Math" w:cs="B Nazanin"/>
+                            <w:sz w:val="28"/>
+                            <w:szCs w:val="28"/>
+                            <w:lang w:bidi="fa-IR"/>
+                          </w:rPr>
+                          <m:t>e</m:t>
+                        </m:r>
+                      </m:e>
+                      <m:sup>
+                        <m:d>
+                          <m:dPr>
+                            <m:ctrlPr>
+                              <w:rPr>
+                                <w:rFonts w:ascii="Cambria Math" w:cs="B Nazanin"/>
+                                <w:i/>
+                                <w:sz w:val="28"/>
+                                <w:szCs w:val="28"/>
+                                <w:lang w:bidi="fa-IR"/>
+                              </w:rPr>
+                            </m:ctrlPr>
+                          </m:dPr>
+                          <m:e>
+                            <m:r>
+                              <w:rPr>
+                                <w:rFonts w:ascii="Cambria Math" w:cs="B Nazanin"/>
+                                <w:sz w:val="28"/>
+                                <w:szCs w:val="28"/>
+                                <w:lang w:bidi="fa-IR"/>
+                              </w:rPr>
+                              <m:t>1.8</m:t>
+                            </m:r>
+                            <m:r>
+                              <w:rPr>
+                                <w:rFonts w:ascii="Cambria Math" w:cs="B Nazanin"/>
+                                <w:sz w:val="28"/>
+                                <w:szCs w:val="28"/>
+                                <w:lang w:bidi="fa-IR"/>
+                              </w:rPr>
+                              <m:t>-</m:t>
+                            </m:r>
+                            <m:r>
+                              <w:rPr>
+                                <w:rFonts w:ascii="Cambria Math" w:cs="B Nazanin"/>
+                                <w:sz w:val="28"/>
+                                <w:szCs w:val="28"/>
+                                <w:lang w:bidi="fa-IR"/>
+                              </w:rPr>
+                              <m:t>0.6</m:t>
+                            </m:r>
+                          </m:e>
+                        </m:d>
+                      </m:sup>
+                    </m:sSup>
+                    <m:r>
+                      <w:rPr>
+                        <w:rFonts w:ascii="Cambria Math" w:cs="B Nazanin"/>
+                        <w:sz w:val="28"/>
+                        <w:szCs w:val="28"/>
+                        <w:lang w:bidi="fa-IR"/>
+                      </w:rPr>
+                      <m:t>)</m:t>
+                    </m:r>
+                  </m:den>
+                </m:f>
+                <m:r>
+                  <w:rPr>
+                    <w:rFonts w:ascii="Cambria Math" w:cs="B Nazanin"/>
+                    <w:sz w:val="28"/>
+                    <w:szCs w:val="28"/>
+                    <w:lang w:bidi="fa-IR"/>
+                  </w:rPr>
+                  <m:t>=0.5</m:t>
+                </m:r>
+                <m:r>
+                  <w:rPr>
+                    <w:rFonts w:ascii="Cambria Math" w:cs="B Nazanin"/>
+                    <w:sz w:val="28"/>
+                    <w:szCs w:val="28"/>
+                    <w:lang w:bidi="fa-IR"/>
+                  </w:rPr>
+                  <m:t>9</m:t>
+                </m:r>
+              </m:oMath>
+            </m:oMathPara>
+          </w:p>
+          <w:p>
+            <w:pPr>
+              <w:pStyle w:val="ListParagraph"/>
+              <w:bidi/>
+              <w:ind w:left="0"/>
+              <w:rPr>
+                <w:rFonts w:cs="B Nazanin" w:hint="cs"/>
+                <w:sz w:val="28"/>
+                <w:szCs w:val="28"/>
+                <w:rtl/>
+                <w:lang w:bidi="fa-IR"/>
+              </w:rPr>
+            </w:pPr>
+            <m:oMathPara>
+              <m:oMathParaPr>
+                <m:jc m:val="left"/>
+              </m:oMathParaPr>
+              <m:oMath>
+                <m:r>
+                  <w:rPr>
+                    <w:rFonts w:ascii="Cambria Math" w:hAnsi="Cambria Math" w:cs="B Nazanin"/>
+                    <w:sz w:val="28"/>
+                    <w:szCs w:val="28"/>
+                    <w:lang w:bidi="fa-IR"/>
+                  </w:rPr>
+                  <m:t>p</m:t>
+                </m:r>
+                <m:d>
+                  <m:dPr>
+                    <m:ctrlPr>
+                      <w:rPr>
+                        <w:rFonts w:ascii="Cambria Math" w:hAnsi="Cambria Math" w:cs="B Nazanin"/>
+                        <w:i/>
+                        <w:sz w:val="28"/>
+                        <w:szCs w:val="28"/>
+                        <w:lang w:bidi="fa-IR"/>
+                      </w:rPr>
+                    </m:ctrlPr>
+                  </m:dPr>
+                  <m:e>
+                    <m:r>
+                      <w:rPr>
+                        <w:rFonts w:ascii="Cambria Math" w:hAnsi="Cambria Math" w:cs="B Nazanin"/>
+                        <w:sz w:val="28"/>
+                        <w:szCs w:val="28"/>
+                        <w:lang w:bidi="fa-IR"/>
+                      </w:rPr>
+                      <m:t>DRUG</m:t>
+                    </m:r>
+                  </m:e>
+                  <m:e>
+                    <m:r>
+                      <m:rPr>
+                        <m:sty m:val="p"/>
+                      </m:rPr>
+                      <w:rPr>
+                        <w:rFonts w:ascii="Cambria Math" w:hAnsi="Cambria Math" w:cs="B Nazanin"/>
+                        <w:sz w:val="28"/>
+                        <w:szCs w:val="28"/>
+                        <w:lang w:bidi="fa-IR"/>
+                      </w:rPr>
+                      <m:t>Québec</m:t>
+                    </m:r>
+                    <m:ctrlPr>
+                      <w:rPr>
+                        <w:rFonts w:ascii="Cambria Math" w:cs="B Nazanin"/>
+                        <w:sz w:val="28"/>
+                        <w:szCs w:val="28"/>
+                        <w:lang w:bidi="fa-IR"/>
+                      </w:rPr>
+                    </m:ctrlPr>
+                  </m:e>
+                </m:d>
+                <m:r>
+                  <m:rPr>
+                    <m:sty m:val="p"/>
+                  </m:rPr>
+                  <w:rPr>
+                    <w:rFonts w:ascii="Cambria Math" w:cs="B Nazanin"/>
+                    <w:sz w:val="28"/>
+                    <w:szCs w:val="28"/>
+                    <w:lang w:bidi="fa-IR"/>
+                  </w:rPr>
+                  <m:t>=</m:t>
+                </m:r>
+                <m:f>
+                  <m:fPr>
+                    <m:type m:val="lin"/>
+                    <m:ctrlPr>
+                      <w:rPr>
+                        <w:rFonts w:ascii="Cambria Math" w:cs="B Nazanin"/>
+                        <w:i/>
+                        <w:sz w:val="28"/>
+                        <w:szCs w:val="28"/>
+                        <w:lang w:bidi="fa-IR"/>
+                      </w:rPr>
+                    </m:ctrlPr>
+                  </m:fPr>
+                  <m:num>
+                    <m:sSup>
+                      <m:sSupPr>
+                        <m:ctrlPr>
+                          <w:rPr>
+                            <w:rFonts w:ascii="Cambria Math" w:cs="B Nazanin"/>
+                            <w:i/>
+                            <w:sz w:val="28"/>
+                            <w:szCs w:val="28"/>
+                            <w:lang w:bidi="fa-IR"/>
+                          </w:rPr>
+                        </m:ctrlPr>
+                      </m:sSupPr>
+                      <m:e>
+                        <m:r>
+                          <w:rPr>
+                            <w:rFonts w:ascii="Cambria Math" w:cs="B Nazanin"/>
+                            <w:sz w:val="28"/>
+                            <w:szCs w:val="28"/>
+                            <w:lang w:bidi="fa-IR"/>
+                          </w:rPr>
+                          <m:t>e</m:t>
+                        </m:r>
+                      </m:e>
+                      <m:sup>
+                        <m:r>
+                          <w:rPr>
+                            <w:rFonts w:ascii="Cambria Math" w:cs="B Nazanin"/>
+                            <w:sz w:val="28"/>
+                            <w:szCs w:val="28"/>
+                            <w:lang w:bidi="fa-IR"/>
+                          </w:rPr>
+                          <m:t>0.3</m:t>
+                        </m:r>
+                      </m:sup>
+                    </m:sSup>
+                  </m:num>
+                  <m:den>
+                    <m:r>
+                      <w:rPr>
+                        <w:rFonts w:ascii="Cambria Math" w:cs="B Nazanin"/>
+                        <w:sz w:val="28"/>
+                        <w:szCs w:val="28"/>
+                        <w:lang w:bidi="fa-IR"/>
+                      </w:rPr>
+                      <m:t>(</m:t>
+                    </m:r>
+                    <m:sSup>
+                      <m:sSupPr>
+                        <m:ctrlPr>
+                          <w:rPr>
+                            <w:rFonts w:ascii="Cambria Math" w:cs="B Nazanin"/>
+                            <w:i/>
+                            <w:sz w:val="28"/>
+                            <w:szCs w:val="28"/>
+                            <w:lang w:bidi="fa-IR"/>
+                          </w:rPr>
+                        </m:ctrlPr>
+                      </m:sSupPr>
+                      <m:e>
+                        <m:r>
+                          <w:rPr>
+                            <w:rFonts w:ascii="Cambria Math" w:cs="B Nazanin"/>
+                            <w:sz w:val="28"/>
+                            <w:szCs w:val="28"/>
+                            <w:lang w:bidi="fa-IR"/>
+                          </w:rPr>
+                          <m:t>e</m:t>
+                        </m:r>
+                      </m:e>
+                      <m:sup>
+                        <m:r>
+                          <w:rPr>
+                            <w:rFonts w:ascii="Cambria Math" w:cs="B Nazanin"/>
+                            <w:sz w:val="28"/>
+                            <w:szCs w:val="28"/>
+                            <w:lang w:bidi="fa-IR"/>
+                          </w:rPr>
+                          <m:t>0</m:t>
+                        </m:r>
+                      </m:sup>
+                    </m:sSup>
+                    <m:r>
+                      <w:rPr>
+                        <w:rFonts w:ascii="Cambria Math" w:cs="B Nazanin"/>
+                        <w:sz w:val="28"/>
+                        <w:szCs w:val="28"/>
+                        <w:lang w:bidi="fa-IR"/>
+                      </w:rPr>
+                      <m:t>+</m:t>
+                    </m:r>
+                    <m:sSup>
+                      <m:sSupPr>
+                        <m:ctrlPr>
+                          <w:rPr>
+                            <w:rFonts w:ascii="Cambria Math" w:cs="B Nazanin"/>
+                            <w:i/>
+                            <w:sz w:val="28"/>
+                            <w:szCs w:val="28"/>
+                            <w:lang w:bidi="fa-IR"/>
+                          </w:rPr>
+                        </m:ctrlPr>
+                      </m:sSupPr>
+                      <m:e>
+                        <m:r>
+                          <w:rPr>
+                            <w:rFonts w:ascii="Cambria Math" w:cs="B Nazanin"/>
+                            <w:sz w:val="28"/>
+                            <w:szCs w:val="28"/>
+                            <w:lang w:bidi="fa-IR"/>
+                          </w:rPr>
+                          <m:t>e</m:t>
+                        </m:r>
+                      </m:e>
+                      <m:sup>
+                        <m:r>
+                          <w:rPr>
+                            <w:rFonts w:ascii="Cambria Math" w:cs="B Nazanin"/>
+                            <w:sz w:val="28"/>
+                            <w:szCs w:val="28"/>
+                            <w:lang w:bidi="fa-IR"/>
+                          </w:rPr>
+                          <m:t>0.3</m:t>
+                        </m:r>
+                      </m:sup>
+                    </m:sSup>
+                    <m:r>
+                      <w:rPr>
+                        <w:rFonts w:ascii="Cambria Math" w:cs="B Nazanin"/>
+                        <w:sz w:val="28"/>
+                        <w:szCs w:val="28"/>
+                        <w:lang w:bidi="fa-IR"/>
+                      </w:rPr>
+                      <m:t>+</m:t>
+                    </m:r>
+                    <m:sSup>
+                      <m:sSupPr>
+                        <m:ctrlPr>
+                          <w:rPr>
+                            <w:rFonts w:ascii="Cambria Math" w:cs="B Nazanin"/>
+                            <w:i/>
+                            <w:sz w:val="28"/>
+                            <w:szCs w:val="28"/>
+                            <w:lang w:bidi="fa-IR"/>
+                          </w:rPr>
+                        </m:ctrlPr>
+                      </m:sSupPr>
+                      <m:e>
+                        <m:r>
+                          <w:rPr>
+                            <w:rFonts w:ascii="Cambria Math" w:cs="B Nazanin"/>
+                            <w:sz w:val="28"/>
+                            <w:szCs w:val="28"/>
+                            <w:lang w:bidi="fa-IR"/>
+                          </w:rPr>
+                          <m:t>e</m:t>
+                        </m:r>
+                      </m:e>
+                      <m:sup>
+                        <m:d>
+                          <m:dPr>
+                            <m:ctrlPr>
+                              <w:rPr>
+                                <w:rFonts w:ascii="Cambria Math" w:cs="B Nazanin"/>
+                                <w:i/>
+                                <w:sz w:val="28"/>
+                                <w:szCs w:val="28"/>
+                                <w:lang w:bidi="fa-IR"/>
+                              </w:rPr>
+                            </m:ctrlPr>
+                          </m:dPr>
+                          <m:e>
+                            <m:r>
+                              <w:rPr>
+                                <w:rFonts w:ascii="Cambria Math" w:cs="B Nazanin"/>
+                                <w:sz w:val="28"/>
+                                <w:szCs w:val="28"/>
+                                <w:lang w:bidi="fa-IR"/>
+                              </w:rPr>
+                              <m:t>1.8</m:t>
+                            </m:r>
+                            <m:r>
+                              <w:rPr>
+                                <w:rFonts w:ascii="Cambria Math" w:cs="B Nazanin"/>
+                                <w:sz w:val="28"/>
+                                <w:szCs w:val="28"/>
+                                <w:lang w:bidi="fa-IR"/>
+                              </w:rPr>
+                              <m:t>-</m:t>
+                            </m:r>
+                            <m:r>
+                              <w:rPr>
+                                <w:rFonts w:ascii="Cambria Math" w:cs="B Nazanin"/>
+                                <w:sz w:val="28"/>
+                                <w:szCs w:val="28"/>
+                                <w:lang w:bidi="fa-IR"/>
+                              </w:rPr>
+                              <m:t>0.6</m:t>
+                            </m:r>
+                          </m:e>
+                        </m:d>
+                      </m:sup>
+                    </m:sSup>
+                    <m:r>
+                      <w:rPr>
+                        <w:rFonts w:ascii="Cambria Math" w:cs="B Nazanin"/>
+                        <w:sz w:val="28"/>
+                        <w:szCs w:val="28"/>
+                        <w:lang w:bidi="fa-IR"/>
+                      </w:rPr>
+                      <m:t>)</m:t>
+                    </m:r>
+                  </m:den>
+                </m:f>
+                <m:r>
+                  <w:rPr>
+                    <w:rFonts w:ascii="Cambria Math" w:cs="B Nazanin"/>
+                    <w:sz w:val="28"/>
+                    <w:szCs w:val="28"/>
+                    <w:lang w:bidi="fa-IR"/>
+                  </w:rPr>
+                  <m:t>=0.23</m:t>
+                </m:r>
+                <m:r>
+                  <w:rPr>
+                    <w:rFonts w:ascii="Cambria Math" w:cs="B Nazanin"/>
+                    <w:sz w:val="28"/>
+                    <w:szCs w:val="28"/>
+                    <w:lang w:bidi="fa-IR"/>
+                  </w:rPr>
+                  <m:t>8</m:t>
+                </m:r>
+              </m:oMath>
+            </m:oMathPara>
+          </w:p>
+          <w:p>
+            <w:pPr>
+              <w:pStyle w:val="ListParagraph"/>
+              <w:bidi/>
+              <w:ind w:left="0"/>
+              <w:rPr>
+                <w:rFonts w:cs="B Nazanin"/>
+                <w:sz w:val="28"/>
+                <w:szCs w:val="28"/>
+                <w:rtl/>
+                <w:lang w:bidi="fa-IR"/>
+              </w:rPr>
+            </w:pPr>
+            <m:oMathPara>
+              <m:oMathParaPr>
+                <m:jc m:val="left"/>
+              </m:oMathParaPr>
+              <m:oMath>
+                <m:r>
+                  <w:rPr>
+                    <w:rFonts w:ascii="Cambria Math" w:hAnsi="Cambria Math" w:cs="B Nazanin"/>
+                    <w:sz w:val="28"/>
+                    <w:szCs w:val="28"/>
+                    <w:lang w:bidi="fa-IR"/>
+                  </w:rPr>
+                  <m:t>p</m:t>
+                </m:r>
+                <m:d>
+                  <m:dPr>
+                    <m:ctrlPr>
+                      <w:rPr>
+                        <w:rFonts w:ascii="Cambria Math" w:hAnsi="Cambria Math" w:cs="B Nazanin"/>
+                        <w:i/>
+                        <w:sz w:val="28"/>
+                        <w:szCs w:val="28"/>
+                        <w:lang w:bidi="fa-IR"/>
+                      </w:rPr>
+                    </m:ctrlPr>
+                  </m:dPr>
+                  <m:e>
+                    <m:r>
+                      <w:rPr>
+                        <w:rFonts w:ascii="Cambria Math" w:hAnsi="Cambria Math" w:cs="B Nazanin"/>
+                        <w:sz w:val="28"/>
+                        <w:szCs w:val="28"/>
+                        <w:lang w:bidi="fa-IR"/>
+                      </w:rPr>
+                      <m:t>PERSON</m:t>
+                    </m:r>
+                  </m:e>
+                  <m:e>
+                    <m:r>
+                      <m:rPr>
+                        <m:sty m:val="p"/>
+                      </m:rPr>
+                      <w:rPr>
+                        <w:rFonts w:ascii="Cambria Math" w:hAnsi="Cambria Math" w:cs="B Nazanin"/>
+                        <w:sz w:val="28"/>
+                        <w:szCs w:val="28"/>
+                        <w:lang w:bidi="fa-IR"/>
+                      </w:rPr>
+                      <m:t>Québec</m:t>
+                    </m:r>
+                    <m:ctrlPr>
+                      <w:rPr>
+                        <w:rFonts w:ascii="Cambria Math" w:cs="B Nazanin"/>
+                        <w:sz w:val="28"/>
+                        <w:szCs w:val="28"/>
+                        <w:lang w:bidi="fa-IR"/>
+                      </w:rPr>
+                    </m:ctrlPr>
+                  </m:e>
+                </m:d>
+                <m:r>
+                  <m:rPr>
+                    <m:sty m:val="p"/>
+                  </m:rPr>
+                  <w:rPr>
+                    <w:rFonts w:ascii="Cambria Math" w:cs="B Nazanin"/>
+                    <w:sz w:val="28"/>
+                    <w:szCs w:val="28"/>
+                    <w:lang w:bidi="fa-IR"/>
+                  </w:rPr>
+                  <m:t>=</m:t>
+                </m:r>
+                <m:f>
+                  <m:fPr>
+                    <m:type m:val="lin"/>
+                    <m:ctrlPr>
+                      <w:rPr>
+                        <w:rFonts w:ascii="Cambria Math" w:cs="B Nazanin"/>
+                        <w:i/>
+                        <w:sz w:val="28"/>
+                        <w:szCs w:val="28"/>
+                        <w:lang w:bidi="fa-IR"/>
+                      </w:rPr>
+                    </m:ctrlPr>
+                  </m:fPr>
+                  <m:num>
+                    <m:sSup>
+                      <m:sSupPr>
+                        <m:ctrlPr>
+                          <w:rPr>
+                            <w:rFonts w:ascii="Cambria Math" w:cs="B Nazanin"/>
+                            <w:i/>
+                            <w:sz w:val="28"/>
+                            <w:szCs w:val="28"/>
+                            <w:lang w:bidi="fa-IR"/>
+                          </w:rPr>
+                        </m:ctrlPr>
+                      </m:sSupPr>
+                      <m:e>
+                        <m:r>
+                          <w:rPr>
+                            <w:rFonts w:ascii="Cambria Math" w:cs="B Nazanin"/>
+                            <w:sz w:val="28"/>
+                            <w:szCs w:val="28"/>
+                            <w:lang w:bidi="fa-IR"/>
+                          </w:rPr>
+                          <m:t>e</m:t>
+                        </m:r>
+                      </m:e>
+                      <m:sup>
+                        <m:r>
+                          <w:rPr>
+                            <w:rFonts w:ascii="Cambria Math" w:cs="B Nazanin"/>
+                            <w:sz w:val="28"/>
+                            <w:szCs w:val="28"/>
+                            <w:lang w:bidi="fa-IR"/>
+                          </w:rPr>
+                          <m:t>0</m:t>
+                        </m:r>
+                      </m:sup>
+                    </m:sSup>
+                  </m:num>
+                  <m:den>
+                    <m:r>
+                      <w:rPr>
+                        <w:rFonts w:ascii="Cambria Math" w:cs="B Nazanin"/>
+                        <w:sz w:val="28"/>
+                        <w:szCs w:val="28"/>
+                        <w:lang w:bidi="fa-IR"/>
+                      </w:rPr>
+                      <m:t>(</m:t>
+                    </m:r>
+                    <m:sSup>
+                      <m:sSupPr>
+                        <m:ctrlPr>
+                          <w:rPr>
+                            <w:rFonts w:ascii="Cambria Math" w:cs="B Nazanin"/>
+                            <w:i/>
+                            <w:sz w:val="28"/>
+                            <w:szCs w:val="28"/>
+                            <w:lang w:bidi="fa-IR"/>
+                          </w:rPr>
+                        </m:ctrlPr>
+                      </m:sSupPr>
+                      <m:e>
+                        <m:r>
+                          <w:rPr>
+                            <w:rFonts w:ascii="Cambria Math" w:cs="B Nazanin"/>
+                            <w:sz w:val="28"/>
+                            <w:szCs w:val="28"/>
+                            <w:lang w:bidi="fa-IR"/>
+                          </w:rPr>
+                          <m:t>e</m:t>
+                        </m:r>
+                      </m:e>
+                      <m:sup>
+                        <m:r>
+                          <w:rPr>
+                            <w:rFonts w:ascii="Cambria Math" w:cs="B Nazanin"/>
+                            <w:sz w:val="28"/>
+                            <w:szCs w:val="28"/>
+                            <w:lang w:bidi="fa-IR"/>
+                          </w:rPr>
+                          <m:t>0</m:t>
+                        </m:r>
+                      </m:sup>
+                    </m:sSup>
+                    <m:r>
+                      <w:rPr>
+                        <w:rFonts w:ascii="Cambria Math" w:cs="B Nazanin"/>
+                        <w:sz w:val="28"/>
+                        <w:szCs w:val="28"/>
+                        <w:lang w:bidi="fa-IR"/>
+                      </w:rPr>
+                      <m:t>+</m:t>
+                    </m:r>
+                    <m:sSup>
+                      <m:sSupPr>
+                        <m:ctrlPr>
+                          <w:rPr>
+                            <w:rFonts w:ascii="Cambria Math" w:cs="B Nazanin"/>
+                            <w:i/>
+                            <w:sz w:val="28"/>
+                            <w:szCs w:val="28"/>
+                            <w:lang w:bidi="fa-IR"/>
+                          </w:rPr>
+                        </m:ctrlPr>
+                      </m:sSupPr>
+                      <m:e>
+                        <m:r>
+                          <w:rPr>
+                            <w:rFonts w:ascii="Cambria Math" w:cs="B Nazanin"/>
+                            <w:sz w:val="28"/>
+                            <w:szCs w:val="28"/>
+                            <w:lang w:bidi="fa-IR"/>
+                          </w:rPr>
+                          <m:t>e</m:t>
+                        </m:r>
+                      </m:e>
+                      <m:sup>
+                        <m:r>
+                          <w:rPr>
+                            <w:rFonts w:ascii="Cambria Math" w:cs="B Nazanin"/>
+                            <w:sz w:val="28"/>
+                            <w:szCs w:val="28"/>
+                            <w:lang w:bidi="fa-IR"/>
+                          </w:rPr>
+                          <m:t>0.3</m:t>
+                        </m:r>
+                      </m:sup>
+                    </m:sSup>
+                    <m:r>
+                      <w:rPr>
+                        <w:rFonts w:ascii="Cambria Math" w:cs="B Nazanin"/>
+                        <w:sz w:val="28"/>
+                        <w:szCs w:val="28"/>
+                        <w:lang w:bidi="fa-IR"/>
+                      </w:rPr>
+                      <m:t>+</m:t>
+                    </m:r>
+                    <m:sSup>
+                      <m:sSupPr>
+                        <m:ctrlPr>
+                          <w:rPr>
+                            <w:rFonts w:ascii="Cambria Math" w:cs="B Nazanin"/>
+                            <w:i/>
+                            <w:sz w:val="28"/>
+                            <w:szCs w:val="28"/>
+                            <w:lang w:bidi="fa-IR"/>
+                          </w:rPr>
+                        </m:ctrlPr>
+                      </m:sSupPr>
+                      <m:e>
+                        <m:r>
+                          <w:rPr>
+                            <w:rFonts w:ascii="Cambria Math" w:cs="B Nazanin"/>
+                            <w:sz w:val="28"/>
+                            <w:szCs w:val="28"/>
+                            <w:lang w:bidi="fa-IR"/>
+                          </w:rPr>
+                          <m:t>e</m:t>
+                        </m:r>
+                      </m:e>
+                      <m:sup>
+                        <m:d>
+                          <m:dPr>
+                            <m:ctrlPr>
+                              <w:rPr>
+                                <w:rFonts w:ascii="Cambria Math" w:cs="B Nazanin"/>
+                                <w:i/>
+                                <w:sz w:val="28"/>
+                                <w:szCs w:val="28"/>
+                                <w:lang w:bidi="fa-IR"/>
+                              </w:rPr>
+                            </m:ctrlPr>
+                          </m:dPr>
+                          <m:e>
+                            <m:r>
+                              <w:rPr>
+                                <w:rFonts w:ascii="Cambria Math" w:cs="B Nazanin"/>
+                                <w:sz w:val="28"/>
+                                <w:szCs w:val="28"/>
+                                <w:lang w:bidi="fa-IR"/>
+                              </w:rPr>
+                              <m:t>1.8</m:t>
+                            </m:r>
+                            <m:r>
+                              <w:rPr>
+                                <w:rFonts w:ascii="Cambria Math" w:cs="B Nazanin"/>
+                                <w:sz w:val="28"/>
+                                <w:szCs w:val="28"/>
+                                <w:lang w:bidi="fa-IR"/>
+                              </w:rPr>
+                              <m:t>-</m:t>
+                            </m:r>
+                            <m:r>
+                              <w:rPr>
+                                <w:rFonts w:ascii="Cambria Math" w:cs="B Nazanin"/>
+                                <w:sz w:val="28"/>
+                                <w:szCs w:val="28"/>
+                                <w:lang w:bidi="fa-IR"/>
+                              </w:rPr>
+                              <m:t>0.6</m:t>
+                            </m:r>
+                          </m:e>
+                        </m:d>
+                      </m:sup>
+                    </m:sSup>
+                    <m:r>
+                      <w:rPr>
+                        <w:rFonts w:ascii="Cambria Math" w:cs="B Nazanin"/>
+                        <w:sz w:val="28"/>
+                        <w:szCs w:val="28"/>
+                        <w:lang w:bidi="fa-IR"/>
+                      </w:rPr>
+                      <m:t>)</m:t>
+                    </m:r>
+                  </m:den>
+                </m:f>
+                <m:r>
+                  <w:rPr>
+                    <w:rFonts w:ascii="Cambria Math" w:cs="B Nazanin"/>
+                    <w:sz w:val="28"/>
+                    <w:szCs w:val="28"/>
+                    <w:lang w:bidi="fa-IR"/>
+                  </w:rPr>
+                  <m:t>=0.17</m:t>
+                </m:r>
+                <m:r>
+                  <w:rPr>
+                    <w:rFonts w:ascii="Cambria Math" w:cs="B Nazanin"/>
+                    <w:sz w:val="28"/>
+                    <w:szCs w:val="28"/>
+                    <w:lang w:bidi="fa-IR"/>
+                  </w:rPr>
+                  <m:t>6</m:t>
+                </m:r>
+              </m:oMath>
+            </m:oMathPara>
+          </w:p>
+        </w:tc>
+        <w:tc>
+          <w:tcPr>
+            <w:tcW w:w="828" w:type="dxa"/>
+          </w:tcPr>
+          <w:p>
+            <w:pPr>
+              <w:pStyle w:val="ListParagraph"/>
+              <w:bidi/>
+              <w:ind w:left="0"/>
+              <w:rPr>
+                <w:rFonts w:cs="B Nazanin"/>
+                <w:sz w:val="28"/>
+                <w:szCs w:val="28"/>
+                <w:rtl/>
+                <w:lang w:bidi="fa-IR"/>
+              </w:rPr>
+            </w:pPr>
+          </w:p>
+        </w:tc>
+      </w:tr>
+    </w:tbl>
+    <w:p>
+      <w:pPr>
+        <w:pStyle w:val="ListParagraph"/>
+        <w:bidi/>
+        <w:ind w:left="0"/>
+        <w:rPr>
+          <w:rFonts w:cs="B Nazanin"/>
           <w:sz w:val="28"/>
           <w:szCs w:val="28"/>
           <w:rtl/>
@@ -21155,6 +24373,324 @@
         <w:bidi/>
         <w:ind w:left="0"/>
         <w:rPr>
+          <w:rFonts w:cs="B Nazanin"/>
+          <w:sz w:val="28"/>
+          <w:szCs w:val="28"/>
+          <w:rtl/>
+          <w:lang w:bidi="fa-IR"/>
+        </w:rPr>
+      </w:pPr>
+      <w:r>
+        <w:rPr>
+          <w:rFonts w:cs="B Nazanin" w:hint="cs"/>
+          <w:sz w:val="28"/>
+          <w:szCs w:val="28"/>
+          <w:rtl/>
+          <w:lang w:bidi="fa-IR"/>
+        </w:rPr>
+        <w:t xml:space="preserve">به خاطر استفاده از تابع نمایی، تمامی احتمال ها مثبت و به خاطر استفاده از ترم نرمال کننده، </w:t>
+      </w:r>
+      <w:r>
+        <w:rPr>
+          <w:rFonts w:cs="B Nazanin" w:hint="cs"/>
+          <w:sz w:val="28"/>
+          <w:szCs w:val="28"/>
+          <w:rtl/>
+          <w:lang w:bidi="fa-IR"/>
+        </w:rPr>
+        <w:t xml:space="preserve">حاصل جمع سه احتمال برابر با یک </w:t>
+      </w:r>
+      <w:r>
+        <w:rPr>
+          <w:rFonts w:cs="B Nazanin" w:hint="cs"/>
+          <w:sz w:val="28"/>
+          <w:szCs w:val="28"/>
+          <w:rtl/>
+          <w:lang w:bidi="fa-IR"/>
+        </w:rPr>
+        <w:t xml:space="preserve">شده </w:t>
+      </w:r>
+      <w:r>
+        <w:rPr>
+          <w:rFonts w:cs="B Nazanin" w:hint="cs"/>
+          <w:sz w:val="28"/>
+          <w:szCs w:val="28"/>
+          <w:rtl/>
+          <w:lang w:bidi="fa-IR"/>
+        </w:rPr>
+        <w:t>است</w:t>
+      </w:r>
+      <w:r>
+        <w:rPr>
+          <w:rFonts w:cs="B Nazanin" w:hint="cs"/>
+          <w:sz w:val="28"/>
+          <w:szCs w:val="28"/>
+          <w:rtl/>
+          <w:lang w:bidi="fa-IR"/>
+        </w:rPr>
+        <w:t xml:space="preserve">. </w:t>
+      </w:r>
+    </w:p>
+    <w:p>
+      <w:pPr>
+        <w:pStyle w:val="ListParagraph"/>
+        <w:bidi/>
+        <w:ind w:left="0"/>
+        <w:rPr>
+          <w:rFonts w:cs="B Nazanin" w:hint="cs"/>
+          <w:sz w:val="28"/>
+          <w:szCs w:val="28"/>
+          <w:rtl/>
+          <w:lang w:bidi="fa-IR"/>
+        </w:rPr>
+      </w:pPr>
+      <w:r>
+        <w:rPr>
+          <w:rFonts w:cs="B Nazanin" w:hint="cs"/>
+          <w:sz w:val="28"/>
+          <w:szCs w:val="28"/>
+          <w:rtl/>
+          <w:lang w:bidi="fa-IR"/>
+        </w:rPr>
+        <w:t xml:space="preserve">با داشتن این مدل، </w:t>
+      </w:r>
+      <w:r>
+        <w:rPr>
+          <w:rFonts w:cs="B Nazanin" w:hint="cs"/>
+          <w:sz w:val="28"/>
+          <w:szCs w:val="28"/>
+          <w:rtl/>
+          <w:lang w:bidi="fa-IR"/>
+        </w:rPr>
+        <w:t>وزن ها (</w:t>
+      </w:r>
+      <m:oMath>
+        <m:sSub>
+          <m:sSubPr>
+            <m:ctrlPr>
+              <w:rPr>
+                <w:rFonts w:ascii="Cambria Math" w:hAnsi="Cambria Math" w:cs="B Nazanin"/>
+                <w:i/>
+                <w:sz w:val="28"/>
+                <w:szCs w:val="28"/>
+                <w:lang w:bidi="fa-IR"/>
+              </w:rPr>
+            </m:ctrlPr>
+          </m:sSubPr>
+          <m:e>
+            <m:r>
+              <w:rPr>
+                <w:rFonts w:ascii="Cambria Math" w:hAnsi="Cambria Math" w:cs="Cambria" w:hint="cs"/>
+                <w:sz w:val="28"/>
+                <w:szCs w:val="28"/>
+                <w:rtl/>
+                <w:lang w:bidi="fa-IR"/>
+              </w:rPr>
+              <m:t>λ</m:t>
+            </m:r>
+          </m:e>
+          <m:sub>
+            <m:r>
+              <w:rPr>
+                <w:rFonts w:ascii="Cambria Math" w:hAnsi="Cambria Math" w:cs="B Nazanin"/>
+                <w:sz w:val="28"/>
+                <w:szCs w:val="28"/>
+                <w:lang w:bidi="fa-IR"/>
+              </w:rPr>
+              <m:t>i</m:t>
+            </m:r>
+          </m:sub>
+        </m:sSub>
+      </m:oMath>
+      <w:r>
+        <w:rPr>
+          <w:rFonts w:cs="B Nazanin" w:hint="cs"/>
+          <w:sz w:val="28"/>
+          <w:szCs w:val="28"/>
+          <w:rtl/>
+          <w:lang w:bidi="fa-IR"/>
+        </w:rPr>
+        <w:t>) را به گونه ای تعیین می</w:t>
+      </w:r>
+      <w:r>
+        <w:rPr>
+          <w:rFonts w:cs="B Nazanin"/>
+          <w:sz w:val="28"/>
+          <w:szCs w:val="28"/>
+          <w:rtl/>
+          <w:lang w:bidi="fa-IR"/>
+        </w:rPr>
+        <w:softHyphen/>
+      </w:r>
+      <w:r>
+        <w:rPr>
+          <w:rFonts w:cs="B Nazanin" w:hint="cs"/>
+          <w:sz w:val="28"/>
+          <w:szCs w:val="28"/>
+          <w:rtl/>
+          <w:lang w:bidi="fa-IR"/>
+        </w:rPr>
+        <w:t xml:space="preserve">کنیم که </w:t>
+      </w:r>
+      <w:r>
+        <w:rPr>
+          <w:rFonts w:cs="B Nazanin" w:hint="eastAsia"/>
+          <w:sz w:val="28"/>
+          <w:szCs w:val="28"/>
+          <w:rtl/>
+          <w:lang w:bidi="fa-IR"/>
+        </w:rPr>
+        <w:t>تابع</w:t>
+      </w:r>
+      <w:r>
+        <w:rPr>
+          <w:rFonts w:cs="B Nazanin"/>
+          <w:sz w:val="28"/>
+          <w:szCs w:val="28"/>
+          <w:rtl/>
+          <w:lang w:bidi="fa-IR"/>
+        </w:rPr>
+        <w:t xml:space="preserve"> </w:t>
+      </w:r>
+      <w:r>
+        <w:rPr>
+          <w:rFonts w:cs="B Nazanin" w:hint="eastAsia"/>
+          <w:sz w:val="28"/>
+          <w:szCs w:val="28"/>
+          <w:rtl/>
+          <w:lang w:bidi="fa-IR"/>
+        </w:rPr>
+        <w:t>درست</w:t>
+      </w:r>
+      <w:r>
+        <w:rPr>
+          <w:rFonts w:cs="B Nazanin"/>
+          <w:sz w:val="28"/>
+          <w:szCs w:val="28"/>
+          <w:rtl/>
+          <w:lang w:bidi="fa-IR"/>
+        </w:rPr>
+        <w:t xml:space="preserve"> </w:t>
+      </w:r>
+      <w:r>
+        <w:rPr>
+          <w:rFonts w:cs="B Nazanin" w:hint="eastAsia"/>
+          <w:sz w:val="28"/>
+          <w:szCs w:val="28"/>
+          <w:rtl/>
+          <w:lang w:bidi="fa-IR"/>
+        </w:rPr>
+        <w:t>نما</w:t>
+      </w:r>
+      <w:r>
+        <w:rPr>
+          <w:rFonts w:cs="B Nazanin" w:hint="cs"/>
+          <w:sz w:val="28"/>
+          <w:szCs w:val="28"/>
+          <w:rtl/>
+          <w:lang w:bidi="fa-IR"/>
+        </w:rPr>
+        <w:t>یی</w:t>
+      </w:r>
+      <w:r>
+        <w:rPr>
+          <w:rFonts w:cs="B Nazanin"/>
+          <w:sz w:val="28"/>
+          <w:szCs w:val="28"/>
+          <w:rtl/>
+          <w:lang w:bidi="fa-IR"/>
+        </w:rPr>
+        <w:t xml:space="preserve"> </w:t>
+      </w:r>
+      <w:r>
+        <w:rPr>
+          <w:rFonts w:cs="B Nazanin" w:hint="eastAsia"/>
+          <w:sz w:val="28"/>
+          <w:szCs w:val="28"/>
+          <w:rtl/>
+          <w:lang w:bidi="fa-IR"/>
+        </w:rPr>
+        <w:t>شرط</w:t>
+      </w:r>
+      <w:r>
+        <w:rPr>
+          <w:rFonts w:cs="B Nazanin" w:hint="cs"/>
+          <w:sz w:val="28"/>
+          <w:szCs w:val="28"/>
+          <w:rtl/>
+          <w:lang w:bidi="fa-IR"/>
+        </w:rPr>
+        <w:t>ی</w:t>
+      </w:r>
+      <w:r>
+        <w:rPr>
+          <w:rFonts w:cs="B Nazanin" w:hint="cs"/>
+          <w:sz w:val="28"/>
+          <w:szCs w:val="28"/>
+          <w:rtl/>
+          <w:lang w:bidi="fa-IR"/>
+        </w:rPr>
+        <w:t xml:space="preserve"> داده بر اساس مدل ماکزیمم گردد. </w:t>
+      </w:r>
+      <w:r>
+        <w:rPr>
+          <w:rFonts w:cs="B Nazanin" w:hint="cs"/>
+          <w:sz w:val="28"/>
+          <w:szCs w:val="28"/>
+          <w:rtl/>
+          <w:lang w:bidi="fa-IR"/>
+        </w:rPr>
+        <w:t>بنابراین نه تنها دسته بندی کننده را تولید می</w:t>
+      </w:r>
+      <w:r>
+        <w:rPr>
+          <w:rFonts w:cs="B Nazanin"/>
+          <w:sz w:val="28"/>
+          <w:szCs w:val="28"/>
+          <w:rtl/>
+          <w:lang w:bidi="fa-IR"/>
+        </w:rPr>
+        <w:softHyphen/>
+      </w:r>
+      <w:bookmarkStart w:id="7" w:name="_GoBack"/>
+      <w:bookmarkEnd w:id="7"/>
+      <w:r>
+        <w:rPr>
+          <w:rFonts w:cs="B Nazanin" w:hint="cs"/>
+          <w:sz w:val="28"/>
+          <w:szCs w:val="28"/>
+          <w:rtl/>
+          <w:lang w:bidi="fa-IR"/>
+        </w:rPr>
+        <w:t>کنیم، بلکه تابع توزیع احتمال بر روی آنها را نیز می</w:t>
+      </w:r>
+      <w:r>
+        <w:rPr>
+          <w:rFonts w:cs="B Nazanin"/>
+          <w:sz w:val="28"/>
+          <w:szCs w:val="28"/>
+          <w:rtl/>
+          <w:lang w:bidi="fa-IR"/>
+        </w:rPr>
+        <w:softHyphen/>
+      </w:r>
+      <w:r>
+        <w:rPr>
+          <w:rFonts w:cs="B Nazanin" w:hint="cs"/>
+          <w:sz w:val="28"/>
+          <w:szCs w:val="28"/>
+          <w:rtl/>
+          <w:lang w:bidi="fa-IR"/>
+        </w:rPr>
+        <w:t>سازیم.</w:t>
+      </w:r>
+    </w:p>
+    <w:p>
+      <w:pPr>
+        <w:pStyle w:val="ListParagraph"/>
+        <w:bidi/>
+        <w:ind w:left="0"/>
+        <w:rPr>
           <w:rFonts w:cs="B Nazanin" w:hint="cs"/>
           <w:sz w:val="28"/>
           <w:szCs w:val="28"/>
@@ -21169,7 +24705,7 @@
         <w:bidi/>
         <w:ind w:left="0"/>
         <w:rPr>
-          <w:rFonts w:cs="B Nazanin"/>
+          <w:rFonts w:cs="B Nazanin" w:hint="cs"/>
           <w:sz w:val="28"/>
           <w:szCs w:val="28"/>
           <w:rtl/>
@@ -21535,7 +25071,7 @@
           <w:rtl/>
           <w:lang w:bidi="fa-IR"/>
         </w:rPr>
-        <w:footnoteReference w:id="31"/>
+        <w:footnoteReference w:id="35"/>
       </w:r>
       <w:r>
         <w:rPr>
@@ -21681,6 +25217,7 @@
           <w:rtl/>
           <w:lang w:bidi="fa-IR"/>
         </w:rPr>
+        <w:lastRenderedPageBreak/>
         <w:t>به عنوان مثال در زبان انگلیسی تقریبا غیر ممکن است که یک فعل بعد از یک حرف تعریف در جمله بیاید. حال اگر در حال تعیین برچسب مقوله نحوی برای کلمات درون یک جمله انگلیسی باشیم، چنانچه از روش مطرح شده</w:t>
       </w:r>
       <w:r>
@@ -21861,7 +25398,6 @@
           <w:rtl/>
           <w:lang w:bidi="fa-IR"/>
         </w:rPr>
-        <w:lastRenderedPageBreak/>
         <w:t>در ادامه بحث توضیحات را روی مسئله شناسایی موجودیت نامدار که یک م</w:t>
       </w:r>
       <w:r>
@@ -23013,6 +26549,7 @@
                 <w:szCs w:val="28"/>
                 <w:lang w:bidi="fa-IR"/>
               </w:rPr>
+              <w:lastRenderedPageBreak/>
               <w:t>O</w:t>
             </w:r>
           </w:p>
@@ -23549,7 +27086,6 @@
           <w:rtl/>
           <w:lang w:bidi="fa-IR"/>
         </w:rPr>
-        <w:lastRenderedPageBreak/>
         <w:t>در روش دوم (</w:t>
       </w:r>
       <w:r>
@@ -24577,6 +28113,7 @@
                 <w:szCs w:val="28"/>
                 <w:lang w:bidi="fa-IR"/>
               </w:rPr>
+              <w:lastRenderedPageBreak/>
               <w:t>painting</w:t>
             </w:r>
           </w:p>
@@ -25189,7 +28726,6 @@
           <w:rtl/>
           <w:lang w:bidi="fa-IR"/>
         </w:rPr>
-        <w:lastRenderedPageBreak/>
         <w:t>اولین ویژ</w:t>
       </w:r>
       <w:r>
@@ -25978,7 +29514,7 @@
           <w:rtl/>
           <w:lang w:bidi="fa-IR"/>
         </w:rPr>
-        <w:footnoteReference w:id="32"/>
+        <w:footnoteReference w:id="36"/>
       </w:r>
       <w:r>
         <w:rPr>
@@ -26682,7 +30218,7 @@
           <w:rtl/>
           <w:lang w:bidi="fa-IR"/>
         </w:rPr>
-        <w:footnoteReference w:id="33"/>
+        <w:footnoteReference w:id="37"/>
       </w:r>
       <w:r>
         <w:rPr>
@@ -27341,7 +30877,7 @@
           <w:rtl/>
           <w:lang w:bidi="fa-IR"/>
         </w:rPr>
-        <w:footnoteReference w:id="34"/>
+        <w:footnoteReference w:id="38"/>
       </w:r>
     </w:p>
     <w:p>
@@ -27466,7 +31002,7 @@
           <w:rtl/>
           <w:lang w:bidi="fa-IR"/>
         </w:rPr>
-        <w:footnoteReference w:id="35"/>
+        <w:footnoteReference w:id="39"/>
       </w:r>
       <w:r>
         <w:rPr>
@@ -27497,7 +31033,7 @@
           <w:rtl/>
           <w:lang w:bidi="fa-IR"/>
         </w:rPr>
-        <w:footnoteReference w:id="36"/>
+        <w:footnoteReference w:id="40"/>
       </w:r>
       <w:r>
         <w:rPr>
@@ -27608,7 +31144,7 @@
           <w:rtl/>
           <w:lang w:bidi="fa-IR"/>
         </w:rPr>
-        <w:footnoteReference w:id="37"/>
+        <w:footnoteReference w:id="41"/>
       </w:r>
       <w:r>
         <w:rPr>
@@ -28886,7 +32422,7 @@
           <w:rtl/>
           <w:lang w:bidi="fa-IR"/>
         </w:rPr>
-        <w:footnoteReference w:id="38"/>
+        <w:footnoteReference w:id="42"/>
       </w:r>
       <w:r>
         <w:rPr>
@@ -29151,7 +32687,7 @@
           <w:rtl/>
           <w:lang w:bidi="fa-IR"/>
         </w:rPr>
-        <w:footnoteReference w:id="39"/>
+        <w:footnoteReference w:id="43"/>
       </w:r>
     </w:p>
     <w:p>
@@ -29443,7 +32979,7 @@
           <w:rtl/>
           <w:lang w:bidi="fa-IR"/>
         </w:rPr>
-        <w:footnoteReference w:id="40"/>
+        <w:footnoteReference w:id="44"/>
       </w:r>
     </w:p>
     <w:p>
@@ -29638,7 +33174,7 @@
           <w:rtl/>
           <w:lang w:bidi="fa-IR"/>
         </w:rPr>
-        <w:footnoteReference w:id="41"/>
+        <w:footnoteReference w:id="45"/>
       </w:r>
       <w:r>
         <w:rPr>
@@ -29955,7 +33491,7 @@
           <w:rtl/>
           <w:lang w:bidi="fa-IR"/>
         </w:rPr>
-        <w:footnoteReference w:id="42"/>
+        <w:footnoteReference w:id="46"/>
       </w:r>
     </w:p>
     <w:p>
@@ -30678,7 +34214,7 @@
           <w:rtl/>
           <w:lang w:bidi="fa-IR"/>
         </w:rPr>
-        <w:footnoteReference w:id="43"/>
+        <w:footnoteReference w:id="47"/>
       </w:r>
       <w:r>
         <w:rPr>
@@ -30849,7 +34385,7 @@
           <w:rtl/>
           <w:lang w:bidi="fa-IR"/>
         </w:rPr>
-        <w:footnoteReference w:id="44"/>
+        <w:footnoteReference w:id="48"/>
       </w:r>
       <w:r>
         <w:rPr>
@@ -31275,13 +34811,7 @@
         <w:rPr>
           <w:lang w:bidi="fa-IR"/>
         </w:rPr>
-        <w:t>Information extraction</w:t>
-      </w:r>
-      <w:r>
-        <w:rPr>
-          <w:lang w:bidi="fa-IR"/>
-        </w:rPr>
-        <w:t xml:space="preserve"> (IE)</w:t>
+        <w:t>Information extraction (IE)</w:t>
       </w:r>
     </w:p>
   </w:footnote>
@@ -31297,10 +34827,7 @@
         <w:footnoteRef/>
       </w:r>
       <w:r>
-        <w:t xml:space="preserve"> Named entity recognition</w:t>
-      </w:r>
-      <w:r>
-        <w:t xml:space="preserve"> (NER)</w:t>
+        <w:t xml:space="preserve"> Named entity recognition (NER)</w:t>
       </w:r>
     </w:p>
   </w:footnote>
@@ -31344,19 +34871,7 @@
         <w:rPr>
           <w:lang w:bidi="fa-IR"/>
         </w:rPr>
-        <w:t xml:space="preserve">Clear </w:t>
-      </w:r>
-      <w:r>
-        <w:rPr>
-          <w:lang w:bidi="fa-IR"/>
-        </w:rPr>
-        <w:t>factual</w:t>
-      </w:r>
-      <w:r>
-        <w:rPr>
-          <w:lang w:bidi="fa-IR"/>
-        </w:rPr>
-        <w:t xml:space="preserve"> information</w:t>
+        <w:t>Clear factual information</w:t>
       </w:r>
     </w:p>
   </w:footnote>
@@ -31402,13 +34917,7 @@
         <w:rPr>
           <w:lang w:bidi="fa-IR"/>
         </w:rPr>
-        <w:t xml:space="preserve">Sentiment analysis </w:t>
-      </w:r>
-      <w:r>
-        <w:rPr>
-          <w:lang w:bidi="fa-IR"/>
-        </w:rPr>
-        <w:t>(opinion mining)</w:t>
+        <w:t>Sentiment analysis (opinion mining)</w:t>
       </w:r>
     </w:p>
   </w:footnote>
@@ -32007,9 +35516,6 @@
     <w:p>
       <w:pPr>
         <w:pStyle w:val="FootnoteText"/>
-        <w:rPr>
-          <w:lang w:bidi="fa-IR"/>
-        </w:rPr>
       </w:pPr>
       <w:r>
         <w:rPr>
@@ -32018,13 +35524,7 @@
         <w:footnoteRef/>
       </w:r>
       <w:r>
-        <w:t xml:space="preserve"> </w:t>
-      </w:r>
-      <w:r>
-        <w:rPr>
-          <w:lang w:bidi="fa-IR"/>
-        </w:rPr>
-        <w:t xml:space="preserve">Sequential model </w:t>
+        <w:t xml:space="preserve"> Gradient descent </w:t>
       </w:r>
     </w:p>
   </w:footnote>
@@ -32033,6 +35533,8 @@
       <w:pPr>
         <w:pStyle w:val="FootnoteText"/>
         <w:rPr>
+          <w:rFonts w:hint="cs"/>
+          <w:rtl/>
           <w:lang w:bidi="fa-IR"/>
         </w:rPr>
       </w:pPr>
@@ -32043,13 +35545,7 @@
         <w:footnoteRef/>
       </w:r>
       <w:r>
-        <w:t xml:space="preserve"> </w:t>
-      </w:r>
-      <w:r>
-        <w:rPr>
-          <w:lang w:bidi="fa-IR"/>
-        </w:rPr>
-        <w:t xml:space="preserve">Character sub sequences </w:t>
+        <w:t xml:space="preserve"> LBFGS</w:t>
       </w:r>
     </w:p>
   </w:footnote>
@@ -32074,7 +35570,7 @@
         <w:rPr>
           <w:lang w:bidi="fa-IR"/>
         </w:rPr>
-        <w:t xml:space="preserve">Word shape sequences </w:t>
+        <w:t xml:space="preserve">Log-linear classifier </w:t>
       </w:r>
     </w:p>
   </w:footnote>
@@ -32099,7 +35595,7 @@
         <w:rPr>
           <w:lang w:bidi="fa-IR"/>
         </w:rPr>
-        <w:t xml:space="preserve">Maximum entropy sequence model </w:t>
+        <w:t xml:space="preserve">Gibbs </w:t>
       </w:r>
     </w:p>
   </w:footnote>
@@ -32124,7 +35620,7 @@
         <w:rPr>
           <w:lang w:bidi="fa-IR"/>
         </w:rPr>
-        <w:t xml:space="preserve">Semantic role labeling </w:t>
+        <w:t xml:space="preserve">Sequential model </w:t>
       </w:r>
     </w:p>
   </w:footnote>
@@ -32149,7 +35645,7 @@
         <w:rPr>
           <w:lang w:bidi="fa-IR"/>
         </w:rPr>
-        <w:t xml:space="preserve">Tokenization </w:t>
+        <w:t xml:space="preserve">Character sub sequences </w:t>
       </w:r>
     </w:p>
   </w:footnote>
@@ -32158,7 +35654,6 @@
       <w:pPr>
         <w:pStyle w:val="FootnoteText"/>
         <w:rPr>
-          <w:rtl/>
           <w:lang w:bidi="fa-IR"/>
         </w:rPr>
       </w:pPr>
@@ -32172,16 +35667,10 @@
         <w:t xml:space="preserve"> </w:t>
       </w:r>
       <w:r>
-        <w:t>Maximum</w:t>
-      </w:r>
-      <w:r>
-        <w:t xml:space="preserve"> </w:t>
-      </w:r>
-      <w:r>
-        <w:t>entropy Markov models</w:t>
-      </w:r>
-      <w:r>
-        <w:t xml:space="preserve"> </w:t>
+        <w:rPr>
+          <w:lang w:bidi="fa-IR"/>
+        </w:rPr>
+        <w:t xml:space="preserve">Word shape sequences </w:t>
       </w:r>
     </w:p>
   </w:footnote>
@@ -32206,7 +35695,7 @@
         <w:rPr>
           <w:lang w:bidi="fa-IR"/>
         </w:rPr>
-        <w:t>Greedy</w:t>
+        <w:t xml:space="preserve">Maximum entropy sequence model </w:t>
       </w:r>
     </w:p>
   </w:footnote>
@@ -32215,7 +35704,6 @@
       <w:pPr>
         <w:pStyle w:val="FootnoteText"/>
         <w:rPr>
-          <w:rtl/>
           <w:lang w:bidi="fa-IR"/>
         </w:rPr>
       </w:pPr>
@@ -32232,15 +35720,7 @@
         <w:rPr>
           <w:lang w:bidi="fa-IR"/>
         </w:rPr>
-        <w:t>Beam inference</w:t>
-      </w:r>
-      <w:r>
-        <w:rPr>
-          <w:rFonts w:hint="cs"/>
-          <w:rtl/>
-          <w:lang w:bidi="fa-IR"/>
-        </w:rPr>
-        <w:t xml:space="preserve"> </w:t>
+        <w:t xml:space="preserve">Semantic role labeling </w:t>
       </w:r>
     </w:p>
   </w:footnote>
@@ -32265,7 +35745,7 @@
         <w:rPr>
           <w:lang w:bidi="fa-IR"/>
         </w:rPr>
-        <w:t xml:space="preserve">Viterbi inference </w:t>
+        <w:t xml:space="preserve">Tokenization </w:t>
       </w:r>
     </w:p>
   </w:footnote>
@@ -32274,6 +35754,7 @@
       <w:pPr>
         <w:pStyle w:val="FootnoteText"/>
         <w:rPr>
+          <w:rtl/>
           <w:lang w:bidi="fa-IR"/>
         </w:rPr>
       </w:pPr>
@@ -32287,10 +35768,16 @@
         <w:t xml:space="preserve"> </w:t>
       </w:r>
       <w:r>
-        <w:rPr>
-          <w:lang w:bidi="fa-IR"/>
-        </w:rPr>
-        <w:t xml:space="preserve">Dynamic programming </w:t>
+        <w:t>Maximum</w:t>
+      </w:r>
+      <w:r>
+        <w:t xml:space="preserve"> </w:t>
+      </w:r>
+      <w:r>
+        <w:t>entropy Markov models</w:t>
+      </w:r>
+      <w:r>
+        <w:t xml:space="preserve"> </w:t>
       </w:r>
     </w:p>
   </w:footnote>
@@ -32315,7 +35802,7 @@
         <w:rPr>
           <w:lang w:bidi="fa-IR"/>
         </w:rPr>
-        <w:t xml:space="preserve">Conditional random fields </w:t>
+        <w:t>Greedy</w:t>
       </w:r>
     </w:p>
   </w:footnote>
@@ -32324,6 +35811,7 @@
       <w:pPr>
         <w:pStyle w:val="FootnoteText"/>
         <w:rPr>
+          <w:rtl/>
           <w:lang w:bidi="fa-IR"/>
         </w:rPr>
       </w:pPr>
@@ -32340,11 +35828,119 @@
         <w:rPr>
           <w:lang w:bidi="fa-IR"/>
         </w:rPr>
-        <w:t xml:space="preserve">Conditional likelihood </w:t>
+        <w:t>Beam inference</w:t>
+      </w:r>
+      <w:r>
+        <w:rPr>
+          <w:rFonts w:hint="cs"/>
+          <w:rtl/>
+          <w:lang w:bidi="fa-IR"/>
+        </w:rPr>
+        <w:t xml:space="preserve"> </w:t>
       </w:r>
     </w:p>
   </w:footnote>
   <w:footnote w:id="44">
+    <w:p>
+      <w:pPr>
+        <w:pStyle w:val="FootnoteText"/>
+        <w:rPr>
+          <w:lang w:bidi="fa-IR"/>
+        </w:rPr>
+      </w:pPr>
+      <w:r>
+        <w:rPr>
+          <w:rStyle w:val="FootnoteReference"/>
+        </w:rPr>
+        <w:footnoteRef/>
+      </w:r>
+      <w:r>
+        <w:t xml:space="preserve"> </w:t>
+      </w:r>
+      <w:r>
+        <w:rPr>
+          <w:lang w:bidi="fa-IR"/>
+        </w:rPr>
+        <w:t xml:space="preserve">Viterbi inference </w:t>
+      </w:r>
+    </w:p>
+  </w:footnote>
+  <w:footnote w:id="45">
+    <w:p>
+      <w:pPr>
+        <w:pStyle w:val="FootnoteText"/>
+        <w:rPr>
+          <w:lang w:bidi="fa-IR"/>
+        </w:rPr>
+      </w:pPr>
+      <w:r>
+        <w:rPr>
+          <w:rStyle w:val="FootnoteReference"/>
+        </w:rPr>
+        <w:footnoteRef/>
+      </w:r>
+      <w:r>
+        <w:t xml:space="preserve"> </w:t>
+      </w:r>
+      <w:r>
+        <w:rPr>
+          <w:lang w:bidi="fa-IR"/>
+        </w:rPr>
+        <w:t xml:space="preserve">Dynamic programming </w:t>
+      </w:r>
+    </w:p>
+  </w:footnote>
+  <w:footnote w:id="46">
+    <w:p>
+      <w:pPr>
+        <w:pStyle w:val="FootnoteText"/>
+        <w:rPr>
+          <w:lang w:bidi="fa-IR"/>
+        </w:rPr>
+      </w:pPr>
+      <w:r>
+        <w:rPr>
+          <w:rStyle w:val="FootnoteReference"/>
+        </w:rPr>
+        <w:footnoteRef/>
+      </w:r>
+      <w:r>
+        <w:t xml:space="preserve"> </w:t>
+      </w:r>
+      <w:r>
+        <w:rPr>
+          <w:lang w:bidi="fa-IR"/>
+        </w:rPr>
+        <w:t xml:space="preserve">Conditional random fields </w:t>
+      </w:r>
+    </w:p>
+  </w:footnote>
+  <w:footnote w:id="47">
+    <w:p>
+      <w:pPr>
+        <w:pStyle w:val="FootnoteText"/>
+        <w:rPr>
+          <w:lang w:bidi="fa-IR"/>
+        </w:rPr>
+      </w:pPr>
+      <w:r>
+        <w:rPr>
+          <w:rStyle w:val="FootnoteReference"/>
+        </w:rPr>
+        <w:footnoteRef/>
+      </w:r>
+      <w:r>
+        <w:t xml:space="preserve"> </w:t>
+      </w:r>
+      <w:r>
+        <w:rPr>
+          <w:lang w:bidi="fa-IR"/>
+        </w:rPr>
+        <w:t xml:space="preserve">Conditional likelihood </w:t>
+      </w:r>
+    </w:p>
+  </w:footnote>
+  <w:footnote w:id="48">
     <w:p>
       <w:pPr>
         <w:pStyle w:val="FootnoteText"/>
@@ -33111,6 +36707,119 @@
       </w:rPr>
     </w:lvl>
   </w:abstractNum>
+  <w:abstractNum w:abstractNumId="7">
+    <w:nsid w:val="786A3DA2"/>
+    <w:multiLevelType w:val="hybridMultilevel"/>
+    <w:tmpl w:val="7598B5BA"/>
+    <w:lvl w:ilvl="0" w:tplc="04090001">
+      <w:start w:val="1"/>
+      <w:numFmt w:val="bullet"/>
+      <w:lvlText w:val=""/>
+      <w:lvlJc w:val="left"/>
+      <w:pPr>
+        <w:ind w:left="720" w:hanging="360"/>
+      </w:pPr>
+      <w:rPr>
+        <w:rFonts w:ascii="Symbol" w:hAnsi="Symbol" w:hint="default"/>
+      </w:rPr>
+    </w:lvl>
+    <w:lvl w:ilvl="1" w:tplc="04090003" w:tentative="1">
+      <w:start w:val="1"/>
+      <w:numFmt w:val="bullet"/>
+      <w:lvlText w:val="o"/>
+      <w:lvlJc w:val="left"/>
+      <w:pPr>
+        <w:ind w:left="1440" w:hanging="360"/>
+      </w:pPr>
+      <w:rPr>
+        <w:rFonts w:ascii="Courier New" w:hAnsi="Courier New" w:cs="Courier New" w:hint="default"/>
+      </w:rPr>
+    </w:lvl>
+    <w:lvl w:ilvl="2" w:tplc="04090005" w:tentative="1">
+      <w:start w:val="1"/>
+      <w:numFmt w:val="bullet"/>
+      <w:lvlText w:val=""/>
+      <w:lvlJc w:val="left"/>
+      <w:pPr>
+        <w:ind w:left="2160" w:hanging="360"/>
+      </w:pPr>
+      <w:rPr>
+        <w:rFonts w:ascii="Wingdings" w:hAnsi="Wingdings" w:hint="default"/>
+      </w:rPr>
+    </w:lvl>
+    <w:lvl w:ilvl="3" w:tplc="04090001" w:tentative="1">
+      <w:start w:val="1"/>
+      <w:numFmt w:val="bullet"/>
+      <w:lvlText w:val=""/>
+      <w:lvlJc w:val="left"/>
+      <w:pPr>
+        <w:ind w:left="2880" w:hanging="360"/>
+      </w:pPr>
+      <w:rPr>
+        <w:rFonts w:ascii="Symbol" w:hAnsi="Symbol" w:hint="default"/>
+      </w:rPr>
+    </w:lvl>
+    <w:lvl w:ilvl="4" w:tplc="04090003" w:tentative="1">
+      <w:start w:val="1"/>
+      <w:numFmt w:val="bullet"/>
+      <w:lvlText w:val="o"/>
+      <w:lvlJc w:val="left"/>
+      <w:pPr>
+        <w:ind w:left="3600" w:hanging="360"/>
+      </w:pPr>
+      <w:rPr>
+        <w:rFonts w:ascii="Courier New" w:hAnsi="Courier New" w:cs="Courier New" w:hint="default"/>
+      </w:rPr>
+    </w:lvl>
+    <w:lvl w:ilvl="5" w:tplc="04090005" w:tentative="1">
+      <w:start w:val="1"/>
+      <w:numFmt w:val="bullet"/>
+      <w:lvlText w:val=""/>
+      <w:lvlJc w:val="left"/>
+      <w:pPr>
+        <w:ind w:left="4320" w:hanging="360"/>
+      </w:pPr>
+      <w:rPr>
+        <w:rFonts w:ascii="Wingdings" w:hAnsi="Wingdings" w:hint="default"/>
+      </w:rPr>
+    </w:lvl>
+    <w:lvl w:ilvl="6" w:tplc="04090001" w:tentative="1">
+      <w:start w:val="1"/>
+      <w:numFmt w:val="bullet"/>
+      <w:lvlText w:val=""/>
+      <w:lvlJc w:val="left"/>
+      <w:pPr>
+        <w:ind w:left="5040" w:hanging="360"/>
+      </w:pPr>
+      <w:rPr>
+        <w:rFonts w:ascii="Symbol" w:hAnsi="Symbol" w:hint="default"/>
+      </w:rPr>
+    </w:lvl>
+    <w:lvl w:ilvl="7" w:tplc="04090003" w:tentative="1">
+      <w:start w:val="1"/>
+      <w:numFmt w:val="bullet"/>
+      <w:lvlText w:val="o"/>
+      <w:lvlJc w:val="left"/>
+      <w:pPr>
+        <w:ind w:left="5760" w:hanging="360"/>
+      </w:pPr>
+      <w:rPr>
+        <w:rFonts w:ascii="Courier New" w:hAnsi="Courier New" w:cs="Courier New" w:hint="default"/>
+      </w:rPr>
+    </w:lvl>
+    <w:lvl w:ilvl="8" w:tplc="04090005" w:tentative="1">
+      <w:start w:val="1"/>
+      <w:numFmt w:val="bullet"/>
+      <w:lvlText w:val=""/>
+      <w:lvlJc w:val="left"/>
+      <w:pPr>
+        <w:ind w:left="6480" w:hanging="360"/>
+      </w:pPr>
+      <w:rPr>
+        <w:rFonts w:ascii="Wingdings" w:hAnsi="Wingdings" w:hint="default"/>
+      </w:rPr>
+    </w:lvl>
+  </w:abstractNum>
   <w:num w:numId="1">
     <w:abstractNumId w:val="0"/>
   </w:num>
@@ -33131,6 +36840,9 @@
   </w:num>
   <w:num w:numId="7">
     <w:abstractNumId w:val="1"/>
+  </w:num>
+  <w:num w:numId="8">
+    <w:abstractNumId w:val="7"/>
   </w:num>
 </w:numbering>
 </file>
@@ -33891,9 +37603,9 @@
     <w:compatSetting w:name="differentiateMultirowTableHeaders" w:uri="http://schemas.microsoft.com/office/word" w:val="1"/>
   </w:compat>
   <w:rsids>
-    <w:rsidRoot w:val="006C2544"/>
-    <w:rsid w:val="00133B61"/>
-    <w:rsid w:val="006C2544"/>
+    <w:rsidRoot w:val="00774A01"/>
+    <w:rsid w:val="00605EDC"/>
+    <w:rsid w:val="00774A01"/>
   </w:rsids>
   <m:mathPr>
     <m:mathFont m:val="Cambria Math"/>
@@ -34342,7 +38054,7 @@
     <w:basedOn w:val="DefaultParagraphFont"/>
     <w:uiPriority w:val="99"/>
     <w:semiHidden/>
-    <w:rsid w:val="006C2544"/>
+    <w:rsid w:val="00774A01"/>
     <w:rPr>
       <w:color w:val="808080"/>
     </w:rPr>
@@ -34811,7 +38523,7 @@
 </file>
 
 <file path=customXml/itemProps1.xml><?xml version="1.0" encoding="utf-8"?>
-<ds:datastoreItem xmlns:ds="http://schemas.openxmlformats.org/officeDocument/2006/customXml" ds:itemID="{4E31971C-2B61-4663-8AEF-70E3AFFF2607}">
+<ds:datastoreItem xmlns:ds="http://schemas.openxmlformats.org/officeDocument/2006/customXml" ds:itemID="{25457E4C-07DA-4CCD-9CF8-D948B976AFFC}">
   <ds:schemaRefs>
     <ds:schemaRef ds:uri="http://schemas.openxmlformats.org/officeDocument/2006/bibliography"/>
   </ds:schemaRefs>

--- a/thesis proposal/پروپوزال دکتری.docx
+++ b/thesis proposal/پروپوزال دکتری.docx
@@ -684,7 +684,29 @@
           <w:rtl/>
           <w:lang w:bidi="fa-IR"/>
         </w:rPr>
-        <w:t xml:space="preserve"> معمولا دانشی که به صورت حقایق آشکار</w:t>
+        <w:t xml:space="preserve"> معمولا </w:t>
+      </w:r>
+      <w:r>
+        <w:rPr>
+          <w:rFonts w:cs="B Nazanin" w:hint="cs"/>
+          <w:sz w:val="28"/>
+          <w:szCs w:val="28"/>
+          <w:rtl/>
+          <w:lang w:bidi="fa-IR"/>
+        </w:rPr>
+        <w:t>اطلاعاتی</w:t>
+      </w:r>
+      <w:bookmarkStart w:id="0" w:name="_GoBack"/>
+      <w:bookmarkEnd w:id="0"/>
+      <w:r>
+        <w:rPr>
+          <w:rFonts w:cs="B Nazanin" w:hint="cs"/>
+          <w:sz w:val="28"/>
+          <w:szCs w:val="28"/>
+          <w:rtl/>
+          <w:lang w:bidi="fa-IR"/>
+        </w:rPr>
+        <w:t xml:space="preserve"> که به صورت حقایق آشکار</w:t>
       </w:r>
       <w:r>
         <w:rPr>
@@ -1851,7 +1873,7 @@
           <w:lang w:bidi="fa-IR"/>
         </w:rPr>
       </w:pPr>
-      <w:bookmarkStart w:id="0" w:name="_Toc399678169"/>
+      <w:bookmarkStart w:id="1" w:name="_Toc399678169"/>
       <w:r>
         <w:rPr>
           <w:rFonts w:hint="eastAsia"/>
@@ -2016,7 +2038,7 @@
         </w:rPr>
         <w:t>اپل</w:t>
       </w:r>
-      <w:bookmarkEnd w:id="0"/>
+      <w:bookmarkEnd w:id="1"/>
     </w:p>
     <w:p>
       <w:pPr>
@@ -2199,7 +2221,7 @@
           <w:lang w:bidi="fa-IR"/>
         </w:rPr>
       </w:pPr>
-      <w:bookmarkStart w:id="1" w:name="_Toc399678170"/>
+      <w:bookmarkStart w:id="2" w:name="_Toc399678170"/>
       <w:r>
         <w:rPr>
           <w:rFonts w:hint="eastAsia"/>
@@ -2364,7 +2386,7 @@
         </w:rPr>
         <w:t>گوگل</w:t>
       </w:r>
-      <w:bookmarkEnd w:id="1"/>
+      <w:bookmarkEnd w:id="2"/>
     </w:p>
     <w:p>
       <w:pPr>
@@ -9211,7 +9233,7 @@
           <w:lang w:bidi="fa-IR"/>
         </w:rPr>
       </w:pPr>
-      <w:bookmarkStart w:id="2" w:name="_Toc399678171"/>
+      <w:bookmarkStart w:id="3" w:name="_Toc399678171"/>
       <w:r>
         <w:rPr>
           <w:rFonts w:hint="eastAsia"/>
@@ -9484,7 +9506,7 @@
         </w:rPr>
         <w:t>Reuter's</w:t>
       </w:r>
-      <w:bookmarkEnd w:id="2"/>
+      <w:bookmarkEnd w:id="3"/>
     </w:p>
     <w:p>
       <w:pPr>
@@ -9627,7 +9649,7 @@
           <w:lang w:bidi="fa-IR"/>
         </w:rPr>
       </w:pPr>
-      <w:bookmarkStart w:id="3" w:name="_Toc399678172"/>
+      <w:bookmarkStart w:id="4" w:name="_Toc399678172"/>
       <w:r>
         <w:rPr>
           <w:rFonts w:hint="eastAsia"/>
@@ -9822,7 +9844,7 @@
         </w:rPr>
         <w:t>Open Calais</w:t>
       </w:r>
-      <w:bookmarkEnd w:id="3"/>
+      <w:bookmarkEnd w:id="4"/>
     </w:p>
     <w:p>
       <w:pPr>
@@ -10025,7 +10047,7 @@
           <w:lang w:bidi="fa-IR"/>
         </w:rPr>
       </w:pPr>
-      <w:bookmarkStart w:id="4" w:name="_Toc399678173"/>
+      <w:bookmarkStart w:id="5" w:name="_Toc399678173"/>
       <w:r>
         <w:rPr>
           <w:rFonts w:hint="eastAsia"/>
@@ -10228,7 +10250,7 @@
         </w:rPr>
         <w:t>AlchemyApi</w:t>
       </w:r>
-      <w:bookmarkEnd w:id="4"/>
+      <w:bookmarkEnd w:id="5"/>
     </w:p>
     <w:p>
       <w:pPr>
@@ -14427,7 +14449,7 @@
           <w:lang w:bidi="fa-IR"/>
         </w:rPr>
       </w:pPr>
-      <w:bookmarkStart w:id="5" w:name="_Toc399678174"/>
+      <w:bookmarkStart w:id="6" w:name="_Toc399678174"/>
       <w:r>
         <w:rPr>
           <w:rFonts w:hint="eastAsia"/>
@@ -14712,7 +14734,7 @@
         </w:rPr>
         <w:t>ی</w:t>
       </w:r>
-      <w:bookmarkEnd w:id="5"/>
+      <w:bookmarkEnd w:id="6"/>
     </w:p>
     <w:p>
       <w:pPr>
@@ -15672,7 +15694,7 @@
           <w:lang w:bidi="fa-IR"/>
         </w:rPr>
       </w:pPr>
-      <w:bookmarkStart w:id="6" w:name="_Toc399678175"/>
+      <w:bookmarkStart w:id="7" w:name="_Toc399678175"/>
       <w:r>
         <w:rPr>
           <w:rFonts w:hint="eastAsia"/>
@@ -15997,7 +16019,7 @@
         </w:rPr>
         <w:t>ش</w:t>
       </w:r>
-      <w:bookmarkEnd w:id="6"/>
+      <w:bookmarkEnd w:id="7"/>
     </w:p>
     <w:p>
       <w:pPr>
@@ -21143,7 +21165,7 @@
         <w:bidi/>
         <w:ind w:left="0"/>
         <w:rPr>
-          <w:rFonts w:cs="B Nazanin" w:hint="cs"/>
+          <w:rFonts w:cs="B Nazanin"/>
           <w:sz w:val="28"/>
           <w:szCs w:val="28"/>
           <w:rtl/>
@@ -21658,7 +21680,7 @@
       <w:pPr>
         <w:bidi/>
         <w:rPr>
-          <w:rFonts w:cs="B Nazanin" w:hint="cs"/>
+          <w:rFonts w:cs="B Nazanin"/>
           <w:sz w:val="28"/>
           <w:szCs w:val="28"/>
           <w:rtl/>
@@ -22622,27 +22644,7 @@
           <w:rtl/>
           <w:lang w:bidi="fa-IR"/>
         </w:rPr>
-        <w:t xml:space="preserve"> احتمال هر کلاس برای یک داده و مقادیر وزن </w:t>
-      </w:r>
-      <w:r>
-        <w:rPr>
-          <w:rFonts w:cs="B Nazanin" w:hint="cs"/>
-          <w:sz w:val="28"/>
-          <w:szCs w:val="28"/>
-          <w:rtl/>
-          <w:lang w:bidi="fa-IR"/>
-        </w:rPr>
-        <w:t>مشخص</w:t>
-      </w:r>
-      <w:r>
-        <w:rPr>
-          <w:rFonts w:cs="B Nazanin" w:hint="cs"/>
-          <w:sz w:val="28"/>
-          <w:szCs w:val="28"/>
-          <w:rtl/>
-          <w:lang w:bidi="fa-IR"/>
-        </w:rPr>
-        <w:t xml:space="preserve"> از رابطه زیر محاسبه میگردد</w:t>
+        <w:t xml:space="preserve"> احتمال هر کلاس برای یک داده و مقادیر وزن مشخص از رابطه زیر محاسبه میگردد</w:t>
       </w:r>
       <w:r>
         <w:rPr>
@@ -23364,7 +23366,7 @@
                     </m:r>
                     <m:ctrlPr>
                       <w:rPr>
-                        <w:rFonts w:ascii="Cambria Math" w:cs="B Nazanin"/>
+                        <w:rFonts w:ascii="Cambria Math" w:hAnsi="Cambria Math" w:cs="B Nazanin"/>
                         <w:sz w:val="28"/>
                         <w:szCs w:val="28"/>
                         <w:lang w:bidi="fa-IR"/>
@@ -23389,7 +23391,7 @@
                     <m:type m:val="lin"/>
                     <m:ctrlPr>
                       <w:rPr>
-                        <w:rFonts w:ascii="Cambria Math" w:cs="B Nazanin"/>
+                        <w:rFonts w:ascii="Cambria Math" w:hAnsi="Cambria Math" w:cs="B Nazanin"/>
                         <w:i/>
                         <w:sz w:val="28"/>
                         <w:szCs w:val="28"/>
@@ -23402,7 +23404,7 @@
                       <m:sSupPr>
                         <m:ctrlPr>
                           <w:rPr>
-                            <w:rFonts w:ascii="Cambria Math" w:cs="B Nazanin"/>
+                            <w:rFonts w:ascii="Cambria Math" w:hAnsi="Cambria Math" w:cs="B Nazanin"/>
                             <w:i/>
                             <w:sz w:val="28"/>
                             <w:szCs w:val="28"/>
@@ -23426,7 +23428,7 @@
                           <m:dPr>
                             <m:ctrlPr>
                               <w:rPr>
-                                <w:rFonts w:ascii="Cambria Math" w:cs="B Nazanin"/>
+                                <w:rFonts w:ascii="Cambria Math" w:hAnsi="Cambria Math" w:cs="B Nazanin"/>
                                 <w:i/>
                                 <w:sz w:val="28"/>
                                 <w:szCs w:val="28"/>
@@ -23472,7 +23474,7 @@
                       <m:sSupPr>
                         <m:ctrlPr>
                           <w:rPr>
-                            <w:rFonts w:ascii="Cambria Math" w:cs="B Nazanin"/>
+                            <w:rFonts w:ascii="Cambria Math" w:hAnsi="Cambria Math" w:cs="B Nazanin"/>
                             <w:i/>
                             <w:sz w:val="28"/>
                             <w:szCs w:val="28"/>
@@ -23488,16 +23490,7 @@
                             <w:szCs w:val="28"/>
                             <w:lang w:bidi="fa-IR"/>
                           </w:rPr>
-                          <m:t>(</m:t>
-                        </m:r>
-                        <m:r>
-                          <w:rPr>
-                            <w:rFonts w:ascii="Cambria Math" w:cs="B Nazanin"/>
-                            <w:sz w:val="28"/>
-                            <w:szCs w:val="28"/>
-                            <w:lang w:bidi="fa-IR"/>
-                          </w:rPr>
-                          <m:t>e</m:t>
+                          <m:t>(e</m:t>
                         </m:r>
                       </m:e>
                       <m:sup>
@@ -23525,7 +23518,7 @@
                       <m:sSupPr>
                         <m:ctrlPr>
                           <w:rPr>
-                            <w:rFonts w:ascii="Cambria Math" w:cs="B Nazanin"/>
+                            <w:rFonts w:ascii="Cambria Math" w:hAnsi="Cambria Math" w:cs="B Nazanin"/>
                             <w:i/>
                             <w:sz w:val="28"/>
                             <w:szCs w:val="28"/>
@@ -23569,7 +23562,7 @@
                       <m:sSupPr>
                         <m:ctrlPr>
                           <w:rPr>
-                            <w:rFonts w:ascii="Cambria Math" w:cs="B Nazanin"/>
+                            <w:rFonts w:ascii="Cambria Math" w:hAnsi="Cambria Math" w:cs="B Nazanin"/>
                             <w:i/>
                             <w:sz w:val="28"/>
                             <w:szCs w:val="28"/>
@@ -23593,7 +23586,7 @@
                           <m:dPr>
                             <m:ctrlPr>
                               <w:rPr>
-                                <w:rFonts w:ascii="Cambria Math" w:cs="B Nazanin"/>
+                                <w:rFonts w:ascii="Cambria Math" w:hAnsi="Cambria Math" w:cs="B Nazanin"/>
                                 <w:i/>
                                 <w:sz w:val="28"/>
                                 <w:szCs w:val="28"/>
@@ -23651,16 +23644,7 @@
                     <w:szCs w:val="28"/>
                     <w:lang w:bidi="fa-IR"/>
                   </w:rPr>
-                  <m:t>=0.5</m:t>
-                </m:r>
-                <m:r>
-                  <w:rPr>
-                    <w:rFonts w:ascii="Cambria Math" w:cs="B Nazanin"/>
-                    <w:sz w:val="28"/>
-                    <w:szCs w:val="28"/>
-                    <w:lang w:bidi="fa-IR"/>
-                  </w:rPr>
-                  <m:t>9</m:t>
+                  <m:t>=0.59</m:t>
                 </m:r>
               </m:oMath>
             </m:oMathPara>
@@ -23671,7 +23655,7 @@
               <w:bidi/>
               <w:ind w:left="0"/>
               <w:rPr>
-                <w:rFonts w:cs="B Nazanin" w:hint="cs"/>
+                <w:rFonts w:cs="B Nazanin"/>
                 <w:sz w:val="28"/>
                 <w:szCs w:val="28"/>
                 <w:rtl/>
@@ -23730,7 +23714,7 @@
                     </m:r>
                     <m:ctrlPr>
                       <w:rPr>
-                        <w:rFonts w:ascii="Cambria Math" w:cs="B Nazanin"/>
+                        <w:rFonts w:ascii="Cambria Math" w:hAnsi="Cambria Math" w:cs="B Nazanin"/>
                         <w:sz w:val="28"/>
                         <w:szCs w:val="28"/>
                         <w:lang w:bidi="fa-IR"/>
@@ -23755,7 +23739,7 @@
                     <m:type m:val="lin"/>
                     <m:ctrlPr>
                       <w:rPr>
-                        <w:rFonts w:ascii="Cambria Math" w:cs="B Nazanin"/>
+                        <w:rFonts w:ascii="Cambria Math" w:hAnsi="Cambria Math" w:cs="B Nazanin"/>
                         <w:i/>
                         <w:sz w:val="28"/>
                         <w:szCs w:val="28"/>
@@ -23768,7 +23752,7 @@
                       <m:sSupPr>
                         <m:ctrlPr>
                           <w:rPr>
-                            <w:rFonts w:ascii="Cambria Math" w:cs="B Nazanin"/>
+                            <w:rFonts w:ascii="Cambria Math" w:hAnsi="Cambria Math" w:cs="B Nazanin"/>
                             <w:i/>
                             <w:sz w:val="28"/>
                             <w:szCs w:val="28"/>
@@ -23814,7 +23798,7 @@
                       <m:sSupPr>
                         <m:ctrlPr>
                           <w:rPr>
-                            <w:rFonts w:ascii="Cambria Math" w:cs="B Nazanin"/>
+                            <w:rFonts w:ascii="Cambria Math" w:hAnsi="Cambria Math" w:cs="B Nazanin"/>
                             <w:i/>
                             <w:sz w:val="28"/>
                             <w:szCs w:val="28"/>
@@ -23858,7 +23842,7 @@
                       <m:sSupPr>
                         <m:ctrlPr>
                           <w:rPr>
-                            <w:rFonts w:ascii="Cambria Math" w:cs="B Nazanin"/>
+                            <w:rFonts w:ascii="Cambria Math" w:hAnsi="Cambria Math" w:cs="B Nazanin"/>
                             <w:i/>
                             <w:sz w:val="28"/>
                             <w:szCs w:val="28"/>
@@ -23902,7 +23886,7 @@
                       <m:sSupPr>
                         <m:ctrlPr>
                           <w:rPr>
-                            <w:rFonts w:ascii="Cambria Math" w:cs="B Nazanin"/>
+                            <w:rFonts w:ascii="Cambria Math" w:hAnsi="Cambria Math" w:cs="B Nazanin"/>
                             <w:i/>
                             <w:sz w:val="28"/>
                             <w:szCs w:val="28"/>
@@ -23926,7 +23910,7 @@
                           <m:dPr>
                             <m:ctrlPr>
                               <w:rPr>
-                                <w:rFonts w:ascii="Cambria Math" w:cs="B Nazanin"/>
+                                <w:rFonts w:ascii="Cambria Math" w:hAnsi="Cambria Math" w:cs="B Nazanin"/>
                                 <w:i/>
                                 <w:sz w:val="28"/>
                                 <w:szCs w:val="28"/>
@@ -23984,16 +23968,7 @@
                     <w:szCs w:val="28"/>
                     <w:lang w:bidi="fa-IR"/>
                   </w:rPr>
-                  <m:t>=0.23</m:t>
-                </m:r>
-                <m:r>
-                  <w:rPr>
-                    <w:rFonts w:ascii="Cambria Math" w:cs="B Nazanin"/>
-                    <w:sz w:val="28"/>
-                    <w:szCs w:val="28"/>
-                    <w:lang w:bidi="fa-IR"/>
-                  </w:rPr>
-                  <m:t>8</m:t>
+                  <m:t>=0.238</m:t>
                 </m:r>
               </m:oMath>
             </m:oMathPara>
@@ -24063,7 +24038,7 @@
                     </m:r>
                     <m:ctrlPr>
                       <w:rPr>
-                        <w:rFonts w:ascii="Cambria Math" w:cs="B Nazanin"/>
+                        <w:rFonts w:ascii="Cambria Math" w:hAnsi="Cambria Math" w:cs="B Nazanin"/>
                         <w:sz w:val="28"/>
                         <w:szCs w:val="28"/>
                         <w:lang w:bidi="fa-IR"/>
@@ -24088,7 +24063,7 @@
                     <m:type m:val="lin"/>
                     <m:ctrlPr>
                       <w:rPr>
-                        <w:rFonts w:ascii="Cambria Math" w:cs="B Nazanin"/>
+                        <w:rFonts w:ascii="Cambria Math" w:hAnsi="Cambria Math" w:cs="B Nazanin"/>
                         <w:i/>
                         <w:sz w:val="28"/>
                         <w:szCs w:val="28"/>
@@ -24101,7 +24076,7 @@
                       <m:sSupPr>
                         <m:ctrlPr>
                           <w:rPr>
-                            <w:rFonts w:ascii="Cambria Math" w:cs="B Nazanin"/>
+                            <w:rFonts w:ascii="Cambria Math" w:hAnsi="Cambria Math" w:cs="B Nazanin"/>
                             <w:i/>
                             <w:sz w:val="28"/>
                             <w:szCs w:val="28"/>
@@ -24147,7 +24122,7 @@
                       <m:sSupPr>
                         <m:ctrlPr>
                           <w:rPr>
-                            <w:rFonts w:ascii="Cambria Math" w:cs="B Nazanin"/>
+                            <w:rFonts w:ascii="Cambria Math" w:hAnsi="Cambria Math" w:cs="B Nazanin"/>
                             <w:i/>
                             <w:sz w:val="28"/>
                             <w:szCs w:val="28"/>
@@ -24191,7 +24166,7 @@
                       <m:sSupPr>
                         <m:ctrlPr>
                           <w:rPr>
-                            <w:rFonts w:ascii="Cambria Math" w:cs="B Nazanin"/>
+                            <w:rFonts w:ascii="Cambria Math" w:hAnsi="Cambria Math" w:cs="B Nazanin"/>
                             <w:i/>
                             <w:sz w:val="28"/>
                             <w:szCs w:val="28"/>
@@ -24235,7 +24210,7 @@
                       <m:sSupPr>
                         <m:ctrlPr>
                           <w:rPr>
-                            <w:rFonts w:ascii="Cambria Math" w:cs="B Nazanin"/>
+                            <w:rFonts w:ascii="Cambria Math" w:hAnsi="Cambria Math" w:cs="B Nazanin"/>
                             <w:i/>
                             <w:sz w:val="28"/>
                             <w:szCs w:val="28"/>
@@ -24259,7 +24234,7 @@
                           <m:dPr>
                             <m:ctrlPr>
                               <w:rPr>
-                                <w:rFonts w:ascii="Cambria Math" w:cs="B Nazanin"/>
+                                <w:rFonts w:ascii="Cambria Math" w:hAnsi="Cambria Math" w:cs="B Nazanin"/>
                                 <w:i/>
                                 <w:sz w:val="28"/>
                                 <w:szCs w:val="28"/>
@@ -24317,16 +24292,7 @@
                     <w:szCs w:val="28"/>
                     <w:lang w:bidi="fa-IR"/>
                   </w:rPr>
-                  <m:t>=0.17</m:t>
-                </m:r>
-                <m:r>
-                  <w:rPr>
-                    <w:rFonts w:ascii="Cambria Math" w:cs="B Nazanin"/>
-                    <w:sz w:val="28"/>
-                    <w:szCs w:val="28"/>
-                    <w:lang w:bidi="fa-IR"/>
-                  </w:rPr>
-                  <m:t>6</m:t>
+                  <m:t>=0.176</m:t>
                 </m:r>
               </m:oMath>
             </m:oMathPara>
@@ -24437,7 +24403,7 @@
         <w:bidi/>
         <w:ind w:left="0"/>
         <w:rPr>
-          <w:rFonts w:cs="B Nazanin" w:hint="cs"/>
+          <w:rFonts w:cs="B Nazanin"/>
           <w:sz w:val="28"/>
           <w:szCs w:val="28"/>
           <w:rtl/>
@@ -24652,8 +24618,6 @@
         </w:rPr>
         <w:softHyphen/>
       </w:r>
-      <w:bookmarkStart w:id="7" w:name="_GoBack"/>
-      <w:bookmarkEnd w:id="7"/>
       <w:r>
         <w:rPr>
           <w:rFonts w:cs="B Nazanin" w:hint="cs"/>
@@ -24691,7 +24655,7 @@
         <w:bidi/>
         <w:ind w:left="0"/>
         <w:rPr>
-          <w:rFonts w:cs="B Nazanin" w:hint="cs"/>
+          <w:rFonts w:cs="B Nazanin"/>
           <w:sz w:val="28"/>
           <w:szCs w:val="28"/>
           <w:rtl/>
@@ -24705,7 +24669,7 @@
         <w:bidi/>
         <w:ind w:left="0"/>
         <w:rPr>
-          <w:rFonts w:cs="B Nazanin" w:hint="cs"/>
+          <w:rFonts w:cs="B Nazanin"/>
           <w:sz w:val="28"/>
           <w:szCs w:val="28"/>
           <w:rtl/>
@@ -35533,7 +35497,6 @@
       <w:pPr>
         <w:pStyle w:val="FootnoteText"/>
         <w:rPr>
-          <w:rFonts w:hint="cs"/>
           <w:rtl/>
           <w:lang w:bidi="fa-IR"/>
         </w:rPr>
@@ -37503,572 +37466,6 @@
 </w:styles>
 </file>
 
-<file path=word/glossary/document.xml><?xml version="1.0" encoding="utf-8"?>
-<w:glossaryDocument xmlns:wpc="http://schemas.microsoft.com/office/word/2010/wordprocessingCanvas" xmlns:mc="http://schemas.openxmlformats.org/markup-compatibility/2006" xmlns:o="urn:schemas-microsoft-com:office:office" xmlns:r="http://schemas.openxmlformats.org/officeDocument/2006/relationships" xmlns:m="http://schemas.openxmlformats.org/officeDocument/2006/math" xmlns:v="urn:schemas-microsoft-com:vml" xmlns:wp14="http://schemas.microsoft.com/office/word/2010/wordprocessingDrawing" xmlns:wp="http://schemas.openxmlformats.org/drawingml/2006/wordprocessingDrawing" xmlns:w10="urn:schemas-microsoft-com:office:word" xmlns:w="http://schemas.openxmlformats.org/wordprocessingml/2006/main" xmlns:w14="http://schemas.microsoft.com/office/word/2010/wordml" xmlns:w15="http://schemas.microsoft.com/office/word/2012/wordml" xmlns:wpg="http://schemas.microsoft.com/office/word/2010/wordprocessingGroup" xmlns:wpi="http://schemas.microsoft.com/office/word/2010/wordprocessingInk" xmlns:wne="http://schemas.microsoft.com/office/word/2006/wordml" xmlns:wps="http://schemas.microsoft.com/office/word/2010/wordprocessingShape" mc:Ignorable="w14 w15 wp14"/>
-</file>
-
-<file path=word/glossary/fontTable.xml><?xml version="1.0" encoding="utf-8"?>
-<w:fonts xmlns:mc="http://schemas.openxmlformats.org/markup-compatibility/2006" xmlns:r="http://schemas.openxmlformats.org/officeDocument/2006/relationships" xmlns:w="http://schemas.openxmlformats.org/wordprocessingml/2006/main" xmlns:w14="http://schemas.microsoft.com/office/word/2010/wordml" xmlns:w15="http://schemas.microsoft.com/office/word/2012/wordml" mc:Ignorable="w14 w15">
-  <w:font w:name="Symbol">
-    <w:panose1 w:val="05050102010706020507"/>
-    <w:charset w:val="02"/>
-    <w:family w:val="roman"/>
-    <w:pitch w:val="variable"/>
-    <w:sig w:usb0="00000000" w:usb1="10000000" w:usb2="00000000" w:usb3="00000000" w:csb0="80000000" w:csb1="00000000"/>
-  </w:font>
-  <w:font w:name="Times New Roman">
-    <w:panose1 w:val="02020603050405020304"/>
-    <w:charset w:val="00"/>
-    <w:family w:val="roman"/>
-    <w:pitch w:val="variable"/>
-    <w:sig w:usb0="E0002AFF" w:usb1="C0007841" w:usb2="00000009" w:usb3="00000000" w:csb0="000001FF" w:csb1="00000000"/>
-  </w:font>
-  <w:font w:name="Courier New">
-    <w:panose1 w:val="02070309020205020404"/>
-    <w:charset w:val="00"/>
-    <w:family w:val="modern"/>
-    <w:pitch w:val="fixed"/>
-    <w:sig w:usb0="E0002AFF" w:usb1="C0007843" w:usb2="00000009" w:usb3="00000000" w:csb0="000001FF" w:csb1="00000000"/>
-  </w:font>
-  <w:font w:name="Wingdings">
-    <w:panose1 w:val="05000000000000000000"/>
-    <w:charset w:val="02"/>
-    <w:family w:val="auto"/>
-    <w:pitch w:val="variable"/>
-    <w:sig w:usb0="00000000" w:usb1="10000000" w:usb2="00000000" w:usb3="00000000" w:csb0="80000000" w:csb1="00000000"/>
-  </w:font>
-  <w:font w:name="Calibri">
-    <w:panose1 w:val="020F0502020204030204"/>
-    <w:charset w:val="00"/>
-    <w:family w:val="swiss"/>
-    <w:pitch w:val="variable"/>
-    <w:sig w:usb0="E00002FF" w:usb1="4000ACFF" w:usb2="00000001" w:usb3="00000000" w:csb0="0000019F" w:csb1="00000000"/>
-  </w:font>
-  <w:font w:name="Arial">
-    <w:panose1 w:val="020B0604020202020204"/>
-    <w:charset w:val="00"/>
-    <w:family w:val="swiss"/>
-    <w:pitch w:val="variable"/>
-    <w:sig w:usb0="E0002AFF" w:usb1="C0007843" w:usb2="00000009" w:usb3="00000000" w:csb0="000001FF" w:csb1="00000000"/>
-  </w:font>
-  <w:font w:name="Cambria">
-    <w:panose1 w:val="02040503050406030204"/>
-    <w:charset w:val="00"/>
-    <w:family w:val="roman"/>
-    <w:pitch w:val="variable"/>
-    <w:sig w:usb0="E00002FF" w:usb1="400004FF" w:usb2="00000000" w:usb3="00000000" w:csb0="0000019F" w:csb1="00000000"/>
-  </w:font>
-  <w:font w:name="Tahoma">
-    <w:panose1 w:val="020B0604030504040204"/>
-    <w:charset w:val="00"/>
-    <w:family w:val="swiss"/>
-    <w:pitch w:val="variable"/>
-    <w:sig w:usb0="E1002EFF" w:usb1="C000605B" w:usb2="00000029" w:usb3="00000000" w:csb0="000101FF" w:csb1="00000000"/>
-  </w:font>
-  <w:font w:name="B Nazanin">
-    <w:panose1 w:val="00000400000000000000"/>
-    <w:charset w:val="B2"/>
-    <w:family w:val="auto"/>
-    <w:pitch w:val="variable"/>
-    <w:sig w:usb0="00002001" w:usb1="80000000" w:usb2="00000008" w:usb3="00000000" w:csb0="00000040" w:csb1="00000000"/>
-  </w:font>
-  <w:font w:name="Cambria Math">
-    <w:panose1 w:val="02040503050406030204"/>
-    <w:charset w:val="00"/>
-    <w:family w:val="roman"/>
-    <w:pitch w:val="variable"/>
-    <w:sig w:usb0="E00002FF" w:usb1="420024FF" w:usb2="00000000" w:usb3="00000000" w:csb0="0000019F" w:csb1="00000000"/>
-  </w:font>
-  <w:font w:name="Calibri Light">
-    <w:panose1 w:val="020F0302020204030204"/>
-    <w:charset w:val="00"/>
-    <w:family w:val="swiss"/>
-    <w:pitch w:val="variable"/>
-    <w:sig w:usb0="A00002EF" w:usb1="4000207B" w:usb2="00000000" w:usb3="00000000" w:csb0="0000019F" w:csb1="00000000"/>
-  </w:font>
-</w:fonts>
-</file>
-
-<file path=word/glossary/settings.xml><?xml version="1.0" encoding="utf-8"?>
-<w:settings xmlns:mc="http://schemas.openxmlformats.org/markup-compatibility/2006" xmlns:o="urn:schemas-microsoft-com:office:office" xmlns:r="http://schemas.openxmlformats.org/officeDocument/2006/relationships" xmlns:m="http://schemas.openxmlformats.org/officeDocument/2006/math" xmlns:v="urn:schemas-microsoft-com:vml" xmlns:w10="urn:schemas-microsoft-com:office:word" xmlns:w="http://schemas.openxmlformats.org/wordprocessingml/2006/main" xmlns:w14="http://schemas.microsoft.com/office/word/2010/wordml" xmlns:w15="http://schemas.microsoft.com/office/word/2012/wordml" xmlns:sl="http://schemas.openxmlformats.org/schemaLibrary/2006/main" mc:Ignorable="w14 w15">
-  <w:view w:val="normal"/>
-  <w:defaultTabStop w:val="720"/>
-  <w:characterSpacingControl w:val="doNotCompress"/>
-  <w:compat>
-    <w:useFELayout/>
-    <w:compatSetting w:name="compatibilityMode" w:uri="http://schemas.microsoft.com/office/word" w:val="15"/>
-    <w:compatSetting w:name="overrideTableStyleFontSizeAndJustification" w:uri="http://schemas.microsoft.com/office/word" w:val="1"/>
-    <w:compatSetting w:name="enableOpenTypeFeatures" w:uri="http://schemas.microsoft.com/office/word" w:val="1"/>
-    <w:compatSetting w:name="doNotFlipMirrorIndents" w:uri="http://schemas.microsoft.com/office/word" w:val="1"/>
-    <w:compatSetting w:name="differentiateMultirowTableHeaders" w:uri="http://schemas.microsoft.com/office/word" w:val="1"/>
-  </w:compat>
-  <w:rsids>
-    <w:rsidRoot w:val="00774A01"/>
-    <w:rsid w:val="00605EDC"/>
-    <w:rsid w:val="00774A01"/>
-  </w:rsids>
-  <m:mathPr>
-    <m:mathFont m:val="Cambria Math"/>
-    <m:brkBin m:val="before"/>
-    <m:brkBinSub m:val="--"/>
-    <m:smallFrac m:val="0"/>
-    <m:dispDef/>
-    <m:lMargin m:val="0"/>
-    <m:rMargin m:val="0"/>
-    <m:defJc m:val="centerGroup"/>
-    <m:wrapIndent m:val="1440"/>
-    <m:intLim m:val="subSup"/>
-    <m:naryLim m:val="undOvr"/>
-  </m:mathPr>
-  <w:themeFontLang w:val="en-US" w:bidi="ar-SA"/>
-  <w:clrSchemeMapping w:bg1="light1" w:t1="dark1" w:bg2="light2" w:t2="dark2" w:accent1="accent1" w:accent2="accent2" w:accent3="accent3" w:accent4="accent4" w:accent5="accent5" w:accent6="accent6" w:hyperlink="hyperlink" w:followedHyperlink="followedHyperlink"/>
-  <w:decimalSymbol w:val="."/>
-  <w:listSeparator w:val=","/>
-  <w15:chartTrackingRefBased/>
-</w:settings>
-</file>
-
-<file path=word/glossary/styles.xml><?xml version="1.0" encoding="utf-8"?>
-<w:styles xmlns:mc="http://schemas.openxmlformats.org/markup-compatibility/2006" xmlns:r="http://schemas.openxmlformats.org/officeDocument/2006/relationships" xmlns:w="http://schemas.openxmlformats.org/wordprocessingml/2006/main" xmlns:w14="http://schemas.microsoft.com/office/word/2010/wordml" xmlns:w15="http://schemas.microsoft.com/office/word/2012/wordml" mc:Ignorable="w14 w15">
-  <w:docDefaults>
-    <w:rPrDefault>
-      <w:rPr>
-        <w:rFonts w:asciiTheme="minorHAnsi" w:eastAsiaTheme="minorEastAsia" w:hAnsiTheme="minorHAnsi" w:cstheme="minorBidi"/>
-        <w:sz w:val="22"/>
-        <w:szCs w:val="22"/>
-        <w:lang w:val="en-US" w:eastAsia="en-US" w:bidi="ar-SA"/>
-      </w:rPr>
-    </w:rPrDefault>
-    <w:pPrDefault>
-      <w:pPr>
-        <w:spacing w:after="160" w:line="259" w:lineRule="auto"/>
-      </w:pPr>
-    </w:pPrDefault>
-  </w:docDefaults>
-  <w:latentStyles w:defLockedState="0" w:defUIPriority="99" w:defSemiHidden="0" w:defUnhideWhenUsed="0" w:defQFormat="0" w:count="371">
-    <w:lsdException w:name="Normal" w:uiPriority="0" w:qFormat="1"/>
-    <w:lsdException w:name="heading 1" w:uiPriority="9" w:qFormat="1"/>
-    <w:lsdException w:name="heading 2" w:semiHidden="1" w:uiPriority="9" w:unhideWhenUsed="1" w:qFormat="1"/>
-    <w:lsdException w:name="heading 3" w:semiHidden="1" w:uiPriority="9" w:unhideWhenUsed="1" w:qFormat="1"/>
-    <w:lsdException w:name="heading 4" w:semiHidden="1" w:uiPriority="9" w:unhideWhenUsed="1" w:qFormat="1"/>
-    <w:lsdException w:name="heading 5" w:semiHidden="1" w:uiPriority="9" w:unhideWhenUsed="1" w:qFormat="1"/>
-    <w:lsdException w:name="heading 6" w:semiHidden="1" w:uiPriority="9" w:unhideWhenUsed="1" w:qFormat="1"/>
-    <w:lsdException w:name="heading 7" w:semiHidden="1" w:uiPriority="9" w:unhideWhenUsed="1" w:qFormat="1"/>
-    <w:lsdException w:name="heading 8" w:semiHidden="1" w:uiPriority="9" w:unhideWhenUsed="1" w:qFormat="1"/>
-    <w:lsdException w:name="heading 9" w:semiHidden="1" w:uiPriority="9" w:unhideWhenUsed="1" w:qFormat="1"/>
-    <w:lsdException w:name="index 1" w:semiHidden="1" w:unhideWhenUsed="1"/>
-    <w:lsdException w:name="index 2" w:semiHidden="1" w:unhideWhenUsed="1"/>
-    <w:lsdException w:name="index 3" w:semiHidden="1" w:unhideWhenUsed="1"/>
-    <w:lsdException w:name="index 4" w:semiHidden="1" w:unhideWhenUsed="1"/>
-    <w:lsdException w:name="index 5" w:semiHidden="1" w:unhideWhenUsed="1"/>
-    <w:lsdException w:name="index 6" w:semiHidden="1" w:unhideWhenUsed="1"/>
-    <w:lsdException w:name="index 7" w:semiHidden="1" w:unhideWhenUsed="1"/>
-    <w:lsdException w:name="index 8" w:semiHidden="1" w:unhideWhenUsed="1"/>
-    <w:lsdException w:name="index 9" w:semiHidden="1" w:unhideWhenUsed="1"/>
-    <w:lsdException w:name="toc 1" w:semiHidden="1" w:uiPriority="39" w:unhideWhenUsed="1"/>
-    <w:lsdException w:name="toc 2" w:semiHidden="1" w:uiPriority="39" w:unhideWhenUsed="1"/>
-    <w:lsdException w:name="toc 3" w:semiHidden="1" w:uiPriority="39" w:unhideWhenUsed="1"/>
-    <w:lsdException w:name="toc 4" w:semiHidden="1" w:uiPriority="39" w:unhideWhenUsed="1"/>
-    <w:lsdException w:name="toc 5" w:semiHidden="1" w:uiPriority="39" w:unhideWhenUsed="1"/>
-    <w:lsdException w:name="toc 6" w:semiHidden="1" w:uiPriority="39" w:unhideWhenUsed="1"/>
-    <w:lsdException w:name="toc 7" w:semiHidden="1" w:uiPriority="39" w:unhideWhenUsed="1"/>
-    <w:lsdException w:name="toc 8" w:semiHidden="1" w:uiPriority="39" w:unhideWhenUsed="1"/>
-    <w:lsdException w:name="toc 9" w:semiHidden="1" w:uiPriority="39" w:unhideWhenUsed="1"/>
-    <w:lsdException w:name="Normal Indent" w:semiHidden="1" w:unhideWhenUsed="1"/>
-    <w:lsdException w:name="footnote text" w:semiHidden="1" w:unhideWhenUsed="1"/>
-    <w:lsdException w:name="annotation text" w:semiHidden="1" w:unhideWhenUsed="1"/>
-    <w:lsdException w:name="header" w:semiHidden="1" w:unhideWhenUsed="1"/>
-    <w:lsdException w:name="footer" w:semiHidden="1" w:unhideWhenUsed="1"/>
-    <w:lsdException w:name="index heading" w:semiHidden="1" w:unhideWhenUsed="1"/>
-    <w:lsdException w:name="caption" w:semiHidden="1" w:uiPriority="35" w:unhideWhenUsed="1" w:qFormat="1"/>
-    <w:lsdException w:name="table of figures" w:semiHidden="1" w:unhideWhenUsed="1"/>
-    <w:lsdException w:name="envelope address" w:semiHidden="1" w:unhideWhenUsed="1"/>
-    <w:lsdException w:name="envelope return" w:semiHidden="1" w:unhideWhenUsed="1"/>
-    <w:lsdException w:name="footnote reference" w:semiHidden="1" w:unhideWhenUsed="1"/>
-    <w:lsdException w:name="annotation reference" w:semiHidden="1" w:unhideWhenUsed="1"/>
-    <w:lsdException w:name="line number" w:semiHidden="1" w:unhideWhenUsed="1"/>
-    <w:lsdException w:name="page number" w:semiHidden="1" w:unhideWhenUsed="1"/>
-    <w:lsdException w:name="endnote reference" w:semiHidden="1" w:unhideWhenUsed="1"/>
-    <w:lsdException w:name="endnote text" w:semiHidden="1" w:unhideWhenUsed="1"/>
-    <w:lsdException w:name="table of authorities" w:semiHidden="1" w:unhideWhenUsed="1"/>
-    <w:lsdException w:name="macro" w:semiHidden="1" w:unhideWhenUsed="1"/>
-    <w:lsdException w:name="toa heading" w:semiHidden="1" w:unhideWhenUsed="1"/>
-    <w:lsdException w:name="List" w:semiHidden="1" w:unhideWhenUsed="1"/>
-    <w:lsdException w:name="List Bullet" w:semiHidden="1" w:unhideWhenUsed="1"/>
-    <w:lsdException w:name="List Number" w:semiHidden="1" w:unhideWhenUsed="1"/>
-    <w:lsdException w:name="List 2" w:semiHidden="1" w:unhideWhenUsed="1"/>
-    <w:lsdException w:name="List 3" w:semiHidden="1" w:unhideWhenUsed="1"/>
-    <w:lsdException w:name="List 4" w:semiHidden="1" w:unhideWhenUsed="1"/>
-    <w:lsdException w:name="List 5" w:semiHidden="1" w:unhideWhenUsed="1"/>
-    <w:lsdException w:name="List Bullet 2" w:semiHidden="1" w:unhideWhenUsed="1"/>
-    <w:lsdException w:name="List Bullet 3" w:semiHidden="1" w:unhideWhenUsed="1"/>
-    <w:lsdException w:name="List Bullet 4" w:semiHidden="1" w:unhideWhenUsed="1"/>
-    <w:lsdException w:name="List Bullet 5" w:semiHidden="1" w:unhideWhenUsed="1"/>
-    <w:lsdException w:name="List Number 2" w:semiHidden="1" w:unhideWhenUsed="1"/>
-    <w:lsdException w:name="List Number 3" w:semiHidden="1" w:unhideWhenUsed="1"/>
-    <w:lsdException w:name="List Number 4" w:semiHidden="1" w:unhideWhenUsed="1"/>
-    <w:lsdException w:name="List Number 5" w:semiHidden="1" w:unhideWhenUsed="1"/>
-    <w:lsdException w:name="Title" w:uiPriority="10" w:qFormat="1"/>
-    <w:lsdException w:name="Closing" w:semiHidden="1" w:unhideWhenUsed="1"/>
-    <w:lsdException w:name="Signature" w:semiHidden="1" w:unhideWhenUsed="1"/>
-    <w:lsdException w:name="Default Paragraph Font" w:semiHidden="1" w:uiPriority="1" w:unhideWhenUsed="1"/>
-    <w:lsdException w:name="Body Text" w:semiHidden="1" w:unhideWhenUsed="1"/>
-    <w:lsdException w:name="Body Text Indent" w:semiHidden="1" w:unhideWhenUsed="1"/>
-    <w:lsdException w:name="List Continue" w:semiHidden="1" w:unhideWhenUsed="1"/>
-    <w:lsdException w:name="List Continue 2" w:semiHidden="1" w:unhideWhenUsed="1"/>
-    <w:lsdException w:name="List Continue 3" w:semiHidden="1" w:unhideWhenUsed="1"/>
-    <w:lsdException w:name="List Continue 4" w:semiHidden="1" w:unhideWhenUsed="1"/>
-    <w:lsdException w:name="List Continue 5" w:semiHidden="1" w:unhideWhenUsed="1"/>
-    <w:lsdException w:name="Message Header" w:semiHidden="1" w:unhideWhenUsed="1"/>
-    <w:lsdException w:name="Subtitle" w:uiPriority="11" w:qFormat="1"/>
-    <w:lsdException w:name="Salutation" w:semiHidden="1" w:unhideWhenUsed="1"/>
-    <w:lsdException w:name="Date" w:semiHidden="1" w:unhideWhenUsed="1"/>
-    <w:lsdException w:name="Body Text First Indent" w:semiHidden="1" w:unhideWhenUsed="1"/>
-    <w:lsdException w:name="Body Text First Indent 2" w:semiHidden="1" w:unhideWhenUsed="1"/>
-    <w:lsdException w:name="Note Heading" w:semiHidden="1" w:unhideWhenUsed="1"/>
-    <w:lsdException w:name="Body Text 2" w:semiHidden="1" w:unhideWhenUsed="1"/>
-    <w:lsdException w:name="Body Text 3" w:semiHidden="1" w:unhideWhenUsed="1"/>
-    <w:lsdException w:name="Body Text Indent 2" w:semiHidden="1" w:unhideWhenUsed="1"/>
-    <w:lsdException w:name="Body Text Indent 3" w:semiHidden="1" w:unhideWhenUsed="1"/>
-    <w:lsdException w:name="Block Text" w:semiHidden="1" w:unhideWhenUsed="1"/>
-    <w:lsdException w:name="Hyperlink" w:semiHidden="1" w:unhideWhenUsed="1"/>
-    <w:lsdException w:name="FollowedHyperlink" w:semiHidden="1" w:unhideWhenUsed="1"/>
-    <w:lsdException w:name="Strong" w:uiPriority="22" w:qFormat="1"/>
-    <w:lsdException w:name="Emphasis" w:uiPriority="20" w:qFormat="1"/>
-    <w:lsdException w:name="Document Map" w:semiHidden="1" w:unhideWhenUsed="1"/>
-    <w:lsdException w:name="Plain Text" w:semiHidden="1" w:unhideWhenUsed="1"/>
-    <w:lsdException w:name="E-mail Signature" w:semiHidden="1" w:unhideWhenUsed="1"/>
-    <w:lsdException w:name="HTML Top of Form" w:semiHidden="1" w:unhideWhenUsed="1"/>
-    <w:lsdException w:name="HTML Bottom of Form" w:semiHidden="1" w:unhideWhenUsed="1"/>
-    <w:lsdException w:name="Normal (Web)" w:semiHidden="1" w:unhideWhenUsed="1"/>
-    <w:lsdException w:name="HTML Acronym" w:semiHidden="1" w:unhideWhenUsed="1"/>
-    <w:lsdException w:name="HTML Address" w:semiHidden="1" w:unhideWhenUsed="1"/>
-    <w:lsdException w:name="HTML Cite" w:semiHidden="1" w:unhideWhenUsed="1"/>
-    <w:lsdException w:name="HTML Code" w:semiHidden="1" w:unhideWhenUsed="1"/>
-    <w:lsdException w:name="HTML Definition" w:semiHidden="1" w:unhideWhenUsed="1"/>
-    <w:lsdException w:name="HTML Keyboard" w:semiHidden="1" w:unhideWhenUsed="1"/>
-    <w:lsdException w:name="HTML Preformatted" w:semiHidden="1" w:unhideWhenUsed="1"/>
-    <w:lsdException w:name="HTML Sample" w:semiHidden="1" w:unhideWhenUsed="1"/>
-    <w:lsdException w:name="HTML Typewriter" w:semiHidden="1" w:unhideWhenUsed="1"/>
-    <w:lsdException w:name="HTML Variable" w:semiHidden="1" w:unhideWhenUsed="1"/>
-    <w:lsdException w:name="Normal Table" w:semiHidden="1" w:unhideWhenUsed="1"/>
-    <w:lsdException w:name="annotation subject" w:semiHidden="1" w:unhideWhenUsed="1"/>
-    <w:lsdException w:name="No List" w:semiHidden="1" w:unhideWhenUsed="1"/>
-    <w:lsdException w:name="Outline List 1" w:semiHidden="1" w:unhideWhenUsed="1"/>
-    <w:lsdException w:name="Outline List 2" w:semiHidden="1" w:unhideWhenUsed="1"/>
-    <w:lsdException w:name="Outline List 3" w:semiHidden="1" w:unhideWhenUsed="1"/>
-    <w:lsdException w:name="Table Simple 1" w:semiHidden="1" w:unhideWhenUsed="1"/>
-    <w:lsdException w:name="Table Simple 2" w:semiHidden="1" w:unhideWhenUsed="1"/>
-    <w:lsdException w:name="Table Simple 3" w:semiHidden="1" w:unhideWhenUsed="1"/>
-    <w:lsdException w:name="Table Classic 1" w:semiHidden="1" w:unhideWhenUsed="1"/>
-    <w:lsdException w:name="Table Classic 2" w:semiHidden="1" w:unhideWhenUsed="1"/>
-    <w:lsdException w:name="Table Classic 3" w:semiHidden="1" w:unhideWhenUsed="1"/>
-    <w:lsdException w:name="Table Classic 4" w:semiHidden="1" w:unhideWhenUsed="1"/>
-    <w:lsdException w:name="Table Colorful 1" w:semiHidden="1" w:unhideWhenUsed="1"/>
-    <w:lsdException w:name="Table Colorful 2" w:semiHidden="1" w:unhideWhenUsed="1"/>
-    <w:lsdException w:name="Table Colorful 3" w:semiHidden="1" w:unhideWhenUsed="1"/>
-    <w:lsdException w:name="Table Columns 1" w:semiHidden="1" w:unhideWhenUsed="1"/>
-    <w:lsdException w:name="Table Columns 2" w:semiHidden="1" w:unhideWhenUsed="1"/>
-    <w:lsdException w:name="Table Columns 3" w:semiHidden="1" w:unhideWhenUsed="1"/>
-    <w:lsdException w:name="Table Columns 4" w:semiHidden="1" w:unhideWhenUsed="1"/>
-    <w:lsdException w:name="Table Columns 5" w:semiHidden="1" w:unhideWhenUsed="1"/>
-    <w:lsdException w:name="Table Grid 1" w:semiHidden="1" w:unhideWhenUsed="1"/>
-    <w:lsdException w:name="Table Grid 2" w:semiHidden="1" w:unhideWhenUsed="1"/>
-    <w:lsdException w:name="Table Grid 3" w:semiHidden="1" w:unhideWhenUsed="1"/>
-    <w:lsdException w:name="Table Grid 4" w:semiHidden="1" w:unhideWhenUsed="1"/>
-    <w:lsdException w:name="Table Grid 5" w:semiHidden="1" w:unhideWhenUsed="1"/>
-    <w:lsdException w:name="Table Grid 6" w:semiHidden="1" w:unhideWhenUsed="1"/>
-    <w:lsdException w:name="Table Grid 7" w:semiHidden="1" w:unhideWhenUsed="1"/>
-    <w:lsdException w:name="Table Grid 8" w:semiHidden="1" w:unhideWhenUsed="1"/>
-    <w:lsdException w:name="Table List 1" w:semiHidden="1" w:unhideWhenUsed="1"/>
-    <w:lsdException w:name="Table List 2" w:semiHidden="1" w:unhideWhenUsed="1"/>
-    <w:lsdException w:name="Table List 3" w:semiHidden="1" w:unhideWhenUsed="1"/>
-    <w:lsdException w:name="Table List 4" w:semiHidden="1" w:unhideWhenUsed="1"/>
-    <w:lsdException w:name="Table List 5" w:semiHidden="1" w:unhideWhenUsed="1"/>
-    <w:lsdException w:name="Table List 6" w:semiHidden="1" w:unhideWhenUsed="1"/>
-    <w:lsdException w:name="Table List 7" w:semiHidden="1" w:unhideWhenUsed="1"/>
-    <w:lsdException w:name="Table List 8" w:semiHidden="1" w:unhideWhenUsed="1"/>
-    <w:lsdException w:name="Table 3D effects 1" w:semiHidden="1" w:unhideWhenUsed="1"/>
-    <w:lsdException w:name="Table 3D effects 2" w:semiHidden="1" w:unhideWhenUsed="1"/>
-    <w:lsdException w:name="Table 3D effects 3" w:semiHidden="1" w:unhideWhenUsed="1"/>
-    <w:lsdException w:name="Table Contemporary" w:semiHidden="1" w:unhideWhenUsed="1"/>
-    <w:lsdException w:name="Table Elegant" w:semiHidden="1" w:unhideWhenUsed="1"/>
-    <w:lsdException w:name="Table Professional" w:semiHidden="1" w:unhideWhenUsed="1"/>
-    <w:lsdException w:name="Table Subtle 1" w:semiHidden="1" w:unhideWhenUsed="1"/>
-    <w:lsdException w:name="Table Subtle 2" w:semiHidden="1" w:unhideWhenUsed="1"/>
-    <w:lsdException w:name="Table Web 1" w:semiHidden="1" w:unhideWhenUsed="1"/>
-    <w:lsdException w:name="Table Web 2" w:semiHidden="1" w:unhideWhenUsed="1"/>
-    <w:lsdException w:name="Table Web 3" w:semiHidden="1" w:unhideWhenUsed="1"/>
-    <w:lsdException w:name="Balloon Text" w:semiHidden="1" w:unhideWhenUsed="1"/>
-    <w:lsdException w:name="Table Grid" w:uiPriority="39"/>
-    <w:lsdException w:name="Table Theme" w:semiHidden="1" w:unhideWhenUsed="1"/>
-    <w:lsdException w:name="Placeholder Text" w:semiHidden="1"/>
-    <w:lsdException w:name="No Spacing" w:uiPriority="1" w:qFormat="1"/>
-    <w:lsdException w:name="Light Shading" w:uiPriority="60"/>
-    <w:lsdException w:name="Light List" w:uiPriority="61"/>
-    <w:lsdException w:name="Light Grid" w:uiPriority="62"/>
-    <w:lsdException w:name="Medium Shading 1" w:uiPriority="63"/>
-    <w:lsdException w:name="Medium Shading 2" w:uiPriority="64"/>
-    <w:lsdException w:name="Medium List 1" w:uiPriority="65"/>
-    <w:lsdException w:name="Medium List 2" w:uiPriority="66"/>
-    <w:lsdException w:name="Medium Grid 1" w:uiPriority="67"/>
-    <w:lsdException w:name="Medium Grid 2" w:uiPriority="68"/>
-    <w:lsdException w:name="Medium Grid 3" w:uiPriority="69"/>
-    <w:lsdException w:name="Dark List" w:uiPriority="70"/>
-    <w:lsdException w:name="Colorful Shading" w:uiPriority="71"/>
-    <w:lsdException w:name="Colorful List" w:uiPriority="72"/>
-    <w:lsdException w:name="Colorful Grid" w:uiPriority="73"/>
-    <w:lsdException w:name="Light Shading Accent 1" w:uiPriority="60"/>
-    <w:lsdException w:name="Light List Accent 1" w:uiPriority="61"/>
-    <w:lsdException w:name="Light Grid Accent 1" w:uiPriority="62"/>
-    <w:lsdException w:name="Medium Shading 1 Accent 1" w:uiPriority="63"/>
-    <w:lsdException w:name="Medium Shading 2 Accent 1" w:uiPriority="64"/>
-    <w:lsdException w:name="Medium List 1 Accent 1" w:uiPriority="65"/>
-    <w:lsdException w:name="Revision" w:semiHidden="1"/>
-    <w:lsdException w:name="List Paragraph" w:uiPriority="34" w:qFormat="1"/>
-    <w:lsdException w:name="Quote" w:uiPriority="29" w:qFormat="1"/>
-    <w:lsdException w:name="Intense Quote" w:uiPriority="30" w:qFormat="1"/>
-    <w:lsdException w:name="Medium List 2 Accent 1" w:uiPriority="66"/>
-    <w:lsdException w:name="Medium Grid 1 Accent 1" w:uiPriority="67"/>
-    <w:lsdException w:name="Medium Grid 2 Accent 1" w:uiPriority="68"/>
-    <w:lsdException w:name="Medium Grid 3 Accent 1" w:uiPriority="69"/>
-    <w:lsdException w:name="Dark List Accent 1" w:uiPriority="70"/>
-    <w:lsdException w:name="Colorful Shading Accent 1" w:uiPriority="71"/>
-    <w:lsdException w:name="Colorful List Accent 1" w:uiPriority="72"/>
-    <w:lsdException w:name="Colorful Grid Accent 1" w:uiPriority="73"/>
-    <w:lsdException w:name="Light Shading Accent 2" w:uiPriority="60"/>
-    <w:lsdException w:name="Light List Accent 2" w:uiPriority="61"/>
-    <w:lsdException w:name="Light Grid Accent 2" w:uiPriority="62"/>
-    <w:lsdException w:name="Medium Shading 1 Accent 2" w:uiPriority="63"/>
-    <w:lsdException w:name="Medium Shading 2 Accent 2" w:uiPriority="64"/>
-    <w:lsdException w:name="Medium List 1 Accent 2" w:uiPriority="65"/>
-    <w:lsdException w:name="Medium List 2 Accent 2" w:uiPriority="66"/>
-    <w:lsdException w:name="Medium Grid 1 Accent 2" w:uiPriority="67"/>
-    <w:lsdException w:name="Medium Grid 2 Accent 2" w:uiPriority="68"/>
-    <w:lsdException w:name="Medium Grid 3 Accent 2" w:uiPriority="69"/>
-    <w:lsdException w:name="Dark List Accent 2" w:uiPriority="70"/>
-    <w:lsdException w:name="Colorful Shading Accent 2" w:uiPriority="71"/>
-    <w:lsdException w:name="Colorful List Accent 2" w:uiPriority="72"/>
-    <w:lsdException w:name="Colorful Grid Accent 2" w:uiPriority="73"/>
-    <w:lsdException w:name="Light Shading Accent 3" w:uiPriority="60"/>
-    <w:lsdException w:name="Light List Accent 3" w:uiPriority="61"/>
-    <w:lsdException w:name="Light Grid Accent 3" w:uiPriority="62"/>
-    <w:lsdException w:name="Medium Shading 1 Accent 3" w:uiPriority="63"/>
-    <w:lsdException w:name="Medium Shading 2 Accent 3" w:uiPriority="64"/>
-    <w:lsdException w:name="Medium List 1 Accent 3" w:uiPriority="65"/>
-    <w:lsdException w:name="Medium List 2 Accent 3" w:uiPriority="66"/>
-    <w:lsdException w:name="Medium Grid 1 Accent 3" w:uiPriority="67"/>
-    <w:lsdException w:name="Medium Grid 2 Accent 3" w:uiPriority="68"/>
-    <w:lsdException w:name="Medium Grid 3 Accent 3" w:uiPriority="69"/>
-    <w:lsdException w:name="Dark List Accent 3" w:uiPriority="70"/>
-    <w:lsdException w:name="Colorful Shading Accent 3" w:uiPriority="71"/>
-    <w:lsdException w:name="Colorful List Accent 3" w:uiPriority="72"/>
-    <w:lsdException w:name="Colorful Grid Accent 3" w:uiPriority="73"/>
-    <w:lsdException w:name="Light Shading Accent 4" w:uiPriority="60"/>
-    <w:lsdException w:name="Light List Accent 4" w:uiPriority="61"/>
-    <w:lsdException w:name="Light Grid Accent 4" w:uiPriority="62"/>
-    <w:lsdException w:name="Medium Shading 1 Accent 4" w:uiPriority="63"/>
-    <w:lsdException w:name="Medium Shading 2 Accent 4" w:uiPriority="64"/>
-    <w:lsdException w:name="Medium List 1 Accent 4" w:uiPriority="65"/>
-    <w:lsdException w:name="Medium List 2 Accent 4" w:uiPriority="66"/>
-    <w:lsdException w:name="Medium Grid 1 Accent 4" w:uiPriority="67"/>
-    <w:lsdException w:name="Medium Grid 2 Accent 4" w:uiPriority="68"/>
-    <w:lsdException w:name="Medium Grid 3 Accent 4" w:uiPriority="69"/>
-    <w:lsdException w:name="Dark List Accent 4" w:uiPriority="70"/>
-    <w:lsdException w:name="Colorful Shading Accent 4" w:uiPriority="71"/>
-    <w:lsdException w:name="Colorful List Accent 4" w:uiPriority="72"/>
-    <w:lsdException w:name="Colorful Grid Accent 4" w:uiPriority="73"/>
-    <w:lsdException w:name="Light Shading Accent 5" w:uiPriority="60"/>
-    <w:lsdException w:name="Light List Accent 5" w:uiPriority="61"/>
-    <w:lsdException w:name="Light Grid Accent 5" w:uiPriority="62"/>
-    <w:lsdException w:name="Medium Shading 1 Accent 5" w:uiPriority="63"/>
-    <w:lsdException w:name="Medium Shading 2 Accent 5" w:uiPriority="64"/>
-    <w:lsdException w:name="Medium List 1 Accent 5" w:uiPriority="65"/>
-    <w:lsdException w:name="Medium List 2 Accent 5" w:uiPriority="66"/>
-    <w:lsdException w:name="Medium Grid 1 Accent 5" w:uiPriority="67"/>
-    <w:lsdException w:name="Medium Grid 2 Accent 5" w:uiPriority="68"/>
-    <w:lsdException w:name="Medium Grid 3 Accent 5" w:uiPriority="69"/>
-    <w:lsdException w:name="Dark List Accent 5" w:uiPriority="70"/>
-    <w:lsdException w:name="Colorful Shading Accent 5" w:uiPriority="71"/>
-    <w:lsdException w:name="Colorful List Accent 5" w:uiPriority="72"/>
-    <w:lsdException w:name="Colorful Grid Accent 5" w:uiPriority="73"/>
-    <w:lsdException w:name="Light Shading Accent 6" w:uiPriority="60"/>
-    <w:lsdException w:name="Light List Accent 6" w:uiPriority="61"/>
-    <w:lsdException w:name="Light Grid Accent 6" w:uiPriority="62"/>
-    <w:lsdException w:name="Medium Shading 1 Accent 6" w:uiPriority="63"/>
-    <w:lsdException w:name="Medium Shading 2 Accent 6" w:uiPriority="64"/>
-    <w:lsdException w:name="Medium List 1 Accent 6" w:uiPriority="65"/>
-    <w:lsdException w:name="Medium List 2 Accent 6" w:uiPriority="66"/>
-    <w:lsdException w:name="Medium Grid 1 Accent 6" w:uiPriority="67"/>
-    <w:lsdException w:name="Medium Grid 2 Accent 6" w:uiPriority="68"/>
-    <w:lsdException w:name="Medium Grid 3 Accent 6" w:uiPriority="69"/>
-    <w:lsdException w:name="Dark List Accent 6" w:uiPriority="70"/>
-    <w:lsdException w:name="Colorful Shading Accent 6" w:uiPriority="71"/>
-    <w:lsdException w:name="Colorful List Accent 6" w:uiPriority="72"/>
-    <w:lsdException w:name="Colorful Grid Accent 6" w:uiPriority="73"/>
-    <w:lsdException w:name="Subtle Emphasis" w:uiPriority="19" w:qFormat="1"/>
-    <w:lsdException w:name="Intense Emphasis" w:uiPriority="21" w:qFormat="1"/>
-    <w:lsdException w:name="Subtle Reference" w:uiPriority="31" w:qFormat="1"/>
-    <w:lsdException w:name="Intense Reference" w:uiPriority="32" w:qFormat="1"/>
-    <w:lsdException w:name="Book Title" w:uiPriority="33" w:qFormat="1"/>
-    <w:lsdException w:name="Bibliography" w:semiHidden="1" w:uiPriority="37" w:unhideWhenUsed="1"/>
-    <w:lsdException w:name="TOC Heading" w:semiHidden="1" w:uiPriority="39" w:unhideWhenUsed="1" w:qFormat="1"/>
-    <w:lsdException w:name="Plain Table 1" w:uiPriority="41"/>
-    <w:lsdException w:name="Plain Table 2" w:uiPriority="42"/>
-    <w:lsdException w:name="Plain Table 3" w:uiPriority="43"/>
-    <w:lsdException w:name="Plain Table 4" w:uiPriority="44"/>
-    <w:lsdException w:name="Plain Table 5" w:uiPriority="45"/>
-    <w:lsdException w:name="Grid Table Light" w:uiPriority="40"/>
-    <w:lsdException w:name="Grid Table 1 Light" w:uiPriority="46"/>
-    <w:lsdException w:name="Grid Table 2" w:uiPriority="47"/>
-    <w:lsdException w:name="Grid Table 3" w:uiPriority="48"/>
-    <w:lsdException w:name="Grid Table 4" w:uiPriority="49"/>
-    <w:lsdException w:name="Grid Table 5 Dark" w:uiPriority="50"/>
-    <w:lsdException w:name="Grid Table 6 Colorful" w:uiPriority="51"/>
-    <w:lsdException w:name="Grid Table 7 Colorful" w:uiPriority="52"/>
-    <w:lsdException w:name="Grid Table 1 Light Accent 1" w:uiPriority="46"/>
-    <w:lsdException w:name="Grid Table 2 Accent 1" w:uiPriority="47"/>
-    <w:lsdException w:name="Grid Table 3 Accent 1" w:uiPriority="48"/>
-    <w:lsdException w:name="Grid Table 4 Accent 1" w:uiPriority="49"/>
-    <w:lsdException w:name="Grid Table 5 Dark Accent 1" w:uiPriority="50"/>
-    <w:lsdException w:name="Grid Table 6 Colorful Accent 1" w:uiPriority="51"/>
-    <w:lsdException w:name="Grid Table 7 Colorful Accent 1" w:uiPriority="52"/>
-    <w:lsdException w:name="Grid Table 1 Light Accent 2" w:uiPriority="46"/>
-    <w:lsdException w:name="Grid Table 2 Accent 2" w:uiPriority="47"/>
-    <w:lsdException w:name="Grid Table 3 Accent 2" w:uiPriority="48"/>
-    <w:lsdException w:name="Grid Table 4 Accent 2" w:uiPriority="49"/>
-    <w:lsdException w:name="Grid Table 5 Dark Accent 2" w:uiPriority="50"/>
-    <w:lsdException w:name="Grid Table 6 Colorful Accent 2" w:uiPriority="51"/>
-    <w:lsdException w:name="Grid Table 7 Colorful Accent 2" w:uiPriority="52"/>
-    <w:lsdException w:name="Grid Table 1 Light Accent 3" w:uiPriority="46"/>
-    <w:lsdException w:name="Grid Table 2 Accent 3" w:uiPriority="47"/>
-    <w:lsdException w:name="Grid Table 3 Accent 3" w:uiPriority="48"/>
-    <w:lsdException w:name="Grid Table 4 Accent 3" w:uiPriority="49"/>
-    <w:lsdException w:name="Grid Table 5 Dark Accent 3" w:uiPriority="50"/>
-    <w:lsdException w:name="Grid Table 6 Colorful Accent 3" w:uiPriority="51"/>
-    <w:lsdException w:name="Grid Table 7 Colorful Accent 3" w:uiPriority="52"/>
-    <w:lsdException w:name="Grid Table 1 Light Accent 4" w:uiPriority="46"/>
-    <w:lsdException w:name="Grid Table 2 Accent 4" w:uiPriority="47"/>
-    <w:lsdException w:name="Grid Table 3 Accent 4" w:uiPriority="48"/>
-    <w:lsdException w:name="Grid Table 4 Accent 4" w:uiPriority="49"/>
-    <w:lsdException w:name="Grid Table 5 Dark Accent 4" w:uiPriority="50"/>
-    <w:lsdException w:name="Grid Table 6 Colorful Accent 4" w:uiPriority="51"/>
-    <w:lsdException w:name="Grid Table 7 Colorful Accent 4" w:uiPriority="52"/>
-    <w:lsdException w:name="Grid Table 1 Light Accent 5" w:uiPriority="46"/>
-    <w:lsdException w:name="Grid Table 2 Accent 5" w:uiPriority="47"/>
-    <w:lsdException w:name="Grid Table 3 Accent 5" w:uiPriority="48"/>
-    <w:lsdException w:name="Grid Table 4 Accent 5" w:uiPriority="49"/>
-    <w:lsdException w:name="Grid Table 5 Dark Accent 5" w:uiPriority="50"/>
-    <w:lsdException w:name="Grid Table 6 Colorful Accent 5" w:uiPriority="51"/>
-    <w:lsdException w:name="Grid Table 7 Colorful Accent 5" w:uiPriority="52"/>
-    <w:lsdException w:name="Grid Table 1 Light Accent 6" w:uiPriority="46"/>
-    <w:lsdException w:name="Grid Table 2 Accent 6" w:uiPriority="47"/>
-    <w:lsdException w:name="Grid Table 3 Accent 6" w:uiPriority="48"/>
-    <w:lsdException w:name="Grid Table 4 Accent 6" w:uiPriority="49"/>
-    <w:lsdException w:name="Grid Table 5 Dark Accent 6" w:uiPriority="50"/>
-    <w:lsdException w:name="Grid Table 6 Colorful Accent 6" w:uiPriority="51"/>
-    <w:lsdException w:name="Grid Table 7 Colorful Accent 6" w:uiPriority="52"/>
-    <w:lsdException w:name="List Table 1 Light" w:uiPriority="46"/>
-    <w:lsdException w:name="List Table 2" w:uiPriority="47"/>
-    <w:lsdException w:name="List Table 3" w:uiPriority="48"/>
-    <w:lsdException w:name="List Table 4" w:uiPriority="49"/>
-    <w:lsdException w:name="List Table 5 Dark" w:uiPriority="50"/>
-    <w:lsdException w:name="List Table 6 Colorful" w:uiPriority="51"/>
-    <w:lsdException w:name="List Table 7 Colorful" w:uiPriority="52"/>
-    <w:lsdException w:name="List Table 1 Light Accent 1" w:uiPriority="46"/>
-    <w:lsdException w:name="List Table 2 Accent 1" w:uiPriority="47"/>
-    <w:lsdException w:name="List Table 3 Accent 1" w:uiPriority="48"/>
-    <w:lsdException w:name="List Table 4 Accent 1" w:uiPriority="49"/>
-    <w:lsdException w:name="List Table 5 Dark Accent 1" w:uiPriority="50"/>
-    <w:lsdException w:name="List Table 6 Colorful Accent 1" w:uiPriority="51"/>
-    <w:lsdException w:name="List Table 7 Colorful Accent 1" w:uiPriority="52"/>
-    <w:lsdException w:name="List Table 1 Light Accent 2" w:uiPriority="46"/>
-    <w:lsdException w:name="List Table 2 Accent 2" w:uiPriority="47"/>
-    <w:lsdException w:name="List Table 3 Accent 2" w:uiPriority="48"/>
-    <w:lsdException w:name="List Table 4 Accent 2" w:uiPriority="49"/>
-    <w:lsdException w:name="List Table 5 Dark Accent 2" w:uiPriority="50"/>
-    <w:lsdException w:name="List Table 6 Colorful Accent 2" w:uiPriority="51"/>
-    <w:lsdException w:name="List Table 7 Colorful Accent 2" w:uiPriority="52"/>
-    <w:lsdException w:name="List Table 1 Light Accent 3" w:uiPriority="46"/>
-    <w:lsdException w:name="List Table 2 Accent 3" w:uiPriority="47"/>
-    <w:lsdException w:name="List Table 3 Accent 3" w:uiPriority="48"/>
-    <w:lsdException w:name="List Table 4 Accent 3" w:uiPriority="49"/>
-    <w:lsdException w:name="List Table 5 Dark Accent 3" w:uiPriority="50"/>
-    <w:lsdException w:name="List Table 6 Colorful Accent 3" w:uiPriority="51"/>
-    <w:lsdException w:name="List Table 7 Colorful Accent 3" w:uiPriority="52"/>
-    <w:lsdException w:name="List Table 1 Light Accent 4" w:uiPriority="46"/>
-    <w:lsdException w:name="List Table 2 Accent 4" w:uiPriority="47"/>
-    <w:lsdException w:name="List Table 3 Accent 4" w:uiPriority="48"/>
-    <w:lsdException w:name="List Table 4 Accent 4" w:uiPriority="49"/>
-    <w:lsdException w:name="List Table 5 Dark Accent 4" w:uiPriority="50"/>
-    <w:lsdException w:name="List Table 6 Colorful Accent 4" w:uiPriority="51"/>
-    <w:lsdException w:name="List Table 7 Colorful Accent 4" w:uiPriority="52"/>
-    <w:lsdException w:name="List Table 1 Light Accent 5" w:uiPriority="46"/>
-    <w:lsdException w:name="List Table 2 Accent 5" w:uiPriority="47"/>
-    <w:lsdException w:name="List Table 3 Accent 5" w:uiPriority="48"/>
-    <w:lsdException w:name="List Table 4 Accent 5" w:uiPriority="49"/>
-    <w:lsdException w:name="List Table 5 Dark Accent 5" w:uiPriority="50"/>
-    <w:lsdException w:name="List Table 6 Colorful Accent 5" w:uiPriority="51"/>
-    <w:lsdException w:name="List Table 7 Colorful Accent 5" w:uiPriority="52"/>
-    <w:lsdException w:name="List Table 1 Light Accent 6" w:uiPriority="46"/>
-    <w:lsdException w:name="List Table 2 Accent 6" w:uiPriority="47"/>
-    <w:lsdException w:name="List Table 3 Accent 6" w:uiPriority="48"/>
-    <w:lsdException w:name="List Table 4 Accent 6" w:uiPriority="49"/>
-    <w:lsdException w:name="List Table 5 Dark Accent 6" w:uiPriority="50"/>
-    <w:lsdException w:name="List Table 6 Colorful Accent 6" w:uiPriority="51"/>
-    <w:lsdException w:name="List Table 7 Colorful Accent 6" w:uiPriority="52"/>
-  </w:latentStyles>
-  <w:style w:type="paragraph" w:default="1" w:styleId="Normal">
-    <w:name w:val="Normal"/>
-    <w:qFormat/>
-  </w:style>
-  <w:style w:type="character" w:default="1" w:styleId="DefaultParagraphFont">
-    <w:name w:val="Default Paragraph Font"/>
-    <w:uiPriority w:val="1"/>
-    <w:semiHidden/>
-    <w:unhideWhenUsed/>
-  </w:style>
-  <w:style w:type="table" w:default="1" w:styleId="TableNormal">
-    <w:name w:val="Normal Table"/>
-    <w:uiPriority w:val="99"/>
-    <w:semiHidden/>
-    <w:unhideWhenUsed/>
-    <w:tblPr>
-      <w:tblInd w:w="0" w:type="dxa"/>
-      <w:tblCellMar>
-        <w:top w:w="0" w:type="dxa"/>
-        <w:left w:w="108" w:type="dxa"/>
-        <w:bottom w:w="0" w:type="dxa"/>
-        <w:right w:w="108" w:type="dxa"/>
-      </w:tblCellMar>
-    </w:tblPr>
-  </w:style>
-  <w:style w:type="numbering" w:default="1" w:styleId="NoList">
-    <w:name w:val="No List"/>
-    <w:uiPriority w:val="99"/>
-    <w:semiHidden/>
-    <w:unhideWhenUsed/>
-  </w:style>
-  <w:style w:type="character" w:styleId="PlaceholderText">
-    <w:name w:val="Placeholder Text"/>
-    <w:basedOn w:val="DefaultParagraphFont"/>
-    <w:uiPriority w:val="99"/>
-    <w:semiHidden/>
-    <w:rsid w:val="00774A01"/>
-    <w:rPr>
-      <w:color w:val="808080"/>
-    </w:rPr>
-  </w:style>
-</w:styles>
-</file>
-
-<file path=word/glossary/webSettings.xml><?xml version="1.0" encoding="utf-8"?>
-<w:webSettings xmlns:mc="http://schemas.openxmlformats.org/markup-compatibility/2006" xmlns:r="http://schemas.openxmlformats.org/officeDocument/2006/relationships" xmlns:w="http://schemas.openxmlformats.org/wordprocessingml/2006/main" xmlns:w14="http://schemas.microsoft.com/office/word/2010/wordml" xmlns:w15="http://schemas.microsoft.com/office/word/2012/wordml" mc:Ignorable="w14 w15">
-  <w:optimizeForBrowser/>
-  <w:allowPNG/>
-</w:webSettings>
-</file>
-
 <file path=word/theme/theme1.xml><?xml version="1.0" encoding="utf-8"?>
 <a:theme xmlns:a="http://schemas.openxmlformats.org/drawingml/2006/main" name="Office Theme">
   <a:themeElements>
@@ -38523,7 +37920,7 @@
 </file>
 
 <file path=customXml/itemProps1.xml><?xml version="1.0" encoding="utf-8"?>
-<ds:datastoreItem xmlns:ds="http://schemas.openxmlformats.org/officeDocument/2006/customXml" ds:itemID="{25457E4C-07DA-4CCD-9CF8-D948B976AFFC}">
+<ds:datastoreItem xmlns:ds="http://schemas.openxmlformats.org/officeDocument/2006/customXml" ds:itemID="{AFF2EB66-79FB-4B32-BF15-737538A4506C}">
   <ds:schemaRefs>
     <ds:schemaRef ds:uri="http://schemas.openxmlformats.org/officeDocument/2006/bibliography"/>
   </ds:schemaRefs>

--- a/thesis proposal/پروپوزال دکتری.docx
+++ b/thesis proposal/پروپوزال دکتری.docx
@@ -696,8 +696,6 @@
         </w:rPr>
         <w:t>اطلاعاتی</w:t>
       </w:r>
-      <w:bookmarkStart w:id="0" w:name="_GoBack"/>
-      <w:bookmarkEnd w:id="0"/>
       <w:r>
         <w:rPr>
           <w:rFonts w:cs="B Nazanin" w:hint="cs"/>
@@ -1873,7 +1871,7 @@
           <w:lang w:bidi="fa-IR"/>
         </w:rPr>
       </w:pPr>
-      <w:bookmarkStart w:id="1" w:name="_Toc399678169"/>
+      <w:bookmarkStart w:id="0" w:name="_Toc399678169"/>
       <w:r>
         <w:rPr>
           <w:rFonts w:hint="eastAsia"/>
@@ -2038,7 +2036,7 @@
         </w:rPr>
         <w:t>اپل</w:t>
       </w:r>
-      <w:bookmarkEnd w:id="1"/>
+      <w:bookmarkEnd w:id="0"/>
     </w:p>
     <w:p>
       <w:pPr>
@@ -2221,7 +2219,7 @@
           <w:lang w:bidi="fa-IR"/>
         </w:rPr>
       </w:pPr>
-      <w:bookmarkStart w:id="2" w:name="_Toc399678170"/>
+      <w:bookmarkStart w:id="1" w:name="_Toc399678170"/>
       <w:r>
         <w:rPr>
           <w:rFonts w:hint="eastAsia"/>
@@ -2386,7 +2384,7 @@
         </w:rPr>
         <w:t>گوگل</w:t>
       </w:r>
-      <w:bookmarkEnd w:id="2"/>
+      <w:bookmarkEnd w:id="1"/>
     </w:p>
     <w:p>
       <w:pPr>
@@ -9233,7 +9231,7 @@
           <w:lang w:bidi="fa-IR"/>
         </w:rPr>
       </w:pPr>
-      <w:bookmarkStart w:id="3" w:name="_Toc399678171"/>
+      <w:bookmarkStart w:id="2" w:name="_Toc399678171"/>
       <w:r>
         <w:rPr>
           <w:rFonts w:hint="eastAsia"/>
@@ -9506,7 +9504,7 @@
         </w:rPr>
         <w:t>Reuter's</w:t>
       </w:r>
-      <w:bookmarkEnd w:id="3"/>
+      <w:bookmarkEnd w:id="2"/>
     </w:p>
     <w:p>
       <w:pPr>
@@ -9649,7 +9647,7 @@
           <w:lang w:bidi="fa-IR"/>
         </w:rPr>
       </w:pPr>
-      <w:bookmarkStart w:id="4" w:name="_Toc399678172"/>
+      <w:bookmarkStart w:id="3" w:name="_Toc399678172"/>
       <w:r>
         <w:rPr>
           <w:rFonts w:hint="eastAsia"/>
@@ -9844,7 +9842,7 @@
         </w:rPr>
         <w:t>Open Calais</w:t>
       </w:r>
-      <w:bookmarkEnd w:id="4"/>
+      <w:bookmarkEnd w:id="3"/>
     </w:p>
     <w:p>
       <w:pPr>
@@ -10047,7 +10045,7 @@
           <w:lang w:bidi="fa-IR"/>
         </w:rPr>
       </w:pPr>
-      <w:bookmarkStart w:id="5" w:name="_Toc399678173"/>
+      <w:bookmarkStart w:id="4" w:name="_Toc399678173"/>
       <w:r>
         <w:rPr>
           <w:rFonts w:hint="eastAsia"/>
@@ -10250,7 +10248,7 @@
         </w:rPr>
         <w:t>AlchemyApi</w:t>
       </w:r>
-      <w:bookmarkEnd w:id="5"/>
+      <w:bookmarkEnd w:id="4"/>
     </w:p>
     <w:p>
       <w:pPr>
@@ -14449,7 +14447,7 @@
           <w:lang w:bidi="fa-IR"/>
         </w:rPr>
       </w:pPr>
-      <w:bookmarkStart w:id="6" w:name="_Toc399678174"/>
+      <w:bookmarkStart w:id="5" w:name="_Toc399678174"/>
       <w:r>
         <w:rPr>
           <w:rFonts w:hint="eastAsia"/>
@@ -14734,7 +14732,7 @@
         </w:rPr>
         <w:t>ی</w:t>
       </w:r>
-      <w:bookmarkEnd w:id="6"/>
+      <w:bookmarkEnd w:id="5"/>
     </w:p>
     <w:p>
       <w:pPr>
@@ -15694,7 +15692,7 @@
           <w:lang w:bidi="fa-IR"/>
         </w:rPr>
       </w:pPr>
-      <w:bookmarkStart w:id="7" w:name="_Toc399678175"/>
+      <w:bookmarkStart w:id="6" w:name="_Toc399678175"/>
       <w:r>
         <w:rPr>
           <w:rFonts w:hint="eastAsia"/>
@@ -16019,7 +16017,7 @@
         </w:rPr>
         <w:t>ش</w:t>
       </w:r>
-      <w:bookmarkEnd w:id="7"/>
+      <w:bookmarkEnd w:id="6"/>
     </w:p>
     <w:p>
       <w:pPr>
@@ -29711,7 +29709,7 @@
           <w:lang w:bidi="fa-IR"/>
         </w:rPr>
       </w:pPr>
-      <w:bookmarkStart w:id="8" w:name="_Toc399678176"/>
+      <w:bookmarkStart w:id="7" w:name="_Toc399678176"/>
       <w:r>
         <w:rPr>
           <w:rFonts w:hint="eastAsia"/>
@@ -30036,7 +30034,7 @@
         </w:rPr>
         <w:t>نامدار</w:t>
       </w:r>
-      <w:bookmarkEnd w:id="8"/>
+      <w:bookmarkEnd w:id="7"/>
     </w:p>
     <w:p>
       <w:pPr>
@@ -31321,7 +31319,7 @@
           <w:lang w:bidi="fa-IR"/>
         </w:rPr>
       </w:pPr>
-      <w:bookmarkStart w:id="9" w:name="_Toc399678177"/>
+      <w:bookmarkStart w:id="8" w:name="_Toc399678177"/>
       <w:r>
         <w:rPr>
           <w:rFonts w:hint="eastAsia"/>
@@ -31406,7 +31404,7 @@
         </w:rPr>
         <w:t xml:space="preserve"> استخراج ویژگی در مدل توالی بیشینه آنتروپی</w:t>
       </w:r>
-      <w:bookmarkEnd w:id="9"/>
+      <w:bookmarkEnd w:id="8"/>
     </w:p>
     <w:p>
       <w:pPr>
@@ -31663,7 +31661,7 @@
           <w:lang w:bidi="fa-IR"/>
         </w:rPr>
       </w:pPr>
-      <w:bookmarkStart w:id="10" w:name="_Toc399678178"/>
+      <w:bookmarkStart w:id="9" w:name="_Toc399678178"/>
       <w:r>
         <w:rPr>
           <w:rFonts w:hint="eastAsia"/>
@@ -32148,7 +32146,7 @@
         </w:rPr>
         <w:t>ت</w:t>
       </w:r>
-      <w:bookmarkEnd w:id="10"/>
+      <w:bookmarkEnd w:id="9"/>
     </w:p>
     <w:p>
       <w:pPr>
@@ -34693,12 +34691,1082 @@
         <w:ind w:left="0"/>
         <w:rPr>
           <w:rFonts w:cs="B Nazanin"/>
+          <w:b/>
+          <w:bCs/>
           <w:sz w:val="28"/>
           <w:szCs w:val="28"/>
           <w:rtl/>
           <w:lang w:bidi="fa-IR"/>
         </w:rPr>
       </w:pPr>
+      <w:r>
+        <w:rPr>
+          <w:rFonts w:cs="B Nazanin" w:hint="cs"/>
+          <w:b/>
+          <w:bCs/>
+          <w:sz w:val="28"/>
+          <w:szCs w:val="28"/>
+          <w:rtl/>
+          <w:lang w:bidi="fa-IR"/>
+        </w:rPr>
+        <w:t xml:space="preserve">ارتباط استخراج اطلاعات </w:t>
+      </w:r>
+      <w:r>
+        <w:rPr>
+          <w:rFonts w:cs="B Nazanin" w:hint="cs"/>
+          <w:b/>
+          <w:bCs/>
+          <w:sz w:val="28"/>
+          <w:szCs w:val="28"/>
+          <w:rtl/>
+          <w:lang w:bidi="fa-IR"/>
+        </w:rPr>
+        <w:t>آزاد</w:t>
+      </w:r>
+      <w:r>
+        <w:rPr>
+          <w:rStyle w:val="FootnoteReference"/>
+          <w:rFonts w:cs="B Nazanin"/>
+          <w:b/>
+          <w:bCs/>
+          <w:sz w:val="28"/>
+          <w:szCs w:val="28"/>
+          <w:rtl/>
+          <w:lang w:bidi="fa-IR"/>
+        </w:rPr>
+        <w:footnoteReference w:id="49"/>
+      </w:r>
+      <w:r>
+        <w:rPr>
+          <w:rFonts w:cs="B Nazanin" w:hint="cs"/>
+          <w:b/>
+          <w:bCs/>
+          <w:sz w:val="28"/>
+          <w:szCs w:val="28"/>
+          <w:rtl/>
+          <w:lang w:bidi="fa-IR"/>
+        </w:rPr>
+        <w:t xml:space="preserve"> با </w:t>
+      </w:r>
+      <w:r>
+        <w:rPr>
+          <w:rFonts w:cs="B Nazanin" w:hint="cs"/>
+          <w:b/>
+          <w:bCs/>
+          <w:sz w:val="28"/>
+          <w:szCs w:val="28"/>
+          <w:rtl/>
+          <w:lang w:bidi="fa-IR"/>
+        </w:rPr>
+        <w:t>برچسب</w:t>
+      </w:r>
+      <w:r>
+        <w:rPr>
+          <w:rFonts w:cs="B Nazanin"/>
+          <w:b/>
+          <w:bCs/>
+          <w:sz w:val="28"/>
+          <w:szCs w:val="28"/>
+          <w:rtl/>
+          <w:lang w:bidi="fa-IR"/>
+        </w:rPr>
+        <w:t xml:space="preserve"> </w:t>
+      </w:r>
+      <w:r>
+        <w:rPr>
+          <w:rFonts w:cs="B Nazanin" w:hint="cs"/>
+          <w:b/>
+          <w:bCs/>
+          <w:sz w:val="28"/>
+          <w:szCs w:val="28"/>
+          <w:rtl/>
+          <w:lang w:bidi="fa-IR"/>
+        </w:rPr>
+        <w:t>نقش</w:t>
+      </w:r>
+      <w:r>
+        <w:rPr>
+          <w:rFonts w:cs="B Nazanin"/>
+          <w:b/>
+          <w:bCs/>
+          <w:sz w:val="28"/>
+          <w:szCs w:val="28"/>
+          <w:rtl/>
+          <w:lang w:bidi="fa-IR"/>
+        </w:rPr>
+        <w:t xml:space="preserve"> </w:t>
+      </w:r>
+      <w:r>
+        <w:rPr>
+          <w:rFonts w:cs="B Nazanin" w:hint="cs"/>
+          <w:b/>
+          <w:bCs/>
+          <w:sz w:val="28"/>
+          <w:szCs w:val="28"/>
+          <w:rtl/>
+          <w:lang w:bidi="fa-IR"/>
+        </w:rPr>
+        <w:t>معنایی</w:t>
+      </w:r>
+      <w:r>
+        <w:rPr>
+          <w:rFonts w:cs="B Nazanin" w:hint="cs"/>
+          <w:b/>
+          <w:bCs/>
+          <w:sz w:val="28"/>
+          <w:szCs w:val="28"/>
+          <w:rtl/>
+          <w:lang w:bidi="fa-IR"/>
+        </w:rPr>
+        <w:t>:</w:t>
+      </w:r>
+    </w:p>
+    <w:p>
+      <w:pPr>
+        <w:pStyle w:val="ListParagraph"/>
+        <w:bidi/>
+        <w:ind w:left="0"/>
+        <w:rPr>
+          <w:rFonts w:cs="Cambria"/>
+          <w:sz w:val="28"/>
+          <w:szCs w:val="28"/>
+          <w:rtl/>
+          <w:lang w:bidi="fa-IR"/>
+        </w:rPr>
+      </w:pPr>
+      <w:r>
+        <w:rPr>
+          <w:rFonts w:cs="B Nazanin" w:hint="cs"/>
+          <w:sz w:val="28"/>
+          <w:szCs w:val="28"/>
+          <w:rtl/>
+          <w:lang w:bidi="fa-IR"/>
+        </w:rPr>
+        <w:t xml:space="preserve">هدف در </w:t>
+      </w:r>
+      <w:r>
+        <w:rPr>
+          <w:rFonts w:cs="B Nazanin" w:hint="eastAsia"/>
+          <w:sz w:val="28"/>
+          <w:szCs w:val="28"/>
+          <w:rtl/>
+          <w:lang w:bidi="fa-IR"/>
+        </w:rPr>
+        <w:t>برچسب</w:t>
+      </w:r>
+      <w:r>
+        <w:rPr>
+          <w:rFonts w:cs="B Nazanin" w:hint="cs"/>
+          <w:sz w:val="28"/>
+          <w:szCs w:val="28"/>
+          <w:rtl/>
+          <w:lang w:bidi="fa-IR"/>
+        </w:rPr>
+        <w:t xml:space="preserve"> زنی</w:t>
+      </w:r>
+      <w:r>
+        <w:rPr>
+          <w:rFonts w:cs="B Nazanin"/>
+          <w:sz w:val="28"/>
+          <w:szCs w:val="28"/>
+          <w:rtl/>
+          <w:lang w:bidi="fa-IR"/>
+        </w:rPr>
+        <w:t xml:space="preserve"> </w:t>
+      </w:r>
+      <w:r>
+        <w:rPr>
+          <w:rFonts w:cs="B Nazanin" w:hint="eastAsia"/>
+          <w:sz w:val="28"/>
+          <w:szCs w:val="28"/>
+          <w:rtl/>
+          <w:lang w:bidi="fa-IR"/>
+        </w:rPr>
+        <w:t>نقش</w:t>
+      </w:r>
+      <w:r>
+        <w:rPr>
+          <w:rFonts w:cs="B Nazanin"/>
+          <w:sz w:val="28"/>
+          <w:szCs w:val="28"/>
+          <w:rtl/>
+          <w:lang w:bidi="fa-IR"/>
+        </w:rPr>
+        <w:t xml:space="preserve"> </w:t>
+      </w:r>
+      <w:r>
+        <w:rPr>
+          <w:rFonts w:cs="B Nazanin" w:hint="eastAsia"/>
+          <w:sz w:val="28"/>
+          <w:szCs w:val="28"/>
+          <w:rtl/>
+          <w:lang w:bidi="fa-IR"/>
+        </w:rPr>
+        <w:t>معنا</w:t>
+      </w:r>
+      <w:r>
+        <w:rPr>
+          <w:rFonts w:cs="B Nazanin" w:hint="cs"/>
+          <w:sz w:val="28"/>
+          <w:szCs w:val="28"/>
+          <w:rtl/>
+          <w:lang w:bidi="fa-IR"/>
+        </w:rPr>
+        <w:t>یی</w:t>
+      </w:r>
+      <w:r>
+        <w:rPr>
+          <w:rFonts w:cs="B Nazanin" w:hint="cs"/>
+          <w:sz w:val="28"/>
+          <w:szCs w:val="28"/>
+          <w:rtl/>
+          <w:lang w:bidi="fa-IR"/>
+        </w:rPr>
+        <w:t>، تحلیل افعال و اسامی در متن برای تعیین آرگومانهای آنها و نگاشت آنها به یک قاب معنایی برای تعیین نقش هر آرگومان در آن قاب است</w:t>
+      </w:r>
+      <w:r>
+        <w:rPr>
+          <w:rFonts w:cs="B Nazanin" w:hint="cs"/>
+          <w:sz w:val="28"/>
+          <w:szCs w:val="28"/>
+          <w:rtl/>
+          <w:lang w:bidi="fa-IR"/>
+        </w:rPr>
+        <w:t xml:space="preserve"> </w:t>
+      </w:r>
+      <w:sdt>
+        <w:sdtPr>
+          <w:rPr>
+            <w:rFonts w:cs="B Nazanin" w:hint="cs"/>
+            <w:sz w:val="28"/>
+            <w:szCs w:val="28"/>
+            <w:rtl/>
+            <w:lang w:bidi="fa-IR"/>
+          </w:rPr>
+          <w:id w:val="265354107"/>
+          <w:citation/>
+        </w:sdtPr>
+        <w:sdtEndPr/>
+        <w:sdtContent>
+          <w:r>
+            <w:rPr>
+              <w:rFonts w:cs="B Nazanin"/>
+              <w:sz w:val="28"/>
+              <w:szCs w:val="28"/>
+              <w:rtl/>
+              <w:lang w:bidi="fa-IR"/>
+            </w:rPr>
+            <w:fldChar w:fldCharType="begin"/>
+          </w:r>
+          <w:r>
+            <w:rPr>
+              <w:rFonts w:cs="B Nazanin"/>
+              <w:sz w:val="28"/>
+              <w:szCs w:val="28"/>
+              <w:lang w:bidi="fa-IR"/>
+            </w:rPr>
+            <w:instrText xml:space="preserve"> CITATION Sch12 \l 1033 </w:instrText>
+          </w:r>
+          <w:r>
+            <w:rPr>
+              <w:rFonts w:cs="B Nazanin"/>
+              <w:sz w:val="28"/>
+              <w:szCs w:val="28"/>
+              <w:rtl/>
+              <w:lang w:bidi="fa-IR"/>
+            </w:rPr>
+            <w:fldChar w:fldCharType="separate"/>
+          </w:r>
+          <w:r>
+            <w:rPr>
+              <w:rFonts w:cs="B Nazanin"/>
+              <w:noProof/>
+              <w:sz w:val="28"/>
+              <w:szCs w:val="28"/>
+              <w:lang w:bidi="fa-IR"/>
+            </w:rPr>
+            <w:t>(Schmitz, 2012)</w:t>
+          </w:r>
+          <w:r>
+            <w:rPr>
+              <w:rFonts w:cs="B Nazanin"/>
+              <w:sz w:val="28"/>
+              <w:szCs w:val="28"/>
+              <w:rtl/>
+              <w:lang w:bidi="fa-IR"/>
+            </w:rPr>
+            <w:fldChar w:fldCharType="end"/>
+          </w:r>
+        </w:sdtContent>
+      </w:sdt>
+      <w:r>
+        <w:rPr>
+          <w:rFonts w:cs="B Nazanin" w:hint="cs"/>
+          <w:sz w:val="28"/>
+          <w:szCs w:val="28"/>
+          <w:rtl/>
+          <w:lang w:bidi="fa-IR"/>
+        </w:rPr>
+        <w:t>.</w:t>
+      </w:r>
+      <w:r>
+        <w:rPr>
+          <w:rFonts w:cs="B Nazanin" w:hint="cs"/>
+          <w:sz w:val="28"/>
+          <w:szCs w:val="28"/>
+          <w:rtl/>
+          <w:lang w:bidi="fa-IR"/>
+        </w:rPr>
+        <w:t xml:space="preserve"> </w:t>
+      </w:r>
+      <w:r>
+        <w:rPr>
+          <w:rFonts w:cs="B Nazanin" w:hint="cs"/>
+          <w:sz w:val="28"/>
+          <w:szCs w:val="28"/>
+          <w:rtl/>
+          <w:lang w:bidi="fa-IR"/>
+        </w:rPr>
+        <w:t xml:space="preserve">یک مزیت برچسب نقش معنایی توانایی آن در تولید </w:t>
+      </w:r>
+      <w:r>
+        <w:rPr>
+          <w:rFonts w:cs="B Nazanin" w:hint="cs"/>
+          <w:sz w:val="28"/>
+          <w:szCs w:val="28"/>
+          <w:rtl/>
+          <w:lang w:bidi="fa-IR"/>
+        </w:rPr>
+        <w:t xml:space="preserve">روابط چندگانه در جمله است. </w:t>
+      </w:r>
+      <w:r>
+        <w:rPr>
+          <w:rFonts w:cs="B Nazanin" w:hint="cs"/>
+          <w:sz w:val="28"/>
+          <w:szCs w:val="28"/>
+          <w:rtl/>
+          <w:lang w:bidi="fa-IR"/>
+        </w:rPr>
+        <w:t xml:space="preserve">در جمله </w:t>
+      </w:r>
+      <w:r>
+        <w:rPr>
+          <w:rFonts w:cs="B Nazanin" w:hint="cs"/>
+          <w:sz w:val="28"/>
+          <w:szCs w:val="28"/>
+          <w:rtl/>
+          <w:lang w:bidi="fa-IR"/>
+        </w:rPr>
+        <w:t>«</w:t>
+      </w:r>
+      <w:r>
+        <w:rPr>
+          <w:rFonts w:cs="B Nazanin" w:hint="cs"/>
+          <w:sz w:val="28"/>
+          <w:szCs w:val="28"/>
+          <w:rtl/>
+          <w:lang w:bidi="fa-IR"/>
+        </w:rPr>
+        <w:t xml:space="preserve">علی با </w:t>
+      </w:r>
+      <w:r>
+        <w:rPr>
+          <w:rFonts w:cs="B Nazanin" w:hint="cs"/>
+          <w:sz w:val="28"/>
+          <w:szCs w:val="28"/>
+          <w:rtl/>
+          <w:lang w:bidi="fa-IR"/>
+        </w:rPr>
+        <w:t>سنگ</w:t>
+      </w:r>
+      <w:r>
+        <w:rPr>
+          <w:rFonts w:cs="B Nazanin" w:hint="cs"/>
+          <w:sz w:val="28"/>
+          <w:szCs w:val="28"/>
+          <w:rtl/>
+          <w:lang w:bidi="fa-IR"/>
+        </w:rPr>
+        <w:t xml:space="preserve"> </w:t>
+      </w:r>
+      <w:r>
+        <w:rPr>
+          <w:rFonts w:cs="B Nazanin" w:hint="cs"/>
+          <w:sz w:val="28"/>
+          <w:szCs w:val="28"/>
+          <w:rtl/>
+          <w:lang w:bidi="fa-IR"/>
+        </w:rPr>
+        <w:t>شیشه را شکست</w:t>
+      </w:r>
+      <w:r>
+        <w:rPr>
+          <w:rFonts w:cs="B Nazanin" w:hint="cs"/>
+          <w:sz w:val="28"/>
+          <w:szCs w:val="28"/>
+          <w:rtl/>
+          <w:lang w:bidi="fa-IR"/>
+        </w:rPr>
+        <w:t>»</w:t>
+      </w:r>
+      <w:r>
+        <w:rPr>
+          <w:rFonts w:cs="B Nazanin" w:hint="cs"/>
+          <w:sz w:val="28"/>
+          <w:szCs w:val="28"/>
+          <w:rtl/>
+          <w:lang w:bidi="fa-IR"/>
+        </w:rPr>
+        <w:t xml:space="preserve"> در صورت داشتن منابع زبانی</w:t>
+      </w:r>
+      <w:r>
+        <w:rPr>
+          <w:rFonts w:cs="B Nazanin" w:hint="cs"/>
+          <w:sz w:val="28"/>
+          <w:szCs w:val="28"/>
+          <w:rtl/>
+          <w:lang w:bidi="fa-IR"/>
+        </w:rPr>
+        <w:t>-</w:t>
+      </w:r>
+      <w:r>
+        <w:rPr>
+          <w:rFonts w:cs="B Nazanin" w:hint="cs"/>
+          <w:sz w:val="28"/>
+          <w:szCs w:val="28"/>
+          <w:rtl/>
+          <w:lang w:bidi="fa-IR"/>
+        </w:rPr>
+        <w:t>معنایی مناسب مانند شبکه واژگان</w:t>
+      </w:r>
+      <w:r>
+        <w:rPr>
+          <w:rStyle w:val="FootnoteReference"/>
+          <w:rFonts w:cs="B Nazanin"/>
+          <w:sz w:val="28"/>
+          <w:szCs w:val="28"/>
+          <w:rtl/>
+          <w:lang w:bidi="fa-IR"/>
+        </w:rPr>
+        <w:footnoteReference w:id="50"/>
+      </w:r>
+      <w:r>
+        <w:rPr>
+          <w:rFonts w:cs="B Nazanin" w:hint="cs"/>
+          <w:sz w:val="28"/>
+          <w:szCs w:val="28"/>
+          <w:rtl/>
+          <w:lang w:bidi="fa-IR"/>
+        </w:rPr>
+        <w:t xml:space="preserve"> یا شبکه قاب</w:t>
+      </w:r>
+      <w:r>
+        <w:rPr>
+          <w:rStyle w:val="FootnoteReference"/>
+          <w:rFonts w:cs="B Nazanin"/>
+          <w:sz w:val="28"/>
+          <w:szCs w:val="28"/>
+          <w:rtl/>
+          <w:lang w:bidi="fa-IR"/>
+        </w:rPr>
+        <w:footnoteReference w:id="51"/>
+      </w:r>
+      <w:r>
+        <w:rPr>
+          <w:rFonts w:cs="B Nazanin" w:hint="cs"/>
+          <w:sz w:val="28"/>
+          <w:szCs w:val="28"/>
+          <w:rtl/>
+          <w:lang w:bidi="fa-IR"/>
+        </w:rPr>
+        <w:t xml:space="preserve"> می</w:t>
+      </w:r>
+      <w:r>
+        <w:rPr>
+          <w:rFonts w:cs="B Nazanin"/>
+          <w:sz w:val="28"/>
+          <w:szCs w:val="28"/>
+          <w:rtl/>
+          <w:lang w:bidi="fa-IR"/>
+        </w:rPr>
+        <w:softHyphen/>
+      </w:r>
+      <w:r>
+        <w:rPr>
+          <w:rFonts w:cs="B Nazanin" w:hint="cs"/>
+          <w:sz w:val="28"/>
+          <w:szCs w:val="28"/>
+          <w:rtl/>
+          <w:lang w:bidi="fa-IR"/>
+        </w:rPr>
+        <w:t>توان رابطه</w:t>
+      </w:r>
+      <w:r>
+        <w:rPr>
+          <w:rFonts w:cs="B Nazanin" w:hint="cs"/>
+          <w:sz w:val="28"/>
+          <w:szCs w:val="28"/>
+          <w:rtl/>
+          <w:lang w:bidi="fa-IR"/>
+        </w:rPr>
+        <w:t xml:space="preserve"> </w:t>
+      </w:r>
+      <w:r>
+        <w:rPr>
+          <w:rFonts w:cs="B Nazanin" w:hint="cs"/>
+          <w:sz w:val="28"/>
+          <w:szCs w:val="28"/>
+          <w:rtl/>
+          <w:lang w:bidi="fa-IR"/>
+        </w:rPr>
+        <w:t>4</w:t>
+      </w:r>
+      <w:r>
+        <w:rPr>
+          <w:rFonts w:cs="B Nazanin" w:hint="cs"/>
+          <w:sz w:val="28"/>
+          <w:szCs w:val="28"/>
+          <w:rtl/>
+          <w:lang w:bidi="fa-IR"/>
+        </w:rPr>
+        <w:t xml:space="preserve"> تایی</w:t>
+      </w:r>
+      <w:r>
+        <w:rPr>
+          <w:rFonts w:cs="B Nazanin" w:hint="cs"/>
+          <w:sz w:val="28"/>
+          <w:szCs w:val="28"/>
+          <w:rtl/>
+          <w:lang w:bidi="fa-IR"/>
+        </w:rPr>
+        <w:t xml:space="preserve"> زیر را استخراج کرد. </w:t>
+      </w:r>
+      <w:r>
+        <w:rPr>
+          <w:rFonts w:cs="B Nazanin" w:hint="cs"/>
+          <w:sz w:val="28"/>
+          <w:szCs w:val="28"/>
+          <w:rtl/>
+          <w:lang w:bidi="fa-IR"/>
+        </w:rPr>
+        <w:t>شکستن</w:t>
+      </w:r>
+      <w:r>
+        <w:rPr>
+          <w:rFonts w:cs="B Nazanin" w:hint="cs"/>
+          <w:sz w:val="28"/>
+          <w:szCs w:val="28"/>
+          <w:rtl/>
+          <w:lang w:bidi="fa-IR"/>
+        </w:rPr>
+        <w:t>(</w:t>
+      </w:r>
+      <w:r>
+        <w:rPr>
+          <w:rFonts w:cs="B Nazanin"/>
+          <w:sz w:val="28"/>
+          <w:szCs w:val="28"/>
+          <w:lang w:bidi="fa-IR"/>
+        </w:rPr>
+        <w:t>Agent</w:t>
+      </w:r>
+      <w:r>
+        <w:rPr>
+          <w:rFonts w:cs="B Nazanin" w:hint="cs"/>
+          <w:sz w:val="28"/>
+          <w:szCs w:val="28"/>
+          <w:rtl/>
+          <w:lang w:bidi="fa-IR"/>
+        </w:rPr>
+        <w:t xml:space="preserve">؟علی، </w:t>
+      </w:r>
+      <w:r>
+        <w:rPr>
+          <w:rFonts w:cs="B Nazanin"/>
+          <w:sz w:val="28"/>
+          <w:szCs w:val="28"/>
+          <w:lang w:bidi="fa-IR"/>
+        </w:rPr>
+        <w:t>Patient</w:t>
+      </w:r>
+      <w:r>
+        <w:rPr>
+          <w:rFonts w:cs="B Nazanin" w:hint="cs"/>
+          <w:sz w:val="28"/>
+          <w:szCs w:val="28"/>
+          <w:rtl/>
+          <w:lang w:bidi="fa-IR"/>
+        </w:rPr>
+        <w:t>؟</w:t>
+      </w:r>
+      <w:r>
+        <w:rPr>
+          <w:rFonts w:cs="B Nazanin" w:hint="cs"/>
+          <w:sz w:val="28"/>
+          <w:szCs w:val="28"/>
+          <w:rtl/>
+          <w:lang w:bidi="fa-IR"/>
+        </w:rPr>
+        <w:t>شیشه</w:t>
+      </w:r>
+      <w:r>
+        <w:rPr>
+          <w:rFonts w:cs="B Nazanin" w:hint="cs"/>
+          <w:sz w:val="28"/>
+          <w:szCs w:val="28"/>
+          <w:rtl/>
+          <w:lang w:bidi="fa-IR"/>
+        </w:rPr>
+        <w:t xml:space="preserve">، </w:t>
+      </w:r>
+      <w:r>
+        <w:rPr>
+          <w:rFonts w:cs="B Nazanin"/>
+          <w:sz w:val="28"/>
+          <w:szCs w:val="28"/>
+          <w:lang w:bidi="fa-IR"/>
+        </w:rPr>
+        <w:t>Instrument</w:t>
+      </w:r>
+      <w:r>
+        <w:rPr>
+          <w:rFonts w:cs="B Nazanin" w:hint="cs"/>
+          <w:sz w:val="28"/>
+          <w:szCs w:val="28"/>
+          <w:rtl/>
+          <w:lang w:bidi="fa-IR"/>
+        </w:rPr>
+        <w:t>؟</w:t>
+      </w:r>
+      <w:r>
+        <w:rPr>
+          <w:rFonts w:cs="B Nazanin" w:hint="cs"/>
+          <w:sz w:val="28"/>
+          <w:szCs w:val="28"/>
+          <w:rtl/>
+          <w:lang w:bidi="fa-IR"/>
+        </w:rPr>
+        <w:t>سنگ</w:t>
+      </w:r>
+      <w:r>
+        <w:rPr>
+          <w:rFonts w:cs="B Nazanin" w:hint="cs"/>
+          <w:sz w:val="28"/>
+          <w:szCs w:val="28"/>
+          <w:rtl/>
+          <w:lang w:bidi="fa-IR"/>
+        </w:rPr>
+        <w:t>)</w:t>
+      </w:r>
+      <w:r>
+        <w:rPr>
+          <w:rFonts w:cs="B Nazanin" w:hint="cs"/>
+          <w:sz w:val="28"/>
+          <w:szCs w:val="28"/>
+          <w:rtl/>
+          <w:lang w:bidi="fa-IR"/>
+        </w:rPr>
+        <w:t xml:space="preserve"> اما مشکل برچسب نقش معنای</w:t>
+      </w:r>
+      <w:bookmarkStart w:id="10" w:name="_GoBack"/>
+      <w:bookmarkEnd w:id="10"/>
+      <w:r>
+        <w:rPr>
+          <w:rFonts w:cs="B Nazanin" w:hint="cs"/>
+          <w:sz w:val="28"/>
+          <w:szCs w:val="28"/>
+          <w:rtl/>
+          <w:lang w:bidi="fa-IR"/>
+        </w:rPr>
+        <w:t>ی در محدود شدن به منابع زبانی است. این سیستمها عموما بدون داشتن این منابع نمی</w:t>
+      </w:r>
+      <w:r>
+        <w:rPr>
+          <w:rFonts w:cs="B Nazanin"/>
+          <w:sz w:val="28"/>
+          <w:szCs w:val="28"/>
+          <w:lang w:bidi="fa-IR"/>
+        </w:rPr>
+        <w:softHyphen/>
+      </w:r>
+      <w:r>
+        <w:rPr>
+          <w:rFonts w:cs="B Nazanin" w:hint="cs"/>
+          <w:sz w:val="28"/>
+          <w:szCs w:val="28"/>
+          <w:rtl/>
+          <w:lang w:bidi="fa-IR"/>
+        </w:rPr>
+        <w:t xml:space="preserve">توانند کار کنند. در نقطه مقابل استخراج اطلاعات </w:t>
+      </w:r>
+      <w:r>
+        <w:rPr>
+          <w:rFonts w:cs="B Nazanin" w:hint="cs"/>
+          <w:sz w:val="28"/>
+          <w:szCs w:val="28"/>
+          <w:rtl/>
+          <w:lang w:bidi="fa-IR"/>
+        </w:rPr>
+        <w:t>آزاد</w:t>
+      </w:r>
+      <w:r>
+        <w:rPr>
+          <w:rFonts w:cs="B Nazanin" w:hint="cs"/>
+          <w:sz w:val="28"/>
+          <w:szCs w:val="28"/>
+          <w:rtl/>
+          <w:lang w:bidi="fa-IR"/>
+        </w:rPr>
+        <w:t xml:space="preserve"> توانایی کار روی هر موضوع در هر زمنیه ای بدون نیاز به منبع زبانی خاصی را داد</w:t>
+      </w:r>
+      <w:r>
+        <w:rPr>
+          <w:rFonts w:cs="B Nazanin" w:hint="cs"/>
+          <w:sz w:val="28"/>
+          <w:szCs w:val="28"/>
+          <w:rtl/>
+          <w:lang w:bidi="fa-IR"/>
+        </w:rPr>
+        <w:t xml:space="preserve"> </w:t>
+      </w:r>
+      <w:sdt>
+        <w:sdtPr>
+          <w:rPr>
+            <w:rFonts w:cs="B Nazanin" w:hint="cs"/>
+            <w:sz w:val="28"/>
+            <w:szCs w:val="28"/>
+            <w:rtl/>
+            <w:lang w:bidi="fa-IR"/>
+          </w:rPr>
+          <w:id w:val="-358348150"/>
+          <w:citation/>
+        </w:sdtPr>
+        <w:sdtEndPr/>
+        <w:sdtContent>
+          <w:r>
+            <w:rPr>
+              <w:rFonts w:cs="B Nazanin"/>
+              <w:sz w:val="28"/>
+              <w:szCs w:val="28"/>
+              <w:rtl/>
+              <w:lang w:bidi="fa-IR"/>
+            </w:rPr>
+            <w:fldChar w:fldCharType="begin"/>
+          </w:r>
+          <w:r>
+            <w:rPr>
+              <w:rFonts w:cs="B Nazanin"/>
+              <w:sz w:val="28"/>
+              <w:szCs w:val="28"/>
+              <w:lang w:bidi="fa-IR"/>
+            </w:rPr>
+            <w:instrText xml:space="preserve"> CITATION Sch12 \l 1033 </w:instrText>
+          </w:r>
+          <w:r>
+            <w:rPr>
+              <w:rFonts w:cs="B Nazanin"/>
+              <w:sz w:val="28"/>
+              <w:szCs w:val="28"/>
+              <w:rtl/>
+              <w:lang w:bidi="fa-IR"/>
+            </w:rPr>
+            <w:fldChar w:fldCharType="separate"/>
+          </w:r>
+          <w:r>
+            <w:rPr>
+              <w:rFonts w:cs="B Nazanin"/>
+              <w:noProof/>
+              <w:sz w:val="28"/>
+              <w:szCs w:val="28"/>
+              <w:lang w:bidi="fa-IR"/>
+            </w:rPr>
+            <w:t>(Schmitz, 2012)</w:t>
+          </w:r>
+          <w:r>
+            <w:rPr>
+              <w:rFonts w:cs="B Nazanin"/>
+              <w:sz w:val="28"/>
+              <w:szCs w:val="28"/>
+              <w:rtl/>
+              <w:lang w:bidi="fa-IR"/>
+            </w:rPr>
+            <w:fldChar w:fldCharType="end"/>
+          </w:r>
+        </w:sdtContent>
+      </w:sdt>
+      <w:r>
+        <w:rPr>
+          <w:rFonts w:cs="B Nazanin" w:hint="cs"/>
+          <w:sz w:val="28"/>
+          <w:szCs w:val="28"/>
+          <w:rtl/>
+          <w:lang w:bidi="fa-IR"/>
+        </w:rPr>
+        <w:t>.</w:t>
+      </w:r>
+      <w:r>
+        <w:rPr>
+          <w:rFonts w:cs="B Nazanin" w:hint="cs"/>
+          <w:sz w:val="28"/>
+          <w:szCs w:val="28"/>
+          <w:rtl/>
+          <w:lang w:bidi="fa-IR"/>
+        </w:rPr>
+        <w:t xml:space="preserve"> </w:t>
+      </w:r>
+      <w:r>
+        <w:rPr>
+          <w:rFonts w:cs="B Nazanin" w:hint="cs"/>
+          <w:sz w:val="28"/>
+          <w:szCs w:val="28"/>
+          <w:rtl/>
+          <w:lang w:bidi="fa-IR"/>
+        </w:rPr>
+        <w:t xml:space="preserve">البته مطالعاتی اخیر </w:t>
+      </w:r>
+      <w:sdt>
+        <w:sdtPr>
+          <w:rPr>
+            <w:rFonts w:cs="B Nazanin" w:hint="cs"/>
+            <w:sz w:val="28"/>
+            <w:szCs w:val="28"/>
+            <w:rtl/>
+            <w:lang w:bidi="fa-IR"/>
+          </w:rPr>
+          <w:id w:val="-812793879"/>
+          <w:citation/>
+        </w:sdtPr>
+        <w:sdtEndPr/>
+        <w:sdtContent>
+          <w:r>
+            <w:rPr>
+              <w:rFonts w:cs="B Nazanin"/>
+              <w:sz w:val="28"/>
+              <w:szCs w:val="28"/>
+              <w:rtl/>
+              <w:lang w:bidi="fa-IR"/>
+            </w:rPr>
+            <w:fldChar w:fldCharType="begin"/>
+          </w:r>
+          <w:r>
+            <w:rPr>
+              <w:rFonts w:cs="B Nazanin"/>
+              <w:sz w:val="28"/>
+              <w:szCs w:val="28"/>
+              <w:lang w:bidi="fa-IR"/>
+            </w:rPr>
+            <w:instrText xml:space="preserve"> CITATION Jan11 \l 1033 </w:instrText>
+          </w:r>
+          <w:r>
+            <w:rPr>
+              <w:rFonts w:cs="B Nazanin"/>
+              <w:sz w:val="28"/>
+              <w:szCs w:val="28"/>
+              <w:rtl/>
+              <w:lang w:bidi="fa-IR"/>
+            </w:rPr>
+            <w:fldChar w:fldCharType="separate"/>
+          </w:r>
+          <w:r>
+            <w:rPr>
+              <w:rFonts w:cs="B Nazanin"/>
+              <w:noProof/>
+              <w:sz w:val="28"/>
+              <w:szCs w:val="28"/>
+              <w:lang w:bidi="fa-IR"/>
+            </w:rPr>
+            <w:t>(Janara Christensen, 2011)</w:t>
+          </w:r>
+          <w:r>
+            <w:rPr>
+              <w:rFonts w:cs="B Nazanin"/>
+              <w:sz w:val="28"/>
+              <w:szCs w:val="28"/>
+              <w:rtl/>
+              <w:lang w:bidi="fa-IR"/>
+            </w:rPr>
+            <w:fldChar w:fldCharType="end"/>
+          </w:r>
+        </w:sdtContent>
+      </w:sdt>
+      <w:r>
+        <w:rPr>
+          <w:rFonts w:cs="B Nazanin" w:hint="cs"/>
+          <w:sz w:val="28"/>
+          <w:szCs w:val="28"/>
+          <w:rtl/>
+          <w:lang w:bidi="fa-IR"/>
+        </w:rPr>
+        <w:t xml:space="preserve"> نشان داده است که با انجام</w:t>
+      </w:r>
+      <w:r>
+        <w:rPr>
+          <w:rFonts w:cs="B Nazanin" w:hint="cs"/>
+          <w:sz w:val="28"/>
+          <w:szCs w:val="28"/>
+          <w:rtl/>
+          <w:lang w:bidi="fa-IR"/>
+        </w:rPr>
+        <w:t xml:space="preserve"> برخی</w:t>
+      </w:r>
+      <w:r>
+        <w:rPr>
+          <w:rFonts w:cs="B Nazanin" w:hint="cs"/>
+          <w:sz w:val="28"/>
+          <w:szCs w:val="28"/>
+          <w:rtl/>
+          <w:lang w:bidi="fa-IR"/>
+        </w:rPr>
+        <w:t xml:space="preserve"> پس پردازش ها می</w:t>
+      </w:r>
+      <w:r>
+        <w:rPr>
+          <w:rFonts w:cs="B Nazanin"/>
+          <w:sz w:val="28"/>
+          <w:szCs w:val="28"/>
+          <w:rtl/>
+          <w:lang w:bidi="fa-IR"/>
+        </w:rPr>
+        <w:softHyphen/>
+      </w:r>
+      <w:r>
+        <w:rPr>
+          <w:rFonts w:cs="B Nazanin" w:hint="cs"/>
+          <w:sz w:val="28"/>
+          <w:szCs w:val="28"/>
+          <w:rtl/>
+          <w:lang w:bidi="fa-IR"/>
+        </w:rPr>
+        <w:t xml:space="preserve">توان </w:t>
+      </w:r>
+      <w:r>
+        <w:rPr>
+          <w:rFonts w:cs="B Nazanin" w:hint="eastAsia"/>
+          <w:sz w:val="28"/>
+          <w:szCs w:val="28"/>
+          <w:rtl/>
+          <w:lang w:bidi="fa-IR"/>
+        </w:rPr>
+        <w:t>برچسب</w:t>
+      </w:r>
+      <w:r>
+        <w:rPr>
+          <w:rFonts w:cs="B Nazanin" w:hint="cs"/>
+          <w:sz w:val="28"/>
+          <w:szCs w:val="28"/>
+          <w:rtl/>
+          <w:lang w:bidi="fa-IR"/>
+        </w:rPr>
+        <w:t xml:space="preserve"> </w:t>
+      </w:r>
+      <w:r>
+        <w:rPr>
+          <w:rFonts w:cs="B Nazanin" w:hint="eastAsia"/>
+          <w:sz w:val="28"/>
+          <w:szCs w:val="28"/>
+          <w:rtl/>
+          <w:lang w:bidi="fa-IR"/>
+        </w:rPr>
+        <w:t>نقش</w:t>
+      </w:r>
+      <w:r>
+        <w:rPr>
+          <w:rFonts w:cs="B Nazanin"/>
+          <w:sz w:val="28"/>
+          <w:szCs w:val="28"/>
+          <w:rtl/>
+          <w:lang w:bidi="fa-IR"/>
+        </w:rPr>
+        <w:t xml:space="preserve"> </w:t>
+      </w:r>
+      <w:r>
+        <w:rPr>
+          <w:rFonts w:cs="B Nazanin" w:hint="eastAsia"/>
+          <w:sz w:val="28"/>
+          <w:szCs w:val="28"/>
+          <w:rtl/>
+          <w:lang w:bidi="fa-IR"/>
+        </w:rPr>
+        <w:t>معنا</w:t>
+      </w:r>
+      <w:r>
+        <w:rPr>
+          <w:rFonts w:cs="B Nazanin" w:hint="cs"/>
+          <w:sz w:val="28"/>
+          <w:szCs w:val="28"/>
+          <w:rtl/>
+          <w:lang w:bidi="fa-IR"/>
+        </w:rPr>
+        <w:t>یی</w:t>
+      </w:r>
+      <w:r>
+        <w:rPr>
+          <w:rFonts w:cs="B Nazanin" w:hint="cs"/>
+          <w:sz w:val="28"/>
+          <w:szCs w:val="28"/>
+          <w:rtl/>
+          <w:lang w:bidi="fa-IR"/>
+        </w:rPr>
+        <w:t xml:space="preserve"> را به استخراج اطلاعات </w:t>
+      </w:r>
+      <w:r>
+        <w:rPr>
+          <w:rFonts w:cs="B Nazanin" w:hint="cs"/>
+          <w:sz w:val="28"/>
+          <w:szCs w:val="28"/>
+          <w:rtl/>
+          <w:lang w:bidi="fa-IR"/>
+        </w:rPr>
+        <w:t>آزاد تبدیل کرد.</w:t>
+      </w:r>
+      <w:r>
+        <w:rPr>
+          <w:rFonts w:cs="B Nazanin" w:hint="cs"/>
+          <w:sz w:val="28"/>
+          <w:szCs w:val="28"/>
+          <w:rtl/>
+          <w:lang w:bidi="fa-IR"/>
+        </w:rPr>
+        <w:t xml:space="preserve"> </w:t>
+      </w:r>
+    </w:p>
+    <w:p>
+      <w:pPr>
+        <w:pStyle w:val="ListParagraph"/>
+        <w:bidi/>
+        <w:ind w:left="0"/>
+        <w:rPr>
+          <w:rFonts w:cs="B Nazanin"/>
+          <w:sz w:val="28"/>
+          <w:szCs w:val="28"/>
+          <w:rtl/>
+          <w:lang w:bidi="fa-IR"/>
+        </w:rPr>
+      </w:pPr>
+    </w:p>
+    <w:p>
+      <w:pPr>
+        <w:pStyle w:val="ListParagraph"/>
+        <w:bidi/>
+        <w:ind w:left="0"/>
+        <w:rPr>
+          <w:rFonts w:cs="B Nazanin"/>
+          <w:sz w:val="28"/>
+          <w:szCs w:val="28"/>
+          <w:rtl/>
+          <w:lang w:bidi="fa-IR"/>
+        </w:rPr>
+      </w:pPr>
+      <w:r>
+        <w:rPr>
+          <w:rFonts w:cs="B Nazanin" w:hint="cs"/>
+          <w:sz w:val="28"/>
+          <w:szCs w:val="28"/>
+          <w:rtl/>
+          <w:lang w:bidi="fa-IR"/>
+        </w:rPr>
+        <w:t xml:space="preserve"> </w:t>
+      </w:r>
     </w:p>
     <w:sectPr>
       <w:pgSz w:w="12240" w:h="15840"/>
@@ -35925,6 +36993,63 @@
           <w:lang w:bidi="fa-IR"/>
         </w:rPr>
         <w:t xml:space="preserve">State of the art </w:t>
+      </w:r>
+    </w:p>
+  </w:footnote>
+  <w:footnote w:id="49">
+    <w:p>
+      <w:pPr>
+        <w:pStyle w:val="FootnoteText"/>
+        <w:rPr>
+          <w:lang w:bidi="fa-IR"/>
+        </w:rPr>
+      </w:pPr>
+      <w:r>
+        <w:rPr>
+          <w:rStyle w:val="FootnoteReference"/>
+        </w:rPr>
+        <w:footnoteRef/>
+      </w:r>
+      <w:r>
+        <w:t xml:space="preserve"> </w:t>
+      </w:r>
+      <w:r>
+        <w:rPr>
+          <w:lang w:bidi="fa-IR"/>
+        </w:rPr>
+        <w:t xml:space="preserve">Open information extraction </w:t>
+      </w:r>
+    </w:p>
+  </w:footnote>
+  <w:footnote w:id="50">
+    <w:p>
+      <w:pPr>
+        <w:pStyle w:val="FootnoteText"/>
+      </w:pPr>
+      <w:r>
+        <w:rPr>
+          <w:rStyle w:val="FootnoteReference"/>
+        </w:rPr>
+        <w:footnoteRef/>
+      </w:r>
+      <w:r>
+        <w:t xml:space="preserve"> Word net</w:t>
+      </w:r>
+    </w:p>
+  </w:footnote>
+  <w:footnote w:id="51">
+    <w:p>
+      <w:pPr>
+        <w:pStyle w:val="FootnoteText"/>
+      </w:pPr>
+      <w:r>
+        <w:rPr>
+          <w:rStyle w:val="FootnoteReference"/>
+        </w:rPr>
+        <w:footnoteRef/>
+      </w:r>
+      <w:r>
+        <w:t xml:space="preserve"> Frame net</w:t>
       </w:r>
     </w:p>
   </w:footnote>
@@ -37853,7 +38978,7 @@
     <b:Title>Sentence boundary detection: A comparison of paradigms for improving MT quality</b:Title>
     <b:JournalName>Proceedings of the MT Summit VIII</b:JournalName>
     <b:Year>2001</b:Year>
-    <b:RefOrder>8</b:RefOrder>
+    <b:RefOrder>10</b:RefOrder>
   </b:Source>
   <b:Source>
     <b:Tag>Mik00</b:Tag>
@@ -37916,11 +39041,51 @@
     <b:Pages>1079--1085</b:Pages>
     <b:RefOrder>7</b:RefOrder>
   </b:Source>
+  <b:Source>
+    <b:Tag>Sch12</b:Tag>
+    <b:SourceType>JournalArticle</b:SourceType>
+    <b:Guid>{5EF9BCB4-B469-4E89-B071-DD92E47D8290}</b:Guid>
+    <b:Title>Open language learning for information extraction</b:Title>
+    <b:Year>2012</b:Year>
+    <b:Author>
+      <b:Author>
+        <b:NameList>
+          <b:Person>
+            <b:Last>Schmitz</b:Last>
+            <b:First>Michael,</b:First>
+            <b:Middle>et al</b:Middle>
+          </b:Person>
+        </b:NameList>
+      </b:Author>
+    </b:Author>
+    <b:JournalName>Proceedings of the 2012 Joint Conference on Empirical Methods in Natural Language Processing and Computational Natural Language Learning</b:JournalName>
+    <b:RefOrder>8</b:RefOrder>
+  </b:Source>
+  <b:Source>
+    <b:Tag>Jan11</b:Tag>
+    <b:SourceType>JournalArticle</b:SourceType>
+    <b:Guid>{2A333088-BEBA-4237-9FE6-791FC389FAD7}</b:Guid>
+    <b:Author>
+      <b:Author>
+        <b:NameList>
+          <b:Person>
+            <b:Last>Janara Christensen</b:Last>
+            <b:First>Mausam,</b:First>
+            <b:Middle>Stephan Scoderland, and Oren Etzioni</b:Middle>
+          </b:Person>
+        </b:NameList>
+      </b:Author>
+    </b:Author>
+    <b:Title>An analysis of open information extraction based on semantic role labeling</b:Title>
+    <b:JournalName>Proceedings of the 6th International conference on Knowledge Capture (K-CAP '11)</b:JournalName>
+    <b:Year>2011</b:Year>
+    <b:RefOrder>9</b:RefOrder>
+  </b:Source>
 </b:Sources>
 </file>
 
 <file path=customXml/itemProps1.xml><?xml version="1.0" encoding="utf-8"?>
-<ds:datastoreItem xmlns:ds="http://schemas.openxmlformats.org/officeDocument/2006/customXml" ds:itemID="{AFF2EB66-79FB-4B32-BF15-737538A4506C}">
+<ds:datastoreItem xmlns:ds="http://schemas.openxmlformats.org/officeDocument/2006/customXml" ds:itemID="{63E8600E-2D7C-4824-A1D1-20CE7370583C}">
   <ds:schemaRefs>
     <ds:schemaRef ds:uri="http://schemas.openxmlformats.org/officeDocument/2006/bibliography"/>
   </ds:schemaRefs>

--- a/thesis proposal/پروپوزال دکتری.docx
+++ b/thesis proposal/پروپوزال دکتری.docx
@@ -2,6 +2,303 @@
 <file path=word/document.xml><?xml version="1.0" encoding="utf-8"?>
 <w:document xmlns:wpc="http://schemas.microsoft.com/office/word/2010/wordprocessingCanvas" xmlns:mc="http://schemas.openxmlformats.org/markup-compatibility/2006" xmlns:o="urn:schemas-microsoft-com:office:office" xmlns:r="http://schemas.openxmlformats.org/officeDocument/2006/relationships" xmlns:m="http://schemas.openxmlformats.org/officeDocument/2006/math" xmlns:v="urn:schemas-microsoft-com:vml" xmlns:wp14="http://schemas.microsoft.com/office/word/2010/wordprocessingDrawing" xmlns:wp="http://schemas.openxmlformats.org/drawingml/2006/wordprocessingDrawing" xmlns:w10="urn:schemas-microsoft-com:office:word" xmlns:w="http://schemas.openxmlformats.org/wordprocessingml/2006/main" xmlns:w14="http://schemas.microsoft.com/office/word/2010/wordml" xmlns:w15="http://schemas.microsoft.com/office/word/2012/wordml" xmlns:wpg="http://schemas.microsoft.com/office/word/2010/wordprocessingGroup" xmlns:wpi="http://schemas.microsoft.com/office/word/2010/wordprocessingInk" xmlns:wne="http://schemas.microsoft.com/office/word/2006/wordml" xmlns:wps="http://schemas.microsoft.com/office/word/2010/wordprocessingShape" mc:Ignorable="w14 w15 wp14">
   <w:body>
+    <w:p>
+      <w:pPr>
+        <w:bidi/>
+        <w:rPr>
+          <w:rFonts w:cs="B Nazanin"/>
+          <w:b/>
+          <w:bCs/>
+          <w:sz w:val="28"/>
+          <w:szCs w:val="28"/>
+          <w:rtl/>
+          <w:lang w:bidi="fa-IR"/>
+        </w:rPr>
+      </w:pPr>
+      <w:r>
+        <w:rPr>
+          <w:rFonts w:cs="B Nazanin" w:hint="cs"/>
+          <w:b/>
+          <w:bCs/>
+          <w:sz w:val="28"/>
+          <w:szCs w:val="28"/>
+          <w:rtl/>
+          <w:lang w:bidi="fa-IR"/>
+        </w:rPr>
+        <w:t>مقدمه</w:t>
+      </w:r>
+    </w:p>
+    <w:p>
+      <w:pPr>
+        <w:bidi/>
+        <w:rPr>
+          <w:rFonts w:cs="B Nazanin"/>
+          <w:b/>
+          <w:bCs/>
+          <w:sz w:val="28"/>
+          <w:szCs w:val="28"/>
+          <w:rtl/>
+          <w:lang w:bidi="fa-IR"/>
+        </w:rPr>
+      </w:pPr>
+      <w:r>
+        <w:rPr>
+          <w:rFonts w:cs="B Nazanin" w:hint="cs"/>
+          <w:b/>
+          <w:bCs/>
+          <w:sz w:val="28"/>
+          <w:szCs w:val="28"/>
+          <w:rtl/>
+          <w:lang w:bidi="fa-IR"/>
+        </w:rPr>
+        <w:t xml:space="preserve">معرفی استخراج اطلاعات و استخراج اطلاعات </w:t>
+      </w:r>
+      <w:r>
+        <w:rPr>
+          <w:rFonts w:cs="B Nazanin" w:hint="cs"/>
+          <w:b/>
+          <w:bCs/>
+          <w:sz w:val="28"/>
+          <w:szCs w:val="28"/>
+          <w:rtl/>
+          <w:lang w:bidi="fa-IR"/>
+        </w:rPr>
+        <w:t>آزاد</w:t>
+      </w:r>
+      <w:bookmarkStart w:id="0" w:name="_GoBack"/>
+      <w:bookmarkEnd w:id="0"/>
+    </w:p>
+    <w:p>
+      <w:pPr>
+        <w:bidi/>
+        <w:rPr>
+          <w:rFonts w:cs="B Nazanin"/>
+          <w:b/>
+          <w:bCs/>
+          <w:sz w:val="28"/>
+          <w:szCs w:val="28"/>
+          <w:rtl/>
+          <w:lang w:bidi="fa-IR"/>
+        </w:rPr>
+      </w:pPr>
+      <w:r>
+        <w:rPr>
+          <w:rFonts w:cs="B Nazanin" w:hint="cs"/>
+          <w:b/>
+          <w:bCs/>
+          <w:sz w:val="28"/>
+          <w:szCs w:val="28"/>
+          <w:rtl/>
+          <w:lang w:bidi="fa-IR"/>
+        </w:rPr>
+        <w:t xml:space="preserve">معرفی زیر </w:t>
+      </w:r>
+      <w:r>
+        <w:rPr>
+          <w:rFonts w:cs="B Nazanin" w:hint="cs"/>
+          <w:b/>
+          <w:bCs/>
+          <w:sz w:val="28"/>
+          <w:szCs w:val="28"/>
+          <w:rtl/>
+          <w:lang w:bidi="fa-IR"/>
+        </w:rPr>
+        <w:t>شاخه</w:t>
+      </w:r>
+      <w:r>
+        <w:rPr>
+          <w:rFonts w:cs="B Nazanin" w:hint="cs"/>
+          <w:b/>
+          <w:bCs/>
+          <w:sz w:val="28"/>
+          <w:szCs w:val="28"/>
+          <w:rtl/>
+          <w:lang w:bidi="fa-IR"/>
+        </w:rPr>
+        <w:t xml:space="preserve"> های استخراج اطلاعات</w:t>
+      </w:r>
+    </w:p>
+    <w:p>
+      <w:pPr>
+        <w:bidi/>
+        <w:rPr>
+          <w:rFonts w:cs="B Nazanin"/>
+          <w:b/>
+          <w:bCs/>
+          <w:sz w:val="28"/>
+          <w:szCs w:val="28"/>
+          <w:rtl/>
+          <w:lang w:bidi="fa-IR"/>
+        </w:rPr>
+      </w:pPr>
+      <w:r>
+        <w:rPr>
+          <w:rFonts w:cs="B Nazanin"/>
+          <w:b/>
+          <w:bCs/>
+          <w:sz w:val="28"/>
+          <w:szCs w:val="28"/>
+          <w:rtl/>
+          <w:lang w:bidi="fa-IR"/>
+        </w:rPr>
+        <w:tab/>
+      </w:r>
+      <w:r>
+        <w:rPr>
+          <w:rFonts w:cs="B Nazanin" w:hint="cs"/>
+          <w:b/>
+          <w:bCs/>
+          <w:sz w:val="28"/>
+          <w:szCs w:val="28"/>
+          <w:rtl/>
+          <w:lang w:bidi="fa-IR"/>
+        </w:rPr>
+        <w:t>استخراج موجودیت های نامدار</w:t>
+      </w:r>
+    </w:p>
+    <w:p>
+      <w:pPr>
+        <w:bidi/>
+        <w:rPr>
+          <w:rFonts w:cs="B Nazanin"/>
+          <w:b/>
+          <w:bCs/>
+          <w:sz w:val="28"/>
+          <w:szCs w:val="28"/>
+          <w:rtl/>
+          <w:lang w:bidi="fa-IR"/>
+        </w:rPr>
+      </w:pPr>
+      <w:r>
+        <w:rPr>
+          <w:rFonts w:cs="B Nazanin"/>
+          <w:b/>
+          <w:bCs/>
+          <w:sz w:val="28"/>
+          <w:szCs w:val="28"/>
+          <w:rtl/>
+          <w:lang w:bidi="fa-IR"/>
+        </w:rPr>
+        <w:tab/>
+      </w:r>
+      <w:r>
+        <w:rPr>
+          <w:rFonts w:cs="B Nazanin" w:hint="cs"/>
+          <w:b/>
+          <w:bCs/>
+          <w:sz w:val="28"/>
+          <w:szCs w:val="28"/>
+          <w:rtl/>
+          <w:lang w:bidi="fa-IR"/>
+        </w:rPr>
+        <w:t>رفع ابهام مرجع گروه اسمی</w:t>
+      </w:r>
+    </w:p>
+    <w:p>
+      <w:pPr>
+        <w:bidi/>
+        <w:rPr>
+          <w:rFonts w:cs="B Nazanin"/>
+          <w:b/>
+          <w:bCs/>
+          <w:sz w:val="28"/>
+          <w:szCs w:val="28"/>
+          <w:rtl/>
+          <w:lang w:bidi="fa-IR"/>
+        </w:rPr>
+      </w:pPr>
+      <w:r>
+        <w:rPr>
+          <w:rFonts w:cs="B Nazanin"/>
+          <w:b/>
+          <w:bCs/>
+          <w:sz w:val="28"/>
+          <w:szCs w:val="28"/>
+          <w:rtl/>
+          <w:lang w:bidi="fa-IR"/>
+        </w:rPr>
+        <w:tab/>
+      </w:r>
+      <w:r>
+        <w:rPr>
+          <w:rFonts w:cs="B Nazanin" w:hint="cs"/>
+          <w:b/>
+          <w:bCs/>
+          <w:sz w:val="28"/>
+          <w:szCs w:val="28"/>
+          <w:rtl/>
+          <w:lang w:bidi="fa-IR"/>
+        </w:rPr>
+        <w:t>استخراج روابط موجود در متن</w:t>
+      </w:r>
+    </w:p>
+    <w:p>
+      <w:pPr>
+        <w:bidi/>
+        <w:rPr>
+          <w:rFonts w:cs="B Nazanin"/>
+          <w:b/>
+          <w:bCs/>
+          <w:sz w:val="28"/>
+          <w:szCs w:val="28"/>
+          <w:rtl/>
+          <w:lang w:bidi="fa-IR"/>
+        </w:rPr>
+      </w:pPr>
+      <w:r>
+        <w:rPr>
+          <w:rFonts w:cs="B Nazanin" w:hint="cs"/>
+          <w:b/>
+          <w:bCs/>
+          <w:sz w:val="28"/>
+          <w:szCs w:val="28"/>
+          <w:rtl/>
+          <w:lang w:bidi="fa-IR"/>
+        </w:rPr>
+        <w:t>بررسی روشها موجود</w:t>
+      </w:r>
+    </w:p>
+    <w:p>
+      <w:pPr>
+        <w:bidi/>
+        <w:rPr>
+          <w:rFonts w:cs="B Nazanin"/>
+          <w:b/>
+          <w:bCs/>
+          <w:sz w:val="28"/>
+          <w:szCs w:val="28"/>
+          <w:rtl/>
+          <w:lang w:bidi="fa-IR"/>
+        </w:rPr>
+      </w:pPr>
+      <w:r>
+        <w:rPr>
+          <w:rFonts w:cs="B Nazanin" w:hint="cs"/>
+          <w:b/>
+          <w:bCs/>
+          <w:sz w:val="28"/>
+          <w:szCs w:val="28"/>
+          <w:rtl/>
+          <w:lang w:bidi="fa-IR"/>
+        </w:rPr>
+        <w:t>ایده ها و نوآوری های طرح</w:t>
+      </w:r>
+    </w:p>
+    <w:p>
+      <w:pPr>
+        <w:bidi/>
+        <w:jc w:val="center"/>
+        <w:rPr>
+          <w:rFonts w:cs="B Nazanin"/>
+          <w:b/>
+          <w:bCs/>
+          <w:sz w:val="28"/>
+          <w:szCs w:val="28"/>
+          <w:rtl/>
+          <w:lang w:bidi="fa-IR"/>
+        </w:rPr>
+      </w:pPr>
+    </w:p>
     <w:p>
       <w:pPr>
         <w:bidi/>
@@ -519,6 +816,7 @@
           <w:rtl/>
           <w:lang w:bidi="fa-IR"/>
         </w:rPr>
+        <w:lastRenderedPageBreak/>
         <w:t>قرار دادن اطلاعات در یک فرم دقیق منطقی که اجازه استنتاج و بررسی</w:t>
       </w:r>
       <w:r>
@@ -1198,7 +1496,6 @@
           <w:rtl/>
           <w:lang w:bidi="fa-IR"/>
         </w:rPr>
-        <w:lastRenderedPageBreak/>
         <w:t>ایده این است که سیستم بتواند جمله بالا را پردازش ک</w:t>
       </w:r>
       <w:r>
@@ -1719,7 +2016,18 @@
           <w:rtl/>
           <w:lang w:bidi="fa-IR"/>
         </w:rPr>
-        <w:t>یمیل گوگل یا اپل یا اندیس گذاری اینترنتی.</w:t>
+        <w:t xml:space="preserve">یمیل گوگل یا اپل یا اندیس گذاری </w:t>
+      </w:r>
+      <w:r>
+        <w:rPr>
+          <w:rFonts w:cs="B Nazanin" w:hint="cs"/>
+          <w:sz w:val="28"/>
+          <w:szCs w:val="28"/>
+          <w:rtl/>
+          <w:lang w:bidi="fa-IR"/>
+        </w:rPr>
+        <w:lastRenderedPageBreak/>
+        <w:t>اینترنتی.</w:t>
       </w:r>
       <w:r>
         <w:rPr>
@@ -1871,7 +2179,7 @@
           <w:lang w:bidi="fa-IR"/>
         </w:rPr>
       </w:pPr>
-      <w:bookmarkStart w:id="0" w:name="_Toc399678169"/>
+      <w:bookmarkStart w:id="1" w:name="_Toc399678169"/>
       <w:r>
         <w:rPr>
           <w:rFonts w:hint="eastAsia"/>
@@ -2036,7 +2344,7 @@
         </w:rPr>
         <w:t>اپل</w:t>
       </w:r>
-      <w:bookmarkEnd w:id="0"/>
+      <w:bookmarkEnd w:id="1"/>
     </w:p>
     <w:p>
       <w:pPr>
@@ -2158,7 +2466,6 @@
           <w:sz w:val="28"/>
           <w:szCs w:val="28"/>
         </w:rPr>
-        <w:lastRenderedPageBreak/>
         <w:drawing>
           <wp:inline distT="0" distB="0" distL="0" distR="0">
             <wp:extent cx="5935980" cy="2420620"/>
@@ -2219,7 +2526,7 @@
           <w:lang w:bidi="fa-IR"/>
         </w:rPr>
       </w:pPr>
-      <w:bookmarkStart w:id="1" w:name="_Toc399678170"/>
+      <w:bookmarkStart w:id="2" w:name="_Toc399678170"/>
       <w:r>
         <w:rPr>
           <w:rFonts w:hint="eastAsia"/>
@@ -2384,7 +2691,7 @@
         </w:rPr>
         <w:t>گوگل</w:t>
       </w:r>
-      <w:bookmarkEnd w:id="1"/>
+      <w:bookmarkEnd w:id="2"/>
     </w:p>
     <w:p>
       <w:pPr>
@@ -2602,6 +2909,7 @@
           <w:rtl/>
           <w:lang w:bidi="fa-IR"/>
         </w:rPr>
+        <w:lastRenderedPageBreak/>
         <w:t>سرانجام</w:t>
       </w:r>
       <w:r>
@@ -7204,7 +7512,6 @@
           <w:rtl/>
           <w:lang w:bidi="fa-IR"/>
         </w:rPr>
-        <w:lastRenderedPageBreak/>
         <w:t>موجود</w:t>
       </w:r>
       <w:r>
@@ -8243,6 +8550,7 @@
           <w:rtl/>
           <w:lang w:bidi="fa-IR"/>
         </w:rPr>
+        <w:lastRenderedPageBreak/>
         <w:t>از موجودیت های نامدار در متن می</w:t>
       </w:r>
       <w:r>
@@ -8683,7 +8991,6 @@
           <w:rtl/>
           <w:lang w:bidi="fa-IR"/>
         </w:rPr>
-        <w:lastRenderedPageBreak/>
         <w:t xml:space="preserve">کاربرد در سیستم های پرسش و پاسخ. </w:t>
       </w:r>
       <w:r>
@@ -9051,6 +9358,7 @@
           <w:sz w:val="28"/>
           <w:szCs w:val="28"/>
         </w:rPr>
+        <w:lastRenderedPageBreak/>
         <w:drawing>
           <wp:inline distT="0" distB="0" distL="0" distR="0">
             <wp:extent cx="2907030" cy="3594100"/>
@@ -9117,7 +9425,6 @@
           <w:sz w:val="28"/>
           <w:szCs w:val="28"/>
         </w:rPr>
-        <w:lastRenderedPageBreak/>
         <w:drawing>
           <wp:inline distT="0" distB="0" distL="0" distR="0">
             <wp:extent cx="2891155" cy="3070860"/>
@@ -9231,7 +9538,7 @@
           <w:lang w:bidi="fa-IR"/>
         </w:rPr>
       </w:pPr>
-      <w:bookmarkStart w:id="2" w:name="_Toc399678171"/>
+      <w:bookmarkStart w:id="3" w:name="_Toc399678171"/>
       <w:r>
         <w:rPr>
           <w:rFonts w:hint="eastAsia"/>
@@ -9504,7 +9811,7 @@
         </w:rPr>
         <w:t>Reuter's</w:t>
       </w:r>
-      <w:bookmarkEnd w:id="2"/>
+      <w:bookmarkEnd w:id="3"/>
     </w:p>
     <w:p>
       <w:pPr>
@@ -9587,6 +9894,7 @@
           <w:sz w:val="28"/>
           <w:szCs w:val="28"/>
         </w:rPr>
+        <w:lastRenderedPageBreak/>
         <w:drawing>
           <wp:inline distT="0" distB="0" distL="0" distR="0">
             <wp:extent cx="3869055" cy="2288540"/>
@@ -9647,7 +9955,7 @@
           <w:lang w:bidi="fa-IR"/>
         </w:rPr>
       </w:pPr>
-      <w:bookmarkStart w:id="3" w:name="_Toc399678172"/>
+      <w:bookmarkStart w:id="4" w:name="_Toc399678172"/>
       <w:r>
         <w:rPr>
           <w:rFonts w:hint="eastAsia"/>
@@ -9842,7 +10150,7 @@
         </w:rPr>
         <w:t>Open Calais</w:t>
       </w:r>
-      <w:bookmarkEnd w:id="3"/>
+      <w:bookmarkEnd w:id="4"/>
     </w:p>
     <w:p>
       <w:pPr>
@@ -9985,6 +10293,7 @@
           <w:sz w:val="28"/>
           <w:szCs w:val="28"/>
         </w:rPr>
+        <w:lastRenderedPageBreak/>
         <w:drawing>
           <wp:inline distT="0" distB="0" distL="0" distR="0">
             <wp:extent cx="5943600" cy="4127500"/>
@@ -10045,7 +10354,7 @@
           <w:lang w:bidi="fa-IR"/>
         </w:rPr>
       </w:pPr>
-      <w:bookmarkStart w:id="4" w:name="_Toc399678173"/>
+      <w:bookmarkStart w:id="5" w:name="_Toc399678173"/>
       <w:r>
         <w:rPr>
           <w:rFonts w:hint="eastAsia"/>
@@ -10248,7 +10557,7 @@
         </w:rPr>
         <w:t>AlchemyApi</w:t>
       </w:r>
-      <w:bookmarkEnd w:id="4"/>
+      <w:bookmarkEnd w:id="5"/>
     </w:p>
     <w:p>
       <w:pPr>
@@ -11290,18 +11599,7 @@
           <w:rtl/>
           <w:lang w:bidi="fa-IR"/>
         </w:rPr>
-        <w:t xml:space="preserve">زیرا در این مسئله ورودی دنباله ای از کلمات است و مثلا اگر یک کلمه </w:t>
-      </w:r>
-      <w:r>
-        <w:rPr>
-          <w:rFonts w:cs="B Nazanin" w:hint="cs"/>
-          <w:sz w:val="28"/>
-          <w:szCs w:val="28"/>
-          <w:rtl/>
-          <w:lang w:bidi="fa-IR"/>
-        </w:rPr>
-        <w:lastRenderedPageBreak/>
-        <w:t xml:space="preserve">با برچسب </w:t>
+        <w:t xml:space="preserve">زیرا در این مسئله ورودی دنباله ای از کلمات است و مثلا اگر یک کلمه با برچسب </w:t>
       </w:r>
       <w:r>
         <w:rPr>
@@ -11481,6 +11779,7 @@
           <w:rtl/>
           <w:lang w:bidi="fa-IR"/>
         </w:rPr>
+        <w:lastRenderedPageBreak/>
         <w:t>استفاده از روش</w:t>
       </w:r>
       <w:r>
@@ -12296,7 +12595,48 @@
           <w:rtl/>
           <w:lang w:bidi="fa-IR"/>
         </w:rPr>
-        <w:t xml:space="preserve"> معرفی شده اند. ویژگی این مدل ها در این است که همگی توانایی تولید (سنتز) داده طبق مدل آموزش یافته را دارند. اما امروزه کاربردهای </w:t>
+        <w:t xml:space="preserve"> معرفی شده اند. ویژگی این مدل ها در این است که همگی توانایی تولید (سنتز) داده طبق مدل آموزش یافته را دارند. اما امروزه کاربردهای زیادی برای مدل های شرطی ممیزی</w:t>
+      </w:r>
+      <w:r>
+        <w:rPr>
+          <w:rStyle w:val="FootnoteReference"/>
+          <w:rFonts w:cs="B Nazanin"/>
+          <w:sz w:val="28"/>
+          <w:szCs w:val="28"/>
+          <w:rtl/>
+          <w:lang w:bidi="fa-IR"/>
+        </w:rPr>
+        <w:footnoteReference w:id="15"/>
+      </w:r>
+      <w:r>
+        <w:rPr>
+          <w:rFonts w:cs="B Nazanin" w:hint="cs"/>
+          <w:sz w:val="28"/>
+          <w:szCs w:val="28"/>
+          <w:rtl/>
+          <w:lang w:bidi="fa-IR"/>
+        </w:rPr>
+        <w:t xml:space="preserve"> در پردازش متن، صوت، </w:t>
+      </w:r>
+      <w:r>
+        <w:rPr>
+          <w:rFonts w:cs="B Nazanin" w:hint="cs"/>
+          <w:sz w:val="28"/>
+          <w:szCs w:val="28"/>
+          <w:rtl/>
+          <w:lang w:bidi="fa-IR"/>
+        </w:rPr>
+        <w:t>استخراج اطلاعات</w:t>
+      </w:r>
+      <w:r>
+        <w:rPr>
+          <w:rFonts w:cs="B Nazanin" w:hint="cs"/>
+          <w:sz w:val="28"/>
+          <w:szCs w:val="28"/>
+          <w:rtl/>
+          <w:lang w:bidi="fa-IR"/>
+        </w:rPr>
+        <w:t xml:space="preserve"> و به طور کلی یادگیری </w:t>
       </w:r>
       <w:r>
         <w:rPr>
@@ -12307,48 +12647,7 @@
           <w:lang w:bidi="fa-IR"/>
         </w:rPr>
         <w:lastRenderedPageBreak/>
-        <w:t>زیادی برای مدل های شرطی ممیزی</w:t>
-      </w:r>
-      <w:r>
-        <w:rPr>
-          <w:rStyle w:val="FootnoteReference"/>
-          <w:rFonts w:cs="B Nazanin"/>
-          <w:sz w:val="28"/>
-          <w:szCs w:val="28"/>
-          <w:rtl/>
-          <w:lang w:bidi="fa-IR"/>
-        </w:rPr>
-        <w:footnoteReference w:id="15"/>
-      </w:r>
-      <w:r>
-        <w:rPr>
-          <w:rFonts w:cs="B Nazanin" w:hint="cs"/>
-          <w:sz w:val="28"/>
-          <w:szCs w:val="28"/>
-          <w:rtl/>
-          <w:lang w:bidi="fa-IR"/>
-        </w:rPr>
-        <w:t xml:space="preserve"> در پردازش متن، صوت، </w:t>
-      </w:r>
-      <w:r>
-        <w:rPr>
-          <w:rFonts w:cs="B Nazanin" w:hint="cs"/>
-          <w:sz w:val="28"/>
-          <w:szCs w:val="28"/>
-          <w:rtl/>
-          <w:lang w:bidi="fa-IR"/>
-        </w:rPr>
-        <w:t>استخراج اطلاعات</w:t>
-      </w:r>
-      <w:r>
-        <w:rPr>
-          <w:rFonts w:cs="B Nazanin" w:hint="cs"/>
-          <w:sz w:val="28"/>
-          <w:szCs w:val="28"/>
-          <w:rtl/>
-          <w:lang w:bidi="fa-IR"/>
-        </w:rPr>
-        <w:t xml:space="preserve"> و به طور کلی یادگیری ماشین دیده می</w:t>
+        <w:t>ماشین دیده می</w:t>
       </w:r>
       <w:r>
         <w:rPr>
@@ -12880,18 +13179,7 @@
           <w:rtl/>
           <w:lang w:bidi="fa-IR"/>
         </w:rPr>
-        <w:t xml:space="preserve"> و شبکه عصبی نیز در </w:t>
-      </w:r>
-      <w:r>
-        <w:rPr>
-          <w:rFonts w:cs="B Nazanin" w:hint="cs"/>
-          <w:sz w:val="28"/>
-          <w:szCs w:val="28"/>
-          <w:rtl/>
-          <w:lang w:bidi="fa-IR"/>
-        </w:rPr>
-        <w:lastRenderedPageBreak/>
-        <w:t>دسته روشهای ممیزی برای دسته بندی قرار می</w:t>
+        <w:t xml:space="preserve"> و شبکه عصبی نیز در دسته روشهای ممیزی برای دسته بندی قرار می</w:t>
       </w:r>
       <w:r>
         <w:rPr>
@@ -12933,6 +13221,7 @@
           <w:rtl/>
           <w:lang w:bidi="fa-IR"/>
         </w:rPr>
+        <w:lastRenderedPageBreak/>
         <w:t>یک روش برای نمایش تفاوت بین دو مدل، استفاده از مدلهای گرافی احتمال</w:t>
       </w:r>
       <w:r>
@@ -14447,7 +14736,7 @@
           <w:lang w:bidi="fa-IR"/>
         </w:rPr>
       </w:pPr>
-      <w:bookmarkStart w:id="5" w:name="_Toc399678174"/>
+      <w:bookmarkStart w:id="6" w:name="_Toc399678174"/>
       <w:r>
         <w:rPr>
           <w:rFonts w:hint="eastAsia"/>
@@ -14732,7 +15021,7 @@
         </w:rPr>
         <w:t>ی</w:t>
       </w:r>
-      <w:bookmarkEnd w:id="5"/>
+      <w:bookmarkEnd w:id="6"/>
     </w:p>
     <w:p>
       <w:pPr>
@@ -15258,18 +15547,7 @@
           <w:rtl/>
           <w:lang w:bidi="fa-IR"/>
         </w:rPr>
-        <w:t xml:space="preserve">دانیم بدیهی است. انتخاب وزنها برای این مدل بر اساس شمارش </w:t>
-      </w:r>
-      <w:r>
-        <w:rPr>
-          <w:rFonts w:cs="B Nazanin" w:hint="cs"/>
-          <w:sz w:val="28"/>
-          <w:szCs w:val="28"/>
-          <w:rtl/>
-          <w:lang w:bidi="fa-IR"/>
-        </w:rPr>
-        <w:lastRenderedPageBreak/>
-        <w:t>وقوع رخدادهای مختلف یک چیز و سپس تقسیم کردن بر یک مخرج نرمال کننده انجام می</w:t>
+        <w:t>دانیم بدیهی است. انتخاب وزنها برای این مدل بر اساس شمارش وقوع رخدادهای مختلف یک چیز و سپس تقسیم کردن بر یک مخرج نرمال کننده انجام می</w:t>
       </w:r>
       <w:r>
         <w:rPr>
@@ -15311,6 +15589,7 @@
           <w:rtl/>
           <w:lang w:bidi="fa-IR"/>
         </w:rPr>
+        <w:lastRenderedPageBreak/>
         <w:t xml:space="preserve">در نقطه مقابل، در مدل شرطی ممیزی، میخواهیم احتمال </w:t>
       </w:r>
       <m:oMath>
@@ -15692,7 +15971,7 @@
           <w:lang w:bidi="fa-IR"/>
         </w:rPr>
       </w:pPr>
-      <w:bookmarkStart w:id="6" w:name="_Toc399678175"/>
+      <w:bookmarkStart w:id="7" w:name="_Toc399678175"/>
       <w:r>
         <w:rPr>
           <w:rFonts w:hint="eastAsia"/>
@@ -16017,7 +16296,7 @@
         </w:rPr>
         <w:t>ش</w:t>
       </w:r>
-      <w:bookmarkEnd w:id="6"/>
+      <w:bookmarkEnd w:id="7"/>
     </w:p>
     <w:p>
       <w:pPr>
@@ -16080,18 +16359,7 @@
           <w:rtl/>
           <w:lang w:bidi="fa-IR"/>
         </w:rPr>
-        <w:t xml:space="preserve">شویم که روش تمایزی حدود 12 درصد کارایی بالاتری دارد. ممکن </w:t>
-      </w:r>
-      <w:r>
-        <w:rPr>
-          <w:rFonts w:cs="B Nazanin" w:hint="cs"/>
-          <w:sz w:val="28"/>
-          <w:szCs w:val="28"/>
-          <w:rtl/>
-          <w:lang w:bidi="fa-IR"/>
-        </w:rPr>
-        <w:lastRenderedPageBreak/>
-        <w:t>است در نظر اول این نتیجه ما رو خوشحال کند اما در واقع نشان می</w:t>
+        <w:t>شویم که روش تمایزی حدود 12 درصد کارایی بالاتری دارد. ممکن است در نظر اول این نتیجه ما رو خوشحال کند اما در واقع نشان می</w:t>
       </w:r>
       <w:r>
         <w:rPr>
@@ -16196,6 +16464,7 @@
           <w:rtl/>
           <w:lang w:bidi="fa-IR"/>
         </w:rPr>
+        <w:lastRenderedPageBreak/>
         <w:t>در این بخش به بررسی روشهای استخراج ویژگی از متن برای استفاده در دسته بندی کننده های ممیزی می</w:t>
       </w:r>
       <w:r>
@@ -18051,6 +18320,7 @@
           <w:rtl/>
           <w:lang w:bidi="fa-IR"/>
         </w:rPr>
+        <w:lastRenderedPageBreak/>
         <w:t>برای محاسبه وزن ویژگی ها، از دو مقدار شمارش تجربی و مدل امید ریاضی</w:t>
       </w:r>
       <w:r>
@@ -19143,18 +19413,7 @@
           <w:rtl/>
           <w:lang w:bidi="fa-IR"/>
         </w:rPr>
-        <w:t xml:space="preserve">توان گفت هر ویژگی، زیر مجموعه ای از داده را تعیین کرده و یک برچسب برای آن پیشنهاد </w:t>
-      </w:r>
-      <w:r>
-        <w:rPr>
-          <w:rFonts w:cs="B Nazanin" w:hint="cs"/>
-          <w:sz w:val="28"/>
-          <w:szCs w:val="28"/>
-          <w:rtl/>
-          <w:lang w:bidi="fa-IR"/>
-        </w:rPr>
-        <w:lastRenderedPageBreak/>
-        <w:t>می</w:t>
+        <w:t>توان گفت هر ویژگی، زیر مجموعه ای از داده را تعیین کرده و یک برچسب برای آن پیشنهاد می</w:t>
       </w:r>
       <w:r>
         <w:rPr>
@@ -19354,7 +19613,18 @@
           <w:rtl/>
           <w:lang w:bidi="fa-IR"/>
         </w:rPr>
-        <w:t xml:space="preserve"> است. ویژگی هایی که در این مقاله مورد استفاده قرار گرفته اند، کیسه لغات</w:t>
+        <w:t xml:space="preserve"> است. ویژگی هایی که در این مقاله مورد </w:t>
+      </w:r>
+      <w:r>
+        <w:rPr>
+          <w:rFonts w:cs="B Nazanin" w:hint="cs"/>
+          <w:sz w:val="28"/>
+          <w:szCs w:val="28"/>
+          <w:rtl/>
+          <w:lang w:bidi="fa-IR"/>
+        </w:rPr>
+        <w:lastRenderedPageBreak/>
+        <w:t>استفاده قرار گرفته اند، کیسه لغات</w:t>
       </w:r>
       <w:r>
         <w:rPr>
@@ -20259,18 +20529,7 @@
           <w:rtl/>
           <w:lang w:bidi="fa-IR"/>
         </w:rPr>
-        <w:t>در این مقاله نیز از دسته بندی کننده ممیزی استفاده شده است. ویژگی های مورد استفاده شامل کلمات، جفت کلمات (مدل دو-</w:t>
-      </w:r>
-      <w:r>
-        <w:rPr>
-          <w:rFonts w:cs="B Nazanin" w:hint="cs"/>
-          <w:sz w:val="28"/>
-          <w:szCs w:val="28"/>
-          <w:rtl/>
-          <w:lang w:bidi="fa-IR"/>
-        </w:rPr>
-        <w:lastRenderedPageBreak/>
-        <w:t xml:space="preserve">گرمی)، برچسب مقوله نحوی و ... است. </w:t>
+        <w:t xml:space="preserve">در این مقاله نیز از دسته بندی کننده ممیزی استفاده شده است. ویژگی های مورد استفاده شامل کلمات، جفت کلمات (مدل دو-گرمی)، برچسب مقوله نحوی و ... است. </w:t>
       </w:r>
       <w:r>
         <w:rPr>
@@ -20561,7 +20820,18 @@
           <w:rtl/>
           <w:lang w:bidi="fa-IR"/>
         </w:rPr>
-        <w:t>این دسته بندی کننده ها، خطی هستند زیرا در انتهای الگوریتم؛ مجموعه ای از ویژگی ها را خواهیم داشت که بر روی آنها یک تابع خطی را اعمال می</w:t>
+        <w:t xml:space="preserve">این دسته بندی کننده ها، خطی هستند زیرا در انتهای الگوریتم؛ مجموعه ای از ویژگی ها را خواهیم داشت که بر </w:t>
+      </w:r>
+      <w:r>
+        <w:rPr>
+          <w:rFonts w:cs="B Nazanin" w:hint="cs"/>
+          <w:sz w:val="28"/>
+          <w:szCs w:val="28"/>
+          <w:rtl/>
+          <w:lang w:bidi="fa-IR"/>
+        </w:rPr>
+        <w:lastRenderedPageBreak/>
+        <w:t>روی آنها یک تابع خطی را اعمال می</w:t>
       </w:r>
       <w:r>
         <w:rPr>
@@ -21883,7 +22153,6 @@
           <w:rtl/>
           <w:lang w:bidi="fa-IR"/>
         </w:rPr>
-        <w:lastRenderedPageBreak/>
         <w:t xml:space="preserve">لجستیک یا </w:t>
       </w:r>
       <w:r>
@@ -22562,7 +22831,18 @@
           <w:rtl/>
           <w:lang w:bidi="fa-IR"/>
         </w:rPr>
-        <w:t>یک احتمال نیست زیرا ممکن است مق</w:t>
+        <w:t xml:space="preserve">یک </w:t>
+      </w:r>
+      <w:r>
+        <w:rPr>
+          <w:rFonts w:cs="B Nazanin" w:hint="cs"/>
+          <w:sz w:val="28"/>
+          <w:szCs w:val="28"/>
+          <w:rtl/>
+          <w:lang w:bidi="fa-IR"/>
+        </w:rPr>
+        <w:lastRenderedPageBreak/>
+        <w:t>احتمال نیست زیرا ممکن است مق</w:t>
       </w:r>
       <w:r>
         <w:rPr>
@@ -25179,7 +25459,6 @@
           <w:rtl/>
           <w:lang w:bidi="fa-IR"/>
         </w:rPr>
-        <w:lastRenderedPageBreak/>
         <w:t>به عنوان مثال در زبان انگلیسی تقریبا غیر ممکن است که یک فعل بعد از یک حرف تعریف در جمله بیاید. حال اگر در حال تعیین برچسب مقوله نحوی برای کلمات درون یک جمله انگلیسی باشیم، چنانچه از روش مطرح شده</w:t>
       </w:r>
       <w:r>
@@ -25360,6 +25639,7 @@
           <w:rtl/>
           <w:lang w:bidi="fa-IR"/>
         </w:rPr>
+        <w:lastRenderedPageBreak/>
         <w:t>در ادامه بحث توضیحات را روی مسئله شناسایی موجودیت نامدار که یک م</w:t>
       </w:r>
       <w:r>
@@ -26511,7 +26791,6 @@
                 <w:szCs w:val="28"/>
                 <w:lang w:bidi="fa-IR"/>
               </w:rPr>
-              <w:lastRenderedPageBreak/>
               <w:t>O</w:t>
             </w:r>
           </w:p>
@@ -27048,6 +27327,7 @@
           <w:rtl/>
           <w:lang w:bidi="fa-IR"/>
         </w:rPr>
+        <w:lastRenderedPageBreak/>
         <w:t>در روش دوم (</w:t>
       </w:r>
       <w:r>
@@ -28075,7 +28355,6 @@
                 <w:szCs w:val="28"/>
                 <w:lang w:bidi="fa-IR"/>
               </w:rPr>
-              <w:lastRenderedPageBreak/>
               <w:t>painting</w:t>
             </w:r>
           </w:p>
@@ -28688,6 +28967,7 @@
           <w:rtl/>
           <w:lang w:bidi="fa-IR"/>
         </w:rPr>
+        <w:lastRenderedPageBreak/>
         <w:t>اولین ویژ</w:t>
       </w:r>
       <w:r>
@@ -29709,7 +29989,7 @@
           <w:lang w:bidi="fa-IR"/>
         </w:rPr>
       </w:pPr>
-      <w:bookmarkStart w:id="7" w:name="_Toc399678176"/>
+      <w:bookmarkStart w:id="8" w:name="_Toc399678176"/>
       <w:r>
         <w:rPr>
           <w:rFonts w:hint="eastAsia"/>
@@ -30034,7 +30314,7 @@
         </w:rPr>
         <w:t>نامدار</w:t>
       </w:r>
-      <w:bookmarkEnd w:id="7"/>
+      <w:bookmarkEnd w:id="8"/>
     </w:p>
     <w:p>
       <w:pPr>
@@ -31319,7 +31599,7 @@
           <w:lang w:bidi="fa-IR"/>
         </w:rPr>
       </w:pPr>
-      <w:bookmarkStart w:id="8" w:name="_Toc399678177"/>
+      <w:bookmarkStart w:id="9" w:name="_Toc399678177"/>
       <w:r>
         <w:rPr>
           <w:rFonts w:hint="eastAsia"/>
@@ -31404,7 +31684,7 @@
         </w:rPr>
         <w:t xml:space="preserve"> استخراج ویژگی در مدل توالی بیشینه آنتروپی</w:t>
       </w:r>
-      <w:bookmarkEnd w:id="8"/>
+      <w:bookmarkEnd w:id="9"/>
     </w:p>
     <w:p>
       <w:pPr>
@@ -31661,7 +31941,7 @@
           <w:lang w:bidi="fa-IR"/>
         </w:rPr>
       </w:pPr>
-      <w:bookmarkStart w:id="9" w:name="_Toc399678178"/>
+      <w:bookmarkStart w:id="10" w:name="_Toc399678178"/>
       <w:r>
         <w:rPr>
           <w:rFonts w:hint="eastAsia"/>
@@ -32146,7 +32426,7 @@
         </w:rPr>
         <w:t>ت</w:t>
       </w:r>
-      <w:bookmarkEnd w:id="9"/>
+      <w:bookmarkEnd w:id="10"/>
     </w:p>
     <w:p>
       <w:pPr>
@@ -35366,19 +35646,7 @@
           <w:rtl/>
           <w:lang w:bidi="fa-IR"/>
         </w:rPr>
-        <w:t xml:space="preserve"> اما مشکل برچسب نقش معنای</w:t>
-      </w:r>
-      <w:bookmarkStart w:id="10" w:name="_GoBack"/>
-      <w:bookmarkEnd w:id="10"/>
-      <w:r>
-        <w:rPr>
-          <w:rFonts w:cs="B Nazanin" w:hint="cs"/>
-          <w:sz w:val="28"/>
-          <w:szCs w:val="28"/>
-          <w:rtl/>
-          <w:lang w:bidi="fa-IR"/>
-        </w:rPr>
-        <w:t>ی در محدود شدن به منابع زبانی است. این سیستمها عموما بدون داشتن این منابع نمی</w:t>
+        <w:t xml:space="preserve"> اما مشکل برچسب نقش معنایی در محدود شدن به منابع زبانی است. این سیستمها عموما بدون داشتن این منابع نمی</w:t>
       </w:r>
       <w:r>
         <w:rPr>
@@ -39085,7 +39353,7 @@
 </file>
 
 <file path=customXml/itemProps1.xml><?xml version="1.0" encoding="utf-8"?>
-<ds:datastoreItem xmlns:ds="http://schemas.openxmlformats.org/officeDocument/2006/customXml" ds:itemID="{63E8600E-2D7C-4824-A1D1-20CE7370583C}">
+<ds:datastoreItem xmlns:ds="http://schemas.openxmlformats.org/officeDocument/2006/customXml" ds:itemID="{198192A4-9AB7-4599-B28A-1E5320F2C76D}">
   <ds:schemaRefs>
     <ds:schemaRef ds:uri="http://schemas.openxmlformats.org/officeDocument/2006/bibliography"/>
   </ds:schemaRefs>

--- a/thesis proposal/پروپوزال دکتری.docx
+++ b/thesis proposal/پروپوزال دکتری.docx
@@ -737,7 +737,7 @@
       <w:pPr>
         <w:bidi/>
         <w:rPr>
-          <w:rFonts w:cs="B Nazanin" w:hint="cs"/>
+          <w:rFonts w:cs="B Nazanin"/>
           <w:sz w:val="28"/>
           <w:szCs w:val="28"/>
           <w:rtl/>
@@ -836,6 +836,7 @@
           <w:id w:val="1627741161"/>
           <w:citation/>
         </w:sdtPr>
+        <w:sdtEndPr/>
         <w:sdtContent>
           <w:r>
             <w:rPr>
@@ -900,6 +901,7 @@
           <w:id w:val="-1091613573"/>
           <w:citation/>
         </w:sdtPr>
+        <w:sdtEndPr/>
         <w:sdtContent>
           <w:r>
             <w:rPr>
@@ -1064,6 +1066,7 @@
           <w:id w:val="-710795922"/>
           <w:citation/>
         </w:sdtPr>
+        <w:sdtEndPr/>
         <w:sdtContent>
           <w:r>
             <w:rPr>
@@ -1209,6 +1212,7 @@
           <w:id w:val="600995548"/>
           <w:citation/>
         </w:sdtPr>
+        <w:sdtEndPr/>
         <w:sdtContent>
           <w:r>
             <w:rPr>
@@ -1339,27 +1343,7 @@
           <w:rtl/>
           <w:lang w:bidi="fa-IR"/>
         </w:rPr>
-        <w:t xml:space="preserve">ی (تعیین رابطه و </w:t>
-      </w:r>
-      <w:r>
-        <w:rPr>
-          <w:rFonts w:cs="B Nazanin" w:hint="cs"/>
-          <w:sz w:val="28"/>
-          <w:szCs w:val="28"/>
-          <w:rtl/>
-          <w:lang w:bidi="fa-IR"/>
-        </w:rPr>
-        <w:t xml:space="preserve">دو آرگومان </w:t>
-      </w:r>
-      <w:r>
-        <w:rPr>
-          <w:rFonts w:cs="B Nazanin" w:hint="cs"/>
-          <w:sz w:val="28"/>
-          <w:szCs w:val="28"/>
-          <w:rtl/>
-          <w:lang w:bidi="fa-IR"/>
-        </w:rPr>
-        <w:t>آن)</w:t>
+        <w:t>ی (تعیین رابطه و دو آرگومان آن)</w:t>
       </w:r>
       <w:r>
         <w:rPr>
@@ -1443,6 +1427,7 @@
           <w:id w:val="720478072"/>
           <w:citation/>
         </w:sdtPr>
+        <w:sdtEndPr/>
         <w:sdtContent>
           <w:r>
             <w:rPr>
@@ -1568,6 +1553,7 @@
           <w:id w:val="-1763211550"/>
           <w:citation/>
         </w:sdtPr>
+        <w:sdtEndPr/>
         <w:sdtContent>
           <w:r>
             <w:rPr>
@@ -1704,6 +1690,7 @@
           <w:id w:val="1656645350"/>
           <w:citation/>
         </w:sdtPr>
+        <w:sdtEndPr/>
         <w:sdtContent>
           <w:r>
             <w:rPr>
@@ -1838,6 +1825,7 @@
           <w:id w:val="72174883"/>
           <w:citation/>
         </w:sdtPr>
+        <w:sdtEndPr/>
         <w:sdtContent>
           <w:r>
             <w:rPr>
@@ -1933,6 +1921,7 @@
           <w:id w:val="896245084"/>
           <w:citation/>
         </w:sdtPr>
+        <w:sdtEndPr/>
         <w:sdtContent>
           <w:r>
             <w:rPr>
@@ -2048,6 +2037,7 @@
           <w:id w:val="-1404215779"/>
           <w:citation/>
         </w:sdtPr>
+        <w:sdtEndPr/>
         <w:sdtContent>
           <w:r>
             <w:rPr>
@@ -2173,6 +2163,7 @@
           <w:id w:val="-1425489158"/>
           <w:citation/>
         </w:sdtPr>
+        <w:sdtEndPr/>
         <w:sdtContent>
           <w:r>
             <w:rPr>
@@ -2370,6 +2361,7 @@
           <w:id w:val="-62717123"/>
           <w:citation/>
         </w:sdtPr>
+        <w:sdtEndPr/>
         <w:sdtContent>
           <w:r>
             <w:rPr>
@@ -4027,6 +4019,7 @@
         </w:rPr>
         <w:t xml:space="preserve">پروژه </w:t>
       </w:r>
+      <w:proofErr w:type="spellStart"/>
       <w:r>
         <w:rPr>
           <w:rFonts w:cs="B Nazanin"/>
@@ -4036,6 +4029,7 @@
         </w:rPr>
         <w:t>AlchemyAPI</w:t>
       </w:r>
+      <w:proofErr w:type="spellEnd"/>
       <w:r>
         <w:rPr>
           <w:rFonts w:cs="B Nazanin" w:hint="cs"/>
@@ -4354,6 +4348,7 @@
         </w:rPr>
         <w:t xml:space="preserve"> </w:t>
       </w:r>
+      <w:proofErr w:type="spellStart"/>
       <w:r>
         <w:rPr>
           <w:lang w:bidi="fa-IR"/>
@@ -4361,6 +4356,7 @@
         <w:t>AlchemyApi</w:t>
       </w:r>
       <w:bookmarkEnd w:id="4"/>
+      <w:proofErr w:type="spellEnd"/>
     </w:p>
     <w:p>
       <w:pPr>
@@ -4383,6 +4379,7 @@
         </w:rPr>
         <w:t xml:space="preserve">از دیگر وب سایت ها میتوان به </w:t>
       </w:r>
+      <w:proofErr w:type="spellStart"/>
       <w:r>
         <w:rPr>
           <w:rFonts w:cs="B Nazanin"/>
@@ -4392,6 +4389,7 @@
         </w:rPr>
         <w:t>Evri</w:t>
       </w:r>
+      <w:proofErr w:type="spellEnd"/>
       <w:r>
         <w:rPr>
           <w:rFonts w:cs="B Nazanin" w:hint="cs"/>
@@ -10174,6 +10172,7 @@
           <w:id w:val="-1526778864"/>
           <w:citation/>
         </w:sdtPr>
+        <w:sdtEndPr/>
         <w:sdtContent>
           <w:r>
             <w:rPr>
@@ -13674,6 +13673,7 @@
           <w:id w:val="96988229"/>
           <w:citation/>
         </w:sdtPr>
+        <w:sdtEndPr/>
         <w:sdtContent>
           <w:r>
             <w:rPr>
@@ -13759,6 +13759,7 @@
           <w:id w:val="752556837"/>
           <w:citation/>
         </w:sdtPr>
+        <w:sdtEndPr/>
         <w:sdtContent>
           <w:r>
             <w:rPr>
@@ -14943,6 +14944,7 @@
           <w:id w:val="21602437"/>
           <w:citation/>
         </w:sdtPr>
+        <w:sdtEndPr/>
         <w:sdtContent>
           <w:r>
             <w:rPr>
@@ -18786,6 +18788,7 @@
           <w:id w:val="-689451791"/>
           <w:citation/>
         </w:sdtPr>
+        <w:sdtEndPr/>
         <w:sdtContent>
           <w:r>
             <w:rPr>
@@ -19116,6 +19119,7 @@
           <w:id w:val="-621531664"/>
           <w:citation/>
         </w:sdtPr>
+        <w:sdtEndPr/>
         <w:sdtContent>
           <w:r>
             <w:rPr>
@@ -19210,6 +19214,7 @@
           <w:id w:val="-503741798"/>
           <w:citation/>
         </w:sdtPr>
+        <w:sdtEndPr/>
         <w:sdtContent>
           <w:r>
             <w:rPr>
@@ -19345,6 +19350,7 @@
           <w:id w:val="1326018443"/>
           <w:citation/>
         </w:sdtPr>
+        <w:sdtEndPr/>
         <w:sdtContent>
           <w:r>
             <w:rPr>
@@ -20511,6 +20517,7 @@
         </w:rPr>
         <w:t>در این بخش دسته بندی کننده ماکزیمم آنتروپی یا به اختصار (</w:t>
       </w:r>
+      <w:proofErr w:type="spellStart"/>
       <w:r>
         <w:rPr>
           <w:rFonts w:cs="B Nazanin"/>
@@ -20520,6 +20527,7 @@
         </w:rPr>
         <w:t>Maxent</w:t>
       </w:r>
+      <w:proofErr w:type="spellEnd"/>
       <w:r>
         <w:rPr>
           <w:rFonts w:cs="B Nazanin" w:hint="cs"/>
@@ -20786,6 +20794,7 @@
         </w:rPr>
         <w:t xml:space="preserve">دانیم مقدار منفی برای احتمال غیر قابل قبول است. پس باید راهی بیابیم که این مجموع را همواره مثبت کنیم. برای این منظور همواره از این مجموع </w:t>
       </w:r>
+      <w:proofErr w:type="spellStart"/>
       <w:r>
         <w:rPr>
           <w:rFonts w:cs="B Nazanin"/>
@@ -20795,6 +20804,7 @@
         </w:rPr>
         <w:t>Exp</w:t>
       </w:r>
+      <w:proofErr w:type="spellEnd"/>
       <w:r>
         <w:rPr>
           <w:rFonts w:cs="B Nazanin" w:hint="cs"/>
@@ -25018,6 +25028,7 @@
         </w:rPr>
         <w:t xml:space="preserve"> میزنیم. مثلا به کلمه </w:t>
       </w:r>
+      <w:proofErr w:type="spellStart"/>
       <w:r>
         <w:rPr>
           <w:rFonts w:cs="B Nazanin"/>
@@ -25027,6 +25038,7 @@
         </w:rPr>
         <w:t>Piccaso</w:t>
       </w:r>
+      <w:proofErr w:type="spellEnd"/>
       <w:r>
         <w:rPr>
           <w:rFonts w:cs="B Nazanin" w:hint="cs"/>
@@ -26446,6 +26458,7 @@
         </w:rPr>
         <w:t>گیریم. مثلا اگر میخواهیم اسامی داروهای به زبان انگلیسی را استخراج کنیم، میتوان زیر رشته «</w:t>
       </w:r>
+      <w:proofErr w:type="spellStart"/>
       <w:r>
         <w:rPr>
           <w:rFonts w:cs="B Nazanin"/>
@@ -26455,6 +26468,7 @@
         </w:rPr>
         <w:t>oxa</w:t>
       </w:r>
+      <w:proofErr w:type="spellEnd"/>
       <w:r>
         <w:rPr>
           <w:rFonts w:cs="B Nazanin" w:hint="cs"/>
@@ -26916,6 +26930,7 @@
         </w:rPr>
         <w:t>همانطور که در شکل میبینید، ویژگی زیر رشته ای «</w:t>
       </w:r>
+      <w:proofErr w:type="spellStart"/>
       <w:r>
         <w:rPr>
           <w:rFonts w:cs="B Nazanin"/>
@@ -26925,6 +26940,7 @@
         </w:rPr>
         <w:t>oxa</w:t>
       </w:r>
+      <w:proofErr w:type="spellEnd"/>
       <w:r>
         <w:rPr>
           <w:rFonts w:cs="B Nazanin" w:hint="cs"/>
@@ -27256,6 +27272,7 @@
         </w:rPr>
         <w:t xml:space="preserve">» به ازای </w:t>
       </w:r>
+      <w:proofErr w:type="spellStart"/>
       <w:r>
         <w:rPr>
           <w:rFonts w:cs="B Nazanin"/>
@@ -27265,6 +27282,7 @@
         </w:rPr>
         <w:t>Va</w:t>
       </w:r>
+      <w:proofErr w:type="spellEnd"/>
       <w:r>
         <w:rPr>
           <w:rFonts w:cs="B Nazanin" w:hint="cs"/>
@@ -27294,6 +27312,7 @@
         </w:rPr>
         <w:t xml:space="preserve">، به ازای </w:t>
       </w:r>
+      <w:proofErr w:type="spellStart"/>
       <w:r>
         <w:rPr>
           <w:rFonts w:cs="B Nazanin"/>
@@ -27303,6 +27322,7 @@
         </w:rPr>
         <w:t>er</w:t>
       </w:r>
+      <w:proofErr w:type="spellEnd"/>
       <w:r>
         <w:rPr>
           <w:rFonts w:cs="B Nazanin" w:hint="cs"/>
@@ -27332,6 +27352,7 @@
         </w:rPr>
         <w:t xml:space="preserve"> و به ازای «</w:t>
       </w:r>
+      <w:proofErr w:type="spellStart"/>
       <w:r>
         <w:rPr>
           <w:rFonts w:cs="B Nazanin"/>
@@ -27341,6 +27362,7 @@
         </w:rPr>
         <w:t>ricella-zost</w:t>
       </w:r>
+      <w:proofErr w:type="spellEnd"/>
       <w:r>
         <w:rPr>
           <w:rFonts w:cs="B Nazanin" w:hint="cs"/>
@@ -30264,6 +30286,7 @@
           <w:id w:val="265354107"/>
           <w:citation/>
         </w:sdtPr>
+        <w:sdtEndPr/>
         <w:sdtContent>
           <w:r>
             <w:rPr>
@@ -30516,6 +30539,7 @@
           <w:id w:val="-358348150"/>
           <w:citation/>
         </w:sdtPr>
+        <w:sdtEndPr/>
         <w:sdtContent>
           <w:r>
             <w:rPr>
@@ -30590,6 +30614,7 @@
           <w:id w:val="-812793879"/>
           <w:citation/>
         </w:sdtPr>
+        <w:sdtEndPr/>
         <w:sdtContent>
           <w:r>
             <w:rPr>
@@ -30764,6 +30789,2181 @@
         <w:ind w:left="0"/>
         <w:rPr>
           <w:rFonts w:cs="B Nazanin"/>
+          <w:b/>
+          <w:bCs/>
+          <w:sz w:val="28"/>
+          <w:szCs w:val="28"/>
+          <w:rtl/>
+          <w:lang w:bidi="fa-IR"/>
+        </w:rPr>
+      </w:pPr>
+      <w:r>
+        <w:rPr>
+          <w:rFonts w:cs="B Nazanin" w:hint="cs"/>
+          <w:b/>
+          <w:bCs/>
+          <w:sz w:val="28"/>
+          <w:szCs w:val="28"/>
+          <w:rtl/>
+          <w:lang w:bidi="fa-IR"/>
+        </w:rPr>
+        <w:t>بررسی</w:t>
+      </w:r>
+      <w:r>
+        <w:rPr>
+          <w:rFonts w:cs="B Nazanin" w:hint="cs"/>
+          <w:b/>
+          <w:bCs/>
+          <w:sz w:val="28"/>
+          <w:szCs w:val="28"/>
+          <w:rtl/>
+          <w:lang w:bidi="fa-IR"/>
+        </w:rPr>
+        <w:t xml:space="preserve"> </w:t>
+      </w:r>
+      <w:r>
+        <w:rPr>
+          <w:rFonts w:cs="B Nazanin" w:hint="cs"/>
+          <w:b/>
+          <w:bCs/>
+          <w:sz w:val="28"/>
+          <w:szCs w:val="28"/>
+          <w:rtl/>
+          <w:lang w:bidi="fa-IR"/>
+        </w:rPr>
+        <w:t>کارهای انجام شده در زمینه</w:t>
+      </w:r>
+      <w:r>
+        <w:rPr>
+          <w:rFonts w:cs="B Nazanin" w:hint="cs"/>
+          <w:b/>
+          <w:bCs/>
+          <w:sz w:val="28"/>
+          <w:szCs w:val="28"/>
+          <w:rtl/>
+          <w:lang w:bidi="fa-IR"/>
+        </w:rPr>
+        <w:t xml:space="preserve"> استخراج رابطه</w:t>
+      </w:r>
+      <w:r>
+        <w:rPr>
+          <w:rStyle w:val="FootnoteReference"/>
+          <w:rFonts w:cs="B Nazanin"/>
+          <w:b/>
+          <w:bCs/>
+          <w:sz w:val="28"/>
+          <w:szCs w:val="28"/>
+          <w:rtl/>
+          <w:lang w:bidi="fa-IR"/>
+        </w:rPr>
+        <w:footnoteReference w:id="57"/>
+      </w:r>
+    </w:p>
+    <w:p>
+      <w:pPr>
+        <w:pStyle w:val="ListParagraph"/>
+        <w:bidi/>
+        <w:ind w:left="0"/>
+        <w:rPr>
+          <w:rFonts w:cs="B Nazanin"/>
+          <w:sz w:val="28"/>
+          <w:szCs w:val="28"/>
+          <w:rtl/>
+          <w:lang w:bidi="fa-IR"/>
+        </w:rPr>
+      </w:pPr>
+      <w:r>
+        <w:rPr>
+          <w:rFonts w:cs="B Nazanin" w:hint="cs"/>
+          <w:sz w:val="28"/>
+          <w:szCs w:val="28"/>
+          <w:rtl/>
+          <w:lang w:bidi="fa-IR"/>
+        </w:rPr>
+        <w:t xml:space="preserve">همانگونه که استخراج اطلاعات به دو دسته استخراج اطلاعات آزاد و غیر آزاد (لفظ آزاد اشاره به استخراج هرگونه اطلاعات بدون هدف از پیش تعیین شده و محدوده مشخص از روابط از متن و استخراج اطلاعات غیر آزاد اشاره به استخراج اطلاعات با هدف معین و از روی مجموعه مشخص از روابط در متن را دارد.) تقسیم میگردد؛ استخراج رابطه هم بسته به نوع سیستم اصلی به دو دسته آزاد و غیر آزاد تقسیم بندی میگردد. البته معمولا به جای استفاده از لفظ استخراج اطلاعات غیر آزاد از همان لفظ استخراج اطلاعات استفاده میکنند. پس در واقع در تمام مقالاتی که اشاره به استخراج اطلاعات شده است، منظور استخراج اطلاعات غیر آزاد است. در این مقالات یک تعداد مشخص از روابط از پیش تعریف شده که معمولا از یک پایگاه داده سلسله مراتبی حقایق بدست آمده اند، داریم. مثلا رابطه </w:t>
+      </w:r>
+      <w:r>
+        <w:rPr>
+          <w:rFonts w:cs="B Nazanin"/>
+          <w:sz w:val="28"/>
+          <w:szCs w:val="28"/>
+          <w:rtl/>
+          <w:lang w:bidi="fa-IR"/>
+        </w:rPr>
+        <w:t>/</w:t>
+      </w:r>
+      <w:r>
+        <w:rPr>
+          <w:rFonts w:cs="B Nazanin"/>
+          <w:sz w:val="28"/>
+          <w:szCs w:val="28"/>
+          <w:lang w:bidi="fa-IR"/>
+        </w:rPr>
+        <w:t>people/person/</w:t>
+      </w:r>
+      <w:proofErr w:type="spellStart"/>
+      <w:r>
+        <w:rPr>
+          <w:rFonts w:cs="B Nazanin"/>
+          <w:sz w:val="28"/>
+          <w:szCs w:val="28"/>
+          <w:lang w:bidi="fa-IR"/>
+        </w:rPr>
+        <w:t>place</w:t>
+      </w:r>
+      <w:r>
+        <w:rPr>
+          <w:rFonts w:cs="B Nazanin"/>
+          <w:sz w:val="28"/>
+          <w:szCs w:val="28"/>
+          <w:lang w:bidi="fa-IR"/>
+        </w:rPr>
+        <w:t>_of_birth</w:t>
+      </w:r>
+      <w:proofErr w:type="spellEnd"/>
+      <w:r>
+        <w:rPr>
+          <w:rFonts w:cs="B Nazanin" w:hint="cs"/>
+          <w:sz w:val="28"/>
+          <w:szCs w:val="28"/>
+          <w:rtl/>
+          <w:lang w:bidi="fa-IR"/>
+        </w:rPr>
+        <w:t xml:space="preserve"> را داریم. هدف بررسی تمام جفت موجودیت</w:t>
+      </w:r>
+      <w:r>
+        <w:rPr>
+          <w:rStyle w:val="FootnoteReference"/>
+          <w:rFonts w:cs="B Nazanin"/>
+          <w:sz w:val="28"/>
+          <w:szCs w:val="28"/>
+          <w:rtl/>
+          <w:lang w:bidi="fa-IR"/>
+        </w:rPr>
+        <w:footnoteReference w:id="58"/>
+      </w:r>
+      <w:r>
+        <w:rPr>
+          <w:rFonts w:cs="B Nazanin" w:hint="cs"/>
+          <w:sz w:val="28"/>
+          <w:szCs w:val="28"/>
+          <w:rtl/>
+          <w:lang w:bidi="fa-IR"/>
+        </w:rPr>
+        <w:t xml:space="preserve"> های ذکر شده در متن و تعیین نوع رابطه بین آنها است. اگر در مجموع </w:t>
+      </w:r>
+      <w:r>
+        <w:rPr>
+          <w:rFonts w:cs="B Nazanin"/>
+          <w:sz w:val="28"/>
+          <w:szCs w:val="28"/>
+          <w:lang w:bidi="fa-IR"/>
+        </w:rPr>
+        <w:t>n</w:t>
+      </w:r>
+      <w:r>
+        <w:rPr>
+          <w:rFonts w:cs="B Nazanin" w:hint="cs"/>
+          <w:sz w:val="28"/>
+          <w:szCs w:val="28"/>
+          <w:rtl/>
+          <w:lang w:bidi="fa-IR"/>
+        </w:rPr>
+        <w:t xml:space="preserve"> تا رابطه در پایگاه داده سلسله مراتبی ما وجود داشته باشند، این روشها </w:t>
+      </w:r>
+      <w:r>
+        <w:rPr>
+          <w:rFonts w:cs="B Nazanin"/>
+          <w:sz w:val="28"/>
+          <w:szCs w:val="28"/>
+          <w:lang w:bidi="fa-IR"/>
+        </w:rPr>
+        <w:t>n+1</w:t>
+      </w:r>
+      <w:r>
+        <w:rPr>
+          <w:rFonts w:cs="B Nazanin" w:hint="cs"/>
+          <w:sz w:val="28"/>
+          <w:szCs w:val="28"/>
+          <w:rtl/>
+          <w:lang w:bidi="fa-IR"/>
+        </w:rPr>
+        <w:t xml:space="preserve"> (یک برچسب هم هیچ کدام از این روابط -</w:t>
+      </w:r>
+      <w:r>
+        <w:rPr>
+          <w:rFonts w:cs="B Nazanin"/>
+          <w:sz w:val="28"/>
+          <w:szCs w:val="28"/>
+          <w:lang w:bidi="fa-IR"/>
+        </w:rPr>
+        <w:t>None</w:t>
+      </w:r>
+      <w:r>
+        <w:rPr>
+          <w:rFonts w:cs="B Nazanin" w:hint="cs"/>
+          <w:sz w:val="28"/>
+          <w:szCs w:val="28"/>
+          <w:rtl/>
+          <w:lang w:bidi="fa-IR"/>
+        </w:rPr>
+        <w:t xml:space="preserve">- است) برچسب را به جفت موجودیت ها میدهند. در نقطه مقابل، روشهای آزاد استخراج رابطه قرار دارند. این روشها هیچ گونه اطلاعات قبلی مانند یک پایگاه داده سلسله مراتبی یا وضعیت قرار گرفتن موجودیت های متن را ندارد. بلکه با توجه به ساختار لغوی و نحوی زبان در گروه های اسمی و فعلی متن به شناسایی روابط میپردازند. </w:t>
+      </w:r>
+      <w:r>
+        <w:rPr>
+          <w:rFonts w:cs="B Nazanin" w:hint="cs"/>
+          <w:sz w:val="28"/>
+          <w:szCs w:val="28"/>
+          <w:rtl/>
+          <w:lang w:bidi="fa-IR"/>
+        </w:rPr>
+        <w:lastRenderedPageBreak/>
+        <w:t>این روشها دارای فراخوان بسیار بهتری نسبت به روشهای غیر آزاد هستند. اما مشکل آنها این است که اطلاعات یافته شده توسط آنها از ارزش کمتری برخودار است. در واقع این روشها حجم عظیمی از روابط را بدون دادن دانشی در زمینه نوع آرگومان های آن یا نوع خود رابطه و جایگاه آن نسبت به سایر روابط تولید میکنند. بکار گرفتن این اطلاعات در کاربردهایی مانند درک متن و مخصوصا استلزام از متن مشکل است. در ادامه چندین مقاله مشهور در هر دو زمینه استخراج رابطه آزاد و غیر آزاد را بررسی میکنیم.</w:t>
+      </w:r>
+    </w:p>
+    <w:p>
+      <w:pPr>
+        <w:pStyle w:val="ListParagraph"/>
+        <w:bidi/>
+        <w:ind w:left="0"/>
+        <w:rPr>
+          <w:rFonts w:cs="B Nazanin"/>
+          <w:b/>
+          <w:bCs/>
+          <w:sz w:val="28"/>
+          <w:szCs w:val="28"/>
+          <w:rtl/>
+          <w:lang w:bidi="fa-IR"/>
+        </w:rPr>
+      </w:pPr>
+      <w:r>
+        <w:rPr>
+          <w:rFonts w:cs="B Nazanin" w:hint="cs"/>
+          <w:b/>
+          <w:bCs/>
+          <w:sz w:val="28"/>
+          <w:szCs w:val="28"/>
+          <w:rtl/>
+          <w:lang w:bidi="fa-IR"/>
+        </w:rPr>
+        <w:t>استخراج رابطه</w:t>
+      </w:r>
+    </w:p>
+    <w:p>
+      <w:pPr>
+        <w:pStyle w:val="ListParagraph"/>
+        <w:bidi/>
+        <w:ind w:left="0"/>
+        <w:rPr>
+          <w:rFonts w:cs="B Nazanin"/>
+          <w:sz w:val="28"/>
+          <w:szCs w:val="28"/>
+          <w:rtl/>
+          <w:lang w:bidi="fa-IR"/>
+        </w:rPr>
+      </w:pPr>
+      <w:r>
+        <w:rPr>
+          <w:rFonts w:cs="B Nazanin" w:hint="cs"/>
+          <w:sz w:val="28"/>
+          <w:szCs w:val="28"/>
+          <w:rtl/>
+          <w:lang w:bidi="fa-IR"/>
+        </w:rPr>
+        <w:t>مقالات دانشگاه استنفورد</w:t>
+      </w:r>
+    </w:p>
+    <w:p>
+      <w:pPr>
+        <w:pStyle w:val="ListParagraph"/>
+        <w:bidi/>
+        <w:ind w:left="0"/>
+        <w:rPr>
+          <w:rFonts w:cs="B Nazanin"/>
+          <w:b/>
+          <w:bCs/>
+          <w:sz w:val="28"/>
+          <w:szCs w:val="28"/>
+          <w:rtl/>
+          <w:lang w:bidi="fa-IR"/>
+        </w:rPr>
+      </w:pPr>
+      <w:r>
+        <w:rPr>
+          <w:rFonts w:cs="B Nazanin" w:hint="cs"/>
+          <w:b/>
+          <w:bCs/>
+          <w:sz w:val="28"/>
+          <w:szCs w:val="28"/>
+          <w:rtl/>
+          <w:lang w:bidi="fa-IR"/>
+        </w:rPr>
+        <w:t>استخراج رابطه آزاد</w:t>
+      </w:r>
+    </w:p>
+    <w:p>
+      <w:pPr>
+        <w:pStyle w:val="ListParagraph"/>
+        <w:bidi/>
+        <w:ind w:left="0"/>
+        <w:rPr>
+          <w:rFonts w:cs="B Nazanin"/>
+          <w:sz w:val="28"/>
+          <w:szCs w:val="28"/>
+          <w:rtl/>
+          <w:lang w:bidi="fa-IR"/>
+        </w:rPr>
+      </w:pPr>
+      <w:r>
+        <w:rPr>
+          <w:rFonts w:cs="B Nazanin" w:hint="cs"/>
+          <w:sz w:val="28"/>
+          <w:szCs w:val="28"/>
+          <w:rtl/>
+          <w:lang w:bidi="fa-IR"/>
+        </w:rPr>
+        <w:t>در این دسته از الگوریتمها، هدف استخراج هر گونه دانش موجود در متن است. از قبل هدف مشخص یا پایگاه داده روابط را در اختیار نداریم. آزمایشگاه پردازش متن دانشگاه واشنگتن</w:t>
+      </w:r>
+      <w:r>
+        <w:rPr>
+          <w:rStyle w:val="FootnoteReference"/>
+          <w:rFonts w:cs="B Nazanin"/>
+          <w:sz w:val="28"/>
+          <w:szCs w:val="28"/>
+          <w:rtl/>
+          <w:lang w:bidi="fa-IR"/>
+        </w:rPr>
+        <w:footnoteReference w:id="59"/>
+      </w:r>
+      <w:r>
+        <w:rPr>
+          <w:rFonts w:cs="B Nazanin" w:hint="cs"/>
+          <w:sz w:val="28"/>
+          <w:szCs w:val="28"/>
+          <w:rtl/>
+          <w:lang w:bidi="fa-IR"/>
+        </w:rPr>
+        <w:t xml:space="preserve"> یکی از فعال ترین آزمایشگاه ها در این زمینه است. پروژه معروف آنها با نام </w:t>
+      </w:r>
+      <w:proofErr w:type="spellStart"/>
+      <w:r>
+        <w:rPr>
+          <w:rFonts w:cs="B Nazanin"/>
+          <w:sz w:val="28"/>
+          <w:szCs w:val="28"/>
+          <w:lang w:bidi="fa-IR"/>
+        </w:rPr>
+        <w:t>KnowItAll</w:t>
+      </w:r>
+      <w:proofErr w:type="spellEnd"/>
+      <w:r>
+        <w:rPr>
+          <w:rFonts w:cs="B Nazanin" w:hint="cs"/>
+          <w:sz w:val="28"/>
+          <w:szCs w:val="28"/>
+          <w:rtl/>
+          <w:lang w:bidi="fa-IR"/>
+        </w:rPr>
+        <w:t xml:space="preserve"> نیز در زمینه استخراج اطلاعات آزاد از متن است.</w:t>
+      </w:r>
+    </w:p>
+    <w:p>
+      <w:pPr>
+        <w:pStyle w:val="ListParagraph"/>
+        <w:bidi/>
+        <w:ind w:left="0"/>
+        <w:rPr>
+          <w:rFonts w:cs="B Nazanin"/>
+          <w:b/>
+          <w:bCs/>
+          <w:sz w:val="28"/>
+          <w:szCs w:val="28"/>
+          <w:rtl/>
+          <w:lang w:bidi="fa-IR"/>
+        </w:rPr>
+      </w:pPr>
+      <w:r>
+        <w:rPr>
+          <w:rFonts w:cs="B Nazanin" w:hint="cs"/>
+          <w:b/>
+          <w:bCs/>
+          <w:sz w:val="28"/>
+          <w:szCs w:val="28"/>
+          <w:rtl/>
+          <w:lang w:bidi="fa-IR"/>
+        </w:rPr>
+        <w:t>معرفی الگوریتم ا</w:t>
+      </w:r>
+      <w:r>
+        <w:rPr>
+          <w:rFonts w:cs="B Nazanin" w:hint="cs"/>
+          <w:b/>
+          <w:bCs/>
+          <w:sz w:val="28"/>
+          <w:szCs w:val="28"/>
+          <w:rtl/>
+          <w:lang w:bidi="fa-IR"/>
+        </w:rPr>
+        <w:t>و</w:t>
+      </w:r>
+      <w:r>
+        <w:rPr>
+          <w:rFonts w:cs="B Nazanin" w:hint="cs"/>
+          <w:b/>
+          <w:bCs/>
+          <w:sz w:val="28"/>
+          <w:szCs w:val="28"/>
+          <w:rtl/>
+          <w:lang w:bidi="fa-IR"/>
+        </w:rPr>
+        <w:t>ولی</w:t>
+      </w:r>
+      <w:r>
+        <w:rPr>
+          <w:rStyle w:val="FootnoteReference"/>
+          <w:rFonts w:cs="B Nazanin"/>
+          <w:b/>
+          <w:bCs/>
+          <w:sz w:val="28"/>
+          <w:szCs w:val="28"/>
+          <w:rtl/>
+          <w:lang w:bidi="fa-IR"/>
+        </w:rPr>
+        <w:footnoteReference w:id="60"/>
+      </w:r>
+      <w:r>
+        <w:rPr>
+          <w:rFonts w:cs="B Nazanin" w:hint="cs"/>
+          <w:b/>
+          <w:bCs/>
+          <w:sz w:val="28"/>
+          <w:szCs w:val="28"/>
+          <w:rtl/>
+          <w:lang w:bidi="fa-IR"/>
+        </w:rPr>
+        <w:t xml:space="preserve"> </w:t>
+      </w:r>
+      <w:sdt>
+        <w:sdtPr>
+          <w:rPr>
+            <w:rFonts w:cs="B Nazanin" w:hint="cs"/>
+            <w:sz w:val="28"/>
+            <w:szCs w:val="28"/>
+            <w:rtl/>
+            <w:lang w:bidi="fa-IR"/>
+          </w:rPr>
+          <w:id w:val="3363819"/>
+          <w:citation/>
+        </w:sdtPr>
+        <w:sdtContent>
+          <w:r>
+            <w:rPr>
+              <w:rFonts w:cs="B Nazanin"/>
+              <w:sz w:val="28"/>
+              <w:szCs w:val="28"/>
+              <w:rtl/>
+              <w:lang w:bidi="fa-IR"/>
+            </w:rPr>
+            <w:fldChar w:fldCharType="begin"/>
+          </w:r>
+          <w:r>
+            <w:rPr>
+              <w:rFonts w:cs="B Nazanin"/>
+              <w:sz w:val="28"/>
+              <w:szCs w:val="28"/>
+              <w:lang w:bidi="fa-IR"/>
+            </w:rPr>
+            <w:instrText xml:space="preserve">CITATION Placeholder1 \l 1033 </w:instrText>
+          </w:r>
+          <w:r>
+            <w:rPr>
+              <w:rFonts w:cs="B Nazanin"/>
+              <w:sz w:val="28"/>
+              <w:szCs w:val="28"/>
+              <w:rtl/>
+              <w:lang w:bidi="fa-IR"/>
+            </w:rPr>
+            <w:fldChar w:fldCharType="separate"/>
+          </w:r>
+          <w:r>
+            <w:rPr>
+              <w:rFonts w:cs="B Nazanin"/>
+              <w:noProof/>
+              <w:sz w:val="28"/>
+              <w:szCs w:val="28"/>
+              <w:lang w:bidi="fa-IR"/>
+            </w:rPr>
+            <w:t>(Schmitz M. a., 2012)</w:t>
+          </w:r>
+          <w:r>
+            <w:rPr>
+              <w:rFonts w:cs="B Nazanin"/>
+              <w:sz w:val="28"/>
+              <w:szCs w:val="28"/>
+              <w:rtl/>
+              <w:lang w:bidi="fa-IR"/>
+            </w:rPr>
+            <w:fldChar w:fldCharType="end"/>
+          </w:r>
+        </w:sdtContent>
+      </w:sdt>
+    </w:p>
+    <w:p>
+      <w:pPr>
+        <w:pStyle w:val="ListParagraph"/>
+        <w:bidi/>
+        <w:ind w:left="0"/>
+        <w:rPr>
+          <w:rFonts w:cs="B Nazanin"/>
+          <w:sz w:val="28"/>
+          <w:szCs w:val="28"/>
+          <w:rtl/>
+          <w:lang w:bidi="fa-IR"/>
+        </w:rPr>
+      </w:pPr>
+      <w:r>
+        <w:rPr>
+          <w:rFonts w:cs="B Nazanin" w:hint="cs"/>
+          <w:sz w:val="28"/>
+          <w:szCs w:val="28"/>
+          <w:rtl/>
+          <w:lang w:bidi="fa-IR"/>
+        </w:rPr>
+        <w:t xml:space="preserve">این الگوریتم در سال 2012 معرفی گردید. هدف آن بهبود عملکرد الگوریتم </w:t>
+      </w:r>
+      <w:proofErr w:type="spellStart"/>
+      <w:r>
+        <w:rPr>
+          <w:rFonts w:cs="B Nazanin"/>
+          <w:sz w:val="28"/>
+          <w:szCs w:val="28"/>
+          <w:lang w:bidi="fa-IR"/>
+        </w:rPr>
+        <w:t>ReVerber</w:t>
+      </w:r>
+      <w:proofErr w:type="spellEnd"/>
+      <w:r>
+        <w:rPr>
+          <w:rFonts w:cs="B Nazanin" w:hint="cs"/>
+          <w:sz w:val="28"/>
+          <w:szCs w:val="28"/>
+          <w:rtl/>
+          <w:lang w:bidi="fa-IR"/>
+        </w:rPr>
+        <w:t xml:space="preserve"> </w:t>
+      </w:r>
+      <w:sdt>
+        <w:sdtPr>
+          <w:rPr>
+            <w:rFonts w:cs="B Nazanin" w:hint="cs"/>
+            <w:sz w:val="28"/>
+            <w:szCs w:val="28"/>
+            <w:rtl/>
+            <w:lang w:bidi="fa-IR"/>
+          </w:rPr>
+          <w:id w:val="3363820"/>
+          <w:citation/>
+        </w:sdtPr>
+        <w:sdtContent>
+          <w:r>
+            <w:rPr>
+              <w:rFonts w:cs="B Nazanin"/>
+              <w:sz w:val="28"/>
+              <w:szCs w:val="28"/>
+              <w:rtl/>
+              <w:lang w:bidi="fa-IR"/>
+            </w:rPr>
+            <w:fldChar w:fldCharType="begin"/>
+          </w:r>
+          <w:r>
+            <w:rPr>
+              <w:rFonts w:cs="B Nazanin"/>
+              <w:sz w:val="28"/>
+              <w:szCs w:val="28"/>
+              <w:lang w:bidi="fa-IR"/>
+            </w:rPr>
+            <w:instrText xml:space="preserve"> CITATION Ant11 \l 1033 </w:instrText>
+          </w:r>
+          <w:r>
+            <w:rPr>
+              <w:rFonts w:cs="B Nazanin"/>
+              <w:sz w:val="28"/>
+              <w:szCs w:val="28"/>
+              <w:rtl/>
+              <w:lang w:bidi="fa-IR"/>
+            </w:rPr>
+            <w:fldChar w:fldCharType="separate"/>
+          </w:r>
+          <w:r>
+            <w:rPr>
+              <w:rFonts w:cs="B Nazanin"/>
+              <w:noProof/>
+              <w:sz w:val="28"/>
+              <w:szCs w:val="28"/>
+              <w:lang w:bidi="fa-IR"/>
+            </w:rPr>
+            <w:t>(Anthony Fader, 2011)</w:t>
+          </w:r>
+          <w:r>
+            <w:rPr>
+              <w:rFonts w:cs="B Nazanin"/>
+              <w:sz w:val="28"/>
+              <w:szCs w:val="28"/>
+              <w:rtl/>
+              <w:lang w:bidi="fa-IR"/>
+            </w:rPr>
+            <w:fldChar w:fldCharType="end"/>
+          </w:r>
+        </w:sdtContent>
+      </w:sdt>
+      <w:r>
+        <w:rPr>
+          <w:rFonts w:cs="B Nazanin" w:hint="cs"/>
+          <w:sz w:val="28"/>
+          <w:szCs w:val="28"/>
+          <w:rtl/>
+          <w:lang w:bidi="fa-IR"/>
+        </w:rPr>
+        <w:t xml:space="preserve"> بود. در آن سال لبه تکنولوژی سیستم های استخراج اطلاعات آزاد الگوریتم </w:t>
+      </w:r>
+      <w:proofErr w:type="spellStart"/>
+      <w:r>
+        <w:rPr>
+          <w:rFonts w:cs="B Nazanin"/>
+          <w:sz w:val="28"/>
+          <w:szCs w:val="28"/>
+          <w:lang w:bidi="fa-IR"/>
+        </w:rPr>
+        <w:t>ReVerber</w:t>
+      </w:r>
+      <w:proofErr w:type="spellEnd"/>
+      <w:r>
+        <w:rPr>
+          <w:rFonts w:cs="B Nazanin" w:hint="cs"/>
+          <w:sz w:val="28"/>
+          <w:szCs w:val="28"/>
+          <w:rtl/>
+          <w:lang w:bidi="fa-IR"/>
+        </w:rPr>
+        <w:t xml:space="preserve"> بود که دو مشکل عمده زیر را داشت.</w:t>
+      </w:r>
+    </w:p>
+    <w:p>
+      <w:pPr>
+        <w:pStyle w:val="ListParagraph"/>
+        <w:numPr>
+          <w:ilvl w:val="0"/>
+          <w:numId w:val="10"/>
+        </w:numPr>
+        <w:bidi/>
+        <w:rPr>
+          <w:rFonts w:cs="B Nazanin"/>
+          <w:sz w:val="28"/>
+          <w:szCs w:val="28"/>
+          <w:lang w:bidi="fa-IR"/>
+        </w:rPr>
+      </w:pPr>
+      <w:r>
+        <w:rPr>
+          <w:rFonts w:cs="B Nazanin" w:hint="cs"/>
+          <w:sz w:val="28"/>
+          <w:szCs w:val="28"/>
+          <w:rtl/>
+          <w:lang w:bidi="fa-IR"/>
+        </w:rPr>
+        <w:t>تنها می</w:t>
+      </w:r>
+      <w:r>
+        <w:rPr>
+          <w:rFonts w:cs="B Nazanin"/>
+          <w:sz w:val="28"/>
+          <w:szCs w:val="28"/>
+          <w:rtl/>
+          <w:lang w:bidi="fa-IR"/>
+        </w:rPr>
+        <w:softHyphen/>
+      </w:r>
+      <w:r>
+        <w:rPr>
+          <w:rFonts w:cs="B Nazanin" w:hint="cs"/>
+          <w:sz w:val="28"/>
+          <w:szCs w:val="28"/>
+          <w:rtl/>
+          <w:lang w:bidi="fa-IR"/>
+        </w:rPr>
+        <w:t>توانست روابط موجود در افعال را استخراج کند.</w:t>
+      </w:r>
+    </w:p>
+    <w:p>
+      <w:pPr>
+        <w:pStyle w:val="ListParagraph"/>
+        <w:numPr>
+          <w:ilvl w:val="0"/>
+          <w:numId w:val="10"/>
+        </w:numPr>
+        <w:bidi/>
+        <w:rPr>
+          <w:rFonts w:cs="B Nazanin"/>
+          <w:sz w:val="28"/>
+          <w:szCs w:val="28"/>
+          <w:lang w:bidi="fa-IR"/>
+        </w:rPr>
+      </w:pPr>
+      <w:r>
+        <w:rPr>
+          <w:rFonts w:cs="B Nazanin" w:hint="cs"/>
+          <w:sz w:val="28"/>
+          <w:szCs w:val="28"/>
+          <w:rtl/>
+          <w:lang w:bidi="fa-IR"/>
+        </w:rPr>
+        <w:t>به زمینه</w:t>
+      </w:r>
+      <w:r>
+        <w:rPr>
+          <w:rStyle w:val="FootnoteReference"/>
+          <w:rFonts w:cs="B Nazanin"/>
+          <w:sz w:val="28"/>
+          <w:szCs w:val="28"/>
+          <w:rtl/>
+          <w:lang w:bidi="fa-IR"/>
+        </w:rPr>
+        <w:footnoteReference w:id="61"/>
+      </w:r>
+      <w:r>
+        <w:rPr>
+          <w:rFonts w:cs="B Nazanin" w:hint="cs"/>
+          <w:sz w:val="28"/>
+          <w:szCs w:val="28"/>
+          <w:rtl/>
+          <w:lang w:bidi="fa-IR"/>
+        </w:rPr>
+        <w:t xml:space="preserve"> متن توجه نمیکرد. این امر باعث می</w:t>
+      </w:r>
+      <w:r>
+        <w:rPr>
+          <w:rFonts w:cs="B Nazanin" w:hint="cs"/>
+          <w:sz w:val="28"/>
+          <w:szCs w:val="28"/>
+          <w:rtl/>
+          <w:lang w:bidi="fa-IR"/>
+        </w:rPr>
+        <w:softHyphen/>
+        <w:t>شد روابطی که به عنوان حقیقت در متن ذکر نشده اند را به غلط استخراج کند</w:t>
+      </w:r>
+    </w:p>
+    <w:p>
+      <w:pPr>
+        <w:bidi/>
+        <w:rPr>
+          <w:rFonts w:cs="B Nazanin"/>
+          <w:sz w:val="28"/>
+          <w:szCs w:val="28"/>
+          <w:rtl/>
+          <w:lang w:bidi="fa-IR"/>
+        </w:rPr>
+      </w:pPr>
+      <w:r>
+        <w:rPr>
+          <w:rFonts w:cs="B Nazanin" w:hint="cs"/>
+          <w:sz w:val="28"/>
+          <w:szCs w:val="28"/>
+          <w:rtl/>
+          <w:lang w:bidi="fa-IR"/>
+        </w:rPr>
+        <w:t>در الگوریتم اوولی سعی شده است این دو مشکل مرتفع گردند. این روش با استخراج روابط موجود در گروه های اسمی و صفت موصوفی ها بازده</w:t>
+      </w:r>
+      <w:r>
+        <w:rPr>
+          <w:rStyle w:val="FootnoteReference"/>
+          <w:rFonts w:cs="B Nazanin"/>
+          <w:sz w:val="28"/>
+          <w:szCs w:val="28"/>
+          <w:rtl/>
+          <w:lang w:bidi="fa-IR"/>
+        </w:rPr>
+        <w:footnoteReference w:id="62"/>
+      </w:r>
+      <w:r>
+        <w:rPr>
+          <w:rFonts w:cs="B Nazanin" w:hint="cs"/>
+          <w:sz w:val="28"/>
+          <w:szCs w:val="28"/>
+          <w:rtl/>
+          <w:lang w:bidi="fa-IR"/>
+        </w:rPr>
+        <w:t xml:space="preserve"> را بالا برده است. همچنین با بکارگیری یک تحلیلگر زمینه متن توانسته است دقت سیستم را بالا ببرد. این تحلیلگر در صورت نیاز اطلاعات زمینه ای متن را به مسند استخراج شده پیوست </w:t>
+      </w:r>
+      <w:r>
+        <w:rPr>
+          <w:rFonts w:cs="B Nazanin" w:hint="cs"/>
+          <w:sz w:val="28"/>
+          <w:szCs w:val="28"/>
+          <w:rtl/>
+          <w:lang w:bidi="fa-IR"/>
+        </w:rPr>
+        <w:lastRenderedPageBreak/>
+        <w:t>می</w:t>
+      </w:r>
+      <w:r>
+        <w:rPr>
+          <w:rFonts w:cs="B Nazanin"/>
+          <w:sz w:val="28"/>
+          <w:szCs w:val="28"/>
+          <w:lang w:bidi="fa-IR"/>
+        </w:rPr>
+        <w:softHyphen/>
+      </w:r>
+      <w:r>
+        <w:rPr>
+          <w:rFonts w:cs="B Nazanin" w:hint="cs"/>
+          <w:sz w:val="28"/>
+          <w:szCs w:val="28"/>
+          <w:rtl/>
+          <w:lang w:bidi="fa-IR"/>
+        </w:rPr>
+        <w:t>کند. اوولی توانست مساحت زیر نمودار دقت-بازدهی</w:t>
+      </w:r>
+      <w:r>
+        <w:rPr>
+          <w:rStyle w:val="FootnoteReference"/>
+          <w:rFonts w:cs="B Nazanin"/>
+          <w:sz w:val="28"/>
+          <w:szCs w:val="28"/>
+          <w:rtl/>
+          <w:lang w:bidi="fa-IR"/>
+        </w:rPr>
+        <w:footnoteReference w:id="63"/>
+      </w:r>
+      <w:r>
+        <w:rPr>
+          <w:rFonts w:cs="B Nazanin" w:hint="cs"/>
+          <w:sz w:val="28"/>
+          <w:szCs w:val="28"/>
+          <w:rtl/>
+          <w:lang w:bidi="fa-IR"/>
+        </w:rPr>
+        <w:t xml:space="preserve"> را 2.7 برابر بهتر از </w:t>
+      </w:r>
+      <w:proofErr w:type="spellStart"/>
+      <w:r>
+        <w:rPr>
+          <w:rFonts w:cs="B Nazanin"/>
+          <w:sz w:val="28"/>
+          <w:szCs w:val="28"/>
+          <w:lang w:bidi="fa-IR"/>
+        </w:rPr>
+        <w:t>ReVerber</w:t>
+      </w:r>
+      <w:proofErr w:type="spellEnd"/>
+      <w:r>
+        <w:rPr>
+          <w:rFonts w:cs="B Nazanin" w:hint="cs"/>
+          <w:sz w:val="28"/>
+          <w:szCs w:val="28"/>
+          <w:rtl/>
+          <w:lang w:bidi="fa-IR"/>
+        </w:rPr>
+        <w:t xml:space="preserve"> کند. در جدول زیر مقایسه ای بین خروجی الگوریتم اوولی با دو الگوریتم </w:t>
+      </w:r>
+      <w:proofErr w:type="spellStart"/>
+      <w:r>
+        <w:rPr>
+          <w:rFonts w:cs="B Nazanin"/>
+          <w:sz w:val="28"/>
+          <w:szCs w:val="28"/>
+          <w:lang w:bidi="fa-IR"/>
+        </w:rPr>
+        <w:t>ReVerber</w:t>
+      </w:r>
+      <w:proofErr w:type="spellEnd"/>
+      <w:r>
+        <w:rPr>
+          <w:rFonts w:cs="B Nazanin" w:hint="cs"/>
+          <w:sz w:val="28"/>
+          <w:szCs w:val="28"/>
+          <w:rtl/>
+          <w:lang w:bidi="fa-IR"/>
+        </w:rPr>
+        <w:t xml:space="preserve"> و </w:t>
+      </w:r>
+      <w:r>
+        <w:rPr>
+          <w:rFonts w:cs="B Nazanin"/>
+          <w:sz w:val="28"/>
+          <w:szCs w:val="28"/>
+          <w:lang w:bidi="fa-IR"/>
+        </w:rPr>
+        <w:t>WOE</w:t>
+      </w:r>
+      <w:r>
+        <w:rPr>
+          <w:rFonts w:cs="B Nazanin" w:hint="cs"/>
+          <w:sz w:val="28"/>
+          <w:szCs w:val="28"/>
+          <w:rtl/>
+          <w:lang w:bidi="fa-IR"/>
+        </w:rPr>
+        <w:t xml:space="preserve"> </w:t>
+      </w:r>
+      <w:sdt>
+        <w:sdtPr>
+          <w:rPr>
+            <w:rFonts w:cs="B Nazanin" w:hint="cs"/>
+            <w:sz w:val="28"/>
+            <w:szCs w:val="28"/>
+            <w:rtl/>
+            <w:lang w:bidi="fa-IR"/>
+          </w:rPr>
+          <w:id w:val="3363831"/>
+          <w:citation/>
+        </w:sdtPr>
+        <w:sdtContent>
+          <w:r>
+            <w:rPr>
+              <w:rFonts w:cs="B Nazanin"/>
+              <w:sz w:val="28"/>
+              <w:szCs w:val="28"/>
+              <w:rtl/>
+              <w:lang w:bidi="fa-IR"/>
+            </w:rPr>
+            <w:fldChar w:fldCharType="begin"/>
+          </w:r>
+          <w:r>
+            <w:rPr>
+              <w:rFonts w:cs="B Nazanin"/>
+              <w:sz w:val="28"/>
+              <w:szCs w:val="28"/>
+              <w:lang w:bidi="fa-IR"/>
+            </w:rPr>
+            <w:instrText xml:space="preserve"> CITATION Fei10 \l 1033 </w:instrText>
+          </w:r>
+          <w:r>
+            <w:rPr>
+              <w:rFonts w:cs="B Nazanin"/>
+              <w:sz w:val="28"/>
+              <w:szCs w:val="28"/>
+              <w:rtl/>
+              <w:lang w:bidi="fa-IR"/>
+            </w:rPr>
+            <w:fldChar w:fldCharType="separate"/>
+          </w:r>
+          <w:r>
+            <w:rPr>
+              <w:rFonts w:cs="B Nazanin"/>
+              <w:noProof/>
+              <w:sz w:val="28"/>
+              <w:szCs w:val="28"/>
+              <w:lang w:bidi="fa-IR"/>
+            </w:rPr>
+            <w:t>(Weld, 2010)</w:t>
+          </w:r>
+          <w:r>
+            <w:rPr>
+              <w:rFonts w:cs="B Nazanin"/>
+              <w:sz w:val="28"/>
+              <w:szCs w:val="28"/>
+              <w:rtl/>
+              <w:lang w:bidi="fa-IR"/>
+            </w:rPr>
+            <w:fldChar w:fldCharType="end"/>
+          </w:r>
+        </w:sdtContent>
+      </w:sdt>
+      <w:r>
+        <w:rPr>
+          <w:rFonts w:cs="B Nazanin" w:hint="cs"/>
+          <w:sz w:val="28"/>
+          <w:szCs w:val="28"/>
+          <w:rtl/>
+          <w:lang w:bidi="fa-IR"/>
+        </w:rPr>
+        <w:t xml:space="preserve">  را می</w:t>
+      </w:r>
+      <w:r>
+        <w:rPr>
+          <w:rFonts w:cs="B Nazanin"/>
+          <w:sz w:val="28"/>
+          <w:szCs w:val="28"/>
+          <w:rtl/>
+          <w:lang w:bidi="fa-IR"/>
+        </w:rPr>
+        <w:softHyphen/>
+      </w:r>
+      <w:r>
+        <w:rPr>
+          <w:rFonts w:cs="B Nazanin" w:hint="cs"/>
+          <w:sz w:val="28"/>
+          <w:szCs w:val="28"/>
+          <w:rtl/>
+          <w:lang w:bidi="fa-IR"/>
+        </w:rPr>
+        <w:t>بینید.</w:t>
+      </w:r>
+    </w:p>
+    <w:tbl>
+      <w:tblPr>
+        <w:tblStyle w:val="TableGrid"/>
+        <w:bidiVisual/>
+        <w:tblW w:w="0" w:type="auto"/>
+        <w:tblLook w:val="04A0" w:firstRow="1" w:lastRow="0" w:firstColumn="1" w:lastColumn="0" w:noHBand="0" w:noVBand="1"/>
+      </w:tblPr>
+      <w:tblGrid>
+        <w:gridCol w:w="9576"/>
+      </w:tblGrid>
+      <w:tr>
+        <w:tc>
+          <w:tcPr>
+            <w:tcW w:w="9576" w:type="dxa"/>
+          </w:tcPr>
+          <w:p>
+            <w:pPr>
+              <w:pStyle w:val="ListParagraph"/>
+              <w:ind w:left="0"/>
+              <w:rPr>
+                <w:rFonts w:cs="B Nazanin"/>
+                <w:sz w:val="28"/>
+                <w:szCs w:val="28"/>
+                <w:lang w:bidi="fa-IR"/>
+              </w:rPr>
+            </w:pPr>
+            <w:r>
+              <w:rPr>
+                <w:rFonts w:cs="B Nazanin"/>
+                <w:sz w:val="28"/>
+                <w:szCs w:val="28"/>
+                <w:lang w:bidi="fa-IR"/>
+              </w:rPr>
+              <w:t>1. “After winning the Super bowl, the Saints are now</w:t>
+            </w:r>
+            <w:r>
+              <w:rPr>
+                <w:rFonts w:cs="B Nazanin"/>
+                <w:sz w:val="28"/>
+                <w:szCs w:val="28"/>
+                <w:lang w:bidi="fa-IR"/>
+              </w:rPr>
+              <w:t xml:space="preserve"> </w:t>
+            </w:r>
+            <w:r>
+              <w:rPr>
+                <w:rFonts w:cs="B Nazanin"/>
+                <w:sz w:val="28"/>
+                <w:szCs w:val="28"/>
+                <w:lang w:bidi="fa-IR"/>
+              </w:rPr>
+              <w:t>the top dogs of the NFL.”</w:t>
+            </w:r>
+          </w:p>
+          <w:p>
+            <w:pPr>
+              <w:pStyle w:val="ListParagraph"/>
+              <w:rPr>
+                <w:rFonts w:cs="B Nazanin"/>
+                <w:sz w:val="28"/>
+                <w:szCs w:val="28"/>
+                <w:lang w:bidi="fa-IR"/>
+              </w:rPr>
+            </w:pPr>
+            <w:r>
+              <w:rPr>
+                <w:rFonts w:cs="B Nazanin"/>
+                <w:sz w:val="28"/>
+                <w:szCs w:val="28"/>
+                <w:lang w:bidi="fa-IR"/>
+              </w:rPr>
+              <w:t>O: (the Saints; win; the Super bowl)</w:t>
+            </w:r>
+          </w:p>
+          <w:p>
+            <w:pPr>
+              <w:pStyle w:val="ListParagraph"/>
+              <w:ind w:left="0"/>
+              <w:rPr>
+                <w:rFonts w:cs="B Nazanin"/>
+                <w:sz w:val="28"/>
+                <w:szCs w:val="28"/>
+                <w:lang w:bidi="fa-IR"/>
+              </w:rPr>
+            </w:pPr>
+            <w:r>
+              <w:rPr>
+                <w:rFonts w:cs="B Nazanin"/>
+                <w:sz w:val="28"/>
+                <w:szCs w:val="28"/>
+                <w:lang w:bidi="fa-IR"/>
+              </w:rPr>
+              <w:t>2. “There are plenty of taxis available at Bali airport.”</w:t>
+            </w:r>
+          </w:p>
+          <w:p>
+            <w:pPr>
+              <w:pStyle w:val="ListParagraph"/>
+              <w:rPr>
+                <w:rFonts w:cs="B Nazanin"/>
+                <w:sz w:val="28"/>
+                <w:szCs w:val="28"/>
+                <w:lang w:bidi="fa-IR"/>
+              </w:rPr>
+            </w:pPr>
+            <w:r>
+              <w:rPr>
+                <w:rFonts w:cs="B Nazanin"/>
+                <w:sz w:val="28"/>
+                <w:szCs w:val="28"/>
+                <w:lang w:bidi="fa-IR"/>
+              </w:rPr>
+              <w:t>O: (taxis; be available at; Bali airport)</w:t>
+            </w:r>
+          </w:p>
+          <w:p>
+            <w:pPr>
+              <w:pStyle w:val="ListParagraph"/>
+              <w:ind w:left="0"/>
+              <w:rPr>
+                <w:rFonts w:cs="B Nazanin"/>
+                <w:sz w:val="28"/>
+                <w:szCs w:val="28"/>
+                <w:lang w:bidi="fa-IR"/>
+              </w:rPr>
+            </w:pPr>
+            <w:r>
+              <w:rPr>
+                <w:rFonts w:cs="B Nazanin"/>
+                <w:sz w:val="28"/>
+                <w:szCs w:val="28"/>
+                <w:lang w:bidi="fa-IR"/>
+              </w:rPr>
+              <w:t>3. “Microsoft co-founder Bill Gates spoke at ...”</w:t>
+            </w:r>
+          </w:p>
+          <w:p>
+            <w:pPr>
+              <w:pStyle w:val="ListParagraph"/>
+              <w:rPr>
+                <w:rFonts w:cs="B Nazanin"/>
+                <w:sz w:val="28"/>
+                <w:szCs w:val="28"/>
+                <w:lang w:bidi="fa-IR"/>
+              </w:rPr>
+            </w:pPr>
+            <w:r>
+              <w:rPr>
+                <w:rFonts w:cs="B Nazanin"/>
+                <w:sz w:val="28"/>
+                <w:szCs w:val="28"/>
+                <w:lang w:bidi="fa-IR"/>
+              </w:rPr>
+              <w:t>O: (Bill Gates; be co-founder of; Microsof</w:t>
+            </w:r>
+            <w:r>
+              <w:rPr>
+                <w:rFonts w:cs="B Nazanin"/>
+                <w:sz w:val="28"/>
+                <w:szCs w:val="28"/>
+                <w:lang w:bidi="fa-IR"/>
+              </w:rPr>
+              <w:t>t)</w:t>
+            </w:r>
+          </w:p>
+        </w:tc>
+      </w:tr>
+      <w:tr>
+        <w:tc>
+          <w:tcPr>
+            <w:tcW w:w="9576" w:type="dxa"/>
+          </w:tcPr>
+          <w:p>
+            <w:pPr>
+              <w:rPr>
+                <w:rFonts w:cs="B Nazanin"/>
+                <w:sz w:val="28"/>
+                <w:szCs w:val="28"/>
+                <w:lang w:bidi="fa-IR"/>
+              </w:rPr>
+            </w:pPr>
+            <w:r>
+              <w:rPr>
+                <w:rFonts w:cs="B Nazanin"/>
+                <w:sz w:val="28"/>
+                <w:szCs w:val="28"/>
+                <w:lang w:bidi="fa-IR"/>
+              </w:rPr>
+              <w:t>4. “Early astronomers believed that the earth is the</w:t>
+            </w:r>
+            <w:r>
+              <w:rPr>
+                <w:rFonts w:cs="B Nazanin"/>
+                <w:sz w:val="28"/>
+                <w:szCs w:val="28"/>
+                <w:lang w:bidi="fa-IR"/>
+              </w:rPr>
+              <w:t xml:space="preserve"> </w:t>
+            </w:r>
+            <w:r>
+              <w:rPr>
+                <w:rFonts w:cs="B Nazanin"/>
+                <w:sz w:val="28"/>
+                <w:szCs w:val="28"/>
+                <w:lang w:bidi="fa-IR"/>
+              </w:rPr>
+              <w:t>center of the universe.”</w:t>
+            </w:r>
+          </w:p>
+          <w:p>
+            <w:pPr>
+              <w:ind w:left="720"/>
+              <w:rPr>
+                <w:rFonts w:cs="B Nazanin"/>
+                <w:sz w:val="28"/>
+                <w:szCs w:val="28"/>
+                <w:lang w:bidi="fa-IR"/>
+              </w:rPr>
+            </w:pPr>
+            <w:r>
+              <w:rPr>
+                <w:rFonts w:cs="B Nazanin"/>
+                <w:sz w:val="28"/>
+                <w:szCs w:val="28"/>
+                <w:lang w:bidi="fa-IR"/>
+              </w:rPr>
+              <w:t>R: (the earth; be the center of; the universe)</w:t>
+            </w:r>
+          </w:p>
+          <w:p>
+            <w:pPr>
+              <w:ind w:left="720"/>
+              <w:rPr>
+                <w:rFonts w:cs="B Nazanin"/>
+                <w:sz w:val="28"/>
+                <w:szCs w:val="28"/>
+                <w:lang w:bidi="fa-IR"/>
+              </w:rPr>
+            </w:pPr>
+            <w:r>
+              <w:rPr>
+                <w:rFonts w:cs="B Nazanin"/>
+                <w:sz w:val="28"/>
+                <w:szCs w:val="28"/>
+                <w:lang w:bidi="fa-IR"/>
+              </w:rPr>
+              <w:t>W: (the earth; be; the center of the universe)</w:t>
+            </w:r>
+          </w:p>
+          <w:p>
+            <w:pPr>
+              <w:ind w:left="720"/>
+              <w:rPr>
+                <w:rFonts w:cs="B Nazanin"/>
+                <w:sz w:val="28"/>
+                <w:szCs w:val="28"/>
+                <w:lang w:bidi="fa-IR"/>
+              </w:rPr>
+            </w:pPr>
+            <w:r>
+              <w:rPr>
+                <w:rFonts w:cs="B Nazanin"/>
+                <w:sz w:val="28"/>
+                <w:szCs w:val="28"/>
+                <w:lang w:bidi="fa-IR"/>
+              </w:rPr>
+              <w:t>O: ((the earth; be the center of; the universe)</w:t>
+            </w:r>
+            <w:r>
+              <w:rPr>
+                <w:rFonts w:cs="B Nazanin"/>
+                <w:sz w:val="28"/>
+                <w:szCs w:val="28"/>
+                <w:lang w:bidi="fa-IR"/>
+              </w:rPr>
+              <w:t xml:space="preserve"> </w:t>
+            </w:r>
+            <w:proofErr w:type="spellStart"/>
+            <w:r>
+              <w:rPr>
+                <w:rFonts w:cs="B Nazanin"/>
+                <w:sz w:val="28"/>
+                <w:szCs w:val="28"/>
+                <w:lang w:bidi="fa-IR"/>
+              </w:rPr>
+              <w:t>AttributedTo</w:t>
+            </w:r>
+            <w:proofErr w:type="spellEnd"/>
+            <w:r>
+              <w:rPr>
+                <w:rFonts w:cs="B Nazanin"/>
+                <w:sz w:val="28"/>
+                <w:szCs w:val="28"/>
+                <w:lang w:bidi="fa-IR"/>
+              </w:rPr>
+              <w:t xml:space="preserve"> believe; Early </w:t>
+            </w:r>
+            <w:r>
+              <w:rPr>
+                <w:rFonts w:cs="B Nazanin"/>
+                <w:sz w:val="28"/>
+                <w:szCs w:val="28"/>
+                <w:lang w:bidi="fa-IR"/>
+              </w:rPr>
+              <w:t>astronomers)</w:t>
+            </w:r>
+          </w:p>
+          <w:p>
+            <w:pPr>
+              <w:rPr>
+                <w:rFonts w:cs="B Nazanin"/>
+                <w:sz w:val="28"/>
+                <w:szCs w:val="28"/>
+                <w:lang w:bidi="fa-IR"/>
+              </w:rPr>
+            </w:pPr>
+            <w:r>
+              <w:rPr>
+                <w:rFonts w:cs="B Nazanin"/>
+                <w:sz w:val="28"/>
+                <w:szCs w:val="28"/>
+                <w:lang w:bidi="fa-IR"/>
+              </w:rPr>
+              <w:t>5. “If he wins five key states, Romney will be elected</w:t>
+            </w:r>
+            <w:r>
+              <w:rPr>
+                <w:rFonts w:cs="B Nazanin"/>
+                <w:sz w:val="28"/>
+                <w:szCs w:val="28"/>
+                <w:lang w:bidi="fa-IR"/>
+              </w:rPr>
+              <w:t xml:space="preserve"> </w:t>
+            </w:r>
+            <w:r>
+              <w:rPr>
+                <w:rFonts w:cs="B Nazanin"/>
+                <w:sz w:val="28"/>
+                <w:szCs w:val="28"/>
+                <w:lang w:bidi="fa-IR"/>
+              </w:rPr>
+              <w:t>President.”</w:t>
+            </w:r>
+          </w:p>
+          <w:p>
+            <w:pPr>
+              <w:ind w:left="720"/>
+              <w:rPr>
+                <w:rFonts w:cs="B Nazanin"/>
+                <w:sz w:val="28"/>
+                <w:szCs w:val="28"/>
+                <w:lang w:bidi="fa-IR"/>
+              </w:rPr>
+            </w:pPr>
+            <w:r>
+              <w:rPr>
+                <w:rFonts w:cs="B Nazanin"/>
+                <w:sz w:val="28"/>
+                <w:szCs w:val="28"/>
+                <w:lang w:bidi="fa-IR"/>
+              </w:rPr>
+              <w:t>R,W: (Romney; will be elected; President)</w:t>
+            </w:r>
+          </w:p>
+          <w:p>
+            <w:pPr>
+              <w:ind w:left="720"/>
+              <w:rPr>
+                <w:rFonts w:cs="B Nazanin"/>
+                <w:sz w:val="28"/>
+                <w:szCs w:val="28"/>
+                <w:rtl/>
+                <w:lang w:bidi="fa-IR"/>
+              </w:rPr>
+            </w:pPr>
+            <w:r>
+              <w:rPr>
+                <w:rFonts w:cs="B Nazanin"/>
+                <w:sz w:val="28"/>
+                <w:szCs w:val="28"/>
+                <w:lang w:bidi="fa-IR"/>
+              </w:rPr>
+              <w:t>O: ((Romney; will be elected; President)</w:t>
+            </w:r>
+            <w:r>
+              <w:rPr>
+                <w:rFonts w:cs="B Nazanin"/>
+                <w:sz w:val="28"/>
+                <w:szCs w:val="28"/>
+                <w:lang w:bidi="fa-IR"/>
+              </w:rPr>
+              <w:t xml:space="preserve"> </w:t>
+            </w:r>
+            <w:proofErr w:type="spellStart"/>
+            <w:r>
+              <w:rPr>
+                <w:rFonts w:cs="B Nazanin"/>
+                <w:sz w:val="28"/>
+                <w:szCs w:val="28"/>
+                <w:lang w:bidi="fa-IR"/>
+              </w:rPr>
+              <w:t>ClausalModifier</w:t>
+            </w:r>
+            <w:proofErr w:type="spellEnd"/>
+            <w:r>
+              <w:rPr>
+                <w:rFonts w:cs="B Nazanin"/>
+                <w:sz w:val="28"/>
+                <w:szCs w:val="28"/>
+                <w:lang w:bidi="fa-IR"/>
+              </w:rPr>
+              <w:t xml:space="preserve"> </w:t>
+            </w:r>
+            <w:r>
+              <w:rPr>
+                <w:rFonts w:cs="B Nazanin"/>
+                <w:sz w:val="28"/>
+                <w:szCs w:val="28"/>
+                <w:lang w:bidi="fa-IR"/>
+              </w:rPr>
+              <w:t>if; he wins five key states</w:t>
+            </w:r>
+            <w:r>
+              <w:rPr>
+                <w:rFonts w:cs="B Nazanin"/>
+                <w:sz w:val="28"/>
+                <w:szCs w:val="28"/>
+                <w:lang w:bidi="fa-IR"/>
+              </w:rPr>
+              <w:t>)</w:t>
+            </w:r>
+          </w:p>
+        </w:tc>
+      </w:tr>
+    </w:tbl>
+    <w:p>
+      <w:pPr>
+        <w:pStyle w:val="Caption"/>
+        <w:bidi/>
+        <w:jc w:val="center"/>
+        <w:rPr>
+          <w:rFonts w:cs="B Nazanin"/>
+          <w:sz w:val="28"/>
+          <w:szCs w:val="28"/>
+          <w:rtl/>
+          <w:lang w:bidi="fa-IR"/>
+        </w:rPr>
+      </w:pPr>
+      <w:r>
+        <w:rPr>
+          <w:rFonts w:hint="eastAsia"/>
+          <w:rtl/>
+        </w:rPr>
+        <w:t>جدول</w:t>
+      </w:r>
+      <w:r>
+        <w:rPr>
+          <w:rtl/>
+        </w:rPr>
+        <w:t xml:space="preserve"> </w:t>
+      </w:r>
+      <w:r>
+        <w:rPr>
+          <w:rtl/>
+        </w:rPr>
+        <w:fldChar w:fldCharType="begin"/>
+      </w:r>
+      <w:r>
+        <w:rPr>
+          <w:rtl/>
+        </w:rPr>
+        <w:instrText xml:space="preserve"> </w:instrText>
+      </w:r>
+      <w:r>
+        <w:instrText>SEQ</w:instrText>
+      </w:r>
+      <w:r>
+        <w:rPr>
+          <w:rtl/>
+        </w:rPr>
+        <w:instrText xml:space="preserve"> جدول \* </w:instrText>
+      </w:r>
+      <w:r>
+        <w:instrText>ARABIC</w:instrText>
+      </w:r>
+      <w:r>
+        <w:rPr>
+          <w:rtl/>
+        </w:rPr>
+        <w:instrText xml:space="preserve"> </w:instrText>
+      </w:r>
+      <w:r>
+        <w:rPr>
+          <w:rtl/>
+        </w:rPr>
+        <w:fldChar w:fldCharType="separate"/>
+      </w:r>
+      <w:r>
+        <w:rPr>
+          <w:noProof/>
+          <w:rtl/>
+        </w:rPr>
+        <w:t>1</w:t>
+      </w:r>
+      <w:r>
+        <w:rPr>
+          <w:rtl/>
+        </w:rPr>
+        <w:fldChar w:fldCharType="end"/>
+      </w:r>
+      <w:r>
+        <w:rPr>
+          <w:rFonts w:hint="cs"/>
+          <w:rtl/>
+        </w:rPr>
+        <w:t xml:space="preserve">خروجی الگوریتم اوولی با علامت </w:t>
+      </w:r>
+      <w:r>
+        <w:t>O</w:t>
+      </w:r>
+      <w:r>
+        <w:rPr>
+          <w:rFonts w:hint="cs"/>
+          <w:rtl/>
+        </w:rPr>
+        <w:t xml:space="preserve">، الگوریتم </w:t>
+      </w:r>
+      <w:r>
+        <w:t>WOE</w:t>
+      </w:r>
+      <w:r>
+        <w:rPr>
+          <w:rFonts w:hint="cs"/>
+          <w:rtl/>
+        </w:rPr>
+        <w:t xml:space="preserve"> با علامت </w:t>
+      </w:r>
+      <w:r>
+        <w:t>W</w:t>
+      </w:r>
+      <w:r>
+        <w:rPr>
+          <w:rFonts w:hint="cs"/>
+          <w:rtl/>
+        </w:rPr>
+        <w:t xml:space="preserve"> و الگوریتم </w:t>
+      </w:r>
+      <w:proofErr w:type="spellStart"/>
+      <w:r>
+        <w:t>ReVerber</w:t>
+      </w:r>
+      <w:proofErr w:type="spellEnd"/>
+      <w:r>
+        <w:rPr>
+          <w:rFonts w:hint="cs"/>
+          <w:rtl/>
+        </w:rPr>
+        <w:t xml:space="preserve"> با علامت </w:t>
+      </w:r>
+      <w:r>
+        <w:t>R</w:t>
+      </w:r>
+      <w:r>
+        <w:rPr>
+          <w:rFonts w:hint="cs"/>
+          <w:rtl/>
+        </w:rPr>
+        <w:t xml:space="preserve"> نشان داده شده اند</w:t>
+      </w:r>
+      <w:r>
+        <w:rPr>
+          <w:rFonts w:cs="B Nazanin" w:hint="cs"/>
+          <w:sz w:val="28"/>
+          <w:szCs w:val="28"/>
+          <w:rtl/>
+          <w:lang w:bidi="fa-IR"/>
+        </w:rPr>
+        <w:t>.</w:t>
+      </w:r>
+    </w:p>
+    <w:p>
+      <w:pPr>
+        <w:pStyle w:val="ListParagraph"/>
+        <w:bidi/>
+        <w:ind w:left="0"/>
+        <w:rPr>
+          <w:rFonts w:cs="B Nazanin"/>
+          <w:sz w:val="28"/>
+          <w:szCs w:val="28"/>
+          <w:rtl/>
+          <w:lang w:bidi="fa-IR"/>
+        </w:rPr>
+      </w:pPr>
+      <w:r>
+        <w:rPr>
+          <w:rFonts w:cs="B Nazanin" w:hint="cs"/>
+          <w:sz w:val="28"/>
+          <w:szCs w:val="28"/>
+          <w:rtl/>
+          <w:lang w:bidi="fa-IR"/>
+        </w:rPr>
+        <w:t>همانطور که در جدول 1 مش</w:t>
+      </w:r>
+      <w:bookmarkStart w:id="10" w:name="_GoBack"/>
+      <w:bookmarkEnd w:id="10"/>
+      <w:r>
+        <w:rPr>
+          <w:rFonts w:cs="B Nazanin" w:hint="cs"/>
+          <w:sz w:val="28"/>
+          <w:szCs w:val="28"/>
+          <w:rtl/>
+          <w:lang w:bidi="fa-IR"/>
+        </w:rPr>
+        <w:t>اهده می</w:t>
+      </w:r>
+      <w:r>
+        <w:rPr>
+          <w:rFonts w:cs="B Nazanin"/>
+          <w:sz w:val="28"/>
+          <w:szCs w:val="28"/>
+          <w:rtl/>
+          <w:lang w:bidi="fa-IR"/>
+        </w:rPr>
+        <w:softHyphen/>
+      </w:r>
+      <w:r>
+        <w:rPr>
+          <w:rFonts w:cs="B Nazanin" w:hint="cs"/>
+          <w:sz w:val="28"/>
+          <w:szCs w:val="28"/>
+          <w:rtl/>
+          <w:lang w:bidi="fa-IR"/>
+        </w:rPr>
+        <w:t xml:space="preserve">کنید، برای سه مثال اول تنها اوولی توانسته است خروجی مناسب را تولید کند. زیرا اطلاعات موجود در این سه مثال در فعل آنها قرار نگرفته اند. در مثال </w:t>
+      </w:r>
+      <w:r>
+        <w:rPr>
+          <w:rFonts w:cs="B Nazanin"/>
+          <w:sz w:val="28"/>
+          <w:szCs w:val="28"/>
+          <w:lang w:bidi="fa-IR"/>
+        </w:rPr>
+        <w:t>4</w:t>
+      </w:r>
+      <w:r>
+        <w:rPr>
+          <w:rFonts w:cs="B Nazanin" w:hint="cs"/>
+          <w:sz w:val="28"/>
+          <w:szCs w:val="28"/>
+          <w:rtl/>
+          <w:lang w:bidi="fa-IR"/>
+        </w:rPr>
+        <w:t xml:space="preserve"> نیز جمله در حال ارائه حقیقت نیست بلکه تنها عقاید گذشتگان را مطرح می</w:t>
+      </w:r>
+      <w:r>
+        <w:rPr>
+          <w:rFonts w:cs="B Nazanin"/>
+          <w:sz w:val="28"/>
+          <w:szCs w:val="28"/>
+          <w:rtl/>
+          <w:lang w:bidi="fa-IR"/>
+        </w:rPr>
+        <w:softHyphen/>
+      </w:r>
+      <w:r>
+        <w:rPr>
+          <w:rFonts w:cs="B Nazanin" w:hint="cs"/>
+          <w:sz w:val="28"/>
+          <w:szCs w:val="28"/>
+          <w:rtl/>
+          <w:lang w:bidi="fa-IR"/>
+        </w:rPr>
+        <w:t xml:space="preserve">کند. میدانیم که زمین مرکز عالم نیست. در جمله آخر نیز تنها یک حالت شرطی بیان شده است و از نتیجه شرط اطلاعی نداریم بنابراین خروجی های دو سیستم </w:t>
+      </w:r>
+      <w:proofErr w:type="spellStart"/>
+      <w:r>
+        <w:rPr>
+          <w:rFonts w:cs="B Nazanin"/>
+          <w:sz w:val="28"/>
+          <w:szCs w:val="28"/>
+          <w:lang w:bidi="fa-IR"/>
+        </w:rPr>
+        <w:t>ReVerber</w:t>
+      </w:r>
+      <w:proofErr w:type="spellEnd"/>
+      <w:r>
+        <w:rPr>
+          <w:rFonts w:cs="B Nazanin" w:hint="cs"/>
+          <w:sz w:val="28"/>
+          <w:szCs w:val="28"/>
+          <w:rtl/>
+          <w:lang w:bidi="fa-IR"/>
+        </w:rPr>
+        <w:t xml:space="preserve"> و </w:t>
+      </w:r>
+      <w:r>
+        <w:rPr>
+          <w:rFonts w:cs="B Nazanin"/>
+          <w:sz w:val="28"/>
+          <w:szCs w:val="28"/>
+          <w:lang w:bidi="fa-IR"/>
+        </w:rPr>
+        <w:t>WOE</w:t>
+      </w:r>
+      <w:r>
+        <w:rPr>
+          <w:rFonts w:cs="B Nazanin" w:hint="cs"/>
+          <w:sz w:val="28"/>
+          <w:szCs w:val="28"/>
+          <w:rtl/>
+          <w:lang w:bidi="fa-IR"/>
+        </w:rPr>
+        <w:t xml:space="preserve"> غلط بوده و تنها اوولی درست کار کرده است.</w:t>
+      </w:r>
+    </w:p>
+    <w:p>
+      <w:pPr>
+        <w:pStyle w:val="ListParagraph"/>
+        <w:bidi/>
+        <w:ind w:left="0"/>
+        <w:rPr>
+          <w:rFonts w:cs="B Nazanin"/>
+          <w:sz w:val="28"/>
+          <w:szCs w:val="28"/>
+          <w:rtl/>
+          <w:lang w:bidi="fa-IR"/>
+        </w:rPr>
+      </w:pPr>
+      <w:r>
+        <w:rPr>
+          <w:rFonts w:cs="B Nazanin" w:hint="cs"/>
+          <w:sz w:val="28"/>
+          <w:szCs w:val="28"/>
+          <w:rtl/>
+          <w:lang w:bidi="fa-IR"/>
+        </w:rPr>
+        <w:t>در شکل زیر معماری سیستم اوولی را مشاهده می</w:t>
+      </w:r>
+      <w:r>
+        <w:rPr>
+          <w:rFonts w:cs="B Nazanin"/>
+          <w:sz w:val="28"/>
+          <w:szCs w:val="28"/>
+          <w:rtl/>
+          <w:lang w:bidi="fa-IR"/>
+        </w:rPr>
+        <w:softHyphen/>
+      </w:r>
+      <w:r>
+        <w:rPr>
+          <w:rFonts w:cs="B Nazanin" w:hint="cs"/>
+          <w:sz w:val="28"/>
+          <w:szCs w:val="28"/>
+          <w:rtl/>
+          <w:lang w:bidi="fa-IR"/>
+        </w:rPr>
+        <w:t>کنید.</w:t>
+      </w:r>
+    </w:p>
+    <w:p>
+      <w:pPr>
+        <w:pStyle w:val="ListParagraph"/>
+        <w:bidi/>
+        <w:ind w:left="0"/>
+        <w:jc w:val="center"/>
+        <w:rPr>
+          <w:rFonts w:cs="B Nazanin"/>
+          <w:sz w:val="28"/>
+          <w:szCs w:val="28"/>
+          <w:rtl/>
+          <w:lang w:bidi="fa-IR"/>
+        </w:rPr>
+      </w:pPr>
+      <w:r>
+        <w:rPr>
+          <w:rFonts w:cs="B Nazanin" w:hint="cs"/>
+          <w:noProof/>
+          <w:sz w:val="28"/>
+          <w:szCs w:val="28"/>
+        </w:rPr>
+        <w:lastRenderedPageBreak/>
+        <w:drawing>
+          <wp:inline distT="0" distB="0" distL="0" distR="0" wp14:anchorId="6BB2FF18" wp14:editId="4CF132A1">
+            <wp:extent cx="3647604" cy="2133275"/>
+            <wp:effectExtent l="19050" t="0" r="0" b="0"/>
+            <wp:docPr id="17" name="Picture 1"/>
+            <wp:cNvGraphicFramePr>
+              <a:graphicFrameLocks xmlns:a="http://schemas.openxmlformats.org/drawingml/2006/main" noChangeAspect="1"/>
+            </wp:cNvGraphicFramePr>
+            <a:graphic xmlns:a="http://schemas.openxmlformats.org/drawingml/2006/main">
+              <a:graphicData uri="http://schemas.openxmlformats.org/drawingml/2006/picture">
+                <pic:pic xmlns:pic="http://schemas.openxmlformats.org/drawingml/2006/picture">
+                  <pic:nvPicPr>
+                    <pic:cNvPr id="0" name="Picture 1"/>
+                    <pic:cNvPicPr>
+                      <a:picLocks noChangeAspect="1" noChangeArrowheads="1"/>
+                    </pic:cNvPicPr>
+                  </pic:nvPicPr>
+                  <pic:blipFill>
+                    <a:blip r:embed="rId24"/>
+                    <a:srcRect/>
+                    <a:stretch>
+                      <a:fillRect/>
+                    </a:stretch>
+                  </pic:blipFill>
+                  <pic:spPr bwMode="auto">
+                    <a:xfrm>
+                      <a:off x="0" y="0"/>
+                      <a:ext cx="3648183" cy="2133614"/>
+                    </a:xfrm>
+                    <a:prstGeom prst="rect">
+                      <a:avLst/>
+                    </a:prstGeom>
+                    <a:noFill/>
+                    <a:ln w="9525">
+                      <a:noFill/>
+                      <a:miter lim="800000"/>
+                      <a:headEnd/>
+                      <a:tailEnd/>
+                    </a:ln>
+                  </pic:spPr>
+                </pic:pic>
+              </a:graphicData>
+            </a:graphic>
+          </wp:inline>
+        </w:drawing>
+      </w:r>
+    </w:p>
+    <w:p>
+      <w:pPr>
+        <w:pStyle w:val="Caption"/>
+        <w:bidi/>
+        <w:jc w:val="center"/>
+        <w:rPr>
+          <w:rFonts w:cs="B Nazanin"/>
+          <w:sz w:val="28"/>
+          <w:szCs w:val="28"/>
+          <w:rtl/>
+          <w:lang w:bidi="fa-IR"/>
+        </w:rPr>
+      </w:pPr>
+      <w:r>
+        <w:rPr>
+          <w:rFonts w:hint="eastAsia"/>
+          <w:rtl/>
+        </w:rPr>
+        <w:t>تصو</w:t>
+      </w:r>
+      <w:r>
+        <w:rPr>
+          <w:rFonts w:hint="cs"/>
+          <w:rtl/>
+        </w:rPr>
+        <w:t>ی</w:t>
+      </w:r>
+      <w:r>
+        <w:rPr>
+          <w:rFonts w:hint="eastAsia"/>
+          <w:rtl/>
+        </w:rPr>
+        <w:t>ر</w:t>
+      </w:r>
+      <w:r>
+        <w:rPr>
+          <w:rtl/>
+        </w:rPr>
+        <w:t xml:space="preserve"> </w:t>
+      </w:r>
+      <w:r>
+        <w:rPr>
+          <w:rtl/>
+        </w:rPr>
+        <w:fldChar w:fldCharType="begin"/>
+      </w:r>
+      <w:r>
+        <w:rPr>
+          <w:rtl/>
+        </w:rPr>
+        <w:instrText xml:space="preserve"> </w:instrText>
+      </w:r>
+      <w:r>
+        <w:instrText>SEQ</w:instrText>
+      </w:r>
+      <w:r>
+        <w:rPr>
+          <w:rtl/>
+        </w:rPr>
+        <w:instrText xml:space="preserve"> تصویر \* </w:instrText>
+      </w:r>
+      <w:r>
+        <w:instrText>ARABIC</w:instrText>
+      </w:r>
+      <w:r>
+        <w:rPr>
+          <w:rtl/>
+        </w:rPr>
+        <w:instrText xml:space="preserve"> </w:instrText>
+      </w:r>
+      <w:r>
+        <w:rPr>
+          <w:rtl/>
+        </w:rPr>
+        <w:fldChar w:fldCharType="separate"/>
+      </w:r>
+      <w:r>
+        <w:rPr>
+          <w:noProof/>
+          <w:rtl/>
+        </w:rPr>
+        <w:t>11</w:t>
+      </w:r>
+      <w:r>
+        <w:rPr>
+          <w:rtl/>
+        </w:rPr>
+        <w:fldChar w:fldCharType="end"/>
+      </w:r>
+      <w:r>
+        <w:rPr>
+          <w:rFonts w:hint="cs"/>
+          <w:rtl/>
+        </w:rPr>
+        <w:t xml:space="preserve">معماری سیستم اوولی. شروع با دانه های تولید شده با روش </w:t>
+      </w:r>
+      <w:proofErr w:type="spellStart"/>
+      <w:r>
+        <w:t>ReVerber</w:t>
+      </w:r>
+      <w:proofErr w:type="spellEnd"/>
+      <w:r>
+        <w:rPr>
+          <w:rFonts w:hint="cs"/>
+          <w:rtl/>
+          <w:lang w:bidi="fa-IR"/>
+        </w:rPr>
+        <w:t xml:space="preserve"> است. از این دانه ها برای تولید مجموعه آموزشی روش خود راه انداز بهره میبرد. الگوهای باز را یاد میگیرد که در زمان استخراج روی جملات آزمایشی اعمال میشوند.</w:t>
+      </w:r>
+    </w:p>
+    <w:p>
+      <w:pPr>
+        <w:pStyle w:val="ListParagraph"/>
+        <w:bidi/>
+        <w:ind w:left="0"/>
+        <w:rPr>
+          <w:rFonts w:cs="B Nazanin"/>
+          <w:sz w:val="28"/>
+          <w:szCs w:val="28"/>
+          <w:rtl/>
+          <w:lang w:bidi="fa-IR"/>
+        </w:rPr>
+      </w:pPr>
+      <w:r>
+        <w:rPr>
+          <w:rFonts w:cs="B Nazanin" w:hint="cs"/>
+          <w:sz w:val="28"/>
+          <w:szCs w:val="28"/>
+          <w:rtl/>
+          <w:lang w:bidi="fa-IR"/>
+        </w:rPr>
+        <w:t xml:space="preserve">این روش در مرحله اول از یک مجموعه دانه تولید شده با روش </w:t>
+      </w:r>
+      <w:proofErr w:type="spellStart"/>
+      <w:r>
+        <w:rPr>
+          <w:rFonts w:cs="B Nazanin"/>
+          <w:sz w:val="28"/>
+          <w:szCs w:val="28"/>
+          <w:lang w:bidi="fa-IR"/>
+        </w:rPr>
+        <w:t>ReVerber</w:t>
+      </w:r>
+      <w:proofErr w:type="spellEnd"/>
+      <w:r>
+        <w:rPr>
+          <w:rFonts w:cs="B Nazanin" w:hint="cs"/>
+          <w:sz w:val="28"/>
+          <w:szCs w:val="28"/>
+          <w:rtl/>
+          <w:lang w:bidi="fa-IR"/>
+        </w:rPr>
+        <w:t xml:space="preserve"> که دارای دقت بالایی هستند به عنوان ورودی یک سیستم خود راه انداز</w:t>
+      </w:r>
+      <w:r>
+        <w:rPr>
+          <w:rStyle w:val="FootnoteReference"/>
+          <w:rFonts w:cs="B Nazanin"/>
+          <w:sz w:val="28"/>
+          <w:szCs w:val="28"/>
+          <w:rtl/>
+          <w:lang w:bidi="fa-IR"/>
+        </w:rPr>
+        <w:footnoteReference w:id="64"/>
+      </w:r>
+      <w:r>
+        <w:rPr>
+          <w:rFonts w:cs="B Nazanin" w:hint="cs"/>
+          <w:sz w:val="28"/>
+          <w:szCs w:val="28"/>
+          <w:rtl/>
+          <w:lang w:bidi="fa-IR"/>
+        </w:rPr>
+        <w:t xml:space="preserve"> استفاده می</w:t>
+      </w:r>
+      <w:r>
+        <w:rPr>
+          <w:rFonts w:cs="B Nazanin"/>
+          <w:sz w:val="28"/>
+          <w:szCs w:val="28"/>
+          <w:rtl/>
+          <w:lang w:bidi="fa-IR"/>
+        </w:rPr>
+        <w:softHyphen/>
+      </w:r>
+      <w:r>
+        <w:rPr>
+          <w:rFonts w:cs="B Nazanin" w:hint="cs"/>
+          <w:sz w:val="28"/>
+          <w:szCs w:val="28"/>
+          <w:rtl/>
+          <w:lang w:bidi="fa-IR"/>
+        </w:rPr>
+        <w:t>کند. روش خود راه انداز مبتنی بر یادگیری نیمه نظارتی</w:t>
+      </w:r>
+      <w:r>
+        <w:rPr>
+          <w:rStyle w:val="FootnoteReference"/>
+          <w:rFonts w:cs="B Nazanin"/>
+          <w:sz w:val="28"/>
+          <w:szCs w:val="28"/>
+          <w:rtl/>
+          <w:lang w:bidi="fa-IR"/>
+        </w:rPr>
+        <w:footnoteReference w:id="65"/>
+      </w:r>
+      <w:r>
+        <w:rPr>
+          <w:rFonts w:cs="B Nazanin" w:hint="cs"/>
+          <w:sz w:val="28"/>
+          <w:szCs w:val="28"/>
+          <w:rtl/>
+          <w:lang w:bidi="fa-IR"/>
+        </w:rPr>
+        <w:t xml:space="preserve"> است. در این روش مجموعه ای معمولا کوچک از داده های برچسب خورده داریم. از این داده ها برای برچسب زدن نمونه های موجود و تولید یک پایگاه داده بزرگ آموزشی بهره گرفته می</w:t>
+      </w:r>
+      <w:r>
+        <w:rPr>
+          <w:rFonts w:cs="B Nazanin"/>
+          <w:sz w:val="28"/>
+          <w:szCs w:val="28"/>
+          <w:rtl/>
+          <w:lang w:bidi="fa-IR"/>
+        </w:rPr>
+        <w:softHyphen/>
+      </w:r>
+      <w:r>
+        <w:rPr>
+          <w:rFonts w:cs="B Nazanin" w:hint="cs"/>
+          <w:sz w:val="28"/>
+          <w:szCs w:val="28"/>
+          <w:rtl/>
+          <w:lang w:bidi="fa-IR"/>
+        </w:rPr>
+        <w:t>شود. سپس سیستم روی این پایگاه داده آموزش میبیند. در مرحله دوم الگوریتم اوولی مجموعه از الگوهای آزاد</w:t>
+      </w:r>
+      <w:r>
+        <w:rPr>
+          <w:rStyle w:val="FootnoteReference"/>
+          <w:rFonts w:cs="B Nazanin"/>
+          <w:sz w:val="28"/>
+          <w:szCs w:val="28"/>
+          <w:rtl/>
+          <w:lang w:bidi="fa-IR"/>
+        </w:rPr>
+        <w:footnoteReference w:id="66"/>
+      </w:r>
+      <w:r>
+        <w:rPr>
+          <w:rFonts w:cs="B Nazanin" w:hint="cs"/>
+          <w:sz w:val="28"/>
+          <w:szCs w:val="28"/>
+          <w:rtl/>
+          <w:lang w:bidi="fa-IR"/>
+        </w:rPr>
+        <w:t xml:space="preserve"> را از روی پایگاه داده آموزش تولید میکند. سپس از این الگوهای آزاد در زمان استخراج روابط بهره میگیرد. در انتها زمینه اطراف متن را برای اضافه کردن اطلاعات زمینه ای (</w:t>
+      </w:r>
+      <w:proofErr w:type="spellStart"/>
+      <w:r>
+        <w:rPr>
+          <w:rFonts w:cs="B Nazanin"/>
+          <w:sz w:val="28"/>
+          <w:szCs w:val="28"/>
+          <w:lang w:bidi="fa-IR"/>
+        </w:rPr>
+        <w:t>AttributedTo</w:t>
+      </w:r>
+      <w:proofErr w:type="spellEnd"/>
+      <w:r>
+        <w:rPr>
+          <w:rFonts w:cs="B Nazanin" w:hint="cs"/>
+          <w:sz w:val="28"/>
+          <w:szCs w:val="28"/>
+          <w:rtl/>
+          <w:lang w:bidi="fa-IR"/>
+        </w:rPr>
+        <w:t xml:space="preserve">، </w:t>
+      </w:r>
+      <w:proofErr w:type="spellStart"/>
+      <w:r>
+        <w:rPr>
+          <w:rFonts w:cs="B Nazanin"/>
+          <w:sz w:val="28"/>
+          <w:szCs w:val="28"/>
+          <w:lang w:bidi="fa-IR"/>
+        </w:rPr>
+        <w:t>ClausalModifier</w:t>
+      </w:r>
+      <w:proofErr w:type="spellEnd"/>
+      <w:r>
+        <w:rPr>
+          <w:rFonts w:cs="B Nazanin" w:hint="cs"/>
+          <w:sz w:val="28"/>
+          <w:szCs w:val="28"/>
+          <w:rtl/>
+          <w:lang w:bidi="fa-IR"/>
+        </w:rPr>
+        <w:t xml:space="preserve">) به مسند های استخراج شده بررسی میکند. </w:t>
+      </w:r>
+    </w:p>
+    <w:p>
+      <w:pPr>
+        <w:pStyle w:val="ListParagraph"/>
+        <w:bidi/>
+        <w:ind w:left="0"/>
+        <w:rPr>
+          <w:rFonts w:cs="B Nazanin"/>
+          <w:sz w:val="28"/>
+          <w:szCs w:val="28"/>
+          <w:rtl/>
+          <w:lang w:bidi="fa-IR"/>
+        </w:rPr>
+      </w:pPr>
+    </w:p>
+    <w:p>
+      <w:pPr>
+        <w:pStyle w:val="ListParagraph"/>
+        <w:bidi/>
+        <w:ind w:left="0"/>
+        <w:rPr>
+          <w:rFonts w:cs="B Nazanin" w:hint="cs"/>
+          <w:sz w:val="28"/>
+          <w:szCs w:val="28"/>
+          <w:rtl/>
+          <w:lang w:bidi="fa-IR"/>
+        </w:rPr>
+      </w:pPr>
+    </w:p>
+    <w:p>
+      <w:pPr>
+        <w:pStyle w:val="ListParagraph"/>
+        <w:bidi/>
+        <w:ind w:left="0"/>
+        <w:rPr>
+          <w:rFonts w:cs="B Nazanin"/>
           <w:sz w:val="28"/>
           <w:szCs w:val="28"/>
           <w:rtl/>
@@ -30891,8 +33091,6 @@
           <w:lang w:bidi="fa-IR"/>
         </w:rPr>
       </w:pPr>
-      <w:bookmarkStart w:id="10" w:name="_GoBack"/>
-      <w:bookmarkEnd w:id="10"/>
     </w:p>
     <w:sectPr>
       <w:pgSz w:w="12240" w:h="15840"/>
@@ -30956,7 +33154,6 @@
       <w:pPr>
         <w:pStyle w:val="FootnoteText"/>
         <w:rPr>
-          <w:rFonts w:hint="cs"/>
           <w:rtl/>
           <w:lang w:bidi="fa-IR"/>
         </w:rPr>
@@ -31143,7 +33340,6 @@
       <w:pPr>
         <w:pStyle w:val="FootnoteText"/>
         <w:rPr>
-          <w:rFonts w:hint="cs"/>
           <w:rtl/>
           <w:lang w:bidi="fa-IR"/>
         </w:rPr>
@@ -31155,10 +33351,7 @@
         <w:footnoteRef/>
       </w:r>
       <w:r>
-        <w:t xml:space="preserve"> </w:t>
-      </w:r>
-      <w:r>
-        <w:t>Named entity recognition (NER)</w:t>
+        <w:t xml:space="preserve"> Named entity recognition (NER)</w:t>
       </w:r>
     </w:p>
   </w:footnote>
@@ -32305,6 +34498,253 @@
       </w:r>
       <w:r>
         <w:t xml:space="preserve"> Frame net</w:t>
+      </w:r>
+    </w:p>
+  </w:footnote>
+  <w:footnote w:id="57">
+    <w:p>
+      <w:pPr>
+        <w:pStyle w:val="FootnoteText"/>
+      </w:pPr>
+      <w:r>
+        <w:rPr>
+          <w:rStyle w:val="FootnoteReference"/>
+        </w:rPr>
+        <w:footnoteRef/>
+      </w:r>
+      <w:r>
+        <w:t xml:space="preserve"> Relation extraction </w:t>
+      </w:r>
+    </w:p>
+  </w:footnote>
+  <w:footnote w:id="58">
+    <w:p>
+      <w:pPr>
+        <w:pStyle w:val="FootnoteText"/>
+        <w:rPr>
+          <w:lang w:bidi="fa-IR"/>
+        </w:rPr>
+      </w:pPr>
+      <w:r>
+        <w:rPr>
+          <w:rStyle w:val="FootnoteReference"/>
+        </w:rPr>
+        <w:footnoteRef/>
+      </w:r>
+      <w:r>
+        <w:t xml:space="preserve"> </w:t>
+      </w:r>
+      <w:r>
+        <w:rPr>
+          <w:lang w:bidi="fa-IR"/>
+        </w:rPr>
+        <w:t>Entity tuple</w:t>
+      </w:r>
+    </w:p>
+  </w:footnote>
+  <w:footnote w:id="59">
+    <w:p>
+      <w:pPr>
+        <w:pStyle w:val="FootnoteText"/>
+        <w:rPr>
+          <w:rtl/>
+          <w:lang w:bidi="fa-IR"/>
+        </w:rPr>
+      </w:pPr>
+      <w:r>
+        <w:rPr>
+          <w:rStyle w:val="FootnoteReference"/>
+        </w:rPr>
+        <w:footnoteRef/>
+      </w:r>
+      <w:r>
+        <w:t xml:space="preserve"> </w:t>
+      </w:r>
+      <w:hyperlink r:id="rId1" w:history="1">
+        <w:r>
+          <w:rPr>
+            <w:rStyle w:val="Hyperlink"/>
+          </w:rPr>
+          <w:t>http://openie.cs.washington.edu/</w:t>
+        </w:r>
+      </w:hyperlink>
+      <w:r>
+        <w:rPr>
+          <w:rFonts w:hint="cs"/>
+          <w:rtl/>
+        </w:rPr>
+        <w:t xml:space="preserve"> </w:t>
+      </w:r>
+    </w:p>
+  </w:footnote>
+  <w:footnote w:id="60">
+    <w:p>
+      <w:pPr>
+        <w:pStyle w:val="FootnoteText"/>
+        <w:rPr>
+          <w:lang w:bidi="fa-IR"/>
+        </w:rPr>
+      </w:pPr>
+      <w:r>
+        <w:rPr>
+          <w:rStyle w:val="FootnoteReference"/>
+        </w:rPr>
+        <w:footnoteRef/>
+      </w:r>
+      <w:r>
+        <w:t xml:space="preserve"> </w:t>
+      </w:r>
+      <w:r>
+        <w:rPr>
+          <w:lang w:bidi="fa-IR"/>
+        </w:rPr>
+        <w:t xml:space="preserve">OLLIE </w:t>
+      </w:r>
+    </w:p>
+  </w:footnote>
+  <w:footnote w:id="61">
+    <w:p>
+      <w:pPr>
+        <w:pStyle w:val="FootnoteText"/>
+        <w:rPr>
+          <w:lang w:bidi="fa-IR"/>
+        </w:rPr>
+      </w:pPr>
+      <w:r>
+        <w:rPr>
+          <w:rStyle w:val="FootnoteReference"/>
+        </w:rPr>
+        <w:footnoteRef/>
+      </w:r>
+      <w:r>
+        <w:t xml:space="preserve"> </w:t>
+      </w:r>
+      <w:r>
+        <w:rPr>
+          <w:lang w:bidi="fa-IR"/>
+        </w:rPr>
+        <w:t xml:space="preserve">Context </w:t>
+      </w:r>
+    </w:p>
+  </w:footnote>
+  <w:footnote w:id="62">
+    <w:p>
+      <w:pPr>
+        <w:pStyle w:val="FootnoteText"/>
+        <w:rPr>
+          <w:rtl/>
+          <w:lang w:bidi="fa-IR"/>
+        </w:rPr>
+      </w:pPr>
+      <w:r>
+        <w:rPr>
+          <w:rStyle w:val="FootnoteReference"/>
+        </w:rPr>
+        <w:footnoteRef/>
+      </w:r>
+      <w:r>
+        <w:t xml:space="preserve"> </w:t>
+      </w:r>
+      <w:r>
+        <w:rPr>
+          <w:lang w:bidi="fa-IR"/>
+        </w:rPr>
+        <w:t xml:space="preserve">Yield </w:t>
+      </w:r>
+    </w:p>
+  </w:footnote>
+  <w:footnote w:id="63">
+    <w:p>
+      <w:pPr>
+        <w:pStyle w:val="FootnoteText"/>
+        <w:rPr>
+          <w:rtl/>
+          <w:lang w:bidi="fa-IR"/>
+        </w:rPr>
+      </w:pPr>
+      <w:r>
+        <w:rPr>
+          <w:rStyle w:val="FootnoteReference"/>
+        </w:rPr>
+        <w:footnoteRef/>
+      </w:r>
+      <w:r>
+        <w:t xml:space="preserve"> AUC curve</w:t>
+      </w:r>
+    </w:p>
+  </w:footnote>
+  <w:footnote w:id="64">
+    <w:p>
+      <w:pPr>
+        <w:pStyle w:val="FootnoteText"/>
+        <w:rPr>
+          <w:lang w:bidi="fa-IR"/>
+        </w:rPr>
+      </w:pPr>
+      <w:r>
+        <w:rPr>
+          <w:rStyle w:val="FootnoteReference"/>
+        </w:rPr>
+        <w:footnoteRef/>
+      </w:r>
+      <w:r>
+        <w:t xml:space="preserve"> </w:t>
+      </w:r>
+      <w:r>
+        <w:rPr>
+          <w:lang w:bidi="fa-IR"/>
+        </w:rPr>
+        <w:t xml:space="preserve">Bootstrapping </w:t>
+      </w:r>
+    </w:p>
+  </w:footnote>
+  <w:footnote w:id="65">
+    <w:p>
+      <w:pPr>
+        <w:pStyle w:val="FootnoteText"/>
+        <w:rPr>
+          <w:lang w:bidi="fa-IR"/>
+        </w:rPr>
+      </w:pPr>
+      <w:r>
+        <w:rPr>
+          <w:rStyle w:val="FootnoteReference"/>
+        </w:rPr>
+        <w:footnoteRef/>
+      </w:r>
+      <w:r>
+        <w:t xml:space="preserve"> </w:t>
+      </w:r>
+      <w:r>
+        <w:rPr>
+          <w:lang w:bidi="fa-IR"/>
+        </w:rPr>
+        <w:t xml:space="preserve">Semi supervised learning </w:t>
+      </w:r>
+    </w:p>
+  </w:footnote>
+  <w:footnote w:id="66">
+    <w:p>
+      <w:pPr>
+        <w:pStyle w:val="FootnoteText"/>
+        <w:rPr>
+          <w:lang w:bidi="fa-IR"/>
+        </w:rPr>
+      </w:pPr>
+      <w:r>
+        <w:rPr>
+          <w:rStyle w:val="FootnoteReference"/>
+        </w:rPr>
+        <w:footnoteRef/>
+      </w:r>
+      <w:r>
+        <w:t xml:space="preserve"> </w:t>
+      </w:r>
+      <w:r>
+        <w:rPr>
+          <w:lang w:bidi="fa-IR"/>
+        </w:rPr>
+        <w:t xml:space="preserve">Open pattern </w:t>
       </w:r>
     </w:p>
   </w:footnote>
@@ -32427,6 +34867,92 @@
     </w:lvl>
   </w:abstractNum>
   <w:abstractNum w:abstractNumId="1">
+    <w:nsid w:val="13415D3F"/>
+    <w:multiLevelType w:val="hybridMultilevel"/>
+    <w:tmpl w:val="09F8D444"/>
+    <w:lvl w:ilvl="0" w:tplc="0409000F">
+      <w:start w:val="1"/>
+      <w:numFmt w:val="decimal"/>
+      <w:lvlText w:val="%1."/>
+      <w:lvlJc w:val="left"/>
+      <w:pPr>
+        <w:ind w:left="720" w:hanging="360"/>
+      </w:pPr>
+    </w:lvl>
+    <w:lvl w:ilvl="1" w:tplc="04090019" w:tentative="1">
+      <w:start w:val="1"/>
+      <w:numFmt w:val="lowerLetter"/>
+      <w:lvlText w:val="%2."/>
+      <w:lvlJc w:val="left"/>
+      <w:pPr>
+        <w:ind w:left="1440" w:hanging="360"/>
+      </w:pPr>
+    </w:lvl>
+    <w:lvl w:ilvl="2" w:tplc="0409001B" w:tentative="1">
+      <w:start w:val="1"/>
+      <w:numFmt w:val="lowerRoman"/>
+      <w:lvlText w:val="%3."/>
+      <w:lvlJc w:val="right"/>
+      <w:pPr>
+        <w:ind w:left="2160" w:hanging="180"/>
+      </w:pPr>
+    </w:lvl>
+    <w:lvl w:ilvl="3" w:tplc="0409000F" w:tentative="1">
+      <w:start w:val="1"/>
+      <w:numFmt w:val="decimal"/>
+      <w:lvlText w:val="%4."/>
+      <w:lvlJc w:val="left"/>
+      <w:pPr>
+        <w:ind w:left="2880" w:hanging="360"/>
+      </w:pPr>
+    </w:lvl>
+    <w:lvl w:ilvl="4" w:tplc="04090019" w:tentative="1">
+      <w:start w:val="1"/>
+      <w:numFmt w:val="lowerLetter"/>
+      <w:lvlText w:val="%5."/>
+      <w:lvlJc w:val="left"/>
+      <w:pPr>
+        <w:ind w:left="3600" w:hanging="360"/>
+      </w:pPr>
+    </w:lvl>
+    <w:lvl w:ilvl="5" w:tplc="0409001B" w:tentative="1">
+      <w:start w:val="1"/>
+      <w:numFmt w:val="lowerRoman"/>
+      <w:lvlText w:val="%6."/>
+      <w:lvlJc w:val="right"/>
+      <w:pPr>
+        <w:ind w:left="4320" w:hanging="180"/>
+      </w:pPr>
+    </w:lvl>
+    <w:lvl w:ilvl="6" w:tplc="0409000F" w:tentative="1">
+      <w:start w:val="1"/>
+      <w:numFmt w:val="decimal"/>
+      <w:lvlText w:val="%7."/>
+      <w:lvlJc w:val="left"/>
+      <w:pPr>
+        <w:ind w:left="5040" w:hanging="360"/>
+      </w:pPr>
+    </w:lvl>
+    <w:lvl w:ilvl="7" w:tplc="04090019" w:tentative="1">
+      <w:start w:val="1"/>
+      <w:numFmt w:val="lowerLetter"/>
+      <w:lvlText w:val="%8."/>
+      <w:lvlJc w:val="left"/>
+      <w:pPr>
+        <w:ind w:left="5760" w:hanging="360"/>
+      </w:pPr>
+    </w:lvl>
+    <w:lvl w:ilvl="8" w:tplc="0409001B" w:tentative="1">
+      <w:start w:val="1"/>
+      <w:numFmt w:val="lowerRoman"/>
+      <w:lvlText w:val="%9."/>
+      <w:lvlJc w:val="right"/>
+      <w:pPr>
+        <w:ind w:left="6480" w:hanging="180"/>
+      </w:pPr>
+    </w:lvl>
+  </w:abstractNum>
+  <w:abstractNum w:abstractNumId="2">
     <w:nsid w:val="222B7A0B"/>
     <w:multiLevelType w:val="hybridMultilevel"/>
     <w:tmpl w:val="90A80038"/>
@@ -32512,7 +35038,7 @@
       </w:pPr>
     </w:lvl>
   </w:abstractNum>
-  <w:abstractNum w:abstractNumId="2">
+  <w:abstractNum w:abstractNumId="3">
     <w:nsid w:val="44274E6C"/>
     <w:multiLevelType w:val="hybridMultilevel"/>
     <w:tmpl w:val="AD3EBF96"/>
@@ -32625,7 +35151,7 @@
       </w:rPr>
     </w:lvl>
   </w:abstractNum>
-  <w:abstractNum w:abstractNumId="3">
+  <w:abstractNum w:abstractNumId="4">
     <w:nsid w:val="48D9660E"/>
     <w:multiLevelType w:val="hybridMultilevel"/>
     <w:tmpl w:val="DAF0C4F6"/>
@@ -32738,7 +35264,7 @@
       </w:rPr>
     </w:lvl>
   </w:abstractNum>
-  <w:abstractNum w:abstractNumId="4">
+  <w:abstractNum w:abstractNumId="5">
     <w:nsid w:val="50BE5C92"/>
     <w:multiLevelType w:val="hybridMultilevel"/>
     <w:tmpl w:val="4024168E"/>
@@ -32824,7 +35350,7 @@
       </w:pPr>
     </w:lvl>
   </w:abstractNum>
-  <w:abstractNum w:abstractNumId="5">
+  <w:abstractNum w:abstractNumId="6">
     <w:nsid w:val="58CB1E97"/>
     <w:multiLevelType w:val="hybridMultilevel"/>
     <w:tmpl w:val="8C1479CC"/>
@@ -32937,7 +35463,7 @@
       </w:rPr>
     </w:lvl>
   </w:abstractNum>
-  <w:abstractNum w:abstractNumId="6">
+  <w:abstractNum w:abstractNumId="7">
     <w:nsid w:val="62CF5B76"/>
     <w:multiLevelType w:val="hybridMultilevel"/>
     <w:tmpl w:val="2A2A0F9A"/>
@@ -33050,7 +35576,7 @@
       </w:rPr>
     </w:lvl>
   </w:abstractNum>
-  <w:abstractNum w:abstractNumId="7">
+  <w:abstractNum w:abstractNumId="8">
     <w:nsid w:val="74717419"/>
     <w:multiLevelType w:val="hybridMultilevel"/>
     <w:tmpl w:val="BD44784C"/>
@@ -33139,7 +35665,7 @@
       </w:pPr>
     </w:lvl>
   </w:abstractNum>
-  <w:abstractNum w:abstractNumId="8">
+  <w:abstractNum w:abstractNumId="9">
     <w:nsid w:val="786A3DA2"/>
     <w:multiLevelType w:val="hybridMultilevel"/>
     <w:tmpl w:val="7598B5BA"/>
@@ -33256,28 +35782,31 @@
     <w:abstractNumId w:val="0"/>
   </w:num>
   <w:num w:numId="2">
+    <w:abstractNumId w:val="7"/>
+  </w:num>
+  <w:num w:numId="3">
+    <w:abstractNumId w:val="4"/>
+  </w:num>
+  <w:num w:numId="4">
+    <w:abstractNumId w:val="3"/>
+  </w:num>
+  <w:num w:numId="5">
+    <w:abstractNumId w:val="5"/>
+  </w:num>
+  <w:num w:numId="6">
     <w:abstractNumId w:val="6"/>
   </w:num>
-  <w:num w:numId="3">
-    <w:abstractNumId w:val="3"/>
-  </w:num>
-  <w:num w:numId="4">
+  <w:num w:numId="7">
     <w:abstractNumId w:val="2"/>
   </w:num>
-  <w:num w:numId="5">
-    <w:abstractNumId w:val="4"/>
+  <w:num w:numId="8">
+    <w:abstractNumId w:val="9"/>
   </w:num>
-  <w:num w:numId="6">
-    <w:abstractNumId w:val="5"/>
-  </w:num>
-  <w:num w:numId="7">
-    <w:abstractNumId w:val="1"/>
-  </w:num>
-  <w:num w:numId="8">
+  <w:num w:numId="9">
     <w:abstractNumId w:val="8"/>
   </w:num>
-  <w:num w:numId="9">
-    <w:abstractNumId w:val="7"/>
+  <w:num w:numId="10">
+    <w:abstractNumId w:val="1"/>
   </w:num>
 </w:numbering>
 </file>
@@ -34325,7 +36854,7 @@
     <b:Title>Sentence boundary detection: A comparison of paradigms for improving MT quality</b:Title>
     <b:JournalName>Proceedings of the MT Summit VIII</b:JournalName>
     <b:Year>2001</b:Year>
-    <b:RefOrder>22</b:RefOrder>
+    <b:RefOrder>23</b:RefOrder>
   </b:Source>
   <b:Source>
     <b:Tag>Mik00</b:Tag>
@@ -34675,11 +37204,31 @@
     <b:Pages>93–102</b:Pages>
     <b:RefOrder>11</b:RefOrder>
   </b:Source>
+  <b:Source>
+    <b:Tag>Placeholder1</b:Tag>
+    <b:SourceType>JournalArticle</b:SourceType>
+    <b:Guid>{0693EEE1-906B-4F11-9746-43473F75A294}</b:Guid>
+    <b:Title>Open language learning for information extraction</b:Title>
+    <b:Year>2012</b:Year>
+    <b:Author>
+      <b:Author>
+        <b:NameList>
+          <b:Person>
+            <b:Last>Schmitz</b:Last>
+            <b:First>Michael</b:First>
+            <b:Middle>and Bart, Robert and Soderland, Stephen and Etzioni, Oren and others</b:Middle>
+          </b:Person>
+        </b:NameList>
+      </b:Author>
+    </b:Author>
+    <b:JournalName>Proceedings of the 2012 Joint Conference on Empirical Methods in Natural Language Processing and Computational Natural Language Learning</b:JournalName>
+    <b:RefOrder>22</b:RefOrder>
+  </b:Source>
 </b:Sources>
 </file>
 
 <file path=customXml/itemProps1.xml><?xml version="1.0" encoding="utf-8"?>
-<ds:datastoreItem xmlns:ds="http://schemas.openxmlformats.org/officeDocument/2006/customXml" ds:itemID="{476EB93A-2FCF-4AC6-ACCC-9C83373A4AE9}">
+<ds:datastoreItem xmlns:ds="http://schemas.openxmlformats.org/officeDocument/2006/customXml" ds:itemID="{379012A4-71D6-404F-856D-030D984B545A}">
   <ds:schemaRefs>
     <ds:schemaRef ds:uri="http://schemas.openxmlformats.org/officeDocument/2006/bibliography"/>
   </ds:schemaRefs>

--- a/thesis proposal/پروپوزال دکتری.docx
+++ b/thesis proposal/پروپوزال دکتری.docx
@@ -836,7 +836,6 @@
           <w:id w:val="1627741161"/>
           <w:citation/>
         </w:sdtPr>
-        <w:sdtEndPr/>
         <w:sdtContent>
           <w:r>
             <w:rPr>
@@ -901,7 +900,6 @@
           <w:id w:val="-1091613573"/>
           <w:citation/>
         </w:sdtPr>
-        <w:sdtEndPr/>
         <w:sdtContent>
           <w:r>
             <w:rPr>
@@ -1066,7 +1064,6 @@
           <w:id w:val="-710795922"/>
           <w:citation/>
         </w:sdtPr>
-        <w:sdtEndPr/>
         <w:sdtContent>
           <w:r>
             <w:rPr>
@@ -1212,7 +1209,6 @@
           <w:id w:val="600995548"/>
           <w:citation/>
         </w:sdtPr>
-        <w:sdtEndPr/>
         <w:sdtContent>
           <w:r>
             <w:rPr>
@@ -1427,7 +1423,6 @@
           <w:id w:val="720478072"/>
           <w:citation/>
         </w:sdtPr>
-        <w:sdtEndPr/>
         <w:sdtContent>
           <w:r>
             <w:rPr>
@@ -1553,7 +1548,6 @@
           <w:id w:val="-1763211550"/>
           <w:citation/>
         </w:sdtPr>
-        <w:sdtEndPr/>
         <w:sdtContent>
           <w:r>
             <w:rPr>
@@ -1690,7 +1684,6 @@
           <w:id w:val="1656645350"/>
           <w:citation/>
         </w:sdtPr>
-        <w:sdtEndPr/>
         <w:sdtContent>
           <w:r>
             <w:rPr>
@@ -1825,7 +1818,6 @@
           <w:id w:val="72174883"/>
           <w:citation/>
         </w:sdtPr>
-        <w:sdtEndPr/>
         <w:sdtContent>
           <w:r>
             <w:rPr>
@@ -1921,7 +1913,6 @@
           <w:id w:val="896245084"/>
           <w:citation/>
         </w:sdtPr>
-        <w:sdtEndPr/>
         <w:sdtContent>
           <w:r>
             <w:rPr>
@@ -2037,7 +2028,6 @@
           <w:id w:val="-1404215779"/>
           <w:citation/>
         </w:sdtPr>
-        <w:sdtEndPr/>
         <w:sdtContent>
           <w:r>
             <w:rPr>
@@ -2163,7 +2153,6 @@
           <w:id w:val="-1425489158"/>
           <w:citation/>
         </w:sdtPr>
-        <w:sdtEndPr/>
         <w:sdtContent>
           <w:r>
             <w:rPr>
@@ -2361,7 +2350,6 @@
           <w:id w:val="-62717123"/>
           <w:citation/>
         </w:sdtPr>
-        <w:sdtEndPr/>
         <w:sdtContent>
           <w:r>
             <w:rPr>
@@ -4019,7 +4007,6 @@
         </w:rPr>
         <w:t xml:space="preserve">پروژه </w:t>
       </w:r>
-      <w:proofErr w:type="spellStart"/>
       <w:r>
         <w:rPr>
           <w:rFonts w:cs="B Nazanin"/>
@@ -4029,7 +4016,6 @@
         </w:rPr>
         <w:t>AlchemyAPI</w:t>
       </w:r>
-      <w:proofErr w:type="spellEnd"/>
       <w:r>
         <w:rPr>
           <w:rFonts w:cs="B Nazanin" w:hint="cs"/>
@@ -4348,7 +4334,6 @@
         </w:rPr>
         <w:t xml:space="preserve"> </w:t>
       </w:r>
-      <w:proofErr w:type="spellStart"/>
       <w:r>
         <w:rPr>
           <w:lang w:bidi="fa-IR"/>
@@ -4356,7 +4341,6 @@
         <w:t>AlchemyApi</w:t>
       </w:r>
       <w:bookmarkEnd w:id="4"/>
-      <w:proofErr w:type="spellEnd"/>
     </w:p>
     <w:p>
       <w:pPr>
@@ -4379,7 +4363,6 @@
         </w:rPr>
         <w:t xml:space="preserve">از دیگر وب سایت ها میتوان به </w:t>
       </w:r>
-      <w:proofErr w:type="spellStart"/>
       <w:r>
         <w:rPr>
           <w:rFonts w:cs="B Nazanin"/>
@@ -4389,7 +4372,6 @@
         </w:rPr>
         <w:t>Evri</w:t>
       </w:r>
-      <w:proofErr w:type="spellEnd"/>
       <w:r>
         <w:rPr>
           <w:rFonts w:cs="B Nazanin" w:hint="cs"/>
@@ -10172,7 +10154,6 @@
           <w:id w:val="-1526778864"/>
           <w:citation/>
         </w:sdtPr>
-        <w:sdtEndPr/>
         <w:sdtContent>
           <w:r>
             <w:rPr>
@@ -13673,7 +13654,6 @@
           <w:id w:val="96988229"/>
           <w:citation/>
         </w:sdtPr>
-        <w:sdtEndPr/>
         <w:sdtContent>
           <w:r>
             <w:rPr>
@@ -13759,7 +13739,6 @@
           <w:id w:val="752556837"/>
           <w:citation/>
         </w:sdtPr>
-        <w:sdtEndPr/>
         <w:sdtContent>
           <w:r>
             <w:rPr>
@@ -14944,7 +14923,6 @@
           <w:id w:val="21602437"/>
           <w:citation/>
         </w:sdtPr>
-        <w:sdtEndPr/>
         <w:sdtContent>
           <w:r>
             <w:rPr>
@@ -18788,7 +18766,6 @@
           <w:id w:val="-689451791"/>
           <w:citation/>
         </w:sdtPr>
-        <w:sdtEndPr/>
         <w:sdtContent>
           <w:r>
             <w:rPr>
@@ -19119,7 +19096,6 @@
           <w:id w:val="-621531664"/>
           <w:citation/>
         </w:sdtPr>
-        <w:sdtEndPr/>
         <w:sdtContent>
           <w:r>
             <w:rPr>
@@ -19214,7 +19190,6 @@
           <w:id w:val="-503741798"/>
           <w:citation/>
         </w:sdtPr>
-        <w:sdtEndPr/>
         <w:sdtContent>
           <w:r>
             <w:rPr>
@@ -19350,7 +19325,6 @@
           <w:id w:val="1326018443"/>
           <w:citation/>
         </w:sdtPr>
-        <w:sdtEndPr/>
         <w:sdtContent>
           <w:r>
             <w:rPr>
@@ -20517,7 +20491,6 @@
         </w:rPr>
         <w:t>در این بخش دسته بندی کننده ماکزیمم آنتروپی یا به اختصار (</w:t>
       </w:r>
-      <w:proofErr w:type="spellStart"/>
       <w:r>
         <w:rPr>
           <w:rFonts w:cs="B Nazanin"/>
@@ -20527,7 +20500,6 @@
         </w:rPr>
         <w:t>Maxent</w:t>
       </w:r>
-      <w:proofErr w:type="spellEnd"/>
       <w:r>
         <w:rPr>
           <w:rFonts w:cs="B Nazanin" w:hint="cs"/>
@@ -20794,7 +20766,6 @@
         </w:rPr>
         <w:t xml:space="preserve">دانیم مقدار منفی برای احتمال غیر قابل قبول است. پس باید راهی بیابیم که این مجموع را همواره مثبت کنیم. برای این منظور همواره از این مجموع </w:t>
       </w:r>
-      <w:proofErr w:type="spellStart"/>
       <w:r>
         <w:rPr>
           <w:rFonts w:cs="B Nazanin"/>
@@ -20804,7 +20775,6 @@
         </w:rPr>
         <w:t>Exp</w:t>
       </w:r>
-      <w:proofErr w:type="spellEnd"/>
       <w:r>
         <w:rPr>
           <w:rFonts w:cs="B Nazanin" w:hint="cs"/>
@@ -25028,7 +24998,6 @@
         </w:rPr>
         <w:t xml:space="preserve"> میزنیم. مثلا به کلمه </w:t>
       </w:r>
-      <w:proofErr w:type="spellStart"/>
       <w:r>
         <w:rPr>
           <w:rFonts w:cs="B Nazanin"/>
@@ -25038,7 +25007,6 @@
         </w:rPr>
         <w:t>Piccaso</w:t>
       </w:r>
-      <w:proofErr w:type="spellEnd"/>
       <w:r>
         <w:rPr>
           <w:rFonts w:cs="B Nazanin" w:hint="cs"/>
@@ -26458,7 +26426,6 @@
         </w:rPr>
         <w:t>گیریم. مثلا اگر میخواهیم اسامی داروهای به زبان انگلیسی را استخراج کنیم، میتوان زیر رشته «</w:t>
       </w:r>
-      <w:proofErr w:type="spellStart"/>
       <w:r>
         <w:rPr>
           <w:rFonts w:cs="B Nazanin"/>
@@ -26468,7 +26435,6 @@
         </w:rPr>
         <w:t>oxa</w:t>
       </w:r>
-      <w:proofErr w:type="spellEnd"/>
       <w:r>
         <w:rPr>
           <w:rFonts w:cs="B Nazanin" w:hint="cs"/>
@@ -26930,7 +26896,6 @@
         </w:rPr>
         <w:t>همانطور که در شکل میبینید، ویژگی زیر رشته ای «</w:t>
       </w:r>
-      <w:proofErr w:type="spellStart"/>
       <w:r>
         <w:rPr>
           <w:rFonts w:cs="B Nazanin"/>
@@ -26940,7 +26905,6 @@
         </w:rPr>
         <w:t>oxa</w:t>
       </w:r>
-      <w:proofErr w:type="spellEnd"/>
       <w:r>
         <w:rPr>
           <w:rFonts w:cs="B Nazanin" w:hint="cs"/>
@@ -27272,7 +27236,6 @@
         </w:rPr>
         <w:t xml:space="preserve">» به ازای </w:t>
       </w:r>
-      <w:proofErr w:type="spellStart"/>
       <w:r>
         <w:rPr>
           <w:rFonts w:cs="B Nazanin"/>
@@ -27282,7 +27245,6 @@
         </w:rPr>
         <w:t>Va</w:t>
       </w:r>
-      <w:proofErr w:type="spellEnd"/>
       <w:r>
         <w:rPr>
           <w:rFonts w:cs="B Nazanin" w:hint="cs"/>
@@ -27312,7 +27274,6 @@
         </w:rPr>
         <w:t xml:space="preserve">، به ازای </w:t>
       </w:r>
-      <w:proofErr w:type="spellStart"/>
       <w:r>
         <w:rPr>
           <w:rFonts w:cs="B Nazanin"/>
@@ -27322,7 +27283,6 @@
         </w:rPr>
         <w:t>er</w:t>
       </w:r>
-      <w:proofErr w:type="spellEnd"/>
       <w:r>
         <w:rPr>
           <w:rFonts w:cs="B Nazanin" w:hint="cs"/>
@@ -27352,7 +27312,6 @@
         </w:rPr>
         <w:t xml:space="preserve"> و به ازای «</w:t>
       </w:r>
-      <w:proofErr w:type="spellStart"/>
       <w:r>
         <w:rPr>
           <w:rFonts w:cs="B Nazanin"/>
@@ -27362,7 +27321,6 @@
         </w:rPr>
         <w:t>ricella-zost</w:t>
       </w:r>
-      <w:proofErr w:type="spellEnd"/>
       <w:r>
         <w:rPr>
           <w:rFonts w:cs="B Nazanin" w:hint="cs"/>
@@ -30286,7 +30244,6 @@
           <w:id w:val="265354107"/>
           <w:citation/>
         </w:sdtPr>
-        <w:sdtEndPr/>
         <w:sdtContent>
           <w:r>
             <w:rPr>
@@ -30539,7 +30496,6 @@
           <w:id w:val="-358348150"/>
           <w:citation/>
         </w:sdtPr>
-        <w:sdtEndPr/>
         <w:sdtContent>
           <w:r>
             <w:rPr>
@@ -30614,7 +30570,6 @@
           <w:id w:val="-812793879"/>
           <w:citation/>
         </w:sdtPr>
-        <w:sdtEndPr/>
         <w:sdtContent>
           <w:r>
             <w:rPr>
@@ -30899,17 +30854,7 @@
           <w:szCs w:val="28"/>
           <w:lang w:bidi="fa-IR"/>
         </w:rPr>
-        <w:t>people/person/</w:t>
-      </w:r>
-      <w:proofErr w:type="spellStart"/>
-      <w:r>
-        <w:rPr>
-          <w:rFonts w:cs="B Nazanin"/>
-          <w:sz w:val="28"/>
-          <w:szCs w:val="28"/>
-          <w:lang w:bidi="fa-IR"/>
-        </w:rPr>
-        <w:t>place</w:t>
+        <w:t>people/person/place</w:t>
       </w:r>
       <w:r>
         <w:rPr>
@@ -30920,7 +30865,6 @@
         </w:rPr>
         <w:t>_of_birth</w:t>
       </w:r>
-      <w:proofErr w:type="spellEnd"/>
       <w:r>
         <w:rPr>
           <w:rFonts w:cs="B Nazanin" w:hint="cs"/>
@@ -31145,7 +31089,6 @@
         </w:rPr>
         <w:t xml:space="preserve"> یکی از فعال ترین آزمایشگاه ها در این زمینه است. پروژه معروف آنها با نام </w:t>
       </w:r>
-      <w:proofErr w:type="spellStart"/>
       <w:r>
         <w:rPr>
           <w:rFonts w:cs="B Nazanin"/>
@@ -31155,7 +31098,6 @@
         </w:rPr>
         <w:t>KnowItAll</w:t>
       </w:r>
-      <w:proofErr w:type="spellEnd"/>
       <w:r>
         <w:rPr>
           <w:rFonts w:cs="B Nazanin" w:hint="cs"/>
@@ -31331,7 +31273,6 @@
         </w:rPr>
         <w:t xml:space="preserve">این الگوریتم در سال 2012 معرفی گردید. هدف آن بهبود عملکرد الگوریتم </w:t>
       </w:r>
-      <w:proofErr w:type="spellStart"/>
       <w:r>
         <w:rPr>
           <w:rFonts w:cs="B Nazanin"/>
@@ -31341,7 +31282,6 @@
         </w:rPr>
         <w:t>ReVerber</w:t>
       </w:r>
-      <w:proofErr w:type="spellEnd"/>
       <w:r>
         <w:rPr>
           <w:rFonts w:cs="B Nazanin" w:hint="cs"/>
@@ -31426,7 +31366,6 @@
         </w:rPr>
         <w:t xml:space="preserve"> بود. در آن سال لبه تکنولوژی سیستم های استخراج اطلاعات آزاد الگوریتم </w:t>
       </w:r>
-      <w:proofErr w:type="spellStart"/>
       <w:r>
         <w:rPr>
           <w:rFonts w:cs="B Nazanin"/>
@@ -31436,7 +31375,6 @@
         </w:rPr>
         <w:t>ReVerber</w:t>
       </w:r>
-      <w:proofErr w:type="spellEnd"/>
       <w:r>
         <w:rPr>
           <w:rFonts w:cs="B Nazanin" w:hint="cs"/>
@@ -31645,7 +31583,6 @@
         </w:rPr>
         <w:t xml:space="preserve"> را 2.7 برابر بهتر از </w:t>
       </w:r>
-      <w:proofErr w:type="spellStart"/>
       <w:r>
         <w:rPr>
           <w:rFonts w:cs="B Nazanin"/>
@@ -31655,7 +31592,6 @@
         </w:rPr>
         <w:t>ReVerber</w:t>
       </w:r>
-      <w:proofErr w:type="spellEnd"/>
       <w:r>
         <w:rPr>
           <w:rFonts w:cs="B Nazanin" w:hint="cs"/>
@@ -31666,7 +31602,6 @@
         </w:rPr>
         <w:t xml:space="preserve"> کند. در جدول زیر مقایسه ای بین خروجی الگوریتم اوولی با دو الگوریتم </w:t>
       </w:r>
-      <w:proofErr w:type="spellStart"/>
       <w:r>
         <w:rPr>
           <w:rFonts w:cs="B Nazanin"/>
@@ -31676,7 +31611,6 @@
         </w:rPr>
         <w:t>ReVerber</w:t>
       </w:r>
-      <w:proofErr w:type="spellEnd"/>
       <w:r>
         <w:rPr>
           <w:rFonts w:cs="B Nazanin" w:hint="cs"/>
@@ -32078,7 +32012,6 @@
               </w:rPr>
               <w:t xml:space="preserve"> </w:t>
             </w:r>
-            <w:proofErr w:type="spellStart"/>
             <w:r>
               <w:rPr>
                 <w:rFonts w:cs="B Nazanin"/>
@@ -32088,7 +32021,6 @@
               </w:rPr>
               <w:t>AttributedTo</w:t>
             </w:r>
-            <w:proofErr w:type="spellEnd"/>
             <w:r>
               <w:rPr>
                 <w:rFonts w:cs="B Nazanin"/>
@@ -32194,7 +32126,6 @@
               </w:rPr>
               <w:t xml:space="preserve"> </w:t>
             </w:r>
-            <w:proofErr w:type="spellStart"/>
             <w:r>
               <w:rPr>
                 <w:rFonts w:cs="B Nazanin"/>
@@ -32204,7 +32135,6 @@
               </w:rPr>
               <w:t>ClausalModifier</w:t>
             </w:r>
-            <w:proofErr w:type="spellEnd"/>
             <w:r>
               <w:rPr>
                 <w:rFonts w:cs="B Nazanin"/>
@@ -32348,11 +32278,9 @@
         </w:rPr>
         <w:t xml:space="preserve"> و الگوریتم </w:t>
       </w:r>
-      <w:proofErr w:type="spellStart"/>
       <w:r>
         <w:t>ReVerber</w:t>
       </w:r>
-      <w:proofErr w:type="spellEnd"/>
       <w:r>
         <w:rPr>
           <w:rFonts w:hint="cs"/>
@@ -32402,19 +32330,7 @@
           <w:rtl/>
           <w:lang w:bidi="fa-IR"/>
         </w:rPr>
-        <w:t>همانطور که در جدول 1 مش</w:t>
-      </w:r>
-      <w:bookmarkStart w:id="10" w:name="_GoBack"/>
-      <w:bookmarkEnd w:id="10"/>
-      <w:r>
-        <w:rPr>
-          <w:rFonts w:cs="B Nazanin" w:hint="cs"/>
-          <w:sz w:val="28"/>
-          <w:szCs w:val="28"/>
-          <w:rtl/>
-          <w:lang w:bidi="fa-IR"/>
-        </w:rPr>
-        <w:t>اهده می</w:t>
+        <w:t>همانطور که در جدول 1 مشاهده می</w:t>
       </w:r>
       <w:r>
         <w:rPr>
@@ -32475,7 +32391,6 @@
         </w:rPr>
         <w:t xml:space="preserve">کند. میدانیم که زمین مرکز عالم نیست. در جمله آخر نیز تنها یک حالت شرطی بیان شده است و از نتیجه شرط اطلاعی نداریم بنابراین خروجی های دو سیستم </w:t>
       </w:r>
-      <w:proofErr w:type="spellStart"/>
       <w:r>
         <w:rPr>
           <w:rFonts w:cs="B Nazanin"/>
@@ -32485,7 +32400,6 @@
         </w:rPr>
         <w:t>ReVerber</w:t>
       </w:r>
-      <w:proofErr w:type="spellEnd"/>
       <w:r>
         <w:rPr>
           <w:rFonts w:cs="B Nazanin" w:hint="cs"/>
@@ -32725,11 +32639,9 @@
         </w:rPr>
         <w:t xml:space="preserve">معماری سیستم اوولی. شروع با دانه های تولید شده با روش </w:t>
       </w:r>
-      <w:proofErr w:type="spellStart"/>
       <w:r>
         <w:t>ReVerber</w:t>
       </w:r>
-      <w:proofErr w:type="spellEnd"/>
       <w:r>
         <w:rPr>
           <w:rFonts w:hint="cs"/>
@@ -32762,7 +32674,6 @@
         </w:rPr>
         <w:t xml:space="preserve">این روش در مرحله اول از یک مجموعه دانه تولید شده با روش </w:t>
       </w:r>
-      <w:proofErr w:type="spellStart"/>
       <w:r>
         <w:rPr>
           <w:rFonts w:cs="B Nazanin"/>
@@ -32772,7 +32683,6 @@
         </w:rPr>
         <w:t>ReVerber</w:t>
       </w:r>
-      <w:proofErr w:type="spellEnd"/>
       <w:r>
         <w:rPr>
           <w:rFonts w:cs="B Nazanin" w:hint="cs"/>
@@ -32886,7 +32796,6 @@
         </w:rPr>
         <w:t xml:space="preserve"> را از روی پایگاه داده آموزش تولید میکند. سپس از این الگوهای آزاد در زمان استخراج روابط بهره میگیرد. در انتها زمینه اطراف متن را برای اضافه کردن اطلاعات زمینه ای (</w:t>
       </w:r>
-      <w:proofErr w:type="spellStart"/>
       <w:r>
         <w:rPr>
           <w:rFonts w:cs="B Nazanin"/>
@@ -32896,7 +32805,6 @@
         </w:rPr>
         <w:t>AttributedTo</w:t>
       </w:r>
-      <w:proofErr w:type="spellEnd"/>
       <w:r>
         <w:rPr>
           <w:rFonts w:cs="B Nazanin" w:hint="cs"/>
@@ -32907,7 +32815,6 @@
         </w:rPr>
         <w:t xml:space="preserve">، </w:t>
       </w:r>
-      <w:proofErr w:type="spellStart"/>
       <w:r>
         <w:rPr>
           <w:rFonts w:cs="B Nazanin"/>
@@ -32917,7 +32824,6 @@
         </w:rPr>
         <w:t>ClausalModifier</w:t>
       </w:r>
-      <w:proofErr w:type="spellEnd"/>
       <w:r>
         <w:rPr>
           <w:rFonts w:cs="B Nazanin" w:hint="cs"/>
@@ -32942,6 +32848,866 @@
           <w:lang w:bidi="fa-IR"/>
         </w:rPr>
       </w:pPr>
+      <w:r>
+        <w:rPr>
+          <w:rFonts w:cs="B Nazanin" w:hint="cs"/>
+          <w:sz w:val="28"/>
+          <w:szCs w:val="28"/>
+          <w:rtl/>
+          <w:lang w:bidi="fa-IR"/>
+        </w:rPr>
+        <w:t xml:space="preserve">با 110،000 دانه با معیار اطمینان بالای تولید شده از روش </w:t>
+      </w:r>
+      <w:r>
+        <w:rPr>
+          <w:rFonts w:cs="B Nazanin"/>
+          <w:sz w:val="28"/>
+          <w:szCs w:val="28"/>
+          <w:lang w:bidi="fa-IR"/>
+        </w:rPr>
+        <w:t>ReVerber</w:t>
+      </w:r>
+      <w:r>
+        <w:rPr>
+          <w:rFonts w:cs="B Nazanin" w:hint="cs"/>
+          <w:sz w:val="28"/>
+          <w:szCs w:val="28"/>
+          <w:rtl/>
+          <w:lang w:bidi="fa-IR"/>
+        </w:rPr>
+        <w:t xml:space="preserve"> آغاز میکند. به عنوان نمونه یک دانه تولید شده </w:t>
+      </w:r>
+      <w:r>
+        <w:rPr>
+          <w:rFonts w:cs="B Nazanin"/>
+          <w:sz w:val="28"/>
+          <w:szCs w:val="28"/>
+          <w:lang w:bidi="fa-IR"/>
+        </w:rPr>
+        <w:t>(Paul Annacone, is the coach of, Federer)</w:t>
+      </w:r>
+      <w:r>
+        <w:rPr>
+          <w:rFonts w:cs="B Nazanin" w:hint="cs"/>
+          <w:sz w:val="28"/>
+          <w:szCs w:val="28"/>
+          <w:rtl/>
+          <w:lang w:bidi="fa-IR"/>
+        </w:rPr>
+        <w:t xml:space="preserve"> از روی جمله «</w:t>
+      </w:r>
+      <w:r>
+        <w:rPr>
+          <w:rFonts w:cs="Cambria"/>
+          <w:sz w:val="28"/>
+          <w:szCs w:val="28"/>
+          <w:lang w:bidi="fa-IR"/>
+        </w:rPr>
+        <w:t>Paul Annacone is the coach of Federer</w:t>
+      </w:r>
+      <w:r>
+        <w:rPr>
+          <w:rFonts w:cs="B Nazanin" w:hint="cs"/>
+          <w:sz w:val="28"/>
+          <w:szCs w:val="28"/>
+          <w:rtl/>
+          <w:lang w:bidi="fa-IR"/>
+        </w:rPr>
+        <w:t xml:space="preserve">» است. </w:t>
+      </w:r>
+      <w:r>
+        <w:rPr>
+          <w:rFonts w:cs="B Nazanin" w:hint="cs"/>
+          <w:sz w:val="28"/>
+          <w:szCs w:val="28"/>
+          <w:rtl/>
+          <w:lang w:bidi="fa-IR"/>
+        </w:rPr>
+        <w:t xml:space="preserve">برای هر دانه روی پایگاه داده آنلاین </w:t>
+      </w:r>
+      <w:r>
+        <w:rPr>
+          <w:rStyle w:val="FootnoteReference"/>
+          <w:rFonts w:cs="B Nazanin"/>
+          <w:sz w:val="28"/>
+          <w:szCs w:val="28"/>
+          <w:rtl/>
+          <w:lang w:bidi="fa-IR"/>
+        </w:rPr>
+        <w:footnoteReference w:id="67"/>
+      </w:r>
+      <w:r>
+        <w:rPr>
+          <w:rFonts w:cs="B Nazanin"/>
+          <w:sz w:val="28"/>
+          <w:szCs w:val="28"/>
+          <w:lang w:bidi="fa-IR"/>
+        </w:rPr>
+        <w:t>(ClueWeb)</w:t>
+      </w:r>
+      <w:r>
+        <w:rPr>
+          <w:rFonts w:cs="B Nazanin" w:hint="cs"/>
+          <w:sz w:val="28"/>
+          <w:szCs w:val="28"/>
+          <w:rtl/>
+          <w:lang w:bidi="fa-IR"/>
+        </w:rPr>
+        <w:t xml:space="preserve"> حرکت کرده و تمام جملات دارای </w:t>
+      </w:r>
+      <w:r>
+        <w:rPr>
+          <w:rFonts w:cs="B Nazanin" w:hint="cs"/>
+          <w:sz w:val="28"/>
+          <w:szCs w:val="28"/>
+          <w:rtl/>
+          <w:lang w:bidi="fa-IR"/>
+        </w:rPr>
+        <w:t>محتوای آن را استخراج میکنیم. در مجموع 18 میلیون جمله حاصل شده است. به عنوان نمونه برای دانه بالا جمله زیر استخراج شده است. «</w:t>
+      </w:r>
+      <w:r>
+        <w:rPr>
+          <w:rFonts w:cs="B Nazanin"/>
+          <w:sz w:val="28"/>
+          <w:szCs w:val="28"/>
+          <w:lang w:bidi="fa-IR"/>
+        </w:rPr>
+        <w:t>Now coached by Annacone, Federer is winning more titles than ever.</w:t>
+      </w:r>
+      <w:r>
+        <w:rPr>
+          <w:rFonts w:cs="B Nazanin" w:hint="cs"/>
+          <w:sz w:val="28"/>
+          <w:szCs w:val="28"/>
+          <w:rtl/>
+          <w:lang w:bidi="fa-IR"/>
+        </w:rPr>
+        <w:t xml:space="preserve">» </w:t>
+      </w:r>
+      <w:r>
+        <w:rPr>
+          <w:rFonts w:cs="B Nazanin" w:hint="cs"/>
+          <w:sz w:val="28"/>
+          <w:szCs w:val="28"/>
+          <w:rtl/>
+          <w:lang w:bidi="fa-IR"/>
+        </w:rPr>
+        <w:t xml:space="preserve">فرض الگوریتم خود راه انداز این است که تمام این جملات، اطلاعات جمله اصلی را بیان میکنند. این فرض همیشه درست نیست. به عنوان مثال ممکن است برای دانه </w:t>
+      </w:r>
+      <w:r>
+        <w:rPr>
+          <w:rFonts w:cs="B Nazanin"/>
+          <w:sz w:val="28"/>
+          <w:szCs w:val="28"/>
+          <w:lang w:bidi="fa-IR"/>
+        </w:rPr>
+        <w:t xml:space="preserve">(Boyle; is born in; </w:t>
+      </w:r>
+      <w:r>
+        <w:rPr>
+          <w:rFonts w:cs="B Nazanin"/>
+          <w:sz w:val="28"/>
+          <w:szCs w:val="28"/>
+          <w:lang w:bidi="fa-IR"/>
+        </w:rPr>
+        <w:lastRenderedPageBreak/>
+        <w:t>Ireland)</w:t>
+      </w:r>
+      <w:r>
+        <w:rPr>
+          <w:rFonts w:cs="B Nazanin" w:hint="cs"/>
+          <w:sz w:val="28"/>
+          <w:szCs w:val="28"/>
+          <w:rtl/>
+          <w:lang w:bidi="fa-IR"/>
+        </w:rPr>
+        <w:t xml:space="preserve"> جمله روبرو استخراج شود. «</w:t>
+      </w:r>
+      <w:r>
+        <w:rPr>
+          <w:rFonts w:cs="B Nazanin"/>
+          <w:sz w:val="28"/>
+          <w:szCs w:val="28"/>
+          <w:lang w:bidi="fa-IR"/>
+        </w:rPr>
+        <w:t xml:space="preserve">Felix G. Wharton </w:t>
+      </w:r>
+      <w:r>
+        <w:rPr>
+          <w:rFonts w:cs="B Nazanin"/>
+          <w:sz w:val="28"/>
+          <w:szCs w:val="28"/>
+          <w:lang w:bidi="fa-IR"/>
+        </w:rPr>
+        <w:t>was born in Donegal, in the north west of Ireland, a country where the Boyles did their schooling</w:t>
+      </w:r>
+      <w:r>
+        <w:rPr>
+          <w:rFonts w:cs="B Nazanin" w:hint="cs"/>
+          <w:sz w:val="28"/>
+          <w:szCs w:val="28"/>
+          <w:rtl/>
+          <w:lang w:bidi="fa-IR"/>
+        </w:rPr>
+        <w:t xml:space="preserve">» </w:t>
+      </w:r>
+      <w:r>
+        <w:rPr>
+          <w:rFonts w:cs="B Nazanin" w:hint="cs"/>
+          <w:sz w:val="28"/>
+          <w:szCs w:val="28"/>
+          <w:rtl/>
+          <w:lang w:bidi="fa-IR"/>
+        </w:rPr>
+        <w:t xml:space="preserve">که اطلاعات دانه اصلی را ندارد. </w:t>
+      </w:r>
+      <w:r>
+        <w:rPr>
+          <w:rFonts w:cs="B Nazanin" w:hint="eastAsia"/>
+          <w:sz w:val="28"/>
+          <w:szCs w:val="28"/>
+          <w:rtl/>
+          <w:lang w:bidi="fa-IR"/>
+        </w:rPr>
+        <w:t>برا</w:t>
+      </w:r>
+      <w:r>
+        <w:rPr>
+          <w:rFonts w:cs="B Nazanin" w:hint="cs"/>
+          <w:sz w:val="28"/>
+          <w:szCs w:val="28"/>
+          <w:rtl/>
+          <w:lang w:bidi="fa-IR"/>
+        </w:rPr>
+        <w:t>ی</w:t>
+      </w:r>
+      <w:r>
+        <w:rPr>
+          <w:rFonts w:cs="B Nazanin"/>
+          <w:sz w:val="28"/>
+          <w:szCs w:val="28"/>
+          <w:rtl/>
+          <w:lang w:bidi="fa-IR"/>
+        </w:rPr>
+        <w:t xml:space="preserve"> </w:t>
+      </w:r>
+      <w:r>
+        <w:rPr>
+          <w:rFonts w:cs="B Nazanin" w:hint="eastAsia"/>
+          <w:sz w:val="28"/>
+          <w:szCs w:val="28"/>
+          <w:rtl/>
+          <w:lang w:bidi="fa-IR"/>
+        </w:rPr>
+        <w:t>کاهش</w:t>
+      </w:r>
+      <w:r>
+        <w:rPr>
+          <w:rFonts w:cs="B Nazanin"/>
+          <w:sz w:val="28"/>
+          <w:szCs w:val="28"/>
+          <w:rtl/>
+          <w:lang w:bidi="fa-IR"/>
+        </w:rPr>
+        <w:t xml:space="preserve"> </w:t>
+      </w:r>
+      <w:r>
+        <w:rPr>
+          <w:rFonts w:cs="B Nazanin" w:hint="eastAsia"/>
+          <w:sz w:val="28"/>
+          <w:szCs w:val="28"/>
+          <w:rtl/>
+          <w:lang w:bidi="fa-IR"/>
+        </w:rPr>
+        <w:t>ا</w:t>
+      </w:r>
+      <w:r>
+        <w:rPr>
+          <w:rFonts w:cs="B Nazanin" w:hint="cs"/>
+          <w:sz w:val="28"/>
+          <w:szCs w:val="28"/>
+          <w:rtl/>
+          <w:lang w:bidi="fa-IR"/>
+        </w:rPr>
+        <w:t>ی</w:t>
+      </w:r>
+      <w:r>
+        <w:rPr>
+          <w:rFonts w:cs="B Nazanin" w:hint="eastAsia"/>
+          <w:sz w:val="28"/>
+          <w:szCs w:val="28"/>
+          <w:rtl/>
+          <w:lang w:bidi="fa-IR"/>
+        </w:rPr>
+        <w:t>ن</w:t>
+      </w:r>
+      <w:r>
+        <w:rPr>
+          <w:rFonts w:cs="B Nazanin"/>
+          <w:sz w:val="28"/>
+          <w:szCs w:val="28"/>
+          <w:rtl/>
+          <w:lang w:bidi="fa-IR"/>
+        </w:rPr>
+        <w:t xml:space="preserve"> </w:t>
+      </w:r>
+      <w:r>
+        <w:rPr>
+          <w:rFonts w:cs="B Nazanin" w:hint="eastAsia"/>
+          <w:sz w:val="28"/>
+          <w:szCs w:val="28"/>
+          <w:rtl/>
+          <w:lang w:bidi="fa-IR"/>
+        </w:rPr>
+        <w:t>خطاها</w:t>
+      </w:r>
+      <w:r>
+        <w:rPr>
+          <w:rFonts w:cs="B Nazanin"/>
+          <w:sz w:val="28"/>
+          <w:szCs w:val="28"/>
+          <w:rtl/>
+          <w:lang w:bidi="fa-IR"/>
+        </w:rPr>
+        <w:t xml:space="preserve"> </w:t>
+      </w:r>
+      <w:r>
+        <w:rPr>
+          <w:rFonts w:cs="B Nazanin" w:hint="eastAsia"/>
+          <w:sz w:val="28"/>
+          <w:szCs w:val="28"/>
+          <w:rtl/>
+          <w:lang w:bidi="fa-IR"/>
+        </w:rPr>
+        <w:t>از</w:t>
+      </w:r>
+      <w:r>
+        <w:rPr>
+          <w:rFonts w:cs="B Nazanin"/>
+          <w:sz w:val="28"/>
+          <w:szCs w:val="28"/>
+          <w:rtl/>
+          <w:lang w:bidi="fa-IR"/>
+        </w:rPr>
+        <w:t xml:space="preserve"> </w:t>
+      </w:r>
+      <w:r>
+        <w:rPr>
+          <w:rFonts w:cs="B Nazanin" w:hint="eastAsia"/>
+          <w:sz w:val="28"/>
+          <w:szCs w:val="28"/>
+          <w:rtl/>
+          <w:lang w:bidi="fa-IR"/>
+        </w:rPr>
+        <w:t>پارسر</w:t>
+      </w:r>
+      <w:r>
+        <w:rPr>
+          <w:rFonts w:cs="B Nazanin"/>
+          <w:sz w:val="28"/>
+          <w:szCs w:val="28"/>
+          <w:rtl/>
+          <w:lang w:bidi="fa-IR"/>
+        </w:rPr>
+        <w:t xml:space="preserve"> </w:t>
+      </w:r>
+      <w:r>
+        <w:rPr>
+          <w:rFonts w:cs="B Nazanin" w:hint="eastAsia"/>
+          <w:sz w:val="28"/>
+          <w:szCs w:val="28"/>
+          <w:rtl/>
+          <w:lang w:bidi="fa-IR"/>
+        </w:rPr>
+        <w:t>وابستگ</w:t>
+      </w:r>
+      <w:r>
+        <w:rPr>
+          <w:rFonts w:cs="B Nazanin" w:hint="cs"/>
+          <w:sz w:val="28"/>
+          <w:szCs w:val="28"/>
+          <w:rtl/>
+          <w:lang w:bidi="fa-IR"/>
+        </w:rPr>
+        <w:t>ی</w:t>
+      </w:r>
+      <w:r>
+        <w:rPr>
+          <w:rFonts w:cs="B Nazanin"/>
+          <w:sz w:val="28"/>
+          <w:szCs w:val="28"/>
+          <w:rtl/>
+          <w:lang w:bidi="fa-IR"/>
+        </w:rPr>
+        <w:t xml:space="preserve"> </w:t>
+      </w:r>
+      <w:r>
+        <w:rPr>
+          <w:rFonts w:cs="B Nazanin" w:hint="eastAsia"/>
+          <w:sz w:val="28"/>
+          <w:szCs w:val="28"/>
+          <w:rtl/>
+          <w:lang w:bidi="fa-IR"/>
+        </w:rPr>
+        <w:t>و</w:t>
+      </w:r>
+      <w:r>
+        <w:rPr>
+          <w:rFonts w:cs="B Nazanin"/>
+          <w:sz w:val="28"/>
+          <w:szCs w:val="28"/>
+          <w:rtl/>
+          <w:lang w:bidi="fa-IR"/>
+        </w:rPr>
+        <w:t xml:space="preserve"> </w:t>
+      </w:r>
+      <w:r>
+        <w:rPr>
+          <w:rFonts w:cs="B Nazanin" w:hint="eastAsia"/>
+          <w:sz w:val="28"/>
+          <w:szCs w:val="28"/>
+          <w:rtl/>
+          <w:lang w:bidi="fa-IR"/>
+        </w:rPr>
+        <w:t>محدود</w:t>
+      </w:r>
+      <w:r>
+        <w:rPr>
+          <w:rFonts w:cs="B Nazanin" w:hint="cs"/>
+          <w:sz w:val="28"/>
+          <w:szCs w:val="28"/>
+          <w:rtl/>
+          <w:lang w:bidi="fa-IR"/>
+        </w:rPr>
+        <w:t>ی</w:t>
+      </w:r>
+      <w:r>
+        <w:rPr>
+          <w:rFonts w:cs="B Nazanin" w:hint="eastAsia"/>
+          <w:sz w:val="28"/>
+          <w:szCs w:val="28"/>
+          <w:rtl/>
+          <w:lang w:bidi="fa-IR"/>
+        </w:rPr>
+        <w:t>ت</w:t>
+      </w:r>
+      <w:r>
+        <w:rPr>
+          <w:rFonts w:cs="B Nazanin"/>
+          <w:sz w:val="28"/>
+          <w:szCs w:val="28"/>
+          <w:rtl/>
+          <w:lang w:bidi="fa-IR"/>
+        </w:rPr>
+        <w:t xml:space="preserve"> </w:t>
+      </w:r>
+      <w:r>
+        <w:rPr>
+          <w:rFonts w:cs="B Nazanin" w:hint="eastAsia"/>
+          <w:sz w:val="28"/>
+          <w:szCs w:val="28"/>
+          <w:rtl/>
+          <w:lang w:bidi="fa-IR"/>
+        </w:rPr>
+        <w:t>گذاشتن</w:t>
+      </w:r>
+      <w:r>
+        <w:rPr>
+          <w:rFonts w:cs="B Nazanin"/>
+          <w:sz w:val="28"/>
+          <w:szCs w:val="28"/>
+          <w:rtl/>
+          <w:lang w:bidi="fa-IR"/>
+        </w:rPr>
+        <w:t xml:space="preserve"> </w:t>
+      </w:r>
+      <w:r>
+        <w:rPr>
+          <w:rFonts w:cs="B Nazanin" w:hint="eastAsia"/>
+          <w:sz w:val="28"/>
+          <w:szCs w:val="28"/>
+          <w:rtl/>
+          <w:lang w:bidi="fa-IR"/>
+        </w:rPr>
+        <w:t>رو</w:t>
+      </w:r>
+      <w:r>
+        <w:rPr>
+          <w:rFonts w:cs="B Nazanin" w:hint="cs"/>
+          <w:sz w:val="28"/>
+          <w:szCs w:val="28"/>
+          <w:rtl/>
+          <w:lang w:bidi="fa-IR"/>
+        </w:rPr>
+        <w:t>ی</w:t>
+      </w:r>
+      <w:r>
+        <w:rPr>
+          <w:rFonts w:cs="B Nazanin"/>
+          <w:sz w:val="28"/>
+          <w:szCs w:val="28"/>
+          <w:rtl/>
+          <w:lang w:bidi="fa-IR"/>
+        </w:rPr>
+        <w:t xml:space="preserve"> </w:t>
+      </w:r>
+      <w:r>
+        <w:rPr>
+          <w:rFonts w:cs="B Nazanin" w:hint="eastAsia"/>
+          <w:sz w:val="28"/>
+          <w:szCs w:val="28"/>
+          <w:rtl/>
+          <w:lang w:bidi="fa-IR"/>
+        </w:rPr>
+        <w:t>فاصله</w:t>
+      </w:r>
+      <w:r>
+        <w:rPr>
+          <w:rFonts w:cs="B Nazanin"/>
+          <w:sz w:val="28"/>
+          <w:szCs w:val="28"/>
+          <w:rtl/>
+          <w:lang w:bidi="fa-IR"/>
+        </w:rPr>
+        <w:t xml:space="preserve"> </w:t>
+      </w:r>
+      <w:r>
+        <w:rPr>
+          <w:rFonts w:cs="B Nazanin" w:hint="eastAsia"/>
+          <w:sz w:val="28"/>
+          <w:szCs w:val="28"/>
+          <w:rtl/>
+          <w:lang w:bidi="fa-IR"/>
+        </w:rPr>
+        <w:t>ب</w:t>
+      </w:r>
+      <w:r>
+        <w:rPr>
+          <w:rFonts w:cs="B Nazanin" w:hint="cs"/>
+          <w:sz w:val="28"/>
+          <w:szCs w:val="28"/>
+          <w:rtl/>
+          <w:lang w:bidi="fa-IR"/>
+        </w:rPr>
+        <w:t>ی</w:t>
+      </w:r>
+      <w:r>
+        <w:rPr>
+          <w:rFonts w:cs="B Nazanin" w:hint="eastAsia"/>
+          <w:sz w:val="28"/>
+          <w:szCs w:val="28"/>
+          <w:rtl/>
+          <w:lang w:bidi="fa-IR"/>
+        </w:rPr>
+        <w:t>ن</w:t>
+      </w:r>
+      <w:r>
+        <w:rPr>
+          <w:rFonts w:cs="B Nazanin"/>
+          <w:sz w:val="28"/>
+          <w:szCs w:val="28"/>
+          <w:rtl/>
+          <w:lang w:bidi="fa-IR"/>
+        </w:rPr>
+        <w:t xml:space="preserve"> </w:t>
+      </w:r>
+      <w:r>
+        <w:rPr>
+          <w:rFonts w:cs="B Nazanin" w:hint="eastAsia"/>
+          <w:sz w:val="28"/>
+          <w:szCs w:val="28"/>
+          <w:rtl/>
+          <w:lang w:bidi="fa-IR"/>
+        </w:rPr>
+        <w:t>عناصر</w:t>
+      </w:r>
+      <w:r>
+        <w:rPr>
+          <w:rFonts w:cs="B Nazanin"/>
+          <w:sz w:val="28"/>
+          <w:szCs w:val="28"/>
+          <w:rtl/>
+          <w:lang w:bidi="fa-IR"/>
+        </w:rPr>
+        <w:t xml:space="preserve"> </w:t>
+      </w:r>
+      <w:r>
+        <w:rPr>
+          <w:rFonts w:cs="B Nazanin" w:hint="eastAsia"/>
+          <w:sz w:val="28"/>
+          <w:szCs w:val="28"/>
+          <w:rtl/>
+          <w:lang w:bidi="fa-IR"/>
+        </w:rPr>
+        <w:t>رابطه</w:t>
+      </w:r>
+      <w:r>
+        <w:rPr>
+          <w:rFonts w:cs="B Nazanin"/>
+          <w:sz w:val="28"/>
+          <w:szCs w:val="28"/>
+          <w:rtl/>
+          <w:lang w:bidi="fa-IR"/>
+        </w:rPr>
+        <w:t xml:space="preserve"> </w:t>
+      </w:r>
+      <w:r>
+        <w:rPr>
+          <w:rFonts w:cs="B Nazanin" w:hint="eastAsia"/>
+          <w:sz w:val="28"/>
+          <w:szCs w:val="28"/>
+          <w:rtl/>
+          <w:lang w:bidi="fa-IR"/>
+        </w:rPr>
+        <w:t>استفاده</w:t>
+      </w:r>
+      <w:r>
+        <w:rPr>
+          <w:rFonts w:cs="B Nazanin"/>
+          <w:sz w:val="28"/>
+          <w:szCs w:val="28"/>
+          <w:rtl/>
+          <w:lang w:bidi="fa-IR"/>
+        </w:rPr>
+        <w:t xml:space="preserve"> </w:t>
+      </w:r>
+      <w:r>
+        <w:rPr>
+          <w:rFonts w:cs="B Nazanin" w:hint="cs"/>
+          <w:sz w:val="28"/>
+          <w:szCs w:val="28"/>
+          <w:rtl/>
+          <w:lang w:bidi="fa-IR"/>
+        </w:rPr>
+        <w:t>شده</w:t>
+      </w:r>
+      <w:r>
+        <w:rPr>
+          <w:rFonts w:cs="B Nazanin"/>
+          <w:sz w:val="28"/>
+          <w:szCs w:val="28"/>
+          <w:rtl/>
+          <w:lang w:bidi="fa-IR"/>
+        </w:rPr>
+        <w:t xml:space="preserve"> </w:t>
+      </w:r>
+      <w:r>
+        <w:rPr>
+          <w:rFonts w:cs="B Nazanin" w:hint="eastAsia"/>
+          <w:sz w:val="28"/>
+          <w:szCs w:val="28"/>
+          <w:rtl/>
+          <w:lang w:bidi="fa-IR"/>
+        </w:rPr>
+        <w:t>است</w:t>
+      </w:r>
+      <w:r>
+        <w:rPr>
+          <w:rFonts w:cs="B Nazanin"/>
+          <w:sz w:val="28"/>
+          <w:szCs w:val="28"/>
+          <w:rtl/>
+          <w:lang w:bidi="fa-IR"/>
+        </w:rPr>
+        <w:t>.</w:t>
+      </w:r>
+      <w:r>
+        <w:rPr>
+          <w:rFonts w:cs="B Nazanin" w:hint="cs"/>
+          <w:sz w:val="28"/>
+          <w:szCs w:val="28"/>
+          <w:rtl/>
+          <w:lang w:bidi="fa-IR"/>
+        </w:rPr>
+        <w:t xml:space="preserve"> پارسر مورد استفاده هم برای زبان انگلیسی بوده و </w:t>
+      </w:r>
+      <w:r>
+        <w:rPr>
+          <w:rFonts w:cs="B Nazanin"/>
+          <w:sz w:val="28"/>
+          <w:szCs w:val="28"/>
+          <w:lang w:bidi="fa-IR"/>
+        </w:rPr>
+        <w:t>Malt Dependency Parser</w:t>
+      </w:r>
+      <w:sdt>
+        <w:sdtPr>
+          <w:rPr>
+            <w:rFonts w:cs="B Nazanin"/>
+            <w:sz w:val="28"/>
+            <w:szCs w:val="28"/>
+            <w:rtl/>
+            <w:lang w:bidi="fa-IR"/>
+          </w:rPr>
+          <w:id w:val="1008873676"/>
+          <w:citation/>
+        </w:sdtPr>
+        <w:sdtContent>
+          <w:r>
+            <w:rPr>
+              <w:rFonts w:cs="B Nazanin"/>
+              <w:sz w:val="28"/>
+              <w:szCs w:val="28"/>
+              <w:rtl/>
+              <w:lang w:bidi="fa-IR"/>
+            </w:rPr>
+            <w:fldChar w:fldCharType="begin"/>
+          </w:r>
+          <w:r>
+            <w:rPr>
+              <w:rFonts w:cs="B Nazanin"/>
+              <w:sz w:val="28"/>
+              <w:szCs w:val="28"/>
+              <w:lang w:bidi="fa-IR"/>
+            </w:rPr>
+            <w:instrText xml:space="preserve"> CITATION Niv04 \l 1033 </w:instrText>
+          </w:r>
+          <w:r>
+            <w:rPr>
+              <w:rFonts w:cs="B Nazanin"/>
+              <w:sz w:val="28"/>
+              <w:szCs w:val="28"/>
+              <w:rtl/>
+              <w:lang w:bidi="fa-IR"/>
+            </w:rPr>
+            <w:fldChar w:fldCharType="separate"/>
+          </w:r>
+          <w:r>
+            <w:rPr>
+              <w:rFonts w:cs="B Nazanin"/>
+              <w:noProof/>
+              <w:sz w:val="28"/>
+              <w:szCs w:val="28"/>
+              <w:lang w:bidi="fa-IR"/>
+            </w:rPr>
+            <w:t xml:space="preserve"> </w:t>
+          </w:r>
+          <w:r>
+            <w:rPr>
+              <w:rFonts w:cs="B Nazanin"/>
+              <w:noProof/>
+              <w:sz w:val="28"/>
+              <w:szCs w:val="28"/>
+              <w:lang w:bidi="fa-IR"/>
+            </w:rPr>
+            <w:t>(Nivre, 2004)</w:t>
+          </w:r>
+          <w:r>
+            <w:rPr>
+              <w:rFonts w:cs="B Nazanin"/>
+              <w:sz w:val="28"/>
+              <w:szCs w:val="28"/>
+              <w:rtl/>
+              <w:lang w:bidi="fa-IR"/>
+            </w:rPr>
+            <w:fldChar w:fldCharType="end"/>
+          </w:r>
+        </w:sdtContent>
+      </w:sdt>
+      <w:r>
+        <w:rPr>
+          <w:rFonts w:cs="B Nazanin" w:hint="cs"/>
+          <w:sz w:val="28"/>
+          <w:szCs w:val="28"/>
+          <w:rtl/>
+          <w:lang w:bidi="fa-IR"/>
+        </w:rPr>
+        <w:t xml:space="preserve"> نام دارد.</w:t>
+      </w:r>
+      <w:r>
+        <w:rPr>
+          <w:rFonts w:cs="B Nazanin" w:hint="cs"/>
+          <w:sz w:val="28"/>
+          <w:szCs w:val="28"/>
+          <w:rtl/>
+          <w:lang w:bidi="fa-IR"/>
+        </w:rPr>
+        <w:t xml:space="preserve"> </w:t>
+      </w:r>
+      <w:r>
+        <w:rPr>
+          <w:rFonts w:cs="B Nazanin" w:hint="cs"/>
+          <w:sz w:val="28"/>
+          <w:szCs w:val="28"/>
+          <w:rtl/>
+          <w:lang w:bidi="fa-IR"/>
+        </w:rPr>
+        <w:t xml:space="preserve">روش خود راه انداز در مقالات پیشین نیز برای تولید نمونه مثبت مورد استفاده بوده است </w:t>
+      </w:r>
+      <w:sdt>
+        <w:sdtPr>
+          <w:rPr>
+            <w:rFonts w:cs="B Nazanin" w:hint="cs"/>
+            <w:sz w:val="28"/>
+            <w:szCs w:val="28"/>
+            <w:rtl/>
+            <w:lang w:bidi="fa-IR"/>
+          </w:rPr>
+          <w:id w:val="499545587"/>
+          <w:citation/>
+        </w:sdtPr>
+        <w:sdtContent>
+          <w:r>
+            <w:rPr>
+              <w:rFonts w:cs="B Nazanin"/>
+              <w:sz w:val="28"/>
+              <w:szCs w:val="28"/>
+              <w:rtl/>
+              <w:lang w:bidi="fa-IR"/>
+            </w:rPr>
+            <w:fldChar w:fldCharType="begin"/>
+          </w:r>
+          <w:r>
+            <w:rPr>
+              <w:rFonts w:cs="B Nazanin"/>
+              <w:sz w:val="28"/>
+              <w:szCs w:val="28"/>
+              <w:lang w:bidi="fa-IR"/>
+            </w:rPr>
+            <w:instrText xml:space="preserve"> CITATION Rap10 \l 1033 </w:instrText>
+          </w:r>
+          <w:r>
+            <w:rPr>
+              <w:rFonts w:cs="B Nazanin"/>
+              <w:sz w:val="28"/>
+              <w:szCs w:val="28"/>
+              <w:rtl/>
+              <w:lang w:bidi="fa-IR"/>
+            </w:rPr>
+            <w:fldChar w:fldCharType="separate"/>
+          </w:r>
+          <w:r>
+            <w:rPr>
+              <w:rFonts w:cs="B Nazanin"/>
+              <w:noProof/>
+              <w:sz w:val="28"/>
+              <w:szCs w:val="28"/>
+              <w:lang w:bidi="fa-IR"/>
+            </w:rPr>
+            <w:t>(Raphael Hoffmann, 2010)</w:t>
+          </w:r>
+          <w:r>
+            <w:rPr>
+              <w:rFonts w:cs="B Nazanin"/>
+              <w:sz w:val="28"/>
+              <w:szCs w:val="28"/>
+              <w:rtl/>
+              <w:lang w:bidi="fa-IR"/>
+            </w:rPr>
+            <w:fldChar w:fldCharType="end"/>
+          </w:r>
+        </w:sdtContent>
+      </w:sdt>
+      <w:r>
+        <w:rPr>
+          <w:rFonts w:cs="B Nazanin" w:hint="cs"/>
+          <w:sz w:val="28"/>
+          <w:szCs w:val="28"/>
+          <w:rtl/>
+          <w:lang w:bidi="fa-IR"/>
+        </w:rPr>
+        <w:t xml:space="preserve">. اما مقالات پیشین جملاتی را استخراج میکردند که تنها محتوی دو آرگومان رابطه باشند که این کار خطا خیز است زیرا مثلا «بیل گیتس» میتواند روابط «مدیر عامل»، «موسس» یا «سهام دار» را با «شرکت مایکروسافت» داشته باشد. </w:t>
+      </w:r>
     </w:p>
     <w:p>
       <w:pPr>
@@ -32956,6 +33722,16 @@
           <w:lang w:bidi="fa-IR"/>
         </w:rPr>
       </w:pPr>
+      <w:r>
+        <w:rPr>
+          <w:rFonts w:cs="B Nazanin" w:hint="cs"/>
+          <w:sz w:val="28"/>
+          <w:szCs w:val="28"/>
+          <w:rtl/>
+          <w:lang w:bidi="fa-IR"/>
+        </w:rPr>
+        <w:t>در مرحله بعد اوولی از روی داده های حجیم آموزشی تولید شده، الگوهای آزاد را تولید میکند. در زیر نمونه هایی از الگوهای آزاد استخراج شده را مشاهده میکنید.</w:t>
+      </w:r>
     </w:p>
     <w:p>
       <w:pPr>
@@ -32972,13 +33748,908 @@
       </w:pPr>
       <w:r>
         <w:rPr>
-          <w:rFonts w:cs="B Nazanin" w:hint="cs"/>
-          <w:sz w:val="28"/>
-          <w:szCs w:val="28"/>
-          <w:rtl/>
-          <w:lang w:bidi="fa-IR"/>
+          <w:noProof/>
+        </w:rPr>
+        <w:drawing>
+          <wp:inline distT="0" distB="0" distL="0" distR="0" wp14:anchorId="204EA4A8" wp14:editId="516B1562">
+            <wp:extent cx="5943600" cy="1309370"/>
+            <wp:effectExtent l="0" t="0" r="0" b="0"/>
+            <wp:docPr id="18" name="Picture 18"/>
+            <wp:cNvGraphicFramePr>
+              <a:graphicFrameLocks xmlns:a="http://schemas.openxmlformats.org/drawingml/2006/main" noChangeAspect="1"/>
+            </wp:cNvGraphicFramePr>
+            <a:graphic xmlns:a="http://schemas.openxmlformats.org/drawingml/2006/main">
+              <a:graphicData uri="http://schemas.openxmlformats.org/drawingml/2006/picture">
+                <pic:pic xmlns:pic="http://schemas.openxmlformats.org/drawingml/2006/picture">
+                  <pic:nvPicPr>
+                    <pic:cNvPr id="1" name=""/>
+                    <pic:cNvPicPr/>
+                  </pic:nvPicPr>
+                  <pic:blipFill>
+                    <a:blip r:embed="rId25"/>
+                    <a:stretch>
+                      <a:fillRect/>
+                    </a:stretch>
+                  </pic:blipFill>
+                  <pic:spPr>
+                    <a:xfrm>
+                      <a:off x="0" y="0"/>
+                      <a:ext cx="5943600" cy="1309370"/>
+                    </a:xfrm>
+                    <a:prstGeom prst="rect">
+                      <a:avLst/>
+                    </a:prstGeom>
+                  </pic:spPr>
+                </pic:pic>
+              </a:graphicData>
+            </a:graphic>
+          </wp:inline>
+        </w:drawing>
+      </w:r>
+    </w:p>
+    <w:p>
+      <w:pPr>
+        <w:pStyle w:val="Caption"/>
+        <w:bidi/>
+        <w:jc w:val="center"/>
+        <w:rPr>
+          <w:rFonts w:cs="B Nazanin"/>
+          <w:sz w:val="28"/>
+          <w:szCs w:val="28"/>
+          <w:rtl/>
+          <w:lang w:bidi="fa-IR"/>
+        </w:rPr>
+      </w:pPr>
+      <w:r>
+        <w:rPr>
+          <w:rFonts w:hint="eastAsia"/>
+          <w:rtl/>
+        </w:rPr>
+        <w:t>تصو</w:t>
+      </w:r>
+      <w:r>
+        <w:rPr>
+          <w:rFonts w:hint="cs"/>
+          <w:rtl/>
+        </w:rPr>
+        <w:t>ی</w:t>
+      </w:r>
+      <w:r>
+        <w:rPr>
+          <w:rFonts w:hint="eastAsia"/>
+          <w:rtl/>
+        </w:rPr>
+        <w:t>ر</w:t>
+      </w:r>
+      <w:r>
+        <w:rPr>
+          <w:rtl/>
         </w:rPr>
         <w:t xml:space="preserve"> </w:t>
+      </w:r>
+      <w:r>
+        <w:rPr>
+          <w:rtl/>
+        </w:rPr>
+        <w:fldChar w:fldCharType="begin"/>
+      </w:r>
+      <w:r>
+        <w:rPr>
+          <w:rtl/>
+        </w:rPr>
+        <w:instrText xml:space="preserve"> </w:instrText>
+      </w:r>
+      <w:r>
+        <w:instrText>SEQ</w:instrText>
+      </w:r>
+      <w:r>
+        <w:rPr>
+          <w:rtl/>
+        </w:rPr>
+        <w:instrText xml:space="preserve"> تصویر \* </w:instrText>
+      </w:r>
+      <w:r>
+        <w:instrText>ARABIC</w:instrText>
+      </w:r>
+      <w:r>
+        <w:rPr>
+          <w:rtl/>
+        </w:rPr>
+        <w:instrText xml:space="preserve"> </w:instrText>
+      </w:r>
+      <w:r>
+        <w:rPr>
+          <w:rtl/>
+        </w:rPr>
+        <w:fldChar w:fldCharType="separate"/>
+      </w:r>
+      <w:r>
+        <w:rPr>
+          <w:noProof/>
+          <w:rtl/>
+        </w:rPr>
+        <w:t>12</w:t>
+      </w:r>
+      <w:r>
+        <w:rPr>
+          <w:rtl/>
+        </w:rPr>
+        <w:fldChar w:fldCharType="end"/>
+      </w:r>
+      <w:r>
+        <w:rPr>
+          <w:rFonts w:hint="cs"/>
+          <w:rtl/>
+        </w:rPr>
+        <w:t xml:space="preserve"> نمونه الگوهای آزاد تولید شده با الگوریتم اوولی. توجه کنید که برخی از الگوها {1و2و3} کاملا نحوی و برخی {4و5} نحوی با محدودیت معنایی-لغوی هستند.</w:t>
+      </w:r>
+    </w:p>
+    <w:p>
+      <w:pPr>
+        <w:pStyle w:val="ListParagraph"/>
+        <w:bidi/>
+        <w:ind w:left="0"/>
+        <w:rPr>
+          <w:rFonts w:cs="B Nazanin"/>
+          <w:sz w:val="28"/>
+          <w:szCs w:val="28"/>
+          <w:rtl/>
+          <w:lang w:bidi="fa-IR"/>
+        </w:rPr>
+      </w:pPr>
+      <w:r>
+        <w:rPr>
+          <w:rFonts w:cs="B Nazanin" w:hint="cs"/>
+          <w:sz w:val="28"/>
+          <w:szCs w:val="28"/>
+          <w:rtl/>
+          <w:lang w:bidi="fa-IR"/>
+        </w:rPr>
+        <w:t xml:space="preserve"> </w:t>
+      </w:r>
+      <w:r>
+        <w:rPr>
+          <w:rFonts w:cs="B Nazanin" w:hint="cs"/>
+          <w:sz w:val="28"/>
+          <w:szCs w:val="28"/>
+          <w:rtl/>
+          <w:lang w:bidi="fa-IR"/>
+        </w:rPr>
+        <w:t>برای تولید این الگوها از پارسر وابستگی معرفی شده استفاده شده است. ابتدا در داخل درخت پارس، با توجه به برچسب های نحوی، عبارات محتمل برای رابطه شناسایی شده است. سپس ساختار کلی رابطه از روی درخت تولید شده است. ابتدا الگوها از نوع نحوی {</w:t>
+      </w:r>
+      <w:r>
+        <w:rPr>
+          <w:rFonts w:cs="B Nazanin" w:hint="cs"/>
+          <w:sz w:val="28"/>
+          <w:szCs w:val="28"/>
+          <w:rtl/>
+          <w:lang w:bidi="fa-IR"/>
+        </w:rPr>
+        <w:t xml:space="preserve">الگوهای </w:t>
+      </w:r>
+      <w:r>
+        <w:rPr>
+          <w:rFonts w:cs="B Nazanin" w:hint="cs"/>
+          <w:sz w:val="28"/>
+          <w:szCs w:val="28"/>
+          <w:rtl/>
+          <w:lang w:bidi="fa-IR"/>
+        </w:rPr>
+        <w:t>1و2و3} ساخته میشوند. الگوی نحوی قویترین نوع الگو است زیرا محدودیتی ندارد. اگر در ادامه بررسی دادگان متوجه وجود خطا در استخراج یک الگوی نحوی شویم آن را یک مرحله پایین آورده {</w:t>
+      </w:r>
+      <w:r>
+        <w:rPr>
+          <w:rFonts w:cs="B Nazanin" w:hint="cs"/>
+          <w:sz w:val="28"/>
+          <w:szCs w:val="28"/>
+          <w:rtl/>
+          <w:lang w:bidi="fa-IR"/>
+        </w:rPr>
+        <w:t xml:space="preserve">الگوی </w:t>
+      </w:r>
+      <w:r>
+        <w:rPr>
+          <w:rFonts w:cs="B Nazanin" w:hint="cs"/>
+          <w:sz w:val="28"/>
+          <w:szCs w:val="28"/>
+          <w:rtl/>
+          <w:lang w:bidi="fa-IR"/>
+        </w:rPr>
+        <w:t>4} و سعی میکنیم مشکل را با</w:t>
+      </w:r>
+      <w:r>
+        <w:rPr>
+          <w:rFonts w:cs="B Nazanin" w:hint="cs"/>
+          <w:sz w:val="28"/>
+          <w:szCs w:val="28"/>
+          <w:rtl/>
+          <w:lang w:bidi="fa-IR"/>
+        </w:rPr>
+        <w:t xml:space="preserve"> محدودیت</w:t>
+      </w:r>
+      <w:r>
+        <w:rPr>
+          <w:rFonts w:cs="B Nazanin" w:hint="cs"/>
+          <w:sz w:val="28"/>
+          <w:szCs w:val="28"/>
+          <w:rtl/>
+          <w:lang w:bidi="fa-IR"/>
+        </w:rPr>
+        <w:t xml:space="preserve"> </w:t>
+      </w:r>
+      <w:r>
+        <w:rPr>
+          <w:rFonts w:cs="B Nazanin"/>
+          <w:sz w:val="28"/>
+          <w:szCs w:val="28"/>
+          <w:lang w:bidi="fa-IR"/>
+        </w:rPr>
+        <w:t>Type Generalization</w:t>
+      </w:r>
+      <w:r>
+        <w:rPr>
+          <w:rFonts w:cs="B Nazanin" w:hint="cs"/>
+          <w:sz w:val="28"/>
+          <w:szCs w:val="28"/>
+          <w:rtl/>
+          <w:lang w:bidi="fa-IR"/>
+        </w:rPr>
+        <w:t xml:space="preserve"> حل کنیم. </w:t>
+      </w:r>
+      <w:r>
+        <w:rPr>
+          <w:rFonts w:cs="B Nazanin" w:hint="cs"/>
+          <w:sz w:val="28"/>
+          <w:szCs w:val="28"/>
+          <w:rtl/>
+          <w:lang w:bidi="fa-IR"/>
+        </w:rPr>
+        <w:t xml:space="preserve">مثلا متوجه میشویم که یک رابطه فقط زمانی درست است که آرگومان اول آن یک </w:t>
+      </w:r>
+      <w:r>
+        <w:rPr>
+          <w:rFonts w:cs="B Nazanin"/>
+          <w:sz w:val="28"/>
+          <w:szCs w:val="28"/>
+          <w:lang w:bidi="fa-IR"/>
+        </w:rPr>
+        <w:t>Person</w:t>
+      </w:r>
+      <w:r>
+        <w:rPr>
+          <w:rFonts w:cs="B Nazanin" w:hint="cs"/>
+          <w:sz w:val="28"/>
+          <w:szCs w:val="28"/>
+          <w:rtl/>
+          <w:lang w:bidi="fa-IR"/>
+        </w:rPr>
+        <w:t xml:space="preserve"> باشد. </w:t>
+      </w:r>
+      <w:r>
+        <w:rPr>
+          <w:rFonts w:cs="B Nazanin" w:hint="cs"/>
+          <w:sz w:val="28"/>
+          <w:szCs w:val="28"/>
+          <w:rtl/>
+          <w:lang w:bidi="fa-IR"/>
+        </w:rPr>
+        <w:t xml:space="preserve">البته این مقاله کار </w:t>
+      </w:r>
+      <w:r>
+        <w:rPr>
+          <w:rFonts w:cs="B Nazanin"/>
+          <w:sz w:val="28"/>
+          <w:szCs w:val="28"/>
+          <w:lang w:bidi="fa-IR"/>
+        </w:rPr>
+        <w:t>Type Generalization</w:t>
+      </w:r>
+      <w:r>
+        <w:rPr>
+          <w:rFonts w:cs="B Nazanin" w:hint="cs"/>
+          <w:sz w:val="28"/>
+          <w:szCs w:val="28"/>
+          <w:rtl/>
+          <w:lang w:bidi="fa-IR"/>
+        </w:rPr>
+        <w:t xml:space="preserve"> را فقط برای دو نوع </w:t>
+      </w:r>
+      <w:r>
+        <w:rPr>
+          <w:rFonts w:cs="B Nazanin"/>
+          <w:sz w:val="28"/>
+          <w:szCs w:val="28"/>
+          <w:lang w:bidi="fa-IR"/>
+        </w:rPr>
+        <w:t>Person</w:t>
+      </w:r>
+      <w:r>
+        <w:rPr>
+          <w:rFonts w:cs="B Nazanin" w:hint="cs"/>
+          <w:sz w:val="28"/>
+          <w:szCs w:val="28"/>
+          <w:rtl/>
+          <w:lang w:bidi="fa-IR"/>
+        </w:rPr>
+        <w:t xml:space="preserve"> و </w:t>
+      </w:r>
+      <w:r>
+        <w:rPr>
+          <w:rFonts w:cs="B Nazanin"/>
+          <w:sz w:val="28"/>
+          <w:szCs w:val="28"/>
+          <w:lang w:bidi="fa-IR"/>
+        </w:rPr>
+        <w:t>Location</w:t>
+      </w:r>
+      <w:r>
+        <w:rPr>
+          <w:rFonts w:cs="B Nazanin" w:hint="cs"/>
+          <w:sz w:val="28"/>
+          <w:szCs w:val="28"/>
+          <w:rtl/>
+          <w:lang w:bidi="fa-IR"/>
+        </w:rPr>
+        <w:t xml:space="preserve"> انجام میدهد. اگر با اینکار باز هم مواردی دیده شده که الگو استخراج غلط انجام میدهد، آن را یک مرحله پایین تر آورده {</w:t>
+      </w:r>
+      <w:r>
+        <w:rPr>
+          <w:rFonts w:cs="B Nazanin" w:hint="cs"/>
+          <w:sz w:val="28"/>
+          <w:szCs w:val="28"/>
+          <w:rtl/>
+          <w:lang w:bidi="fa-IR"/>
+        </w:rPr>
+        <w:t xml:space="preserve">الگوی </w:t>
+      </w:r>
+      <w:r>
+        <w:rPr>
+          <w:rFonts w:cs="B Nazanin" w:hint="cs"/>
+          <w:sz w:val="28"/>
+          <w:szCs w:val="28"/>
+          <w:rtl/>
+          <w:lang w:bidi="fa-IR"/>
+        </w:rPr>
+        <w:t xml:space="preserve">5} و محدودیت لغوی نیز به آن الگو اضافه میکنیم. </w:t>
+      </w:r>
+      <w:r>
+        <w:rPr>
+          <w:rFonts w:cs="B Nazanin" w:hint="cs"/>
+          <w:sz w:val="28"/>
+          <w:szCs w:val="28"/>
+          <w:rtl/>
+          <w:lang w:bidi="fa-IR"/>
+        </w:rPr>
+        <w:t xml:space="preserve">مثلا متوجه میشویم یک رابطه تنها برای یکسری افعال مشخص برقرار است و نباید به همه افعال عمومیت داده شود. </w:t>
+      </w:r>
+    </w:p>
+    <w:p>
+      <w:pPr>
+        <w:pStyle w:val="ListParagraph"/>
+        <w:bidi/>
+        <w:ind w:left="0"/>
+        <w:rPr>
+          <w:rFonts w:cs="B Nazanin" w:hint="cs"/>
+          <w:sz w:val="28"/>
+          <w:szCs w:val="28"/>
+          <w:rtl/>
+          <w:lang w:bidi="fa-IR"/>
+        </w:rPr>
+      </w:pPr>
+      <w:r>
+        <w:rPr>
+          <w:rFonts w:cs="B Nazanin" w:hint="cs"/>
+          <w:sz w:val="28"/>
+          <w:szCs w:val="28"/>
+          <w:rtl/>
+          <w:lang w:bidi="fa-IR"/>
+        </w:rPr>
+        <w:lastRenderedPageBreak/>
+        <w:t xml:space="preserve">برای شناسایی الگو در داده های آزمایشی، </w:t>
+      </w:r>
+      <w:r>
+        <w:rPr>
+          <w:rFonts w:cs="B Nazanin" w:hint="cs"/>
+          <w:sz w:val="28"/>
+          <w:szCs w:val="28"/>
+          <w:rtl/>
+          <w:lang w:bidi="fa-IR"/>
+        </w:rPr>
+        <w:t xml:space="preserve">باز هم با استفاده از درخت وابستگی الگوهای آزاد را </w:t>
+      </w:r>
+      <w:r>
+        <w:rPr>
+          <w:rFonts w:cs="B Nazanin" w:hint="cs"/>
+          <w:sz w:val="28"/>
+          <w:szCs w:val="28"/>
+          <w:rtl/>
+          <w:lang w:bidi="fa-IR"/>
+        </w:rPr>
+        <w:t>با این</w:t>
+      </w:r>
+      <w:r>
+        <w:rPr>
+          <w:rFonts w:cs="B Nazanin" w:hint="cs"/>
+          <w:sz w:val="28"/>
+          <w:szCs w:val="28"/>
+          <w:rtl/>
+          <w:lang w:bidi="fa-IR"/>
+        </w:rPr>
+        <w:t xml:space="preserve"> داده ها تطابق میدهیم. در شکل زیر نمونه ای از استفاده از درخت وابستگی برای </w:t>
+      </w:r>
+      <w:r>
+        <w:rPr>
+          <w:rFonts w:cs="B Nazanin" w:hint="cs"/>
+          <w:sz w:val="28"/>
+          <w:szCs w:val="28"/>
+          <w:rtl/>
+          <w:lang w:bidi="fa-IR"/>
+        </w:rPr>
+        <w:t>استخراج رابطه از جمله را مشاهده میکنید.</w:t>
+      </w:r>
+    </w:p>
+    <w:p>
+      <w:pPr>
+        <w:pStyle w:val="ListParagraph"/>
+        <w:bidi/>
+        <w:ind w:left="0"/>
+        <w:jc w:val="center"/>
+        <w:rPr>
+          <w:rFonts w:cs="B Nazanin"/>
+          <w:sz w:val="28"/>
+          <w:szCs w:val="28"/>
+          <w:rtl/>
+          <w:lang w:bidi="fa-IR"/>
+        </w:rPr>
+      </w:pPr>
+      <w:r>
+        <w:rPr>
+          <w:noProof/>
+        </w:rPr>
+        <w:drawing>
+          <wp:inline distT="0" distB="0" distL="0" distR="0" wp14:anchorId="391D9813" wp14:editId="53AF7DF3">
+            <wp:extent cx="4219575" cy="1828800"/>
+            <wp:effectExtent l="0" t="0" r="9525" b="0"/>
+            <wp:docPr id="19" name="Picture 19"/>
+            <wp:cNvGraphicFramePr>
+              <a:graphicFrameLocks xmlns:a="http://schemas.openxmlformats.org/drawingml/2006/main" noChangeAspect="1"/>
+            </wp:cNvGraphicFramePr>
+            <a:graphic xmlns:a="http://schemas.openxmlformats.org/drawingml/2006/main">
+              <a:graphicData uri="http://schemas.openxmlformats.org/drawingml/2006/picture">
+                <pic:pic xmlns:pic="http://schemas.openxmlformats.org/drawingml/2006/picture">
+                  <pic:nvPicPr>
+                    <pic:cNvPr id="1" name=""/>
+                    <pic:cNvPicPr/>
+                  </pic:nvPicPr>
+                  <pic:blipFill>
+                    <a:blip r:embed="rId26"/>
+                    <a:stretch>
+                      <a:fillRect/>
+                    </a:stretch>
+                  </pic:blipFill>
+                  <pic:spPr>
+                    <a:xfrm>
+                      <a:off x="0" y="0"/>
+                      <a:ext cx="4219575" cy="1828800"/>
+                    </a:xfrm>
+                    <a:prstGeom prst="rect">
+                      <a:avLst/>
+                    </a:prstGeom>
+                  </pic:spPr>
+                </pic:pic>
+              </a:graphicData>
+            </a:graphic>
+          </wp:inline>
+        </w:drawing>
+      </w:r>
+    </w:p>
+    <w:p>
+      <w:pPr>
+        <w:pStyle w:val="Caption"/>
+        <w:bidi/>
+        <w:jc w:val="center"/>
+      </w:pPr>
+      <w:r>
+        <w:rPr>
+          <w:rFonts w:hint="eastAsia"/>
+          <w:rtl/>
+        </w:rPr>
+        <w:t>تصو</w:t>
+      </w:r>
+      <w:r>
+        <w:rPr>
+          <w:rFonts w:hint="cs"/>
+          <w:rtl/>
+        </w:rPr>
+        <w:t>ی</w:t>
+      </w:r>
+      <w:r>
+        <w:rPr>
+          <w:rFonts w:hint="eastAsia"/>
+          <w:rtl/>
+        </w:rPr>
+        <w:t>ر</w:t>
+      </w:r>
+      <w:r>
+        <w:rPr>
+          <w:rtl/>
+        </w:rPr>
+        <w:t xml:space="preserve"> </w:t>
+      </w:r>
+      <w:r>
+        <w:rPr>
+          <w:rtl/>
+        </w:rPr>
+        <w:fldChar w:fldCharType="begin"/>
+      </w:r>
+      <w:r>
+        <w:rPr>
+          <w:rtl/>
+        </w:rPr>
+        <w:instrText xml:space="preserve"> </w:instrText>
+      </w:r>
+      <w:r>
+        <w:instrText>SEQ</w:instrText>
+      </w:r>
+      <w:r>
+        <w:rPr>
+          <w:rtl/>
+        </w:rPr>
+        <w:instrText xml:space="preserve"> تصویر \* </w:instrText>
+      </w:r>
+      <w:r>
+        <w:instrText>ARABIC</w:instrText>
+      </w:r>
+      <w:r>
+        <w:rPr>
+          <w:rtl/>
+        </w:rPr>
+        <w:instrText xml:space="preserve"> </w:instrText>
+      </w:r>
+      <w:r>
+        <w:rPr>
+          <w:rtl/>
+        </w:rPr>
+        <w:fldChar w:fldCharType="separate"/>
+      </w:r>
+      <w:r>
+        <w:rPr>
+          <w:noProof/>
+          <w:rtl/>
+        </w:rPr>
+        <w:t>13</w:t>
+      </w:r>
+      <w:r>
+        <w:rPr>
+          <w:rtl/>
+        </w:rPr>
+        <w:fldChar w:fldCharType="end"/>
+      </w:r>
+      <w:r>
+        <w:rPr>
+          <w:rFonts w:hint="cs"/>
+          <w:rtl/>
+        </w:rPr>
+        <w:t xml:space="preserve"> نمونه ای از درخت وابستگی. گره های خاکستری رنگ با استفاده از الگوی</w:t>
+      </w:r>
+      <w:r>
+        <w:rPr>
+          <w:rFonts w:hint="cs"/>
+          <w:rtl/>
+        </w:rPr>
+        <w:t xml:space="preserve"> </w:t>
+      </w:r>
+    </w:p>
+    <w:p>
+      <w:pPr>
+        <w:pStyle w:val="Caption"/>
+        <w:jc w:val="center"/>
+        <w:rPr>
+          <w:rFonts w:asciiTheme="minorBidi" w:hAnsiTheme="minorBidi"/>
+          <w:rtl/>
+        </w:rPr>
+      </w:pPr>
+      <w:r>
+        <w:t>{</w:t>
+      </w:r>
+      <w:r>
+        <w:t>arg1</w:t>
+      </w:r>
+      <w:r>
+        <w:t xml:space="preserve">} </w:t>
+      </w:r>
+      <w:r>
+        <w:rPr>
+          <w:rFonts w:asciiTheme="minorBidi" w:hAnsiTheme="minorBidi" w:hint="cs"/>
+          <w:rtl/>
+        </w:rPr>
+        <w:t>↑</w:t>
+      </w:r>
+      <w:r>
+        <w:rPr>
+          <w:rFonts w:asciiTheme="minorBidi" w:hAnsiTheme="minorBidi"/>
+        </w:rPr>
+        <w:t xml:space="preserve"> nsubjpass </w:t>
+      </w:r>
+      <w:r>
+        <w:rPr>
+          <w:rFonts w:asciiTheme="minorBidi" w:hAnsiTheme="minorBidi" w:hint="cs"/>
+          <w:rtl/>
+        </w:rPr>
+        <w:t>↑</w:t>
+      </w:r>
+      <w:r>
+        <w:rPr>
+          <w:rFonts w:asciiTheme="minorBidi" w:hAnsiTheme="minorBidi"/>
+        </w:rPr>
+        <w:t xml:space="preserve"> {rel:postag=VBN} </w:t>
+      </w:r>
+      <w:r>
+        <w:rPr>
+          <w:rFonts w:asciiTheme="minorBidi" w:hAnsiTheme="minorBidi" w:hint="cs"/>
+        </w:rPr>
+        <w:t>↓</w:t>
+      </w:r>
+      <w:r>
+        <w:rPr>
+          <w:rFonts w:asciiTheme="minorBidi" w:hAnsiTheme="minorBidi"/>
+        </w:rPr>
+        <w:t xml:space="preserve"> {prep_*} ↓ {arg2}</w:t>
+      </w:r>
+    </w:p>
+    <w:p>
+      <w:pPr>
+        <w:pStyle w:val="Caption"/>
+        <w:bidi/>
+        <w:jc w:val="center"/>
+        <w:rPr>
+          <w:rFonts w:asciiTheme="minorBidi" w:hAnsiTheme="minorBidi" w:hint="cs"/>
+          <w:rtl/>
+          <w:lang w:bidi="fa-IR"/>
+        </w:rPr>
+      </w:pPr>
+      <w:r>
+        <w:rPr>
+          <w:rFonts w:asciiTheme="minorBidi" w:hAnsiTheme="minorBidi" w:hint="cs"/>
+          <w:rtl/>
+        </w:rPr>
+        <w:t xml:space="preserve">  تولید شده اند. رابطه تولید شده </w:t>
+      </w:r>
+      <w:r>
+        <w:rPr>
+          <w:rFonts w:asciiTheme="minorBidi" w:hAnsiTheme="minorBidi" w:hint="cs"/>
+          <w:rtl/>
+          <w:lang w:bidi="fa-IR"/>
+        </w:rPr>
+        <w:t>(</w:t>
+      </w:r>
+      <w:r>
+        <w:rPr>
+          <w:rFonts w:asciiTheme="minorBidi" w:hAnsiTheme="minorBidi"/>
+          <w:lang w:bidi="fa-IR"/>
+        </w:rPr>
+        <w:t>the 2012 Sasquatch Music Festival</w:t>
+      </w:r>
+      <w:r>
+        <w:rPr>
+          <w:rFonts w:asciiTheme="minorBidi" w:hAnsiTheme="minorBidi"/>
+          <w:lang w:bidi="fa-IR"/>
+        </w:rPr>
+        <w:t>; is scheduled for; May 25th</w:t>
+      </w:r>
+      <w:r>
+        <w:rPr>
+          <w:rFonts w:asciiTheme="minorBidi" w:hAnsiTheme="minorBidi" w:hint="cs"/>
+          <w:rtl/>
+          <w:lang w:bidi="fa-IR"/>
+        </w:rPr>
+        <w:t>)</w:t>
+      </w:r>
+    </w:p>
+    <w:p>
+      <w:pPr>
+        <w:pStyle w:val="ListParagraph"/>
+        <w:bidi/>
+        <w:ind w:left="0"/>
+        <w:rPr>
+          <w:rFonts w:cs="B Nazanin" w:hint="cs"/>
+          <w:sz w:val="28"/>
+          <w:szCs w:val="28"/>
+          <w:rtl/>
+          <w:lang w:bidi="fa-IR"/>
+        </w:rPr>
+      </w:pPr>
+      <w:r>
+        <w:rPr>
+          <w:rFonts w:cs="B Nazanin" w:hint="cs"/>
+          <w:sz w:val="28"/>
+          <w:szCs w:val="28"/>
+          <w:rtl/>
+          <w:lang w:bidi="fa-IR"/>
+        </w:rPr>
+        <w:t>در شکل زیر مقایسه این روش را با دو روش لبه تکنولوژی دیگر مشاهده می</w:t>
+      </w:r>
+      <w:r>
+        <w:rPr>
+          <w:rFonts w:cs="B Nazanin"/>
+          <w:sz w:val="28"/>
+          <w:szCs w:val="28"/>
+          <w:rtl/>
+          <w:lang w:bidi="fa-IR"/>
+        </w:rPr>
+        <w:softHyphen/>
+      </w:r>
+      <w:r>
+        <w:rPr>
+          <w:rFonts w:cs="B Nazanin" w:hint="cs"/>
+          <w:sz w:val="28"/>
+          <w:szCs w:val="28"/>
+          <w:rtl/>
+          <w:lang w:bidi="fa-IR"/>
+        </w:rPr>
+        <w:t xml:space="preserve">کنید. </w:t>
+      </w:r>
+      <w:r>
+        <w:rPr>
+          <w:rFonts w:cs="B Nazanin" w:hint="cs"/>
+          <w:sz w:val="28"/>
+          <w:szCs w:val="28"/>
+          <w:rtl/>
+          <w:lang w:bidi="fa-IR"/>
+        </w:rPr>
+        <w:t>میتوان گفت در زمینه استخراج اطلاعات آزاد این الگوریتم بهترین نتایج را داشته است.</w:t>
+      </w:r>
+    </w:p>
+    <w:p>
+      <w:pPr>
+        <w:pStyle w:val="ListParagraph"/>
+        <w:bidi/>
+        <w:ind w:left="0"/>
+        <w:jc w:val="center"/>
+        <w:rPr>
+          <w:rFonts w:cs="B Nazanin"/>
+          <w:sz w:val="28"/>
+          <w:szCs w:val="28"/>
+          <w:rtl/>
+          <w:lang w:bidi="fa-IR"/>
+        </w:rPr>
+      </w:pPr>
+      <w:r>
+        <w:rPr>
+          <w:noProof/>
+        </w:rPr>
+        <w:drawing>
+          <wp:inline distT="0" distB="0" distL="0" distR="0" wp14:anchorId="7F077A26" wp14:editId="7DCD42B6">
+            <wp:extent cx="4019550" cy="2438400"/>
+            <wp:effectExtent l="0" t="0" r="0" b="0"/>
+            <wp:docPr id="20" name="Picture 20"/>
+            <wp:cNvGraphicFramePr>
+              <a:graphicFrameLocks xmlns:a="http://schemas.openxmlformats.org/drawingml/2006/main" noChangeAspect="1"/>
+            </wp:cNvGraphicFramePr>
+            <a:graphic xmlns:a="http://schemas.openxmlformats.org/drawingml/2006/main">
+              <a:graphicData uri="http://schemas.openxmlformats.org/drawingml/2006/picture">
+                <pic:pic xmlns:pic="http://schemas.openxmlformats.org/drawingml/2006/picture">
+                  <pic:nvPicPr>
+                    <pic:cNvPr id="1" name=""/>
+                    <pic:cNvPicPr/>
+                  </pic:nvPicPr>
+                  <pic:blipFill>
+                    <a:blip r:embed="rId27"/>
+                    <a:stretch>
+                      <a:fillRect/>
+                    </a:stretch>
+                  </pic:blipFill>
+                  <pic:spPr>
+                    <a:xfrm>
+                      <a:off x="0" y="0"/>
+                      <a:ext cx="4019550" cy="2438400"/>
+                    </a:xfrm>
+                    <a:prstGeom prst="rect">
+                      <a:avLst/>
+                    </a:prstGeom>
+                  </pic:spPr>
+                </pic:pic>
+              </a:graphicData>
+            </a:graphic>
+          </wp:inline>
+        </w:drawing>
+      </w:r>
+    </w:p>
+    <w:p>
+      <w:pPr>
+        <w:pStyle w:val="Caption"/>
+        <w:bidi/>
+        <w:jc w:val="center"/>
+        <w:rPr>
+          <w:rFonts w:cs="B Nazanin" w:hint="cs"/>
+          <w:sz w:val="28"/>
+          <w:szCs w:val="28"/>
+          <w:rtl/>
+          <w:lang w:bidi="fa-IR"/>
+        </w:rPr>
+      </w:pPr>
+      <w:r>
+        <w:rPr>
+          <w:rFonts w:hint="eastAsia"/>
+          <w:rtl/>
+        </w:rPr>
+        <w:t>تصو</w:t>
+      </w:r>
+      <w:r>
+        <w:rPr>
+          <w:rFonts w:hint="cs"/>
+          <w:rtl/>
+        </w:rPr>
+        <w:t>ی</w:t>
+      </w:r>
+      <w:r>
+        <w:rPr>
+          <w:rFonts w:hint="eastAsia"/>
+          <w:rtl/>
+        </w:rPr>
+        <w:t>ر</w:t>
+      </w:r>
+      <w:r>
+        <w:rPr>
+          <w:rtl/>
+        </w:rPr>
+        <w:t xml:space="preserve"> </w:t>
+      </w:r>
+      <w:r>
+        <w:rPr>
+          <w:rtl/>
+        </w:rPr>
+        <w:fldChar w:fldCharType="begin"/>
+      </w:r>
+      <w:r>
+        <w:rPr>
+          <w:rtl/>
+        </w:rPr>
+        <w:instrText xml:space="preserve"> </w:instrText>
+      </w:r>
+      <w:r>
+        <w:instrText>SEQ</w:instrText>
+      </w:r>
+      <w:r>
+        <w:rPr>
+          <w:rtl/>
+        </w:rPr>
+        <w:instrText xml:space="preserve"> تصویر \* </w:instrText>
+      </w:r>
+      <w:r>
+        <w:instrText>ARABIC</w:instrText>
+      </w:r>
+      <w:r>
+        <w:rPr>
+          <w:rtl/>
+        </w:rPr>
+        <w:instrText xml:space="preserve"> </w:instrText>
+      </w:r>
+      <w:r>
+        <w:rPr>
+          <w:rtl/>
+        </w:rPr>
+        <w:fldChar w:fldCharType="separate"/>
+      </w:r>
+      <w:r>
+        <w:rPr>
+          <w:noProof/>
+          <w:rtl/>
+        </w:rPr>
+        <w:t>14</w:t>
+      </w:r>
+      <w:r>
+        <w:rPr>
+          <w:rtl/>
+        </w:rPr>
+        <w:fldChar w:fldCharType="end"/>
+      </w:r>
+      <w:r>
+        <w:rPr>
+          <w:rFonts w:hint="cs"/>
+          <w:rtl/>
+        </w:rPr>
+        <w:t xml:space="preserve"> روش اوولی مساحت بیشتری زیر نمودار بازده-دقت دارد</w:t>
       </w:r>
     </w:p>
     <w:p>
@@ -32995,6 +34666,8 @@
           <w:lang w:bidi="fa-IR"/>
         </w:rPr>
       </w:pPr>
+      <w:bookmarkStart w:id="10" w:name="_GoBack"/>
+      <w:bookmarkEnd w:id="10"/>
     </w:p>
     <w:p>
       <w:pPr>
@@ -34745,6 +36418,42 @@
           <w:lang w:bidi="fa-IR"/>
         </w:rPr>
         <w:t xml:space="preserve">Open pattern </w:t>
+      </w:r>
+    </w:p>
+  </w:footnote>
+  <w:footnote w:id="67">
+    <w:p>
+      <w:pPr>
+        <w:pStyle w:val="FootnoteText"/>
+        <w:rPr>
+          <w:rFonts w:hint="cs"/>
+          <w:rtl/>
+          <w:lang w:bidi="fa-IR"/>
+        </w:rPr>
+      </w:pPr>
+      <w:r>
+        <w:rPr>
+          <w:rStyle w:val="FootnoteReference"/>
+        </w:rPr>
+        <w:footnoteRef/>
+      </w:r>
+      <w:r>
+        <w:t xml:space="preserve"> </w:t>
+      </w:r>
+      <w:hyperlink r:id="rId2" w:history="1">
+        <w:r>
+          <w:rPr>
+            <w:rStyle w:val="Hyperlink"/>
+          </w:rPr>
+          <w:t>http://lemurproject.org/clueweb09.php/</w:t>
+        </w:r>
+      </w:hyperlink>
+      <w:r>
+        <w:rPr>
+          <w:rFonts w:hint="cs"/>
+          <w:rtl/>
+        </w:rPr>
+        <w:t xml:space="preserve"> </w:t>
       </w:r>
     </w:p>
   </w:footnote>
@@ -36230,7 +37939,6 @@
   <w:style w:type="character" w:default="1" w:styleId="DefaultParagraphFont">
     <w:name w:val="Default Paragraph Font"/>
     <w:uiPriority w:val="1"/>
-    <w:semiHidden/>
     <w:unhideWhenUsed/>
   </w:style>
   <w:style w:type="table" w:default="1" w:styleId="TableNormal">
@@ -36854,7 +38562,7 @@
     <b:Title>Sentence boundary detection: A comparison of paradigms for improving MT quality</b:Title>
     <b:JournalName>Proceedings of the MT Summit VIII</b:JournalName>
     <b:Year>2001</b:Year>
-    <b:RefOrder>23</b:RefOrder>
+    <b:RefOrder>25</b:RefOrder>
   </b:Source>
   <b:Source>
     <b:Tag>Mik00</b:Tag>
@@ -37224,11 +38932,53 @@
     <b:JournalName>Proceedings of the 2012 Joint Conference on Empirical Methods in Natural Language Processing and Computational Natural Language Learning</b:JournalName>
     <b:RefOrder>22</b:RefOrder>
   </b:Source>
+  <b:Source>
+    <b:Tag>Niv04</b:Tag>
+    <b:SourceType>JournalArticle</b:SourceType>
+    <b:Guid>{098F3A0A-954C-4AE0-8A3E-12AEB4EB5863}</b:Guid>
+    <b:Author>
+      <b:Author>
+        <b:NameList>
+          <b:Person>
+            <b:Last>Nivre</b:Last>
+            <b:First>Joakim</b:First>
+            <b:Middle>and Hall, Johan and Nilsson, Jens</b:Middle>
+          </b:Person>
+        </b:NameList>
+      </b:Author>
+    </b:Author>
+    <b:Title>Memory-based dependency parsing</b:Title>
+    <b:JournalName>Proceedings of the Conference</b:JournalName>
+    <b:Year>2004</b:Year>
+    <b:Pages>49–56</b:Pages>
+    <b:RefOrder>23</b:RefOrder>
+  </b:Source>
+  <b:Source>
+    <b:Tag>Rap10</b:Tag>
+    <b:SourceType>JournalArticle</b:SourceType>
+    <b:Guid>{27DE0820-1572-4C6E-84AC-D9EC806C1855}</b:Guid>
+    <b:Author>
+      <b:Author>
+        <b:NameList>
+          <b:Person>
+            <b:Last>Raphael Hoffmann</b:Last>
+            <b:First>Congle</b:First>
+            <b:Middle>Zhang, and Daniel S. Weld</b:Middle>
+          </b:Person>
+        </b:NameList>
+      </b:Author>
+    </b:Author>
+    <b:Title>Learning 5000 relational extractors. </b:Title>
+    <b:JournalName>In Proceedings of the 48th Annual Meeting of the Association for Computational Linguistics, ACL ’10</b:JournalName>
+    <b:Year>2010</b:Year>
+    <b:Pages>286–295</b:Pages>
+    <b:RefOrder>24</b:RefOrder>
+  </b:Source>
 </b:Sources>
 </file>
 
 <file path=customXml/itemProps1.xml><?xml version="1.0" encoding="utf-8"?>
-<ds:datastoreItem xmlns:ds="http://schemas.openxmlformats.org/officeDocument/2006/customXml" ds:itemID="{379012A4-71D6-404F-856D-030D984B545A}">
+<ds:datastoreItem xmlns:ds="http://schemas.openxmlformats.org/officeDocument/2006/customXml" ds:itemID="{55CB6350-950D-4529-BC7F-2DA86414CA74}">
   <ds:schemaRefs>
     <ds:schemaRef ds:uri="http://schemas.openxmlformats.org/officeDocument/2006/bibliography"/>
   </ds:schemaRefs>

--- a/thesis proposal/پروپوزال دکتری.docx
+++ b/thesis proposal/پروپوزال دکتری.docx
@@ -836,7 +836,6 @@
           <w:id w:val="1627741161"/>
           <w:citation/>
         </w:sdtPr>
-        <w:sdtEndPr/>
         <w:sdtContent>
           <w:r>
             <w:rPr>
@@ -901,7 +900,6 @@
           <w:id w:val="-1091613573"/>
           <w:citation/>
         </w:sdtPr>
-        <w:sdtEndPr/>
         <w:sdtContent>
           <w:r>
             <w:rPr>
@@ -1066,7 +1064,6 @@
           <w:id w:val="-710795922"/>
           <w:citation/>
         </w:sdtPr>
-        <w:sdtEndPr/>
         <w:sdtContent>
           <w:r>
             <w:rPr>
@@ -1212,7 +1209,6 @@
           <w:id w:val="600995548"/>
           <w:citation/>
         </w:sdtPr>
-        <w:sdtEndPr/>
         <w:sdtContent>
           <w:r>
             <w:rPr>
@@ -1427,7 +1423,6 @@
           <w:id w:val="720478072"/>
           <w:citation/>
         </w:sdtPr>
-        <w:sdtEndPr/>
         <w:sdtContent>
           <w:r>
             <w:rPr>
@@ -1553,7 +1548,6 @@
           <w:id w:val="-1763211550"/>
           <w:citation/>
         </w:sdtPr>
-        <w:sdtEndPr/>
         <w:sdtContent>
           <w:r>
             <w:rPr>
@@ -1661,7 +1655,6 @@
           <w:id w:val="1656645350"/>
           <w:citation/>
         </w:sdtPr>
-        <w:sdtEndPr/>
         <w:sdtContent>
           <w:r>
             <w:rPr>
@@ -1796,7 +1789,6 @@
           <w:id w:val="72174883"/>
           <w:citation/>
         </w:sdtPr>
-        <w:sdtEndPr/>
         <w:sdtContent>
           <w:r>
             <w:rPr>
@@ -1892,7 +1884,6 @@
           <w:id w:val="896245084"/>
           <w:citation/>
         </w:sdtPr>
-        <w:sdtEndPr/>
         <w:sdtContent>
           <w:r>
             <w:rPr>
@@ -2008,7 +1999,6 @@
           <w:id w:val="-1404215779"/>
           <w:citation/>
         </w:sdtPr>
-        <w:sdtEndPr/>
         <w:sdtContent>
           <w:r>
             <w:rPr>
@@ -2134,7 +2124,6 @@
           <w:id w:val="-1425489158"/>
           <w:citation/>
         </w:sdtPr>
-        <w:sdtEndPr/>
         <w:sdtContent>
           <w:r>
             <w:rPr>
@@ -2332,7 +2321,6 @@
           <w:id w:val="-62717123"/>
           <w:citation/>
         </w:sdtPr>
-        <w:sdtEndPr/>
         <w:sdtContent>
           <w:r>
             <w:rPr>
@@ -10143,7 +10131,6 @@
           <w:id w:val="-1526778864"/>
           <w:citation/>
         </w:sdtPr>
-        <w:sdtEndPr/>
         <w:sdtContent>
           <w:r>
             <w:rPr>
@@ -13644,7 +13631,6 @@
           <w:id w:val="96988229"/>
           <w:citation/>
         </w:sdtPr>
-        <w:sdtEndPr/>
         <w:sdtContent>
           <w:r>
             <w:rPr>
@@ -13730,7 +13716,6 @@
           <w:id w:val="752556837"/>
           <w:citation/>
         </w:sdtPr>
-        <w:sdtEndPr/>
         <w:sdtContent>
           <w:r>
             <w:rPr>
@@ -14915,7 +14900,6 @@
           <w:id w:val="21602437"/>
           <w:citation/>
         </w:sdtPr>
-        <w:sdtEndPr/>
         <w:sdtContent>
           <w:r>
             <w:rPr>
@@ -18759,7 +18743,6 @@
           <w:id w:val="-689451791"/>
           <w:citation/>
         </w:sdtPr>
-        <w:sdtEndPr/>
         <w:sdtContent>
           <w:r>
             <w:rPr>
@@ -19090,7 +19073,6 @@
           <w:id w:val="-621531664"/>
           <w:citation/>
         </w:sdtPr>
-        <w:sdtEndPr/>
         <w:sdtContent>
           <w:r>
             <w:rPr>
@@ -19185,7 +19167,6 @@
           <w:id w:val="-503741798"/>
           <w:citation/>
         </w:sdtPr>
-        <w:sdtEndPr/>
         <w:sdtContent>
           <w:r>
             <w:rPr>
@@ -19321,7 +19302,6 @@
           <w:id w:val="1326018443"/>
           <w:citation/>
         </w:sdtPr>
-        <w:sdtEndPr/>
         <w:sdtContent>
           <w:r>
             <w:rPr>
@@ -30257,7 +30237,6 @@
           <w:id w:val="265354107"/>
           <w:citation/>
         </w:sdtPr>
-        <w:sdtEndPr/>
         <w:sdtContent>
           <w:r>
             <w:rPr>
@@ -30510,7 +30489,6 @@
           <w:id w:val="-358348150"/>
           <w:citation/>
         </w:sdtPr>
-        <w:sdtEndPr/>
         <w:sdtContent>
           <w:r>
             <w:rPr>
@@ -30585,7 +30563,6 @@
           <w:id w:val="-812793879"/>
           <w:citation/>
         </w:sdtPr>
-        <w:sdtEndPr/>
         <w:sdtContent>
           <w:r>
             <w:rPr>
@@ -30851,7 +30828,101 @@
           <w:rtl/>
           <w:lang w:bidi="fa-IR"/>
         </w:rPr>
-        <w:t xml:space="preserve">همانگونه که استخراج اطلاعات به دو دسته استخراج اطلاعات آزاد و غیر آزاد (لفظ آزاد اشاره به استخراج هرگونه اطلاعات بدون هدف از پیش تعیین شده و محدوده مشخص از روابط از متن و استخراج اطلاعات غیر آزاد اشاره به استخراج اطلاعات با هدف معین و از روی مجموعه مشخص از روابط در متن را دارد.) تقسیم میگردد؛ استخراج رابطه هم بسته به نوع سیستم اصلی به دو دسته آزاد و غیر آزاد تقسیم بندی میگردد. البته معمولا به جای استفاده از لفظ استخراج اطلاعات غیر آزاد از همان لفظ استخراج اطلاعات استفاده میکنند. پس در واقع در تمام مقالاتی که اشاره به استخراج اطلاعات شده است، منظور استخراج اطلاعات غیر آزاد است. در این مقالات یک تعداد مشخص از روابط از پیش تعریف شده که معمولا از یک پایگاه داده سلسله مراتبی حقایق بدست آمده اند، داریم. مثلا رابطه </w:t>
+        <w:t xml:space="preserve">همانگونه که استخراج اطلاعات به دو دسته استخراج اطلاعات آزاد و غیر آزاد (لفظ آزاد اشاره به استخراج هرگونه اطلاعات بدون هدف از پیش تعیین شده و محدوده مشخص از روابط از متن و استخراج اطلاعات غیر آزاد اشاره به استخراج اطلاعات با هدف معین و از روی مجموعه مشخص از روابط در متن را دارد.) تقسیم میگردد؛ استخراج رابطه هم بسته به نوع سیستم اصلی به دو دسته آزاد و غیر آزاد تقسیم بندی میگردد. البته معمولا به جای استفاده از لفظ استخراج اطلاعات غیر آزاد از همان لفظ استخراج اطلاعات استفاده میکنند. پس در واقع در تمام مقالاتی که اشاره به استخراج اطلاعات شده است، منظور استخراج اطلاعات غیر آزاد است. در این مقالات یک تعداد مشخص از روابط از پیش تعریف شده که معمولا از یک پایگاه داده سلسله مراتبی حقایق </w:t>
+      </w:r>
+      <w:r>
+        <w:rPr>
+          <w:rFonts w:cs="B Nazanin" w:hint="cs"/>
+          <w:sz w:val="28"/>
+          <w:szCs w:val="28"/>
+          <w:rtl/>
+          <w:lang w:bidi="fa-IR"/>
+        </w:rPr>
+        <w:t xml:space="preserve">مانند </w:t>
+      </w:r>
+      <w:sdt>
+        <w:sdtPr>
+          <w:rPr>
+            <w:rFonts w:cs="B Nazanin"/>
+            <w:sz w:val="28"/>
+            <w:szCs w:val="28"/>
+            <w:rtl/>
+            <w:lang w:bidi="fa-IR"/>
+          </w:rPr>
+          <w:id w:val="526835345"/>
+          <w:citation/>
+        </w:sdtPr>
+        <w:sdtContent>
+          <w:r>
+            <w:rPr>
+              <w:rFonts w:cs="B Nazanin"/>
+              <w:sz w:val="28"/>
+              <w:szCs w:val="28"/>
+              <w:rtl/>
+              <w:lang w:bidi="fa-IR"/>
+            </w:rPr>
+            <w:fldChar w:fldCharType="begin"/>
+          </w:r>
+          <w:r>
+            <w:rPr>
+              <w:rFonts w:cs="B Nazanin"/>
+              <w:sz w:val="28"/>
+              <w:szCs w:val="28"/>
+              <w:lang w:bidi="fa-IR"/>
+            </w:rPr>
+            <w:instrText xml:space="preserve"> CITATION Fre07 \l 1033 </w:instrText>
+          </w:r>
+          <w:r>
+            <w:rPr>
+              <w:rFonts w:cs="B Nazanin"/>
+              <w:sz w:val="28"/>
+              <w:szCs w:val="28"/>
+              <w:rtl/>
+              <w:lang w:bidi="fa-IR"/>
+            </w:rPr>
+            <w:fldChar w:fldCharType="separate"/>
+          </w:r>
+          <w:r>
+            <w:rPr>
+              <w:rFonts w:cs="B Nazanin"/>
+              <w:noProof/>
+              <w:sz w:val="28"/>
+              <w:szCs w:val="28"/>
+              <w:lang w:bidi="fa-IR"/>
+            </w:rPr>
+            <w:t xml:space="preserve"> </w:t>
+          </w:r>
+          <w:r>
+            <w:rPr>
+              <w:rFonts w:cs="B Nazanin"/>
+              <w:noProof/>
+              <w:sz w:val="28"/>
+              <w:szCs w:val="28"/>
+              <w:lang w:bidi="fa-IR"/>
+            </w:rPr>
+            <w:t>(Freebase, 2007)</w:t>
+          </w:r>
+          <w:r>
+            <w:rPr>
+              <w:rFonts w:cs="B Nazanin"/>
+              <w:sz w:val="28"/>
+              <w:szCs w:val="28"/>
+              <w:rtl/>
+              <w:lang w:bidi="fa-IR"/>
+            </w:rPr>
+            <w:fldChar w:fldCharType="end"/>
+          </w:r>
+        </w:sdtContent>
+      </w:sdt>
+      <w:r>
+        <w:rPr>
+          <w:rFonts w:cs="B Nazanin" w:hint="cs"/>
+          <w:sz w:val="28"/>
+          <w:szCs w:val="28"/>
+          <w:rtl/>
+          <w:lang w:bidi="fa-IR"/>
+        </w:rPr>
+        <w:t xml:space="preserve">بدست آمده اند، داریم. مثلا رابطه </w:t>
       </w:r>
       <w:r>
         <w:rPr>
@@ -30978,7 +31049,7 @@
           <w:rtl/>
           <w:lang w:bidi="fa-IR"/>
         </w:rPr>
-        <w:t xml:space="preserve">- است) برچسب را به جفت موجودیت ها میدهند. در نقطه مقابل، روشهای آزاد استخراج رابطه قرار دارند. این روشها هیچ گونه اطلاعات قبلی مانند یک پایگاه داده سلسله مراتبی یا وضعیت قرار گرفتن موجودیت های متن را ندارد. بلکه با توجه به ساختار لغوی و نحوی زبان در گروه های اسمی و فعلی متن به شناسایی روابط میپردازند. </w:t>
+        <w:t xml:space="preserve">- است) برچسب را به جفت موجودیت ها میدهند. در نقطه مقابل، روشهای آزاد استخراج رابطه قرار دارند. این روشها هیچ گونه اطلاعات قبلی مانند یک پایگاه داده سلسله مراتبی یا وضعیت قرار گرفتن موجودیت های متن را ندارد. بلکه با توجه به ساختار لغوی و نحوی زبان در گروه های اسمی و فعلی </w:t>
       </w:r>
       <w:r>
         <w:rPr>
@@ -30989,7 +31060,7 @@
           <w:lang w:bidi="fa-IR"/>
         </w:rPr>
         <w:lastRenderedPageBreak/>
-        <w:t>این روشها دارای فراخوان بسیار بهتری نسبت به روشهای غیر آزاد هستند. اما مشکل آنها این است که اطلاعات یافته شده توسط آنها از ارزش کمتری برخودار است. در واقع این روشها حجم عظیمی از روابط را بدون دادن دانشی در زمینه نوع آرگومان های آن یا نوع خود رابطه و جایگاه آن نسبت به سایر روابط تولید میکنند. بکار گرفتن این اطلاعات در کاربردهایی مانند درک متن و مخصوصا استلزام از متن مشکل است. در ادامه چندین مقاله مشهور در هر دو زمینه استخراج رابطه آزاد و غیر آزاد را بررسی میکنیم.</w:t>
+        <w:t>متن به شناسایی روابط میپردازند. این روشها دارای فراخوان بسیار بهتری نسبت به روشهای غیر آزاد هستند. اما مشکل آنها این است که اطلاعات یافته شده توسط آنها از ارزش کمتری برخودار است. در واقع این روشها حجم عظیمی از روابط را بدون دادن دانشی در زمینه نوع آرگومان های آن یا نوع خود رابطه و جایگاه آن نسبت به سایر روابط تولید میکنند. بکار گرفتن این اطلاعات در کاربردهایی مانند درک متن و مخصوصا استلزام از متن مشکل است. در ادامه چندین مقاله مشهور در هر دو زمینه استخراج رابطه آزاد و غیر آزاد را بررسی میکنیم.</w:t>
       </w:r>
     </w:p>
     <w:p>
@@ -31219,7 +31290,6 @@
           <w:id w:val="-864984153"/>
           <w:citation/>
         </w:sdtPr>
-        <w:sdtEndPr/>
         <w:sdtContent>
           <w:r>
             <w:rPr>
@@ -34757,7 +34827,6 @@
         </w:rPr>
         <w:t xml:space="preserve">معرفی الگوریتم </w:t>
       </w:r>
-      <w:proofErr w:type="spellStart"/>
       <w:r>
         <w:rPr>
           <w:rFonts w:cs="B Nazanin"/>
@@ -34767,9 +34836,8 @@
           <w:szCs w:val="28"/>
           <w:lang w:bidi="fa-IR"/>
         </w:rPr>
-        <w:t>ReVerber</w:t>
-      </w:r>
-      <w:proofErr w:type="spellEnd"/>
+        <w:t>ReVerb</w:t>
+      </w:r>
       <w:r>
         <w:rPr>
           <w:rFonts w:cs="B Nazanin" w:hint="cs"/>
@@ -35532,9 +35600,9 @@
           <w:rFonts w:cs="B Nazanin"/>
           <w:b/>
           <w:bCs/>
-          <w:sz w:val="28"/>
-          <w:szCs w:val="28"/>
-          <w:lang w:bidi="fa-IR"/>
+          <w:noProof/>
+          <w:sz w:val="28"/>
+          <w:szCs w:val="28"/>
         </w:rPr>
         <w:drawing>
           <wp:inline distT="0" distB="0" distL="0" distR="0" wp14:anchorId="660F2A32" wp14:editId="6ED2A504">
@@ -35581,7 +35649,7 @@
         <w:bidi/>
         <w:jc w:val="center"/>
         <w:rPr>
-          <w:rFonts w:cs="B Nazanin" w:hint="cs"/>
+          <w:rFonts w:cs="B Nazanin"/>
           <w:b/>
           <w:bCs/>
           <w:sz w:val="28"/>
@@ -37240,17 +37308,148 @@
           <w:rtl/>
           <w:lang w:bidi="fa-IR"/>
         </w:rPr>
-        <w:t>در شکل زیر نمونه</w:t>
-      </w:r>
-      <w:r>
-        <w:rPr>
-          <w:rFonts w:cs="B Nazanin" w:hint="cs"/>
-          <w:sz w:val="28"/>
-          <w:szCs w:val="28"/>
-          <w:rtl/>
-          <w:lang w:bidi="fa-IR"/>
-        </w:rPr>
-        <w:t xml:space="preserve"> هایی از استخر</w:t>
+        <w:t xml:space="preserve">در </w:t>
+      </w:r>
+      <w:r>
+        <w:rPr>
+          <w:rFonts w:cs="B Nazanin"/>
+          <w:sz w:val="28"/>
+          <w:szCs w:val="28"/>
+          <w:rtl/>
+          <w:lang w:bidi="fa-IR"/>
+        </w:rPr>
+        <w:fldChar w:fldCharType="begin"/>
+      </w:r>
+      <w:r>
+        <w:rPr>
+          <w:rFonts w:cs="B Nazanin"/>
+          <w:sz w:val="28"/>
+          <w:szCs w:val="28"/>
+          <w:rtl/>
+          <w:lang w:bidi="fa-IR"/>
+        </w:rPr>
+        <w:instrText xml:space="preserve"> </w:instrText>
+      </w:r>
+      <w:r>
+        <w:rPr>
+          <w:rFonts w:cs="B Nazanin" w:hint="cs"/>
+          <w:sz w:val="28"/>
+          <w:szCs w:val="28"/>
+          <w:lang w:bidi="fa-IR"/>
+        </w:rPr>
+        <w:instrText>REF</w:instrText>
+      </w:r>
+      <w:r>
+        <w:rPr>
+          <w:rFonts w:cs="B Nazanin" w:hint="cs"/>
+          <w:sz w:val="28"/>
+          <w:szCs w:val="28"/>
+          <w:rtl/>
+          <w:lang w:bidi="fa-IR"/>
+        </w:rPr>
+        <w:instrText xml:space="preserve"> _</w:instrText>
+      </w:r>
+      <w:r>
+        <w:rPr>
+          <w:rFonts w:cs="B Nazanin" w:hint="cs"/>
+          <w:sz w:val="28"/>
+          <w:szCs w:val="28"/>
+          <w:lang w:bidi="fa-IR"/>
+        </w:rPr>
+        <w:instrText>Ref403312175 \h</w:instrText>
+      </w:r>
+      <w:r>
+        <w:rPr>
+          <w:rFonts w:cs="B Nazanin"/>
+          <w:sz w:val="28"/>
+          <w:szCs w:val="28"/>
+          <w:rtl/>
+          <w:lang w:bidi="fa-IR"/>
+        </w:rPr>
+        <w:instrText xml:space="preserve"> </w:instrText>
+      </w:r>
+      <w:r>
+        <w:rPr>
+          <w:rFonts w:cs="B Nazanin"/>
+          <w:sz w:val="28"/>
+          <w:szCs w:val="28"/>
+          <w:rtl/>
+          <w:lang w:bidi="fa-IR"/>
+        </w:rPr>
+      </w:r>
+      <w:r>
+        <w:rPr>
+          <w:rFonts w:cs="B Nazanin"/>
+          <w:sz w:val="28"/>
+          <w:szCs w:val="28"/>
+          <w:rtl/>
+          <w:lang w:bidi="fa-IR"/>
+        </w:rPr>
+        <w:fldChar w:fldCharType="separate"/>
+      </w:r>
+      <w:r>
+        <w:rPr>
+          <w:rFonts w:hint="eastAsia"/>
+          <w:rtl/>
+        </w:rPr>
+        <w:t>تصو</w:t>
+      </w:r>
+      <w:r>
+        <w:rPr>
+          <w:rFonts w:hint="cs"/>
+          <w:rtl/>
+        </w:rPr>
+        <w:t>ی</w:t>
+      </w:r>
+      <w:r>
+        <w:rPr>
+          <w:rFonts w:hint="eastAsia"/>
+          <w:rtl/>
+        </w:rPr>
+        <w:t>ر</w:t>
+      </w:r>
+      <w:r>
+        <w:rPr>
+          <w:rtl/>
+        </w:rPr>
+        <w:t xml:space="preserve"> </w:t>
+      </w:r>
+      <w:r>
+        <w:rPr>
+          <w:noProof/>
+          <w:rtl/>
+        </w:rPr>
+        <w:t>12</w:t>
+      </w:r>
+      <w:r>
+        <w:rPr>
+          <w:rFonts w:cs="B Nazanin"/>
+          <w:sz w:val="28"/>
+          <w:szCs w:val="28"/>
+          <w:rtl/>
+          <w:lang w:bidi="fa-IR"/>
+        </w:rPr>
+        <w:fldChar w:fldCharType="end"/>
+      </w:r>
+      <w:r>
+        <w:rPr>
+          <w:rFonts w:cs="B Nazanin" w:hint="cs"/>
+          <w:sz w:val="28"/>
+          <w:szCs w:val="28"/>
+          <w:rtl/>
+          <w:lang w:bidi="fa-IR"/>
+        </w:rPr>
+        <w:t xml:space="preserve"> </w:t>
+      </w:r>
+      <w:r>
+        <w:rPr>
+          <w:rFonts w:cs="B Nazanin" w:hint="cs"/>
+          <w:sz w:val="28"/>
+          <w:szCs w:val="28"/>
+          <w:rtl/>
+          <w:lang w:bidi="fa-IR"/>
+        </w:rPr>
+        <w:t>نمونه هایی از استخر</w:t>
       </w:r>
       <w:r>
         <w:rPr>
@@ -37269,7 +37468,7 @@
         <w:bidi/>
         <w:jc w:val="center"/>
         <w:rPr>
-          <w:rFonts w:cs="B Nazanin" w:hint="cs"/>
+          <w:rFonts w:cs="B Nazanin"/>
           <w:sz w:val="28"/>
           <w:szCs w:val="28"/>
           <w:lang w:bidi="fa-IR"/>
@@ -37278,13 +37477,13 @@
       <w:r>
         <w:rPr>
           <w:rFonts w:cs="B Nazanin"/>
-          <w:sz w:val="28"/>
-          <w:szCs w:val="28"/>
-          <w:lang w:bidi="fa-IR"/>
+          <w:noProof/>
+          <w:sz w:val="28"/>
+          <w:szCs w:val="28"/>
         </w:rPr>
         <w:lastRenderedPageBreak/>
         <w:drawing>
-          <wp:inline distT="0" distB="0" distL="0" distR="0" wp14:anchorId="2784F098" wp14:editId="320EBABB">
+          <wp:inline distT="0" distB="0" distL="0" distR="0" wp14:anchorId="2FE033EE" wp14:editId="4734F891">
             <wp:extent cx="3101644" cy="857923"/>
             <wp:effectExtent l="0" t="0" r="0" b="0"/>
             <wp:docPr id="22" name="Picture 3"/>
@@ -37328,13 +37527,14 @@
         <w:bidi/>
         <w:jc w:val="center"/>
         <w:rPr>
-          <w:rFonts w:cs="B Nazanin" w:hint="cs"/>
+          <w:rFonts w:cs="B Nazanin"/>
           <w:sz w:val="28"/>
           <w:szCs w:val="28"/>
           <w:rtl/>
           <w:lang w:bidi="fa-IR"/>
         </w:rPr>
       </w:pPr>
+      <w:bookmarkStart w:id="10" w:name="_Ref403312175"/>
       <w:r>
         <w:rPr>
           <w:rFonts w:hint="eastAsia"/>
@@ -37411,6 +37611,7 @@
         </w:rPr>
         <w:fldChar w:fldCharType="end"/>
       </w:r>
+      <w:bookmarkEnd w:id="10"/>
       <w:r>
         <w:rPr>
           <w:rFonts w:hint="cs"/>
@@ -37457,7 +37658,7 @@
       <w:pPr>
         <w:bidi/>
         <w:rPr>
-          <w:rFonts w:cs="B Nazanin" w:hint="cs"/>
+          <w:rFonts w:cs="B Nazanin"/>
           <w:sz w:val="28"/>
           <w:szCs w:val="28"/>
           <w:rtl/>
@@ -37684,17 +37885,15 @@
         </w:rPr>
         <w:t xml:space="preserve"> محدودیت اصلی الگوریتم </w:t>
       </w:r>
-      <w:proofErr w:type="spellStart"/>
-      <w:r>
-        <w:rPr>
-          <w:rFonts w:cs="B Nazanin"/>
-          <w:sz w:val="28"/>
-          <w:szCs w:val="28"/>
-          <w:lang w:bidi="fa-IR"/>
-        </w:rPr>
-        <w:t>ReVerber</w:t>
-      </w:r>
-      <w:proofErr w:type="spellEnd"/>
+      <w:r>
+        <w:rPr>
+          <w:rFonts w:cs="B Nazanin"/>
+          <w:sz w:val="28"/>
+          <w:szCs w:val="28"/>
+          <w:lang w:bidi="fa-IR"/>
+        </w:rPr>
+        <w:t>ReVerb</w:t>
+      </w:r>
       <w:r>
         <w:rPr>
           <w:rFonts w:cs="B Nazanin" w:hint="cs"/>
@@ -40975,7 +41174,7 @@
         <w:pStyle w:val="ListParagraph"/>
         <w:bidi/>
         <w:rPr>
-          <w:rFonts w:cs="B Nazanin" w:hint="cs"/>
+          <w:rFonts w:cs="B Nazanin"/>
           <w:sz w:val="28"/>
           <w:szCs w:val="28"/>
           <w:rtl/>
@@ -40990,19 +41189,158 @@
           <w:rtl/>
           <w:lang w:bidi="fa-IR"/>
         </w:rPr>
-        <w:t xml:space="preserve">در شکل زیر مجموعه محدودیت نحوی مورد استفاده در الگوریتم </w:t>
-      </w:r>
-      <w:proofErr w:type="spellStart"/>
-      <w:r>
-        <w:rPr>
-          <w:rFonts w:cs="B Nazanin"/>
-          <w:sz w:val="28"/>
-          <w:szCs w:val="28"/>
-          <w:lang w:bidi="fa-IR"/>
-        </w:rPr>
-        <w:t>ReVerber</w:t>
-      </w:r>
-      <w:proofErr w:type="spellEnd"/>
+        <w:t xml:space="preserve">در </w:t>
+      </w:r>
+      <w:r>
+        <w:rPr>
+          <w:rFonts w:cs="B Nazanin"/>
+          <w:sz w:val="28"/>
+          <w:szCs w:val="28"/>
+          <w:rtl/>
+          <w:lang w:bidi="fa-IR"/>
+        </w:rPr>
+        <w:fldChar w:fldCharType="begin"/>
+      </w:r>
+      <w:r>
+        <w:rPr>
+          <w:rFonts w:cs="B Nazanin"/>
+          <w:sz w:val="28"/>
+          <w:szCs w:val="28"/>
+          <w:rtl/>
+          <w:lang w:bidi="fa-IR"/>
+        </w:rPr>
+        <w:instrText xml:space="preserve"> </w:instrText>
+      </w:r>
+      <w:r>
+        <w:rPr>
+          <w:rFonts w:cs="B Nazanin" w:hint="cs"/>
+          <w:sz w:val="28"/>
+          <w:szCs w:val="28"/>
+          <w:lang w:bidi="fa-IR"/>
+        </w:rPr>
+        <w:instrText>REF</w:instrText>
+      </w:r>
+      <w:r>
+        <w:rPr>
+          <w:rFonts w:cs="B Nazanin" w:hint="cs"/>
+          <w:sz w:val="28"/>
+          <w:szCs w:val="28"/>
+          <w:rtl/>
+          <w:lang w:bidi="fa-IR"/>
+        </w:rPr>
+        <w:instrText xml:space="preserve"> _</w:instrText>
+      </w:r>
+      <w:r>
+        <w:rPr>
+          <w:rFonts w:cs="B Nazanin" w:hint="cs"/>
+          <w:sz w:val="28"/>
+          <w:szCs w:val="28"/>
+          <w:lang w:bidi="fa-IR"/>
+        </w:rPr>
+        <w:instrText>Ref403312150 \h</w:instrText>
+      </w:r>
+      <w:r>
+        <w:rPr>
+          <w:rFonts w:cs="B Nazanin"/>
+          <w:sz w:val="28"/>
+          <w:szCs w:val="28"/>
+          <w:rtl/>
+          <w:lang w:bidi="fa-IR"/>
+        </w:rPr>
+        <w:instrText xml:space="preserve"> </w:instrText>
+      </w:r>
+      <w:r>
+        <w:rPr>
+          <w:rFonts w:cs="B Nazanin"/>
+          <w:sz w:val="28"/>
+          <w:szCs w:val="28"/>
+          <w:rtl/>
+          <w:lang w:bidi="fa-IR"/>
+        </w:rPr>
+      </w:r>
+      <w:r>
+        <w:rPr>
+          <w:rFonts w:cs="B Nazanin"/>
+          <w:sz w:val="28"/>
+          <w:szCs w:val="28"/>
+          <w:rtl/>
+          <w:lang w:bidi="fa-IR"/>
+        </w:rPr>
+        <w:fldChar w:fldCharType="separate"/>
+      </w:r>
+      <w:r>
+        <w:rPr>
+          <w:rFonts w:hint="eastAsia"/>
+          <w:rtl/>
+        </w:rPr>
+        <w:t>تصو</w:t>
+      </w:r>
+      <w:r>
+        <w:rPr>
+          <w:rFonts w:hint="cs"/>
+          <w:rtl/>
+        </w:rPr>
+        <w:t>ی</w:t>
+      </w:r>
+      <w:r>
+        <w:rPr>
+          <w:rFonts w:hint="eastAsia"/>
+          <w:rtl/>
+        </w:rPr>
+        <w:t>ر</w:t>
+      </w:r>
+      <w:r>
+        <w:rPr>
+          <w:rtl/>
+        </w:rPr>
+        <w:t xml:space="preserve"> </w:t>
+      </w:r>
+      <w:r>
+        <w:rPr>
+          <w:noProof/>
+          <w:rtl/>
+        </w:rPr>
+        <w:t>13</w:t>
+      </w:r>
+      <w:r>
+        <w:rPr>
+          <w:rFonts w:cs="B Nazanin"/>
+          <w:sz w:val="28"/>
+          <w:szCs w:val="28"/>
+          <w:rtl/>
+          <w:lang w:bidi="fa-IR"/>
+        </w:rPr>
+        <w:fldChar w:fldCharType="end"/>
+      </w:r>
+      <w:r>
+        <w:rPr>
+          <w:rFonts w:cs="B Nazanin" w:hint="cs"/>
+          <w:sz w:val="28"/>
+          <w:szCs w:val="28"/>
+          <w:rtl/>
+          <w:lang w:bidi="fa-IR"/>
+        </w:rPr>
+        <w:t xml:space="preserve"> </w:t>
+      </w:r>
+      <w:r>
+        <w:rPr>
+          <w:rFonts w:cs="B Nazanin" w:hint="cs"/>
+          <w:sz w:val="28"/>
+          <w:szCs w:val="28"/>
+          <w:rtl/>
+          <w:lang w:bidi="fa-IR"/>
+        </w:rPr>
+        <w:t xml:space="preserve">مجموعه محدودیت نحوی مورد استفاده در الگوریتم </w:t>
+      </w:r>
+      <w:r>
+        <w:rPr>
+          <w:rFonts w:cs="B Nazanin"/>
+          <w:sz w:val="28"/>
+          <w:szCs w:val="28"/>
+          <w:lang w:bidi="fa-IR"/>
+        </w:rPr>
+        <w:t>ReVerb</w:t>
+      </w:r>
       <w:r>
         <w:rPr>
           <w:rFonts w:cs="B Nazanin" w:hint="cs"/>
@@ -41050,12 +41388,12 @@
       <w:r>
         <w:rPr>
           <w:rFonts w:cs="B Nazanin"/>
-          <w:sz w:val="28"/>
-          <w:szCs w:val="28"/>
-          <w:lang w:bidi="fa-IR"/>
+          <w:noProof/>
+          <w:sz w:val="28"/>
+          <w:szCs w:val="28"/>
         </w:rPr>
         <w:drawing>
-          <wp:inline distT="0" distB="0" distL="0" distR="0" wp14:anchorId="25BFB2D0" wp14:editId="463B9DCB">
+          <wp:inline distT="0" distB="0" distL="0" distR="0" wp14:anchorId="075AAFCA" wp14:editId="3D16997F">
             <wp:extent cx="2179929" cy="670747"/>
             <wp:effectExtent l="0" t="0" r="0" b="0"/>
             <wp:docPr id="23" name="Picture 3"/>
@@ -41099,13 +41437,14 @@
         <w:bidi/>
         <w:jc w:val="center"/>
         <w:rPr>
-          <w:rFonts w:cs="B Nazanin" w:hint="cs"/>
+          <w:rFonts w:cs="B Nazanin"/>
           <w:sz w:val="28"/>
           <w:szCs w:val="28"/>
           <w:rtl/>
           <w:lang w:bidi="fa-IR"/>
         </w:rPr>
       </w:pPr>
+      <w:bookmarkStart w:id="11" w:name="_Ref403312150"/>
       <w:r>
         <w:rPr>
           <w:rFonts w:hint="eastAsia"/>
@@ -41182,6 +41521,7 @@
         </w:rPr>
         <w:fldChar w:fldCharType="end"/>
       </w:r>
+      <w:bookmarkEnd w:id="11"/>
       <w:r>
         <w:rPr>
           <w:rFonts w:hint="cs"/>
@@ -41189,11 +41529,9 @@
         </w:rPr>
         <w:t xml:space="preserve"> عبارات منظم مبتنی بر برچسب مقوله نحوی مورد استفاده در الگوریتم </w:t>
       </w:r>
-      <w:proofErr w:type="spellStart"/>
-      <w:r>
-        <w:t>ReVerber</w:t>
-      </w:r>
-      <w:proofErr w:type="spellEnd"/>
+      <w:r>
+        <w:t>ReVerb</w:t>
+      </w:r>
       <w:r>
         <w:rPr>
           <w:rFonts w:hint="cs"/>
@@ -44885,57 +45223,529 @@
           <w:rtl/>
           <w:lang w:bidi="fa-IR"/>
         </w:rPr>
-        <w:t>شناسایی رابطه</w:t>
-      </w:r>
-      <w:r>
-        <w:rPr>
-          <w:rFonts w:cs="B Nazanin" w:hint="cs"/>
-          <w:sz w:val="28"/>
-          <w:szCs w:val="28"/>
-          <w:rtl/>
-          <w:lang w:bidi="fa-IR"/>
-        </w:rPr>
-        <w:t xml:space="preserve"> </w:t>
-      </w:r>
-      <w:r>
-        <w:rPr>
-          <w:rFonts w:cs="B Nazanin" w:hint="cs"/>
-          <w:sz w:val="28"/>
-          <w:szCs w:val="28"/>
-          <w:rtl/>
-          <w:lang w:bidi="fa-IR"/>
-        </w:rPr>
-        <w:t>از</w:t>
-      </w:r>
-      <w:r>
-        <w:rPr>
-          <w:rFonts w:cs="B Nazanin" w:hint="cs"/>
-          <w:sz w:val="28"/>
-          <w:szCs w:val="28"/>
-          <w:rtl/>
-          <w:lang w:bidi="fa-IR"/>
-        </w:rPr>
-        <w:t xml:space="preserve"> روی یک داده</w:t>
-      </w:r>
-      <w:r>
-        <w:rPr>
-          <w:rFonts w:cs="B Nazanin" w:hint="cs"/>
-          <w:sz w:val="28"/>
-          <w:szCs w:val="28"/>
-          <w:rtl/>
-          <w:lang w:bidi="fa-IR"/>
-        </w:rPr>
-        <w:t xml:space="preserve"> تست</w:t>
-      </w:r>
-      <w:r>
-        <w:rPr>
-          <w:rFonts w:cs="B Nazanin" w:hint="cs"/>
-          <w:sz w:val="28"/>
-          <w:szCs w:val="28"/>
-          <w:rtl/>
-          <w:lang w:bidi="fa-IR"/>
-        </w:rPr>
-        <w:t xml:space="preserve"> ورودی در ادامه آمده است:</w:t>
+        <w:t>تشخیص</w:t>
+      </w:r>
+      <w:r>
+        <w:rPr>
+          <w:rFonts w:cs="B Nazanin" w:hint="cs"/>
+          <w:sz w:val="28"/>
+          <w:szCs w:val="28"/>
+          <w:rtl/>
+          <w:lang w:bidi="fa-IR"/>
+        </w:rPr>
+        <w:t xml:space="preserve"> رابطه</w:t>
+      </w:r>
+      <w:r>
+        <w:rPr>
+          <w:rFonts w:cs="B Nazanin" w:hint="cs"/>
+          <w:sz w:val="28"/>
+          <w:szCs w:val="28"/>
+          <w:rtl/>
+          <w:lang w:bidi="fa-IR"/>
+        </w:rPr>
+        <w:t xml:space="preserve"> </w:t>
+      </w:r>
+      <w:bookmarkStart w:id="12" w:name="_GoBack"/>
+      <w:bookmarkEnd w:id="12"/>
+      <w:r>
+        <w:rPr>
+          <w:rFonts w:cs="B Nazanin" w:hint="cs"/>
+          <w:sz w:val="28"/>
+          <w:szCs w:val="28"/>
+          <w:rtl/>
+          <w:lang w:bidi="fa-IR"/>
+        </w:rPr>
+        <w:t>در ادامه ارائه شده است.</w:t>
+      </w:r>
+    </w:p>
+    <w:p>
+      <w:pPr>
+        <w:pStyle w:val="ListParagraph"/>
+        <w:bidi/>
+        <w:ind w:left="0"/>
+        <w:rPr>
+          <w:rFonts w:cs="B Nazanin"/>
+          <w:sz w:val="28"/>
+          <w:szCs w:val="28"/>
+          <w:lang w:bidi="fa-IR"/>
+        </w:rPr>
+      </w:pPr>
+      <w:r>
+        <w:rPr>
+          <w:rFonts w:cs="B Nazanin" w:hint="eastAsia"/>
+          <w:sz w:val="28"/>
+          <w:szCs w:val="28"/>
+          <w:rtl/>
+          <w:lang w:bidi="fa-IR"/>
+        </w:rPr>
+        <w:lastRenderedPageBreak/>
+        <w:t>ورود</w:t>
+      </w:r>
+      <w:r>
+        <w:rPr>
+          <w:rFonts w:cs="B Nazanin" w:hint="cs"/>
+          <w:sz w:val="28"/>
+          <w:szCs w:val="28"/>
+          <w:rtl/>
+          <w:lang w:bidi="fa-IR"/>
+        </w:rPr>
+        <w:t>ی</w:t>
+      </w:r>
+      <w:r>
+        <w:rPr>
+          <w:rFonts w:cs="B Nazanin"/>
+          <w:sz w:val="28"/>
+          <w:szCs w:val="28"/>
+          <w:rtl/>
+          <w:lang w:bidi="fa-IR"/>
+        </w:rPr>
+        <w:t xml:space="preserve"> </w:t>
+      </w:r>
+      <w:r>
+        <w:rPr>
+          <w:rFonts w:cs="B Nazanin" w:hint="cs"/>
+          <w:sz w:val="28"/>
+          <w:szCs w:val="28"/>
+          <w:rtl/>
+          <w:lang w:bidi="fa-IR"/>
+        </w:rPr>
+        <w:t>الگوریتم</w:t>
+      </w:r>
+      <w:r>
+        <w:rPr>
+          <w:rFonts w:cs="B Nazanin"/>
+          <w:sz w:val="28"/>
+          <w:szCs w:val="28"/>
+          <w:rtl/>
+          <w:lang w:bidi="fa-IR"/>
+        </w:rPr>
+        <w:t xml:space="preserve"> </w:t>
+      </w:r>
+      <w:r>
+        <w:rPr>
+          <w:rFonts w:cs="B Nazanin" w:hint="cs"/>
+          <w:sz w:val="28"/>
+          <w:szCs w:val="28"/>
+          <w:rtl/>
+          <w:lang w:bidi="fa-IR"/>
+        </w:rPr>
+        <w:t>ی</w:t>
+      </w:r>
+      <w:r>
+        <w:rPr>
+          <w:rFonts w:cs="B Nazanin" w:hint="eastAsia"/>
+          <w:sz w:val="28"/>
+          <w:szCs w:val="28"/>
+          <w:rtl/>
+          <w:lang w:bidi="fa-IR"/>
+        </w:rPr>
+        <w:t>ک</w:t>
+      </w:r>
+      <w:r>
+        <w:rPr>
+          <w:rFonts w:cs="B Nazanin"/>
+          <w:sz w:val="28"/>
+          <w:szCs w:val="28"/>
+          <w:rtl/>
+          <w:lang w:bidi="fa-IR"/>
+        </w:rPr>
+        <w:t xml:space="preserve"> </w:t>
+      </w:r>
+      <w:r>
+        <w:rPr>
+          <w:rFonts w:cs="B Nazanin" w:hint="eastAsia"/>
+          <w:sz w:val="28"/>
+          <w:szCs w:val="28"/>
+          <w:rtl/>
+          <w:lang w:bidi="fa-IR"/>
+        </w:rPr>
+        <w:t>جمله</w:t>
+      </w:r>
+      <w:r>
+        <w:rPr>
+          <w:rFonts w:cs="B Nazanin"/>
+          <w:sz w:val="28"/>
+          <w:szCs w:val="28"/>
+          <w:rtl/>
+          <w:lang w:bidi="fa-IR"/>
+        </w:rPr>
+        <w:t xml:space="preserve"> </w:t>
+      </w:r>
+      <w:r>
+        <w:rPr>
+          <w:rFonts w:cs="B Nazanin" w:hint="eastAsia"/>
+          <w:sz w:val="28"/>
+          <w:szCs w:val="28"/>
+          <w:rtl/>
+          <w:lang w:bidi="fa-IR"/>
+        </w:rPr>
+        <w:t>برچسب</w:t>
+      </w:r>
+      <w:r>
+        <w:rPr>
+          <w:rFonts w:cs="B Nazanin"/>
+          <w:sz w:val="28"/>
+          <w:szCs w:val="28"/>
+          <w:rtl/>
+          <w:lang w:bidi="fa-IR"/>
+        </w:rPr>
+        <w:t xml:space="preserve"> </w:t>
+      </w:r>
+      <w:r>
+        <w:rPr>
+          <w:rFonts w:cs="B Nazanin" w:hint="eastAsia"/>
+          <w:sz w:val="28"/>
+          <w:szCs w:val="28"/>
+          <w:rtl/>
+          <w:lang w:bidi="fa-IR"/>
+        </w:rPr>
+        <w:t>مقوله</w:t>
+      </w:r>
+      <w:r>
+        <w:rPr>
+          <w:rFonts w:cs="B Nazanin"/>
+          <w:sz w:val="28"/>
+          <w:szCs w:val="28"/>
+          <w:rtl/>
+          <w:lang w:bidi="fa-IR"/>
+        </w:rPr>
+        <w:t xml:space="preserve"> </w:t>
+      </w:r>
+      <w:r>
+        <w:rPr>
+          <w:rFonts w:cs="B Nazanin" w:hint="eastAsia"/>
+          <w:sz w:val="28"/>
+          <w:szCs w:val="28"/>
+          <w:rtl/>
+          <w:lang w:bidi="fa-IR"/>
+        </w:rPr>
+        <w:t>نحو</w:t>
+      </w:r>
+      <w:r>
+        <w:rPr>
+          <w:rFonts w:cs="B Nazanin" w:hint="cs"/>
+          <w:sz w:val="28"/>
+          <w:szCs w:val="28"/>
+          <w:rtl/>
+          <w:lang w:bidi="fa-IR"/>
+        </w:rPr>
+        <w:t>ی</w:t>
+      </w:r>
+      <w:r>
+        <w:rPr>
+          <w:rFonts w:cs="B Nazanin"/>
+          <w:sz w:val="28"/>
+          <w:szCs w:val="28"/>
+          <w:rtl/>
+          <w:lang w:bidi="fa-IR"/>
+        </w:rPr>
+        <w:t xml:space="preserve"> </w:t>
+      </w:r>
+      <w:r>
+        <w:rPr>
+          <w:rFonts w:cs="B Nazanin" w:hint="eastAsia"/>
+          <w:sz w:val="28"/>
+          <w:szCs w:val="28"/>
+          <w:rtl/>
+          <w:lang w:bidi="fa-IR"/>
+        </w:rPr>
+        <w:t>خورده</w:t>
+      </w:r>
+      <w:r>
+        <w:rPr>
+          <w:rFonts w:cs="B Nazanin"/>
+          <w:sz w:val="28"/>
+          <w:szCs w:val="28"/>
+          <w:rtl/>
+          <w:lang w:bidi="fa-IR"/>
+        </w:rPr>
+        <w:t xml:space="preserve"> </w:t>
+      </w:r>
+      <w:r>
+        <w:rPr>
+          <w:rFonts w:cs="B Nazanin" w:hint="eastAsia"/>
+          <w:sz w:val="28"/>
+          <w:szCs w:val="28"/>
+          <w:rtl/>
+          <w:lang w:bidi="fa-IR"/>
+        </w:rPr>
+        <w:t>و</w:t>
+      </w:r>
+      <w:r>
+        <w:rPr>
+          <w:rFonts w:cs="B Nazanin"/>
+          <w:sz w:val="28"/>
+          <w:szCs w:val="28"/>
+          <w:rtl/>
+          <w:lang w:bidi="fa-IR"/>
+        </w:rPr>
+        <w:t xml:space="preserve"> </w:t>
+      </w:r>
+      <w:r>
+        <w:rPr>
+          <w:rFonts w:cs="B Nazanin" w:hint="eastAsia"/>
+          <w:sz w:val="28"/>
+          <w:szCs w:val="28"/>
+          <w:rtl/>
+          <w:lang w:bidi="fa-IR"/>
+        </w:rPr>
+        <w:t>گروه</w:t>
+      </w:r>
+      <w:r>
+        <w:rPr>
+          <w:rFonts w:cs="B Nazanin"/>
+          <w:sz w:val="28"/>
+          <w:szCs w:val="28"/>
+          <w:rtl/>
+          <w:lang w:bidi="fa-IR"/>
+        </w:rPr>
+        <w:t xml:space="preserve"> </w:t>
+      </w:r>
+      <w:r>
+        <w:rPr>
+          <w:rFonts w:cs="B Nazanin" w:hint="eastAsia"/>
+          <w:sz w:val="28"/>
+          <w:szCs w:val="28"/>
+          <w:rtl/>
+          <w:lang w:bidi="fa-IR"/>
+        </w:rPr>
+        <w:t>ها</w:t>
+      </w:r>
+      <w:r>
+        <w:rPr>
+          <w:rFonts w:cs="B Nazanin" w:hint="cs"/>
+          <w:sz w:val="28"/>
+          <w:szCs w:val="28"/>
+          <w:rtl/>
+          <w:lang w:bidi="fa-IR"/>
+        </w:rPr>
+        <w:t>ی</w:t>
+      </w:r>
+      <w:r>
+        <w:rPr>
+          <w:rFonts w:cs="B Nazanin"/>
+          <w:sz w:val="28"/>
+          <w:szCs w:val="28"/>
+          <w:rtl/>
+          <w:lang w:bidi="fa-IR"/>
+        </w:rPr>
+        <w:t xml:space="preserve"> </w:t>
+      </w:r>
+      <w:r>
+        <w:rPr>
+          <w:rFonts w:cs="B Nazanin" w:hint="eastAsia"/>
+          <w:sz w:val="28"/>
+          <w:szCs w:val="28"/>
+          <w:rtl/>
+          <w:lang w:bidi="fa-IR"/>
+        </w:rPr>
+        <w:t>اسم</w:t>
+      </w:r>
+      <w:r>
+        <w:rPr>
+          <w:rFonts w:cs="B Nazanin" w:hint="cs"/>
+          <w:sz w:val="28"/>
+          <w:szCs w:val="28"/>
+          <w:rtl/>
+          <w:lang w:bidi="fa-IR"/>
+        </w:rPr>
+        <w:t>ی</w:t>
+      </w:r>
+      <w:r>
+        <w:rPr>
+          <w:rFonts w:cs="B Nazanin"/>
+          <w:sz w:val="28"/>
+          <w:szCs w:val="28"/>
+          <w:rtl/>
+          <w:lang w:bidi="fa-IR"/>
+        </w:rPr>
+        <w:t xml:space="preserve"> </w:t>
+      </w:r>
+      <w:r>
+        <w:rPr>
+          <w:rFonts w:cs="B Nazanin" w:hint="eastAsia"/>
+          <w:sz w:val="28"/>
+          <w:szCs w:val="28"/>
+          <w:rtl/>
+          <w:lang w:bidi="fa-IR"/>
+        </w:rPr>
+        <w:t>تع</w:t>
+      </w:r>
+      <w:r>
+        <w:rPr>
+          <w:rFonts w:cs="B Nazanin" w:hint="cs"/>
+          <w:sz w:val="28"/>
+          <w:szCs w:val="28"/>
+          <w:rtl/>
+          <w:lang w:bidi="fa-IR"/>
+        </w:rPr>
+        <w:t>یی</w:t>
+      </w:r>
+      <w:r>
+        <w:rPr>
+          <w:rFonts w:cs="B Nazanin" w:hint="eastAsia"/>
+          <w:sz w:val="28"/>
+          <w:szCs w:val="28"/>
+          <w:rtl/>
+          <w:lang w:bidi="fa-IR"/>
+        </w:rPr>
+        <w:t>ن</w:t>
+      </w:r>
+      <w:r>
+        <w:rPr>
+          <w:rFonts w:cs="B Nazanin"/>
+          <w:sz w:val="28"/>
+          <w:szCs w:val="28"/>
+          <w:rtl/>
+          <w:lang w:bidi="fa-IR"/>
+        </w:rPr>
+        <w:t xml:space="preserve"> </w:t>
+      </w:r>
+      <w:r>
+        <w:rPr>
+          <w:rFonts w:cs="B Nazanin" w:hint="eastAsia"/>
+          <w:sz w:val="28"/>
+          <w:szCs w:val="28"/>
+          <w:rtl/>
+          <w:lang w:bidi="fa-IR"/>
+        </w:rPr>
+        <w:t>شده</w:t>
+      </w:r>
+      <w:r>
+        <w:rPr>
+          <w:rFonts w:cs="B Nazanin"/>
+          <w:sz w:val="28"/>
+          <w:szCs w:val="28"/>
+          <w:rtl/>
+          <w:lang w:bidi="fa-IR"/>
+        </w:rPr>
+        <w:t xml:space="preserve"> </w:t>
+      </w:r>
+      <w:r>
+        <w:rPr>
+          <w:rFonts w:cs="B Nazanin" w:hint="eastAsia"/>
+          <w:sz w:val="28"/>
+          <w:szCs w:val="28"/>
+          <w:rtl/>
+          <w:lang w:bidi="fa-IR"/>
+        </w:rPr>
+        <w:t>است</w:t>
+      </w:r>
+      <w:r>
+        <w:rPr>
+          <w:rFonts w:cs="B Nazanin" w:hint="cs"/>
+          <w:sz w:val="28"/>
+          <w:szCs w:val="28"/>
+          <w:rtl/>
+          <w:lang w:bidi="fa-IR"/>
+        </w:rPr>
+        <w:t>.</w:t>
+      </w:r>
+      <w:r>
+        <w:rPr>
+          <w:rFonts w:cs="B Nazanin" w:hint="cs"/>
+          <w:sz w:val="28"/>
+          <w:szCs w:val="28"/>
+          <w:rtl/>
+          <w:lang w:bidi="fa-IR"/>
+        </w:rPr>
+        <w:t xml:space="preserve"> خروجی مجموعه ای از روابط به فرم </w:t>
+      </w:r>
+      <w:r>
+        <w:rPr>
+          <w:rFonts w:cs="B Nazanin"/>
+          <w:sz w:val="28"/>
+          <w:szCs w:val="28"/>
+          <w:lang w:bidi="fa-IR"/>
+        </w:rPr>
+        <w:t>(</w:t>
+      </w:r>
+      <w:proofErr w:type="spellStart"/>
+      <w:r>
+        <w:rPr>
+          <w:rFonts w:cs="B Nazanin"/>
+          <w:sz w:val="28"/>
+          <w:szCs w:val="28"/>
+          <w:lang w:bidi="fa-IR"/>
+        </w:rPr>
+        <w:t>x,r,y</w:t>
+      </w:r>
+      <w:proofErr w:type="spellEnd"/>
+      <w:r>
+        <w:rPr>
+          <w:rFonts w:cs="B Nazanin"/>
+          <w:sz w:val="28"/>
+          <w:szCs w:val="28"/>
+          <w:lang w:bidi="fa-IR"/>
+        </w:rPr>
+        <w:t>)</w:t>
+      </w:r>
+      <w:r>
+        <w:rPr>
+          <w:rFonts w:cs="B Nazanin" w:hint="cs"/>
+          <w:sz w:val="28"/>
+          <w:szCs w:val="28"/>
+          <w:rtl/>
+          <w:lang w:bidi="fa-IR"/>
+        </w:rPr>
+        <w:t xml:space="preserve"> است که در آن </w:t>
+      </w:r>
+      <w:r>
+        <w:rPr>
+          <w:rFonts w:cs="B Nazanin"/>
+          <w:sz w:val="28"/>
+          <w:szCs w:val="28"/>
+          <w:lang w:bidi="fa-IR"/>
+        </w:rPr>
+        <w:t>x</w:t>
+      </w:r>
+      <w:r>
+        <w:rPr>
+          <w:rFonts w:cs="B Nazanin" w:hint="cs"/>
+          <w:sz w:val="28"/>
+          <w:szCs w:val="28"/>
+          <w:rtl/>
+          <w:lang w:bidi="fa-IR"/>
+        </w:rPr>
+        <w:t xml:space="preserve"> و </w:t>
+      </w:r>
+      <w:r>
+        <w:rPr>
+          <w:rFonts w:cs="B Nazanin"/>
+          <w:sz w:val="28"/>
+          <w:szCs w:val="28"/>
+          <w:lang w:bidi="fa-IR"/>
+        </w:rPr>
+        <w:t>y</w:t>
+      </w:r>
+      <w:r>
+        <w:rPr>
+          <w:rFonts w:cs="B Nazanin" w:hint="cs"/>
+          <w:sz w:val="28"/>
+          <w:szCs w:val="28"/>
+          <w:rtl/>
+          <w:lang w:bidi="fa-IR"/>
+        </w:rPr>
+        <w:t xml:space="preserve"> آرگومان های رابطه و </w:t>
+      </w:r>
+      <w:r>
+        <w:rPr>
+          <w:rFonts w:cs="B Nazanin"/>
+          <w:sz w:val="28"/>
+          <w:szCs w:val="28"/>
+          <w:lang w:bidi="fa-IR"/>
+        </w:rPr>
+        <w:t>r</w:t>
+      </w:r>
+      <w:r>
+        <w:rPr>
+          <w:rFonts w:cs="B Nazanin" w:hint="cs"/>
+          <w:sz w:val="28"/>
+          <w:szCs w:val="28"/>
+          <w:rtl/>
+          <w:lang w:bidi="fa-IR"/>
+        </w:rPr>
+        <w:t xml:space="preserve"> خود رابطه است. </w:t>
       </w:r>
     </w:p>
     <w:p>
@@ -44962,7 +45772,107 @@
           <w:rtl/>
           <w:lang w:bidi="fa-IR"/>
         </w:rPr>
-        <w:t>ورود</w:t>
+        <w:t>ابتدا</w:t>
+      </w:r>
+      <w:r>
+        <w:rPr>
+          <w:rFonts w:cs="B Nazanin"/>
+          <w:sz w:val="28"/>
+          <w:szCs w:val="28"/>
+          <w:rtl/>
+          <w:lang w:bidi="fa-IR"/>
+        </w:rPr>
+        <w:t xml:space="preserve"> </w:t>
+      </w:r>
+      <w:r>
+        <w:rPr>
+          <w:rFonts w:cs="B Nazanin" w:hint="eastAsia"/>
+          <w:sz w:val="28"/>
+          <w:szCs w:val="28"/>
+          <w:rtl/>
+          <w:lang w:bidi="fa-IR"/>
+        </w:rPr>
+        <w:t>با</w:t>
+      </w:r>
+      <w:r>
+        <w:rPr>
+          <w:rFonts w:cs="B Nazanin"/>
+          <w:sz w:val="28"/>
+          <w:szCs w:val="28"/>
+          <w:rtl/>
+          <w:lang w:bidi="fa-IR"/>
+        </w:rPr>
+        <w:t xml:space="preserve"> </w:t>
+      </w:r>
+      <w:r>
+        <w:rPr>
+          <w:rFonts w:cs="B Nazanin" w:hint="eastAsia"/>
+          <w:sz w:val="28"/>
+          <w:szCs w:val="28"/>
+          <w:rtl/>
+          <w:lang w:bidi="fa-IR"/>
+        </w:rPr>
+        <w:t>روش</w:t>
+      </w:r>
+      <w:r>
+        <w:rPr>
+          <w:rFonts w:cs="B Nazanin"/>
+          <w:sz w:val="28"/>
+          <w:szCs w:val="28"/>
+          <w:rtl/>
+          <w:lang w:bidi="fa-IR"/>
+        </w:rPr>
+        <w:t xml:space="preserve"> </w:t>
+      </w:r>
+      <w:r>
+        <w:rPr>
+          <w:rFonts w:cs="B Nazanin" w:hint="eastAsia"/>
+          <w:sz w:val="28"/>
+          <w:szCs w:val="28"/>
+          <w:rtl/>
+          <w:lang w:bidi="fa-IR"/>
+        </w:rPr>
+        <w:t>مطرح</w:t>
+      </w:r>
+      <w:r>
+        <w:rPr>
+          <w:rFonts w:cs="B Nazanin"/>
+          <w:sz w:val="28"/>
+          <w:szCs w:val="28"/>
+          <w:rtl/>
+          <w:lang w:bidi="fa-IR"/>
+        </w:rPr>
+        <w:t xml:space="preserve"> </w:t>
+      </w:r>
+      <w:r>
+        <w:rPr>
+          <w:rFonts w:cs="B Nazanin" w:hint="eastAsia"/>
+          <w:sz w:val="28"/>
+          <w:szCs w:val="28"/>
+          <w:rtl/>
+          <w:lang w:bidi="fa-IR"/>
+        </w:rPr>
+        <w:t>شده</w:t>
+      </w:r>
+      <w:r>
+        <w:rPr>
+          <w:rFonts w:cs="B Nazanin"/>
+          <w:sz w:val="28"/>
+          <w:szCs w:val="28"/>
+          <w:rtl/>
+          <w:lang w:bidi="fa-IR"/>
+        </w:rPr>
+        <w:t xml:space="preserve"> </w:t>
+      </w:r>
+      <w:r>
+        <w:rPr>
+          <w:rFonts w:cs="B Nazanin" w:hint="eastAsia"/>
+          <w:sz w:val="28"/>
+          <w:szCs w:val="28"/>
+          <w:rtl/>
+          <w:lang w:bidi="fa-IR"/>
+        </w:rPr>
+        <w:t>برا</w:t>
       </w:r>
       <w:r>
         <w:rPr>
@@ -44992,17 +45902,177 @@
           <w:rtl/>
           <w:lang w:bidi="fa-IR"/>
         </w:rPr>
-        <w:t>آن</w:t>
-      </w:r>
-      <w:r>
-        <w:rPr>
-          <w:rFonts w:cs="B Nazanin"/>
-          <w:sz w:val="28"/>
-          <w:szCs w:val="28"/>
-          <w:rtl/>
-          <w:lang w:bidi="fa-IR"/>
-        </w:rPr>
-        <w:t xml:space="preserve"> </w:t>
+        <w:t>هر</w:t>
+      </w:r>
+      <w:r>
+        <w:rPr>
+          <w:rFonts w:cs="B Nazanin"/>
+          <w:sz w:val="28"/>
+          <w:szCs w:val="28"/>
+          <w:rtl/>
+          <w:lang w:bidi="fa-IR"/>
+        </w:rPr>
+        <w:t xml:space="preserve"> </w:t>
+      </w:r>
+      <w:r>
+        <w:rPr>
+          <w:rFonts w:cs="B Nazanin" w:hint="eastAsia"/>
+          <w:sz w:val="28"/>
+          <w:szCs w:val="28"/>
+          <w:rtl/>
+          <w:lang w:bidi="fa-IR"/>
+        </w:rPr>
+        <w:t>فعل</w:t>
+      </w:r>
+      <w:r>
+        <w:rPr>
+          <w:rFonts w:cs="B Nazanin" w:hint="cs"/>
+          <w:sz w:val="28"/>
+          <w:szCs w:val="28"/>
+          <w:rtl/>
+          <w:lang w:bidi="fa-IR"/>
+        </w:rPr>
+        <w:t>،</w:t>
+      </w:r>
+      <w:r>
+        <w:rPr>
+          <w:rFonts w:cs="B Nazanin"/>
+          <w:sz w:val="28"/>
+          <w:szCs w:val="28"/>
+          <w:rtl/>
+          <w:lang w:bidi="fa-IR"/>
+        </w:rPr>
+        <w:t xml:space="preserve"> </w:t>
+      </w:r>
+      <w:r>
+        <w:rPr>
+          <w:rFonts w:cs="B Nazanin" w:hint="eastAsia"/>
+          <w:sz w:val="28"/>
+          <w:szCs w:val="28"/>
+          <w:rtl/>
+          <w:lang w:bidi="fa-IR"/>
+        </w:rPr>
+        <w:t>رابطه</w:t>
+      </w:r>
+      <w:r>
+        <w:rPr>
+          <w:rFonts w:cs="B Nazanin"/>
+          <w:sz w:val="28"/>
+          <w:szCs w:val="28"/>
+          <w:rtl/>
+          <w:lang w:bidi="fa-IR"/>
+        </w:rPr>
+        <w:t xml:space="preserve"> </w:t>
+      </w:r>
+      <w:r>
+        <w:rPr>
+          <w:rFonts w:cs="B Nazanin" w:hint="eastAsia"/>
+          <w:sz w:val="28"/>
+          <w:szCs w:val="28"/>
+          <w:rtl/>
+          <w:lang w:bidi="fa-IR"/>
+        </w:rPr>
+        <w:t>را</w:t>
+      </w:r>
+      <w:r>
+        <w:rPr>
+          <w:rFonts w:cs="B Nazanin"/>
+          <w:sz w:val="28"/>
+          <w:szCs w:val="28"/>
+          <w:rtl/>
+          <w:lang w:bidi="fa-IR"/>
+        </w:rPr>
+        <w:t xml:space="preserve"> </w:t>
+      </w:r>
+      <w:r>
+        <w:rPr>
+          <w:rFonts w:cs="B Nazanin" w:hint="eastAsia"/>
+          <w:sz w:val="28"/>
+          <w:szCs w:val="28"/>
+          <w:rtl/>
+          <w:lang w:bidi="fa-IR"/>
+        </w:rPr>
+        <w:t>با</w:t>
+      </w:r>
+      <w:r>
+        <w:rPr>
+          <w:rFonts w:cs="B Nazanin"/>
+          <w:sz w:val="28"/>
+          <w:szCs w:val="28"/>
+          <w:rtl/>
+          <w:lang w:bidi="fa-IR"/>
+        </w:rPr>
+        <w:t xml:space="preserve"> </w:t>
+      </w:r>
+      <w:r>
+        <w:rPr>
+          <w:rFonts w:cs="B Nazanin" w:hint="eastAsia"/>
+          <w:sz w:val="28"/>
+          <w:szCs w:val="28"/>
+          <w:rtl/>
+          <w:lang w:bidi="fa-IR"/>
+        </w:rPr>
+        <w:t>توجه</w:t>
+      </w:r>
+      <w:r>
+        <w:rPr>
+          <w:rFonts w:cs="B Nazanin"/>
+          <w:sz w:val="28"/>
+          <w:szCs w:val="28"/>
+          <w:rtl/>
+          <w:lang w:bidi="fa-IR"/>
+        </w:rPr>
+        <w:t xml:space="preserve"> </w:t>
+      </w:r>
+      <w:r>
+        <w:rPr>
+          <w:rFonts w:cs="B Nazanin" w:hint="eastAsia"/>
+          <w:sz w:val="28"/>
+          <w:szCs w:val="28"/>
+          <w:rtl/>
+          <w:lang w:bidi="fa-IR"/>
+        </w:rPr>
+        <w:t>به</w:t>
+      </w:r>
+      <w:r>
+        <w:rPr>
+          <w:rFonts w:cs="B Nazanin"/>
+          <w:sz w:val="28"/>
+          <w:szCs w:val="28"/>
+          <w:rtl/>
+          <w:lang w:bidi="fa-IR"/>
+        </w:rPr>
+        <w:t xml:space="preserve"> </w:t>
+      </w:r>
+      <w:r>
+        <w:rPr>
+          <w:rFonts w:cs="B Nazanin" w:hint="eastAsia"/>
+          <w:sz w:val="28"/>
+          <w:szCs w:val="28"/>
+          <w:rtl/>
+          <w:lang w:bidi="fa-IR"/>
+        </w:rPr>
+        <w:t>دو</w:t>
+      </w:r>
+      <w:r>
+        <w:rPr>
+          <w:rFonts w:cs="B Nazanin"/>
+          <w:sz w:val="28"/>
+          <w:szCs w:val="28"/>
+          <w:rtl/>
+          <w:lang w:bidi="fa-IR"/>
+        </w:rPr>
+        <w:t xml:space="preserve"> </w:t>
+      </w:r>
+      <w:r>
+        <w:rPr>
+          <w:rFonts w:cs="B Nazanin" w:hint="eastAsia"/>
+          <w:sz w:val="28"/>
+          <w:szCs w:val="28"/>
+          <w:rtl/>
+          <w:lang w:bidi="fa-IR"/>
+        </w:rPr>
+        <w:t>محدود</w:t>
       </w:r>
       <w:r>
         <w:rPr>
@@ -45022,87 +46092,77 @@
           <w:rtl/>
           <w:lang w:bidi="fa-IR"/>
         </w:rPr>
-        <w:t>ک</w:t>
-      </w:r>
-      <w:r>
-        <w:rPr>
-          <w:rFonts w:cs="B Nazanin"/>
-          <w:sz w:val="28"/>
-          <w:szCs w:val="28"/>
-          <w:rtl/>
-          <w:lang w:bidi="fa-IR"/>
-        </w:rPr>
-        <w:t xml:space="preserve"> </w:t>
-      </w:r>
-      <w:r>
-        <w:rPr>
-          <w:rFonts w:cs="B Nazanin" w:hint="eastAsia"/>
-          <w:sz w:val="28"/>
-          <w:szCs w:val="28"/>
-          <w:rtl/>
-          <w:lang w:bidi="fa-IR"/>
-        </w:rPr>
-        <w:t>جمله</w:t>
-      </w:r>
-      <w:r>
-        <w:rPr>
-          <w:rFonts w:cs="B Nazanin"/>
-          <w:sz w:val="28"/>
-          <w:szCs w:val="28"/>
-          <w:rtl/>
-          <w:lang w:bidi="fa-IR"/>
-        </w:rPr>
-        <w:t xml:space="preserve"> </w:t>
-      </w:r>
-      <w:r>
-        <w:rPr>
-          <w:rFonts w:cs="B Nazanin" w:hint="eastAsia"/>
-          <w:sz w:val="28"/>
-          <w:szCs w:val="28"/>
-          <w:rtl/>
-          <w:lang w:bidi="fa-IR"/>
-        </w:rPr>
-        <w:t>برچسب</w:t>
-      </w:r>
-      <w:r>
-        <w:rPr>
-          <w:rFonts w:cs="B Nazanin"/>
-          <w:sz w:val="28"/>
-          <w:szCs w:val="28"/>
-          <w:rtl/>
-          <w:lang w:bidi="fa-IR"/>
-        </w:rPr>
-        <w:t xml:space="preserve"> </w:t>
-      </w:r>
-      <w:r>
-        <w:rPr>
-          <w:rFonts w:cs="B Nazanin" w:hint="eastAsia"/>
-          <w:sz w:val="28"/>
-          <w:szCs w:val="28"/>
-          <w:rtl/>
-          <w:lang w:bidi="fa-IR"/>
-        </w:rPr>
-        <w:t>مقوله</w:t>
-      </w:r>
-      <w:r>
-        <w:rPr>
-          <w:rFonts w:cs="B Nazanin"/>
-          <w:sz w:val="28"/>
-          <w:szCs w:val="28"/>
-          <w:rtl/>
-          <w:lang w:bidi="fa-IR"/>
-        </w:rPr>
-        <w:t xml:space="preserve"> </w:t>
-      </w:r>
-      <w:r>
-        <w:rPr>
-          <w:rFonts w:cs="B Nazanin" w:hint="eastAsia"/>
-          <w:sz w:val="28"/>
-          <w:szCs w:val="28"/>
-          <w:rtl/>
-          <w:lang w:bidi="fa-IR"/>
-        </w:rPr>
-        <w:t>نحو</w:t>
+        <w:t>ت</w:t>
+      </w:r>
+      <w:r>
+        <w:rPr>
+          <w:rFonts w:cs="B Nazanin" w:hint="cs"/>
+          <w:sz w:val="28"/>
+          <w:szCs w:val="28"/>
+          <w:rtl/>
+          <w:lang w:bidi="fa-IR"/>
+        </w:rPr>
+        <w:t xml:space="preserve"> نحوی و لغوی</w:t>
+      </w:r>
+      <w:r>
+        <w:rPr>
+          <w:rFonts w:cs="B Nazanin"/>
+          <w:sz w:val="28"/>
+          <w:szCs w:val="28"/>
+          <w:rtl/>
+          <w:lang w:bidi="fa-IR"/>
+        </w:rPr>
+        <w:t xml:space="preserve"> </w:t>
+      </w:r>
+      <w:r>
+        <w:rPr>
+          <w:rFonts w:cs="B Nazanin" w:hint="eastAsia"/>
+          <w:sz w:val="28"/>
+          <w:szCs w:val="28"/>
+          <w:rtl/>
+          <w:lang w:bidi="fa-IR"/>
+        </w:rPr>
+        <w:t>تع</w:t>
+      </w:r>
+      <w:r>
+        <w:rPr>
+          <w:rFonts w:cs="B Nazanin" w:hint="cs"/>
+          <w:sz w:val="28"/>
+          <w:szCs w:val="28"/>
+          <w:rtl/>
+          <w:lang w:bidi="fa-IR"/>
+        </w:rPr>
+        <w:t>یی</w:t>
+      </w:r>
+      <w:r>
+        <w:rPr>
+          <w:rFonts w:cs="B Nazanin" w:hint="eastAsia"/>
+          <w:sz w:val="28"/>
+          <w:szCs w:val="28"/>
+          <w:rtl/>
+          <w:lang w:bidi="fa-IR"/>
+        </w:rPr>
+        <w:t>ن</w:t>
+      </w:r>
+      <w:r>
+        <w:rPr>
+          <w:rFonts w:cs="B Nazanin"/>
+          <w:sz w:val="28"/>
+          <w:szCs w:val="28"/>
+          <w:rtl/>
+          <w:lang w:bidi="fa-IR"/>
+        </w:rPr>
+        <w:t xml:space="preserve"> </w:t>
+      </w:r>
+      <w:r>
+        <w:rPr>
+          <w:rFonts w:cs="B Nazanin" w:hint="eastAsia"/>
+          <w:sz w:val="28"/>
+          <w:szCs w:val="28"/>
+          <w:rtl/>
+          <w:lang w:bidi="fa-IR"/>
+        </w:rPr>
+        <w:t>م</w:t>
       </w:r>
       <w:r>
         <w:rPr>
@@ -45122,197 +46182,66 @@
           <w:rtl/>
           <w:lang w:bidi="fa-IR"/>
         </w:rPr>
-        <w:t xml:space="preserve"> </w:t>
-      </w:r>
-      <w:r>
-        <w:rPr>
-          <w:rFonts w:cs="B Nazanin" w:hint="eastAsia"/>
-          <w:sz w:val="28"/>
-          <w:szCs w:val="28"/>
-          <w:rtl/>
-          <w:lang w:bidi="fa-IR"/>
-        </w:rPr>
-        <w:t>خورده</w:t>
-      </w:r>
-      <w:r>
-        <w:rPr>
-          <w:rFonts w:cs="B Nazanin"/>
-          <w:sz w:val="28"/>
-          <w:szCs w:val="28"/>
-          <w:rtl/>
-          <w:lang w:bidi="fa-IR"/>
-        </w:rPr>
-        <w:t xml:space="preserve"> </w:t>
-      </w:r>
-      <w:r>
-        <w:rPr>
-          <w:rFonts w:cs="B Nazanin" w:hint="eastAsia"/>
-          <w:sz w:val="28"/>
-          <w:szCs w:val="28"/>
-          <w:rtl/>
-          <w:lang w:bidi="fa-IR"/>
-        </w:rPr>
-        <w:t>و</w:t>
-      </w:r>
-      <w:r>
-        <w:rPr>
-          <w:rFonts w:cs="B Nazanin"/>
-          <w:sz w:val="28"/>
-          <w:szCs w:val="28"/>
-          <w:rtl/>
-          <w:lang w:bidi="fa-IR"/>
-        </w:rPr>
-        <w:t xml:space="preserve"> </w:t>
-      </w:r>
-      <w:r>
-        <w:rPr>
-          <w:rFonts w:cs="B Nazanin" w:hint="eastAsia"/>
-          <w:sz w:val="28"/>
-          <w:szCs w:val="28"/>
-          <w:rtl/>
-          <w:lang w:bidi="fa-IR"/>
-        </w:rPr>
-        <w:t>گروه</w:t>
-      </w:r>
-      <w:r>
-        <w:rPr>
-          <w:rFonts w:cs="B Nazanin"/>
-          <w:sz w:val="28"/>
-          <w:szCs w:val="28"/>
-          <w:rtl/>
-          <w:lang w:bidi="fa-IR"/>
-        </w:rPr>
-        <w:t xml:space="preserve"> </w:t>
-      </w:r>
-      <w:r>
-        <w:rPr>
-          <w:rFonts w:cs="B Nazanin" w:hint="eastAsia"/>
-          <w:sz w:val="28"/>
-          <w:szCs w:val="28"/>
-          <w:rtl/>
-          <w:lang w:bidi="fa-IR"/>
-        </w:rPr>
-        <w:t>ها</w:t>
-      </w:r>
-      <w:r>
-        <w:rPr>
-          <w:rFonts w:cs="B Nazanin" w:hint="cs"/>
-          <w:sz w:val="28"/>
-          <w:szCs w:val="28"/>
-          <w:rtl/>
-          <w:lang w:bidi="fa-IR"/>
-        </w:rPr>
-        <w:t>ی</w:t>
-      </w:r>
-      <w:r>
-        <w:rPr>
-          <w:rFonts w:cs="B Nazanin"/>
-          <w:sz w:val="28"/>
-          <w:szCs w:val="28"/>
-          <w:rtl/>
-          <w:lang w:bidi="fa-IR"/>
-        </w:rPr>
-        <w:t xml:space="preserve"> </w:t>
-      </w:r>
-      <w:r>
-        <w:rPr>
-          <w:rFonts w:cs="B Nazanin" w:hint="eastAsia"/>
-          <w:sz w:val="28"/>
-          <w:szCs w:val="28"/>
-          <w:rtl/>
-          <w:lang w:bidi="fa-IR"/>
-        </w:rPr>
-        <w:t>اسم</w:t>
-      </w:r>
-      <w:r>
-        <w:rPr>
-          <w:rFonts w:cs="B Nazanin" w:hint="cs"/>
-          <w:sz w:val="28"/>
-          <w:szCs w:val="28"/>
-          <w:rtl/>
-          <w:lang w:bidi="fa-IR"/>
-        </w:rPr>
-        <w:t>ی</w:t>
-      </w:r>
-      <w:r>
-        <w:rPr>
-          <w:rFonts w:cs="B Nazanin"/>
-          <w:sz w:val="28"/>
-          <w:szCs w:val="28"/>
-          <w:rtl/>
-          <w:lang w:bidi="fa-IR"/>
-        </w:rPr>
-        <w:t xml:space="preserve"> </w:t>
-      </w:r>
-      <w:r>
-        <w:rPr>
-          <w:rFonts w:cs="B Nazanin" w:hint="eastAsia"/>
-          <w:sz w:val="28"/>
-          <w:szCs w:val="28"/>
-          <w:rtl/>
-          <w:lang w:bidi="fa-IR"/>
-        </w:rPr>
-        <w:t>تع</w:t>
-      </w:r>
-      <w:r>
-        <w:rPr>
-          <w:rFonts w:cs="B Nazanin" w:hint="cs"/>
-          <w:sz w:val="28"/>
-          <w:szCs w:val="28"/>
-          <w:rtl/>
-          <w:lang w:bidi="fa-IR"/>
-        </w:rPr>
-        <w:t>یی</w:t>
-      </w:r>
-      <w:r>
-        <w:rPr>
-          <w:rFonts w:cs="B Nazanin" w:hint="eastAsia"/>
-          <w:sz w:val="28"/>
-          <w:szCs w:val="28"/>
-          <w:rtl/>
-          <w:lang w:bidi="fa-IR"/>
-        </w:rPr>
-        <w:t>ن</w:t>
-      </w:r>
-      <w:r>
-        <w:rPr>
-          <w:rFonts w:cs="B Nazanin"/>
-          <w:sz w:val="28"/>
-          <w:szCs w:val="28"/>
-          <w:rtl/>
-          <w:lang w:bidi="fa-IR"/>
-        </w:rPr>
-        <w:t xml:space="preserve"> </w:t>
-      </w:r>
-      <w:r>
-        <w:rPr>
-          <w:rFonts w:cs="B Nazanin" w:hint="eastAsia"/>
-          <w:sz w:val="28"/>
-          <w:szCs w:val="28"/>
-          <w:rtl/>
-          <w:lang w:bidi="fa-IR"/>
-        </w:rPr>
-        <w:t>شده</w:t>
-      </w:r>
-      <w:r>
-        <w:rPr>
-          <w:rFonts w:cs="B Nazanin"/>
-          <w:sz w:val="28"/>
-          <w:szCs w:val="28"/>
-          <w:rtl/>
-          <w:lang w:bidi="fa-IR"/>
-        </w:rPr>
-        <w:t xml:space="preserve"> </w:t>
-      </w:r>
-      <w:r>
-        <w:rPr>
-          <w:rFonts w:cs="B Nazanin" w:hint="eastAsia"/>
-          <w:sz w:val="28"/>
-          <w:szCs w:val="28"/>
-          <w:rtl/>
-          <w:lang w:bidi="fa-IR"/>
-        </w:rPr>
-        <w:t>است</w:t>
+        <w:softHyphen/>
+      </w:r>
+      <w:r>
+        <w:rPr>
+          <w:rFonts w:cs="B Nazanin" w:hint="eastAsia"/>
+          <w:sz w:val="28"/>
+          <w:szCs w:val="28"/>
+          <w:rtl/>
+          <w:lang w:bidi="fa-IR"/>
+        </w:rPr>
+        <w:t>کن</w:t>
+      </w:r>
+      <w:r>
+        <w:rPr>
+          <w:rFonts w:cs="B Nazanin" w:hint="cs"/>
+          <w:sz w:val="28"/>
+          <w:szCs w:val="28"/>
+          <w:rtl/>
+          <w:lang w:bidi="fa-IR"/>
+        </w:rPr>
+        <w:t>یم</w:t>
+      </w:r>
+      <w:r>
+        <w:rPr>
+          <w:rFonts w:cs="B Nazanin" w:hint="cs"/>
+          <w:sz w:val="28"/>
+          <w:szCs w:val="28"/>
+          <w:rtl/>
+          <w:lang w:bidi="fa-IR"/>
+        </w:rPr>
+        <w:t>.</w:t>
+      </w:r>
+      <w:r>
+        <w:rPr>
+          <w:rFonts w:cs="B Nazanin" w:hint="cs"/>
+          <w:sz w:val="28"/>
+          <w:szCs w:val="28"/>
+          <w:rtl/>
+          <w:lang w:bidi="fa-IR"/>
+        </w:rPr>
+        <w:t xml:space="preserve"> (پارامتر </w:t>
+      </w:r>
+      <w:r>
+        <w:rPr>
+          <w:rFonts w:cs="B Nazanin"/>
+          <w:sz w:val="28"/>
+          <w:szCs w:val="28"/>
+          <w:lang w:bidi="fa-IR"/>
+        </w:rPr>
+        <w:t>r</w:t>
+      </w:r>
+      <w:r>
+        <w:rPr>
+          <w:rFonts w:cs="B Nazanin" w:hint="cs"/>
+          <w:sz w:val="28"/>
+          <w:szCs w:val="28"/>
+          <w:rtl/>
+          <w:lang w:bidi="fa-IR"/>
+        </w:rPr>
+        <w:t>)</w:t>
       </w:r>
     </w:p>
     <w:p>
@@ -45339,120 +46268,7 @@
           <w:rtl/>
           <w:lang w:bidi="fa-IR"/>
         </w:rPr>
-        <w:lastRenderedPageBreak/>
-        <w:t>ابتدا</w:t>
-      </w:r>
-      <w:r>
-        <w:rPr>
-          <w:rFonts w:cs="B Nazanin"/>
-          <w:sz w:val="28"/>
-          <w:szCs w:val="28"/>
-          <w:rtl/>
-          <w:lang w:bidi="fa-IR"/>
-        </w:rPr>
-        <w:t xml:space="preserve"> </w:t>
-      </w:r>
-      <w:r>
-        <w:rPr>
-          <w:rFonts w:cs="B Nazanin" w:hint="eastAsia"/>
-          <w:sz w:val="28"/>
-          <w:szCs w:val="28"/>
-          <w:rtl/>
-          <w:lang w:bidi="fa-IR"/>
-        </w:rPr>
-        <w:t>با</w:t>
-      </w:r>
-      <w:r>
-        <w:rPr>
-          <w:rFonts w:cs="B Nazanin"/>
-          <w:sz w:val="28"/>
-          <w:szCs w:val="28"/>
-          <w:rtl/>
-          <w:lang w:bidi="fa-IR"/>
-        </w:rPr>
-        <w:t xml:space="preserve"> </w:t>
-      </w:r>
-      <w:r>
-        <w:rPr>
-          <w:rFonts w:cs="B Nazanin" w:hint="eastAsia"/>
-          <w:sz w:val="28"/>
-          <w:szCs w:val="28"/>
-          <w:rtl/>
-          <w:lang w:bidi="fa-IR"/>
-        </w:rPr>
-        <w:t>رو</w:t>
-      </w:r>
-      <w:bookmarkStart w:id="10" w:name="_GoBack"/>
-      <w:bookmarkEnd w:id="10"/>
-      <w:r>
-        <w:rPr>
-          <w:rFonts w:cs="B Nazanin" w:hint="eastAsia"/>
-          <w:sz w:val="28"/>
-          <w:szCs w:val="28"/>
-          <w:rtl/>
-          <w:lang w:bidi="fa-IR"/>
-        </w:rPr>
-        <w:t>ش</w:t>
-      </w:r>
-      <w:r>
-        <w:rPr>
-          <w:rFonts w:cs="B Nazanin"/>
-          <w:sz w:val="28"/>
-          <w:szCs w:val="28"/>
-          <w:rtl/>
-          <w:lang w:bidi="fa-IR"/>
-        </w:rPr>
-        <w:t xml:space="preserve"> </w:t>
-      </w:r>
-      <w:r>
-        <w:rPr>
-          <w:rFonts w:cs="B Nazanin" w:hint="eastAsia"/>
-          <w:sz w:val="28"/>
-          <w:szCs w:val="28"/>
-          <w:rtl/>
-          <w:lang w:bidi="fa-IR"/>
-        </w:rPr>
-        <w:t>مطرح</w:t>
-      </w:r>
-      <w:r>
-        <w:rPr>
-          <w:rFonts w:cs="B Nazanin"/>
-          <w:sz w:val="28"/>
-          <w:szCs w:val="28"/>
-          <w:rtl/>
-          <w:lang w:bidi="fa-IR"/>
-        </w:rPr>
-        <w:t xml:space="preserve"> </w:t>
-      </w:r>
-      <w:r>
-        <w:rPr>
-          <w:rFonts w:cs="B Nazanin" w:hint="eastAsia"/>
-          <w:sz w:val="28"/>
-          <w:szCs w:val="28"/>
-          <w:rtl/>
-          <w:lang w:bidi="fa-IR"/>
-        </w:rPr>
-        <w:t>شده</w:t>
-      </w:r>
-      <w:r>
-        <w:rPr>
-          <w:rFonts w:cs="B Nazanin"/>
-          <w:sz w:val="28"/>
-          <w:szCs w:val="28"/>
-          <w:rtl/>
-          <w:lang w:bidi="fa-IR"/>
-        </w:rPr>
-        <w:t xml:space="preserve"> </w:t>
-      </w:r>
-      <w:r>
-        <w:rPr>
-          <w:rFonts w:cs="B Nazanin" w:hint="eastAsia"/>
-          <w:sz w:val="28"/>
-          <w:szCs w:val="28"/>
-          <w:rtl/>
-          <w:lang w:bidi="fa-IR"/>
-        </w:rPr>
-        <w:t>برا</w:t>
+        <w:t>نزد</w:t>
       </w:r>
       <w:r>
         <w:rPr>
@@ -45466,43 +46282,913 @@
       </w:r>
       <w:r>
         <w:rPr>
-          <w:rFonts w:cs="B Nazanin"/>
-          <w:sz w:val="28"/>
-          <w:szCs w:val="28"/>
-          <w:rtl/>
-          <w:lang w:bidi="fa-IR"/>
-        </w:rPr>
-        <w:t xml:space="preserve"> </w:t>
-      </w:r>
-      <w:r>
-        <w:rPr>
-          <w:rFonts w:cs="B Nazanin" w:hint="eastAsia"/>
-          <w:sz w:val="28"/>
-          <w:szCs w:val="28"/>
-          <w:rtl/>
-          <w:lang w:bidi="fa-IR"/>
-        </w:rPr>
-        <w:t>هر</w:t>
-      </w:r>
-      <w:r>
-        <w:rPr>
-          <w:rFonts w:cs="B Nazanin"/>
-          <w:sz w:val="28"/>
-          <w:szCs w:val="28"/>
-          <w:rtl/>
-          <w:lang w:bidi="fa-IR"/>
-        </w:rPr>
-        <w:t xml:space="preserve"> </w:t>
-      </w:r>
-      <w:r>
-        <w:rPr>
-          <w:rFonts w:cs="B Nazanin" w:hint="eastAsia"/>
-          <w:sz w:val="28"/>
-          <w:szCs w:val="28"/>
-          <w:rtl/>
-          <w:lang w:bidi="fa-IR"/>
-        </w:rPr>
-        <w:t>فعل</w:t>
+          <w:rFonts w:cs="B Nazanin" w:hint="eastAsia"/>
+          <w:sz w:val="28"/>
+          <w:szCs w:val="28"/>
+          <w:rtl/>
+          <w:lang w:bidi="fa-IR"/>
+        </w:rPr>
+        <w:t>کتر</w:t>
+      </w:r>
+      <w:r>
+        <w:rPr>
+          <w:rFonts w:cs="B Nazanin" w:hint="cs"/>
+          <w:sz w:val="28"/>
+          <w:szCs w:val="28"/>
+          <w:rtl/>
+          <w:lang w:bidi="fa-IR"/>
+        </w:rPr>
+        <w:t>ی</w:t>
+      </w:r>
+      <w:r>
+        <w:rPr>
+          <w:rFonts w:cs="B Nazanin" w:hint="eastAsia"/>
+          <w:sz w:val="28"/>
+          <w:szCs w:val="28"/>
+          <w:rtl/>
+          <w:lang w:bidi="fa-IR"/>
+        </w:rPr>
+        <w:t>ن</w:t>
+      </w:r>
+      <w:r>
+        <w:rPr>
+          <w:rFonts w:cs="B Nazanin"/>
+          <w:sz w:val="28"/>
+          <w:szCs w:val="28"/>
+          <w:rtl/>
+          <w:lang w:bidi="fa-IR"/>
+        </w:rPr>
+        <w:t xml:space="preserve"> </w:t>
+      </w:r>
+      <w:r>
+        <w:rPr>
+          <w:rFonts w:cs="B Nazanin" w:hint="eastAsia"/>
+          <w:sz w:val="28"/>
+          <w:szCs w:val="28"/>
+          <w:rtl/>
+          <w:lang w:bidi="fa-IR"/>
+        </w:rPr>
+        <w:t>گروه</w:t>
+      </w:r>
+      <w:r>
+        <w:rPr>
+          <w:rFonts w:cs="B Nazanin"/>
+          <w:sz w:val="28"/>
+          <w:szCs w:val="28"/>
+          <w:rtl/>
+          <w:lang w:bidi="fa-IR"/>
+        </w:rPr>
+        <w:t xml:space="preserve"> </w:t>
+      </w:r>
+      <w:r>
+        <w:rPr>
+          <w:rFonts w:cs="B Nazanin" w:hint="eastAsia"/>
+          <w:sz w:val="28"/>
+          <w:szCs w:val="28"/>
+          <w:rtl/>
+          <w:lang w:bidi="fa-IR"/>
+        </w:rPr>
+        <w:t>اسم</w:t>
+      </w:r>
+      <w:r>
+        <w:rPr>
+          <w:rFonts w:cs="B Nazanin" w:hint="cs"/>
+          <w:sz w:val="28"/>
+          <w:szCs w:val="28"/>
+          <w:rtl/>
+          <w:lang w:bidi="fa-IR"/>
+        </w:rPr>
+        <w:t>ی</w:t>
+      </w:r>
+      <w:r>
+        <w:rPr>
+          <w:rFonts w:cs="B Nazanin" w:hint="eastAsia"/>
+          <w:sz w:val="28"/>
+          <w:szCs w:val="28"/>
+          <w:rtl/>
+          <w:lang w:bidi="fa-IR"/>
+        </w:rPr>
+        <w:t xml:space="preserve"> </w:t>
+      </w:r>
+      <w:r>
+        <w:rPr>
+          <w:rFonts w:cs="B Nazanin" w:hint="eastAsia"/>
+          <w:sz w:val="28"/>
+          <w:szCs w:val="28"/>
+          <w:rtl/>
+          <w:lang w:bidi="fa-IR"/>
+        </w:rPr>
+        <w:t>سمت</w:t>
+      </w:r>
+      <w:r>
+        <w:rPr>
+          <w:rFonts w:cs="B Nazanin"/>
+          <w:sz w:val="28"/>
+          <w:szCs w:val="28"/>
+          <w:rtl/>
+          <w:lang w:bidi="fa-IR"/>
+        </w:rPr>
+        <w:t xml:space="preserve"> </w:t>
+      </w:r>
+      <w:r>
+        <w:rPr>
+          <w:rFonts w:cs="B Nazanin" w:hint="cs"/>
+          <w:sz w:val="28"/>
+          <w:szCs w:val="28"/>
+          <w:rtl/>
+          <w:lang w:bidi="fa-IR"/>
+        </w:rPr>
+        <w:t>چپ</w:t>
+      </w:r>
+      <w:r>
+        <w:rPr>
+          <w:rFonts w:cs="B Nazanin" w:hint="cs"/>
+          <w:sz w:val="28"/>
+          <w:szCs w:val="28"/>
+          <w:rtl/>
+          <w:lang w:bidi="fa-IR"/>
+        </w:rPr>
+        <w:t xml:space="preserve"> رابطه (</w:t>
+      </w:r>
+      <w:r>
+        <w:rPr>
+          <w:rFonts w:cs="B Nazanin"/>
+          <w:sz w:val="28"/>
+          <w:szCs w:val="28"/>
+          <w:lang w:bidi="fa-IR"/>
+        </w:rPr>
+        <w:t>r</w:t>
+      </w:r>
+      <w:r>
+        <w:rPr>
+          <w:rFonts w:cs="B Nazanin" w:hint="cs"/>
+          <w:sz w:val="28"/>
+          <w:szCs w:val="28"/>
+          <w:rtl/>
+          <w:lang w:bidi="fa-IR"/>
+        </w:rPr>
+        <w:t>)</w:t>
+      </w:r>
+      <w:r>
+        <w:rPr>
+          <w:rFonts w:cs="B Nazanin"/>
+          <w:sz w:val="28"/>
+          <w:szCs w:val="28"/>
+          <w:rtl/>
+          <w:lang w:bidi="fa-IR"/>
+        </w:rPr>
+        <w:t xml:space="preserve"> </w:t>
+      </w:r>
+      <w:r>
+        <w:rPr>
+          <w:rFonts w:cs="B Nazanin" w:hint="eastAsia"/>
+          <w:sz w:val="28"/>
+          <w:szCs w:val="28"/>
+          <w:rtl/>
+          <w:lang w:bidi="fa-IR"/>
+        </w:rPr>
+        <w:t>که</w:t>
+      </w:r>
+      <w:r>
+        <w:rPr>
+          <w:rFonts w:cs="B Nazanin"/>
+          <w:sz w:val="28"/>
+          <w:szCs w:val="28"/>
+          <w:rtl/>
+          <w:lang w:bidi="fa-IR"/>
+        </w:rPr>
+        <w:t xml:space="preserve"> </w:t>
+      </w:r>
+      <w:r>
+        <w:rPr>
+          <w:rFonts w:cs="B Nazanin" w:hint="eastAsia"/>
+          <w:sz w:val="28"/>
+          <w:szCs w:val="28"/>
+          <w:rtl/>
+          <w:lang w:bidi="fa-IR"/>
+        </w:rPr>
+        <w:t>ضم</w:t>
+      </w:r>
+      <w:r>
+        <w:rPr>
+          <w:rFonts w:cs="B Nazanin" w:hint="cs"/>
+          <w:sz w:val="28"/>
+          <w:szCs w:val="28"/>
+          <w:rtl/>
+          <w:lang w:bidi="fa-IR"/>
+        </w:rPr>
+        <w:t>ی</w:t>
+      </w:r>
+      <w:r>
+        <w:rPr>
+          <w:rFonts w:cs="B Nazanin" w:hint="eastAsia"/>
+          <w:sz w:val="28"/>
+          <w:szCs w:val="28"/>
+          <w:rtl/>
+          <w:lang w:bidi="fa-IR"/>
+        </w:rPr>
+        <w:t>ر</w:t>
+      </w:r>
+      <w:r>
+        <w:rPr>
+          <w:rFonts w:cs="B Nazanin"/>
+          <w:sz w:val="28"/>
+          <w:szCs w:val="28"/>
+          <w:rtl/>
+          <w:lang w:bidi="fa-IR"/>
+        </w:rPr>
+        <w:t xml:space="preserve"> </w:t>
+      </w:r>
+      <w:r>
+        <w:rPr>
+          <w:rFonts w:cs="B Nazanin" w:hint="eastAsia"/>
+          <w:sz w:val="28"/>
+          <w:szCs w:val="28"/>
+          <w:rtl/>
+          <w:lang w:bidi="fa-IR"/>
+        </w:rPr>
+        <w:t>نسب</w:t>
+      </w:r>
+      <w:r>
+        <w:rPr>
+          <w:rFonts w:cs="B Nazanin" w:hint="cs"/>
+          <w:sz w:val="28"/>
+          <w:szCs w:val="28"/>
+          <w:rtl/>
+          <w:lang w:bidi="fa-IR"/>
+        </w:rPr>
+        <w:t>ی</w:t>
+      </w:r>
+      <w:r>
+        <w:rPr>
+          <w:rFonts w:cs="B Nazanin"/>
+          <w:sz w:val="28"/>
+          <w:szCs w:val="28"/>
+          <w:rtl/>
+          <w:lang w:bidi="fa-IR"/>
+        </w:rPr>
+        <w:t xml:space="preserve"> </w:t>
+      </w:r>
+      <w:r>
+        <w:rPr>
+          <w:rFonts w:cs="B Nazanin" w:hint="cs"/>
+          <w:sz w:val="28"/>
+          <w:szCs w:val="28"/>
+          <w:rtl/>
+          <w:lang w:bidi="fa-IR"/>
+        </w:rPr>
+        <w:t>ی</w:t>
+      </w:r>
+      <w:r>
+        <w:rPr>
+          <w:rFonts w:cs="B Nazanin" w:hint="eastAsia"/>
+          <w:sz w:val="28"/>
+          <w:szCs w:val="28"/>
+          <w:rtl/>
+          <w:lang w:bidi="fa-IR"/>
+        </w:rPr>
+        <w:t>ا</w:t>
+      </w:r>
+      <w:r>
+        <w:rPr>
+          <w:rFonts w:cs="B Nazanin" w:hint="cs"/>
+          <w:sz w:val="28"/>
+          <w:szCs w:val="28"/>
+          <w:rtl/>
+          <w:lang w:bidi="fa-IR"/>
+        </w:rPr>
+        <w:t xml:space="preserve"> </w:t>
+      </w:r>
+      <w:r>
+        <w:rPr>
+          <w:rFonts w:cs="B Nazanin"/>
+          <w:sz w:val="28"/>
+          <w:szCs w:val="28"/>
+          <w:lang w:bidi="fa-IR"/>
+        </w:rPr>
+        <w:t>WHO-adverb</w:t>
+      </w:r>
+      <w:r>
+        <w:rPr>
+          <w:rFonts w:cs="B Nazanin" w:hint="cs"/>
+          <w:sz w:val="28"/>
+          <w:szCs w:val="28"/>
+          <w:rtl/>
+          <w:lang w:bidi="fa-IR"/>
+        </w:rPr>
+        <w:t xml:space="preserve"> یا </w:t>
+      </w:r>
+      <w:r>
+        <w:rPr>
+          <w:rFonts w:cs="B Nazanin" w:hint="cs"/>
+          <w:sz w:val="28"/>
+          <w:szCs w:val="28"/>
+          <w:rtl/>
+          <w:lang w:bidi="fa-IR"/>
+        </w:rPr>
+        <w:t>«</w:t>
+      </w:r>
+      <w:r>
+        <w:rPr>
+          <w:rFonts w:cs="B Nazanin"/>
+          <w:sz w:val="28"/>
+          <w:szCs w:val="28"/>
+          <w:lang w:bidi="fa-IR"/>
+        </w:rPr>
+        <w:t>there</w:t>
+      </w:r>
+      <w:r>
+        <w:rPr>
+          <w:rFonts w:cs="B Nazanin" w:hint="cs"/>
+          <w:sz w:val="28"/>
+          <w:szCs w:val="28"/>
+          <w:rtl/>
+          <w:lang w:bidi="fa-IR"/>
+        </w:rPr>
+        <w:t>»</w:t>
+      </w:r>
+      <w:r>
+        <w:rPr>
+          <w:rFonts w:cs="B Nazanin" w:hint="cs"/>
+          <w:sz w:val="28"/>
+          <w:szCs w:val="28"/>
+          <w:rtl/>
+          <w:lang w:bidi="fa-IR"/>
+        </w:rPr>
+        <w:t xml:space="preserve"> وجودی </w:t>
+      </w:r>
+      <w:r>
+        <w:rPr>
+          <w:rFonts w:cs="B Nazanin" w:hint="eastAsia"/>
+          <w:sz w:val="28"/>
+          <w:szCs w:val="28"/>
+          <w:rtl/>
+          <w:lang w:bidi="fa-IR"/>
+        </w:rPr>
+        <w:t>ن</w:t>
+      </w:r>
+      <w:r>
+        <w:rPr>
+          <w:rFonts w:cs="B Nazanin" w:hint="cs"/>
+          <w:sz w:val="28"/>
+          <w:szCs w:val="28"/>
+          <w:rtl/>
+          <w:lang w:bidi="fa-IR"/>
+        </w:rPr>
+        <w:t>ی</w:t>
+      </w:r>
+      <w:r>
+        <w:rPr>
+          <w:rFonts w:cs="B Nazanin" w:hint="eastAsia"/>
+          <w:sz w:val="28"/>
+          <w:szCs w:val="28"/>
+          <w:rtl/>
+          <w:lang w:bidi="fa-IR"/>
+        </w:rPr>
+        <w:t>ست</w:t>
+      </w:r>
+      <w:r>
+        <w:rPr>
+          <w:rFonts w:cs="B Nazanin"/>
+          <w:sz w:val="28"/>
+          <w:szCs w:val="28"/>
+          <w:rtl/>
+          <w:lang w:bidi="fa-IR"/>
+        </w:rPr>
+        <w:t xml:space="preserve"> </w:t>
+      </w:r>
+      <w:r>
+        <w:rPr>
+          <w:rFonts w:cs="B Nazanin" w:hint="eastAsia"/>
+          <w:sz w:val="28"/>
+          <w:szCs w:val="28"/>
+          <w:rtl/>
+          <w:lang w:bidi="fa-IR"/>
+        </w:rPr>
+        <w:t>را</w:t>
+      </w:r>
+      <w:r>
+        <w:rPr>
+          <w:rFonts w:cs="B Nazanin"/>
+          <w:sz w:val="28"/>
+          <w:szCs w:val="28"/>
+          <w:rtl/>
+          <w:lang w:bidi="fa-IR"/>
+        </w:rPr>
+        <w:t xml:space="preserve"> </w:t>
+      </w:r>
+      <w:r>
+        <w:rPr>
+          <w:rFonts w:cs="B Nazanin" w:hint="cs"/>
+          <w:sz w:val="28"/>
+          <w:szCs w:val="28"/>
+          <w:rtl/>
+          <w:lang w:bidi="fa-IR"/>
+        </w:rPr>
+        <w:t>می</w:t>
+      </w:r>
+      <w:r>
+        <w:rPr>
+          <w:rFonts w:cs="B Nazanin"/>
+          <w:sz w:val="28"/>
+          <w:szCs w:val="28"/>
+          <w:rtl/>
+          <w:lang w:bidi="fa-IR"/>
+        </w:rPr>
+        <w:softHyphen/>
+      </w:r>
+      <w:r>
+        <w:rPr>
+          <w:rFonts w:cs="B Nazanin" w:hint="cs"/>
+          <w:sz w:val="28"/>
+          <w:szCs w:val="28"/>
+          <w:rtl/>
+          <w:lang w:bidi="fa-IR"/>
+        </w:rPr>
+        <w:t>یابیم. (</w:t>
+      </w:r>
+      <w:r>
+        <w:rPr>
+          <w:rFonts w:cs="B Nazanin" w:hint="cs"/>
+          <w:sz w:val="28"/>
+          <w:szCs w:val="28"/>
+          <w:rtl/>
+          <w:lang w:bidi="fa-IR"/>
+        </w:rPr>
+        <w:t>آرگومان اول</w:t>
+      </w:r>
+      <w:r>
+        <w:rPr>
+          <w:rFonts w:cs="B Nazanin" w:hint="cs"/>
+          <w:sz w:val="28"/>
+          <w:szCs w:val="28"/>
+          <w:rtl/>
+          <w:lang w:bidi="fa-IR"/>
+        </w:rPr>
+        <w:t>)</w:t>
+      </w:r>
+    </w:p>
+    <w:p>
+      <w:pPr>
+        <w:pStyle w:val="ListParagraph"/>
+        <w:numPr>
+          <w:ilvl w:val="0"/>
+          <w:numId w:val="16"/>
+        </w:numPr>
+        <w:bidi/>
+        <w:rPr>
+          <w:rFonts w:cs="B Nazanin"/>
+          <w:sz w:val="28"/>
+          <w:szCs w:val="28"/>
+          <w:rtl/>
+          <w:lang w:bidi="fa-IR"/>
+        </w:rPr>
+      </w:pPr>
+      <w:r>
+        <w:rPr>
+          <w:rFonts w:cs="B Nazanin" w:hint="eastAsia"/>
+          <w:sz w:val="28"/>
+          <w:szCs w:val="28"/>
+          <w:rtl/>
+          <w:lang w:bidi="fa-IR"/>
+        </w:rPr>
+        <w:t>نزد</w:t>
+      </w:r>
+      <w:r>
+        <w:rPr>
+          <w:rFonts w:cs="B Nazanin" w:hint="cs"/>
+          <w:sz w:val="28"/>
+          <w:szCs w:val="28"/>
+          <w:rtl/>
+          <w:lang w:bidi="fa-IR"/>
+        </w:rPr>
+        <w:t>ی</w:t>
+      </w:r>
+      <w:r>
+        <w:rPr>
+          <w:rFonts w:cs="B Nazanin" w:hint="eastAsia"/>
+          <w:sz w:val="28"/>
+          <w:szCs w:val="28"/>
+          <w:rtl/>
+          <w:lang w:bidi="fa-IR"/>
+        </w:rPr>
+        <w:t>کتر</w:t>
+      </w:r>
+      <w:r>
+        <w:rPr>
+          <w:rFonts w:cs="B Nazanin" w:hint="cs"/>
+          <w:sz w:val="28"/>
+          <w:szCs w:val="28"/>
+          <w:rtl/>
+          <w:lang w:bidi="fa-IR"/>
+        </w:rPr>
+        <w:t>ی</w:t>
+      </w:r>
+      <w:r>
+        <w:rPr>
+          <w:rFonts w:cs="B Nazanin" w:hint="eastAsia"/>
+          <w:sz w:val="28"/>
+          <w:szCs w:val="28"/>
+          <w:rtl/>
+          <w:lang w:bidi="fa-IR"/>
+        </w:rPr>
+        <w:t>ن</w:t>
+      </w:r>
+      <w:r>
+        <w:rPr>
+          <w:rFonts w:cs="B Nazanin"/>
+          <w:sz w:val="28"/>
+          <w:szCs w:val="28"/>
+          <w:rtl/>
+          <w:lang w:bidi="fa-IR"/>
+        </w:rPr>
+        <w:t xml:space="preserve"> </w:t>
+      </w:r>
+      <w:r>
+        <w:rPr>
+          <w:rFonts w:cs="B Nazanin" w:hint="eastAsia"/>
+          <w:sz w:val="28"/>
+          <w:szCs w:val="28"/>
+          <w:rtl/>
+          <w:lang w:bidi="fa-IR"/>
+        </w:rPr>
+        <w:t>گروه</w:t>
+      </w:r>
+      <w:r>
+        <w:rPr>
+          <w:rFonts w:cs="B Nazanin"/>
+          <w:sz w:val="28"/>
+          <w:szCs w:val="28"/>
+          <w:rtl/>
+          <w:lang w:bidi="fa-IR"/>
+        </w:rPr>
+        <w:t xml:space="preserve"> </w:t>
+      </w:r>
+      <w:r>
+        <w:rPr>
+          <w:rFonts w:cs="B Nazanin" w:hint="eastAsia"/>
+          <w:sz w:val="28"/>
+          <w:szCs w:val="28"/>
+          <w:rtl/>
+          <w:lang w:bidi="fa-IR"/>
+        </w:rPr>
+        <w:t>اسم</w:t>
+      </w:r>
+      <w:r>
+        <w:rPr>
+          <w:rFonts w:cs="B Nazanin" w:hint="cs"/>
+          <w:sz w:val="28"/>
+          <w:szCs w:val="28"/>
+          <w:rtl/>
+          <w:lang w:bidi="fa-IR"/>
+        </w:rPr>
+        <w:t>ی</w:t>
+      </w:r>
+      <w:r>
+        <w:rPr>
+          <w:rFonts w:cs="B Nazanin"/>
+          <w:sz w:val="28"/>
+          <w:szCs w:val="28"/>
+          <w:rtl/>
+          <w:lang w:bidi="fa-IR"/>
+        </w:rPr>
+        <w:t xml:space="preserve"> </w:t>
+      </w:r>
+      <w:r>
+        <w:rPr>
+          <w:rFonts w:cs="B Nazanin" w:hint="eastAsia"/>
+          <w:sz w:val="28"/>
+          <w:szCs w:val="28"/>
+          <w:rtl/>
+          <w:lang w:bidi="fa-IR"/>
+        </w:rPr>
+        <w:t>سمت</w:t>
+      </w:r>
+      <w:r>
+        <w:rPr>
+          <w:rFonts w:cs="B Nazanin"/>
+          <w:sz w:val="28"/>
+          <w:szCs w:val="28"/>
+          <w:rtl/>
+          <w:lang w:bidi="fa-IR"/>
+        </w:rPr>
+        <w:t xml:space="preserve"> </w:t>
+      </w:r>
+      <w:r>
+        <w:rPr>
+          <w:rFonts w:cs="B Nazanin" w:hint="cs"/>
+          <w:sz w:val="28"/>
+          <w:szCs w:val="28"/>
+          <w:rtl/>
+          <w:lang w:bidi="fa-IR"/>
+        </w:rPr>
+        <w:t>راست رابطه</w:t>
+      </w:r>
+      <w:r>
+        <w:rPr>
+          <w:rFonts w:cs="B Nazanin"/>
+          <w:sz w:val="28"/>
+          <w:szCs w:val="28"/>
+          <w:rtl/>
+          <w:lang w:bidi="fa-IR"/>
+        </w:rPr>
+        <w:t xml:space="preserve"> </w:t>
+      </w:r>
+      <w:r>
+        <w:rPr>
+          <w:rFonts w:cs="B Nazanin" w:hint="eastAsia"/>
+          <w:sz w:val="28"/>
+          <w:szCs w:val="28"/>
+          <w:rtl/>
+          <w:lang w:bidi="fa-IR"/>
+        </w:rPr>
+        <w:t>را</w:t>
+      </w:r>
+      <w:r>
+        <w:rPr>
+          <w:rFonts w:cs="B Nazanin"/>
+          <w:sz w:val="28"/>
+          <w:szCs w:val="28"/>
+          <w:rtl/>
+          <w:lang w:bidi="fa-IR"/>
+        </w:rPr>
+        <w:t xml:space="preserve"> </w:t>
+      </w:r>
+      <w:r>
+        <w:rPr>
+          <w:rFonts w:cs="B Nazanin" w:hint="eastAsia"/>
+          <w:sz w:val="28"/>
+          <w:szCs w:val="28"/>
+          <w:rtl/>
+          <w:lang w:bidi="fa-IR"/>
+        </w:rPr>
+        <w:t>هم</w:t>
+      </w:r>
+      <w:r>
+        <w:rPr>
+          <w:rFonts w:cs="B Nazanin"/>
+          <w:sz w:val="28"/>
+          <w:szCs w:val="28"/>
+          <w:rtl/>
+          <w:lang w:bidi="fa-IR"/>
+        </w:rPr>
+        <w:t xml:space="preserve"> </w:t>
+      </w:r>
+      <w:r>
+        <w:rPr>
+          <w:rFonts w:cs="B Nazanin" w:hint="eastAsia"/>
+          <w:sz w:val="28"/>
+          <w:szCs w:val="28"/>
+          <w:rtl/>
+          <w:lang w:bidi="fa-IR"/>
+        </w:rPr>
+        <w:t>م</w:t>
+      </w:r>
+      <w:r>
+        <w:rPr>
+          <w:rFonts w:cs="B Nazanin" w:hint="cs"/>
+          <w:sz w:val="28"/>
+          <w:szCs w:val="28"/>
+          <w:rtl/>
+          <w:lang w:bidi="fa-IR"/>
+        </w:rPr>
+        <w:t>ی</w:t>
+      </w:r>
+      <w:r>
+        <w:rPr>
+          <w:rFonts w:cs="B Nazanin" w:hint="eastAsia"/>
+          <w:sz w:val="28"/>
+          <w:szCs w:val="28"/>
+          <w:rtl/>
+          <w:lang w:bidi="fa-IR"/>
+        </w:rPr>
+        <w:t>اب</w:t>
+      </w:r>
+      <w:r>
+        <w:rPr>
+          <w:rFonts w:cs="B Nazanin" w:hint="cs"/>
+          <w:sz w:val="28"/>
+          <w:szCs w:val="28"/>
+          <w:rtl/>
+          <w:lang w:bidi="fa-IR"/>
+        </w:rPr>
+        <w:t>یم</w:t>
+      </w:r>
+      <w:r>
+        <w:rPr>
+          <w:rFonts w:cs="B Nazanin" w:hint="cs"/>
+          <w:sz w:val="28"/>
+          <w:szCs w:val="28"/>
+          <w:rtl/>
+          <w:lang w:bidi="fa-IR"/>
+        </w:rPr>
+        <w:t xml:space="preserve">. </w:t>
+      </w:r>
+      <w:r>
+        <w:rPr>
+          <w:rFonts w:cs="B Nazanin" w:hint="cs"/>
+          <w:sz w:val="28"/>
+          <w:szCs w:val="28"/>
+          <w:rtl/>
+          <w:lang w:bidi="fa-IR"/>
+        </w:rPr>
+        <w:t>(</w:t>
+      </w:r>
+      <w:r>
+        <w:rPr>
+          <w:rFonts w:cs="B Nazanin" w:hint="cs"/>
+          <w:sz w:val="28"/>
+          <w:szCs w:val="28"/>
+          <w:rtl/>
+          <w:lang w:bidi="fa-IR"/>
+        </w:rPr>
+        <w:t>آرگومان دوم</w:t>
+      </w:r>
+      <w:r>
+        <w:rPr>
+          <w:rFonts w:cs="B Nazanin" w:hint="cs"/>
+          <w:sz w:val="28"/>
+          <w:szCs w:val="28"/>
+          <w:rtl/>
+          <w:lang w:bidi="fa-IR"/>
+        </w:rPr>
+        <w:t>)</w:t>
+      </w:r>
+    </w:p>
+    <w:p>
+      <w:pPr>
+        <w:pStyle w:val="ListParagraph"/>
+        <w:numPr>
+          <w:ilvl w:val="0"/>
+          <w:numId w:val="16"/>
+        </w:numPr>
+        <w:bidi/>
+        <w:rPr>
+          <w:rFonts w:cs="B Nazanin"/>
+          <w:sz w:val="28"/>
+          <w:szCs w:val="28"/>
+          <w:lang w:bidi="fa-IR"/>
+        </w:rPr>
+      </w:pPr>
+      <w:r>
+        <w:rPr>
+          <w:rFonts w:cs="B Nazanin" w:hint="eastAsia"/>
+          <w:sz w:val="28"/>
+          <w:szCs w:val="28"/>
+          <w:rtl/>
+          <w:lang w:bidi="fa-IR"/>
+        </w:rPr>
+        <w:t>اگر</w:t>
+      </w:r>
+      <w:r>
+        <w:rPr>
+          <w:rFonts w:cs="B Nazanin"/>
+          <w:sz w:val="28"/>
+          <w:szCs w:val="28"/>
+          <w:rtl/>
+          <w:lang w:bidi="fa-IR"/>
+        </w:rPr>
+        <w:t xml:space="preserve"> </w:t>
+      </w:r>
+      <w:r>
+        <w:rPr>
+          <w:rFonts w:cs="B Nazanin" w:hint="eastAsia"/>
+          <w:sz w:val="28"/>
+          <w:szCs w:val="28"/>
+          <w:rtl/>
+          <w:lang w:bidi="fa-IR"/>
+        </w:rPr>
+        <w:t>ا</w:t>
+      </w:r>
+      <w:r>
+        <w:rPr>
+          <w:rFonts w:cs="B Nazanin" w:hint="cs"/>
+          <w:sz w:val="28"/>
+          <w:szCs w:val="28"/>
+          <w:rtl/>
+          <w:lang w:bidi="fa-IR"/>
+        </w:rPr>
+        <w:t>ی</w:t>
+      </w:r>
+      <w:r>
+        <w:rPr>
+          <w:rFonts w:cs="B Nazanin" w:hint="eastAsia"/>
+          <w:sz w:val="28"/>
+          <w:szCs w:val="28"/>
+          <w:rtl/>
+          <w:lang w:bidi="fa-IR"/>
+        </w:rPr>
+        <w:t>ن</w:t>
+      </w:r>
+      <w:r>
+        <w:rPr>
+          <w:rFonts w:cs="B Nazanin"/>
+          <w:sz w:val="28"/>
+          <w:szCs w:val="28"/>
+          <w:rtl/>
+          <w:lang w:bidi="fa-IR"/>
+        </w:rPr>
+        <w:t xml:space="preserve"> </w:t>
+      </w:r>
+      <w:r>
+        <w:rPr>
+          <w:rFonts w:cs="B Nazanin" w:hint="eastAsia"/>
+          <w:sz w:val="28"/>
+          <w:szCs w:val="28"/>
+          <w:rtl/>
+          <w:lang w:bidi="fa-IR"/>
+        </w:rPr>
+        <w:t>دو</w:t>
+      </w:r>
+      <w:r>
+        <w:rPr>
+          <w:rFonts w:cs="B Nazanin"/>
+          <w:sz w:val="28"/>
+          <w:szCs w:val="28"/>
+          <w:rtl/>
+          <w:lang w:bidi="fa-IR"/>
+        </w:rPr>
+        <w:t xml:space="preserve"> </w:t>
+      </w:r>
+      <w:r>
+        <w:rPr>
+          <w:rFonts w:cs="B Nazanin" w:hint="cs"/>
+          <w:sz w:val="28"/>
+          <w:szCs w:val="28"/>
+          <w:rtl/>
+          <w:lang w:bidi="fa-IR"/>
+        </w:rPr>
+        <w:t>آرگومان</w:t>
+      </w:r>
+      <w:r>
+        <w:rPr>
+          <w:rFonts w:cs="B Nazanin"/>
+          <w:sz w:val="28"/>
+          <w:szCs w:val="28"/>
+          <w:rtl/>
+          <w:lang w:bidi="fa-IR"/>
+        </w:rPr>
+        <w:t xml:space="preserve"> </w:t>
+      </w:r>
+      <w:r>
+        <w:rPr>
+          <w:rFonts w:cs="B Nazanin" w:hint="eastAsia"/>
+          <w:sz w:val="28"/>
+          <w:szCs w:val="28"/>
+          <w:rtl/>
+          <w:lang w:bidi="fa-IR"/>
+        </w:rPr>
+        <w:t>را</w:t>
+      </w:r>
+      <w:r>
+        <w:rPr>
+          <w:rFonts w:cs="B Nazanin"/>
+          <w:sz w:val="28"/>
+          <w:szCs w:val="28"/>
+          <w:rtl/>
+          <w:lang w:bidi="fa-IR"/>
+        </w:rPr>
+        <w:t xml:space="preserve"> </w:t>
+      </w:r>
+      <w:r>
+        <w:rPr>
+          <w:rFonts w:cs="B Nazanin" w:hint="eastAsia"/>
+          <w:sz w:val="28"/>
+          <w:szCs w:val="28"/>
+          <w:rtl/>
+          <w:lang w:bidi="fa-IR"/>
+        </w:rPr>
+        <w:t>ب</w:t>
+      </w:r>
+      <w:r>
+        <w:rPr>
+          <w:rFonts w:cs="B Nazanin" w:hint="cs"/>
+          <w:sz w:val="28"/>
+          <w:szCs w:val="28"/>
+          <w:rtl/>
+          <w:lang w:bidi="fa-IR"/>
+        </w:rPr>
+        <w:t>ی</w:t>
+      </w:r>
+      <w:r>
+        <w:rPr>
+          <w:rFonts w:cs="B Nazanin" w:hint="eastAsia"/>
+          <w:sz w:val="28"/>
+          <w:szCs w:val="28"/>
+          <w:rtl/>
+          <w:lang w:bidi="fa-IR"/>
+        </w:rPr>
+        <w:t>اب</w:t>
+      </w:r>
+      <w:r>
+        <w:rPr>
+          <w:rFonts w:cs="B Nazanin" w:hint="cs"/>
+          <w:sz w:val="28"/>
+          <w:szCs w:val="28"/>
+          <w:rtl/>
+          <w:lang w:bidi="fa-IR"/>
+        </w:rPr>
+        <w:t>یم</w:t>
       </w:r>
       <w:r>
         <w:rPr>
@@ -45526,6 +47212,45 @@
       </w:r>
       <w:r>
         <w:rPr>
+          <w:rFonts w:cs="B Nazanin" w:hint="cs"/>
+          <w:sz w:val="28"/>
+          <w:szCs w:val="28"/>
+          <w:rtl/>
+          <w:lang w:bidi="fa-IR"/>
+        </w:rPr>
+        <w:t xml:space="preserve"> </w:t>
+      </w:r>
+      <w:r>
+        <w:rPr>
+          <w:rFonts w:cs="B Nazanin"/>
+          <w:sz w:val="28"/>
+          <w:szCs w:val="28"/>
+          <w:lang w:bidi="fa-IR"/>
+        </w:rPr>
+        <w:t>(</w:t>
+      </w:r>
+      <w:proofErr w:type="spellStart"/>
+      <w:r>
+        <w:rPr>
+          <w:rFonts w:cs="B Nazanin"/>
+          <w:sz w:val="28"/>
+          <w:szCs w:val="28"/>
+          <w:lang w:bidi="fa-IR"/>
+        </w:rPr>
+        <w:t>x,r,y</w:t>
+      </w:r>
+      <w:proofErr w:type="spellEnd"/>
+      <w:r>
+        <w:rPr>
+          <w:rFonts w:cs="B Nazanin"/>
+          <w:sz w:val="28"/>
+          <w:szCs w:val="28"/>
+          <w:lang w:bidi="fa-IR"/>
+        </w:rPr>
+        <w:t>)</w:t>
+      </w:r>
+      <w:r>
+        <w:rPr>
           <w:rFonts w:cs="B Nazanin"/>
           <w:sz w:val="28"/>
           <w:szCs w:val="28"/>
@@ -45562,87 +47287,27 @@
           <w:rtl/>
           <w:lang w:bidi="fa-IR"/>
         </w:rPr>
-        <w:t>با</w:t>
-      </w:r>
-      <w:r>
-        <w:rPr>
-          <w:rFonts w:cs="B Nazanin"/>
-          <w:sz w:val="28"/>
-          <w:szCs w:val="28"/>
-          <w:rtl/>
-          <w:lang w:bidi="fa-IR"/>
-        </w:rPr>
-        <w:t xml:space="preserve"> </w:t>
-      </w:r>
-      <w:r>
-        <w:rPr>
-          <w:rFonts w:cs="B Nazanin" w:hint="eastAsia"/>
-          <w:sz w:val="28"/>
-          <w:szCs w:val="28"/>
-          <w:rtl/>
-          <w:lang w:bidi="fa-IR"/>
-        </w:rPr>
-        <w:t>توجه</w:t>
-      </w:r>
-      <w:r>
-        <w:rPr>
-          <w:rFonts w:cs="B Nazanin"/>
-          <w:sz w:val="28"/>
-          <w:szCs w:val="28"/>
-          <w:rtl/>
-          <w:lang w:bidi="fa-IR"/>
-        </w:rPr>
-        <w:t xml:space="preserve"> </w:t>
-      </w:r>
-      <w:r>
-        <w:rPr>
-          <w:rFonts w:cs="B Nazanin" w:hint="eastAsia"/>
-          <w:sz w:val="28"/>
-          <w:szCs w:val="28"/>
-          <w:rtl/>
-          <w:lang w:bidi="fa-IR"/>
-        </w:rPr>
-        <w:t>به</w:t>
-      </w:r>
-      <w:r>
-        <w:rPr>
-          <w:rFonts w:cs="B Nazanin"/>
-          <w:sz w:val="28"/>
-          <w:szCs w:val="28"/>
-          <w:rtl/>
-          <w:lang w:bidi="fa-IR"/>
-        </w:rPr>
-        <w:t xml:space="preserve"> </w:t>
-      </w:r>
-      <w:r>
-        <w:rPr>
-          <w:rFonts w:cs="B Nazanin" w:hint="eastAsia"/>
-          <w:sz w:val="28"/>
-          <w:szCs w:val="28"/>
-          <w:rtl/>
-          <w:lang w:bidi="fa-IR"/>
-        </w:rPr>
-        <w:t>دو</w:t>
-      </w:r>
-      <w:r>
-        <w:rPr>
-          <w:rFonts w:cs="B Nazanin"/>
-          <w:sz w:val="28"/>
-          <w:szCs w:val="28"/>
-          <w:rtl/>
-          <w:lang w:bidi="fa-IR"/>
-        </w:rPr>
-        <w:t xml:space="preserve"> </w:t>
-      </w:r>
-      <w:r>
-        <w:rPr>
-          <w:rFonts w:cs="B Nazanin" w:hint="eastAsia"/>
-          <w:sz w:val="28"/>
-          <w:szCs w:val="28"/>
-          <w:rtl/>
-          <w:lang w:bidi="fa-IR"/>
-        </w:rPr>
-        <w:t>محدود</w:t>
+        <w:t>در</w:t>
+      </w:r>
+      <w:r>
+        <w:rPr>
+          <w:rFonts w:cs="B Nazanin"/>
+          <w:sz w:val="28"/>
+          <w:szCs w:val="28"/>
+          <w:rtl/>
+          <w:lang w:bidi="fa-IR"/>
+        </w:rPr>
+        <w:t xml:space="preserve"> </w:t>
+      </w:r>
+      <w:r>
+        <w:rPr>
+          <w:rFonts w:cs="B Nazanin" w:hint="eastAsia"/>
+          <w:sz w:val="28"/>
+          <w:szCs w:val="28"/>
+          <w:rtl/>
+          <w:lang w:bidi="fa-IR"/>
+        </w:rPr>
+        <w:t>خروج</w:t>
       </w:r>
       <w:r>
         <w:rPr>
@@ -45656,93 +47321,53 @@
       </w:r>
       <w:r>
         <w:rPr>
-          <w:rFonts w:cs="B Nazanin" w:hint="eastAsia"/>
-          <w:sz w:val="28"/>
-          <w:szCs w:val="28"/>
-          <w:rtl/>
-          <w:lang w:bidi="fa-IR"/>
-        </w:rPr>
-        <w:t>ت</w:t>
-      </w:r>
-      <w:r>
-        <w:rPr>
-          <w:rFonts w:cs="B Nazanin"/>
-          <w:sz w:val="28"/>
-          <w:szCs w:val="28"/>
-          <w:rtl/>
-          <w:lang w:bidi="fa-IR"/>
-        </w:rPr>
-        <w:t xml:space="preserve"> </w:t>
-      </w:r>
-      <w:r>
-        <w:rPr>
-          <w:rFonts w:cs="B Nazanin" w:hint="eastAsia"/>
-          <w:sz w:val="28"/>
-          <w:szCs w:val="28"/>
-          <w:rtl/>
-          <w:lang w:bidi="fa-IR"/>
-        </w:rPr>
-        <w:t>تع</w:t>
-      </w:r>
-      <w:r>
-        <w:rPr>
-          <w:rFonts w:cs="B Nazanin" w:hint="cs"/>
-          <w:sz w:val="28"/>
-          <w:szCs w:val="28"/>
-          <w:rtl/>
-          <w:lang w:bidi="fa-IR"/>
-        </w:rPr>
-        <w:t>یی</w:t>
-      </w:r>
-      <w:r>
-        <w:rPr>
-          <w:rFonts w:cs="B Nazanin" w:hint="eastAsia"/>
-          <w:sz w:val="28"/>
-          <w:szCs w:val="28"/>
-          <w:rtl/>
-          <w:lang w:bidi="fa-IR"/>
-        </w:rPr>
-        <w:t>ن</w:t>
-      </w:r>
-      <w:r>
-        <w:rPr>
-          <w:rFonts w:cs="B Nazanin"/>
-          <w:sz w:val="28"/>
-          <w:szCs w:val="28"/>
-          <w:rtl/>
-          <w:lang w:bidi="fa-IR"/>
-        </w:rPr>
-        <w:t xml:space="preserve"> </w:t>
-      </w:r>
-      <w:r>
-        <w:rPr>
-          <w:rFonts w:cs="B Nazanin" w:hint="eastAsia"/>
-          <w:sz w:val="28"/>
-          <w:szCs w:val="28"/>
-          <w:rtl/>
-          <w:lang w:bidi="fa-IR"/>
-        </w:rPr>
-        <w:t>م</w:t>
-      </w:r>
-      <w:r>
-        <w:rPr>
-          <w:rFonts w:cs="B Nazanin" w:hint="cs"/>
-          <w:sz w:val="28"/>
-          <w:szCs w:val="28"/>
-          <w:rtl/>
-          <w:lang w:bidi="fa-IR"/>
-        </w:rPr>
-        <w:t>ی</w:t>
-      </w:r>
-      <w:r>
-        <w:rPr>
-          <w:rFonts w:cs="B Nazanin" w:hint="eastAsia"/>
-          <w:sz w:val="28"/>
-          <w:szCs w:val="28"/>
-          <w:rtl/>
-          <w:lang w:bidi="fa-IR"/>
-        </w:rPr>
-        <w:t>کند</w:t>
+          <w:rFonts w:cs="B Nazanin"/>
+          <w:sz w:val="28"/>
+          <w:szCs w:val="28"/>
+          <w:rtl/>
+          <w:lang w:bidi="fa-IR"/>
+        </w:rPr>
+        <w:t xml:space="preserve"> </w:t>
+      </w:r>
+      <w:r>
+        <w:rPr>
+          <w:rFonts w:cs="B Nazanin" w:hint="cs"/>
+          <w:sz w:val="28"/>
+          <w:szCs w:val="28"/>
+          <w:rtl/>
+          <w:lang w:bidi="fa-IR"/>
+        </w:rPr>
+        <w:t>تولید می</w:t>
+      </w:r>
+      <w:r>
+        <w:rPr>
+          <w:rFonts w:cs="B Nazanin"/>
+          <w:sz w:val="28"/>
+          <w:szCs w:val="28"/>
+          <w:rtl/>
+          <w:lang w:bidi="fa-IR"/>
+        </w:rPr>
+        <w:softHyphen/>
+      </w:r>
+      <w:r>
+        <w:rPr>
+          <w:rFonts w:cs="B Nazanin" w:hint="cs"/>
+          <w:sz w:val="28"/>
+          <w:szCs w:val="28"/>
+          <w:rtl/>
+          <w:lang w:bidi="fa-IR"/>
+        </w:rPr>
+        <w:t>کنیم</w:t>
+      </w:r>
+      <w:r>
+        <w:rPr>
+          <w:rFonts w:cs="B Nazanin"/>
+          <w:sz w:val="28"/>
+          <w:szCs w:val="28"/>
+          <w:rtl/>
+          <w:lang w:bidi="fa-IR"/>
+        </w:rPr>
+        <w:t>.</w:t>
       </w:r>
     </w:p>
     <w:p>
@@ -45752,444 +47377,17 @@
           <w:rFonts w:cs="B Nazanin"/>
           <w:sz w:val="28"/>
           <w:szCs w:val="28"/>
-          <w:rtl/>
           <w:lang w:bidi="fa-IR"/>
         </w:rPr>
       </w:pPr>
-      <w:r>
-        <w:rPr>
-          <w:rFonts w:cs="B Nazanin" w:hint="eastAsia"/>
-          <w:sz w:val="28"/>
-          <w:szCs w:val="28"/>
-          <w:rtl/>
-          <w:lang w:bidi="fa-IR"/>
-        </w:rPr>
-        <w:t>سمت</w:t>
-      </w:r>
-      <w:r>
-        <w:rPr>
-          <w:rFonts w:cs="B Nazanin"/>
-          <w:sz w:val="28"/>
-          <w:szCs w:val="28"/>
-          <w:rtl/>
-          <w:lang w:bidi="fa-IR"/>
-        </w:rPr>
-        <w:t xml:space="preserve"> </w:t>
-      </w:r>
-      <w:r>
-        <w:rPr>
-          <w:rFonts w:cs="B Nazanin" w:hint="eastAsia"/>
-          <w:sz w:val="28"/>
-          <w:szCs w:val="28"/>
-          <w:rtl/>
-          <w:lang w:bidi="fa-IR"/>
-        </w:rPr>
-        <w:t>راست</w:t>
-      </w:r>
-      <w:r>
-        <w:rPr>
-          <w:rFonts w:cs="B Nazanin"/>
-          <w:sz w:val="28"/>
-          <w:szCs w:val="28"/>
-          <w:rtl/>
-          <w:lang w:bidi="fa-IR"/>
-        </w:rPr>
-        <w:t xml:space="preserve"> </w:t>
-      </w:r>
-      <w:r>
-        <w:rPr>
-          <w:rFonts w:cs="B Nazanin" w:hint="eastAsia"/>
-          <w:sz w:val="28"/>
-          <w:szCs w:val="28"/>
-          <w:rtl/>
-          <w:lang w:bidi="fa-IR"/>
-        </w:rPr>
-        <w:t>رابطه</w:t>
-      </w:r>
-      <w:r>
-        <w:rPr>
-          <w:rFonts w:cs="B Nazanin"/>
-          <w:sz w:val="28"/>
-          <w:szCs w:val="28"/>
-          <w:rtl/>
-          <w:lang w:bidi="fa-IR"/>
-        </w:rPr>
-        <w:t xml:space="preserve"> </w:t>
-      </w:r>
-      <w:r>
-        <w:rPr>
-          <w:rFonts w:cs="B Nazanin" w:hint="eastAsia"/>
-          <w:sz w:val="28"/>
-          <w:szCs w:val="28"/>
-          <w:rtl/>
-          <w:lang w:bidi="fa-IR"/>
-        </w:rPr>
-        <w:t>نزد</w:t>
-      </w:r>
-      <w:r>
-        <w:rPr>
-          <w:rFonts w:cs="B Nazanin" w:hint="cs"/>
-          <w:sz w:val="28"/>
-          <w:szCs w:val="28"/>
-          <w:rtl/>
-          <w:lang w:bidi="fa-IR"/>
-        </w:rPr>
-        <w:t>ی</w:t>
-      </w:r>
-      <w:r>
-        <w:rPr>
-          <w:rFonts w:cs="B Nazanin" w:hint="eastAsia"/>
-          <w:sz w:val="28"/>
-          <w:szCs w:val="28"/>
-          <w:rtl/>
-          <w:lang w:bidi="fa-IR"/>
-        </w:rPr>
-        <w:t>کتر</w:t>
-      </w:r>
-      <w:r>
-        <w:rPr>
-          <w:rFonts w:cs="B Nazanin" w:hint="cs"/>
-          <w:sz w:val="28"/>
-          <w:szCs w:val="28"/>
-          <w:rtl/>
-          <w:lang w:bidi="fa-IR"/>
-        </w:rPr>
-        <w:t>ی</w:t>
-      </w:r>
-      <w:r>
-        <w:rPr>
-          <w:rFonts w:cs="B Nazanin" w:hint="eastAsia"/>
-          <w:sz w:val="28"/>
-          <w:szCs w:val="28"/>
-          <w:rtl/>
-          <w:lang w:bidi="fa-IR"/>
-        </w:rPr>
-        <w:t>ن</w:t>
-      </w:r>
-      <w:r>
-        <w:rPr>
-          <w:rFonts w:cs="B Nazanin"/>
-          <w:sz w:val="28"/>
-          <w:szCs w:val="28"/>
-          <w:rtl/>
-          <w:lang w:bidi="fa-IR"/>
-        </w:rPr>
-        <w:t xml:space="preserve"> </w:t>
-      </w:r>
-      <w:r>
-        <w:rPr>
-          <w:rFonts w:cs="B Nazanin" w:hint="eastAsia"/>
-          <w:sz w:val="28"/>
-          <w:szCs w:val="28"/>
-          <w:rtl/>
-          <w:lang w:bidi="fa-IR"/>
-        </w:rPr>
-        <w:t>گروه</w:t>
-      </w:r>
-      <w:r>
-        <w:rPr>
-          <w:rFonts w:cs="B Nazanin"/>
-          <w:sz w:val="28"/>
-          <w:szCs w:val="28"/>
-          <w:rtl/>
-          <w:lang w:bidi="fa-IR"/>
-        </w:rPr>
-        <w:t xml:space="preserve"> </w:t>
-      </w:r>
-      <w:r>
-        <w:rPr>
-          <w:rFonts w:cs="B Nazanin" w:hint="eastAsia"/>
-          <w:sz w:val="28"/>
-          <w:szCs w:val="28"/>
-          <w:rtl/>
-          <w:lang w:bidi="fa-IR"/>
-        </w:rPr>
-        <w:t>اسم</w:t>
-      </w:r>
-      <w:r>
-        <w:rPr>
-          <w:rFonts w:cs="B Nazanin" w:hint="cs"/>
-          <w:sz w:val="28"/>
-          <w:szCs w:val="28"/>
-          <w:rtl/>
-          <w:lang w:bidi="fa-IR"/>
-        </w:rPr>
-        <w:t>ی</w:t>
-      </w:r>
-      <w:r>
-        <w:rPr>
-          <w:rFonts w:cs="B Nazanin"/>
-          <w:sz w:val="28"/>
-          <w:szCs w:val="28"/>
-          <w:rtl/>
-          <w:lang w:bidi="fa-IR"/>
-        </w:rPr>
-        <w:t xml:space="preserve"> </w:t>
-      </w:r>
-      <w:r>
-        <w:rPr>
-          <w:rFonts w:cs="B Nazanin" w:hint="eastAsia"/>
-          <w:sz w:val="28"/>
-          <w:szCs w:val="28"/>
-          <w:rtl/>
-          <w:lang w:bidi="fa-IR"/>
-        </w:rPr>
-        <w:t>که</w:t>
-      </w:r>
-      <w:r>
-        <w:rPr>
-          <w:rFonts w:cs="B Nazanin"/>
-          <w:sz w:val="28"/>
-          <w:szCs w:val="28"/>
-          <w:rtl/>
-          <w:lang w:bidi="fa-IR"/>
-        </w:rPr>
-        <w:t xml:space="preserve"> </w:t>
-      </w:r>
-      <w:r>
-        <w:rPr>
-          <w:rFonts w:cs="B Nazanin" w:hint="eastAsia"/>
-          <w:sz w:val="28"/>
-          <w:szCs w:val="28"/>
-          <w:rtl/>
-          <w:lang w:bidi="fa-IR"/>
-        </w:rPr>
-        <w:t>ضم</w:t>
-      </w:r>
-      <w:r>
-        <w:rPr>
-          <w:rFonts w:cs="B Nazanin" w:hint="cs"/>
-          <w:sz w:val="28"/>
-          <w:szCs w:val="28"/>
-          <w:rtl/>
-          <w:lang w:bidi="fa-IR"/>
-        </w:rPr>
-        <w:t>ی</w:t>
-      </w:r>
-      <w:r>
-        <w:rPr>
-          <w:rFonts w:cs="B Nazanin" w:hint="eastAsia"/>
-          <w:sz w:val="28"/>
-          <w:szCs w:val="28"/>
-          <w:rtl/>
-          <w:lang w:bidi="fa-IR"/>
-        </w:rPr>
-        <w:t>ر</w:t>
-      </w:r>
-      <w:r>
-        <w:rPr>
-          <w:rFonts w:cs="B Nazanin"/>
-          <w:sz w:val="28"/>
-          <w:szCs w:val="28"/>
-          <w:rtl/>
-          <w:lang w:bidi="fa-IR"/>
-        </w:rPr>
-        <w:t xml:space="preserve"> </w:t>
-      </w:r>
-      <w:r>
-        <w:rPr>
-          <w:rFonts w:cs="B Nazanin" w:hint="eastAsia"/>
-          <w:sz w:val="28"/>
-          <w:szCs w:val="28"/>
-          <w:rtl/>
-          <w:lang w:bidi="fa-IR"/>
-        </w:rPr>
-        <w:t>نسب</w:t>
-      </w:r>
-      <w:r>
-        <w:rPr>
-          <w:rFonts w:cs="B Nazanin" w:hint="cs"/>
-          <w:sz w:val="28"/>
-          <w:szCs w:val="28"/>
-          <w:rtl/>
-          <w:lang w:bidi="fa-IR"/>
-        </w:rPr>
-        <w:t>ی</w:t>
-      </w:r>
-      <w:r>
-        <w:rPr>
-          <w:rFonts w:cs="B Nazanin"/>
-          <w:sz w:val="28"/>
-          <w:szCs w:val="28"/>
-          <w:rtl/>
-          <w:lang w:bidi="fa-IR"/>
-        </w:rPr>
-        <w:t xml:space="preserve"> </w:t>
-      </w:r>
-      <w:r>
-        <w:rPr>
-          <w:rFonts w:cs="B Nazanin" w:hint="cs"/>
-          <w:sz w:val="28"/>
-          <w:szCs w:val="28"/>
-          <w:rtl/>
-          <w:lang w:bidi="fa-IR"/>
-        </w:rPr>
-        <w:t>ی</w:t>
-      </w:r>
-      <w:r>
-        <w:rPr>
-          <w:rFonts w:cs="B Nazanin" w:hint="eastAsia"/>
-          <w:sz w:val="28"/>
-          <w:szCs w:val="28"/>
-          <w:rtl/>
-          <w:lang w:bidi="fa-IR"/>
-        </w:rPr>
-        <w:t>ا</w:t>
-      </w:r>
-      <w:r>
-        <w:rPr>
-          <w:rFonts w:cs="B Nazanin"/>
-          <w:sz w:val="28"/>
-          <w:szCs w:val="28"/>
-          <w:lang w:bidi="fa-IR"/>
-        </w:rPr>
-        <w:t xml:space="preserve"> WH-term </w:t>
-      </w:r>
-      <w:r>
-        <w:rPr>
-          <w:rFonts w:cs="B Nazanin" w:hint="cs"/>
-          <w:sz w:val="28"/>
-          <w:szCs w:val="28"/>
-          <w:rtl/>
-          <w:lang w:bidi="fa-IR"/>
-        </w:rPr>
-        <w:t>ی</w:t>
-      </w:r>
-      <w:r>
-        <w:rPr>
-          <w:rFonts w:cs="B Nazanin" w:hint="eastAsia"/>
-          <w:sz w:val="28"/>
-          <w:szCs w:val="28"/>
-          <w:rtl/>
-          <w:lang w:bidi="fa-IR"/>
-        </w:rPr>
-        <w:t>ا</w:t>
-      </w:r>
-      <w:r>
-        <w:rPr>
-          <w:rFonts w:cs="B Nazanin"/>
-          <w:sz w:val="28"/>
-          <w:szCs w:val="28"/>
-          <w:lang w:bidi="fa-IR"/>
-        </w:rPr>
-        <w:t xml:space="preserve"> existential “there ” </w:t>
-      </w:r>
-      <w:r>
-        <w:rPr>
-          <w:rFonts w:cs="B Nazanin" w:hint="eastAsia"/>
-          <w:sz w:val="28"/>
-          <w:szCs w:val="28"/>
-          <w:rtl/>
-          <w:lang w:bidi="fa-IR"/>
-        </w:rPr>
-        <w:t>ن</w:t>
-      </w:r>
-      <w:r>
-        <w:rPr>
-          <w:rFonts w:cs="B Nazanin" w:hint="cs"/>
-          <w:sz w:val="28"/>
-          <w:szCs w:val="28"/>
-          <w:rtl/>
-          <w:lang w:bidi="fa-IR"/>
-        </w:rPr>
-        <w:t>ی</w:t>
-      </w:r>
-      <w:r>
-        <w:rPr>
-          <w:rFonts w:cs="B Nazanin" w:hint="eastAsia"/>
-          <w:sz w:val="28"/>
-          <w:szCs w:val="28"/>
-          <w:rtl/>
-          <w:lang w:bidi="fa-IR"/>
-        </w:rPr>
-        <w:t>ست</w:t>
-      </w:r>
-      <w:r>
-        <w:rPr>
-          <w:rFonts w:cs="B Nazanin"/>
-          <w:sz w:val="28"/>
-          <w:szCs w:val="28"/>
-          <w:rtl/>
-          <w:lang w:bidi="fa-IR"/>
-        </w:rPr>
-        <w:t xml:space="preserve"> </w:t>
-      </w:r>
-      <w:r>
-        <w:rPr>
-          <w:rFonts w:cs="B Nazanin" w:hint="eastAsia"/>
-          <w:sz w:val="28"/>
-          <w:szCs w:val="28"/>
-          <w:rtl/>
-          <w:lang w:bidi="fa-IR"/>
-        </w:rPr>
-        <w:t>را</w:t>
-      </w:r>
-      <w:r>
-        <w:rPr>
-          <w:rFonts w:cs="B Nazanin"/>
-          <w:sz w:val="28"/>
-          <w:szCs w:val="28"/>
-          <w:rtl/>
-          <w:lang w:bidi="fa-IR"/>
-        </w:rPr>
-        <w:t xml:space="preserve"> </w:t>
-      </w:r>
-      <w:r>
-        <w:rPr>
-          <w:rFonts w:cs="B Nazanin" w:hint="eastAsia"/>
-          <w:sz w:val="28"/>
-          <w:szCs w:val="28"/>
-          <w:rtl/>
-          <w:lang w:bidi="fa-IR"/>
-        </w:rPr>
-        <w:t>م</w:t>
-      </w:r>
-      <w:r>
-        <w:rPr>
-          <w:rFonts w:cs="B Nazanin" w:hint="cs"/>
-          <w:sz w:val="28"/>
-          <w:szCs w:val="28"/>
-          <w:rtl/>
-          <w:lang w:bidi="fa-IR"/>
-        </w:rPr>
-        <w:t>ی</w:t>
-      </w:r>
-      <w:r>
-        <w:rPr>
-          <w:rFonts w:cs="B Nazanin" w:hint="eastAsia"/>
-          <w:sz w:val="28"/>
-          <w:szCs w:val="28"/>
-          <w:rtl/>
-          <w:lang w:bidi="fa-IR"/>
-        </w:rPr>
-        <w:t>ابد</w:t>
-      </w:r>
-      <w:r>
-        <w:rPr>
-          <w:rFonts w:cs="B Nazanin"/>
-          <w:sz w:val="28"/>
-          <w:szCs w:val="28"/>
-          <w:lang w:bidi="fa-IR"/>
-        </w:rPr>
-        <w:t xml:space="preserve">. </w:t>
-      </w:r>
-      <w:proofErr w:type="gramStart"/>
-      <w:r>
-        <w:rPr>
-          <w:rFonts w:cs="B Nazanin"/>
-          <w:sz w:val="28"/>
-          <w:szCs w:val="28"/>
-          <w:lang w:bidi="fa-IR"/>
-        </w:rPr>
-        <w:t>x</w:t>
-      </w:r>
-      <w:proofErr w:type="gramEnd"/>
     </w:p>
     <w:p>
       <w:pPr>
         <w:bidi/>
         <w:rPr>
-          <w:rFonts w:cs="B Nazanin"/>
+          <w:rFonts w:cs="B Nazanin" w:hint="cs"/>
+          <w:b/>
+          <w:bCs/>
           <w:sz w:val="28"/>
           <w:szCs w:val="28"/>
           <w:rtl/>
@@ -46198,304 +47396,481 @@
       </w:pPr>
       <w:r>
         <w:rPr>
-          <w:rFonts w:cs="B Nazanin" w:hint="eastAsia"/>
-          <w:sz w:val="28"/>
-          <w:szCs w:val="28"/>
-          <w:rtl/>
-          <w:lang w:bidi="fa-IR"/>
-        </w:rPr>
-        <w:t>نزد</w:t>
-      </w:r>
-      <w:r>
-        <w:rPr>
-          <w:rFonts w:cs="B Nazanin" w:hint="cs"/>
-          <w:sz w:val="28"/>
-          <w:szCs w:val="28"/>
-          <w:rtl/>
-          <w:lang w:bidi="fa-IR"/>
-        </w:rPr>
-        <w:t>ی</w:t>
-      </w:r>
-      <w:r>
-        <w:rPr>
-          <w:rFonts w:cs="B Nazanin" w:hint="eastAsia"/>
-          <w:sz w:val="28"/>
-          <w:szCs w:val="28"/>
-          <w:rtl/>
-          <w:lang w:bidi="fa-IR"/>
-        </w:rPr>
-        <w:t>کتر</w:t>
-      </w:r>
-      <w:r>
-        <w:rPr>
-          <w:rFonts w:cs="B Nazanin" w:hint="cs"/>
-          <w:sz w:val="28"/>
-          <w:szCs w:val="28"/>
-          <w:rtl/>
-          <w:lang w:bidi="fa-IR"/>
-        </w:rPr>
-        <w:t>ی</w:t>
-      </w:r>
-      <w:r>
-        <w:rPr>
-          <w:rFonts w:cs="B Nazanin" w:hint="eastAsia"/>
-          <w:sz w:val="28"/>
-          <w:szCs w:val="28"/>
-          <w:rtl/>
-          <w:lang w:bidi="fa-IR"/>
-        </w:rPr>
-        <w:t>ن</w:t>
-      </w:r>
-      <w:r>
-        <w:rPr>
-          <w:rFonts w:cs="B Nazanin"/>
-          <w:sz w:val="28"/>
-          <w:szCs w:val="28"/>
-          <w:rtl/>
-          <w:lang w:bidi="fa-IR"/>
-        </w:rPr>
-        <w:t xml:space="preserve"> </w:t>
-      </w:r>
-      <w:r>
-        <w:rPr>
-          <w:rFonts w:cs="B Nazanin" w:hint="eastAsia"/>
-          <w:sz w:val="28"/>
-          <w:szCs w:val="28"/>
-          <w:rtl/>
-          <w:lang w:bidi="fa-IR"/>
-        </w:rPr>
-        <w:t>گروه</w:t>
-      </w:r>
-      <w:r>
-        <w:rPr>
-          <w:rFonts w:cs="B Nazanin"/>
-          <w:sz w:val="28"/>
-          <w:szCs w:val="28"/>
-          <w:rtl/>
-          <w:lang w:bidi="fa-IR"/>
-        </w:rPr>
-        <w:t xml:space="preserve"> </w:t>
-      </w:r>
-      <w:r>
-        <w:rPr>
-          <w:rFonts w:cs="B Nazanin" w:hint="eastAsia"/>
-          <w:sz w:val="28"/>
-          <w:szCs w:val="28"/>
-          <w:rtl/>
-          <w:lang w:bidi="fa-IR"/>
-        </w:rPr>
-        <w:t>اسم</w:t>
-      </w:r>
-      <w:r>
-        <w:rPr>
-          <w:rFonts w:cs="B Nazanin" w:hint="cs"/>
-          <w:sz w:val="28"/>
-          <w:szCs w:val="28"/>
-          <w:rtl/>
-          <w:lang w:bidi="fa-IR"/>
-        </w:rPr>
-        <w:t>ی</w:t>
-      </w:r>
-      <w:r>
-        <w:rPr>
-          <w:rFonts w:cs="B Nazanin"/>
-          <w:sz w:val="28"/>
-          <w:szCs w:val="28"/>
-          <w:rtl/>
-          <w:lang w:bidi="fa-IR"/>
-        </w:rPr>
-        <w:t xml:space="preserve"> </w:t>
-      </w:r>
-      <w:r>
-        <w:rPr>
-          <w:rFonts w:cs="B Nazanin" w:hint="eastAsia"/>
-          <w:sz w:val="28"/>
-          <w:szCs w:val="28"/>
-          <w:rtl/>
-          <w:lang w:bidi="fa-IR"/>
-        </w:rPr>
-        <w:t>سمت</w:t>
-      </w:r>
-      <w:r>
-        <w:rPr>
-          <w:rFonts w:cs="B Nazanin"/>
-          <w:sz w:val="28"/>
-          <w:szCs w:val="28"/>
-          <w:rtl/>
-          <w:lang w:bidi="fa-IR"/>
-        </w:rPr>
-        <w:t xml:space="preserve"> </w:t>
-      </w:r>
-      <w:r>
-        <w:rPr>
-          <w:rFonts w:cs="B Nazanin" w:hint="eastAsia"/>
-          <w:sz w:val="28"/>
-          <w:szCs w:val="28"/>
-          <w:rtl/>
-          <w:lang w:bidi="fa-IR"/>
-        </w:rPr>
-        <w:t>چپ</w:t>
-      </w:r>
-      <w:r>
-        <w:rPr>
-          <w:rFonts w:cs="B Nazanin"/>
-          <w:sz w:val="28"/>
-          <w:szCs w:val="28"/>
-          <w:rtl/>
-          <w:lang w:bidi="fa-IR"/>
-        </w:rPr>
-        <w:t xml:space="preserve"> </w:t>
-      </w:r>
-      <w:r>
-        <w:rPr>
-          <w:rFonts w:cs="B Nazanin" w:hint="eastAsia"/>
-          <w:sz w:val="28"/>
-          <w:szCs w:val="28"/>
-          <w:rtl/>
-          <w:lang w:bidi="fa-IR"/>
-        </w:rPr>
-        <w:t>را</w:t>
-      </w:r>
-      <w:r>
-        <w:rPr>
-          <w:rFonts w:cs="B Nazanin"/>
-          <w:sz w:val="28"/>
-          <w:szCs w:val="28"/>
-          <w:rtl/>
-          <w:lang w:bidi="fa-IR"/>
-        </w:rPr>
-        <w:t xml:space="preserve"> </w:t>
-      </w:r>
-      <w:r>
-        <w:rPr>
-          <w:rFonts w:cs="B Nazanin" w:hint="eastAsia"/>
-          <w:sz w:val="28"/>
-          <w:szCs w:val="28"/>
-          <w:rtl/>
-          <w:lang w:bidi="fa-IR"/>
-        </w:rPr>
-        <w:t>هم</w:t>
-      </w:r>
-      <w:r>
-        <w:rPr>
-          <w:rFonts w:cs="B Nazanin"/>
-          <w:sz w:val="28"/>
-          <w:szCs w:val="28"/>
-          <w:rtl/>
-          <w:lang w:bidi="fa-IR"/>
-        </w:rPr>
-        <w:t xml:space="preserve"> </w:t>
-      </w:r>
-      <w:r>
-        <w:rPr>
-          <w:rFonts w:cs="B Nazanin" w:hint="eastAsia"/>
-          <w:sz w:val="28"/>
-          <w:szCs w:val="28"/>
-          <w:rtl/>
-          <w:lang w:bidi="fa-IR"/>
-        </w:rPr>
-        <w:t>م</w:t>
-      </w:r>
-      <w:r>
-        <w:rPr>
-          <w:rFonts w:cs="B Nazanin" w:hint="cs"/>
-          <w:sz w:val="28"/>
-          <w:szCs w:val="28"/>
-          <w:rtl/>
-          <w:lang w:bidi="fa-IR"/>
-        </w:rPr>
-        <w:t>ی</w:t>
-      </w:r>
-      <w:r>
-        <w:rPr>
-          <w:rFonts w:cs="B Nazanin" w:hint="eastAsia"/>
-          <w:sz w:val="28"/>
-          <w:szCs w:val="28"/>
-          <w:rtl/>
-          <w:lang w:bidi="fa-IR"/>
-        </w:rPr>
-        <w:t>ابد</w:t>
-      </w:r>
-      <w:r>
-        <w:rPr>
-          <w:rFonts w:cs="B Nazanin"/>
-          <w:sz w:val="28"/>
-          <w:szCs w:val="28"/>
-          <w:lang w:bidi="fa-IR"/>
-        </w:rPr>
-        <w:t xml:space="preserve">. </w:t>
-      </w:r>
-      <w:proofErr w:type="gramStart"/>
-      <w:r>
-        <w:rPr>
-          <w:rFonts w:cs="B Nazanin"/>
-          <w:sz w:val="28"/>
-          <w:szCs w:val="28"/>
-          <w:lang w:bidi="fa-IR"/>
-        </w:rPr>
-        <w:t>y</w:t>
-      </w:r>
-      <w:proofErr w:type="gramEnd"/>
+          <w:rFonts w:cs="B Nazanin" w:hint="cs"/>
+          <w:b/>
+          <w:bCs/>
+          <w:sz w:val="28"/>
+          <w:szCs w:val="28"/>
+          <w:rtl/>
+          <w:lang w:bidi="fa-IR"/>
+        </w:rPr>
+        <w:t xml:space="preserve">معرفی الگوریتم </w:t>
+      </w:r>
+      <w:r>
+        <w:rPr>
+          <w:rFonts w:cs="B Nazanin"/>
+          <w:b/>
+          <w:bCs/>
+          <w:sz w:val="28"/>
+          <w:szCs w:val="28"/>
+          <w:lang w:bidi="fa-IR"/>
+        </w:rPr>
+        <w:t>R2A2</w:t>
+      </w:r>
+      <w:r>
+        <w:rPr>
+          <w:rFonts w:cs="B Nazanin" w:hint="cs"/>
+          <w:b/>
+          <w:bCs/>
+          <w:sz w:val="28"/>
+          <w:szCs w:val="28"/>
+          <w:rtl/>
+          <w:lang w:bidi="fa-IR"/>
+        </w:rPr>
+        <w:t xml:space="preserve"> </w:t>
+      </w:r>
+      <w:sdt>
+        <w:sdtPr>
+          <w:rPr>
+            <w:rFonts w:cs="B Nazanin" w:hint="cs"/>
+            <w:b/>
+            <w:bCs/>
+            <w:sz w:val="28"/>
+            <w:szCs w:val="28"/>
+            <w:rtl/>
+            <w:lang w:bidi="fa-IR"/>
+          </w:rPr>
+          <w:id w:val="-945003095"/>
+          <w:citation/>
+        </w:sdtPr>
+        <w:sdtContent>
+          <w:r>
+            <w:rPr>
+              <w:rFonts w:cs="B Nazanin"/>
+              <w:b/>
+              <w:bCs/>
+              <w:sz w:val="28"/>
+              <w:szCs w:val="28"/>
+              <w:rtl/>
+              <w:lang w:bidi="fa-IR"/>
+            </w:rPr>
+            <w:fldChar w:fldCharType="begin"/>
+          </w:r>
+          <w:r>
+            <w:rPr>
+              <w:rFonts w:cs="B Nazanin"/>
+              <w:b/>
+              <w:bCs/>
+              <w:sz w:val="28"/>
+              <w:szCs w:val="28"/>
+              <w:lang w:bidi="fa-IR"/>
+            </w:rPr>
+            <w:instrText xml:space="preserve"> CITATION Etz111 \l 1033 </w:instrText>
+          </w:r>
+          <w:r>
+            <w:rPr>
+              <w:rFonts w:cs="B Nazanin"/>
+              <w:b/>
+              <w:bCs/>
+              <w:sz w:val="28"/>
+              <w:szCs w:val="28"/>
+              <w:rtl/>
+              <w:lang w:bidi="fa-IR"/>
+            </w:rPr>
+            <w:fldChar w:fldCharType="separate"/>
+          </w:r>
+          <w:r>
+            <w:rPr>
+              <w:rFonts w:cs="B Nazanin"/>
+              <w:b/>
+              <w:bCs/>
+              <w:noProof/>
+              <w:sz w:val="28"/>
+              <w:szCs w:val="28"/>
+              <w:lang w:bidi="fa-IR"/>
+            </w:rPr>
+            <w:t>(Etzioni O. a., 2011)</w:t>
+          </w:r>
+          <w:r>
+            <w:rPr>
+              <w:rFonts w:cs="B Nazanin"/>
+              <w:b/>
+              <w:bCs/>
+              <w:sz w:val="28"/>
+              <w:szCs w:val="28"/>
+              <w:rtl/>
+              <w:lang w:bidi="fa-IR"/>
+            </w:rPr>
+            <w:fldChar w:fldCharType="end"/>
+          </w:r>
+        </w:sdtContent>
+      </w:sdt>
+      <w:r>
+        <w:rPr>
+          <w:rFonts w:cs="B Nazanin" w:hint="cs"/>
+          <w:b/>
+          <w:bCs/>
+          <w:sz w:val="28"/>
+          <w:szCs w:val="28"/>
+          <w:rtl/>
+          <w:lang w:bidi="fa-IR"/>
+        </w:rPr>
+        <w:t>:</w:t>
+      </w:r>
     </w:p>
     <w:p>
       <w:pPr>
         <w:bidi/>
         <w:rPr>
-          <w:rFonts w:cs="B Nazanin"/>
-          <w:sz w:val="28"/>
-          <w:szCs w:val="28"/>
+          <w:rFonts w:cs="B Nazanin" w:hint="cs"/>
+          <w:sz w:val="28"/>
+          <w:szCs w:val="28"/>
+          <w:rtl/>
           <w:lang w:bidi="fa-IR"/>
         </w:rPr>
       </w:pPr>
       <w:r>
         <w:rPr>
-          <w:rFonts w:cs="B Nazanin" w:hint="eastAsia"/>
-          <w:sz w:val="28"/>
-          <w:szCs w:val="28"/>
-          <w:rtl/>
-          <w:lang w:bidi="fa-IR"/>
-        </w:rPr>
-        <w:t>اگر</w:t>
-      </w:r>
-      <w:r>
-        <w:rPr>
-          <w:rFonts w:cs="B Nazanin"/>
-          <w:sz w:val="28"/>
-          <w:szCs w:val="28"/>
-          <w:rtl/>
-          <w:lang w:bidi="fa-IR"/>
-        </w:rPr>
-        <w:t xml:space="preserve"> </w:t>
-      </w:r>
-      <w:r>
-        <w:rPr>
-          <w:rFonts w:cs="B Nazanin" w:hint="eastAsia"/>
-          <w:sz w:val="28"/>
-          <w:szCs w:val="28"/>
-          <w:rtl/>
-          <w:lang w:bidi="fa-IR"/>
-        </w:rPr>
-        <w:t>بتوان</w:t>
-      </w:r>
-      <w:r>
-        <w:rPr>
-          <w:rFonts w:cs="B Nazanin"/>
-          <w:sz w:val="28"/>
-          <w:szCs w:val="28"/>
-          <w:rtl/>
-          <w:lang w:bidi="fa-IR"/>
-        </w:rPr>
-        <w:t xml:space="preserve"> </w:t>
-      </w:r>
-      <w:r>
-        <w:rPr>
-          <w:rFonts w:cs="B Nazanin" w:hint="eastAsia"/>
-          <w:sz w:val="28"/>
-          <w:szCs w:val="28"/>
-          <w:rtl/>
-          <w:lang w:bidi="fa-IR"/>
-        </w:rPr>
-        <w:t>ا</w:t>
+          <w:rFonts w:cs="B Nazanin" w:hint="cs"/>
+          <w:sz w:val="28"/>
+          <w:szCs w:val="28"/>
+          <w:rtl/>
+          <w:lang w:bidi="fa-IR"/>
+        </w:rPr>
+        <w:t xml:space="preserve">در این مقاله </w:t>
+      </w:r>
+      <w:r>
+        <w:rPr>
+          <w:rFonts w:cs="B Nazanin" w:hint="cs"/>
+          <w:sz w:val="28"/>
+          <w:szCs w:val="28"/>
+          <w:rtl/>
+          <w:lang w:bidi="fa-IR"/>
+        </w:rPr>
+        <w:t xml:space="preserve">ابتدا خروجی الگوریتم </w:t>
+      </w:r>
+      <w:r>
+        <w:rPr>
+          <w:rFonts w:cs="B Nazanin"/>
+          <w:sz w:val="28"/>
+          <w:szCs w:val="28"/>
+          <w:lang w:bidi="fa-IR"/>
+        </w:rPr>
+        <w:t>ReVerb</w:t>
+      </w:r>
+      <w:r>
+        <w:rPr>
+          <w:rFonts w:cs="B Nazanin" w:hint="cs"/>
+          <w:sz w:val="28"/>
+          <w:szCs w:val="28"/>
+          <w:rtl/>
+          <w:lang w:bidi="fa-IR"/>
+        </w:rPr>
+        <w:t xml:space="preserve"> بررسی شده است.</w:t>
+      </w:r>
+      <w:r>
+        <w:rPr>
+          <w:rFonts w:cs="B Nazanin" w:hint="cs"/>
+          <w:sz w:val="28"/>
+          <w:szCs w:val="28"/>
+          <w:rtl/>
+          <w:lang w:bidi="fa-IR"/>
+        </w:rPr>
+        <w:t xml:space="preserve"> در آزمایشاتی که ترتیب دادند متوجه شدند که</w:t>
+      </w:r>
+      <w:r>
+        <w:rPr>
+          <w:rFonts w:cs="B Nazanin" w:hint="cs"/>
+          <w:sz w:val="28"/>
+          <w:szCs w:val="28"/>
+          <w:rtl/>
+          <w:lang w:bidi="fa-IR"/>
+        </w:rPr>
+        <w:t xml:space="preserve"> در</w:t>
+      </w:r>
+      <w:r>
+        <w:rPr>
+          <w:rFonts w:cs="B Nazanin" w:hint="cs"/>
+          <w:sz w:val="28"/>
+          <w:szCs w:val="28"/>
+          <w:rtl/>
+          <w:lang w:bidi="fa-IR"/>
+        </w:rPr>
+        <w:t xml:space="preserve"> </w:t>
+      </w:r>
+      <w:r>
+        <w:rPr>
+          <w:rFonts w:cs="B Nazanin" w:hint="cs"/>
+          <w:sz w:val="28"/>
+          <w:szCs w:val="28"/>
+          <w:rtl/>
+          <w:lang w:bidi="fa-IR"/>
+        </w:rPr>
+        <w:t xml:space="preserve">65 درصد خطاهای </w:t>
+      </w:r>
+      <w:r>
+        <w:rPr>
+          <w:rFonts w:cs="B Nazanin"/>
+          <w:sz w:val="28"/>
+          <w:szCs w:val="28"/>
+          <w:lang w:bidi="fa-IR"/>
+        </w:rPr>
+        <w:t>ReVerb</w:t>
+      </w:r>
+      <w:r>
+        <w:rPr>
+          <w:rFonts w:cs="B Nazanin" w:hint="cs"/>
+          <w:sz w:val="28"/>
+          <w:szCs w:val="28"/>
+          <w:rtl/>
+          <w:lang w:bidi="fa-IR"/>
+        </w:rPr>
+        <w:t xml:space="preserve">، رابطه به درستی تعیین شده است ولی خطا در تعیین آرگومانها رخ داده. </w:t>
+      </w:r>
+      <w:r>
+        <w:rPr>
+          <w:rFonts w:cs="B Nazanin" w:hint="cs"/>
+          <w:sz w:val="28"/>
+          <w:szCs w:val="28"/>
+          <w:rtl/>
+          <w:lang w:bidi="fa-IR"/>
+        </w:rPr>
+        <w:t xml:space="preserve">زیرا روش اکتشافی مورد استفاده در آن برای تعیین آرگومانها چندان قدرتمند نیست. یک بخش عمده از بقیه خطاها هم در اشتباه گرفتن یک رابطه </w:t>
+      </w:r>
+      <w:r>
+        <w:rPr>
+          <w:rFonts w:cs="B Nazanin"/>
+          <w:sz w:val="28"/>
+          <w:szCs w:val="28"/>
+          <w:lang w:bidi="fa-IR"/>
+        </w:rPr>
+        <w:t>n</w:t>
+      </w:r>
+      <w:r>
+        <w:rPr>
+          <w:rFonts w:cs="B Nazanin" w:hint="cs"/>
+          <w:sz w:val="28"/>
+          <w:szCs w:val="28"/>
+          <w:rtl/>
+          <w:lang w:bidi="fa-IR"/>
+        </w:rPr>
+        <w:t xml:space="preserve">-آرگومانی با یک رابطه دو آرگومانی بوده است. </w:t>
+      </w:r>
+      <w:r>
+        <w:rPr>
+          <w:rFonts w:cs="B Nazanin" w:hint="cs"/>
+          <w:sz w:val="28"/>
+          <w:szCs w:val="28"/>
+          <w:rtl/>
+          <w:lang w:bidi="fa-IR"/>
+        </w:rPr>
+        <w:t>مثلا از جمله «</w:t>
+      </w:r>
+      <w:r>
+        <w:rPr>
+          <w:rFonts w:cs="B Nazanin"/>
+          <w:sz w:val="28"/>
+          <w:szCs w:val="28"/>
+          <w:lang w:bidi="fa-IR"/>
+        </w:rPr>
+        <w:t>I gave him</w:t>
+      </w:r>
+      <w:r>
+        <w:rPr>
+          <w:rFonts w:cs="B Nazanin"/>
+          <w:sz w:val="28"/>
+          <w:szCs w:val="28"/>
+          <w:lang w:bidi="fa-IR"/>
+        </w:rPr>
+        <w:t xml:space="preserve"> 15 photographs</w:t>
+      </w:r>
+      <w:r>
+        <w:rPr>
+          <w:rFonts w:cs="B Nazanin" w:hint="cs"/>
+          <w:sz w:val="28"/>
+          <w:szCs w:val="28"/>
+          <w:rtl/>
+          <w:lang w:bidi="fa-IR"/>
+        </w:rPr>
+        <w:t>» به غلط رابطه (</w:t>
+      </w:r>
+      <w:r>
+        <w:rPr>
+          <w:rFonts w:cs="B Nazanin"/>
+          <w:sz w:val="28"/>
+          <w:szCs w:val="28"/>
+          <w:lang w:bidi="fa-IR"/>
+        </w:rPr>
+        <w:t>I, gave, him</w:t>
+      </w:r>
+      <w:r>
+        <w:rPr>
+          <w:rFonts w:cs="B Nazanin" w:hint="cs"/>
+          <w:sz w:val="28"/>
+          <w:szCs w:val="28"/>
+          <w:rtl/>
+          <w:lang w:bidi="fa-IR"/>
+        </w:rPr>
+        <w:t xml:space="preserve">) استخراج شده است. </w:t>
+      </w:r>
+      <w:r>
+        <w:rPr>
+          <w:rFonts w:cs="B Nazanin" w:hint="cs"/>
+          <w:sz w:val="28"/>
+          <w:szCs w:val="28"/>
+          <w:rtl/>
+          <w:lang w:bidi="fa-IR"/>
+        </w:rPr>
+        <w:t>همچنین در 52 درصد از موارد منفی کاذب</w:t>
+      </w:r>
+      <w:r>
+        <w:rPr>
+          <w:rStyle w:val="FootnoteReference"/>
+          <w:rFonts w:cs="B Nazanin"/>
+          <w:sz w:val="28"/>
+          <w:szCs w:val="28"/>
+          <w:rtl/>
+          <w:lang w:bidi="fa-IR"/>
+        </w:rPr>
+        <w:footnoteReference w:id="66"/>
+      </w:r>
+      <w:r>
+        <w:rPr>
+          <w:rFonts w:cs="B Nazanin" w:hint="cs"/>
+          <w:sz w:val="28"/>
+          <w:szCs w:val="28"/>
+          <w:rtl/>
+          <w:lang w:bidi="fa-IR"/>
+        </w:rPr>
+        <w:t xml:space="preserve"> عدم شناسایی رابطه بدلیل ناتوانی</w:t>
+      </w:r>
+      <w:r>
+        <w:rPr>
+          <w:rFonts w:cs="B Nazanin" w:hint="cs"/>
+          <w:sz w:val="28"/>
+          <w:szCs w:val="28"/>
+          <w:rtl/>
+          <w:lang w:bidi="fa-IR"/>
+        </w:rPr>
+        <w:t xml:space="preserve"> در</w:t>
+      </w:r>
+      <w:r>
+        <w:rPr>
+          <w:rFonts w:cs="B Nazanin" w:hint="cs"/>
+          <w:sz w:val="28"/>
+          <w:szCs w:val="28"/>
+          <w:rtl/>
+          <w:lang w:bidi="fa-IR"/>
+        </w:rPr>
+        <w:t xml:space="preserve"> تعیین آرگومانهای آن بوده است. </w:t>
+      </w:r>
+      <w:r>
+        <w:rPr>
+          <w:rFonts w:cs="B Nazanin" w:hint="eastAsia"/>
+          <w:sz w:val="28"/>
+          <w:szCs w:val="28"/>
+          <w:rtl/>
+          <w:lang w:bidi="fa-IR"/>
+        </w:rPr>
+        <w:t>مثلا</w:t>
+      </w:r>
+      <w:r>
+        <w:rPr>
+          <w:rFonts w:cs="B Nazanin"/>
+          <w:sz w:val="28"/>
+          <w:szCs w:val="28"/>
+          <w:rtl/>
+          <w:lang w:bidi="fa-IR"/>
+        </w:rPr>
+        <w:t xml:space="preserve"> </w:t>
+      </w:r>
+      <w:r>
+        <w:rPr>
+          <w:rFonts w:cs="B Nazanin" w:hint="eastAsia"/>
+          <w:sz w:val="28"/>
+          <w:szCs w:val="28"/>
+          <w:rtl/>
+          <w:lang w:bidi="fa-IR"/>
+        </w:rPr>
+        <w:t>در</w:t>
+      </w:r>
+      <w:r>
+        <w:rPr>
+          <w:rFonts w:cs="B Nazanin"/>
+          <w:sz w:val="28"/>
+          <w:szCs w:val="28"/>
+          <w:rtl/>
+          <w:lang w:bidi="fa-IR"/>
+        </w:rPr>
+        <w:t xml:space="preserve"> </w:t>
+      </w:r>
+      <w:r>
+        <w:rPr>
+          <w:rFonts w:cs="B Nazanin" w:hint="eastAsia"/>
+          <w:sz w:val="28"/>
+          <w:szCs w:val="28"/>
+          <w:rtl/>
+          <w:lang w:bidi="fa-IR"/>
+        </w:rPr>
+        <w:t>جمله</w:t>
+      </w:r>
+      <w:r>
+        <w:rPr>
+          <w:rFonts w:cs="B Nazanin"/>
+          <w:sz w:val="28"/>
+          <w:szCs w:val="28"/>
+          <w:lang w:bidi="fa-IR"/>
+        </w:rPr>
+        <w:t xml:space="preserve"> «The cost of the war against Iraq has ri</w:t>
+      </w:r>
+      <w:r>
+        <w:rPr>
+          <w:rFonts w:cs="B Nazanin"/>
+          <w:sz w:val="28"/>
+          <w:szCs w:val="28"/>
+          <w:lang w:bidi="fa-IR"/>
+        </w:rPr>
+        <w:t>sen above 500 billion dollars»</w:t>
+      </w:r>
+      <w:r>
+        <w:rPr>
+          <w:rFonts w:cs="B Nazanin" w:hint="cs"/>
+          <w:sz w:val="28"/>
+          <w:szCs w:val="28"/>
+          <w:rtl/>
+          <w:lang w:bidi="fa-IR"/>
+        </w:rPr>
+        <w:t xml:space="preserve"> </w:t>
+      </w:r>
+      <w:r>
+        <w:rPr>
+          <w:rFonts w:cs="B Nazanin" w:hint="eastAsia"/>
+          <w:sz w:val="28"/>
+          <w:szCs w:val="28"/>
+          <w:rtl/>
+          <w:lang w:bidi="fa-IR"/>
+        </w:rPr>
+        <w:t>رابطه</w:t>
+      </w:r>
+      <w:r>
+        <w:rPr>
+          <w:rFonts w:cs="B Nazanin"/>
+          <w:sz w:val="28"/>
+          <w:szCs w:val="28"/>
+          <w:rtl/>
+          <w:lang w:bidi="fa-IR"/>
+        </w:rPr>
+        <w:t xml:space="preserve"> </w:t>
+      </w:r>
+      <w:r>
+        <w:rPr>
+          <w:rFonts w:cs="B Nazanin" w:hint="eastAsia"/>
+          <w:sz w:val="28"/>
+          <w:szCs w:val="28"/>
+          <w:rtl/>
+          <w:lang w:bidi="fa-IR"/>
+        </w:rPr>
+        <w:t>ز</w:t>
       </w:r>
       <w:r>
         <w:rPr>
@@ -46515,88 +47890,27 @@
           <w:rtl/>
           <w:lang w:bidi="fa-IR"/>
         </w:rPr>
-        <w:t>ن</w:t>
-      </w:r>
-      <w:r>
-        <w:rPr>
-          <w:rFonts w:cs="B Nazanin"/>
-          <w:sz w:val="28"/>
-          <w:szCs w:val="28"/>
-          <w:rtl/>
-          <w:lang w:bidi="fa-IR"/>
-        </w:rPr>
-        <w:t xml:space="preserve"> </w:t>
-      </w:r>
-      <w:r>
-        <w:rPr>
-          <w:rFonts w:cs="B Nazanin" w:hint="eastAsia"/>
-          <w:sz w:val="28"/>
-          <w:szCs w:val="28"/>
-          <w:rtl/>
-          <w:lang w:bidi="fa-IR"/>
-        </w:rPr>
-        <w:t>دو</w:t>
-      </w:r>
-      <w:r>
-        <w:rPr>
-          <w:rFonts w:cs="B Nazanin"/>
-          <w:sz w:val="28"/>
-          <w:szCs w:val="28"/>
-          <w:rtl/>
-          <w:lang w:bidi="fa-IR"/>
-        </w:rPr>
-        <w:t xml:space="preserve"> </w:t>
-      </w:r>
-      <w:proofErr w:type="spellStart"/>
-      <w:r>
-        <w:rPr>
-          <w:rFonts w:cs="B Nazanin"/>
-          <w:sz w:val="28"/>
-          <w:szCs w:val="28"/>
-          <w:lang w:bidi="fa-IR"/>
-        </w:rPr>
-        <w:t>x,y</w:t>
-      </w:r>
-      <w:proofErr w:type="spellEnd"/>
-      <w:r>
-        <w:rPr>
-          <w:rFonts w:cs="B Nazanin"/>
-          <w:sz w:val="28"/>
-          <w:szCs w:val="28"/>
-          <w:rtl/>
-          <w:lang w:bidi="fa-IR"/>
-        </w:rPr>
-        <w:t xml:space="preserve"> </w:t>
-      </w:r>
-      <w:r>
-        <w:rPr>
-          <w:rFonts w:cs="B Nazanin" w:hint="eastAsia"/>
-          <w:sz w:val="28"/>
-          <w:szCs w:val="28"/>
-          <w:rtl/>
-          <w:lang w:bidi="fa-IR"/>
-        </w:rPr>
-        <w:t>را</w:t>
-      </w:r>
-      <w:r>
-        <w:rPr>
-          <w:rFonts w:cs="B Nazanin"/>
-          <w:sz w:val="28"/>
-          <w:szCs w:val="28"/>
-          <w:rtl/>
-          <w:lang w:bidi="fa-IR"/>
-        </w:rPr>
-        <w:t xml:space="preserve"> </w:t>
-      </w:r>
-      <w:r>
-        <w:rPr>
-          <w:rFonts w:cs="B Nazanin" w:hint="eastAsia"/>
-          <w:sz w:val="28"/>
-          <w:szCs w:val="28"/>
-          <w:rtl/>
-          <w:lang w:bidi="fa-IR"/>
-        </w:rPr>
-        <w:t>ب</w:t>
+        <w:t>ر</w:t>
+      </w:r>
+      <w:r>
+        <w:rPr>
+          <w:rFonts w:cs="B Nazanin"/>
+          <w:sz w:val="28"/>
+          <w:szCs w:val="28"/>
+          <w:rtl/>
+          <w:lang w:bidi="fa-IR"/>
+        </w:rPr>
+        <w:t xml:space="preserve"> </w:t>
+      </w:r>
+      <w:r>
+        <w:rPr>
+          <w:rFonts w:cs="B Nazanin" w:hint="eastAsia"/>
+          <w:sz w:val="28"/>
+          <w:szCs w:val="28"/>
+          <w:rtl/>
+          <w:lang w:bidi="fa-IR"/>
+        </w:rPr>
+        <w:t>تول</w:t>
       </w:r>
       <w:r>
         <w:rPr>
@@ -46616,108 +47930,27 @@
           <w:rtl/>
           <w:lang w:bidi="fa-IR"/>
         </w:rPr>
-        <w:t>ابد</w:t>
-      </w:r>
-      <w:r>
-        <w:rPr>
-          <w:rFonts w:cs="B Nazanin"/>
-          <w:sz w:val="28"/>
-          <w:szCs w:val="28"/>
-          <w:rtl/>
-          <w:lang w:bidi="fa-IR"/>
-        </w:rPr>
-        <w:t xml:space="preserve"> </w:t>
-      </w:r>
-      <w:r>
-        <w:rPr>
-          <w:rFonts w:cs="B Nazanin" w:hint="eastAsia"/>
-          <w:sz w:val="28"/>
-          <w:szCs w:val="28"/>
-          <w:rtl/>
-          <w:lang w:bidi="fa-IR"/>
-        </w:rPr>
-        <w:t>رابطه</w:t>
-      </w:r>
-      <w:r>
-        <w:rPr>
-          <w:rFonts w:cs="B Nazanin"/>
-          <w:sz w:val="28"/>
-          <w:szCs w:val="28"/>
-          <w:rtl/>
-          <w:lang w:bidi="fa-IR"/>
-        </w:rPr>
-        <w:t xml:space="preserve"> (</w:t>
-      </w:r>
-      <w:proofErr w:type="spellStart"/>
-      <w:r>
-        <w:rPr>
-          <w:rFonts w:cs="B Nazanin"/>
-          <w:sz w:val="28"/>
-          <w:szCs w:val="28"/>
-          <w:lang w:bidi="fa-IR"/>
-        </w:rPr>
-        <w:t>x,rel,y</w:t>
-      </w:r>
-      <w:proofErr w:type="spellEnd"/>
-      <w:r>
-        <w:rPr>
-          <w:rFonts w:cs="B Nazanin"/>
-          <w:sz w:val="28"/>
-          <w:szCs w:val="28"/>
-          <w:rtl/>
-          <w:lang w:bidi="fa-IR"/>
-        </w:rPr>
-        <w:t xml:space="preserve">) </w:t>
-      </w:r>
-      <w:r>
-        <w:rPr>
-          <w:rFonts w:cs="B Nazanin" w:hint="eastAsia"/>
-          <w:sz w:val="28"/>
-          <w:szCs w:val="28"/>
-          <w:rtl/>
-          <w:lang w:bidi="fa-IR"/>
-        </w:rPr>
-        <w:t>را</w:t>
-      </w:r>
-      <w:r>
-        <w:rPr>
-          <w:rFonts w:cs="B Nazanin"/>
-          <w:sz w:val="28"/>
-          <w:szCs w:val="28"/>
-          <w:rtl/>
-          <w:lang w:bidi="fa-IR"/>
-        </w:rPr>
-        <w:t xml:space="preserve"> </w:t>
-      </w:r>
-      <w:r>
-        <w:rPr>
-          <w:rFonts w:cs="B Nazanin" w:hint="eastAsia"/>
-          <w:sz w:val="28"/>
-          <w:szCs w:val="28"/>
-          <w:rtl/>
-          <w:lang w:bidi="fa-IR"/>
-        </w:rPr>
-        <w:t>در</w:t>
-      </w:r>
-      <w:r>
-        <w:rPr>
-          <w:rFonts w:cs="B Nazanin"/>
-          <w:sz w:val="28"/>
-          <w:szCs w:val="28"/>
-          <w:rtl/>
-          <w:lang w:bidi="fa-IR"/>
-        </w:rPr>
-        <w:t xml:space="preserve"> </w:t>
-      </w:r>
-      <w:r>
-        <w:rPr>
-          <w:rFonts w:cs="B Nazanin" w:hint="eastAsia"/>
-          <w:sz w:val="28"/>
-          <w:szCs w:val="28"/>
-          <w:rtl/>
-          <w:lang w:bidi="fa-IR"/>
-        </w:rPr>
-        <w:t>خروج</w:t>
+        <w:t>د</w:t>
+      </w:r>
+      <w:r>
+        <w:rPr>
+          <w:rFonts w:cs="B Nazanin"/>
+          <w:sz w:val="28"/>
+          <w:szCs w:val="28"/>
+          <w:rtl/>
+          <w:lang w:bidi="fa-IR"/>
+        </w:rPr>
+        <w:t xml:space="preserve"> </w:t>
+      </w:r>
+      <w:r>
+        <w:rPr>
+          <w:rFonts w:cs="B Nazanin" w:hint="eastAsia"/>
+          <w:sz w:val="28"/>
+          <w:szCs w:val="28"/>
+          <w:rtl/>
+          <w:lang w:bidi="fa-IR"/>
+        </w:rPr>
+        <w:t>م</w:t>
       </w:r>
       <w:r>
         <w:rPr>
@@ -46737,60 +47970,2493 @@
           <w:rtl/>
           <w:lang w:bidi="fa-IR"/>
         </w:rPr>
-        <w:t xml:space="preserve"> </w:t>
-      </w:r>
-      <w:r>
-        <w:rPr>
-          <w:rFonts w:cs="B Nazanin" w:hint="eastAsia"/>
-          <w:sz w:val="28"/>
-          <w:szCs w:val="28"/>
-          <w:rtl/>
-          <w:lang w:bidi="fa-IR"/>
-        </w:rPr>
-        <w:t>م</w:t>
-      </w:r>
-      <w:r>
-        <w:rPr>
-          <w:rFonts w:cs="B Nazanin" w:hint="cs"/>
-          <w:sz w:val="28"/>
-          <w:szCs w:val="28"/>
-          <w:rtl/>
-          <w:lang w:bidi="fa-IR"/>
-        </w:rPr>
-        <w:t>ی</w:t>
-      </w:r>
-      <w:r>
-        <w:rPr>
-          <w:rFonts w:cs="B Nazanin" w:hint="eastAsia"/>
-          <w:sz w:val="28"/>
-          <w:szCs w:val="28"/>
-          <w:rtl/>
-          <w:lang w:bidi="fa-IR"/>
-        </w:rPr>
-        <w:t>دهد</w:t>
-      </w:r>
-      <w:r>
-        <w:rPr>
-          <w:rFonts w:cs="B Nazanin"/>
-          <w:sz w:val="28"/>
-          <w:szCs w:val="28"/>
-          <w:rtl/>
-          <w:lang w:bidi="fa-IR"/>
-        </w:rPr>
-        <w:t>.</w:t>
+        <w:softHyphen/>
+      </w:r>
+      <w:r>
+        <w:rPr>
+          <w:rFonts w:cs="B Nazanin" w:hint="eastAsia"/>
+          <w:sz w:val="28"/>
+          <w:szCs w:val="28"/>
+          <w:rtl/>
+          <w:lang w:bidi="fa-IR"/>
+        </w:rPr>
+        <w:t>شود</w:t>
+      </w:r>
+      <w:r>
+        <w:rPr>
+          <w:rFonts w:cs="B Nazanin" w:hint="cs"/>
+          <w:sz w:val="28"/>
+          <w:szCs w:val="28"/>
+          <w:rtl/>
+          <w:lang w:bidi="fa-IR"/>
+        </w:rPr>
+        <w:t xml:space="preserve"> </w:t>
+      </w:r>
+      <w:r>
+        <w:rPr>
+          <w:rFonts w:cs="B Nazanin"/>
+          <w:sz w:val="28"/>
+          <w:szCs w:val="28"/>
+          <w:lang w:bidi="fa-IR"/>
+        </w:rPr>
+        <w:t>«(Iraq, has risen above, 500 billion dollars)»</w:t>
+      </w:r>
+      <w:r>
+        <w:rPr>
+          <w:rFonts w:cs="B Nazanin" w:hint="cs"/>
+          <w:sz w:val="28"/>
+          <w:szCs w:val="28"/>
+          <w:rtl/>
+          <w:lang w:bidi="fa-IR"/>
+        </w:rPr>
+        <w:t xml:space="preserve"> و از جمله «</w:t>
+      </w:r>
+      <w:r>
+        <w:rPr>
+          <w:rFonts w:cs="B Nazanin"/>
+          <w:sz w:val="28"/>
+          <w:szCs w:val="28"/>
+          <w:lang w:bidi="fa-IR"/>
+        </w:rPr>
+        <w:t>The plan would reduce the number of teenagers who begin smoking</w:t>
+      </w:r>
+      <w:r>
+        <w:rPr>
+          <w:rFonts w:cs="B Nazanin" w:hint="cs"/>
+          <w:sz w:val="28"/>
+          <w:szCs w:val="28"/>
+          <w:rtl/>
+          <w:lang w:bidi="fa-IR"/>
+        </w:rPr>
+        <w:t>» رابطه (</w:t>
+      </w:r>
+      <w:r>
+        <w:rPr>
+          <w:rFonts w:cs="B Nazanin"/>
+          <w:sz w:val="28"/>
+          <w:szCs w:val="28"/>
+          <w:lang w:bidi="fa-IR"/>
+        </w:rPr>
+        <w:t>The plan, would reduce the number of, teenagers</w:t>
+      </w:r>
+      <w:r>
+        <w:rPr>
+          <w:rFonts w:cs="B Nazanin" w:hint="cs"/>
+          <w:sz w:val="28"/>
+          <w:szCs w:val="28"/>
+          <w:rtl/>
+          <w:lang w:bidi="fa-IR"/>
+        </w:rPr>
+        <w:t>) که درمورد اول در شناسایی آرگومان اول و در مورد دوم در شناسایی آرگومان دوم اشتباه شده است.</w:t>
       </w:r>
     </w:p>
     <w:p>
       <w:pPr>
         <w:bidi/>
         <w:rPr>
-          <w:rFonts w:cs="B Nazanin" w:hint="cs"/>
+          <w:rFonts w:cs="B Nazanin"/>
           <w:sz w:val="28"/>
           <w:szCs w:val="28"/>
           <w:rtl/>
           <w:lang w:bidi="fa-IR"/>
         </w:rPr>
       </w:pPr>
+      <w:r>
+        <w:rPr>
+          <w:rFonts w:cs="B Nazanin" w:hint="eastAsia"/>
+          <w:sz w:val="28"/>
+          <w:szCs w:val="28"/>
+          <w:rtl/>
+          <w:lang w:bidi="fa-IR"/>
+        </w:rPr>
+        <w:t>برا</w:t>
+      </w:r>
+      <w:r>
+        <w:rPr>
+          <w:rFonts w:cs="B Nazanin" w:hint="cs"/>
+          <w:sz w:val="28"/>
+          <w:szCs w:val="28"/>
+          <w:rtl/>
+          <w:lang w:bidi="fa-IR"/>
+        </w:rPr>
+        <w:t>ی</w:t>
+      </w:r>
+      <w:r>
+        <w:rPr>
+          <w:rFonts w:cs="B Nazanin"/>
+          <w:sz w:val="28"/>
+          <w:szCs w:val="28"/>
+          <w:rtl/>
+          <w:lang w:bidi="fa-IR"/>
+        </w:rPr>
+        <w:t xml:space="preserve"> </w:t>
+      </w:r>
+      <w:r>
+        <w:rPr>
+          <w:rFonts w:cs="B Nazanin" w:hint="eastAsia"/>
+          <w:sz w:val="28"/>
+          <w:szCs w:val="28"/>
+          <w:rtl/>
+          <w:lang w:bidi="fa-IR"/>
+        </w:rPr>
+        <w:t>حل</w:t>
+      </w:r>
+      <w:r>
+        <w:rPr>
+          <w:rFonts w:cs="B Nazanin" w:hint="cs"/>
+          <w:sz w:val="28"/>
+          <w:szCs w:val="28"/>
+          <w:rtl/>
+          <w:lang w:bidi="fa-IR"/>
+        </w:rPr>
+        <w:t xml:space="preserve"> این</w:t>
+      </w:r>
+      <w:r>
+        <w:rPr>
+          <w:rFonts w:cs="B Nazanin"/>
+          <w:sz w:val="28"/>
+          <w:szCs w:val="28"/>
+          <w:rtl/>
+          <w:lang w:bidi="fa-IR"/>
+        </w:rPr>
+        <w:t xml:space="preserve"> </w:t>
+      </w:r>
+      <w:r>
+        <w:rPr>
+          <w:rFonts w:cs="B Nazanin" w:hint="eastAsia"/>
+          <w:sz w:val="28"/>
+          <w:szCs w:val="28"/>
+          <w:rtl/>
+          <w:lang w:bidi="fa-IR"/>
+        </w:rPr>
+        <w:t>مشکل</w:t>
+      </w:r>
+      <w:r>
+        <w:rPr>
+          <w:rFonts w:cs="B Nazanin" w:hint="cs"/>
+          <w:sz w:val="28"/>
+          <w:szCs w:val="28"/>
+          <w:rtl/>
+          <w:lang w:bidi="fa-IR"/>
+        </w:rPr>
+        <w:t xml:space="preserve">ات یک سیستم مخصوص شناسایی آرگومان های رابطه با نام </w:t>
+      </w:r>
+      <w:r>
+        <w:rPr>
+          <w:rFonts w:cs="B Nazanin"/>
+          <w:sz w:val="28"/>
+          <w:szCs w:val="28"/>
+          <w:lang w:bidi="fa-IR"/>
+        </w:rPr>
+        <w:t>ArgLearner</w:t>
+      </w:r>
+      <w:r>
+        <w:rPr>
+          <w:rFonts w:cs="B Nazanin" w:hint="cs"/>
+          <w:sz w:val="28"/>
+          <w:szCs w:val="28"/>
+          <w:rtl/>
+          <w:lang w:bidi="fa-IR"/>
+        </w:rPr>
+        <w:t xml:space="preserve"> طراحی شده است تا جایگزین روش اکتشافی قبلی گردد. </w:t>
+      </w:r>
+      <w:r>
+        <w:rPr>
+          <w:rFonts w:cs="B Nazanin" w:hint="eastAsia"/>
+          <w:sz w:val="28"/>
+          <w:szCs w:val="28"/>
+          <w:rtl/>
+          <w:lang w:bidi="fa-IR"/>
+        </w:rPr>
+        <w:t>در</w:t>
+      </w:r>
+      <w:r>
+        <w:rPr>
+          <w:rFonts w:cs="B Nazanin"/>
+          <w:sz w:val="28"/>
+          <w:szCs w:val="28"/>
+          <w:rtl/>
+          <w:lang w:bidi="fa-IR"/>
+        </w:rPr>
+        <w:t xml:space="preserve"> </w:t>
+      </w:r>
+      <w:r>
+        <w:rPr>
+          <w:rFonts w:cs="B Nazanin" w:hint="eastAsia"/>
+          <w:sz w:val="28"/>
+          <w:szCs w:val="28"/>
+          <w:rtl/>
+          <w:lang w:bidi="fa-IR"/>
+        </w:rPr>
+        <w:t>ا</w:t>
+      </w:r>
+      <w:r>
+        <w:rPr>
+          <w:rFonts w:cs="B Nazanin" w:hint="cs"/>
+          <w:sz w:val="28"/>
+          <w:szCs w:val="28"/>
+          <w:rtl/>
+          <w:lang w:bidi="fa-IR"/>
+        </w:rPr>
+        <w:t>ی</w:t>
+      </w:r>
+      <w:r>
+        <w:rPr>
+          <w:rFonts w:cs="B Nazanin" w:hint="eastAsia"/>
+          <w:sz w:val="28"/>
+          <w:szCs w:val="28"/>
+          <w:rtl/>
+          <w:lang w:bidi="fa-IR"/>
+        </w:rPr>
+        <w:t>ن</w:t>
+      </w:r>
+      <w:r>
+        <w:rPr>
+          <w:rFonts w:cs="B Nazanin"/>
+          <w:sz w:val="28"/>
+          <w:szCs w:val="28"/>
+          <w:rtl/>
+          <w:lang w:bidi="fa-IR"/>
+        </w:rPr>
+        <w:t xml:space="preserve"> </w:t>
+      </w:r>
+      <w:r>
+        <w:rPr>
+          <w:rFonts w:cs="B Nazanin" w:hint="eastAsia"/>
+          <w:sz w:val="28"/>
+          <w:szCs w:val="28"/>
+          <w:rtl/>
+          <w:lang w:bidi="fa-IR"/>
+        </w:rPr>
+        <w:t>روش</w:t>
+      </w:r>
+      <w:r>
+        <w:rPr>
+          <w:rFonts w:cs="B Nazanin"/>
+          <w:sz w:val="28"/>
+          <w:szCs w:val="28"/>
+          <w:rtl/>
+          <w:lang w:bidi="fa-IR"/>
+        </w:rPr>
+        <w:t xml:space="preserve"> </w:t>
+      </w:r>
+      <w:r>
+        <w:rPr>
+          <w:rFonts w:cs="B Nazanin" w:hint="eastAsia"/>
+          <w:sz w:val="28"/>
+          <w:szCs w:val="28"/>
+          <w:rtl/>
+          <w:lang w:bidi="fa-IR"/>
+        </w:rPr>
+        <w:t>برا</w:t>
+      </w:r>
+      <w:r>
+        <w:rPr>
+          <w:rFonts w:cs="B Nazanin" w:hint="cs"/>
+          <w:sz w:val="28"/>
+          <w:szCs w:val="28"/>
+          <w:rtl/>
+          <w:lang w:bidi="fa-IR"/>
+        </w:rPr>
+        <w:t>ی</w:t>
+      </w:r>
+      <w:r>
+        <w:rPr>
+          <w:rFonts w:cs="B Nazanin"/>
+          <w:sz w:val="28"/>
+          <w:szCs w:val="28"/>
+          <w:rtl/>
+          <w:lang w:bidi="fa-IR"/>
+        </w:rPr>
+        <w:t xml:space="preserve"> </w:t>
+      </w:r>
+      <w:r>
+        <w:rPr>
+          <w:rFonts w:cs="B Nazanin" w:hint="eastAsia"/>
+          <w:sz w:val="28"/>
+          <w:szCs w:val="28"/>
+          <w:rtl/>
+          <w:lang w:bidi="fa-IR"/>
+        </w:rPr>
+        <w:t>شناسا</w:t>
+      </w:r>
+      <w:r>
+        <w:rPr>
+          <w:rFonts w:cs="B Nazanin" w:hint="cs"/>
+          <w:sz w:val="28"/>
+          <w:szCs w:val="28"/>
+          <w:rtl/>
+          <w:lang w:bidi="fa-IR"/>
+        </w:rPr>
+        <w:t>یی</w:t>
+      </w:r>
+      <w:r>
+        <w:rPr>
+          <w:rFonts w:cs="B Nazanin"/>
+          <w:sz w:val="28"/>
+          <w:szCs w:val="28"/>
+          <w:rtl/>
+          <w:lang w:bidi="fa-IR"/>
+        </w:rPr>
+        <w:t xml:space="preserve"> </w:t>
+      </w:r>
+      <w:r>
+        <w:rPr>
+          <w:rFonts w:cs="B Nazanin" w:hint="eastAsia"/>
+          <w:sz w:val="28"/>
+          <w:szCs w:val="28"/>
+          <w:rtl/>
+          <w:lang w:bidi="fa-IR"/>
+        </w:rPr>
+        <w:t>آرگومان</w:t>
+      </w:r>
+      <w:r>
+        <w:rPr>
+          <w:rFonts w:cs="B Nazanin"/>
+          <w:sz w:val="28"/>
+          <w:szCs w:val="28"/>
+          <w:rtl/>
+          <w:lang w:bidi="fa-IR"/>
+        </w:rPr>
+        <w:t xml:space="preserve"> </w:t>
+      </w:r>
+      <w:r>
+        <w:rPr>
+          <w:rFonts w:cs="B Nazanin" w:hint="eastAsia"/>
+          <w:sz w:val="28"/>
+          <w:szCs w:val="28"/>
+          <w:rtl/>
+          <w:lang w:bidi="fa-IR"/>
+        </w:rPr>
+        <w:t>ها</w:t>
+      </w:r>
+      <w:r>
+        <w:rPr>
+          <w:rFonts w:cs="B Nazanin" w:hint="cs"/>
+          <w:sz w:val="28"/>
+          <w:szCs w:val="28"/>
+          <w:rtl/>
+          <w:lang w:bidi="fa-IR"/>
+        </w:rPr>
+        <w:t>ی</w:t>
+      </w:r>
+      <w:r>
+        <w:rPr>
+          <w:rFonts w:cs="B Nazanin"/>
+          <w:sz w:val="28"/>
+          <w:szCs w:val="28"/>
+          <w:rtl/>
+          <w:lang w:bidi="fa-IR"/>
+        </w:rPr>
+        <w:t xml:space="preserve"> </w:t>
+      </w:r>
+      <w:r>
+        <w:rPr>
+          <w:rFonts w:cs="B Nazanin" w:hint="eastAsia"/>
+          <w:sz w:val="28"/>
+          <w:szCs w:val="28"/>
+          <w:rtl/>
+          <w:lang w:bidi="fa-IR"/>
+        </w:rPr>
+        <w:t>فعل</w:t>
+      </w:r>
+      <w:r>
+        <w:rPr>
+          <w:rFonts w:cs="B Nazanin"/>
+          <w:sz w:val="28"/>
+          <w:szCs w:val="28"/>
+          <w:rtl/>
+          <w:lang w:bidi="fa-IR"/>
+        </w:rPr>
+        <w:t xml:space="preserve"> </w:t>
+      </w:r>
+      <w:r>
+        <w:rPr>
+          <w:rFonts w:cs="B Nazanin" w:hint="eastAsia"/>
+          <w:sz w:val="28"/>
+          <w:szCs w:val="28"/>
+          <w:rtl/>
+          <w:lang w:bidi="fa-IR"/>
+        </w:rPr>
+        <w:t>از</w:t>
+      </w:r>
+      <w:r>
+        <w:rPr>
+          <w:rFonts w:cs="B Nazanin"/>
+          <w:sz w:val="28"/>
+          <w:szCs w:val="28"/>
+          <w:rtl/>
+          <w:lang w:bidi="fa-IR"/>
+        </w:rPr>
+        <w:t xml:space="preserve"> </w:t>
+      </w:r>
+      <w:r>
+        <w:rPr>
+          <w:rFonts w:cs="B Nazanin" w:hint="eastAsia"/>
+          <w:sz w:val="28"/>
+          <w:szCs w:val="28"/>
+          <w:rtl/>
+          <w:lang w:bidi="fa-IR"/>
+        </w:rPr>
+        <w:t>سه</w:t>
+      </w:r>
+      <w:r>
+        <w:rPr>
+          <w:rFonts w:cs="B Nazanin"/>
+          <w:sz w:val="28"/>
+          <w:szCs w:val="28"/>
+          <w:rtl/>
+          <w:lang w:bidi="fa-IR"/>
+        </w:rPr>
+        <w:t xml:space="preserve"> </w:t>
+      </w:r>
+      <w:r>
+        <w:rPr>
+          <w:rFonts w:cs="B Nazanin" w:hint="eastAsia"/>
+          <w:sz w:val="28"/>
+          <w:szCs w:val="28"/>
+          <w:rtl/>
+          <w:lang w:bidi="fa-IR"/>
+        </w:rPr>
+        <w:t>دسته</w:t>
+      </w:r>
+      <w:r>
+        <w:rPr>
+          <w:rFonts w:cs="B Nazanin"/>
+          <w:sz w:val="28"/>
+          <w:szCs w:val="28"/>
+          <w:rtl/>
+          <w:lang w:bidi="fa-IR"/>
+        </w:rPr>
+        <w:t xml:space="preserve"> </w:t>
+      </w:r>
+      <w:r>
+        <w:rPr>
+          <w:rFonts w:cs="B Nazanin" w:hint="eastAsia"/>
+          <w:sz w:val="28"/>
+          <w:szCs w:val="28"/>
+          <w:rtl/>
+          <w:lang w:bidi="fa-IR"/>
+        </w:rPr>
+        <w:t>بند</w:t>
+      </w:r>
+      <w:r>
+        <w:rPr>
+          <w:rFonts w:cs="B Nazanin" w:hint="cs"/>
+          <w:sz w:val="28"/>
+          <w:szCs w:val="28"/>
+          <w:rtl/>
+          <w:lang w:bidi="fa-IR"/>
+        </w:rPr>
+        <w:t>ی</w:t>
+      </w:r>
+      <w:r>
+        <w:rPr>
+          <w:rFonts w:cs="B Nazanin"/>
+          <w:sz w:val="28"/>
+          <w:szCs w:val="28"/>
+          <w:rtl/>
+          <w:lang w:bidi="fa-IR"/>
+        </w:rPr>
+        <w:t xml:space="preserve"> </w:t>
+      </w:r>
+      <w:r>
+        <w:rPr>
+          <w:rFonts w:cs="B Nazanin" w:hint="eastAsia"/>
+          <w:sz w:val="28"/>
+          <w:szCs w:val="28"/>
+          <w:rtl/>
+          <w:lang w:bidi="fa-IR"/>
+        </w:rPr>
+        <w:t>کننده</w:t>
+      </w:r>
+      <w:r>
+        <w:rPr>
+          <w:rFonts w:cs="B Nazanin" w:hint="cs"/>
+          <w:sz w:val="28"/>
+          <w:szCs w:val="28"/>
+          <w:rtl/>
+          <w:lang w:bidi="fa-IR"/>
+        </w:rPr>
+        <w:t xml:space="preserve"> استفاده شده است. </w:t>
+      </w:r>
+      <w:r>
+        <w:rPr>
+          <w:rFonts w:cs="B Nazanin" w:hint="cs"/>
+          <w:sz w:val="28"/>
+          <w:szCs w:val="28"/>
+          <w:rtl/>
+          <w:lang w:bidi="fa-IR"/>
+        </w:rPr>
+        <w:t>(</w:t>
+      </w:r>
+      <w:r>
+        <w:rPr>
+          <w:rFonts w:cs="B Nazanin" w:hint="cs"/>
+          <w:sz w:val="28"/>
+          <w:szCs w:val="28"/>
+          <w:rtl/>
+          <w:lang w:bidi="fa-IR"/>
+        </w:rPr>
+        <w:t>دو تا</w:t>
+      </w:r>
+      <w:r>
+        <w:rPr>
+          <w:rFonts w:cs="B Nazanin"/>
+          <w:sz w:val="28"/>
+          <w:szCs w:val="28"/>
+          <w:rtl/>
+          <w:lang w:bidi="fa-IR"/>
+        </w:rPr>
+        <w:t xml:space="preserve"> </w:t>
+      </w:r>
+      <w:r>
+        <w:rPr>
+          <w:rFonts w:cs="B Nazanin" w:hint="eastAsia"/>
+          <w:sz w:val="28"/>
+          <w:szCs w:val="28"/>
+          <w:rtl/>
+          <w:lang w:bidi="fa-IR"/>
+        </w:rPr>
+        <w:t>برا</w:t>
+      </w:r>
+      <w:r>
+        <w:rPr>
+          <w:rFonts w:cs="B Nazanin" w:hint="cs"/>
+          <w:sz w:val="28"/>
+          <w:szCs w:val="28"/>
+          <w:rtl/>
+          <w:lang w:bidi="fa-IR"/>
+        </w:rPr>
+        <w:t>ی</w:t>
+      </w:r>
+      <w:r>
+        <w:rPr>
+          <w:rFonts w:cs="B Nazanin"/>
+          <w:sz w:val="28"/>
+          <w:szCs w:val="28"/>
+          <w:rtl/>
+          <w:lang w:bidi="fa-IR"/>
+        </w:rPr>
+        <w:t xml:space="preserve"> </w:t>
+      </w:r>
+      <w:r>
+        <w:rPr>
+          <w:rFonts w:cs="B Nazanin" w:hint="eastAsia"/>
+          <w:sz w:val="28"/>
+          <w:szCs w:val="28"/>
+          <w:rtl/>
+          <w:lang w:bidi="fa-IR"/>
+        </w:rPr>
+        <w:t>تع</w:t>
+      </w:r>
+      <w:r>
+        <w:rPr>
+          <w:rFonts w:cs="B Nazanin" w:hint="cs"/>
+          <w:sz w:val="28"/>
+          <w:szCs w:val="28"/>
+          <w:rtl/>
+          <w:lang w:bidi="fa-IR"/>
+        </w:rPr>
+        <w:t>یی</w:t>
+      </w:r>
+      <w:r>
+        <w:rPr>
+          <w:rFonts w:cs="B Nazanin" w:hint="eastAsia"/>
+          <w:sz w:val="28"/>
+          <w:szCs w:val="28"/>
+          <w:rtl/>
+          <w:lang w:bidi="fa-IR"/>
+        </w:rPr>
+        <w:t>ن</w:t>
+      </w:r>
+      <w:r>
+        <w:rPr>
+          <w:rFonts w:cs="B Nazanin"/>
+          <w:sz w:val="28"/>
+          <w:szCs w:val="28"/>
+          <w:rtl/>
+          <w:lang w:bidi="fa-IR"/>
+        </w:rPr>
+        <w:t xml:space="preserve"> </w:t>
+      </w:r>
+      <w:r>
+        <w:rPr>
+          <w:rFonts w:cs="B Nazanin" w:hint="eastAsia"/>
+          <w:sz w:val="28"/>
+          <w:szCs w:val="28"/>
+          <w:rtl/>
+          <w:lang w:bidi="fa-IR"/>
+        </w:rPr>
+        <w:t>شروع</w:t>
+      </w:r>
+      <w:r>
+        <w:rPr>
+          <w:rFonts w:cs="B Nazanin"/>
+          <w:sz w:val="28"/>
+          <w:szCs w:val="28"/>
+          <w:rtl/>
+          <w:lang w:bidi="fa-IR"/>
+        </w:rPr>
+        <w:t xml:space="preserve"> </w:t>
+      </w:r>
+      <w:r>
+        <w:rPr>
+          <w:rFonts w:cs="B Nazanin" w:hint="eastAsia"/>
+          <w:sz w:val="28"/>
+          <w:szCs w:val="28"/>
+          <w:rtl/>
+          <w:lang w:bidi="fa-IR"/>
+        </w:rPr>
+        <w:t>و</w:t>
+      </w:r>
+      <w:r>
+        <w:rPr>
+          <w:rFonts w:cs="B Nazanin"/>
+          <w:sz w:val="28"/>
+          <w:szCs w:val="28"/>
+          <w:rtl/>
+          <w:lang w:bidi="fa-IR"/>
+        </w:rPr>
+        <w:t xml:space="preserve"> </w:t>
+      </w:r>
+      <w:r>
+        <w:rPr>
+          <w:rFonts w:cs="B Nazanin" w:hint="eastAsia"/>
+          <w:sz w:val="28"/>
+          <w:szCs w:val="28"/>
+          <w:rtl/>
+          <w:lang w:bidi="fa-IR"/>
+        </w:rPr>
+        <w:t>پا</w:t>
+      </w:r>
+      <w:r>
+        <w:rPr>
+          <w:rFonts w:cs="B Nazanin" w:hint="cs"/>
+          <w:sz w:val="28"/>
+          <w:szCs w:val="28"/>
+          <w:rtl/>
+          <w:lang w:bidi="fa-IR"/>
+        </w:rPr>
+        <w:t>ی</w:t>
+      </w:r>
+      <w:r>
+        <w:rPr>
+          <w:rFonts w:cs="B Nazanin" w:hint="eastAsia"/>
+          <w:sz w:val="28"/>
+          <w:szCs w:val="28"/>
+          <w:rtl/>
+          <w:lang w:bidi="fa-IR"/>
+        </w:rPr>
+        <w:t>ان</w:t>
+      </w:r>
+      <w:r>
+        <w:rPr>
+          <w:rFonts w:cs="B Nazanin"/>
+          <w:sz w:val="28"/>
+          <w:szCs w:val="28"/>
+          <w:rtl/>
+          <w:lang w:bidi="fa-IR"/>
+        </w:rPr>
+        <w:t xml:space="preserve"> </w:t>
+      </w:r>
+      <w:r>
+        <w:rPr>
+          <w:rFonts w:cs="B Nazanin" w:hint="eastAsia"/>
+          <w:sz w:val="28"/>
+          <w:szCs w:val="28"/>
+          <w:rtl/>
+          <w:lang w:bidi="fa-IR"/>
+        </w:rPr>
+        <w:t>آرگومان</w:t>
+      </w:r>
+      <w:r>
+        <w:rPr>
+          <w:rFonts w:cs="B Nazanin"/>
+          <w:sz w:val="28"/>
+          <w:szCs w:val="28"/>
+          <w:rtl/>
+          <w:lang w:bidi="fa-IR"/>
+        </w:rPr>
+        <w:t xml:space="preserve"> </w:t>
+      </w:r>
+      <w:r>
+        <w:rPr>
+          <w:rFonts w:cs="B Nazanin" w:hint="eastAsia"/>
+          <w:sz w:val="28"/>
+          <w:szCs w:val="28"/>
+          <w:rtl/>
+          <w:lang w:bidi="fa-IR"/>
+        </w:rPr>
+        <w:t>اول،</w:t>
+      </w:r>
+      <w:r>
+        <w:rPr>
+          <w:rFonts w:cs="B Nazanin"/>
+          <w:sz w:val="28"/>
+          <w:szCs w:val="28"/>
+          <w:rtl/>
+          <w:lang w:bidi="fa-IR"/>
+        </w:rPr>
+        <w:t xml:space="preserve"> </w:t>
+      </w:r>
+      <w:r>
+        <w:rPr>
+          <w:rFonts w:cs="B Nazanin" w:hint="eastAsia"/>
+          <w:sz w:val="28"/>
+          <w:szCs w:val="28"/>
+          <w:rtl/>
+          <w:lang w:bidi="fa-IR"/>
+        </w:rPr>
+        <w:t>و</w:t>
+      </w:r>
+      <w:r>
+        <w:rPr>
+          <w:rFonts w:cs="B Nazanin" w:hint="cs"/>
+          <w:sz w:val="28"/>
+          <w:szCs w:val="28"/>
+          <w:rtl/>
+          <w:lang w:bidi="fa-IR"/>
+        </w:rPr>
+        <w:t xml:space="preserve"> یک</w:t>
+      </w:r>
+      <w:r>
+        <w:rPr>
+          <w:rFonts w:cs="B Nazanin" w:hint="cs"/>
+          <w:sz w:val="28"/>
+          <w:szCs w:val="28"/>
+          <w:rtl/>
+          <w:lang w:bidi="fa-IR"/>
+        </w:rPr>
+        <w:t>ی</w:t>
+      </w:r>
+      <w:r>
+        <w:rPr>
+          <w:rFonts w:cs="B Nazanin"/>
+          <w:sz w:val="28"/>
+          <w:szCs w:val="28"/>
+          <w:rtl/>
+          <w:lang w:bidi="fa-IR"/>
+        </w:rPr>
+        <w:t xml:space="preserve"> </w:t>
+      </w:r>
+      <w:r>
+        <w:rPr>
+          <w:rFonts w:cs="B Nazanin" w:hint="cs"/>
+          <w:sz w:val="28"/>
+          <w:szCs w:val="28"/>
+          <w:rtl/>
+          <w:lang w:bidi="fa-IR"/>
+        </w:rPr>
+        <w:t>برای شناسایی</w:t>
+      </w:r>
+      <w:r>
+        <w:rPr>
+          <w:rFonts w:cs="B Nazanin"/>
+          <w:sz w:val="28"/>
+          <w:szCs w:val="28"/>
+          <w:rtl/>
+          <w:lang w:bidi="fa-IR"/>
+        </w:rPr>
+        <w:t xml:space="preserve"> </w:t>
+      </w:r>
+      <w:r>
+        <w:rPr>
+          <w:rFonts w:cs="B Nazanin" w:hint="eastAsia"/>
+          <w:sz w:val="28"/>
+          <w:szCs w:val="28"/>
+          <w:rtl/>
+          <w:lang w:bidi="fa-IR"/>
+        </w:rPr>
+        <w:t>پا</w:t>
+      </w:r>
+      <w:r>
+        <w:rPr>
+          <w:rFonts w:cs="B Nazanin" w:hint="cs"/>
+          <w:sz w:val="28"/>
+          <w:szCs w:val="28"/>
+          <w:rtl/>
+          <w:lang w:bidi="fa-IR"/>
+        </w:rPr>
+        <w:t>ی</w:t>
+      </w:r>
+      <w:r>
+        <w:rPr>
+          <w:rFonts w:cs="B Nazanin" w:hint="eastAsia"/>
+          <w:sz w:val="28"/>
+          <w:szCs w:val="28"/>
+          <w:rtl/>
+          <w:lang w:bidi="fa-IR"/>
+        </w:rPr>
+        <w:t>ان</w:t>
+      </w:r>
+      <w:r>
+        <w:rPr>
+          <w:rFonts w:cs="B Nazanin"/>
+          <w:sz w:val="28"/>
+          <w:szCs w:val="28"/>
+          <w:rtl/>
+          <w:lang w:bidi="fa-IR"/>
+        </w:rPr>
+        <w:t xml:space="preserve"> </w:t>
+      </w:r>
+      <w:r>
+        <w:rPr>
+          <w:rFonts w:cs="B Nazanin" w:hint="eastAsia"/>
+          <w:sz w:val="28"/>
+          <w:szCs w:val="28"/>
+          <w:rtl/>
+          <w:lang w:bidi="fa-IR"/>
+        </w:rPr>
+        <w:t>آرگومان</w:t>
+      </w:r>
+      <w:r>
+        <w:rPr>
+          <w:rFonts w:cs="B Nazanin" w:hint="cs"/>
+          <w:sz w:val="28"/>
+          <w:szCs w:val="28"/>
+          <w:rtl/>
+          <w:lang w:bidi="fa-IR"/>
+        </w:rPr>
+        <w:t xml:space="preserve"> </w:t>
+      </w:r>
+      <w:r>
+        <w:rPr>
+          <w:rFonts w:cs="B Nazanin" w:hint="eastAsia"/>
+          <w:sz w:val="28"/>
+          <w:szCs w:val="28"/>
+          <w:rtl/>
+          <w:lang w:bidi="fa-IR"/>
+        </w:rPr>
+        <w:lastRenderedPageBreak/>
+        <w:t>دوم</w:t>
+      </w:r>
+      <w:r>
+        <w:rPr>
+          <w:rFonts w:cs="B Nazanin" w:hint="cs"/>
+          <w:sz w:val="28"/>
+          <w:szCs w:val="28"/>
+          <w:rtl/>
+          <w:lang w:bidi="fa-IR"/>
+        </w:rPr>
+        <w:t xml:space="preserve">) </w:t>
+      </w:r>
+      <w:r>
+        <w:rPr>
+          <w:rFonts w:cs="B Nazanin" w:hint="cs"/>
+          <w:sz w:val="28"/>
+          <w:szCs w:val="28"/>
+          <w:rtl/>
+          <w:lang w:bidi="fa-IR"/>
+        </w:rPr>
+        <w:t xml:space="preserve">ادعا شده است که همیشه در زبان انگلیسی شروع آرگومان دوم بلافاصله بعد از اتمام رابطه است و بنابراین نیازی به تعیین مکان شروع آرگومان دوم نداریم. </w:t>
+      </w:r>
+      <w:r>
+        <w:rPr>
+          <w:rFonts w:cs="B Nazanin" w:hint="eastAsia"/>
+          <w:sz w:val="28"/>
+          <w:szCs w:val="28"/>
+          <w:rtl/>
+          <w:lang w:bidi="fa-IR"/>
+        </w:rPr>
+        <w:t>برا</w:t>
+      </w:r>
+      <w:r>
+        <w:rPr>
+          <w:rFonts w:cs="B Nazanin" w:hint="cs"/>
+          <w:sz w:val="28"/>
+          <w:szCs w:val="28"/>
+          <w:rtl/>
+          <w:lang w:bidi="fa-IR"/>
+        </w:rPr>
+        <w:t>ی</w:t>
+      </w:r>
+      <w:r>
+        <w:rPr>
+          <w:rFonts w:cs="B Nazanin"/>
+          <w:sz w:val="28"/>
+          <w:szCs w:val="28"/>
+          <w:rtl/>
+          <w:lang w:bidi="fa-IR"/>
+        </w:rPr>
+        <w:t xml:space="preserve"> </w:t>
+      </w:r>
+      <w:r>
+        <w:rPr>
+          <w:rFonts w:cs="B Nazanin" w:hint="eastAsia"/>
+          <w:sz w:val="28"/>
+          <w:szCs w:val="28"/>
+          <w:rtl/>
+          <w:lang w:bidi="fa-IR"/>
+        </w:rPr>
+        <w:t>پ</w:t>
+      </w:r>
+      <w:r>
+        <w:rPr>
+          <w:rFonts w:cs="B Nazanin" w:hint="cs"/>
+          <w:sz w:val="28"/>
+          <w:szCs w:val="28"/>
+          <w:rtl/>
+          <w:lang w:bidi="fa-IR"/>
+        </w:rPr>
+        <w:t>ی</w:t>
+      </w:r>
+      <w:r>
+        <w:rPr>
+          <w:rFonts w:cs="B Nazanin" w:hint="eastAsia"/>
+          <w:sz w:val="28"/>
+          <w:szCs w:val="28"/>
+          <w:rtl/>
+          <w:lang w:bidi="fa-IR"/>
+        </w:rPr>
+        <w:t>اده</w:t>
+      </w:r>
+      <w:r>
+        <w:rPr>
+          <w:rFonts w:cs="B Nazanin"/>
+          <w:sz w:val="28"/>
+          <w:szCs w:val="28"/>
+          <w:rtl/>
+          <w:lang w:bidi="fa-IR"/>
+        </w:rPr>
+        <w:t xml:space="preserve"> </w:t>
+      </w:r>
+      <w:r>
+        <w:rPr>
+          <w:rFonts w:cs="B Nazanin" w:hint="eastAsia"/>
+          <w:sz w:val="28"/>
+          <w:szCs w:val="28"/>
+          <w:rtl/>
+          <w:lang w:bidi="fa-IR"/>
+        </w:rPr>
+        <w:t>ساز</w:t>
+      </w:r>
+      <w:r>
+        <w:rPr>
+          <w:rFonts w:cs="B Nazanin" w:hint="cs"/>
+          <w:sz w:val="28"/>
+          <w:szCs w:val="28"/>
+          <w:rtl/>
+          <w:lang w:bidi="fa-IR"/>
+        </w:rPr>
+        <w:t>ی</w:t>
+      </w:r>
+      <w:r>
+        <w:rPr>
+          <w:rFonts w:cs="B Nazanin"/>
+          <w:sz w:val="28"/>
+          <w:szCs w:val="28"/>
+          <w:rtl/>
+          <w:lang w:bidi="fa-IR"/>
+        </w:rPr>
+        <w:t xml:space="preserve"> </w:t>
+      </w:r>
+      <w:r>
+        <w:rPr>
+          <w:rFonts w:cs="B Nazanin" w:hint="eastAsia"/>
+          <w:sz w:val="28"/>
+          <w:szCs w:val="28"/>
+          <w:rtl/>
+          <w:lang w:bidi="fa-IR"/>
+        </w:rPr>
+        <w:t>دسته</w:t>
+      </w:r>
+      <w:r>
+        <w:rPr>
+          <w:rFonts w:cs="B Nazanin"/>
+          <w:sz w:val="28"/>
+          <w:szCs w:val="28"/>
+          <w:rtl/>
+          <w:lang w:bidi="fa-IR"/>
+        </w:rPr>
+        <w:t xml:space="preserve"> </w:t>
+      </w:r>
+      <w:r>
+        <w:rPr>
+          <w:rFonts w:cs="B Nazanin" w:hint="eastAsia"/>
+          <w:sz w:val="28"/>
+          <w:szCs w:val="28"/>
+          <w:rtl/>
+          <w:lang w:bidi="fa-IR"/>
+        </w:rPr>
+        <w:t>بند</w:t>
+      </w:r>
+      <w:r>
+        <w:rPr>
+          <w:rFonts w:cs="B Nazanin" w:hint="cs"/>
+          <w:sz w:val="28"/>
+          <w:szCs w:val="28"/>
+          <w:rtl/>
+          <w:lang w:bidi="fa-IR"/>
+        </w:rPr>
+        <w:t>ی</w:t>
+      </w:r>
+      <w:r>
+        <w:rPr>
+          <w:rFonts w:cs="B Nazanin"/>
+          <w:sz w:val="28"/>
+          <w:szCs w:val="28"/>
+          <w:rtl/>
+          <w:lang w:bidi="fa-IR"/>
+        </w:rPr>
+        <w:t xml:space="preserve"> </w:t>
+      </w:r>
+      <w:r>
+        <w:rPr>
+          <w:rFonts w:cs="B Nazanin" w:hint="eastAsia"/>
+          <w:sz w:val="28"/>
+          <w:szCs w:val="28"/>
+          <w:rtl/>
+          <w:lang w:bidi="fa-IR"/>
+        </w:rPr>
+        <w:t>کننده</w:t>
+      </w:r>
+      <w:r>
+        <w:rPr>
+          <w:rFonts w:cs="B Nazanin"/>
+          <w:sz w:val="28"/>
+          <w:szCs w:val="28"/>
+          <w:rtl/>
+          <w:lang w:bidi="fa-IR"/>
+        </w:rPr>
+        <w:t xml:space="preserve"> </w:t>
+      </w:r>
+      <w:r>
+        <w:rPr>
+          <w:rFonts w:cs="B Nazanin" w:hint="eastAsia"/>
+          <w:sz w:val="28"/>
+          <w:szCs w:val="28"/>
+          <w:rtl/>
+          <w:lang w:bidi="fa-IR"/>
+        </w:rPr>
+        <w:t>ها</w:t>
+      </w:r>
+      <w:r>
+        <w:rPr>
+          <w:rFonts w:cs="B Nazanin"/>
+          <w:sz w:val="28"/>
+          <w:szCs w:val="28"/>
+          <w:rtl/>
+          <w:lang w:bidi="fa-IR"/>
+        </w:rPr>
+        <w:t xml:space="preserve"> </w:t>
+      </w:r>
+      <w:r>
+        <w:rPr>
+          <w:rFonts w:cs="B Nazanin" w:hint="eastAsia"/>
+          <w:sz w:val="28"/>
+          <w:szCs w:val="28"/>
+          <w:rtl/>
+          <w:lang w:bidi="fa-IR"/>
+        </w:rPr>
+        <w:t>از</w:t>
+      </w:r>
+      <w:r>
+        <w:rPr>
+          <w:rFonts w:cs="B Nazanin"/>
+          <w:sz w:val="28"/>
+          <w:szCs w:val="28"/>
+          <w:rtl/>
+          <w:lang w:bidi="fa-IR"/>
+        </w:rPr>
+        <w:t xml:space="preserve"> </w:t>
+      </w:r>
+      <w:proofErr w:type="spellStart"/>
+      <w:r>
+        <w:rPr>
+          <w:rFonts w:cs="B Nazanin"/>
+          <w:sz w:val="28"/>
+          <w:szCs w:val="28"/>
+          <w:lang w:bidi="fa-IR"/>
+        </w:rPr>
+        <w:t>Weka</w:t>
+      </w:r>
+      <w:proofErr w:type="spellEnd"/>
+      <w:r>
+        <w:rPr>
+          <w:rFonts w:cs="B Nazanin"/>
+          <w:sz w:val="28"/>
+          <w:szCs w:val="28"/>
+          <w:lang w:bidi="fa-IR"/>
+        </w:rPr>
+        <w:t xml:space="preserve"> </w:t>
+      </w:r>
+      <w:proofErr w:type="spellStart"/>
+      <w:r>
+        <w:rPr>
+          <w:rFonts w:cs="B Nazanin"/>
+          <w:sz w:val="28"/>
+          <w:szCs w:val="28"/>
+          <w:lang w:bidi="fa-IR"/>
+        </w:rPr>
+        <w:t>REPTree</w:t>
+      </w:r>
+      <w:proofErr w:type="spellEnd"/>
+      <w:r>
+        <w:rPr>
+          <w:rFonts w:cs="B Nazanin" w:hint="cs"/>
+          <w:sz w:val="28"/>
+          <w:szCs w:val="28"/>
+          <w:rtl/>
+          <w:lang w:bidi="fa-IR"/>
+        </w:rPr>
+        <w:t xml:space="preserve"> پیاده سازی مقاله </w:t>
+      </w:r>
+      <w:sdt>
+        <w:sdtPr>
+          <w:rPr>
+            <w:rFonts w:cs="B Nazanin" w:hint="cs"/>
+            <w:sz w:val="28"/>
+            <w:szCs w:val="28"/>
+            <w:rtl/>
+            <w:lang w:bidi="fa-IR"/>
+          </w:rPr>
+          <w:id w:val="-682977341"/>
+          <w:citation/>
+        </w:sdtPr>
+        <w:sdtContent>
+          <w:r>
+            <w:rPr>
+              <w:rFonts w:cs="B Nazanin"/>
+              <w:sz w:val="28"/>
+              <w:szCs w:val="28"/>
+              <w:rtl/>
+              <w:lang w:bidi="fa-IR"/>
+            </w:rPr>
+            <w:fldChar w:fldCharType="begin"/>
+          </w:r>
+          <w:r>
+            <w:rPr>
+              <w:rFonts w:cs="B Nazanin"/>
+              <w:sz w:val="28"/>
+              <w:szCs w:val="28"/>
+              <w:lang w:bidi="fa-IR"/>
+            </w:rPr>
+            <w:instrText xml:space="preserve"> CITATION Hal09 \l 1033 </w:instrText>
+          </w:r>
+          <w:r>
+            <w:rPr>
+              <w:rFonts w:cs="B Nazanin"/>
+              <w:sz w:val="28"/>
+              <w:szCs w:val="28"/>
+              <w:rtl/>
+              <w:lang w:bidi="fa-IR"/>
+            </w:rPr>
+            <w:fldChar w:fldCharType="separate"/>
+          </w:r>
+          <w:r>
+            <w:rPr>
+              <w:rFonts w:cs="B Nazanin"/>
+              <w:noProof/>
+              <w:sz w:val="28"/>
+              <w:szCs w:val="28"/>
+              <w:lang w:bidi="fa-IR"/>
+            </w:rPr>
+            <w:t>(Hall, 2009)</w:t>
+          </w:r>
+          <w:r>
+            <w:rPr>
+              <w:rFonts w:cs="B Nazanin"/>
+              <w:sz w:val="28"/>
+              <w:szCs w:val="28"/>
+              <w:rtl/>
+              <w:lang w:bidi="fa-IR"/>
+            </w:rPr>
+            <w:fldChar w:fldCharType="end"/>
+          </w:r>
+        </w:sdtContent>
+      </w:sdt>
+      <w:r>
+        <w:rPr>
+          <w:rFonts w:cs="B Nazanin"/>
+          <w:sz w:val="28"/>
+          <w:szCs w:val="28"/>
+          <w:rtl/>
+          <w:lang w:bidi="fa-IR"/>
+        </w:rPr>
+        <w:t xml:space="preserve"> </w:t>
+      </w:r>
+      <w:r>
+        <w:rPr>
+          <w:rFonts w:cs="B Nazanin" w:hint="eastAsia"/>
+          <w:sz w:val="28"/>
+          <w:szCs w:val="28"/>
+          <w:rtl/>
+          <w:lang w:bidi="fa-IR"/>
+        </w:rPr>
+        <w:t>و</w:t>
+      </w:r>
+      <w:r>
+        <w:rPr>
+          <w:rFonts w:cs="B Nazanin" w:hint="cs"/>
+          <w:sz w:val="28"/>
+          <w:szCs w:val="28"/>
+          <w:rtl/>
+          <w:lang w:bidi="fa-IR"/>
+        </w:rPr>
+        <w:t xml:space="preserve"> </w:t>
+      </w:r>
+      <w:r>
+        <w:rPr>
+          <w:rFonts w:cs="B Nazanin" w:hint="eastAsia"/>
+          <w:sz w:val="28"/>
+          <w:szCs w:val="28"/>
+          <w:rtl/>
+          <w:lang w:bidi="fa-IR"/>
+        </w:rPr>
+        <w:t>م</w:t>
+      </w:r>
+      <w:r>
+        <w:rPr>
+          <w:rFonts w:cs="B Nazanin" w:hint="cs"/>
+          <w:sz w:val="28"/>
+          <w:szCs w:val="28"/>
+          <w:rtl/>
+          <w:lang w:bidi="fa-IR"/>
+        </w:rPr>
+        <w:t>ی</w:t>
+      </w:r>
+      <w:r>
+        <w:rPr>
+          <w:rFonts w:cs="B Nazanin" w:hint="eastAsia"/>
+          <w:sz w:val="28"/>
+          <w:szCs w:val="28"/>
+          <w:rtl/>
+          <w:lang w:bidi="fa-IR"/>
+        </w:rPr>
+        <w:t>دان</w:t>
+      </w:r>
+      <w:r>
+        <w:rPr>
+          <w:rFonts w:cs="B Nazanin"/>
+          <w:sz w:val="28"/>
+          <w:szCs w:val="28"/>
+          <w:rtl/>
+          <w:lang w:bidi="fa-IR"/>
+        </w:rPr>
+        <w:t xml:space="preserve"> </w:t>
+      </w:r>
+      <w:r>
+        <w:rPr>
+          <w:rFonts w:cs="B Nazanin" w:hint="eastAsia"/>
+          <w:sz w:val="28"/>
+          <w:szCs w:val="28"/>
+          <w:rtl/>
+          <w:lang w:bidi="fa-IR"/>
+        </w:rPr>
+        <w:t>تصادف</w:t>
+      </w:r>
+      <w:r>
+        <w:rPr>
+          <w:rFonts w:cs="B Nazanin" w:hint="cs"/>
+          <w:sz w:val="28"/>
+          <w:szCs w:val="28"/>
+          <w:rtl/>
+          <w:lang w:bidi="fa-IR"/>
+        </w:rPr>
+        <w:t>ی</w:t>
+      </w:r>
+      <w:r>
+        <w:rPr>
+          <w:rFonts w:cs="B Nazanin"/>
+          <w:sz w:val="28"/>
+          <w:szCs w:val="28"/>
+          <w:rtl/>
+          <w:lang w:bidi="fa-IR"/>
+        </w:rPr>
+        <w:t xml:space="preserve"> </w:t>
+      </w:r>
+      <w:r>
+        <w:rPr>
+          <w:rFonts w:cs="B Nazanin" w:hint="eastAsia"/>
+          <w:sz w:val="28"/>
+          <w:szCs w:val="28"/>
+          <w:rtl/>
+          <w:lang w:bidi="fa-IR"/>
+        </w:rPr>
+        <w:t>شرط</w:t>
+      </w:r>
+      <w:r>
+        <w:rPr>
+          <w:rFonts w:cs="B Nazanin" w:hint="cs"/>
+          <w:sz w:val="28"/>
+          <w:szCs w:val="28"/>
+          <w:rtl/>
+          <w:lang w:bidi="fa-IR"/>
+        </w:rPr>
+        <w:t>ی</w:t>
+      </w:r>
+      <w:r>
+        <w:rPr>
+          <w:rFonts w:cs="B Nazanin" w:hint="cs"/>
+          <w:sz w:val="28"/>
+          <w:szCs w:val="28"/>
+          <w:rtl/>
+          <w:lang w:bidi="fa-IR"/>
+        </w:rPr>
+        <w:t xml:space="preserve"> پیاده سازی شده در مجموعه </w:t>
+      </w:r>
+      <w:r>
+        <w:rPr>
+          <w:rFonts w:cs="B Nazanin"/>
+          <w:sz w:val="28"/>
+          <w:szCs w:val="28"/>
+          <w:lang w:bidi="fa-IR"/>
+        </w:rPr>
+        <w:t>Mallet</w:t>
+      </w:r>
+      <w:r>
+        <w:rPr>
+          <w:rFonts w:cs="B Nazanin" w:hint="cs"/>
+          <w:sz w:val="28"/>
+          <w:szCs w:val="28"/>
+          <w:rtl/>
+          <w:lang w:bidi="fa-IR"/>
+        </w:rPr>
+        <w:t xml:space="preserve"> </w:t>
+      </w:r>
+      <w:sdt>
+        <w:sdtPr>
+          <w:rPr>
+            <w:rFonts w:cs="B Nazanin" w:hint="cs"/>
+            <w:sz w:val="28"/>
+            <w:szCs w:val="28"/>
+            <w:rtl/>
+            <w:lang w:bidi="fa-IR"/>
+          </w:rPr>
+          <w:id w:val="312070770"/>
+          <w:citation/>
+        </w:sdtPr>
+        <w:sdtContent>
+          <w:r>
+            <w:rPr>
+              <w:rFonts w:cs="B Nazanin"/>
+              <w:sz w:val="28"/>
+              <w:szCs w:val="28"/>
+              <w:rtl/>
+              <w:lang w:bidi="fa-IR"/>
+            </w:rPr>
+            <w:fldChar w:fldCharType="begin"/>
+          </w:r>
+          <w:r>
+            <w:rPr>
+              <w:rFonts w:cs="B Nazanin"/>
+              <w:sz w:val="28"/>
+              <w:szCs w:val="28"/>
+              <w:rtl/>
+              <w:lang w:bidi="fa-IR"/>
+            </w:rPr>
+            <w:instrText xml:space="preserve"> </w:instrText>
+          </w:r>
+          <w:r>
+            <w:rPr>
+              <w:rFonts w:cs="B Nazanin" w:hint="cs"/>
+              <w:sz w:val="28"/>
+              <w:szCs w:val="28"/>
+              <w:lang w:bidi="fa-IR"/>
+            </w:rPr>
+            <w:instrText>CITATION</w:instrText>
+          </w:r>
+          <w:r>
+            <w:rPr>
+              <w:rFonts w:cs="B Nazanin" w:hint="cs"/>
+              <w:sz w:val="28"/>
+              <w:szCs w:val="28"/>
+              <w:rtl/>
+              <w:lang w:bidi="fa-IR"/>
+            </w:rPr>
+            <w:instrText xml:space="preserve"> </w:instrText>
+          </w:r>
+          <w:r>
+            <w:rPr>
+              <w:rFonts w:cs="B Nazanin" w:hint="cs"/>
+              <w:sz w:val="28"/>
+              <w:szCs w:val="28"/>
+              <w:lang w:bidi="fa-IR"/>
+            </w:rPr>
+            <w:instrText>And02 \l 1065</w:instrText>
+          </w:r>
+          <w:r>
+            <w:rPr>
+              <w:rFonts w:cs="B Nazanin"/>
+              <w:sz w:val="28"/>
+              <w:szCs w:val="28"/>
+              <w:rtl/>
+              <w:lang w:bidi="fa-IR"/>
+            </w:rPr>
+            <w:instrText xml:space="preserve"> </w:instrText>
+          </w:r>
+          <w:r>
+            <w:rPr>
+              <w:rFonts w:cs="B Nazanin"/>
+              <w:sz w:val="28"/>
+              <w:szCs w:val="28"/>
+              <w:rtl/>
+              <w:lang w:bidi="fa-IR"/>
+            </w:rPr>
+            <w:fldChar w:fldCharType="separate"/>
+          </w:r>
+          <w:r>
+            <w:rPr>
+              <w:rFonts w:cs="B Nazanin" w:hint="cs"/>
+              <w:noProof/>
+              <w:sz w:val="28"/>
+              <w:szCs w:val="28"/>
+              <w:rtl/>
+              <w:lang w:bidi="fa-IR"/>
+            </w:rPr>
+            <w:t>(</w:t>
+          </w:r>
+          <w:r>
+            <w:rPr>
+              <w:rFonts w:cs="B Nazanin" w:hint="cs"/>
+              <w:noProof/>
+              <w:sz w:val="28"/>
+              <w:szCs w:val="28"/>
+              <w:lang w:bidi="fa-IR"/>
+            </w:rPr>
+            <w:t>McCallum, 2002</w:t>
+          </w:r>
+          <w:r>
+            <w:rPr>
+              <w:rFonts w:cs="B Nazanin" w:hint="cs"/>
+              <w:noProof/>
+              <w:sz w:val="28"/>
+              <w:szCs w:val="28"/>
+              <w:rtl/>
+              <w:lang w:bidi="fa-IR"/>
+            </w:rPr>
+            <w:t>)</w:t>
+          </w:r>
+          <w:r>
+            <w:rPr>
+              <w:rFonts w:cs="B Nazanin"/>
+              <w:sz w:val="28"/>
+              <w:szCs w:val="28"/>
+              <w:rtl/>
+              <w:lang w:bidi="fa-IR"/>
+            </w:rPr>
+            <w:fldChar w:fldCharType="end"/>
+          </w:r>
+        </w:sdtContent>
+      </w:sdt>
+      <w:r>
+        <w:rPr>
+          <w:rFonts w:cs="B Nazanin"/>
+          <w:sz w:val="28"/>
+          <w:szCs w:val="28"/>
+          <w:rtl/>
+          <w:lang w:bidi="fa-IR"/>
+        </w:rPr>
+        <w:t xml:space="preserve"> </w:t>
+      </w:r>
+      <w:r>
+        <w:rPr>
+          <w:rFonts w:cs="B Nazanin" w:hint="eastAsia"/>
+          <w:sz w:val="28"/>
+          <w:szCs w:val="28"/>
+          <w:rtl/>
+          <w:lang w:bidi="fa-IR"/>
+        </w:rPr>
+        <w:t>استفاده</w:t>
+      </w:r>
+      <w:r>
+        <w:rPr>
+          <w:rFonts w:cs="B Nazanin"/>
+          <w:sz w:val="28"/>
+          <w:szCs w:val="28"/>
+          <w:rtl/>
+          <w:lang w:bidi="fa-IR"/>
+        </w:rPr>
+        <w:t xml:space="preserve"> </w:t>
+      </w:r>
+      <w:r>
+        <w:rPr>
+          <w:rFonts w:cs="B Nazanin" w:hint="cs"/>
+          <w:sz w:val="28"/>
+          <w:szCs w:val="28"/>
+          <w:rtl/>
+          <w:lang w:bidi="fa-IR"/>
+        </w:rPr>
+        <w:t>شده</w:t>
+      </w:r>
+      <w:r>
+        <w:rPr>
+          <w:rFonts w:cs="B Nazanin"/>
+          <w:sz w:val="28"/>
+          <w:szCs w:val="28"/>
+          <w:rtl/>
+          <w:lang w:bidi="fa-IR"/>
+        </w:rPr>
+        <w:t xml:space="preserve"> </w:t>
+      </w:r>
+      <w:r>
+        <w:rPr>
+          <w:rFonts w:cs="B Nazanin" w:hint="eastAsia"/>
+          <w:sz w:val="28"/>
+          <w:szCs w:val="28"/>
+          <w:rtl/>
+          <w:lang w:bidi="fa-IR"/>
+        </w:rPr>
+        <w:t>است</w:t>
+      </w:r>
+      <w:r>
+        <w:rPr>
+          <w:rFonts w:cs="B Nazanin"/>
+          <w:sz w:val="28"/>
+          <w:szCs w:val="28"/>
+          <w:rtl/>
+          <w:lang w:bidi="fa-IR"/>
+        </w:rPr>
+        <w:t>.</w:t>
+      </w:r>
+      <w:r>
+        <w:rPr>
+          <w:rFonts w:cs="B Nazanin" w:hint="cs"/>
+          <w:sz w:val="28"/>
+          <w:szCs w:val="28"/>
+          <w:rtl/>
+          <w:lang w:bidi="fa-IR"/>
+        </w:rPr>
+        <w:t xml:space="preserve"> </w:t>
+      </w:r>
+      <w:r>
+        <w:rPr>
+          <w:rFonts w:cs="B Nazanin" w:hint="cs"/>
+          <w:sz w:val="28"/>
+          <w:szCs w:val="28"/>
+          <w:rtl/>
+          <w:lang w:bidi="fa-IR"/>
+        </w:rPr>
+        <w:t xml:space="preserve">به سیستم </w:t>
+      </w:r>
+      <w:r>
+        <w:rPr>
+          <w:rFonts w:cs="B Nazanin"/>
+          <w:sz w:val="28"/>
+          <w:szCs w:val="28"/>
+          <w:lang w:bidi="fa-IR"/>
+        </w:rPr>
+        <w:t>ReVerb</w:t>
+      </w:r>
+      <w:r>
+        <w:rPr>
+          <w:rFonts w:cs="B Nazanin" w:hint="cs"/>
+          <w:sz w:val="28"/>
+          <w:szCs w:val="28"/>
+          <w:rtl/>
+          <w:lang w:bidi="fa-IR"/>
+        </w:rPr>
+        <w:t xml:space="preserve"> ای که شناسایی آرگومان آن با روش </w:t>
+      </w:r>
+      <w:r>
+        <w:rPr>
+          <w:rFonts w:cs="B Nazanin"/>
+          <w:sz w:val="28"/>
+          <w:szCs w:val="28"/>
+          <w:lang w:bidi="fa-IR"/>
+        </w:rPr>
+        <w:t>ArgLearner</w:t>
+      </w:r>
+      <w:r>
+        <w:rPr>
+          <w:rFonts w:cs="B Nazanin" w:hint="cs"/>
+          <w:sz w:val="28"/>
+          <w:szCs w:val="28"/>
+          <w:rtl/>
+          <w:lang w:bidi="fa-IR"/>
+        </w:rPr>
+        <w:t xml:space="preserve"> انجام گیرد </w:t>
+      </w:r>
+      <w:r>
+        <w:rPr>
+          <w:rFonts w:cs="B Nazanin"/>
+          <w:sz w:val="28"/>
+          <w:szCs w:val="28"/>
+          <w:lang w:bidi="fa-IR"/>
+        </w:rPr>
+        <w:t>R2A2</w:t>
+      </w:r>
+      <w:r>
+        <w:rPr>
+          <w:rFonts w:cs="B Nazanin" w:hint="cs"/>
+          <w:sz w:val="28"/>
+          <w:szCs w:val="28"/>
+          <w:rtl/>
+          <w:lang w:bidi="fa-IR"/>
+        </w:rPr>
+        <w:t xml:space="preserve"> گوییم.</w:t>
+      </w:r>
+    </w:p>
+    <w:p>
+      <w:pPr>
+        <w:bidi/>
+        <w:rPr>
+          <w:rFonts w:cs="B Nazanin" w:hint="cs"/>
+          <w:sz w:val="28"/>
+          <w:szCs w:val="28"/>
+          <w:rtl/>
+          <w:lang w:bidi="fa-IR"/>
+        </w:rPr>
+      </w:pPr>
+      <w:r>
+        <w:rPr>
+          <w:rFonts w:cs="B Nazanin" w:hint="cs"/>
+          <w:sz w:val="28"/>
+          <w:szCs w:val="28"/>
+          <w:rtl/>
+          <w:lang w:bidi="fa-IR"/>
+        </w:rPr>
+        <w:t xml:space="preserve">در </w:t>
+      </w:r>
+      <w:r>
+        <w:rPr>
+          <w:rFonts w:cs="B Nazanin"/>
+          <w:sz w:val="28"/>
+          <w:szCs w:val="28"/>
+          <w:rtl/>
+          <w:lang w:bidi="fa-IR"/>
+        </w:rPr>
+        <w:fldChar w:fldCharType="begin"/>
+      </w:r>
+      <w:r>
+        <w:rPr>
+          <w:rFonts w:cs="B Nazanin"/>
+          <w:sz w:val="28"/>
+          <w:szCs w:val="28"/>
+          <w:rtl/>
+          <w:lang w:bidi="fa-IR"/>
+        </w:rPr>
+        <w:instrText xml:space="preserve"> </w:instrText>
+      </w:r>
+      <w:r>
+        <w:rPr>
+          <w:rFonts w:cs="B Nazanin" w:hint="cs"/>
+          <w:sz w:val="28"/>
+          <w:szCs w:val="28"/>
+          <w:lang w:bidi="fa-IR"/>
+        </w:rPr>
+        <w:instrText>REF</w:instrText>
+      </w:r>
+      <w:r>
+        <w:rPr>
+          <w:rFonts w:cs="B Nazanin" w:hint="cs"/>
+          <w:sz w:val="28"/>
+          <w:szCs w:val="28"/>
+          <w:rtl/>
+          <w:lang w:bidi="fa-IR"/>
+        </w:rPr>
+        <w:instrText xml:space="preserve"> _</w:instrText>
+      </w:r>
+      <w:r>
+        <w:rPr>
+          <w:rFonts w:cs="B Nazanin" w:hint="cs"/>
+          <w:sz w:val="28"/>
+          <w:szCs w:val="28"/>
+          <w:lang w:bidi="fa-IR"/>
+        </w:rPr>
+        <w:instrText>Ref403311247 \h</w:instrText>
+      </w:r>
+      <w:r>
+        <w:rPr>
+          <w:rFonts w:cs="B Nazanin"/>
+          <w:sz w:val="28"/>
+          <w:szCs w:val="28"/>
+          <w:rtl/>
+          <w:lang w:bidi="fa-IR"/>
+        </w:rPr>
+        <w:instrText xml:space="preserve"> </w:instrText>
+      </w:r>
+      <w:r>
+        <w:rPr>
+          <w:rFonts w:cs="B Nazanin"/>
+          <w:sz w:val="28"/>
+          <w:szCs w:val="28"/>
+          <w:rtl/>
+          <w:lang w:bidi="fa-IR"/>
+        </w:rPr>
+      </w:r>
+      <w:r>
+        <w:rPr>
+          <w:rFonts w:cs="B Nazanin"/>
+          <w:sz w:val="28"/>
+          <w:szCs w:val="28"/>
+          <w:rtl/>
+          <w:lang w:bidi="fa-IR"/>
+        </w:rPr>
+        <w:fldChar w:fldCharType="separate"/>
+      </w:r>
+      <w:r>
+        <w:rPr>
+          <w:rFonts w:hint="eastAsia"/>
+          <w:rtl/>
+        </w:rPr>
+        <w:t>تصو</w:t>
+      </w:r>
+      <w:r>
+        <w:rPr>
+          <w:rFonts w:hint="cs"/>
+          <w:rtl/>
+        </w:rPr>
+        <w:t>ی</w:t>
+      </w:r>
+      <w:r>
+        <w:rPr>
+          <w:rFonts w:hint="eastAsia"/>
+          <w:rtl/>
+        </w:rPr>
+        <w:t>ر</w:t>
+      </w:r>
+      <w:r>
+        <w:rPr>
+          <w:rtl/>
+        </w:rPr>
+        <w:t xml:space="preserve"> </w:t>
+      </w:r>
+      <w:r>
+        <w:rPr>
+          <w:noProof/>
+          <w:rtl/>
+        </w:rPr>
+        <w:t>14</w:t>
+      </w:r>
+      <w:r>
+        <w:rPr>
+          <w:rFonts w:cs="B Nazanin"/>
+          <w:sz w:val="28"/>
+          <w:szCs w:val="28"/>
+          <w:rtl/>
+          <w:lang w:bidi="fa-IR"/>
+        </w:rPr>
+        <w:fldChar w:fldCharType="end"/>
+      </w:r>
+      <w:r>
+        <w:rPr>
+          <w:rFonts w:cs="B Nazanin" w:hint="cs"/>
+          <w:sz w:val="28"/>
+          <w:szCs w:val="28"/>
+          <w:rtl/>
+          <w:lang w:bidi="fa-IR"/>
+        </w:rPr>
+        <w:t xml:space="preserve"> معماری الگوریتم </w:t>
+      </w:r>
+      <w:r>
+        <w:rPr>
+          <w:rFonts w:cs="B Nazanin"/>
+          <w:sz w:val="28"/>
+          <w:szCs w:val="28"/>
+          <w:lang w:bidi="fa-IR"/>
+        </w:rPr>
+        <w:t>R2A2</w:t>
+      </w:r>
+      <w:r>
+        <w:rPr>
+          <w:rFonts w:cs="B Nazanin" w:hint="cs"/>
+          <w:sz w:val="28"/>
+          <w:szCs w:val="28"/>
+          <w:rtl/>
+          <w:lang w:bidi="fa-IR"/>
+        </w:rPr>
+        <w:t xml:space="preserve"> را مشاهده می</w:t>
+      </w:r>
+      <w:r>
+        <w:rPr>
+          <w:rFonts w:cs="B Nazanin"/>
+          <w:sz w:val="28"/>
+          <w:szCs w:val="28"/>
+          <w:rtl/>
+          <w:lang w:bidi="fa-IR"/>
+        </w:rPr>
+        <w:softHyphen/>
+      </w:r>
+      <w:r>
+        <w:rPr>
+          <w:rFonts w:cs="B Nazanin" w:hint="cs"/>
+          <w:sz w:val="28"/>
+          <w:szCs w:val="28"/>
+          <w:rtl/>
+          <w:lang w:bidi="fa-IR"/>
+        </w:rPr>
+        <w:t>کنید</w:t>
+      </w:r>
+      <w:r>
+        <w:rPr>
+          <w:rFonts w:cs="B Nazanin" w:hint="cs"/>
+          <w:sz w:val="28"/>
+          <w:szCs w:val="28"/>
+          <w:rtl/>
+          <w:lang w:bidi="fa-IR"/>
+        </w:rPr>
+        <w:t>.</w:t>
+      </w:r>
+    </w:p>
+    <w:p>
+      <w:pPr>
+        <w:bidi/>
+        <w:jc w:val="center"/>
+        <w:rPr>
+          <w:rFonts w:cs="B Nazanin"/>
+          <w:sz w:val="28"/>
+          <w:szCs w:val="28"/>
+          <w:rtl/>
+          <w:lang w:bidi="fa-IR"/>
+        </w:rPr>
+      </w:pPr>
+      <w:r>
+        <w:rPr>
+          <w:noProof/>
+        </w:rPr>
+        <w:drawing>
+          <wp:inline distT="0" distB="0" distL="0" distR="0" wp14:anchorId="6D1A031B" wp14:editId="19F616E0">
+            <wp:extent cx="4848225" cy="1562100"/>
+            <wp:effectExtent l="0" t="0" r="9525" b="0"/>
+            <wp:docPr id="24" name="Picture 24"/>
+            <wp:cNvGraphicFramePr>
+              <a:graphicFrameLocks xmlns:a="http://schemas.openxmlformats.org/drawingml/2006/main" noChangeAspect="1"/>
+            </wp:cNvGraphicFramePr>
+            <a:graphic xmlns:a="http://schemas.openxmlformats.org/drawingml/2006/main">
+              <a:graphicData uri="http://schemas.openxmlformats.org/drawingml/2006/picture">
+                <pic:pic xmlns:pic="http://schemas.openxmlformats.org/drawingml/2006/picture">
+                  <pic:nvPicPr>
+                    <pic:cNvPr id="1" name=""/>
+                    <pic:cNvPicPr/>
+                  </pic:nvPicPr>
+                  <pic:blipFill>
+                    <a:blip r:embed="rId27"/>
+                    <a:stretch>
+                      <a:fillRect/>
+                    </a:stretch>
+                  </pic:blipFill>
+                  <pic:spPr>
+                    <a:xfrm>
+                      <a:off x="0" y="0"/>
+                      <a:ext cx="4848225" cy="1562100"/>
+                    </a:xfrm>
+                    <a:prstGeom prst="rect">
+                      <a:avLst/>
+                    </a:prstGeom>
+                  </pic:spPr>
+                </pic:pic>
+              </a:graphicData>
+            </a:graphic>
+          </wp:inline>
+        </w:drawing>
+      </w:r>
+    </w:p>
+    <w:p>
+      <w:pPr>
+        <w:pStyle w:val="Caption"/>
+        <w:bidi/>
+        <w:jc w:val="center"/>
+        <w:rPr>
+          <w:rFonts w:cs="B Nazanin" w:hint="cs"/>
+          <w:sz w:val="28"/>
+          <w:szCs w:val="28"/>
+          <w:rtl/>
+          <w:lang w:bidi="fa-IR"/>
+        </w:rPr>
+      </w:pPr>
+      <w:bookmarkStart w:id="13" w:name="_Ref403311247"/>
+      <w:r>
+        <w:rPr>
+          <w:rFonts w:hint="eastAsia"/>
+          <w:rtl/>
+        </w:rPr>
+        <w:t>تصو</w:t>
+      </w:r>
+      <w:r>
+        <w:rPr>
+          <w:rFonts w:hint="cs"/>
+          <w:rtl/>
+        </w:rPr>
+        <w:t>ی</w:t>
+      </w:r>
+      <w:r>
+        <w:rPr>
+          <w:rFonts w:hint="eastAsia"/>
+          <w:rtl/>
+        </w:rPr>
+        <w:t>ر</w:t>
+      </w:r>
+      <w:r>
+        <w:rPr>
+          <w:rtl/>
+        </w:rPr>
+        <w:t xml:space="preserve"> </w:t>
+      </w:r>
+      <w:r>
+        <w:rPr>
+          <w:rtl/>
+        </w:rPr>
+        <w:fldChar w:fldCharType="begin"/>
+      </w:r>
+      <w:r>
+        <w:rPr>
+          <w:rtl/>
+        </w:rPr>
+        <w:instrText xml:space="preserve"> </w:instrText>
+      </w:r>
+      <w:r>
+        <w:instrText>SEQ</w:instrText>
+      </w:r>
+      <w:r>
+        <w:rPr>
+          <w:rtl/>
+        </w:rPr>
+        <w:instrText xml:space="preserve"> تصویر \* </w:instrText>
+      </w:r>
+      <w:r>
+        <w:instrText>ARABIC</w:instrText>
+      </w:r>
+      <w:r>
+        <w:rPr>
+          <w:rtl/>
+        </w:rPr>
+        <w:instrText xml:space="preserve"> </w:instrText>
+      </w:r>
+      <w:r>
+        <w:rPr>
+          <w:rtl/>
+        </w:rPr>
+        <w:fldChar w:fldCharType="separate"/>
+      </w:r>
+      <w:r>
+        <w:rPr>
+          <w:noProof/>
+          <w:rtl/>
+        </w:rPr>
+        <w:t>14</w:t>
+      </w:r>
+      <w:r>
+        <w:rPr>
+          <w:rtl/>
+        </w:rPr>
+        <w:fldChar w:fldCharType="end"/>
+      </w:r>
+      <w:bookmarkEnd w:id="13"/>
+      <w:r>
+        <w:rPr>
+          <w:rFonts w:hint="cs"/>
+          <w:rtl/>
+        </w:rPr>
+        <w:t xml:space="preserve"> معماری الگوریتم </w:t>
+      </w:r>
+      <w:r>
+        <w:t>R2A2</w:t>
+      </w:r>
+      <w:r>
+        <w:rPr>
+          <w:rFonts w:hint="cs"/>
+          <w:rtl/>
+          <w:lang w:bidi="fa-IR"/>
+        </w:rPr>
+        <w:t xml:space="preserve"> و سیستم </w:t>
+      </w:r>
+      <w:r>
+        <w:rPr>
+          <w:lang w:bidi="fa-IR"/>
+        </w:rPr>
+        <w:t>ArgLearner</w:t>
+      </w:r>
+    </w:p>
+    <w:p>
+      <w:pPr>
+        <w:bidi/>
+        <w:rPr>
+          <w:rFonts w:cs="B Nazanin" w:hint="cs"/>
+          <w:sz w:val="28"/>
+          <w:szCs w:val="28"/>
+          <w:rtl/>
+          <w:lang w:bidi="fa-IR"/>
+        </w:rPr>
+      </w:pPr>
+      <w:r>
+        <w:rPr>
+          <w:rFonts w:cs="B Nazanin" w:hint="cs"/>
+          <w:sz w:val="28"/>
+          <w:szCs w:val="28"/>
+          <w:rtl/>
+          <w:lang w:bidi="fa-IR"/>
+        </w:rPr>
+        <w:t xml:space="preserve">در </w:t>
+      </w:r>
+      <w:r>
+        <w:rPr>
+          <w:rFonts w:cs="B Nazanin"/>
+          <w:sz w:val="28"/>
+          <w:szCs w:val="28"/>
+          <w:rtl/>
+          <w:lang w:bidi="fa-IR"/>
+        </w:rPr>
+        <w:fldChar w:fldCharType="begin"/>
+      </w:r>
+      <w:r>
+        <w:rPr>
+          <w:rFonts w:cs="B Nazanin"/>
+          <w:sz w:val="28"/>
+          <w:szCs w:val="28"/>
+          <w:rtl/>
+          <w:lang w:bidi="fa-IR"/>
+        </w:rPr>
+        <w:instrText xml:space="preserve"> </w:instrText>
+      </w:r>
+      <w:r>
+        <w:rPr>
+          <w:rFonts w:cs="B Nazanin" w:hint="cs"/>
+          <w:sz w:val="28"/>
+          <w:szCs w:val="28"/>
+          <w:lang w:bidi="fa-IR"/>
+        </w:rPr>
+        <w:instrText>REF</w:instrText>
+      </w:r>
+      <w:r>
+        <w:rPr>
+          <w:rFonts w:cs="B Nazanin" w:hint="cs"/>
+          <w:sz w:val="28"/>
+          <w:szCs w:val="28"/>
+          <w:rtl/>
+          <w:lang w:bidi="fa-IR"/>
+        </w:rPr>
+        <w:instrText xml:space="preserve"> _</w:instrText>
+      </w:r>
+      <w:r>
+        <w:rPr>
+          <w:rFonts w:cs="B Nazanin" w:hint="cs"/>
+          <w:sz w:val="28"/>
+          <w:szCs w:val="28"/>
+          <w:lang w:bidi="fa-IR"/>
+        </w:rPr>
+        <w:instrText>Ref403311528 \h</w:instrText>
+      </w:r>
+      <w:r>
+        <w:rPr>
+          <w:rFonts w:cs="B Nazanin"/>
+          <w:sz w:val="28"/>
+          <w:szCs w:val="28"/>
+          <w:rtl/>
+          <w:lang w:bidi="fa-IR"/>
+        </w:rPr>
+        <w:instrText xml:space="preserve"> </w:instrText>
+      </w:r>
+      <w:r>
+        <w:rPr>
+          <w:rFonts w:cs="B Nazanin"/>
+          <w:sz w:val="28"/>
+          <w:szCs w:val="28"/>
+          <w:rtl/>
+          <w:lang w:bidi="fa-IR"/>
+        </w:rPr>
+      </w:r>
+      <w:r>
+        <w:rPr>
+          <w:rFonts w:cs="B Nazanin"/>
+          <w:sz w:val="28"/>
+          <w:szCs w:val="28"/>
+          <w:rtl/>
+          <w:lang w:bidi="fa-IR"/>
+        </w:rPr>
+        <w:fldChar w:fldCharType="separate"/>
+      </w:r>
+      <w:r>
+        <w:rPr>
+          <w:rFonts w:hint="eastAsia"/>
+          <w:rtl/>
+        </w:rPr>
+        <w:t>تصو</w:t>
+      </w:r>
+      <w:r>
+        <w:rPr>
+          <w:rFonts w:hint="cs"/>
+          <w:rtl/>
+        </w:rPr>
+        <w:t>ی</w:t>
+      </w:r>
+      <w:r>
+        <w:rPr>
+          <w:rFonts w:hint="eastAsia"/>
+          <w:rtl/>
+        </w:rPr>
+        <w:t>ر</w:t>
+      </w:r>
+      <w:r>
+        <w:rPr>
+          <w:rtl/>
+        </w:rPr>
+        <w:t xml:space="preserve"> </w:t>
+      </w:r>
+      <w:r>
+        <w:rPr>
+          <w:noProof/>
+          <w:rtl/>
+        </w:rPr>
+        <w:t>15</w:t>
+      </w:r>
+      <w:r>
+        <w:rPr>
+          <w:rFonts w:cs="B Nazanin"/>
+          <w:sz w:val="28"/>
+          <w:szCs w:val="28"/>
+          <w:rtl/>
+          <w:lang w:bidi="fa-IR"/>
+        </w:rPr>
+        <w:fldChar w:fldCharType="end"/>
+      </w:r>
+      <w:r>
+        <w:rPr>
+          <w:rFonts w:cs="B Nazanin" w:hint="cs"/>
+          <w:sz w:val="28"/>
+          <w:szCs w:val="28"/>
+          <w:rtl/>
+          <w:lang w:bidi="fa-IR"/>
+        </w:rPr>
+        <w:t xml:space="preserve"> مقایسه عملکرد دو الگوریتم </w:t>
+      </w:r>
+      <w:r>
+        <w:rPr>
+          <w:rFonts w:cs="B Nazanin"/>
+          <w:sz w:val="28"/>
+          <w:szCs w:val="28"/>
+          <w:lang w:bidi="fa-IR"/>
+        </w:rPr>
+        <w:t>R2A2</w:t>
+      </w:r>
+      <w:r>
+        <w:rPr>
+          <w:rFonts w:cs="B Nazanin" w:hint="cs"/>
+          <w:sz w:val="28"/>
+          <w:szCs w:val="28"/>
+          <w:rtl/>
+          <w:lang w:bidi="fa-IR"/>
+        </w:rPr>
+        <w:t xml:space="preserve"> و </w:t>
+      </w:r>
+      <w:r>
+        <w:rPr>
+          <w:rFonts w:cs="B Nazanin"/>
+          <w:sz w:val="28"/>
+          <w:szCs w:val="28"/>
+          <w:lang w:bidi="fa-IR"/>
+        </w:rPr>
+        <w:t>ReVerb</w:t>
+      </w:r>
+      <w:r>
+        <w:rPr>
+          <w:rFonts w:cs="B Nazanin" w:hint="cs"/>
+          <w:sz w:val="28"/>
+          <w:szCs w:val="28"/>
+          <w:rtl/>
+          <w:lang w:bidi="fa-IR"/>
+        </w:rPr>
+        <w:t xml:space="preserve"> را مشاهده می</w:t>
+      </w:r>
+      <w:r>
+        <w:rPr>
+          <w:rFonts w:cs="B Nazanin"/>
+          <w:sz w:val="28"/>
+          <w:szCs w:val="28"/>
+          <w:rtl/>
+          <w:lang w:bidi="fa-IR"/>
+        </w:rPr>
+        <w:softHyphen/>
+      </w:r>
+      <w:r>
+        <w:rPr>
+          <w:rFonts w:cs="B Nazanin" w:hint="cs"/>
+          <w:sz w:val="28"/>
+          <w:szCs w:val="28"/>
+          <w:rtl/>
+          <w:lang w:bidi="fa-IR"/>
+        </w:rPr>
+        <w:t>کنید.</w:t>
+      </w:r>
+    </w:p>
+    <w:p>
+      <w:pPr>
+        <w:bidi/>
+        <w:jc w:val="center"/>
+        <w:rPr>
+          <w:rFonts w:cs="B Nazanin"/>
+          <w:sz w:val="28"/>
+          <w:szCs w:val="28"/>
+          <w:rtl/>
+          <w:lang w:bidi="fa-IR"/>
+        </w:rPr>
+      </w:pPr>
+      <w:r>
+        <w:rPr>
+          <w:noProof/>
+        </w:rPr>
+        <w:drawing>
+          <wp:inline distT="0" distB="0" distL="0" distR="0" wp14:anchorId="72F005AF" wp14:editId="7D17006F">
+            <wp:extent cx="3778621" cy="2327758"/>
+            <wp:effectExtent l="0" t="0" r="0" b="0"/>
+            <wp:docPr id="25" name="Picture 25"/>
+            <wp:cNvGraphicFramePr>
+              <a:graphicFrameLocks xmlns:a="http://schemas.openxmlformats.org/drawingml/2006/main" noChangeAspect="1"/>
+            </wp:cNvGraphicFramePr>
+            <a:graphic xmlns:a="http://schemas.openxmlformats.org/drawingml/2006/main">
+              <a:graphicData uri="http://schemas.openxmlformats.org/drawingml/2006/picture">
+                <pic:pic xmlns:pic="http://schemas.openxmlformats.org/drawingml/2006/picture">
+                  <pic:nvPicPr>
+                    <pic:cNvPr id="1" name=""/>
+                    <pic:cNvPicPr/>
+                  </pic:nvPicPr>
+                  <pic:blipFill>
+                    <a:blip r:embed="rId28"/>
+                    <a:stretch>
+                      <a:fillRect/>
+                    </a:stretch>
+                  </pic:blipFill>
+                  <pic:spPr>
+                    <a:xfrm>
+                      <a:off x="0" y="0"/>
+                      <a:ext cx="3793622" cy="2336999"/>
+                    </a:xfrm>
+                    <a:prstGeom prst="rect">
+                      <a:avLst/>
+                    </a:prstGeom>
+                  </pic:spPr>
+                </pic:pic>
+              </a:graphicData>
+            </a:graphic>
+          </wp:inline>
+        </w:drawing>
+      </w:r>
+    </w:p>
+    <w:p>
+      <w:pPr>
+        <w:pStyle w:val="Caption"/>
+        <w:bidi/>
+        <w:jc w:val="center"/>
+        <w:rPr>
+          <w:rFonts w:cs="B Nazanin"/>
+          <w:sz w:val="20"/>
+          <w:szCs w:val="20"/>
+          <w:rtl/>
+          <w:lang w:bidi="fa-IR"/>
+        </w:rPr>
+      </w:pPr>
+      <w:bookmarkStart w:id="14" w:name="_Ref403311528"/>
+      <w:bookmarkStart w:id="15" w:name="_Ref403311535"/>
+      <w:r>
+        <w:rPr>
+          <w:rFonts w:hint="eastAsia"/>
+          <w:rtl/>
+        </w:rPr>
+        <w:t>تصو</w:t>
+      </w:r>
+      <w:r>
+        <w:rPr>
+          <w:rFonts w:hint="cs"/>
+          <w:rtl/>
+        </w:rPr>
+        <w:t>ی</w:t>
+      </w:r>
+      <w:r>
+        <w:rPr>
+          <w:rFonts w:hint="eastAsia"/>
+          <w:rtl/>
+        </w:rPr>
+        <w:t>ر</w:t>
+      </w:r>
+      <w:r>
+        <w:rPr>
+          <w:rtl/>
+        </w:rPr>
+        <w:t xml:space="preserve"> </w:t>
+      </w:r>
+      <w:r>
+        <w:rPr>
+          <w:rtl/>
+        </w:rPr>
+        <w:fldChar w:fldCharType="begin"/>
+      </w:r>
+      <w:r>
+        <w:rPr>
+          <w:rtl/>
+        </w:rPr>
+        <w:instrText xml:space="preserve"> </w:instrText>
+      </w:r>
+      <w:r>
+        <w:instrText>SEQ</w:instrText>
+      </w:r>
+      <w:r>
+        <w:rPr>
+          <w:rtl/>
+        </w:rPr>
+        <w:instrText xml:space="preserve"> تصویر \* </w:instrText>
+      </w:r>
+      <w:r>
+        <w:instrText>ARABIC</w:instrText>
+      </w:r>
+      <w:r>
+        <w:rPr>
+          <w:rtl/>
+        </w:rPr>
+        <w:instrText xml:space="preserve"> </w:instrText>
+      </w:r>
+      <w:r>
+        <w:rPr>
+          <w:rtl/>
+        </w:rPr>
+        <w:fldChar w:fldCharType="separate"/>
+      </w:r>
+      <w:r>
+        <w:rPr>
+          <w:noProof/>
+          <w:rtl/>
+        </w:rPr>
+        <w:t>15</w:t>
+      </w:r>
+      <w:r>
+        <w:rPr>
+          <w:rtl/>
+        </w:rPr>
+        <w:fldChar w:fldCharType="end"/>
+      </w:r>
+      <w:bookmarkEnd w:id="14"/>
+      <w:r>
+        <w:rPr>
+          <w:rFonts w:hint="cs"/>
+          <w:rtl/>
+        </w:rPr>
+        <w:t xml:space="preserve"> الگوریتم </w:t>
+      </w:r>
+      <w:r>
+        <w:t>R2A2</w:t>
+      </w:r>
+      <w:r>
+        <w:rPr>
+          <w:rFonts w:hint="cs"/>
+          <w:rtl/>
+          <w:lang w:bidi="fa-IR"/>
+        </w:rPr>
+        <w:t xml:space="preserve"> </w:t>
+      </w:r>
+      <w:r>
+        <w:rPr>
+          <w:rFonts w:cs="B Nazanin"/>
+          <w:sz w:val="20"/>
+          <w:szCs w:val="20"/>
+          <w:rtl/>
+          <w:lang w:bidi="fa-IR"/>
+        </w:rPr>
+        <w:t>دقت و فراخوان</w:t>
+      </w:r>
+      <w:r>
+        <w:rPr>
+          <w:rFonts w:cs="B Nazanin" w:hint="cs"/>
+          <w:sz w:val="20"/>
+          <w:szCs w:val="20"/>
+          <w:rtl/>
+          <w:lang w:bidi="fa-IR"/>
+        </w:rPr>
+        <w:t xml:space="preserve"> بسیار بالاتری نسبت به </w:t>
+      </w:r>
+      <w:proofErr w:type="spellStart"/>
+      <w:r>
+        <w:rPr>
+          <w:rFonts w:cs="B Nazanin"/>
+          <w:sz w:val="20"/>
+          <w:szCs w:val="20"/>
+          <w:lang w:bidi="fa-IR"/>
+        </w:rPr>
+        <w:t>ReVerber</w:t>
+      </w:r>
+      <w:proofErr w:type="spellEnd"/>
+      <w:r>
+        <w:rPr>
+          <w:rFonts w:cs="B Nazanin" w:hint="cs"/>
+          <w:sz w:val="20"/>
+          <w:szCs w:val="20"/>
+          <w:rtl/>
+          <w:lang w:bidi="fa-IR"/>
+        </w:rPr>
+        <w:t xml:space="preserve"> دارد</w:t>
+      </w:r>
+      <w:bookmarkEnd w:id="15"/>
+    </w:p>
+    <w:p>
+      <w:pPr>
+        <w:bidi/>
+        <w:rPr>
+          <w:rFonts w:cs="B Nazanin" w:hint="cs"/>
+          <w:sz w:val="28"/>
+          <w:szCs w:val="28"/>
+          <w:rtl/>
+          <w:lang w:bidi="fa-IR"/>
+        </w:rPr>
+      </w:pPr>
+      <w:r>
+        <w:rPr>
+          <w:rFonts w:cs="B Nazanin" w:hint="cs"/>
+          <w:sz w:val="28"/>
+          <w:szCs w:val="28"/>
+          <w:rtl/>
+          <w:lang w:bidi="fa-IR"/>
+        </w:rPr>
+        <w:t>همانطور که می</w:t>
+      </w:r>
+      <w:r>
+        <w:rPr>
+          <w:rFonts w:cs="B Nazanin"/>
+          <w:sz w:val="28"/>
+          <w:szCs w:val="28"/>
+          <w:rtl/>
+          <w:lang w:bidi="fa-IR"/>
+        </w:rPr>
+        <w:softHyphen/>
+      </w:r>
+      <w:r>
+        <w:rPr>
+          <w:rFonts w:cs="B Nazanin" w:hint="cs"/>
+          <w:sz w:val="28"/>
+          <w:szCs w:val="28"/>
+          <w:rtl/>
+          <w:lang w:bidi="fa-IR"/>
+        </w:rPr>
+        <w:t>بینید</w:t>
+      </w:r>
+      <w:r>
+        <w:rPr>
+          <w:rFonts w:cs="B Nazanin" w:hint="cs"/>
+          <w:sz w:val="28"/>
+          <w:szCs w:val="28"/>
+          <w:rtl/>
+          <w:lang w:bidi="fa-IR"/>
+        </w:rPr>
+        <w:t xml:space="preserve"> معیار</w:t>
+      </w:r>
+      <w:r>
+        <w:rPr>
+          <w:rFonts w:cs="B Nazanin" w:hint="cs"/>
+          <w:sz w:val="28"/>
+          <w:szCs w:val="28"/>
+          <w:rtl/>
+          <w:lang w:bidi="fa-IR"/>
+        </w:rPr>
+        <w:t xml:space="preserve"> دقت و فراخوان به شکل چشمگیری بهبود یافته ا</w:t>
+      </w:r>
+      <w:r>
+        <w:rPr>
+          <w:rFonts w:cs="B Nazanin" w:hint="cs"/>
+          <w:sz w:val="28"/>
+          <w:szCs w:val="28"/>
+          <w:rtl/>
+          <w:lang w:bidi="fa-IR"/>
+        </w:rPr>
+        <w:t>ست</w:t>
+      </w:r>
+      <w:r>
+        <w:rPr>
+          <w:rFonts w:cs="B Nazanin" w:hint="cs"/>
+          <w:sz w:val="28"/>
+          <w:szCs w:val="28"/>
+          <w:rtl/>
+          <w:lang w:bidi="fa-IR"/>
+        </w:rPr>
+        <w:t>.</w:t>
+      </w:r>
     </w:p>
     <w:p>
       <w:pPr>
@@ -46817,6 +50483,7 @@
           <w:rtl/>
           <w:lang w:bidi="fa-IR"/>
         </w:rPr>
+        <w:lastRenderedPageBreak/>
         <w:t>معرفی الگوریتم ا</w:t>
       </w:r>
       <w:r>
@@ -46854,7 +50521,7 @@
           <w:rtl/>
           <w:lang w:bidi="fa-IR"/>
         </w:rPr>
-        <w:footnoteReference w:id="66"/>
+        <w:footnoteReference w:id="67"/>
       </w:r>
       <w:r>
         <w:rPr>
@@ -46880,7 +50547,6 @@
           <w:id w:val="3363819"/>
           <w:citation/>
         </w:sdtPr>
-        <w:sdtEndPr/>
         <w:sdtContent>
           <w:r>
             <w:rPr>
@@ -46957,17 +50623,15 @@
         </w:rPr>
         <w:t xml:space="preserve">این الگوریتم در سال 2012 معرفی گردید. هدف آن بهبود عملکرد الگوریتم </w:t>
       </w:r>
-      <w:proofErr w:type="spellStart"/>
-      <w:r>
-        <w:rPr>
-          <w:rFonts w:cs="B Nazanin"/>
-          <w:sz w:val="28"/>
-          <w:szCs w:val="28"/>
-          <w:lang w:bidi="fa-IR"/>
-        </w:rPr>
-        <w:t>ReVerber</w:t>
-      </w:r>
-      <w:proofErr w:type="spellEnd"/>
+      <w:r>
+        <w:rPr>
+          <w:rFonts w:cs="B Nazanin"/>
+          <w:sz w:val="28"/>
+          <w:szCs w:val="28"/>
+          <w:lang w:bidi="fa-IR"/>
+        </w:rPr>
+        <w:t>ReVerb</w:t>
+      </w:r>
       <w:r>
         <w:rPr>
           <w:rFonts w:cs="B Nazanin" w:hint="cs"/>
@@ -46990,7 +50654,6 @@
           <w:id w:val="3363820"/>
           <w:citation/>
         </w:sdtPr>
-        <w:sdtEndPr/>
         <w:sdtContent>
           <w:r>
             <w:rPr>
@@ -47053,17 +50716,15 @@
         </w:rPr>
         <w:t xml:space="preserve"> بود. در آن سال لبه تکنولوژی سیستم های استخراج اطلاعات آزاد الگوریتم </w:t>
       </w:r>
-      <w:proofErr w:type="spellStart"/>
-      <w:r>
-        <w:rPr>
-          <w:rFonts w:cs="B Nazanin"/>
-          <w:sz w:val="28"/>
-          <w:szCs w:val="28"/>
-          <w:lang w:bidi="fa-IR"/>
-        </w:rPr>
-        <w:t>ReVerber</w:t>
-      </w:r>
-      <w:proofErr w:type="spellEnd"/>
+      <w:r>
+        <w:rPr>
+          <w:rFonts w:cs="B Nazanin"/>
+          <w:sz w:val="28"/>
+          <w:szCs w:val="28"/>
+          <w:lang w:bidi="fa-IR"/>
+        </w:rPr>
+        <w:t>ReVerb</w:t>
+      </w:r>
       <w:r>
         <w:rPr>
           <w:rFonts w:cs="B Nazanin" w:hint="cs"/>
@@ -47155,7 +50816,7 @@
           <w:rtl/>
           <w:lang w:bidi="fa-IR"/>
         </w:rPr>
-        <w:footnoteReference w:id="67"/>
+        <w:footnoteReference w:id="68"/>
       </w:r>
       <w:r>
         <w:rPr>
@@ -47209,7 +50870,7 @@
           <w:rtl/>
           <w:lang w:bidi="fa-IR"/>
         </w:rPr>
-        <w:footnoteReference w:id="68"/>
+        <w:footnoteReference w:id="69"/>
       </w:r>
       <w:r>
         <w:rPr>
@@ -47249,7 +50910,7 @@
           <w:rtl/>
           <w:lang w:bidi="fa-IR"/>
         </w:rPr>
-        <w:footnoteReference w:id="69"/>
+        <w:footnoteReference w:id="70"/>
       </w:r>
       <w:r>
         <w:rPr>
@@ -47261,17 +50922,15 @@
         </w:rPr>
         <w:t xml:space="preserve"> را 2.7 برابر بهتر از </w:t>
       </w:r>
-      <w:proofErr w:type="spellStart"/>
-      <w:r>
-        <w:rPr>
-          <w:rFonts w:cs="B Nazanin"/>
-          <w:sz w:val="28"/>
-          <w:szCs w:val="28"/>
-          <w:lang w:bidi="fa-IR"/>
-        </w:rPr>
-        <w:t>ReVerber</w:t>
-      </w:r>
-      <w:proofErr w:type="spellEnd"/>
+      <w:r>
+        <w:rPr>
+          <w:rFonts w:cs="B Nazanin"/>
+          <w:sz w:val="28"/>
+          <w:szCs w:val="28"/>
+          <w:lang w:bidi="fa-IR"/>
+        </w:rPr>
+        <w:t>ReVerb</w:t>
+      </w:r>
       <w:r>
         <w:rPr>
           <w:rFonts w:cs="B Nazanin" w:hint="cs"/>
@@ -47282,17 +50941,15 @@
         </w:rPr>
         <w:t xml:space="preserve"> کند. در جدول زیر مقایسه ای بین خروجی الگوریتم اوولی با دو الگوریتم </w:t>
       </w:r>
-      <w:proofErr w:type="spellStart"/>
-      <w:r>
-        <w:rPr>
-          <w:rFonts w:cs="B Nazanin"/>
-          <w:sz w:val="28"/>
-          <w:szCs w:val="28"/>
-          <w:lang w:bidi="fa-IR"/>
-        </w:rPr>
-        <w:t>ReVerber</w:t>
-      </w:r>
-      <w:proofErr w:type="spellEnd"/>
+      <w:r>
+        <w:rPr>
+          <w:rFonts w:cs="B Nazanin"/>
+          <w:sz w:val="28"/>
+          <w:szCs w:val="28"/>
+          <w:lang w:bidi="fa-IR"/>
+        </w:rPr>
+        <w:t>ReVerb</w:t>
+      </w:r>
       <w:r>
         <w:rPr>
           <w:rFonts w:cs="B Nazanin" w:hint="cs"/>
@@ -47334,7 +50991,6 @@
           <w:id w:val="3363831"/>
           <w:citation/>
         </w:sdtPr>
-        <w:sdtEndPr/>
         <w:sdtContent>
           <w:r>
             <w:rPr>
@@ -47551,7 +51207,6 @@
                 <w:szCs w:val="28"/>
                 <w:lang w:bidi="fa-IR"/>
               </w:rPr>
-              <w:lastRenderedPageBreak/>
               <w:t>3. “Microsoft co-founder Bill Gates spoke at ...”</w:t>
             </w:r>
           </w:p>
@@ -47607,7 +51262,6 @@
                 <w:szCs w:val="28"/>
                 <w:lang w:bidi="fa-IR"/>
               </w:rPr>
-              <w:lastRenderedPageBreak/>
               <w:t>4. “Early astronomers believed that the earth is the</w:t>
             </w:r>
             <w:r>
@@ -47873,6 +51527,7 @@
           <w:rFonts w:hint="eastAsia"/>
           <w:rtl/>
         </w:rPr>
+        <w:lastRenderedPageBreak/>
         <w:t>جدول</w:t>
       </w:r>
       <w:r>
@@ -47967,11 +51622,9 @@
         </w:rPr>
         <w:t xml:space="preserve"> و الگوریتم </w:t>
       </w:r>
-      <w:proofErr w:type="spellStart"/>
-      <w:r>
-        <w:t>ReVerber</w:t>
-      </w:r>
-      <w:proofErr w:type="spellEnd"/>
+      <w:r>
+        <w:t>ReVerb</w:t>
+      </w:r>
       <w:r>
         <w:rPr>
           <w:rFonts w:hint="cs"/>
@@ -48082,17 +51735,15 @@
         </w:rPr>
         <w:t xml:space="preserve">کند. میدانیم که زمین مرکز عالم نیست. در جمله آخر نیز تنها یک حالت شرطی بیان شده است و از نتیجه شرط اطلاعی نداریم بنابراین خروجی های دو سیستم </w:t>
       </w:r>
-      <w:proofErr w:type="spellStart"/>
-      <w:r>
-        <w:rPr>
-          <w:rFonts w:cs="B Nazanin"/>
-          <w:sz w:val="28"/>
-          <w:szCs w:val="28"/>
-          <w:lang w:bidi="fa-IR"/>
-        </w:rPr>
-        <w:t>ReVerber</w:t>
-      </w:r>
-      <w:proofErr w:type="spellEnd"/>
+      <w:r>
+        <w:rPr>
+          <w:rFonts w:cs="B Nazanin"/>
+          <w:sz w:val="28"/>
+          <w:szCs w:val="28"/>
+          <w:lang w:bidi="fa-IR"/>
+        </w:rPr>
+        <w:t>ReVerb</w:t>
+      </w:r>
       <w:r>
         <w:rPr>
           <w:rFonts w:cs="B Nazanin" w:hint="cs"/>
@@ -48206,7 +51857,7 @@
                     </pic:cNvPicPr>
                   </pic:nvPicPr>
                   <pic:blipFill>
-                    <a:blip r:embed="rId27"/>
+                    <a:blip r:embed="rId29"/>
                     <a:srcRect/>
                     <a:stretch>
                       <a:fillRect/>
@@ -48316,7 +51967,7 @@
           <w:noProof/>
           <w:rtl/>
         </w:rPr>
-        <w:t>14</w:t>
+        <w:t>16</w:t>
       </w:r>
       <w:r>
         <w:rPr>
@@ -48338,11 +51989,9 @@
         </w:rPr>
         <w:t xml:space="preserve">معماری سیستم اوولی. شروع با دانه های تولید شده با روش </w:t>
       </w:r>
-      <w:proofErr w:type="spellStart"/>
-      <w:r>
-        <w:t>ReVerber</w:t>
-      </w:r>
-      <w:proofErr w:type="spellEnd"/>
+      <w:r>
+        <w:t>ReVerb</w:t>
+      </w:r>
       <w:r>
         <w:rPr>
           <w:rFonts w:hint="cs"/>
@@ -48373,20 +52022,17 @@
           <w:rtl/>
           <w:lang w:bidi="fa-IR"/>
         </w:rPr>
-        <w:lastRenderedPageBreak/>
         <w:t xml:space="preserve">این روش در مرحله اول از یک مجموعه دانه تولید شده با روش </w:t>
       </w:r>
-      <w:proofErr w:type="spellStart"/>
-      <w:r>
-        <w:rPr>
-          <w:rFonts w:cs="B Nazanin"/>
-          <w:sz w:val="28"/>
-          <w:szCs w:val="28"/>
-          <w:lang w:bidi="fa-IR"/>
-        </w:rPr>
-        <w:t>ReVerber</w:t>
-      </w:r>
-      <w:proofErr w:type="spellEnd"/>
+      <w:r>
+        <w:rPr>
+          <w:rFonts w:cs="B Nazanin"/>
+          <w:sz w:val="28"/>
+          <w:szCs w:val="28"/>
+          <w:lang w:bidi="fa-IR"/>
+        </w:rPr>
+        <w:t>ReVerb</w:t>
+      </w:r>
       <w:r>
         <w:rPr>
           <w:rFonts w:cs="B Nazanin" w:hint="cs"/>
@@ -48406,7 +52052,7 @@
           <w:rtl/>
           <w:lang w:bidi="fa-IR"/>
         </w:rPr>
-        <w:footnoteReference w:id="70"/>
+        <w:footnoteReference w:id="71"/>
       </w:r>
       <w:r>
         <w:rPr>
@@ -48447,7 +52093,7 @@
           <w:rtl/>
           <w:lang w:bidi="fa-IR"/>
         </w:rPr>
-        <w:footnoteReference w:id="71"/>
+        <w:footnoteReference w:id="72"/>
       </w:r>
       <w:r>
         <w:rPr>
@@ -48488,7 +52134,7 @@
           <w:rtl/>
           <w:lang w:bidi="fa-IR"/>
         </w:rPr>
-        <w:footnoteReference w:id="72"/>
+        <w:footnoteReference w:id="73"/>
       </w:r>
       <w:r>
         <w:rPr>
@@ -48564,8 +52210,37 @@
           <w:rtl/>
           <w:lang w:bidi="fa-IR"/>
         </w:rPr>
+        <w:lastRenderedPageBreak/>
         <w:t xml:space="preserve">با 110،000 دانه با معیار اطمینان بالای تولید شده از روش </w:t>
       </w:r>
+      <w:r>
+        <w:rPr>
+          <w:rFonts w:cs="B Nazanin"/>
+          <w:sz w:val="28"/>
+          <w:szCs w:val="28"/>
+          <w:lang w:bidi="fa-IR"/>
+        </w:rPr>
+        <w:t>ReVerb</w:t>
+      </w:r>
+      <w:r>
+        <w:rPr>
+          <w:rFonts w:cs="B Nazanin" w:hint="cs"/>
+          <w:sz w:val="28"/>
+          <w:szCs w:val="28"/>
+          <w:rtl/>
+          <w:lang w:bidi="fa-IR"/>
+        </w:rPr>
+        <w:t xml:space="preserve"> آغاز میکند. به عنوان نمونه یک دانه تولید شده </w:t>
+      </w:r>
+      <w:r>
+        <w:rPr>
+          <w:rFonts w:cs="B Nazanin"/>
+          <w:sz w:val="28"/>
+          <w:szCs w:val="28"/>
+          <w:lang w:bidi="fa-IR"/>
+        </w:rPr>
+        <w:t xml:space="preserve">(Paul </w:t>
+      </w:r>
       <w:proofErr w:type="spellStart"/>
       <w:r>
         <w:rPr>
@@ -48574,32 +52249,41 @@
           <w:szCs w:val="28"/>
           <w:lang w:bidi="fa-IR"/>
         </w:rPr>
-        <w:t>ReVerber</w:t>
+        <w:t>Annacone</w:t>
       </w:r>
       <w:proofErr w:type="spellEnd"/>
       <w:r>
         <w:rPr>
-          <w:rFonts w:cs="B Nazanin" w:hint="cs"/>
-          <w:sz w:val="28"/>
-          <w:szCs w:val="28"/>
-          <w:rtl/>
-          <w:lang w:bidi="fa-IR"/>
-        </w:rPr>
-        <w:t xml:space="preserve"> آغاز میکند. به عنوان نمونه یک دانه تولید شده </w:t>
-      </w:r>
-      <w:r>
-        <w:rPr>
-          <w:rFonts w:cs="B Nazanin"/>
-          <w:sz w:val="28"/>
-          <w:szCs w:val="28"/>
-          <w:lang w:bidi="fa-IR"/>
-        </w:rPr>
-        <w:t xml:space="preserve">(Paul </w:t>
+          <w:rFonts w:cs="B Nazanin"/>
+          <w:sz w:val="28"/>
+          <w:szCs w:val="28"/>
+          <w:lang w:bidi="fa-IR"/>
+        </w:rPr>
+        <w:t>, is the coach of, Federer)</w:t>
+      </w:r>
+      <w:r>
+        <w:rPr>
+          <w:rFonts w:cs="B Nazanin" w:hint="cs"/>
+          <w:sz w:val="28"/>
+          <w:szCs w:val="28"/>
+          <w:rtl/>
+          <w:lang w:bidi="fa-IR"/>
+        </w:rPr>
+        <w:t xml:space="preserve"> از روی جمله «</w:t>
+      </w:r>
+      <w:r>
+        <w:rPr>
+          <w:rFonts w:cs="Cambria"/>
+          <w:sz w:val="28"/>
+          <w:szCs w:val="28"/>
+          <w:lang w:bidi="fa-IR"/>
+        </w:rPr>
+        <w:t xml:space="preserve">Paul </w:t>
       </w:r>
       <w:proofErr w:type="spellStart"/>
       <w:r>
         <w:rPr>
-          <w:rFonts w:cs="B Nazanin"/>
+          <w:rFonts w:cs="Cambria"/>
           <w:sz w:val="28"/>
           <w:szCs w:val="28"/>
           <w:lang w:bidi="fa-IR"/>
@@ -48609,50 +52293,11 @@
       <w:proofErr w:type="spellEnd"/>
       <w:r>
         <w:rPr>
-          <w:rFonts w:cs="B Nazanin"/>
-          <w:sz w:val="28"/>
-          <w:szCs w:val="28"/>
-          <w:lang w:bidi="fa-IR"/>
-        </w:rPr>
-        <w:t>, is the coach of, Federer)</w:t>
-      </w:r>
-      <w:r>
-        <w:rPr>
-          <w:rFonts w:cs="B Nazanin" w:hint="cs"/>
-          <w:sz w:val="28"/>
-          <w:szCs w:val="28"/>
-          <w:rtl/>
-          <w:lang w:bidi="fa-IR"/>
-        </w:rPr>
-        <w:t xml:space="preserve"> از روی جمله «</w:t>
-      </w:r>
-      <w:r>
-        <w:rPr>
           <w:rFonts w:cs="Cambria"/>
           <w:sz w:val="28"/>
           <w:szCs w:val="28"/>
           <w:lang w:bidi="fa-IR"/>
         </w:rPr>
-        <w:t xml:space="preserve">Paul </w:t>
-      </w:r>
-      <w:proofErr w:type="spellStart"/>
-      <w:r>
-        <w:rPr>
-          <w:rFonts w:cs="Cambria"/>
-          <w:sz w:val="28"/>
-          <w:szCs w:val="28"/>
-          <w:lang w:bidi="fa-IR"/>
-        </w:rPr>
-        <w:t>Annacone</w:t>
-      </w:r>
-      <w:proofErr w:type="spellEnd"/>
-      <w:r>
-        <w:rPr>
-          <w:rFonts w:cs="Cambria"/>
-          <w:sz w:val="28"/>
-          <w:szCs w:val="28"/>
-          <w:lang w:bidi="fa-IR"/>
-        </w:rPr>
         <w:t xml:space="preserve"> is the coach of Federer</w:t>
       </w:r>
       <w:r>
@@ -48684,7 +52329,7 @@
           <w:rtl/>
           <w:lang w:bidi="fa-IR"/>
         </w:rPr>
-        <w:footnoteReference w:id="73"/>
+        <w:footnoteReference w:id="74"/>
       </w:r>
       <w:r>
         <w:rPr>
@@ -49322,7 +52967,6 @@
           <w:id w:val="1008873676"/>
           <w:citation/>
         </w:sdtPr>
-        <w:sdtEndPr/>
         <w:sdtContent>
           <w:r>
             <w:rPr>
@@ -49427,7 +53071,6 @@
           <w:id w:val="499545587"/>
           <w:citation/>
         </w:sdtPr>
-        <w:sdtEndPr/>
         <w:sdtContent>
           <w:r>
             <w:rPr>
@@ -49512,7 +53155,6 @@
           <w:rtl/>
           <w:lang w:bidi="fa-IR"/>
         </w:rPr>
-        <w:lastRenderedPageBreak/>
         <w:t>در مرحله بعد اوولی از روی داده های حجیم آموزشی تولید شده، الگوهای آزاد را تولید میکند. در زیر نمونه هایی از الگوهای آزاد استخراج شده را مشاهده میکنید.</w:t>
       </w:r>
     </w:p>
@@ -49538,802 +53180,6 @@
             <wp:extent cx="5943600" cy="1309370"/>
             <wp:effectExtent l="0" t="0" r="0" b="0"/>
             <wp:docPr id="18" name="Picture 18"/>
-            <wp:cNvGraphicFramePr>
-              <a:graphicFrameLocks xmlns:a="http://schemas.openxmlformats.org/drawingml/2006/main" noChangeAspect="1"/>
-            </wp:cNvGraphicFramePr>
-            <a:graphic xmlns:a="http://schemas.openxmlformats.org/drawingml/2006/main">
-              <a:graphicData uri="http://schemas.openxmlformats.org/drawingml/2006/picture">
-                <pic:pic xmlns:pic="http://schemas.openxmlformats.org/drawingml/2006/picture">
-                  <pic:nvPicPr>
-                    <pic:cNvPr id="1" name=""/>
-                    <pic:cNvPicPr/>
-                  </pic:nvPicPr>
-                  <pic:blipFill>
-                    <a:blip r:embed="rId28"/>
-                    <a:stretch>
-                      <a:fillRect/>
-                    </a:stretch>
-                  </pic:blipFill>
-                  <pic:spPr>
-                    <a:xfrm>
-                      <a:off x="0" y="0"/>
-                      <a:ext cx="5943600" cy="1309370"/>
-                    </a:xfrm>
-                    <a:prstGeom prst="rect">
-                      <a:avLst/>
-                    </a:prstGeom>
-                  </pic:spPr>
-                </pic:pic>
-              </a:graphicData>
-            </a:graphic>
-          </wp:inline>
-        </w:drawing>
-      </w:r>
-    </w:p>
-    <w:p>
-      <w:pPr>
-        <w:pStyle w:val="Caption"/>
-        <w:bidi/>
-        <w:jc w:val="center"/>
-        <w:rPr>
-          <w:rFonts w:cs="B Nazanin"/>
-          <w:sz w:val="28"/>
-          <w:szCs w:val="28"/>
-          <w:rtl/>
-          <w:lang w:bidi="fa-IR"/>
-        </w:rPr>
-      </w:pPr>
-      <w:r>
-        <w:rPr>
-          <w:rFonts w:hint="eastAsia"/>
-          <w:rtl/>
-        </w:rPr>
-        <w:t>تصو</w:t>
-      </w:r>
-      <w:r>
-        <w:rPr>
-          <w:rFonts w:hint="cs"/>
-          <w:rtl/>
-        </w:rPr>
-        <w:t>ی</w:t>
-      </w:r>
-      <w:r>
-        <w:rPr>
-          <w:rFonts w:hint="eastAsia"/>
-          <w:rtl/>
-        </w:rPr>
-        <w:t>ر</w:t>
-      </w:r>
-      <w:r>
-        <w:rPr>
-          <w:rtl/>
-        </w:rPr>
-        <w:t xml:space="preserve"> </w:t>
-      </w:r>
-      <w:r>
-        <w:rPr>
-          <w:rtl/>
-        </w:rPr>
-        <w:fldChar w:fldCharType="begin"/>
-      </w:r>
-      <w:r>
-        <w:rPr>
-          <w:rtl/>
-        </w:rPr>
-        <w:instrText xml:space="preserve"> </w:instrText>
-      </w:r>
-      <w:r>
-        <w:instrText>SEQ</w:instrText>
-      </w:r>
-      <w:r>
-        <w:rPr>
-          <w:rtl/>
-        </w:rPr>
-        <w:instrText xml:space="preserve"> تصویر \* </w:instrText>
-      </w:r>
-      <w:r>
-        <w:instrText>ARABIC</w:instrText>
-      </w:r>
-      <w:r>
-        <w:rPr>
-          <w:rtl/>
-        </w:rPr>
-        <w:instrText xml:space="preserve"> </w:instrText>
-      </w:r>
-      <w:r>
-        <w:rPr>
-          <w:rtl/>
-        </w:rPr>
-        <w:fldChar w:fldCharType="separate"/>
-      </w:r>
-      <w:r>
-        <w:rPr>
-          <w:noProof/>
-          <w:rtl/>
-        </w:rPr>
-        <w:t>15</w:t>
-      </w:r>
-      <w:r>
-        <w:rPr>
-          <w:rtl/>
-        </w:rPr>
-        <w:fldChar w:fldCharType="end"/>
-      </w:r>
-      <w:r>
-        <w:rPr>
-          <w:rFonts w:hint="cs"/>
-          <w:rtl/>
-        </w:rPr>
-        <w:t xml:space="preserve"> نمونه الگوهای آزاد تولید شده با الگوریتم اوولی. توجه کنید که برخی از الگوها {1و2و3} کاملا نحوی و برخی {4و5} نحوی با محدودیت معنایی-لغوی هستند.</w:t>
-      </w:r>
-    </w:p>
-    <w:p>
-      <w:pPr>
-        <w:pStyle w:val="ListParagraph"/>
-        <w:bidi/>
-        <w:ind w:left="0"/>
-        <w:rPr>
-          <w:rFonts w:cs="B Nazanin"/>
-          <w:sz w:val="28"/>
-          <w:szCs w:val="28"/>
-          <w:rtl/>
-          <w:lang w:bidi="fa-IR"/>
-        </w:rPr>
-      </w:pPr>
-      <w:r>
-        <w:rPr>
-          <w:rFonts w:cs="B Nazanin" w:hint="cs"/>
-          <w:sz w:val="28"/>
-          <w:szCs w:val="28"/>
-          <w:rtl/>
-          <w:lang w:bidi="fa-IR"/>
-        </w:rPr>
-        <w:t xml:space="preserve"> </w:t>
-      </w:r>
-      <w:r>
-        <w:rPr>
-          <w:rFonts w:cs="B Nazanin" w:hint="cs"/>
-          <w:sz w:val="28"/>
-          <w:szCs w:val="28"/>
-          <w:rtl/>
-          <w:lang w:bidi="fa-IR"/>
-        </w:rPr>
-        <w:t>برای تولید این الگوها از پارسر وابستگی معرفی شده استفاده شده است. ابتدا در داخل درخت پارس، با توجه به برچسب های نحوی، عبارات محتمل برای رابطه شناسایی شده است. سپس ساختار کلی رابطه از روی درخت تولید شده است. ابتدا الگوها از نوع نحوی {</w:t>
-      </w:r>
-      <w:r>
-        <w:rPr>
-          <w:rFonts w:cs="B Nazanin" w:hint="cs"/>
-          <w:sz w:val="28"/>
-          <w:szCs w:val="28"/>
-          <w:rtl/>
-          <w:lang w:bidi="fa-IR"/>
-        </w:rPr>
-        <w:t xml:space="preserve">الگوهای </w:t>
-      </w:r>
-      <w:r>
-        <w:rPr>
-          <w:rFonts w:cs="B Nazanin" w:hint="cs"/>
-          <w:sz w:val="28"/>
-          <w:szCs w:val="28"/>
-          <w:rtl/>
-          <w:lang w:bidi="fa-IR"/>
-        </w:rPr>
-        <w:t>1و2و3} ساخته میشوند. الگوی نحوی قویترین نوع الگو است زیرا محدودیتی ندارد. اگر در ادامه بررسی دادگان متوجه وجود خطا در استخراج یک الگوی نحوی شویم آن را یک مرحله پایین آورده {</w:t>
-      </w:r>
-      <w:r>
-        <w:rPr>
-          <w:rFonts w:cs="B Nazanin" w:hint="cs"/>
-          <w:sz w:val="28"/>
-          <w:szCs w:val="28"/>
-          <w:rtl/>
-          <w:lang w:bidi="fa-IR"/>
-        </w:rPr>
-        <w:t xml:space="preserve">الگوی </w:t>
-      </w:r>
-      <w:r>
-        <w:rPr>
-          <w:rFonts w:cs="B Nazanin" w:hint="cs"/>
-          <w:sz w:val="28"/>
-          <w:szCs w:val="28"/>
-          <w:rtl/>
-          <w:lang w:bidi="fa-IR"/>
-        </w:rPr>
-        <w:t>4} و سعی میکنیم مشکل را با</w:t>
-      </w:r>
-      <w:r>
-        <w:rPr>
-          <w:rFonts w:cs="B Nazanin" w:hint="cs"/>
-          <w:sz w:val="28"/>
-          <w:szCs w:val="28"/>
-          <w:rtl/>
-          <w:lang w:bidi="fa-IR"/>
-        </w:rPr>
-        <w:t xml:space="preserve"> محدودیت</w:t>
-      </w:r>
-      <w:r>
-        <w:rPr>
-          <w:rFonts w:cs="B Nazanin" w:hint="cs"/>
-          <w:sz w:val="28"/>
-          <w:szCs w:val="28"/>
-          <w:rtl/>
-          <w:lang w:bidi="fa-IR"/>
-        </w:rPr>
-        <w:t xml:space="preserve"> </w:t>
-      </w:r>
-      <w:r>
-        <w:rPr>
-          <w:rFonts w:cs="B Nazanin"/>
-          <w:sz w:val="28"/>
-          <w:szCs w:val="28"/>
-          <w:lang w:bidi="fa-IR"/>
-        </w:rPr>
-        <w:t>Type Generalization</w:t>
-      </w:r>
-      <w:r>
-        <w:rPr>
-          <w:rFonts w:cs="B Nazanin" w:hint="cs"/>
-          <w:sz w:val="28"/>
-          <w:szCs w:val="28"/>
-          <w:rtl/>
-          <w:lang w:bidi="fa-IR"/>
-        </w:rPr>
-        <w:t xml:space="preserve"> حل کنیم. </w:t>
-      </w:r>
-      <w:r>
-        <w:rPr>
-          <w:rFonts w:cs="B Nazanin" w:hint="cs"/>
-          <w:sz w:val="28"/>
-          <w:szCs w:val="28"/>
-          <w:rtl/>
-          <w:lang w:bidi="fa-IR"/>
-        </w:rPr>
-        <w:t xml:space="preserve">مثلا متوجه میشویم که یک رابطه فقط زمانی درست است که آرگومان اول آن یک </w:t>
-      </w:r>
-      <w:r>
-        <w:rPr>
-          <w:rFonts w:cs="B Nazanin"/>
-          <w:sz w:val="28"/>
-          <w:szCs w:val="28"/>
-          <w:lang w:bidi="fa-IR"/>
-        </w:rPr>
-        <w:t>Person</w:t>
-      </w:r>
-      <w:r>
-        <w:rPr>
-          <w:rFonts w:cs="B Nazanin" w:hint="cs"/>
-          <w:sz w:val="28"/>
-          <w:szCs w:val="28"/>
-          <w:rtl/>
-          <w:lang w:bidi="fa-IR"/>
-        </w:rPr>
-        <w:t xml:space="preserve"> باشد. </w:t>
-      </w:r>
-      <w:r>
-        <w:rPr>
-          <w:rFonts w:cs="B Nazanin" w:hint="cs"/>
-          <w:sz w:val="28"/>
-          <w:szCs w:val="28"/>
-          <w:rtl/>
-          <w:lang w:bidi="fa-IR"/>
-        </w:rPr>
-        <w:t xml:space="preserve">البته این مقاله کار </w:t>
-      </w:r>
-      <w:r>
-        <w:rPr>
-          <w:rFonts w:cs="B Nazanin"/>
-          <w:sz w:val="28"/>
-          <w:szCs w:val="28"/>
-          <w:lang w:bidi="fa-IR"/>
-        </w:rPr>
-        <w:t>Type Generalization</w:t>
-      </w:r>
-      <w:r>
-        <w:rPr>
-          <w:rFonts w:cs="B Nazanin" w:hint="cs"/>
-          <w:sz w:val="28"/>
-          <w:szCs w:val="28"/>
-          <w:rtl/>
-          <w:lang w:bidi="fa-IR"/>
-        </w:rPr>
-        <w:t xml:space="preserve"> را فقط برای دو نوع </w:t>
-      </w:r>
-      <w:r>
-        <w:rPr>
-          <w:rFonts w:cs="B Nazanin"/>
-          <w:sz w:val="28"/>
-          <w:szCs w:val="28"/>
-          <w:lang w:bidi="fa-IR"/>
-        </w:rPr>
-        <w:t>Person</w:t>
-      </w:r>
-      <w:r>
-        <w:rPr>
-          <w:rFonts w:cs="B Nazanin" w:hint="cs"/>
-          <w:sz w:val="28"/>
-          <w:szCs w:val="28"/>
-          <w:rtl/>
-          <w:lang w:bidi="fa-IR"/>
-        </w:rPr>
-        <w:t xml:space="preserve"> و </w:t>
-      </w:r>
-      <w:r>
-        <w:rPr>
-          <w:rFonts w:cs="B Nazanin"/>
-          <w:sz w:val="28"/>
-          <w:szCs w:val="28"/>
-          <w:lang w:bidi="fa-IR"/>
-        </w:rPr>
-        <w:t>Location</w:t>
-      </w:r>
-      <w:r>
-        <w:rPr>
-          <w:rFonts w:cs="B Nazanin" w:hint="cs"/>
-          <w:sz w:val="28"/>
-          <w:szCs w:val="28"/>
-          <w:rtl/>
-          <w:lang w:bidi="fa-IR"/>
-        </w:rPr>
-        <w:t xml:space="preserve"> انجام میدهد. اگر با اینکار باز هم مواردی دیده شده که الگو استخراج غلط انجام میدهد، آن را یک مرحله پایین تر آورده {</w:t>
-      </w:r>
-      <w:r>
-        <w:rPr>
-          <w:rFonts w:cs="B Nazanin" w:hint="cs"/>
-          <w:sz w:val="28"/>
-          <w:szCs w:val="28"/>
-          <w:rtl/>
-          <w:lang w:bidi="fa-IR"/>
-        </w:rPr>
-        <w:t xml:space="preserve">الگوی </w:t>
-      </w:r>
-      <w:r>
-        <w:rPr>
-          <w:rFonts w:cs="B Nazanin" w:hint="cs"/>
-          <w:sz w:val="28"/>
-          <w:szCs w:val="28"/>
-          <w:rtl/>
-          <w:lang w:bidi="fa-IR"/>
-        </w:rPr>
-        <w:t xml:space="preserve">5} و محدودیت لغوی نیز به آن الگو اضافه میکنیم. </w:t>
-      </w:r>
-      <w:r>
-        <w:rPr>
-          <w:rFonts w:cs="B Nazanin" w:hint="cs"/>
-          <w:sz w:val="28"/>
-          <w:szCs w:val="28"/>
-          <w:rtl/>
-          <w:lang w:bidi="fa-IR"/>
-        </w:rPr>
-        <w:t xml:space="preserve">مثلا متوجه میشویم یک رابطه تنها برای یکسری افعال مشخص برقرار است و نباید به همه افعال عمومیت داده شود. </w:t>
-      </w:r>
-    </w:p>
-    <w:p>
-      <w:pPr>
-        <w:pStyle w:val="ListParagraph"/>
-        <w:bidi/>
-        <w:ind w:left="0"/>
-        <w:rPr>
-          <w:rFonts w:cs="B Nazanin"/>
-          <w:sz w:val="28"/>
-          <w:szCs w:val="28"/>
-          <w:rtl/>
-          <w:lang w:bidi="fa-IR"/>
-        </w:rPr>
-      </w:pPr>
-      <w:r>
-        <w:rPr>
-          <w:rFonts w:cs="B Nazanin" w:hint="cs"/>
-          <w:sz w:val="28"/>
-          <w:szCs w:val="28"/>
-          <w:rtl/>
-          <w:lang w:bidi="fa-IR"/>
-        </w:rPr>
-        <w:t xml:space="preserve">برای شناسایی الگو در داده های آزمایشی، </w:t>
-      </w:r>
-      <w:r>
-        <w:rPr>
-          <w:rFonts w:cs="B Nazanin" w:hint="cs"/>
-          <w:sz w:val="28"/>
-          <w:szCs w:val="28"/>
-          <w:rtl/>
-          <w:lang w:bidi="fa-IR"/>
-        </w:rPr>
-        <w:t xml:space="preserve">باز هم با استفاده از درخت وابستگی الگوهای آزاد را </w:t>
-      </w:r>
-      <w:r>
-        <w:rPr>
-          <w:rFonts w:cs="B Nazanin" w:hint="cs"/>
-          <w:sz w:val="28"/>
-          <w:szCs w:val="28"/>
-          <w:rtl/>
-          <w:lang w:bidi="fa-IR"/>
-        </w:rPr>
-        <w:t>با این</w:t>
-      </w:r>
-      <w:r>
-        <w:rPr>
-          <w:rFonts w:cs="B Nazanin" w:hint="cs"/>
-          <w:sz w:val="28"/>
-          <w:szCs w:val="28"/>
-          <w:rtl/>
-          <w:lang w:bidi="fa-IR"/>
-        </w:rPr>
-        <w:t xml:space="preserve"> داده ها تطابق میدهیم. در شکل زیر نمونه ای از استفاده از درخت وابستگی برای </w:t>
-      </w:r>
-      <w:r>
-        <w:rPr>
-          <w:rFonts w:cs="B Nazanin" w:hint="cs"/>
-          <w:sz w:val="28"/>
-          <w:szCs w:val="28"/>
-          <w:rtl/>
-          <w:lang w:bidi="fa-IR"/>
-        </w:rPr>
-        <w:t>استخراج رابطه از جمله را مشاهده میکنید.</w:t>
-      </w:r>
-    </w:p>
-    <w:p>
-      <w:pPr>
-        <w:pStyle w:val="ListParagraph"/>
-        <w:bidi/>
-        <w:ind w:left="0"/>
-        <w:jc w:val="center"/>
-        <w:rPr>
-          <w:rFonts w:cs="B Nazanin"/>
-          <w:sz w:val="28"/>
-          <w:szCs w:val="28"/>
-          <w:rtl/>
-          <w:lang w:bidi="fa-IR"/>
-        </w:rPr>
-      </w:pPr>
-      <w:r>
-        <w:rPr>
-          <w:noProof/>
-        </w:rPr>
-        <w:lastRenderedPageBreak/>
-        <w:drawing>
-          <wp:inline distT="0" distB="0" distL="0" distR="0" wp14:anchorId="391D9813" wp14:editId="53AF7DF3">
-            <wp:extent cx="4219575" cy="1828800"/>
-            <wp:effectExtent l="0" t="0" r="9525" b="0"/>
-            <wp:docPr id="19" name="Picture 19"/>
-            <wp:cNvGraphicFramePr>
-              <a:graphicFrameLocks xmlns:a="http://schemas.openxmlformats.org/drawingml/2006/main" noChangeAspect="1"/>
-            </wp:cNvGraphicFramePr>
-            <a:graphic xmlns:a="http://schemas.openxmlformats.org/drawingml/2006/main">
-              <a:graphicData uri="http://schemas.openxmlformats.org/drawingml/2006/picture">
-                <pic:pic xmlns:pic="http://schemas.openxmlformats.org/drawingml/2006/picture">
-                  <pic:nvPicPr>
-                    <pic:cNvPr id="1" name=""/>
-                    <pic:cNvPicPr/>
-                  </pic:nvPicPr>
-                  <pic:blipFill>
-                    <a:blip r:embed="rId29"/>
-                    <a:stretch>
-                      <a:fillRect/>
-                    </a:stretch>
-                  </pic:blipFill>
-                  <pic:spPr>
-                    <a:xfrm>
-                      <a:off x="0" y="0"/>
-                      <a:ext cx="4219575" cy="1828800"/>
-                    </a:xfrm>
-                    <a:prstGeom prst="rect">
-                      <a:avLst/>
-                    </a:prstGeom>
-                  </pic:spPr>
-                </pic:pic>
-              </a:graphicData>
-            </a:graphic>
-          </wp:inline>
-        </w:drawing>
-      </w:r>
-    </w:p>
-    <w:p>
-      <w:pPr>
-        <w:pStyle w:val="Caption"/>
-        <w:bidi/>
-        <w:jc w:val="center"/>
-      </w:pPr>
-      <w:r>
-        <w:rPr>
-          <w:rFonts w:hint="eastAsia"/>
-          <w:rtl/>
-        </w:rPr>
-        <w:t>تصو</w:t>
-      </w:r>
-      <w:r>
-        <w:rPr>
-          <w:rFonts w:hint="cs"/>
-          <w:rtl/>
-        </w:rPr>
-        <w:t>ی</w:t>
-      </w:r>
-      <w:r>
-        <w:rPr>
-          <w:rFonts w:hint="eastAsia"/>
-          <w:rtl/>
-        </w:rPr>
-        <w:t>ر</w:t>
-      </w:r>
-      <w:r>
-        <w:rPr>
-          <w:rtl/>
-        </w:rPr>
-        <w:t xml:space="preserve"> </w:t>
-      </w:r>
-      <w:r>
-        <w:rPr>
-          <w:rtl/>
-        </w:rPr>
-        <w:fldChar w:fldCharType="begin"/>
-      </w:r>
-      <w:r>
-        <w:rPr>
-          <w:rtl/>
-        </w:rPr>
-        <w:instrText xml:space="preserve"> </w:instrText>
-      </w:r>
-      <w:r>
-        <w:instrText>SEQ</w:instrText>
-      </w:r>
-      <w:r>
-        <w:rPr>
-          <w:rtl/>
-        </w:rPr>
-        <w:instrText xml:space="preserve"> تصویر \* </w:instrText>
-      </w:r>
-      <w:r>
-        <w:instrText>ARABIC</w:instrText>
-      </w:r>
-      <w:r>
-        <w:rPr>
-          <w:rtl/>
-        </w:rPr>
-        <w:instrText xml:space="preserve"> </w:instrText>
-      </w:r>
-      <w:r>
-        <w:rPr>
-          <w:rtl/>
-        </w:rPr>
-        <w:fldChar w:fldCharType="separate"/>
-      </w:r>
-      <w:r>
-        <w:rPr>
-          <w:noProof/>
-          <w:rtl/>
-        </w:rPr>
-        <w:t>16</w:t>
-      </w:r>
-      <w:r>
-        <w:rPr>
-          <w:rtl/>
-        </w:rPr>
-        <w:fldChar w:fldCharType="end"/>
-      </w:r>
-      <w:r>
-        <w:rPr>
-          <w:rFonts w:hint="cs"/>
-          <w:rtl/>
-        </w:rPr>
-        <w:t xml:space="preserve"> نمونه ای از درخت وابستگی. گره های خاکستری رنگ با استفاده از الگوی</w:t>
-      </w:r>
-      <w:r>
-        <w:rPr>
-          <w:rFonts w:hint="cs"/>
-          <w:rtl/>
-        </w:rPr>
-        <w:t xml:space="preserve"> </w:t>
-      </w:r>
-    </w:p>
-    <w:p>
-      <w:pPr>
-        <w:pStyle w:val="Caption"/>
-        <w:jc w:val="center"/>
-        <w:rPr>
-          <w:rFonts w:asciiTheme="minorBidi" w:hAnsiTheme="minorBidi"/>
-          <w:rtl/>
-        </w:rPr>
-      </w:pPr>
-      <w:r>
-        <w:t>{</w:t>
-      </w:r>
-      <w:r>
-        <w:t>arg1</w:t>
-      </w:r>
-      <w:r>
-        <w:t xml:space="preserve">} </w:t>
-      </w:r>
-      <w:r>
-        <w:rPr>
-          <w:rFonts w:asciiTheme="minorBidi" w:hAnsiTheme="minorBidi" w:hint="cs"/>
-          <w:rtl/>
-        </w:rPr>
-        <w:t>↑</w:t>
-      </w:r>
-      <w:r>
-        <w:rPr>
-          <w:rFonts w:asciiTheme="minorBidi" w:hAnsiTheme="minorBidi"/>
-        </w:rPr>
-        <w:t xml:space="preserve"> </w:t>
-      </w:r>
-      <w:proofErr w:type="spellStart"/>
-      <w:r>
-        <w:rPr>
-          <w:rFonts w:asciiTheme="minorBidi" w:hAnsiTheme="minorBidi"/>
-        </w:rPr>
-        <w:t>nsubjpass</w:t>
-      </w:r>
-      <w:proofErr w:type="spellEnd"/>
-      <w:r>
-        <w:rPr>
-          <w:rFonts w:asciiTheme="minorBidi" w:hAnsiTheme="minorBidi"/>
-        </w:rPr>
-        <w:t xml:space="preserve"> </w:t>
-      </w:r>
-      <w:r>
-        <w:rPr>
-          <w:rFonts w:asciiTheme="minorBidi" w:hAnsiTheme="minorBidi" w:hint="cs"/>
-          <w:rtl/>
-        </w:rPr>
-        <w:t>↑</w:t>
-      </w:r>
-      <w:r>
-        <w:rPr>
-          <w:rFonts w:asciiTheme="minorBidi" w:hAnsiTheme="minorBidi"/>
-        </w:rPr>
-        <w:t xml:space="preserve"> {</w:t>
-      </w:r>
-      <w:proofErr w:type="spellStart"/>
-      <w:r>
-        <w:rPr>
-          <w:rFonts w:asciiTheme="minorBidi" w:hAnsiTheme="minorBidi"/>
-        </w:rPr>
-        <w:t>rel:postag</w:t>
-      </w:r>
-      <w:proofErr w:type="spellEnd"/>
-      <w:r>
-        <w:rPr>
-          <w:rFonts w:asciiTheme="minorBidi" w:hAnsiTheme="minorBidi"/>
-        </w:rPr>
-        <w:t xml:space="preserve">=VBN} </w:t>
-      </w:r>
-      <w:r>
-        <w:rPr>
-          <w:rFonts w:asciiTheme="minorBidi" w:hAnsiTheme="minorBidi" w:hint="cs"/>
-        </w:rPr>
-        <w:t>↓</w:t>
-      </w:r>
-      <w:r>
-        <w:rPr>
-          <w:rFonts w:asciiTheme="minorBidi" w:hAnsiTheme="minorBidi"/>
-        </w:rPr>
-        <w:t xml:space="preserve"> {prep_*} ↓ {arg2}</w:t>
-      </w:r>
-    </w:p>
-    <w:p>
-      <w:pPr>
-        <w:pStyle w:val="Caption"/>
-        <w:bidi/>
-        <w:jc w:val="center"/>
-        <w:rPr>
-          <w:rFonts w:asciiTheme="minorBidi" w:hAnsiTheme="minorBidi"/>
-          <w:rtl/>
-          <w:lang w:bidi="fa-IR"/>
-        </w:rPr>
-      </w:pPr>
-      <w:r>
-        <w:rPr>
-          <w:rFonts w:asciiTheme="minorBidi" w:hAnsiTheme="minorBidi" w:hint="cs"/>
-          <w:rtl/>
-        </w:rPr>
-        <w:t xml:space="preserve">  تولید شده اند. رابطه تولید شده </w:t>
-      </w:r>
-      <w:r>
-        <w:rPr>
-          <w:rFonts w:asciiTheme="minorBidi" w:hAnsiTheme="minorBidi" w:hint="cs"/>
-          <w:rtl/>
-          <w:lang w:bidi="fa-IR"/>
-        </w:rPr>
-        <w:t>(</w:t>
-      </w:r>
-      <w:r>
-        <w:rPr>
-          <w:rFonts w:asciiTheme="minorBidi" w:hAnsiTheme="minorBidi"/>
-          <w:lang w:bidi="fa-IR"/>
-        </w:rPr>
-        <w:t>the 2012 Sasquatch Music Festival</w:t>
-      </w:r>
-      <w:r>
-        <w:rPr>
-          <w:rFonts w:asciiTheme="minorBidi" w:hAnsiTheme="minorBidi"/>
-          <w:lang w:bidi="fa-IR"/>
-        </w:rPr>
-        <w:t>; is scheduled for; May 25th</w:t>
-      </w:r>
-      <w:r>
-        <w:rPr>
-          <w:rFonts w:asciiTheme="minorBidi" w:hAnsiTheme="minorBidi" w:hint="cs"/>
-          <w:rtl/>
-          <w:lang w:bidi="fa-IR"/>
-        </w:rPr>
-        <w:t>)</w:t>
-      </w:r>
-    </w:p>
-    <w:p>
-      <w:pPr>
-        <w:pStyle w:val="ListParagraph"/>
-        <w:bidi/>
-        <w:ind w:left="0"/>
-        <w:rPr>
-          <w:rFonts w:cs="B Nazanin"/>
-          <w:sz w:val="28"/>
-          <w:szCs w:val="28"/>
-          <w:rtl/>
-          <w:lang w:bidi="fa-IR"/>
-        </w:rPr>
-      </w:pPr>
-      <w:r>
-        <w:rPr>
-          <w:rFonts w:cs="B Nazanin" w:hint="cs"/>
-          <w:sz w:val="28"/>
-          <w:szCs w:val="28"/>
-          <w:rtl/>
-          <w:lang w:bidi="fa-IR"/>
-        </w:rPr>
-        <w:t>در شکل زیر مقایسه این روش را با دو روش لبه تکنولوژی دیگر مشاهده می</w:t>
-      </w:r>
-      <w:r>
-        <w:rPr>
-          <w:rFonts w:cs="B Nazanin"/>
-          <w:sz w:val="28"/>
-          <w:szCs w:val="28"/>
-          <w:rtl/>
-          <w:lang w:bidi="fa-IR"/>
-        </w:rPr>
-        <w:softHyphen/>
-      </w:r>
-      <w:r>
-        <w:rPr>
-          <w:rFonts w:cs="B Nazanin" w:hint="cs"/>
-          <w:sz w:val="28"/>
-          <w:szCs w:val="28"/>
-          <w:rtl/>
-          <w:lang w:bidi="fa-IR"/>
-        </w:rPr>
-        <w:t xml:space="preserve">کنید. </w:t>
-      </w:r>
-      <w:r>
-        <w:rPr>
-          <w:rFonts w:cs="B Nazanin" w:hint="cs"/>
-          <w:sz w:val="28"/>
-          <w:szCs w:val="28"/>
-          <w:rtl/>
-          <w:lang w:bidi="fa-IR"/>
-        </w:rPr>
-        <w:t>میتوان گفت در زمینه استخراج اطلاعات آزاد این الگوریتم بهترین نتایج را داشته است.</w:t>
-      </w:r>
-    </w:p>
-    <w:p>
-      <w:pPr>
-        <w:pStyle w:val="ListParagraph"/>
-        <w:bidi/>
-        <w:ind w:left="0"/>
-        <w:jc w:val="center"/>
-        <w:rPr>
-          <w:rFonts w:cs="B Nazanin"/>
-          <w:sz w:val="28"/>
-          <w:szCs w:val="28"/>
-          <w:rtl/>
-          <w:lang w:bidi="fa-IR"/>
-        </w:rPr>
-      </w:pPr>
-      <w:r>
-        <w:rPr>
-          <w:noProof/>
-        </w:rPr>
-        <w:drawing>
-          <wp:inline distT="0" distB="0" distL="0" distR="0" wp14:anchorId="7F077A26" wp14:editId="7DCD42B6">
-            <wp:extent cx="4019550" cy="2438400"/>
-            <wp:effectExtent l="0" t="0" r="0" b="0"/>
-            <wp:docPr id="20" name="Picture 20"/>
             <wp:cNvGraphicFramePr>
               <a:graphicFrameLocks xmlns:a="http://schemas.openxmlformats.org/drawingml/2006/main" noChangeAspect="1"/>
             </wp:cNvGraphicFramePr>
@@ -50353,6 +53199,813 @@
                   <pic:spPr>
                     <a:xfrm>
                       <a:off x="0" y="0"/>
+                      <a:ext cx="5943600" cy="1309370"/>
+                    </a:xfrm>
+                    <a:prstGeom prst="rect">
+                      <a:avLst/>
+                    </a:prstGeom>
+                  </pic:spPr>
+                </pic:pic>
+              </a:graphicData>
+            </a:graphic>
+          </wp:inline>
+        </w:drawing>
+      </w:r>
+    </w:p>
+    <w:p>
+      <w:pPr>
+        <w:pStyle w:val="Caption"/>
+        <w:bidi/>
+        <w:jc w:val="center"/>
+        <w:rPr>
+          <w:rFonts w:cs="B Nazanin"/>
+          <w:sz w:val="28"/>
+          <w:szCs w:val="28"/>
+          <w:rtl/>
+          <w:lang w:bidi="fa-IR"/>
+        </w:rPr>
+      </w:pPr>
+      <w:r>
+        <w:rPr>
+          <w:rFonts w:hint="eastAsia"/>
+          <w:rtl/>
+        </w:rPr>
+        <w:t>تصو</w:t>
+      </w:r>
+      <w:r>
+        <w:rPr>
+          <w:rFonts w:hint="cs"/>
+          <w:rtl/>
+        </w:rPr>
+        <w:t>ی</w:t>
+      </w:r>
+      <w:r>
+        <w:rPr>
+          <w:rFonts w:hint="eastAsia"/>
+          <w:rtl/>
+        </w:rPr>
+        <w:t>ر</w:t>
+      </w:r>
+      <w:r>
+        <w:rPr>
+          <w:rtl/>
+        </w:rPr>
+        <w:t xml:space="preserve"> </w:t>
+      </w:r>
+      <w:r>
+        <w:rPr>
+          <w:rtl/>
+        </w:rPr>
+        <w:fldChar w:fldCharType="begin"/>
+      </w:r>
+      <w:r>
+        <w:rPr>
+          <w:rtl/>
+        </w:rPr>
+        <w:instrText xml:space="preserve"> </w:instrText>
+      </w:r>
+      <w:r>
+        <w:instrText>SEQ</w:instrText>
+      </w:r>
+      <w:r>
+        <w:rPr>
+          <w:rtl/>
+        </w:rPr>
+        <w:instrText xml:space="preserve"> تصویر \* </w:instrText>
+      </w:r>
+      <w:r>
+        <w:instrText>ARABIC</w:instrText>
+      </w:r>
+      <w:r>
+        <w:rPr>
+          <w:rtl/>
+        </w:rPr>
+        <w:instrText xml:space="preserve"> </w:instrText>
+      </w:r>
+      <w:r>
+        <w:rPr>
+          <w:rtl/>
+        </w:rPr>
+        <w:fldChar w:fldCharType="separate"/>
+      </w:r>
+      <w:r>
+        <w:rPr>
+          <w:noProof/>
+          <w:rtl/>
+        </w:rPr>
+        <w:t>17</w:t>
+      </w:r>
+      <w:r>
+        <w:rPr>
+          <w:rtl/>
+        </w:rPr>
+        <w:fldChar w:fldCharType="end"/>
+      </w:r>
+      <w:r>
+        <w:rPr>
+          <w:rFonts w:hint="cs"/>
+          <w:rtl/>
+        </w:rPr>
+        <w:t xml:space="preserve"> نمونه الگوهای آزاد تولید شده با الگوریتم اوولی. توجه کنید که برخی از الگوها {1و2و3} کاملا نحوی و برخی {4و5} نحوی با محدودیت معنایی-لغوی هستند.</w:t>
+      </w:r>
+    </w:p>
+    <w:p>
+      <w:pPr>
+        <w:pStyle w:val="ListParagraph"/>
+        <w:bidi/>
+        <w:ind w:left="0"/>
+        <w:rPr>
+          <w:rFonts w:cs="B Nazanin"/>
+          <w:sz w:val="28"/>
+          <w:szCs w:val="28"/>
+          <w:rtl/>
+          <w:lang w:bidi="fa-IR"/>
+        </w:rPr>
+      </w:pPr>
+      <w:r>
+        <w:rPr>
+          <w:rFonts w:cs="B Nazanin" w:hint="cs"/>
+          <w:sz w:val="28"/>
+          <w:szCs w:val="28"/>
+          <w:rtl/>
+          <w:lang w:bidi="fa-IR"/>
+        </w:rPr>
+        <w:t xml:space="preserve"> </w:t>
+      </w:r>
+      <w:r>
+        <w:rPr>
+          <w:rFonts w:cs="B Nazanin" w:hint="cs"/>
+          <w:sz w:val="28"/>
+          <w:szCs w:val="28"/>
+          <w:rtl/>
+          <w:lang w:bidi="fa-IR"/>
+        </w:rPr>
+        <w:t>برای تولید این الگوها از پارسر وابستگی معرفی شده استفاده شده است. ابتدا در داخل درخت پارس، با توجه به برچسب های نحوی، عبارات محتمل برای رابطه شناسایی شده است. سپس ساختار کلی رابطه از روی درخت تولید شده است. ابتدا الگوها از نوع نحوی {</w:t>
+      </w:r>
+      <w:r>
+        <w:rPr>
+          <w:rFonts w:cs="B Nazanin" w:hint="cs"/>
+          <w:sz w:val="28"/>
+          <w:szCs w:val="28"/>
+          <w:rtl/>
+          <w:lang w:bidi="fa-IR"/>
+        </w:rPr>
+        <w:t xml:space="preserve">الگوهای </w:t>
+      </w:r>
+      <w:r>
+        <w:rPr>
+          <w:rFonts w:cs="B Nazanin" w:hint="cs"/>
+          <w:sz w:val="28"/>
+          <w:szCs w:val="28"/>
+          <w:rtl/>
+          <w:lang w:bidi="fa-IR"/>
+        </w:rPr>
+        <w:t xml:space="preserve">1و2و3} ساخته میشوند. الگوی نحوی قویترین نوع الگو </w:t>
+      </w:r>
+      <w:r>
+        <w:rPr>
+          <w:rFonts w:cs="B Nazanin" w:hint="cs"/>
+          <w:sz w:val="28"/>
+          <w:szCs w:val="28"/>
+          <w:rtl/>
+          <w:lang w:bidi="fa-IR"/>
+        </w:rPr>
+        <w:lastRenderedPageBreak/>
+        <w:t>است زیرا محدودیتی ندارد. اگر در ادامه بررسی دادگان متوجه وجود خطا در استخراج یک الگوی نحوی شویم آن را یک مرحله پایین آورده {</w:t>
+      </w:r>
+      <w:r>
+        <w:rPr>
+          <w:rFonts w:cs="B Nazanin" w:hint="cs"/>
+          <w:sz w:val="28"/>
+          <w:szCs w:val="28"/>
+          <w:rtl/>
+          <w:lang w:bidi="fa-IR"/>
+        </w:rPr>
+        <w:t xml:space="preserve">الگوی </w:t>
+      </w:r>
+      <w:r>
+        <w:rPr>
+          <w:rFonts w:cs="B Nazanin" w:hint="cs"/>
+          <w:sz w:val="28"/>
+          <w:szCs w:val="28"/>
+          <w:rtl/>
+          <w:lang w:bidi="fa-IR"/>
+        </w:rPr>
+        <w:t>4} و سعی میکنیم مشکل را با</w:t>
+      </w:r>
+      <w:r>
+        <w:rPr>
+          <w:rFonts w:cs="B Nazanin" w:hint="cs"/>
+          <w:sz w:val="28"/>
+          <w:szCs w:val="28"/>
+          <w:rtl/>
+          <w:lang w:bidi="fa-IR"/>
+        </w:rPr>
+        <w:t xml:space="preserve"> محدودیت</w:t>
+      </w:r>
+      <w:r>
+        <w:rPr>
+          <w:rFonts w:cs="B Nazanin" w:hint="cs"/>
+          <w:sz w:val="28"/>
+          <w:szCs w:val="28"/>
+          <w:rtl/>
+          <w:lang w:bidi="fa-IR"/>
+        </w:rPr>
+        <w:t xml:space="preserve"> </w:t>
+      </w:r>
+      <w:r>
+        <w:rPr>
+          <w:rFonts w:cs="B Nazanin"/>
+          <w:sz w:val="28"/>
+          <w:szCs w:val="28"/>
+          <w:lang w:bidi="fa-IR"/>
+        </w:rPr>
+        <w:t>Type Generalization</w:t>
+      </w:r>
+      <w:r>
+        <w:rPr>
+          <w:rFonts w:cs="B Nazanin" w:hint="cs"/>
+          <w:sz w:val="28"/>
+          <w:szCs w:val="28"/>
+          <w:rtl/>
+          <w:lang w:bidi="fa-IR"/>
+        </w:rPr>
+        <w:t xml:space="preserve"> حل کنیم. </w:t>
+      </w:r>
+      <w:r>
+        <w:rPr>
+          <w:rFonts w:cs="B Nazanin" w:hint="cs"/>
+          <w:sz w:val="28"/>
+          <w:szCs w:val="28"/>
+          <w:rtl/>
+          <w:lang w:bidi="fa-IR"/>
+        </w:rPr>
+        <w:t xml:space="preserve">مثلا متوجه میشویم که یک رابطه فقط زمانی درست است که آرگومان اول آن یک </w:t>
+      </w:r>
+      <w:r>
+        <w:rPr>
+          <w:rFonts w:cs="B Nazanin"/>
+          <w:sz w:val="28"/>
+          <w:szCs w:val="28"/>
+          <w:lang w:bidi="fa-IR"/>
+        </w:rPr>
+        <w:t>Person</w:t>
+      </w:r>
+      <w:r>
+        <w:rPr>
+          <w:rFonts w:cs="B Nazanin" w:hint="cs"/>
+          <w:sz w:val="28"/>
+          <w:szCs w:val="28"/>
+          <w:rtl/>
+          <w:lang w:bidi="fa-IR"/>
+        </w:rPr>
+        <w:t xml:space="preserve"> باشد. </w:t>
+      </w:r>
+      <w:r>
+        <w:rPr>
+          <w:rFonts w:cs="B Nazanin" w:hint="cs"/>
+          <w:sz w:val="28"/>
+          <w:szCs w:val="28"/>
+          <w:rtl/>
+          <w:lang w:bidi="fa-IR"/>
+        </w:rPr>
+        <w:t xml:space="preserve">البته این مقاله کار </w:t>
+      </w:r>
+      <w:r>
+        <w:rPr>
+          <w:rFonts w:cs="B Nazanin"/>
+          <w:sz w:val="28"/>
+          <w:szCs w:val="28"/>
+          <w:lang w:bidi="fa-IR"/>
+        </w:rPr>
+        <w:t>Type Generalization</w:t>
+      </w:r>
+      <w:r>
+        <w:rPr>
+          <w:rFonts w:cs="B Nazanin" w:hint="cs"/>
+          <w:sz w:val="28"/>
+          <w:szCs w:val="28"/>
+          <w:rtl/>
+          <w:lang w:bidi="fa-IR"/>
+        </w:rPr>
+        <w:t xml:space="preserve"> را فقط برای دو نوع </w:t>
+      </w:r>
+      <w:r>
+        <w:rPr>
+          <w:rFonts w:cs="B Nazanin"/>
+          <w:sz w:val="28"/>
+          <w:szCs w:val="28"/>
+          <w:lang w:bidi="fa-IR"/>
+        </w:rPr>
+        <w:t>Person</w:t>
+      </w:r>
+      <w:r>
+        <w:rPr>
+          <w:rFonts w:cs="B Nazanin" w:hint="cs"/>
+          <w:sz w:val="28"/>
+          <w:szCs w:val="28"/>
+          <w:rtl/>
+          <w:lang w:bidi="fa-IR"/>
+        </w:rPr>
+        <w:t xml:space="preserve"> و </w:t>
+      </w:r>
+      <w:r>
+        <w:rPr>
+          <w:rFonts w:cs="B Nazanin"/>
+          <w:sz w:val="28"/>
+          <w:szCs w:val="28"/>
+          <w:lang w:bidi="fa-IR"/>
+        </w:rPr>
+        <w:t>Location</w:t>
+      </w:r>
+      <w:r>
+        <w:rPr>
+          <w:rFonts w:cs="B Nazanin" w:hint="cs"/>
+          <w:sz w:val="28"/>
+          <w:szCs w:val="28"/>
+          <w:rtl/>
+          <w:lang w:bidi="fa-IR"/>
+        </w:rPr>
+        <w:t xml:space="preserve"> انجام میدهد. اگر با اینکار باز هم مواردی دیده شده که الگو استخراج غلط انجام میدهد، آن را یک مرحله پایین تر آورده {</w:t>
+      </w:r>
+      <w:r>
+        <w:rPr>
+          <w:rFonts w:cs="B Nazanin" w:hint="cs"/>
+          <w:sz w:val="28"/>
+          <w:szCs w:val="28"/>
+          <w:rtl/>
+          <w:lang w:bidi="fa-IR"/>
+        </w:rPr>
+        <w:t xml:space="preserve">الگوی </w:t>
+      </w:r>
+      <w:r>
+        <w:rPr>
+          <w:rFonts w:cs="B Nazanin" w:hint="cs"/>
+          <w:sz w:val="28"/>
+          <w:szCs w:val="28"/>
+          <w:rtl/>
+          <w:lang w:bidi="fa-IR"/>
+        </w:rPr>
+        <w:t xml:space="preserve">5} و محدودیت لغوی نیز به آن الگو اضافه میکنیم. </w:t>
+      </w:r>
+      <w:r>
+        <w:rPr>
+          <w:rFonts w:cs="B Nazanin" w:hint="cs"/>
+          <w:sz w:val="28"/>
+          <w:szCs w:val="28"/>
+          <w:rtl/>
+          <w:lang w:bidi="fa-IR"/>
+        </w:rPr>
+        <w:t xml:space="preserve">مثلا متوجه میشویم یک رابطه تنها برای یکسری افعال مشخص برقرار است و نباید به همه افعال عمومیت داده شود. </w:t>
+      </w:r>
+    </w:p>
+    <w:p>
+      <w:pPr>
+        <w:pStyle w:val="ListParagraph"/>
+        <w:bidi/>
+        <w:ind w:left="0"/>
+        <w:rPr>
+          <w:rFonts w:cs="B Nazanin"/>
+          <w:sz w:val="28"/>
+          <w:szCs w:val="28"/>
+          <w:rtl/>
+          <w:lang w:bidi="fa-IR"/>
+        </w:rPr>
+      </w:pPr>
+      <w:r>
+        <w:rPr>
+          <w:rFonts w:cs="B Nazanin" w:hint="cs"/>
+          <w:sz w:val="28"/>
+          <w:szCs w:val="28"/>
+          <w:rtl/>
+          <w:lang w:bidi="fa-IR"/>
+        </w:rPr>
+        <w:t xml:space="preserve">برای شناسایی الگو در داده های آزمایشی، </w:t>
+      </w:r>
+      <w:r>
+        <w:rPr>
+          <w:rFonts w:cs="B Nazanin" w:hint="cs"/>
+          <w:sz w:val="28"/>
+          <w:szCs w:val="28"/>
+          <w:rtl/>
+          <w:lang w:bidi="fa-IR"/>
+        </w:rPr>
+        <w:t xml:space="preserve">باز هم با استفاده از درخت وابستگی الگوهای آزاد را </w:t>
+      </w:r>
+      <w:r>
+        <w:rPr>
+          <w:rFonts w:cs="B Nazanin" w:hint="cs"/>
+          <w:sz w:val="28"/>
+          <w:szCs w:val="28"/>
+          <w:rtl/>
+          <w:lang w:bidi="fa-IR"/>
+        </w:rPr>
+        <w:t>با این</w:t>
+      </w:r>
+      <w:r>
+        <w:rPr>
+          <w:rFonts w:cs="B Nazanin" w:hint="cs"/>
+          <w:sz w:val="28"/>
+          <w:szCs w:val="28"/>
+          <w:rtl/>
+          <w:lang w:bidi="fa-IR"/>
+        </w:rPr>
+        <w:t xml:space="preserve"> داده ها تطابق میدهیم. در شکل زیر نمونه ای از استفاده از درخت وابستگی برای </w:t>
+      </w:r>
+      <w:r>
+        <w:rPr>
+          <w:rFonts w:cs="B Nazanin" w:hint="cs"/>
+          <w:sz w:val="28"/>
+          <w:szCs w:val="28"/>
+          <w:rtl/>
+          <w:lang w:bidi="fa-IR"/>
+        </w:rPr>
+        <w:t>استخراج رابطه از جمله را مشاهده میکنید.</w:t>
+      </w:r>
+    </w:p>
+    <w:p>
+      <w:pPr>
+        <w:pStyle w:val="ListParagraph"/>
+        <w:bidi/>
+        <w:ind w:left="0"/>
+        <w:jc w:val="center"/>
+        <w:rPr>
+          <w:rFonts w:cs="B Nazanin"/>
+          <w:sz w:val="28"/>
+          <w:szCs w:val="28"/>
+          <w:rtl/>
+          <w:lang w:bidi="fa-IR"/>
+        </w:rPr>
+      </w:pPr>
+      <w:r>
+        <w:rPr>
+          <w:noProof/>
+        </w:rPr>
+        <w:drawing>
+          <wp:inline distT="0" distB="0" distL="0" distR="0" wp14:anchorId="391D9813" wp14:editId="53AF7DF3">
+            <wp:extent cx="4219575" cy="1828800"/>
+            <wp:effectExtent l="0" t="0" r="9525" b="0"/>
+            <wp:docPr id="19" name="Picture 19"/>
+            <wp:cNvGraphicFramePr>
+              <a:graphicFrameLocks xmlns:a="http://schemas.openxmlformats.org/drawingml/2006/main" noChangeAspect="1"/>
+            </wp:cNvGraphicFramePr>
+            <a:graphic xmlns:a="http://schemas.openxmlformats.org/drawingml/2006/main">
+              <a:graphicData uri="http://schemas.openxmlformats.org/drawingml/2006/picture">
+                <pic:pic xmlns:pic="http://schemas.openxmlformats.org/drawingml/2006/picture">
+                  <pic:nvPicPr>
+                    <pic:cNvPr id="1" name=""/>
+                    <pic:cNvPicPr/>
+                  </pic:nvPicPr>
+                  <pic:blipFill>
+                    <a:blip r:embed="rId31"/>
+                    <a:stretch>
+                      <a:fillRect/>
+                    </a:stretch>
+                  </pic:blipFill>
+                  <pic:spPr>
+                    <a:xfrm>
+                      <a:off x="0" y="0"/>
+                      <a:ext cx="4219575" cy="1828800"/>
+                    </a:xfrm>
+                    <a:prstGeom prst="rect">
+                      <a:avLst/>
+                    </a:prstGeom>
+                  </pic:spPr>
+                </pic:pic>
+              </a:graphicData>
+            </a:graphic>
+          </wp:inline>
+        </w:drawing>
+      </w:r>
+    </w:p>
+    <w:p>
+      <w:pPr>
+        <w:pStyle w:val="Caption"/>
+        <w:bidi/>
+        <w:jc w:val="center"/>
+      </w:pPr>
+      <w:r>
+        <w:rPr>
+          <w:rFonts w:hint="eastAsia"/>
+          <w:rtl/>
+        </w:rPr>
+        <w:t>تصو</w:t>
+      </w:r>
+      <w:r>
+        <w:rPr>
+          <w:rFonts w:hint="cs"/>
+          <w:rtl/>
+        </w:rPr>
+        <w:t>ی</w:t>
+      </w:r>
+      <w:r>
+        <w:rPr>
+          <w:rFonts w:hint="eastAsia"/>
+          <w:rtl/>
+        </w:rPr>
+        <w:t>ر</w:t>
+      </w:r>
+      <w:r>
+        <w:rPr>
+          <w:rtl/>
+        </w:rPr>
+        <w:t xml:space="preserve"> </w:t>
+      </w:r>
+      <w:r>
+        <w:rPr>
+          <w:rtl/>
+        </w:rPr>
+        <w:fldChar w:fldCharType="begin"/>
+      </w:r>
+      <w:r>
+        <w:rPr>
+          <w:rtl/>
+        </w:rPr>
+        <w:instrText xml:space="preserve"> </w:instrText>
+      </w:r>
+      <w:r>
+        <w:instrText>SEQ</w:instrText>
+      </w:r>
+      <w:r>
+        <w:rPr>
+          <w:rtl/>
+        </w:rPr>
+        <w:instrText xml:space="preserve"> تصویر \* </w:instrText>
+      </w:r>
+      <w:r>
+        <w:instrText>ARABIC</w:instrText>
+      </w:r>
+      <w:r>
+        <w:rPr>
+          <w:rtl/>
+        </w:rPr>
+        <w:instrText xml:space="preserve"> </w:instrText>
+      </w:r>
+      <w:r>
+        <w:rPr>
+          <w:rtl/>
+        </w:rPr>
+        <w:fldChar w:fldCharType="separate"/>
+      </w:r>
+      <w:r>
+        <w:rPr>
+          <w:noProof/>
+          <w:rtl/>
+        </w:rPr>
+        <w:t>18</w:t>
+      </w:r>
+      <w:r>
+        <w:rPr>
+          <w:rtl/>
+        </w:rPr>
+        <w:fldChar w:fldCharType="end"/>
+      </w:r>
+      <w:r>
+        <w:rPr>
+          <w:rFonts w:hint="cs"/>
+          <w:rtl/>
+        </w:rPr>
+        <w:t xml:space="preserve"> نمونه ای از درخت وابستگی. گره های خاکستری رنگ با استفاده از الگوی</w:t>
+      </w:r>
+      <w:r>
+        <w:rPr>
+          <w:rFonts w:hint="cs"/>
+          <w:rtl/>
+        </w:rPr>
+        <w:t xml:space="preserve"> </w:t>
+      </w:r>
+    </w:p>
+    <w:p>
+      <w:pPr>
+        <w:pStyle w:val="Caption"/>
+        <w:jc w:val="center"/>
+        <w:rPr>
+          <w:rFonts w:asciiTheme="minorBidi" w:hAnsiTheme="minorBidi"/>
+          <w:rtl/>
+        </w:rPr>
+      </w:pPr>
+      <w:r>
+        <w:t>{</w:t>
+      </w:r>
+      <w:r>
+        <w:t>arg1</w:t>
+      </w:r>
+      <w:r>
+        <w:t xml:space="preserve">} </w:t>
+      </w:r>
+      <w:r>
+        <w:rPr>
+          <w:rFonts w:asciiTheme="minorBidi" w:hAnsiTheme="minorBidi" w:hint="cs"/>
+          <w:rtl/>
+        </w:rPr>
+        <w:t>↑</w:t>
+      </w:r>
+      <w:r>
+        <w:rPr>
+          <w:rFonts w:asciiTheme="minorBidi" w:hAnsiTheme="minorBidi"/>
+        </w:rPr>
+        <w:t xml:space="preserve"> </w:t>
+      </w:r>
+      <w:proofErr w:type="spellStart"/>
+      <w:r>
+        <w:rPr>
+          <w:rFonts w:asciiTheme="minorBidi" w:hAnsiTheme="minorBidi"/>
+        </w:rPr>
+        <w:t>nsubjpass</w:t>
+      </w:r>
+      <w:proofErr w:type="spellEnd"/>
+      <w:r>
+        <w:rPr>
+          <w:rFonts w:asciiTheme="minorBidi" w:hAnsiTheme="minorBidi"/>
+        </w:rPr>
+        <w:t xml:space="preserve"> </w:t>
+      </w:r>
+      <w:r>
+        <w:rPr>
+          <w:rFonts w:asciiTheme="minorBidi" w:hAnsiTheme="minorBidi" w:hint="cs"/>
+          <w:rtl/>
+        </w:rPr>
+        <w:t>↑</w:t>
+      </w:r>
+      <w:r>
+        <w:rPr>
+          <w:rFonts w:asciiTheme="minorBidi" w:hAnsiTheme="minorBidi"/>
+        </w:rPr>
+        <w:t xml:space="preserve"> {</w:t>
+      </w:r>
+      <w:proofErr w:type="spellStart"/>
+      <w:r>
+        <w:rPr>
+          <w:rFonts w:asciiTheme="minorBidi" w:hAnsiTheme="minorBidi"/>
+        </w:rPr>
+        <w:t>rel:postag</w:t>
+      </w:r>
+      <w:proofErr w:type="spellEnd"/>
+      <w:r>
+        <w:rPr>
+          <w:rFonts w:asciiTheme="minorBidi" w:hAnsiTheme="minorBidi"/>
+        </w:rPr>
+        <w:t xml:space="preserve">=VBN} </w:t>
+      </w:r>
+      <w:r>
+        <w:rPr>
+          <w:rFonts w:asciiTheme="minorBidi" w:hAnsiTheme="minorBidi" w:hint="cs"/>
+        </w:rPr>
+        <w:t>↓</w:t>
+      </w:r>
+      <w:r>
+        <w:rPr>
+          <w:rFonts w:asciiTheme="minorBidi" w:hAnsiTheme="minorBidi"/>
+        </w:rPr>
+        <w:t xml:space="preserve"> {prep_*} ↓ {arg2}</w:t>
+      </w:r>
+    </w:p>
+    <w:p>
+      <w:pPr>
+        <w:pStyle w:val="Caption"/>
+        <w:bidi/>
+        <w:jc w:val="center"/>
+        <w:rPr>
+          <w:rFonts w:asciiTheme="minorBidi" w:hAnsiTheme="minorBidi"/>
+          <w:rtl/>
+          <w:lang w:bidi="fa-IR"/>
+        </w:rPr>
+      </w:pPr>
+      <w:r>
+        <w:rPr>
+          <w:rFonts w:asciiTheme="minorBidi" w:hAnsiTheme="minorBidi" w:hint="cs"/>
+          <w:rtl/>
+        </w:rPr>
+        <w:t xml:space="preserve">  تولید شده اند. رابطه تولید شده </w:t>
+      </w:r>
+      <w:r>
+        <w:rPr>
+          <w:rFonts w:asciiTheme="minorBidi" w:hAnsiTheme="minorBidi" w:hint="cs"/>
+          <w:rtl/>
+          <w:lang w:bidi="fa-IR"/>
+        </w:rPr>
+        <w:t>(</w:t>
+      </w:r>
+      <w:r>
+        <w:rPr>
+          <w:rFonts w:asciiTheme="minorBidi" w:hAnsiTheme="minorBidi"/>
+          <w:lang w:bidi="fa-IR"/>
+        </w:rPr>
+        <w:t>the 2012 Sasquatch Music Festival</w:t>
+      </w:r>
+      <w:r>
+        <w:rPr>
+          <w:rFonts w:asciiTheme="minorBidi" w:hAnsiTheme="minorBidi"/>
+          <w:lang w:bidi="fa-IR"/>
+        </w:rPr>
+        <w:t>; is scheduled for; May 25th</w:t>
+      </w:r>
+      <w:r>
+        <w:rPr>
+          <w:rFonts w:asciiTheme="minorBidi" w:hAnsiTheme="minorBidi" w:hint="cs"/>
+          <w:rtl/>
+          <w:lang w:bidi="fa-IR"/>
+        </w:rPr>
+        <w:t>)</w:t>
+      </w:r>
+    </w:p>
+    <w:p>
+      <w:pPr>
+        <w:pStyle w:val="ListParagraph"/>
+        <w:bidi/>
+        <w:ind w:left="0"/>
+        <w:rPr>
+          <w:rFonts w:cs="B Nazanin"/>
+          <w:sz w:val="28"/>
+          <w:szCs w:val="28"/>
+          <w:rtl/>
+          <w:lang w:bidi="fa-IR"/>
+        </w:rPr>
+      </w:pPr>
+      <w:r>
+        <w:rPr>
+          <w:rFonts w:cs="B Nazanin" w:hint="cs"/>
+          <w:sz w:val="28"/>
+          <w:szCs w:val="28"/>
+          <w:rtl/>
+          <w:lang w:bidi="fa-IR"/>
+        </w:rPr>
+        <w:t>در شکل زیر مقایسه این روش را با دو روش لبه تکنولوژی دیگر مشاهده می</w:t>
+      </w:r>
+      <w:r>
+        <w:rPr>
+          <w:rFonts w:cs="B Nazanin"/>
+          <w:sz w:val="28"/>
+          <w:szCs w:val="28"/>
+          <w:rtl/>
+          <w:lang w:bidi="fa-IR"/>
+        </w:rPr>
+        <w:softHyphen/>
+      </w:r>
+      <w:r>
+        <w:rPr>
+          <w:rFonts w:cs="B Nazanin" w:hint="cs"/>
+          <w:sz w:val="28"/>
+          <w:szCs w:val="28"/>
+          <w:rtl/>
+          <w:lang w:bidi="fa-IR"/>
+        </w:rPr>
+        <w:t xml:space="preserve">کنید. </w:t>
+      </w:r>
+      <w:r>
+        <w:rPr>
+          <w:rFonts w:cs="B Nazanin" w:hint="cs"/>
+          <w:sz w:val="28"/>
+          <w:szCs w:val="28"/>
+          <w:rtl/>
+          <w:lang w:bidi="fa-IR"/>
+        </w:rPr>
+        <w:t>میتوان گفت در زمینه استخراج اطلاعات آزاد این الگوریتم بهترین نتایج را داشته است.</w:t>
+      </w:r>
+    </w:p>
+    <w:p>
+      <w:pPr>
+        <w:pStyle w:val="ListParagraph"/>
+        <w:bidi/>
+        <w:ind w:left="0"/>
+        <w:jc w:val="center"/>
+        <w:rPr>
+          <w:rFonts w:cs="B Nazanin"/>
+          <w:sz w:val="28"/>
+          <w:szCs w:val="28"/>
+          <w:rtl/>
+          <w:lang w:bidi="fa-IR"/>
+        </w:rPr>
+      </w:pPr>
+      <w:r>
+        <w:rPr>
+          <w:noProof/>
+        </w:rPr>
+        <w:lastRenderedPageBreak/>
+        <w:drawing>
+          <wp:inline distT="0" distB="0" distL="0" distR="0" wp14:anchorId="7F077A26" wp14:editId="7DCD42B6">
+            <wp:extent cx="4019550" cy="2438400"/>
+            <wp:effectExtent l="0" t="0" r="0" b="0"/>
+            <wp:docPr id="20" name="Picture 20"/>
+            <wp:cNvGraphicFramePr>
+              <a:graphicFrameLocks xmlns:a="http://schemas.openxmlformats.org/drawingml/2006/main" noChangeAspect="1"/>
+            </wp:cNvGraphicFramePr>
+            <a:graphic xmlns:a="http://schemas.openxmlformats.org/drawingml/2006/main">
+              <a:graphicData uri="http://schemas.openxmlformats.org/drawingml/2006/picture">
+                <pic:pic xmlns:pic="http://schemas.openxmlformats.org/drawingml/2006/picture">
+                  <pic:nvPicPr>
+                    <pic:cNvPr id="1" name=""/>
+                    <pic:cNvPicPr/>
+                  </pic:nvPicPr>
+                  <pic:blipFill>
+                    <a:blip r:embed="rId32"/>
+                    <a:stretch>
+                      <a:fillRect/>
+                    </a:stretch>
+                  </pic:blipFill>
+                  <pic:spPr>
+                    <a:xfrm>
+                      <a:off x="0" y="0"/>
                       <a:ext cx="4019550" cy="2438400"/>
                     </a:xfrm>
                     <a:prstGeom prst="rect">
@@ -50447,7 +54100,7 @@
           <w:noProof/>
           <w:rtl/>
         </w:rPr>
-        <w:t>17</w:t>
+        <w:t>19</w:t>
       </w:r>
       <w:r>
         <w:rPr>
@@ -50547,21 +54200,7 @@
     </w:p>
     <w:p>
       <w:pPr>
-        <w:bidi/>
-        <w:jc w:val="center"/>
-        <w:rPr>
-          <w:rFonts w:cs="B Nazanin"/>
-          <w:b/>
-          <w:bCs/>
-          <w:sz w:val="28"/>
-          <w:szCs w:val="28"/>
-          <w:rtl/>
-          <w:lang w:bidi="fa-IR"/>
-        </w:rPr>
-      </w:pPr>
-    </w:p>
-    <w:p>
-      <w:pPr>
+        <w:pStyle w:val="Caption"/>
         <w:bidi/>
         <w:rPr>
           <w:rFonts w:cs="B Nazanin"/>
@@ -52064,7 +55703,6 @@
       <w:pPr>
         <w:pStyle w:val="FootnoteText"/>
         <w:rPr>
-          <w:rFonts w:hint="cs"/>
           <w:rtl/>
           <w:lang w:bidi="fa-IR"/>
         </w:rPr>
@@ -52151,7 +55789,6 @@
       <w:pPr>
         <w:pStyle w:val="FootnoteText"/>
         <w:rPr>
-          <w:rFonts w:hint="cs"/>
           <w:rtl/>
           <w:lang w:bidi="fa-IR"/>
         </w:rPr>
@@ -52203,6 +55840,8 @@
       <w:pPr>
         <w:pStyle w:val="FootnoteText"/>
         <w:rPr>
+          <w:rFonts w:hint="cs"/>
+          <w:rtl/>
           <w:lang w:bidi="fa-IR"/>
         </w:rPr>
       </w:pPr>
@@ -52219,7 +55858,7 @@
         <w:rPr>
           <w:lang w:bidi="fa-IR"/>
         </w:rPr>
-        <w:t xml:space="preserve">OLLIE </w:t>
+        <w:t xml:space="preserve">False negative </w:t>
       </w:r>
     </w:p>
   </w:footnote>
@@ -52244,7 +55883,7 @@
         <w:rPr>
           <w:lang w:bidi="fa-IR"/>
         </w:rPr>
-        <w:t xml:space="preserve">Context </w:t>
+        <w:t xml:space="preserve">OLLIE </w:t>
       </w:r>
     </w:p>
   </w:footnote>
@@ -52253,7 +55892,6 @@
       <w:pPr>
         <w:pStyle w:val="FootnoteText"/>
         <w:rPr>
-          <w:rtl/>
           <w:lang w:bidi="fa-IR"/>
         </w:rPr>
       </w:pPr>
@@ -52270,7 +55908,7 @@
         <w:rPr>
           <w:lang w:bidi="fa-IR"/>
         </w:rPr>
-        <w:t xml:space="preserve">Yield </w:t>
+        <w:t xml:space="preserve">Context </w:t>
       </w:r>
     </w:p>
   </w:footnote>
@@ -52290,7 +55928,13 @@
         <w:footnoteRef/>
       </w:r>
       <w:r>
-        <w:t xml:space="preserve"> AUC curve</w:t>
+        <w:t xml:space="preserve"> </w:t>
+      </w:r>
+      <w:r>
+        <w:rPr>
+          <w:lang w:bidi="fa-IR"/>
+        </w:rPr>
+        <w:t xml:space="preserve">Yield </w:t>
       </w:r>
     </w:p>
   </w:footnote>
@@ -52299,6 +55943,7 @@
       <w:pPr>
         <w:pStyle w:val="FootnoteText"/>
         <w:rPr>
+          <w:rtl/>
           <w:lang w:bidi="fa-IR"/>
         </w:rPr>
       </w:pPr>
@@ -52309,13 +55954,7 @@
         <w:footnoteRef/>
       </w:r>
       <w:r>
-        <w:t xml:space="preserve"> </w:t>
-      </w:r>
-      <w:r>
-        <w:rPr>
-          <w:lang w:bidi="fa-IR"/>
-        </w:rPr>
-        <w:t xml:space="preserve">Bootstrapping </w:t>
+        <w:t xml:space="preserve"> AUC curve</w:t>
       </w:r>
     </w:p>
   </w:footnote>
@@ -52340,7 +55979,7 @@
         <w:rPr>
           <w:lang w:bidi="fa-IR"/>
         </w:rPr>
-        <w:t xml:space="preserve">Semi supervised learning </w:t>
+        <w:t xml:space="preserve">Bootstrapping </w:t>
       </w:r>
     </w:p>
   </w:footnote>
@@ -52365,11 +56004,36 @@
         <w:rPr>
           <w:lang w:bidi="fa-IR"/>
         </w:rPr>
-        <w:t xml:space="preserve">Open pattern </w:t>
+        <w:t xml:space="preserve">Semi supervised learning </w:t>
       </w:r>
     </w:p>
   </w:footnote>
   <w:footnote w:id="73">
+    <w:p>
+      <w:pPr>
+        <w:pStyle w:val="FootnoteText"/>
+        <w:rPr>
+          <w:lang w:bidi="fa-IR"/>
+        </w:rPr>
+      </w:pPr>
+      <w:r>
+        <w:rPr>
+          <w:rStyle w:val="FootnoteReference"/>
+        </w:rPr>
+        <w:footnoteRef/>
+      </w:r>
+      <w:r>
+        <w:t xml:space="preserve"> </w:t>
+      </w:r>
+      <w:r>
+        <w:rPr>
+          <w:lang w:bidi="fa-IR"/>
+        </w:rPr>
+        <w:t xml:space="preserve">Open pattern </w:t>
+      </w:r>
+    </w:p>
+  </w:footnote>
+  <w:footnote w:id="74">
     <w:p>
       <w:pPr>
         <w:pStyle w:val="FootnoteText"/>
@@ -52783,7 +56447,7 @@
   <w:abstractNum w:abstractNumId="4">
     <w:nsid w:val="25381099"/>
     <w:multiLevelType w:val="hybridMultilevel"/>
-    <w:tmpl w:val="306C11D2"/>
+    <w:tmpl w:val="9E2C7FFC"/>
     <w:lvl w:ilvl="0" w:tplc="0409000F">
       <w:start w:val="1"/>
       <w:numFmt w:val="decimal"/>
@@ -55097,7 +58761,7 @@
     <b:Title>Sentence boundary detection: A comparison of paradigms for improving MT quality</b:Title>
     <b:JournalName>Proceedings of the MT Summit VIII</b:JournalName>
     <b:Year>2001</b:Year>
-    <b:RefOrder>26</b:RefOrder>
+    <b:RefOrder>30</b:RefOrder>
   </b:Source>
   <b:Source>
     <b:Tag>Mik00</b:Tag>
@@ -55444,7 +59108,7 @@
       </b:Author>
     </b:Author>
     <b:JournalName>Proceedings of the 2012 Joint Conference on Empirical Methods in Natural Language Processing and Computational Natural Language Learning</b:JournalName>
-    <b:RefOrder>23</b:RefOrder>
+    <b:RefOrder>27</b:RefOrder>
   </b:Source>
   <b:Source>
     <b:Tag>Niv04</b:Tag>
@@ -55465,7 +59129,7 @@
     <b:JournalName>Proceedings of the Conference</b:JournalName>
     <b:Year>2004</b:Year>
     <b:Pages>49–56</b:Pages>
-    <b:RefOrder>24</b:RefOrder>
+    <b:RefOrder>28</b:RefOrder>
   </b:Source>
   <b:Source>
     <b:Tag>Rap10</b:Tag>
@@ -55486,7 +59150,7 @@
     <b:JournalName>In Proceedings of the 48th Annual Meeting of the Association for Computational Linguistics, ACL ’10</b:JournalName>
     <b:Year>2010</b:Year>
     <b:Pages>286–295</b:Pages>
-    <b:RefOrder>25</b:RefOrder>
+    <b:RefOrder>29</b:RefOrder>
   </b:Source>
   <b:Source>
     <b:Tag>Ban07</b:Tag>
@@ -55528,13 +59192,83 @@
     <b:JournalName>In Proceedings of ACL-08: HLT</b:JournalName>
     <b:Year>2008</b:Year>
     <b:Pages>28–36</b:Pages>
+    <b:RefOrder>23</b:RefOrder>
+  </b:Source>
+  <b:Source>
+    <b:Tag>Etz111</b:Tag>
+    <b:SourceType>JournalArticle</b:SourceType>
+    <b:Guid>{4B0DFFB2-2AAB-48F1-B868-10545AB113CC}</b:Guid>
+    <b:Author>
+      <b:Author>
+        <b:NameList>
+          <b:Person>
+            <b:Last>Etzioni</b:Last>
+            <b:First>Oren</b:First>
+            <b:Middle>and Fader, Anthony and Christensen, Janara and Soderland, Stephen and Mausam, Mausam</b:Middle>
+          </b:Person>
+        </b:NameList>
+      </b:Author>
+    </b:Author>
+    <b:Title>Open Information Extraction: The Second Generation.</b:Title>
+    <b:JournalName>IJCAI Vol. 11.</b:JournalName>
+    <b:Year>2011</b:Year>
+    <b:Pages>3-10</b:Pages>
+    <b:RefOrder>24</b:RefOrder>
+  </b:Source>
+  <b:Source>
+    <b:Tag>Hal09</b:Tag>
+    <b:SourceType>JournalArticle</b:SourceType>
+    <b:Guid>{219FCED9-3428-47FF-A9F6-07C95BF00CA0}</b:Guid>
+    <b:Author>
+      <b:Author>
+        <b:NameList>
+          <b:Person>
+            <b:Last>Hall</b:Last>
+            <b:First>Mark</b:First>
+            <b:Middle>and Frank, Eibe and Holmes, Geoffrey and Pfahringer, Bernhard and Reutemann, Peter and Witten, Ian H</b:Middle>
+          </b:Person>
+        </b:NameList>
+      </b:Author>
+    </b:Author>
+    <b:Title>The WEKA data mining software: an update</b:Title>
+    <b:JournalName>ACM SIGKDD explorations newsletter. Vol 11, number 1</b:JournalName>
+    <b:Year>2009</b:Year>
+    <b:Pages>10-18</b:Pages>
+    <b:RefOrder>25</b:RefOrder>
+  </b:Source>
+  <b:Source>
+    <b:Tag>And02</b:Tag>
+    <b:SourceType>InternetSite</b:SourceType>
+    <b:Guid>{D82C8771-AD4F-4274-BB16-86B0D6147D40}</b:Guid>
+    <b:Title>Mallet: A machine learning for language toolkit. </b:Title>
+    <b:Year>2002</b:Year>
+    <b:Author>
+      <b:Author>
+        <b:NameList>
+          <b:Person>
+            <b:Last>McCallum</b:Last>
+            <b:First>Andres</b:First>
+          </b:Person>
+        </b:NameList>
+      </b:Author>
+    </b:Author>
+    <b:URL>http://mallet.cs.umass.edu</b:URL>
+    <b:RefOrder>26</b:RefOrder>
+  </b:Source>
+  <b:Source>
+    <b:Tag>Fre07</b:Tag>
+    <b:SourceType>InternetSite</b:SourceType>
+    <b:Guid>{7690F05B-8FF1-4245-897B-3821C939ABFA}</b:Guid>
+    <b:Title>Freebase</b:Title>
+    <b:Year>2007</b:Year>
+    <b:URL>https://www.freebase.com/</b:URL>
     <b:RefOrder>22</b:RefOrder>
   </b:Source>
 </b:Sources>
 </file>
 
 <file path=customXml/itemProps1.xml><?xml version="1.0" encoding="utf-8"?>
-<ds:datastoreItem xmlns:ds="http://schemas.openxmlformats.org/officeDocument/2006/customXml" ds:itemID="{DE69270B-A668-468D-B663-23CA46B4B9C7}">
+<ds:datastoreItem xmlns:ds="http://schemas.openxmlformats.org/officeDocument/2006/customXml" ds:itemID="{0B371139-19B5-4D4C-8B27-237232DB7679}">
   <ds:schemaRefs>
     <ds:schemaRef ds:uri="http://schemas.openxmlformats.org/officeDocument/2006/bibliography"/>
   </ds:schemaRefs>

--- a/thesis proposal/پروپوزال دکتری.docx
+++ b/thesis proposal/پروپوزال دکتری.docx
@@ -4,18 +4,14 @@
   <w:body>
     <w:p>
       <w:pPr>
-        <w:pStyle w:val="ListParagraph"/>
-        <w:numPr>
-          <w:ilvl w:val="0"/>
-          <w:numId w:val="9"/>
-        </w:numPr>
         <w:bidi/>
+        <w:jc w:val="center"/>
         <w:rPr>
           <w:rFonts w:cs="B Nazanin"/>
           <w:b/>
           <w:bCs/>
-          <w:sz w:val="28"/>
-          <w:szCs w:val="28"/>
+          <w:sz w:val="34"/>
+          <w:szCs w:val="34"/>
           <w:rtl/>
           <w:lang w:bidi="fa-IR"/>
         </w:rPr>
@@ -25,13 +21,91 @@
           <w:rFonts w:cs="B Nazanin" w:hint="cs"/>
           <w:b/>
           <w:bCs/>
-          <w:sz w:val="28"/>
-          <w:szCs w:val="28"/>
-          <w:rtl/>
-          <w:lang w:bidi="fa-IR"/>
-        </w:rPr>
-        <w:t>مقدمه</w:t>
-      </w:r>
+          <w:sz w:val="34"/>
+          <w:szCs w:val="34"/>
+          <w:rtl/>
+          <w:lang w:bidi="fa-IR"/>
+        </w:rPr>
+        <w:t>استخراج روابط از مت</w:t>
+      </w:r>
+      <w:r>
+        <w:rPr>
+          <w:rFonts w:cs="B Nazanin" w:hint="cs"/>
+          <w:b/>
+          <w:bCs/>
+          <w:sz w:val="34"/>
+          <w:szCs w:val="34"/>
+          <w:rtl/>
+          <w:lang w:bidi="fa-IR"/>
+        </w:rPr>
+        <w:t>ن فارسی با</w:t>
+      </w:r>
+      <w:r>
+        <w:rPr>
+          <w:rFonts w:cs="B Nazanin" w:hint="cs"/>
+          <w:b/>
+          <w:bCs/>
+          <w:sz w:val="34"/>
+          <w:szCs w:val="34"/>
+          <w:rtl/>
+          <w:lang w:bidi="fa-IR"/>
+        </w:rPr>
+        <w:t xml:space="preserve"> </w:t>
+      </w:r>
+      <w:bookmarkStart w:id="0" w:name="_GoBack"/>
+      <w:bookmarkEnd w:id="0"/>
+      <w:r>
+        <w:rPr>
+          <w:rFonts w:cs="B Nazanin" w:hint="cs"/>
+          <w:b/>
+          <w:bCs/>
+          <w:sz w:val="34"/>
+          <w:szCs w:val="34"/>
+          <w:rtl/>
+          <w:lang w:bidi="fa-IR"/>
+        </w:rPr>
+        <w:t>روش های داده کاوی</w:t>
+      </w:r>
+    </w:p>
+    <w:p>
+      <w:pPr>
+        <w:bidi/>
+        <w:jc w:val="center"/>
+        <w:rPr>
+          <w:rFonts w:cs="B Nazanin"/>
+          <w:b/>
+          <w:bCs/>
+          <w:sz w:val="34"/>
+          <w:szCs w:val="34"/>
+          <w:rtl/>
+          <w:lang w:bidi="fa-IR"/>
+        </w:rPr>
+      </w:pPr>
+      <w:r>
+        <w:rPr>
+          <w:rFonts w:cs="B Nazanin"/>
+          <w:b/>
+          <w:bCs/>
+          <w:sz w:val="34"/>
+          <w:szCs w:val="34"/>
+          <w:lang w:bidi="fa-IR"/>
+        </w:rPr>
+        <w:t>Relation extraction from Persian text using data mining methods</w:t>
+      </w:r>
+    </w:p>
+    <w:p>
+      <w:pPr>
+        <w:bidi/>
+        <w:jc w:val="center"/>
+        <w:rPr>
+          <w:rFonts w:cs="B Nazanin"/>
+          <w:b/>
+          <w:bCs/>
+          <w:sz w:val="28"/>
+          <w:szCs w:val="28"/>
+          <w:lang w:bidi="fa-IR"/>
+        </w:rPr>
+      </w:pPr>
     </w:p>
     <w:p>
       <w:pPr>
@@ -61,6 +135,37 @@
           <w:rtl/>
           <w:lang w:bidi="fa-IR"/>
         </w:rPr>
+        <w:t>مقدمه</w:t>
+      </w:r>
+    </w:p>
+    <w:p>
+      <w:pPr>
+        <w:pStyle w:val="ListParagraph"/>
+        <w:numPr>
+          <w:ilvl w:val="0"/>
+          <w:numId w:val="9"/>
+        </w:numPr>
+        <w:bidi/>
+        <w:rPr>
+          <w:rFonts w:cs="B Nazanin"/>
+          <w:b/>
+          <w:bCs/>
+          <w:sz w:val="28"/>
+          <w:szCs w:val="28"/>
+          <w:rtl/>
+          <w:lang w:bidi="fa-IR"/>
+        </w:rPr>
+      </w:pPr>
+      <w:r>
+        <w:rPr>
+          <w:rFonts w:cs="B Nazanin" w:hint="cs"/>
+          <w:b/>
+          <w:bCs/>
+          <w:sz w:val="28"/>
+          <w:szCs w:val="28"/>
+          <w:rtl/>
+          <w:lang w:bidi="fa-IR"/>
+        </w:rPr>
         <w:t>معرفی استخراج اطلاعات</w:t>
       </w:r>
       <w:r>
@@ -452,7 +557,18 @@
           <w:rtl/>
           <w:lang w:bidi="fa-IR"/>
         </w:rPr>
-        <w:t>توان بیرون کشید. یا اسخراج کتاب های یک نویسنده، کارگردان یک فیلم سینمایی، محصولات یک کمپانی تولید خودرو یا نام مخترع یک وسیله با پردازش متون موجود در اینترنت. به عنوان نمونه به جمله زیر توجه کنید.</w:t>
+        <w:t xml:space="preserve">توان بیرون کشید. یا اسخراج کتاب های یک نویسنده، کارگردان </w:t>
+      </w:r>
+      <w:r>
+        <w:rPr>
+          <w:rFonts w:cs="B Nazanin" w:hint="cs"/>
+          <w:sz w:val="28"/>
+          <w:szCs w:val="28"/>
+          <w:rtl/>
+          <w:lang w:bidi="fa-IR"/>
+        </w:rPr>
+        <w:lastRenderedPageBreak/>
+        <w:t>یک فیلم سینمایی، محصولات یک کمپانی تولید خودرو یا نام مخترع یک وسیله با پردازش متون موجود در اینترنت. به عنوان نمونه به جمله زیر توجه کنید.</w:t>
       </w:r>
     </w:p>
     <w:p>
@@ -501,7 +617,6 @@
           <w:rtl/>
           <w:lang w:bidi="fa-IR"/>
         </w:rPr>
-        <w:lastRenderedPageBreak/>
         <w:t xml:space="preserve">ایده این است که سیستم بتواند جمله بالا را پردازش کرده و از داخل آن متوجه شود که «اداره کل آموزش و پرورش» و «مراکز دفتری استانها» نام دو سازمان است و به آنها برچسب </w:t>
       </w:r>
       <w:r>
@@ -836,6 +951,7 @@
           <w:id w:val="1627741161"/>
           <w:citation/>
         </w:sdtPr>
+        <w:sdtEndPr/>
         <w:sdtContent>
           <w:r>
             <w:rPr>
@@ -900,6 +1016,7 @@
           <w:id w:val="-1091613573"/>
           <w:citation/>
         </w:sdtPr>
+        <w:sdtEndPr/>
         <w:sdtContent>
           <w:r>
             <w:rPr>
@@ -1064,6 +1181,7 @@
           <w:id w:val="-710795922"/>
           <w:citation/>
         </w:sdtPr>
+        <w:sdtEndPr/>
         <w:sdtContent>
           <w:r>
             <w:rPr>
@@ -1209,6 +1327,7 @@
           <w:id w:val="600995548"/>
           <w:citation/>
         </w:sdtPr>
+        <w:sdtEndPr/>
         <w:sdtContent>
           <w:r>
             <w:rPr>
@@ -1423,6 +1542,7 @@
           <w:id w:val="720478072"/>
           <w:citation/>
         </w:sdtPr>
+        <w:sdtEndPr/>
         <w:sdtContent>
           <w:r>
             <w:rPr>
@@ -1548,6 +1668,7 @@
           <w:id w:val="-1763211550"/>
           <w:citation/>
         </w:sdtPr>
+        <w:sdtEndPr/>
         <w:sdtContent>
           <w:r>
             <w:rPr>
@@ -1655,6 +1776,7 @@
           <w:id w:val="1656645350"/>
           <w:citation/>
         </w:sdtPr>
+        <w:sdtEndPr/>
         <w:sdtContent>
           <w:r>
             <w:rPr>
@@ -1789,6 +1911,7 @@
           <w:id w:val="72174883"/>
           <w:citation/>
         </w:sdtPr>
+        <w:sdtEndPr/>
         <w:sdtContent>
           <w:r>
             <w:rPr>
@@ -1884,6 +2007,7 @@
           <w:id w:val="896245084"/>
           <w:citation/>
         </w:sdtPr>
+        <w:sdtEndPr/>
         <w:sdtContent>
           <w:r>
             <w:rPr>
@@ -1999,6 +2123,7 @@
           <w:id w:val="-1404215779"/>
           <w:citation/>
         </w:sdtPr>
+        <w:sdtEndPr/>
         <w:sdtContent>
           <w:r>
             <w:rPr>
@@ -2087,7 +2212,18 @@
               <w:szCs w:val="28"/>
               <w:lang w:bidi="fa-IR"/>
             </w:rPr>
-            <w:t>Schoenmackers, 2010</w:t>
+            <w:t xml:space="preserve">Schoenmackers, </w:t>
+          </w:r>
+          <w:r>
+            <w:rPr>
+              <w:rFonts w:cs="B Nazanin" w:hint="cs"/>
+              <w:noProof/>
+              <w:sz w:val="28"/>
+              <w:szCs w:val="28"/>
+              <w:lang w:bidi="fa-IR"/>
+            </w:rPr>
+            <w:lastRenderedPageBreak/>
+            <w:t>2010</w:t>
           </w:r>
           <w:r>
             <w:rPr>
@@ -2124,6 +2260,7 @@
           <w:id w:val="-1425489158"/>
           <w:citation/>
         </w:sdtPr>
+        <w:sdtEndPr/>
         <w:sdtContent>
           <w:r>
             <w:rPr>
@@ -2321,6 +2458,7 @@
           <w:id w:val="-62717123"/>
           <w:citation/>
         </w:sdtPr>
+        <w:sdtEndPr/>
         <w:sdtContent>
           <w:r>
             <w:rPr>
@@ -2442,7 +2580,6 @@
           <w:rtl/>
           <w:lang w:bidi="fa-IR"/>
         </w:rPr>
-        <w:lastRenderedPageBreak/>
         <w:t>اگر با دید کاربردی به استخراج اطلاعات نگاه کنیم؛ این علم هم اکنون در بسیاری از تکنولوژی های امروزی موجود بوده و حتی فراگیرشده است. در بسیاری از کاربردها مانند سرویس ایمیل گوگل یا اپل یا اندیس گذاری اینترنتی. همانطور که در تصویر زیر مشاهده میکنید، سرویس ایمیل اپل به صورت اتوماتیک تاریخ و ساعت هایی که درون متن باشد را تشخیص می</w:t>
       </w:r>
       <w:r>
@@ -2555,7 +2692,7 @@
           <w:lang w:bidi="fa-IR"/>
         </w:rPr>
       </w:pPr>
-      <w:bookmarkStart w:id="0" w:name="_Toc399678169"/>
+      <w:bookmarkStart w:id="1" w:name="_Toc399678169"/>
       <w:r>
         <w:rPr>
           <w:rFonts w:hint="eastAsia"/>
@@ -2720,7 +2857,7 @@
         </w:rPr>
         <w:t>اپل</w:t>
       </w:r>
-      <w:bookmarkEnd w:id="0"/>
+      <w:bookmarkEnd w:id="1"/>
     </w:p>
     <w:p>
       <w:pPr>
@@ -2782,6 +2919,7 @@
           <w:sz w:val="28"/>
           <w:szCs w:val="28"/>
         </w:rPr>
+        <w:lastRenderedPageBreak/>
         <w:drawing>
           <wp:inline distT="0" distB="0" distL="0" distR="0" wp14:anchorId="71D7ECD8" wp14:editId="03A621B8">
             <wp:extent cx="5935980" cy="2420620"/>
@@ -2842,7 +2980,7 @@
           <w:lang w:bidi="fa-IR"/>
         </w:rPr>
       </w:pPr>
-      <w:bookmarkStart w:id="1" w:name="_Toc399678170"/>
+      <w:bookmarkStart w:id="2" w:name="_Toc399678170"/>
       <w:r>
         <w:rPr>
           <w:rFonts w:hint="eastAsia"/>
@@ -3007,7 +3145,7 @@
         </w:rPr>
         <w:t>گوگل</w:t>
       </w:r>
-      <w:bookmarkEnd w:id="1"/>
+      <w:bookmarkEnd w:id="2"/>
     </w:p>
     <w:p>
       <w:pPr>
@@ -3086,18 +3224,7 @@
           <w:rtl/>
           <w:lang w:bidi="fa-IR"/>
         </w:rPr>
-        <w:t xml:space="preserve"> یک نمونه جالب از استخراج اطلاعات است. در این سایت </w:t>
-      </w:r>
-      <w:r>
-        <w:rPr>
-          <w:rFonts w:cs="B Nazanin" w:hint="cs"/>
-          <w:sz w:val="28"/>
-          <w:szCs w:val="28"/>
-          <w:rtl/>
-          <w:lang w:bidi="fa-IR"/>
-        </w:rPr>
-        <w:lastRenderedPageBreak/>
-        <w:t>بخشی به شکل دموی آنلاین وجود دارد که می</w:t>
+        <w:t xml:space="preserve"> یک نمونه جالب از استخراج اطلاعات است. در این سایت بخشی به شکل دموی آنلاین وجود دارد که می</w:t>
       </w:r>
       <w:r>
         <w:rPr>
@@ -3204,6 +3331,7 @@
           <w:sz w:val="28"/>
           <w:szCs w:val="28"/>
         </w:rPr>
+        <w:lastRenderedPageBreak/>
         <w:drawing>
           <wp:inline distT="0" distB="0" distL="0" distR="0" wp14:anchorId="23AD400C" wp14:editId="487ED21E">
             <wp:extent cx="2907030" cy="3594100"/>
@@ -3270,7 +3398,6 @@
           <w:sz w:val="28"/>
           <w:szCs w:val="28"/>
         </w:rPr>
-        <w:lastRenderedPageBreak/>
         <w:drawing>
           <wp:inline distT="0" distB="0" distL="0" distR="0" wp14:anchorId="444FA6DC" wp14:editId="3EC11738">
             <wp:extent cx="2891155" cy="3070860"/>
@@ -3384,7 +3511,7 @@
           <w:lang w:bidi="fa-IR"/>
         </w:rPr>
       </w:pPr>
-      <w:bookmarkStart w:id="2" w:name="_Toc399678171"/>
+      <w:bookmarkStart w:id="3" w:name="_Toc399678171"/>
       <w:r>
         <w:rPr>
           <w:rFonts w:hint="eastAsia"/>
@@ -3657,7 +3784,7 @@
         </w:rPr>
         <w:t>Reuter's</w:t>
       </w:r>
-      <w:bookmarkEnd w:id="2"/>
+      <w:bookmarkEnd w:id="3"/>
     </w:p>
     <w:p>
       <w:pPr>
@@ -3700,6 +3827,7 @@
           <w:sz w:val="28"/>
           <w:szCs w:val="28"/>
         </w:rPr>
+        <w:lastRenderedPageBreak/>
         <w:drawing>
           <wp:inline distT="0" distB="0" distL="0" distR="0" wp14:anchorId="4A807B4B" wp14:editId="3E06C9D5">
             <wp:extent cx="3869055" cy="2288540"/>
@@ -3760,7 +3888,7 @@
           <w:lang w:bidi="fa-IR"/>
         </w:rPr>
       </w:pPr>
-      <w:bookmarkStart w:id="3" w:name="_Toc399678172"/>
+      <w:bookmarkStart w:id="4" w:name="_Toc399678172"/>
       <w:r>
         <w:rPr>
           <w:rFonts w:hint="eastAsia"/>
@@ -3955,7 +4083,7 @@
         </w:rPr>
         <w:t>Open Calais</w:t>
       </w:r>
-      <w:bookmarkEnd w:id="3"/>
+      <w:bookmarkEnd w:id="4"/>
     </w:p>
     <w:p>
       <w:pPr>
@@ -3978,7 +4106,6 @@
         </w:rPr>
         <w:t xml:space="preserve">پروژه </w:t>
       </w:r>
-      <w:proofErr w:type="spellStart"/>
       <w:r>
         <w:rPr>
           <w:rFonts w:cs="B Nazanin"/>
@@ -3988,7 +4115,6 @@
         </w:rPr>
         <w:t>AlchemyAPI</w:t>
       </w:r>
-      <w:proofErr w:type="spellEnd"/>
       <w:r>
         <w:rPr>
           <w:rFonts w:cs="B Nazanin" w:hint="cs"/>
@@ -4050,6 +4176,7 @@
           <w:sz w:val="28"/>
           <w:szCs w:val="28"/>
         </w:rPr>
+        <w:lastRenderedPageBreak/>
         <w:drawing>
           <wp:inline distT="0" distB="0" distL="0" distR="0" wp14:anchorId="2579C533" wp14:editId="4B8F00AE">
             <wp:extent cx="5943600" cy="4127500"/>
@@ -4110,7 +4237,7 @@
           <w:lang w:bidi="fa-IR"/>
         </w:rPr>
       </w:pPr>
-      <w:bookmarkStart w:id="4" w:name="_Toc399678173"/>
+      <w:bookmarkStart w:id="5" w:name="_Toc399678173"/>
       <w:r>
         <w:rPr>
           <w:rFonts w:hint="eastAsia"/>
@@ -4307,15 +4434,13 @@
         </w:rPr>
         <w:t xml:space="preserve"> </w:t>
       </w:r>
-      <w:proofErr w:type="spellStart"/>
       <w:r>
         <w:rPr>
           <w:lang w:bidi="fa-IR"/>
         </w:rPr>
         <w:t>AlchemyApi</w:t>
       </w:r>
-      <w:bookmarkEnd w:id="4"/>
-      <w:proofErr w:type="spellEnd"/>
+      <w:bookmarkEnd w:id="5"/>
     </w:p>
     <w:p>
       <w:pPr>
@@ -4338,7 +4463,6 @@
         </w:rPr>
         <w:t xml:space="preserve">از دیگر وب سایت ها میتوان به </w:t>
       </w:r>
-      <w:proofErr w:type="spellStart"/>
       <w:r>
         <w:rPr>
           <w:rFonts w:cs="B Nazanin"/>
@@ -4348,7 +4472,6 @@
         </w:rPr>
         <w:t>Evri</w:t>
       </w:r>
-      <w:proofErr w:type="spellEnd"/>
       <w:r>
         <w:rPr>
           <w:rFonts w:cs="B Nazanin" w:hint="cs"/>
@@ -4564,7 +4687,6 @@
           <w:rtl/>
           <w:lang w:bidi="fa-IR"/>
         </w:rPr>
-        <w:lastRenderedPageBreak/>
         <w:t>سرانجام</w:t>
       </w:r>
       <w:r>
@@ -5777,6 +5899,7 @@
           <w:rtl/>
           <w:lang w:bidi="fa-IR"/>
         </w:rPr>
+        <w:lastRenderedPageBreak/>
         <w:t>قهرمان</w:t>
       </w:r>
       <w:r>
@@ -9725,48 +9848,58 @@
           <w:rtl/>
           <w:lang w:bidi="fa-IR"/>
         </w:rPr>
+        <w:t>از موجودیت های نامدار در متن می</w:t>
+      </w:r>
+      <w:r>
+        <w:rPr>
+          <w:rFonts w:cs="B Nazanin"/>
+          <w:sz w:val="28"/>
+          <w:szCs w:val="28"/>
+          <w:rtl/>
+          <w:lang w:bidi="fa-IR"/>
+        </w:rPr>
+        <w:softHyphen/>
+      </w:r>
+      <w:r>
+        <w:rPr>
+          <w:rFonts w:cs="B Nazanin" w:hint="cs"/>
+          <w:sz w:val="28"/>
+          <w:szCs w:val="28"/>
+          <w:rtl/>
+          <w:lang w:bidi="fa-IR"/>
+        </w:rPr>
+        <w:t>توان برای اندیس گذاری یا لینک دادن استفاده کرد. (بسیاری از شرکت ها از روشهای مختلف برای استخراج اسامی در متن استفاده می</w:t>
+      </w:r>
+      <w:r>
+        <w:rPr>
+          <w:rFonts w:cs="B Nazanin"/>
+          <w:sz w:val="28"/>
+          <w:szCs w:val="28"/>
+          <w:rtl/>
+          <w:lang w:bidi="fa-IR"/>
+        </w:rPr>
+        <w:softHyphen/>
+      </w:r>
+      <w:r>
+        <w:rPr>
+          <w:rFonts w:cs="B Nazanin" w:hint="cs"/>
+          <w:sz w:val="28"/>
+          <w:szCs w:val="28"/>
+          <w:rtl/>
+          <w:lang w:bidi="fa-IR"/>
+        </w:rPr>
+        <w:t xml:space="preserve">کنند و در صفحات وب خود به </w:t>
+      </w:r>
+      <w:r>
+        <w:rPr>
+          <w:rFonts w:cs="B Nazanin" w:hint="cs"/>
+          <w:sz w:val="28"/>
+          <w:szCs w:val="28"/>
+          <w:rtl/>
+          <w:lang w:bidi="fa-IR"/>
+        </w:rPr>
         <w:lastRenderedPageBreak/>
-        <w:t>از موجودیت های نامدار در متن می</w:t>
-      </w:r>
-      <w:r>
-        <w:rPr>
-          <w:rFonts w:cs="B Nazanin"/>
-          <w:sz w:val="28"/>
-          <w:szCs w:val="28"/>
-          <w:rtl/>
-          <w:lang w:bidi="fa-IR"/>
-        </w:rPr>
-        <w:softHyphen/>
-      </w:r>
-      <w:r>
-        <w:rPr>
-          <w:rFonts w:cs="B Nazanin" w:hint="cs"/>
-          <w:sz w:val="28"/>
-          <w:szCs w:val="28"/>
-          <w:rtl/>
-          <w:lang w:bidi="fa-IR"/>
-        </w:rPr>
-        <w:t>توان برای اندیس گذاری یا لینک دادن استفاده کرد. (بسیاری از شرکت ها از روشهای مختلف برای استخراج اسامی در متن استفاده می</w:t>
-      </w:r>
-      <w:r>
-        <w:rPr>
-          <w:rFonts w:cs="B Nazanin"/>
-          <w:sz w:val="28"/>
-          <w:szCs w:val="28"/>
-          <w:rtl/>
-          <w:lang w:bidi="fa-IR"/>
-        </w:rPr>
-        <w:softHyphen/>
-      </w:r>
-      <w:r>
-        <w:rPr>
-          <w:rFonts w:cs="B Nazanin" w:hint="cs"/>
-          <w:sz w:val="28"/>
-          <w:szCs w:val="28"/>
-          <w:rtl/>
-          <w:lang w:bidi="fa-IR"/>
-        </w:rPr>
-        <w:t>کنند و در صفحات وب خود به آنها لینک می</w:t>
+        <w:t>آنها لینک می</w:t>
       </w:r>
       <w:r>
         <w:rPr>
@@ -10131,6 +10264,7 @@
           <w:id w:val="-1526778864"/>
           <w:citation/>
         </w:sdtPr>
+        <w:sdtEndPr/>
         <w:sdtContent>
           <w:r>
             <w:rPr>
@@ -10250,7 +10384,7 @@
           <w:rtl/>
           <w:lang w:bidi="fa-IR"/>
         </w:rPr>
-        <w:t xml:space="preserve">کرد. روش جدید بسیار کاراتر بود و خطای کمتری داشت اما نیازمند این بود که برای هر موضوع، مجموعه منتخب از جملات به دقت تعیین گردد. در سال </w:t>
+        <w:t xml:space="preserve">کرد. روش جدید بسیار کاراتر بود و خطای کمتری داشت اما نیازمند این بود که برای هر موضوع، مجموعه منتخب از جملات به دقت تعیین گردد. در سال 2007، مفهوم استخراج اطلاعات باز معرفی گردید. این سیستم ها توانایی گسترش به هر زمینه و هر موضوعی را دارند. </w:t>
       </w:r>
       <w:r>
         <w:rPr>
@@ -10261,7 +10395,7 @@
           <w:lang w:bidi="fa-IR"/>
         </w:rPr>
         <w:lastRenderedPageBreak/>
-        <w:t>2007، مفهوم استخراج اطلاعات باز معرفی گردید. این سیستم ها توانایی گسترش به هر زمینه و هر موضوعی را دارند. ایده این روشها هم استفاده از اطلاعات نحوی موجود در متن و ایجاد ارتباط بین این اطلاعات و مفهوم نهفته در متن بود.</w:t>
+        <w:t>ایده این روشها هم استفاده از اطلاعات نحوی موجود در متن و ایجاد ارتباط بین این اطلاعات و مفهوم نهفته در متن بود.</w:t>
       </w:r>
     </w:p>
     <w:p>
@@ -13631,6 +13765,7 @@
           <w:id w:val="96988229"/>
           <w:citation/>
         </w:sdtPr>
+        <w:sdtEndPr/>
         <w:sdtContent>
           <w:r>
             <w:rPr>
@@ -13716,6 +13851,7 @@
           <w:id w:val="752556837"/>
           <w:citation/>
         </w:sdtPr>
+        <w:sdtEndPr/>
         <w:sdtContent>
           <w:r>
             <w:rPr>
@@ -13949,7 +14085,7 @@
           <w:lang w:bidi="fa-IR"/>
         </w:rPr>
       </w:pPr>
-      <w:bookmarkStart w:id="5" w:name="_Toc399678174"/>
+      <w:bookmarkStart w:id="6" w:name="_Toc399678174"/>
       <w:r>
         <w:rPr>
           <w:rFonts w:hint="eastAsia"/>
@@ -14234,7 +14370,7 @@
         </w:rPr>
         <w:t>ی</w:t>
       </w:r>
-      <w:bookmarkEnd w:id="5"/>
+      <w:bookmarkEnd w:id="6"/>
     </w:p>
     <w:p>
       <w:pPr>
@@ -14900,6 +15036,7 @@
           <w:id w:val="21602437"/>
           <w:citation/>
         </w:sdtPr>
+        <w:sdtEndPr/>
         <w:sdtContent>
           <w:r>
             <w:rPr>
@@ -15193,7 +15330,7 @@
           <w:lang w:bidi="fa-IR"/>
         </w:rPr>
       </w:pPr>
-      <w:bookmarkStart w:id="6" w:name="_Toc399678175"/>
+      <w:bookmarkStart w:id="7" w:name="_Toc399678175"/>
       <w:r>
         <w:rPr>
           <w:rFonts w:hint="eastAsia"/>
@@ -15518,7 +15655,7 @@
         </w:rPr>
         <w:t>ش</w:t>
       </w:r>
-      <w:bookmarkEnd w:id="6"/>
+      <w:bookmarkEnd w:id="7"/>
     </w:p>
     <w:p>
       <w:pPr>
@@ -18743,6 +18880,7 @@
           <w:id w:val="-689451791"/>
           <w:citation/>
         </w:sdtPr>
+        <w:sdtEndPr/>
         <w:sdtContent>
           <w:r>
             <w:rPr>
@@ -19073,6 +19211,7 @@
           <w:id w:val="-621531664"/>
           <w:citation/>
         </w:sdtPr>
+        <w:sdtEndPr/>
         <w:sdtContent>
           <w:r>
             <w:rPr>
@@ -19167,6 +19306,7 @@
           <w:id w:val="-503741798"/>
           <w:citation/>
         </w:sdtPr>
+        <w:sdtEndPr/>
         <w:sdtContent>
           <w:r>
             <w:rPr>
@@ -19302,6 +19442,7 @@
           <w:id w:val="1326018443"/>
           <w:citation/>
         </w:sdtPr>
+        <w:sdtEndPr/>
         <w:sdtContent>
           <w:r>
             <w:rPr>
@@ -20468,7 +20609,6 @@
         </w:rPr>
         <w:t>در این بخش دسته بندی کننده ماکزیمم آنتروپی یا به اختصار (</w:t>
       </w:r>
-      <w:proofErr w:type="spellStart"/>
       <w:r>
         <w:rPr>
           <w:rFonts w:cs="B Nazanin"/>
@@ -20478,7 +20618,6 @@
         </w:rPr>
         <w:t>Maxent</w:t>
       </w:r>
-      <w:proofErr w:type="spellEnd"/>
       <w:r>
         <w:rPr>
           <w:rFonts w:cs="B Nazanin" w:hint="cs"/>
@@ -20745,7 +20884,6 @@
         </w:rPr>
         <w:t xml:space="preserve">دانیم مقدار منفی برای احتمال غیر قابل قبول است. پس باید راهی بیابیم که این مجموع را همواره مثبت کنیم. برای این منظور همواره از این مجموع </w:t>
       </w:r>
-      <w:proofErr w:type="spellStart"/>
       <w:r>
         <w:rPr>
           <w:rFonts w:cs="B Nazanin"/>
@@ -20755,7 +20893,6 @@
         </w:rPr>
         <w:t>Exp</w:t>
       </w:r>
-      <w:proofErr w:type="spellEnd"/>
       <w:r>
         <w:rPr>
           <w:rFonts w:cs="B Nazanin" w:hint="cs"/>
@@ -24979,7 +25116,6 @@
         </w:rPr>
         <w:t xml:space="preserve"> میزنیم. مثلا به کلمه </w:t>
       </w:r>
-      <w:proofErr w:type="spellStart"/>
       <w:r>
         <w:rPr>
           <w:rFonts w:cs="B Nazanin"/>
@@ -24989,7 +25125,6 @@
         </w:rPr>
         <w:t>Piccaso</w:t>
       </w:r>
-      <w:proofErr w:type="spellEnd"/>
       <w:r>
         <w:rPr>
           <w:rFonts w:cs="B Nazanin" w:hint="cs"/>
@@ -26409,7 +26544,6 @@
         </w:rPr>
         <w:t>گیریم. مثلا اگر میخواهیم اسامی داروهای به زبان انگلیسی را استخراج کنیم، میتوان زیر رشته «</w:t>
       </w:r>
-      <w:proofErr w:type="spellStart"/>
       <w:r>
         <w:rPr>
           <w:rFonts w:cs="B Nazanin"/>
@@ -26419,7 +26553,6 @@
         </w:rPr>
         <w:t>oxa</w:t>
       </w:r>
-      <w:proofErr w:type="spellEnd"/>
       <w:r>
         <w:rPr>
           <w:rFonts w:cs="B Nazanin" w:hint="cs"/>
@@ -26531,7 +26664,7 @@
           <w:lang w:bidi="fa-IR"/>
         </w:rPr>
       </w:pPr>
-      <w:bookmarkStart w:id="7" w:name="_Toc399678176"/>
+      <w:bookmarkStart w:id="8" w:name="_Toc399678176"/>
       <w:r>
         <w:rPr>
           <w:rFonts w:hint="eastAsia"/>
@@ -26856,7 +26989,7 @@
         </w:rPr>
         <w:t>نامدار</w:t>
       </w:r>
-      <w:bookmarkEnd w:id="7"/>
+      <w:bookmarkEnd w:id="8"/>
     </w:p>
     <w:p>
       <w:pPr>
@@ -26881,7 +27014,6 @@
         </w:rPr>
         <w:t>همانطور که در شکل میبینید، ویژگی زیر رشته ای «</w:t>
       </w:r>
-      <w:proofErr w:type="spellStart"/>
       <w:r>
         <w:rPr>
           <w:rFonts w:cs="B Nazanin"/>
@@ -26891,7 +27023,6 @@
         </w:rPr>
         <w:t>oxa</w:t>
       </w:r>
-      <w:proofErr w:type="spellEnd"/>
       <w:r>
         <w:rPr>
           <w:rFonts w:cs="B Nazanin" w:hint="cs"/>
@@ -27223,7 +27354,6 @@
         </w:rPr>
         <w:t xml:space="preserve">» به ازای </w:t>
       </w:r>
-      <w:proofErr w:type="spellStart"/>
       <w:r>
         <w:rPr>
           <w:rFonts w:cs="B Nazanin"/>
@@ -27233,7 +27363,6 @@
         </w:rPr>
         <w:t>Va</w:t>
       </w:r>
-      <w:proofErr w:type="spellEnd"/>
       <w:r>
         <w:rPr>
           <w:rFonts w:cs="B Nazanin" w:hint="cs"/>
@@ -27263,7 +27392,6 @@
         </w:rPr>
         <w:t xml:space="preserve">، به ازای </w:t>
       </w:r>
-      <w:proofErr w:type="spellStart"/>
       <w:r>
         <w:rPr>
           <w:rFonts w:cs="B Nazanin"/>
@@ -27273,7 +27401,6 @@
         </w:rPr>
         <w:t>er</w:t>
       </w:r>
-      <w:proofErr w:type="spellEnd"/>
       <w:r>
         <w:rPr>
           <w:rFonts w:cs="B Nazanin" w:hint="cs"/>
@@ -27303,7 +27430,6 @@
         </w:rPr>
         <w:t xml:space="preserve"> و به ازای «</w:t>
       </w:r>
-      <w:proofErr w:type="spellStart"/>
       <w:r>
         <w:rPr>
           <w:rFonts w:cs="B Nazanin"/>
@@ -27313,7 +27439,6 @@
         </w:rPr>
         <w:t>ricella-zost</w:t>
       </w:r>
-      <w:proofErr w:type="spellEnd"/>
       <w:r>
         <w:rPr>
           <w:rFonts w:cs="B Nazanin" w:hint="cs"/>
@@ -27640,7 +27765,7 @@
           <w:lang w:bidi="fa-IR"/>
         </w:rPr>
       </w:pPr>
-      <w:bookmarkStart w:id="8" w:name="_Toc399678177"/>
+      <w:bookmarkStart w:id="9" w:name="_Toc399678177"/>
       <w:r>
         <w:rPr>
           <w:rFonts w:hint="eastAsia"/>
@@ -27725,7 +27850,7 @@
         </w:rPr>
         <w:t xml:space="preserve"> استخراج ویژگی در مدل توالی بیشینه آنتروپی</w:t>
       </w:r>
-      <w:bookmarkEnd w:id="8"/>
+      <w:bookmarkEnd w:id="9"/>
     </w:p>
     <w:p>
       <w:pPr>
@@ -27851,7 +27976,7 @@
           <w:lang w:bidi="fa-IR"/>
         </w:rPr>
       </w:pPr>
-      <w:bookmarkStart w:id="9" w:name="_Toc399678178"/>
+      <w:bookmarkStart w:id="10" w:name="_Toc399678178"/>
       <w:r>
         <w:rPr>
           <w:rFonts w:hint="eastAsia"/>
@@ -28336,7 +28461,7 @@
         </w:rPr>
         <w:t>ت</w:t>
       </w:r>
-      <w:bookmarkEnd w:id="9"/>
+      <w:bookmarkEnd w:id="10"/>
     </w:p>
     <w:p>
       <w:pPr>
@@ -30237,6 +30362,7 @@
           <w:id w:val="265354107"/>
           <w:citation/>
         </w:sdtPr>
+        <w:sdtEndPr/>
         <w:sdtContent>
           <w:r>
             <w:rPr>
@@ -30489,6 +30615,7 @@
           <w:id w:val="-358348150"/>
           <w:citation/>
         </w:sdtPr>
+        <w:sdtEndPr/>
         <w:sdtContent>
           <w:r>
             <w:rPr>
@@ -30563,6 +30690,7 @@
           <w:id w:val="-812793879"/>
           <w:citation/>
         </w:sdtPr>
+        <w:sdtEndPr/>
         <w:sdtContent>
           <w:r>
             <w:rPr>
@@ -30852,6 +30980,7 @@
           <w:id w:val="526835345"/>
           <w:citation/>
         </w:sdtPr>
+        <w:sdtEndPr/>
         <w:sdtContent>
           <w:r>
             <w:rPr>
@@ -30941,17 +31070,7 @@
           <w:szCs w:val="28"/>
           <w:lang w:bidi="fa-IR"/>
         </w:rPr>
-        <w:t>people/person/</w:t>
-      </w:r>
-      <w:proofErr w:type="spellStart"/>
-      <w:r>
-        <w:rPr>
-          <w:rFonts w:cs="B Nazanin"/>
-          <w:sz w:val="28"/>
-          <w:szCs w:val="28"/>
-          <w:lang w:bidi="fa-IR"/>
-        </w:rPr>
-        <w:t>place</w:t>
+        <w:t>people/person/place</w:t>
       </w:r>
       <w:r>
         <w:rPr>
@@ -30962,7 +31081,6 @@
         </w:rPr>
         <w:t>_of_birth</w:t>
       </w:r>
-      <w:proofErr w:type="spellEnd"/>
       <w:r>
         <w:rPr>
           <w:rFonts w:cs="B Nazanin" w:hint="cs"/>
@@ -31187,7 +31305,6 @@
         </w:rPr>
         <w:t xml:space="preserve"> یکی از فعال ترین آزمایشگاه ها در این زمینه است. پروژه معروف آنها با نام </w:t>
       </w:r>
-      <w:proofErr w:type="spellStart"/>
       <w:r>
         <w:rPr>
           <w:rFonts w:cs="B Nazanin"/>
@@ -31197,7 +31314,6 @@
         </w:rPr>
         <w:t>KnowItAll</w:t>
       </w:r>
-      <w:proofErr w:type="spellEnd"/>
       <w:r>
         <w:rPr>
           <w:rFonts w:cs="B Nazanin" w:hint="cs"/>
@@ -31251,7 +31367,6 @@
         </w:rPr>
         <w:t xml:space="preserve">معرفی الگوریتم </w:t>
       </w:r>
-      <w:proofErr w:type="spellStart"/>
       <w:r>
         <w:rPr>
           <w:rFonts w:cs="B Nazanin"/>
@@ -31263,7 +31378,6 @@
         </w:rPr>
         <w:t>TextRunner</w:t>
       </w:r>
-      <w:proofErr w:type="spellEnd"/>
       <w:r>
         <w:rPr>
           <w:rFonts w:cs="B Nazanin" w:hint="cs"/>
@@ -31290,6 +31404,7 @@
           <w:id w:val="-864984153"/>
           <w:citation/>
         </w:sdtPr>
+        <w:sdtEndPr/>
         <w:sdtContent>
           <w:r>
             <w:rPr>
@@ -34864,6 +34979,7 @@
           <w:id w:val="108708854"/>
           <w:citation/>
         </w:sdtPr>
+        <w:sdtEndPr/>
         <w:sdtContent>
           <w:r>
             <w:rPr>
@@ -34948,7 +35064,6 @@
         </w:rPr>
         <w:t xml:space="preserve">در ادامه معرفی الگوریتم های جدید در پروژه </w:t>
       </w:r>
-      <w:proofErr w:type="spellStart"/>
       <w:r>
         <w:rPr>
           <w:rFonts w:cs="B Nazanin"/>
@@ -34958,7 +35073,6 @@
         </w:rPr>
         <w:t>KnowItAll</w:t>
       </w:r>
-      <w:proofErr w:type="spellEnd"/>
       <w:r>
         <w:rPr>
           <w:rFonts w:cs="B Nazanin" w:hint="cs"/>
@@ -35159,7 +35273,6 @@
         </w:rPr>
         <w:t xml:space="preserve"> (مخصوصا </w:t>
       </w:r>
-      <w:proofErr w:type="spellStart"/>
       <w:r>
         <w:rPr>
           <w:rFonts w:cs="B Nazanin"/>
@@ -35169,7 +35282,6 @@
         </w:rPr>
         <w:t>TextRunner</w:t>
       </w:r>
-      <w:proofErr w:type="spellEnd"/>
       <w:r>
         <w:rPr>
           <w:rFonts w:cs="B Nazanin" w:hint="cs"/>
@@ -35741,11 +35853,9 @@
         </w:rPr>
         <w:t xml:space="preserve"> نمونه هایی از استخراج بی ربط. این گونه خروجی ها حدود 13 درصد خروجی های الگوریتم </w:t>
       </w:r>
-      <w:proofErr w:type="spellStart"/>
       <w:r>
         <w:t>TextRunner</w:t>
       </w:r>
-      <w:proofErr w:type="spellEnd"/>
       <w:r>
         <w:rPr>
           <w:rFonts w:hint="cs"/>
@@ -37534,7 +37644,7 @@
           <w:lang w:bidi="fa-IR"/>
         </w:rPr>
       </w:pPr>
-      <w:bookmarkStart w:id="10" w:name="_Ref403312175"/>
+      <w:bookmarkStart w:id="11" w:name="_Ref403312175"/>
       <w:r>
         <w:rPr>
           <w:rFonts w:hint="eastAsia"/>
@@ -37611,7 +37721,7 @@
         </w:rPr>
         <w:fldChar w:fldCharType="end"/>
       </w:r>
-      <w:bookmarkEnd w:id="10"/>
+      <w:bookmarkEnd w:id="11"/>
       <w:r>
         <w:rPr>
           <w:rFonts w:hint="cs"/>
@@ -37637,14 +37747,12 @@
         </w:rPr>
         <w:t xml:space="preserve"> و 7 درصد از خروجی های الگوریتم </w:t>
       </w:r>
-      <w:proofErr w:type="spellStart"/>
       <w:r>
         <w:rPr>
           <w:lang w:bidi="fa-IR"/>
         </w:rPr>
         <w:t>TextRunner</w:t>
       </w:r>
-      <w:proofErr w:type="spellEnd"/>
       <w:r>
         <w:rPr>
           <w:rFonts w:hint="cs"/>
@@ -41444,7 +41552,7 @@
           <w:lang w:bidi="fa-IR"/>
         </w:rPr>
       </w:pPr>
-      <w:bookmarkStart w:id="11" w:name="_Ref403312150"/>
+      <w:bookmarkStart w:id="12" w:name="_Ref403312150"/>
       <w:r>
         <w:rPr>
           <w:rFonts w:hint="eastAsia"/>
@@ -41521,7 +41629,7 @@
         </w:rPr>
         <w:fldChar w:fldCharType="end"/>
       </w:r>
-      <w:bookmarkEnd w:id="11"/>
+      <w:bookmarkEnd w:id="12"/>
       <w:r>
         <w:rPr>
           <w:rFonts w:hint="cs"/>
@@ -43797,6 +43905,7 @@
           <w:id w:val="92053340"/>
           <w:citation/>
         </w:sdtPr>
+        <w:sdtEndPr/>
         <w:sdtContent>
           <w:r>
             <w:rPr>
@@ -45245,8 +45354,6 @@
         </w:rPr>
         <w:t xml:space="preserve"> </w:t>
       </w:r>
-      <w:bookmarkStart w:id="12" w:name="_GoBack"/>
-      <w:bookmarkEnd w:id="12"/>
       <w:r>
         <w:rPr>
           <w:rFonts w:cs="B Nazanin" w:hint="cs"/>
@@ -45658,27 +45765,7 @@
           <w:szCs w:val="28"/>
           <w:lang w:bidi="fa-IR"/>
         </w:rPr>
-        <w:t>(</w:t>
-      </w:r>
-      <w:proofErr w:type="spellStart"/>
-      <w:r>
-        <w:rPr>
-          <w:rFonts w:cs="B Nazanin"/>
-          <w:sz w:val="28"/>
-          <w:szCs w:val="28"/>
-          <w:lang w:bidi="fa-IR"/>
-        </w:rPr>
-        <w:t>x,r,y</w:t>
-      </w:r>
-      <w:proofErr w:type="spellEnd"/>
-      <w:r>
-        <w:rPr>
-          <w:rFonts w:cs="B Nazanin"/>
-          <w:sz w:val="28"/>
-          <w:szCs w:val="28"/>
-          <w:lang w:bidi="fa-IR"/>
-        </w:rPr>
-        <w:t>)</w:t>
+        <w:t>(x,r,y)</w:t>
       </w:r>
       <w:r>
         <w:rPr>
@@ -46398,17 +46485,7 @@
           <w:rtl/>
           <w:lang w:bidi="fa-IR"/>
         </w:rPr>
-        <w:t>چپ</w:t>
-      </w:r>
-      <w:r>
-        <w:rPr>
-          <w:rFonts w:cs="B Nazanin" w:hint="cs"/>
-          <w:sz w:val="28"/>
-          <w:szCs w:val="28"/>
-          <w:rtl/>
-          <w:lang w:bidi="fa-IR"/>
-        </w:rPr>
-        <w:t xml:space="preserve"> رابطه (</w:t>
+        <w:t>چپ رابطه (</w:t>
       </w:r>
       <w:r>
         <w:rPr>
@@ -47227,27 +47304,7 @@
           <w:szCs w:val="28"/>
           <w:lang w:bidi="fa-IR"/>
         </w:rPr>
-        <w:t>(</w:t>
-      </w:r>
-      <w:proofErr w:type="spellStart"/>
-      <w:r>
-        <w:rPr>
-          <w:rFonts w:cs="B Nazanin"/>
-          <w:sz w:val="28"/>
-          <w:szCs w:val="28"/>
-          <w:lang w:bidi="fa-IR"/>
-        </w:rPr>
-        <w:t>x,r,y</w:t>
-      </w:r>
-      <w:proofErr w:type="spellEnd"/>
-      <w:r>
-        <w:rPr>
-          <w:rFonts w:cs="B Nazanin"/>
-          <w:sz w:val="28"/>
-          <w:szCs w:val="28"/>
-          <w:lang w:bidi="fa-IR"/>
-        </w:rPr>
-        <w:t>)</w:t>
+        <w:t>(x,r,y)</w:t>
       </w:r>
       <w:r>
         <w:rPr>
@@ -47385,7 +47442,7 @@
       <w:pPr>
         <w:bidi/>
         <w:rPr>
-          <w:rFonts w:cs="B Nazanin" w:hint="cs"/>
+          <w:rFonts w:cs="B Nazanin"/>
           <w:b/>
           <w:bCs/>
           <w:sz w:val="28"/>
@@ -47443,6 +47500,7 @@
           <w:id w:val="-945003095"/>
           <w:citation/>
         </w:sdtPr>
+        <w:sdtEndPr/>
         <w:sdtContent>
           <w:r>
             <w:rPr>
@@ -47522,7 +47580,7 @@
       <w:pPr>
         <w:bidi/>
         <w:rPr>
-          <w:rFonts w:cs="B Nazanin" w:hint="cs"/>
+          <w:rFonts w:cs="B Nazanin"/>
           <w:sz w:val="28"/>
           <w:szCs w:val="28"/>
           <w:rtl/>
@@ -49061,37 +49119,15 @@
         </w:rPr>
         <w:t xml:space="preserve"> </w:t>
       </w:r>
-      <w:proofErr w:type="spellStart"/>
-      <w:r>
-        <w:rPr>
-          <w:rFonts w:cs="B Nazanin"/>
-          <w:sz w:val="28"/>
-          <w:szCs w:val="28"/>
-          <w:lang w:bidi="fa-IR"/>
-        </w:rPr>
-        <w:t>Weka</w:t>
-      </w:r>
-      <w:proofErr w:type="spellEnd"/>
-      <w:r>
-        <w:rPr>
-          <w:rFonts w:cs="B Nazanin"/>
-          <w:sz w:val="28"/>
-          <w:szCs w:val="28"/>
-          <w:lang w:bidi="fa-IR"/>
-        </w:rPr>
-        <w:t xml:space="preserve"> </w:t>
-      </w:r>
-      <w:proofErr w:type="spellStart"/>
-      <w:r>
-        <w:rPr>
-          <w:rFonts w:cs="B Nazanin"/>
-          <w:sz w:val="28"/>
-          <w:szCs w:val="28"/>
-          <w:lang w:bidi="fa-IR"/>
-        </w:rPr>
-        <w:t>REPTree</w:t>
-      </w:r>
-      <w:proofErr w:type="spellEnd"/>
+      <w:r>
+        <w:rPr>
+          <w:rFonts w:cs="B Nazanin"/>
+          <w:sz w:val="28"/>
+          <w:szCs w:val="28"/>
+          <w:lang w:bidi="fa-IR"/>
+        </w:rPr>
+        <w:t>Weka REPTree</w:t>
+      </w:r>
       <w:r>
         <w:rPr>
           <w:rFonts w:cs="B Nazanin" w:hint="cs"/>
@@ -49114,6 +49150,7 @@
           <w:id w:val="-682977341"/>
           <w:citation/>
         </w:sdtPr>
+        <w:sdtEndPr/>
         <w:sdtContent>
           <w:r>
             <w:rPr>
@@ -49327,6 +49364,7 @@
           <w:id w:val="312070770"/>
           <w:citation/>
         </w:sdtPr>
+        <w:sdtEndPr/>
         <w:sdtContent>
           <w:r>
             <w:rPr>
@@ -49592,7 +49630,7 @@
       <w:pPr>
         <w:bidi/>
         <w:rPr>
-          <w:rFonts w:cs="B Nazanin" w:hint="cs"/>
+          <w:rFonts w:cs="B Nazanin"/>
           <w:sz w:val="28"/>
           <w:szCs w:val="28"/>
           <w:rtl/>
@@ -49849,7 +49887,7 @@
         <w:bidi/>
         <w:jc w:val="center"/>
         <w:rPr>
-          <w:rFonts w:cs="B Nazanin" w:hint="cs"/>
+          <w:rFonts w:cs="B Nazanin"/>
           <w:sz w:val="28"/>
           <w:szCs w:val="28"/>
           <w:rtl/>
@@ -49963,7 +50001,7 @@
       <w:pPr>
         <w:bidi/>
         <w:rPr>
-          <w:rFonts w:cs="B Nazanin" w:hint="cs"/>
+          <w:rFonts w:cs="B Nazanin"/>
           <w:sz w:val="28"/>
           <w:szCs w:val="28"/>
           <w:rtl/>
@@ -50353,7 +50391,6 @@
         </w:rPr>
         <w:t xml:space="preserve"> بسیار بالاتری نسبت به </w:t>
       </w:r>
-      <w:proofErr w:type="spellStart"/>
       <w:r>
         <w:rPr>
           <w:rFonts w:cs="B Nazanin"/>
@@ -50363,7 +50400,6 @@
         </w:rPr>
         <w:t>ReVerber</w:t>
       </w:r>
-      <w:proofErr w:type="spellEnd"/>
       <w:r>
         <w:rPr>
           <w:rFonts w:cs="B Nazanin" w:hint="cs"/>
@@ -50380,7 +50416,7 @@
       <w:pPr>
         <w:bidi/>
         <w:rPr>
-          <w:rFonts w:cs="B Nazanin" w:hint="cs"/>
+          <w:rFonts w:cs="B Nazanin"/>
           <w:sz w:val="28"/>
           <w:szCs w:val="28"/>
           <w:rtl/>
@@ -50547,6 +50583,7 @@
           <w:id w:val="3363819"/>
           <w:citation/>
         </w:sdtPr>
+        <w:sdtEndPr/>
         <w:sdtContent>
           <w:r>
             <w:rPr>
@@ -50654,6 +50691,7 @@
           <w:id w:val="3363820"/>
           <w:citation/>
         </w:sdtPr>
+        <w:sdtEndPr/>
         <w:sdtContent>
           <w:r>
             <w:rPr>
@@ -50991,6 +51029,7 @@
           <w:id w:val="3363831"/>
           <w:citation/>
         </w:sdtPr>
+        <w:sdtEndPr/>
         <w:sdtContent>
           <w:r>
             <w:rPr>
@@ -51351,7 +51390,6 @@
               </w:rPr>
               <w:t xml:space="preserve"> </w:t>
             </w:r>
-            <w:proofErr w:type="spellStart"/>
             <w:r>
               <w:rPr>
                 <w:rFonts w:cs="B Nazanin"/>
@@ -51361,7 +51399,6 @@
               </w:rPr>
               <w:t>AttributedTo</w:t>
             </w:r>
-            <w:proofErr w:type="spellEnd"/>
             <w:r>
               <w:rPr>
                 <w:rFonts w:cs="B Nazanin"/>
@@ -51467,7 +51504,6 @@
               </w:rPr>
               <w:t xml:space="preserve"> </w:t>
             </w:r>
-            <w:proofErr w:type="spellStart"/>
             <w:r>
               <w:rPr>
                 <w:rFonts w:cs="B Nazanin"/>
@@ -51477,7 +51513,6 @@
               </w:rPr>
               <w:t>ClausalModifier</w:t>
             </w:r>
-            <w:proofErr w:type="spellEnd"/>
             <w:r>
               <w:rPr>
                 <w:rFonts w:cs="B Nazanin"/>
@@ -52146,7 +52181,6 @@
         </w:rPr>
         <w:t xml:space="preserve"> را از روی پایگاه داده آموزش تولید میکند. سپس از این الگوهای آزاد در زمان استخراج روابط بهره میگیرد. در انتها زمینه اطراف متن را برای اضافه کردن اطلاعات زمینه ای (</w:t>
       </w:r>
-      <w:proofErr w:type="spellStart"/>
       <w:r>
         <w:rPr>
           <w:rFonts w:cs="B Nazanin"/>
@@ -52156,7 +52190,6 @@
         </w:rPr>
         <w:t>AttributedTo</w:t>
       </w:r>
-      <w:proofErr w:type="spellEnd"/>
       <w:r>
         <w:rPr>
           <w:rFonts w:cs="B Nazanin" w:hint="cs"/>
@@ -52167,7 +52200,6 @@
         </w:rPr>
         <w:t xml:space="preserve">، </w:t>
       </w:r>
-      <w:proofErr w:type="spellStart"/>
       <w:r>
         <w:rPr>
           <w:rFonts w:cs="B Nazanin"/>
@@ -52177,7 +52209,6 @@
         </w:rPr>
         <w:t>ClausalModifier</w:t>
       </w:r>
-      <w:proofErr w:type="spellEnd"/>
       <w:r>
         <w:rPr>
           <w:rFonts w:cs="B Nazanin" w:hint="cs"/>
@@ -52239,27 +52270,7 @@
           <w:szCs w:val="28"/>
           <w:lang w:bidi="fa-IR"/>
         </w:rPr>
-        <w:t xml:space="preserve">(Paul </w:t>
-      </w:r>
-      <w:proofErr w:type="spellStart"/>
-      <w:r>
-        <w:rPr>
-          <w:rFonts w:cs="B Nazanin"/>
-          <w:sz w:val="28"/>
-          <w:szCs w:val="28"/>
-          <w:lang w:bidi="fa-IR"/>
-        </w:rPr>
-        <w:t>Annacone</w:t>
-      </w:r>
-      <w:proofErr w:type="spellEnd"/>
-      <w:r>
-        <w:rPr>
-          <w:rFonts w:cs="B Nazanin"/>
-          <w:sz w:val="28"/>
-          <w:szCs w:val="28"/>
-          <w:lang w:bidi="fa-IR"/>
-        </w:rPr>
-        <w:t>, is the coach of, Federer)</w:t>
+        <w:t>(Paul Annacone, is the coach of, Federer)</w:t>
       </w:r>
       <w:r>
         <w:rPr>
@@ -52278,27 +52289,7 @@
           <w:szCs w:val="28"/>
           <w:lang w:bidi="fa-IR"/>
         </w:rPr>
-        <w:t xml:space="preserve">Paul </w:t>
-      </w:r>
-      <w:proofErr w:type="spellStart"/>
-      <w:r>
-        <w:rPr>
-          <w:rFonts w:cs="Cambria"/>
-          <w:sz w:val="28"/>
-          <w:szCs w:val="28"/>
-          <w:lang w:bidi="fa-IR"/>
-        </w:rPr>
-        <w:t>Annacone</w:t>
-      </w:r>
-      <w:proofErr w:type="spellEnd"/>
-      <w:r>
-        <w:rPr>
-          <w:rFonts w:cs="Cambria"/>
-          <w:sz w:val="28"/>
-          <w:szCs w:val="28"/>
-          <w:lang w:bidi="fa-IR"/>
-        </w:rPr>
-        <w:t xml:space="preserve"> is the coach of Federer</w:t>
+        <w:t>Paul Annacone is the coach of Federer</w:t>
       </w:r>
       <w:r>
         <w:rPr>
@@ -52338,27 +52329,7 @@
           <w:szCs w:val="28"/>
           <w:lang w:bidi="fa-IR"/>
         </w:rPr>
-        <w:t>(</w:t>
-      </w:r>
-      <w:proofErr w:type="spellStart"/>
-      <w:r>
-        <w:rPr>
-          <w:rFonts w:cs="B Nazanin"/>
-          <w:sz w:val="28"/>
-          <w:szCs w:val="28"/>
-          <w:lang w:bidi="fa-IR"/>
-        </w:rPr>
-        <w:t>ClueWeb</w:t>
-      </w:r>
-      <w:proofErr w:type="spellEnd"/>
-      <w:r>
-        <w:rPr>
-          <w:rFonts w:cs="B Nazanin"/>
-          <w:sz w:val="28"/>
-          <w:szCs w:val="28"/>
-          <w:lang w:bidi="fa-IR"/>
-        </w:rPr>
-        <w:t>)</w:t>
+        <w:t>(ClueWeb)</w:t>
       </w:r>
       <w:r>
         <w:rPr>
@@ -52387,27 +52358,7 @@
           <w:szCs w:val="28"/>
           <w:lang w:bidi="fa-IR"/>
         </w:rPr>
-        <w:t xml:space="preserve">Now coached by </w:t>
-      </w:r>
-      <w:proofErr w:type="spellStart"/>
-      <w:r>
-        <w:rPr>
-          <w:rFonts w:cs="B Nazanin"/>
-          <w:sz w:val="28"/>
-          <w:szCs w:val="28"/>
-          <w:lang w:bidi="fa-IR"/>
-        </w:rPr>
-        <w:t>Annacone</w:t>
-      </w:r>
-      <w:proofErr w:type="spellEnd"/>
-      <w:r>
-        <w:rPr>
-          <w:rFonts w:cs="B Nazanin"/>
-          <w:sz w:val="28"/>
-          <w:szCs w:val="28"/>
-          <w:lang w:bidi="fa-IR"/>
-        </w:rPr>
-        <w:t>, Federer is winning more titles than ever.</w:t>
+        <w:t>Now coached by Annacone, Federer is winning more titles than ever.</w:t>
       </w:r>
       <w:r>
         <w:rPr>
@@ -52967,6 +52918,7 @@
           <w:id w:val="1008873676"/>
           <w:citation/>
         </w:sdtPr>
+        <w:sdtEndPr/>
         <w:sdtContent>
           <w:r>
             <w:rPr>
@@ -53071,6 +53023,7 @@
           <w:id w:val="499545587"/>
           <w:citation/>
         </w:sdtPr>
+        <w:sdtEndPr/>
         <w:sdtContent>
           <w:r>
             <w:rPr>
@@ -53804,48 +53757,20 @@
         <w:rPr>
           <w:rFonts w:asciiTheme="minorBidi" w:hAnsiTheme="minorBidi"/>
         </w:rPr>
-        <w:t xml:space="preserve"> </w:t>
-      </w:r>
-      <w:proofErr w:type="spellStart"/>
+        <w:t xml:space="preserve"> nsubjpass </w:t>
+      </w:r>
+      <w:r>
+        <w:rPr>
+          <w:rFonts w:asciiTheme="minorBidi" w:hAnsiTheme="minorBidi" w:hint="cs"/>
+          <w:rtl/>
+        </w:rPr>
+        <w:t>↑</w:t>
+      </w:r>
       <w:r>
         <w:rPr>
           <w:rFonts w:asciiTheme="minorBidi" w:hAnsiTheme="minorBidi"/>
         </w:rPr>
-        <w:t>nsubjpass</w:t>
-      </w:r>
-      <w:proofErr w:type="spellEnd"/>
-      <w:r>
-        <w:rPr>
-          <w:rFonts w:asciiTheme="minorBidi" w:hAnsiTheme="minorBidi"/>
-        </w:rPr>
-        <w:t xml:space="preserve"> </w:t>
-      </w:r>
-      <w:r>
-        <w:rPr>
-          <w:rFonts w:asciiTheme="minorBidi" w:hAnsiTheme="minorBidi" w:hint="cs"/>
-          <w:rtl/>
-        </w:rPr>
-        <w:t>↑</w:t>
-      </w:r>
-      <w:r>
-        <w:rPr>
-          <w:rFonts w:asciiTheme="minorBidi" w:hAnsiTheme="minorBidi"/>
-        </w:rPr>
-        <w:t xml:space="preserve"> {</w:t>
-      </w:r>
-      <w:proofErr w:type="spellStart"/>
-      <w:r>
-        <w:rPr>
-          <w:rFonts w:asciiTheme="minorBidi" w:hAnsiTheme="minorBidi"/>
-        </w:rPr>
-        <w:t>rel:postag</w:t>
-      </w:r>
-      <w:proofErr w:type="spellEnd"/>
-      <w:r>
-        <w:rPr>
-          <w:rFonts w:asciiTheme="minorBidi" w:hAnsiTheme="minorBidi"/>
-        </w:rPr>
-        <w:t xml:space="preserve">=VBN} </w:t>
+        <w:t xml:space="preserve"> {rel:postag=VBN} </w:t>
       </w:r>
       <w:r>
         <w:rPr>
@@ -55840,7 +55765,6 @@
       <w:pPr>
         <w:pStyle w:val="FootnoteText"/>
         <w:rPr>
-          <w:rFonts w:hint="cs"/>
           <w:rtl/>
           <w:lang w:bidi="fa-IR"/>
         </w:rPr>
@@ -58138,6 +58062,7 @@
   <w:style w:type="character" w:default="1" w:styleId="DefaultParagraphFont">
     <w:name w:val="Default Paragraph Font"/>
     <w:uiPriority w:val="1"/>
+    <w:semiHidden/>
     <w:unhideWhenUsed/>
   </w:style>
   <w:style w:type="table" w:default="1" w:styleId="TableNormal">
@@ -59268,7 +59193,7 @@
 </file>
 
 <file path=customXml/itemProps1.xml><?xml version="1.0" encoding="utf-8"?>
-<ds:datastoreItem xmlns:ds="http://schemas.openxmlformats.org/officeDocument/2006/customXml" ds:itemID="{0B371139-19B5-4D4C-8B27-237232DB7679}">
+<ds:datastoreItem xmlns:ds="http://schemas.openxmlformats.org/officeDocument/2006/customXml" ds:itemID="{BF008533-D2EE-4D20-AE02-AAAC7D962EB0}">
   <ds:schemaRefs>
     <ds:schemaRef ds:uri="http://schemas.openxmlformats.org/officeDocument/2006/bibliography"/>
   </ds:schemaRefs>

--- a/thesis proposal/پروپوزال دکتری.docx
+++ b/thesis proposal/پروپوزال دکتری.docx
@@ -52,8 +52,6 @@
         </w:rPr>
         <w:t xml:space="preserve"> </w:t>
       </w:r>
-      <w:bookmarkStart w:id="0" w:name="_GoBack"/>
-      <w:bookmarkEnd w:id="0"/>
       <w:r>
         <w:rPr>
           <w:rFonts w:cs="B Nazanin" w:hint="cs"/>
@@ -2692,7 +2690,7 @@
           <w:lang w:bidi="fa-IR"/>
         </w:rPr>
       </w:pPr>
-      <w:bookmarkStart w:id="1" w:name="_Toc399678169"/>
+      <w:bookmarkStart w:id="0" w:name="_Toc399678169"/>
       <w:r>
         <w:rPr>
           <w:rFonts w:hint="eastAsia"/>
@@ -2857,7 +2855,7 @@
         </w:rPr>
         <w:t>اپل</w:t>
       </w:r>
-      <w:bookmarkEnd w:id="1"/>
+      <w:bookmarkEnd w:id="0"/>
     </w:p>
     <w:p>
       <w:pPr>
@@ -2980,7 +2978,7 @@
           <w:lang w:bidi="fa-IR"/>
         </w:rPr>
       </w:pPr>
-      <w:bookmarkStart w:id="2" w:name="_Toc399678170"/>
+      <w:bookmarkStart w:id="1" w:name="_Toc399678170"/>
       <w:r>
         <w:rPr>
           <w:rFonts w:hint="eastAsia"/>
@@ -3145,7 +3143,7 @@
         </w:rPr>
         <w:t>گوگل</w:t>
       </w:r>
-      <w:bookmarkEnd w:id="2"/>
+      <w:bookmarkEnd w:id="1"/>
     </w:p>
     <w:p>
       <w:pPr>
@@ -3511,7 +3509,7 @@
           <w:lang w:bidi="fa-IR"/>
         </w:rPr>
       </w:pPr>
-      <w:bookmarkStart w:id="3" w:name="_Toc399678171"/>
+      <w:bookmarkStart w:id="2" w:name="_Toc399678171"/>
       <w:r>
         <w:rPr>
           <w:rFonts w:hint="eastAsia"/>
@@ -3784,7 +3782,7 @@
         </w:rPr>
         <w:t>Reuter's</w:t>
       </w:r>
-      <w:bookmarkEnd w:id="3"/>
+      <w:bookmarkEnd w:id="2"/>
     </w:p>
     <w:p>
       <w:pPr>
@@ -3888,7 +3886,7 @@
           <w:lang w:bidi="fa-IR"/>
         </w:rPr>
       </w:pPr>
-      <w:bookmarkStart w:id="4" w:name="_Toc399678172"/>
+      <w:bookmarkStart w:id="3" w:name="_Toc399678172"/>
       <w:r>
         <w:rPr>
           <w:rFonts w:hint="eastAsia"/>
@@ -4083,7 +4081,7 @@
         </w:rPr>
         <w:t>Open Calais</w:t>
       </w:r>
-      <w:bookmarkEnd w:id="4"/>
+      <w:bookmarkEnd w:id="3"/>
     </w:p>
     <w:p>
       <w:pPr>
@@ -4237,7 +4235,7 @@
           <w:lang w:bidi="fa-IR"/>
         </w:rPr>
       </w:pPr>
-      <w:bookmarkStart w:id="5" w:name="_Toc399678173"/>
+      <w:bookmarkStart w:id="4" w:name="_Toc399678173"/>
       <w:r>
         <w:rPr>
           <w:rFonts w:hint="eastAsia"/>
@@ -4440,7 +4438,7 @@
         </w:rPr>
         <w:t>AlchemyApi</w:t>
       </w:r>
-      <w:bookmarkEnd w:id="5"/>
+      <w:bookmarkEnd w:id="4"/>
     </w:p>
     <w:p>
       <w:pPr>
@@ -14085,7 +14083,7 @@
           <w:lang w:bidi="fa-IR"/>
         </w:rPr>
       </w:pPr>
-      <w:bookmarkStart w:id="6" w:name="_Toc399678174"/>
+      <w:bookmarkStart w:id="5" w:name="_Toc399678174"/>
       <w:r>
         <w:rPr>
           <w:rFonts w:hint="eastAsia"/>
@@ -14370,7 +14368,7 @@
         </w:rPr>
         <w:t>ی</w:t>
       </w:r>
-      <w:bookmarkEnd w:id="6"/>
+      <w:bookmarkEnd w:id="5"/>
     </w:p>
     <w:p>
       <w:pPr>
@@ -15330,7 +15328,7 @@
           <w:lang w:bidi="fa-IR"/>
         </w:rPr>
       </w:pPr>
-      <w:bookmarkStart w:id="7" w:name="_Toc399678175"/>
+      <w:bookmarkStart w:id="6" w:name="_Toc399678175"/>
       <w:r>
         <w:rPr>
           <w:rFonts w:hint="eastAsia"/>
@@ -15655,7 +15653,7 @@
         </w:rPr>
         <w:t>ش</w:t>
       </w:r>
-      <w:bookmarkEnd w:id="7"/>
+      <w:bookmarkEnd w:id="6"/>
     </w:p>
     <w:p>
       <w:pPr>
@@ -26664,7 +26662,7 @@
           <w:lang w:bidi="fa-IR"/>
         </w:rPr>
       </w:pPr>
-      <w:bookmarkStart w:id="8" w:name="_Toc399678176"/>
+      <w:bookmarkStart w:id="7" w:name="_Toc399678176"/>
       <w:r>
         <w:rPr>
           <w:rFonts w:hint="eastAsia"/>
@@ -26989,7 +26987,7 @@
         </w:rPr>
         <w:t>نامدار</w:t>
       </w:r>
-      <w:bookmarkEnd w:id="8"/>
+      <w:bookmarkEnd w:id="7"/>
     </w:p>
     <w:p>
       <w:pPr>
@@ -27765,7 +27763,7 @@
           <w:lang w:bidi="fa-IR"/>
         </w:rPr>
       </w:pPr>
-      <w:bookmarkStart w:id="9" w:name="_Toc399678177"/>
+      <w:bookmarkStart w:id="8" w:name="_Toc399678177"/>
       <w:r>
         <w:rPr>
           <w:rFonts w:hint="eastAsia"/>
@@ -27850,7 +27848,7 @@
         </w:rPr>
         <w:t xml:space="preserve"> استخراج ویژگی در مدل توالی بیشینه آنتروپی</w:t>
       </w:r>
-      <w:bookmarkEnd w:id="9"/>
+      <w:bookmarkEnd w:id="8"/>
     </w:p>
     <w:p>
       <w:pPr>
@@ -27976,7 +27974,7 @@
           <w:lang w:bidi="fa-IR"/>
         </w:rPr>
       </w:pPr>
-      <w:bookmarkStart w:id="10" w:name="_Toc399678178"/>
+      <w:bookmarkStart w:id="9" w:name="_Toc399678178"/>
       <w:r>
         <w:rPr>
           <w:rFonts w:hint="eastAsia"/>
@@ -28461,7 +28459,7 @@
         </w:rPr>
         <w:t>ت</w:t>
       </w:r>
-      <w:bookmarkEnd w:id="10"/>
+      <w:bookmarkEnd w:id="9"/>
     </w:p>
     <w:p>
       <w:pPr>
@@ -30883,7 +30881,7 @@
           <w:rtl/>
           <w:lang w:bidi="fa-IR"/>
         </w:rPr>
-        <w:t>بررسی</w:t>
+        <w:t>پیشینه تحقیق</w:t>
       </w:r>
       <w:r>
         <w:rPr>
@@ -30895,8 +30893,10 @@
           <w:rtl/>
           <w:lang w:bidi="fa-IR"/>
         </w:rPr>
-        <w:t xml:space="preserve"> </w:t>
-      </w:r>
+        <w:t xml:space="preserve"> در زمین</w:t>
+      </w:r>
+      <w:bookmarkStart w:id="10" w:name="_GoBack"/>
+      <w:bookmarkEnd w:id="10"/>
       <w:r>
         <w:rPr>
           <w:rFonts w:cs="B Nazanin" w:hint="cs"/>
@@ -30907,7 +30907,7 @@
           <w:rtl/>
           <w:lang w:bidi="fa-IR"/>
         </w:rPr>
-        <w:t>کارهای انجام شده در زمینه</w:t>
+        <w:t>ه</w:t>
       </w:r>
       <w:r>
         <w:rPr>
@@ -59193,7 +59193,7 @@
 </file>
 
 <file path=customXml/itemProps1.xml><?xml version="1.0" encoding="utf-8"?>
-<ds:datastoreItem xmlns:ds="http://schemas.openxmlformats.org/officeDocument/2006/customXml" ds:itemID="{BF008533-D2EE-4D20-AE02-AAAC7D962EB0}">
+<ds:datastoreItem xmlns:ds="http://schemas.openxmlformats.org/officeDocument/2006/customXml" ds:itemID="{FFCC2C3E-BA8F-4579-82F9-0A5509EF6D3C}">
   <ds:schemaRefs>
     <ds:schemaRef ds:uri="http://schemas.openxmlformats.org/officeDocument/2006/bibliography"/>
   </ds:schemaRefs>

--- a/thesis proposal/پروپوزال دکتری.docx
+++ b/thesis proposal/پروپوزال دکتری.docx
@@ -1,6 +1,6 @@
 
 <file path=word/document.xml><?xml version="1.0" encoding="utf-8"?>
-<w:document xmlns:wpc="http://schemas.microsoft.com/office/word/2010/wordprocessingCanvas" xmlns:mc="http://schemas.openxmlformats.org/markup-compatibility/2006" xmlns:o="urn:schemas-microsoft-com:office:office" xmlns:r="http://schemas.openxmlformats.org/officeDocument/2006/relationships" xmlns:m="http://schemas.openxmlformats.org/officeDocument/2006/math" xmlns:v="urn:schemas-microsoft-com:vml" xmlns:wp14="http://schemas.microsoft.com/office/word/2010/wordprocessingDrawing" xmlns:wp="http://schemas.openxmlformats.org/drawingml/2006/wordprocessingDrawing" xmlns:w10="urn:schemas-microsoft-com:office:word" xmlns:w="http://schemas.openxmlformats.org/wordprocessingml/2006/main" xmlns:w14="http://schemas.microsoft.com/office/word/2010/wordml" xmlns:w15="http://schemas.microsoft.com/office/word/2012/wordml" xmlns:wpg="http://schemas.microsoft.com/office/word/2010/wordprocessingGroup" xmlns:wpi="http://schemas.microsoft.com/office/word/2010/wordprocessingInk" xmlns:wne="http://schemas.microsoft.com/office/word/2006/wordml" xmlns:wps="http://schemas.microsoft.com/office/word/2010/wordprocessingShape" mc:Ignorable="w14 w15 wp14">
+<w:document xmlns:ve="http://schemas.openxmlformats.org/markup-compatibility/2006" xmlns:o="urn:schemas-microsoft-com:office:office" xmlns:r="http://schemas.openxmlformats.org/officeDocument/2006/relationships" xmlns:m="http://schemas.openxmlformats.org/officeDocument/2006/math" xmlns:v="urn:schemas-microsoft-com:vml" xmlns:wp="http://schemas.openxmlformats.org/drawingml/2006/wordprocessingDrawing" xmlns:w10="urn:schemas-microsoft-com:office:word" xmlns:w="http://schemas.openxmlformats.org/wordprocessingml/2006/main" xmlns:wne="http://schemas.microsoft.com/office/word/2006/wordml">
   <w:body>
     <w:p>
       <w:pPr>
@@ -660,7 +660,7 @@
           <w:insideH w:val="none" w:sz="0" w:space="0" w:color="auto"/>
           <w:insideV w:val="none" w:sz="0" w:space="0" w:color="auto"/>
         </w:tblBorders>
-        <w:tblLook w:val="04A0" w:firstRow="1" w:lastRow="0" w:firstColumn="1" w:lastColumn="0" w:noHBand="0" w:noVBand="1"/>
+        <w:tblLook w:val="04A0"/>
       </w:tblPr>
       <w:tblGrid>
         <w:gridCol w:w="828"/>
@@ -949,7 +949,6 @@
           <w:id w:val="1627741161"/>
           <w:citation/>
         </w:sdtPr>
-        <w:sdtEndPr/>
         <w:sdtContent>
           <w:r>
             <w:rPr>
@@ -1014,7 +1013,6 @@
           <w:id w:val="-1091613573"/>
           <w:citation/>
         </w:sdtPr>
-        <w:sdtEndPr/>
         <w:sdtContent>
           <w:r>
             <w:rPr>
@@ -1179,7 +1177,6 @@
           <w:id w:val="-710795922"/>
           <w:citation/>
         </w:sdtPr>
-        <w:sdtEndPr/>
         <w:sdtContent>
           <w:r>
             <w:rPr>
@@ -1325,7 +1322,6 @@
           <w:id w:val="600995548"/>
           <w:citation/>
         </w:sdtPr>
-        <w:sdtEndPr/>
         <w:sdtContent>
           <w:r>
             <w:rPr>
@@ -1540,7 +1536,6 @@
           <w:id w:val="720478072"/>
           <w:citation/>
         </w:sdtPr>
-        <w:sdtEndPr/>
         <w:sdtContent>
           <w:r>
             <w:rPr>
@@ -1666,7 +1661,6 @@
           <w:id w:val="-1763211550"/>
           <w:citation/>
         </w:sdtPr>
-        <w:sdtEndPr/>
         <w:sdtContent>
           <w:r>
             <w:rPr>
@@ -1774,7 +1768,6 @@
           <w:id w:val="1656645350"/>
           <w:citation/>
         </w:sdtPr>
-        <w:sdtEndPr/>
         <w:sdtContent>
           <w:r>
             <w:rPr>
@@ -1909,7 +1902,6 @@
           <w:id w:val="72174883"/>
           <w:citation/>
         </w:sdtPr>
-        <w:sdtEndPr/>
         <w:sdtContent>
           <w:r>
             <w:rPr>
@@ -1970,7 +1962,17 @@
           <w:rtl/>
           <w:lang w:bidi="fa-IR"/>
         </w:rPr>
-        <w:t>، استخراج دانش عقل سلیم</w:t>
+        <w:t>، استخراج دانش ع</w:t>
+      </w:r>
+      <w:r>
+        <w:rPr>
+          <w:rFonts w:cs="B Nazanin" w:hint="cs"/>
+          <w:sz w:val="28"/>
+          <w:szCs w:val="28"/>
+          <w:rtl/>
+          <w:lang w:bidi="fa-IR"/>
+        </w:rPr>
+        <w:t>رفی</w:t>
       </w:r>
       <w:r>
         <w:rPr>
@@ -2005,7 +2007,6 @@
           <w:id w:val="896245084"/>
           <w:citation/>
         </w:sdtPr>
-        <w:sdtEndPr/>
         <w:sdtContent>
           <w:r>
             <w:rPr>
@@ -2121,7 +2122,6 @@
           <w:id w:val="-1404215779"/>
           <w:citation/>
         </w:sdtPr>
-        <w:sdtEndPr/>
         <w:sdtContent>
           <w:r>
             <w:rPr>
@@ -2258,7 +2258,6 @@
           <w:id w:val="-1425489158"/>
           <w:citation/>
         </w:sdtPr>
-        <w:sdtEndPr/>
         <w:sdtContent>
           <w:r>
             <w:rPr>
@@ -2456,7 +2455,6 @@
           <w:id w:val="-62717123"/>
           <w:citation/>
         </w:sdtPr>
-        <w:sdtEndPr/>
         <w:sdtContent>
           <w:r>
             <w:rPr>
@@ -2631,7 +2629,7 @@
           <w:szCs w:val="28"/>
         </w:rPr>
         <w:drawing>
-          <wp:inline distT="0" distB="0" distL="0" distR="0" wp14:anchorId="48CCF33B" wp14:editId="799C077B">
+          <wp:inline distT="0" distB="0" distL="0" distR="0">
             <wp:extent cx="5941060" cy="1320165"/>
             <wp:effectExtent l="19050" t="0" r="2540" b="0"/>
             <wp:docPr id="1" name="Picture 1"/>
@@ -2648,7 +2646,7 @@
                     </pic:cNvPicPr>
                   </pic:nvPicPr>
                   <pic:blipFill>
-                    <a:blip r:embed="rId8"/>
+                    <a:blip r:embed="rId8" cstate="print"/>
                     <a:srcRect/>
                     <a:stretch>
                       <a:fillRect/>
@@ -2919,7 +2917,7 @@
         </w:rPr>
         <w:lastRenderedPageBreak/>
         <w:drawing>
-          <wp:inline distT="0" distB="0" distL="0" distR="0" wp14:anchorId="71D7ECD8" wp14:editId="03A621B8">
+          <wp:inline distT="0" distB="0" distL="0" distR="0">
             <wp:extent cx="5935980" cy="2420620"/>
             <wp:effectExtent l="19050" t="0" r="7620" b="0"/>
             <wp:docPr id="2" name="Picture 1"/>
@@ -2936,7 +2934,7 @@
                     </pic:cNvPicPr>
                   </pic:nvPicPr>
                   <pic:blipFill>
-                    <a:blip r:embed="rId9"/>
+                    <a:blip r:embed="rId9" cstate="print"/>
                     <a:srcRect/>
                     <a:stretch>
                       <a:fillRect/>
@@ -3264,7 +3262,7 @@
           <w:szCs w:val="28"/>
         </w:rPr>
         <w:drawing>
-          <wp:inline distT="0" distB="0" distL="0" distR="0" wp14:anchorId="331FCE9B" wp14:editId="6645ED4B">
+          <wp:inline distT="0" distB="0" distL="0" distR="0">
             <wp:extent cx="5935980" cy="882650"/>
             <wp:effectExtent l="19050" t="0" r="7620" b="0"/>
             <wp:docPr id="3" name="Picture 2"/>
@@ -3281,7 +3279,7 @@
                     </pic:cNvPicPr>
                   </pic:nvPicPr>
                   <pic:blipFill>
-                    <a:blip r:embed="rId10"/>
+                    <a:blip r:embed="rId10" cstate="print"/>
                     <a:srcRect/>
                     <a:stretch>
                       <a:fillRect/>
@@ -3331,7 +3329,7 @@
         </w:rPr>
         <w:lastRenderedPageBreak/>
         <w:drawing>
-          <wp:inline distT="0" distB="0" distL="0" distR="0" wp14:anchorId="23AD400C" wp14:editId="487ED21E">
+          <wp:inline distT="0" distB="0" distL="0" distR="0">
             <wp:extent cx="2907030" cy="3594100"/>
             <wp:effectExtent l="19050" t="0" r="7620" b="0"/>
             <wp:docPr id="5" name="Picture 4"/>
@@ -3348,7 +3346,7 @@
                     </pic:cNvPicPr>
                   </pic:nvPicPr>
                   <pic:blipFill>
-                    <a:blip r:embed="rId11"/>
+                    <a:blip r:embed="rId11" cstate="print"/>
                     <a:srcRect/>
                     <a:stretch>
                       <a:fillRect/>
@@ -3397,7 +3395,7 @@
           <w:szCs w:val="28"/>
         </w:rPr>
         <w:drawing>
-          <wp:inline distT="0" distB="0" distL="0" distR="0" wp14:anchorId="444FA6DC" wp14:editId="3EC11738">
+          <wp:inline distT="0" distB="0" distL="0" distR="0">
             <wp:extent cx="2891155" cy="3070860"/>
             <wp:effectExtent l="19050" t="0" r="4445" b="0"/>
             <wp:docPr id="7" name="Picture 6"/>
@@ -3414,7 +3412,7 @@
                     </pic:cNvPicPr>
                   </pic:nvPicPr>
                   <pic:blipFill>
-                    <a:blip r:embed="rId12"/>
+                    <a:blip r:embed="rId12" cstate="print"/>
                     <a:srcRect/>
                     <a:stretch>
                       <a:fillRect/>
@@ -3450,7 +3448,7 @@
           <w:szCs w:val="28"/>
         </w:rPr>
         <w:drawing>
-          <wp:inline distT="0" distB="0" distL="0" distR="0" wp14:anchorId="10A49C42" wp14:editId="160B4C72">
+          <wp:inline distT="0" distB="0" distL="0" distR="0">
             <wp:extent cx="2901950" cy="2362835"/>
             <wp:effectExtent l="19050" t="0" r="0" b="0"/>
             <wp:docPr id="8" name="Picture 7"/>
@@ -3467,7 +3465,7 @@
                     </pic:cNvPicPr>
                   </pic:nvPicPr>
                   <pic:blipFill>
-                    <a:blip r:embed="rId13"/>
+                    <a:blip r:embed="rId13" cstate="print"/>
                     <a:srcRect/>
                     <a:stretch>
                       <a:fillRect/>
@@ -3827,7 +3825,7 @@
         </w:rPr>
         <w:lastRenderedPageBreak/>
         <w:drawing>
-          <wp:inline distT="0" distB="0" distL="0" distR="0" wp14:anchorId="4A807B4B" wp14:editId="3E06C9D5">
+          <wp:inline distT="0" distB="0" distL="0" distR="0">
             <wp:extent cx="3869055" cy="2288540"/>
             <wp:effectExtent l="19050" t="0" r="0" b="0"/>
             <wp:docPr id="4" name="Picture 3"/>
@@ -3844,7 +3842,7 @@
                     </pic:cNvPicPr>
                   </pic:nvPicPr>
                   <pic:blipFill>
-                    <a:blip r:embed="rId14"/>
+                    <a:blip r:embed="rId14" cstate="print"/>
                     <a:srcRect/>
                     <a:stretch>
                       <a:fillRect/>
@@ -4176,7 +4174,7 @@
         </w:rPr>
         <w:lastRenderedPageBreak/>
         <w:drawing>
-          <wp:inline distT="0" distB="0" distL="0" distR="0" wp14:anchorId="2579C533" wp14:editId="4B8F00AE">
+          <wp:inline distT="0" distB="0" distL="0" distR="0">
             <wp:extent cx="5943600" cy="4127500"/>
             <wp:effectExtent l="19050" t="0" r="0" b="0"/>
             <wp:docPr id="9" name="Picture 8"/>
@@ -4193,7 +4191,7 @@
                     </pic:cNvPicPr>
                   </pic:nvPicPr>
                   <pic:blipFill>
-                    <a:blip r:embed="rId15"/>
+                    <a:blip r:embed="rId15" cstate="print"/>
                     <a:srcRect/>
                     <a:stretch>
                       <a:fillRect/>
@@ -10262,7 +10260,6 @@
           <w:id w:val="-1526778864"/>
           <w:citation/>
         </w:sdtPr>
-        <w:sdtEndPr/>
         <w:sdtContent>
           <w:r>
             <w:rPr>
@@ -10449,7 +10446,7 @@
         <w:tblStyle w:val="TableGrid"/>
         <w:bidiVisual/>
         <w:tblW w:w="0" w:type="auto"/>
-        <w:tblLook w:val="04A0" w:firstRow="1" w:lastRow="0" w:firstColumn="1" w:lastColumn="0" w:noHBand="0" w:noVBand="1"/>
+        <w:tblLook w:val="04A0"/>
       </w:tblPr>
       <w:tblGrid>
         <w:gridCol w:w="782"/>
@@ -11326,7 +11323,7 @@
         <w:bidiVisual/>
         <w:tblW w:w="0" w:type="auto"/>
         <w:jc w:val="center"/>
-        <w:tblLook w:val="04A0" w:firstRow="1" w:lastRow="0" w:firstColumn="1" w:lastColumn="0" w:noHBand="0" w:noVBand="1"/>
+        <w:tblLook w:val="04A0"/>
       </w:tblPr>
       <w:tblGrid>
         <w:gridCol w:w="787"/>
@@ -13763,7 +13760,6 @@
           <w:id w:val="96988229"/>
           <w:citation/>
         </w:sdtPr>
-        <w:sdtEndPr/>
         <w:sdtContent>
           <w:r>
             <w:rPr>
@@ -13849,7 +13845,6 @@
           <w:id w:val="752556837"/>
           <w:citation/>
         </w:sdtPr>
-        <w:sdtEndPr/>
         <w:sdtContent>
           <w:r>
             <w:rPr>
@@ -13965,7 +13960,7 @@
         </w:rPr>
         <w:lastRenderedPageBreak/>
         <w:drawing>
-          <wp:inline distT="0" distB="0" distL="0" distR="0" wp14:anchorId="68A1BB24" wp14:editId="1F953530">
+          <wp:inline distT="0" distB="0" distL="0" distR="0">
             <wp:extent cx="1632144" cy="1542178"/>
             <wp:effectExtent l="0" t="0" r="0" b="0"/>
             <wp:docPr id="15" name="Picture 15"/>
@@ -13982,10 +13977,10 @@
                     </pic:cNvPicPr>
                   </pic:nvPicPr>
                   <pic:blipFill>
-                    <a:blip r:embed="rId16">
+                    <a:blip r:embed="rId16" cstate="print">
                       <a:extLst>
                         <a:ext uri="{28A0092B-C50C-407E-A947-70E740481C1C}">
-                          <a14:useLocalDpi xmlns:a14="http://schemas.microsoft.com/office/drawing/2010/main" val="0"/>
+                          <a14:useLocalDpi xmlns:a14="http://schemas.microsoft.com/office/drawing/2010/main" xmlns:wps="http://schemas.microsoft.com/office/word/2010/wordprocessingShape" xmlns:wpi="http://schemas.microsoft.com/office/word/2010/wordprocessingInk" xmlns:wpg="http://schemas.microsoft.com/office/word/2010/wordprocessingGroup" xmlns:w15="http://schemas.microsoft.com/office/word/2012/wordml" xmlns:w14="http://schemas.microsoft.com/office/word/2010/wordml" xmlns:w="http://schemas.openxmlformats.org/wordprocessingml/2006/main" xmlns:w10="urn:schemas-microsoft-com:office:word" xmlns:wp14="http://schemas.microsoft.com/office/word/2010/wordprocessingDrawing" xmlns:v="urn:schemas-microsoft-com:vml" xmlns:o="urn:schemas-microsoft-com:office:office" xmlns:mc="http://schemas.openxmlformats.org/markup-compatibility/2006" xmlns:wpc="http://schemas.microsoft.com/office/word/2010/wordprocessingCanvas" xmlns="" val="0"/>
                         </a:ext>
                       </a:extLst>
                     </a:blip>
@@ -14021,7 +14016,7 @@
           <w:szCs w:val="28"/>
         </w:rPr>
         <w:drawing>
-          <wp:inline distT="0" distB="0" distL="0" distR="0" wp14:anchorId="3A263580" wp14:editId="66DF38C7">
+          <wp:inline distT="0" distB="0" distL="0" distR="0">
             <wp:extent cx="1686244" cy="1541995"/>
             <wp:effectExtent l="0" t="0" r="0" b="0"/>
             <wp:docPr id="16" name="Picture 16"/>
@@ -14038,10 +14033,10 @@
                     </pic:cNvPicPr>
                   </pic:nvPicPr>
                   <pic:blipFill>
-                    <a:blip r:embed="rId17">
+                    <a:blip r:embed="rId17" cstate="print">
                       <a:extLst>
                         <a:ext uri="{28A0092B-C50C-407E-A947-70E740481C1C}">
-                          <a14:useLocalDpi xmlns:a14="http://schemas.microsoft.com/office/drawing/2010/main" val="0"/>
+                          <a14:useLocalDpi xmlns:a14="http://schemas.microsoft.com/office/drawing/2010/main" xmlns:wps="http://schemas.microsoft.com/office/word/2010/wordprocessingShape" xmlns:wpi="http://schemas.microsoft.com/office/word/2010/wordprocessingInk" xmlns:wpg="http://schemas.microsoft.com/office/word/2010/wordprocessingGroup" xmlns:w15="http://schemas.microsoft.com/office/word/2012/wordml" xmlns:w14="http://schemas.microsoft.com/office/word/2010/wordml" xmlns:w="http://schemas.openxmlformats.org/wordprocessingml/2006/main" xmlns:w10="urn:schemas-microsoft-com:office:word" xmlns:wp14="http://schemas.microsoft.com/office/word/2010/wordprocessingDrawing" xmlns:v="urn:schemas-microsoft-com:vml" xmlns:o="urn:schemas-microsoft-com:office:office" xmlns:mc="http://schemas.openxmlformats.org/markup-compatibility/2006" xmlns:wpc="http://schemas.microsoft.com/office/word/2010/wordprocessingCanvas" xmlns="" val="0"/>
                         </a:ext>
                       </a:extLst>
                     </a:blip>
@@ -15034,7 +15029,6 @@
           <w:id w:val="21602437"/>
           <w:citation/>
         </w:sdtPr>
-        <w:sdtEndPr/>
         <w:sdtContent>
           <w:r>
             <w:rPr>
@@ -15210,7 +15204,7 @@
           <w:szCs w:val="28"/>
         </w:rPr>
         <w:drawing>
-          <wp:inline distT="0" distB="0" distL="0" distR="0" wp14:anchorId="1C921CDC" wp14:editId="2C69F359">
+          <wp:inline distT="0" distB="0" distL="0" distR="0">
             <wp:extent cx="2088108" cy="1007732"/>
             <wp:effectExtent l="0" t="0" r="0" b="0"/>
             <wp:docPr id="13" name="Picture 13"/>
@@ -15227,10 +15221,10 @@
                     </pic:cNvPicPr>
                   </pic:nvPicPr>
                   <pic:blipFill>
-                    <a:blip r:embed="rId18">
+                    <a:blip r:embed="rId18" cstate="print">
                       <a:extLst>
                         <a:ext uri="{28A0092B-C50C-407E-A947-70E740481C1C}">
-                          <a14:useLocalDpi xmlns:a14="http://schemas.microsoft.com/office/drawing/2010/main" val="0"/>
+                          <a14:useLocalDpi xmlns:a14="http://schemas.microsoft.com/office/drawing/2010/main" xmlns:wps="http://schemas.microsoft.com/office/word/2010/wordprocessingShape" xmlns:wpi="http://schemas.microsoft.com/office/word/2010/wordprocessingInk" xmlns:wpg="http://schemas.microsoft.com/office/word/2010/wordprocessingGroup" xmlns:w15="http://schemas.microsoft.com/office/word/2012/wordml" xmlns:w14="http://schemas.microsoft.com/office/word/2010/wordml" xmlns:w="http://schemas.openxmlformats.org/wordprocessingml/2006/main" xmlns:w10="urn:schemas-microsoft-com:office:word" xmlns:wp14="http://schemas.microsoft.com/office/word/2010/wordprocessingDrawing" xmlns:v="urn:schemas-microsoft-com:vml" xmlns:o="urn:schemas-microsoft-com:office:office" xmlns:mc="http://schemas.openxmlformats.org/markup-compatibility/2006" xmlns:wpc="http://schemas.microsoft.com/office/word/2010/wordprocessingCanvas" xmlns="" val="0"/>
                         </a:ext>
                       </a:extLst>
                     </a:blip>
@@ -15266,7 +15260,7 @@
           <w:szCs w:val="28"/>
         </w:rPr>
         <w:drawing>
-          <wp:inline distT="0" distB="0" distL="0" distR="0" wp14:anchorId="77A9657C" wp14:editId="38A7432E">
+          <wp:inline distT="0" distB="0" distL="0" distR="0">
             <wp:extent cx="2101756" cy="1006393"/>
             <wp:effectExtent l="0" t="0" r="0" b="0"/>
             <wp:docPr id="14" name="Picture 14"/>
@@ -15283,10 +15277,10 @@
                     </pic:cNvPicPr>
                   </pic:nvPicPr>
                   <pic:blipFill>
-                    <a:blip r:embed="rId19">
+                    <a:blip r:embed="rId19" cstate="print">
                       <a:extLst>
                         <a:ext uri="{28A0092B-C50C-407E-A947-70E740481C1C}">
-                          <a14:useLocalDpi xmlns:a14="http://schemas.microsoft.com/office/drawing/2010/main" val="0"/>
+                          <a14:useLocalDpi xmlns:a14="http://schemas.microsoft.com/office/drawing/2010/main" xmlns:wps="http://schemas.microsoft.com/office/word/2010/wordprocessingShape" xmlns:wpi="http://schemas.microsoft.com/office/word/2010/wordprocessingInk" xmlns:wpg="http://schemas.microsoft.com/office/word/2010/wordprocessingGroup" xmlns:w15="http://schemas.microsoft.com/office/word/2012/wordml" xmlns:w14="http://schemas.microsoft.com/office/word/2010/wordml" xmlns:w="http://schemas.openxmlformats.org/wordprocessingml/2006/main" xmlns:w10="urn:schemas-microsoft-com:office:word" xmlns:wp14="http://schemas.microsoft.com/office/word/2010/wordprocessingDrawing" xmlns:v="urn:schemas-microsoft-com:vml" xmlns:o="urn:schemas-microsoft-com:office:office" xmlns:mc="http://schemas.openxmlformats.org/markup-compatibility/2006" xmlns:wpc="http://schemas.microsoft.com/office/word/2010/wordprocessingCanvas" xmlns="" val="0"/>
                         </a:ext>
                       </a:extLst>
                     </a:blip>
@@ -16003,7 +15997,7 @@
           <w:insideH w:val="none" w:sz="0" w:space="0" w:color="auto"/>
           <w:insideV w:val="none" w:sz="0" w:space="0" w:color="auto"/>
         </w:tblBorders>
-        <w:tblLook w:val="04A0" w:firstRow="1" w:lastRow="0" w:firstColumn="1" w:lastColumn="0" w:noHBand="0" w:noVBand="1"/>
+        <w:tblLook w:val="04A0"/>
       </w:tblPr>
       <w:tblGrid>
         <w:gridCol w:w="9576"/>
@@ -16553,7 +16547,7 @@
         <w:tblStyle w:val="TableGrid"/>
         <w:bidiVisual/>
         <w:tblW w:w="0" w:type="auto"/>
-        <w:tblLook w:val="04A0" w:firstRow="1" w:lastRow="0" w:firstColumn="1" w:lastColumn="0" w:noHBand="0" w:noVBand="1"/>
+        <w:tblLook w:val="04A0"/>
       </w:tblPr>
       <w:tblGrid>
         <w:gridCol w:w="2394"/>
@@ -17830,7 +17824,7 @@
             <m:naryPr>
               <m:chr m:val="∑"/>
               <m:limLoc m:val="subSup"/>
-              <m:supHide m:val="1"/>
+              <m:supHide m:val="on"/>
               <m:ctrlPr>
                 <w:rPr>
                   <w:rFonts w:ascii="Cambria Math" w:hAnsi="Cambria Math" w:cs="B Nazanin"/>
@@ -17993,7 +17987,7 @@
             <m:naryPr>
               <m:chr m:val="∑"/>
               <m:limLoc m:val="subSup"/>
-              <m:supHide m:val="1"/>
+              <m:supHide m:val="on"/>
               <m:ctrlPr>
                 <w:rPr>
                   <w:rFonts w:ascii="Cambria Math" w:hAnsi="Cambria Math" w:cs="B Nazanin"/>
@@ -18878,7 +18872,6 @@
           <w:id w:val="-689451791"/>
           <w:citation/>
         </w:sdtPr>
-        <w:sdtEndPr/>
         <w:sdtContent>
           <w:r>
             <w:rPr>
@@ -19209,7 +19202,6 @@
           <w:id w:val="-621531664"/>
           <w:citation/>
         </w:sdtPr>
-        <w:sdtEndPr/>
         <w:sdtContent>
           <w:r>
             <w:rPr>
@@ -19304,7 +19296,6 @@
           <w:id w:val="-503741798"/>
           <w:citation/>
         </w:sdtPr>
-        <w:sdtEndPr/>
         <w:sdtContent>
           <w:r>
             <w:rPr>
@@ -19440,7 +19431,6 @@
           <w:id w:val="1326018443"/>
           <w:citation/>
         </w:sdtPr>
-        <w:sdtEndPr/>
         <w:sdtContent>
           <w:r>
             <w:rPr>
@@ -20044,8 +20034,8 @@
             <m:naryPr>
               <m:chr m:val="∑"/>
               <m:limLoc m:val="undOvr"/>
-              <m:subHide m:val="1"/>
-              <m:supHide m:val="1"/>
+              <m:subHide m:val="on"/>
+              <m:supHide m:val="on"/>
               <m:ctrlPr>
                 <w:rPr>
                   <w:rFonts w:ascii="Cambria Math" w:hAnsi="Cambria Math" w:cs="B Nazanin"/>
@@ -20733,8 +20723,8 @@
           <m:naryPr>
             <m:chr m:val="∑"/>
             <m:limLoc m:val="undOvr"/>
-            <m:subHide m:val="1"/>
-            <m:supHide m:val="1"/>
+            <m:subHide m:val="on"/>
+            <m:supHide m:val="on"/>
             <m:ctrlPr>
               <w:rPr>
                 <w:rFonts w:ascii="Cambria Math" w:hAnsi="Cambria Math" w:cs="B Nazanin"/>
@@ -20946,8 +20936,8 @@
                   <m:naryPr>
                     <m:chr m:val="∑"/>
                     <m:limLoc m:val="undOvr"/>
-                    <m:subHide m:val="1"/>
-                    <m:supHide m:val="1"/>
+                    <m:subHide m:val="on"/>
+                    <m:supHide m:val="on"/>
                     <m:ctrlPr>
                       <w:rPr>
                         <w:rFonts w:ascii="Cambria Math" w:hAnsi="Cambria Math" w:cs="B Nazanin"/>
@@ -21365,8 +21355,8 @@
                         <m:naryPr>
                           <m:chr m:val="∑"/>
                           <m:limLoc m:val="undOvr"/>
-                          <m:subHide m:val="1"/>
-                          <m:supHide m:val="1"/>
+                          <m:subHide m:val="on"/>
+                          <m:supHide m:val="on"/>
                           <m:ctrlPr>
                             <w:rPr>
                               <w:rFonts w:ascii="Cambria Math" w:hAnsi="Cambria Math" w:cs="B Nazanin"/>
@@ -21487,7 +21477,7 @@
                 <m:naryPr>
                   <m:chr m:val="∑"/>
                   <m:limLoc m:val="undOvr"/>
-                  <m:supHide m:val="1"/>
+                  <m:supHide m:val="on"/>
                   <m:ctrlPr>
                     <w:rPr>
                       <w:rFonts w:ascii="Cambria Math" w:hAnsi="Cambria Math" w:cs="B Nazanin"/>
@@ -21571,8 +21561,8 @@
                             <m:naryPr>
                               <m:chr m:val="∑"/>
                               <m:limLoc m:val="undOvr"/>
-                              <m:subHide m:val="1"/>
-                              <m:supHide m:val="1"/>
+                              <m:subHide m:val="on"/>
+                              <m:supHide m:val="on"/>
                               <m:ctrlPr>
                                 <w:rPr>
                                   <w:rFonts w:ascii="Cambria Math" w:hAnsi="Cambria Math" w:cs="B Nazanin"/>
@@ -21769,7 +21759,7 @@
           <w:insideH w:val="none" w:sz="0" w:space="0" w:color="auto"/>
           <w:insideV w:val="none" w:sz="0" w:space="0" w:color="auto"/>
         </w:tblBorders>
-        <w:tblLook w:val="04A0" w:firstRow="1" w:lastRow="0" w:firstColumn="1" w:lastColumn="0" w:noHBand="0" w:noVBand="1"/>
+        <w:tblLook w:val="04A0"/>
       </w:tblPr>
       <w:tblGrid>
         <w:gridCol w:w="558"/>
@@ -23999,7 +23989,7 @@
         <w:tblStyle w:val="TableGrid"/>
         <w:bidiVisual/>
         <w:tblW w:w="0" w:type="auto"/>
-        <w:tblLook w:val="04A0" w:firstRow="1" w:lastRow="0" w:firstColumn="1" w:lastColumn="0" w:noHBand="0" w:noVBand="1"/>
+        <w:tblLook w:val="04A0"/>
       </w:tblPr>
       <w:tblGrid>
         <w:gridCol w:w="1187"/>
@@ -25599,7 +25589,7 @@
         <w:bidiVisual/>
         <w:tblW w:w="0" w:type="auto"/>
         <w:jc w:val="center"/>
-        <w:tblLook w:val="04A0" w:firstRow="1" w:lastRow="0" w:firstColumn="1" w:lastColumn="0" w:noHBand="0" w:noVBand="1"/>
+        <w:tblLook w:val="04A0"/>
       </w:tblPr>
       <w:tblGrid>
         <w:gridCol w:w="1187"/>
@@ -26603,7 +26593,7 @@
           <w:szCs w:val="28"/>
         </w:rPr>
         <w:drawing>
-          <wp:inline distT="0" distB="0" distL="0" distR="0" wp14:anchorId="03C8FC61" wp14:editId="5086BF59">
+          <wp:inline distT="0" distB="0" distL="0" distR="0">
             <wp:extent cx="5941060" cy="2806700"/>
             <wp:effectExtent l="19050" t="0" r="2540" b="0"/>
             <wp:docPr id="6" name="Picture 1"/>
@@ -26620,7 +26610,7 @@
                     </pic:cNvPicPr>
                   </pic:nvPicPr>
                   <pic:blipFill>
-                    <a:blip r:embed="rId20"/>
+                    <a:blip r:embed="rId20" cstate="print"/>
                     <a:srcRect/>
                     <a:stretch>
                       <a:fillRect/>
@@ -27168,7 +27158,7 @@
           <w:szCs w:val="28"/>
         </w:rPr>
         <w:drawing>
-          <wp:inline distT="0" distB="0" distL="0" distR="0" wp14:anchorId="5C679651" wp14:editId="0CFE8B3A">
+          <wp:inline distT="0" distB="0" distL="0" distR="0">
             <wp:extent cx="2298734" cy="791960"/>
             <wp:effectExtent l="19050" t="0" r="6316" b="0"/>
             <wp:docPr id="10" name="Picture 2"/>
@@ -27185,7 +27175,7 @@
                     </pic:cNvPicPr>
                   </pic:nvPicPr>
                   <pic:blipFill>
-                    <a:blip r:embed="rId21"/>
+                    <a:blip r:embed="rId21" cstate="print"/>
                     <a:srcRect/>
                     <a:stretch>
                       <a:fillRect/>
@@ -27704,7 +27694,7 @@
           <w:szCs w:val="28"/>
         </w:rPr>
         <w:drawing>
-          <wp:inline distT="0" distB="0" distL="0" distR="0" wp14:anchorId="1C2FF5D5" wp14:editId="76F6A3F9">
+          <wp:inline distT="0" distB="0" distL="0" distR="0">
             <wp:extent cx="5941060" cy="1613535"/>
             <wp:effectExtent l="19050" t="0" r="2540" b="0"/>
             <wp:docPr id="11" name="Picture 1"/>
@@ -27721,7 +27711,7 @@
                     </pic:cNvPicPr>
                   </pic:nvPicPr>
                   <pic:blipFill>
-                    <a:blip r:embed="rId22"/>
+                    <a:blip r:embed="rId22" cstate="print"/>
                     <a:srcRect/>
                     <a:stretch>
                       <a:fillRect/>
@@ -27915,7 +27905,7 @@
           <w:szCs w:val="28"/>
         </w:rPr>
         <w:drawing>
-          <wp:inline distT="0" distB="0" distL="0" distR="0" wp14:anchorId="6EFD7F1D" wp14:editId="0E027EE3">
+          <wp:inline distT="0" distB="0" distL="0" distR="0">
             <wp:extent cx="5941060" cy="2557145"/>
             <wp:effectExtent l="19050" t="0" r="2540" b="0"/>
             <wp:docPr id="12" name="Picture 2"/>
@@ -27932,7 +27922,7 @@
                     </pic:cNvPicPr>
                   </pic:nvPicPr>
                   <pic:blipFill>
-                    <a:blip r:embed="rId23"/>
+                    <a:blip r:embed="rId23" cstate="print"/>
                     <a:srcRect/>
                     <a:stretch>
                       <a:fillRect/>
@@ -29200,7 +29190,7 @@
                 <m:naryPr>
                   <m:chr m:val="∑"/>
                   <m:limLoc m:val="undOvr"/>
-                  <m:supHide m:val="1"/>
+                  <m:supHide m:val="on"/>
                   <m:ctrlPr>
                     <w:rPr>
                       <w:rFonts w:ascii="Cambria Math" w:hAnsi="Cambria Math" w:cs="B Nazanin"/>
@@ -29285,7 +29275,7 @@
                 <m:naryPr>
                   <m:chr m:val="∑"/>
                   <m:limLoc m:val="undOvr"/>
-                  <m:supHide m:val="1"/>
+                  <m:supHide m:val="on"/>
                   <m:ctrlPr>
                     <w:rPr>
                       <w:rFonts w:ascii="Cambria Math" w:hAnsi="Cambria Math" w:cs="B Nazanin"/>
@@ -29364,7 +29354,7 @@
                     <m:naryPr>
                       <m:chr m:val="∑"/>
                       <m:limLoc m:val="undOvr"/>
-                      <m:supHide m:val="1"/>
+                      <m:supHide m:val="on"/>
                       <m:ctrlPr>
                         <w:rPr>
                           <w:rFonts w:ascii="Cambria Math" w:hAnsi="Cambria Math" w:cs="B Nazanin"/>
@@ -30360,7 +30350,6 @@
           <w:id w:val="265354107"/>
           <w:citation/>
         </w:sdtPr>
-        <w:sdtEndPr/>
         <w:sdtContent>
           <w:r>
             <w:rPr>
@@ -30613,7 +30602,6 @@
           <w:id w:val="-358348150"/>
           <w:citation/>
         </w:sdtPr>
-        <w:sdtEndPr/>
         <w:sdtContent>
           <w:r>
             <w:rPr>
@@ -30688,7 +30676,6 @@
           <w:id w:val="-812793879"/>
           <w:citation/>
         </w:sdtPr>
-        <w:sdtEndPr/>
         <w:sdtContent>
           <w:r>
             <w:rPr>
@@ -30980,7 +30967,6 @@
           <w:id w:val="526835345"/>
           <w:citation/>
         </w:sdtPr>
-        <w:sdtEndPr/>
         <w:sdtContent>
           <w:r>
             <w:rPr>
@@ -31404,7 +31390,6 @@
           <w:id w:val="-864984153"/>
           <w:citation/>
         </w:sdtPr>
-        <w:sdtEndPr/>
         <w:sdtContent>
           <w:r>
             <w:rPr>
@@ -34979,7 +34964,6 @@
           <w:id w:val="108708854"/>
           <w:citation/>
         </w:sdtPr>
-        <w:sdtEndPr/>
         <w:sdtContent>
           <w:r>
             <w:rPr>
@@ -35717,7 +35701,7 @@
           <w:szCs w:val="28"/>
         </w:rPr>
         <w:drawing>
-          <wp:inline distT="0" distB="0" distL="0" distR="0" wp14:anchorId="660F2A32" wp14:editId="6ED2A504">
+          <wp:inline distT="0" distB="0" distL="0" distR="0">
             <wp:extent cx="3072384" cy="1198144"/>
             <wp:effectExtent l="0" t="0" r="0" b="0"/>
             <wp:docPr id="21" name="Picture 4"/>
@@ -35734,7 +35718,7 @@
                     </pic:cNvPicPr>
                   </pic:nvPicPr>
                   <pic:blipFill>
-                    <a:blip r:embed="rId24"/>
+                    <a:blip r:embed="rId24" cstate="print"/>
                     <a:stretch>
                       <a:fillRect/>
                     </a:stretch>
@@ -37593,7 +37577,7 @@
         </w:rPr>
         <w:lastRenderedPageBreak/>
         <w:drawing>
-          <wp:inline distT="0" distB="0" distL="0" distR="0" wp14:anchorId="2FE033EE" wp14:editId="4734F891">
+          <wp:inline distT="0" distB="0" distL="0" distR="0">
             <wp:extent cx="3101644" cy="857923"/>
             <wp:effectExtent l="0" t="0" r="0" b="0"/>
             <wp:docPr id="22" name="Picture 3"/>
@@ -37610,7 +37594,7 @@
                     </pic:cNvPicPr>
                   </pic:nvPicPr>
                   <pic:blipFill>
-                    <a:blip r:embed="rId25"/>
+                    <a:blip r:embed="rId25" cstate="print"/>
                     <a:stretch>
                       <a:fillRect/>
                     </a:stretch>
@@ -41501,7 +41485,7 @@
           <w:szCs w:val="28"/>
         </w:rPr>
         <w:drawing>
-          <wp:inline distT="0" distB="0" distL="0" distR="0" wp14:anchorId="075AAFCA" wp14:editId="3D16997F">
+          <wp:inline distT="0" distB="0" distL="0" distR="0">
             <wp:extent cx="2179929" cy="670747"/>
             <wp:effectExtent l="0" t="0" r="0" b="0"/>
             <wp:docPr id="23" name="Picture 3"/>
@@ -41518,7 +41502,7 @@
                     </pic:cNvPicPr>
                   </pic:nvPicPr>
                   <pic:blipFill>
-                    <a:blip r:embed="rId26"/>
+                    <a:blip r:embed="rId26" cstate="print"/>
                     <a:stretch>
                       <a:fillRect/>
                     </a:stretch>
@@ -43905,7 +43889,6 @@
           <w:id w:val="92053340"/>
           <w:citation/>
         </w:sdtPr>
-        <w:sdtEndPr/>
         <w:sdtContent>
           <w:r>
             <w:rPr>
@@ -47500,7 +47483,6 @@
           <w:id w:val="-945003095"/>
           <w:citation/>
         </w:sdtPr>
-        <w:sdtEndPr/>
         <w:sdtContent>
           <w:r>
             <w:rPr>
@@ -49150,7 +49132,6 @@
           <w:id w:val="-682977341"/>
           <w:citation/>
         </w:sdtPr>
-        <w:sdtEndPr/>
         <w:sdtContent>
           <w:r>
             <w:rPr>
@@ -49364,7 +49345,6 @@
           <w:id w:val="312070770"/>
           <w:citation/>
         </w:sdtPr>
-        <w:sdtEndPr/>
         <w:sdtContent>
           <w:r>
             <w:rPr>
@@ -49845,7 +49825,7 @@
           <w:noProof/>
         </w:rPr>
         <w:drawing>
-          <wp:inline distT="0" distB="0" distL="0" distR="0" wp14:anchorId="6D1A031B" wp14:editId="19F616E0">
+          <wp:inline distT="0" distB="0" distL="0" distR="0">
             <wp:extent cx="4848225" cy="1562100"/>
             <wp:effectExtent l="0" t="0" r="9525" b="0"/>
             <wp:docPr id="24" name="Picture 24"/>
@@ -49860,7 +49840,7 @@
                     <pic:cNvPicPr/>
                   </pic:nvPicPr>
                   <pic:blipFill>
-                    <a:blip r:embed="rId27"/>
+                    <a:blip r:embed="rId27" cstate="print"/>
                     <a:stretch>
                       <a:fillRect/>
                     </a:stretch>
@@ -50225,7 +50205,7 @@
           <w:noProof/>
         </w:rPr>
         <w:drawing>
-          <wp:inline distT="0" distB="0" distL="0" distR="0" wp14:anchorId="72F005AF" wp14:editId="7D17006F">
+          <wp:inline distT="0" distB="0" distL="0" distR="0">
             <wp:extent cx="3778621" cy="2327758"/>
             <wp:effectExtent l="0" t="0" r="0" b="0"/>
             <wp:docPr id="25" name="Picture 25"/>
@@ -50240,7 +50220,7 @@
                     <pic:cNvPicPr/>
                   </pic:nvPicPr>
                   <pic:blipFill>
-                    <a:blip r:embed="rId28"/>
+                    <a:blip r:embed="rId28" cstate="print"/>
                     <a:stretch>
                       <a:fillRect/>
                     </a:stretch>
@@ -50583,7 +50563,6 @@
           <w:id w:val="3363819"/>
           <w:citation/>
         </w:sdtPr>
-        <w:sdtEndPr/>
         <w:sdtContent>
           <w:r>
             <w:rPr>
@@ -50691,7 +50670,6 @@
           <w:id w:val="3363820"/>
           <w:citation/>
         </w:sdtPr>
-        <w:sdtEndPr/>
         <w:sdtContent>
           <w:r>
             <w:rPr>
@@ -51029,7 +51007,6 @@
           <w:id w:val="3363831"/>
           <w:citation/>
         </w:sdtPr>
-        <w:sdtEndPr/>
         <w:sdtContent>
           <w:r>
             <w:rPr>
@@ -51118,7 +51095,7 @@
         <w:tblStyle w:val="TableGrid"/>
         <w:bidiVisual/>
         <w:tblW w:w="0" w:type="auto"/>
-        <w:tblLook w:val="04A0" w:firstRow="1" w:lastRow="0" w:firstColumn="1" w:lastColumn="0" w:noHBand="0" w:noVBand="1"/>
+        <w:tblLook w:val="04A0"/>
       </w:tblPr>
       <w:tblGrid>
         <w:gridCol w:w="9576"/>
@@ -51875,7 +51852,7 @@
           <w:szCs w:val="28"/>
         </w:rPr>
         <w:drawing>
-          <wp:inline distT="0" distB="0" distL="0" distR="0" wp14:anchorId="6BB2FF18" wp14:editId="4CF132A1">
+          <wp:inline distT="0" distB="0" distL="0" distR="0">
             <wp:extent cx="3647604" cy="2133275"/>
             <wp:effectExtent l="19050" t="0" r="0" b="0"/>
             <wp:docPr id="17" name="Picture 1"/>
@@ -51892,7 +51869,7 @@
                     </pic:cNvPicPr>
                   </pic:nvPicPr>
                   <pic:blipFill>
-                    <a:blip r:embed="rId29"/>
+                    <a:blip r:embed="rId29" cstate="print"/>
                     <a:srcRect/>
                     <a:stretch>
                       <a:fillRect/>
@@ -52918,7 +52895,6 @@
           <w:id w:val="1008873676"/>
           <w:citation/>
         </w:sdtPr>
-        <w:sdtEndPr/>
         <w:sdtContent>
           <w:r>
             <w:rPr>
@@ -53023,7 +52999,6 @@
           <w:id w:val="499545587"/>
           <w:citation/>
         </w:sdtPr>
-        <w:sdtEndPr/>
         <w:sdtContent>
           <w:r>
             <w:rPr>
@@ -53129,7 +53104,7 @@
           <w:noProof/>
         </w:rPr>
         <w:drawing>
-          <wp:inline distT="0" distB="0" distL="0" distR="0" wp14:anchorId="204EA4A8" wp14:editId="516B1562">
+          <wp:inline distT="0" distB="0" distL="0" distR="0">
             <wp:extent cx="5943600" cy="1309370"/>
             <wp:effectExtent l="0" t="0" r="0" b="0"/>
             <wp:docPr id="18" name="Picture 18"/>
@@ -53144,7 +53119,7 @@
                     <pic:cNvPicPr/>
                   </pic:nvPicPr>
                   <pic:blipFill>
-                    <a:blip r:embed="rId30"/>
+                    <a:blip r:embed="rId30" cstate="print"/>
                     <a:stretch>
                       <a:fillRect/>
                     </a:stretch>
@@ -53595,7 +53570,7 @@
           <w:noProof/>
         </w:rPr>
         <w:drawing>
-          <wp:inline distT="0" distB="0" distL="0" distR="0" wp14:anchorId="391D9813" wp14:editId="53AF7DF3">
+          <wp:inline distT="0" distB="0" distL="0" distR="0">
             <wp:extent cx="4219575" cy="1828800"/>
             <wp:effectExtent l="0" t="0" r="9525" b="0"/>
             <wp:docPr id="19" name="Picture 19"/>
@@ -53610,7 +53585,7 @@
                     <pic:cNvPicPr/>
                   </pic:nvPicPr>
                   <pic:blipFill>
-                    <a:blip r:embed="rId31"/>
+                    <a:blip r:embed="rId31" cstate="print"/>
                     <a:stretch>
                       <a:fillRect/>
                     </a:stretch>
@@ -53908,7 +53883,7 @@
         </w:rPr>
         <w:lastRenderedPageBreak/>
         <w:drawing>
-          <wp:inline distT="0" distB="0" distL="0" distR="0" wp14:anchorId="7F077A26" wp14:editId="7DCD42B6">
+          <wp:inline distT="0" distB="0" distL="0" distR="0">
             <wp:extent cx="4019550" cy="2438400"/>
             <wp:effectExtent l="0" t="0" r="0" b="0"/>
             <wp:docPr id="20" name="Picture 20"/>
@@ -53923,7 +53898,7 @@
                     <pic:cNvPicPr/>
                   </pic:nvPicPr>
                   <pic:blipFill>
-                    <a:blip r:embed="rId32"/>
+                    <a:blip r:embed="rId32" cstate="print"/>
                     <a:stretch>
                       <a:fillRect/>
                     </a:stretch>
@@ -54149,7 +54124,7 @@
 </file>
 
 <file path=word/endnotes.xml><?xml version="1.0" encoding="utf-8"?>
-<w:endnotes xmlns:wpc="http://schemas.microsoft.com/office/word/2010/wordprocessingCanvas" xmlns:mc="http://schemas.openxmlformats.org/markup-compatibility/2006" xmlns:o="urn:schemas-microsoft-com:office:office" xmlns:r="http://schemas.openxmlformats.org/officeDocument/2006/relationships" xmlns:m="http://schemas.openxmlformats.org/officeDocument/2006/math" xmlns:v="urn:schemas-microsoft-com:vml" xmlns:wp14="http://schemas.microsoft.com/office/word/2010/wordprocessingDrawing" xmlns:wp="http://schemas.openxmlformats.org/drawingml/2006/wordprocessingDrawing" xmlns:w10="urn:schemas-microsoft-com:office:word" xmlns:w="http://schemas.openxmlformats.org/wordprocessingml/2006/main" xmlns:w14="http://schemas.microsoft.com/office/word/2010/wordml" xmlns:w15="http://schemas.microsoft.com/office/word/2012/wordml" xmlns:wpg="http://schemas.microsoft.com/office/word/2010/wordprocessingGroup" xmlns:wpi="http://schemas.microsoft.com/office/word/2010/wordprocessingInk" xmlns:wne="http://schemas.microsoft.com/office/word/2006/wordml" xmlns:wps="http://schemas.microsoft.com/office/word/2010/wordprocessingShape" mc:Ignorable="w14 w15 wp14">
+<w:endnotes xmlns:ve="http://schemas.openxmlformats.org/markup-compatibility/2006" xmlns:o="urn:schemas-microsoft-com:office:office" xmlns:r="http://schemas.openxmlformats.org/officeDocument/2006/relationships" xmlns:m="http://schemas.openxmlformats.org/officeDocument/2006/math" xmlns:v="urn:schemas-microsoft-com:vml" xmlns:wp="http://schemas.openxmlformats.org/drawingml/2006/wordprocessingDrawing" xmlns:w10="urn:schemas-microsoft-com:office:word" xmlns:w="http://schemas.openxmlformats.org/wordprocessingml/2006/main" xmlns:wne="http://schemas.microsoft.com/office/word/2006/wordml">
   <w:endnote w:type="separator" w:id="-1">
     <w:p>
       <w:pPr>
@@ -54174,7 +54149,7 @@
 </file>
 
 <file path=word/footnotes.xml><?xml version="1.0" encoding="utf-8"?>
-<w:footnotes xmlns:wpc="http://schemas.microsoft.com/office/word/2010/wordprocessingCanvas" xmlns:mc="http://schemas.openxmlformats.org/markup-compatibility/2006" xmlns:o="urn:schemas-microsoft-com:office:office" xmlns:r="http://schemas.openxmlformats.org/officeDocument/2006/relationships" xmlns:m="http://schemas.openxmlformats.org/officeDocument/2006/math" xmlns:v="urn:schemas-microsoft-com:vml" xmlns:wp14="http://schemas.microsoft.com/office/word/2010/wordprocessingDrawing" xmlns:wp="http://schemas.openxmlformats.org/drawingml/2006/wordprocessingDrawing" xmlns:w10="urn:schemas-microsoft-com:office:word" xmlns:w="http://schemas.openxmlformats.org/wordprocessingml/2006/main" xmlns:w14="http://schemas.microsoft.com/office/word/2010/wordml" xmlns:w15="http://schemas.microsoft.com/office/word/2012/wordml" xmlns:wpg="http://schemas.microsoft.com/office/word/2010/wordprocessingGroup" xmlns:wpi="http://schemas.microsoft.com/office/word/2010/wordprocessingInk" xmlns:wne="http://schemas.microsoft.com/office/word/2006/wordml" xmlns:wps="http://schemas.microsoft.com/office/word/2010/wordprocessingShape" mc:Ignorable="w14 w15 wp14">
+<w:footnotes xmlns:ve="http://schemas.openxmlformats.org/markup-compatibility/2006" xmlns:o="urn:schemas-microsoft-com:office:office" xmlns:r="http://schemas.openxmlformats.org/officeDocument/2006/relationships" xmlns:m="http://schemas.openxmlformats.org/officeDocument/2006/math" xmlns:v="urn:schemas-microsoft-com:vml" xmlns:wp="http://schemas.openxmlformats.org/drawingml/2006/wordprocessingDrawing" xmlns:w10="urn:schemas-microsoft-com:office:word" xmlns:w="http://schemas.openxmlformats.org/wordprocessingml/2006/main" xmlns:wne="http://schemas.microsoft.com/office/word/2006/wordml">
   <w:footnote w:type="separator" w:id="-1">
     <w:p>
       <w:pPr>
@@ -55996,7 +55971,7 @@
 </file>
 
 <file path=word/numbering.xml><?xml version="1.0" encoding="utf-8"?>
-<w:numbering xmlns:wpc="http://schemas.microsoft.com/office/word/2010/wordprocessingCanvas" xmlns:mc="http://schemas.openxmlformats.org/markup-compatibility/2006" xmlns:o="urn:schemas-microsoft-com:office:office" xmlns:r="http://schemas.openxmlformats.org/officeDocument/2006/relationships" xmlns:m="http://schemas.openxmlformats.org/officeDocument/2006/math" xmlns:v="urn:schemas-microsoft-com:vml" xmlns:wp14="http://schemas.microsoft.com/office/word/2010/wordprocessingDrawing" xmlns:wp="http://schemas.openxmlformats.org/drawingml/2006/wordprocessingDrawing" xmlns:w10="urn:schemas-microsoft-com:office:word" xmlns:w="http://schemas.openxmlformats.org/wordprocessingml/2006/main" xmlns:w14="http://schemas.microsoft.com/office/word/2010/wordml" xmlns:w15="http://schemas.microsoft.com/office/word/2012/wordml" xmlns:wpg="http://schemas.microsoft.com/office/word/2010/wordprocessingGroup" xmlns:wpi="http://schemas.microsoft.com/office/word/2010/wordprocessingInk" xmlns:wne="http://schemas.microsoft.com/office/word/2006/wordml" xmlns:wps="http://schemas.microsoft.com/office/word/2010/wordprocessingShape" mc:Ignorable="w14 w15 wp14">
+<w:numbering xmlns:ve="http://schemas.openxmlformats.org/markup-compatibility/2006" xmlns:o="urn:schemas-microsoft-com:office:office" xmlns:r="http://schemas.openxmlformats.org/officeDocument/2006/relationships" xmlns:m="http://schemas.openxmlformats.org/officeDocument/2006/math" xmlns:v="urn:schemas-microsoft-com:vml" xmlns:wp="http://schemas.openxmlformats.org/drawingml/2006/wordprocessingDrawing" xmlns:w10="urn:schemas-microsoft-com:office:word" xmlns:w="http://schemas.openxmlformats.org/wordprocessingml/2006/main" xmlns:wne="http://schemas.microsoft.com/office/word/2006/wordml">
   <w:abstractNum w:abstractNumId="0">
     <w:nsid w:val="02D13391"/>
     <w:multiLevelType w:val="hybridMultilevel"/>
@@ -57644,7 +57619,7 @@
 </file>
 
 <file path=word/styles.xml><?xml version="1.0" encoding="utf-8"?>
-<w:styles xmlns:mc="http://schemas.openxmlformats.org/markup-compatibility/2006" xmlns:r="http://schemas.openxmlformats.org/officeDocument/2006/relationships" xmlns:w="http://schemas.openxmlformats.org/wordprocessingml/2006/main" xmlns:w14="http://schemas.microsoft.com/office/word/2010/wordml" xmlns:w15="http://schemas.microsoft.com/office/word/2012/wordml" mc:Ignorable="w14 w15">
+<w:styles xmlns:r="http://schemas.openxmlformats.org/officeDocument/2006/relationships" xmlns:w="http://schemas.openxmlformats.org/wordprocessingml/2006/main">
   <w:docDefaults>
     <w:rPrDefault>
       <w:rPr>
@@ -57660,378 +57635,144 @@
       </w:pPr>
     </w:pPrDefault>
   </w:docDefaults>
-  <w:latentStyles w:defLockedState="0" w:defUIPriority="99" w:defSemiHidden="0" w:defUnhideWhenUsed="0" w:defQFormat="0" w:count="371">
-    <w:lsdException w:name="Normal" w:uiPriority="0" w:qFormat="1"/>
-    <w:lsdException w:name="heading 1" w:uiPriority="9" w:qFormat="1"/>
-    <w:lsdException w:name="heading 2" w:semiHidden="1" w:uiPriority="9" w:unhideWhenUsed="1" w:qFormat="1"/>
-    <w:lsdException w:name="heading 3" w:semiHidden="1" w:uiPriority="9" w:unhideWhenUsed="1" w:qFormat="1"/>
-    <w:lsdException w:name="heading 4" w:semiHidden="1" w:uiPriority="9" w:unhideWhenUsed="1" w:qFormat="1"/>
-    <w:lsdException w:name="heading 5" w:semiHidden="1" w:uiPriority="9" w:unhideWhenUsed="1" w:qFormat="1"/>
-    <w:lsdException w:name="heading 6" w:semiHidden="1" w:uiPriority="9" w:unhideWhenUsed="1" w:qFormat="1"/>
-    <w:lsdException w:name="heading 7" w:semiHidden="1" w:uiPriority="9" w:unhideWhenUsed="1" w:qFormat="1"/>
-    <w:lsdException w:name="heading 8" w:semiHidden="1" w:uiPriority="9" w:unhideWhenUsed="1" w:qFormat="1"/>
-    <w:lsdException w:name="heading 9" w:semiHidden="1" w:uiPriority="9" w:unhideWhenUsed="1" w:qFormat="1"/>
-    <w:lsdException w:name="index 1" w:semiHidden="1" w:unhideWhenUsed="1"/>
-    <w:lsdException w:name="index 2" w:semiHidden="1" w:unhideWhenUsed="1"/>
-    <w:lsdException w:name="index 3" w:semiHidden="1" w:unhideWhenUsed="1"/>
-    <w:lsdException w:name="index 4" w:semiHidden="1" w:unhideWhenUsed="1"/>
-    <w:lsdException w:name="index 5" w:semiHidden="1" w:unhideWhenUsed="1"/>
-    <w:lsdException w:name="index 6" w:semiHidden="1" w:unhideWhenUsed="1"/>
-    <w:lsdException w:name="index 7" w:semiHidden="1" w:unhideWhenUsed="1"/>
-    <w:lsdException w:name="index 8" w:semiHidden="1" w:unhideWhenUsed="1"/>
-    <w:lsdException w:name="index 9" w:semiHidden="1" w:unhideWhenUsed="1"/>
-    <w:lsdException w:name="toc 1" w:semiHidden="1" w:uiPriority="39" w:unhideWhenUsed="1"/>
-    <w:lsdException w:name="toc 2" w:semiHidden="1" w:uiPriority="39" w:unhideWhenUsed="1"/>
-    <w:lsdException w:name="toc 3" w:semiHidden="1" w:uiPriority="39" w:unhideWhenUsed="1"/>
-    <w:lsdException w:name="toc 4" w:semiHidden="1" w:uiPriority="39" w:unhideWhenUsed="1"/>
-    <w:lsdException w:name="toc 5" w:semiHidden="1" w:uiPriority="39" w:unhideWhenUsed="1"/>
-    <w:lsdException w:name="toc 6" w:semiHidden="1" w:uiPriority="39" w:unhideWhenUsed="1"/>
-    <w:lsdException w:name="toc 7" w:semiHidden="1" w:uiPriority="39" w:unhideWhenUsed="1"/>
-    <w:lsdException w:name="toc 8" w:semiHidden="1" w:uiPriority="39" w:unhideWhenUsed="1"/>
-    <w:lsdException w:name="toc 9" w:semiHidden="1" w:uiPriority="39" w:unhideWhenUsed="1"/>
-    <w:lsdException w:name="Normal Indent" w:semiHidden="1" w:unhideWhenUsed="1"/>
-    <w:lsdException w:name="footnote text" w:semiHidden="1" w:unhideWhenUsed="1"/>
-    <w:lsdException w:name="annotation text" w:semiHidden="1" w:unhideWhenUsed="1"/>
-    <w:lsdException w:name="header" w:semiHidden="1" w:unhideWhenUsed="1"/>
-    <w:lsdException w:name="footer" w:semiHidden="1" w:unhideWhenUsed="1"/>
-    <w:lsdException w:name="index heading" w:semiHidden="1" w:unhideWhenUsed="1"/>
-    <w:lsdException w:name="caption" w:semiHidden="1" w:uiPriority="35" w:unhideWhenUsed="1" w:qFormat="1"/>
-    <w:lsdException w:name="table of figures" w:semiHidden="1" w:unhideWhenUsed="1"/>
-    <w:lsdException w:name="envelope address" w:semiHidden="1" w:unhideWhenUsed="1"/>
-    <w:lsdException w:name="envelope return" w:semiHidden="1" w:unhideWhenUsed="1"/>
-    <w:lsdException w:name="footnote reference" w:semiHidden="1" w:unhideWhenUsed="1"/>
-    <w:lsdException w:name="annotation reference" w:semiHidden="1" w:unhideWhenUsed="1"/>
-    <w:lsdException w:name="line number" w:semiHidden="1" w:unhideWhenUsed="1"/>
-    <w:lsdException w:name="page number" w:semiHidden="1" w:unhideWhenUsed="1"/>
-    <w:lsdException w:name="endnote reference" w:semiHidden="1" w:unhideWhenUsed="1"/>
-    <w:lsdException w:name="endnote text" w:semiHidden="1" w:unhideWhenUsed="1"/>
-    <w:lsdException w:name="table of authorities" w:semiHidden="1" w:unhideWhenUsed="1"/>
-    <w:lsdException w:name="macro" w:semiHidden="1" w:unhideWhenUsed="1"/>
-    <w:lsdException w:name="toa heading" w:semiHidden="1" w:unhideWhenUsed="1"/>
-    <w:lsdException w:name="List" w:semiHidden="1" w:unhideWhenUsed="1"/>
-    <w:lsdException w:name="List Bullet" w:semiHidden="1" w:unhideWhenUsed="1"/>
-    <w:lsdException w:name="List Number" w:semiHidden="1" w:unhideWhenUsed="1"/>
-    <w:lsdException w:name="List 2" w:semiHidden="1" w:unhideWhenUsed="1"/>
-    <w:lsdException w:name="List 3" w:semiHidden="1" w:unhideWhenUsed="1"/>
-    <w:lsdException w:name="List 4" w:semiHidden="1" w:unhideWhenUsed="1"/>
-    <w:lsdException w:name="List 5" w:semiHidden="1" w:unhideWhenUsed="1"/>
-    <w:lsdException w:name="List Bullet 2" w:semiHidden="1" w:unhideWhenUsed="1"/>
-    <w:lsdException w:name="List Bullet 3" w:semiHidden="1" w:unhideWhenUsed="1"/>
-    <w:lsdException w:name="List Bullet 4" w:semiHidden="1" w:unhideWhenUsed="1"/>
-    <w:lsdException w:name="List Bullet 5" w:semiHidden="1" w:unhideWhenUsed="1"/>
-    <w:lsdException w:name="List Number 2" w:semiHidden="1" w:unhideWhenUsed="1"/>
-    <w:lsdException w:name="List Number 3" w:semiHidden="1" w:unhideWhenUsed="1"/>
-    <w:lsdException w:name="List Number 4" w:semiHidden="1" w:unhideWhenUsed="1"/>
-    <w:lsdException w:name="List Number 5" w:semiHidden="1" w:unhideWhenUsed="1"/>
-    <w:lsdException w:name="Title" w:uiPriority="10" w:qFormat="1"/>
-    <w:lsdException w:name="Closing" w:semiHidden="1" w:unhideWhenUsed="1"/>
-    <w:lsdException w:name="Signature" w:semiHidden="1" w:unhideWhenUsed="1"/>
-    <w:lsdException w:name="Default Paragraph Font" w:semiHidden="1" w:uiPriority="1" w:unhideWhenUsed="1"/>
-    <w:lsdException w:name="Body Text" w:semiHidden="1" w:unhideWhenUsed="1"/>
-    <w:lsdException w:name="Body Text Indent" w:semiHidden="1" w:unhideWhenUsed="1"/>
-    <w:lsdException w:name="List Continue" w:semiHidden="1" w:unhideWhenUsed="1"/>
-    <w:lsdException w:name="List Continue 2" w:semiHidden="1" w:unhideWhenUsed="1"/>
-    <w:lsdException w:name="List Continue 3" w:semiHidden="1" w:unhideWhenUsed="1"/>
-    <w:lsdException w:name="List Continue 4" w:semiHidden="1" w:unhideWhenUsed="1"/>
-    <w:lsdException w:name="List Continue 5" w:semiHidden="1" w:unhideWhenUsed="1"/>
-    <w:lsdException w:name="Message Header" w:semiHidden="1" w:unhideWhenUsed="1"/>
-    <w:lsdException w:name="Subtitle" w:uiPriority="11" w:qFormat="1"/>
-    <w:lsdException w:name="Salutation" w:semiHidden="1" w:unhideWhenUsed="1"/>
-    <w:lsdException w:name="Date" w:semiHidden="1" w:unhideWhenUsed="1"/>
-    <w:lsdException w:name="Body Text First Indent" w:semiHidden="1" w:unhideWhenUsed="1"/>
-    <w:lsdException w:name="Body Text First Indent 2" w:semiHidden="1" w:unhideWhenUsed="1"/>
-    <w:lsdException w:name="Note Heading" w:semiHidden="1" w:unhideWhenUsed="1"/>
-    <w:lsdException w:name="Body Text 2" w:semiHidden="1" w:unhideWhenUsed="1"/>
-    <w:lsdException w:name="Body Text 3" w:semiHidden="1" w:unhideWhenUsed="1"/>
-    <w:lsdException w:name="Body Text Indent 2" w:semiHidden="1" w:unhideWhenUsed="1"/>
-    <w:lsdException w:name="Body Text Indent 3" w:semiHidden="1" w:unhideWhenUsed="1"/>
-    <w:lsdException w:name="Block Text" w:semiHidden="1" w:unhideWhenUsed="1"/>
-    <w:lsdException w:name="Hyperlink" w:semiHidden="1" w:unhideWhenUsed="1"/>
-    <w:lsdException w:name="FollowedHyperlink" w:semiHidden="1" w:unhideWhenUsed="1"/>
-    <w:lsdException w:name="Strong" w:uiPriority="22" w:qFormat="1"/>
-    <w:lsdException w:name="Emphasis" w:uiPriority="20" w:qFormat="1"/>
-    <w:lsdException w:name="Document Map" w:semiHidden="1" w:unhideWhenUsed="1"/>
-    <w:lsdException w:name="Plain Text" w:semiHidden="1" w:unhideWhenUsed="1"/>
-    <w:lsdException w:name="E-mail Signature" w:semiHidden="1" w:unhideWhenUsed="1"/>
-    <w:lsdException w:name="HTML Top of Form" w:semiHidden="1" w:unhideWhenUsed="1"/>
-    <w:lsdException w:name="HTML Bottom of Form" w:semiHidden="1" w:unhideWhenUsed="1"/>
-    <w:lsdException w:name="Normal (Web)" w:semiHidden="1" w:unhideWhenUsed="1"/>
-    <w:lsdException w:name="HTML Acronym" w:semiHidden="1" w:unhideWhenUsed="1"/>
-    <w:lsdException w:name="HTML Address" w:semiHidden="1" w:unhideWhenUsed="1"/>
-    <w:lsdException w:name="HTML Cite" w:semiHidden="1" w:unhideWhenUsed="1"/>
-    <w:lsdException w:name="HTML Code" w:semiHidden="1" w:unhideWhenUsed="1"/>
-    <w:lsdException w:name="HTML Definition" w:semiHidden="1" w:unhideWhenUsed="1"/>
-    <w:lsdException w:name="HTML Keyboard" w:semiHidden="1" w:unhideWhenUsed="1"/>
-    <w:lsdException w:name="HTML Preformatted" w:semiHidden="1" w:unhideWhenUsed="1"/>
-    <w:lsdException w:name="HTML Sample" w:semiHidden="1" w:unhideWhenUsed="1"/>
-    <w:lsdException w:name="HTML Typewriter" w:semiHidden="1" w:unhideWhenUsed="1"/>
-    <w:lsdException w:name="HTML Variable" w:semiHidden="1" w:unhideWhenUsed="1"/>
-    <w:lsdException w:name="Normal Table" w:semiHidden="1" w:unhideWhenUsed="1"/>
-    <w:lsdException w:name="annotation subject" w:semiHidden="1" w:unhideWhenUsed="1"/>
-    <w:lsdException w:name="No List" w:semiHidden="1" w:unhideWhenUsed="1"/>
-    <w:lsdException w:name="Outline List 1" w:semiHidden="1" w:unhideWhenUsed="1"/>
-    <w:lsdException w:name="Outline List 2" w:semiHidden="1" w:unhideWhenUsed="1"/>
-    <w:lsdException w:name="Outline List 3" w:semiHidden="1" w:unhideWhenUsed="1"/>
-    <w:lsdException w:name="Table Simple 1" w:semiHidden="1" w:unhideWhenUsed="1"/>
-    <w:lsdException w:name="Table Simple 2" w:semiHidden="1" w:unhideWhenUsed="1"/>
-    <w:lsdException w:name="Table Simple 3" w:semiHidden="1" w:unhideWhenUsed="1"/>
-    <w:lsdException w:name="Table Classic 1" w:semiHidden="1" w:unhideWhenUsed="1"/>
-    <w:lsdException w:name="Table Classic 2" w:semiHidden="1" w:unhideWhenUsed="1"/>
-    <w:lsdException w:name="Table Classic 3" w:semiHidden="1" w:unhideWhenUsed="1"/>
-    <w:lsdException w:name="Table Classic 4" w:semiHidden="1" w:unhideWhenUsed="1"/>
-    <w:lsdException w:name="Table Colorful 1" w:semiHidden="1" w:unhideWhenUsed="1"/>
-    <w:lsdException w:name="Table Colorful 2" w:semiHidden="1" w:unhideWhenUsed="1"/>
-    <w:lsdException w:name="Table Colorful 3" w:semiHidden="1" w:unhideWhenUsed="1"/>
-    <w:lsdException w:name="Table Columns 1" w:semiHidden="1" w:unhideWhenUsed="1"/>
-    <w:lsdException w:name="Table Columns 2" w:semiHidden="1" w:unhideWhenUsed="1"/>
-    <w:lsdException w:name="Table Columns 3" w:semiHidden="1" w:unhideWhenUsed="1"/>
-    <w:lsdException w:name="Table Columns 4" w:semiHidden="1" w:unhideWhenUsed="1"/>
-    <w:lsdException w:name="Table Columns 5" w:semiHidden="1" w:unhideWhenUsed="1"/>
-    <w:lsdException w:name="Table Grid 1" w:semiHidden="1" w:unhideWhenUsed="1"/>
-    <w:lsdException w:name="Table Grid 2" w:semiHidden="1" w:unhideWhenUsed="1"/>
-    <w:lsdException w:name="Table Grid 3" w:semiHidden="1" w:unhideWhenUsed="1"/>
-    <w:lsdException w:name="Table Grid 4" w:semiHidden="1" w:unhideWhenUsed="1"/>
-    <w:lsdException w:name="Table Grid 5" w:semiHidden="1" w:unhideWhenUsed="1"/>
-    <w:lsdException w:name="Table Grid 6" w:semiHidden="1" w:unhideWhenUsed="1"/>
-    <w:lsdException w:name="Table Grid 7" w:semiHidden="1" w:unhideWhenUsed="1"/>
-    <w:lsdException w:name="Table Grid 8" w:semiHidden="1" w:unhideWhenUsed="1"/>
-    <w:lsdException w:name="Table List 1" w:semiHidden="1" w:unhideWhenUsed="1"/>
-    <w:lsdException w:name="Table List 2" w:semiHidden="1" w:unhideWhenUsed="1"/>
-    <w:lsdException w:name="Table List 3" w:semiHidden="1" w:unhideWhenUsed="1"/>
-    <w:lsdException w:name="Table List 4" w:semiHidden="1" w:unhideWhenUsed="1"/>
-    <w:lsdException w:name="Table List 5" w:semiHidden="1" w:unhideWhenUsed="1"/>
-    <w:lsdException w:name="Table List 6" w:semiHidden="1" w:unhideWhenUsed="1"/>
-    <w:lsdException w:name="Table List 7" w:semiHidden="1" w:unhideWhenUsed="1"/>
-    <w:lsdException w:name="Table List 8" w:semiHidden="1" w:unhideWhenUsed="1"/>
-    <w:lsdException w:name="Table 3D effects 1" w:semiHidden="1" w:unhideWhenUsed="1"/>
-    <w:lsdException w:name="Table 3D effects 2" w:semiHidden="1" w:unhideWhenUsed="1"/>
-    <w:lsdException w:name="Table 3D effects 3" w:semiHidden="1" w:unhideWhenUsed="1"/>
-    <w:lsdException w:name="Table Contemporary" w:semiHidden="1" w:unhideWhenUsed="1"/>
-    <w:lsdException w:name="Table Elegant" w:semiHidden="1" w:unhideWhenUsed="1"/>
-    <w:lsdException w:name="Table Professional" w:semiHidden="1" w:unhideWhenUsed="1"/>
-    <w:lsdException w:name="Table Subtle 1" w:semiHidden="1" w:unhideWhenUsed="1"/>
-    <w:lsdException w:name="Table Subtle 2" w:semiHidden="1" w:unhideWhenUsed="1"/>
-    <w:lsdException w:name="Table Web 1" w:semiHidden="1" w:unhideWhenUsed="1"/>
-    <w:lsdException w:name="Table Web 2" w:semiHidden="1" w:unhideWhenUsed="1"/>
-    <w:lsdException w:name="Table Web 3" w:semiHidden="1" w:unhideWhenUsed="1"/>
-    <w:lsdException w:name="Balloon Text" w:semiHidden="1" w:unhideWhenUsed="1"/>
-    <w:lsdException w:name="Table Grid" w:uiPriority="59"/>
-    <w:lsdException w:name="Table Theme" w:semiHidden="1" w:unhideWhenUsed="1"/>
-    <w:lsdException w:name="Placeholder Text" w:semiHidden="1"/>
-    <w:lsdException w:name="No Spacing" w:uiPriority="1" w:qFormat="1"/>
-    <w:lsdException w:name="Light Shading" w:uiPriority="60"/>
-    <w:lsdException w:name="Light List" w:uiPriority="61"/>
-    <w:lsdException w:name="Light Grid" w:uiPriority="62"/>
-    <w:lsdException w:name="Medium Shading 1" w:uiPriority="63"/>
-    <w:lsdException w:name="Medium Shading 2" w:uiPriority="64"/>
-    <w:lsdException w:name="Medium List 1" w:uiPriority="65"/>
-    <w:lsdException w:name="Medium List 2" w:uiPriority="66"/>
-    <w:lsdException w:name="Medium Grid 1" w:uiPriority="67"/>
-    <w:lsdException w:name="Medium Grid 2" w:uiPriority="68"/>
-    <w:lsdException w:name="Medium Grid 3" w:uiPriority="69"/>
-    <w:lsdException w:name="Dark List" w:uiPriority="70"/>
-    <w:lsdException w:name="Colorful Shading" w:uiPriority="71"/>
-    <w:lsdException w:name="Colorful List" w:uiPriority="72"/>
-    <w:lsdException w:name="Colorful Grid" w:uiPriority="73"/>
-    <w:lsdException w:name="Light Shading Accent 1" w:uiPriority="60"/>
-    <w:lsdException w:name="Light List Accent 1" w:uiPriority="61"/>
-    <w:lsdException w:name="Light Grid Accent 1" w:uiPriority="62"/>
-    <w:lsdException w:name="Medium Shading 1 Accent 1" w:uiPriority="63"/>
-    <w:lsdException w:name="Medium Shading 2 Accent 1" w:uiPriority="64"/>
-    <w:lsdException w:name="Medium List 1 Accent 1" w:uiPriority="65"/>
-    <w:lsdException w:name="Revision" w:semiHidden="1"/>
-    <w:lsdException w:name="List Paragraph" w:uiPriority="34" w:qFormat="1"/>
-    <w:lsdException w:name="Quote" w:uiPriority="29" w:qFormat="1"/>
-    <w:lsdException w:name="Intense Quote" w:uiPriority="30" w:qFormat="1"/>
-    <w:lsdException w:name="Medium List 2 Accent 1" w:uiPriority="66"/>
-    <w:lsdException w:name="Medium Grid 1 Accent 1" w:uiPriority="67"/>
-    <w:lsdException w:name="Medium Grid 2 Accent 1" w:uiPriority="68"/>
-    <w:lsdException w:name="Medium Grid 3 Accent 1" w:uiPriority="69"/>
-    <w:lsdException w:name="Dark List Accent 1" w:uiPriority="70"/>
-    <w:lsdException w:name="Colorful Shading Accent 1" w:uiPriority="71"/>
-    <w:lsdException w:name="Colorful List Accent 1" w:uiPriority="72"/>
-    <w:lsdException w:name="Colorful Grid Accent 1" w:uiPriority="73"/>
-    <w:lsdException w:name="Light Shading Accent 2" w:uiPriority="60"/>
-    <w:lsdException w:name="Light List Accent 2" w:uiPriority="61"/>
-    <w:lsdException w:name="Light Grid Accent 2" w:uiPriority="62"/>
-    <w:lsdException w:name="Medium Shading 1 Accent 2" w:uiPriority="63"/>
-    <w:lsdException w:name="Medium Shading 2 Accent 2" w:uiPriority="64"/>
-    <w:lsdException w:name="Medium List 1 Accent 2" w:uiPriority="65"/>
-    <w:lsdException w:name="Medium List 2 Accent 2" w:uiPriority="66"/>
-    <w:lsdException w:name="Medium Grid 1 Accent 2" w:uiPriority="67"/>
-    <w:lsdException w:name="Medium Grid 2 Accent 2" w:uiPriority="68"/>
-    <w:lsdException w:name="Medium Grid 3 Accent 2" w:uiPriority="69"/>
-    <w:lsdException w:name="Dark List Accent 2" w:uiPriority="70"/>
-    <w:lsdException w:name="Colorful Shading Accent 2" w:uiPriority="71"/>
-    <w:lsdException w:name="Colorful List Accent 2" w:uiPriority="72"/>
-    <w:lsdException w:name="Colorful Grid Accent 2" w:uiPriority="73"/>
-    <w:lsdException w:name="Light Shading Accent 3" w:uiPriority="60"/>
-    <w:lsdException w:name="Light List Accent 3" w:uiPriority="61"/>
-    <w:lsdException w:name="Light Grid Accent 3" w:uiPriority="62"/>
-    <w:lsdException w:name="Medium Shading 1 Accent 3" w:uiPriority="63"/>
-    <w:lsdException w:name="Medium Shading 2 Accent 3" w:uiPriority="64"/>
-    <w:lsdException w:name="Medium List 1 Accent 3" w:uiPriority="65"/>
-    <w:lsdException w:name="Medium List 2 Accent 3" w:uiPriority="66"/>
-    <w:lsdException w:name="Medium Grid 1 Accent 3" w:uiPriority="67"/>
-    <w:lsdException w:name="Medium Grid 2 Accent 3" w:uiPriority="68"/>
-    <w:lsdException w:name="Medium Grid 3 Accent 3" w:uiPriority="69"/>
-    <w:lsdException w:name="Dark List Accent 3" w:uiPriority="70"/>
-    <w:lsdException w:name="Colorful Shading Accent 3" w:uiPriority="71"/>
-    <w:lsdException w:name="Colorful List Accent 3" w:uiPriority="72"/>
-    <w:lsdException w:name="Colorful Grid Accent 3" w:uiPriority="73"/>
-    <w:lsdException w:name="Light Shading Accent 4" w:uiPriority="60"/>
-    <w:lsdException w:name="Light List Accent 4" w:uiPriority="61"/>
-    <w:lsdException w:name="Light Grid Accent 4" w:uiPriority="62"/>
-    <w:lsdException w:name="Medium Shading 1 Accent 4" w:uiPriority="63"/>
-    <w:lsdException w:name="Medium Shading 2 Accent 4" w:uiPriority="64"/>
-    <w:lsdException w:name="Medium List 1 Accent 4" w:uiPriority="65"/>
-    <w:lsdException w:name="Medium List 2 Accent 4" w:uiPriority="66"/>
-    <w:lsdException w:name="Medium Grid 1 Accent 4" w:uiPriority="67"/>
-    <w:lsdException w:name="Medium Grid 2 Accent 4" w:uiPriority="68"/>
-    <w:lsdException w:name="Medium Grid 3 Accent 4" w:uiPriority="69"/>
-    <w:lsdException w:name="Dark List Accent 4" w:uiPriority="70"/>
-    <w:lsdException w:name="Colorful Shading Accent 4" w:uiPriority="71"/>
-    <w:lsdException w:name="Colorful List Accent 4" w:uiPriority="72"/>
-    <w:lsdException w:name="Colorful Grid Accent 4" w:uiPriority="73"/>
-    <w:lsdException w:name="Light Shading Accent 5" w:uiPriority="60"/>
-    <w:lsdException w:name="Light List Accent 5" w:uiPriority="61"/>
-    <w:lsdException w:name="Light Grid Accent 5" w:uiPriority="62"/>
-    <w:lsdException w:name="Medium Shading 1 Accent 5" w:uiPriority="63"/>
-    <w:lsdException w:name="Medium Shading 2 Accent 5" w:uiPriority="64"/>
-    <w:lsdException w:name="Medium List 1 Accent 5" w:uiPriority="65"/>
-    <w:lsdException w:name="Medium List 2 Accent 5" w:uiPriority="66"/>
-    <w:lsdException w:name="Medium Grid 1 Accent 5" w:uiPriority="67"/>
-    <w:lsdException w:name="Medium Grid 2 Accent 5" w:uiPriority="68"/>
-    <w:lsdException w:name="Medium Grid 3 Accent 5" w:uiPriority="69"/>
-    <w:lsdException w:name="Dark List Accent 5" w:uiPriority="70"/>
-    <w:lsdException w:name="Colorful Shading Accent 5" w:uiPriority="71"/>
-    <w:lsdException w:name="Colorful List Accent 5" w:uiPriority="72"/>
-    <w:lsdException w:name="Colorful Grid Accent 5" w:uiPriority="73"/>
-    <w:lsdException w:name="Light Shading Accent 6" w:uiPriority="60"/>
-    <w:lsdException w:name="Light List Accent 6" w:uiPriority="61"/>
-    <w:lsdException w:name="Light Grid Accent 6" w:uiPriority="62"/>
-    <w:lsdException w:name="Medium Shading 1 Accent 6" w:uiPriority="63"/>
-    <w:lsdException w:name="Medium Shading 2 Accent 6" w:uiPriority="64"/>
-    <w:lsdException w:name="Medium List 1 Accent 6" w:uiPriority="65"/>
-    <w:lsdException w:name="Medium List 2 Accent 6" w:uiPriority="66"/>
-    <w:lsdException w:name="Medium Grid 1 Accent 6" w:uiPriority="67"/>
-    <w:lsdException w:name="Medium Grid 2 Accent 6" w:uiPriority="68"/>
-    <w:lsdException w:name="Medium Grid 3 Accent 6" w:uiPriority="69"/>
-    <w:lsdException w:name="Dark List Accent 6" w:uiPriority="70"/>
-    <w:lsdException w:name="Colorful Shading Accent 6" w:uiPriority="71"/>
-    <w:lsdException w:name="Colorful List Accent 6" w:uiPriority="72"/>
-    <w:lsdException w:name="Colorful Grid Accent 6" w:uiPriority="73"/>
-    <w:lsdException w:name="Subtle Emphasis" w:uiPriority="19" w:qFormat="1"/>
-    <w:lsdException w:name="Intense Emphasis" w:uiPriority="21" w:qFormat="1"/>
-    <w:lsdException w:name="Subtle Reference" w:uiPriority="31" w:qFormat="1"/>
-    <w:lsdException w:name="Intense Reference" w:uiPriority="32" w:qFormat="1"/>
-    <w:lsdException w:name="Book Title" w:uiPriority="33" w:qFormat="1"/>
-    <w:lsdException w:name="Bibliography" w:semiHidden="1" w:uiPriority="37" w:unhideWhenUsed="1"/>
-    <w:lsdException w:name="TOC Heading" w:semiHidden="1" w:uiPriority="39" w:unhideWhenUsed="1" w:qFormat="1"/>
-    <w:lsdException w:name="Plain Table 1" w:uiPriority="41"/>
-    <w:lsdException w:name="Plain Table 2" w:uiPriority="42"/>
-    <w:lsdException w:name="Plain Table 3" w:uiPriority="43"/>
-    <w:lsdException w:name="Plain Table 4" w:uiPriority="44"/>
-    <w:lsdException w:name="Plain Table 5" w:uiPriority="45"/>
-    <w:lsdException w:name="Grid Table Light" w:uiPriority="40"/>
-    <w:lsdException w:name="Grid Table 1 Light" w:uiPriority="46"/>
-    <w:lsdException w:name="Grid Table 2" w:uiPriority="47"/>
-    <w:lsdException w:name="Grid Table 3" w:uiPriority="48"/>
-    <w:lsdException w:name="Grid Table 4" w:uiPriority="49"/>
-    <w:lsdException w:name="Grid Table 5 Dark" w:uiPriority="50"/>
-    <w:lsdException w:name="Grid Table 6 Colorful" w:uiPriority="51"/>
-    <w:lsdException w:name="Grid Table 7 Colorful" w:uiPriority="52"/>
-    <w:lsdException w:name="Grid Table 1 Light Accent 1" w:uiPriority="46"/>
-    <w:lsdException w:name="Grid Table 2 Accent 1" w:uiPriority="47"/>
-    <w:lsdException w:name="Grid Table 3 Accent 1" w:uiPriority="48"/>
-    <w:lsdException w:name="Grid Table 4 Accent 1" w:uiPriority="49"/>
-    <w:lsdException w:name="Grid Table 5 Dark Accent 1" w:uiPriority="50"/>
-    <w:lsdException w:name="Grid Table 6 Colorful Accent 1" w:uiPriority="51"/>
-    <w:lsdException w:name="Grid Table 7 Colorful Accent 1" w:uiPriority="52"/>
-    <w:lsdException w:name="Grid Table 1 Light Accent 2" w:uiPriority="46"/>
-    <w:lsdException w:name="Grid Table 2 Accent 2" w:uiPriority="47"/>
-    <w:lsdException w:name="Grid Table 3 Accent 2" w:uiPriority="48"/>
-    <w:lsdException w:name="Grid Table 4 Accent 2" w:uiPriority="49"/>
-    <w:lsdException w:name="Grid Table 5 Dark Accent 2" w:uiPriority="50"/>
-    <w:lsdException w:name="Grid Table 6 Colorful Accent 2" w:uiPriority="51"/>
-    <w:lsdException w:name="Grid Table 7 Colorful Accent 2" w:uiPriority="52"/>
-    <w:lsdException w:name="Grid Table 1 Light Accent 3" w:uiPriority="46"/>
-    <w:lsdException w:name="Grid Table 2 Accent 3" w:uiPriority="47"/>
-    <w:lsdException w:name="Grid Table 3 Accent 3" w:uiPriority="48"/>
-    <w:lsdException w:name="Grid Table 4 Accent 3" w:uiPriority="49"/>
-    <w:lsdException w:name="Grid Table 5 Dark Accent 3" w:uiPriority="50"/>
-    <w:lsdException w:name="Grid Table 6 Colorful Accent 3" w:uiPriority="51"/>
-    <w:lsdException w:name="Grid Table 7 Colorful Accent 3" w:uiPriority="52"/>
-    <w:lsdException w:name="Grid Table 1 Light Accent 4" w:uiPriority="46"/>
-    <w:lsdException w:name="Grid Table 2 Accent 4" w:uiPriority="47"/>
-    <w:lsdException w:name="Grid Table 3 Accent 4" w:uiPriority="48"/>
-    <w:lsdException w:name="Grid Table 4 Accent 4" w:uiPriority="49"/>
-    <w:lsdException w:name="Grid Table 5 Dark Accent 4" w:uiPriority="50"/>
-    <w:lsdException w:name="Grid Table 6 Colorful Accent 4" w:uiPriority="51"/>
-    <w:lsdException w:name="Grid Table 7 Colorful Accent 4" w:uiPriority="52"/>
-    <w:lsdException w:name="Grid Table 1 Light Accent 5" w:uiPriority="46"/>
-    <w:lsdException w:name="Grid Table 2 Accent 5" w:uiPriority="47"/>
-    <w:lsdException w:name="Grid Table 3 Accent 5" w:uiPriority="48"/>
-    <w:lsdException w:name="Grid Table 4 Accent 5" w:uiPriority="49"/>
-    <w:lsdException w:name="Grid Table 5 Dark Accent 5" w:uiPriority="50"/>
-    <w:lsdException w:name="Grid Table 6 Colorful Accent 5" w:uiPriority="51"/>
-    <w:lsdException w:name="Grid Table 7 Colorful Accent 5" w:uiPriority="52"/>
-    <w:lsdException w:name="Grid Table 1 Light Accent 6" w:uiPriority="46"/>
-    <w:lsdException w:name="Grid Table 2 Accent 6" w:uiPriority="47"/>
-    <w:lsdException w:name="Grid Table 3 Accent 6" w:uiPriority="48"/>
-    <w:lsdException w:name="Grid Table 4 Accent 6" w:uiPriority="49"/>
-    <w:lsdException w:name="Grid Table 5 Dark Accent 6" w:uiPriority="50"/>
-    <w:lsdException w:name="Grid Table 6 Colorful Accent 6" w:uiPriority="51"/>
-    <w:lsdException w:name="Grid Table 7 Colorful Accent 6" w:uiPriority="52"/>
-    <w:lsdException w:name="List Table 1 Light" w:uiPriority="46"/>
-    <w:lsdException w:name="List Table 2" w:uiPriority="47"/>
-    <w:lsdException w:name="List Table 3" w:uiPriority="48"/>
-    <w:lsdException w:name="List Table 4" w:uiPriority="49"/>
-    <w:lsdException w:name="List Table 5 Dark" w:uiPriority="50"/>
-    <w:lsdException w:name="List Table 6 Colorful" w:uiPriority="51"/>
-    <w:lsdException w:name="List Table 7 Colorful" w:uiPriority="52"/>
-    <w:lsdException w:name="List Table 1 Light Accent 1" w:uiPriority="46"/>
-    <w:lsdException w:name="List Table 2 Accent 1" w:uiPriority="47"/>
-    <w:lsdException w:name="List Table 3 Accent 1" w:uiPriority="48"/>
-    <w:lsdException w:name="List Table 4 Accent 1" w:uiPriority="49"/>
-    <w:lsdException w:name="List Table 5 Dark Accent 1" w:uiPriority="50"/>
-    <w:lsdException w:name="List Table 6 Colorful Accent 1" w:uiPriority="51"/>
-    <w:lsdException w:name="List Table 7 Colorful Accent 1" w:uiPriority="52"/>
-    <w:lsdException w:name="List Table 1 Light Accent 2" w:uiPriority="46"/>
-    <w:lsdException w:name="List Table 2 Accent 2" w:uiPriority="47"/>
-    <w:lsdException w:name="List Table 3 Accent 2" w:uiPriority="48"/>
-    <w:lsdException w:name="List Table 4 Accent 2" w:uiPriority="49"/>
-    <w:lsdException w:name="List Table 5 Dark Accent 2" w:uiPriority="50"/>
-    <w:lsdException w:name="List Table 6 Colorful Accent 2" w:uiPriority="51"/>
-    <w:lsdException w:name="List Table 7 Colorful Accent 2" w:uiPriority="52"/>
-    <w:lsdException w:name="List Table 1 Light Accent 3" w:uiPriority="46"/>
-    <w:lsdException w:name="List Table 2 Accent 3" w:uiPriority="47"/>
-    <w:lsdException w:name="List Table 3 Accent 3" w:uiPriority="48"/>
-    <w:lsdException w:name="List Table 4 Accent 3" w:uiPriority="49"/>
-    <w:lsdException w:name="List Table 5 Dark Accent 3" w:uiPriority="50"/>
-    <w:lsdException w:name="List Table 6 Colorful Accent 3" w:uiPriority="51"/>
-    <w:lsdException w:name="List Table 7 Colorful Accent 3" w:uiPriority="52"/>
-    <w:lsdException w:name="List Table 1 Light Accent 4" w:uiPriority="46"/>
-    <w:lsdException w:name="List Table 2 Accent 4" w:uiPriority="47"/>
-    <w:lsdException w:name="List Table 3 Accent 4" w:uiPriority="48"/>
-    <w:lsdException w:name="List Table 4 Accent 4" w:uiPriority="49"/>
-    <w:lsdException w:name="List Table 5 Dark Accent 4" w:uiPriority="50"/>
-    <w:lsdException w:name="List Table 6 Colorful Accent 4" w:uiPriority="51"/>
-    <w:lsdException w:name="List Table 7 Colorful Accent 4" w:uiPriority="52"/>
-    <w:lsdException w:name="List Table 1 Light Accent 5" w:uiPriority="46"/>
-    <w:lsdException w:name="List Table 2 Accent 5" w:uiPriority="47"/>
-    <w:lsdException w:name="List Table 3 Accent 5" w:uiPriority="48"/>
-    <w:lsdException w:name="List Table 4 Accent 5" w:uiPriority="49"/>
-    <w:lsdException w:name="List Table 5 Dark Accent 5" w:uiPriority="50"/>
-    <w:lsdException w:name="List Table 6 Colorful Accent 5" w:uiPriority="51"/>
-    <w:lsdException w:name="List Table 7 Colorful Accent 5" w:uiPriority="52"/>
-    <w:lsdException w:name="List Table 1 Light Accent 6" w:uiPriority="46"/>
-    <w:lsdException w:name="List Table 2 Accent 6" w:uiPriority="47"/>
-    <w:lsdException w:name="List Table 3 Accent 6" w:uiPriority="48"/>
-    <w:lsdException w:name="List Table 4 Accent 6" w:uiPriority="49"/>
-    <w:lsdException w:name="List Table 5 Dark Accent 6" w:uiPriority="50"/>
-    <w:lsdException w:name="List Table 6 Colorful Accent 6" w:uiPriority="51"/>
-    <w:lsdException w:name="List Table 7 Colorful Accent 6" w:uiPriority="52"/>
+  <w:latentStyles w:defLockedState="0" w:defUIPriority="99" w:defSemiHidden="1" w:defUnhideWhenUsed="1" w:defQFormat="0" w:count="267">
+    <w:lsdException w:name="Normal" w:semiHidden="0" w:uiPriority="0" w:unhideWhenUsed="0" w:qFormat="1"/>
+    <w:lsdException w:name="heading 1" w:semiHidden="0" w:uiPriority="9" w:unhideWhenUsed="0" w:qFormat="1"/>
+    <w:lsdException w:name="heading 2" w:uiPriority="9" w:qFormat="1"/>
+    <w:lsdException w:name="heading 3" w:uiPriority="9" w:qFormat="1"/>
+    <w:lsdException w:name="heading 4" w:uiPriority="9" w:qFormat="1"/>
+    <w:lsdException w:name="heading 5" w:uiPriority="9" w:qFormat="1"/>
+    <w:lsdException w:name="heading 6" w:uiPriority="9" w:qFormat="1"/>
+    <w:lsdException w:name="heading 7" w:uiPriority="9" w:qFormat="1"/>
+    <w:lsdException w:name="heading 8" w:uiPriority="9" w:qFormat="1"/>
+    <w:lsdException w:name="heading 9" w:uiPriority="9" w:qFormat="1"/>
+    <w:lsdException w:name="toc 1" w:uiPriority="39"/>
+    <w:lsdException w:name="toc 2" w:uiPriority="39"/>
+    <w:lsdException w:name="toc 3" w:uiPriority="39"/>
+    <w:lsdException w:name="toc 4" w:uiPriority="39"/>
+    <w:lsdException w:name="toc 5" w:uiPriority="39"/>
+    <w:lsdException w:name="toc 6" w:uiPriority="39"/>
+    <w:lsdException w:name="toc 7" w:uiPriority="39"/>
+    <w:lsdException w:name="toc 8" w:uiPriority="39"/>
+    <w:lsdException w:name="toc 9" w:uiPriority="39"/>
+    <w:lsdException w:name="caption" w:uiPriority="35" w:qFormat="1"/>
+    <w:lsdException w:name="Title" w:semiHidden="0" w:uiPriority="10" w:unhideWhenUsed="0" w:qFormat="1"/>
+    <w:lsdException w:name="Default Paragraph Font" w:uiPriority="1"/>
+    <w:lsdException w:name="Subtitle" w:semiHidden="0" w:uiPriority="11" w:unhideWhenUsed="0" w:qFormat="1"/>
+    <w:lsdException w:name="Strong" w:semiHidden="0" w:uiPriority="22" w:unhideWhenUsed="0" w:qFormat="1"/>
+    <w:lsdException w:name="Emphasis" w:semiHidden="0" w:uiPriority="20" w:unhideWhenUsed="0" w:qFormat="1"/>
+    <w:lsdException w:name="Table Grid" w:semiHidden="0" w:uiPriority="59" w:unhideWhenUsed="0"/>
+    <w:lsdException w:name="Placeholder Text" w:unhideWhenUsed="0"/>
+    <w:lsdException w:name="No Spacing" w:semiHidden="0" w:uiPriority="1" w:unhideWhenUsed="0" w:qFormat="1"/>
+    <w:lsdException w:name="Light Shading" w:semiHidden="0" w:uiPriority="60" w:unhideWhenUsed="0"/>
+    <w:lsdException w:name="Light List" w:semiHidden="0" w:uiPriority="61" w:unhideWhenUsed="0"/>
+    <w:lsdException w:name="Light Grid" w:semiHidden="0" w:uiPriority="62" w:unhideWhenUsed="0"/>
+    <w:lsdException w:name="Medium Shading 1" w:semiHidden="0" w:uiPriority="63" w:unhideWhenUsed="0"/>
+    <w:lsdException w:name="Medium Shading 2" w:semiHidden="0" w:uiPriority="64" w:unhideWhenUsed="0"/>
+    <w:lsdException w:name="Medium List 1" w:semiHidden="0" w:uiPriority="65" w:unhideWhenUsed="0"/>
+    <w:lsdException w:name="Medium List 2" w:semiHidden="0" w:uiPriority="66" w:unhideWhenUsed="0"/>
+    <w:lsdException w:name="Medium Grid 1" w:semiHidden="0" w:uiPriority="67" w:unhideWhenUsed="0"/>
+    <w:lsdException w:name="Medium Grid 2" w:semiHidden="0" w:uiPriority="68" w:unhideWhenUsed="0"/>
+    <w:lsdException w:name="Medium Grid 3" w:semiHidden="0" w:uiPriority="69" w:unhideWhenUsed="0"/>
+    <w:lsdException w:name="Dark List" w:semiHidden="0" w:uiPriority="70" w:unhideWhenUsed="0"/>
+    <w:lsdException w:name="Colorful Shading" w:semiHidden="0" w:uiPriority="71" w:unhideWhenUsed="0"/>
+    <w:lsdException w:name="Colorful List" w:semiHidden="0" w:uiPriority="72" w:unhideWhenUsed="0"/>
+    <w:lsdException w:name="Colorful Grid" w:semiHidden="0" w:uiPriority="73" w:unhideWhenUsed="0"/>
+    <w:lsdException w:name="Light Shading Accent 1" w:semiHidden="0" w:uiPriority="60" w:unhideWhenUsed="0"/>
+    <w:lsdException w:name="Light List Accent 1" w:semiHidden="0" w:uiPriority="61" w:unhideWhenUsed="0"/>
+    <w:lsdException w:name="Light Grid Accent 1" w:semiHidden="0" w:uiPriority="62" w:unhideWhenUsed="0"/>
+    <w:lsdException w:name="Medium Shading 1 Accent 1" w:semiHidden="0" w:uiPriority="63" w:unhideWhenUsed="0"/>
+    <w:lsdException w:name="Medium Shading 2 Accent 1" w:semiHidden="0" w:uiPriority="64" w:unhideWhenUsed="0"/>
+    <w:lsdException w:name="Medium List 1 Accent 1" w:semiHidden="0" w:uiPriority="65" w:unhideWhenUsed="0"/>
+    <w:lsdException w:name="Revision" w:unhideWhenUsed="0"/>
+    <w:lsdException w:name="List Paragraph" w:semiHidden="0" w:uiPriority="34" w:unhideWhenUsed="0" w:qFormat="1"/>
+    <w:lsdException w:name="Quote" w:semiHidden="0" w:uiPriority="29" w:unhideWhenUsed="0" w:qFormat="1"/>
+    <w:lsdException w:name="Intense Quote" w:semiHidden="0" w:uiPriority="30" w:unhideWhenUsed="0" w:qFormat="1"/>
+    <w:lsdException w:name="Medium List 2 Accent 1" w:semiHidden="0" w:uiPriority="66" w:unhideWhenUsed="0"/>
+    <w:lsdException w:name="Medium Grid 1 Accent 1" w:semiHidden="0" w:uiPriority="67" w:unhideWhenUsed="0"/>
+    <w:lsdException w:name="Medium Grid 2 Accent 1" w:semiHidden="0" w:uiPriority="68" w:unhideWhenUsed="0"/>
+    <w:lsdException w:name="Medium Grid 3 Accent 1" w:semiHidden="0" w:uiPriority="69" w:unhideWhenUsed="0"/>
+    <w:lsdException w:name="Dark List Accent 1" w:semiHidden="0" w:uiPriority="70" w:unhideWhenUsed="0"/>
+    <w:lsdException w:name="Colorful Shading Accent 1" w:semiHidden="0" w:uiPriority="71" w:unhideWhenUsed="0"/>
+    <w:lsdException w:name="Colorful List Accent 1" w:semiHidden="0" w:uiPriority="72" w:unhideWhenUsed="0"/>
+    <w:lsdException w:name="Colorful Grid Accent 1" w:semiHidden="0" w:uiPriority="73" w:unhideWhenUsed="0"/>
+    <w:lsdException w:name="Light Shading Accent 2" w:semiHidden="0" w:uiPriority="60" w:unhideWhenUsed="0"/>
+    <w:lsdException w:name="Light List Accent 2" w:semiHidden="0" w:uiPriority="61" w:unhideWhenUsed="0"/>
+    <w:lsdException w:name="Light Grid Accent 2" w:semiHidden="0" w:uiPriority="62" w:unhideWhenUsed="0"/>
+    <w:lsdException w:name="Medium Shading 1 Accent 2" w:semiHidden="0" w:uiPriority="63" w:unhideWhenUsed="0"/>
+    <w:lsdException w:name="Medium Shading 2 Accent 2" w:semiHidden="0" w:uiPriority="64" w:unhideWhenUsed="0"/>
+    <w:lsdException w:name="Medium List 1 Accent 2" w:semiHidden="0" w:uiPriority="65" w:unhideWhenUsed="0"/>
+    <w:lsdException w:name="Medium List 2 Accent 2" w:semiHidden="0" w:uiPriority="66" w:unhideWhenUsed="0"/>
+    <w:lsdException w:name="Medium Grid 1 Accent 2" w:semiHidden="0" w:uiPriority="67" w:unhideWhenUsed="0"/>
+    <w:lsdException w:name="Medium Grid 2 Accent 2" w:semiHidden="0" w:uiPriority="68" w:unhideWhenUsed="0"/>
+    <w:lsdException w:name="Medium Grid 3 Accent 2" w:semiHidden="0" w:uiPriority="69" w:unhideWhenUsed="0"/>
+    <w:lsdException w:name="Dark List Accent 2" w:semiHidden="0" w:uiPriority="70" w:unhideWhenUsed="0"/>
+    <w:lsdException w:name="Colorful Shading Accent 2" w:semiHidden="0" w:uiPriority="71" w:unhideWhenUsed="0"/>
+    <w:lsdException w:name="Colorful List Accent 2" w:semiHidden="0" w:uiPriority="72" w:unhideWhenUsed="0"/>
+    <w:lsdException w:name="Colorful Grid Accent 2" w:semiHidden="0" w:uiPriority="73" w:unhideWhenUsed="0"/>
+    <w:lsdException w:name="Light Shading Accent 3" w:semiHidden="0" w:uiPriority="60" w:unhideWhenUsed="0"/>
+    <w:lsdException w:name="Light List Accent 3" w:semiHidden="0" w:uiPriority="61" w:unhideWhenUsed="0"/>
+    <w:lsdException w:name="Light Grid Accent 3" w:semiHidden="0" w:uiPriority="62" w:unhideWhenUsed="0"/>
+    <w:lsdException w:name="Medium Shading 1 Accent 3" w:semiHidden="0" w:uiPriority="63" w:unhideWhenUsed="0"/>
+    <w:lsdException w:name="Medium Shading 2 Accent 3" w:semiHidden="0" w:uiPriority="64" w:unhideWhenUsed="0"/>
+    <w:lsdException w:name="Medium List 1 Accent 3" w:semiHidden="0" w:uiPriority="65" w:unhideWhenUsed="0"/>
+    <w:lsdException w:name="Medium List 2 Accent 3" w:semiHidden="0" w:uiPriority="66" w:unhideWhenUsed="0"/>
+    <w:lsdException w:name="Medium Grid 1 Accent 3" w:semiHidden="0" w:uiPriority="67" w:unhideWhenUsed="0"/>
+    <w:lsdException w:name="Medium Grid 2 Accent 3" w:semiHidden="0" w:uiPriority="68" w:unhideWhenUsed="0"/>
+    <w:lsdException w:name="Medium Grid 3 Accent 3" w:semiHidden="0" w:uiPriority="69" w:unhideWhenUsed="0"/>
+    <w:lsdException w:name="Dark List Accent 3" w:semiHidden="0" w:uiPriority="70" w:unhideWhenUsed="0"/>
+    <w:lsdException w:name="Colorful Shading Accent 3" w:semiHidden="0" w:uiPriority="71" w:unhideWhenUsed="0"/>
+    <w:lsdException w:name="Colorful List Accent 3" w:semiHidden="0" w:uiPriority="72" w:unhideWhenUsed="0"/>
+    <w:lsdException w:name="Colorful Grid Accent 3" w:semiHidden="0" w:uiPriority="73" w:unhideWhenUsed="0"/>
+    <w:lsdException w:name="Light Shading Accent 4" w:semiHidden="0" w:uiPriority="60" w:unhideWhenUsed="0"/>
+    <w:lsdException w:name="Light List Accent 4" w:semiHidden="0" w:uiPriority="61" w:unhideWhenUsed="0"/>
+    <w:lsdException w:name="Light Grid Accent 4" w:semiHidden="0" w:uiPriority="62" w:unhideWhenUsed="0"/>
+    <w:lsdException w:name="Medium Shading 1 Accent 4" w:semiHidden="0" w:uiPriority="63" w:unhideWhenUsed="0"/>
+    <w:lsdException w:name="Medium Shading 2 Accent 4" w:semiHidden="0" w:uiPriority="64" w:unhideWhenUsed="0"/>
+    <w:lsdException w:name="Medium List 1 Accent 4" w:semiHidden="0" w:uiPriority="65" w:unhideWhenUsed="0"/>
+    <w:lsdException w:name="Medium List 2 Accent 4" w:semiHidden="0" w:uiPriority="66" w:unhideWhenUsed="0"/>
+    <w:lsdException w:name="Medium Grid 1 Accent 4" w:semiHidden="0" w:uiPriority="67" w:unhideWhenUsed="0"/>
+    <w:lsdException w:name="Medium Grid 2 Accent 4" w:semiHidden="0" w:uiPriority="68" w:unhideWhenUsed="0"/>
+    <w:lsdException w:name="Medium Grid 3 Accent 4" w:semiHidden="0" w:uiPriority="69" w:unhideWhenUsed="0"/>
+    <w:lsdException w:name="Dark List Accent 4" w:semiHidden="0" w:uiPriority="70" w:unhideWhenUsed="0"/>
+    <w:lsdException w:name="Colorful Shading Accent 4" w:semiHidden="0" w:uiPriority="71" w:unhideWhenUsed="0"/>
+    <w:lsdException w:name="Colorful List Accent 4" w:semiHidden="0" w:uiPriority="72" w:unhideWhenUsed="0"/>
+    <w:lsdException w:name="Colorful Grid Accent 4" w:semiHidden="0" w:uiPriority="73" w:unhideWhenUsed="0"/>
+    <w:lsdException w:name="Light Shading Accent 5" w:semiHidden="0" w:uiPriority="60" w:unhideWhenUsed="0"/>
+    <w:lsdException w:name="Light List Accent 5" w:semiHidden="0" w:uiPriority="61" w:unhideWhenUsed="0"/>
+    <w:lsdException w:name="Light Grid Accent 5" w:semiHidden="0" w:uiPriority="62" w:unhideWhenUsed="0"/>
+    <w:lsdException w:name="Medium Shading 1 Accent 5" w:semiHidden="0" w:uiPriority="63" w:unhideWhenUsed="0"/>
+    <w:lsdException w:name="Medium Shading 2 Accent 5" w:semiHidden="0" w:uiPriority="64" w:unhideWhenUsed="0"/>
+    <w:lsdException w:name="Medium List 1 Accent 5" w:semiHidden="0" w:uiPriority="65" w:unhideWhenUsed="0"/>
+    <w:lsdException w:name="Medium List 2 Accent 5" w:semiHidden="0" w:uiPriority="66" w:unhideWhenUsed="0"/>
+    <w:lsdException w:name="Medium Grid 1 Accent 5" w:semiHidden="0" w:uiPriority="67" w:unhideWhenUsed="0"/>
+    <w:lsdException w:name="Medium Grid 2 Accent 5" w:semiHidden="0" w:uiPriority="68" w:unhideWhenUsed="0"/>
+    <w:lsdException w:name="Medium Grid 3 Accent 5" w:semiHidden="0" w:uiPriority="69" w:unhideWhenUsed="0"/>
+    <w:lsdException w:name="Dark List Accent 5" w:semiHidden="0" w:uiPriority="70" w:unhideWhenUsed="0"/>
+    <w:lsdException w:name="Colorful Shading Accent 5" w:semiHidden="0" w:uiPriority="71" w:unhideWhenUsed="0"/>
+    <w:lsdException w:name="Colorful List Accent 5" w:semiHidden="0" w:uiPriority="72" w:unhideWhenUsed="0"/>
+    <w:lsdException w:name="Colorful Grid Accent 5" w:semiHidden="0" w:uiPriority="73" w:unhideWhenUsed="0"/>
+    <w:lsdException w:name="Light Shading Accent 6" w:semiHidden="0" w:uiPriority="60" w:unhideWhenUsed="0"/>
+    <w:lsdException w:name="Light List Accent 6" w:semiHidden="0" w:uiPriority="61" w:unhideWhenUsed="0"/>
+    <w:lsdException w:name="Light Grid Accent 6" w:semiHidden="0" w:uiPriority="62" w:unhideWhenUsed="0"/>
+    <w:lsdException w:name="Medium Shading 1 Accent 6" w:semiHidden="0" w:uiPriority="63" w:unhideWhenUsed="0"/>
+    <w:lsdException w:name="Medium Shading 2 Accent 6" w:semiHidden="0" w:uiPriority="64" w:unhideWhenUsed="0"/>
+    <w:lsdException w:name="Medium List 1 Accent 6" w:semiHidden="0" w:uiPriority="65" w:unhideWhenUsed="0"/>
+    <w:lsdException w:name="Medium List 2 Accent 6" w:semiHidden="0" w:uiPriority="66" w:unhideWhenUsed="0"/>
+    <w:lsdException w:name="Medium Grid 1 Accent 6" w:semiHidden="0" w:uiPriority="67" w:unhideWhenUsed="0"/>
+    <w:lsdException w:name="Medium Grid 2 Accent 6" w:semiHidden="0" w:uiPriority="68" w:unhideWhenUsed="0"/>
+    <w:lsdException w:name="Medium Grid 3 Accent 6" w:semiHidden="0" w:uiPriority="69" w:unhideWhenUsed="0"/>
+    <w:lsdException w:name="Dark List Accent 6" w:semiHidden="0" w:uiPriority="70" w:unhideWhenUsed="0"/>
+    <w:lsdException w:name="Colorful Shading Accent 6" w:semiHidden="0" w:uiPriority="71" w:unhideWhenUsed="0"/>
+    <w:lsdException w:name="Colorful List Accent 6" w:semiHidden="0" w:uiPriority="72" w:unhideWhenUsed="0"/>
+    <w:lsdException w:name="Colorful Grid Accent 6" w:semiHidden="0" w:uiPriority="73" w:unhideWhenUsed="0"/>
+    <w:lsdException w:name="Subtle Emphasis" w:semiHidden="0" w:uiPriority="19" w:unhideWhenUsed="0" w:qFormat="1"/>
+    <w:lsdException w:name="Intense Emphasis" w:semiHidden="0" w:uiPriority="21" w:unhideWhenUsed="0" w:qFormat="1"/>
+    <w:lsdException w:name="Subtle Reference" w:semiHidden="0" w:uiPriority="31" w:unhideWhenUsed="0" w:qFormat="1"/>
+    <w:lsdException w:name="Intense Reference" w:semiHidden="0" w:uiPriority="32" w:unhideWhenUsed="0" w:qFormat="1"/>
+    <w:lsdException w:name="Book Title" w:semiHidden="0" w:uiPriority="33" w:unhideWhenUsed="0" w:qFormat="1"/>
+    <w:lsdException w:name="Bibliography" w:uiPriority="37"/>
+    <w:lsdException w:name="TOC Heading" w:uiPriority="39" w:qFormat="1"/>
   </w:latentStyles>
   <w:style w:type="paragraph" w:default="1" w:styleId="Normal">
     <w:name w:val="Normal"/>
@@ -58070,6 +57811,7 @@
     <w:uiPriority w:val="99"/>
     <w:semiHidden/>
     <w:unhideWhenUsed/>
+    <w:qFormat/>
     <w:tblPr>
       <w:tblInd w:w="0" w:type="dxa"/>
       <w:tblCellMar>
@@ -58175,6 +57917,7 @@
       <w:spacing w:after="0" w:line="240" w:lineRule="auto"/>
     </w:pPr>
     <w:tblPr>
+      <w:tblInd w:w="0" w:type="dxa"/>
       <w:tblBorders>
         <w:top w:val="single" w:sz="4" w:space="0" w:color="000000" w:themeColor="text1"/>
         <w:left w:val="single" w:sz="4" w:space="0" w:color="000000" w:themeColor="text1"/>
@@ -58183,6 +57926,12 @@
         <w:insideH w:val="single" w:sz="4" w:space="0" w:color="000000" w:themeColor="text1"/>
         <w:insideV w:val="single" w:sz="4" w:space="0" w:color="000000" w:themeColor="text1"/>
       </w:tblBorders>
+      <w:tblCellMar>
+        <w:top w:w="0" w:type="dxa"/>
+        <w:left w:w="108" w:type="dxa"/>
+        <w:bottom w:w="0" w:type="dxa"/>
+        <w:right w:w="108" w:type="dxa"/>
+      </w:tblCellMar>
     </w:tblPr>
   </w:style>
   <w:style w:type="character" w:styleId="PlaceholderText">
@@ -58602,7 +58351,7 @@
     <b:Title>Pattern recognition and machine learning</b:Title>
     <b:Year>2006</b:Year>
     <b:Publisher>Springer</b:Publisher>
-    <b:LCID>en-US</b:LCID>
+    <b:LCID>1033</b:LCID>
     <b:RefOrder>13</b:RefOrder>
   </b:Source>
   <b:Source>
@@ -58623,7 +58372,7 @@
     <b:Title>Probabilistic Graphical Models: Principles and Techniques</b:Title>
     <b:Year>2009</b:Year>
     <b:Publisher>The MIT Press</b:Publisher>
-    <b:LCID>en-US</b:LCID>
+    <b:LCID>1033</b:LCID>
     <b:RefOrder>14</b:RefOrder>
   </b:Source>
   <b:Source>
@@ -59193,7 +58942,7 @@
 </file>
 
 <file path=customXml/itemProps1.xml><?xml version="1.0" encoding="utf-8"?>
-<ds:datastoreItem xmlns:ds="http://schemas.openxmlformats.org/officeDocument/2006/customXml" ds:itemID="{FFCC2C3E-BA8F-4579-82F9-0A5509EF6D3C}">
+<ds:datastoreItem xmlns:ds="http://schemas.openxmlformats.org/officeDocument/2006/customXml" ds:itemID="{BAD57B9E-A412-4175-9E0A-001A1ACD12DD}">
   <ds:schemaRefs>
     <ds:schemaRef ds:uri="http://schemas.openxmlformats.org/officeDocument/2006/bibliography"/>
   </ds:schemaRefs>

--- a/thesis proposal/پروپوزال دکتری.docx
+++ b/thesis proposal/پروپوزال دکتری.docx
@@ -13980,7 +13980,7 @@
                     <a:blip r:embed="rId16" cstate="print">
                       <a:extLst>
                         <a:ext uri="{28A0092B-C50C-407E-A947-70E740481C1C}">
-                          <a14:useLocalDpi xmlns:a14="http://schemas.microsoft.com/office/drawing/2010/main" xmlns:wps="http://schemas.microsoft.com/office/word/2010/wordprocessingShape" xmlns:wpi="http://schemas.microsoft.com/office/word/2010/wordprocessingInk" xmlns:wpg="http://schemas.microsoft.com/office/word/2010/wordprocessingGroup" xmlns:w15="http://schemas.microsoft.com/office/word/2012/wordml" xmlns:w14="http://schemas.microsoft.com/office/word/2010/wordml" xmlns:w="http://schemas.openxmlformats.org/wordprocessingml/2006/main" xmlns:w10="urn:schemas-microsoft-com:office:word" xmlns:wp14="http://schemas.microsoft.com/office/word/2010/wordprocessingDrawing" xmlns:v="urn:schemas-microsoft-com:vml" xmlns:o="urn:schemas-microsoft-com:office:office" xmlns:mc="http://schemas.openxmlformats.org/markup-compatibility/2006" xmlns:wpc="http://schemas.microsoft.com/office/word/2010/wordprocessingCanvas" xmlns="" val="0"/>
+                          <a14:useLocalDpi xmlns="" xmlns:wpc="http://schemas.microsoft.com/office/word/2010/wordprocessingCanvas" xmlns:mc="http://schemas.openxmlformats.org/markup-compatibility/2006" xmlns:o="urn:schemas-microsoft-com:office:office" xmlns:v="urn:schemas-microsoft-com:vml" xmlns:wp14="http://schemas.microsoft.com/office/word/2010/wordprocessingDrawing" xmlns:w10="urn:schemas-microsoft-com:office:word" xmlns:w="http://schemas.openxmlformats.org/wordprocessingml/2006/main" xmlns:w14="http://schemas.microsoft.com/office/word/2010/wordml" xmlns:w15="http://schemas.microsoft.com/office/word/2012/wordml" xmlns:wpg="http://schemas.microsoft.com/office/word/2010/wordprocessingGroup" xmlns:wpi="http://schemas.microsoft.com/office/word/2010/wordprocessingInk" xmlns:wps="http://schemas.microsoft.com/office/word/2010/wordprocessingShape" xmlns:a14="http://schemas.microsoft.com/office/drawing/2010/main" val="0"/>
                         </a:ext>
                       </a:extLst>
                     </a:blip>
@@ -14036,7 +14036,7 @@
                     <a:blip r:embed="rId17" cstate="print">
                       <a:extLst>
                         <a:ext uri="{28A0092B-C50C-407E-A947-70E740481C1C}">
-                          <a14:useLocalDpi xmlns:a14="http://schemas.microsoft.com/office/drawing/2010/main" xmlns:wps="http://schemas.microsoft.com/office/word/2010/wordprocessingShape" xmlns:wpi="http://schemas.microsoft.com/office/word/2010/wordprocessingInk" xmlns:wpg="http://schemas.microsoft.com/office/word/2010/wordprocessingGroup" xmlns:w15="http://schemas.microsoft.com/office/word/2012/wordml" xmlns:w14="http://schemas.microsoft.com/office/word/2010/wordml" xmlns:w="http://schemas.openxmlformats.org/wordprocessingml/2006/main" xmlns:w10="urn:schemas-microsoft-com:office:word" xmlns:wp14="http://schemas.microsoft.com/office/word/2010/wordprocessingDrawing" xmlns:v="urn:schemas-microsoft-com:vml" xmlns:o="urn:schemas-microsoft-com:office:office" xmlns:mc="http://schemas.openxmlformats.org/markup-compatibility/2006" xmlns:wpc="http://schemas.microsoft.com/office/word/2010/wordprocessingCanvas" xmlns="" val="0"/>
+                          <a14:useLocalDpi xmlns="" xmlns:wpc="http://schemas.microsoft.com/office/word/2010/wordprocessingCanvas" xmlns:mc="http://schemas.openxmlformats.org/markup-compatibility/2006" xmlns:o="urn:schemas-microsoft-com:office:office" xmlns:v="urn:schemas-microsoft-com:vml" xmlns:wp14="http://schemas.microsoft.com/office/word/2010/wordprocessingDrawing" xmlns:w10="urn:schemas-microsoft-com:office:word" xmlns:w="http://schemas.openxmlformats.org/wordprocessingml/2006/main" xmlns:w14="http://schemas.microsoft.com/office/word/2010/wordml" xmlns:w15="http://schemas.microsoft.com/office/word/2012/wordml" xmlns:wpg="http://schemas.microsoft.com/office/word/2010/wordprocessingGroup" xmlns:wpi="http://schemas.microsoft.com/office/word/2010/wordprocessingInk" xmlns:wps="http://schemas.microsoft.com/office/word/2010/wordprocessingShape" xmlns:a14="http://schemas.microsoft.com/office/drawing/2010/main" val="0"/>
                         </a:ext>
                       </a:extLst>
                     </a:blip>
@@ -15224,7 +15224,7 @@
                     <a:blip r:embed="rId18" cstate="print">
                       <a:extLst>
                         <a:ext uri="{28A0092B-C50C-407E-A947-70E740481C1C}">
-                          <a14:useLocalDpi xmlns:a14="http://schemas.microsoft.com/office/drawing/2010/main" xmlns:wps="http://schemas.microsoft.com/office/word/2010/wordprocessingShape" xmlns:wpi="http://schemas.microsoft.com/office/word/2010/wordprocessingInk" xmlns:wpg="http://schemas.microsoft.com/office/word/2010/wordprocessingGroup" xmlns:w15="http://schemas.microsoft.com/office/word/2012/wordml" xmlns:w14="http://schemas.microsoft.com/office/word/2010/wordml" xmlns:w="http://schemas.openxmlformats.org/wordprocessingml/2006/main" xmlns:w10="urn:schemas-microsoft-com:office:word" xmlns:wp14="http://schemas.microsoft.com/office/word/2010/wordprocessingDrawing" xmlns:v="urn:schemas-microsoft-com:vml" xmlns:o="urn:schemas-microsoft-com:office:office" xmlns:mc="http://schemas.openxmlformats.org/markup-compatibility/2006" xmlns:wpc="http://schemas.microsoft.com/office/word/2010/wordprocessingCanvas" xmlns="" val="0"/>
+                          <a14:useLocalDpi xmlns="" xmlns:wpc="http://schemas.microsoft.com/office/word/2010/wordprocessingCanvas" xmlns:mc="http://schemas.openxmlformats.org/markup-compatibility/2006" xmlns:o="urn:schemas-microsoft-com:office:office" xmlns:v="urn:schemas-microsoft-com:vml" xmlns:wp14="http://schemas.microsoft.com/office/word/2010/wordprocessingDrawing" xmlns:w10="urn:schemas-microsoft-com:office:word" xmlns:w="http://schemas.openxmlformats.org/wordprocessingml/2006/main" xmlns:w14="http://schemas.microsoft.com/office/word/2010/wordml" xmlns:w15="http://schemas.microsoft.com/office/word/2012/wordml" xmlns:wpg="http://schemas.microsoft.com/office/word/2010/wordprocessingGroup" xmlns:wpi="http://schemas.microsoft.com/office/word/2010/wordprocessingInk" xmlns:wps="http://schemas.microsoft.com/office/word/2010/wordprocessingShape" xmlns:a14="http://schemas.microsoft.com/office/drawing/2010/main" val="0"/>
                         </a:ext>
                       </a:extLst>
                     </a:blip>
@@ -15280,7 +15280,7 @@
                     <a:blip r:embed="rId19" cstate="print">
                       <a:extLst>
                         <a:ext uri="{28A0092B-C50C-407E-A947-70E740481C1C}">
-                          <a14:useLocalDpi xmlns:a14="http://schemas.microsoft.com/office/drawing/2010/main" xmlns:wps="http://schemas.microsoft.com/office/word/2010/wordprocessingShape" xmlns:wpi="http://schemas.microsoft.com/office/word/2010/wordprocessingInk" xmlns:wpg="http://schemas.microsoft.com/office/word/2010/wordprocessingGroup" xmlns:w15="http://schemas.microsoft.com/office/word/2012/wordml" xmlns:w14="http://schemas.microsoft.com/office/word/2010/wordml" xmlns:w="http://schemas.openxmlformats.org/wordprocessingml/2006/main" xmlns:w10="urn:schemas-microsoft-com:office:word" xmlns:wp14="http://schemas.microsoft.com/office/word/2010/wordprocessingDrawing" xmlns:v="urn:schemas-microsoft-com:vml" xmlns:o="urn:schemas-microsoft-com:office:office" xmlns:mc="http://schemas.openxmlformats.org/markup-compatibility/2006" xmlns:wpc="http://schemas.microsoft.com/office/word/2010/wordprocessingCanvas" xmlns="" val="0"/>
+                          <a14:useLocalDpi xmlns="" xmlns:wpc="http://schemas.microsoft.com/office/word/2010/wordprocessingCanvas" xmlns:mc="http://schemas.openxmlformats.org/markup-compatibility/2006" xmlns:o="urn:schemas-microsoft-com:office:office" xmlns:v="urn:schemas-microsoft-com:vml" xmlns:wp14="http://schemas.microsoft.com/office/word/2010/wordprocessingDrawing" xmlns:w10="urn:schemas-microsoft-com:office:word" xmlns:w="http://schemas.openxmlformats.org/wordprocessingml/2006/main" xmlns:w14="http://schemas.microsoft.com/office/word/2010/wordml" xmlns:w15="http://schemas.microsoft.com/office/word/2012/wordml" xmlns:wpg="http://schemas.microsoft.com/office/word/2010/wordprocessingGroup" xmlns:wpi="http://schemas.microsoft.com/office/word/2010/wordprocessingInk" xmlns:wps="http://schemas.microsoft.com/office/word/2010/wordprocessingShape" xmlns:a14="http://schemas.microsoft.com/office/drawing/2010/main" val="0"/>
                         </a:ext>
                       </a:extLst>
                     </a:blip>
@@ -31201,7 +31201,7 @@
         <w:bidi/>
         <w:ind w:left="0"/>
         <w:rPr>
-          <w:rFonts w:cs="B Nazanin"/>
+          <w:rFonts w:cs="B Nazanin" w:hint="cs"/>
           <w:sz w:val="28"/>
           <w:szCs w:val="28"/>
           <w:rtl/>
@@ -31216,7 +31216,61 @@
           <w:rtl/>
           <w:lang w:bidi="fa-IR"/>
         </w:rPr>
-        <w:t>مقالات دانشگاه استنفورد</w:t>
+        <w:t xml:space="preserve">در این دسته از الگوریتهما، معمولا مجموعه برچسب روابط از پیش معلوم است. موجودیت های موجود در هر جمله را هم داریم. میخواهیم رابطه بین دو موجودیت در یک جمله را تعیین کنیم. </w:t>
+      </w:r>
+      <w:r>
+        <w:rPr>
+          <w:rFonts w:cs="B Nazanin" w:hint="cs"/>
+          <w:sz w:val="28"/>
+          <w:szCs w:val="28"/>
+          <w:rtl/>
+          <w:lang w:bidi="fa-IR"/>
+        </w:rPr>
+        <w:t>عموما از یادگیری نیمه نظارتی در آنها استفاده می</w:t>
+      </w:r>
+      <w:r>
+        <w:rPr>
+          <w:rFonts w:cs="B Nazanin"/>
+          <w:sz w:val="28"/>
+          <w:szCs w:val="28"/>
+          <w:rtl/>
+          <w:lang w:bidi="fa-IR"/>
+        </w:rPr>
+        <w:softHyphen/>
+      </w:r>
+      <w:r>
+        <w:rPr>
+          <w:rFonts w:cs="B Nazanin" w:hint="cs"/>
+          <w:sz w:val="28"/>
+          <w:szCs w:val="28"/>
+          <w:rtl/>
+          <w:lang w:bidi="fa-IR"/>
+        </w:rPr>
+        <w:t xml:space="preserve">شود. </w:t>
+      </w:r>
+    </w:p>
+    <w:p>
+      <w:pPr>
+        <w:pStyle w:val="ListParagraph"/>
+        <w:bidi/>
+        <w:ind w:left="0"/>
+        <w:rPr>
+          <w:rFonts w:cs="B Nazanin" w:hint="cs"/>
+          <w:sz w:val="28"/>
+          <w:szCs w:val="28"/>
+          <w:rtl/>
+          <w:lang w:bidi="fa-IR"/>
+        </w:rPr>
+      </w:pPr>
+      <w:r>
+        <w:rPr>
+          <w:rFonts w:cs="B Nazanin" w:hint="cs"/>
+          <w:sz w:val="28"/>
+          <w:szCs w:val="28"/>
+          <w:rtl/>
+          <w:lang w:bidi="fa-IR"/>
+        </w:rPr>
+        <w:t xml:space="preserve">استفاده از نمایش ماتریسی خلوت در </w:t>
       </w:r>
     </w:p>
     <w:p>
@@ -33359,6 +33413,7 @@
           <w:rtl/>
           <w:lang w:bidi="fa-IR"/>
         </w:rPr>
+        <w:lastRenderedPageBreak/>
         <w:t>ی</w:t>
       </w:r>
       <w:r>
@@ -34145,7 +34200,6 @@
           <w:rtl/>
           <w:lang w:bidi="fa-IR"/>
         </w:rPr>
-        <w:lastRenderedPageBreak/>
         <w:t>بردارها</w:t>
       </w:r>
       <w:r>
@@ -58942,7 +58996,7 @@
 </file>
 
 <file path=customXml/itemProps1.xml><?xml version="1.0" encoding="utf-8"?>
-<ds:datastoreItem xmlns:ds="http://schemas.openxmlformats.org/officeDocument/2006/customXml" ds:itemID="{BAD57B9E-A412-4175-9E0A-001A1ACD12DD}">
+<ds:datastoreItem xmlns:ds="http://schemas.openxmlformats.org/officeDocument/2006/customXml" ds:itemID="{E83FBFEC-50BA-4A95-B4A3-2B14A10BEFE5}">
   <ds:schemaRefs>
     <ds:schemaRef ds:uri="http://schemas.openxmlformats.org/officeDocument/2006/bibliography"/>
   </ds:schemaRefs>

--- a/thesis proposal/پروپوزال دکتری.docx
+++ b/thesis proposal/پروپوزال دکتری.docx
@@ -1,6 +1,6 @@
 
 <file path=word/document.xml><?xml version="1.0" encoding="utf-8"?>
-<w:document xmlns:ve="http://schemas.openxmlformats.org/markup-compatibility/2006" xmlns:o="urn:schemas-microsoft-com:office:office" xmlns:r="http://schemas.openxmlformats.org/officeDocument/2006/relationships" xmlns:m="http://schemas.openxmlformats.org/officeDocument/2006/math" xmlns:v="urn:schemas-microsoft-com:vml" xmlns:wp="http://schemas.openxmlformats.org/drawingml/2006/wordprocessingDrawing" xmlns:w10="urn:schemas-microsoft-com:office:word" xmlns:w="http://schemas.openxmlformats.org/wordprocessingml/2006/main" xmlns:wne="http://schemas.microsoft.com/office/word/2006/wordml">
+<w:document xmlns:wpc="http://schemas.microsoft.com/office/word/2010/wordprocessingCanvas" xmlns:mc="http://schemas.openxmlformats.org/markup-compatibility/2006" xmlns:o="urn:schemas-microsoft-com:office:office" xmlns:r="http://schemas.openxmlformats.org/officeDocument/2006/relationships" xmlns:m="http://schemas.openxmlformats.org/officeDocument/2006/math" xmlns:v="urn:schemas-microsoft-com:vml" xmlns:wp14="http://schemas.microsoft.com/office/word/2010/wordprocessingDrawing" xmlns:wp="http://schemas.openxmlformats.org/drawingml/2006/wordprocessingDrawing" xmlns:w10="urn:schemas-microsoft-com:office:word" xmlns:w="http://schemas.openxmlformats.org/wordprocessingml/2006/main" xmlns:w14="http://schemas.microsoft.com/office/word/2010/wordml" xmlns:w15="http://schemas.microsoft.com/office/word/2012/wordml" xmlns:wpg="http://schemas.microsoft.com/office/word/2010/wordprocessingGroup" xmlns:wpi="http://schemas.microsoft.com/office/word/2010/wordprocessingInk" xmlns:wne="http://schemas.microsoft.com/office/word/2006/wordml" xmlns:wps="http://schemas.microsoft.com/office/word/2010/wordprocessingShape" mc:Ignorable="w14 w15 wp14">
   <w:body>
     <w:p>
       <w:pPr>
@@ -26,7 +26,33 @@
           <w:rtl/>
           <w:lang w:bidi="fa-IR"/>
         </w:rPr>
-        <w:t>استخراج روابط از مت</w:t>
+        <w:t>استخراج روابط</w:t>
+      </w:r>
+      <w:r>
+        <w:rPr>
+          <w:rFonts w:cs="B Nazanin" w:hint="cs"/>
+          <w:b/>
+          <w:bCs/>
+          <w:sz w:val="34"/>
+          <w:szCs w:val="34"/>
+          <w:rtl/>
+          <w:lang w:bidi="fa-IR"/>
+        </w:rPr>
+        <w:t xml:space="preserve"> مفهومی</w:t>
+      </w:r>
+      <w:bookmarkStart w:id="0" w:name="_GoBack"/>
+      <w:bookmarkEnd w:id="0"/>
+      <w:r>
+        <w:rPr>
+          <w:rFonts w:cs="B Nazanin" w:hint="cs"/>
+          <w:b/>
+          <w:bCs/>
+          <w:sz w:val="34"/>
+          <w:szCs w:val="34"/>
+          <w:rtl/>
+          <w:lang w:bidi="fa-IR"/>
+        </w:rPr>
+        <w:t xml:space="preserve"> از مت</w:t>
       </w:r>
       <w:r>
         <w:rPr>
@@ -660,7 +686,7 @@
           <w:insideH w:val="none" w:sz="0" w:space="0" w:color="auto"/>
           <w:insideV w:val="none" w:sz="0" w:space="0" w:color="auto"/>
         </w:tblBorders>
-        <w:tblLook w:val="04A0"/>
+        <w:tblLook w:val="04A0" w:firstRow="1" w:lastRow="0" w:firstColumn="1" w:lastColumn="0" w:noHBand="0" w:noVBand="1"/>
       </w:tblPr>
       <w:tblGrid>
         <w:gridCol w:w="828"/>
@@ -949,6 +975,7 @@
           <w:id w:val="1627741161"/>
           <w:citation/>
         </w:sdtPr>
+        <w:sdtEndPr/>
         <w:sdtContent>
           <w:r>
             <w:rPr>
@@ -1013,6 +1040,7 @@
           <w:id w:val="-1091613573"/>
           <w:citation/>
         </w:sdtPr>
+        <w:sdtEndPr/>
         <w:sdtContent>
           <w:r>
             <w:rPr>
@@ -1177,6 +1205,7 @@
           <w:id w:val="-710795922"/>
           <w:citation/>
         </w:sdtPr>
+        <w:sdtEndPr/>
         <w:sdtContent>
           <w:r>
             <w:rPr>
@@ -1322,6 +1351,7 @@
           <w:id w:val="600995548"/>
           <w:citation/>
         </w:sdtPr>
+        <w:sdtEndPr/>
         <w:sdtContent>
           <w:r>
             <w:rPr>
@@ -1536,6 +1566,7 @@
           <w:id w:val="720478072"/>
           <w:citation/>
         </w:sdtPr>
+        <w:sdtEndPr/>
         <w:sdtContent>
           <w:r>
             <w:rPr>
@@ -1661,6 +1692,7 @@
           <w:id w:val="-1763211550"/>
           <w:citation/>
         </w:sdtPr>
+        <w:sdtEndPr/>
         <w:sdtContent>
           <w:r>
             <w:rPr>
@@ -1768,6 +1800,7 @@
           <w:id w:val="1656645350"/>
           <w:citation/>
         </w:sdtPr>
+        <w:sdtEndPr/>
         <w:sdtContent>
           <w:r>
             <w:rPr>
@@ -1902,6 +1935,7 @@
           <w:id w:val="72174883"/>
           <w:citation/>
         </w:sdtPr>
+        <w:sdtEndPr/>
         <w:sdtContent>
           <w:r>
             <w:rPr>
@@ -2007,6 +2041,7 @@
           <w:id w:val="896245084"/>
           <w:citation/>
         </w:sdtPr>
+        <w:sdtEndPr/>
         <w:sdtContent>
           <w:r>
             <w:rPr>
@@ -2122,6 +2157,7 @@
           <w:id w:val="-1404215779"/>
           <w:citation/>
         </w:sdtPr>
+        <w:sdtEndPr/>
         <w:sdtContent>
           <w:r>
             <w:rPr>
@@ -2258,6 +2294,7 @@
           <w:id w:val="-1425489158"/>
           <w:citation/>
         </w:sdtPr>
+        <w:sdtEndPr/>
         <w:sdtContent>
           <w:r>
             <w:rPr>
@@ -2455,6 +2492,7 @@
           <w:id w:val="-62717123"/>
           <w:citation/>
         </w:sdtPr>
+        <w:sdtEndPr/>
         <w:sdtContent>
           <w:r>
             <w:rPr>
@@ -2688,7 +2726,7 @@
           <w:lang w:bidi="fa-IR"/>
         </w:rPr>
       </w:pPr>
-      <w:bookmarkStart w:id="0" w:name="_Toc399678169"/>
+      <w:bookmarkStart w:id="1" w:name="_Toc399678169"/>
       <w:r>
         <w:rPr>
           <w:rFonts w:hint="eastAsia"/>
@@ -2853,7 +2891,7 @@
         </w:rPr>
         <w:t>اپل</w:t>
       </w:r>
-      <w:bookmarkEnd w:id="0"/>
+      <w:bookmarkEnd w:id="1"/>
     </w:p>
     <w:p>
       <w:pPr>
@@ -2976,7 +3014,7 @@
           <w:lang w:bidi="fa-IR"/>
         </w:rPr>
       </w:pPr>
-      <w:bookmarkStart w:id="1" w:name="_Toc399678170"/>
+      <w:bookmarkStart w:id="2" w:name="_Toc399678170"/>
       <w:r>
         <w:rPr>
           <w:rFonts w:hint="eastAsia"/>
@@ -3141,7 +3179,7 @@
         </w:rPr>
         <w:t>گوگل</w:t>
       </w:r>
-      <w:bookmarkEnd w:id="1"/>
+      <w:bookmarkEnd w:id="2"/>
     </w:p>
     <w:p>
       <w:pPr>
@@ -3507,7 +3545,7 @@
           <w:lang w:bidi="fa-IR"/>
         </w:rPr>
       </w:pPr>
-      <w:bookmarkStart w:id="2" w:name="_Toc399678171"/>
+      <w:bookmarkStart w:id="3" w:name="_Toc399678171"/>
       <w:r>
         <w:rPr>
           <w:rFonts w:hint="eastAsia"/>
@@ -3780,7 +3818,7 @@
         </w:rPr>
         <w:t>Reuter's</w:t>
       </w:r>
-      <w:bookmarkEnd w:id="2"/>
+      <w:bookmarkEnd w:id="3"/>
     </w:p>
     <w:p>
       <w:pPr>
@@ -3884,7 +3922,7 @@
           <w:lang w:bidi="fa-IR"/>
         </w:rPr>
       </w:pPr>
-      <w:bookmarkStart w:id="3" w:name="_Toc399678172"/>
+      <w:bookmarkStart w:id="4" w:name="_Toc399678172"/>
       <w:r>
         <w:rPr>
           <w:rFonts w:hint="eastAsia"/>
@@ -4079,7 +4117,7 @@
         </w:rPr>
         <w:t>Open Calais</w:t>
       </w:r>
-      <w:bookmarkEnd w:id="3"/>
+      <w:bookmarkEnd w:id="4"/>
     </w:p>
     <w:p>
       <w:pPr>
@@ -4233,7 +4271,7 @@
           <w:lang w:bidi="fa-IR"/>
         </w:rPr>
       </w:pPr>
-      <w:bookmarkStart w:id="4" w:name="_Toc399678173"/>
+      <w:bookmarkStart w:id="5" w:name="_Toc399678173"/>
       <w:r>
         <w:rPr>
           <w:rFonts w:hint="eastAsia"/>
@@ -4436,7 +4474,7 @@
         </w:rPr>
         <w:t>AlchemyApi</w:t>
       </w:r>
-      <w:bookmarkEnd w:id="4"/>
+      <w:bookmarkEnd w:id="5"/>
     </w:p>
     <w:p>
       <w:pPr>
@@ -10260,6 +10298,7 @@
           <w:id w:val="-1526778864"/>
           <w:citation/>
         </w:sdtPr>
+        <w:sdtEndPr/>
         <w:sdtContent>
           <w:r>
             <w:rPr>
@@ -10446,7 +10485,7 @@
         <w:tblStyle w:val="TableGrid"/>
         <w:bidiVisual/>
         <w:tblW w:w="0" w:type="auto"/>
-        <w:tblLook w:val="04A0"/>
+        <w:tblLook w:val="04A0" w:firstRow="1" w:lastRow="0" w:firstColumn="1" w:lastColumn="0" w:noHBand="0" w:noVBand="1"/>
       </w:tblPr>
       <w:tblGrid>
         <w:gridCol w:w="782"/>
@@ -11323,7 +11362,7 @@
         <w:bidiVisual/>
         <w:tblW w:w="0" w:type="auto"/>
         <w:jc w:val="center"/>
-        <w:tblLook w:val="04A0"/>
+        <w:tblLook w:val="04A0" w:firstRow="1" w:lastRow="0" w:firstColumn="1" w:lastColumn="0" w:noHBand="0" w:noVBand="1"/>
       </w:tblPr>
       <w:tblGrid>
         <w:gridCol w:w="787"/>
@@ -13760,6 +13799,7 @@
           <w:id w:val="96988229"/>
           <w:citation/>
         </w:sdtPr>
+        <w:sdtEndPr/>
         <w:sdtContent>
           <w:r>
             <w:rPr>
@@ -13845,6 +13885,7 @@
           <w:id w:val="752556837"/>
           <w:citation/>
         </w:sdtPr>
+        <w:sdtEndPr/>
         <w:sdtContent>
           <w:r>
             <w:rPr>
@@ -13980,7 +14021,7 @@
                     <a:blip r:embed="rId16" cstate="print">
                       <a:extLst>
                         <a:ext uri="{28A0092B-C50C-407E-A947-70E740481C1C}">
-                          <a14:useLocalDpi xmlns="" xmlns:wpc="http://schemas.microsoft.com/office/word/2010/wordprocessingCanvas" xmlns:mc="http://schemas.openxmlformats.org/markup-compatibility/2006" xmlns:o="urn:schemas-microsoft-com:office:office" xmlns:v="urn:schemas-microsoft-com:vml" xmlns:wp14="http://schemas.microsoft.com/office/word/2010/wordprocessingDrawing" xmlns:w10="urn:schemas-microsoft-com:office:word" xmlns:w="http://schemas.openxmlformats.org/wordprocessingml/2006/main" xmlns:w14="http://schemas.microsoft.com/office/word/2010/wordml" xmlns:w15="http://schemas.microsoft.com/office/word/2012/wordml" xmlns:wpg="http://schemas.microsoft.com/office/word/2010/wordprocessingGroup" xmlns:wpi="http://schemas.microsoft.com/office/word/2010/wordprocessingInk" xmlns:wps="http://schemas.microsoft.com/office/word/2010/wordprocessingShape" xmlns:a14="http://schemas.microsoft.com/office/drawing/2010/main" val="0"/>
+                          <a14:useLocalDpi xmlns:a14="http://schemas.microsoft.com/office/drawing/2010/main" val="0"/>
                         </a:ext>
                       </a:extLst>
                     </a:blip>
@@ -14036,7 +14077,7 @@
                     <a:blip r:embed="rId17" cstate="print">
                       <a:extLst>
                         <a:ext uri="{28A0092B-C50C-407E-A947-70E740481C1C}">
-                          <a14:useLocalDpi xmlns="" xmlns:wpc="http://schemas.microsoft.com/office/word/2010/wordprocessingCanvas" xmlns:mc="http://schemas.openxmlformats.org/markup-compatibility/2006" xmlns:o="urn:schemas-microsoft-com:office:office" xmlns:v="urn:schemas-microsoft-com:vml" xmlns:wp14="http://schemas.microsoft.com/office/word/2010/wordprocessingDrawing" xmlns:w10="urn:schemas-microsoft-com:office:word" xmlns:w="http://schemas.openxmlformats.org/wordprocessingml/2006/main" xmlns:w14="http://schemas.microsoft.com/office/word/2010/wordml" xmlns:w15="http://schemas.microsoft.com/office/word/2012/wordml" xmlns:wpg="http://schemas.microsoft.com/office/word/2010/wordprocessingGroup" xmlns:wpi="http://schemas.microsoft.com/office/word/2010/wordprocessingInk" xmlns:wps="http://schemas.microsoft.com/office/word/2010/wordprocessingShape" xmlns:a14="http://schemas.microsoft.com/office/drawing/2010/main" val="0"/>
+                          <a14:useLocalDpi xmlns:a14="http://schemas.microsoft.com/office/drawing/2010/main" val="0"/>
                         </a:ext>
                       </a:extLst>
                     </a:blip>
@@ -14078,7 +14119,7 @@
           <w:lang w:bidi="fa-IR"/>
         </w:rPr>
       </w:pPr>
-      <w:bookmarkStart w:id="5" w:name="_Toc399678174"/>
+      <w:bookmarkStart w:id="6" w:name="_Toc399678174"/>
       <w:r>
         <w:rPr>
           <w:rFonts w:hint="eastAsia"/>
@@ -14363,7 +14404,7 @@
         </w:rPr>
         <w:t>ی</w:t>
       </w:r>
-      <w:bookmarkEnd w:id="5"/>
+      <w:bookmarkEnd w:id="6"/>
     </w:p>
     <w:p>
       <w:pPr>
@@ -15029,6 +15070,7 @@
           <w:id w:val="21602437"/>
           <w:citation/>
         </w:sdtPr>
+        <w:sdtEndPr/>
         <w:sdtContent>
           <w:r>
             <w:rPr>
@@ -15224,7 +15266,7 @@
                     <a:blip r:embed="rId18" cstate="print">
                       <a:extLst>
                         <a:ext uri="{28A0092B-C50C-407E-A947-70E740481C1C}">
-                          <a14:useLocalDpi xmlns="" xmlns:wpc="http://schemas.microsoft.com/office/word/2010/wordprocessingCanvas" xmlns:mc="http://schemas.openxmlformats.org/markup-compatibility/2006" xmlns:o="urn:schemas-microsoft-com:office:office" xmlns:v="urn:schemas-microsoft-com:vml" xmlns:wp14="http://schemas.microsoft.com/office/word/2010/wordprocessingDrawing" xmlns:w10="urn:schemas-microsoft-com:office:word" xmlns:w="http://schemas.openxmlformats.org/wordprocessingml/2006/main" xmlns:w14="http://schemas.microsoft.com/office/word/2010/wordml" xmlns:w15="http://schemas.microsoft.com/office/word/2012/wordml" xmlns:wpg="http://schemas.microsoft.com/office/word/2010/wordprocessingGroup" xmlns:wpi="http://schemas.microsoft.com/office/word/2010/wordprocessingInk" xmlns:wps="http://schemas.microsoft.com/office/word/2010/wordprocessingShape" xmlns:a14="http://schemas.microsoft.com/office/drawing/2010/main" val="0"/>
+                          <a14:useLocalDpi xmlns:a14="http://schemas.microsoft.com/office/drawing/2010/main" val="0"/>
                         </a:ext>
                       </a:extLst>
                     </a:blip>
@@ -15280,7 +15322,7 @@
                     <a:blip r:embed="rId19" cstate="print">
                       <a:extLst>
                         <a:ext uri="{28A0092B-C50C-407E-A947-70E740481C1C}">
-                          <a14:useLocalDpi xmlns="" xmlns:wpc="http://schemas.microsoft.com/office/word/2010/wordprocessingCanvas" xmlns:mc="http://schemas.openxmlformats.org/markup-compatibility/2006" xmlns:o="urn:schemas-microsoft-com:office:office" xmlns:v="urn:schemas-microsoft-com:vml" xmlns:wp14="http://schemas.microsoft.com/office/word/2010/wordprocessingDrawing" xmlns:w10="urn:schemas-microsoft-com:office:word" xmlns:w="http://schemas.openxmlformats.org/wordprocessingml/2006/main" xmlns:w14="http://schemas.microsoft.com/office/word/2010/wordml" xmlns:w15="http://schemas.microsoft.com/office/word/2012/wordml" xmlns:wpg="http://schemas.microsoft.com/office/word/2010/wordprocessingGroup" xmlns:wpi="http://schemas.microsoft.com/office/word/2010/wordprocessingInk" xmlns:wps="http://schemas.microsoft.com/office/word/2010/wordprocessingShape" xmlns:a14="http://schemas.microsoft.com/office/drawing/2010/main" val="0"/>
+                          <a14:useLocalDpi xmlns:a14="http://schemas.microsoft.com/office/drawing/2010/main" val="0"/>
                         </a:ext>
                       </a:extLst>
                     </a:blip>
@@ -15322,7 +15364,7 @@
           <w:lang w:bidi="fa-IR"/>
         </w:rPr>
       </w:pPr>
-      <w:bookmarkStart w:id="6" w:name="_Toc399678175"/>
+      <w:bookmarkStart w:id="7" w:name="_Toc399678175"/>
       <w:r>
         <w:rPr>
           <w:rFonts w:hint="eastAsia"/>
@@ -15647,7 +15689,7 @@
         </w:rPr>
         <w:t>ش</w:t>
       </w:r>
-      <w:bookmarkEnd w:id="6"/>
+      <w:bookmarkEnd w:id="7"/>
     </w:p>
     <w:p>
       <w:pPr>
@@ -15997,7 +16039,7 @@
           <w:insideH w:val="none" w:sz="0" w:space="0" w:color="auto"/>
           <w:insideV w:val="none" w:sz="0" w:space="0" w:color="auto"/>
         </w:tblBorders>
-        <w:tblLook w:val="04A0"/>
+        <w:tblLook w:val="04A0" w:firstRow="1" w:lastRow="0" w:firstColumn="1" w:lastColumn="0" w:noHBand="0" w:noVBand="1"/>
       </w:tblPr>
       <w:tblGrid>
         <w:gridCol w:w="9576"/>
@@ -16547,7 +16589,7 @@
         <w:tblStyle w:val="TableGrid"/>
         <w:bidiVisual/>
         <w:tblW w:w="0" w:type="auto"/>
-        <w:tblLook w:val="04A0"/>
+        <w:tblLook w:val="04A0" w:firstRow="1" w:lastRow="0" w:firstColumn="1" w:lastColumn="0" w:noHBand="0" w:noVBand="1"/>
       </w:tblPr>
       <w:tblGrid>
         <w:gridCol w:w="2394"/>
@@ -17824,7 +17866,7 @@
             <m:naryPr>
               <m:chr m:val="∑"/>
               <m:limLoc m:val="subSup"/>
-              <m:supHide m:val="on"/>
+              <m:supHide m:val="1"/>
               <m:ctrlPr>
                 <w:rPr>
                   <w:rFonts w:ascii="Cambria Math" w:hAnsi="Cambria Math" w:cs="B Nazanin"/>
@@ -17987,7 +18029,7 @@
             <m:naryPr>
               <m:chr m:val="∑"/>
               <m:limLoc m:val="subSup"/>
-              <m:supHide m:val="on"/>
+              <m:supHide m:val="1"/>
               <m:ctrlPr>
                 <w:rPr>
                   <w:rFonts w:ascii="Cambria Math" w:hAnsi="Cambria Math" w:cs="B Nazanin"/>
@@ -18872,6 +18914,7 @@
           <w:id w:val="-689451791"/>
           <w:citation/>
         </w:sdtPr>
+        <w:sdtEndPr/>
         <w:sdtContent>
           <w:r>
             <w:rPr>
@@ -19202,6 +19245,7 @@
           <w:id w:val="-621531664"/>
           <w:citation/>
         </w:sdtPr>
+        <w:sdtEndPr/>
         <w:sdtContent>
           <w:r>
             <w:rPr>
@@ -19296,6 +19340,7 @@
           <w:id w:val="-503741798"/>
           <w:citation/>
         </w:sdtPr>
+        <w:sdtEndPr/>
         <w:sdtContent>
           <w:r>
             <w:rPr>
@@ -19431,6 +19476,7 @@
           <w:id w:val="1326018443"/>
           <w:citation/>
         </w:sdtPr>
+        <w:sdtEndPr/>
         <w:sdtContent>
           <w:r>
             <w:rPr>
@@ -20034,8 +20080,8 @@
             <m:naryPr>
               <m:chr m:val="∑"/>
               <m:limLoc m:val="undOvr"/>
-              <m:subHide m:val="on"/>
-              <m:supHide m:val="on"/>
+              <m:subHide m:val="1"/>
+              <m:supHide m:val="1"/>
               <m:ctrlPr>
                 <w:rPr>
                   <w:rFonts w:ascii="Cambria Math" w:hAnsi="Cambria Math" w:cs="B Nazanin"/>
@@ -20723,8 +20769,8 @@
           <m:naryPr>
             <m:chr m:val="∑"/>
             <m:limLoc m:val="undOvr"/>
-            <m:subHide m:val="on"/>
-            <m:supHide m:val="on"/>
+            <m:subHide m:val="1"/>
+            <m:supHide m:val="1"/>
             <m:ctrlPr>
               <w:rPr>
                 <w:rFonts w:ascii="Cambria Math" w:hAnsi="Cambria Math" w:cs="B Nazanin"/>
@@ -20936,8 +20982,8 @@
                   <m:naryPr>
                     <m:chr m:val="∑"/>
                     <m:limLoc m:val="undOvr"/>
-                    <m:subHide m:val="on"/>
-                    <m:supHide m:val="on"/>
+                    <m:subHide m:val="1"/>
+                    <m:supHide m:val="1"/>
                     <m:ctrlPr>
                       <w:rPr>
                         <w:rFonts w:ascii="Cambria Math" w:hAnsi="Cambria Math" w:cs="B Nazanin"/>
@@ -21355,8 +21401,8 @@
                         <m:naryPr>
                           <m:chr m:val="∑"/>
                           <m:limLoc m:val="undOvr"/>
-                          <m:subHide m:val="on"/>
-                          <m:supHide m:val="on"/>
+                          <m:subHide m:val="1"/>
+                          <m:supHide m:val="1"/>
                           <m:ctrlPr>
                             <w:rPr>
                               <w:rFonts w:ascii="Cambria Math" w:hAnsi="Cambria Math" w:cs="B Nazanin"/>
@@ -21477,7 +21523,7 @@
                 <m:naryPr>
                   <m:chr m:val="∑"/>
                   <m:limLoc m:val="undOvr"/>
-                  <m:supHide m:val="on"/>
+                  <m:supHide m:val="1"/>
                   <m:ctrlPr>
                     <w:rPr>
                       <w:rFonts w:ascii="Cambria Math" w:hAnsi="Cambria Math" w:cs="B Nazanin"/>
@@ -21561,8 +21607,8 @@
                             <m:naryPr>
                               <m:chr m:val="∑"/>
                               <m:limLoc m:val="undOvr"/>
-                              <m:subHide m:val="on"/>
-                              <m:supHide m:val="on"/>
+                              <m:subHide m:val="1"/>
+                              <m:supHide m:val="1"/>
                               <m:ctrlPr>
                                 <w:rPr>
                                   <w:rFonts w:ascii="Cambria Math" w:hAnsi="Cambria Math" w:cs="B Nazanin"/>
@@ -21759,7 +21805,7 @@
           <w:insideH w:val="none" w:sz="0" w:space="0" w:color="auto"/>
           <w:insideV w:val="none" w:sz="0" w:space="0" w:color="auto"/>
         </w:tblBorders>
-        <w:tblLook w:val="04A0"/>
+        <w:tblLook w:val="04A0" w:firstRow="1" w:lastRow="0" w:firstColumn="1" w:lastColumn="0" w:noHBand="0" w:noVBand="1"/>
       </w:tblPr>
       <w:tblGrid>
         <w:gridCol w:w="558"/>
@@ -23989,7 +24035,7 @@
         <w:tblStyle w:val="TableGrid"/>
         <w:bidiVisual/>
         <w:tblW w:w="0" w:type="auto"/>
-        <w:tblLook w:val="04A0"/>
+        <w:tblLook w:val="04A0" w:firstRow="1" w:lastRow="0" w:firstColumn="1" w:lastColumn="0" w:noHBand="0" w:noVBand="1"/>
       </w:tblPr>
       <w:tblGrid>
         <w:gridCol w:w="1187"/>
@@ -25589,7 +25635,7 @@
         <w:bidiVisual/>
         <w:tblW w:w="0" w:type="auto"/>
         <w:jc w:val="center"/>
-        <w:tblLook w:val="04A0"/>
+        <w:tblLook w:val="04A0" w:firstRow="1" w:lastRow="0" w:firstColumn="1" w:lastColumn="0" w:noHBand="0" w:noVBand="1"/>
       </w:tblPr>
       <w:tblGrid>
         <w:gridCol w:w="1187"/>
@@ -26652,7 +26698,7 @@
           <w:lang w:bidi="fa-IR"/>
         </w:rPr>
       </w:pPr>
-      <w:bookmarkStart w:id="7" w:name="_Toc399678176"/>
+      <w:bookmarkStart w:id="8" w:name="_Toc399678176"/>
       <w:r>
         <w:rPr>
           <w:rFonts w:hint="eastAsia"/>
@@ -26977,7 +27023,7 @@
         </w:rPr>
         <w:t>نامدار</w:t>
       </w:r>
-      <w:bookmarkEnd w:id="7"/>
+      <w:bookmarkEnd w:id="8"/>
     </w:p>
     <w:p>
       <w:pPr>
@@ -27753,7 +27799,7 @@
           <w:lang w:bidi="fa-IR"/>
         </w:rPr>
       </w:pPr>
-      <w:bookmarkStart w:id="8" w:name="_Toc399678177"/>
+      <w:bookmarkStart w:id="9" w:name="_Toc399678177"/>
       <w:r>
         <w:rPr>
           <w:rFonts w:hint="eastAsia"/>
@@ -27838,7 +27884,7 @@
         </w:rPr>
         <w:t xml:space="preserve"> استخراج ویژگی در مدل توالی بیشینه آنتروپی</w:t>
       </w:r>
-      <w:bookmarkEnd w:id="8"/>
+      <w:bookmarkEnd w:id="9"/>
     </w:p>
     <w:p>
       <w:pPr>
@@ -27964,7 +28010,7 @@
           <w:lang w:bidi="fa-IR"/>
         </w:rPr>
       </w:pPr>
-      <w:bookmarkStart w:id="9" w:name="_Toc399678178"/>
+      <w:bookmarkStart w:id="10" w:name="_Toc399678178"/>
       <w:r>
         <w:rPr>
           <w:rFonts w:hint="eastAsia"/>
@@ -28449,7 +28495,7 @@
         </w:rPr>
         <w:t>ت</w:t>
       </w:r>
-      <w:bookmarkEnd w:id="9"/>
+      <w:bookmarkEnd w:id="10"/>
     </w:p>
     <w:p>
       <w:pPr>
@@ -29190,7 +29236,7 @@
                 <m:naryPr>
                   <m:chr m:val="∑"/>
                   <m:limLoc m:val="undOvr"/>
-                  <m:supHide m:val="on"/>
+                  <m:supHide m:val="1"/>
                   <m:ctrlPr>
                     <w:rPr>
                       <w:rFonts w:ascii="Cambria Math" w:hAnsi="Cambria Math" w:cs="B Nazanin"/>
@@ -29275,7 +29321,7 @@
                 <m:naryPr>
                   <m:chr m:val="∑"/>
                   <m:limLoc m:val="undOvr"/>
-                  <m:supHide m:val="on"/>
+                  <m:supHide m:val="1"/>
                   <m:ctrlPr>
                     <w:rPr>
                       <w:rFonts w:ascii="Cambria Math" w:hAnsi="Cambria Math" w:cs="B Nazanin"/>
@@ -29354,7 +29400,7 @@
                     <m:naryPr>
                       <m:chr m:val="∑"/>
                       <m:limLoc m:val="undOvr"/>
-                      <m:supHide m:val="on"/>
+                      <m:supHide m:val="1"/>
                       <m:ctrlPr>
                         <w:rPr>
                           <w:rFonts w:ascii="Cambria Math" w:hAnsi="Cambria Math" w:cs="B Nazanin"/>
@@ -30350,6 +30396,7 @@
           <w:id w:val="265354107"/>
           <w:citation/>
         </w:sdtPr>
+        <w:sdtEndPr/>
         <w:sdtContent>
           <w:r>
             <w:rPr>
@@ -30602,6 +30649,7 @@
           <w:id w:val="-358348150"/>
           <w:citation/>
         </w:sdtPr>
+        <w:sdtEndPr/>
         <w:sdtContent>
           <w:r>
             <w:rPr>
@@ -30676,6 +30724,7 @@
           <w:id w:val="-812793879"/>
           <w:citation/>
         </w:sdtPr>
+        <w:sdtEndPr/>
         <w:sdtContent>
           <w:r>
             <w:rPr>
@@ -30880,21 +30929,7 @@
           <w:rtl/>
           <w:lang w:bidi="fa-IR"/>
         </w:rPr>
-        <w:t xml:space="preserve"> در زمین</w:t>
-      </w:r>
-      <w:bookmarkStart w:id="10" w:name="_GoBack"/>
-      <w:bookmarkEnd w:id="10"/>
-      <w:r>
-        <w:rPr>
-          <w:rFonts w:cs="B Nazanin" w:hint="cs"/>
-          <w:b/>
-          <w:bCs/>
-          <w:sz w:val="28"/>
-          <w:szCs w:val="28"/>
-          <w:rtl/>
-          <w:lang w:bidi="fa-IR"/>
-        </w:rPr>
-        <w:t>ه</w:t>
+        <w:t xml:space="preserve"> در زمینه</w:t>
       </w:r>
       <w:r>
         <w:rPr>
@@ -30967,6 +31002,7 @@
           <w:id w:val="526835345"/>
           <w:citation/>
         </w:sdtPr>
+        <w:sdtEndPr/>
         <w:sdtContent>
           <w:r>
             <w:rPr>
@@ -31201,7 +31237,7 @@
         <w:bidi/>
         <w:ind w:left="0"/>
         <w:rPr>
-          <w:rFonts w:cs="B Nazanin" w:hint="cs"/>
+          <w:rFonts w:cs="B Nazanin"/>
           <w:sz w:val="28"/>
           <w:szCs w:val="28"/>
           <w:rtl/>
@@ -31255,7 +31291,7 @@
         <w:bidi/>
         <w:ind w:left="0"/>
         <w:rPr>
-          <w:rFonts w:cs="B Nazanin" w:hint="cs"/>
+          <w:rFonts w:cs="B Nazanin"/>
           <w:sz w:val="28"/>
           <w:szCs w:val="28"/>
           <w:rtl/>
@@ -31444,6 +31480,7 @@
           <w:id w:val="-864984153"/>
           <w:citation/>
         </w:sdtPr>
+        <w:sdtEndPr/>
         <w:sdtContent>
           <w:r>
             <w:rPr>
@@ -35018,6 +35055,7 @@
           <w:id w:val="108708854"/>
           <w:citation/>
         </w:sdtPr>
+        <w:sdtEndPr/>
         <w:sdtContent>
           <w:r>
             <w:rPr>
@@ -43943,6 +43981,7 @@
           <w:id w:val="92053340"/>
           <w:citation/>
         </w:sdtPr>
+        <w:sdtEndPr/>
         <w:sdtContent>
           <w:r>
             <w:rPr>
@@ -47537,6 +47576,7 @@
           <w:id w:val="-945003095"/>
           <w:citation/>
         </w:sdtPr>
+        <w:sdtEndPr/>
         <w:sdtContent>
           <w:r>
             <w:rPr>
@@ -49186,6 +49226,7 @@
           <w:id w:val="-682977341"/>
           <w:citation/>
         </w:sdtPr>
+        <w:sdtEndPr/>
         <w:sdtContent>
           <w:r>
             <w:rPr>
@@ -49399,6 +49440,7 @@
           <w:id w:val="312070770"/>
           <w:citation/>
         </w:sdtPr>
+        <w:sdtEndPr/>
         <w:sdtContent>
           <w:r>
             <w:rPr>
@@ -50617,6 +50659,7 @@
           <w:id w:val="3363819"/>
           <w:citation/>
         </w:sdtPr>
+        <w:sdtEndPr/>
         <w:sdtContent>
           <w:r>
             <w:rPr>
@@ -50724,6 +50767,7 @@
           <w:id w:val="3363820"/>
           <w:citation/>
         </w:sdtPr>
+        <w:sdtEndPr/>
         <w:sdtContent>
           <w:r>
             <w:rPr>
@@ -51061,6 +51105,7 @@
           <w:id w:val="3363831"/>
           <w:citation/>
         </w:sdtPr>
+        <w:sdtEndPr/>
         <w:sdtContent>
           <w:r>
             <w:rPr>
@@ -51149,7 +51194,7 @@
         <w:tblStyle w:val="TableGrid"/>
         <w:bidiVisual/>
         <w:tblW w:w="0" w:type="auto"/>
-        <w:tblLook w:val="04A0"/>
+        <w:tblLook w:val="04A0" w:firstRow="1" w:lastRow="0" w:firstColumn="1" w:lastColumn="0" w:noHBand="0" w:noVBand="1"/>
       </w:tblPr>
       <w:tblGrid>
         <w:gridCol w:w="9576"/>
@@ -52949,6 +52994,7 @@
           <w:id w:val="1008873676"/>
           <w:citation/>
         </w:sdtPr>
+        <w:sdtEndPr/>
         <w:sdtContent>
           <w:r>
             <w:rPr>
@@ -53053,6 +53099,7 @@
           <w:id w:val="499545587"/>
           <w:citation/>
         </w:sdtPr>
+        <w:sdtEndPr/>
         <w:sdtContent>
           <w:r>
             <w:rPr>
@@ -54178,7 +54225,7 @@
 </file>
 
 <file path=word/endnotes.xml><?xml version="1.0" encoding="utf-8"?>
-<w:endnotes xmlns:ve="http://schemas.openxmlformats.org/markup-compatibility/2006" xmlns:o="urn:schemas-microsoft-com:office:office" xmlns:r="http://schemas.openxmlformats.org/officeDocument/2006/relationships" xmlns:m="http://schemas.openxmlformats.org/officeDocument/2006/math" xmlns:v="urn:schemas-microsoft-com:vml" xmlns:wp="http://schemas.openxmlformats.org/drawingml/2006/wordprocessingDrawing" xmlns:w10="urn:schemas-microsoft-com:office:word" xmlns:w="http://schemas.openxmlformats.org/wordprocessingml/2006/main" xmlns:wne="http://schemas.microsoft.com/office/word/2006/wordml">
+<w:endnotes xmlns:wpc="http://schemas.microsoft.com/office/word/2010/wordprocessingCanvas" xmlns:mc="http://schemas.openxmlformats.org/markup-compatibility/2006" xmlns:o="urn:schemas-microsoft-com:office:office" xmlns:r="http://schemas.openxmlformats.org/officeDocument/2006/relationships" xmlns:m="http://schemas.openxmlformats.org/officeDocument/2006/math" xmlns:v="urn:schemas-microsoft-com:vml" xmlns:wp14="http://schemas.microsoft.com/office/word/2010/wordprocessingDrawing" xmlns:wp="http://schemas.openxmlformats.org/drawingml/2006/wordprocessingDrawing" xmlns:w10="urn:schemas-microsoft-com:office:word" xmlns:w="http://schemas.openxmlformats.org/wordprocessingml/2006/main" xmlns:w14="http://schemas.microsoft.com/office/word/2010/wordml" xmlns:w15="http://schemas.microsoft.com/office/word/2012/wordml" xmlns:wpg="http://schemas.microsoft.com/office/word/2010/wordprocessingGroup" xmlns:wpi="http://schemas.microsoft.com/office/word/2010/wordprocessingInk" xmlns:wne="http://schemas.microsoft.com/office/word/2006/wordml" xmlns:wps="http://schemas.microsoft.com/office/word/2010/wordprocessingShape" mc:Ignorable="w14 w15 wp14">
   <w:endnote w:type="separator" w:id="-1">
     <w:p>
       <w:pPr>
@@ -54203,7 +54250,7 @@
 </file>
 
 <file path=word/footnotes.xml><?xml version="1.0" encoding="utf-8"?>
-<w:footnotes xmlns:ve="http://schemas.openxmlformats.org/markup-compatibility/2006" xmlns:o="urn:schemas-microsoft-com:office:office" xmlns:r="http://schemas.openxmlformats.org/officeDocument/2006/relationships" xmlns:m="http://schemas.openxmlformats.org/officeDocument/2006/math" xmlns:v="urn:schemas-microsoft-com:vml" xmlns:wp="http://schemas.openxmlformats.org/drawingml/2006/wordprocessingDrawing" xmlns:w10="urn:schemas-microsoft-com:office:word" xmlns:w="http://schemas.openxmlformats.org/wordprocessingml/2006/main" xmlns:wne="http://schemas.microsoft.com/office/word/2006/wordml">
+<w:footnotes xmlns:wpc="http://schemas.microsoft.com/office/word/2010/wordprocessingCanvas" xmlns:mc="http://schemas.openxmlformats.org/markup-compatibility/2006" xmlns:o="urn:schemas-microsoft-com:office:office" xmlns:r="http://schemas.openxmlformats.org/officeDocument/2006/relationships" xmlns:m="http://schemas.openxmlformats.org/officeDocument/2006/math" xmlns:v="urn:schemas-microsoft-com:vml" xmlns:wp14="http://schemas.microsoft.com/office/word/2010/wordprocessingDrawing" xmlns:wp="http://schemas.openxmlformats.org/drawingml/2006/wordprocessingDrawing" xmlns:w10="urn:schemas-microsoft-com:office:word" xmlns:w="http://schemas.openxmlformats.org/wordprocessingml/2006/main" xmlns:w14="http://schemas.microsoft.com/office/word/2010/wordml" xmlns:w15="http://schemas.microsoft.com/office/word/2012/wordml" xmlns:wpg="http://schemas.microsoft.com/office/word/2010/wordprocessingGroup" xmlns:wpi="http://schemas.microsoft.com/office/word/2010/wordprocessingInk" xmlns:wne="http://schemas.microsoft.com/office/word/2006/wordml" xmlns:wps="http://schemas.microsoft.com/office/word/2010/wordprocessingShape" mc:Ignorable="w14 w15 wp14">
   <w:footnote w:type="separator" w:id="-1">
     <w:p>
       <w:pPr>
@@ -56025,7 +56072,7 @@
 </file>
 
 <file path=word/numbering.xml><?xml version="1.0" encoding="utf-8"?>
-<w:numbering xmlns:ve="http://schemas.openxmlformats.org/markup-compatibility/2006" xmlns:o="urn:schemas-microsoft-com:office:office" xmlns:r="http://schemas.openxmlformats.org/officeDocument/2006/relationships" xmlns:m="http://schemas.openxmlformats.org/officeDocument/2006/math" xmlns:v="urn:schemas-microsoft-com:vml" xmlns:wp="http://schemas.openxmlformats.org/drawingml/2006/wordprocessingDrawing" xmlns:w10="urn:schemas-microsoft-com:office:word" xmlns:w="http://schemas.openxmlformats.org/wordprocessingml/2006/main" xmlns:wne="http://schemas.microsoft.com/office/word/2006/wordml">
+<w:numbering xmlns:wpc="http://schemas.microsoft.com/office/word/2010/wordprocessingCanvas" xmlns:mc="http://schemas.openxmlformats.org/markup-compatibility/2006" xmlns:o="urn:schemas-microsoft-com:office:office" xmlns:r="http://schemas.openxmlformats.org/officeDocument/2006/relationships" xmlns:m="http://schemas.openxmlformats.org/officeDocument/2006/math" xmlns:v="urn:schemas-microsoft-com:vml" xmlns:wp14="http://schemas.microsoft.com/office/word/2010/wordprocessingDrawing" xmlns:wp="http://schemas.openxmlformats.org/drawingml/2006/wordprocessingDrawing" xmlns:w10="urn:schemas-microsoft-com:office:word" xmlns:w="http://schemas.openxmlformats.org/wordprocessingml/2006/main" xmlns:w14="http://schemas.microsoft.com/office/word/2010/wordml" xmlns:w15="http://schemas.microsoft.com/office/word/2012/wordml" xmlns:wpg="http://schemas.microsoft.com/office/word/2010/wordprocessingGroup" xmlns:wpi="http://schemas.microsoft.com/office/word/2010/wordprocessingInk" xmlns:wne="http://schemas.microsoft.com/office/word/2006/wordml" xmlns:wps="http://schemas.microsoft.com/office/word/2010/wordprocessingShape" mc:Ignorable="w14 w15 wp14">
   <w:abstractNum w:abstractNumId="0">
     <w:nsid w:val="02D13391"/>
     <w:multiLevelType w:val="hybridMultilevel"/>
@@ -57673,7 +57720,7 @@
 </file>
 
 <file path=word/styles.xml><?xml version="1.0" encoding="utf-8"?>
-<w:styles xmlns:r="http://schemas.openxmlformats.org/officeDocument/2006/relationships" xmlns:w="http://schemas.openxmlformats.org/wordprocessingml/2006/main">
+<w:styles xmlns:mc="http://schemas.openxmlformats.org/markup-compatibility/2006" xmlns:r="http://schemas.openxmlformats.org/officeDocument/2006/relationships" xmlns:w="http://schemas.openxmlformats.org/wordprocessingml/2006/main" xmlns:w14="http://schemas.microsoft.com/office/word/2010/wordml" xmlns:w15="http://schemas.microsoft.com/office/word/2012/wordml" mc:Ignorable="w14 w15">
   <w:docDefaults>
     <w:rPrDefault>
       <w:rPr>
@@ -57689,144 +57736,378 @@
       </w:pPr>
     </w:pPrDefault>
   </w:docDefaults>
-  <w:latentStyles w:defLockedState="0" w:defUIPriority="99" w:defSemiHidden="1" w:defUnhideWhenUsed="1" w:defQFormat="0" w:count="267">
-    <w:lsdException w:name="Normal" w:semiHidden="0" w:uiPriority="0" w:unhideWhenUsed="0" w:qFormat="1"/>
-    <w:lsdException w:name="heading 1" w:semiHidden="0" w:uiPriority="9" w:unhideWhenUsed="0" w:qFormat="1"/>
-    <w:lsdException w:name="heading 2" w:uiPriority="9" w:qFormat="1"/>
-    <w:lsdException w:name="heading 3" w:uiPriority="9" w:qFormat="1"/>
-    <w:lsdException w:name="heading 4" w:uiPriority="9" w:qFormat="1"/>
-    <w:lsdException w:name="heading 5" w:uiPriority="9" w:qFormat="1"/>
-    <w:lsdException w:name="heading 6" w:uiPriority="9" w:qFormat="1"/>
-    <w:lsdException w:name="heading 7" w:uiPriority="9" w:qFormat="1"/>
-    <w:lsdException w:name="heading 8" w:uiPriority="9" w:qFormat="1"/>
-    <w:lsdException w:name="heading 9" w:uiPriority="9" w:qFormat="1"/>
-    <w:lsdException w:name="toc 1" w:uiPriority="39"/>
-    <w:lsdException w:name="toc 2" w:uiPriority="39"/>
-    <w:lsdException w:name="toc 3" w:uiPriority="39"/>
-    <w:lsdException w:name="toc 4" w:uiPriority="39"/>
-    <w:lsdException w:name="toc 5" w:uiPriority="39"/>
-    <w:lsdException w:name="toc 6" w:uiPriority="39"/>
-    <w:lsdException w:name="toc 7" w:uiPriority="39"/>
-    <w:lsdException w:name="toc 8" w:uiPriority="39"/>
-    <w:lsdException w:name="toc 9" w:uiPriority="39"/>
-    <w:lsdException w:name="caption" w:uiPriority="35" w:qFormat="1"/>
-    <w:lsdException w:name="Title" w:semiHidden="0" w:uiPriority="10" w:unhideWhenUsed="0" w:qFormat="1"/>
-    <w:lsdException w:name="Default Paragraph Font" w:uiPriority="1"/>
-    <w:lsdException w:name="Subtitle" w:semiHidden="0" w:uiPriority="11" w:unhideWhenUsed="0" w:qFormat="1"/>
-    <w:lsdException w:name="Strong" w:semiHidden="0" w:uiPriority="22" w:unhideWhenUsed="0" w:qFormat="1"/>
-    <w:lsdException w:name="Emphasis" w:semiHidden="0" w:uiPriority="20" w:unhideWhenUsed="0" w:qFormat="1"/>
-    <w:lsdException w:name="Table Grid" w:semiHidden="0" w:uiPriority="59" w:unhideWhenUsed="0"/>
-    <w:lsdException w:name="Placeholder Text" w:unhideWhenUsed="0"/>
-    <w:lsdException w:name="No Spacing" w:semiHidden="0" w:uiPriority="1" w:unhideWhenUsed="0" w:qFormat="1"/>
-    <w:lsdException w:name="Light Shading" w:semiHidden="0" w:uiPriority="60" w:unhideWhenUsed="0"/>
-    <w:lsdException w:name="Light List" w:semiHidden="0" w:uiPriority="61" w:unhideWhenUsed="0"/>
-    <w:lsdException w:name="Light Grid" w:semiHidden="0" w:uiPriority="62" w:unhideWhenUsed="0"/>
-    <w:lsdException w:name="Medium Shading 1" w:semiHidden="0" w:uiPriority="63" w:unhideWhenUsed="0"/>
-    <w:lsdException w:name="Medium Shading 2" w:semiHidden="0" w:uiPriority="64" w:unhideWhenUsed="0"/>
-    <w:lsdException w:name="Medium List 1" w:semiHidden="0" w:uiPriority="65" w:unhideWhenUsed="0"/>
-    <w:lsdException w:name="Medium List 2" w:semiHidden="0" w:uiPriority="66" w:unhideWhenUsed="0"/>
-    <w:lsdException w:name="Medium Grid 1" w:semiHidden="0" w:uiPriority="67" w:unhideWhenUsed="0"/>
-    <w:lsdException w:name="Medium Grid 2" w:semiHidden="0" w:uiPriority="68" w:unhideWhenUsed="0"/>
-    <w:lsdException w:name="Medium Grid 3" w:semiHidden="0" w:uiPriority="69" w:unhideWhenUsed="0"/>
-    <w:lsdException w:name="Dark List" w:semiHidden="0" w:uiPriority="70" w:unhideWhenUsed="0"/>
-    <w:lsdException w:name="Colorful Shading" w:semiHidden="0" w:uiPriority="71" w:unhideWhenUsed="0"/>
-    <w:lsdException w:name="Colorful List" w:semiHidden="0" w:uiPriority="72" w:unhideWhenUsed="0"/>
-    <w:lsdException w:name="Colorful Grid" w:semiHidden="0" w:uiPriority="73" w:unhideWhenUsed="0"/>
-    <w:lsdException w:name="Light Shading Accent 1" w:semiHidden="0" w:uiPriority="60" w:unhideWhenUsed="0"/>
-    <w:lsdException w:name="Light List Accent 1" w:semiHidden="0" w:uiPriority="61" w:unhideWhenUsed="0"/>
-    <w:lsdException w:name="Light Grid Accent 1" w:semiHidden="0" w:uiPriority="62" w:unhideWhenUsed="0"/>
-    <w:lsdException w:name="Medium Shading 1 Accent 1" w:semiHidden="0" w:uiPriority="63" w:unhideWhenUsed="0"/>
-    <w:lsdException w:name="Medium Shading 2 Accent 1" w:semiHidden="0" w:uiPriority="64" w:unhideWhenUsed="0"/>
-    <w:lsdException w:name="Medium List 1 Accent 1" w:semiHidden="0" w:uiPriority="65" w:unhideWhenUsed="0"/>
-    <w:lsdException w:name="Revision" w:unhideWhenUsed="0"/>
-    <w:lsdException w:name="List Paragraph" w:semiHidden="0" w:uiPriority="34" w:unhideWhenUsed="0" w:qFormat="1"/>
-    <w:lsdException w:name="Quote" w:semiHidden="0" w:uiPriority="29" w:unhideWhenUsed="0" w:qFormat="1"/>
-    <w:lsdException w:name="Intense Quote" w:semiHidden="0" w:uiPriority="30" w:unhideWhenUsed="0" w:qFormat="1"/>
-    <w:lsdException w:name="Medium List 2 Accent 1" w:semiHidden="0" w:uiPriority="66" w:unhideWhenUsed="0"/>
-    <w:lsdException w:name="Medium Grid 1 Accent 1" w:semiHidden="0" w:uiPriority="67" w:unhideWhenUsed="0"/>
-    <w:lsdException w:name="Medium Grid 2 Accent 1" w:semiHidden="0" w:uiPriority="68" w:unhideWhenUsed="0"/>
-    <w:lsdException w:name="Medium Grid 3 Accent 1" w:semiHidden="0" w:uiPriority="69" w:unhideWhenUsed="0"/>
-    <w:lsdException w:name="Dark List Accent 1" w:semiHidden="0" w:uiPriority="70" w:unhideWhenUsed="0"/>
-    <w:lsdException w:name="Colorful Shading Accent 1" w:semiHidden="0" w:uiPriority="71" w:unhideWhenUsed="0"/>
-    <w:lsdException w:name="Colorful List Accent 1" w:semiHidden="0" w:uiPriority="72" w:unhideWhenUsed="0"/>
-    <w:lsdException w:name="Colorful Grid Accent 1" w:semiHidden="0" w:uiPriority="73" w:unhideWhenUsed="0"/>
-    <w:lsdException w:name="Light Shading Accent 2" w:semiHidden="0" w:uiPriority="60" w:unhideWhenUsed="0"/>
-    <w:lsdException w:name="Light List Accent 2" w:semiHidden="0" w:uiPriority="61" w:unhideWhenUsed="0"/>
-    <w:lsdException w:name="Light Grid Accent 2" w:semiHidden="0" w:uiPriority="62" w:unhideWhenUsed="0"/>
-    <w:lsdException w:name="Medium Shading 1 Accent 2" w:semiHidden="0" w:uiPriority="63" w:unhideWhenUsed="0"/>
-    <w:lsdException w:name="Medium Shading 2 Accent 2" w:semiHidden="0" w:uiPriority="64" w:unhideWhenUsed="0"/>
-    <w:lsdException w:name="Medium List 1 Accent 2" w:semiHidden="0" w:uiPriority="65" w:unhideWhenUsed="0"/>
-    <w:lsdException w:name="Medium List 2 Accent 2" w:semiHidden="0" w:uiPriority="66" w:unhideWhenUsed="0"/>
-    <w:lsdException w:name="Medium Grid 1 Accent 2" w:semiHidden="0" w:uiPriority="67" w:unhideWhenUsed="0"/>
-    <w:lsdException w:name="Medium Grid 2 Accent 2" w:semiHidden="0" w:uiPriority="68" w:unhideWhenUsed="0"/>
-    <w:lsdException w:name="Medium Grid 3 Accent 2" w:semiHidden="0" w:uiPriority="69" w:unhideWhenUsed="0"/>
-    <w:lsdException w:name="Dark List Accent 2" w:semiHidden="0" w:uiPriority="70" w:unhideWhenUsed="0"/>
-    <w:lsdException w:name="Colorful Shading Accent 2" w:semiHidden="0" w:uiPriority="71" w:unhideWhenUsed="0"/>
-    <w:lsdException w:name="Colorful List Accent 2" w:semiHidden="0" w:uiPriority="72" w:unhideWhenUsed="0"/>
-    <w:lsdException w:name="Colorful Grid Accent 2" w:semiHidden="0" w:uiPriority="73" w:unhideWhenUsed="0"/>
-    <w:lsdException w:name="Light Shading Accent 3" w:semiHidden="0" w:uiPriority="60" w:unhideWhenUsed="0"/>
-    <w:lsdException w:name="Light List Accent 3" w:semiHidden="0" w:uiPriority="61" w:unhideWhenUsed="0"/>
-    <w:lsdException w:name="Light Grid Accent 3" w:semiHidden="0" w:uiPriority="62" w:unhideWhenUsed="0"/>
-    <w:lsdException w:name="Medium Shading 1 Accent 3" w:semiHidden="0" w:uiPriority="63" w:unhideWhenUsed="0"/>
-    <w:lsdException w:name="Medium Shading 2 Accent 3" w:semiHidden="0" w:uiPriority="64" w:unhideWhenUsed="0"/>
-    <w:lsdException w:name="Medium List 1 Accent 3" w:semiHidden="0" w:uiPriority="65" w:unhideWhenUsed="0"/>
-    <w:lsdException w:name="Medium List 2 Accent 3" w:semiHidden="0" w:uiPriority="66" w:unhideWhenUsed="0"/>
-    <w:lsdException w:name="Medium Grid 1 Accent 3" w:semiHidden="0" w:uiPriority="67" w:unhideWhenUsed="0"/>
-    <w:lsdException w:name="Medium Grid 2 Accent 3" w:semiHidden="0" w:uiPriority="68" w:unhideWhenUsed="0"/>
-    <w:lsdException w:name="Medium Grid 3 Accent 3" w:semiHidden="0" w:uiPriority="69" w:unhideWhenUsed="0"/>
-    <w:lsdException w:name="Dark List Accent 3" w:semiHidden="0" w:uiPriority="70" w:unhideWhenUsed="0"/>
-    <w:lsdException w:name="Colorful Shading Accent 3" w:semiHidden="0" w:uiPriority="71" w:unhideWhenUsed="0"/>
-    <w:lsdException w:name="Colorful List Accent 3" w:semiHidden="0" w:uiPriority="72" w:unhideWhenUsed="0"/>
-    <w:lsdException w:name="Colorful Grid Accent 3" w:semiHidden="0" w:uiPriority="73" w:unhideWhenUsed="0"/>
-    <w:lsdException w:name="Light Shading Accent 4" w:semiHidden="0" w:uiPriority="60" w:unhideWhenUsed="0"/>
-    <w:lsdException w:name="Light List Accent 4" w:semiHidden="0" w:uiPriority="61" w:unhideWhenUsed="0"/>
-    <w:lsdException w:name="Light Grid Accent 4" w:semiHidden="0" w:uiPriority="62" w:unhideWhenUsed="0"/>
-    <w:lsdException w:name="Medium Shading 1 Accent 4" w:semiHidden="0" w:uiPriority="63" w:unhideWhenUsed="0"/>
-    <w:lsdException w:name="Medium Shading 2 Accent 4" w:semiHidden="0" w:uiPriority="64" w:unhideWhenUsed="0"/>
-    <w:lsdException w:name="Medium List 1 Accent 4" w:semiHidden="0" w:uiPriority="65" w:unhideWhenUsed="0"/>
-    <w:lsdException w:name="Medium List 2 Accent 4" w:semiHidden="0" w:uiPriority="66" w:unhideWhenUsed="0"/>
-    <w:lsdException w:name="Medium Grid 1 Accent 4" w:semiHidden="0" w:uiPriority="67" w:unhideWhenUsed="0"/>
-    <w:lsdException w:name="Medium Grid 2 Accent 4" w:semiHidden="0" w:uiPriority="68" w:unhideWhenUsed="0"/>
-    <w:lsdException w:name="Medium Grid 3 Accent 4" w:semiHidden="0" w:uiPriority="69" w:unhideWhenUsed="0"/>
-    <w:lsdException w:name="Dark List Accent 4" w:semiHidden="0" w:uiPriority="70" w:unhideWhenUsed="0"/>
-    <w:lsdException w:name="Colorful Shading Accent 4" w:semiHidden="0" w:uiPriority="71" w:unhideWhenUsed="0"/>
-    <w:lsdException w:name="Colorful List Accent 4" w:semiHidden="0" w:uiPriority="72" w:unhideWhenUsed="0"/>
-    <w:lsdException w:name="Colorful Grid Accent 4" w:semiHidden="0" w:uiPriority="73" w:unhideWhenUsed="0"/>
-    <w:lsdException w:name="Light Shading Accent 5" w:semiHidden="0" w:uiPriority="60" w:unhideWhenUsed="0"/>
-    <w:lsdException w:name="Light List Accent 5" w:semiHidden="0" w:uiPriority="61" w:unhideWhenUsed="0"/>
-    <w:lsdException w:name="Light Grid Accent 5" w:semiHidden="0" w:uiPriority="62" w:unhideWhenUsed="0"/>
-    <w:lsdException w:name="Medium Shading 1 Accent 5" w:semiHidden="0" w:uiPriority="63" w:unhideWhenUsed="0"/>
-    <w:lsdException w:name="Medium Shading 2 Accent 5" w:semiHidden="0" w:uiPriority="64" w:unhideWhenUsed="0"/>
-    <w:lsdException w:name="Medium List 1 Accent 5" w:semiHidden="0" w:uiPriority="65" w:unhideWhenUsed="0"/>
-    <w:lsdException w:name="Medium List 2 Accent 5" w:semiHidden="0" w:uiPriority="66" w:unhideWhenUsed="0"/>
-    <w:lsdException w:name="Medium Grid 1 Accent 5" w:semiHidden="0" w:uiPriority="67" w:unhideWhenUsed="0"/>
-    <w:lsdException w:name="Medium Grid 2 Accent 5" w:semiHidden="0" w:uiPriority="68" w:unhideWhenUsed="0"/>
-    <w:lsdException w:name="Medium Grid 3 Accent 5" w:semiHidden="0" w:uiPriority="69" w:unhideWhenUsed="0"/>
-    <w:lsdException w:name="Dark List Accent 5" w:semiHidden="0" w:uiPriority="70" w:unhideWhenUsed="0"/>
-    <w:lsdException w:name="Colorful Shading Accent 5" w:semiHidden="0" w:uiPriority="71" w:unhideWhenUsed="0"/>
-    <w:lsdException w:name="Colorful List Accent 5" w:semiHidden="0" w:uiPriority="72" w:unhideWhenUsed="0"/>
-    <w:lsdException w:name="Colorful Grid Accent 5" w:semiHidden="0" w:uiPriority="73" w:unhideWhenUsed="0"/>
-    <w:lsdException w:name="Light Shading Accent 6" w:semiHidden="0" w:uiPriority="60" w:unhideWhenUsed="0"/>
-    <w:lsdException w:name="Light List Accent 6" w:semiHidden="0" w:uiPriority="61" w:unhideWhenUsed="0"/>
-    <w:lsdException w:name="Light Grid Accent 6" w:semiHidden="0" w:uiPriority="62" w:unhideWhenUsed="0"/>
-    <w:lsdException w:name="Medium Shading 1 Accent 6" w:semiHidden="0" w:uiPriority="63" w:unhideWhenUsed="0"/>
-    <w:lsdException w:name="Medium Shading 2 Accent 6" w:semiHidden="0" w:uiPriority="64" w:unhideWhenUsed="0"/>
-    <w:lsdException w:name="Medium List 1 Accent 6" w:semiHidden="0" w:uiPriority="65" w:unhideWhenUsed="0"/>
-    <w:lsdException w:name="Medium List 2 Accent 6" w:semiHidden="0" w:uiPriority="66" w:unhideWhenUsed="0"/>
-    <w:lsdException w:name="Medium Grid 1 Accent 6" w:semiHidden="0" w:uiPriority="67" w:unhideWhenUsed="0"/>
-    <w:lsdException w:name="Medium Grid 2 Accent 6" w:semiHidden="0" w:uiPriority="68" w:unhideWhenUsed="0"/>
-    <w:lsdException w:name="Medium Grid 3 Accent 6" w:semiHidden="0" w:uiPriority="69" w:unhideWhenUsed="0"/>
-    <w:lsdException w:name="Dark List Accent 6" w:semiHidden="0" w:uiPriority="70" w:unhideWhenUsed="0"/>
-    <w:lsdException w:name="Colorful Shading Accent 6" w:semiHidden="0" w:uiPriority="71" w:unhideWhenUsed="0"/>
-    <w:lsdException w:name="Colorful List Accent 6" w:semiHidden="0" w:uiPriority="72" w:unhideWhenUsed="0"/>
-    <w:lsdException w:name="Colorful Grid Accent 6" w:semiHidden="0" w:uiPriority="73" w:unhideWhenUsed="0"/>
-    <w:lsdException w:name="Subtle Emphasis" w:semiHidden="0" w:uiPriority="19" w:unhideWhenUsed="0" w:qFormat="1"/>
-    <w:lsdException w:name="Intense Emphasis" w:semiHidden="0" w:uiPriority="21" w:unhideWhenUsed="0" w:qFormat="1"/>
-    <w:lsdException w:name="Subtle Reference" w:semiHidden="0" w:uiPriority="31" w:unhideWhenUsed="0" w:qFormat="1"/>
-    <w:lsdException w:name="Intense Reference" w:semiHidden="0" w:uiPriority="32" w:unhideWhenUsed="0" w:qFormat="1"/>
-    <w:lsdException w:name="Book Title" w:semiHidden="0" w:uiPriority="33" w:unhideWhenUsed="0" w:qFormat="1"/>
-    <w:lsdException w:name="Bibliography" w:uiPriority="37"/>
-    <w:lsdException w:name="TOC Heading" w:uiPriority="39" w:qFormat="1"/>
+  <w:latentStyles w:defLockedState="0" w:defUIPriority="99" w:defSemiHidden="0" w:defUnhideWhenUsed="0" w:defQFormat="0" w:count="371">
+    <w:lsdException w:name="Normal" w:uiPriority="0" w:qFormat="1"/>
+    <w:lsdException w:name="heading 1" w:uiPriority="9" w:qFormat="1"/>
+    <w:lsdException w:name="heading 2" w:semiHidden="1" w:uiPriority="9" w:unhideWhenUsed="1" w:qFormat="1"/>
+    <w:lsdException w:name="heading 3" w:semiHidden="1" w:uiPriority="9" w:unhideWhenUsed="1" w:qFormat="1"/>
+    <w:lsdException w:name="heading 4" w:semiHidden="1" w:uiPriority="9" w:unhideWhenUsed="1" w:qFormat="1"/>
+    <w:lsdException w:name="heading 5" w:semiHidden="1" w:uiPriority="9" w:unhideWhenUsed="1" w:qFormat="1"/>
+    <w:lsdException w:name="heading 6" w:semiHidden="1" w:uiPriority="9" w:unhideWhenUsed="1" w:qFormat="1"/>
+    <w:lsdException w:name="heading 7" w:semiHidden="1" w:uiPriority="9" w:unhideWhenUsed="1" w:qFormat="1"/>
+    <w:lsdException w:name="heading 8" w:semiHidden="1" w:uiPriority="9" w:unhideWhenUsed="1" w:qFormat="1"/>
+    <w:lsdException w:name="heading 9" w:semiHidden="1" w:uiPriority="9" w:unhideWhenUsed="1" w:qFormat="1"/>
+    <w:lsdException w:name="index 1" w:semiHidden="1" w:unhideWhenUsed="1"/>
+    <w:lsdException w:name="index 2" w:semiHidden="1" w:unhideWhenUsed="1"/>
+    <w:lsdException w:name="index 3" w:semiHidden="1" w:unhideWhenUsed="1"/>
+    <w:lsdException w:name="index 4" w:semiHidden="1" w:unhideWhenUsed="1"/>
+    <w:lsdException w:name="index 5" w:semiHidden="1" w:unhideWhenUsed="1"/>
+    <w:lsdException w:name="index 6" w:semiHidden="1" w:unhideWhenUsed="1"/>
+    <w:lsdException w:name="index 7" w:semiHidden="1" w:unhideWhenUsed="1"/>
+    <w:lsdException w:name="index 8" w:semiHidden="1" w:unhideWhenUsed="1"/>
+    <w:lsdException w:name="index 9" w:semiHidden="1" w:unhideWhenUsed="1"/>
+    <w:lsdException w:name="toc 1" w:semiHidden="1" w:uiPriority="39" w:unhideWhenUsed="1"/>
+    <w:lsdException w:name="toc 2" w:semiHidden="1" w:uiPriority="39" w:unhideWhenUsed="1"/>
+    <w:lsdException w:name="toc 3" w:semiHidden="1" w:uiPriority="39" w:unhideWhenUsed="1"/>
+    <w:lsdException w:name="toc 4" w:semiHidden="1" w:uiPriority="39" w:unhideWhenUsed="1"/>
+    <w:lsdException w:name="toc 5" w:semiHidden="1" w:uiPriority="39" w:unhideWhenUsed="1"/>
+    <w:lsdException w:name="toc 6" w:semiHidden="1" w:uiPriority="39" w:unhideWhenUsed="1"/>
+    <w:lsdException w:name="toc 7" w:semiHidden="1" w:uiPriority="39" w:unhideWhenUsed="1"/>
+    <w:lsdException w:name="toc 8" w:semiHidden="1" w:uiPriority="39" w:unhideWhenUsed="1"/>
+    <w:lsdException w:name="toc 9" w:semiHidden="1" w:uiPriority="39" w:unhideWhenUsed="1"/>
+    <w:lsdException w:name="Normal Indent" w:semiHidden="1" w:unhideWhenUsed="1"/>
+    <w:lsdException w:name="footnote text" w:semiHidden="1" w:unhideWhenUsed="1"/>
+    <w:lsdException w:name="annotation text" w:semiHidden="1" w:unhideWhenUsed="1"/>
+    <w:lsdException w:name="header" w:semiHidden="1" w:unhideWhenUsed="1"/>
+    <w:lsdException w:name="footer" w:semiHidden="1" w:unhideWhenUsed="1"/>
+    <w:lsdException w:name="index heading" w:semiHidden="1" w:unhideWhenUsed="1"/>
+    <w:lsdException w:name="caption" w:semiHidden="1" w:uiPriority="35" w:unhideWhenUsed="1" w:qFormat="1"/>
+    <w:lsdException w:name="table of figures" w:semiHidden="1" w:unhideWhenUsed="1"/>
+    <w:lsdException w:name="envelope address" w:semiHidden="1" w:unhideWhenUsed="1"/>
+    <w:lsdException w:name="envelope return" w:semiHidden="1" w:unhideWhenUsed="1"/>
+    <w:lsdException w:name="footnote reference" w:semiHidden="1" w:unhideWhenUsed="1"/>
+    <w:lsdException w:name="annotation reference" w:semiHidden="1" w:unhideWhenUsed="1"/>
+    <w:lsdException w:name="line number" w:semiHidden="1" w:unhideWhenUsed="1"/>
+    <w:lsdException w:name="page number" w:semiHidden="1" w:unhideWhenUsed="1"/>
+    <w:lsdException w:name="endnote reference" w:semiHidden="1" w:unhideWhenUsed="1"/>
+    <w:lsdException w:name="endnote text" w:semiHidden="1" w:unhideWhenUsed="1"/>
+    <w:lsdException w:name="table of authorities" w:semiHidden="1" w:unhideWhenUsed="1"/>
+    <w:lsdException w:name="macro" w:semiHidden="1" w:unhideWhenUsed="1"/>
+    <w:lsdException w:name="toa heading" w:semiHidden="1" w:unhideWhenUsed="1"/>
+    <w:lsdException w:name="List" w:semiHidden="1" w:unhideWhenUsed="1"/>
+    <w:lsdException w:name="List Bullet" w:semiHidden="1" w:unhideWhenUsed="1"/>
+    <w:lsdException w:name="List Number" w:semiHidden="1" w:unhideWhenUsed="1"/>
+    <w:lsdException w:name="List 2" w:semiHidden="1" w:unhideWhenUsed="1"/>
+    <w:lsdException w:name="List 3" w:semiHidden="1" w:unhideWhenUsed="1"/>
+    <w:lsdException w:name="List 4" w:semiHidden="1" w:unhideWhenUsed="1"/>
+    <w:lsdException w:name="List 5" w:semiHidden="1" w:unhideWhenUsed="1"/>
+    <w:lsdException w:name="List Bullet 2" w:semiHidden="1" w:unhideWhenUsed="1"/>
+    <w:lsdException w:name="List Bullet 3" w:semiHidden="1" w:unhideWhenUsed="1"/>
+    <w:lsdException w:name="List Bullet 4" w:semiHidden="1" w:unhideWhenUsed="1"/>
+    <w:lsdException w:name="List Bullet 5" w:semiHidden="1" w:unhideWhenUsed="1"/>
+    <w:lsdException w:name="List Number 2" w:semiHidden="1" w:unhideWhenUsed="1"/>
+    <w:lsdException w:name="List Number 3" w:semiHidden="1" w:unhideWhenUsed="1"/>
+    <w:lsdException w:name="List Number 4" w:semiHidden="1" w:unhideWhenUsed="1"/>
+    <w:lsdException w:name="List Number 5" w:semiHidden="1" w:unhideWhenUsed="1"/>
+    <w:lsdException w:name="Title" w:uiPriority="10" w:qFormat="1"/>
+    <w:lsdException w:name="Closing" w:semiHidden="1" w:unhideWhenUsed="1"/>
+    <w:lsdException w:name="Signature" w:semiHidden="1" w:unhideWhenUsed="1"/>
+    <w:lsdException w:name="Default Paragraph Font" w:semiHidden="1" w:uiPriority="1" w:unhideWhenUsed="1"/>
+    <w:lsdException w:name="Body Text" w:semiHidden="1" w:unhideWhenUsed="1"/>
+    <w:lsdException w:name="Body Text Indent" w:semiHidden="1" w:unhideWhenUsed="1"/>
+    <w:lsdException w:name="List Continue" w:semiHidden="1" w:unhideWhenUsed="1"/>
+    <w:lsdException w:name="List Continue 2" w:semiHidden="1" w:unhideWhenUsed="1"/>
+    <w:lsdException w:name="List Continue 3" w:semiHidden="1" w:unhideWhenUsed="1"/>
+    <w:lsdException w:name="List Continue 4" w:semiHidden="1" w:unhideWhenUsed="1"/>
+    <w:lsdException w:name="List Continue 5" w:semiHidden="1" w:unhideWhenUsed="1"/>
+    <w:lsdException w:name="Message Header" w:semiHidden="1" w:unhideWhenUsed="1"/>
+    <w:lsdException w:name="Subtitle" w:uiPriority="11" w:qFormat="1"/>
+    <w:lsdException w:name="Salutation" w:semiHidden="1" w:unhideWhenUsed="1"/>
+    <w:lsdException w:name="Date" w:semiHidden="1" w:unhideWhenUsed="1"/>
+    <w:lsdException w:name="Body Text First Indent" w:semiHidden="1" w:unhideWhenUsed="1"/>
+    <w:lsdException w:name="Body Text First Indent 2" w:semiHidden="1" w:unhideWhenUsed="1"/>
+    <w:lsdException w:name="Note Heading" w:semiHidden="1" w:unhideWhenUsed="1"/>
+    <w:lsdException w:name="Body Text 2" w:semiHidden="1" w:unhideWhenUsed="1"/>
+    <w:lsdException w:name="Body Text 3" w:semiHidden="1" w:unhideWhenUsed="1"/>
+    <w:lsdException w:name="Body Text Indent 2" w:semiHidden="1" w:unhideWhenUsed="1"/>
+    <w:lsdException w:name="Body Text Indent 3" w:semiHidden="1" w:unhideWhenUsed="1"/>
+    <w:lsdException w:name="Block Text" w:semiHidden="1" w:unhideWhenUsed="1"/>
+    <w:lsdException w:name="Hyperlink" w:semiHidden="1" w:unhideWhenUsed="1"/>
+    <w:lsdException w:name="FollowedHyperlink" w:semiHidden="1" w:unhideWhenUsed="1"/>
+    <w:lsdException w:name="Strong" w:uiPriority="22" w:qFormat="1"/>
+    <w:lsdException w:name="Emphasis" w:uiPriority="20" w:qFormat="1"/>
+    <w:lsdException w:name="Document Map" w:semiHidden="1" w:unhideWhenUsed="1"/>
+    <w:lsdException w:name="Plain Text" w:semiHidden="1" w:unhideWhenUsed="1"/>
+    <w:lsdException w:name="E-mail Signature" w:semiHidden="1" w:unhideWhenUsed="1"/>
+    <w:lsdException w:name="HTML Top of Form" w:semiHidden="1" w:unhideWhenUsed="1"/>
+    <w:lsdException w:name="HTML Bottom of Form" w:semiHidden="1" w:unhideWhenUsed="1"/>
+    <w:lsdException w:name="Normal (Web)" w:semiHidden="1" w:unhideWhenUsed="1"/>
+    <w:lsdException w:name="HTML Acronym" w:semiHidden="1" w:unhideWhenUsed="1"/>
+    <w:lsdException w:name="HTML Address" w:semiHidden="1" w:unhideWhenUsed="1"/>
+    <w:lsdException w:name="HTML Cite" w:semiHidden="1" w:unhideWhenUsed="1"/>
+    <w:lsdException w:name="HTML Code" w:semiHidden="1" w:unhideWhenUsed="1"/>
+    <w:lsdException w:name="HTML Definition" w:semiHidden="1" w:unhideWhenUsed="1"/>
+    <w:lsdException w:name="HTML Keyboard" w:semiHidden="1" w:unhideWhenUsed="1"/>
+    <w:lsdException w:name="HTML Preformatted" w:semiHidden="1" w:unhideWhenUsed="1"/>
+    <w:lsdException w:name="HTML Sample" w:semiHidden="1" w:unhideWhenUsed="1"/>
+    <w:lsdException w:name="HTML Typewriter" w:semiHidden="1" w:unhideWhenUsed="1"/>
+    <w:lsdException w:name="HTML Variable" w:semiHidden="1" w:unhideWhenUsed="1"/>
+    <w:lsdException w:name="Normal Table" w:semiHidden="1" w:unhideWhenUsed="1"/>
+    <w:lsdException w:name="annotation subject" w:semiHidden="1" w:unhideWhenUsed="1"/>
+    <w:lsdException w:name="No List" w:semiHidden="1" w:unhideWhenUsed="1"/>
+    <w:lsdException w:name="Outline List 1" w:semiHidden="1" w:unhideWhenUsed="1"/>
+    <w:lsdException w:name="Outline List 2" w:semiHidden="1" w:unhideWhenUsed="1"/>
+    <w:lsdException w:name="Outline List 3" w:semiHidden="1" w:unhideWhenUsed="1"/>
+    <w:lsdException w:name="Table Simple 1" w:semiHidden="1" w:unhideWhenUsed="1"/>
+    <w:lsdException w:name="Table Simple 2" w:semiHidden="1" w:unhideWhenUsed="1"/>
+    <w:lsdException w:name="Table Simple 3" w:semiHidden="1" w:unhideWhenUsed="1"/>
+    <w:lsdException w:name="Table Classic 1" w:semiHidden="1" w:unhideWhenUsed="1"/>
+    <w:lsdException w:name="Table Classic 2" w:semiHidden="1" w:unhideWhenUsed="1"/>
+    <w:lsdException w:name="Table Classic 3" w:semiHidden="1" w:unhideWhenUsed="1"/>
+    <w:lsdException w:name="Table Classic 4" w:semiHidden="1" w:unhideWhenUsed="1"/>
+    <w:lsdException w:name="Table Colorful 1" w:semiHidden="1" w:unhideWhenUsed="1"/>
+    <w:lsdException w:name="Table Colorful 2" w:semiHidden="1" w:unhideWhenUsed="1"/>
+    <w:lsdException w:name="Table Colorful 3" w:semiHidden="1" w:unhideWhenUsed="1"/>
+    <w:lsdException w:name="Table Columns 1" w:semiHidden="1" w:unhideWhenUsed="1"/>
+    <w:lsdException w:name="Table Columns 2" w:semiHidden="1" w:unhideWhenUsed="1"/>
+    <w:lsdException w:name="Table Columns 3" w:semiHidden="1" w:unhideWhenUsed="1"/>
+    <w:lsdException w:name="Table Columns 4" w:semiHidden="1" w:unhideWhenUsed="1"/>
+    <w:lsdException w:name="Table Columns 5" w:semiHidden="1" w:unhideWhenUsed="1"/>
+    <w:lsdException w:name="Table Grid 1" w:semiHidden="1" w:unhideWhenUsed="1"/>
+    <w:lsdException w:name="Table Grid 2" w:semiHidden="1" w:unhideWhenUsed="1"/>
+    <w:lsdException w:name="Table Grid 3" w:semiHidden="1" w:unhideWhenUsed="1"/>
+    <w:lsdException w:name="Table Grid 4" w:semiHidden="1" w:unhideWhenUsed="1"/>
+    <w:lsdException w:name="Table Grid 5" w:semiHidden="1" w:unhideWhenUsed="1"/>
+    <w:lsdException w:name="Table Grid 6" w:semiHidden="1" w:unhideWhenUsed="1"/>
+    <w:lsdException w:name="Table Grid 7" w:semiHidden="1" w:unhideWhenUsed="1"/>
+    <w:lsdException w:name="Table Grid 8" w:semiHidden="1" w:unhideWhenUsed="1"/>
+    <w:lsdException w:name="Table List 1" w:semiHidden="1" w:unhideWhenUsed="1"/>
+    <w:lsdException w:name="Table List 2" w:semiHidden="1" w:unhideWhenUsed="1"/>
+    <w:lsdException w:name="Table List 3" w:semiHidden="1" w:unhideWhenUsed="1"/>
+    <w:lsdException w:name="Table List 4" w:semiHidden="1" w:unhideWhenUsed="1"/>
+    <w:lsdException w:name="Table List 5" w:semiHidden="1" w:unhideWhenUsed="1"/>
+    <w:lsdException w:name="Table List 6" w:semiHidden="1" w:unhideWhenUsed="1"/>
+    <w:lsdException w:name="Table List 7" w:semiHidden="1" w:unhideWhenUsed="1"/>
+    <w:lsdException w:name="Table List 8" w:semiHidden="1" w:unhideWhenUsed="1"/>
+    <w:lsdException w:name="Table 3D effects 1" w:semiHidden="1" w:unhideWhenUsed="1"/>
+    <w:lsdException w:name="Table 3D effects 2" w:semiHidden="1" w:unhideWhenUsed="1"/>
+    <w:lsdException w:name="Table 3D effects 3" w:semiHidden="1" w:unhideWhenUsed="1"/>
+    <w:lsdException w:name="Table Contemporary" w:semiHidden="1" w:unhideWhenUsed="1"/>
+    <w:lsdException w:name="Table Elegant" w:semiHidden="1" w:unhideWhenUsed="1"/>
+    <w:lsdException w:name="Table Professional" w:semiHidden="1" w:unhideWhenUsed="1"/>
+    <w:lsdException w:name="Table Subtle 1" w:semiHidden="1" w:unhideWhenUsed="1"/>
+    <w:lsdException w:name="Table Subtle 2" w:semiHidden="1" w:unhideWhenUsed="1"/>
+    <w:lsdException w:name="Table Web 1" w:semiHidden="1" w:unhideWhenUsed="1"/>
+    <w:lsdException w:name="Table Web 2" w:semiHidden="1" w:unhideWhenUsed="1"/>
+    <w:lsdException w:name="Table Web 3" w:semiHidden="1" w:unhideWhenUsed="1"/>
+    <w:lsdException w:name="Balloon Text" w:semiHidden="1" w:unhideWhenUsed="1"/>
+    <w:lsdException w:name="Table Grid" w:uiPriority="59"/>
+    <w:lsdException w:name="Table Theme" w:semiHidden="1" w:unhideWhenUsed="1"/>
+    <w:lsdException w:name="Placeholder Text" w:semiHidden="1"/>
+    <w:lsdException w:name="No Spacing" w:uiPriority="1" w:qFormat="1"/>
+    <w:lsdException w:name="Light Shading" w:uiPriority="60"/>
+    <w:lsdException w:name="Light List" w:uiPriority="61"/>
+    <w:lsdException w:name="Light Grid" w:uiPriority="62"/>
+    <w:lsdException w:name="Medium Shading 1" w:uiPriority="63"/>
+    <w:lsdException w:name="Medium Shading 2" w:uiPriority="64"/>
+    <w:lsdException w:name="Medium List 1" w:uiPriority="65"/>
+    <w:lsdException w:name="Medium List 2" w:uiPriority="66"/>
+    <w:lsdException w:name="Medium Grid 1" w:uiPriority="67"/>
+    <w:lsdException w:name="Medium Grid 2" w:uiPriority="68"/>
+    <w:lsdException w:name="Medium Grid 3" w:uiPriority="69"/>
+    <w:lsdException w:name="Dark List" w:uiPriority="70"/>
+    <w:lsdException w:name="Colorful Shading" w:uiPriority="71"/>
+    <w:lsdException w:name="Colorful List" w:uiPriority="72"/>
+    <w:lsdException w:name="Colorful Grid" w:uiPriority="73"/>
+    <w:lsdException w:name="Light Shading Accent 1" w:uiPriority="60"/>
+    <w:lsdException w:name="Light List Accent 1" w:uiPriority="61"/>
+    <w:lsdException w:name="Light Grid Accent 1" w:uiPriority="62"/>
+    <w:lsdException w:name="Medium Shading 1 Accent 1" w:uiPriority="63"/>
+    <w:lsdException w:name="Medium Shading 2 Accent 1" w:uiPriority="64"/>
+    <w:lsdException w:name="Medium List 1 Accent 1" w:uiPriority="65"/>
+    <w:lsdException w:name="Revision" w:semiHidden="1"/>
+    <w:lsdException w:name="List Paragraph" w:uiPriority="34" w:qFormat="1"/>
+    <w:lsdException w:name="Quote" w:uiPriority="29" w:qFormat="1"/>
+    <w:lsdException w:name="Intense Quote" w:uiPriority="30" w:qFormat="1"/>
+    <w:lsdException w:name="Medium List 2 Accent 1" w:uiPriority="66"/>
+    <w:lsdException w:name="Medium Grid 1 Accent 1" w:uiPriority="67"/>
+    <w:lsdException w:name="Medium Grid 2 Accent 1" w:uiPriority="68"/>
+    <w:lsdException w:name="Medium Grid 3 Accent 1" w:uiPriority="69"/>
+    <w:lsdException w:name="Dark List Accent 1" w:uiPriority="70"/>
+    <w:lsdException w:name="Colorful Shading Accent 1" w:uiPriority="71"/>
+    <w:lsdException w:name="Colorful List Accent 1" w:uiPriority="72"/>
+    <w:lsdException w:name="Colorful Grid Accent 1" w:uiPriority="73"/>
+    <w:lsdException w:name="Light Shading Accent 2" w:uiPriority="60"/>
+    <w:lsdException w:name="Light List Accent 2" w:uiPriority="61"/>
+    <w:lsdException w:name="Light Grid Accent 2" w:uiPriority="62"/>
+    <w:lsdException w:name="Medium Shading 1 Accent 2" w:uiPriority="63"/>
+    <w:lsdException w:name="Medium Shading 2 Accent 2" w:uiPriority="64"/>
+    <w:lsdException w:name="Medium List 1 Accent 2" w:uiPriority="65"/>
+    <w:lsdException w:name="Medium List 2 Accent 2" w:uiPriority="66"/>
+    <w:lsdException w:name="Medium Grid 1 Accent 2" w:uiPriority="67"/>
+    <w:lsdException w:name="Medium Grid 2 Accent 2" w:uiPriority="68"/>
+    <w:lsdException w:name="Medium Grid 3 Accent 2" w:uiPriority="69"/>
+    <w:lsdException w:name="Dark List Accent 2" w:uiPriority="70"/>
+    <w:lsdException w:name="Colorful Shading Accent 2" w:uiPriority="71"/>
+    <w:lsdException w:name="Colorful List Accent 2" w:uiPriority="72"/>
+    <w:lsdException w:name="Colorful Grid Accent 2" w:uiPriority="73"/>
+    <w:lsdException w:name="Light Shading Accent 3" w:uiPriority="60"/>
+    <w:lsdException w:name="Light List Accent 3" w:uiPriority="61"/>
+    <w:lsdException w:name="Light Grid Accent 3" w:uiPriority="62"/>
+    <w:lsdException w:name="Medium Shading 1 Accent 3" w:uiPriority="63"/>
+    <w:lsdException w:name="Medium Shading 2 Accent 3" w:uiPriority="64"/>
+    <w:lsdException w:name="Medium List 1 Accent 3" w:uiPriority="65"/>
+    <w:lsdException w:name="Medium List 2 Accent 3" w:uiPriority="66"/>
+    <w:lsdException w:name="Medium Grid 1 Accent 3" w:uiPriority="67"/>
+    <w:lsdException w:name="Medium Grid 2 Accent 3" w:uiPriority="68"/>
+    <w:lsdException w:name="Medium Grid 3 Accent 3" w:uiPriority="69"/>
+    <w:lsdException w:name="Dark List Accent 3" w:uiPriority="70"/>
+    <w:lsdException w:name="Colorful Shading Accent 3" w:uiPriority="71"/>
+    <w:lsdException w:name="Colorful List Accent 3" w:uiPriority="72"/>
+    <w:lsdException w:name="Colorful Grid Accent 3" w:uiPriority="73"/>
+    <w:lsdException w:name="Light Shading Accent 4" w:uiPriority="60"/>
+    <w:lsdException w:name="Light List Accent 4" w:uiPriority="61"/>
+    <w:lsdException w:name="Light Grid Accent 4" w:uiPriority="62"/>
+    <w:lsdException w:name="Medium Shading 1 Accent 4" w:uiPriority="63"/>
+    <w:lsdException w:name="Medium Shading 2 Accent 4" w:uiPriority="64"/>
+    <w:lsdException w:name="Medium List 1 Accent 4" w:uiPriority="65"/>
+    <w:lsdException w:name="Medium List 2 Accent 4" w:uiPriority="66"/>
+    <w:lsdException w:name="Medium Grid 1 Accent 4" w:uiPriority="67"/>
+    <w:lsdException w:name="Medium Grid 2 Accent 4" w:uiPriority="68"/>
+    <w:lsdException w:name="Medium Grid 3 Accent 4" w:uiPriority="69"/>
+    <w:lsdException w:name="Dark List Accent 4" w:uiPriority="70"/>
+    <w:lsdException w:name="Colorful Shading Accent 4" w:uiPriority="71"/>
+    <w:lsdException w:name="Colorful List Accent 4" w:uiPriority="72"/>
+    <w:lsdException w:name="Colorful Grid Accent 4" w:uiPriority="73"/>
+    <w:lsdException w:name="Light Shading Accent 5" w:uiPriority="60"/>
+    <w:lsdException w:name="Light List Accent 5" w:uiPriority="61"/>
+    <w:lsdException w:name="Light Grid Accent 5" w:uiPriority="62"/>
+    <w:lsdException w:name="Medium Shading 1 Accent 5" w:uiPriority="63"/>
+    <w:lsdException w:name="Medium Shading 2 Accent 5" w:uiPriority="64"/>
+    <w:lsdException w:name="Medium List 1 Accent 5" w:uiPriority="65"/>
+    <w:lsdException w:name="Medium List 2 Accent 5" w:uiPriority="66"/>
+    <w:lsdException w:name="Medium Grid 1 Accent 5" w:uiPriority="67"/>
+    <w:lsdException w:name="Medium Grid 2 Accent 5" w:uiPriority="68"/>
+    <w:lsdException w:name="Medium Grid 3 Accent 5" w:uiPriority="69"/>
+    <w:lsdException w:name="Dark List Accent 5" w:uiPriority="70"/>
+    <w:lsdException w:name="Colorful Shading Accent 5" w:uiPriority="71"/>
+    <w:lsdException w:name="Colorful List Accent 5" w:uiPriority="72"/>
+    <w:lsdException w:name="Colorful Grid Accent 5" w:uiPriority="73"/>
+    <w:lsdException w:name="Light Shading Accent 6" w:uiPriority="60"/>
+    <w:lsdException w:name="Light List Accent 6" w:uiPriority="61"/>
+    <w:lsdException w:name="Light Grid Accent 6" w:uiPriority="62"/>
+    <w:lsdException w:name="Medium Shading 1 Accent 6" w:uiPriority="63"/>
+    <w:lsdException w:name="Medium Shading 2 Accent 6" w:uiPriority="64"/>
+    <w:lsdException w:name="Medium List 1 Accent 6" w:uiPriority="65"/>
+    <w:lsdException w:name="Medium List 2 Accent 6" w:uiPriority="66"/>
+    <w:lsdException w:name="Medium Grid 1 Accent 6" w:uiPriority="67"/>
+    <w:lsdException w:name="Medium Grid 2 Accent 6" w:uiPriority="68"/>
+    <w:lsdException w:name="Medium Grid 3 Accent 6" w:uiPriority="69"/>
+    <w:lsdException w:name="Dark List Accent 6" w:uiPriority="70"/>
+    <w:lsdException w:name="Colorful Shading Accent 6" w:uiPriority="71"/>
+    <w:lsdException w:name="Colorful List Accent 6" w:uiPriority="72"/>
+    <w:lsdException w:name="Colorful Grid Accent 6" w:uiPriority="73"/>
+    <w:lsdException w:name="Subtle Emphasis" w:uiPriority="19" w:qFormat="1"/>
+    <w:lsdException w:name="Intense Emphasis" w:uiPriority="21" w:qFormat="1"/>
+    <w:lsdException w:name="Subtle Reference" w:uiPriority="31" w:qFormat="1"/>
+    <w:lsdException w:name="Intense Reference" w:uiPriority="32" w:qFormat="1"/>
+    <w:lsdException w:name="Book Title" w:uiPriority="33" w:qFormat="1"/>
+    <w:lsdException w:name="Bibliography" w:semiHidden="1" w:uiPriority="37" w:unhideWhenUsed="1"/>
+    <w:lsdException w:name="TOC Heading" w:semiHidden="1" w:uiPriority="39" w:unhideWhenUsed="1" w:qFormat="1"/>
+    <w:lsdException w:name="Plain Table 1" w:uiPriority="41"/>
+    <w:lsdException w:name="Plain Table 2" w:uiPriority="42"/>
+    <w:lsdException w:name="Plain Table 3" w:uiPriority="43"/>
+    <w:lsdException w:name="Plain Table 4" w:uiPriority="44"/>
+    <w:lsdException w:name="Plain Table 5" w:uiPriority="45"/>
+    <w:lsdException w:name="Grid Table Light" w:uiPriority="40"/>
+    <w:lsdException w:name="Grid Table 1 Light" w:uiPriority="46"/>
+    <w:lsdException w:name="Grid Table 2" w:uiPriority="47"/>
+    <w:lsdException w:name="Grid Table 3" w:uiPriority="48"/>
+    <w:lsdException w:name="Grid Table 4" w:uiPriority="49"/>
+    <w:lsdException w:name="Grid Table 5 Dark" w:uiPriority="50"/>
+    <w:lsdException w:name="Grid Table 6 Colorful" w:uiPriority="51"/>
+    <w:lsdException w:name="Grid Table 7 Colorful" w:uiPriority="52"/>
+    <w:lsdException w:name="Grid Table 1 Light Accent 1" w:uiPriority="46"/>
+    <w:lsdException w:name="Grid Table 2 Accent 1" w:uiPriority="47"/>
+    <w:lsdException w:name="Grid Table 3 Accent 1" w:uiPriority="48"/>
+    <w:lsdException w:name="Grid Table 4 Accent 1" w:uiPriority="49"/>
+    <w:lsdException w:name="Grid Table 5 Dark Accent 1" w:uiPriority="50"/>
+    <w:lsdException w:name="Grid Table 6 Colorful Accent 1" w:uiPriority="51"/>
+    <w:lsdException w:name="Grid Table 7 Colorful Accent 1" w:uiPriority="52"/>
+    <w:lsdException w:name="Grid Table 1 Light Accent 2" w:uiPriority="46"/>
+    <w:lsdException w:name="Grid Table 2 Accent 2" w:uiPriority="47"/>
+    <w:lsdException w:name="Grid Table 3 Accent 2" w:uiPriority="48"/>
+    <w:lsdException w:name="Grid Table 4 Accent 2" w:uiPriority="49"/>
+    <w:lsdException w:name="Grid Table 5 Dark Accent 2" w:uiPriority="50"/>
+    <w:lsdException w:name="Grid Table 6 Colorful Accent 2" w:uiPriority="51"/>
+    <w:lsdException w:name="Grid Table 7 Colorful Accent 2" w:uiPriority="52"/>
+    <w:lsdException w:name="Grid Table 1 Light Accent 3" w:uiPriority="46"/>
+    <w:lsdException w:name="Grid Table 2 Accent 3" w:uiPriority="47"/>
+    <w:lsdException w:name="Grid Table 3 Accent 3" w:uiPriority="48"/>
+    <w:lsdException w:name="Grid Table 4 Accent 3" w:uiPriority="49"/>
+    <w:lsdException w:name="Grid Table 5 Dark Accent 3" w:uiPriority="50"/>
+    <w:lsdException w:name="Grid Table 6 Colorful Accent 3" w:uiPriority="51"/>
+    <w:lsdException w:name="Grid Table 7 Colorful Accent 3" w:uiPriority="52"/>
+    <w:lsdException w:name="Grid Table 1 Light Accent 4" w:uiPriority="46"/>
+    <w:lsdException w:name="Grid Table 2 Accent 4" w:uiPriority="47"/>
+    <w:lsdException w:name="Grid Table 3 Accent 4" w:uiPriority="48"/>
+    <w:lsdException w:name="Grid Table 4 Accent 4" w:uiPriority="49"/>
+    <w:lsdException w:name="Grid Table 5 Dark Accent 4" w:uiPriority="50"/>
+    <w:lsdException w:name="Grid Table 6 Colorful Accent 4" w:uiPriority="51"/>
+    <w:lsdException w:name="Grid Table 7 Colorful Accent 4" w:uiPriority="52"/>
+    <w:lsdException w:name="Grid Table 1 Light Accent 5" w:uiPriority="46"/>
+    <w:lsdException w:name="Grid Table 2 Accent 5" w:uiPriority="47"/>
+    <w:lsdException w:name="Grid Table 3 Accent 5" w:uiPriority="48"/>
+    <w:lsdException w:name="Grid Table 4 Accent 5" w:uiPriority="49"/>
+    <w:lsdException w:name="Grid Table 5 Dark Accent 5" w:uiPriority="50"/>
+    <w:lsdException w:name="Grid Table 6 Colorful Accent 5" w:uiPriority="51"/>
+    <w:lsdException w:name="Grid Table 7 Colorful Accent 5" w:uiPriority="52"/>
+    <w:lsdException w:name="Grid Table 1 Light Accent 6" w:uiPriority="46"/>
+    <w:lsdException w:name="Grid Table 2 Accent 6" w:uiPriority="47"/>
+    <w:lsdException w:name="Grid Table 3 Accent 6" w:uiPriority="48"/>
+    <w:lsdException w:name="Grid Table 4 Accent 6" w:uiPriority="49"/>
+    <w:lsdException w:name="Grid Table 5 Dark Accent 6" w:uiPriority="50"/>
+    <w:lsdException w:name="Grid Table 6 Colorful Accent 6" w:uiPriority="51"/>
+    <w:lsdException w:name="Grid Table 7 Colorful Accent 6" w:uiPriority="52"/>
+    <w:lsdException w:name="List Table 1 Light" w:uiPriority="46"/>
+    <w:lsdException w:name="List Table 2" w:uiPriority="47"/>
+    <w:lsdException w:name="List Table 3" w:uiPriority="48"/>
+    <w:lsdException w:name="List Table 4" w:uiPriority="49"/>
+    <w:lsdException w:name="List Table 5 Dark" w:uiPriority="50"/>
+    <w:lsdException w:name="List Table 6 Colorful" w:uiPriority="51"/>
+    <w:lsdException w:name="List Table 7 Colorful" w:uiPriority="52"/>
+    <w:lsdException w:name="List Table 1 Light Accent 1" w:uiPriority="46"/>
+    <w:lsdException w:name="List Table 2 Accent 1" w:uiPriority="47"/>
+    <w:lsdException w:name="List Table 3 Accent 1" w:uiPriority="48"/>
+    <w:lsdException w:name="List Table 4 Accent 1" w:uiPriority="49"/>
+    <w:lsdException w:name="List Table 5 Dark Accent 1" w:uiPriority="50"/>
+    <w:lsdException w:name="List Table 6 Colorful Accent 1" w:uiPriority="51"/>
+    <w:lsdException w:name="List Table 7 Colorful Accent 1" w:uiPriority="52"/>
+    <w:lsdException w:name="List Table 1 Light Accent 2" w:uiPriority="46"/>
+    <w:lsdException w:name="List Table 2 Accent 2" w:uiPriority="47"/>
+    <w:lsdException w:name="List Table 3 Accent 2" w:uiPriority="48"/>
+    <w:lsdException w:name="List Table 4 Accent 2" w:uiPriority="49"/>
+    <w:lsdException w:name="List Table 5 Dark Accent 2" w:uiPriority="50"/>
+    <w:lsdException w:name="List Table 6 Colorful Accent 2" w:uiPriority="51"/>
+    <w:lsdException w:name="List Table 7 Colorful Accent 2" w:uiPriority="52"/>
+    <w:lsdException w:name="List Table 1 Light Accent 3" w:uiPriority="46"/>
+    <w:lsdException w:name="List Table 2 Accent 3" w:uiPriority="47"/>
+    <w:lsdException w:name="List Table 3 Accent 3" w:uiPriority="48"/>
+    <w:lsdException w:name="List Table 4 Accent 3" w:uiPriority="49"/>
+    <w:lsdException w:name="List Table 5 Dark Accent 3" w:uiPriority="50"/>
+    <w:lsdException w:name="List Table 6 Colorful Accent 3" w:uiPriority="51"/>
+    <w:lsdException w:name="List Table 7 Colorful Accent 3" w:uiPriority="52"/>
+    <w:lsdException w:name="List Table 1 Light Accent 4" w:uiPriority="46"/>
+    <w:lsdException w:name="List Table 2 Accent 4" w:uiPriority="47"/>
+    <w:lsdException w:name="List Table 3 Accent 4" w:uiPriority="48"/>
+    <w:lsdException w:name="List Table 4 Accent 4" w:uiPriority="49"/>
+    <w:lsdException w:name="List Table 5 Dark Accent 4" w:uiPriority="50"/>
+    <w:lsdException w:name="List Table 6 Colorful Accent 4" w:uiPriority="51"/>
+    <w:lsdException w:name="List Table 7 Colorful Accent 4" w:uiPriority="52"/>
+    <w:lsdException w:name="List Table 1 Light Accent 5" w:uiPriority="46"/>
+    <w:lsdException w:name="List Table 2 Accent 5" w:uiPriority="47"/>
+    <w:lsdException w:name="List Table 3 Accent 5" w:uiPriority="48"/>
+    <w:lsdException w:name="List Table 4 Accent 5" w:uiPriority="49"/>
+    <w:lsdException w:name="List Table 5 Dark Accent 5" w:uiPriority="50"/>
+    <w:lsdException w:name="List Table 6 Colorful Accent 5" w:uiPriority="51"/>
+    <w:lsdException w:name="List Table 7 Colorful Accent 5" w:uiPriority="52"/>
+    <w:lsdException w:name="List Table 1 Light Accent 6" w:uiPriority="46"/>
+    <w:lsdException w:name="List Table 2 Accent 6" w:uiPriority="47"/>
+    <w:lsdException w:name="List Table 3 Accent 6" w:uiPriority="48"/>
+    <w:lsdException w:name="List Table 4 Accent 6" w:uiPriority="49"/>
+    <w:lsdException w:name="List Table 5 Dark Accent 6" w:uiPriority="50"/>
+    <w:lsdException w:name="List Table 6 Colorful Accent 6" w:uiPriority="51"/>
+    <w:lsdException w:name="List Table 7 Colorful Accent 6" w:uiPriority="52"/>
   </w:latentStyles>
   <w:style w:type="paragraph" w:default="1" w:styleId="Normal">
     <w:name w:val="Normal"/>
@@ -57865,7 +58146,6 @@
     <w:uiPriority w:val="99"/>
     <w:semiHidden/>
     <w:unhideWhenUsed/>
-    <w:qFormat/>
     <w:tblPr>
       <w:tblInd w:w="0" w:type="dxa"/>
       <w:tblCellMar>
@@ -57971,7 +58251,6 @@
       <w:spacing w:after="0" w:line="240" w:lineRule="auto"/>
     </w:pPr>
     <w:tblPr>
-      <w:tblInd w:w="0" w:type="dxa"/>
       <w:tblBorders>
         <w:top w:val="single" w:sz="4" w:space="0" w:color="000000" w:themeColor="text1"/>
         <w:left w:val="single" w:sz="4" w:space="0" w:color="000000" w:themeColor="text1"/>
@@ -57980,12 +58259,6 @@
         <w:insideH w:val="single" w:sz="4" w:space="0" w:color="000000" w:themeColor="text1"/>
         <w:insideV w:val="single" w:sz="4" w:space="0" w:color="000000" w:themeColor="text1"/>
       </w:tblBorders>
-      <w:tblCellMar>
-        <w:top w:w="0" w:type="dxa"/>
-        <w:left w:w="108" w:type="dxa"/>
-        <w:bottom w:w="0" w:type="dxa"/>
-        <w:right w:w="108" w:type="dxa"/>
-      </w:tblCellMar>
     </w:tblPr>
   </w:style>
   <w:style w:type="character" w:styleId="PlaceholderText">
@@ -58405,7 +58678,7 @@
     <b:Title>Pattern recognition and machine learning</b:Title>
     <b:Year>2006</b:Year>
     <b:Publisher>Springer</b:Publisher>
-    <b:LCID>1033</b:LCID>
+    <b:LCID>en-US</b:LCID>
     <b:RefOrder>13</b:RefOrder>
   </b:Source>
   <b:Source>
@@ -58426,7 +58699,7 @@
     <b:Title>Probabilistic Graphical Models: Principles and Techniques</b:Title>
     <b:Year>2009</b:Year>
     <b:Publisher>The MIT Press</b:Publisher>
-    <b:LCID>1033</b:LCID>
+    <b:LCID>en-US</b:LCID>
     <b:RefOrder>14</b:RefOrder>
   </b:Source>
   <b:Source>
@@ -58996,7 +59269,7 @@
 </file>
 
 <file path=customXml/itemProps1.xml><?xml version="1.0" encoding="utf-8"?>
-<ds:datastoreItem xmlns:ds="http://schemas.openxmlformats.org/officeDocument/2006/customXml" ds:itemID="{E83FBFEC-50BA-4A95-B4A3-2B14A10BEFE5}">
+<ds:datastoreItem xmlns:ds="http://schemas.openxmlformats.org/officeDocument/2006/customXml" ds:itemID="{6308859C-5644-4498-8D06-98DB7B2872A2}">
   <ds:schemaRefs>
     <ds:schemaRef ds:uri="http://schemas.openxmlformats.org/officeDocument/2006/bibliography"/>
   </ds:schemaRefs>

--- a/thesis proposal/پروپوزال دکتری.docx
+++ b/thesis proposal/پروپوزال دکتری.docx
@@ -1,6 +1,6 @@
 
 <file path=word/document.xml><?xml version="1.0" encoding="utf-8"?>
-<w:document xmlns:ve="http://schemas.openxmlformats.org/markup-compatibility/2006" xmlns:o="urn:schemas-microsoft-com:office:office" xmlns:r="http://schemas.openxmlformats.org/officeDocument/2006/relationships" xmlns:m="http://schemas.openxmlformats.org/officeDocument/2006/math" xmlns:v="urn:schemas-microsoft-com:vml" xmlns:wp="http://schemas.openxmlformats.org/drawingml/2006/wordprocessingDrawing" xmlns:w10="urn:schemas-microsoft-com:office:word" xmlns:w="http://schemas.openxmlformats.org/wordprocessingml/2006/main" xmlns:wne="http://schemas.microsoft.com/office/word/2006/wordml">
+<w:document xmlns:wpc="http://schemas.microsoft.com/office/word/2010/wordprocessingCanvas" xmlns:mc="http://schemas.openxmlformats.org/markup-compatibility/2006" xmlns:o="urn:schemas-microsoft-com:office:office" xmlns:r="http://schemas.openxmlformats.org/officeDocument/2006/relationships" xmlns:m="http://schemas.openxmlformats.org/officeDocument/2006/math" xmlns:v="urn:schemas-microsoft-com:vml" xmlns:wp14="http://schemas.microsoft.com/office/word/2010/wordprocessingDrawing" xmlns:wp="http://schemas.openxmlformats.org/drawingml/2006/wordprocessingDrawing" xmlns:w10="urn:schemas-microsoft-com:office:word" xmlns:w="http://schemas.openxmlformats.org/wordprocessingml/2006/main" xmlns:w14="http://schemas.microsoft.com/office/word/2010/wordml" xmlns:w15="http://schemas.microsoft.com/office/word/2012/wordml" xmlns:wpg="http://schemas.microsoft.com/office/word/2010/wordprocessingGroup" xmlns:wpi="http://schemas.microsoft.com/office/word/2010/wordprocessingInk" xmlns:wne="http://schemas.microsoft.com/office/word/2006/wordml" xmlns:wps="http://schemas.microsoft.com/office/word/2010/wordprocessingShape" mc:Ignorable="w14 w15 wp14">
   <w:body>
     <w:p>
       <w:pPr>
@@ -138,7 +138,7 @@
         </w:numPr>
         <w:bidi/>
         <w:rPr>
-          <w:rFonts w:cs="B Nazanin" w:hint="cs"/>
+          <w:rFonts w:cs="B Nazanin"/>
           <w:b/>
           <w:bCs/>
           <w:sz w:val="28"/>
@@ -163,7 +163,7 @@
       <w:pPr>
         <w:bidi/>
         <w:rPr>
-          <w:rFonts w:cs="B Nazanin" w:hint="cs"/>
+          <w:rFonts w:cs="B Nazanin"/>
           <w:sz w:val="26"/>
           <w:szCs w:val="26"/>
           <w:rtl/>
@@ -361,12 +361,7 @@
       </w:r>
       <w:r>
         <w:rPr>
-          <w:rStyle w:val="FootnoteReference"/>
-          <w:rFonts w:cs="B Nazanin"/>
-          <w:sz w:val="26"/>
-          <w:szCs w:val="26"/>
-          <w:rtl/>
-          <w:lang w:bidi="fa-IR"/>
+          <w:rtl/>
         </w:rPr>
         <w:footnoteReference w:id="2"/>
       </w:r>
@@ -419,8 +414,8 @@
       <w:r>
         <w:rPr>
           <w:rFonts w:cs="B Nazanin" w:hint="cs"/>
-          <w:sz w:val="28"/>
-          <w:szCs w:val="28"/>
+          <w:sz w:val="26"/>
+          <w:szCs w:val="26"/>
           <w:rtl/>
           <w:lang w:bidi="fa-IR"/>
         </w:rPr>
@@ -432,7 +427,7 @@
         <w:bidi/>
         <w:jc w:val="lowKashida"/>
         <w:rPr>
-          <w:rFonts w:cs="B Mitra" w:hint="cs"/>
+          <w:rFonts w:cs="B Mitra"/>
           <w:sz w:val="26"/>
           <w:szCs w:val="26"/>
           <w:rtl/>
@@ -1159,7 +1154,7 @@
           <w:insideH w:val="none" w:sz="0" w:space="0" w:color="auto"/>
           <w:insideV w:val="none" w:sz="0" w:space="0" w:color="auto"/>
         </w:tblBorders>
-        <w:tblLook w:val="04A0"/>
+        <w:tblLook w:val="04A0" w:firstRow="1" w:lastRow="0" w:firstColumn="1" w:lastColumn="0" w:noHBand="0" w:noVBand="1"/>
       </w:tblPr>
       <w:tblGrid>
         <w:gridCol w:w="828"/>
@@ -3067,28 +3062,38 @@
         </w:rPr>
         <w:t xml:space="preserve">اگر با دید کاربردی به استخراج اطلاعات نگاه کنیم؛ این علم هم اکنون در بسیاری از تکنولوژی های امروزی موجود بوده و حتی فراگیرشده است. در بسیاری از کاربردها مانند سرویس ایمیل گوگل یا اپل یا اندیس گذاری اینترنتی. همانطور که در </w:t>
       </w:r>
-      <w:fldSimple w:instr=" REF _Ref403825172 \h  \* MERGEFORMAT ">
-        <w:r>
-          <w:rPr>
-            <w:rFonts w:cs="B Nazanin" w:hint="eastAsia"/>
-            <w:sz w:val="28"/>
-            <w:szCs w:val="28"/>
-            <w:rtl/>
-            <w:lang w:bidi="fa-IR"/>
-          </w:rPr>
-          <w:t>شکل</w:t>
-        </w:r>
-        <w:r>
-          <w:rPr>
-            <w:rFonts w:cs="B Nazanin"/>
-            <w:sz w:val="28"/>
-            <w:szCs w:val="28"/>
-            <w:rtl/>
-            <w:lang w:bidi="fa-IR"/>
-          </w:rPr>
-          <w:t xml:space="preserve"> 1</w:t>
-        </w:r>
-      </w:fldSimple>
+      <w:r>
+        <w:fldChar w:fldCharType="begin"/>
+      </w:r>
+      <w:r>
+        <w:instrText xml:space="preserve"> REF _Ref403825172 \h  \* MERGEFORMAT </w:instrText>
+      </w:r>
+      <w:r>
+        <w:fldChar w:fldCharType="separate"/>
+      </w:r>
+      <w:r>
+        <w:rPr>
+          <w:rFonts w:cs="B Nazanin" w:hint="eastAsia"/>
+          <w:sz w:val="28"/>
+          <w:szCs w:val="28"/>
+          <w:rtl/>
+          <w:lang w:bidi="fa-IR"/>
+        </w:rPr>
+        <w:t>شکل</w:t>
+      </w:r>
+      <w:r>
+        <w:rPr>
+          <w:rFonts w:cs="B Nazanin"/>
+          <w:sz w:val="28"/>
+          <w:szCs w:val="28"/>
+          <w:rtl/>
+          <w:lang w:bidi="fa-IR"/>
+        </w:rPr>
+        <w:t xml:space="preserve"> 1</w:t>
+      </w:r>
+      <w:r>
+        <w:fldChar w:fldCharType="end"/>
+      </w:r>
       <w:r>
         <w:rPr>
           <w:rFonts w:cs="B Nazanin" w:hint="cs"/>
@@ -3210,8 +3215,8 @@
           <w:lang w:bidi="fa-IR"/>
         </w:rPr>
       </w:pPr>
-      <w:bookmarkStart w:id="0" w:name="_Ref403825172"/>
-      <w:bookmarkStart w:id="1" w:name="_Toc399678169"/>
+      <w:bookmarkStart w:id="0" w:name="_Toc399678169"/>
+      <w:bookmarkStart w:id="1" w:name="_Ref403825172"/>
       <w:r>
         <w:rPr>
           <w:rFonts w:hint="eastAsia"/>
@@ -3274,95 +3279,95 @@
         </w:rPr>
         <w:fldChar w:fldCharType="end"/>
       </w:r>
+      <w:bookmarkEnd w:id="1"/>
+      <w:r>
+        <w:rPr>
+          <w:rFonts w:hint="cs"/>
+          <w:rtl/>
+        </w:rPr>
+        <w:t xml:space="preserve"> </w:t>
+      </w:r>
+      <w:r>
+        <w:rPr>
+          <w:rFonts w:cs="Arial" w:hint="eastAsia"/>
+          <w:rtl/>
+          <w:lang w:bidi="fa-IR"/>
+        </w:rPr>
+        <w:t>کاربرد</w:t>
+      </w:r>
+      <w:r>
+        <w:rPr>
+          <w:rFonts w:cs="Arial"/>
+          <w:rtl/>
+          <w:lang w:bidi="fa-IR"/>
+        </w:rPr>
+        <w:t xml:space="preserve"> </w:t>
+      </w:r>
+      <w:r>
+        <w:rPr>
+          <w:rFonts w:cs="Arial" w:hint="eastAsia"/>
+          <w:rtl/>
+          <w:lang w:bidi="fa-IR"/>
+        </w:rPr>
+        <w:t>استخراج اطلاعات</w:t>
+      </w:r>
+      <w:r>
+        <w:rPr>
+          <w:rFonts w:cs="Arial"/>
+          <w:rtl/>
+          <w:lang w:bidi="fa-IR"/>
+        </w:rPr>
+        <w:t xml:space="preserve"> </w:t>
+      </w:r>
+      <w:r>
+        <w:rPr>
+          <w:rFonts w:cs="Arial" w:hint="eastAsia"/>
+          <w:rtl/>
+          <w:lang w:bidi="fa-IR"/>
+        </w:rPr>
+        <w:t>در</w:t>
+      </w:r>
+      <w:r>
+        <w:rPr>
+          <w:rFonts w:cs="Arial"/>
+          <w:rtl/>
+          <w:lang w:bidi="fa-IR"/>
+        </w:rPr>
+        <w:t xml:space="preserve"> </w:t>
+      </w:r>
+      <w:r>
+        <w:rPr>
+          <w:rFonts w:cs="Arial" w:hint="eastAsia"/>
+          <w:rtl/>
+          <w:lang w:bidi="fa-IR"/>
+        </w:rPr>
+        <w:t>گوش</w:t>
+      </w:r>
+      <w:r>
+        <w:rPr>
+          <w:rFonts w:cs="Arial" w:hint="cs"/>
+          <w:rtl/>
+          <w:lang w:bidi="fa-IR"/>
+        </w:rPr>
+        <w:t>ی</w:t>
+      </w:r>
+      <w:r>
+        <w:rPr>
+          <w:rFonts w:cs="Arial"/>
+          <w:rtl/>
+          <w:lang w:bidi="fa-IR"/>
+        </w:rPr>
+        <w:t xml:space="preserve"> </w:t>
+      </w:r>
+      <w:r>
+        <w:rPr>
+          <w:rFonts w:cs="Arial" w:hint="eastAsia"/>
+          <w:rtl/>
+          <w:lang w:bidi="fa-IR"/>
+        </w:rPr>
+        <w:t>اپل</w:t>
+      </w:r>
       <w:bookmarkEnd w:id="0"/>
-      <w:r>
-        <w:rPr>
-          <w:rFonts w:hint="cs"/>
-          <w:rtl/>
-        </w:rPr>
-        <w:t xml:space="preserve"> </w:t>
-      </w:r>
-      <w:r>
-        <w:rPr>
-          <w:rFonts w:cs="Arial" w:hint="eastAsia"/>
-          <w:rtl/>
-          <w:lang w:bidi="fa-IR"/>
-        </w:rPr>
-        <w:t>کاربرد</w:t>
-      </w:r>
-      <w:r>
-        <w:rPr>
-          <w:rFonts w:cs="Arial"/>
-          <w:rtl/>
-          <w:lang w:bidi="fa-IR"/>
-        </w:rPr>
-        <w:t xml:space="preserve"> </w:t>
-      </w:r>
-      <w:r>
-        <w:rPr>
-          <w:rFonts w:cs="Arial" w:hint="eastAsia"/>
-          <w:rtl/>
-          <w:lang w:bidi="fa-IR"/>
-        </w:rPr>
-        <w:t>استخراج اطلاعات</w:t>
-      </w:r>
-      <w:r>
-        <w:rPr>
-          <w:rFonts w:cs="Arial"/>
-          <w:rtl/>
-          <w:lang w:bidi="fa-IR"/>
-        </w:rPr>
-        <w:t xml:space="preserve"> </w:t>
-      </w:r>
-      <w:r>
-        <w:rPr>
-          <w:rFonts w:cs="Arial" w:hint="eastAsia"/>
-          <w:rtl/>
-          <w:lang w:bidi="fa-IR"/>
-        </w:rPr>
-        <w:t>در</w:t>
-      </w:r>
-      <w:r>
-        <w:rPr>
-          <w:rFonts w:cs="Arial"/>
-          <w:rtl/>
-          <w:lang w:bidi="fa-IR"/>
-        </w:rPr>
-        <w:t xml:space="preserve"> </w:t>
-      </w:r>
-      <w:r>
-        <w:rPr>
-          <w:rFonts w:cs="Arial" w:hint="eastAsia"/>
-          <w:rtl/>
-          <w:lang w:bidi="fa-IR"/>
-        </w:rPr>
-        <w:t>گوش</w:t>
-      </w:r>
-      <w:r>
-        <w:rPr>
-          <w:rFonts w:cs="Arial" w:hint="cs"/>
-          <w:rtl/>
-          <w:lang w:bidi="fa-IR"/>
-        </w:rPr>
-        <w:t>ی</w:t>
-      </w:r>
-      <w:r>
-        <w:rPr>
-          <w:rFonts w:cs="Arial"/>
-          <w:rtl/>
-          <w:lang w:bidi="fa-IR"/>
-        </w:rPr>
-        <w:t xml:space="preserve"> </w:t>
-      </w:r>
-      <w:r>
-        <w:rPr>
-          <w:rFonts w:cs="Arial" w:hint="eastAsia"/>
-          <w:rtl/>
-          <w:lang w:bidi="fa-IR"/>
-        </w:rPr>
-        <w:t>اپل</w:t>
-      </w:r>
-      <w:bookmarkEnd w:id="1"/>
     </w:p>
     <w:p>
       <w:pPr>
@@ -3405,28 +3410,38 @@
         </w:rPr>
         <w:t xml:space="preserve">دهد. به </w:t>
       </w:r>
-      <w:fldSimple w:instr=" REF _Ref403825251 \h  \* MERGEFORMAT ">
-        <w:r>
-          <w:rPr>
-            <w:rFonts w:cs="B Nazanin" w:hint="eastAsia"/>
-            <w:sz w:val="28"/>
-            <w:szCs w:val="28"/>
-            <w:rtl/>
-            <w:lang w:bidi="fa-IR"/>
-          </w:rPr>
-          <w:t>شکل</w:t>
-        </w:r>
-        <w:r>
-          <w:rPr>
-            <w:rFonts w:cs="B Nazanin"/>
-            <w:sz w:val="28"/>
-            <w:szCs w:val="28"/>
-            <w:rtl/>
-            <w:lang w:bidi="fa-IR"/>
-          </w:rPr>
-          <w:t xml:space="preserve"> 2</w:t>
-        </w:r>
-      </w:fldSimple>
+      <w:r>
+        <w:fldChar w:fldCharType="begin"/>
+      </w:r>
+      <w:r>
+        <w:instrText xml:space="preserve"> REF _Ref403825251 \h  \* MERGEFORMAT </w:instrText>
+      </w:r>
+      <w:r>
+        <w:fldChar w:fldCharType="separate"/>
+      </w:r>
+      <w:r>
+        <w:rPr>
+          <w:rFonts w:cs="B Nazanin" w:hint="eastAsia"/>
+          <w:sz w:val="28"/>
+          <w:szCs w:val="28"/>
+          <w:rtl/>
+          <w:lang w:bidi="fa-IR"/>
+        </w:rPr>
+        <w:t>شکل</w:t>
+      </w:r>
+      <w:r>
+        <w:rPr>
+          <w:rFonts w:cs="B Nazanin"/>
+          <w:sz w:val="28"/>
+          <w:szCs w:val="28"/>
+          <w:rtl/>
+          <w:lang w:bidi="fa-IR"/>
+        </w:rPr>
+        <w:t xml:space="preserve"> 2</w:t>
+      </w:r>
+      <w:r>
+        <w:fldChar w:fldCharType="end"/>
+      </w:r>
       <w:r>
         <w:rPr>
           <w:rFonts w:cs="B Nazanin" w:hint="cs"/>
@@ -3527,8 +3542,8 @@
           <w:lang w:bidi="fa-IR"/>
         </w:rPr>
       </w:pPr>
-      <w:bookmarkStart w:id="2" w:name="_Ref403825251"/>
-      <w:bookmarkStart w:id="3" w:name="_Toc399678170"/>
+      <w:bookmarkStart w:id="2" w:name="_Toc399678170"/>
+      <w:bookmarkStart w:id="3" w:name="_Ref403825251"/>
       <w:r>
         <w:rPr>
           <w:rFonts w:hint="eastAsia"/>
@@ -3591,95 +3606,95 @@
         </w:rPr>
         <w:fldChar w:fldCharType="end"/>
       </w:r>
+      <w:bookmarkEnd w:id="3"/>
+      <w:r>
+        <w:rPr>
+          <w:rFonts w:hint="cs"/>
+          <w:rtl/>
+        </w:rPr>
+        <w:t xml:space="preserve"> </w:t>
+      </w:r>
+      <w:r>
+        <w:rPr>
+          <w:rFonts w:cs="Arial" w:hint="eastAsia"/>
+          <w:rtl/>
+          <w:lang w:bidi="fa-IR"/>
+        </w:rPr>
+        <w:t>کاربرد</w:t>
+      </w:r>
+      <w:r>
+        <w:rPr>
+          <w:rFonts w:cs="Arial"/>
+          <w:rtl/>
+          <w:lang w:bidi="fa-IR"/>
+        </w:rPr>
+        <w:t xml:space="preserve"> </w:t>
+      </w:r>
+      <w:r>
+        <w:rPr>
+          <w:rFonts w:cs="Arial" w:hint="eastAsia"/>
+          <w:rtl/>
+          <w:lang w:bidi="fa-IR"/>
+        </w:rPr>
+        <w:t>استخراج اطلاعات</w:t>
+      </w:r>
+      <w:r>
+        <w:rPr>
+          <w:rFonts w:cs="Arial"/>
+          <w:rtl/>
+          <w:lang w:bidi="fa-IR"/>
+        </w:rPr>
+        <w:t xml:space="preserve"> </w:t>
+      </w:r>
+      <w:r>
+        <w:rPr>
+          <w:rFonts w:cs="Arial" w:hint="eastAsia"/>
+          <w:rtl/>
+          <w:lang w:bidi="fa-IR"/>
+        </w:rPr>
+        <w:t>در</w:t>
+      </w:r>
+      <w:r>
+        <w:rPr>
+          <w:rFonts w:cs="Arial"/>
+          <w:rtl/>
+          <w:lang w:bidi="fa-IR"/>
+        </w:rPr>
+        <w:t xml:space="preserve"> </w:t>
+      </w:r>
+      <w:r>
+        <w:rPr>
+          <w:rFonts w:cs="Arial" w:hint="eastAsia"/>
+          <w:rtl/>
+          <w:lang w:bidi="fa-IR"/>
+        </w:rPr>
+        <w:t>جستجو</w:t>
+      </w:r>
+      <w:r>
+        <w:rPr>
+          <w:rFonts w:cs="Arial" w:hint="cs"/>
+          <w:rtl/>
+          <w:lang w:bidi="fa-IR"/>
+        </w:rPr>
+        <w:t>ی</w:t>
+      </w:r>
+      <w:r>
+        <w:rPr>
+          <w:rFonts w:cs="Arial"/>
+          <w:rtl/>
+          <w:lang w:bidi="fa-IR"/>
+        </w:rPr>
+        <w:t xml:space="preserve"> </w:t>
+      </w:r>
+      <w:r>
+        <w:rPr>
+          <w:rFonts w:cs="Arial" w:hint="eastAsia"/>
+          <w:rtl/>
+          <w:lang w:bidi="fa-IR"/>
+        </w:rPr>
+        <w:t>گوگل</w:t>
+      </w:r>
       <w:bookmarkEnd w:id="2"/>
-      <w:r>
-        <w:rPr>
-          <w:rFonts w:hint="cs"/>
-          <w:rtl/>
-        </w:rPr>
-        <w:t xml:space="preserve"> </w:t>
-      </w:r>
-      <w:r>
-        <w:rPr>
-          <w:rFonts w:cs="Arial" w:hint="eastAsia"/>
-          <w:rtl/>
-          <w:lang w:bidi="fa-IR"/>
-        </w:rPr>
-        <w:t>کاربرد</w:t>
-      </w:r>
-      <w:r>
-        <w:rPr>
-          <w:rFonts w:cs="Arial"/>
-          <w:rtl/>
-          <w:lang w:bidi="fa-IR"/>
-        </w:rPr>
-        <w:t xml:space="preserve"> </w:t>
-      </w:r>
-      <w:r>
-        <w:rPr>
-          <w:rFonts w:cs="Arial" w:hint="eastAsia"/>
-          <w:rtl/>
-          <w:lang w:bidi="fa-IR"/>
-        </w:rPr>
-        <w:t>استخراج اطلاعات</w:t>
-      </w:r>
-      <w:r>
-        <w:rPr>
-          <w:rFonts w:cs="Arial"/>
-          <w:rtl/>
-          <w:lang w:bidi="fa-IR"/>
-        </w:rPr>
-        <w:t xml:space="preserve"> </w:t>
-      </w:r>
-      <w:r>
-        <w:rPr>
-          <w:rFonts w:cs="Arial" w:hint="eastAsia"/>
-          <w:rtl/>
-          <w:lang w:bidi="fa-IR"/>
-        </w:rPr>
-        <w:t>در</w:t>
-      </w:r>
-      <w:r>
-        <w:rPr>
-          <w:rFonts w:cs="Arial"/>
-          <w:rtl/>
-          <w:lang w:bidi="fa-IR"/>
-        </w:rPr>
-        <w:t xml:space="preserve"> </w:t>
-      </w:r>
-      <w:r>
-        <w:rPr>
-          <w:rFonts w:cs="Arial" w:hint="eastAsia"/>
-          <w:rtl/>
-          <w:lang w:bidi="fa-IR"/>
-        </w:rPr>
-        <w:t>جستجو</w:t>
-      </w:r>
-      <w:r>
-        <w:rPr>
-          <w:rFonts w:cs="Arial" w:hint="cs"/>
-          <w:rtl/>
-          <w:lang w:bidi="fa-IR"/>
-        </w:rPr>
-        <w:t>ی</w:t>
-      </w:r>
-      <w:r>
-        <w:rPr>
-          <w:rFonts w:cs="Arial"/>
-          <w:rtl/>
-          <w:lang w:bidi="fa-IR"/>
-        </w:rPr>
-        <w:t xml:space="preserve"> </w:t>
-      </w:r>
-      <w:r>
-        <w:rPr>
-          <w:rFonts w:cs="Arial" w:hint="eastAsia"/>
-          <w:rtl/>
-          <w:lang w:bidi="fa-IR"/>
-        </w:rPr>
-        <w:t>گوگل</w:t>
-      </w:r>
-      <w:bookmarkEnd w:id="3"/>
     </w:p>
     <w:p>
       <w:pPr>
@@ -4327,28 +4342,38 @@
         <w:lastRenderedPageBreak/>
         <w:t xml:space="preserve">همچنین با قرار دادن کرسر موس بر روی هر کدام از موجودیت های نامدار، دانش استخراج شده از متن برای آن نمایش داده میشود. </w:t>
       </w:r>
-      <w:fldSimple w:instr=" REF _Ref403825319 \h  \* MERGEFORMAT ">
-        <w:r>
-          <w:rPr>
-            <w:rFonts w:cs="B Nazanin" w:hint="eastAsia"/>
-            <w:sz w:val="28"/>
-            <w:szCs w:val="28"/>
-            <w:rtl/>
-            <w:lang w:bidi="fa-IR"/>
-          </w:rPr>
-          <w:t>شکل</w:t>
-        </w:r>
-        <w:r>
-          <w:rPr>
-            <w:rFonts w:cs="B Nazanin"/>
-            <w:sz w:val="28"/>
-            <w:szCs w:val="28"/>
-            <w:rtl/>
-            <w:lang w:bidi="fa-IR"/>
-          </w:rPr>
-          <w:t xml:space="preserve"> 4</w:t>
-        </w:r>
-      </w:fldSimple>
+      <w:r>
+        <w:fldChar w:fldCharType="begin"/>
+      </w:r>
+      <w:r>
+        <w:instrText xml:space="preserve"> REF _Ref403825319 \h  \* MERGEFORMAT </w:instrText>
+      </w:r>
+      <w:r>
+        <w:fldChar w:fldCharType="separate"/>
+      </w:r>
+      <w:r>
+        <w:rPr>
+          <w:rFonts w:cs="B Nazanin" w:hint="eastAsia"/>
+          <w:sz w:val="28"/>
+          <w:szCs w:val="28"/>
+          <w:rtl/>
+          <w:lang w:bidi="fa-IR"/>
+        </w:rPr>
+        <w:t>شکل</w:t>
+      </w:r>
+      <w:r>
+        <w:rPr>
+          <w:rFonts w:cs="B Nazanin"/>
+          <w:sz w:val="28"/>
+          <w:szCs w:val="28"/>
+          <w:rtl/>
+          <w:lang w:bidi="fa-IR"/>
+        </w:rPr>
+        <w:t xml:space="preserve"> 4</w:t>
+      </w:r>
+      <w:r>
+        <w:fldChar w:fldCharType="end"/>
+      </w:r>
       <w:r>
         <w:rPr>
           <w:rFonts w:cs="B Nazanin" w:hint="cs"/>
@@ -4439,8 +4464,8 @@
           <w:lang w:bidi="fa-IR"/>
         </w:rPr>
       </w:pPr>
-      <w:bookmarkStart w:id="5" w:name="_Ref403825319"/>
-      <w:bookmarkStart w:id="6" w:name="_Toc399678172"/>
+      <w:bookmarkStart w:id="5" w:name="_Toc399678172"/>
+      <w:bookmarkStart w:id="6" w:name="_Ref403825319"/>
       <w:r>
         <w:rPr>
           <w:rFonts w:hint="eastAsia"/>
@@ -4503,125 +4528,125 @@
         </w:rPr>
         <w:fldChar w:fldCharType="end"/>
       </w:r>
+      <w:bookmarkEnd w:id="6"/>
+      <w:r>
+        <w:rPr>
+          <w:rFonts w:hint="cs"/>
+          <w:rtl/>
+        </w:rPr>
+        <w:t xml:space="preserve"> </w:t>
+      </w:r>
+      <w:r>
+        <w:rPr>
+          <w:rFonts w:cs="Arial" w:hint="eastAsia"/>
+          <w:rtl/>
+          <w:lang w:bidi="fa-IR"/>
+        </w:rPr>
+        <w:t>شناسا</w:t>
+      </w:r>
+      <w:r>
+        <w:rPr>
+          <w:rFonts w:cs="Arial" w:hint="cs"/>
+          <w:rtl/>
+          <w:lang w:bidi="fa-IR"/>
+        </w:rPr>
+        <w:t>یی</w:t>
+      </w:r>
+      <w:r>
+        <w:rPr>
+          <w:rFonts w:cs="Arial"/>
+          <w:rtl/>
+          <w:lang w:bidi="fa-IR"/>
+        </w:rPr>
+        <w:t xml:space="preserve"> </w:t>
+      </w:r>
+      <w:r>
+        <w:rPr>
+          <w:rFonts w:cs="Arial" w:hint="eastAsia"/>
+          <w:rtl/>
+          <w:lang w:bidi="fa-IR"/>
+        </w:rPr>
+        <w:t>موجود</w:t>
+      </w:r>
+      <w:r>
+        <w:rPr>
+          <w:rFonts w:cs="Arial" w:hint="cs"/>
+          <w:rtl/>
+          <w:lang w:bidi="fa-IR"/>
+        </w:rPr>
+        <w:t>ی</w:t>
+      </w:r>
+      <w:r>
+        <w:rPr>
+          <w:rFonts w:cs="Arial" w:hint="eastAsia"/>
+          <w:rtl/>
+          <w:lang w:bidi="fa-IR"/>
+        </w:rPr>
+        <w:t>ت</w:t>
+      </w:r>
+      <w:r>
+        <w:rPr>
+          <w:rFonts w:cs="Arial"/>
+          <w:rtl/>
+          <w:lang w:bidi="fa-IR"/>
+        </w:rPr>
+        <w:t xml:space="preserve"> </w:t>
+      </w:r>
+      <w:r>
+        <w:rPr>
+          <w:rFonts w:cs="Arial" w:hint="eastAsia"/>
+          <w:rtl/>
+          <w:lang w:bidi="fa-IR"/>
+        </w:rPr>
+        <w:t>نامدار</w:t>
+      </w:r>
+      <w:r>
+        <w:rPr>
+          <w:rFonts w:cs="Arial"/>
+          <w:rtl/>
+          <w:lang w:bidi="fa-IR"/>
+        </w:rPr>
+        <w:t xml:space="preserve">. </w:t>
+      </w:r>
+      <w:r>
+        <w:rPr>
+          <w:rFonts w:cs="Arial" w:hint="eastAsia"/>
+          <w:rtl/>
+          <w:lang w:bidi="fa-IR"/>
+        </w:rPr>
+        <w:t>سا</w:t>
+      </w:r>
+      <w:r>
+        <w:rPr>
+          <w:rFonts w:cs="Arial" w:hint="cs"/>
+          <w:rtl/>
+          <w:lang w:bidi="fa-IR"/>
+        </w:rPr>
+        <w:t>ی</w:t>
+      </w:r>
+      <w:r>
+        <w:rPr>
+          <w:rFonts w:cs="Arial" w:hint="eastAsia"/>
+          <w:rtl/>
+          <w:lang w:bidi="fa-IR"/>
+        </w:rPr>
+        <w:t>ت</w:t>
+      </w:r>
+      <w:r>
+        <w:rPr>
+          <w:rFonts w:cs="Arial"/>
+          <w:rtl/>
+          <w:lang w:bidi="fa-IR"/>
+        </w:rPr>
+        <w:t xml:space="preserve"> </w:t>
+      </w:r>
+      <w:r>
+        <w:rPr>
+          <w:lang w:bidi="fa-IR"/>
+        </w:rPr>
+        <w:t>Open Calais</w:t>
+      </w:r>
       <w:bookmarkEnd w:id="5"/>
-      <w:r>
-        <w:rPr>
-          <w:rFonts w:hint="cs"/>
-          <w:rtl/>
-        </w:rPr>
-        <w:t xml:space="preserve"> </w:t>
-      </w:r>
-      <w:r>
-        <w:rPr>
-          <w:rFonts w:cs="Arial" w:hint="eastAsia"/>
-          <w:rtl/>
-          <w:lang w:bidi="fa-IR"/>
-        </w:rPr>
-        <w:t>شناسا</w:t>
-      </w:r>
-      <w:r>
-        <w:rPr>
-          <w:rFonts w:cs="Arial" w:hint="cs"/>
-          <w:rtl/>
-          <w:lang w:bidi="fa-IR"/>
-        </w:rPr>
-        <w:t>یی</w:t>
-      </w:r>
-      <w:r>
-        <w:rPr>
-          <w:rFonts w:cs="Arial"/>
-          <w:rtl/>
-          <w:lang w:bidi="fa-IR"/>
-        </w:rPr>
-        <w:t xml:space="preserve"> </w:t>
-      </w:r>
-      <w:r>
-        <w:rPr>
-          <w:rFonts w:cs="Arial" w:hint="eastAsia"/>
-          <w:rtl/>
-          <w:lang w:bidi="fa-IR"/>
-        </w:rPr>
-        <w:t>موجود</w:t>
-      </w:r>
-      <w:r>
-        <w:rPr>
-          <w:rFonts w:cs="Arial" w:hint="cs"/>
-          <w:rtl/>
-          <w:lang w:bidi="fa-IR"/>
-        </w:rPr>
-        <w:t>ی</w:t>
-      </w:r>
-      <w:r>
-        <w:rPr>
-          <w:rFonts w:cs="Arial" w:hint="eastAsia"/>
-          <w:rtl/>
-          <w:lang w:bidi="fa-IR"/>
-        </w:rPr>
-        <w:t>ت</w:t>
-      </w:r>
-      <w:r>
-        <w:rPr>
-          <w:rFonts w:cs="Arial"/>
-          <w:rtl/>
-          <w:lang w:bidi="fa-IR"/>
-        </w:rPr>
-        <w:t xml:space="preserve"> </w:t>
-      </w:r>
-      <w:r>
-        <w:rPr>
-          <w:rFonts w:cs="Arial" w:hint="eastAsia"/>
-          <w:rtl/>
-          <w:lang w:bidi="fa-IR"/>
-        </w:rPr>
-        <w:t>نامدار</w:t>
-      </w:r>
-      <w:r>
-        <w:rPr>
-          <w:rFonts w:cs="Arial"/>
-          <w:rtl/>
-          <w:lang w:bidi="fa-IR"/>
-        </w:rPr>
-        <w:t xml:space="preserve">. </w:t>
-      </w:r>
-      <w:r>
-        <w:rPr>
-          <w:rFonts w:cs="Arial" w:hint="eastAsia"/>
-          <w:rtl/>
-          <w:lang w:bidi="fa-IR"/>
-        </w:rPr>
-        <w:t>سا</w:t>
-      </w:r>
-      <w:r>
-        <w:rPr>
-          <w:rFonts w:cs="Arial" w:hint="cs"/>
-          <w:rtl/>
-          <w:lang w:bidi="fa-IR"/>
-        </w:rPr>
-        <w:t>ی</w:t>
-      </w:r>
-      <w:r>
-        <w:rPr>
-          <w:rFonts w:cs="Arial" w:hint="eastAsia"/>
-          <w:rtl/>
-          <w:lang w:bidi="fa-IR"/>
-        </w:rPr>
-        <w:t>ت</w:t>
-      </w:r>
-      <w:r>
-        <w:rPr>
-          <w:rFonts w:cs="Arial"/>
-          <w:rtl/>
-          <w:lang w:bidi="fa-IR"/>
-        </w:rPr>
-        <w:t xml:space="preserve"> </w:t>
-      </w:r>
-      <w:r>
-        <w:rPr>
-          <w:lang w:bidi="fa-IR"/>
-        </w:rPr>
-        <w:t>Open Calais</w:t>
-      </w:r>
-      <w:bookmarkEnd w:id="6"/>
     </w:p>
     <w:p>
       <w:pPr>
@@ -10973,7 +10998,7 @@
         <w:tblStyle w:val="TableGrid"/>
         <w:bidiVisual/>
         <w:tblW w:w="0" w:type="auto"/>
-        <w:tblLook w:val="04A0"/>
+        <w:tblLook w:val="04A0" w:firstRow="1" w:lastRow="0" w:firstColumn="1" w:lastColumn="0" w:noHBand="0" w:noVBand="1"/>
       </w:tblPr>
       <w:tblGrid>
         <w:gridCol w:w="782"/>
@@ -11850,7 +11875,7 @@
         <w:bidiVisual/>
         <w:tblW w:w="0" w:type="auto"/>
         <w:jc w:val="center"/>
-        <w:tblLook w:val="04A0"/>
+        <w:tblLook w:val="04A0" w:firstRow="1" w:lastRow="0" w:firstColumn="1" w:lastColumn="0" w:noHBand="0" w:noVBand="1"/>
       </w:tblPr>
       <w:tblGrid>
         <w:gridCol w:w="787"/>
@@ -14465,28 +14490,38 @@
         </w:rPr>
         <w:t xml:space="preserve"> در مدل گرافی، متغییرها را با دایره و خطوط بین دایره ها نشاندهنده وابستگی مستقیم بین متغییرها است. برخی از متغییرها به صورت معمولی قابل مشاهده اند و برخی مخفی هستند. در </w:t>
       </w:r>
-      <w:fldSimple w:instr=" REF _Ref403825451 \h  \* MERGEFORMAT ">
-        <w:r>
-          <w:rPr>
-            <w:rFonts w:cs="B Nazanin" w:hint="eastAsia"/>
-            <w:sz w:val="28"/>
-            <w:szCs w:val="28"/>
-            <w:rtl/>
-            <w:lang w:bidi="fa-IR"/>
-          </w:rPr>
-          <w:t>شکل</w:t>
-        </w:r>
-        <w:r>
-          <w:rPr>
-            <w:rFonts w:cs="B Nazanin"/>
-            <w:sz w:val="28"/>
-            <w:szCs w:val="28"/>
-            <w:rtl/>
-            <w:lang w:bidi="fa-IR"/>
-          </w:rPr>
-          <w:t xml:space="preserve"> 6</w:t>
-        </w:r>
-      </w:fldSimple>
+      <w:r>
+        <w:fldChar w:fldCharType="begin"/>
+      </w:r>
+      <w:r>
+        <w:instrText xml:space="preserve"> REF _Ref403825451 \h  \* MERGEFORMAT </w:instrText>
+      </w:r>
+      <w:r>
+        <w:fldChar w:fldCharType="separate"/>
+      </w:r>
+      <w:r>
+        <w:rPr>
+          <w:rFonts w:cs="B Nazanin" w:hint="eastAsia"/>
+          <w:sz w:val="28"/>
+          <w:szCs w:val="28"/>
+          <w:rtl/>
+          <w:lang w:bidi="fa-IR"/>
+        </w:rPr>
+        <w:t>شکل</w:t>
+      </w:r>
+      <w:r>
+        <w:rPr>
+          <w:rFonts w:cs="B Nazanin"/>
+          <w:sz w:val="28"/>
+          <w:szCs w:val="28"/>
+          <w:rtl/>
+          <w:lang w:bidi="fa-IR"/>
+        </w:rPr>
+        <w:t xml:space="preserve"> 6</w:t>
+      </w:r>
+      <w:r>
+        <w:fldChar w:fldCharType="end"/>
+      </w:r>
       <w:r>
         <w:rPr>
           <w:rFonts w:cs="B Nazanin" w:hint="cs"/>
@@ -14539,7 +14574,7 @@
                     <a:blip r:embed="rId16" cstate="print">
                       <a:extLst>
                         <a:ext uri="{28A0092B-C50C-407E-A947-70E740481C1C}">
-                          <a14:useLocalDpi xmlns:a14="http://schemas.microsoft.com/office/drawing/2010/main" xmlns:wps="http://schemas.microsoft.com/office/word/2010/wordprocessingShape" xmlns:wpi="http://schemas.microsoft.com/office/word/2010/wordprocessingInk" xmlns:wpg="http://schemas.microsoft.com/office/word/2010/wordprocessingGroup" xmlns:w15="http://schemas.microsoft.com/office/word/2012/wordml" xmlns:w14="http://schemas.microsoft.com/office/word/2010/wordml" xmlns:w="http://schemas.openxmlformats.org/wordprocessingml/2006/main" xmlns:w10="urn:schemas-microsoft-com:office:word" xmlns:wp14="http://schemas.microsoft.com/office/word/2010/wordprocessingDrawing" xmlns:v="urn:schemas-microsoft-com:vml" xmlns:o="urn:schemas-microsoft-com:office:office" xmlns:mc="http://schemas.openxmlformats.org/markup-compatibility/2006" xmlns:wpc="http://schemas.microsoft.com/office/word/2010/wordprocessingCanvas" xmlns="" val="0"/>
+                          <a14:useLocalDpi xmlns:a14="http://schemas.microsoft.com/office/drawing/2010/main" val="0"/>
                         </a:ext>
                       </a:extLst>
                     </a:blip>
@@ -14595,7 +14630,7 @@
                     <a:blip r:embed="rId17" cstate="print">
                       <a:extLst>
                         <a:ext uri="{28A0092B-C50C-407E-A947-70E740481C1C}">
-                          <a14:useLocalDpi xmlns:a14="http://schemas.microsoft.com/office/drawing/2010/main" xmlns:wps="http://schemas.microsoft.com/office/word/2010/wordprocessingShape" xmlns:wpi="http://schemas.microsoft.com/office/word/2010/wordprocessingInk" xmlns:wpg="http://schemas.microsoft.com/office/word/2010/wordprocessingGroup" xmlns:w15="http://schemas.microsoft.com/office/word/2012/wordml" xmlns:w14="http://schemas.microsoft.com/office/word/2010/wordml" xmlns:w="http://schemas.openxmlformats.org/wordprocessingml/2006/main" xmlns:w10="urn:schemas-microsoft-com:office:word" xmlns:wp14="http://schemas.microsoft.com/office/word/2010/wordprocessingDrawing" xmlns:v="urn:schemas-microsoft-com:vml" xmlns:o="urn:schemas-microsoft-com:office:office" xmlns:mc="http://schemas.openxmlformats.org/markup-compatibility/2006" xmlns:wpc="http://schemas.microsoft.com/office/word/2010/wordprocessingCanvas" xmlns="" val="0"/>
+                          <a14:useLocalDpi xmlns:a14="http://schemas.microsoft.com/office/drawing/2010/main" val="0"/>
                         </a:ext>
                       </a:extLst>
                     </a:blip>
@@ -14637,8 +14672,8 @@
           <w:lang w:bidi="fa-IR"/>
         </w:rPr>
       </w:pPr>
-      <w:bookmarkStart w:id="8" w:name="_Ref403825451"/>
-      <w:bookmarkStart w:id="9" w:name="_Toc399678174"/>
+      <w:bookmarkStart w:id="8" w:name="_Toc399678174"/>
+      <w:bookmarkStart w:id="9" w:name="_Ref403825451"/>
       <w:r>
         <w:rPr>
           <w:rFonts w:hint="eastAsia"/>
@@ -14701,215 +14736,215 @@
         </w:rPr>
         <w:fldChar w:fldCharType="end"/>
       </w:r>
+      <w:bookmarkEnd w:id="9"/>
+      <w:r>
+        <w:rPr>
+          <w:rFonts w:hint="cs"/>
+          <w:rtl/>
+        </w:rPr>
+        <w:t xml:space="preserve"> </w:t>
+      </w:r>
+      <w:r>
+        <w:rPr>
+          <w:rFonts w:cs="Arial" w:hint="eastAsia"/>
+          <w:rtl/>
+          <w:lang w:bidi="fa-IR"/>
+        </w:rPr>
+        <w:t>مقا</w:t>
+      </w:r>
+      <w:r>
+        <w:rPr>
+          <w:rFonts w:cs="Arial" w:hint="cs"/>
+          <w:rtl/>
+          <w:lang w:bidi="fa-IR"/>
+        </w:rPr>
+        <w:t>ی</w:t>
+      </w:r>
+      <w:r>
+        <w:rPr>
+          <w:rFonts w:cs="Arial" w:hint="eastAsia"/>
+          <w:rtl/>
+          <w:lang w:bidi="fa-IR"/>
+        </w:rPr>
+        <w:t>سه</w:t>
+      </w:r>
+      <w:r>
+        <w:rPr>
+          <w:rFonts w:cs="Arial"/>
+          <w:rtl/>
+          <w:lang w:bidi="fa-IR"/>
+        </w:rPr>
+        <w:t xml:space="preserve"> </w:t>
+      </w:r>
+      <w:r>
+        <w:rPr>
+          <w:rFonts w:cs="Arial" w:hint="eastAsia"/>
+          <w:rtl/>
+          <w:lang w:bidi="fa-IR"/>
+        </w:rPr>
+        <w:t>مدل</w:t>
+      </w:r>
+      <w:r>
+        <w:rPr>
+          <w:rFonts w:cs="Arial"/>
+          <w:rtl/>
+          <w:lang w:bidi="fa-IR"/>
+        </w:rPr>
+        <w:t xml:space="preserve"> </w:t>
+      </w:r>
+      <w:r>
+        <w:rPr>
+          <w:rFonts w:cs="Arial" w:hint="eastAsia"/>
+          <w:rtl/>
+          <w:lang w:bidi="fa-IR"/>
+        </w:rPr>
+        <w:t>گراف</w:t>
+      </w:r>
+      <w:r>
+        <w:rPr>
+          <w:rFonts w:cs="Arial" w:hint="cs"/>
+          <w:rtl/>
+          <w:lang w:bidi="fa-IR"/>
+        </w:rPr>
+        <w:t>ی</w:t>
+      </w:r>
+      <w:r>
+        <w:rPr>
+          <w:rFonts w:cs="Arial"/>
+          <w:rtl/>
+          <w:lang w:bidi="fa-IR"/>
+        </w:rPr>
+        <w:t xml:space="preserve"> </w:t>
+      </w:r>
+      <w:r>
+        <w:rPr>
+          <w:rFonts w:cs="Arial" w:hint="eastAsia"/>
+          <w:rtl/>
+          <w:lang w:bidi="fa-IR"/>
+        </w:rPr>
+        <w:t>احتمال</w:t>
+      </w:r>
+      <w:r>
+        <w:rPr>
+          <w:rFonts w:cs="Arial" w:hint="cs"/>
+          <w:rtl/>
+          <w:lang w:bidi="fa-IR"/>
+        </w:rPr>
+        <w:t>ی</w:t>
+      </w:r>
+      <w:r>
+        <w:rPr>
+          <w:rFonts w:cs="Arial"/>
+          <w:rtl/>
+          <w:lang w:bidi="fa-IR"/>
+        </w:rPr>
+        <w:t xml:space="preserve"> </w:t>
+      </w:r>
+      <w:r>
+        <w:rPr>
+          <w:rFonts w:cs="Arial" w:hint="eastAsia"/>
+          <w:rtl/>
+          <w:lang w:bidi="fa-IR"/>
+        </w:rPr>
+        <w:t>دو</w:t>
+      </w:r>
+      <w:r>
+        <w:rPr>
+          <w:rFonts w:cs="Arial"/>
+          <w:rtl/>
+          <w:lang w:bidi="fa-IR"/>
+        </w:rPr>
+        <w:t xml:space="preserve"> </w:t>
+      </w:r>
+      <w:r>
+        <w:rPr>
+          <w:rFonts w:cs="Arial" w:hint="eastAsia"/>
+          <w:rtl/>
+          <w:lang w:bidi="fa-IR"/>
+        </w:rPr>
+        <w:t>روش</w:t>
+      </w:r>
+      <w:r>
+        <w:rPr>
+          <w:rFonts w:cs="Arial"/>
+          <w:rtl/>
+          <w:lang w:bidi="fa-IR"/>
+        </w:rPr>
+        <w:t xml:space="preserve"> </w:t>
+      </w:r>
+      <w:r>
+        <w:rPr>
+          <w:rFonts w:cs="Arial" w:hint="eastAsia"/>
+          <w:rtl/>
+          <w:lang w:bidi="fa-IR"/>
+        </w:rPr>
+        <w:t>مولد</w:t>
+      </w:r>
+      <w:r>
+        <w:rPr>
+          <w:rFonts w:cs="Arial" w:hint="cs"/>
+          <w:rtl/>
+          <w:lang w:bidi="fa-IR"/>
+        </w:rPr>
+        <w:t>ی</w:t>
+      </w:r>
+      <w:r>
+        <w:rPr>
+          <w:rFonts w:cs="Arial"/>
+          <w:rtl/>
+          <w:lang w:bidi="fa-IR"/>
+        </w:rPr>
+        <w:t xml:space="preserve"> </w:t>
+      </w:r>
+      <w:r>
+        <w:rPr>
+          <w:rFonts w:cs="Arial" w:hint="eastAsia"/>
+          <w:rtl/>
+          <w:lang w:bidi="fa-IR"/>
+        </w:rPr>
+        <w:t>و</w:t>
+      </w:r>
+      <w:r>
+        <w:rPr>
+          <w:rFonts w:cs="Arial"/>
+          <w:rtl/>
+          <w:lang w:bidi="fa-IR"/>
+        </w:rPr>
+        <w:t xml:space="preserve"> </w:t>
+      </w:r>
+      <w:r>
+        <w:rPr>
+          <w:rFonts w:cs="Arial" w:hint="eastAsia"/>
+          <w:rtl/>
+          <w:lang w:bidi="fa-IR"/>
+        </w:rPr>
+        <w:t>مم</w:t>
+      </w:r>
+      <w:r>
+        <w:rPr>
+          <w:rFonts w:cs="Arial" w:hint="cs"/>
+          <w:rtl/>
+          <w:lang w:bidi="fa-IR"/>
+        </w:rPr>
+        <w:t>ی</w:t>
+      </w:r>
+      <w:r>
+        <w:rPr>
+          <w:rFonts w:cs="Arial" w:hint="eastAsia"/>
+          <w:rtl/>
+          <w:lang w:bidi="fa-IR"/>
+        </w:rPr>
+        <w:t>ز</w:t>
+      </w:r>
+      <w:r>
+        <w:rPr>
+          <w:rFonts w:cs="Arial" w:hint="cs"/>
+          <w:rtl/>
+          <w:lang w:bidi="fa-IR"/>
+        </w:rPr>
+        <w:t>ی</w:t>
+      </w:r>
       <w:bookmarkEnd w:id="8"/>
-      <w:r>
-        <w:rPr>
-          <w:rFonts w:hint="cs"/>
-          <w:rtl/>
-        </w:rPr>
-        <w:t xml:space="preserve"> </w:t>
-      </w:r>
-      <w:r>
-        <w:rPr>
-          <w:rFonts w:cs="Arial" w:hint="eastAsia"/>
-          <w:rtl/>
-          <w:lang w:bidi="fa-IR"/>
-        </w:rPr>
-        <w:t>مقا</w:t>
-      </w:r>
-      <w:r>
-        <w:rPr>
-          <w:rFonts w:cs="Arial" w:hint="cs"/>
-          <w:rtl/>
-          <w:lang w:bidi="fa-IR"/>
-        </w:rPr>
-        <w:t>ی</w:t>
-      </w:r>
-      <w:r>
-        <w:rPr>
-          <w:rFonts w:cs="Arial" w:hint="eastAsia"/>
-          <w:rtl/>
-          <w:lang w:bidi="fa-IR"/>
-        </w:rPr>
-        <w:t>سه</w:t>
-      </w:r>
-      <w:r>
-        <w:rPr>
-          <w:rFonts w:cs="Arial"/>
-          <w:rtl/>
-          <w:lang w:bidi="fa-IR"/>
-        </w:rPr>
-        <w:t xml:space="preserve"> </w:t>
-      </w:r>
-      <w:r>
-        <w:rPr>
-          <w:rFonts w:cs="Arial" w:hint="eastAsia"/>
-          <w:rtl/>
-          <w:lang w:bidi="fa-IR"/>
-        </w:rPr>
-        <w:t>مدل</w:t>
-      </w:r>
-      <w:r>
-        <w:rPr>
-          <w:rFonts w:cs="Arial"/>
-          <w:rtl/>
-          <w:lang w:bidi="fa-IR"/>
-        </w:rPr>
-        <w:t xml:space="preserve"> </w:t>
-      </w:r>
-      <w:r>
-        <w:rPr>
-          <w:rFonts w:cs="Arial" w:hint="eastAsia"/>
-          <w:rtl/>
-          <w:lang w:bidi="fa-IR"/>
-        </w:rPr>
-        <w:t>گراف</w:t>
-      </w:r>
-      <w:r>
-        <w:rPr>
-          <w:rFonts w:cs="Arial" w:hint="cs"/>
-          <w:rtl/>
-          <w:lang w:bidi="fa-IR"/>
-        </w:rPr>
-        <w:t>ی</w:t>
-      </w:r>
-      <w:r>
-        <w:rPr>
-          <w:rFonts w:cs="Arial"/>
-          <w:rtl/>
-          <w:lang w:bidi="fa-IR"/>
-        </w:rPr>
-        <w:t xml:space="preserve"> </w:t>
-      </w:r>
-      <w:r>
-        <w:rPr>
-          <w:rFonts w:cs="Arial" w:hint="eastAsia"/>
-          <w:rtl/>
-          <w:lang w:bidi="fa-IR"/>
-        </w:rPr>
-        <w:t>احتمال</w:t>
-      </w:r>
-      <w:r>
-        <w:rPr>
-          <w:rFonts w:cs="Arial" w:hint="cs"/>
-          <w:rtl/>
-          <w:lang w:bidi="fa-IR"/>
-        </w:rPr>
-        <w:t>ی</w:t>
-      </w:r>
-      <w:r>
-        <w:rPr>
-          <w:rFonts w:cs="Arial"/>
-          <w:rtl/>
-          <w:lang w:bidi="fa-IR"/>
-        </w:rPr>
-        <w:t xml:space="preserve"> </w:t>
-      </w:r>
-      <w:r>
-        <w:rPr>
-          <w:rFonts w:cs="Arial" w:hint="eastAsia"/>
-          <w:rtl/>
-          <w:lang w:bidi="fa-IR"/>
-        </w:rPr>
-        <w:t>دو</w:t>
-      </w:r>
-      <w:r>
-        <w:rPr>
-          <w:rFonts w:cs="Arial"/>
-          <w:rtl/>
-          <w:lang w:bidi="fa-IR"/>
-        </w:rPr>
-        <w:t xml:space="preserve"> </w:t>
-      </w:r>
-      <w:r>
-        <w:rPr>
-          <w:rFonts w:cs="Arial" w:hint="eastAsia"/>
-          <w:rtl/>
-          <w:lang w:bidi="fa-IR"/>
-        </w:rPr>
-        <w:t>روش</w:t>
-      </w:r>
-      <w:r>
-        <w:rPr>
-          <w:rFonts w:cs="Arial"/>
-          <w:rtl/>
-          <w:lang w:bidi="fa-IR"/>
-        </w:rPr>
-        <w:t xml:space="preserve"> </w:t>
-      </w:r>
-      <w:r>
-        <w:rPr>
-          <w:rFonts w:cs="Arial" w:hint="eastAsia"/>
-          <w:rtl/>
-          <w:lang w:bidi="fa-IR"/>
-        </w:rPr>
-        <w:t>مولد</w:t>
-      </w:r>
-      <w:r>
-        <w:rPr>
-          <w:rFonts w:cs="Arial" w:hint="cs"/>
-          <w:rtl/>
-          <w:lang w:bidi="fa-IR"/>
-        </w:rPr>
-        <w:t>ی</w:t>
-      </w:r>
-      <w:r>
-        <w:rPr>
-          <w:rFonts w:cs="Arial"/>
-          <w:rtl/>
-          <w:lang w:bidi="fa-IR"/>
-        </w:rPr>
-        <w:t xml:space="preserve"> </w:t>
-      </w:r>
-      <w:r>
-        <w:rPr>
-          <w:rFonts w:cs="Arial" w:hint="eastAsia"/>
-          <w:rtl/>
-          <w:lang w:bidi="fa-IR"/>
-        </w:rPr>
-        <w:t>و</w:t>
-      </w:r>
-      <w:r>
-        <w:rPr>
-          <w:rFonts w:cs="Arial"/>
-          <w:rtl/>
-          <w:lang w:bidi="fa-IR"/>
-        </w:rPr>
-        <w:t xml:space="preserve"> </w:t>
-      </w:r>
-      <w:r>
-        <w:rPr>
-          <w:rFonts w:cs="Arial" w:hint="eastAsia"/>
-          <w:rtl/>
-          <w:lang w:bidi="fa-IR"/>
-        </w:rPr>
-        <w:t>مم</w:t>
-      </w:r>
-      <w:r>
-        <w:rPr>
-          <w:rFonts w:cs="Arial" w:hint="cs"/>
-          <w:rtl/>
-          <w:lang w:bidi="fa-IR"/>
-        </w:rPr>
-        <w:t>ی</w:t>
-      </w:r>
-      <w:r>
-        <w:rPr>
-          <w:rFonts w:cs="Arial" w:hint="eastAsia"/>
-          <w:rtl/>
-          <w:lang w:bidi="fa-IR"/>
-        </w:rPr>
-        <w:t>ز</w:t>
-      </w:r>
-      <w:r>
-        <w:rPr>
-          <w:rFonts w:cs="Arial" w:hint="cs"/>
-          <w:rtl/>
-          <w:lang w:bidi="fa-IR"/>
-        </w:rPr>
-        <w:t>ی</w:t>
-      </w:r>
-      <w:bookmarkEnd w:id="9"/>
     </w:p>
     <w:p>
       <w:pPr>
@@ -15709,28 +15744,38 @@
         </w:rPr>
         <w:t xml:space="preserve"> و داده های آموزشی و آزمایشی یکسانی دارند. تنها تفاوت دو روش حل مسئله، در این بوده که در یکی از روش مولدی و دیگری ممیزی برای دسته بندی استفاده شده است. در </w:t>
       </w:r>
-      <w:fldSimple w:instr=" REF _Ref403825526 \h  \* MERGEFORMAT ">
-        <w:r>
-          <w:rPr>
-            <w:rFonts w:cs="B Nazanin" w:hint="eastAsia"/>
-            <w:sz w:val="28"/>
-            <w:szCs w:val="28"/>
-            <w:rtl/>
-            <w:lang w:bidi="fa-IR"/>
-          </w:rPr>
-          <w:t>جدول</w:t>
-        </w:r>
-        <w:r>
-          <w:rPr>
-            <w:rFonts w:cs="B Nazanin"/>
-            <w:sz w:val="28"/>
-            <w:szCs w:val="28"/>
-            <w:rtl/>
-            <w:lang w:bidi="fa-IR"/>
-          </w:rPr>
-          <w:t xml:space="preserve"> 1</w:t>
-        </w:r>
-      </w:fldSimple>
+      <w:r>
+        <w:fldChar w:fldCharType="begin"/>
+      </w:r>
+      <w:r>
+        <w:instrText xml:space="preserve"> REF _Ref403825526 \h  \* MERGEFORMAT </w:instrText>
+      </w:r>
+      <w:r>
+        <w:fldChar w:fldCharType="separate"/>
+      </w:r>
+      <w:r>
+        <w:rPr>
+          <w:rFonts w:cs="B Nazanin" w:hint="eastAsia"/>
+          <w:sz w:val="28"/>
+          <w:szCs w:val="28"/>
+          <w:rtl/>
+          <w:lang w:bidi="fa-IR"/>
+        </w:rPr>
+        <w:t>جدول</w:t>
+      </w:r>
+      <w:r>
+        <w:rPr>
+          <w:rFonts w:cs="B Nazanin"/>
+          <w:sz w:val="28"/>
+          <w:szCs w:val="28"/>
+          <w:rtl/>
+          <w:lang w:bidi="fa-IR"/>
+        </w:rPr>
+        <w:t xml:space="preserve"> 1</w:t>
+      </w:r>
+      <w:r>
+        <w:fldChar w:fldCharType="end"/>
+      </w:r>
       <w:r>
         <w:rPr>
           <w:rFonts w:cs="B Nazanin" w:hint="cs"/>
@@ -15812,7 +15857,7 @@
                     <a:blip r:embed="rId18" cstate="print">
                       <a:extLst>
                         <a:ext uri="{28A0092B-C50C-407E-A947-70E740481C1C}">
-                          <a14:useLocalDpi xmlns:a14="http://schemas.microsoft.com/office/drawing/2010/main" xmlns:wps="http://schemas.microsoft.com/office/word/2010/wordprocessingShape" xmlns:wpi="http://schemas.microsoft.com/office/word/2010/wordprocessingInk" xmlns:wpg="http://schemas.microsoft.com/office/word/2010/wordprocessingGroup" xmlns:w15="http://schemas.microsoft.com/office/word/2012/wordml" xmlns:w14="http://schemas.microsoft.com/office/word/2010/wordml" xmlns:w="http://schemas.openxmlformats.org/wordprocessingml/2006/main" xmlns:w10="urn:schemas-microsoft-com:office:word" xmlns:wp14="http://schemas.microsoft.com/office/word/2010/wordprocessingDrawing" xmlns:v="urn:schemas-microsoft-com:vml" xmlns:o="urn:schemas-microsoft-com:office:office" xmlns:mc="http://schemas.openxmlformats.org/markup-compatibility/2006" xmlns:wpc="http://schemas.microsoft.com/office/word/2010/wordprocessingCanvas" xmlns="" val="0"/>
+                          <a14:useLocalDpi xmlns:a14="http://schemas.microsoft.com/office/drawing/2010/main" val="0"/>
                         </a:ext>
                       </a:extLst>
                     </a:blip>
@@ -15868,7 +15913,7 @@
                     <a:blip r:embed="rId19" cstate="print">
                       <a:extLst>
                         <a:ext uri="{28A0092B-C50C-407E-A947-70E740481C1C}">
-                          <a14:useLocalDpi xmlns:a14="http://schemas.microsoft.com/office/drawing/2010/main" xmlns:wps="http://schemas.microsoft.com/office/word/2010/wordprocessingShape" xmlns:wpi="http://schemas.microsoft.com/office/word/2010/wordprocessingInk" xmlns:wpg="http://schemas.microsoft.com/office/word/2010/wordprocessingGroup" xmlns:w15="http://schemas.microsoft.com/office/word/2012/wordml" xmlns:w14="http://schemas.microsoft.com/office/word/2010/wordml" xmlns:w="http://schemas.openxmlformats.org/wordprocessingml/2006/main" xmlns:w10="urn:schemas-microsoft-com:office:word" xmlns:wp14="http://schemas.microsoft.com/office/word/2010/wordprocessingDrawing" xmlns:v="urn:schemas-microsoft-com:vml" xmlns:o="urn:schemas-microsoft-com:office:office" xmlns:mc="http://schemas.openxmlformats.org/markup-compatibility/2006" xmlns:wpc="http://schemas.microsoft.com/office/word/2010/wordprocessingCanvas" xmlns="" val="0"/>
+                          <a14:useLocalDpi xmlns:a14="http://schemas.microsoft.com/office/drawing/2010/main" val="0"/>
                         </a:ext>
                       </a:extLst>
                     </a:blip>
@@ -16572,7 +16617,7 @@
           <w:insideH w:val="none" w:sz="0" w:space="0" w:color="auto"/>
           <w:insideV w:val="none" w:sz="0" w:space="0" w:color="auto"/>
         </w:tblBorders>
-        <w:tblLook w:val="04A0"/>
+        <w:tblLook w:val="04A0" w:firstRow="1" w:lastRow="0" w:firstColumn="1" w:lastColumn="0" w:noHBand="0" w:noVBand="1"/>
       </w:tblPr>
       <w:tblGrid>
         <w:gridCol w:w="9576"/>
@@ -17122,7 +17167,7 @@
         <w:tblStyle w:val="TableGrid"/>
         <w:bidiVisual/>
         <w:tblW w:w="0" w:type="auto"/>
-        <w:tblLook w:val="04A0"/>
+        <w:tblLook w:val="04A0" w:firstRow="1" w:lastRow="0" w:firstColumn="1" w:lastColumn="0" w:noHBand="0" w:noVBand="1"/>
       </w:tblPr>
       <w:tblGrid>
         <w:gridCol w:w="2394"/>
@@ -18399,7 +18444,7 @@
             <m:naryPr>
               <m:chr m:val="∑"/>
               <m:limLoc m:val="subSup"/>
-              <m:supHide m:val="on"/>
+              <m:supHide m:val="1"/>
               <m:ctrlPr>
                 <w:rPr>
                   <w:rFonts w:ascii="Cambria Math" w:hAnsi="Cambria Math" w:cs="B Nazanin"/>
@@ -18562,7 +18607,7 @@
             <m:naryPr>
               <m:chr m:val="∑"/>
               <m:limLoc m:val="subSup"/>
-              <m:supHide m:val="on"/>
+              <m:supHide m:val="1"/>
               <m:ctrlPr>
                 <w:rPr>
                   <w:rFonts w:ascii="Cambria Math" w:hAnsi="Cambria Math" w:cs="B Nazanin"/>
@@ -19018,61 +19063,7 @@
               <w:szCs w:val="28"/>
               <w:lang w:bidi="fa-IR"/>
             </w:rPr>
-            <m:t xml:space="preserve">    </m:t>
-          </m:r>
-          <m:r>
-            <w:rPr>
-              <w:rFonts w:ascii="Cambria Math" w:hAnsi="Cambria Math" w:cs="B Nazanin"/>
-              <w:sz w:val="28"/>
-              <w:szCs w:val="28"/>
-              <w:lang w:bidi="fa-IR"/>
-            </w:rPr>
-            <m:t>value</m:t>
-          </m:r>
-          <m:r>
-            <w:rPr>
-              <w:rFonts w:ascii="Cambria Math" w:hAnsi="Cambria Math" w:cs="B Nazanin"/>
-              <w:sz w:val="28"/>
-              <w:szCs w:val="28"/>
-              <w:lang w:bidi="fa-IR"/>
-            </w:rPr>
-            <m:t xml:space="preserve"> </m:t>
-          </m:r>
-          <m:r>
-            <w:rPr>
-              <w:rFonts w:ascii="Cambria Math" w:hAnsi="Cambria Math" w:cs="B Nazanin"/>
-              <w:sz w:val="28"/>
-              <w:szCs w:val="28"/>
-              <w:lang w:bidi="fa-IR"/>
-            </w:rPr>
-            <m:t>is</m:t>
-          </m:r>
-          <m:r>
-            <w:rPr>
-              <w:rFonts w:ascii="Cambria Math" w:hAnsi="Cambria Math" w:cs="B Nazanin"/>
-              <w:sz w:val="28"/>
-              <w:szCs w:val="28"/>
-              <w:lang w:bidi="fa-IR"/>
-            </w:rPr>
-            <m:t xml:space="preserve"> 0 </m:t>
-          </m:r>
-          <m:r>
-            <w:rPr>
-              <w:rFonts w:ascii="Cambria Math" w:hAnsi="Cambria Math" w:cs="B Nazanin"/>
-              <w:sz w:val="28"/>
-              <w:szCs w:val="28"/>
-              <w:lang w:bidi="fa-IR"/>
-            </w:rPr>
-            <m:t>or</m:t>
-          </m:r>
-          <m:r>
-            <w:rPr>
-              <w:rFonts w:ascii="Cambria Math" w:hAnsi="Cambria Math" w:cs="B Nazanin"/>
-              <w:sz w:val="28"/>
-              <w:szCs w:val="28"/>
-              <w:lang w:bidi="fa-IR"/>
-            </w:rPr>
-            <m:t xml:space="preserve"> 1</m:t>
+            <m:t xml:space="preserve">    value is 0 or 1</m:t>
           </m:r>
         </m:oMath>
       </m:oMathPara>
@@ -20663,8 +20654,8 @@
             <m:naryPr>
               <m:chr m:val="∑"/>
               <m:limLoc m:val="undOvr"/>
-              <m:subHide m:val="on"/>
-              <m:supHide m:val="on"/>
+              <m:subHide m:val="1"/>
+              <m:supHide m:val="1"/>
               <m:ctrlPr>
                 <w:rPr>
                   <w:rFonts w:ascii="Cambria Math" w:hAnsi="Cambria Math" w:cs="B Nazanin"/>
@@ -21352,8 +21343,8 @@
           <m:naryPr>
             <m:chr m:val="∑"/>
             <m:limLoc m:val="undOvr"/>
-            <m:subHide m:val="on"/>
-            <m:supHide m:val="on"/>
+            <m:subHide m:val="1"/>
+            <m:supHide m:val="1"/>
             <m:ctrlPr>
               <w:rPr>
                 <w:rFonts w:ascii="Cambria Math" w:hAnsi="Cambria Math" w:cs="B Nazanin"/>
@@ -21565,8 +21556,8 @@
                   <m:naryPr>
                     <m:chr m:val="∑"/>
                     <m:limLoc m:val="undOvr"/>
-                    <m:subHide m:val="on"/>
-                    <m:supHide m:val="on"/>
+                    <m:subHide m:val="1"/>
+                    <m:supHide m:val="1"/>
                     <m:ctrlPr>
                       <w:rPr>
                         <w:rFonts w:ascii="Cambria Math" w:hAnsi="Cambria Math" w:cs="B Nazanin"/>
@@ -21984,8 +21975,8 @@
                         <m:naryPr>
                           <m:chr m:val="∑"/>
                           <m:limLoc m:val="undOvr"/>
-                          <m:subHide m:val="on"/>
-                          <m:supHide m:val="on"/>
+                          <m:subHide m:val="1"/>
+                          <m:supHide m:val="1"/>
                           <m:ctrlPr>
                             <w:rPr>
                               <w:rFonts w:ascii="Cambria Math" w:hAnsi="Cambria Math" w:cs="B Nazanin"/>
@@ -22106,7 +22097,7 @@
                 <m:naryPr>
                   <m:chr m:val="∑"/>
                   <m:limLoc m:val="undOvr"/>
-                  <m:supHide m:val="on"/>
+                  <m:supHide m:val="1"/>
                   <m:ctrlPr>
                     <w:rPr>
                       <w:rFonts w:ascii="Cambria Math" w:hAnsi="Cambria Math" w:cs="B Nazanin"/>
@@ -22190,8 +22181,8 @@
                             <m:naryPr>
                               <m:chr m:val="∑"/>
                               <m:limLoc m:val="undOvr"/>
-                              <m:subHide m:val="on"/>
-                              <m:supHide m:val="on"/>
+                              <m:subHide m:val="1"/>
+                              <m:supHide m:val="1"/>
                               <m:ctrlPr>
                                 <w:rPr>
                                   <w:rFonts w:ascii="Cambria Math" w:hAnsi="Cambria Math" w:cs="B Nazanin"/>
@@ -22388,7 +22379,7 @@
           <w:insideH w:val="none" w:sz="0" w:space="0" w:color="auto"/>
           <w:insideV w:val="none" w:sz="0" w:space="0" w:color="auto"/>
         </w:tblBorders>
-        <w:tblLook w:val="04A0"/>
+        <w:tblLook w:val="04A0" w:firstRow="1" w:lastRow="0" w:firstColumn="1" w:lastColumn="0" w:noHBand="0" w:noVBand="1"/>
       </w:tblPr>
       <w:tblGrid>
         <w:gridCol w:w="558"/>
@@ -24618,7 +24609,7 @@
         <w:tblStyle w:val="TableGrid"/>
         <w:bidiVisual/>
         <w:tblW w:w="0" w:type="auto"/>
-        <w:tblLook w:val="04A0"/>
+        <w:tblLook w:val="04A0" w:firstRow="1" w:lastRow="0" w:firstColumn="1" w:lastColumn="0" w:noHBand="0" w:noVBand="1"/>
       </w:tblPr>
       <w:tblGrid>
         <w:gridCol w:w="1187"/>
@@ -26218,7 +26209,7 @@
         <w:bidiVisual/>
         <w:tblW w:w="0" w:type="auto"/>
         <w:jc w:val="center"/>
-        <w:tblLook w:val="04A0"/>
+        <w:tblLook w:val="04A0" w:firstRow="1" w:lastRow="0" w:firstColumn="1" w:lastColumn="0" w:noHBand="0" w:noVBand="1"/>
       </w:tblPr>
       <w:tblGrid>
         <w:gridCol w:w="1187"/>
@@ -27616,28 +27607,38 @@
         </w:rPr>
         <w:t xml:space="preserve">همانطور که در </w:t>
       </w:r>
-      <w:fldSimple w:instr=" REF _Ref403825172 \h  \* MERGEFORMAT ">
-        <w:r>
-          <w:rPr>
-            <w:rFonts w:cs="B Nazanin" w:hint="eastAsia"/>
-            <w:sz w:val="28"/>
-            <w:szCs w:val="28"/>
-            <w:rtl/>
-            <w:lang w:bidi="fa-IR"/>
-          </w:rPr>
-          <w:t>شکل</w:t>
-        </w:r>
-        <w:r>
-          <w:rPr>
-            <w:rFonts w:cs="B Nazanin"/>
-            <w:sz w:val="28"/>
-            <w:szCs w:val="28"/>
-            <w:rtl/>
-            <w:lang w:bidi="fa-IR"/>
-          </w:rPr>
-          <w:t xml:space="preserve"> 1</w:t>
-        </w:r>
-      </w:fldSimple>
+      <w:r>
+        <w:fldChar w:fldCharType="begin"/>
+      </w:r>
+      <w:r>
+        <w:instrText xml:space="preserve"> REF _Ref403825172 \h  \* MERGEFORMAT </w:instrText>
+      </w:r>
+      <w:r>
+        <w:fldChar w:fldCharType="separate"/>
+      </w:r>
+      <w:r>
+        <w:rPr>
+          <w:rFonts w:cs="B Nazanin" w:hint="eastAsia"/>
+          <w:sz w:val="28"/>
+          <w:szCs w:val="28"/>
+          <w:rtl/>
+          <w:lang w:bidi="fa-IR"/>
+        </w:rPr>
+        <w:t>شکل</w:t>
+      </w:r>
+      <w:r>
+        <w:rPr>
+          <w:rFonts w:cs="B Nazanin"/>
+          <w:sz w:val="28"/>
+          <w:szCs w:val="28"/>
+          <w:rtl/>
+          <w:lang w:bidi="fa-IR"/>
+        </w:rPr>
+        <w:t xml:space="preserve"> 1</w:t>
+      </w:r>
+      <w:r>
+        <w:fldChar w:fldCharType="end"/>
+      </w:r>
       <w:r>
         <w:rPr>
           <w:rFonts w:cs="B Nazanin" w:hint="cs"/>
@@ -29927,7 +29928,7 @@
                 <m:naryPr>
                   <m:chr m:val="∑"/>
                   <m:limLoc m:val="undOvr"/>
-                  <m:supHide m:val="on"/>
+                  <m:supHide m:val="1"/>
                   <m:ctrlPr>
                     <w:rPr>
                       <w:rFonts w:ascii="Cambria Math" w:hAnsi="Cambria Math" w:cs="B Nazanin"/>
@@ -30012,7 +30013,7 @@
                 <m:naryPr>
                   <m:chr m:val="∑"/>
                   <m:limLoc m:val="undOvr"/>
-                  <m:supHide m:val="on"/>
+                  <m:supHide m:val="1"/>
                   <m:ctrlPr>
                     <w:rPr>
                       <w:rFonts w:ascii="Cambria Math" w:hAnsi="Cambria Math" w:cs="B Nazanin"/>
@@ -30091,7 +30092,7 @@
                     <m:naryPr>
                       <m:chr m:val="∑"/>
                       <m:limLoc m:val="undOvr"/>
-                      <m:supHide m:val="on"/>
+                      <m:supHide m:val="1"/>
                       <m:ctrlPr>
                         <w:rPr>
                           <w:rFonts w:ascii="Cambria Math" w:hAnsi="Cambria Math" w:cs="B Nazanin"/>
@@ -32727,28 +32728,38 @@
         </w:rPr>
         <w:t xml:space="preserve"> برای این رابطه مثال زیر آورده شده است (</w:t>
       </w:r>
-      <w:fldSimple w:instr=" REF _Ref403825793 \h  \* MERGEFORMAT ">
-        <w:r>
-          <w:rPr>
-            <w:rFonts w:cs="B Nazanin" w:hint="eastAsia"/>
-            <w:sz w:val="28"/>
-            <w:szCs w:val="28"/>
-            <w:rtl/>
-            <w:lang w:bidi="fa-IR"/>
-          </w:rPr>
-          <w:t>شکل</w:t>
-        </w:r>
-        <w:r>
-          <w:rPr>
-            <w:rFonts w:cs="B Nazanin"/>
-            <w:sz w:val="28"/>
-            <w:szCs w:val="28"/>
-            <w:rtl/>
-            <w:lang w:bidi="fa-IR"/>
-          </w:rPr>
-          <w:t xml:space="preserve"> 11</w:t>
-        </w:r>
-      </w:fldSimple>
+      <w:r>
+        <w:fldChar w:fldCharType="begin"/>
+      </w:r>
+      <w:r>
+        <w:instrText xml:space="preserve"> REF _Ref403825793 \h  \* MERGEFORMAT </w:instrText>
+      </w:r>
+      <w:r>
+        <w:fldChar w:fldCharType="separate"/>
+      </w:r>
+      <w:r>
+        <w:rPr>
+          <w:rFonts w:cs="B Nazanin" w:hint="eastAsia"/>
+          <w:sz w:val="28"/>
+          <w:szCs w:val="28"/>
+          <w:rtl/>
+          <w:lang w:bidi="fa-IR"/>
+        </w:rPr>
+        <w:t>شکل</w:t>
+      </w:r>
+      <w:r>
+        <w:rPr>
+          <w:rFonts w:cs="B Nazanin"/>
+          <w:sz w:val="28"/>
+          <w:szCs w:val="28"/>
+          <w:rtl/>
+          <w:lang w:bidi="fa-IR"/>
+        </w:rPr>
+        <w:t xml:space="preserve"> 11</w:t>
+      </w:r>
+      <w:r>
+        <w:fldChar w:fldCharType="end"/>
+      </w:r>
       <w:r>
         <w:rPr>
           <w:rFonts w:cs="B Nazanin" w:hint="cs"/>
@@ -32957,28 +32968,38 @@
         </w:rPr>
         <w:t xml:space="preserve">پایین </w:t>
       </w:r>
-      <w:fldSimple w:instr=" REF _Ref403825793 \h  \* MERGEFORMAT ">
-        <w:r>
-          <w:rPr>
-            <w:rFonts w:cs="B Nazanin" w:hint="eastAsia"/>
-            <w:sz w:val="28"/>
-            <w:szCs w:val="28"/>
-            <w:rtl/>
-            <w:lang w:bidi="fa-IR"/>
-          </w:rPr>
-          <w:t>شکل</w:t>
-        </w:r>
-        <w:r>
-          <w:rPr>
-            <w:rFonts w:cs="B Nazanin"/>
-            <w:sz w:val="28"/>
-            <w:szCs w:val="28"/>
-            <w:rtl/>
-            <w:lang w:bidi="fa-IR"/>
-          </w:rPr>
-          <w:t xml:space="preserve"> 11</w:t>
-        </w:r>
-      </w:fldSimple>
+      <w:r>
+        <w:fldChar w:fldCharType="begin"/>
+      </w:r>
+      <w:r>
+        <w:instrText xml:space="preserve"> REF _Ref403825793 \h  \* MERGEFORMAT </w:instrText>
+      </w:r>
+      <w:r>
+        <w:fldChar w:fldCharType="separate"/>
+      </w:r>
+      <w:r>
+        <w:rPr>
+          <w:rFonts w:cs="B Nazanin" w:hint="eastAsia"/>
+          <w:sz w:val="28"/>
+          <w:szCs w:val="28"/>
+          <w:rtl/>
+          <w:lang w:bidi="fa-IR"/>
+        </w:rPr>
+        <w:t>شکل</w:t>
+      </w:r>
+      <w:r>
+        <w:rPr>
+          <w:rFonts w:cs="B Nazanin"/>
+          <w:sz w:val="28"/>
+          <w:szCs w:val="28"/>
+          <w:rtl/>
+          <w:lang w:bidi="fa-IR"/>
+        </w:rPr>
+        <w:t xml:space="preserve"> 11</w:t>
+      </w:r>
+      <w:r>
+        <w:fldChar w:fldCharType="end"/>
+      </w:r>
       <w:r>
         <w:rPr>
           <w:rFonts w:cs="B Nazanin" w:hint="cs"/>
@@ -34615,7 +34636,7 @@
           <w:rtl/>
           <w:lang w:bidi="fa-IR"/>
         </w:rPr>
-        <w:t xml:space="preserve">در صورت داشتن تعداد کافی نمونه آموزشی کافی از کلاس </w:t>
+        <w:t xml:space="preserve">در صورت داشتن تعداد کافی نمونه آموزشی از کلاس </w:t>
       </w:r>
       <w:r>
         <w:rPr>
@@ -36061,8 +36082,6 @@
         </w:rPr>
         <w:t>و آن را به شکل مطلوب خود نزدیک کنیم</w:t>
       </w:r>
-      <w:bookmarkStart w:id="16" w:name="_GoBack"/>
-      <w:bookmarkEnd w:id="16"/>
       <w:r>
         <w:rPr>
           <w:rFonts w:cs="B Nazanin" w:hint="cs"/>
@@ -36072,6 +36091,16 @@
           <w:lang w:bidi="fa-IR"/>
         </w:rPr>
         <w:t xml:space="preserve">. </w:t>
+      </w:r>
+      <w:r>
+        <w:rPr>
+          <w:rFonts w:cs="B Nazanin" w:hint="cs"/>
+          <w:sz w:val="28"/>
+          <w:szCs w:val="28"/>
+          <w:rtl/>
+          <w:lang w:bidi="fa-IR"/>
+        </w:rPr>
+        <w:t xml:space="preserve">برای رسیدن به این هدف باید مسئله را به شکل زیر تغییر دهیم. </w:t>
       </w:r>
     </w:p>
     <w:p>
@@ -36081,6 +36110,2979 @@
         <w:ind w:left="0"/>
         <w:rPr>
           <w:rFonts w:cs="B Nazanin"/>
+          <w:sz w:val="28"/>
+          <w:szCs w:val="28"/>
+          <w:rtl/>
+          <w:lang w:bidi="fa-IR"/>
+        </w:rPr>
+      </w:pPr>
+      <m:oMathPara>
+        <m:oMath>
+          <m:acc>
+            <m:accPr>
+              <m:ctrlPr>
+                <w:rPr>
+                  <w:rFonts w:ascii="Cambria Math" w:hAnsi="Cambria Math" w:cs="B Nazanin"/>
+                  <w:sz w:val="28"/>
+                  <w:szCs w:val="28"/>
+                  <w:lang w:bidi="fa-IR"/>
+                </w:rPr>
+              </m:ctrlPr>
+            </m:accPr>
+            <m:e>
+              <m:r>
+                <w:rPr>
+                  <w:rFonts w:ascii="Cambria Math" w:hAnsi="Cambria Math" w:cs="B Nazanin"/>
+                  <w:sz w:val="28"/>
+                  <w:szCs w:val="28"/>
+                  <w:lang w:bidi="fa-IR"/>
+                </w:rPr>
+                <m:t>w</m:t>
+              </m:r>
+            </m:e>
+          </m:acc>
+          <m:r>
+            <w:rPr>
+              <w:rFonts w:ascii="Cambria Math" w:hAnsi="Cambria Math" w:cs="B Nazanin"/>
+              <w:sz w:val="28"/>
+              <w:szCs w:val="28"/>
+              <w:lang w:bidi="fa-IR"/>
+            </w:rPr>
+            <m:t>=argmin</m:t>
+          </m:r>
+          <m:sSub>
+            <m:sSubPr>
+              <m:ctrlPr>
+                <w:rPr>
+                  <w:rFonts w:ascii="Cambria Math" w:hAnsi="Cambria Math" w:cs="B Nazanin"/>
+                  <w:i/>
+                  <w:sz w:val="28"/>
+                  <w:szCs w:val="28"/>
+                  <w:lang w:bidi="fa-IR"/>
+                </w:rPr>
+              </m:ctrlPr>
+            </m:sSubPr>
+            <m:e>
+              <m:d>
+                <m:dPr>
+                  <m:begChr m:val="‖"/>
+                  <m:endChr m:val="‖"/>
+                  <m:ctrlPr>
+                    <w:rPr>
+                      <w:rFonts w:ascii="Cambria Math" w:hAnsi="Cambria Math" w:cs="B Nazanin"/>
+                      <w:i/>
+                      <w:sz w:val="28"/>
+                      <w:szCs w:val="28"/>
+                      <w:lang w:bidi="fa-IR"/>
+                    </w:rPr>
+                  </m:ctrlPr>
+                </m:dPr>
+                <m:e>
+                  <m:r>
+                    <w:rPr>
+                      <w:rFonts w:ascii="Cambria Math" w:hAnsi="Cambria Math" w:cs="B Nazanin"/>
+                      <w:sz w:val="28"/>
+                      <w:szCs w:val="28"/>
+                      <w:lang w:bidi="fa-IR"/>
+                    </w:rPr>
+                    <m:t>w</m:t>
+                  </m:r>
+                </m:e>
+              </m:d>
+            </m:e>
+            <m:sub>
+              <m:r>
+                <w:rPr>
+                  <w:rFonts w:ascii="Cambria Math" w:hAnsi="Cambria Math" w:cs="B Nazanin"/>
+                  <w:sz w:val="28"/>
+                  <w:szCs w:val="28"/>
+                  <w:lang w:bidi="fa-IR"/>
+                </w:rPr>
+                <m:t>0</m:t>
+              </m:r>
+            </m:sub>
+          </m:sSub>
+          <m:r>
+            <w:rPr>
+              <w:rFonts w:ascii="Cambria Math" w:hAnsi="Cambria Math" w:cs="B Nazanin"/>
+              <w:sz w:val="28"/>
+              <w:szCs w:val="28"/>
+              <w:lang w:bidi="fa-IR"/>
+            </w:rPr>
+            <m:t xml:space="preserve">    subject to Aw=y</m:t>
+          </m:r>
+        </m:oMath>
+      </m:oMathPara>
+    </w:p>
+    <w:p>
+      <w:pPr>
+        <w:pStyle w:val="ListParagraph"/>
+        <w:bidi/>
+        <w:ind w:left="0"/>
+        <w:rPr>
+          <w:rFonts w:cs="B Nazanin" w:hint="cs"/>
+          <w:sz w:val="28"/>
+          <w:szCs w:val="28"/>
+          <w:rtl/>
+          <w:lang w:bidi="fa-IR"/>
+        </w:rPr>
+      </w:pPr>
+      <w:r>
+        <w:rPr>
+          <w:rFonts w:cs="B Nazanin" w:hint="cs"/>
+          <w:sz w:val="28"/>
+          <w:szCs w:val="28"/>
+          <w:rtl/>
+          <w:lang w:bidi="fa-IR"/>
+        </w:rPr>
+        <w:t xml:space="preserve">که در آن </w:t>
+      </w:r>
+      <m:oMath>
+        <m:sSub>
+          <m:sSubPr>
+            <m:ctrlPr>
+              <w:rPr>
+                <w:rFonts w:ascii="Cambria Math" w:hAnsi="Cambria Math" w:cs="B Nazanin"/>
+                <w:i/>
+                <w:sz w:val="28"/>
+                <w:szCs w:val="28"/>
+                <w:lang w:bidi="fa-IR"/>
+              </w:rPr>
+            </m:ctrlPr>
+          </m:sSubPr>
+          <m:e>
+            <m:d>
+              <m:dPr>
+                <m:begChr m:val="‖"/>
+                <m:endChr m:val="‖"/>
+                <m:ctrlPr>
+                  <w:rPr>
+                    <w:rFonts w:ascii="Cambria Math" w:hAnsi="Cambria Math" w:cs="B Nazanin"/>
+                    <w:i/>
+                    <w:sz w:val="28"/>
+                    <w:szCs w:val="28"/>
+                    <w:lang w:bidi="fa-IR"/>
+                  </w:rPr>
+                </m:ctrlPr>
+              </m:dPr>
+              <m:e>
+                <m:r>
+                  <w:rPr>
+                    <w:rFonts w:ascii="Cambria Math" w:hAnsi="Cambria Math" w:cs="Vijaya"/>
+                    <w:sz w:val="28"/>
+                    <w:szCs w:val="28"/>
+                    <w:lang w:bidi="fa-IR"/>
+                  </w:rPr>
+                  <m:t>.</m:t>
+                </m:r>
+              </m:e>
+            </m:d>
+          </m:e>
+          <m:sub>
+            <m:r>
+              <w:rPr>
+                <w:rFonts w:ascii="Cambria Math" w:hAnsi="Cambria Math" w:cs="B Nazanin"/>
+                <w:sz w:val="28"/>
+                <w:szCs w:val="28"/>
+                <w:lang w:bidi="fa-IR"/>
+              </w:rPr>
+              <m:t>0</m:t>
+            </m:r>
+          </m:sub>
+        </m:sSub>
+      </m:oMath>
+      <w:r>
+        <w:rPr>
+          <w:rFonts w:cs="B Nazanin" w:hint="cs"/>
+          <w:sz w:val="28"/>
+          <w:szCs w:val="28"/>
+          <w:rtl/>
+          <w:lang w:bidi="fa-IR"/>
+        </w:rPr>
+        <w:t xml:space="preserve"> نشاندهنده نرم </w:t>
+      </w:r>
+      <m:oMath>
+        <m:sSup>
+          <m:sSupPr>
+            <m:ctrlPr>
+              <w:rPr>
+                <w:rFonts w:ascii="Cambria Math" w:hAnsi="Cambria Math" w:cs="B Nazanin"/>
+                <w:i/>
+                <w:sz w:val="28"/>
+                <w:szCs w:val="28"/>
+                <w:lang w:bidi="fa-IR"/>
+              </w:rPr>
+            </m:ctrlPr>
+          </m:sSupPr>
+          <m:e>
+            <m:r>
+              <w:rPr>
+                <w:rFonts w:ascii="Cambria Math" w:hAnsi="Cambria Math" w:cs="B Nazanin"/>
+                <w:sz w:val="28"/>
+                <w:szCs w:val="28"/>
+                <w:lang w:bidi="fa-IR"/>
+              </w:rPr>
+              <m:t>l</m:t>
+            </m:r>
+          </m:e>
+          <m:sup>
+            <m:r>
+              <w:rPr>
+                <w:rFonts w:ascii="Cambria Math" w:hAnsi="Cambria Math" w:cs="B Nazanin"/>
+                <w:sz w:val="28"/>
+                <w:szCs w:val="28"/>
+                <w:lang w:bidi="fa-IR"/>
+              </w:rPr>
+              <m:t>0</m:t>
+            </m:r>
+          </m:sup>
+        </m:sSup>
+      </m:oMath>
+      <w:r>
+        <w:rPr>
+          <w:rFonts w:cs="B Nazanin" w:hint="cs"/>
+          <w:sz w:val="28"/>
+          <w:szCs w:val="28"/>
+          <w:rtl/>
+          <w:lang w:bidi="fa-IR"/>
+        </w:rPr>
+        <w:t xml:space="preserve"> است. این شرط بیان میکند که به دنبال پاسخ برداری هستیم که بیشترین تعداد عنصر صفر را در خود داشته باشد. اما این مسئله بهینه سازی </w:t>
+      </w:r>
+      <w:r>
+        <w:rPr>
+          <w:rFonts w:cs="B Nazanin"/>
+          <w:sz w:val="28"/>
+          <w:szCs w:val="28"/>
+          <w:lang w:bidi="fa-IR"/>
+        </w:rPr>
+        <w:t>NP-hard</w:t>
+      </w:r>
+      <w:r>
+        <w:rPr>
+          <w:rFonts w:cs="B Nazanin" w:hint="cs"/>
+          <w:sz w:val="28"/>
+          <w:szCs w:val="28"/>
+          <w:rtl/>
+          <w:lang w:bidi="fa-IR"/>
+        </w:rPr>
+        <w:t xml:space="preserve"> است و حتی یافتن یک پاسخ تغریبی نیز بسیار مشکل است. کارهای اخیر در زمینه نمایش خلوت نشان میدهد که چنانچه پاسخ </w:t>
+      </w:r>
+      <w:r>
+        <w:rPr>
+          <w:rFonts w:cs="B Nazanin"/>
+          <w:sz w:val="28"/>
+          <w:szCs w:val="28"/>
+          <w:lang w:bidi="fa-IR"/>
+        </w:rPr>
+        <w:t>w</w:t>
+      </w:r>
+      <w:r>
+        <w:rPr>
+          <w:rFonts w:cs="B Nazanin" w:hint="cs"/>
+          <w:sz w:val="28"/>
+          <w:szCs w:val="28"/>
+          <w:rtl/>
+          <w:lang w:bidi="fa-IR"/>
+        </w:rPr>
+        <w:t xml:space="preserve"> به اندازه کافی خلوت باشد، به جای بهینه سازی نرم  </w:t>
+      </w:r>
+      <m:oMath>
+        <m:sSup>
+          <m:sSupPr>
+            <m:ctrlPr>
+              <w:rPr>
+                <w:rFonts w:ascii="Cambria Math" w:hAnsi="Cambria Math" w:cs="B Nazanin"/>
+                <w:i/>
+                <w:sz w:val="28"/>
+                <w:szCs w:val="28"/>
+                <w:lang w:bidi="fa-IR"/>
+              </w:rPr>
+            </m:ctrlPr>
+          </m:sSupPr>
+          <m:e>
+            <m:r>
+              <w:rPr>
+                <w:rFonts w:ascii="Cambria Math" w:hAnsi="Cambria Math" w:cs="B Nazanin"/>
+                <w:sz w:val="28"/>
+                <w:szCs w:val="28"/>
+                <w:lang w:bidi="fa-IR"/>
+              </w:rPr>
+              <m:t>l</m:t>
+            </m:r>
+          </m:e>
+          <m:sup>
+            <m:r>
+              <w:rPr>
+                <w:rFonts w:ascii="Cambria Math" w:hAnsi="Cambria Math" w:cs="B Nazanin"/>
+                <w:sz w:val="28"/>
+                <w:szCs w:val="28"/>
+                <w:lang w:bidi="fa-IR"/>
+              </w:rPr>
+              <m:t>0</m:t>
+            </m:r>
+          </m:sup>
+        </m:sSup>
+      </m:oMath>
+      <w:r>
+        <w:rPr>
+          <w:rFonts w:cs="B Nazanin" w:hint="cs"/>
+          <w:sz w:val="28"/>
+          <w:szCs w:val="28"/>
+          <w:rtl/>
+          <w:lang w:bidi="fa-IR"/>
+        </w:rPr>
+        <w:t xml:space="preserve"> میتوان نرم  </w:t>
+      </w:r>
+      <m:oMath>
+        <m:sSup>
+          <m:sSupPr>
+            <m:ctrlPr>
+              <w:rPr>
+                <w:rFonts w:ascii="Cambria Math" w:hAnsi="Cambria Math" w:cs="B Nazanin"/>
+                <w:i/>
+                <w:sz w:val="28"/>
+                <w:szCs w:val="28"/>
+                <w:lang w:bidi="fa-IR"/>
+              </w:rPr>
+            </m:ctrlPr>
+          </m:sSupPr>
+          <m:e>
+            <m:r>
+              <w:rPr>
+                <w:rFonts w:ascii="Cambria Math" w:hAnsi="Cambria Math" w:cs="B Nazanin"/>
+                <w:sz w:val="28"/>
+                <w:szCs w:val="28"/>
+                <w:lang w:bidi="fa-IR"/>
+              </w:rPr>
+              <m:t>l</m:t>
+            </m:r>
+          </m:e>
+          <m:sup>
+            <m:r>
+              <w:rPr>
+                <w:rFonts w:ascii="Cambria Math" w:hAnsi="Cambria Math" w:cs="B Nazanin"/>
+                <w:sz w:val="28"/>
+                <w:szCs w:val="28"/>
+                <w:lang w:bidi="fa-IR"/>
+              </w:rPr>
+              <m:t>1</m:t>
+            </m:r>
+          </m:sup>
+        </m:sSup>
+      </m:oMath>
+      <w:r>
+        <w:rPr>
+          <w:rFonts w:cs="B Nazanin" w:hint="cs"/>
+          <w:sz w:val="28"/>
+          <w:szCs w:val="28"/>
+          <w:rtl/>
+          <w:lang w:bidi="fa-IR"/>
+        </w:rPr>
+        <w:t xml:space="preserve"> را بهینه سازی کرد. </w:t>
+      </w:r>
+      <w:r>
+        <w:rPr>
+          <w:rFonts w:cs="B Nazanin" w:hint="cs"/>
+          <w:sz w:val="28"/>
+          <w:szCs w:val="28"/>
+          <w:rtl/>
+          <w:lang w:bidi="fa-IR"/>
+        </w:rPr>
+        <w:t>بنابراین مسئله را به شکل زیر در می</w:t>
+      </w:r>
+      <w:r>
+        <w:rPr>
+          <w:rFonts w:cs="B Nazanin"/>
+          <w:sz w:val="28"/>
+          <w:szCs w:val="28"/>
+          <w:rtl/>
+          <w:lang w:bidi="fa-IR"/>
+        </w:rPr>
+        <w:softHyphen/>
+      </w:r>
+      <w:r>
+        <w:rPr>
+          <w:rFonts w:cs="B Nazanin" w:hint="cs"/>
+          <w:sz w:val="28"/>
+          <w:szCs w:val="28"/>
+          <w:rtl/>
+          <w:lang w:bidi="fa-IR"/>
+        </w:rPr>
+        <w:t>آوریم.</w:t>
+      </w:r>
+    </w:p>
+    <w:p>
+      <w:pPr>
+        <w:pStyle w:val="ListParagraph"/>
+        <w:bidi/>
+        <w:ind w:left="0"/>
+        <w:rPr>
+          <w:rFonts w:cs="B Nazanin"/>
+          <w:sz w:val="28"/>
+          <w:szCs w:val="28"/>
+          <w:rtl/>
+          <w:lang w:bidi="fa-IR"/>
+        </w:rPr>
+      </w:pPr>
+      <m:oMathPara>
+        <m:oMath>
+          <m:acc>
+            <m:accPr>
+              <m:ctrlPr>
+                <w:rPr>
+                  <w:rFonts w:ascii="Cambria Math" w:hAnsi="Cambria Math" w:cs="B Nazanin"/>
+                  <w:sz w:val="28"/>
+                  <w:szCs w:val="28"/>
+                  <w:lang w:bidi="fa-IR"/>
+                </w:rPr>
+              </m:ctrlPr>
+            </m:accPr>
+            <m:e>
+              <m:r>
+                <w:rPr>
+                  <w:rFonts w:ascii="Cambria Math" w:hAnsi="Cambria Math" w:cs="B Nazanin"/>
+                  <w:sz w:val="28"/>
+                  <w:szCs w:val="28"/>
+                  <w:lang w:bidi="fa-IR"/>
+                </w:rPr>
+                <m:t>w</m:t>
+              </m:r>
+            </m:e>
+          </m:acc>
+          <m:r>
+            <w:rPr>
+              <w:rFonts w:ascii="Cambria Math" w:hAnsi="Cambria Math" w:cs="B Nazanin"/>
+              <w:sz w:val="28"/>
+              <w:szCs w:val="28"/>
+              <w:lang w:bidi="fa-IR"/>
+            </w:rPr>
+            <m:t>=argmin</m:t>
+          </m:r>
+          <m:sSub>
+            <m:sSubPr>
+              <m:ctrlPr>
+                <w:rPr>
+                  <w:rFonts w:ascii="Cambria Math" w:hAnsi="Cambria Math" w:cs="B Nazanin"/>
+                  <w:i/>
+                  <w:sz w:val="28"/>
+                  <w:szCs w:val="28"/>
+                  <w:lang w:bidi="fa-IR"/>
+                </w:rPr>
+              </m:ctrlPr>
+            </m:sSubPr>
+            <m:e>
+              <m:d>
+                <m:dPr>
+                  <m:begChr m:val="‖"/>
+                  <m:endChr m:val="‖"/>
+                  <m:ctrlPr>
+                    <w:rPr>
+                      <w:rFonts w:ascii="Cambria Math" w:hAnsi="Cambria Math" w:cs="B Nazanin"/>
+                      <w:i/>
+                      <w:sz w:val="28"/>
+                      <w:szCs w:val="28"/>
+                      <w:lang w:bidi="fa-IR"/>
+                    </w:rPr>
+                  </m:ctrlPr>
+                </m:dPr>
+                <m:e>
+                  <m:r>
+                    <w:rPr>
+                      <w:rFonts w:ascii="Cambria Math" w:hAnsi="Cambria Math" w:cs="B Nazanin"/>
+                      <w:sz w:val="28"/>
+                      <w:szCs w:val="28"/>
+                      <w:lang w:bidi="fa-IR"/>
+                    </w:rPr>
+                    <m:t>w</m:t>
+                  </m:r>
+                </m:e>
+              </m:d>
+            </m:e>
+            <m:sub>
+              <m:r>
+                <w:rPr>
+                  <w:rFonts w:ascii="Cambria Math" w:hAnsi="Cambria Math" w:cs="B Nazanin"/>
+                  <w:sz w:val="28"/>
+                  <w:szCs w:val="28"/>
+                  <w:lang w:bidi="fa-IR"/>
+                </w:rPr>
+                <m:t>1</m:t>
+              </m:r>
+            </m:sub>
+          </m:sSub>
+          <m:r>
+            <w:rPr>
+              <w:rFonts w:ascii="Cambria Math" w:hAnsi="Cambria Math" w:cs="B Nazanin"/>
+              <w:sz w:val="28"/>
+              <w:szCs w:val="28"/>
+              <w:lang w:bidi="fa-IR"/>
+            </w:rPr>
+            <m:t xml:space="preserve">    subject to Aw=y</m:t>
+          </m:r>
+        </m:oMath>
+      </m:oMathPara>
+    </w:p>
+    <w:p>
+      <w:pPr>
+        <w:pStyle w:val="ListParagraph"/>
+        <w:bidi/>
+        <w:ind w:left="0"/>
+        <w:rPr>
+          <w:rFonts w:cs="B Nazanin" w:hint="cs"/>
+          <w:i/>
+          <w:sz w:val="28"/>
+          <w:szCs w:val="28"/>
+          <w:rtl/>
+          <w:lang w:bidi="fa-IR"/>
+        </w:rPr>
+      </w:pPr>
+      <w:r>
+        <w:rPr>
+          <w:rFonts w:cs="B Nazanin" w:hint="cs"/>
+          <w:i/>
+          <w:sz w:val="28"/>
+          <w:szCs w:val="28"/>
+          <w:rtl/>
+          <w:lang w:bidi="fa-IR"/>
+        </w:rPr>
+        <w:lastRenderedPageBreak/>
+        <w:t xml:space="preserve">در عبارت بالا ما فرض کردیم که مقدار </w:t>
+      </w:r>
+      <m:oMath>
+        <m:r>
+          <w:rPr>
+            <w:rFonts w:ascii="Cambria Math" w:hAnsi="Cambria Math" w:cs="B Nazanin"/>
+            <w:sz w:val="28"/>
+            <w:szCs w:val="28"/>
+            <w:lang w:bidi="fa-IR"/>
+          </w:rPr>
+          <m:t>Aw</m:t>
+        </m:r>
+      </m:oMath>
+      <w:r>
+        <w:rPr>
+          <w:rFonts w:cs="B Nazanin" w:hint="cs"/>
+          <w:i/>
+          <w:sz w:val="28"/>
+          <w:szCs w:val="28"/>
+          <w:rtl/>
+          <w:lang w:bidi="fa-IR"/>
+        </w:rPr>
+        <w:t xml:space="preserve"> دقیقا برابر </w:t>
+      </w:r>
+      <m:oMath>
+        <m:r>
+          <w:rPr>
+            <w:rFonts w:ascii="Cambria Math" w:hAnsi="Cambria Math" w:cs="B Nazanin"/>
+            <w:sz w:val="28"/>
+            <w:szCs w:val="28"/>
+            <w:lang w:bidi="fa-IR"/>
+          </w:rPr>
+          <m:t>y</m:t>
+        </m:r>
+      </m:oMath>
+      <w:r>
+        <w:rPr>
+          <w:rFonts w:cs="B Nazanin" w:hint="cs"/>
+          <w:i/>
+          <w:sz w:val="28"/>
+          <w:szCs w:val="28"/>
+          <w:rtl/>
+          <w:lang w:bidi="fa-IR"/>
+        </w:rPr>
+        <w:t xml:space="preserve"> است. میدانیم با توجه به وجود نویز در داده های آموزشی این فرض صحیح نیست. </w:t>
+      </w:r>
+      <w:r>
+        <w:rPr>
+          <w:rFonts w:cs="B Nazanin" w:hint="cs"/>
+          <w:i/>
+          <w:sz w:val="28"/>
+          <w:szCs w:val="28"/>
+          <w:rtl/>
+          <w:lang w:bidi="fa-IR"/>
+        </w:rPr>
+        <w:t xml:space="preserve">برای در نظر گرفتن نویز در فرمول، از رابطه زیر استفاده میکنیم. </w:t>
+      </w:r>
+    </w:p>
+    <w:p>
+      <w:pPr>
+        <w:pStyle w:val="ListParagraph"/>
+        <w:bidi/>
+        <w:ind w:left="0"/>
+        <w:rPr>
+          <w:rFonts w:cs="B Nazanin"/>
+          <w:sz w:val="28"/>
+          <w:szCs w:val="28"/>
+          <w:rtl/>
+          <w:lang w:bidi="fa-IR"/>
+        </w:rPr>
+      </w:pPr>
+      <m:oMathPara>
+        <m:oMath>
+          <m:r>
+            <w:rPr>
+              <w:rFonts w:ascii="Cambria Math" w:hAnsi="Cambria Math" w:cs="B Nazanin"/>
+              <w:sz w:val="28"/>
+              <w:szCs w:val="28"/>
+              <w:lang w:bidi="fa-IR"/>
+            </w:rPr>
+            <m:t>y=Aw+e</m:t>
+          </m:r>
+        </m:oMath>
+      </m:oMathPara>
+    </w:p>
+    <w:p>
+      <w:pPr>
+        <w:pStyle w:val="ListParagraph"/>
+        <w:bidi/>
+        <w:ind w:left="0"/>
+        <w:rPr>
+          <w:rFonts w:cs="B Nazanin"/>
+          <w:sz w:val="28"/>
+          <w:szCs w:val="28"/>
+          <w:rtl/>
+          <w:lang w:bidi="fa-IR"/>
+        </w:rPr>
+      </w:pPr>
+      <w:r>
+        <w:rPr>
+          <w:rFonts w:cs="B Nazanin" w:hint="cs"/>
+          <w:sz w:val="28"/>
+          <w:szCs w:val="28"/>
+          <w:rtl/>
+          <w:lang w:bidi="fa-IR"/>
+        </w:rPr>
+        <w:t xml:space="preserve">که در آن </w:t>
+      </w:r>
+      <m:oMath>
+        <m:r>
+          <w:rPr>
+            <w:rFonts w:ascii="Cambria Math" w:hAnsi="Cambria Math" w:cs="B Nazanin"/>
+            <w:sz w:val="28"/>
+            <w:szCs w:val="28"/>
+            <w:lang w:bidi="fa-IR"/>
+          </w:rPr>
+          <m:t>e∈</m:t>
+        </m:r>
+        <m:sSup>
+          <m:sSupPr>
+            <m:ctrlPr>
+              <w:rPr>
+                <w:rFonts w:ascii="Cambria Math" w:hAnsi="Cambria Math" w:cs="B Nazanin"/>
+                <w:i/>
+                <w:sz w:val="28"/>
+                <w:szCs w:val="28"/>
+                <w:lang w:bidi="fa-IR"/>
+              </w:rPr>
+            </m:ctrlPr>
+          </m:sSupPr>
+          <m:e>
+            <m:r>
+              <m:rPr>
+                <m:scr m:val="double-struck"/>
+              </m:rPr>
+              <w:rPr>
+                <w:rFonts w:ascii="Cambria Math" w:hAnsi="Cambria Math" w:cs="B Nazanin"/>
+                <w:sz w:val="28"/>
+                <w:szCs w:val="28"/>
+                <w:lang w:bidi="fa-IR"/>
+              </w:rPr>
+              <m:t>R</m:t>
+            </m:r>
+          </m:e>
+          <m:sup>
+            <m:r>
+              <w:rPr>
+                <w:rFonts w:ascii="Cambria Math" w:hAnsi="Cambria Math" w:cs="B Nazanin"/>
+                <w:sz w:val="28"/>
+                <w:szCs w:val="28"/>
+                <w:lang w:bidi="fa-IR"/>
+              </w:rPr>
+              <m:t>m</m:t>
+            </m:r>
+          </m:sup>
+        </m:sSup>
+      </m:oMath>
+      <w:r>
+        <w:rPr>
+          <w:rFonts w:cs="B Nazanin" w:hint="cs"/>
+          <w:sz w:val="28"/>
+          <w:szCs w:val="28"/>
+          <w:rtl/>
+          <w:lang w:bidi="fa-IR"/>
+        </w:rPr>
+        <w:t xml:space="preserve"> همان ترم نویز است. </w:t>
+      </w:r>
+      <w:r>
+        <w:rPr>
+          <w:rFonts w:cs="B Nazanin" w:hint="cs"/>
+          <w:sz w:val="28"/>
+          <w:szCs w:val="28"/>
+          <w:rtl/>
+          <w:lang w:bidi="fa-IR"/>
+        </w:rPr>
+        <w:t xml:space="preserve">برای حل مسئله بهینه سازی مطرح شده دو راه حل مطرح شده است. راه اول در نظر گرفتن نویز به عنوان یک ترم با انرژی محدود است. به این روش </w:t>
+      </w:r>
+      <w:r>
+        <w:rPr>
+          <w:rFonts w:cs="B Nazanin"/>
+          <w:sz w:val="28"/>
+          <w:szCs w:val="28"/>
+          <w:lang w:bidi="fa-IR"/>
+        </w:rPr>
+        <w:t>NTBE</w:t>
+      </w:r>
+      <w:r>
+        <w:rPr>
+          <w:rStyle w:val="FootnoteReference"/>
+          <w:rFonts w:cs="B Nazanin"/>
+          <w:sz w:val="28"/>
+          <w:szCs w:val="28"/>
+          <w:lang w:bidi="fa-IR"/>
+        </w:rPr>
+        <w:footnoteReference w:id="64"/>
+      </w:r>
+      <w:r>
+        <w:rPr>
+          <w:rFonts w:cs="B Nazanin" w:hint="cs"/>
+          <w:sz w:val="28"/>
+          <w:szCs w:val="28"/>
+          <w:rtl/>
+          <w:lang w:bidi="fa-IR"/>
+        </w:rPr>
+        <w:t xml:space="preserve"> گویند.</w:t>
+      </w:r>
+      <w:r>
+        <w:rPr>
+          <w:rFonts w:cs="B Nazanin" w:hint="cs"/>
+          <w:sz w:val="28"/>
+          <w:szCs w:val="28"/>
+          <w:rtl/>
+          <w:lang w:bidi="fa-IR"/>
+        </w:rPr>
+        <w:t xml:space="preserve"> در این روش نمایش خلوت </w:t>
+      </w:r>
+      <w:r>
+        <w:rPr>
+          <w:rFonts w:cs="B Nazanin"/>
+          <w:sz w:val="28"/>
+          <w:szCs w:val="28"/>
+          <w:lang w:bidi="fa-IR"/>
+        </w:rPr>
+        <w:t>w</w:t>
+      </w:r>
+      <w:r>
+        <w:rPr>
+          <w:rFonts w:cs="B Nazanin" w:hint="cs"/>
+          <w:sz w:val="28"/>
+          <w:szCs w:val="28"/>
+          <w:rtl/>
+          <w:lang w:bidi="fa-IR"/>
+        </w:rPr>
+        <w:t xml:space="preserve"> با حل رابطه بهینه سازی محدب زیر تخمین زده می</w:t>
+      </w:r>
+      <w:r>
+        <w:rPr>
+          <w:rFonts w:cs="B Nazanin"/>
+          <w:sz w:val="28"/>
+          <w:szCs w:val="28"/>
+          <w:rtl/>
+          <w:lang w:bidi="fa-IR"/>
+        </w:rPr>
+        <w:softHyphen/>
+      </w:r>
+      <w:r>
+        <w:rPr>
+          <w:rFonts w:cs="B Nazanin" w:hint="cs"/>
+          <w:sz w:val="28"/>
+          <w:szCs w:val="28"/>
+          <w:rtl/>
+          <w:lang w:bidi="fa-IR"/>
+        </w:rPr>
+        <w:t>شود.</w:t>
+      </w:r>
+    </w:p>
+    <w:p>
+      <w:pPr>
+        <w:pStyle w:val="ListParagraph"/>
+        <w:bidi/>
+        <w:ind w:left="0"/>
+        <w:rPr>
+          <w:rFonts w:cs="B Nazanin"/>
+          <w:i/>
+          <w:sz w:val="28"/>
+          <w:szCs w:val="28"/>
+          <w:rtl/>
+          <w:lang w:bidi="fa-IR"/>
+        </w:rPr>
+      </w:pPr>
+      <m:oMathPara>
+        <m:oMath>
+          <m:acc>
+            <m:accPr>
+              <m:ctrlPr>
+                <w:rPr>
+                  <w:rFonts w:ascii="Cambria Math" w:hAnsi="Cambria Math" w:cs="B Nazanin"/>
+                  <w:sz w:val="28"/>
+                  <w:szCs w:val="28"/>
+                  <w:lang w:bidi="fa-IR"/>
+                </w:rPr>
+              </m:ctrlPr>
+            </m:accPr>
+            <m:e>
+              <m:r>
+                <w:rPr>
+                  <w:rFonts w:ascii="Cambria Math" w:hAnsi="Cambria Math" w:cs="B Nazanin"/>
+                  <w:sz w:val="28"/>
+                  <w:szCs w:val="28"/>
+                  <w:lang w:bidi="fa-IR"/>
+                </w:rPr>
+                <m:t>w</m:t>
+              </m:r>
+            </m:e>
+          </m:acc>
+          <m:r>
+            <w:rPr>
+              <w:rFonts w:ascii="Cambria Math" w:hAnsi="Cambria Math" w:cs="B Nazanin"/>
+              <w:sz w:val="28"/>
+              <w:szCs w:val="28"/>
+              <w:lang w:bidi="fa-IR"/>
+            </w:rPr>
+            <m:t>=argmin</m:t>
+          </m:r>
+          <m:sSub>
+            <m:sSubPr>
+              <m:ctrlPr>
+                <w:rPr>
+                  <w:rFonts w:ascii="Cambria Math" w:hAnsi="Cambria Math" w:cs="B Nazanin"/>
+                  <w:i/>
+                  <w:sz w:val="28"/>
+                  <w:szCs w:val="28"/>
+                  <w:lang w:bidi="fa-IR"/>
+                </w:rPr>
+              </m:ctrlPr>
+            </m:sSubPr>
+            <m:e>
+              <m:d>
+                <m:dPr>
+                  <m:begChr m:val="‖"/>
+                  <m:endChr m:val="‖"/>
+                  <m:ctrlPr>
+                    <w:rPr>
+                      <w:rFonts w:ascii="Cambria Math" w:hAnsi="Cambria Math" w:cs="B Nazanin"/>
+                      <w:i/>
+                      <w:sz w:val="28"/>
+                      <w:szCs w:val="28"/>
+                      <w:lang w:bidi="fa-IR"/>
+                    </w:rPr>
+                  </m:ctrlPr>
+                </m:dPr>
+                <m:e>
+                  <m:r>
+                    <w:rPr>
+                      <w:rFonts w:ascii="Cambria Math" w:hAnsi="Cambria Math" w:cs="B Nazanin"/>
+                      <w:sz w:val="28"/>
+                      <w:szCs w:val="28"/>
+                      <w:lang w:bidi="fa-IR"/>
+                    </w:rPr>
+                    <m:t>w</m:t>
+                  </m:r>
+                </m:e>
+              </m:d>
+            </m:e>
+            <m:sub>
+              <m:r>
+                <w:rPr>
+                  <w:rFonts w:ascii="Cambria Math" w:hAnsi="Cambria Math" w:cs="B Nazanin"/>
+                  <w:sz w:val="28"/>
+                  <w:szCs w:val="28"/>
+                  <w:lang w:bidi="fa-IR"/>
+                </w:rPr>
+                <m:t>1</m:t>
+              </m:r>
+            </m:sub>
+          </m:sSub>
+          <m:r>
+            <w:rPr>
+              <w:rFonts w:ascii="Cambria Math" w:hAnsi="Cambria Math" w:cs="B Nazanin"/>
+              <w:sz w:val="28"/>
+              <w:szCs w:val="28"/>
+              <w:lang w:bidi="fa-IR"/>
+            </w:rPr>
+            <m:t xml:space="preserve">    subject to </m:t>
+          </m:r>
+          <m:sSub>
+            <m:sSubPr>
+              <m:ctrlPr>
+                <w:rPr>
+                  <w:rFonts w:ascii="Cambria Math" w:hAnsi="Cambria Math" w:cs="B Nazanin"/>
+                  <w:i/>
+                  <w:sz w:val="28"/>
+                  <w:szCs w:val="28"/>
+                  <w:lang w:bidi="fa-IR"/>
+                </w:rPr>
+              </m:ctrlPr>
+            </m:sSubPr>
+            <m:e>
+              <m:d>
+                <m:dPr>
+                  <m:begChr m:val="‖"/>
+                  <m:endChr m:val="‖"/>
+                  <m:ctrlPr>
+                    <w:rPr>
+                      <w:rFonts w:ascii="Cambria Math" w:hAnsi="Cambria Math" w:cs="B Nazanin"/>
+                      <w:i/>
+                      <w:sz w:val="28"/>
+                      <w:szCs w:val="28"/>
+                      <w:lang w:bidi="fa-IR"/>
+                    </w:rPr>
+                  </m:ctrlPr>
+                </m:dPr>
+                <m:e>
+                  <m:r>
+                    <w:rPr>
+                      <w:rFonts w:ascii="Cambria Math" w:hAnsi="Cambria Math" w:cs="B Nazanin"/>
+                      <w:sz w:val="28"/>
+                      <w:szCs w:val="28"/>
+                      <w:lang w:bidi="fa-IR"/>
+                    </w:rPr>
+                    <m:t>Aw-y</m:t>
+                  </m:r>
+                </m:e>
+              </m:d>
+            </m:e>
+            <m:sub>
+              <m:r>
+                <w:rPr>
+                  <w:rFonts w:ascii="Cambria Math" w:hAnsi="Cambria Math" w:cs="B Nazanin"/>
+                  <w:sz w:val="28"/>
+                  <w:szCs w:val="28"/>
+                  <w:lang w:bidi="fa-IR"/>
+                </w:rPr>
+                <m:t>2</m:t>
+              </m:r>
+            </m:sub>
+          </m:sSub>
+          <m:r>
+            <w:rPr>
+              <w:rFonts w:ascii="Cambria Math" w:hAnsi="Cambria Math" w:cs="B Nazanin"/>
+              <w:sz w:val="28"/>
+              <w:szCs w:val="28"/>
+              <w:lang w:bidi="fa-IR"/>
+            </w:rPr>
+            <m:t>≤ε</m:t>
+          </m:r>
+        </m:oMath>
+      </m:oMathPara>
+    </w:p>
+    <w:p>
+      <w:pPr>
+        <w:pStyle w:val="ListParagraph"/>
+        <w:bidi/>
+        <w:ind w:left="0"/>
+        <w:rPr>
+          <w:rFonts w:cs="B Nazanin" w:hint="cs"/>
+          <w:sz w:val="28"/>
+          <w:szCs w:val="28"/>
+          <w:rtl/>
+          <w:lang w:bidi="fa-IR"/>
+        </w:rPr>
+      </w:pPr>
+      <w:r>
+        <w:rPr>
+          <w:rFonts w:cs="B Nazanin" w:hint="cs"/>
+          <w:i/>
+          <w:sz w:val="28"/>
+          <w:szCs w:val="28"/>
+          <w:rtl/>
+          <w:lang w:bidi="fa-IR"/>
+        </w:rPr>
+        <w:t xml:space="preserve">فرض این </w:t>
+      </w:r>
+      <w:r>
+        <w:rPr>
+          <w:rFonts w:cs="B Nazanin" w:hint="cs"/>
+          <w:sz w:val="28"/>
+          <w:szCs w:val="28"/>
+          <w:rtl/>
+          <w:lang w:bidi="fa-IR"/>
+        </w:rPr>
+        <w:t xml:space="preserve">رابطه بهینه سازی محدب این است که خطای بازتولید </w:t>
+      </w:r>
+      <w:r>
+        <w:rPr>
+          <w:rFonts w:cs="B Nazanin"/>
+          <w:sz w:val="28"/>
+          <w:szCs w:val="28"/>
+          <w:lang w:bidi="fa-IR"/>
+        </w:rPr>
+        <w:t>y</w:t>
+      </w:r>
+      <w:r>
+        <w:rPr>
+          <w:rFonts w:cs="B Nazanin" w:hint="cs"/>
+          <w:sz w:val="28"/>
+          <w:szCs w:val="28"/>
+          <w:rtl/>
+          <w:lang w:bidi="fa-IR"/>
+        </w:rPr>
+        <w:t xml:space="preserve"> بیشتر از </w:t>
+      </w:r>
+      <m:oMath>
+        <m:r>
+          <w:rPr>
+            <w:rFonts w:ascii="Cambria Math" w:hAnsi="Cambria Math" w:cs="B Nazanin"/>
+            <w:sz w:val="28"/>
+            <w:szCs w:val="28"/>
+            <w:lang w:bidi="fa-IR"/>
+          </w:rPr>
+          <m:t>ε</m:t>
+        </m:r>
+      </m:oMath>
+      <w:r>
+        <w:rPr>
+          <w:rFonts w:cs="B Nazanin" w:hint="cs"/>
+          <w:sz w:val="28"/>
+          <w:szCs w:val="28"/>
+          <w:rtl/>
+          <w:lang w:bidi="fa-IR"/>
+        </w:rPr>
+        <w:t xml:space="preserve"> نیست. روش دوم در نظر گرفتن خطا به صورت برداری</w:t>
+      </w:r>
+      <w:r>
+        <w:rPr>
+          <w:rFonts w:cs="B Nazanin" w:hint="cs"/>
+          <w:sz w:val="28"/>
+          <w:szCs w:val="28"/>
+          <w:rtl/>
+          <w:lang w:bidi="fa-IR"/>
+        </w:rPr>
+        <w:t xml:space="preserve"> که برخی از داریه های آن غیر صفر</w:t>
+      </w:r>
+      <w:r>
+        <w:rPr>
+          <w:rFonts w:cs="B Nazanin" w:hint="cs"/>
+          <w:sz w:val="28"/>
+          <w:szCs w:val="28"/>
+          <w:rtl/>
+          <w:lang w:bidi="fa-IR"/>
+        </w:rPr>
+        <w:t xml:space="preserve"> است. </w:t>
+      </w:r>
+      <w:r>
+        <w:rPr>
+          <w:rFonts w:cs="B Nazanin" w:hint="cs"/>
+          <w:sz w:val="28"/>
+          <w:szCs w:val="28"/>
+          <w:rtl/>
+          <w:lang w:bidi="fa-IR"/>
+        </w:rPr>
+        <w:t xml:space="preserve">به این روش </w:t>
+      </w:r>
+      <w:r>
+        <w:rPr>
+          <w:rFonts w:cs="B Nazanin"/>
+          <w:sz w:val="28"/>
+          <w:szCs w:val="28"/>
+          <w:lang w:bidi="fa-IR"/>
+        </w:rPr>
+        <w:t>NTEV</w:t>
+      </w:r>
+      <w:r>
+        <w:rPr>
+          <w:rStyle w:val="FootnoteReference"/>
+          <w:rFonts w:cs="B Nazanin"/>
+          <w:sz w:val="28"/>
+          <w:szCs w:val="28"/>
+          <w:lang w:bidi="fa-IR"/>
+        </w:rPr>
+        <w:footnoteReference w:id="65"/>
+      </w:r>
+      <w:r>
+        <w:rPr>
+          <w:rFonts w:cs="B Nazanin" w:hint="cs"/>
+          <w:sz w:val="28"/>
+          <w:szCs w:val="28"/>
+          <w:rtl/>
+          <w:lang w:bidi="fa-IR"/>
+        </w:rPr>
+        <w:t xml:space="preserve"> گویند.</w:t>
+      </w:r>
+      <w:r>
+        <w:rPr>
+          <w:rFonts w:cs="B Nazanin" w:hint="cs"/>
+          <w:sz w:val="28"/>
+          <w:szCs w:val="28"/>
+          <w:rtl/>
+          <w:lang w:bidi="fa-IR"/>
+        </w:rPr>
+        <w:t xml:space="preserve"> نویز می</w:t>
+      </w:r>
+      <w:r>
+        <w:rPr>
+          <w:rFonts w:cs="B Nazanin"/>
+          <w:sz w:val="28"/>
+          <w:szCs w:val="28"/>
+          <w:rtl/>
+          <w:lang w:bidi="fa-IR"/>
+        </w:rPr>
+        <w:softHyphen/>
+      </w:r>
+      <w:r>
+        <w:rPr>
+          <w:rFonts w:cs="B Nazanin" w:hint="cs"/>
+          <w:sz w:val="28"/>
+          <w:szCs w:val="28"/>
+          <w:rtl/>
+          <w:lang w:bidi="fa-IR"/>
+        </w:rPr>
+        <w:t>تواند هر کدام از داریه های بردار ویژگی را تغییر دهد. به رابطه زیر توجه کنید.</w:t>
+      </w:r>
+    </w:p>
+    <w:p>
+      <w:pPr>
+        <w:pStyle w:val="ListParagraph"/>
+        <w:bidi/>
+        <w:ind w:left="0"/>
+        <w:rPr>
+          <w:rFonts w:cs="B Nazanin"/>
+          <w:sz w:val="28"/>
+          <w:szCs w:val="28"/>
+          <w:rtl/>
+          <w:lang w:bidi="fa-IR"/>
+        </w:rPr>
+      </w:pPr>
+      <m:oMathPara>
+        <m:oMath>
+          <m:r>
+            <w:rPr>
+              <w:rFonts w:ascii="Cambria Math" w:hAnsi="Cambria Math" w:cs="B Nazanin"/>
+              <w:sz w:val="28"/>
+              <w:szCs w:val="28"/>
+              <w:lang w:bidi="fa-IR"/>
+            </w:rPr>
+            <m:t>y=Aw+e=</m:t>
+          </m:r>
+          <m:d>
+            <m:dPr>
+              <m:begChr m:val="["/>
+              <m:endChr m:val="]"/>
+              <m:ctrlPr>
+                <w:rPr>
+                  <w:rFonts w:ascii="Cambria Math" w:hAnsi="Cambria Math" w:cs="B Nazanin"/>
+                  <w:i/>
+                  <w:sz w:val="28"/>
+                  <w:szCs w:val="28"/>
+                  <w:lang w:bidi="fa-IR"/>
+                </w:rPr>
+              </m:ctrlPr>
+            </m:dPr>
+            <m:e>
+              <m:r>
+                <w:rPr>
+                  <w:rFonts w:ascii="Cambria Math" w:hAnsi="Cambria Math" w:cs="B Nazanin"/>
+                  <w:sz w:val="28"/>
+                  <w:szCs w:val="28"/>
+                  <w:lang w:bidi="fa-IR"/>
+                </w:rPr>
+                <m:t>A,I</m:t>
+              </m:r>
+            </m:e>
+          </m:d>
+          <m:d>
+            <m:dPr>
+              <m:begChr m:val="["/>
+              <m:endChr m:val="]"/>
+              <m:ctrlPr>
+                <w:rPr>
+                  <w:rFonts w:ascii="Cambria Math" w:hAnsi="Cambria Math" w:cs="B Nazanin"/>
+                  <w:i/>
+                  <w:sz w:val="28"/>
+                  <w:szCs w:val="28"/>
+                  <w:lang w:bidi="fa-IR"/>
+                </w:rPr>
+              </m:ctrlPr>
+            </m:dPr>
+            <m:e>
+              <m:f>
+                <m:fPr>
+                  <m:type m:val="noBar"/>
+                  <m:ctrlPr>
+                    <w:rPr>
+                      <w:rFonts w:ascii="Cambria Math" w:hAnsi="Cambria Math" w:cs="B Nazanin"/>
+                      <w:i/>
+                      <w:sz w:val="28"/>
+                      <w:szCs w:val="28"/>
+                      <w:lang w:bidi="fa-IR"/>
+                    </w:rPr>
+                  </m:ctrlPr>
+                </m:fPr>
+                <m:num>
+                  <m:r>
+                    <w:rPr>
+                      <w:rFonts w:ascii="Cambria Math" w:hAnsi="Cambria Math" w:cs="B Nazanin"/>
+                      <w:sz w:val="28"/>
+                      <w:szCs w:val="28"/>
+                      <w:lang w:bidi="fa-IR"/>
+                    </w:rPr>
+                    <m:t>w</m:t>
+                  </m:r>
+                </m:num>
+                <m:den>
+                  <m:r>
+                    <w:rPr>
+                      <w:rFonts w:ascii="Cambria Math" w:hAnsi="Cambria Math" w:cs="B Nazanin"/>
+                      <w:sz w:val="28"/>
+                      <w:szCs w:val="28"/>
+                      <w:lang w:bidi="fa-IR"/>
+                    </w:rPr>
+                    <m:t>e</m:t>
+                  </m:r>
+                </m:den>
+              </m:f>
+            </m:e>
+          </m:d>
+          <m:r>
+            <w:rPr>
+              <w:rFonts w:ascii="Cambria Math" w:hAnsi="Cambria Math" w:cs="B Nazanin"/>
+              <w:sz w:val="28"/>
+              <w:szCs w:val="28"/>
+              <w:lang w:bidi="fa-IR"/>
+            </w:rPr>
+            <m:t>=</m:t>
+          </m:r>
+          <m:sSup>
+            <m:sSupPr>
+              <m:ctrlPr>
+                <w:rPr>
+                  <w:rFonts w:ascii="Cambria Math" w:hAnsi="Cambria Math" w:cs="B Nazanin"/>
+                  <w:i/>
+                  <w:sz w:val="28"/>
+                  <w:szCs w:val="28"/>
+                  <w:lang w:bidi="fa-IR"/>
+                </w:rPr>
+              </m:ctrlPr>
+            </m:sSupPr>
+            <m:e>
+              <m:r>
+                <w:rPr>
+                  <w:rFonts w:ascii="Cambria Math" w:hAnsi="Cambria Math" w:cs="B Nazanin"/>
+                  <w:sz w:val="28"/>
+                  <w:szCs w:val="28"/>
+                  <w:lang w:bidi="fa-IR"/>
+                </w:rPr>
+                <m:t>A</m:t>
+              </m:r>
+            </m:e>
+            <m:sup>
+              <m:r>
+                <w:rPr>
+                  <w:rFonts w:ascii="Cambria Math" w:hAnsi="Cambria Math" w:cs="B Nazanin"/>
+                  <w:sz w:val="28"/>
+                  <w:szCs w:val="28"/>
+                  <w:lang w:bidi="fa-IR"/>
+                </w:rPr>
+                <m:t>'</m:t>
+              </m:r>
+            </m:sup>
+          </m:sSup>
+          <m:sSup>
+            <m:sSupPr>
+              <m:ctrlPr>
+                <w:rPr>
+                  <w:rFonts w:ascii="Cambria Math" w:hAnsi="Cambria Math" w:cs="B Nazanin"/>
+                  <w:i/>
+                  <w:sz w:val="28"/>
+                  <w:szCs w:val="28"/>
+                  <w:lang w:bidi="fa-IR"/>
+                </w:rPr>
+              </m:ctrlPr>
+            </m:sSupPr>
+            <m:e>
+              <m:r>
+                <w:rPr>
+                  <w:rFonts w:ascii="Cambria Math" w:hAnsi="Cambria Math" w:cs="B Nazanin"/>
+                  <w:sz w:val="28"/>
+                  <w:szCs w:val="28"/>
+                  <w:lang w:bidi="fa-IR"/>
+                </w:rPr>
+                <m:t>w</m:t>
+              </m:r>
+            </m:e>
+            <m:sup>
+              <m:r>
+                <w:rPr>
+                  <w:rFonts w:ascii="Cambria Math" w:hAnsi="Cambria Math" w:cs="B Nazanin"/>
+                  <w:sz w:val="28"/>
+                  <w:szCs w:val="28"/>
+                  <w:lang w:bidi="fa-IR"/>
+                </w:rPr>
+                <m:t>'</m:t>
+              </m:r>
+            </m:sup>
+          </m:sSup>
+        </m:oMath>
+      </m:oMathPara>
+    </w:p>
+    <w:p>
+      <w:pPr>
+        <w:pStyle w:val="ListParagraph"/>
+        <w:bidi/>
+        <w:ind w:left="0"/>
+        <w:rPr>
+          <w:rFonts w:cs="B Nazanin"/>
+          <w:sz w:val="28"/>
+          <w:szCs w:val="28"/>
+          <w:rtl/>
+          <w:lang w:bidi="fa-IR"/>
+        </w:rPr>
+      </w:pPr>
+      <w:r>
+        <w:rPr>
+          <w:rFonts w:cs="B Nazanin" w:hint="cs"/>
+          <w:sz w:val="28"/>
+          <w:szCs w:val="28"/>
+          <w:rtl/>
+          <w:lang w:bidi="fa-IR"/>
+        </w:rPr>
+        <w:t xml:space="preserve">که درآن ماتریس </w:t>
+      </w:r>
+      <w:r>
+        <w:rPr>
+          <w:rFonts w:cs="B Nazanin"/>
+          <w:sz w:val="28"/>
+          <w:szCs w:val="28"/>
+          <w:lang w:bidi="fa-IR"/>
+        </w:rPr>
+        <w:t>A</w:t>
+      </w:r>
+      <w:r>
+        <w:rPr>
+          <w:rFonts w:cs="B Nazanin" w:hint="cs"/>
+          <w:sz w:val="28"/>
+          <w:szCs w:val="28"/>
+          <w:rtl/>
+          <w:lang w:bidi="fa-IR"/>
+        </w:rPr>
+        <w:t xml:space="preserve"> و وزن خلوت </w:t>
+      </w:r>
+      <w:r>
+        <w:rPr>
+          <w:rFonts w:cs="B Nazanin"/>
+          <w:sz w:val="28"/>
+          <w:szCs w:val="28"/>
+          <w:lang w:bidi="fa-IR"/>
+        </w:rPr>
+        <w:t>w</w:t>
+      </w:r>
+      <w:r>
+        <w:rPr>
+          <w:rFonts w:cs="B Nazanin" w:hint="cs"/>
+          <w:sz w:val="28"/>
+          <w:szCs w:val="28"/>
+          <w:rtl/>
+          <w:lang w:bidi="fa-IR"/>
+        </w:rPr>
+        <w:t xml:space="preserve"> هر کدام به شکل روبرو گسترش داده شده اند</w:t>
+      </w:r>
+      <w:r>
+        <w:rPr>
+          <w:rFonts w:cs="B Nazanin" w:hint="cs"/>
+          <w:sz w:val="28"/>
+          <w:szCs w:val="28"/>
+          <w:rtl/>
+          <w:lang w:bidi="fa-IR"/>
+        </w:rPr>
+        <w:t xml:space="preserve"> و</w:t>
+      </w:r>
+      <w:r>
+        <w:rPr>
+          <w:rFonts w:cs="B Nazanin" w:hint="cs"/>
+          <w:sz w:val="28"/>
+          <w:szCs w:val="28"/>
+          <w:rtl/>
+          <w:lang w:bidi="fa-IR"/>
+        </w:rPr>
+        <w:t xml:space="preserve"> </w:t>
+      </w:r>
+      <m:oMath>
+        <m:sSup>
+          <m:sSupPr>
+            <m:ctrlPr>
+              <w:rPr>
+                <w:rFonts w:ascii="Cambria Math" w:hAnsi="Cambria Math" w:cs="B Nazanin"/>
+                <w:i/>
+                <w:sz w:val="28"/>
+                <w:szCs w:val="28"/>
+                <w:lang w:bidi="fa-IR"/>
+              </w:rPr>
+            </m:ctrlPr>
+          </m:sSupPr>
+          <m:e>
+            <m:r>
+              <w:rPr>
+                <w:rFonts w:ascii="Cambria Math" w:hAnsi="Cambria Math" w:cs="B Nazanin"/>
+                <w:sz w:val="28"/>
+                <w:szCs w:val="28"/>
+                <w:lang w:bidi="fa-IR"/>
+              </w:rPr>
+              <m:t>A</m:t>
+            </m:r>
+          </m:e>
+          <m:sup>
+            <m:r>
+              <w:rPr>
+                <w:rFonts w:ascii="Cambria Math" w:hAnsi="Cambria Math" w:cs="B Nazanin"/>
+                <w:sz w:val="28"/>
+                <w:szCs w:val="28"/>
+                <w:lang w:bidi="fa-IR"/>
+              </w:rPr>
+              <m:t>'</m:t>
+            </m:r>
+          </m:sup>
+        </m:sSup>
+        <m:r>
+          <w:rPr>
+            <w:rFonts w:ascii="Cambria Math" w:hAnsi="Cambria Math" w:cs="B Nazanin"/>
+            <w:sz w:val="28"/>
+            <w:szCs w:val="28"/>
+            <w:lang w:bidi="fa-IR"/>
+          </w:rPr>
+          <m:t>=</m:t>
+        </m:r>
+        <m:d>
+          <m:dPr>
+            <m:begChr m:val="["/>
+            <m:endChr m:val="]"/>
+            <m:ctrlPr>
+              <w:rPr>
+                <w:rFonts w:ascii="Cambria Math" w:hAnsi="Cambria Math" w:cs="B Nazanin"/>
+                <w:i/>
+                <w:sz w:val="28"/>
+                <w:szCs w:val="28"/>
+                <w:lang w:bidi="fa-IR"/>
+              </w:rPr>
+            </m:ctrlPr>
+          </m:dPr>
+          <m:e>
+            <m:r>
+              <w:rPr>
+                <w:rFonts w:ascii="Cambria Math" w:hAnsi="Cambria Math" w:cs="B Nazanin"/>
+                <w:sz w:val="28"/>
+                <w:szCs w:val="28"/>
+                <w:lang w:bidi="fa-IR"/>
+              </w:rPr>
+              <m:t>A,I</m:t>
+            </m:r>
+          </m:e>
+        </m:d>
+        <m:r>
+          <w:rPr>
+            <w:rFonts w:ascii="Cambria Math" w:hAnsi="Cambria Math" w:cs="B Nazanin"/>
+            <w:sz w:val="28"/>
+            <w:szCs w:val="28"/>
+            <w:lang w:bidi="fa-IR"/>
+          </w:rPr>
+          <m:t>∈</m:t>
+        </m:r>
+        <m:sSup>
+          <m:sSupPr>
+            <m:ctrlPr>
+              <w:rPr>
+                <w:rFonts w:ascii="Cambria Math" w:hAnsi="Cambria Math" w:cs="B Nazanin"/>
+                <w:i/>
+                <w:sz w:val="28"/>
+                <w:szCs w:val="28"/>
+                <w:lang w:bidi="fa-IR"/>
+              </w:rPr>
+            </m:ctrlPr>
+          </m:sSupPr>
+          <m:e>
+            <m:r>
+              <m:rPr>
+                <m:scr m:val="double-struck"/>
+              </m:rPr>
+              <w:rPr>
+                <w:rFonts w:ascii="Cambria Math" w:hAnsi="Cambria Math" w:cs="B Nazanin"/>
+                <w:sz w:val="28"/>
+                <w:szCs w:val="28"/>
+                <w:lang w:bidi="fa-IR"/>
+              </w:rPr>
+              <m:t>R</m:t>
+            </m:r>
+          </m:e>
+          <m:sup>
+            <m:r>
+              <w:rPr>
+                <w:rFonts w:ascii="Cambria Math" w:hAnsi="Cambria Math" w:cs="B Nazanin"/>
+                <w:sz w:val="28"/>
+                <w:szCs w:val="28"/>
+                <w:lang w:bidi="fa-IR"/>
+              </w:rPr>
+              <m:t>m</m:t>
+            </m:r>
+            <m:r>
+              <w:rPr>
+                <w:rFonts w:ascii="Cambria Math" w:hAnsi="Cambria Math" w:cs="B Nazanin"/>
+                <w:sz w:val="28"/>
+                <w:szCs w:val="28"/>
+                <w:lang w:bidi="fa-IR"/>
+              </w:rPr>
+              <m:t>×</m:t>
+            </m:r>
+            <m:d>
+              <m:dPr>
+                <m:ctrlPr>
+                  <w:rPr>
+                    <w:rFonts w:ascii="Cambria Math" w:hAnsi="Cambria Math" w:cs="B Nazanin"/>
+                    <w:i/>
+                    <w:sz w:val="28"/>
+                    <w:szCs w:val="28"/>
+                    <w:lang w:bidi="fa-IR"/>
+                  </w:rPr>
+                </m:ctrlPr>
+              </m:dPr>
+              <m:e>
+                <m:r>
+                  <w:rPr>
+                    <w:rFonts w:ascii="Cambria Math" w:hAnsi="Cambria Math" w:cs="B Nazanin"/>
+                    <w:sz w:val="28"/>
+                    <w:szCs w:val="28"/>
+                    <w:lang w:bidi="fa-IR"/>
+                  </w:rPr>
+                  <m:t>n+m</m:t>
+                </m:r>
+              </m:e>
+            </m:d>
+          </m:sup>
+        </m:sSup>
+      </m:oMath>
+      <w:r>
+        <w:rPr>
+          <w:rFonts w:cs="B Nazanin" w:hint="cs"/>
+          <w:sz w:val="28"/>
+          <w:szCs w:val="28"/>
+          <w:rtl/>
+          <w:lang w:bidi="fa-IR"/>
+        </w:rPr>
+        <w:t xml:space="preserve"> و </w:t>
+      </w:r>
+      <m:oMath>
+        <m:sSup>
+          <m:sSupPr>
+            <m:ctrlPr>
+              <w:rPr>
+                <w:rFonts w:ascii="Cambria Math" w:hAnsi="Cambria Math" w:cs="B Nazanin"/>
+                <w:sz w:val="28"/>
+                <w:szCs w:val="28"/>
+                <w:lang w:bidi="fa-IR"/>
+              </w:rPr>
+            </m:ctrlPr>
+          </m:sSupPr>
+          <m:e>
+            <m:r>
+              <w:rPr>
+                <w:rFonts w:ascii="Cambria Math" w:hAnsi="Cambria Math" w:cs="B Nazanin"/>
+                <w:sz w:val="28"/>
+                <w:szCs w:val="28"/>
+                <w:lang w:bidi="fa-IR"/>
+              </w:rPr>
+              <m:t>W</m:t>
+            </m:r>
+          </m:e>
+          <m:sup>
+            <m:r>
+              <w:rPr>
+                <w:rFonts w:ascii="Cambria Math" w:hAnsi="Cambria Math" w:cs="B Nazanin"/>
+                <w:sz w:val="28"/>
+                <w:szCs w:val="28"/>
+                <w:lang w:bidi="fa-IR"/>
+              </w:rPr>
+              <m:t>'</m:t>
+            </m:r>
+          </m:sup>
+        </m:sSup>
+        <m:r>
+          <w:rPr>
+            <w:rFonts w:ascii="Cambria Math" w:hAnsi="Cambria Math" w:cs="B Nazanin"/>
+            <w:sz w:val="28"/>
+            <w:szCs w:val="28"/>
+            <w:lang w:bidi="fa-IR"/>
+          </w:rPr>
+          <m:t>=</m:t>
+        </m:r>
+        <m:d>
+          <m:dPr>
+            <m:begChr m:val="["/>
+            <m:endChr m:val="]"/>
+            <m:ctrlPr>
+              <w:rPr>
+                <w:rFonts w:ascii="Cambria Math" w:hAnsi="Cambria Math" w:cs="B Nazanin"/>
+                <w:i/>
+                <w:sz w:val="28"/>
+                <w:szCs w:val="28"/>
+                <w:lang w:bidi="fa-IR"/>
+              </w:rPr>
+            </m:ctrlPr>
+          </m:dPr>
+          <m:e>
+            <m:f>
+              <m:fPr>
+                <m:type m:val="noBar"/>
+                <m:ctrlPr>
+                  <w:rPr>
+                    <w:rFonts w:ascii="Cambria Math" w:hAnsi="Cambria Math" w:cs="B Nazanin"/>
+                    <w:i/>
+                    <w:sz w:val="28"/>
+                    <w:szCs w:val="28"/>
+                    <w:lang w:bidi="fa-IR"/>
+                  </w:rPr>
+                </m:ctrlPr>
+              </m:fPr>
+              <m:num>
+                <m:r>
+                  <w:rPr>
+                    <w:rFonts w:ascii="Cambria Math" w:hAnsi="Cambria Math" w:cs="B Nazanin"/>
+                    <w:sz w:val="28"/>
+                    <w:szCs w:val="28"/>
+                    <w:lang w:bidi="fa-IR"/>
+                  </w:rPr>
+                  <m:t>W</m:t>
+                </m:r>
+              </m:num>
+              <m:den>
+                <m:r>
+                  <w:rPr>
+                    <w:rFonts w:ascii="Cambria Math" w:hAnsi="Cambria Math" w:cs="B Nazanin"/>
+                    <w:sz w:val="28"/>
+                    <w:szCs w:val="28"/>
+                    <w:lang w:bidi="fa-IR"/>
+                  </w:rPr>
+                  <m:t>e</m:t>
+                </m:r>
+              </m:den>
+            </m:f>
+          </m:e>
+        </m:d>
+        <m:r>
+          <w:rPr>
+            <w:rFonts w:ascii="Cambria Math" w:hAnsi="Cambria Math" w:cs="B Nazanin"/>
+            <w:sz w:val="28"/>
+            <w:szCs w:val="28"/>
+            <w:lang w:bidi="fa-IR"/>
+          </w:rPr>
+          <m:t>∈</m:t>
+        </m:r>
+        <m:sSup>
+          <m:sSupPr>
+            <m:ctrlPr>
+              <w:rPr>
+                <w:rFonts w:ascii="Cambria Math" w:hAnsi="Cambria Math" w:cs="B Nazanin"/>
+                <w:i/>
+                <w:sz w:val="28"/>
+                <w:szCs w:val="28"/>
+                <w:lang w:bidi="fa-IR"/>
+              </w:rPr>
+            </m:ctrlPr>
+          </m:sSupPr>
+          <m:e>
+            <m:r>
+              <m:rPr>
+                <m:scr m:val="double-struck"/>
+              </m:rPr>
+              <w:rPr>
+                <w:rFonts w:ascii="Cambria Math" w:hAnsi="Cambria Math" w:cs="B Nazanin"/>
+                <w:sz w:val="28"/>
+                <w:szCs w:val="28"/>
+                <w:lang w:bidi="fa-IR"/>
+              </w:rPr>
+              <m:t>R</m:t>
+            </m:r>
+          </m:e>
+          <m:sup>
+            <m:r>
+              <w:rPr>
+                <w:rFonts w:ascii="Cambria Math" w:hAnsi="Cambria Math" w:cs="B Nazanin"/>
+                <w:sz w:val="28"/>
+                <w:szCs w:val="28"/>
+                <w:lang w:bidi="fa-IR"/>
+              </w:rPr>
+              <m:t>n+</m:t>
+            </m:r>
+            <m:r>
+              <w:rPr>
+                <w:rFonts w:ascii="Cambria Math" w:hAnsi="Cambria Math" w:cs="B Nazanin"/>
+                <w:sz w:val="28"/>
+                <w:szCs w:val="28"/>
+                <w:lang w:bidi="fa-IR"/>
+              </w:rPr>
+              <m:t>m</m:t>
+            </m:r>
+          </m:sup>
+        </m:sSup>
+      </m:oMath>
+      <w:r>
+        <w:rPr>
+          <w:rFonts w:cs="B Nazanin" w:hint="cs"/>
+          <w:sz w:val="28"/>
+          <w:szCs w:val="28"/>
+          <w:rtl/>
+          <w:lang w:bidi="fa-IR"/>
+        </w:rPr>
+        <w:t xml:space="preserve"> است. </w:t>
+      </w:r>
+      <w:r>
+        <w:rPr>
+          <w:rFonts w:cs="B Nazanin" w:hint="cs"/>
+          <w:sz w:val="28"/>
+          <w:szCs w:val="28"/>
+          <w:rtl/>
+          <w:lang w:bidi="fa-IR"/>
+        </w:rPr>
+        <w:t xml:space="preserve">در این روش میتوان محل دقیق ویژگی های غلط را نیز تعیین کرد. </w:t>
+      </w:r>
+    </w:p>
+    <w:p>
+      <w:pPr>
+        <w:pStyle w:val="ListParagraph"/>
+        <w:bidi/>
+        <w:ind w:left="0"/>
+        <w:rPr>
+          <w:rFonts w:cs="B Nazanin" w:hint="cs"/>
+          <w:sz w:val="28"/>
+          <w:szCs w:val="28"/>
+          <w:rtl/>
+          <w:lang w:bidi="fa-IR"/>
+        </w:rPr>
+      </w:pPr>
+      <w:r>
+        <w:rPr>
+          <w:rFonts w:cs="B Nazanin" w:hint="cs"/>
+          <w:sz w:val="28"/>
+          <w:szCs w:val="28"/>
+          <w:rtl/>
+          <w:lang w:bidi="fa-IR"/>
+        </w:rPr>
+        <w:t xml:space="preserve">برای تعیین برچسب نمونه آموزشی، چک مکنیم برای هر کلاس آموزشی وزن های </w:t>
+      </w:r>
+      <m:oMath>
+        <m:acc>
+          <m:accPr>
+            <m:ctrlPr>
+              <w:rPr>
+                <w:rFonts w:ascii="Cambria Math" w:hAnsi="Cambria Math" w:cs="B Nazanin"/>
+                <w:sz w:val="28"/>
+                <w:szCs w:val="28"/>
+                <w:lang w:bidi="fa-IR"/>
+              </w:rPr>
+            </m:ctrlPr>
+          </m:accPr>
+          <m:e>
+            <m:r>
+              <w:rPr>
+                <w:rFonts w:ascii="Cambria Math" w:hAnsi="Cambria Math" w:cs="B Nazanin"/>
+                <w:sz w:val="28"/>
+                <w:szCs w:val="28"/>
+                <w:lang w:bidi="fa-IR"/>
+              </w:rPr>
+              <m:t>w</m:t>
+            </m:r>
+          </m:e>
+        </m:acc>
+      </m:oMath>
+      <w:r>
+        <w:rPr>
+          <w:rFonts w:cs="B Nazanin" w:hint="cs"/>
+          <w:sz w:val="28"/>
+          <w:szCs w:val="28"/>
+          <w:rtl/>
+          <w:lang w:bidi="fa-IR"/>
+        </w:rPr>
+        <w:t xml:space="preserve"> تا محاسبه شده چقدر نمونه تست را بدرستی می</w:t>
+      </w:r>
+      <w:r>
+        <w:rPr>
+          <w:rFonts w:cs="B Nazanin"/>
+          <w:sz w:val="28"/>
+          <w:szCs w:val="28"/>
+          <w:rtl/>
+          <w:lang w:bidi="fa-IR"/>
+        </w:rPr>
+        <w:softHyphen/>
+      </w:r>
+      <w:r>
+        <w:rPr>
+          <w:rFonts w:cs="B Nazanin" w:hint="cs"/>
+          <w:sz w:val="28"/>
+          <w:szCs w:val="28"/>
+          <w:rtl/>
+          <w:lang w:bidi="fa-IR"/>
+        </w:rPr>
+        <w:t>سازند. بهترن بازنمایی از نمونه تست را برای یک کلاس آموزشی یافته و برچسب آن کلاس را به عنوان برچسب داده تست در نظر میگیریم.</w:t>
+      </w:r>
+      <w:r>
+        <w:rPr>
+          <w:rFonts w:cs="B Nazanin" w:hint="cs"/>
+          <w:sz w:val="28"/>
+          <w:szCs w:val="28"/>
+          <w:rtl/>
+          <w:lang w:bidi="fa-IR"/>
+        </w:rPr>
+        <w:t xml:space="preserve"> </w:t>
+      </w:r>
+      <w:r>
+        <w:rPr>
+          <w:rFonts w:cs="B Nazanin" w:hint="cs"/>
+          <w:sz w:val="28"/>
+          <w:szCs w:val="28"/>
+          <w:rtl/>
+          <w:lang w:bidi="fa-IR"/>
+        </w:rPr>
+        <w:t xml:space="preserve">در </w:t>
+      </w:r>
+      <w:r>
+        <w:rPr>
+          <w:rFonts w:cs="B Nazanin"/>
+          <w:sz w:val="28"/>
+          <w:szCs w:val="28"/>
+          <w:rtl/>
+          <w:lang w:bidi="fa-IR"/>
+        </w:rPr>
+        <w:fldChar w:fldCharType="begin"/>
+      </w:r>
+      <w:r>
+        <w:rPr>
+          <w:rFonts w:cs="B Nazanin"/>
+          <w:sz w:val="28"/>
+          <w:szCs w:val="28"/>
+          <w:rtl/>
+          <w:lang w:bidi="fa-IR"/>
+        </w:rPr>
+        <w:instrText xml:space="preserve"> </w:instrText>
+      </w:r>
+      <w:r>
+        <w:rPr>
+          <w:rFonts w:cs="B Nazanin" w:hint="cs"/>
+          <w:sz w:val="28"/>
+          <w:szCs w:val="28"/>
+          <w:lang w:bidi="fa-IR"/>
+        </w:rPr>
+        <w:instrText>REF</w:instrText>
+      </w:r>
+      <w:r>
+        <w:rPr>
+          <w:rFonts w:cs="B Nazanin" w:hint="cs"/>
+          <w:sz w:val="28"/>
+          <w:szCs w:val="28"/>
+          <w:rtl/>
+          <w:lang w:bidi="fa-IR"/>
+        </w:rPr>
+        <w:instrText xml:space="preserve"> _</w:instrText>
+      </w:r>
+      <w:r>
+        <w:rPr>
+          <w:rFonts w:cs="B Nazanin" w:hint="cs"/>
+          <w:sz w:val="28"/>
+          <w:szCs w:val="28"/>
+          <w:lang w:bidi="fa-IR"/>
+        </w:rPr>
+        <w:instrText>Ref404156254 \h</w:instrText>
+      </w:r>
+      <w:r>
+        <w:rPr>
+          <w:rFonts w:cs="B Nazanin"/>
+          <w:sz w:val="28"/>
+          <w:szCs w:val="28"/>
+          <w:rtl/>
+          <w:lang w:bidi="fa-IR"/>
+        </w:rPr>
+        <w:instrText xml:space="preserve"> </w:instrText>
+      </w:r>
+      <w:r>
+        <w:rPr>
+          <w:rFonts w:cs="B Nazanin"/>
+          <w:sz w:val="28"/>
+          <w:szCs w:val="28"/>
+          <w:rtl/>
+          <w:lang w:bidi="fa-IR"/>
+        </w:rPr>
+      </w:r>
+      <w:r>
+        <w:rPr>
+          <w:rFonts w:cs="B Nazanin"/>
+          <w:sz w:val="28"/>
+          <w:szCs w:val="28"/>
+          <w:rtl/>
+          <w:lang w:bidi="fa-IR"/>
+        </w:rPr>
+        <w:instrText xml:space="preserve"> \* </w:instrText>
+      </w:r>
+      <w:r>
+        <w:rPr>
+          <w:rFonts w:cs="B Nazanin"/>
+          <w:sz w:val="28"/>
+          <w:szCs w:val="28"/>
+          <w:lang w:bidi="fa-IR"/>
+        </w:rPr>
+        <w:instrText>MERGEFORMAT</w:instrText>
+      </w:r>
+      <w:r>
+        <w:rPr>
+          <w:rFonts w:cs="B Nazanin"/>
+          <w:sz w:val="28"/>
+          <w:szCs w:val="28"/>
+          <w:rtl/>
+          <w:lang w:bidi="fa-IR"/>
+        </w:rPr>
+        <w:instrText xml:space="preserve"> </w:instrText>
+      </w:r>
+      <w:r>
+        <w:rPr>
+          <w:rFonts w:cs="B Nazanin"/>
+          <w:sz w:val="28"/>
+          <w:szCs w:val="28"/>
+          <w:rtl/>
+          <w:lang w:bidi="fa-IR"/>
+        </w:rPr>
+        <w:fldChar w:fldCharType="separate"/>
+      </w:r>
+      <w:r>
+        <w:rPr>
+          <w:rFonts w:cs="B Nazanin" w:hint="eastAsia"/>
+          <w:sz w:val="28"/>
+          <w:szCs w:val="28"/>
+          <w:rtl/>
+          <w:lang w:bidi="fa-IR"/>
+        </w:rPr>
+        <w:t>شکل</w:t>
+      </w:r>
+      <w:r>
+        <w:rPr>
+          <w:rFonts w:cs="B Nazanin"/>
+          <w:sz w:val="28"/>
+          <w:szCs w:val="28"/>
+          <w:rtl/>
+          <w:lang w:bidi="fa-IR"/>
+        </w:rPr>
+        <w:t xml:space="preserve"> 12</w:t>
+      </w:r>
+      <w:r>
+        <w:rPr>
+          <w:rFonts w:cs="B Nazanin"/>
+          <w:sz w:val="28"/>
+          <w:szCs w:val="28"/>
+          <w:rtl/>
+          <w:lang w:bidi="fa-IR"/>
+        </w:rPr>
+        <w:fldChar w:fldCharType="end"/>
+      </w:r>
+      <w:r>
+        <w:rPr>
+          <w:rFonts w:cs="B Nazanin" w:hint="cs"/>
+          <w:sz w:val="28"/>
+          <w:szCs w:val="28"/>
+          <w:rtl/>
+          <w:lang w:bidi="fa-IR"/>
+        </w:rPr>
+        <w:t xml:space="preserve"> نمودار مقایسه </w:t>
+      </w:r>
+      <w:r>
+        <w:rPr>
+          <w:rFonts w:cs="B Nazanin" w:hint="eastAsia"/>
+          <w:sz w:val="28"/>
+          <w:szCs w:val="28"/>
+          <w:rtl/>
+          <w:lang w:bidi="fa-IR"/>
+        </w:rPr>
+        <w:t>نمودار</w:t>
+      </w:r>
+      <w:r>
+        <w:rPr>
+          <w:rFonts w:cs="B Nazanin"/>
+          <w:sz w:val="28"/>
+          <w:szCs w:val="28"/>
+          <w:rtl/>
+          <w:lang w:bidi="fa-IR"/>
+        </w:rPr>
+        <w:t xml:space="preserve"> </w:t>
+      </w:r>
+      <w:r>
+        <w:rPr>
+          <w:rFonts w:cs="B Nazanin" w:hint="eastAsia"/>
+          <w:sz w:val="28"/>
+          <w:szCs w:val="28"/>
+          <w:rtl/>
+          <w:lang w:bidi="fa-IR"/>
+        </w:rPr>
+        <w:t>مقا</w:t>
+      </w:r>
+      <w:r>
+        <w:rPr>
+          <w:rFonts w:cs="B Nazanin" w:hint="cs"/>
+          <w:sz w:val="28"/>
+          <w:szCs w:val="28"/>
+          <w:rtl/>
+          <w:lang w:bidi="fa-IR"/>
+        </w:rPr>
+        <w:t>ی</w:t>
+      </w:r>
+      <w:r>
+        <w:rPr>
+          <w:rFonts w:cs="B Nazanin" w:hint="eastAsia"/>
+          <w:sz w:val="28"/>
+          <w:szCs w:val="28"/>
+          <w:rtl/>
+          <w:lang w:bidi="fa-IR"/>
+        </w:rPr>
+        <w:t>سه</w:t>
+      </w:r>
+      <w:r>
+        <w:rPr>
+          <w:rFonts w:cs="B Nazanin"/>
+          <w:sz w:val="28"/>
+          <w:szCs w:val="28"/>
+          <w:rtl/>
+          <w:lang w:bidi="fa-IR"/>
+        </w:rPr>
+        <w:t xml:space="preserve"> </w:t>
+      </w:r>
+      <w:r>
+        <w:rPr>
+          <w:rFonts w:cs="B Nazanin" w:hint="eastAsia"/>
+          <w:sz w:val="28"/>
+          <w:szCs w:val="28"/>
+          <w:rtl/>
+          <w:lang w:bidi="fa-IR"/>
+        </w:rPr>
+        <w:t>دقت</w:t>
+      </w:r>
+      <w:r>
+        <w:rPr>
+          <w:rFonts w:cs="B Nazanin"/>
+          <w:sz w:val="28"/>
+          <w:szCs w:val="28"/>
+          <w:rtl/>
+          <w:lang w:bidi="fa-IR"/>
+        </w:rPr>
+        <w:t xml:space="preserve"> </w:t>
+      </w:r>
+      <w:r>
+        <w:rPr>
+          <w:rFonts w:cs="B Nazanin" w:hint="eastAsia"/>
+          <w:sz w:val="28"/>
+          <w:szCs w:val="28"/>
+          <w:rtl/>
+          <w:lang w:bidi="fa-IR"/>
+        </w:rPr>
+        <w:t>فراخوان</w:t>
+      </w:r>
+      <w:r>
+        <w:rPr>
+          <w:rFonts w:cs="B Nazanin"/>
+          <w:sz w:val="28"/>
+          <w:szCs w:val="28"/>
+          <w:rtl/>
+          <w:lang w:bidi="fa-IR"/>
+        </w:rPr>
+        <w:t xml:space="preserve"> </w:t>
+      </w:r>
+      <w:r>
+        <w:rPr>
+          <w:rFonts w:cs="B Nazanin" w:hint="cs"/>
+          <w:sz w:val="28"/>
+          <w:szCs w:val="28"/>
+          <w:rtl/>
+          <w:lang w:bidi="fa-IR"/>
+        </w:rPr>
+        <w:t xml:space="preserve">این </w:t>
+      </w:r>
+      <w:r>
+        <w:rPr>
+          <w:rFonts w:cs="B Nazanin" w:hint="eastAsia"/>
+          <w:sz w:val="28"/>
+          <w:szCs w:val="28"/>
+          <w:rtl/>
+          <w:lang w:bidi="fa-IR"/>
+        </w:rPr>
+        <w:t>الگور</w:t>
+      </w:r>
+      <w:r>
+        <w:rPr>
+          <w:rFonts w:cs="B Nazanin" w:hint="cs"/>
+          <w:sz w:val="28"/>
+          <w:szCs w:val="28"/>
+          <w:rtl/>
+          <w:lang w:bidi="fa-IR"/>
+        </w:rPr>
+        <w:t>ی</w:t>
+      </w:r>
+      <w:r>
+        <w:rPr>
+          <w:rFonts w:cs="B Nazanin" w:hint="eastAsia"/>
+          <w:sz w:val="28"/>
+          <w:szCs w:val="28"/>
+          <w:rtl/>
+          <w:lang w:bidi="fa-IR"/>
+        </w:rPr>
+        <w:t>تم</w:t>
+      </w:r>
+      <w:r>
+        <w:rPr>
+          <w:rFonts w:cs="B Nazanin"/>
+          <w:sz w:val="28"/>
+          <w:szCs w:val="28"/>
+          <w:rtl/>
+          <w:lang w:bidi="fa-IR"/>
+        </w:rPr>
+        <w:t xml:space="preserve"> </w:t>
+      </w:r>
+      <w:r>
+        <w:rPr>
+          <w:rFonts w:cs="B Nazanin" w:hint="eastAsia"/>
+          <w:sz w:val="28"/>
+          <w:szCs w:val="28"/>
+          <w:rtl/>
+          <w:lang w:bidi="fa-IR"/>
+        </w:rPr>
+        <w:t>نسبت</w:t>
+      </w:r>
+      <w:r>
+        <w:rPr>
+          <w:rFonts w:cs="B Nazanin"/>
+          <w:sz w:val="28"/>
+          <w:szCs w:val="28"/>
+          <w:rtl/>
+          <w:lang w:bidi="fa-IR"/>
+        </w:rPr>
+        <w:t xml:space="preserve"> </w:t>
+      </w:r>
+      <w:r>
+        <w:rPr>
+          <w:rFonts w:cs="B Nazanin" w:hint="eastAsia"/>
+          <w:sz w:val="28"/>
+          <w:szCs w:val="28"/>
+          <w:rtl/>
+          <w:lang w:bidi="fa-IR"/>
+        </w:rPr>
+        <w:t>به</w:t>
+      </w:r>
+      <w:r>
+        <w:rPr>
+          <w:rFonts w:cs="B Nazanin"/>
+          <w:sz w:val="28"/>
+          <w:szCs w:val="28"/>
+          <w:rtl/>
+          <w:lang w:bidi="fa-IR"/>
+        </w:rPr>
+        <w:t xml:space="preserve"> </w:t>
+      </w:r>
+      <w:r>
+        <w:rPr>
+          <w:rFonts w:cs="B Nazanin" w:hint="eastAsia"/>
+          <w:sz w:val="28"/>
+          <w:szCs w:val="28"/>
+          <w:rtl/>
+          <w:lang w:bidi="fa-IR"/>
+        </w:rPr>
+        <w:t>چند</w:t>
+      </w:r>
+      <w:r>
+        <w:rPr>
+          <w:rFonts w:cs="B Nazanin"/>
+          <w:sz w:val="28"/>
+          <w:szCs w:val="28"/>
+          <w:rtl/>
+          <w:lang w:bidi="fa-IR"/>
+        </w:rPr>
+        <w:t xml:space="preserve"> </w:t>
+      </w:r>
+      <w:r>
+        <w:rPr>
+          <w:rFonts w:cs="B Nazanin" w:hint="eastAsia"/>
+          <w:sz w:val="28"/>
+          <w:szCs w:val="28"/>
+          <w:rtl/>
+          <w:lang w:bidi="fa-IR"/>
+        </w:rPr>
+        <w:t>الگور</w:t>
+      </w:r>
+      <w:r>
+        <w:rPr>
+          <w:rFonts w:cs="B Nazanin" w:hint="cs"/>
+          <w:sz w:val="28"/>
+          <w:szCs w:val="28"/>
+          <w:rtl/>
+          <w:lang w:bidi="fa-IR"/>
+        </w:rPr>
+        <w:t>ی</w:t>
+      </w:r>
+      <w:r>
+        <w:rPr>
+          <w:rFonts w:cs="B Nazanin" w:hint="eastAsia"/>
+          <w:sz w:val="28"/>
+          <w:szCs w:val="28"/>
+          <w:rtl/>
+          <w:lang w:bidi="fa-IR"/>
+        </w:rPr>
+        <w:t>تم</w:t>
+      </w:r>
+      <w:r>
+        <w:rPr>
+          <w:rFonts w:cs="B Nazanin"/>
+          <w:sz w:val="28"/>
+          <w:szCs w:val="28"/>
+          <w:rtl/>
+          <w:lang w:bidi="fa-IR"/>
+        </w:rPr>
+        <w:t xml:space="preserve"> </w:t>
+      </w:r>
+      <w:r>
+        <w:rPr>
+          <w:rFonts w:cs="B Nazanin" w:hint="eastAsia"/>
+          <w:sz w:val="28"/>
+          <w:szCs w:val="28"/>
+          <w:rtl/>
+          <w:lang w:bidi="fa-IR"/>
+        </w:rPr>
+        <w:t>لبه</w:t>
+      </w:r>
+      <w:r>
+        <w:rPr>
+          <w:rFonts w:cs="B Nazanin"/>
+          <w:sz w:val="28"/>
+          <w:szCs w:val="28"/>
+          <w:rtl/>
+          <w:lang w:bidi="fa-IR"/>
+        </w:rPr>
+        <w:t xml:space="preserve"> </w:t>
+      </w:r>
+      <w:r>
+        <w:rPr>
+          <w:rFonts w:cs="B Nazanin" w:hint="eastAsia"/>
+          <w:sz w:val="28"/>
+          <w:szCs w:val="28"/>
+          <w:rtl/>
+          <w:lang w:bidi="fa-IR"/>
+        </w:rPr>
+        <w:t>تکنولوژ</w:t>
+      </w:r>
+      <w:r>
+        <w:rPr>
+          <w:rFonts w:cs="B Nazanin" w:hint="cs"/>
+          <w:sz w:val="28"/>
+          <w:szCs w:val="28"/>
+          <w:rtl/>
+          <w:lang w:bidi="fa-IR"/>
+        </w:rPr>
+        <w:t>ی</w:t>
+      </w:r>
+      <w:r>
+        <w:rPr>
+          <w:rFonts w:cs="B Nazanin" w:hint="cs"/>
+          <w:sz w:val="28"/>
+          <w:szCs w:val="28"/>
+          <w:rtl/>
+          <w:lang w:bidi="fa-IR"/>
+        </w:rPr>
+        <w:t xml:space="preserve"> را مشاهده می</w:t>
+      </w:r>
+      <w:r>
+        <w:rPr>
+          <w:rFonts w:cs="B Nazanin"/>
+          <w:sz w:val="28"/>
+          <w:szCs w:val="28"/>
+          <w:rtl/>
+          <w:lang w:bidi="fa-IR"/>
+        </w:rPr>
+        <w:softHyphen/>
+      </w:r>
+      <w:r>
+        <w:rPr>
+          <w:rFonts w:cs="B Nazanin" w:hint="cs"/>
+          <w:sz w:val="28"/>
+          <w:szCs w:val="28"/>
+          <w:rtl/>
+          <w:lang w:bidi="fa-IR"/>
+        </w:rPr>
+        <w:t>کنید.</w:t>
+      </w:r>
+    </w:p>
+    <w:p>
+      <w:pPr>
+        <w:pStyle w:val="ListParagraph"/>
+        <w:bidi/>
+        <w:ind w:left="0"/>
+        <w:jc w:val="center"/>
+        <w:rPr>
+          <w:rFonts w:cs="B Nazanin"/>
+          <w:sz w:val="28"/>
+          <w:szCs w:val="28"/>
+          <w:rtl/>
+          <w:lang w:bidi="fa-IR"/>
+        </w:rPr>
+      </w:pPr>
+      <w:r>
+        <w:rPr>
+          <w:noProof/>
+        </w:rPr>
+        <w:drawing>
+          <wp:inline distT="0" distB="0" distL="0" distR="0" wp14:anchorId="1EE8F155" wp14:editId="697EFFA3">
+            <wp:extent cx="3050274" cy="2216952"/>
+            <wp:effectExtent l="0" t="0" r="0" b="0"/>
+            <wp:docPr id="27" name="Picture 27"/>
+            <wp:cNvGraphicFramePr>
+              <a:graphicFrameLocks xmlns:a="http://schemas.openxmlformats.org/drawingml/2006/main" noChangeAspect="1"/>
+            </wp:cNvGraphicFramePr>
+            <a:graphic xmlns:a="http://schemas.openxmlformats.org/drawingml/2006/main">
+              <a:graphicData uri="http://schemas.openxmlformats.org/drawingml/2006/picture">
+                <pic:pic xmlns:pic="http://schemas.openxmlformats.org/drawingml/2006/picture">
+                  <pic:nvPicPr>
+                    <pic:cNvPr id="1" name=""/>
+                    <pic:cNvPicPr/>
+                  </pic:nvPicPr>
+                  <pic:blipFill>
+                    <a:blip r:embed="rId25"/>
+                    <a:stretch>
+                      <a:fillRect/>
+                    </a:stretch>
+                  </pic:blipFill>
+                  <pic:spPr>
+                    <a:xfrm>
+                      <a:off x="0" y="0"/>
+                      <a:ext cx="3060248" cy="2224201"/>
+                    </a:xfrm>
+                    <a:prstGeom prst="rect">
+                      <a:avLst/>
+                    </a:prstGeom>
+                  </pic:spPr>
+                </pic:pic>
+              </a:graphicData>
+            </a:graphic>
+          </wp:inline>
+        </w:drawing>
+      </w:r>
+    </w:p>
+    <w:p>
+      <w:pPr>
+        <w:pStyle w:val="Caption"/>
+        <w:bidi/>
+        <w:jc w:val="center"/>
+        <w:rPr>
+          <w:rFonts w:cs="B Nazanin" w:hint="cs"/>
+          <w:sz w:val="28"/>
+          <w:szCs w:val="28"/>
+          <w:rtl/>
+          <w:lang w:bidi="fa-IR"/>
+        </w:rPr>
+      </w:pPr>
+      <w:bookmarkStart w:id="16" w:name="_Ref404156254"/>
+      <w:r>
+        <w:rPr>
+          <w:rFonts w:hint="eastAsia"/>
+          <w:rtl/>
+        </w:rPr>
+        <w:lastRenderedPageBreak/>
+        <w:t>شکل</w:t>
+      </w:r>
+      <w:r>
+        <w:rPr>
+          <w:rtl/>
+        </w:rPr>
+        <w:t xml:space="preserve"> </w:t>
+      </w:r>
+      <w:r>
+        <w:rPr>
+          <w:rtl/>
+        </w:rPr>
+        <w:fldChar w:fldCharType="begin"/>
+      </w:r>
+      <w:r>
+        <w:rPr>
+          <w:rtl/>
+        </w:rPr>
+        <w:instrText xml:space="preserve"> </w:instrText>
+      </w:r>
+      <w:r>
+        <w:instrText>SEQ</w:instrText>
+      </w:r>
+      <w:r>
+        <w:rPr>
+          <w:rtl/>
+        </w:rPr>
+        <w:instrText xml:space="preserve"> شکل \* </w:instrText>
+      </w:r>
+      <w:r>
+        <w:instrText>ARABIC</w:instrText>
+      </w:r>
+      <w:r>
+        <w:rPr>
+          <w:rtl/>
+        </w:rPr>
+        <w:instrText xml:space="preserve"> </w:instrText>
+      </w:r>
+      <w:r>
+        <w:rPr>
+          <w:rtl/>
+        </w:rPr>
+        <w:fldChar w:fldCharType="separate"/>
+      </w:r>
+      <w:r>
+        <w:rPr>
+          <w:noProof/>
+          <w:rtl/>
+        </w:rPr>
+        <w:t>12</w:t>
+      </w:r>
+      <w:r>
+        <w:rPr>
+          <w:rtl/>
+        </w:rPr>
+        <w:fldChar w:fldCharType="end"/>
+      </w:r>
+      <w:bookmarkEnd w:id="16"/>
+      <w:r>
+        <w:rPr>
+          <w:rFonts w:hint="cs"/>
+          <w:rtl/>
+        </w:rPr>
+        <w:t xml:space="preserve"> نمودار</w:t>
+      </w:r>
+      <w:r>
+        <w:rPr>
+          <w:rFonts w:hint="cs"/>
+          <w:rtl/>
+        </w:rPr>
+        <w:t xml:space="preserve"> مقایسه دقت فراخوان</w:t>
+      </w:r>
+      <w:r>
+        <w:rPr>
+          <w:rFonts w:hint="cs"/>
+          <w:rtl/>
+        </w:rPr>
+        <w:t xml:space="preserve"> الگوریتم </w:t>
+      </w:r>
+      <w:r>
+        <w:t>Zeng</w:t>
+      </w:r>
+      <w:r>
+        <w:rPr>
+          <w:rFonts w:hint="cs"/>
+          <w:rtl/>
+        </w:rPr>
+        <w:t xml:space="preserve"> نسبت به چند الگوریتم لبه تکنولوژی</w:t>
+      </w:r>
+    </w:p>
+    <w:p>
+      <w:pPr>
+        <w:pStyle w:val="ListParagraph"/>
+        <w:bidi/>
+        <w:ind w:left="0"/>
+        <w:rPr>
+          <w:rFonts w:cs="B Nazanin" w:hint="cs"/>
+          <w:sz w:val="28"/>
+          <w:szCs w:val="28"/>
+          <w:rtl/>
+          <w:lang w:bidi="fa-IR"/>
+        </w:rPr>
+      </w:pPr>
+      <w:r>
+        <w:rPr>
+          <w:rFonts w:cs="B Nazanin" w:hint="cs"/>
+          <w:sz w:val="28"/>
+          <w:szCs w:val="28"/>
+          <w:rtl/>
+          <w:lang w:bidi="fa-IR"/>
+        </w:rPr>
+        <w:t>در جدول زیر نیز مقایسه دقت روابط استخراج شده را با چند روش لبه تکنولوژی مشاهده می</w:t>
+      </w:r>
+      <w:r>
+        <w:rPr>
+          <w:rFonts w:cs="B Nazanin"/>
+          <w:sz w:val="28"/>
+          <w:szCs w:val="28"/>
+          <w:rtl/>
+          <w:lang w:bidi="fa-IR"/>
+        </w:rPr>
+        <w:softHyphen/>
+      </w:r>
+      <w:r>
+        <w:rPr>
+          <w:rFonts w:cs="B Nazanin" w:hint="cs"/>
+          <w:sz w:val="28"/>
+          <w:szCs w:val="28"/>
+          <w:rtl/>
+          <w:lang w:bidi="fa-IR"/>
+        </w:rPr>
+        <w:t xml:space="preserve">کنید. دقت برای </w:t>
+      </w:r>
+      <w:r>
+        <w:rPr>
+          <w:rFonts w:cs="B Nazanin"/>
+          <w:sz w:val="28"/>
+          <w:szCs w:val="28"/>
+          <w:lang w:bidi="fa-IR"/>
+        </w:rPr>
+        <w:t>k</w:t>
+      </w:r>
+      <w:r>
+        <w:rPr>
+          <w:rFonts w:cs="B Nazanin" w:hint="cs"/>
+          <w:sz w:val="28"/>
+          <w:szCs w:val="28"/>
+          <w:rtl/>
+          <w:lang w:bidi="fa-IR"/>
+        </w:rPr>
+        <w:t xml:space="preserve"> بهترین روابط محاسبه شده است.</w:t>
+      </w:r>
+    </w:p>
+    <w:p>
+      <w:pPr>
+        <w:pStyle w:val="ListParagraph"/>
+        <w:bidi/>
+        <w:ind w:left="0"/>
+        <w:jc w:val="center"/>
+        <w:rPr>
+          <w:rFonts w:cs="B Nazanin"/>
+          <w:sz w:val="28"/>
+          <w:szCs w:val="28"/>
+          <w:rtl/>
+          <w:lang w:bidi="fa-IR"/>
+        </w:rPr>
+      </w:pPr>
+      <w:r>
+        <w:rPr>
+          <w:noProof/>
+        </w:rPr>
+        <w:drawing>
+          <wp:inline distT="0" distB="0" distL="0" distR="0" wp14:anchorId="7F1BE74D" wp14:editId="54664E44">
+            <wp:extent cx="3016155" cy="1029041"/>
+            <wp:effectExtent l="0" t="0" r="0" b="0"/>
+            <wp:docPr id="28" name="Picture 28"/>
+            <wp:cNvGraphicFramePr>
+              <a:graphicFrameLocks xmlns:a="http://schemas.openxmlformats.org/drawingml/2006/main" noChangeAspect="1"/>
+            </wp:cNvGraphicFramePr>
+            <a:graphic xmlns:a="http://schemas.openxmlformats.org/drawingml/2006/main">
+              <a:graphicData uri="http://schemas.openxmlformats.org/drawingml/2006/picture">
+                <pic:pic xmlns:pic="http://schemas.openxmlformats.org/drawingml/2006/picture">
+                  <pic:nvPicPr>
+                    <pic:cNvPr id="1" name=""/>
+                    <pic:cNvPicPr/>
+                  </pic:nvPicPr>
+                  <pic:blipFill>
+                    <a:blip r:embed="rId26"/>
+                    <a:stretch>
+                      <a:fillRect/>
+                    </a:stretch>
+                  </pic:blipFill>
+                  <pic:spPr>
+                    <a:xfrm>
+                      <a:off x="0" y="0"/>
+                      <a:ext cx="3041221" cy="1037593"/>
+                    </a:xfrm>
+                    <a:prstGeom prst="rect">
+                      <a:avLst/>
+                    </a:prstGeom>
+                  </pic:spPr>
+                </pic:pic>
+              </a:graphicData>
+            </a:graphic>
+          </wp:inline>
+        </w:drawing>
+      </w:r>
+    </w:p>
+    <w:p>
+      <w:pPr>
+        <w:pStyle w:val="Caption"/>
+        <w:bidi/>
+        <w:jc w:val="center"/>
+        <w:rPr>
+          <w:rtl/>
+        </w:rPr>
+      </w:pPr>
+      <w:bookmarkStart w:id="17" w:name="_Ref404156812"/>
+      <w:r>
+        <w:rPr>
+          <w:rFonts w:hint="eastAsia"/>
+          <w:rtl/>
+        </w:rPr>
+        <w:t>جدول</w:t>
+      </w:r>
+      <w:r>
+        <w:rPr>
+          <w:rtl/>
+        </w:rPr>
+        <w:t xml:space="preserve"> </w:t>
+      </w:r>
+      <w:r>
+        <w:rPr>
+          <w:rtl/>
+        </w:rPr>
+        <w:fldChar w:fldCharType="begin"/>
+      </w:r>
+      <w:r>
+        <w:rPr>
+          <w:rtl/>
+        </w:rPr>
+        <w:instrText xml:space="preserve"> </w:instrText>
+      </w:r>
+      <w:r>
+        <w:instrText>SEQ</w:instrText>
+      </w:r>
+      <w:r>
+        <w:rPr>
+          <w:rtl/>
+        </w:rPr>
+        <w:instrText xml:space="preserve"> جدول \* </w:instrText>
+      </w:r>
+      <w:r>
+        <w:instrText>ARABIC</w:instrText>
+      </w:r>
+      <w:r>
+        <w:rPr>
+          <w:rtl/>
+        </w:rPr>
+        <w:instrText xml:space="preserve"> </w:instrText>
+      </w:r>
+      <w:r>
+        <w:rPr>
+          <w:rtl/>
+        </w:rPr>
+        <w:fldChar w:fldCharType="separate"/>
+      </w:r>
+      <w:r>
+        <w:rPr>
+          <w:noProof/>
+          <w:rtl/>
+        </w:rPr>
+        <w:t>2</w:t>
+      </w:r>
+      <w:r>
+        <w:rPr>
+          <w:rtl/>
+        </w:rPr>
+        <w:fldChar w:fldCharType="end"/>
+      </w:r>
+      <w:bookmarkEnd w:id="17"/>
+      <w:r>
+        <w:rPr>
+          <w:rFonts w:hint="cs"/>
+          <w:rtl/>
+        </w:rPr>
+        <w:t xml:space="preserve"> </w:t>
+      </w:r>
+      <w:r>
+        <w:rPr>
+          <w:rFonts w:hint="cs"/>
+          <w:rtl/>
+        </w:rPr>
+        <w:t>دقت برای 100 بهترین، 200 بهترین و 500 بهترین روابط استخراجی</w:t>
+      </w:r>
+    </w:p>
+    <w:p>
+      <w:pPr>
+        <w:bidi/>
+        <w:rPr>
+          <w:rFonts w:cs="B Nazanin" w:hint="cs"/>
+          <w:sz w:val="28"/>
+          <w:szCs w:val="28"/>
+          <w:rtl/>
+          <w:lang w:bidi="fa-IR"/>
+        </w:rPr>
+      </w:pPr>
+      <w:r>
+        <w:rPr>
+          <w:rFonts w:cs="B Nazanin" w:hint="cs"/>
+          <w:sz w:val="28"/>
+          <w:szCs w:val="28"/>
+          <w:rtl/>
+          <w:lang w:bidi="fa-IR"/>
+        </w:rPr>
+        <w:t xml:space="preserve">همانطور که </w:t>
+      </w:r>
+      <w:r>
+        <w:rPr>
+          <w:rFonts w:cs="B Nazanin" w:hint="cs"/>
+          <w:sz w:val="28"/>
+          <w:szCs w:val="28"/>
+          <w:rtl/>
+          <w:lang w:bidi="fa-IR"/>
+        </w:rPr>
+        <w:t xml:space="preserve">در </w:t>
+      </w:r>
+      <w:r>
+        <w:rPr>
+          <w:rFonts w:cs="B Nazanin"/>
+          <w:sz w:val="28"/>
+          <w:szCs w:val="28"/>
+          <w:rtl/>
+          <w:lang w:bidi="fa-IR"/>
+        </w:rPr>
+        <w:fldChar w:fldCharType="begin"/>
+      </w:r>
+      <w:r>
+        <w:rPr>
+          <w:rFonts w:cs="B Nazanin"/>
+          <w:sz w:val="28"/>
+          <w:szCs w:val="28"/>
+          <w:rtl/>
+          <w:lang w:bidi="fa-IR"/>
+        </w:rPr>
+        <w:instrText xml:space="preserve"> </w:instrText>
+      </w:r>
+      <w:r>
+        <w:rPr>
+          <w:rFonts w:cs="B Nazanin" w:hint="cs"/>
+          <w:sz w:val="28"/>
+          <w:szCs w:val="28"/>
+          <w:lang w:bidi="fa-IR"/>
+        </w:rPr>
+        <w:instrText>REF</w:instrText>
+      </w:r>
+      <w:r>
+        <w:rPr>
+          <w:rFonts w:cs="B Nazanin" w:hint="cs"/>
+          <w:sz w:val="28"/>
+          <w:szCs w:val="28"/>
+          <w:rtl/>
+          <w:lang w:bidi="fa-IR"/>
+        </w:rPr>
+        <w:instrText xml:space="preserve"> _</w:instrText>
+      </w:r>
+      <w:r>
+        <w:rPr>
+          <w:rFonts w:cs="B Nazanin" w:hint="cs"/>
+          <w:sz w:val="28"/>
+          <w:szCs w:val="28"/>
+          <w:lang w:bidi="fa-IR"/>
+        </w:rPr>
+        <w:instrText>Ref404156812 \h</w:instrText>
+      </w:r>
+      <w:r>
+        <w:rPr>
+          <w:rFonts w:cs="B Nazanin"/>
+          <w:sz w:val="28"/>
+          <w:szCs w:val="28"/>
+          <w:rtl/>
+          <w:lang w:bidi="fa-IR"/>
+        </w:rPr>
+        <w:instrText xml:space="preserve"> </w:instrText>
+      </w:r>
+      <w:r>
+        <w:rPr>
+          <w:rFonts w:cs="B Nazanin"/>
+          <w:sz w:val="28"/>
+          <w:szCs w:val="28"/>
+          <w:rtl/>
+          <w:lang w:bidi="fa-IR"/>
+        </w:rPr>
+      </w:r>
+      <w:r>
+        <w:rPr>
+          <w:rFonts w:cs="B Nazanin"/>
+          <w:sz w:val="28"/>
+          <w:szCs w:val="28"/>
+          <w:rtl/>
+          <w:lang w:bidi="fa-IR"/>
+        </w:rPr>
+        <w:fldChar w:fldCharType="separate"/>
+      </w:r>
+      <w:r>
+        <w:rPr>
+          <w:rFonts w:hint="eastAsia"/>
+          <w:rtl/>
+        </w:rPr>
+        <w:t>جدول</w:t>
+      </w:r>
+      <w:r>
+        <w:rPr>
+          <w:rtl/>
+        </w:rPr>
+        <w:t xml:space="preserve"> </w:t>
+      </w:r>
+      <w:r>
+        <w:rPr>
+          <w:noProof/>
+          <w:rtl/>
+        </w:rPr>
+        <w:t>2</w:t>
+      </w:r>
+      <w:r>
+        <w:rPr>
+          <w:rFonts w:cs="B Nazanin"/>
+          <w:sz w:val="28"/>
+          <w:szCs w:val="28"/>
+          <w:rtl/>
+          <w:lang w:bidi="fa-IR"/>
+        </w:rPr>
+        <w:fldChar w:fldCharType="end"/>
+      </w:r>
+      <w:r>
+        <w:rPr>
+          <w:rFonts w:cs="B Nazanin" w:hint="cs"/>
+          <w:sz w:val="28"/>
+          <w:szCs w:val="28"/>
+          <w:rtl/>
+          <w:lang w:bidi="fa-IR"/>
+        </w:rPr>
+        <w:t xml:space="preserve"> مشاهده می</w:t>
+      </w:r>
+      <w:r>
+        <w:rPr>
+          <w:rFonts w:cs="B Nazanin"/>
+          <w:sz w:val="28"/>
+          <w:szCs w:val="28"/>
+          <w:rtl/>
+          <w:lang w:bidi="fa-IR"/>
+        </w:rPr>
+        <w:softHyphen/>
+      </w:r>
+      <w:r>
+        <w:rPr>
+          <w:rFonts w:cs="B Nazanin" w:hint="cs"/>
+          <w:sz w:val="28"/>
+          <w:szCs w:val="28"/>
+          <w:rtl/>
+          <w:lang w:bidi="fa-IR"/>
+        </w:rPr>
+        <w:t xml:space="preserve">کنید، دقت روابط استخراجی در روش </w:t>
+      </w:r>
+      <w:r>
+        <w:rPr>
+          <w:rFonts w:cs="B Nazanin"/>
+          <w:sz w:val="28"/>
+          <w:szCs w:val="28"/>
+          <w:lang w:bidi="fa-IR"/>
+        </w:rPr>
+        <w:t>NTEV</w:t>
+      </w:r>
+      <w:r>
+        <w:rPr>
+          <w:rFonts w:cs="B Nazanin" w:hint="cs"/>
+          <w:sz w:val="28"/>
+          <w:szCs w:val="28"/>
+          <w:rtl/>
+          <w:lang w:bidi="fa-IR"/>
+        </w:rPr>
+        <w:t xml:space="preserve"> در هر سه دسته و همچنین به صورت میانگین نسبت به سایر روش ها بهتر است.</w:t>
+      </w:r>
+    </w:p>
+    <w:p>
+      <w:pPr>
+        <w:pStyle w:val="ListParagraph"/>
+        <w:bidi/>
+        <w:ind w:left="0"/>
+        <w:rPr>
+          <w:rFonts w:cs="B Nazanin" w:hint="cs"/>
+          <w:sz w:val="28"/>
+          <w:szCs w:val="28"/>
+          <w:rtl/>
+          <w:lang w:bidi="fa-IR"/>
+        </w:rPr>
+      </w:pPr>
+      <w:bookmarkStart w:id="18" w:name="_GoBack"/>
+      <w:bookmarkEnd w:id="18"/>
+    </w:p>
+    <w:p>
+      <w:pPr>
+        <w:pStyle w:val="ListParagraph"/>
+        <w:bidi/>
+        <w:ind w:left="0"/>
+        <w:rPr>
+          <w:rFonts w:cs="B Nazanin"/>
+          <w:b/>
+          <w:bCs/>
+          <w:sz w:val="28"/>
+          <w:szCs w:val="28"/>
+          <w:rtl/>
+          <w:lang w:bidi="fa-IR"/>
+        </w:rPr>
+      </w:pPr>
+      <w:r>
+        <w:rPr>
+          <w:rFonts w:cs="B Nazanin" w:hint="cs"/>
+          <w:b/>
+          <w:bCs/>
+          <w:sz w:val="28"/>
+          <w:szCs w:val="28"/>
+          <w:rtl/>
+          <w:lang w:bidi="fa-IR"/>
+        </w:rPr>
+        <w:t>استخراج رابطه آزاد</w:t>
+      </w:r>
+    </w:p>
+    <w:p>
+      <w:pPr>
+        <w:pStyle w:val="ListParagraph"/>
+        <w:bidi/>
+        <w:ind w:left="0"/>
+        <w:rPr>
+          <w:rFonts w:cs="B Nazanin"/>
+          <w:sz w:val="28"/>
+          <w:szCs w:val="28"/>
+          <w:rtl/>
+          <w:lang w:bidi="fa-IR"/>
+        </w:rPr>
+      </w:pPr>
+      <w:r>
+        <w:rPr>
+          <w:rFonts w:cs="B Nazanin" w:hint="cs"/>
+          <w:sz w:val="28"/>
+          <w:szCs w:val="28"/>
+          <w:rtl/>
+          <w:lang w:bidi="fa-IR"/>
+        </w:rPr>
+        <w:t>در این دسته از الگوریتمها، هدف استخراج هر گونه دانش موجود در متن است. از قبل هدف مشخص یا پایگاه داده روابط را در اختیار نداریم. آزمایشگاه پردازش متن دانشگاه واشنگتن</w:t>
+      </w:r>
+      <w:r>
+        <w:rPr>
+          <w:rStyle w:val="FootnoteReference"/>
+          <w:rFonts w:cs="B Nazanin"/>
+          <w:sz w:val="28"/>
+          <w:szCs w:val="28"/>
+          <w:rtl/>
+          <w:lang w:bidi="fa-IR"/>
+        </w:rPr>
+        <w:footnoteReference w:id="66"/>
+      </w:r>
+      <w:r>
+        <w:rPr>
+          <w:rFonts w:cs="B Nazanin" w:hint="cs"/>
+          <w:sz w:val="28"/>
+          <w:szCs w:val="28"/>
+          <w:rtl/>
+          <w:lang w:bidi="fa-IR"/>
+        </w:rPr>
+        <w:t xml:space="preserve"> یکی از فعال ترین آزمایشگاه ها در این زمینه است. پروژه معروف آنها با نام </w:t>
+      </w:r>
+      <w:r>
+        <w:rPr>
+          <w:rFonts w:cs="B Nazanin"/>
+          <w:sz w:val="28"/>
+          <w:szCs w:val="28"/>
+          <w:lang w:bidi="fa-IR"/>
+        </w:rPr>
+        <w:t>KnowItAll</w:t>
+      </w:r>
+      <w:r>
+        <w:rPr>
+          <w:rFonts w:cs="B Nazanin" w:hint="cs"/>
+          <w:sz w:val="28"/>
+          <w:szCs w:val="28"/>
+          <w:rtl/>
+          <w:lang w:bidi="fa-IR"/>
+        </w:rPr>
+        <w:t xml:space="preserve"> نیز در زمینه استخراج اطلاعات آزاد از متن است.</w:t>
+      </w:r>
+    </w:p>
+    <w:p>
+      <w:pPr>
+        <w:pStyle w:val="ListParagraph"/>
+        <w:bidi/>
+        <w:ind w:left="0"/>
+        <w:rPr>
+          <w:rFonts w:cs="B Nazanin"/>
+          <w:b/>
+          <w:bCs/>
           <w:sz w:val="28"/>
           <w:szCs w:val="28"/>
           <w:rtl/>
@@ -36099,7 +39101,6 @@
           <w:bCs/>
           <w:sz w:val="28"/>
           <w:szCs w:val="28"/>
-          <w:rtl/>
           <w:lang w:bidi="fa-IR"/>
         </w:rPr>
       </w:pPr>
@@ -36113,114 +39114,6 @@
           <w:rtl/>
           <w:lang w:bidi="fa-IR"/>
         </w:rPr>
-        <w:t>استخراج رابطه آزاد</w:t>
-      </w:r>
-    </w:p>
-    <w:p>
-      <w:pPr>
-        <w:pStyle w:val="ListParagraph"/>
-        <w:bidi/>
-        <w:ind w:left="0"/>
-        <w:rPr>
-          <w:rFonts w:cs="B Nazanin"/>
-          <w:sz w:val="28"/>
-          <w:szCs w:val="28"/>
-          <w:rtl/>
-          <w:lang w:bidi="fa-IR"/>
-        </w:rPr>
-      </w:pPr>
-      <w:r>
-        <w:rPr>
-          <w:rFonts w:cs="B Nazanin" w:hint="cs"/>
-          <w:sz w:val="28"/>
-          <w:szCs w:val="28"/>
-          <w:rtl/>
-          <w:lang w:bidi="fa-IR"/>
-        </w:rPr>
-        <w:t>در این دسته از الگوریتمها، هدف استخراج هر گونه دانش موجود در متن است. از قبل هدف مشخص یا پایگاه داده روابط را در اختیار نداریم. آزمایشگاه پردازش متن دانشگاه واشنگتن</w:t>
-      </w:r>
-      <w:r>
-        <w:rPr>
-          <w:rStyle w:val="FootnoteReference"/>
-          <w:rFonts w:cs="B Nazanin"/>
-          <w:sz w:val="28"/>
-          <w:szCs w:val="28"/>
-          <w:rtl/>
-          <w:lang w:bidi="fa-IR"/>
-        </w:rPr>
-        <w:footnoteReference w:id="64"/>
-      </w:r>
-      <w:r>
-        <w:rPr>
-          <w:rFonts w:cs="B Nazanin" w:hint="cs"/>
-          <w:sz w:val="28"/>
-          <w:szCs w:val="28"/>
-          <w:rtl/>
-          <w:lang w:bidi="fa-IR"/>
-        </w:rPr>
-        <w:t xml:space="preserve"> یکی از فعال ترین آزمایشگاه ها در این زمینه است. پروژه معروف آنها با نام </w:t>
-      </w:r>
-      <w:r>
-        <w:rPr>
-          <w:rFonts w:cs="B Nazanin"/>
-          <w:sz w:val="28"/>
-          <w:szCs w:val="28"/>
-          <w:lang w:bidi="fa-IR"/>
-        </w:rPr>
-        <w:t>KnowItAll</w:t>
-      </w:r>
-      <w:r>
-        <w:rPr>
-          <w:rFonts w:cs="B Nazanin" w:hint="cs"/>
-          <w:sz w:val="28"/>
-          <w:szCs w:val="28"/>
-          <w:rtl/>
-          <w:lang w:bidi="fa-IR"/>
-        </w:rPr>
-        <w:t xml:space="preserve"> نیز در زمینه استخراج اطلاعات آزاد از متن است.</w:t>
-      </w:r>
-    </w:p>
-    <w:p>
-      <w:pPr>
-        <w:pStyle w:val="ListParagraph"/>
-        <w:bidi/>
-        <w:ind w:left="0"/>
-        <w:rPr>
-          <w:rFonts w:cs="B Nazanin"/>
-          <w:b/>
-          <w:bCs/>
-          <w:sz w:val="28"/>
-          <w:szCs w:val="28"/>
-          <w:rtl/>
-          <w:lang w:bidi="fa-IR"/>
-        </w:rPr>
-      </w:pPr>
-    </w:p>
-    <w:p>
-      <w:pPr>
-        <w:pStyle w:val="ListParagraph"/>
-        <w:bidi/>
-        <w:ind w:left="0"/>
-        <w:rPr>
-          <w:rFonts w:cs="B Nazanin"/>
-          <w:b/>
-          <w:bCs/>
-          <w:sz w:val="28"/>
-          <w:szCs w:val="28"/>
-          <w:lang w:bidi="fa-IR"/>
-        </w:rPr>
-      </w:pPr>
-      <w:r>
-        <w:rPr>
-          <w:rFonts w:cs="B Nazanin" w:hint="cs"/>
-          <w:b/>
-          <w:bCs/>
-          <w:sz w:val="28"/>
-          <w:szCs w:val="28"/>
-          <w:rtl/>
-          <w:lang w:bidi="fa-IR"/>
-        </w:rPr>
-        <w:lastRenderedPageBreak/>
         <w:t xml:space="preserve">معرفی </w:t>
       </w:r>
       <w:r>
@@ -37638,6 +40531,7 @@
           <w:rtl/>
           <w:lang w:bidi="fa-IR"/>
         </w:rPr>
+        <w:lastRenderedPageBreak/>
         <w:t>برا</w:t>
       </w:r>
       <w:r>
@@ -40420,7 +43314,7 @@
           <w:rtl/>
           <w:lang w:bidi="fa-IR"/>
         </w:rPr>
-        <w:footnoteReference w:id="65"/>
+        <w:footnoteReference w:id="67"/>
       </w:r>
       <w:r>
         <w:rPr>
@@ -40622,28 +43516,38 @@
         </w:rPr>
         <w:t xml:space="preserve"> در </w:t>
       </w:r>
-      <w:fldSimple w:instr=" REF _Ref403825844 \h  \* MERGEFORMAT ">
-        <w:r>
-          <w:rPr>
-            <w:rFonts w:cs="B Nazanin" w:hint="eastAsia"/>
-            <w:sz w:val="28"/>
-            <w:szCs w:val="28"/>
-            <w:rtl/>
-            <w:lang w:bidi="fa-IR"/>
-          </w:rPr>
-          <w:t>شکل</w:t>
-        </w:r>
-        <w:r>
-          <w:rPr>
-            <w:rFonts w:cs="B Nazanin"/>
-            <w:sz w:val="28"/>
-            <w:szCs w:val="28"/>
-            <w:rtl/>
-            <w:lang w:bidi="fa-IR"/>
-          </w:rPr>
-          <w:t xml:space="preserve"> 12</w:t>
-        </w:r>
-      </w:fldSimple>
+      <w:r>
+        <w:fldChar w:fldCharType="begin"/>
+      </w:r>
+      <w:r>
+        <w:instrText xml:space="preserve"> REF _Ref403825844 \h  \* MERGEFORMAT </w:instrText>
+      </w:r>
+      <w:r>
+        <w:fldChar w:fldCharType="separate"/>
+      </w:r>
+      <w:r>
+        <w:rPr>
+          <w:rFonts w:cs="B Nazanin" w:hint="eastAsia"/>
+          <w:sz w:val="28"/>
+          <w:szCs w:val="28"/>
+          <w:rtl/>
+          <w:lang w:bidi="fa-IR"/>
+        </w:rPr>
+        <w:t>شکل</w:t>
+      </w:r>
+      <w:r>
+        <w:rPr>
+          <w:rFonts w:cs="B Nazanin"/>
+          <w:sz w:val="28"/>
+          <w:szCs w:val="28"/>
+          <w:rtl/>
+          <w:lang w:bidi="fa-IR"/>
+        </w:rPr>
+        <w:t xml:space="preserve"> 12</w:t>
+      </w:r>
+      <w:r>
+        <w:fldChar w:fldCharType="end"/>
+      </w:r>
       <w:r>
         <w:rPr>
           <w:rFonts w:cs="B Nazanin" w:hint="cs"/>
@@ -40709,7 +43613,6 @@
           <w:sz w:val="28"/>
           <w:szCs w:val="28"/>
         </w:rPr>
-        <w:lastRenderedPageBreak/>
         <w:drawing>
           <wp:inline distT="0" distB="0" distL="0" distR="0">
             <wp:extent cx="3072384" cy="1198144"/>
@@ -40728,7 +43631,7 @@
                     </pic:cNvPicPr>
                   </pic:nvPicPr>
                   <pic:blipFill>
-                    <a:blip r:embed="rId25" cstate="print"/>
+                    <a:blip r:embed="rId27" cstate="print"/>
                     <a:stretch>
                       <a:fillRect/>
                     </a:stretch>
@@ -40764,7 +43667,7 @@
           <w:lang w:bidi="fa-IR"/>
         </w:rPr>
       </w:pPr>
-      <w:bookmarkStart w:id="17" w:name="_Ref403825844"/>
+      <w:bookmarkStart w:id="19" w:name="_Ref403825844"/>
       <w:r>
         <w:rPr>
           <w:rFonts w:hint="eastAsia"/>
@@ -40819,7 +43722,7 @@
           <w:noProof/>
           <w:rtl/>
         </w:rPr>
-        <w:t>12</w:t>
+        <w:t>13</w:t>
       </w:r>
       <w:r>
         <w:rPr>
@@ -40827,7 +43730,7 @@
         </w:rPr>
         <w:fldChar w:fldCharType="end"/>
       </w:r>
-      <w:bookmarkEnd w:id="17"/>
+      <w:bookmarkEnd w:id="19"/>
       <w:r>
         <w:rPr>
           <w:rFonts w:hint="cs"/>
@@ -40982,7 +43885,7 @@
           <w:rtl/>
           <w:lang w:bidi="fa-IR"/>
         </w:rPr>
-        <w:footnoteReference w:id="66"/>
+        <w:footnoteReference w:id="68"/>
       </w:r>
       <w:r>
         <w:rPr>
@@ -41897,7 +44800,7 @@
           <w:szCs w:val="28"/>
           <w:lang w:bidi="fa-IR"/>
         </w:rPr>
-        <w:footnoteReference w:id="67"/>
+        <w:footnoteReference w:id="69"/>
       </w:r>
       <w:r>
         <w:rPr>
@@ -42327,6 +45230,7 @@
           <w:rtl/>
           <w:lang w:bidi="fa-IR"/>
         </w:rPr>
+        <w:lastRenderedPageBreak/>
         <w:t>م</w:t>
       </w:r>
       <w:r>
@@ -42598,7 +45502,7 @@
                     </pic:cNvPicPr>
                   </pic:nvPicPr>
                   <pic:blipFill>
-                    <a:blip r:embed="rId26" cstate="print"/>
+                    <a:blip r:embed="rId28" cstate="print"/>
                     <a:stretch>
                       <a:fillRect/>
                     </a:stretch>
@@ -42686,7 +45590,7 @@
           <w:noProof/>
           <w:rtl/>
         </w:rPr>
-        <w:t>13</w:t>
+        <w:t>14</w:t>
       </w:r>
       <w:r>
         <w:rPr>
@@ -43495,7 +46399,6 @@
           <w:rtl/>
           <w:lang w:bidi="fa-IR"/>
         </w:rPr>
-        <w:lastRenderedPageBreak/>
         <w:t>محدود</w:t>
       </w:r>
       <w:r>
@@ -43557,7 +46460,7 @@
           <w:rtl/>
           <w:lang w:bidi="fa-IR"/>
         </w:rPr>
-        <w:footnoteReference w:id="68"/>
+        <w:footnoteReference w:id="70"/>
       </w:r>
       <w:r>
         <w:rPr>
@@ -46289,28 +49192,38 @@
         </w:rPr>
         <w:t xml:space="preserve"> </w:t>
       </w:r>
-      <w:fldSimple w:instr=" REF _Ref403825903 \h  \* MERGEFORMAT ">
-        <w:r>
-          <w:rPr>
-            <w:rFonts w:cs="B Nazanin" w:hint="eastAsia"/>
-            <w:sz w:val="28"/>
-            <w:szCs w:val="28"/>
-            <w:rtl/>
-            <w:lang w:bidi="fa-IR"/>
-          </w:rPr>
-          <w:t>شکل</w:t>
-        </w:r>
-        <w:r>
-          <w:rPr>
-            <w:rFonts w:cs="B Nazanin"/>
-            <w:sz w:val="28"/>
-            <w:szCs w:val="28"/>
-            <w:rtl/>
-            <w:lang w:bidi="fa-IR"/>
-          </w:rPr>
-          <w:t xml:space="preserve"> 14</w:t>
-        </w:r>
-      </w:fldSimple>
+      <w:r>
+        <w:fldChar w:fldCharType="begin"/>
+      </w:r>
+      <w:r>
+        <w:instrText xml:space="preserve"> REF _Ref403825903 \h  \* MERGEFORMAT </w:instrText>
+      </w:r>
+      <w:r>
+        <w:fldChar w:fldCharType="separate"/>
+      </w:r>
+      <w:r>
+        <w:rPr>
+          <w:rFonts w:cs="B Nazanin" w:hint="eastAsia"/>
+          <w:sz w:val="28"/>
+          <w:szCs w:val="28"/>
+          <w:rtl/>
+          <w:lang w:bidi="fa-IR"/>
+        </w:rPr>
+        <w:t>شکل</w:t>
+      </w:r>
+      <w:r>
+        <w:rPr>
+          <w:rFonts w:cs="B Nazanin"/>
+          <w:sz w:val="28"/>
+          <w:szCs w:val="28"/>
+          <w:rtl/>
+          <w:lang w:bidi="fa-IR"/>
+        </w:rPr>
+        <w:t xml:space="preserve"> 14</w:t>
+      </w:r>
+      <w:r>
+        <w:fldChar w:fldCharType="end"/>
+      </w:r>
       <w:r>
         <w:rPr>
           <w:rFonts w:cs="B Nazanin" w:hint="cs"/>
@@ -46497,6 +49410,7 @@
           <w:sz w:val="28"/>
           <w:szCs w:val="28"/>
         </w:rPr>
+        <w:lastRenderedPageBreak/>
         <w:drawing>
           <wp:inline distT="0" distB="0" distL="0" distR="0">
             <wp:extent cx="2179929" cy="670747"/>
@@ -46515,7 +49429,7 @@
                     </pic:cNvPicPr>
                   </pic:nvPicPr>
                   <pic:blipFill>
-                    <a:blip r:embed="rId27" cstate="print"/>
+                    <a:blip r:embed="rId29" cstate="print"/>
                     <a:stretch>
                       <a:fillRect/>
                     </a:stretch>
@@ -46549,7 +49463,7 @@
           <w:lang w:bidi="fa-IR"/>
         </w:rPr>
       </w:pPr>
-      <w:bookmarkStart w:id="18" w:name="_Ref403825903"/>
+      <w:bookmarkStart w:id="20" w:name="_Ref403825903"/>
       <w:r>
         <w:rPr>
           <w:rFonts w:hint="eastAsia"/>
@@ -46604,7 +49518,7 @@
           <w:noProof/>
           <w:rtl/>
         </w:rPr>
-        <w:t>14</w:t>
+        <w:t>15</w:t>
       </w:r>
       <w:r>
         <w:rPr>
@@ -46612,7 +49526,7 @@
         </w:rPr>
         <w:fldChar w:fldCharType="end"/>
       </w:r>
-      <w:bookmarkEnd w:id="18"/>
+      <w:bookmarkEnd w:id="20"/>
       <w:r>
         <w:rPr>
           <w:rFonts w:hint="cs"/>
@@ -46723,7 +49637,7 @@
           <w:rtl/>
           <w:lang w:bidi="fa-IR"/>
         </w:rPr>
-        <w:footnoteReference w:id="69"/>
+        <w:footnoteReference w:id="71"/>
       </w:r>
       <w:r>
         <w:rPr>
@@ -48362,28 +51276,17 @@
           <w:rtl/>
           <w:lang w:bidi="fa-IR"/>
         </w:rPr>
-        <w:footnoteReference w:id="70"/>
-      </w:r>
-      <w:r>
-        <w:rPr>
-          <w:rFonts w:cs="B Nazanin"/>
-          <w:sz w:val="28"/>
-          <w:szCs w:val="28"/>
-          <w:rtl/>
-          <w:lang w:bidi="fa-IR"/>
-        </w:rPr>
-        <w:t xml:space="preserve"> آرگومانها را یافته، عبارات روابط را </w:t>
-      </w:r>
-      <w:r>
-        <w:rPr>
-          <w:rFonts w:cs="B Nazanin"/>
-          <w:sz w:val="28"/>
-          <w:szCs w:val="28"/>
-          <w:rtl/>
-          <w:lang w:bidi="fa-IR"/>
-        </w:rPr>
-        <w:lastRenderedPageBreak/>
-        <w:t xml:space="preserve">فیلتر </w:t>
+        <w:footnoteReference w:id="72"/>
+      </w:r>
+      <w:r>
+        <w:rPr>
+          <w:rFonts w:cs="B Nazanin"/>
+          <w:sz w:val="28"/>
+          <w:szCs w:val="28"/>
+          <w:rtl/>
+          <w:lang w:bidi="fa-IR"/>
+        </w:rPr>
+        <w:t xml:space="preserve"> آرگومانها را یافته، عبارات روابط را فیلتر </w:t>
       </w:r>
       <w:r>
         <w:rPr>
@@ -49650,6 +52553,7 @@
           <w:rtl/>
           <w:lang w:bidi="fa-IR"/>
         </w:rPr>
+        <w:lastRenderedPageBreak/>
         <w:t>ا</w:t>
       </w:r>
       <w:r>
@@ -52734,18 +55638,7 @@
           <w:rtl/>
           <w:lang w:bidi="fa-IR"/>
         </w:rPr>
-        <w:t xml:space="preserve">زیرا </w:t>
-      </w:r>
-      <w:r>
-        <w:rPr>
-          <w:rFonts w:cs="B Nazanin" w:hint="cs"/>
-          <w:sz w:val="28"/>
-          <w:szCs w:val="28"/>
-          <w:rtl/>
-          <w:lang w:bidi="fa-IR"/>
-        </w:rPr>
-        <w:lastRenderedPageBreak/>
-        <w:t xml:space="preserve">روش اکتشافی مورد استفاده در آن برای تعیین آرگومانها چندان قدرتمند نیست. یک بخش عمده از بقیه خطاها هم در اشتباه گرفتن یک رابطه </w:t>
+        <w:t xml:space="preserve">زیرا روش اکتشافی مورد استفاده در آن برای تعیین آرگومانها چندان قدرتمند نیست. یک بخش عمده از بقیه خطاها هم در اشتباه گرفتن یک رابطه </w:t>
       </w:r>
       <w:r>
         <w:rPr>
@@ -52842,7 +55735,7 @@
           <w:rtl/>
           <w:lang w:bidi="fa-IR"/>
         </w:rPr>
-        <w:footnoteReference w:id="71"/>
+        <w:footnoteReference w:id="73"/>
       </w:r>
       <w:r>
         <w:rPr>
@@ -53179,6 +56072,7 @@
           <w:rtl/>
           <w:lang w:bidi="fa-IR"/>
         </w:rPr>
+        <w:lastRenderedPageBreak/>
         <w:t>برا</w:t>
       </w:r>
       <w:r>
@@ -54706,28 +57600,38 @@
         </w:rPr>
         <w:t xml:space="preserve"> </w:t>
       </w:r>
-      <w:fldSimple w:instr=" REF _Ref403825943 \h  \* MERGEFORMAT ">
-        <w:r>
-          <w:rPr>
-            <w:rFonts w:cs="B Nazanin" w:hint="eastAsia"/>
-            <w:sz w:val="28"/>
-            <w:szCs w:val="28"/>
-            <w:rtl/>
-            <w:lang w:bidi="fa-IR"/>
-          </w:rPr>
-          <w:t>شکل</w:t>
-        </w:r>
-        <w:r>
-          <w:rPr>
-            <w:rFonts w:cs="B Nazanin"/>
-            <w:sz w:val="28"/>
-            <w:szCs w:val="28"/>
-            <w:rtl/>
-            <w:lang w:bidi="fa-IR"/>
-          </w:rPr>
-          <w:t xml:space="preserve"> 15</w:t>
-        </w:r>
-      </w:fldSimple>
+      <w:r>
+        <w:fldChar w:fldCharType="begin"/>
+      </w:r>
+      <w:r>
+        <w:instrText xml:space="preserve"> REF _Ref403825943 \h  \* MERGEFORMAT </w:instrText>
+      </w:r>
+      <w:r>
+        <w:fldChar w:fldCharType="separate"/>
+      </w:r>
+      <w:r>
+        <w:rPr>
+          <w:rFonts w:cs="B Nazanin" w:hint="eastAsia"/>
+          <w:sz w:val="28"/>
+          <w:szCs w:val="28"/>
+          <w:rtl/>
+          <w:lang w:bidi="fa-IR"/>
+        </w:rPr>
+        <w:t>شکل</w:t>
+      </w:r>
+      <w:r>
+        <w:rPr>
+          <w:rFonts w:cs="B Nazanin"/>
+          <w:sz w:val="28"/>
+          <w:szCs w:val="28"/>
+          <w:rtl/>
+          <w:lang w:bidi="fa-IR"/>
+        </w:rPr>
+        <w:t xml:space="preserve"> 15</w:t>
+      </w:r>
+      <w:r>
+        <w:fldChar w:fldCharType="end"/>
+      </w:r>
       <w:r>
         <w:rPr>
           <w:rFonts w:cs="B Nazanin" w:hint="cs"/>
@@ -54830,7 +57734,7 @@
                     <pic:cNvPicPr/>
                   </pic:nvPicPr>
                   <pic:blipFill>
-                    <a:blip r:embed="rId28" cstate="print"/>
+                    <a:blip r:embed="rId30" cstate="print"/>
                     <a:stretch>
                       <a:fillRect/>
                     </a:stretch>
@@ -54864,7 +57768,7 @@
           <w:lang w:bidi="fa-IR"/>
         </w:rPr>
       </w:pPr>
-      <w:bookmarkStart w:id="19" w:name="_Ref403825943"/>
+      <w:bookmarkStart w:id="21" w:name="_Ref403825943"/>
       <w:r>
         <w:rPr>
           <w:rFonts w:hint="eastAsia"/>
@@ -54919,7 +57823,7 @@
           <w:noProof/>
           <w:rtl/>
         </w:rPr>
-        <w:t>15</w:t>
+        <w:t>16</w:t>
       </w:r>
       <w:r>
         <w:rPr>
@@ -54927,7 +57831,7 @@
         </w:rPr>
         <w:fldChar w:fldCharType="end"/>
       </w:r>
-      <w:bookmarkEnd w:id="19"/>
+      <w:bookmarkEnd w:id="21"/>
       <w:r>
         <w:rPr>
           <w:rFonts w:hint="cs"/>
@@ -54972,31 +57876,40 @@
           <w:rtl/>
           <w:lang w:bidi="fa-IR"/>
         </w:rPr>
-        <w:lastRenderedPageBreak/>
         <w:t xml:space="preserve">در </w:t>
       </w:r>
-      <w:fldSimple w:instr=" REF _Ref403825986 \h  \* MERGEFORMAT ">
-        <w:r>
-          <w:rPr>
-            <w:rFonts w:cs="B Nazanin" w:hint="eastAsia"/>
-            <w:sz w:val="28"/>
-            <w:szCs w:val="28"/>
-            <w:rtl/>
-            <w:lang w:bidi="fa-IR"/>
-          </w:rPr>
-          <w:t>شکل</w:t>
-        </w:r>
-        <w:r>
-          <w:rPr>
-            <w:rFonts w:cs="B Nazanin"/>
-            <w:sz w:val="28"/>
-            <w:szCs w:val="28"/>
-            <w:rtl/>
-            <w:lang w:bidi="fa-IR"/>
-          </w:rPr>
-          <w:t xml:space="preserve"> 16</w:t>
-        </w:r>
-      </w:fldSimple>
+      <w:r>
+        <w:fldChar w:fldCharType="begin"/>
+      </w:r>
+      <w:r>
+        <w:instrText xml:space="preserve"> REF _Ref403825986 \h  \* MERGEFORMAT </w:instrText>
+      </w:r>
+      <w:r>
+        <w:fldChar w:fldCharType="separate"/>
+      </w:r>
+      <w:r>
+        <w:rPr>
+          <w:rFonts w:cs="B Nazanin" w:hint="eastAsia"/>
+          <w:sz w:val="28"/>
+          <w:szCs w:val="28"/>
+          <w:rtl/>
+          <w:lang w:bidi="fa-IR"/>
+        </w:rPr>
+        <w:t>شکل</w:t>
+      </w:r>
+      <w:r>
+        <w:rPr>
+          <w:rFonts w:cs="B Nazanin"/>
+          <w:sz w:val="28"/>
+          <w:szCs w:val="28"/>
+          <w:rtl/>
+          <w:lang w:bidi="fa-IR"/>
+        </w:rPr>
+        <w:t xml:space="preserve"> 16</w:t>
+      </w:r>
+      <w:r>
+        <w:fldChar w:fldCharType="end"/>
+      </w:r>
       <w:r>
         <w:rPr>
           <w:rFonts w:cs="B Nazanin" w:hint="cs"/>
@@ -55108,7 +58021,7 @@
                     <pic:cNvPicPr/>
                   </pic:nvPicPr>
                   <pic:blipFill>
-                    <a:blip r:embed="rId29" cstate="print"/>
+                    <a:blip r:embed="rId31" cstate="print"/>
                     <a:stretch>
                       <a:fillRect/>
                     </a:stretch>
@@ -55142,8 +58055,8 @@
           <w:lang w:bidi="fa-IR"/>
         </w:rPr>
       </w:pPr>
-      <w:bookmarkStart w:id="20" w:name="_Ref403825986"/>
-      <w:bookmarkStart w:id="21" w:name="_Ref403311535"/>
+      <w:bookmarkStart w:id="22" w:name="_Ref403311535"/>
+      <w:bookmarkStart w:id="23" w:name="_Ref403825986"/>
       <w:r>
         <w:rPr>
           <w:rFonts w:hint="eastAsia"/>
@@ -55198,7 +58111,7 @@
           <w:noProof/>
           <w:rtl/>
         </w:rPr>
-        <w:t>16</w:t>
+        <w:t>17</w:t>
       </w:r>
       <w:r>
         <w:rPr>
@@ -55206,7 +58119,7 @@
         </w:rPr>
         <w:fldChar w:fldCharType="end"/>
       </w:r>
-      <w:bookmarkEnd w:id="20"/>
+      <w:bookmarkEnd w:id="23"/>
       <w:r>
         <w:rPr>
           <w:rFonts w:hint="cs"/>
@@ -55271,7 +58184,7 @@
         </w:rPr>
         <w:t xml:space="preserve"> دارد</w:t>
       </w:r>
-      <w:bookmarkEnd w:id="21"/>
+      <w:bookmarkEnd w:id="22"/>
     </w:p>
     <w:p>
       <w:pPr>
@@ -55292,6 +58205,7 @@
           <w:rtl/>
           <w:lang w:bidi="fa-IR"/>
         </w:rPr>
+        <w:lastRenderedPageBreak/>
         <w:t>همانطور که می</w:t>
       </w:r>
       <w:r>
@@ -55441,7 +58355,7 @@
           <w:rtl/>
           <w:lang w:bidi="fa-IR"/>
         </w:rPr>
-        <w:footnoteReference w:id="72"/>
+        <w:footnoteReference w:id="74"/>
       </w:r>
       <w:r>
         <w:rPr>
@@ -55786,7 +58700,7 @@
           <w:rtl/>
           <w:lang w:bidi="fa-IR"/>
         </w:rPr>
-        <w:footnoteReference w:id="73"/>
+        <w:footnoteReference w:id="75"/>
       </w:r>
       <w:r>
         <w:rPr>
@@ -55860,28 +58774,17 @@
           <w:rtl/>
           <w:lang w:bidi="fa-IR"/>
         </w:rPr>
-        <w:footnoteReference w:id="74"/>
-      </w:r>
-      <w:r>
-        <w:rPr>
-          <w:rFonts w:cs="B Nazanin" w:hint="cs"/>
-          <w:sz w:val="28"/>
-          <w:szCs w:val="28"/>
-          <w:rtl/>
-          <w:lang w:bidi="fa-IR"/>
-        </w:rPr>
-        <w:t xml:space="preserve"> را بالا برده است. همچنین با بکارگیری یک تحلیلگر زمینه متن توانسته است دقت سیستم را بالا ببرد. این تحلیلگر در صورت نیاز اطلاعات زمینه ای متن را به مسند استخراج شده پیوست </w:t>
-      </w:r>
-      <w:r>
-        <w:rPr>
-          <w:rFonts w:cs="B Nazanin" w:hint="cs"/>
-          <w:sz w:val="28"/>
-          <w:szCs w:val="28"/>
-          <w:rtl/>
-          <w:lang w:bidi="fa-IR"/>
-        </w:rPr>
-        <w:lastRenderedPageBreak/>
-        <w:t>می</w:t>
+        <w:footnoteReference w:id="76"/>
+      </w:r>
+      <w:r>
+        <w:rPr>
+          <w:rFonts w:cs="B Nazanin" w:hint="cs"/>
+          <w:sz w:val="28"/>
+          <w:szCs w:val="28"/>
+          <w:rtl/>
+          <w:lang w:bidi="fa-IR"/>
+        </w:rPr>
+        <w:t xml:space="preserve"> را بالا برده است. همچنین با بکارگیری یک تحلیلگر زمینه متن توانسته است دقت سیستم را بالا ببرد. این تحلیلگر در صورت نیاز اطلاعات زمینه ای متن را به مسند استخراج شده پیوست می</w:t>
       </w:r>
       <w:r>
         <w:rPr>
@@ -55911,7 +58814,7 @@
           <w:rtl/>
           <w:lang w:bidi="fa-IR"/>
         </w:rPr>
-        <w:footnoteReference w:id="75"/>
+        <w:footnoteReference w:id="77"/>
       </w:r>
       <w:r>
         <w:rPr>
@@ -56080,7 +58983,7 @@
         <w:tblStyle w:val="TableGrid"/>
         <w:bidiVisual/>
         <w:tblW w:w="0" w:type="auto"/>
-        <w:tblLook w:val="04A0"/>
+        <w:tblLook w:val="04A0" w:firstRow="1" w:lastRow="0" w:firstColumn="1" w:lastColumn="0" w:noHBand="0" w:noVBand="1"/>
       </w:tblPr>
       <w:tblGrid>
         <w:gridCol w:w="9576"/>
@@ -56491,7 +59394,17 @@
                 <w:szCs w:val="28"/>
                 <w:lang w:bidi="fa-IR"/>
               </w:rPr>
-              <w:t>if; he wins five key states</w:t>
+              <w:t xml:space="preserve">if; he wins five key </w:t>
+            </w:r>
+            <w:r>
+              <w:rPr>
+                <w:rFonts w:cs="B Nazanin"/>
+                <w:sz w:val="28"/>
+                <w:szCs w:val="28"/>
+                <w:lang w:bidi="fa-IR"/>
+              </w:rPr>
+              <w:lastRenderedPageBreak/>
+              <w:t>states</w:t>
             </w:r>
             <w:r>
               <w:rPr>
@@ -56519,12 +59432,13 @@
           <w:lang w:bidi="fa-IR"/>
         </w:rPr>
       </w:pPr>
-      <w:bookmarkStart w:id="22" w:name="_Ref403826028"/>
+      <w:bookmarkStart w:id="24" w:name="_Ref403826028"/>
       <w:r>
         <w:rPr>
           <w:rFonts w:hint="eastAsia"/>
           <w:rtl/>
         </w:rPr>
+        <w:lastRenderedPageBreak/>
         <w:t>جدول</w:t>
       </w:r>
       <w:r>
@@ -56574,7 +59488,7 @@
           <w:noProof/>
           <w:rtl/>
         </w:rPr>
-        <w:t>2</w:t>
+        <w:t>3</w:t>
       </w:r>
       <w:r>
         <w:rPr>
@@ -56582,7 +59496,7 @@
         </w:rPr>
         <w:fldChar w:fldCharType="end"/>
       </w:r>
-      <w:bookmarkEnd w:id="22"/>
+      <w:bookmarkEnd w:id="24"/>
       <w:r>
         <w:rPr>
           <w:rFonts w:hint="cs"/>
@@ -56691,28 +59605,38 @@
         </w:rPr>
         <w:t xml:space="preserve"> </w:t>
       </w:r>
-      <w:fldSimple w:instr=" REF _Ref403826028 \h  \* MERGEFORMAT ">
-        <w:r>
-          <w:rPr>
-            <w:rFonts w:cs="B Nazanin" w:hint="eastAsia"/>
-            <w:sz w:val="28"/>
-            <w:szCs w:val="28"/>
-            <w:rtl/>
-            <w:lang w:bidi="fa-IR"/>
-          </w:rPr>
-          <w:t>جدول</w:t>
-        </w:r>
-        <w:r>
-          <w:rPr>
-            <w:rFonts w:cs="B Nazanin"/>
-            <w:sz w:val="28"/>
-            <w:szCs w:val="28"/>
-            <w:rtl/>
-            <w:lang w:bidi="fa-IR"/>
-          </w:rPr>
-          <w:t xml:space="preserve"> 2</w:t>
-        </w:r>
-      </w:fldSimple>
+      <w:r>
+        <w:fldChar w:fldCharType="begin"/>
+      </w:r>
+      <w:r>
+        <w:instrText xml:space="preserve"> REF _Ref403826028 \h  \* MERGEFORMAT </w:instrText>
+      </w:r>
+      <w:r>
+        <w:fldChar w:fldCharType="separate"/>
+      </w:r>
+      <w:r>
+        <w:rPr>
+          <w:rFonts w:cs="B Nazanin" w:hint="eastAsia"/>
+          <w:sz w:val="28"/>
+          <w:szCs w:val="28"/>
+          <w:rtl/>
+          <w:lang w:bidi="fa-IR"/>
+        </w:rPr>
+        <w:t>جدول</w:t>
+      </w:r>
+      <w:r>
+        <w:rPr>
+          <w:rFonts w:cs="B Nazanin"/>
+          <w:sz w:val="28"/>
+          <w:szCs w:val="28"/>
+          <w:rtl/>
+          <w:lang w:bidi="fa-IR"/>
+        </w:rPr>
+        <w:t xml:space="preserve"> 2</w:t>
+      </w:r>
+      <w:r>
+        <w:fldChar w:fldCharType="end"/>
+      </w:r>
       <w:r>
         <w:rPr>
           <w:rFonts w:cs="B Nazanin" w:hint="cs"/>
@@ -56844,28 +59768,38 @@
         </w:rPr>
         <w:t xml:space="preserve">در </w:t>
       </w:r>
-      <w:fldSimple w:instr=" REF _Ref403826070 \h  \* MERGEFORMAT ">
-        <w:r>
-          <w:rPr>
-            <w:rFonts w:cs="B Nazanin" w:hint="eastAsia"/>
-            <w:sz w:val="28"/>
-            <w:szCs w:val="28"/>
-            <w:rtl/>
-            <w:lang w:bidi="fa-IR"/>
-          </w:rPr>
-          <w:t>شکل</w:t>
-        </w:r>
-        <w:r>
-          <w:rPr>
-            <w:rFonts w:cs="B Nazanin"/>
-            <w:sz w:val="28"/>
-            <w:szCs w:val="28"/>
-            <w:rtl/>
-            <w:lang w:bidi="fa-IR"/>
-          </w:rPr>
-          <w:t xml:space="preserve"> 17</w:t>
-        </w:r>
-      </w:fldSimple>
+      <w:r>
+        <w:fldChar w:fldCharType="begin"/>
+      </w:r>
+      <w:r>
+        <w:instrText xml:space="preserve"> REF _Ref403826070 \h  \* MERGEFORMAT </w:instrText>
+      </w:r>
+      <w:r>
+        <w:fldChar w:fldCharType="separate"/>
+      </w:r>
+      <w:r>
+        <w:rPr>
+          <w:rFonts w:cs="B Nazanin" w:hint="eastAsia"/>
+          <w:sz w:val="28"/>
+          <w:szCs w:val="28"/>
+          <w:rtl/>
+          <w:lang w:bidi="fa-IR"/>
+        </w:rPr>
+        <w:t>شکل</w:t>
+      </w:r>
+      <w:r>
+        <w:rPr>
+          <w:rFonts w:cs="B Nazanin"/>
+          <w:sz w:val="28"/>
+          <w:szCs w:val="28"/>
+          <w:rtl/>
+          <w:lang w:bidi="fa-IR"/>
+        </w:rPr>
+        <w:t xml:space="preserve"> 17</w:t>
+      </w:r>
+      <w:r>
+        <w:fldChar w:fldCharType="end"/>
+      </w:r>
       <w:r>
         <w:rPr>
           <w:rFonts w:cs="B Nazanin" w:hint="cs"/>
@@ -56928,7 +59862,6 @@
           <w:sz w:val="28"/>
           <w:szCs w:val="28"/>
         </w:rPr>
-        <w:lastRenderedPageBreak/>
         <w:drawing>
           <wp:inline distT="0" distB="0" distL="0" distR="0">
             <wp:extent cx="3647604" cy="2133275"/>
@@ -56947,7 +59880,7 @@
                     </pic:cNvPicPr>
                   </pic:nvPicPr>
                   <pic:blipFill>
-                    <a:blip r:embed="rId30" cstate="print"/>
+                    <a:blip r:embed="rId32" cstate="print"/>
                     <a:srcRect/>
                     <a:stretch>
                       <a:fillRect/>
@@ -56989,7 +59922,7 @@
           <w:lang w:bidi="fa-IR"/>
         </w:rPr>
       </w:pPr>
-      <w:bookmarkStart w:id="23" w:name="_Ref403826070"/>
+      <w:bookmarkStart w:id="25" w:name="_Ref403826070"/>
       <w:r>
         <w:rPr>
           <w:rFonts w:hint="eastAsia"/>
@@ -57044,7 +59977,7 @@
           <w:noProof/>
           <w:rtl/>
         </w:rPr>
-        <w:t>17</w:t>
+        <w:t>18</w:t>
       </w:r>
       <w:r>
         <w:rPr>
@@ -57052,7 +59985,7 @@
         </w:rPr>
         <w:fldChar w:fldCharType="end"/>
       </w:r>
-      <w:bookmarkEnd w:id="23"/>
+      <w:bookmarkEnd w:id="25"/>
       <w:r>
         <w:rPr>
           <w:rFonts w:hint="cs"/>
@@ -57130,7 +60063,7 @@
           <w:rtl/>
           <w:lang w:bidi="fa-IR"/>
         </w:rPr>
-        <w:footnoteReference w:id="76"/>
+        <w:footnoteReference w:id="78"/>
       </w:r>
       <w:r>
         <w:rPr>
@@ -57171,7 +60104,7 @@
           <w:rtl/>
           <w:lang w:bidi="fa-IR"/>
         </w:rPr>
-        <w:footnoteReference w:id="77"/>
+        <w:footnoteReference w:id="79"/>
       </w:r>
       <w:r>
         <w:rPr>
@@ -57212,7 +60145,7 @@
           <w:rtl/>
           <w:lang w:bidi="fa-IR"/>
         </w:rPr>
-        <w:footnoteReference w:id="78"/>
+        <w:footnoteReference w:id="80"/>
       </w:r>
       <w:r>
         <w:rPr>
@@ -57284,6 +60217,7 @@
           <w:rtl/>
           <w:lang w:bidi="fa-IR"/>
         </w:rPr>
+        <w:lastRenderedPageBreak/>
         <w:t xml:space="preserve">با 110،000 دانه با معیار اطمینان بالای تولید شده از روش </w:t>
       </w:r>
       <w:r>
@@ -57362,7 +60296,7 @@
           <w:rtl/>
           <w:lang w:bidi="fa-IR"/>
         </w:rPr>
-        <w:footnoteReference w:id="79"/>
+        <w:footnoteReference w:id="81"/>
       </w:r>
       <w:r>
         <w:rPr>
@@ -57429,17 +60363,7 @@
           <w:szCs w:val="28"/>
           <w:lang w:bidi="fa-IR"/>
         </w:rPr>
-        <w:t xml:space="preserve">(Boyle; is born in; </w:t>
-      </w:r>
-      <w:r>
-        <w:rPr>
-          <w:rFonts w:cs="B Nazanin"/>
-          <w:sz w:val="28"/>
-          <w:szCs w:val="28"/>
-          <w:lang w:bidi="fa-IR"/>
-        </w:rPr>
-        <w:lastRenderedPageBreak/>
-        <w:t>Ireland)</w:t>
+        <w:t>(Boyle; is born in; Ireland)</w:t>
       </w:r>
       <w:r>
         <w:rPr>
@@ -58194,7 +61118,7 @@
                     <pic:cNvPicPr/>
                   </pic:nvPicPr>
                   <pic:blipFill>
-                    <a:blip r:embed="rId31" cstate="print"/>
+                    <a:blip r:embed="rId33" cstate="print"/>
                     <a:stretch>
                       <a:fillRect/>
                     </a:stretch>
@@ -58282,7 +61206,7 @@
           <w:noProof/>
           <w:rtl/>
         </w:rPr>
-        <w:t>3</w:t>
+        <w:t>4</w:t>
       </w:r>
       <w:r>
         <w:rPr>
@@ -58356,7 +61280,18 @@
           <w:rtl/>
           <w:lang w:bidi="fa-IR"/>
         </w:rPr>
-        <w:t>1و2و3} ساخته میشوند. الگوی نحوی قویترین نوع الگو است زیرا محدودیتی ندارد. اگر در ادامه بررسی دادگان متوجه وجود خطا در استخراج یک الگوی نحوی شویم آن را یک مرحله پایین آورده {</w:t>
+        <w:t xml:space="preserve">1و2و3} ساخته میشوند. الگوی نحوی قویترین نوع الگو </w:t>
+      </w:r>
+      <w:r>
+        <w:rPr>
+          <w:rFonts w:cs="B Nazanin" w:hint="cs"/>
+          <w:sz w:val="28"/>
+          <w:szCs w:val="28"/>
+          <w:rtl/>
+          <w:lang w:bidi="fa-IR"/>
+        </w:rPr>
+        <w:lastRenderedPageBreak/>
+        <w:t>است زیرا محدودیتی ندارد. اگر در ادامه بررسی دادگان متوجه وجود خطا در استخراج یک الگوی نحوی شویم آن را یک مرحله پایین آورده {</w:t>
       </w:r>
       <w:r>
         <w:rPr>
@@ -58565,7 +61500,6 @@
           <w:rtl/>
           <w:lang w:bidi="fa-IR"/>
         </w:rPr>
-        <w:lastRenderedPageBreak/>
         <w:t xml:space="preserve">برای شناسایی الگو در داده های آزمایشی، </w:t>
       </w:r>
       <w:r>
@@ -58643,7 +61577,7 @@
                     <pic:cNvPicPr/>
                   </pic:nvPicPr>
                   <pic:blipFill>
-                    <a:blip r:embed="rId32" cstate="print"/>
+                    <a:blip r:embed="rId34" cstate="print"/>
                     <a:stretch>
                       <a:fillRect/>
                     </a:stretch>
@@ -58724,7 +61658,7 @@
           <w:noProof/>
           <w:rtl/>
         </w:rPr>
-        <w:t>18</w:t>
+        <w:t>19</w:t>
       </w:r>
       <w:r>
         <w:rPr>
@@ -58925,6 +61859,7 @@
         <w:rPr>
           <w:noProof/>
         </w:rPr>
+        <w:lastRenderedPageBreak/>
         <w:drawing>
           <wp:inline distT="0" distB="0" distL="0" distR="0">
             <wp:extent cx="4019550" cy="2438400"/>
@@ -58941,7 +61876,7 @@
                     <pic:cNvPicPr/>
                   </pic:nvPicPr>
                   <pic:blipFill>
-                    <a:blip r:embed="rId33" cstate="print"/>
+                    <a:blip r:embed="rId35" cstate="print"/>
                     <a:stretch>
                       <a:fillRect/>
                     </a:stretch>
@@ -59029,7 +61964,7 @@
           <w:noProof/>
           <w:rtl/>
         </w:rPr>
-        <w:t>19</w:t>
+        <w:t>20</w:t>
       </w:r>
       <w:r>
         <w:rPr>
@@ -59160,7 +62095,7 @@
 </file>
 
 <file path=word/endnotes.xml><?xml version="1.0" encoding="utf-8"?>
-<w:endnotes xmlns:ve="http://schemas.openxmlformats.org/markup-compatibility/2006" xmlns:o="urn:schemas-microsoft-com:office:office" xmlns:r="http://schemas.openxmlformats.org/officeDocument/2006/relationships" xmlns:m="http://schemas.openxmlformats.org/officeDocument/2006/math" xmlns:v="urn:schemas-microsoft-com:vml" xmlns:wp="http://schemas.openxmlformats.org/drawingml/2006/wordprocessingDrawing" xmlns:w10="urn:schemas-microsoft-com:office:word" xmlns:w="http://schemas.openxmlformats.org/wordprocessingml/2006/main" xmlns:wne="http://schemas.microsoft.com/office/word/2006/wordml">
+<w:endnotes xmlns:wpc="http://schemas.microsoft.com/office/word/2010/wordprocessingCanvas" xmlns:mc="http://schemas.openxmlformats.org/markup-compatibility/2006" xmlns:o="urn:schemas-microsoft-com:office:office" xmlns:r="http://schemas.openxmlformats.org/officeDocument/2006/relationships" xmlns:m="http://schemas.openxmlformats.org/officeDocument/2006/math" xmlns:v="urn:schemas-microsoft-com:vml" xmlns:wp14="http://schemas.microsoft.com/office/word/2010/wordprocessingDrawing" xmlns:wp="http://schemas.openxmlformats.org/drawingml/2006/wordprocessingDrawing" xmlns:w10="urn:schemas-microsoft-com:office:word" xmlns:w="http://schemas.openxmlformats.org/wordprocessingml/2006/main" xmlns:w14="http://schemas.microsoft.com/office/word/2010/wordml" xmlns:w15="http://schemas.microsoft.com/office/word/2012/wordml" xmlns:wpg="http://schemas.microsoft.com/office/word/2010/wordprocessingGroup" xmlns:wpi="http://schemas.microsoft.com/office/word/2010/wordprocessingInk" xmlns:wne="http://schemas.microsoft.com/office/word/2006/wordml" xmlns:wps="http://schemas.microsoft.com/office/word/2010/wordprocessingShape" mc:Ignorable="w14 w15 wp14">
   <w:endnote w:type="separator" w:id="-1">
     <w:p>
       <w:pPr>
@@ -59185,7 +62120,7 @@
 </file>
 
 <file path=word/footnotes.xml><?xml version="1.0" encoding="utf-8"?>
-<w:footnotes xmlns:ve="http://schemas.openxmlformats.org/markup-compatibility/2006" xmlns:o="urn:schemas-microsoft-com:office:office" xmlns:r="http://schemas.openxmlformats.org/officeDocument/2006/relationships" xmlns:m="http://schemas.openxmlformats.org/officeDocument/2006/math" xmlns:v="urn:schemas-microsoft-com:vml" xmlns:wp="http://schemas.openxmlformats.org/drawingml/2006/wordprocessingDrawing" xmlns:w10="urn:schemas-microsoft-com:office:word" xmlns:w="http://schemas.openxmlformats.org/wordprocessingml/2006/main" xmlns:wne="http://schemas.microsoft.com/office/word/2006/wordml">
+<w:footnotes xmlns:wpc="http://schemas.microsoft.com/office/word/2010/wordprocessingCanvas" xmlns:mc="http://schemas.openxmlformats.org/markup-compatibility/2006" xmlns:o="urn:schemas-microsoft-com:office:office" xmlns:r="http://schemas.openxmlformats.org/officeDocument/2006/relationships" xmlns:m="http://schemas.openxmlformats.org/officeDocument/2006/math" xmlns:v="urn:schemas-microsoft-com:vml" xmlns:wp14="http://schemas.microsoft.com/office/word/2010/wordprocessingDrawing" xmlns:wp="http://schemas.openxmlformats.org/drawingml/2006/wordprocessingDrawing" xmlns:w10="urn:schemas-microsoft-com:office:word" xmlns:w="http://schemas.openxmlformats.org/wordprocessingml/2006/main" xmlns:w14="http://schemas.microsoft.com/office/word/2010/wordml" xmlns:w15="http://schemas.microsoft.com/office/word/2012/wordml" xmlns:wpg="http://schemas.microsoft.com/office/word/2010/wordprocessingGroup" xmlns:wpi="http://schemas.microsoft.com/office/word/2010/wordprocessingInk" xmlns:wne="http://schemas.microsoft.com/office/word/2006/wordml" xmlns:wps="http://schemas.microsoft.com/office/word/2010/wordprocessingShape" mc:Ignorable="w14 w15 wp14">
   <w:footnote w:type="separator" w:id="-1">
     <w:p>
       <w:pPr>
@@ -60725,6 +63660,47 @@
     </w:p>
   </w:footnote>
   <w:footnote w:id="64">
+    <w:p>
+      <w:pPr>
+        <w:pStyle w:val="FootnoteText"/>
+        <w:rPr>
+          <w:lang w:bidi="fa-IR"/>
+        </w:rPr>
+      </w:pPr>
+      <w:r>
+        <w:rPr>
+          <w:rStyle w:val="FootnoteReference"/>
+        </w:rPr>
+        <w:footnoteRef/>
+      </w:r>
+      <w:r>
+        <w:t xml:space="preserve"> </w:t>
+      </w:r>
+      <w:r>
+        <w:rPr>
+          <w:lang w:bidi="fa-IR"/>
+        </w:rPr>
+        <w:t>Noise term bounded energy (NTBE)</w:t>
+      </w:r>
+    </w:p>
+  </w:footnote>
+  <w:footnote w:id="65">
+    <w:p>
+      <w:pPr>
+        <w:pStyle w:val="FootnoteText"/>
+      </w:pPr>
+      <w:r>
+        <w:rPr>
+          <w:rStyle w:val="FootnoteReference"/>
+        </w:rPr>
+        <w:footnoteRef/>
+      </w:r>
+      <w:r>
+        <w:t xml:space="preserve"> Noise term error vector (NTEV)</w:t>
+      </w:r>
+    </w:p>
+  </w:footnote>
+  <w:footnote w:id="66">
     <w:p>
       <w:pPr>
         <w:pStyle w:val="FootnoteText"/>
@@ -60759,55 +63735,14 @@
       </w:r>
     </w:p>
   </w:footnote>
-  <w:footnote w:id="65">
-    <w:p>
-      <w:pPr>
-        <w:pStyle w:val="FootnoteText"/>
-        <w:rPr>
-          <w:rtl/>
-          <w:lang w:bidi="fa-IR"/>
-        </w:rPr>
-      </w:pPr>
-      <w:r>
-        <w:rPr>
-          <w:rStyle w:val="FootnoteReference"/>
-        </w:rPr>
-        <w:footnoteRef/>
-      </w:r>
-      <w:r>
-        <w:t xml:space="preserve"> </w:t>
-      </w:r>
-      <w:r>
-        <w:t>Incoherent extraction</w:t>
-      </w:r>
-      <w:r>
-        <w:t xml:space="preserve"> </w:t>
-      </w:r>
-    </w:p>
-  </w:footnote>
-  <w:footnote w:id="66">
-    <w:p>
-      <w:pPr>
-        <w:pStyle w:val="FootnoteText"/>
-      </w:pPr>
-      <w:r>
-        <w:rPr>
-          <w:rStyle w:val="FootnoteReference"/>
-        </w:rPr>
-        <w:footnoteRef/>
-      </w:r>
-      <w:r>
-        <w:t xml:space="preserve"> Uninformative </w:t>
-      </w:r>
-      <w:r>
-        <w:t xml:space="preserve"> extractions</w:t>
-      </w:r>
-    </w:p>
-  </w:footnote>
   <w:footnote w:id="67">
     <w:p>
       <w:pPr>
         <w:pStyle w:val="FootnoteText"/>
+        <w:rPr>
+          <w:rtl/>
+          <w:lang w:bidi="fa-IR"/>
+        </w:rPr>
       </w:pPr>
       <w:r>
         <w:rPr>
@@ -60816,7 +63751,13 @@
         <w:footnoteRef/>
       </w:r>
       <w:r>
-        <w:t xml:space="preserve"> Light verb construction </w:t>
+        <w:t xml:space="preserve"> </w:t>
+      </w:r>
+      <w:r>
+        <w:t>Incoherent extraction</w:t>
+      </w:r>
+      <w:r>
+        <w:t xml:space="preserve"> </w:t>
       </w:r>
     </w:p>
   </w:footnote>
@@ -60824,9 +63765,6 @@
     <w:p>
       <w:pPr>
         <w:pStyle w:val="FootnoteText"/>
-        <w:rPr>
-          <w:lang w:bidi="fa-IR"/>
-        </w:rPr>
       </w:pPr>
       <w:r>
         <w:rPr>
@@ -60835,13 +63773,10 @@
         <w:footnoteRef/>
       </w:r>
       <w:r>
-        <w:t xml:space="preserve"> </w:t>
-      </w:r>
-      <w:r>
-        <w:rPr>
-          <w:lang w:bidi="fa-IR"/>
-        </w:rPr>
-        <w:t xml:space="preserve">Syntactic constraint </w:t>
+        <w:t xml:space="preserve"> Uninformative </w:t>
+      </w:r>
+      <w:r>
+        <w:t xml:space="preserve"> extractions</w:t>
       </w:r>
     </w:p>
   </w:footnote>
@@ -60849,10 +63784,6 @@
     <w:p>
       <w:pPr>
         <w:pStyle w:val="FootnoteText"/>
-        <w:rPr>
-          <w:rtl/>
-          <w:lang w:bidi="fa-IR"/>
-        </w:rPr>
       </w:pPr>
       <w:r>
         <w:rPr>
@@ -60861,13 +63792,7 @@
         <w:footnoteRef/>
       </w:r>
       <w:r>
-        <w:t xml:space="preserve"> </w:t>
-      </w:r>
-      <w:r>
-        <w:rPr>
-          <w:lang w:bidi="fa-IR"/>
-        </w:rPr>
-        <w:t xml:space="preserve">Lexical constraint </w:t>
+        <w:t xml:space="preserve"> Light verb construction </w:t>
       </w:r>
     </w:p>
   </w:footnote>
@@ -60892,7 +63817,7 @@
         <w:rPr>
           <w:lang w:bidi="fa-IR"/>
         </w:rPr>
-        <w:t xml:space="preserve">Heuristic </w:t>
+        <w:t xml:space="preserve">Syntactic constraint </w:t>
       </w:r>
     </w:p>
   </w:footnote>
@@ -60918,7 +63843,7 @@
         <w:rPr>
           <w:lang w:bidi="fa-IR"/>
         </w:rPr>
-        <w:t xml:space="preserve">False negative </w:t>
+        <w:t xml:space="preserve">Lexical constraint </w:t>
       </w:r>
     </w:p>
   </w:footnote>
@@ -60943,7 +63868,7 @@
         <w:rPr>
           <w:lang w:bidi="fa-IR"/>
         </w:rPr>
-        <w:t xml:space="preserve">OLLIE </w:t>
+        <w:t xml:space="preserve">Heuristic </w:t>
       </w:r>
     </w:p>
   </w:footnote>
@@ -60952,6 +63877,7 @@
       <w:pPr>
         <w:pStyle w:val="FootnoteText"/>
         <w:rPr>
+          <w:rtl/>
           <w:lang w:bidi="fa-IR"/>
         </w:rPr>
       </w:pPr>
@@ -60968,7 +63894,7 @@
         <w:rPr>
           <w:lang w:bidi="fa-IR"/>
         </w:rPr>
-        <w:t xml:space="preserve">Context </w:t>
+        <w:t xml:space="preserve">False negative </w:t>
       </w:r>
     </w:p>
   </w:footnote>
@@ -60977,7 +63903,6 @@
       <w:pPr>
         <w:pStyle w:val="FootnoteText"/>
         <w:rPr>
-          <w:rtl/>
           <w:lang w:bidi="fa-IR"/>
         </w:rPr>
       </w:pPr>
@@ -60994,7 +63919,7 @@
         <w:rPr>
           <w:lang w:bidi="fa-IR"/>
         </w:rPr>
-        <w:t xml:space="preserve">Yield </w:t>
+        <w:t xml:space="preserve">OLLIE </w:t>
       </w:r>
     </w:p>
   </w:footnote>
@@ -61003,7 +63928,6 @@
       <w:pPr>
         <w:pStyle w:val="FootnoteText"/>
         <w:rPr>
-          <w:rtl/>
           <w:lang w:bidi="fa-IR"/>
         </w:rPr>
       </w:pPr>
@@ -61014,7 +63938,13 @@
         <w:footnoteRef/>
       </w:r>
       <w:r>
-        <w:t xml:space="preserve"> AUC curve</w:t>
+        <w:t xml:space="preserve"> </w:t>
+      </w:r>
+      <w:r>
+        <w:rPr>
+          <w:lang w:bidi="fa-IR"/>
+        </w:rPr>
+        <w:t xml:space="preserve">Context </w:t>
       </w:r>
     </w:p>
   </w:footnote>
@@ -61023,6 +63953,7 @@
       <w:pPr>
         <w:pStyle w:val="FootnoteText"/>
         <w:rPr>
+          <w:rtl/>
           <w:lang w:bidi="fa-IR"/>
         </w:rPr>
       </w:pPr>
@@ -61039,7 +63970,7 @@
         <w:rPr>
           <w:lang w:bidi="fa-IR"/>
         </w:rPr>
-        <w:t xml:space="preserve">Bootstrapping </w:t>
+        <w:t xml:space="preserve">Yield </w:t>
       </w:r>
     </w:p>
   </w:footnote>
@@ -61048,6 +63979,7 @@
       <w:pPr>
         <w:pStyle w:val="FootnoteText"/>
         <w:rPr>
+          <w:rtl/>
           <w:lang w:bidi="fa-IR"/>
         </w:rPr>
       </w:pPr>
@@ -61058,13 +63990,7 @@
         <w:footnoteRef/>
       </w:r>
       <w:r>
-        <w:t xml:space="preserve"> </w:t>
-      </w:r>
-      <w:r>
-        <w:rPr>
-          <w:lang w:bidi="fa-IR"/>
-        </w:rPr>
-        <w:t xml:space="preserve">Semi supervised learning </w:t>
+        <w:t xml:space="preserve"> AUC curve</w:t>
       </w:r>
     </w:p>
   </w:footnote>
@@ -61089,11 +64015,61 @@
         <w:rPr>
           <w:lang w:bidi="fa-IR"/>
         </w:rPr>
-        <w:t xml:space="preserve">Open pattern </w:t>
+        <w:t xml:space="preserve">Bootstrapping </w:t>
       </w:r>
     </w:p>
   </w:footnote>
   <w:footnote w:id="79">
+    <w:p>
+      <w:pPr>
+        <w:pStyle w:val="FootnoteText"/>
+        <w:rPr>
+          <w:lang w:bidi="fa-IR"/>
+        </w:rPr>
+      </w:pPr>
+      <w:r>
+        <w:rPr>
+          <w:rStyle w:val="FootnoteReference"/>
+        </w:rPr>
+        <w:footnoteRef/>
+      </w:r>
+      <w:r>
+        <w:t xml:space="preserve"> </w:t>
+      </w:r>
+      <w:r>
+        <w:rPr>
+          <w:lang w:bidi="fa-IR"/>
+        </w:rPr>
+        <w:t xml:space="preserve">Semi supervised learning </w:t>
+      </w:r>
+    </w:p>
+  </w:footnote>
+  <w:footnote w:id="80">
+    <w:p>
+      <w:pPr>
+        <w:pStyle w:val="FootnoteText"/>
+        <w:rPr>
+          <w:lang w:bidi="fa-IR"/>
+        </w:rPr>
+      </w:pPr>
+      <w:r>
+        <w:rPr>
+          <w:rStyle w:val="FootnoteReference"/>
+        </w:rPr>
+        <w:footnoteRef/>
+      </w:r>
+      <w:r>
+        <w:t xml:space="preserve"> </w:t>
+      </w:r>
+      <w:r>
+        <w:rPr>
+          <w:lang w:bidi="fa-IR"/>
+        </w:rPr>
+        <w:t xml:space="preserve">Open pattern </w:t>
+      </w:r>
+    </w:p>
+  </w:footnote>
+  <w:footnote w:id="81">
     <w:p>
       <w:pPr>
         <w:pStyle w:val="FootnoteText"/>
@@ -61132,7 +64108,7 @@
 </file>
 
 <file path=word/numbering.xml><?xml version="1.0" encoding="utf-8"?>
-<w:numbering xmlns:ve="http://schemas.openxmlformats.org/markup-compatibility/2006" xmlns:o="urn:schemas-microsoft-com:office:office" xmlns:r="http://schemas.openxmlformats.org/officeDocument/2006/relationships" xmlns:m="http://schemas.openxmlformats.org/officeDocument/2006/math" xmlns:v="urn:schemas-microsoft-com:vml" xmlns:wp="http://schemas.openxmlformats.org/drawingml/2006/wordprocessingDrawing" xmlns:w10="urn:schemas-microsoft-com:office:word" xmlns:w="http://schemas.openxmlformats.org/wordprocessingml/2006/main" xmlns:wne="http://schemas.microsoft.com/office/word/2006/wordml">
+<w:numbering xmlns:wpc="http://schemas.microsoft.com/office/word/2010/wordprocessingCanvas" xmlns:mc="http://schemas.openxmlformats.org/markup-compatibility/2006" xmlns:o="urn:schemas-microsoft-com:office:office" xmlns:r="http://schemas.openxmlformats.org/officeDocument/2006/relationships" xmlns:m="http://schemas.openxmlformats.org/officeDocument/2006/math" xmlns:v="urn:schemas-microsoft-com:vml" xmlns:wp14="http://schemas.microsoft.com/office/word/2010/wordprocessingDrawing" xmlns:wp="http://schemas.openxmlformats.org/drawingml/2006/wordprocessingDrawing" xmlns:w10="urn:schemas-microsoft-com:office:word" xmlns:w="http://schemas.openxmlformats.org/wordprocessingml/2006/main" xmlns:w14="http://schemas.microsoft.com/office/word/2010/wordml" xmlns:w15="http://schemas.microsoft.com/office/word/2012/wordml" xmlns:wpg="http://schemas.microsoft.com/office/word/2010/wordprocessingGroup" xmlns:wpi="http://schemas.microsoft.com/office/word/2010/wordprocessingInk" xmlns:wne="http://schemas.microsoft.com/office/word/2006/wordml" xmlns:wps="http://schemas.microsoft.com/office/word/2010/wordprocessingShape" mc:Ignorable="w14 w15 wp14">
   <w:abstractNum w:abstractNumId="0">
     <w:nsid w:val="02D13391"/>
     <w:multiLevelType w:val="hybridMultilevel"/>
@@ -62869,7 +65845,7 @@
 </file>
 
 <file path=word/styles.xml><?xml version="1.0" encoding="utf-8"?>
-<w:styles xmlns:r="http://schemas.openxmlformats.org/officeDocument/2006/relationships" xmlns:w="http://schemas.openxmlformats.org/wordprocessingml/2006/main">
+<w:styles xmlns:mc="http://schemas.openxmlformats.org/markup-compatibility/2006" xmlns:r="http://schemas.openxmlformats.org/officeDocument/2006/relationships" xmlns:w="http://schemas.openxmlformats.org/wordprocessingml/2006/main" xmlns:w14="http://schemas.microsoft.com/office/word/2010/wordml" xmlns:w15="http://schemas.microsoft.com/office/word/2012/wordml" mc:Ignorable="w14 w15">
   <w:docDefaults>
     <w:rPrDefault>
       <w:rPr>
@@ -62885,144 +65861,378 @@
       </w:pPr>
     </w:pPrDefault>
   </w:docDefaults>
-  <w:latentStyles w:defLockedState="0" w:defUIPriority="99" w:defSemiHidden="1" w:defUnhideWhenUsed="1" w:defQFormat="0" w:count="267">
-    <w:lsdException w:name="Normal" w:semiHidden="0" w:uiPriority="0" w:unhideWhenUsed="0" w:qFormat="1"/>
-    <w:lsdException w:name="heading 1" w:semiHidden="0" w:uiPriority="9" w:unhideWhenUsed="0" w:qFormat="1"/>
-    <w:lsdException w:name="heading 2" w:uiPriority="9" w:qFormat="1"/>
-    <w:lsdException w:name="heading 3" w:uiPriority="9" w:qFormat="1"/>
-    <w:lsdException w:name="heading 4" w:uiPriority="9" w:qFormat="1"/>
-    <w:lsdException w:name="heading 5" w:uiPriority="9" w:qFormat="1"/>
-    <w:lsdException w:name="heading 6" w:uiPriority="9" w:qFormat="1"/>
-    <w:lsdException w:name="heading 7" w:uiPriority="9" w:qFormat="1"/>
-    <w:lsdException w:name="heading 8" w:uiPriority="9" w:qFormat="1"/>
-    <w:lsdException w:name="heading 9" w:uiPriority="9" w:qFormat="1"/>
-    <w:lsdException w:name="toc 1" w:uiPriority="39"/>
-    <w:lsdException w:name="toc 2" w:uiPriority="39"/>
-    <w:lsdException w:name="toc 3" w:uiPriority="39"/>
-    <w:lsdException w:name="toc 4" w:uiPriority="39"/>
-    <w:lsdException w:name="toc 5" w:uiPriority="39"/>
-    <w:lsdException w:name="toc 6" w:uiPriority="39"/>
-    <w:lsdException w:name="toc 7" w:uiPriority="39"/>
-    <w:lsdException w:name="toc 8" w:uiPriority="39"/>
-    <w:lsdException w:name="toc 9" w:uiPriority="39"/>
-    <w:lsdException w:name="caption" w:uiPriority="35" w:qFormat="1"/>
-    <w:lsdException w:name="Title" w:semiHidden="0" w:uiPriority="10" w:unhideWhenUsed="0" w:qFormat="1"/>
-    <w:lsdException w:name="Default Paragraph Font" w:uiPriority="1"/>
-    <w:lsdException w:name="Subtitle" w:semiHidden="0" w:uiPriority="11" w:unhideWhenUsed="0" w:qFormat="1"/>
-    <w:lsdException w:name="Strong" w:semiHidden="0" w:uiPriority="22" w:unhideWhenUsed="0" w:qFormat="1"/>
-    <w:lsdException w:name="Emphasis" w:semiHidden="0" w:uiPriority="20" w:unhideWhenUsed="0" w:qFormat="1"/>
-    <w:lsdException w:name="Table Grid" w:semiHidden="0" w:uiPriority="59" w:unhideWhenUsed="0"/>
-    <w:lsdException w:name="Placeholder Text" w:unhideWhenUsed="0"/>
-    <w:lsdException w:name="No Spacing" w:semiHidden="0" w:uiPriority="1" w:unhideWhenUsed="0" w:qFormat="1"/>
-    <w:lsdException w:name="Light Shading" w:semiHidden="0" w:uiPriority="60" w:unhideWhenUsed="0"/>
-    <w:lsdException w:name="Light List" w:semiHidden="0" w:uiPriority="61" w:unhideWhenUsed="0"/>
-    <w:lsdException w:name="Light Grid" w:semiHidden="0" w:uiPriority="62" w:unhideWhenUsed="0"/>
-    <w:lsdException w:name="Medium Shading 1" w:semiHidden="0" w:uiPriority="63" w:unhideWhenUsed="0"/>
-    <w:lsdException w:name="Medium Shading 2" w:semiHidden="0" w:uiPriority="64" w:unhideWhenUsed="0"/>
-    <w:lsdException w:name="Medium List 1" w:semiHidden="0" w:uiPriority="65" w:unhideWhenUsed="0"/>
-    <w:lsdException w:name="Medium List 2" w:semiHidden="0" w:uiPriority="66" w:unhideWhenUsed="0"/>
-    <w:lsdException w:name="Medium Grid 1" w:semiHidden="0" w:uiPriority="67" w:unhideWhenUsed="0"/>
-    <w:lsdException w:name="Medium Grid 2" w:semiHidden="0" w:uiPriority="68" w:unhideWhenUsed="0"/>
-    <w:lsdException w:name="Medium Grid 3" w:semiHidden="0" w:uiPriority="69" w:unhideWhenUsed="0"/>
-    <w:lsdException w:name="Dark List" w:semiHidden="0" w:uiPriority="70" w:unhideWhenUsed="0"/>
-    <w:lsdException w:name="Colorful Shading" w:semiHidden="0" w:uiPriority="71" w:unhideWhenUsed="0"/>
-    <w:lsdException w:name="Colorful List" w:semiHidden="0" w:uiPriority="72" w:unhideWhenUsed="0"/>
-    <w:lsdException w:name="Colorful Grid" w:semiHidden="0" w:uiPriority="73" w:unhideWhenUsed="0"/>
-    <w:lsdException w:name="Light Shading Accent 1" w:semiHidden="0" w:uiPriority="60" w:unhideWhenUsed="0"/>
-    <w:lsdException w:name="Light List Accent 1" w:semiHidden="0" w:uiPriority="61" w:unhideWhenUsed="0"/>
-    <w:lsdException w:name="Light Grid Accent 1" w:semiHidden="0" w:uiPriority="62" w:unhideWhenUsed="0"/>
-    <w:lsdException w:name="Medium Shading 1 Accent 1" w:semiHidden="0" w:uiPriority="63" w:unhideWhenUsed="0"/>
-    <w:lsdException w:name="Medium Shading 2 Accent 1" w:semiHidden="0" w:uiPriority="64" w:unhideWhenUsed="0"/>
-    <w:lsdException w:name="Medium List 1 Accent 1" w:semiHidden="0" w:uiPriority="65" w:unhideWhenUsed="0"/>
-    <w:lsdException w:name="Revision" w:unhideWhenUsed="0"/>
-    <w:lsdException w:name="List Paragraph" w:semiHidden="0" w:uiPriority="34" w:unhideWhenUsed="0" w:qFormat="1"/>
-    <w:lsdException w:name="Quote" w:semiHidden="0" w:uiPriority="29" w:unhideWhenUsed="0" w:qFormat="1"/>
-    <w:lsdException w:name="Intense Quote" w:semiHidden="0" w:uiPriority="30" w:unhideWhenUsed="0" w:qFormat="1"/>
-    <w:lsdException w:name="Medium List 2 Accent 1" w:semiHidden="0" w:uiPriority="66" w:unhideWhenUsed="0"/>
-    <w:lsdException w:name="Medium Grid 1 Accent 1" w:semiHidden="0" w:uiPriority="67" w:unhideWhenUsed="0"/>
-    <w:lsdException w:name="Medium Grid 2 Accent 1" w:semiHidden="0" w:uiPriority="68" w:unhideWhenUsed="0"/>
-    <w:lsdException w:name="Medium Grid 3 Accent 1" w:semiHidden="0" w:uiPriority="69" w:unhideWhenUsed="0"/>
-    <w:lsdException w:name="Dark List Accent 1" w:semiHidden="0" w:uiPriority="70" w:unhideWhenUsed="0"/>
-    <w:lsdException w:name="Colorful Shading Accent 1" w:semiHidden="0" w:uiPriority="71" w:unhideWhenUsed="0"/>
-    <w:lsdException w:name="Colorful List Accent 1" w:semiHidden="0" w:uiPriority="72" w:unhideWhenUsed="0"/>
-    <w:lsdException w:name="Colorful Grid Accent 1" w:semiHidden="0" w:uiPriority="73" w:unhideWhenUsed="0"/>
-    <w:lsdException w:name="Light Shading Accent 2" w:semiHidden="0" w:uiPriority="60" w:unhideWhenUsed="0"/>
-    <w:lsdException w:name="Light List Accent 2" w:semiHidden="0" w:uiPriority="61" w:unhideWhenUsed="0"/>
-    <w:lsdException w:name="Light Grid Accent 2" w:semiHidden="0" w:uiPriority="62" w:unhideWhenUsed="0"/>
-    <w:lsdException w:name="Medium Shading 1 Accent 2" w:semiHidden="0" w:uiPriority="63" w:unhideWhenUsed="0"/>
-    <w:lsdException w:name="Medium Shading 2 Accent 2" w:semiHidden="0" w:uiPriority="64" w:unhideWhenUsed="0"/>
-    <w:lsdException w:name="Medium List 1 Accent 2" w:semiHidden="0" w:uiPriority="65" w:unhideWhenUsed="0"/>
-    <w:lsdException w:name="Medium List 2 Accent 2" w:semiHidden="0" w:uiPriority="66" w:unhideWhenUsed="0"/>
-    <w:lsdException w:name="Medium Grid 1 Accent 2" w:semiHidden="0" w:uiPriority="67" w:unhideWhenUsed="0"/>
-    <w:lsdException w:name="Medium Grid 2 Accent 2" w:semiHidden="0" w:uiPriority="68" w:unhideWhenUsed="0"/>
-    <w:lsdException w:name="Medium Grid 3 Accent 2" w:semiHidden="0" w:uiPriority="69" w:unhideWhenUsed="0"/>
-    <w:lsdException w:name="Dark List Accent 2" w:semiHidden="0" w:uiPriority="70" w:unhideWhenUsed="0"/>
-    <w:lsdException w:name="Colorful Shading Accent 2" w:semiHidden="0" w:uiPriority="71" w:unhideWhenUsed="0"/>
-    <w:lsdException w:name="Colorful List Accent 2" w:semiHidden="0" w:uiPriority="72" w:unhideWhenUsed="0"/>
-    <w:lsdException w:name="Colorful Grid Accent 2" w:semiHidden="0" w:uiPriority="73" w:unhideWhenUsed="0"/>
-    <w:lsdException w:name="Light Shading Accent 3" w:semiHidden="0" w:uiPriority="60" w:unhideWhenUsed="0"/>
-    <w:lsdException w:name="Light List Accent 3" w:semiHidden="0" w:uiPriority="61" w:unhideWhenUsed="0"/>
-    <w:lsdException w:name="Light Grid Accent 3" w:semiHidden="0" w:uiPriority="62" w:unhideWhenUsed="0"/>
-    <w:lsdException w:name="Medium Shading 1 Accent 3" w:semiHidden="0" w:uiPriority="63" w:unhideWhenUsed="0"/>
-    <w:lsdException w:name="Medium Shading 2 Accent 3" w:semiHidden="0" w:uiPriority="64" w:unhideWhenUsed="0"/>
-    <w:lsdException w:name="Medium List 1 Accent 3" w:semiHidden="0" w:uiPriority="65" w:unhideWhenUsed="0"/>
-    <w:lsdException w:name="Medium List 2 Accent 3" w:semiHidden="0" w:uiPriority="66" w:unhideWhenUsed="0"/>
-    <w:lsdException w:name="Medium Grid 1 Accent 3" w:semiHidden="0" w:uiPriority="67" w:unhideWhenUsed="0"/>
-    <w:lsdException w:name="Medium Grid 2 Accent 3" w:semiHidden="0" w:uiPriority="68" w:unhideWhenUsed="0"/>
-    <w:lsdException w:name="Medium Grid 3 Accent 3" w:semiHidden="0" w:uiPriority="69" w:unhideWhenUsed="0"/>
-    <w:lsdException w:name="Dark List Accent 3" w:semiHidden="0" w:uiPriority="70" w:unhideWhenUsed="0"/>
-    <w:lsdException w:name="Colorful Shading Accent 3" w:semiHidden="0" w:uiPriority="71" w:unhideWhenUsed="0"/>
-    <w:lsdException w:name="Colorful List Accent 3" w:semiHidden="0" w:uiPriority="72" w:unhideWhenUsed="0"/>
-    <w:lsdException w:name="Colorful Grid Accent 3" w:semiHidden="0" w:uiPriority="73" w:unhideWhenUsed="0"/>
-    <w:lsdException w:name="Light Shading Accent 4" w:semiHidden="0" w:uiPriority="60" w:unhideWhenUsed="0"/>
-    <w:lsdException w:name="Light List Accent 4" w:semiHidden="0" w:uiPriority="61" w:unhideWhenUsed="0"/>
-    <w:lsdException w:name="Light Grid Accent 4" w:semiHidden="0" w:uiPriority="62" w:unhideWhenUsed="0"/>
-    <w:lsdException w:name="Medium Shading 1 Accent 4" w:semiHidden="0" w:uiPriority="63" w:unhideWhenUsed="0"/>
-    <w:lsdException w:name="Medium Shading 2 Accent 4" w:semiHidden="0" w:uiPriority="64" w:unhideWhenUsed="0"/>
-    <w:lsdException w:name="Medium List 1 Accent 4" w:semiHidden="0" w:uiPriority="65" w:unhideWhenUsed="0"/>
-    <w:lsdException w:name="Medium List 2 Accent 4" w:semiHidden="0" w:uiPriority="66" w:unhideWhenUsed="0"/>
-    <w:lsdException w:name="Medium Grid 1 Accent 4" w:semiHidden="0" w:uiPriority="67" w:unhideWhenUsed="0"/>
-    <w:lsdException w:name="Medium Grid 2 Accent 4" w:semiHidden="0" w:uiPriority="68" w:unhideWhenUsed="0"/>
-    <w:lsdException w:name="Medium Grid 3 Accent 4" w:semiHidden="0" w:uiPriority="69" w:unhideWhenUsed="0"/>
-    <w:lsdException w:name="Dark List Accent 4" w:semiHidden="0" w:uiPriority="70" w:unhideWhenUsed="0"/>
-    <w:lsdException w:name="Colorful Shading Accent 4" w:semiHidden="0" w:uiPriority="71" w:unhideWhenUsed="0"/>
-    <w:lsdException w:name="Colorful List Accent 4" w:semiHidden="0" w:uiPriority="72" w:unhideWhenUsed="0"/>
-    <w:lsdException w:name="Colorful Grid Accent 4" w:semiHidden="0" w:uiPriority="73" w:unhideWhenUsed="0"/>
-    <w:lsdException w:name="Light Shading Accent 5" w:semiHidden="0" w:uiPriority="60" w:unhideWhenUsed="0"/>
-    <w:lsdException w:name="Light List Accent 5" w:semiHidden="0" w:uiPriority="61" w:unhideWhenUsed="0"/>
-    <w:lsdException w:name="Light Grid Accent 5" w:semiHidden="0" w:uiPriority="62" w:unhideWhenUsed="0"/>
-    <w:lsdException w:name="Medium Shading 1 Accent 5" w:semiHidden="0" w:uiPriority="63" w:unhideWhenUsed="0"/>
-    <w:lsdException w:name="Medium Shading 2 Accent 5" w:semiHidden="0" w:uiPriority="64" w:unhideWhenUsed="0"/>
-    <w:lsdException w:name="Medium List 1 Accent 5" w:semiHidden="0" w:uiPriority="65" w:unhideWhenUsed="0"/>
-    <w:lsdException w:name="Medium List 2 Accent 5" w:semiHidden="0" w:uiPriority="66" w:unhideWhenUsed="0"/>
-    <w:lsdException w:name="Medium Grid 1 Accent 5" w:semiHidden="0" w:uiPriority="67" w:unhideWhenUsed="0"/>
-    <w:lsdException w:name="Medium Grid 2 Accent 5" w:semiHidden="0" w:uiPriority="68" w:unhideWhenUsed="0"/>
-    <w:lsdException w:name="Medium Grid 3 Accent 5" w:semiHidden="0" w:uiPriority="69" w:unhideWhenUsed="0"/>
-    <w:lsdException w:name="Dark List Accent 5" w:semiHidden="0" w:uiPriority="70" w:unhideWhenUsed="0"/>
-    <w:lsdException w:name="Colorful Shading Accent 5" w:semiHidden="0" w:uiPriority="71" w:unhideWhenUsed="0"/>
-    <w:lsdException w:name="Colorful List Accent 5" w:semiHidden="0" w:uiPriority="72" w:unhideWhenUsed="0"/>
-    <w:lsdException w:name="Colorful Grid Accent 5" w:semiHidden="0" w:uiPriority="73" w:unhideWhenUsed="0"/>
-    <w:lsdException w:name="Light Shading Accent 6" w:semiHidden="0" w:uiPriority="60" w:unhideWhenUsed="0"/>
-    <w:lsdException w:name="Light List Accent 6" w:semiHidden="0" w:uiPriority="61" w:unhideWhenUsed="0"/>
-    <w:lsdException w:name="Light Grid Accent 6" w:semiHidden="0" w:uiPriority="62" w:unhideWhenUsed="0"/>
-    <w:lsdException w:name="Medium Shading 1 Accent 6" w:semiHidden="0" w:uiPriority="63" w:unhideWhenUsed="0"/>
-    <w:lsdException w:name="Medium Shading 2 Accent 6" w:semiHidden="0" w:uiPriority="64" w:unhideWhenUsed="0"/>
-    <w:lsdException w:name="Medium List 1 Accent 6" w:semiHidden="0" w:uiPriority="65" w:unhideWhenUsed="0"/>
-    <w:lsdException w:name="Medium List 2 Accent 6" w:semiHidden="0" w:uiPriority="66" w:unhideWhenUsed="0"/>
-    <w:lsdException w:name="Medium Grid 1 Accent 6" w:semiHidden="0" w:uiPriority="67" w:unhideWhenUsed="0"/>
-    <w:lsdException w:name="Medium Grid 2 Accent 6" w:semiHidden="0" w:uiPriority="68" w:unhideWhenUsed="0"/>
-    <w:lsdException w:name="Medium Grid 3 Accent 6" w:semiHidden="0" w:uiPriority="69" w:unhideWhenUsed="0"/>
-    <w:lsdException w:name="Dark List Accent 6" w:semiHidden="0" w:uiPriority="70" w:unhideWhenUsed="0"/>
-    <w:lsdException w:name="Colorful Shading Accent 6" w:semiHidden="0" w:uiPriority="71" w:unhideWhenUsed="0"/>
-    <w:lsdException w:name="Colorful List Accent 6" w:semiHidden="0" w:uiPriority="72" w:unhideWhenUsed="0"/>
-    <w:lsdException w:name="Colorful Grid Accent 6" w:semiHidden="0" w:uiPriority="73" w:unhideWhenUsed="0"/>
-    <w:lsdException w:name="Subtle Emphasis" w:semiHidden="0" w:uiPriority="19" w:unhideWhenUsed="0" w:qFormat="1"/>
-    <w:lsdException w:name="Intense Emphasis" w:semiHidden="0" w:uiPriority="21" w:unhideWhenUsed="0" w:qFormat="1"/>
-    <w:lsdException w:name="Subtle Reference" w:semiHidden="0" w:uiPriority="31" w:unhideWhenUsed="0" w:qFormat="1"/>
-    <w:lsdException w:name="Intense Reference" w:semiHidden="0" w:uiPriority="32" w:unhideWhenUsed="0" w:qFormat="1"/>
-    <w:lsdException w:name="Book Title" w:semiHidden="0" w:uiPriority="33" w:unhideWhenUsed="0" w:qFormat="1"/>
-    <w:lsdException w:name="Bibliography" w:uiPriority="37"/>
-    <w:lsdException w:name="TOC Heading" w:uiPriority="39" w:qFormat="1"/>
+  <w:latentStyles w:defLockedState="0" w:defUIPriority="99" w:defSemiHidden="0" w:defUnhideWhenUsed="0" w:defQFormat="0" w:count="371">
+    <w:lsdException w:name="Normal" w:uiPriority="0" w:qFormat="1"/>
+    <w:lsdException w:name="heading 1" w:uiPriority="9" w:qFormat="1"/>
+    <w:lsdException w:name="heading 2" w:semiHidden="1" w:uiPriority="9" w:unhideWhenUsed="1" w:qFormat="1"/>
+    <w:lsdException w:name="heading 3" w:semiHidden="1" w:uiPriority="9" w:unhideWhenUsed="1" w:qFormat="1"/>
+    <w:lsdException w:name="heading 4" w:semiHidden="1" w:uiPriority="9" w:unhideWhenUsed="1" w:qFormat="1"/>
+    <w:lsdException w:name="heading 5" w:semiHidden="1" w:uiPriority="9" w:unhideWhenUsed="1" w:qFormat="1"/>
+    <w:lsdException w:name="heading 6" w:semiHidden="1" w:uiPriority="9" w:unhideWhenUsed="1" w:qFormat="1"/>
+    <w:lsdException w:name="heading 7" w:semiHidden="1" w:uiPriority="9" w:unhideWhenUsed="1" w:qFormat="1"/>
+    <w:lsdException w:name="heading 8" w:semiHidden="1" w:uiPriority="9" w:unhideWhenUsed="1" w:qFormat="1"/>
+    <w:lsdException w:name="heading 9" w:semiHidden="1" w:uiPriority="9" w:unhideWhenUsed="1" w:qFormat="1"/>
+    <w:lsdException w:name="index 1" w:semiHidden="1" w:unhideWhenUsed="1"/>
+    <w:lsdException w:name="index 2" w:semiHidden="1" w:unhideWhenUsed="1"/>
+    <w:lsdException w:name="index 3" w:semiHidden="1" w:unhideWhenUsed="1"/>
+    <w:lsdException w:name="index 4" w:semiHidden="1" w:unhideWhenUsed="1"/>
+    <w:lsdException w:name="index 5" w:semiHidden="1" w:unhideWhenUsed="1"/>
+    <w:lsdException w:name="index 6" w:semiHidden="1" w:unhideWhenUsed="1"/>
+    <w:lsdException w:name="index 7" w:semiHidden="1" w:unhideWhenUsed="1"/>
+    <w:lsdException w:name="index 8" w:semiHidden="1" w:unhideWhenUsed="1"/>
+    <w:lsdException w:name="index 9" w:semiHidden="1" w:unhideWhenUsed="1"/>
+    <w:lsdException w:name="toc 1" w:semiHidden="1" w:uiPriority="39" w:unhideWhenUsed="1"/>
+    <w:lsdException w:name="toc 2" w:semiHidden="1" w:uiPriority="39" w:unhideWhenUsed="1"/>
+    <w:lsdException w:name="toc 3" w:semiHidden="1" w:uiPriority="39" w:unhideWhenUsed="1"/>
+    <w:lsdException w:name="toc 4" w:semiHidden="1" w:uiPriority="39" w:unhideWhenUsed="1"/>
+    <w:lsdException w:name="toc 5" w:semiHidden="1" w:uiPriority="39" w:unhideWhenUsed="1"/>
+    <w:lsdException w:name="toc 6" w:semiHidden="1" w:uiPriority="39" w:unhideWhenUsed="1"/>
+    <w:lsdException w:name="toc 7" w:semiHidden="1" w:uiPriority="39" w:unhideWhenUsed="1"/>
+    <w:lsdException w:name="toc 8" w:semiHidden="1" w:uiPriority="39" w:unhideWhenUsed="1"/>
+    <w:lsdException w:name="toc 9" w:semiHidden="1" w:uiPriority="39" w:unhideWhenUsed="1"/>
+    <w:lsdException w:name="Normal Indent" w:semiHidden="1" w:unhideWhenUsed="1"/>
+    <w:lsdException w:name="footnote text" w:semiHidden="1" w:unhideWhenUsed="1"/>
+    <w:lsdException w:name="annotation text" w:semiHidden="1" w:unhideWhenUsed="1"/>
+    <w:lsdException w:name="header" w:semiHidden="1" w:unhideWhenUsed="1"/>
+    <w:lsdException w:name="footer" w:semiHidden="1" w:unhideWhenUsed="1"/>
+    <w:lsdException w:name="index heading" w:semiHidden="1" w:unhideWhenUsed="1"/>
+    <w:lsdException w:name="caption" w:semiHidden="1" w:uiPriority="35" w:unhideWhenUsed="1" w:qFormat="1"/>
+    <w:lsdException w:name="table of figures" w:semiHidden="1" w:unhideWhenUsed="1"/>
+    <w:lsdException w:name="envelope address" w:semiHidden="1" w:unhideWhenUsed="1"/>
+    <w:lsdException w:name="envelope return" w:semiHidden="1" w:unhideWhenUsed="1"/>
+    <w:lsdException w:name="footnote reference" w:semiHidden="1" w:unhideWhenUsed="1"/>
+    <w:lsdException w:name="annotation reference" w:semiHidden="1" w:unhideWhenUsed="1"/>
+    <w:lsdException w:name="line number" w:semiHidden="1" w:unhideWhenUsed="1"/>
+    <w:lsdException w:name="page number" w:semiHidden="1" w:unhideWhenUsed="1"/>
+    <w:lsdException w:name="endnote reference" w:semiHidden="1" w:unhideWhenUsed="1"/>
+    <w:lsdException w:name="endnote text" w:semiHidden="1" w:unhideWhenUsed="1"/>
+    <w:lsdException w:name="table of authorities" w:semiHidden="1" w:unhideWhenUsed="1"/>
+    <w:lsdException w:name="macro" w:semiHidden="1" w:unhideWhenUsed="1"/>
+    <w:lsdException w:name="toa heading" w:semiHidden="1" w:unhideWhenUsed="1"/>
+    <w:lsdException w:name="List" w:semiHidden="1" w:unhideWhenUsed="1"/>
+    <w:lsdException w:name="List Bullet" w:semiHidden="1" w:unhideWhenUsed="1"/>
+    <w:lsdException w:name="List Number" w:semiHidden="1" w:unhideWhenUsed="1"/>
+    <w:lsdException w:name="List 2" w:semiHidden="1" w:unhideWhenUsed="1"/>
+    <w:lsdException w:name="List 3" w:semiHidden="1" w:unhideWhenUsed="1"/>
+    <w:lsdException w:name="List 4" w:semiHidden="1" w:unhideWhenUsed="1"/>
+    <w:lsdException w:name="List 5" w:semiHidden="1" w:unhideWhenUsed="1"/>
+    <w:lsdException w:name="List Bullet 2" w:semiHidden="1" w:unhideWhenUsed="1"/>
+    <w:lsdException w:name="List Bullet 3" w:semiHidden="1" w:unhideWhenUsed="1"/>
+    <w:lsdException w:name="List Bullet 4" w:semiHidden="1" w:unhideWhenUsed="1"/>
+    <w:lsdException w:name="List Bullet 5" w:semiHidden="1" w:unhideWhenUsed="1"/>
+    <w:lsdException w:name="List Number 2" w:semiHidden="1" w:unhideWhenUsed="1"/>
+    <w:lsdException w:name="List Number 3" w:semiHidden="1" w:unhideWhenUsed="1"/>
+    <w:lsdException w:name="List Number 4" w:semiHidden="1" w:unhideWhenUsed="1"/>
+    <w:lsdException w:name="List Number 5" w:semiHidden="1" w:unhideWhenUsed="1"/>
+    <w:lsdException w:name="Title" w:uiPriority="10" w:qFormat="1"/>
+    <w:lsdException w:name="Closing" w:semiHidden="1" w:unhideWhenUsed="1"/>
+    <w:lsdException w:name="Signature" w:semiHidden="1" w:unhideWhenUsed="1"/>
+    <w:lsdException w:name="Default Paragraph Font" w:semiHidden="1" w:uiPriority="1" w:unhideWhenUsed="1"/>
+    <w:lsdException w:name="Body Text" w:semiHidden="1" w:unhideWhenUsed="1"/>
+    <w:lsdException w:name="Body Text Indent" w:semiHidden="1" w:unhideWhenUsed="1"/>
+    <w:lsdException w:name="List Continue" w:semiHidden="1" w:unhideWhenUsed="1"/>
+    <w:lsdException w:name="List Continue 2" w:semiHidden="1" w:unhideWhenUsed="1"/>
+    <w:lsdException w:name="List Continue 3" w:semiHidden="1" w:unhideWhenUsed="1"/>
+    <w:lsdException w:name="List Continue 4" w:semiHidden="1" w:unhideWhenUsed="1"/>
+    <w:lsdException w:name="List Continue 5" w:semiHidden="1" w:unhideWhenUsed="1"/>
+    <w:lsdException w:name="Message Header" w:semiHidden="1" w:unhideWhenUsed="1"/>
+    <w:lsdException w:name="Subtitle" w:uiPriority="11" w:qFormat="1"/>
+    <w:lsdException w:name="Salutation" w:semiHidden="1" w:unhideWhenUsed="1"/>
+    <w:lsdException w:name="Date" w:semiHidden="1" w:unhideWhenUsed="1"/>
+    <w:lsdException w:name="Body Text First Indent" w:semiHidden="1" w:unhideWhenUsed="1"/>
+    <w:lsdException w:name="Body Text First Indent 2" w:semiHidden="1" w:unhideWhenUsed="1"/>
+    <w:lsdException w:name="Note Heading" w:semiHidden="1" w:unhideWhenUsed="1"/>
+    <w:lsdException w:name="Body Text 2" w:semiHidden="1" w:unhideWhenUsed="1"/>
+    <w:lsdException w:name="Body Text 3" w:semiHidden="1" w:unhideWhenUsed="1"/>
+    <w:lsdException w:name="Body Text Indent 2" w:semiHidden="1" w:unhideWhenUsed="1"/>
+    <w:lsdException w:name="Body Text Indent 3" w:semiHidden="1" w:unhideWhenUsed="1"/>
+    <w:lsdException w:name="Block Text" w:semiHidden="1" w:unhideWhenUsed="1"/>
+    <w:lsdException w:name="Hyperlink" w:semiHidden="1" w:unhideWhenUsed="1"/>
+    <w:lsdException w:name="FollowedHyperlink" w:semiHidden="1" w:unhideWhenUsed="1"/>
+    <w:lsdException w:name="Strong" w:uiPriority="22" w:qFormat="1"/>
+    <w:lsdException w:name="Emphasis" w:uiPriority="20" w:qFormat="1"/>
+    <w:lsdException w:name="Document Map" w:semiHidden="1" w:unhideWhenUsed="1"/>
+    <w:lsdException w:name="Plain Text" w:semiHidden="1" w:unhideWhenUsed="1"/>
+    <w:lsdException w:name="E-mail Signature" w:semiHidden="1" w:unhideWhenUsed="1"/>
+    <w:lsdException w:name="HTML Top of Form" w:semiHidden="1" w:unhideWhenUsed="1"/>
+    <w:lsdException w:name="HTML Bottom of Form" w:semiHidden="1" w:unhideWhenUsed="1"/>
+    <w:lsdException w:name="Normal (Web)" w:semiHidden="1" w:unhideWhenUsed="1"/>
+    <w:lsdException w:name="HTML Acronym" w:semiHidden="1" w:unhideWhenUsed="1"/>
+    <w:lsdException w:name="HTML Address" w:semiHidden="1" w:unhideWhenUsed="1"/>
+    <w:lsdException w:name="HTML Cite" w:semiHidden="1" w:unhideWhenUsed="1"/>
+    <w:lsdException w:name="HTML Code" w:semiHidden="1" w:unhideWhenUsed="1"/>
+    <w:lsdException w:name="HTML Definition" w:semiHidden="1" w:unhideWhenUsed="1"/>
+    <w:lsdException w:name="HTML Keyboard" w:semiHidden="1" w:unhideWhenUsed="1"/>
+    <w:lsdException w:name="HTML Preformatted" w:semiHidden="1" w:unhideWhenUsed="1"/>
+    <w:lsdException w:name="HTML Sample" w:semiHidden="1" w:unhideWhenUsed="1"/>
+    <w:lsdException w:name="HTML Typewriter" w:semiHidden="1" w:unhideWhenUsed="1"/>
+    <w:lsdException w:name="HTML Variable" w:semiHidden="1" w:unhideWhenUsed="1"/>
+    <w:lsdException w:name="Normal Table" w:semiHidden="1" w:unhideWhenUsed="1"/>
+    <w:lsdException w:name="annotation subject" w:semiHidden="1" w:unhideWhenUsed="1"/>
+    <w:lsdException w:name="No List" w:semiHidden="1" w:unhideWhenUsed="1"/>
+    <w:lsdException w:name="Outline List 1" w:semiHidden="1" w:unhideWhenUsed="1"/>
+    <w:lsdException w:name="Outline List 2" w:semiHidden="1" w:unhideWhenUsed="1"/>
+    <w:lsdException w:name="Outline List 3" w:semiHidden="1" w:unhideWhenUsed="1"/>
+    <w:lsdException w:name="Table Simple 1" w:semiHidden="1" w:unhideWhenUsed="1"/>
+    <w:lsdException w:name="Table Simple 2" w:semiHidden="1" w:unhideWhenUsed="1"/>
+    <w:lsdException w:name="Table Simple 3" w:semiHidden="1" w:unhideWhenUsed="1"/>
+    <w:lsdException w:name="Table Classic 1" w:semiHidden="1" w:unhideWhenUsed="1"/>
+    <w:lsdException w:name="Table Classic 2" w:semiHidden="1" w:unhideWhenUsed="1"/>
+    <w:lsdException w:name="Table Classic 3" w:semiHidden="1" w:unhideWhenUsed="1"/>
+    <w:lsdException w:name="Table Classic 4" w:semiHidden="1" w:unhideWhenUsed="1"/>
+    <w:lsdException w:name="Table Colorful 1" w:semiHidden="1" w:unhideWhenUsed="1"/>
+    <w:lsdException w:name="Table Colorful 2" w:semiHidden="1" w:unhideWhenUsed="1"/>
+    <w:lsdException w:name="Table Colorful 3" w:semiHidden="1" w:unhideWhenUsed="1"/>
+    <w:lsdException w:name="Table Columns 1" w:semiHidden="1" w:unhideWhenUsed="1"/>
+    <w:lsdException w:name="Table Columns 2" w:semiHidden="1" w:unhideWhenUsed="1"/>
+    <w:lsdException w:name="Table Columns 3" w:semiHidden="1" w:unhideWhenUsed="1"/>
+    <w:lsdException w:name="Table Columns 4" w:semiHidden="1" w:unhideWhenUsed="1"/>
+    <w:lsdException w:name="Table Columns 5" w:semiHidden="1" w:unhideWhenUsed="1"/>
+    <w:lsdException w:name="Table Grid 1" w:semiHidden="1" w:unhideWhenUsed="1"/>
+    <w:lsdException w:name="Table Grid 2" w:semiHidden="1" w:unhideWhenUsed="1"/>
+    <w:lsdException w:name="Table Grid 3" w:semiHidden="1" w:unhideWhenUsed="1"/>
+    <w:lsdException w:name="Table Grid 4" w:semiHidden="1" w:unhideWhenUsed="1"/>
+    <w:lsdException w:name="Table Grid 5" w:semiHidden="1" w:unhideWhenUsed="1"/>
+    <w:lsdException w:name="Table Grid 6" w:semiHidden="1" w:unhideWhenUsed="1"/>
+    <w:lsdException w:name="Table Grid 7" w:semiHidden="1" w:unhideWhenUsed="1"/>
+    <w:lsdException w:name="Table Grid 8" w:semiHidden="1" w:unhideWhenUsed="1"/>
+    <w:lsdException w:name="Table List 1" w:semiHidden="1" w:unhideWhenUsed="1"/>
+    <w:lsdException w:name="Table List 2" w:semiHidden="1" w:unhideWhenUsed="1"/>
+    <w:lsdException w:name="Table List 3" w:semiHidden="1" w:unhideWhenUsed="1"/>
+    <w:lsdException w:name="Table List 4" w:semiHidden="1" w:unhideWhenUsed="1"/>
+    <w:lsdException w:name="Table List 5" w:semiHidden="1" w:unhideWhenUsed="1"/>
+    <w:lsdException w:name="Table List 6" w:semiHidden="1" w:unhideWhenUsed="1"/>
+    <w:lsdException w:name="Table List 7" w:semiHidden="1" w:unhideWhenUsed="1"/>
+    <w:lsdException w:name="Table List 8" w:semiHidden="1" w:unhideWhenUsed="1"/>
+    <w:lsdException w:name="Table 3D effects 1" w:semiHidden="1" w:unhideWhenUsed="1"/>
+    <w:lsdException w:name="Table 3D effects 2" w:semiHidden="1" w:unhideWhenUsed="1"/>
+    <w:lsdException w:name="Table 3D effects 3" w:semiHidden="1" w:unhideWhenUsed="1"/>
+    <w:lsdException w:name="Table Contemporary" w:semiHidden="1" w:unhideWhenUsed="1"/>
+    <w:lsdException w:name="Table Elegant" w:semiHidden="1" w:unhideWhenUsed="1"/>
+    <w:lsdException w:name="Table Professional" w:semiHidden="1" w:unhideWhenUsed="1"/>
+    <w:lsdException w:name="Table Subtle 1" w:semiHidden="1" w:unhideWhenUsed="1"/>
+    <w:lsdException w:name="Table Subtle 2" w:semiHidden="1" w:unhideWhenUsed="1"/>
+    <w:lsdException w:name="Table Web 1" w:semiHidden="1" w:unhideWhenUsed="1"/>
+    <w:lsdException w:name="Table Web 2" w:semiHidden="1" w:unhideWhenUsed="1"/>
+    <w:lsdException w:name="Table Web 3" w:semiHidden="1" w:unhideWhenUsed="1"/>
+    <w:lsdException w:name="Balloon Text" w:semiHidden="1" w:unhideWhenUsed="1"/>
+    <w:lsdException w:name="Table Grid" w:uiPriority="59"/>
+    <w:lsdException w:name="Table Theme" w:semiHidden="1" w:unhideWhenUsed="1"/>
+    <w:lsdException w:name="Placeholder Text" w:semiHidden="1"/>
+    <w:lsdException w:name="No Spacing" w:uiPriority="1" w:qFormat="1"/>
+    <w:lsdException w:name="Light Shading" w:uiPriority="60"/>
+    <w:lsdException w:name="Light List" w:uiPriority="61"/>
+    <w:lsdException w:name="Light Grid" w:uiPriority="62"/>
+    <w:lsdException w:name="Medium Shading 1" w:uiPriority="63"/>
+    <w:lsdException w:name="Medium Shading 2" w:uiPriority="64"/>
+    <w:lsdException w:name="Medium List 1" w:uiPriority="65"/>
+    <w:lsdException w:name="Medium List 2" w:uiPriority="66"/>
+    <w:lsdException w:name="Medium Grid 1" w:uiPriority="67"/>
+    <w:lsdException w:name="Medium Grid 2" w:uiPriority="68"/>
+    <w:lsdException w:name="Medium Grid 3" w:uiPriority="69"/>
+    <w:lsdException w:name="Dark List" w:uiPriority="70"/>
+    <w:lsdException w:name="Colorful Shading" w:uiPriority="71"/>
+    <w:lsdException w:name="Colorful List" w:uiPriority="72"/>
+    <w:lsdException w:name="Colorful Grid" w:uiPriority="73"/>
+    <w:lsdException w:name="Light Shading Accent 1" w:uiPriority="60"/>
+    <w:lsdException w:name="Light List Accent 1" w:uiPriority="61"/>
+    <w:lsdException w:name="Light Grid Accent 1" w:uiPriority="62"/>
+    <w:lsdException w:name="Medium Shading 1 Accent 1" w:uiPriority="63"/>
+    <w:lsdException w:name="Medium Shading 2 Accent 1" w:uiPriority="64"/>
+    <w:lsdException w:name="Medium List 1 Accent 1" w:uiPriority="65"/>
+    <w:lsdException w:name="Revision" w:semiHidden="1"/>
+    <w:lsdException w:name="List Paragraph" w:uiPriority="34" w:qFormat="1"/>
+    <w:lsdException w:name="Quote" w:uiPriority="29" w:qFormat="1"/>
+    <w:lsdException w:name="Intense Quote" w:uiPriority="30" w:qFormat="1"/>
+    <w:lsdException w:name="Medium List 2 Accent 1" w:uiPriority="66"/>
+    <w:lsdException w:name="Medium Grid 1 Accent 1" w:uiPriority="67"/>
+    <w:lsdException w:name="Medium Grid 2 Accent 1" w:uiPriority="68"/>
+    <w:lsdException w:name="Medium Grid 3 Accent 1" w:uiPriority="69"/>
+    <w:lsdException w:name="Dark List Accent 1" w:uiPriority="70"/>
+    <w:lsdException w:name="Colorful Shading Accent 1" w:uiPriority="71"/>
+    <w:lsdException w:name="Colorful List Accent 1" w:uiPriority="72"/>
+    <w:lsdException w:name="Colorful Grid Accent 1" w:uiPriority="73"/>
+    <w:lsdException w:name="Light Shading Accent 2" w:uiPriority="60"/>
+    <w:lsdException w:name="Light List Accent 2" w:uiPriority="61"/>
+    <w:lsdException w:name="Light Grid Accent 2" w:uiPriority="62"/>
+    <w:lsdException w:name="Medium Shading 1 Accent 2" w:uiPriority="63"/>
+    <w:lsdException w:name="Medium Shading 2 Accent 2" w:uiPriority="64"/>
+    <w:lsdException w:name="Medium List 1 Accent 2" w:uiPriority="65"/>
+    <w:lsdException w:name="Medium List 2 Accent 2" w:uiPriority="66"/>
+    <w:lsdException w:name="Medium Grid 1 Accent 2" w:uiPriority="67"/>
+    <w:lsdException w:name="Medium Grid 2 Accent 2" w:uiPriority="68"/>
+    <w:lsdException w:name="Medium Grid 3 Accent 2" w:uiPriority="69"/>
+    <w:lsdException w:name="Dark List Accent 2" w:uiPriority="70"/>
+    <w:lsdException w:name="Colorful Shading Accent 2" w:uiPriority="71"/>
+    <w:lsdException w:name="Colorful List Accent 2" w:uiPriority="72"/>
+    <w:lsdException w:name="Colorful Grid Accent 2" w:uiPriority="73"/>
+    <w:lsdException w:name="Light Shading Accent 3" w:uiPriority="60"/>
+    <w:lsdException w:name="Light List Accent 3" w:uiPriority="61"/>
+    <w:lsdException w:name="Light Grid Accent 3" w:uiPriority="62"/>
+    <w:lsdException w:name="Medium Shading 1 Accent 3" w:uiPriority="63"/>
+    <w:lsdException w:name="Medium Shading 2 Accent 3" w:uiPriority="64"/>
+    <w:lsdException w:name="Medium List 1 Accent 3" w:uiPriority="65"/>
+    <w:lsdException w:name="Medium List 2 Accent 3" w:uiPriority="66"/>
+    <w:lsdException w:name="Medium Grid 1 Accent 3" w:uiPriority="67"/>
+    <w:lsdException w:name="Medium Grid 2 Accent 3" w:uiPriority="68"/>
+    <w:lsdException w:name="Medium Grid 3 Accent 3" w:uiPriority="69"/>
+    <w:lsdException w:name="Dark List Accent 3" w:uiPriority="70"/>
+    <w:lsdException w:name="Colorful Shading Accent 3" w:uiPriority="71"/>
+    <w:lsdException w:name="Colorful List Accent 3" w:uiPriority="72"/>
+    <w:lsdException w:name="Colorful Grid Accent 3" w:uiPriority="73"/>
+    <w:lsdException w:name="Light Shading Accent 4" w:uiPriority="60"/>
+    <w:lsdException w:name="Light List Accent 4" w:uiPriority="61"/>
+    <w:lsdException w:name="Light Grid Accent 4" w:uiPriority="62"/>
+    <w:lsdException w:name="Medium Shading 1 Accent 4" w:uiPriority="63"/>
+    <w:lsdException w:name="Medium Shading 2 Accent 4" w:uiPriority="64"/>
+    <w:lsdException w:name="Medium List 1 Accent 4" w:uiPriority="65"/>
+    <w:lsdException w:name="Medium List 2 Accent 4" w:uiPriority="66"/>
+    <w:lsdException w:name="Medium Grid 1 Accent 4" w:uiPriority="67"/>
+    <w:lsdException w:name="Medium Grid 2 Accent 4" w:uiPriority="68"/>
+    <w:lsdException w:name="Medium Grid 3 Accent 4" w:uiPriority="69"/>
+    <w:lsdException w:name="Dark List Accent 4" w:uiPriority="70"/>
+    <w:lsdException w:name="Colorful Shading Accent 4" w:uiPriority="71"/>
+    <w:lsdException w:name="Colorful List Accent 4" w:uiPriority="72"/>
+    <w:lsdException w:name="Colorful Grid Accent 4" w:uiPriority="73"/>
+    <w:lsdException w:name="Light Shading Accent 5" w:uiPriority="60"/>
+    <w:lsdException w:name="Light List Accent 5" w:uiPriority="61"/>
+    <w:lsdException w:name="Light Grid Accent 5" w:uiPriority="62"/>
+    <w:lsdException w:name="Medium Shading 1 Accent 5" w:uiPriority="63"/>
+    <w:lsdException w:name="Medium Shading 2 Accent 5" w:uiPriority="64"/>
+    <w:lsdException w:name="Medium List 1 Accent 5" w:uiPriority="65"/>
+    <w:lsdException w:name="Medium List 2 Accent 5" w:uiPriority="66"/>
+    <w:lsdException w:name="Medium Grid 1 Accent 5" w:uiPriority="67"/>
+    <w:lsdException w:name="Medium Grid 2 Accent 5" w:uiPriority="68"/>
+    <w:lsdException w:name="Medium Grid 3 Accent 5" w:uiPriority="69"/>
+    <w:lsdException w:name="Dark List Accent 5" w:uiPriority="70"/>
+    <w:lsdException w:name="Colorful Shading Accent 5" w:uiPriority="71"/>
+    <w:lsdException w:name="Colorful List Accent 5" w:uiPriority="72"/>
+    <w:lsdException w:name="Colorful Grid Accent 5" w:uiPriority="73"/>
+    <w:lsdException w:name="Light Shading Accent 6" w:uiPriority="60"/>
+    <w:lsdException w:name="Light List Accent 6" w:uiPriority="61"/>
+    <w:lsdException w:name="Light Grid Accent 6" w:uiPriority="62"/>
+    <w:lsdException w:name="Medium Shading 1 Accent 6" w:uiPriority="63"/>
+    <w:lsdException w:name="Medium Shading 2 Accent 6" w:uiPriority="64"/>
+    <w:lsdException w:name="Medium List 1 Accent 6" w:uiPriority="65"/>
+    <w:lsdException w:name="Medium List 2 Accent 6" w:uiPriority="66"/>
+    <w:lsdException w:name="Medium Grid 1 Accent 6" w:uiPriority="67"/>
+    <w:lsdException w:name="Medium Grid 2 Accent 6" w:uiPriority="68"/>
+    <w:lsdException w:name="Medium Grid 3 Accent 6" w:uiPriority="69"/>
+    <w:lsdException w:name="Dark List Accent 6" w:uiPriority="70"/>
+    <w:lsdException w:name="Colorful Shading Accent 6" w:uiPriority="71"/>
+    <w:lsdException w:name="Colorful List Accent 6" w:uiPriority="72"/>
+    <w:lsdException w:name="Colorful Grid Accent 6" w:uiPriority="73"/>
+    <w:lsdException w:name="Subtle Emphasis" w:uiPriority="19" w:qFormat="1"/>
+    <w:lsdException w:name="Intense Emphasis" w:uiPriority="21" w:qFormat="1"/>
+    <w:lsdException w:name="Subtle Reference" w:uiPriority="31" w:qFormat="1"/>
+    <w:lsdException w:name="Intense Reference" w:uiPriority="32" w:qFormat="1"/>
+    <w:lsdException w:name="Book Title" w:uiPriority="33" w:qFormat="1"/>
+    <w:lsdException w:name="Bibliography" w:semiHidden="1" w:uiPriority="37" w:unhideWhenUsed="1"/>
+    <w:lsdException w:name="TOC Heading" w:semiHidden="1" w:uiPriority="39" w:unhideWhenUsed="1" w:qFormat="1"/>
+    <w:lsdException w:name="Plain Table 1" w:uiPriority="41"/>
+    <w:lsdException w:name="Plain Table 2" w:uiPriority="42"/>
+    <w:lsdException w:name="Plain Table 3" w:uiPriority="43"/>
+    <w:lsdException w:name="Plain Table 4" w:uiPriority="44"/>
+    <w:lsdException w:name="Plain Table 5" w:uiPriority="45"/>
+    <w:lsdException w:name="Grid Table Light" w:uiPriority="40"/>
+    <w:lsdException w:name="Grid Table 1 Light" w:uiPriority="46"/>
+    <w:lsdException w:name="Grid Table 2" w:uiPriority="47"/>
+    <w:lsdException w:name="Grid Table 3" w:uiPriority="48"/>
+    <w:lsdException w:name="Grid Table 4" w:uiPriority="49"/>
+    <w:lsdException w:name="Grid Table 5 Dark" w:uiPriority="50"/>
+    <w:lsdException w:name="Grid Table 6 Colorful" w:uiPriority="51"/>
+    <w:lsdException w:name="Grid Table 7 Colorful" w:uiPriority="52"/>
+    <w:lsdException w:name="Grid Table 1 Light Accent 1" w:uiPriority="46"/>
+    <w:lsdException w:name="Grid Table 2 Accent 1" w:uiPriority="47"/>
+    <w:lsdException w:name="Grid Table 3 Accent 1" w:uiPriority="48"/>
+    <w:lsdException w:name="Grid Table 4 Accent 1" w:uiPriority="49"/>
+    <w:lsdException w:name="Grid Table 5 Dark Accent 1" w:uiPriority="50"/>
+    <w:lsdException w:name="Grid Table 6 Colorful Accent 1" w:uiPriority="51"/>
+    <w:lsdException w:name="Grid Table 7 Colorful Accent 1" w:uiPriority="52"/>
+    <w:lsdException w:name="Grid Table 1 Light Accent 2" w:uiPriority="46"/>
+    <w:lsdException w:name="Grid Table 2 Accent 2" w:uiPriority="47"/>
+    <w:lsdException w:name="Grid Table 3 Accent 2" w:uiPriority="48"/>
+    <w:lsdException w:name="Grid Table 4 Accent 2" w:uiPriority="49"/>
+    <w:lsdException w:name="Grid Table 5 Dark Accent 2" w:uiPriority="50"/>
+    <w:lsdException w:name="Grid Table 6 Colorful Accent 2" w:uiPriority="51"/>
+    <w:lsdException w:name="Grid Table 7 Colorful Accent 2" w:uiPriority="52"/>
+    <w:lsdException w:name="Grid Table 1 Light Accent 3" w:uiPriority="46"/>
+    <w:lsdException w:name="Grid Table 2 Accent 3" w:uiPriority="47"/>
+    <w:lsdException w:name="Grid Table 3 Accent 3" w:uiPriority="48"/>
+    <w:lsdException w:name="Grid Table 4 Accent 3" w:uiPriority="49"/>
+    <w:lsdException w:name="Grid Table 5 Dark Accent 3" w:uiPriority="50"/>
+    <w:lsdException w:name="Grid Table 6 Colorful Accent 3" w:uiPriority="51"/>
+    <w:lsdException w:name="Grid Table 7 Colorful Accent 3" w:uiPriority="52"/>
+    <w:lsdException w:name="Grid Table 1 Light Accent 4" w:uiPriority="46"/>
+    <w:lsdException w:name="Grid Table 2 Accent 4" w:uiPriority="47"/>
+    <w:lsdException w:name="Grid Table 3 Accent 4" w:uiPriority="48"/>
+    <w:lsdException w:name="Grid Table 4 Accent 4" w:uiPriority="49"/>
+    <w:lsdException w:name="Grid Table 5 Dark Accent 4" w:uiPriority="50"/>
+    <w:lsdException w:name="Grid Table 6 Colorful Accent 4" w:uiPriority="51"/>
+    <w:lsdException w:name="Grid Table 7 Colorful Accent 4" w:uiPriority="52"/>
+    <w:lsdException w:name="Grid Table 1 Light Accent 5" w:uiPriority="46"/>
+    <w:lsdException w:name="Grid Table 2 Accent 5" w:uiPriority="47"/>
+    <w:lsdException w:name="Grid Table 3 Accent 5" w:uiPriority="48"/>
+    <w:lsdException w:name="Grid Table 4 Accent 5" w:uiPriority="49"/>
+    <w:lsdException w:name="Grid Table 5 Dark Accent 5" w:uiPriority="50"/>
+    <w:lsdException w:name="Grid Table 6 Colorful Accent 5" w:uiPriority="51"/>
+    <w:lsdException w:name="Grid Table 7 Colorful Accent 5" w:uiPriority="52"/>
+    <w:lsdException w:name="Grid Table 1 Light Accent 6" w:uiPriority="46"/>
+    <w:lsdException w:name="Grid Table 2 Accent 6" w:uiPriority="47"/>
+    <w:lsdException w:name="Grid Table 3 Accent 6" w:uiPriority="48"/>
+    <w:lsdException w:name="Grid Table 4 Accent 6" w:uiPriority="49"/>
+    <w:lsdException w:name="Grid Table 5 Dark Accent 6" w:uiPriority="50"/>
+    <w:lsdException w:name="Grid Table 6 Colorful Accent 6" w:uiPriority="51"/>
+    <w:lsdException w:name="Grid Table 7 Colorful Accent 6" w:uiPriority="52"/>
+    <w:lsdException w:name="List Table 1 Light" w:uiPriority="46"/>
+    <w:lsdException w:name="List Table 2" w:uiPriority="47"/>
+    <w:lsdException w:name="List Table 3" w:uiPriority="48"/>
+    <w:lsdException w:name="List Table 4" w:uiPriority="49"/>
+    <w:lsdException w:name="List Table 5 Dark" w:uiPriority="50"/>
+    <w:lsdException w:name="List Table 6 Colorful" w:uiPriority="51"/>
+    <w:lsdException w:name="List Table 7 Colorful" w:uiPriority="52"/>
+    <w:lsdException w:name="List Table 1 Light Accent 1" w:uiPriority="46"/>
+    <w:lsdException w:name="List Table 2 Accent 1" w:uiPriority="47"/>
+    <w:lsdException w:name="List Table 3 Accent 1" w:uiPriority="48"/>
+    <w:lsdException w:name="List Table 4 Accent 1" w:uiPriority="49"/>
+    <w:lsdException w:name="List Table 5 Dark Accent 1" w:uiPriority="50"/>
+    <w:lsdException w:name="List Table 6 Colorful Accent 1" w:uiPriority="51"/>
+    <w:lsdException w:name="List Table 7 Colorful Accent 1" w:uiPriority="52"/>
+    <w:lsdException w:name="List Table 1 Light Accent 2" w:uiPriority="46"/>
+    <w:lsdException w:name="List Table 2 Accent 2" w:uiPriority="47"/>
+    <w:lsdException w:name="List Table 3 Accent 2" w:uiPriority="48"/>
+    <w:lsdException w:name="List Table 4 Accent 2" w:uiPriority="49"/>
+    <w:lsdException w:name="List Table 5 Dark Accent 2" w:uiPriority="50"/>
+    <w:lsdException w:name="List Table 6 Colorful Accent 2" w:uiPriority="51"/>
+    <w:lsdException w:name="List Table 7 Colorful Accent 2" w:uiPriority="52"/>
+    <w:lsdException w:name="List Table 1 Light Accent 3" w:uiPriority="46"/>
+    <w:lsdException w:name="List Table 2 Accent 3" w:uiPriority="47"/>
+    <w:lsdException w:name="List Table 3 Accent 3" w:uiPriority="48"/>
+    <w:lsdException w:name="List Table 4 Accent 3" w:uiPriority="49"/>
+    <w:lsdException w:name="List Table 5 Dark Accent 3" w:uiPriority="50"/>
+    <w:lsdException w:name="List Table 6 Colorful Accent 3" w:uiPriority="51"/>
+    <w:lsdException w:name="List Table 7 Colorful Accent 3" w:uiPriority="52"/>
+    <w:lsdException w:name="List Table 1 Light Accent 4" w:uiPriority="46"/>
+    <w:lsdException w:name="List Table 2 Accent 4" w:uiPriority="47"/>
+    <w:lsdException w:name="List Table 3 Accent 4" w:uiPriority="48"/>
+    <w:lsdException w:name="List Table 4 Accent 4" w:uiPriority="49"/>
+    <w:lsdException w:name="List Table 5 Dark Accent 4" w:uiPriority="50"/>
+    <w:lsdException w:name="List Table 6 Colorful Accent 4" w:uiPriority="51"/>
+    <w:lsdException w:name="List Table 7 Colorful Accent 4" w:uiPriority="52"/>
+    <w:lsdException w:name="List Table 1 Light Accent 5" w:uiPriority="46"/>
+    <w:lsdException w:name="List Table 2 Accent 5" w:uiPriority="47"/>
+    <w:lsdException w:name="List Table 3 Accent 5" w:uiPriority="48"/>
+    <w:lsdException w:name="List Table 4 Accent 5" w:uiPriority="49"/>
+    <w:lsdException w:name="List Table 5 Dark Accent 5" w:uiPriority="50"/>
+    <w:lsdException w:name="List Table 6 Colorful Accent 5" w:uiPriority="51"/>
+    <w:lsdException w:name="List Table 7 Colorful Accent 5" w:uiPriority="52"/>
+    <w:lsdException w:name="List Table 1 Light Accent 6" w:uiPriority="46"/>
+    <w:lsdException w:name="List Table 2 Accent 6" w:uiPriority="47"/>
+    <w:lsdException w:name="List Table 3 Accent 6" w:uiPriority="48"/>
+    <w:lsdException w:name="List Table 4 Accent 6" w:uiPriority="49"/>
+    <w:lsdException w:name="List Table 5 Dark Accent 6" w:uiPriority="50"/>
+    <w:lsdException w:name="List Table 6 Colorful Accent 6" w:uiPriority="51"/>
+    <w:lsdException w:name="List Table 7 Colorful Accent 6" w:uiPriority="52"/>
   </w:latentStyles>
   <w:style w:type="paragraph" w:default="1" w:styleId="Normal">
     <w:name w:val="Normal"/>
@@ -63061,7 +66271,6 @@
     <w:uiPriority w:val="99"/>
     <w:semiHidden/>
     <w:unhideWhenUsed/>
-    <w:qFormat/>
     <w:tblPr>
       <w:tblInd w:w="0" w:type="dxa"/>
       <w:tblCellMar>
@@ -63164,7 +66373,6 @@
       <w:spacing w:after="0" w:line="240" w:lineRule="auto"/>
     </w:pPr>
     <w:tblPr>
-      <w:tblInd w:w="0" w:type="dxa"/>
       <w:tblBorders>
         <w:top w:val="single" w:sz="4" w:space="0" w:color="000000" w:themeColor="text1"/>
         <w:left w:val="single" w:sz="4" w:space="0" w:color="000000" w:themeColor="text1"/>
@@ -63173,12 +66381,6 @@
         <w:insideH w:val="single" w:sz="4" w:space="0" w:color="000000" w:themeColor="text1"/>
         <w:insideV w:val="single" w:sz="4" w:space="0" w:color="000000" w:themeColor="text1"/>
       </w:tblBorders>
-      <w:tblCellMar>
-        <w:top w:w="0" w:type="dxa"/>
-        <w:left w:w="108" w:type="dxa"/>
-        <w:bottom w:w="0" w:type="dxa"/>
-        <w:right w:w="108" w:type="dxa"/>
-      </w:tblCellMar>
     </w:tblPr>
   </w:style>
   <w:style w:type="character" w:styleId="PlaceholderText">
@@ -63293,6 +66495,586 @@
     </w:rPr>
   </w:style>
 </w:styles>
+</file>
+
+<file path=word/glossary/document.xml><?xml version="1.0" encoding="utf-8"?>
+<w:glossaryDocument xmlns:wpc="http://schemas.microsoft.com/office/word/2010/wordprocessingCanvas" xmlns:mc="http://schemas.openxmlformats.org/markup-compatibility/2006" xmlns:o="urn:schemas-microsoft-com:office:office" xmlns:r="http://schemas.openxmlformats.org/officeDocument/2006/relationships" xmlns:m="http://schemas.openxmlformats.org/officeDocument/2006/math" xmlns:v="urn:schemas-microsoft-com:vml" xmlns:wp14="http://schemas.microsoft.com/office/word/2010/wordprocessingDrawing" xmlns:wp="http://schemas.openxmlformats.org/drawingml/2006/wordprocessingDrawing" xmlns:w10="urn:schemas-microsoft-com:office:word" xmlns:w="http://schemas.openxmlformats.org/wordprocessingml/2006/main" xmlns:w14="http://schemas.microsoft.com/office/word/2010/wordml" xmlns:w15="http://schemas.microsoft.com/office/word/2012/wordml" xmlns:wpg="http://schemas.microsoft.com/office/word/2010/wordprocessingGroup" xmlns:wpi="http://schemas.microsoft.com/office/word/2010/wordprocessingInk" xmlns:wne="http://schemas.microsoft.com/office/word/2006/wordml" xmlns:wps="http://schemas.microsoft.com/office/word/2010/wordprocessingShape" mc:Ignorable="w14 w15 wp14"/>
+</file>
+
+<file path=word/glossary/fontTable.xml><?xml version="1.0" encoding="utf-8"?>
+<w:fonts xmlns:mc="http://schemas.openxmlformats.org/markup-compatibility/2006" xmlns:r="http://schemas.openxmlformats.org/officeDocument/2006/relationships" xmlns:w="http://schemas.openxmlformats.org/wordprocessingml/2006/main" xmlns:w14="http://schemas.microsoft.com/office/word/2010/wordml" xmlns:w15="http://schemas.microsoft.com/office/word/2012/wordml" mc:Ignorable="w14 w15">
+  <w:font w:name="Symbol">
+    <w:panose1 w:val="05050102010706020507"/>
+    <w:charset w:val="02"/>
+    <w:family w:val="roman"/>
+    <w:pitch w:val="variable"/>
+    <w:sig w:usb0="00000000" w:usb1="10000000" w:usb2="00000000" w:usb3="00000000" w:csb0="80000000" w:csb1="00000000"/>
+  </w:font>
+  <w:font w:name="Times New Roman">
+    <w:panose1 w:val="02020603050405020304"/>
+    <w:charset w:val="00"/>
+    <w:family w:val="roman"/>
+    <w:pitch w:val="variable"/>
+    <w:sig w:usb0="E0002AFF" w:usb1="C0007841" w:usb2="00000009" w:usb3="00000000" w:csb0="000001FF" w:csb1="00000000"/>
+  </w:font>
+  <w:font w:name="Courier New">
+    <w:panose1 w:val="02070309020205020404"/>
+    <w:charset w:val="00"/>
+    <w:family w:val="modern"/>
+    <w:pitch w:val="fixed"/>
+    <w:sig w:usb0="E0002AFF" w:usb1="C0007843" w:usb2="00000009" w:usb3="00000000" w:csb0="000001FF" w:csb1="00000000"/>
+  </w:font>
+  <w:font w:name="Wingdings">
+    <w:panose1 w:val="05000000000000000000"/>
+    <w:charset w:val="02"/>
+    <w:family w:val="auto"/>
+    <w:pitch w:val="variable"/>
+    <w:sig w:usb0="00000000" w:usb1="10000000" w:usb2="00000000" w:usb3="00000000" w:csb0="80000000" w:csb1="00000000"/>
+  </w:font>
+  <w:font w:name="Arial">
+    <w:panose1 w:val="020B0604020202020204"/>
+    <w:charset w:val="00"/>
+    <w:family w:val="swiss"/>
+    <w:pitch w:val="variable"/>
+    <w:sig w:usb0="E0002AFF" w:usb1="C0007843" w:usb2="00000009" w:usb3="00000000" w:csb0="000001FF" w:csb1="00000000"/>
+  </w:font>
+  <w:font w:name="Calibri">
+    <w:panose1 w:val="020F0502020204030204"/>
+    <w:charset w:val="00"/>
+    <w:family w:val="swiss"/>
+    <w:pitch w:val="variable"/>
+    <w:sig w:usb0="E00002FF" w:usb1="4000ACFF" w:usb2="00000001" w:usb3="00000000" w:csb0="0000019F" w:csb1="00000000"/>
+  </w:font>
+  <w:font w:name="Cambria">
+    <w:panose1 w:val="02040503050406030204"/>
+    <w:charset w:val="00"/>
+    <w:family w:val="roman"/>
+    <w:pitch w:val="variable"/>
+    <w:sig w:usb0="E00002FF" w:usb1="400004FF" w:usb2="00000000" w:usb3="00000000" w:csb0="0000019F" w:csb1="00000000"/>
+  </w:font>
+  <w:font w:name="Tahoma">
+    <w:panose1 w:val="020B0604030504040204"/>
+    <w:charset w:val="00"/>
+    <w:family w:val="swiss"/>
+    <w:pitch w:val="variable"/>
+    <w:sig w:usb0="E1002EFF" w:usb1="C000605B" w:usb2="00000029" w:usb3="00000000" w:csb0="000101FF" w:csb1="00000000"/>
+  </w:font>
+  <w:font w:name="B Nazanin">
+    <w:altName w:val="Courier New"/>
+    <w:panose1 w:val="00000400000000000000"/>
+    <w:charset w:val="B2"/>
+    <w:family w:val="auto"/>
+    <w:pitch w:val="variable"/>
+    <w:sig w:usb0="00002001" w:usb1="80000000" w:usb2="00000008" w:usb3="00000000" w:csb0="00000040" w:csb1="00000000"/>
+  </w:font>
+  <w:font w:name="B Mitra">
+    <w:panose1 w:val="00000400000000000000"/>
+    <w:charset w:val="B2"/>
+    <w:family w:val="auto"/>
+    <w:pitch w:val="variable"/>
+    <w:sig w:usb0="00002001" w:usb1="80000000" w:usb2="00000008" w:usb3="00000000" w:csb0="00000040" w:csb1="00000000"/>
+  </w:font>
+  <w:font w:name="Cambria Math">
+    <w:panose1 w:val="02040503050406030204"/>
+    <w:charset w:val="00"/>
+    <w:family w:val="roman"/>
+    <w:pitch w:val="variable"/>
+    <w:sig w:usb0="E00002FF" w:usb1="420024FF" w:usb2="00000000" w:usb3="00000000" w:csb0="0000019F" w:csb1="00000000"/>
+  </w:font>
+  <w:font w:name="Vijaya">
+    <w:panose1 w:val="020B0604020202020204"/>
+    <w:charset w:val="00"/>
+    <w:family w:val="swiss"/>
+    <w:pitch w:val="variable"/>
+    <w:sig w:usb0="00100003" w:usb1="00000000" w:usb2="00000000" w:usb3="00000000" w:csb0="00000001" w:csb1="00000000"/>
+  </w:font>
+  <w:font w:name="Calibri Light">
+    <w:panose1 w:val="020F0302020204030204"/>
+    <w:charset w:val="00"/>
+    <w:family w:val="swiss"/>
+    <w:pitch w:val="variable"/>
+    <w:sig w:usb0="A00002EF" w:usb1="4000207B" w:usb2="00000000" w:usb3="00000000" w:csb0="0000019F" w:csb1="00000000"/>
+  </w:font>
+</w:fonts>
+</file>
+
+<file path=word/glossary/settings.xml><?xml version="1.0" encoding="utf-8"?>
+<w:settings xmlns:mc="http://schemas.openxmlformats.org/markup-compatibility/2006" xmlns:o="urn:schemas-microsoft-com:office:office" xmlns:r="http://schemas.openxmlformats.org/officeDocument/2006/relationships" xmlns:m="http://schemas.openxmlformats.org/officeDocument/2006/math" xmlns:v="urn:schemas-microsoft-com:vml" xmlns:w10="urn:schemas-microsoft-com:office:word" xmlns:w="http://schemas.openxmlformats.org/wordprocessingml/2006/main" xmlns:w14="http://schemas.microsoft.com/office/word/2010/wordml" xmlns:w15="http://schemas.microsoft.com/office/word/2012/wordml" xmlns:sl="http://schemas.openxmlformats.org/schemaLibrary/2006/main" mc:Ignorable="w14 w15">
+  <w:view w:val="normal"/>
+  <w:defaultTabStop w:val="720"/>
+  <w:characterSpacingControl w:val="doNotCompress"/>
+  <w:compat>
+    <w:useFELayout/>
+    <w:compatSetting w:name="compatibilityMode" w:uri="http://schemas.microsoft.com/office/word" w:val="15"/>
+    <w:compatSetting w:name="overrideTableStyleFontSizeAndJustification" w:uri="http://schemas.microsoft.com/office/word" w:val="1"/>
+    <w:compatSetting w:name="enableOpenTypeFeatures" w:uri="http://schemas.microsoft.com/office/word" w:val="1"/>
+    <w:compatSetting w:name="doNotFlipMirrorIndents" w:uri="http://schemas.microsoft.com/office/word" w:val="1"/>
+    <w:compatSetting w:name="differentiateMultirowTableHeaders" w:uri="http://schemas.microsoft.com/office/word" w:val="1"/>
+  </w:compat>
+  <w:rsids>
+    <w:rsidRoot w:val="001307F1"/>
+    <w:rsid w:val="001307F1"/>
+  </w:rsids>
+  <m:mathPr>
+    <m:mathFont m:val="Cambria Math"/>
+    <m:brkBin m:val="before"/>
+    <m:brkBinSub m:val="--"/>
+    <m:smallFrac m:val="0"/>
+    <m:dispDef/>
+    <m:lMargin m:val="0"/>
+    <m:rMargin m:val="0"/>
+    <m:defJc m:val="centerGroup"/>
+    <m:wrapIndent m:val="1440"/>
+    <m:intLim m:val="subSup"/>
+    <m:naryLim m:val="undOvr"/>
+  </m:mathPr>
+  <w:themeFontLang w:val="en-US" w:bidi="ar-SA"/>
+  <w:clrSchemeMapping w:bg1="light1" w:t1="dark1" w:bg2="light2" w:t2="dark2" w:accent1="accent1" w:accent2="accent2" w:accent3="accent3" w:accent4="accent4" w:accent5="accent5" w:accent6="accent6" w:hyperlink="hyperlink" w:followedHyperlink="followedHyperlink"/>
+  <w:decimalSymbol w:val="."/>
+  <w:listSeparator w:val=","/>
+  <w15:chartTrackingRefBased/>
+</w:settings>
+</file>
+
+<file path=word/glossary/styles.xml><?xml version="1.0" encoding="utf-8"?>
+<w:styles xmlns:mc="http://schemas.openxmlformats.org/markup-compatibility/2006" xmlns:r="http://schemas.openxmlformats.org/officeDocument/2006/relationships" xmlns:w="http://schemas.openxmlformats.org/wordprocessingml/2006/main" xmlns:w14="http://schemas.microsoft.com/office/word/2010/wordml" xmlns:w15="http://schemas.microsoft.com/office/word/2012/wordml" mc:Ignorable="w14 w15">
+  <w:docDefaults>
+    <w:rPrDefault>
+      <w:rPr>
+        <w:rFonts w:asciiTheme="minorHAnsi" w:eastAsiaTheme="minorEastAsia" w:hAnsiTheme="minorHAnsi" w:cstheme="minorBidi"/>
+        <w:sz w:val="22"/>
+        <w:szCs w:val="22"/>
+        <w:lang w:val="en-US" w:eastAsia="en-US" w:bidi="ar-SA"/>
+      </w:rPr>
+    </w:rPrDefault>
+    <w:pPrDefault>
+      <w:pPr>
+        <w:spacing w:after="160" w:line="259" w:lineRule="auto"/>
+      </w:pPr>
+    </w:pPrDefault>
+  </w:docDefaults>
+  <w:latentStyles w:defLockedState="0" w:defUIPriority="99" w:defSemiHidden="0" w:defUnhideWhenUsed="0" w:defQFormat="0" w:count="371">
+    <w:lsdException w:name="Normal" w:uiPriority="0" w:qFormat="1"/>
+    <w:lsdException w:name="heading 1" w:uiPriority="9" w:qFormat="1"/>
+    <w:lsdException w:name="heading 2" w:semiHidden="1" w:uiPriority="9" w:unhideWhenUsed="1" w:qFormat="1"/>
+    <w:lsdException w:name="heading 3" w:semiHidden="1" w:uiPriority="9" w:unhideWhenUsed="1" w:qFormat="1"/>
+    <w:lsdException w:name="heading 4" w:semiHidden="1" w:uiPriority="9" w:unhideWhenUsed="1" w:qFormat="1"/>
+    <w:lsdException w:name="heading 5" w:semiHidden="1" w:uiPriority="9" w:unhideWhenUsed="1" w:qFormat="1"/>
+    <w:lsdException w:name="heading 6" w:semiHidden="1" w:uiPriority="9" w:unhideWhenUsed="1" w:qFormat="1"/>
+    <w:lsdException w:name="heading 7" w:semiHidden="1" w:uiPriority="9" w:unhideWhenUsed="1" w:qFormat="1"/>
+    <w:lsdException w:name="heading 8" w:semiHidden="1" w:uiPriority="9" w:unhideWhenUsed="1" w:qFormat="1"/>
+    <w:lsdException w:name="heading 9" w:semiHidden="1" w:uiPriority="9" w:unhideWhenUsed="1" w:qFormat="1"/>
+    <w:lsdException w:name="index 1" w:semiHidden="1" w:unhideWhenUsed="1"/>
+    <w:lsdException w:name="index 2" w:semiHidden="1" w:unhideWhenUsed="1"/>
+    <w:lsdException w:name="index 3" w:semiHidden="1" w:unhideWhenUsed="1"/>
+    <w:lsdException w:name="index 4" w:semiHidden="1" w:unhideWhenUsed="1"/>
+    <w:lsdException w:name="index 5" w:semiHidden="1" w:unhideWhenUsed="1"/>
+    <w:lsdException w:name="index 6" w:semiHidden="1" w:unhideWhenUsed="1"/>
+    <w:lsdException w:name="index 7" w:semiHidden="1" w:unhideWhenUsed="1"/>
+    <w:lsdException w:name="index 8" w:semiHidden="1" w:unhideWhenUsed="1"/>
+    <w:lsdException w:name="index 9" w:semiHidden="1" w:unhideWhenUsed="1"/>
+    <w:lsdException w:name="toc 1" w:semiHidden="1" w:uiPriority="39" w:unhideWhenUsed="1"/>
+    <w:lsdException w:name="toc 2" w:semiHidden="1" w:uiPriority="39" w:unhideWhenUsed="1"/>
+    <w:lsdException w:name="toc 3" w:semiHidden="1" w:uiPriority="39" w:unhideWhenUsed="1"/>
+    <w:lsdException w:name="toc 4" w:semiHidden="1" w:uiPriority="39" w:unhideWhenUsed="1"/>
+    <w:lsdException w:name="toc 5" w:semiHidden="1" w:uiPriority="39" w:unhideWhenUsed="1"/>
+    <w:lsdException w:name="toc 6" w:semiHidden="1" w:uiPriority="39" w:unhideWhenUsed="1"/>
+    <w:lsdException w:name="toc 7" w:semiHidden="1" w:uiPriority="39" w:unhideWhenUsed="1"/>
+    <w:lsdException w:name="toc 8" w:semiHidden="1" w:uiPriority="39" w:unhideWhenUsed="1"/>
+    <w:lsdException w:name="toc 9" w:semiHidden="1" w:uiPriority="39" w:unhideWhenUsed="1"/>
+    <w:lsdException w:name="Normal Indent" w:semiHidden="1" w:unhideWhenUsed="1"/>
+    <w:lsdException w:name="footnote text" w:semiHidden="1" w:unhideWhenUsed="1"/>
+    <w:lsdException w:name="annotation text" w:semiHidden="1" w:unhideWhenUsed="1"/>
+    <w:lsdException w:name="header" w:semiHidden="1" w:unhideWhenUsed="1"/>
+    <w:lsdException w:name="footer" w:semiHidden="1" w:unhideWhenUsed="1"/>
+    <w:lsdException w:name="index heading" w:semiHidden="1" w:unhideWhenUsed="1"/>
+    <w:lsdException w:name="caption" w:semiHidden="1" w:uiPriority="35" w:unhideWhenUsed="1" w:qFormat="1"/>
+    <w:lsdException w:name="table of figures" w:semiHidden="1" w:unhideWhenUsed="1"/>
+    <w:lsdException w:name="envelope address" w:semiHidden="1" w:unhideWhenUsed="1"/>
+    <w:lsdException w:name="envelope return" w:semiHidden="1" w:unhideWhenUsed="1"/>
+    <w:lsdException w:name="footnote reference" w:semiHidden="1" w:unhideWhenUsed="1"/>
+    <w:lsdException w:name="annotation reference" w:semiHidden="1" w:unhideWhenUsed="1"/>
+    <w:lsdException w:name="line number" w:semiHidden="1" w:unhideWhenUsed="1"/>
+    <w:lsdException w:name="page number" w:semiHidden="1" w:unhideWhenUsed="1"/>
+    <w:lsdException w:name="endnote reference" w:semiHidden="1" w:unhideWhenUsed="1"/>
+    <w:lsdException w:name="endnote text" w:semiHidden="1" w:unhideWhenUsed="1"/>
+    <w:lsdException w:name="table of authorities" w:semiHidden="1" w:unhideWhenUsed="1"/>
+    <w:lsdException w:name="macro" w:semiHidden="1" w:unhideWhenUsed="1"/>
+    <w:lsdException w:name="toa heading" w:semiHidden="1" w:unhideWhenUsed="1"/>
+    <w:lsdException w:name="List" w:semiHidden="1" w:unhideWhenUsed="1"/>
+    <w:lsdException w:name="List Bullet" w:semiHidden="1" w:unhideWhenUsed="1"/>
+    <w:lsdException w:name="List Number" w:semiHidden="1" w:unhideWhenUsed="1"/>
+    <w:lsdException w:name="List 2" w:semiHidden="1" w:unhideWhenUsed="1"/>
+    <w:lsdException w:name="List 3" w:semiHidden="1" w:unhideWhenUsed="1"/>
+    <w:lsdException w:name="List 4" w:semiHidden="1" w:unhideWhenUsed="1"/>
+    <w:lsdException w:name="List 5" w:semiHidden="1" w:unhideWhenUsed="1"/>
+    <w:lsdException w:name="List Bullet 2" w:semiHidden="1" w:unhideWhenUsed="1"/>
+    <w:lsdException w:name="List Bullet 3" w:semiHidden="1" w:unhideWhenUsed="1"/>
+    <w:lsdException w:name="List Bullet 4" w:semiHidden="1" w:unhideWhenUsed="1"/>
+    <w:lsdException w:name="List Bullet 5" w:semiHidden="1" w:unhideWhenUsed="1"/>
+    <w:lsdException w:name="List Number 2" w:semiHidden="1" w:unhideWhenUsed="1"/>
+    <w:lsdException w:name="List Number 3" w:semiHidden="1" w:unhideWhenUsed="1"/>
+    <w:lsdException w:name="List Number 4" w:semiHidden="1" w:unhideWhenUsed="1"/>
+    <w:lsdException w:name="List Number 5" w:semiHidden="1" w:unhideWhenUsed="1"/>
+    <w:lsdException w:name="Title" w:uiPriority="10" w:qFormat="1"/>
+    <w:lsdException w:name="Closing" w:semiHidden="1" w:unhideWhenUsed="1"/>
+    <w:lsdException w:name="Signature" w:semiHidden="1" w:unhideWhenUsed="1"/>
+    <w:lsdException w:name="Default Paragraph Font" w:semiHidden="1" w:uiPriority="1" w:unhideWhenUsed="1"/>
+    <w:lsdException w:name="Body Text" w:semiHidden="1" w:unhideWhenUsed="1"/>
+    <w:lsdException w:name="Body Text Indent" w:semiHidden="1" w:unhideWhenUsed="1"/>
+    <w:lsdException w:name="List Continue" w:semiHidden="1" w:unhideWhenUsed="1"/>
+    <w:lsdException w:name="List Continue 2" w:semiHidden="1" w:unhideWhenUsed="1"/>
+    <w:lsdException w:name="List Continue 3" w:semiHidden="1" w:unhideWhenUsed="1"/>
+    <w:lsdException w:name="List Continue 4" w:semiHidden="1" w:unhideWhenUsed="1"/>
+    <w:lsdException w:name="List Continue 5" w:semiHidden="1" w:unhideWhenUsed="1"/>
+    <w:lsdException w:name="Message Header" w:semiHidden="1" w:unhideWhenUsed="1"/>
+    <w:lsdException w:name="Subtitle" w:uiPriority="11" w:qFormat="1"/>
+    <w:lsdException w:name="Salutation" w:semiHidden="1" w:unhideWhenUsed="1"/>
+    <w:lsdException w:name="Date" w:semiHidden="1" w:unhideWhenUsed="1"/>
+    <w:lsdException w:name="Body Text First Indent" w:semiHidden="1" w:unhideWhenUsed="1"/>
+    <w:lsdException w:name="Body Text First Indent 2" w:semiHidden="1" w:unhideWhenUsed="1"/>
+    <w:lsdException w:name="Note Heading" w:semiHidden="1" w:unhideWhenUsed="1"/>
+    <w:lsdException w:name="Body Text 2" w:semiHidden="1" w:unhideWhenUsed="1"/>
+    <w:lsdException w:name="Body Text 3" w:semiHidden="1" w:unhideWhenUsed="1"/>
+    <w:lsdException w:name="Body Text Indent 2" w:semiHidden="1" w:unhideWhenUsed="1"/>
+    <w:lsdException w:name="Body Text Indent 3" w:semiHidden="1" w:unhideWhenUsed="1"/>
+    <w:lsdException w:name="Block Text" w:semiHidden="1" w:unhideWhenUsed="1"/>
+    <w:lsdException w:name="Hyperlink" w:semiHidden="1" w:unhideWhenUsed="1"/>
+    <w:lsdException w:name="FollowedHyperlink" w:semiHidden="1" w:unhideWhenUsed="1"/>
+    <w:lsdException w:name="Strong" w:uiPriority="22" w:qFormat="1"/>
+    <w:lsdException w:name="Emphasis" w:uiPriority="20" w:qFormat="1"/>
+    <w:lsdException w:name="Document Map" w:semiHidden="1" w:unhideWhenUsed="1"/>
+    <w:lsdException w:name="Plain Text" w:semiHidden="1" w:unhideWhenUsed="1"/>
+    <w:lsdException w:name="E-mail Signature" w:semiHidden="1" w:unhideWhenUsed="1"/>
+    <w:lsdException w:name="HTML Top of Form" w:semiHidden="1" w:unhideWhenUsed="1"/>
+    <w:lsdException w:name="HTML Bottom of Form" w:semiHidden="1" w:unhideWhenUsed="1"/>
+    <w:lsdException w:name="Normal (Web)" w:semiHidden="1" w:unhideWhenUsed="1"/>
+    <w:lsdException w:name="HTML Acronym" w:semiHidden="1" w:unhideWhenUsed="1"/>
+    <w:lsdException w:name="HTML Address" w:semiHidden="1" w:unhideWhenUsed="1"/>
+    <w:lsdException w:name="HTML Cite" w:semiHidden="1" w:unhideWhenUsed="1"/>
+    <w:lsdException w:name="HTML Code" w:semiHidden="1" w:unhideWhenUsed="1"/>
+    <w:lsdException w:name="HTML Definition" w:semiHidden="1" w:unhideWhenUsed="1"/>
+    <w:lsdException w:name="HTML Keyboard" w:semiHidden="1" w:unhideWhenUsed="1"/>
+    <w:lsdException w:name="HTML Preformatted" w:semiHidden="1" w:unhideWhenUsed="1"/>
+    <w:lsdException w:name="HTML Sample" w:semiHidden="1" w:unhideWhenUsed="1"/>
+    <w:lsdException w:name="HTML Typewriter" w:semiHidden="1" w:unhideWhenUsed="1"/>
+    <w:lsdException w:name="HTML Variable" w:semiHidden="1" w:unhideWhenUsed="1"/>
+    <w:lsdException w:name="Normal Table" w:semiHidden="1" w:unhideWhenUsed="1"/>
+    <w:lsdException w:name="annotation subject" w:semiHidden="1" w:unhideWhenUsed="1"/>
+    <w:lsdException w:name="No List" w:semiHidden="1" w:unhideWhenUsed="1"/>
+    <w:lsdException w:name="Outline List 1" w:semiHidden="1" w:unhideWhenUsed="1"/>
+    <w:lsdException w:name="Outline List 2" w:semiHidden="1" w:unhideWhenUsed="1"/>
+    <w:lsdException w:name="Outline List 3" w:semiHidden="1" w:unhideWhenUsed="1"/>
+    <w:lsdException w:name="Table Simple 1" w:semiHidden="1" w:unhideWhenUsed="1"/>
+    <w:lsdException w:name="Table Simple 2" w:semiHidden="1" w:unhideWhenUsed="1"/>
+    <w:lsdException w:name="Table Simple 3" w:semiHidden="1" w:unhideWhenUsed="1"/>
+    <w:lsdException w:name="Table Classic 1" w:semiHidden="1" w:unhideWhenUsed="1"/>
+    <w:lsdException w:name="Table Classic 2" w:semiHidden="1" w:unhideWhenUsed="1"/>
+    <w:lsdException w:name="Table Classic 3" w:semiHidden="1" w:unhideWhenUsed="1"/>
+    <w:lsdException w:name="Table Classic 4" w:semiHidden="1" w:unhideWhenUsed="1"/>
+    <w:lsdException w:name="Table Colorful 1" w:semiHidden="1" w:unhideWhenUsed="1"/>
+    <w:lsdException w:name="Table Colorful 2" w:semiHidden="1" w:unhideWhenUsed="1"/>
+    <w:lsdException w:name="Table Colorful 3" w:semiHidden="1" w:unhideWhenUsed="1"/>
+    <w:lsdException w:name="Table Columns 1" w:semiHidden="1" w:unhideWhenUsed="1"/>
+    <w:lsdException w:name="Table Columns 2" w:semiHidden="1" w:unhideWhenUsed="1"/>
+    <w:lsdException w:name="Table Columns 3" w:semiHidden="1" w:unhideWhenUsed="1"/>
+    <w:lsdException w:name="Table Columns 4" w:semiHidden="1" w:unhideWhenUsed="1"/>
+    <w:lsdException w:name="Table Columns 5" w:semiHidden="1" w:unhideWhenUsed="1"/>
+    <w:lsdException w:name="Table Grid 1" w:semiHidden="1" w:unhideWhenUsed="1"/>
+    <w:lsdException w:name="Table Grid 2" w:semiHidden="1" w:unhideWhenUsed="1"/>
+    <w:lsdException w:name="Table Grid 3" w:semiHidden="1" w:unhideWhenUsed="1"/>
+    <w:lsdException w:name="Table Grid 4" w:semiHidden="1" w:unhideWhenUsed="1"/>
+    <w:lsdException w:name="Table Grid 5" w:semiHidden="1" w:unhideWhenUsed="1"/>
+    <w:lsdException w:name="Table Grid 6" w:semiHidden="1" w:unhideWhenUsed="1"/>
+    <w:lsdException w:name="Table Grid 7" w:semiHidden="1" w:unhideWhenUsed="1"/>
+    <w:lsdException w:name="Table Grid 8" w:semiHidden="1" w:unhideWhenUsed="1"/>
+    <w:lsdException w:name="Table List 1" w:semiHidden="1" w:unhideWhenUsed="1"/>
+    <w:lsdException w:name="Table List 2" w:semiHidden="1" w:unhideWhenUsed="1"/>
+    <w:lsdException w:name="Table List 3" w:semiHidden="1" w:unhideWhenUsed="1"/>
+    <w:lsdException w:name="Table List 4" w:semiHidden="1" w:unhideWhenUsed="1"/>
+    <w:lsdException w:name="Table List 5" w:semiHidden="1" w:unhideWhenUsed="1"/>
+    <w:lsdException w:name="Table List 6" w:semiHidden="1" w:unhideWhenUsed="1"/>
+    <w:lsdException w:name="Table List 7" w:semiHidden="1" w:unhideWhenUsed="1"/>
+    <w:lsdException w:name="Table List 8" w:semiHidden="1" w:unhideWhenUsed="1"/>
+    <w:lsdException w:name="Table 3D effects 1" w:semiHidden="1" w:unhideWhenUsed="1"/>
+    <w:lsdException w:name="Table 3D effects 2" w:semiHidden="1" w:unhideWhenUsed="1"/>
+    <w:lsdException w:name="Table 3D effects 3" w:semiHidden="1" w:unhideWhenUsed="1"/>
+    <w:lsdException w:name="Table Contemporary" w:semiHidden="1" w:unhideWhenUsed="1"/>
+    <w:lsdException w:name="Table Elegant" w:semiHidden="1" w:unhideWhenUsed="1"/>
+    <w:lsdException w:name="Table Professional" w:semiHidden="1" w:unhideWhenUsed="1"/>
+    <w:lsdException w:name="Table Subtle 1" w:semiHidden="1" w:unhideWhenUsed="1"/>
+    <w:lsdException w:name="Table Subtle 2" w:semiHidden="1" w:unhideWhenUsed="1"/>
+    <w:lsdException w:name="Table Web 1" w:semiHidden="1" w:unhideWhenUsed="1"/>
+    <w:lsdException w:name="Table Web 2" w:semiHidden="1" w:unhideWhenUsed="1"/>
+    <w:lsdException w:name="Table Web 3" w:semiHidden="1" w:unhideWhenUsed="1"/>
+    <w:lsdException w:name="Balloon Text" w:semiHidden="1" w:unhideWhenUsed="1"/>
+    <w:lsdException w:name="Table Grid" w:uiPriority="39"/>
+    <w:lsdException w:name="Table Theme" w:semiHidden="1" w:unhideWhenUsed="1"/>
+    <w:lsdException w:name="Placeholder Text" w:semiHidden="1"/>
+    <w:lsdException w:name="No Spacing" w:uiPriority="1" w:qFormat="1"/>
+    <w:lsdException w:name="Light Shading" w:uiPriority="60"/>
+    <w:lsdException w:name="Light List" w:uiPriority="61"/>
+    <w:lsdException w:name="Light Grid" w:uiPriority="62"/>
+    <w:lsdException w:name="Medium Shading 1" w:uiPriority="63"/>
+    <w:lsdException w:name="Medium Shading 2" w:uiPriority="64"/>
+    <w:lsdException w:name="Medium List 1" w:uiPriority="65"/>
+    <w:lsdException w:name="Medium List 2" w:uiPriority="66"/>
+    <w:lsdException w:name="Medium Grid 1" w:uiPriority="67"/>
+    <w:lsdException w:name="Medium Grid 2" w:uiPriority="68"/>
+    <w:lsdException w:name="Medium Grid 3" w:uiPriority="69"/>
+    <w:lsdException w:name="Dark List" w:uiPriority="70"/>
+    <w:lsdException w:name="Colorful Shading" w:uiPriority="71"/>
+    <w:lsdException w:name="Colorful List" w:uiPriority="72"/>
+    <w:lsdException w:name="Colorful Grid" w:uiPriority="73"/>
+    <w:lsdException w:name="Light Shading Accent 1" w:uiPriority="60"/>
+    <w:lsdException w:name="Light List Accent 1" w:uiPriority="61"/>
+    <w:lsdException w:name="Light Grid Accent 1" w:uiPriority="62"/>
+    <w:lsdException w:name="Medium Shading 1 Accent 1" w:uiPriority="63"/>
+    <w:lsdException w:name="Medium Shading 2 Accent 1" w:uiPriority="64"/>
+    <w:lsdException w:name="Medium List 1 Accent 1" w:uiPriority="65"/>
+    <w:lsdException w:name="Revision" w:semiHidden="1"/>
+    <w:lsdException w:name="List Paragraph" w:uiPriority="34" w:qFormat="1"/>
+    <w:lsdException w:name="Quote" w:uiPriority="29" w:qFormat="1"/>
+    <w:lsdException w:name="Intense Quote" w:uiPriority="30" w:qFormat="1"/>
+    <w:lsdException w:name="Medium List 2 Accent 1" w:uiPriority="66"/>
+    <w:lsdException w:name="Medium Grid 1 Accent 1" w:uiPriority="67"/>
+    <w:lsdException w:name="Medium Grid 2 Accent 1" w:uiPriority="68"/>
+    <w:lsdException w:name="Medium Grid 3 Accent 1" w:uiPriority="69"/>
+    <w:lsdException w:name="Dark List Accent 1" w:uiPriority="70"/>
+    <w:lsdException w:name="Colorful Shading Accent 1" w:uiPriority="71"/>
+    <w:lsdException w:name="Colorful List Accent 1" w:uiPriority="72"/>
+    <w:lsdException w:name="Colorful Grid Accent 1" w:uiPriority="73"/>
+    <w:lsdException w:name="Light Shading Accent 2" w:uiPriority="60"/>
+    <w:lsdException w:name="Light List Accent 2" w:uiPriority="61"/>
+    <w:lsdException w:name="Light Grid Accent 2" w:uiPriority="62"/>
+    <w:lsdException w:name="Medium Shading 1 Accent 2" w:uiPriority="63"/>
+    <w:lsdException w:name="Medium Shading 2 Accent 2" w:uiPriority="64"/>
+    <w:lsdException w:name="Medium List 1 Accent 2" w:uiPriority="65"/>
+    <w:lsdException w:name="Medium List 2 Accent 2" w:uiPriority="66"/>
+    <w:lsdException w:name="Medium Grid 1 Accent 2" w:uiPriority="67"/>
+    <w:lsdException w:name="Medium Grid 2 Accent 2" w:uiPriority="68"/>
+    <w:lsdException w:name="Medium Grid 3 Accent 2" w:uiPriority="69"/>
+    <w:lsdException w:name="Dark List Accent 2" w:uiPriority="70"/>
+    <w:lsdException w:name="Colorful Shading Accent 2" w:uiPriority="71"/>
+    <w:lsdException w:name="Colorful List Accent 2" w:uiPriority="72"/>
+    <w:lsdException w:name="Colorful Grid Accent 2" w:uiPriority="73"/>
+    <w:lsdException w:name="Light Shading Accent 3" w:uiPriority="60"/>
+    <w:lsdException w:name="Light List Accent 3" w:uiPriority="61"/>
+    <w:lsdException w:name="Light Grid Accent 3" w:uiPriority="62"/>
+    <w:lsdException w:name="Medium Shading 1 Accent 3" w:uiPriority="63"/>
+    <w:lsdException w:name="Medium Shading 2 Accent 3" w:uiPriority="64"/>
+    <w:lsdException w:name="Medium List 1 Accent 3" w:uiPriority="65"/>
+    <w:lsdException w:name="Medium List 2 Accent 3" w:uiPriority="66"/>
+    <w:lsdException w:name="Medium Grid 1 Accent 3" w:uiPriority="67"/>
+    <w:lsdException w:name="Medium Grid 2 Accent 3" w:uiPriority="68"/>
+    <w:lsdException w:name="Medium Grid 3 Accent 3" w:uiPriority="69"/>
+    <w:lsdException w:name="Dark List Accent 3" w:uiPriority="70"/>
+    <w:lsdException w:name="Colorful Shading Accent 3" w:uiPriority="71"/>
+    <w:lsdException w:name="Colorful List Accent 3" w:uiPriority="72"/>
+    <w:lsdException w:name="Colorful Grid Accent 3" w:uiPriority="73"/>
+    <w:lsdException w:name="Light Shading Accent 4" w:uiPriority="60"/>
+    <w:lsdException w:name="Light List Accent 4" w:uiPriority="61"/>
+    <w:lsdException w:name="Light Grid Accent 4" w:uiPriority="62"/>
+    <w:lsdException w:name="Medium Shading 1 Accent 4" w:uiPriority="63"/>
+    <w:lsdException w:name="Medium Shading 2 Accent 4" w:uiPriority="64"/>
+    <w:lsdException w:name="Medium List 1 Accent 4" w:uiPriority="65"/>
+    <w:lsdException w:name="Medium List 2 Accent 4" w:uiPriority="66"/>
+    <w:lsdException w:name="Medium Grid 1 Accent 4" w:uiPriority="67"/>
+    <w:lsdException w:name="Medium Grid 2 Accent 4" w:uiPriority="68"/>
+    <w:lsdException w:name="Medium Grid 3 Accent 4" w:uiPriority="69"/>
+    <w:lsdException w:name="Dark List Accent 4" w:uiPriority="70"/>
+    <w:lsdException w:name="Colorful Shading Accent 4" w:uiPriority="71"/>
+    <w:lsdException w:name="Colorful List Accent 4" w:uiPriority="72"/>
+    <w:lsdException w:name="Colorful Grid Accent 4" w:uiPriority="73"/>
+    <w:lsdException w:name="Light Shading Accent 5" w:uiPriority="60"/>
+    <w:lsdException w:name="Light List Accent 5" w:uiPriority="61"/>
+    <w:lsdException w:name="Light Grid Accent 5" w:uiPriority="62"/>
+    <w:lsdException w:name="Medium Shading 1 Accent 5" w:uiPriority="63"/>
+    <w:lsdException w:name="Medium Shading 2 Accent 5" w:uiPriority="64"/>
+    <w:lsdException w:name="Medium List 1 Accent 5" w:uiPriority="65"/>
+    <w:lsdException w:name="Medium List 2 Accent 5" w:uiPriority="66"/>
+    <w:lsdException w:name="Medium Grid 1 Accent 5" w:uiPriority="67"/>
+    <w:lsdException w:name="Medium Grid 2 Accent 5" w:uiPriority="68"/>
+    <w:lsdException w:name="Medium Grid 3 Accent 5" w:uiPriority="69"/>
+    <w:lsdException w:name="Dark List Accent 5" w:uiPriority="70"/>
+    <w:lsdException w:name="Colorful Shading Accent 5" w:uiPriority="71"/>
+    <w:lsdException w:name="Colorful List Accent 5" w:uiPriority="72"/>
+    <w:lsdException w:name="Colorful Grid Accent 5" w:uiPriority="73"/>
+    <w:lsdException w:name="Light Shading Accent 6" w:uiPriority="60"/>
+    <w:lsdException w:name="Light List Accent 6" w:uiPriority="61"/>
+    <w:lsdException w:name="Light Grid Accent 6" w:uiPriority="62"/>
+    <w:lsdException w:name="Medium Shading 1 Accent 6" w:uiPriority="63"/>
+    <w:lsdException w:name="Medium Shading 2 Accent 6" w:uiPriority="64"/>
+    <w:lsdException w:name="Medium List 1 Accent 6" w:uiPriority="65"/>
+    <w:lsdException w:name="Medium List 2 Accent 6" w:uiPriority="66"/>
+    <w:lsdException w:name="Medium Grid 1 Accent 6" w:uiPriority="67"/>
+    <w:lsdException w:name="Medium Grid 2 Accent 6" w:uiPriority="68"/>
+    <w:lsdException w:name="Medium Grid 3 Accent 6" w:uiPriority="69"/>
+    <w:lsdException w:name="Dark List Accent 6" w:uiPriority="70"/>
+    <w:lsdException w:name="Colorful Shading Accent 6" w:uiPriority="71"/>
+    <w:lsdException w:name="Colorful List Accent 6" w:uiPriority="72"/>
+    <w:lsdException w:name="Colorful Grid Accent 6" w:uiPriority="73"/>
+    <w:lsdException w:name="Subtle Emphasis" w:uiPriority="19" w:qFormat="1"/>
+    <w:lsdException w:name="Intense Emphasis" w:uiPriority="21" w:qFormat="1"/>
+    <w:lsdException w:name="Subtle Reference" w:uiPriority="31" w:qFormat="1"/>
+    <w:lsdException w:name="Intense Reference" w:uiPriority="32" w:qFormat="1"/>
+    <w:lsdException w:name="Book Title" w:uiPriority="33" w:qFormat="1"/>
+    <w:lsdException w:name="Bibliography" w:semiHidden="1" w:uiPriority="37" w:unhideWhenUsed="1"/>
+    <w:lsdException w:name="TOC Heading" w:semiHidden="1" w:uiPriority="39" w:unhideWhenUsed="1" w:qFormat="1"/>
+    <w:lsdException w:name="Plain Table 1" w:uiPriority="41"/>
+    <w:lsdException w:name="Plain Table 2" w:uiPriority="42"/>
+    <w:lsdException w:name="Plain Table 3" w:uiPriority="43"/>
+    <w:lsdException w:name="Plain Table 4" w:uiPriority="44"/>
+    <w:lsdException w:name="Plain Table 5" w:uiPriority="45"/>
+    <w:lsdException w:name="Grid Table Light" w:uiPriority="40"/>
+    <w:lsdException w:name="Grid Table 1 Light" w:uiPriority="46"/>
+    <w:lsdException w:name="Grid Table 2" w:uiPriority="47"/>
+    <w:lsdException w:name="Grid Table 3" w:uiPriority="48"/>
+    <w:lsdException w:name="Grid Table 4" w:uiPriority="49"/>
+    <w:lsdException w:name="Grid Table 5 Dark" w:uiPriority="50"/>
+    <w:lsdException w:name="Grid Table 6 Colorful" w:uiPriority="51"/>
+    <w:lsdException w:name="Grid Table 7 Colorful" w:uiPriority="52"/>
+    <w:lsdException w:name="Grid Table 1 Light Accent 1" w:uiPriority="46"/>
+    <w:lsdException w:name="Grid Table 2 Accent 1" w:uiPriority="47"/>
+    <w:lsdException w:name="Grid Table 3 Accent 1" w:uiPriority="48"/>
+    <w:lsdException w:name="Grid Table 4 Accent 1" w:uiPriority="49"/>
+    <w:lsdException w:name="Grid Table 5 Dark Accent 1" w:uiPriority="50"/>
+    <w:lsdException w:name="Grid Table 6 Colorful Accent 1" w:uiPriority="51"/>
+    <w:lsdException w:name="Grid Table 7 Colorful Accent 1" w:uiPriority="52"/>
+    <w:lsdException w:name="Grid Table 1 Light Accent 2" w:uiPriority="46"/>
+    <w:lsdException w:name="Grid Table 2 Accent 2" w:uiPriority="47"/>
+    <w:lsdException w:name="Grid Table 3 Accent 2" w:uiPriority="48"/>
+    <w:lsdException w:name="Grid Table 4 Accent 2" w:uiPriority="49"/>
+    <w:lsdException w:name="Grid Table 5 Dark Accent 2" w:uiPriority="50"/>
+    <w:lsdException w:name="Grid Table 6 Colorful Accent 2" w:uiPriority="51"/>
+    <w:lsdException w:name="Grid Table 7 Colorful Accent 2" w:uiPriority="52"/>
+    <w:lsdException w:name="Grid Table 1 Light Accent 3" w:uiPriority="46"/>
+    <w:lsdException w:name="Grid Table 2 Accent 3" w:uiPriority="47"/>
+    <w:lsdException w:name="Grid Table 3 Accent 3" w:uiPriority="48"/>
+    <w:lsdException w:name="Grid Table 4 Accent 3" w:uiPriority="49"/>
+    <w:lsdException w:name="Grid Table 5 Dark Accent 3" w:uiPriority="50"/>
+    <w:lsdException w:name="Grid Table 6 Colorful Accent 3" w:uiPriority="51"/>
+    <w:lsdException w:name="Grid Table 7 Colorful Accent 3" w:uiPriority="52"/>
+    <w:lsdException w:name="Grid Table 1 Light Accent 4" w:uiPriority="46"/>
+    <w:lsdException w:name="Grid Table 2 Accent 4" w:uiPriority="47"/>
+    <w:lsdException w:name="Grid Table 3 Accent 4" w:uiPriority="48"/>
+    <w:lsdException w:name="Grid Table 4 Accent 4" w:uiPriority="49"/>
+    <w:lsdException w:name="Grid Table 5 Dark Accent 4" w:uiPriority="50"/>
+    <w:lsdException w:name="Grid Table 6 Colorful Accent 4" w:uiPriority="51"/>
+    <w:lsdException w:name="Grid Table 7 Colorful Accent 4" w:uiPriority="52"/>
+    <w:lsdException w:name="Grid Table 1 Light Accent 5" w:uiPriority="46"/>
+    <w:lsdException w:name="Grid Table 2 Accent 5" w:uiPriority="47"/>
+    <w:lsdException w:name="Grid Table 3 Accent 5" w:uiPriority="48"/>
+    <w:lsdException w:name="Grid Table 4 Accent 5" w:uiPriority="49"/>
+    <w:lsdException w:name="Grid Table 5 Dark Accent 5" w:uiPriority="50"/>
+    <w:lsdException w:name="Grid Table 6 Colorful Accent 5" w:uiPriority="51"/>
+    <w:lsdException w:name="Grid Table 7 Colorful Accent 5" w:uiPriority="52"/>
+    <w:lsdException w:name="Grid Table 1 Light Accent 6" w:uiPriority="46"/>
+    <w:lsdException w:name="Grid Table 2 Accent 6" w:uiPriority="47"/>
+    <w:lsdException w:name="Grid Table 3 Accent 6" w:uiPriority="48"/>
+    <w:lsdException w:name="Grid Table 4 Accent 6" w:uiPriority="49"/>
+    <w:lsdException w:name="Grid Table 5 Dark Accent 6" w:uiPriority="50"/>
+    <w:lsdException w:name="Grid Table 6 Colorful Accent 6" w:uiPriority="51"/>
+    <w:lsdException w:name="Grid Table 7 Colorful Accent 6" w:uiPriority="52"/>
+    <w:lsdException w:name="List Table 1 Light" w:uiPriority="46"/>
+    <w:lsdException w:name="List Table 2" w:uiPriority="47"/>
+    <w:lsdException w:name="List Table 3" w:uiPriority="48"/>
+    <w:lsdException w:name="List Table 4" w:uiPriority="49"/>
+    <w:lsdException w:name="List Table 5 Dark" w:uiPriority="50"/>
+    <w:lsdException w:name="List Table 6 Colorful" w:uiPriority="51"/>
+    <w:lsdException w:name="List Table 7 Colorful" w:uiPriority="52"/>
+    <w:lsdException w:name="List Table 1 Light Accent 1" w:uiPriority="46"/>
+    <w:lsdException w:name="List Table 2 Accent 1" w:uiPriority="47"/>
+    <w:lsdException w:name="List Table 3 Accent 1" w:uiPriority="48"/>
+    <w:lsdException w:name="List Table 4 Accent 1" w:uiPriority="49"/>
+    <w:lsdException w:name="List Table 5 Dark Accent 1" w:uiPriority="50"/>
+    <w:lsdException w:name="List Table 6 Colorful Accent 1" w:uiPriority="51"/>
+    <w:lsdException w:name="List Table 7 Colorful Accent 1" w:uiPriority="52"/>
+    <w:lsdException w:name="List Table 1 Light Accent 2" w:uiPriority="46"/>
+    <w:lsdException w:name="List Table 2 Accent 2" w:uiPriority="47"/>
+    <w:lsdException w:name="List Table 3 Accent 2" w:uiPriority="48"/>
+    <w:lsdException w:name="List Table 4 Accent 2" w:uiPriority="49"/>
+    <w:lsdException w:name="List Table 5 Dark Accent 2" w:uiPriority="50"/>
+    <w:lsdException w:name="List Table 6 Colorful Accent 2" w:uiPriority="51"/>
+    <w:lsdException w:name="List Table 7 Colorful Accent 2" w:uiPriority="52"/>
+    <w:lsdException w:name="List Table 1 Light Accent 3" w:uiPriority="46"/>
+    <w:lsdException w:name="List Table 2 Accent 3" w:uiPriority="47"/>
+    <w:lsdException w:name="List Table 3 Accent 3" w:uiPriority="48"/>
+    <w:lsdException w:name="List Table 4 Accent 3" w:uiPriority="49"/>
+    <w:lsdException w:name="List Table 5 Dark Accent 3" w:uiPriority="50"/>
+    <w:lsdException w:name="List Table 6 Colorful Accent 3" w:uiPriority="51"/>
+    <w:lsdException w:name="List Table 7 Colorful Accent 3" w:uiPriority="52"/>
+    <w:lsdException w:name="List Table 1 Light Accent 4" w:uiPriority="46"/>
+    <w:lsdException w:name="List Table 2 Accent 4" w:uiPriority="47"/>
+    <w:lsdException w:name="List Table 3 Accent 4" w:uiPriority="48"/>
+    <w:lsdException w:name="List Table 4 Accent 4" w:uiPriority="49"/>
+    <w:lsdException w:name="List Table 5 Dark Accent 4" w:uiPriority="50"/>
+    <w:lsdException w:name="List Table 6 Colorful Accent 4" w:uiPriority="51"/>
+    <w:lsdException w:name="List Table 7 Colorful Accent 4" w:uiPriority="52"/>
+    <w:lsdException w:name="List Table 1 Light Accent 5" w:uiPriority="46"/>
+    <w:lsdException w:name="List Table 2 Accent 5" w:uiPriority="47"/>
+    <w:lsdException w:name="List Table 3 Accent 5" w:uiPriority="48"/>
+    <w:lsdException w:name="List Table 4 Accent 5" w:uiPriority="49"/>
+    <w:lsdException w:name="List Table 5 Dark Accent 5" w:uiPriority="50"/>
+    <w:lsdException w:name="List Table 6 Colorful Accent 5" w:uiPriority="51"/>
+    <w:lsdException w:name="List Table 7 Colorful Accent 5" w:uiPriority="52"/>
+    <w:lsdException w:name="List Table 1 Light Accent 6" w:uiPriority="46"/>
+    <w:lsdException w:name="List Table 2 Accent 6" w:uiPriority="47"/>
+    <w:lsdException w:name="List Table 3 Accent 6" w:uiPriority="48"/>
+    <w:lsdException w:name="List Table 4 Accent 6" w:uiPriority="49"/>
+    <w:lsdException w:name="List Table 5 Dark Accent 6" w:uiPriority="50"/>
+    <w:lsdException w:name="List Table 6 Colorful Accent 6" w:uiPriority="51"/>
+    <w:lsdException w:name="List Table 7 Colorful Accent 6" w:uiPriority="52"/>
+  </w:latentStyles>
+  <w:style w:type="paragraph" w:default="1" w:styleId="Normal">
+    <w:name w:val="Normal"/>
+    <w:qFormat/>
+  </w:style>
+  <w:style w:type="character" w:default="1" w:styleId="DefaultParagraphFont">
+    <w:name w:val="Default Paragraph Font"/>
+    <w:uiPriority w:val="1"/>
+    <w:semiHidden/>
+    <w:unhideWhenUsed/>
+  </w:style>
+  <w:style w:type="table" w:default="1" w:styleId="TableNormal">
+    <w:name w:val="Normal Table"/>
+    <w:uiPriority w:val="99"/>
+    <w:semiHidden/>
+    <w:unhideWhenUsed/>
+    <w:tblPr>
+      <w:tblInd w:w="0" w:type="dxa"/>
+      <w:tblCellMar>
+        <w:top w:w="0" w:type="dxa"/>
+        <w:left w:w="108" w:type="dxa"/>
+        <w:bottom w:w="0" w:type="dxa"/>
+        <w:right w:w="108" w:type="dxa"/>
+      </w:tblCellMar>
+    </w:tblPr>
+  </w:style>
+  <w:style w:type="numbering" w:default="1" w:styleId="NoList">
+    <w:name w:val="No List"/>
+    <w:uiPriority w:val="99"/>
+    <w:semiHidden/>
+    <w:unhideWhenUsed/>
+  </w:style>
+  <w:style w:type="character" w:styleId="PlaceholderText">
+    <w:name w:val="Placeholder Text"/>
+    <w:basedOn w:val="DefaultParagraphFont"/>
+    <w:uiPriority w:val="99"/>
+    <w:semiHidden/>
+    <w:rsid w:val="001307F1"/>
+    <w:rPr>
+      <w:color w:val="808080"/>
+    </w:rPr>
+  </w:style>
+</w:styles>
+</file>
+
+<file path=word/glossary/webSettings.xml><?xml version="1.0" encoding="utf-8"?>
+<w:webSettings xmlns:mc="http://schemas.openxmlformats.org/markup-compatibility/2006" xmlns:r="http://schemas.openxmlformats.org/officeDocument/2006/relationships" xmlns:w="http://schemas.openxmlformats.org/wordprocessingml/2006/main" xmlns:w14="http://schemas.microsoft.com/office/word/2010/wordml" xmlns:w15="http://schemas.microsoft.com/office/word/2012/wordml" mc:Ignorable="w14 w15">
+  <w:optimizeForBrowser/>
+  <w:allowPNG/>
+</w:webSettings>
 </file>
 
 <file path=word/theme/theme1.xml><?xml version="1.0" encoding="utf-8"?>
@@ -63598,7 +67380,7 @@
     <b:Title>Pattern recognition and machine learning</b:Title>
     <b:Year>2006</b:Year>
     <b:Publisher>Springer</b:Publisher>
-    <b:LCID>1033</b:LCID>
+    <b:LCID>en-US</b:LCID>
     <b:RefOrder>13</b:RefOrder>
   </b:Source>
   <b:Source>
@@ -63619,7 +67401,7 @@
     <b:Title>Probabilistic Graphical Models: Principles and Techniques</b:Title>
     <b:Year>2009</b:Year>
     <b:Publisher>The MIT Press</b:Publisher>
-    <b:LCID>1033</b:LCID>
+    <b:LCID>en-US</b:LCID>
     <b:RefOrder>14</b:RefOrder>
   </b:Source>
   <b:Source>
@@ -64231,7 +68013,7 @@
 </file>
 
 <file path=customXml/itemProps1.xml><?xml version="1.0" encoding="utf-8"?>
-<ds:datastoreItem xmlns:ds="http://schemas.openxmlformats.org/officeDocument/2006/customXml" ds:itemID="{B65C552C-3973-4650-84E8-F64AC4023CDF}">
+<ds:datastoreItem xmlns:ds="http://schemas.openxmlformats.org/officeDocument/2006/customXml" ds:itemID="{A1210F60-1CAF-4068-A78C-1B0E9E74C53B}">
   <ds:schemaRefs>
     <ds:schemaRef ds:uri="http://schemas.openxmlformats.org/officeDocument/2006/bibliography"/>
   </ds:schemaRefs>

--- a/thesis proposal/پروپوزال دکتری.docx
+++ b/thesis proposal/پروپوزال دکتری.docx
@@ -1443,6 +1443,7 @@
           <w:id w:val="1627741161"/>
           <w:citation/>
         </w:sdtPr>
+        <w:sdtEndPr/>
         <w:sdtContent>
           <w:r>
             <w:rPr>
@@ -1507,6 +1508,7 @@
           <w:id w:val="-1091613573"/>
           <w:citation/>
         </w:sdtPr>
+        <w:sdtEndPr/>
         <w:sdtContent>
           <w:r>
             <w:rPr>
@@ -1671,6 +1673,7 @@
           <w:id w:val="-710795922"/>
           <w:citation/>
         </w:sdtPr>
+        <w:sdtEndPr/>
         <w:sdtContent>
           <w:r>
             <w:rPr>
@@ -1816,6 +1819,7 @@
           <w:id w:val="600995548"/>
           <w:citation/>
         </w:sdtPr>
+        <w:sdtEndPr/>
         <w:sdtContent>
           <w:r>
             <w:rPr>
@@ -2030,6 +2034,7 @@
           <w:id w:val="720478072"/>
           <w:citation/>
         </w:sdtPr>
+        <w:sdtEndPr/>
         <w:sdtContent>
           <w:r>
             <w:rPr>
@@ -2155,6 +2160,7 @@
           <w:id w:val="-1763211550"/>
           <w:citation/>
         </w:sdtPr>
+        <w:sdtEndPr/>
         <w:sdtContent>
           <w:r>
             <w:rPr>
@@ -2262,6 +2268,7 @@
           <w:id w:val="1656645350"/>
           <w:citation/>
         </w:sdtPr>
+        <w:sdtEndPr/>
         <w:sdtContent>
           <w:r>
             <w:rPr>
@@ -2396,6 +2403,7 @@
           <w:id w:val="72174883"/>
           <w:citation/>
         </w:sdtPr>
+        <w:sdtEndPr/>
         <w:sdtContent>
           <w:r>
             <w:rPr>
@@ -2501,6 +2509,7 @@
           <w:id w:val="896245084"/>
           <w:citation/>
         </w:sdtPr>
+        <w:sdtEndPr/>
         <w:sdtContent>
           <w:r>
             <w:rPr>
@@ -2616,6 +2625,7 @@
           <w:id w:val="-1404215779"/>
           <w:citation/>
         </w:sdtPr>
+        <w:sdtEndPr/>
         <w:sdtContent>
           <w:r>
             <w:rPr>
@@ -2741,6 +2751,7 @@
           <w:id w:val="-1425489158"/>
           <w:citation/>
         </w:sdtPr>
+        <w:sdtEndPr/>
         <w:sdtContent>
           <w:r>
             <w:rPr>
@@ -2938,6 +2949,7 @@
           <w:id w:val="-62717123"/>
           <w:citation/>
         </w:sdtPr>
+        <w:sdtEndPr/>
         <w:sdtContent>
           <w:r>
             <w:rPr>
@@ -3215,8 +3227,8 @@
           <w:lang w:bidi="fa-IR"/>
         </w:rPr>
       </w:pPr>
-      <w:bookmarkStart w:id="0" w:name="_Toc399678169"/>
-      <w:bookmarkStart w:id="1" w:name="_Ref403825172"/>
+      <w:bookmarkStart w:id="0" w:name="_Ref403825172"/>
+      <w:bookmarkStart w:id="1" w:name="_Toc399678169"/>
       <w:r>
         <w:rPr>
           <w:rFonts w:hint="eastAsia"/>
@@ -3279,95 +3291,95 @@
         </w:rPr>
         <w:fldChar w:fldCharType="end"/>
       </w:r>
+      <w:bookmarkEnd w:id="0"/>
+      <w:r>
+        <w:rPr>
+          <w:rFonts w:hint="cs"/>
+          <w:rtl/>
+        </w:rPr>
+        <w:t xml:space="preserve"> </w:t>
+      </w:r>
+      <w:r>
+        <w:rPr>
+          <w:rFonts w:cs="Arial" w:hint="eastAsia"/>
+          <w:rtl/>
+          <w:lang w:bidi="fa-IR"/>
+        </w:rPr>
+        <w:t>کاربرد</w:t>
+      </w:r>
+      <w:r>
+        <w:rPr>
+          <w:rFonts w:cs="Arial"/>
+          <w:rtl/>
+          <w:lang w:bidi="fa-IR"/>
+        </w:rPr>
+        <w:t xml:space="preserve"> </w:t>
+      </w:r>
+      <w:r>
+        <w:rPr>
+          <w:rFonts w:cs="Arial" w:hint="eastAsia"/>
+          <w:rtl/>
+          <w:lang w:bidi="fa-IR"/>
+        </w:rPr>
+        <w:t>استخراج اطلاعات</w:t>
+      </w:r>
+      <w:r>
+        <w:rPr>
+          <w:rFonts w:cs="Arial"/>
+          <w:rtl/>
+          <w:lang w:bidi="fa-IR"/>
+        </w:rPr>
+        <w:t xml:space="preserve"> </w:t>
+      </w:r>
+      <w:r>
+        <w:rPr>
+          <w:rFonts w:cs="Arial" w:hint="eastAsia"/>
+          <w:rtl/>
+          <w:lang w:bidi="fa-IR"/>
+        </w:rPr>
+        <w:t>در</w:t>
+      </w:r>
+      <w:r>
+        <w:rPr>
+          <w:rFonts w:cs="Arial"/>
+          <w:rtl/>
+          <w:lang w:bidi="fa-IR"/>
+        </w:rPr>
+        <w:t xml:space="preserve"> </w:t>
+      </w:r>
+      <w:r>
+        <w:rPr>
+          <w:rFonts w:cs="Arial" w:hint="eastAsia"/>
+          <w:rtl/>
+          <w:lang w:bidi="fa-IR"/>
+        </w:rPr>
+        <w:t>گوش</w:t>
+      </w:r>
+      <w:r>
+        <w:rPr>
+          <w:rFonts w:cs="Arial" w:hint="cs"/>
+          <w:rtl/>
+          <w:lang w:bidi="fa-IR"/>
+        </w:rPr>
+        <w:t>ی</w:t>
+      </w:r>
+      <w:r>
+        <w:rPr>
+          <w:rFonts w:cs="Arial"/>
+          <w:rtl/>
+          <w:lang w:bidi="fa-IR"/>
+        </w:rPr>
+        <w:t xml:space="preserve"> </w:t>
+      </w:r>
+      <w:r>
+        <w:rPr>
+          <w:rFonts w:cs="Arial" w:hint="eastAsia"/>
+          <w:rtl/>
+          <w:lang w:bidi="fa-IR"/>
+        </w:rPr>
+        <w:t>اپل</w:t>
+      </w:r>
       <w:bookmarkEnd w:id="1"/>
-      <w:r>
-        <w:rPr>
-          <w:rFonts w:hint="cs"/>
-          <w:rtl/>
-        </w:rPr>
-        <w:t xml:space="preserve"> </w:t>
-      </w:r>
-      <w:r>
-        <w:rPr>
-          <w:rFonts w:cs="Arial" w:hint="eastAsia"/>
-          <w:rtl/>
-          <w:lang w:bidi="fa-IR"/>
-        </w:rPr>
-        <w:t>کاربرد</w:t>
-      </w:r>
-      <w:r>
-        <w:rPr>
-          <w:rFonts w:cs="Arial"/>
-          <w:rtl/>
-          <w:lang w:bidi="fa-IR"/>
-        </w:rPr>
-        <w:t xml:space="preserve"> </w:t>
-      </w:r>
-      <w:r>
-        <w:rPr>
-          <w:rFonts w:cs="Arial" w:hint="eastAsia"/>
-          <w:rtl/>
-          <w:lang w:bidi="fa-IR"/>
-        </w:rPr>
-        <w:t>استخراج اطلاعات</w:t>
-      </w:r>
-      <w:r>
-        <w:rPr>
-          <w:rFonts w:cs="Arial"/>
-          <w:rtl/>
-          <w:lang w:bidi="fa-IR"/>
-        </w:rPr>
-        <w:t xml:space="preserve"> </w:t>
-      </w:r>
-      <w:r>
-        <w:rPr>
-          <w:rFonts w:cs="Arial" w:hint="eastAsia"/>
-          <w:rtl/>
-          <w:lang w:bidi="fa-IR"/>
-        </w:rPr>
-        <w:t>در</w:t>
-      </w:r>
-      <w:r>
-        <w:rPr>
-          <w:rFonts w:cs="Arial"/>
-          <w:rtl/>
-          <w:lang w:bidi="fa-IR"/>
-        </w:rPr>
-        <w:t xml:space="preserve"> </w:t>
-      </w:r>
-      <w:r>
-        <w:rPr>
-          <w:rFonts w:cs="Arial" w:hint="eastAsia"/>
-          <w:rtl/>
-          <w:lang w:bidi="fa-IR"/>
-        </w:rPr>
-        <w:t>گوش</w:t>
-      </w:r>
-      <w:r>
-        <w:rPr>
-          <w:rFonts w:cs="Arial" w:hint="cs"/>
-          <w:rtl/>
-          <w:lang w:bidi="fa-IR"/>
-        </w:rPr>
-        <w:t>ی</w:t>
-      </w:r>
-      <w:r>
-        <w:rPr>
-          <w:rFonts w:cs="Arial"/>
-          <w:rtl/>
-          <w:lang w:bidi="fa-IR"/>
-        </w:rPr>
-        <w:t xml:space="preserve"> </w:t>
-      </w:r>
-      <w:r>
-        <w:rPr>
-          <w:rFonts w:cs="Arial" w:hint="eastAsia"/>
-          <w:rtl/>
-          <w:lang w:bidi="fa-IR"/>
-        </w:rPr>
-        <w:t>اپل</w:t>
-      </w:r>
-      <w:bookmarkEnd w:id="0"/>
     </w:p>
     <w:p>
       <w:pPr>
@@ -3542,8 +3554,8 @@
           <w:lang w:bidi="fa-IR"/>
         </w:rPr>
       </w:pPr>
-      <w:bookmarkStart w:id="2" w:name="_Toc399678170"/>
-      <w:bookmarkStart w:id="3" w:name="_Ref403825251"/>
+      <w:bookmarkStart w:id="2" w:name="_Ref403825251"/>
+      <w:bookmarkStart w:id="3" w:name="_Toc399678170"/>
       <w:r>
         <w:rPr>
           <w:rFonts w:hint="eastAsia"/>
@@ -3606,95 +3618,95 @@
         </w:rPr>
         <w:fldChar w:fldCharType="end"/>
       </w:r>
+      <w:bookmarkEnd w:id="2"/>
+      <w:r>
+        <w:rPr>
+          <w:rFonts w:hint="cs"/>
+          <w:rtl/>
+        </w:rPr>
+        <w:t xml:space="preserve"> </w:t>
+      </w:r>
+      <w:r>
+        <w:rPr>
+          <w:rFonts w:cs="Arial" w:hint="eastAsia"/>
+          <w:rtl/>
+          <w:lang w:bidi="fa-IR"/>
+        </w:rPr>
+        <w:t>کاربرد</w:t>
+      </w:r>
+      <w:r>
+        <w:rPr>
+          <w:rFonts w:cs="Arial"/>
+          <w:rtl/>
+          <w:lang w:bidi="fa-IR"/>
+        </w:rPr>
+        <w:t xml:space="preserve"> </w:t>
+      </w:r>
+      <w:r>
+        <w:rPr>
+          <w:rFonts w:cs="Arial" w:hint="eastAsia"/>
+          <w:rtl/>
+          <w:lang w:bidi="fa-IR"/>
+        </w:rPr>
+        <w:t>استخراج اطلاعات</w:t>
+      </w:r>
+      <w:r>
+        <w:rPr>
+          <w:rFonts w:cs="Arial"/>
+          <w:rtl/>
+          <w:lang w:bidi="fa-IR"/>
+        </w:rPr>
+        <w:t xml:space="preserve"> </w:t>
+      </w:r>
+      <w:r>
+        <w:rPr>
+          <w:rFonts w:cs="Arial" w:hint="eastAsia"/>
+          <w:rtl/>
+          <w:lang w:bidi="fa-IR"/>
+        </w:rPr>
+        <w:t>در</w:t>
+      </w:r>
+      <w:r>
+        <w:rPr>
+          <w:rFonts w:cs="Arial"/>
+          <w:rtl/>
+          <w:lang w:bidi="fa-IR"/>
+        </w:rPr>
+        <w:t xml:space="preserve"> </w:t>
+      </w:r>
+      <w:r>
+        <w:rPr>
+          <w:rFonts w:cs="Arial" w:hint="eastAsia"/>
+          <w:rtl/>
+          <w:lang w:bidi="fa-IR"/>
+        </w:rPr>
+        <w:t>جستجو</w:t>
+      </w:r>
+      <w:r>
+        <w:rPr>
+          <w:rFonts w:cs="Arial" w:hint="cs"/>
+          <w:rtl/>
+          <w:lang w:bidi="fa-IR"/>
+        </w:rPr>
+        <w:t>ی</w:t>
+      </w:r>
+      <w:r>
+        <w:rPr>
+          <w:rFonts w:cs="Arial"/>
+          <w:rtl/>
+          <w:lang w:bidi="fa-IR"/>
+        </w:rPr>
+        <w:t xml:space="preserve"> </w:t>
+      </w:r>
+      <w:r>
+        <w:rPr>
+          <w:rFonts w:cs="Arial" w:hint="eastAsia"/>
+          <w:rtl/>
+          <w:lang w:bidi="fa-IR"/>
+        </w:rPr>
+        <w:t>گوگل</w:t>
+      </w:r>
       <w:bookmarkEnd w:id="3"/>
-      <w:r>
-        <w:rPr>
-          <w:rFonts w:hint="cs"/>
-          <w:rtl/>
-        </w:rPr>
-        <w:t xml:space="preserve"> </w:t>
-      </w:r>
-      <w:r>
-        <w:rPr>
-          <w:rFonts w:cs="Arial" w:hint="eastAsia"/>
-          <w:rtl/>
-          <w:lang w:bidi="fa-IR"/>
-        </w:rPr>
-        <w:t>کاربرد</w:t>
-      </w:r>
-      <w:r>
-        <w:rPr>
-          <w:rFonts w:cs="Arial"/>
-          <w:rtl/>
-          <w:lang w:bidi="fa-IR"/>
-        </w:rPr>
-        <w:t xml:space="preserve"> </w:t>
-      </w:r>
-      <w:r>
-        <w:rPr>
-          <w:rFonts w:cs="Arial" w:hint="eastAsia"/>
-          <w:rtl/>
-          <w:lang w:bidi="fa-IR"/>
-        </w:rPr>
-        <w:t>استخراج اطلاعات</w:t>
-      </w:r>
-      <w:r>
-        <w:rPr>
-          <w:rFonts w:cs="Arial"/>
-          <w:rtl/>
-          <w:lang w:bidi="fa-IR"/>
-        </w:rPr>
-        <w:t xml:space="preserve"> </w:t>
-      </w:r>
-      <w:r>
-        <w:rPr>
-          <w:rFonts w:cs="Arial" w:hint="eastAsia"/>
-          <w:rtl/>
-          <w:lang w:bidi="fa-IR"/>
-        </w:rPr>
-        <w:t>در</w:t>
-      </w:r>
-      <w:r>
-        <w:rPr>
-          <w:rFonts w:cs="Arial"/>
-          <w:rtl/>
-          <w:lang w:bidi="fa-IR"/>
-        </w:rPr>
-        <w:t xml:space="preserve"> </w:t>
-      </w:r>
-      <w:r>
-        <w:rPr>
-          <w:rFonts w:cs="Arial" w:hint="eastAsia"/>
-          <w:rtl/>
-          <w:lang w:bidi="fa-IR"/>
-        </w:rPr>
-        <w:t>جستجو</w:t>
-      </w:r>
-      <w:r>
-        <w:rPr>
-          <w:rFonts w:cs="Arial" w:hint="cs"/>
-          <w:rtl/>
-          <w:lang w:bidi="fa-IR"/>
-        </w:rPr>
-        <w:t>ی</w:t>
-      </w:r>
-      <w:r>
-        <w:rPr>
-          <w:rFonts w:cs="Arial"/>
-          <w:rtl/>
-          <w:lang w:bidi="fa-IR"/>
-        </w:rPr>
-        <w:t xml:space="preserve"> </w:t>
-      </w:r>
-      <w:r>
-        <w:rPr>
-          <w:rFonts w:cs="Arial" w:hint="eastAsia"/>
-          <w:rtl/>
-          <w:lang w:bidi="fa-IR"/>
-        </w:rPr>
-        <w:t>گوگل</w:t>
-      </w:r>
-      <w:bookmarkEnd w:id="2"/>
     </w:p>
     <w:p>
       <w:pPr>
@@ -4464,8 +4476,8 @@
           <w:lang w:bidi="fa-IR"/>
         </w:rPr>
       </w:pPr>
-      <w:bookmarkStart w:id="5" w:name="_Toc399678172"/>
-      <w:bookmarkStart w:id="6" w:name="_Ref403825319"/>
+      <w:bookmarkStart w:id="5" w:name="_Ref403825319"/>
+      <w:bookmarkStart w:id="6" w:name="_Toc399678172"/>
       <w:r>
         <w:rPr>
           <w:rFonts w:hint="eastAsia"/>
@@ -4528,125 +4540,125 @@
         </w:rPr>
         <w:fldChar w:fldCharType="end"/>
       </w:r>
+      <w:bookmarkEnd w:id="5"/>
+      <w:r>
+        <w:rPr>
+          <w:rFonts w:hint="cs"/>
+          <w:rtl/>
+        </w:rPr>
+        <w:t xml:space="preserve"> </w:t>
+      </w:r>
+      <w:r>
+        <w:rPr>
+          <w:rFonts w:cs="Arial" w:hint="eastAsia"/>
+          <w:rtl/>
+          <w:lang w:bidi="fa-IR"/>
+        </w:rPr>
+        <w:t>شناسا</w:t>
+      </w:r>
+      <w:r>
+        <w:rPr>
+          <w:rFonts w:cs="Arial" w:hint="cs"/>
+          <w:rtl/>
+          <w:lang w:bidi="fa-IR"/>
+        </w:rPr>
+        <w:t>یی</w:t>
+      </w:r>
+      <w:r>
+        <w:rPr>
+          <w:rFonts w:cs="Arial"/>
+          <w:rtl/>
+          <w:lang w:bidi="fa-IR"/>
+        </w:rPr>
+        <w:t xml:space="preserve"> </w:t>
+      </w:r>
+      <w:r>
+        <w:rPr>
+          <w:rFonts w:cs="Arial" w:hint="eastAsia"/>
+          <w:rtl/>
+          <w:lang w:bidi="fa-IR"/>
+        </w:rPr>
+        <w:t>موجود</w:t>
+      </w:r>
+      <w:r>
+        <w:rPr>
+          <w:rFonts w:cs="Arial" w:hint="cs"/>
+          <w:rtl/>
+          <w:lang w:bidi="fa-IR"/>
+        </w:rPr>
+        <w:t>ی</w:t>
+      </w:r>
+      <w:r>
+        <w:rPr>
+          <w:rFonts w:cs="Arial" w:hint="eastAsia"/>
+          <w:rtl/>
+          <w:lang w:bidi="fa-IR"/>
+        </w:rPr>
+        <w:t>ت</w:t>
+      </w:r>
+      <w:r>
+        <w:rPr>
+          <w:rFonts w:cs="Arial"/>
+          <w:rtl/>
+          <w:lang w:bidi="fa-IR"/>
+        </w:rPr>
+        <w:t xml:space="preserve"> </w:t>
+      </w:r>
+      <w:r>
+        <w:rPr>
+          <w:rFonts w:cs="Arial" w:hint="eastAsia"/>
+          <w:rtl/>
+          <w:lang w:bidi="fa-IR"/>
+        </w:rPr>
+        <w:t>نامدار</w:t>
+      </w:r>
+      <w:r>
+        <w:rPr>
+          <w:rFonts w:cs="Arial"/>
+          <w:rtl/>
+          <w:lang w:bidi="fa-IR"/>
+        </w:rPr>
+        <w:t xml:space="preserve">. </w:t>
+      </w:r>
+      <w:r>
+        <w:rPr>
+          <w:rFonts w:cs="Arial" w:hint="eastAsia"/>
+          <w:rtl/>
+          <w:lang w:bidi="fa-IR"/>
+        </w:rPr>
+        <w:t>سا</w:t>
+      </w:r>
+      <w:r>
+        <w:rPr>
+          <w:rFonts w:cs="Arial" w:hint="cs"/>
+          <w:rtl/>
+          <w:lang w:bidi="fa-IR"/>
+        </w:rPr>
+        <w:t>ی</w:t>
+      </w:r>
+      <w:r>
+        <w:rPr>
+          <w:rFonts w:cs="Arial" w:hint="eastAsia"/>
+          <w:rtl/>
+          <w:lang w:bidi="fa-IR"/>
+        </w:rPr>
+        <w:t>ت</w:t>
+      </w:r>
+      <w:r>
+        <w:rPr>
+          <w:rFonts w:cs="Arial"/>
+          <w:rtl/>
+          <w:lang w:bidi="fa-IR"/>
+        </w:rPr>
+        <w:t xml:space="preserve"> </w:t>
+      </w:r>
+      <w:r>
+        <w:rPr>
+          <w:lang w:bidi="fa-IR"/>
+        </w:rPr>
+        <w:t>Open Calais</w:t>
+      </w:r>
       <w:bookmarkEnd w:id="6"/>
-      <w:r>
-        <w:rPr>
-          <w:rFonts w:hint="cs"/>
-          <w:rtl/>
-        </w:rPr>
-        <w:t xml:space="preserve"> </w:t>
-      </w:r>
-      <w:r>
-        <w:rPr>
-          <w:rFonts w:cs="Arial" w:hint="eastAsia"/>
-          <w:rtl/>
-          <w:lang w:bidi="fa-IR"/>
-        </w:rPr>
-        <w:t>شناسا</w:t>
-      </w:r>
-      <w:r>
-        <w:rPr>
-          <w:rFonts w:cs="Arial" w:hint="cs"/>
-          <w:rtl/>
-          <w:lang w:bidi="fa-IR"/>
-        </w:rPr>
-        <w:t>یی</w:t>
-      </w:r>
-      <w:r>
-        <w:rPr>
-          <w:rFonts w:cs="Arial"/>
-          <w:rtl/>
-          <w:lang w:bidi="fa-IR"/>
-        </w:rPr>
-        <w:t xml:space="preserve"> </w:t>
-      </w:r>
-      <w:r>
-        <w:rPr>
-          <w:rFonts w:cs="Arial" w:hint="eastAsia"/>
-          <w:rtl/>
-          <w:lang w:bidi="fa-IR"/>
-        </w:rPr>
-        <w:t>موجود</w:t>
-      </w:r>
-      <w:r>
-        <w:rPr>
-          <w:rFonts w:cs="Arial" w:hint="cs"/>
-          <w:rtl/>
-          <w:lang w:bidi="fa-IR"/>
-        </w:rPr>
-        <w:t>ی</w:t>
-      </w:r>
-      <w:r>
-        <w:rPr>
-          <w:rFonts w:cs="Arial" w:hint="eastAsia"/>
-          <w:rtl/>
-          <w:lang w:bidi="fa-IR"/>
-        </w:rPr>
-        <w:t>ت</w:t>
-      </w:r>
-      <w:r>
-        <w:rPr>
-          <w:rFonts w:cs="Arial"/>
-          <w:rtl/>
-          <w:lang w:bidi="fa-IR"/>
-        </w:rPr>
-        <w:t xml:space="preserve"> </w:t>
-      </w:r>
-      <w:r>
-        <w:rPr>
-          <w:rFonts w:cs="Arial" w:hint="eastAsia"/>
-          <w:rtl/>
-          <w:lang w:bidi="fa-IR"/>
-        </w:rPr>
-        <w:t>نامدار</w:t>
-      </w:r>
-      <w:r>
-        <w:rPr>
-          <w:rFonts w:cs="Arial"/>
-          <w:rtl/>
-          <w:lang w:bidi="fa-IR"/>
-        </w:rPr>
-        <w:t xml:space="preserve">. </w:t>
-      </w:r>
-      <w:r>
-        <w:rPr>
-          <w:rFonts w:cs="Arial" w:hint="eastAsia"/>
-          <w:rtl/>
-          <w:lang w:bidi="fa-IR"/>
-        </w:rPr>
-        <w:t>سا</w:t>
-      </w:r>
-      <w:r>
-        <w:rPr>
-          <w:rFonts w:cs="Arial" w:hint="cs"/>
-          <w:rtl/>
-          <w:lang w:bidi="fa-IR"/>
-        </w:rPr>
-        <w:t>ی</w:t>
-      </w:r>
-      <w:r>
-        <w:rPr>
-          <w:rFonts w:cs="Arial" w:hint="eastAsia"/>
-          <w:rtl/>
-          <w:lang w:bidi="fa-IR"/>
-        </w:rPr>
-        <w:t>ت</w:t>
-      </w:r>
-      <w:r>
-        <w:rPr>
-          <w:rFonts w:cs="Arial"/>
-          <w:rtl/>
-          <w:lang w:bidi="fa-IR"/>
-        </w:rPr>
-        <w:t xml:space="preserve"> </w:t>
-      </w:r>
-      <w:r>
-        <w:rPr>
-          <w:lang w:bidi="fa-IR"/>
-        </w:rPr>
-        <w:t>Open Calais</w:t>
-      </w:r>
-      <w:bookmarkEnd w:id="5"/>
     </w:p>
     <w:p>
       <w:pPr>
@@ -10812,6 +10824,7 @@
           <w:id w:val="-1526778864"/>
           <w:citation/>
         </w:sdtPr>
+        <w:sdtEndPr/>
         <w:sdtContent>
           <w:r>
             <w:rPr>
@@ -14312,6 +14325,7 @@
           <w:id w:val="96988229"/>
           <w:citation/>
         </w:sdtPr>
+        <w:sdtEndPr/>
         <w:sdtContent>
           <w:r>
             <w:rPr>
@@ -14397,6 +14411,7 @@
           <w:id w:val="752556837"/>
           <w:citation/>
         </w:sdtPr>
+        <w:sdtEndPr/>
         <w:sdtContent>
           <w:r>
             <w:rPr>
@@ -14672,8 +14687,8 @@
           <w:lang w:bidi="fa-IR"/>
         </w:rPr>
       </w:pPr>
-      <w:bookmarkStart w:id="8" w:name="_Toc399678174"/>
-      <w:bookmarkStart w:id="9" w:name="_Ref403825451"/>
+      <w:bookmarkStart w:id="8" w:name="_Ref403825451"/>
+      <w:bookmarkStart w:id="9" w:name="_Toc399678174"/>
       <w:r>
         <w:rPr>
           <w:rFonts w:hint="eastAsia"/>
@@ -14736,215 +14751,215 @@
         </w:rPr>
         <w:fldChar w:fldCharType="end"/>
       </w:r>
+      <w:bookmarkEnd w:id="8"/>
+      <w:r>
+        <w:rPr>
+          <w:rFonts w:hint="cs"/>
+          <w:rtl/>
+        </w:rPr>
+        <w:t xml:space="preserve"> </w:t>
+      </w:r>
+      <w:r>
+        <w:rPr>
+          <w:rFonts w:cs="Arial" w:hint="eastAsia"/>
+          <w:rtl/>
+          <w:lang w:bidi="fa-IR"/>
+        </w:rPr>
+        <w:t>مقا</w:t>
+      </w:r>
+      <w:r>
+        <w:rPr>
+          <w:rFonts w:cs="Arial" w:hint="cs"/>
+          <w:rtl/>
+          <w:lang w:bidi="fa-IR"/>
+        </w:rPr>
+        <w:t>ی</w:t>
+      </w:r>
+      <w:r>
+        <w:rPr>
+          <w:rFonts w:cs="Arial" w:hint="eastAsia"/>
+          <w:rtl/>
+          <w:lang w:bidi="fa-IR"/>
+        </w:rPr>
+        <w:t>سه</w:t>
+      </w:r>
+      <w:r>
+        <w:rPr>
+          <w:rFonts w:cs="Arial"/>
+          <w:rtl/>
+          <w:lang w:bidi="fa-IR"/>
+        </w:rPr>
+        <w:t xml:space="preserve"> </w:t>
+      </w:r>
+      <w:r>
+        <w:rPr>
+          <w:rFonts w:cs="Arial" w:hint="eastAsia"/>
+          <w:rtl/>
+          <w:lang w:bidi="fa-IR"/>
+        </w:rPr>
+        <w:t>مدل</w:t>
+      </w:r>
+      <w:r>
+        <w:rPr>
+          <w:rFonts w:cs="Arial"/>
+          <w:rtl/>
+          <w:lang w:bidi="fa-IR"/>
+        </w:rPr>
+        <w:t xml:space="preserve"> </w:t>
+      </w:r>
+      <w:r>
+        <w:rPr>
+          <w:rFonts w:cs="Arial" w:hint="eastAsia"/>
+          <w:rtl/>
+          <w:lang w:bidi="fa-IR"/>
+        </w:rPr>
+        <w:t>گراف</w:t>
+      </w:r>
+      <w:r>
+        <w:rPr>
+          <w:rFonts w:cs="Arial" w:hint="cs"/>
+          <w:rtl/>
+          <w:lang w:bidi="fa-IR"/>
+        </w:rPr>
+        <w:t>ی</w:t>
+      </w:r>
+      <w:r>
+        <w:rPr>
+          <w:rFonts w:cs="Arial"/>
+          <w:rtl/>
+          <w:lang w:bidi="fa-IR"/>
+        </w:rPr>
+        <w:t xml:space="preserve"> </w:t>
+      </w:r>
+      <w:r>
+        <w:rPr>
+          <w:rFonts w:cs="Arial" w:hint="eastAsia"/>
+          <w:rtl/>
+          <w:lang w:bidi="fa-IR"/>
+        </w:rPr>
+        <w:t>احتمال</w:t>
+      </w:r>
+      <w:r>
+        <w:rPr>
+          <w:rFonts w:cs="Arial" w:hint="cs"/>
+          <w:rtl/>
+          <w:lang w:bidi="fa-IR"/>
+        </w:rPr>
+        <w:t>ی</w:t>
+      </w:r>
+      <w:r>
+        <w:rPr>
+          <w:rFonts w:cs="Arial"/>
+          <w:rtl/>
+          <w:lang w:bidi="fa-IR"/>
+        </w:rPr>
+        <w:t xml:space="preserve"> </w:t>
+      </w:r>
+      <w:r>
+        <w:rPr>
+          <w:rFonts w:cs="Arial" w:hint="eastAsia"/>
+          <w:rtl/>
+          <w:lang w:bidi="fa-IR"/>
+        </w:rPr>
+        <w:t>دو</w:t>
+      </w:r>
+      <w:r>
+        <w:rPr>
+          <w:rFonts w:cs="Arial"/>
+          <w:rtl/>
+          <w:lang w:bidi="fa-IR"/>
+        </w:rPr>
+        <w:t xml:space="preserve"> </w:t>
+      </w:r>
+      <w:r>
+        <w:rPr>
+          <w:rFonts w:cs="Arial" w:hint="eastAsia"/>
+          <w:rtl/>
+          <w:lang w:bidi="fa-IR"/>
+        </w:rPr>
+        <w:t>روش</w:t>
+      </w:r>
+      <w:r>
+        <w:rPr>
+          <w:rFonts w:cs="Arial"/>
+          <w:rtl/>
+          <w:lang w:bidi="fa-IR"/>
+        </w:rPr>
+        <w:t xml:space="preserve"> </w:t>
+      </w:r>
+      <w:r>
+        <w:rPr>
+          <w:rFonts w:cs="Arial" w:hint="eastAsia"/>
+          <w:rtl/>
+          <w:lang w:bidi="fa-IR"/>
+        </w:rPr>
+        <w:t>مولد</w:t>
+      </w:r>
+      <w:r>
+        <w:rPr>
+          <w:rFonts w:cs="Arial" w:hint="cs"/>
+          <w:rtl/>
+          <w:lang w:bidi="fa-IR"/>
+        </w:rPr>
+        <w:t>ی</w:t>
+      </w:r>
+      <w:r>
+        <w:rPr>
+          <w:rFonts w:cs="Arial"/>
+          <w:rtl/>
+          <w:lang w:bidi="fa-IR"/>
+        </w:rPr>
+        <w:t xml:space="preserve"> </w:t>
+      </w:r>
+      <w:r>
+        <w:rPr>
+          <w:rFonts w:cs="Arial" w:hint="eastAsia"/>
+          <w:rtl/>
+          <w:lang w:bidi="fa-IR"/>
+        </w:rPr>
+        <w:t>و</w:t>
+      </w:r>
+      <w:r>
+        <w:rPr>
+          <w:rFonts w:cs="Arial"/>
+          <w:rtl/>
+          <w:lang w:bidi="fa-IR"/>
+        </w:rPr>
+        <w:t xml:space="preserve"> </w:t>
+      </w:r>
+      <w:r>
+        <w:rPr>
+          <w:rFonts w:cs="Arial" w:hint="eastAsia"/>
+          <w:rtl/>
+          <w:lang w:bidi="fa-IR"/>
+        </w:rPr>
+        <w:t>مم</w:t>
+      </w:r>
+      <w:r>
+        <w:rPr>
+          <w:rFonts w:cs="Arial" w:hint="cs"/>
+          <w:rtl/>
+          <w:lang w:bidi="fa-IR"/>
+        </w:rPr>
+        <w:t>ی</w:t>
+      </w:r>
+      <w:r>
+        <w:rPr>
+          <w:rFonts w:cs="Arial" w:hint="eastAsia"/>
+          <w:rtl/>
+          <w:lang w:bidi="fa-IR"/>
+        </w:rPr>
+        <w:t>ز</w:t>
+      </w:r>
+      <w:r>
+        <w:rPr>
+          <w:rFonts w:cs="Arial" w:hint="cs"/>
+          <w:rtl/>
+          <w:lang w:bidi="fa-IR"/>
+        </w:rPr>
+        <w:t>ی</w:t>
+      </w:r>
       <w:bookmarkEnd w:id="9"/>
-      <w:r>
-        <w:rPr>
-          <w:rFonts w:hint="cs"/>
-          <w:rtl/>
-        </w:rPr>
-        <w:t xml:space="preserve"> </w:t>
-      </w:r>
-      <w:r>
-        <w:rPr>
-          <w:rFonts w:cs="Arial" w:hint="eastAsia"/>
-          <w:rtl/>
-          <w:lang w:bidi="fa-IR"/>
-        </w:rPr>
-        <w:t>مقا</w:t>
-      </w:r>
-      <w:r>
-        <w:rPr>
-          <w:rFonts w:cs="Arial" w:hint="cs"/>
-          <w:rtl/>
-          <w:lang w:bidi="fa-IR"/>
-        </w:rPr>
-        <w:t>ی</w:t>
-      </w:r>
-      <w:r>
-        <w:rPr>
-          <w:rFonts w:cs="Arial" w:hint="eastAsia"/>
-          <w:rtl/>
-          <w:lang w:bidi="fa-IR"/>
-        </w:rPr>
-        <w:t>سه</w:t>
-      </w:r>
-      <w:r>
-        <w:rPr>
-          <w:rFonts w:cs="Arial"/>
-          <w:rtl/>
-          <w:lang w:bidi="fa-IR"/>
-        </w:rPr>
-        <w:t xml:space="preserve"> </w:t>
-      </w:r>
-      <w:r>
-        <w:rPr>
-          <w:rFonts w:cs="Arial" w:hint="eastAsia"/>
-          <w:rtl/>
-          <w:lang w:bidi="fa-IR"/>
-        </w:rPr>
-        <w:t>مدل</w:t>
-      </w:r>
-      <w:r>
-        <w:rPr>
-          <w:rFonts w:cs="Arial"/>
-          <w:rtl/>
-          <w:lang w:bidi="fa-IR"/>
-        </w:rPr>
-        <w:t xml:space="preserve"> </w:t>
-      </w:r>
-      <w:r>
-        <w:rPr>
-          <w:rFonts w:cs="Arial" w:hint="eastAsia"/>
-          <w:rtl/>
-          <w:lang w:bidi="fa-IR"/>
-        </w:rPr>
-        <w:t>گراف</w:t>
-      </w:r>
-      <w:r>
-        <w:rPr>
-          <w:rFonts w:cs="Arial" w:hint="cs"/>
-          <w:rtl/>
-          <w:lang w:bidi="fa-IR"/>
-        </w:rPr>
-        <w:t>ی</w:t>
-      </w:r>
-      <w:r>
-        <w:rPr>
-          <w:rFonts w:cs="Arial"/>
-          <w:rtl/>
-          <w:lang w:bidi="fa-IR"/>
-        </w:rPr>
-        <w:t xml:space="preserve"> </w:t>
-      </w:r>
-      <w:r>
-        <w:rPr>
-          <w:rFonts w:cs="Arial" w:hint="eastAsia"/>
-          <w:rtl/>
-          <w:lang w:bidi="fa-IR"/>
-        </w:rPr>
-        <w:t>احتمال</w:t>
-      </w:r>
-      <w:r>
-        <w:rPr>
-          <w:rFonts w:cs="Arial" w:hint="cs"/>
-          <w:rtl/>
-          <w:lang w:bidi="fa-IR"/>
-        </w:rPr>
-        <w:t>ی</w:t>
-      </w:r>
-      <w:r>
-        <w:rPr>
-          <w:rFonts w:cs="Arial"/>
-          <w:rtl/>
-          <w:lang w:bidi="fa-IR"/>
-        </w:rPr>
-        <w:t xml:space="preserve"> </w:t>
-      </w:r>
-      <w:r>
-        <w:rPr>
-          <w:rFonts w:cs="Arial" w:hint="eastAsia"/>
-          <w:rtl/>
-          <w:lang w:bidi="fa-IR"/>
-        </w:rPr>
-        <w:t>دو</w:t>
-      </w:r>
-      <w:r>
-        <w:rPr>
-          <w:rFonts w:cs="Arial"/>
-          <w:rtl/>
-          <w:lang w:bidi="fa-IR"/>
-        </w:rPr>
-        <w:t xml:space="preserve"> </w:t>
-      </w:r>
-      <w:r>
-        <w:rPr>
-          <w:rFonts w:cs="Arial" w:hint="eastAsia"/>
-          <w:rtl/>
-          <w:lang w:bidi="fa-IR"/>
